--- a/Playwright_JavaScript_TypeScript_Docs.docx
+++ b/Playwright_JavaScript_TypeScript_Docs.docx
@@ -38,12 +38,21 @@
       <w:r>
         <w:t xml:space="preserve">HTML: </w:t>
       </w:r>
+      <w:proofErr w:type="spellStart"/>
       <w:r>
         <w:rPr>
           <w:b/>
           <w:bCs/>
         </w:rPr>
-        <w:t>Hyper text markup language</w:t>
+        <w:t>Hyper text</w:t>
+      </w:r>
+      <w:proofErr w:type="spellEnd"/>
+      <w:r>
+        <w:rPr>
+          <w:b/>
+          <w:bCs/>
+        </w:rPr>
+        <w:t xml:space="preserve"> markup language</w:t>
       </w:r>
     </w:p>
     <w:p>
@@ -197,8 +206,13 @@
       </w:pPr>
       <w:r>
         <w:lastRenderedPageBreak/>
-        <w:t>Commented-out internal CSS styles that would have applied different colors</w:t>
-      </w:r>
+        <w:t xml:space="preserve">Commented-out internal CSS styles that would have applied different </w:t>
+      </w:r>
+      <w:proofErr w:type="spellStart"/>
+      <w:r>
+        <w:t>colors</w:t>
+      </w:r>
+      <w:proofErr w:type="spellEnd"/>
     </w:p>
     <w:p>
       <w:pPr>
@@ -250,7 +264,15 @@
         </w:tabs>
       </w:pPr>
       <w:r>
-        <w:t>H1 heading with inline styling (yellow color and left margin)</w:t>
+        <w:t xml:space="preserve">H1 heading with inline styling (yellow </w:t>
+      </w:r>
+      <w:proofErr w:type="spellStart"/>
+      <w:r>
+        <w:t>color</w:t>
+      </w:r>
+      <w:proofErr w:type="spellEnd"/>
+      <w:r>
+        <w:t xml:space="preserve"> and left margin)</w:t>
       </w:r>
     </w:p>
     <w:p>
@@ -289,7 +311,20 @@
         </w:numPr>
       </w:pPr>
       <w:r>
-        <w:t>Button with ID "my1" that calls a JavaScript function "btnclick()" when clicked</w:t>
+        <w:t>Button with ID "my1" that calls a JavaScript function "</w:t>
+      </w:r>
+      <w:proofErr w:type="spellStart"/>
+      <w:proofErr w:type="gramStart"/>
+      <w:r>
+        <w:t>btnclick</w:t>
+      </w:r>
+      <w:proofErr w:type="spellEnd"/>
+      <w:r>
+        <w:t>(</w:t>
+      </w:r>
+      <w:proofErr w:type="gramEnd"/>
+      <w:r>
+        <w:t>)" when clicked</w:t>
       </w:r>
     </w:p>
     <w:p/>
@@ -328,18 +363,41 @@
       </w:r>
     </w:p>
     <w:p>
+      <w:proofErr w:type="spellStart"/>
       <w:r>
         <w:t>javascript</w:t>
       </w:r>
-    </w:p>
-    <w:p>
-      <w:r>
-        <w:t>function btnclick(){</w:t>
-      </w:r>
-    </w:p>
-    <w:p>
-      <w:r>
-        <w:t xml:space="preserve">    alert('Hi team click here')</w:t>
+      <w:proofErr w:type="spellEnd"/>
+    </w:p>
+    <w:p>
+      <w:r>
+        <w:t xml:space="preserve">function </w:t>
+      </w:r>
+      <w:proofErr w:type="spellStart"/>
+      <w:proofErr w:type="gramStart"/>
+      <w:r>
+        <w:t>btnclick</w:t>
+      </w:r>
+      <w:proofErr w:type="spellEnd"/>
+      <w:r>
+        <w:t>(</w:t>
+      </w:r>
+      <w:proofErr w:type="gramEnd"/>
+      <w:r>
+        <w:t>){</w:t>
+      </w:r>
+    </w:p>
+    <w:p>
+      <w:r>
+        <w:t xml:space="preserve">    </w:t>
+      </w:r>
+      <w:proofErr w:type="gramStart"/>
+      <w:r>
+        <w:t>alert(</w:t>
+      </w:r>
+      <w:proofErr w:type="gramEnd"/>
+      <w:r>
+        <w:t>'Hi team click here')</w:t>
       </w:r>
     </w:p>
     <w:p>
@@ -349,7 +407,15 @@
     </w:p>
     <w:p>
       <w:r>
-        <w:t>This defines a function named btnclick that displays an alert dialog with the message "Hi team click here" when called. This function would typically be connected to a button's click event in HTML.</w:t>
+        <w:t xml:space="preserve">This defines a function named </w:t>
+      </w:r>
+      <w:proofErr w:type="spellStart"/>
+      <w:r>
+        <w:t>btnclick</w:t>
+      </w:r>
+      <w:proofErr w:type="spellEnd"/>
+      <w:r>
+        <w:t xml:space="preserve"> that displays an alert dialog with the message "Hi team click here" when called. This function would typically be connected to a button's click event in HTML.</w:t>
       </w:r>
     </w:p>
     <w:p>
@@ -368,24 +434,46 @@
       </w:r>
     </w:p>
     <w:p>
+      <w:proofErr w:type="spellStart"/>
       <w:r>
         <w:t>javascript</w:t>
       </w:r>
-    </w:p>
-    <w:p>
-      <w:r>
-        <w:t>let a=10;</w:t>
-      </w:r>
-    </w:p>
-    <w:p>
-      <w:r>
-        <w:t>let b=5;</w:t>
-      </w:r>
-    </w:p>
-    <w:p>
-      <w:r>
-        <w:t>const c =90;</w:t>
-      </w:r>
+      <w:proofErr w:type="spellEnd"/>
+    </w:p>
+    <w:p>
+      <w:r>
+        <w:t>let a=</w:t>
+      </w:r>
+      <w:proofErr w:type="gramStart"/>
+      <w:r>
+        <w:t>10;</w:t>
+      </w:r>
+      <w:proofErr w:type="gramEnd"/>
+    </w:p>
+    <w:p>
+      <w:r>
+        <w:t>let b=</w:t>
+      </w:r>
+      <w:proofErr w:type="gramStart"/>
+      <w:r>
+        <w:t>5;</w:t>
+      </w:r>
+      <w:proofErr w:type="gramEnd"/>
+    </w:p>
+    <w:p>
+      <w:proofErr w:type="spellStart"/>
+      <w:r>
+        <w:t>const</w:t>
+      </w:r>
+      <w:proofErr w:type="spellEnd"/>
+      <w:r>
+        <w:t xml:space="preserve"> c =</w:t>
+      </w:r>
+      <w:proofErr w:type="gramStart"/>
+      <w:r>
+        <w:t>90;</w:t>
+      </w:r>
+      <w:proofErr w:type="gramEnd"/>
     </w:p>
     <w:p>
       <w:pPr>
@@ -405,8 +493,13 @@
           <w:numId w:val="2"/>
         </w:numPr>
       </w:pPr>
-      <w:r>
-        <w:t>const is used to declare constants that cannot be reassigned</w:t>
+      <w:proofErr w:type="spellStart"/>
+      <w:r>
+        <w:t>const</w:t>
+      </w:r>
+      <w:proofErr w:type="spellEnd"/>
+      <w:r>
+        <w:t xml:space="preserve"> is used to declare constants that cannot be reassigned</w:t>
       </w:r>
     </w:p>
     <w:p>
@@ -422,9 +515,11 @@
       <w:r>
         <w:t xml:space="preserve"> </w:t>
       </w:r>
+      <w:proofErr w:type="spellStart"/>
       <w:r>
         <w:t>javascript</w:t>
       </w:r>
+      <w:proofErr w:type="spellEnd"/>
     </w:p>
     <w:p>
       <w:pPr>
@@ -471,50 +566,125 @@
           <w:iCs/>
         </w:rPr>
       </w:pPr>
+      <w:proofErr w:type="gramStart"/>
       <w:r>
         <w:rPr>
           <w:i/>
           <w:iCs/>
         </w:rPr>
-        <w:t>console.log("sum of ",a+b);</w:t>
-      </w:r>
-    </w:p>
-    <w:p>
-      <w:pPr>
+        <w:t>console.log(</w:t>
+      </w:r>
+      <w:proofErr w:type="gramEnd"/>
+      <w:r>
         <w:rPr>
           <w:i/>
           <w:iCs/>
         </w:rPr>
-      </w:pPr>
+        <w:t>"sum of ",</w:t>
+      </w:r>
+      <w:proofErr w:type="spellStart"/>
       <w:r>
         <w:rPr>
           <w:i/>
           <w:iCs/>
         </w:rPr>
-        <w:t>console.log("Sum of "+a+" and "+b+" is "+(a+b));</w:t>
-      </w:r>
-    </w:p>
-    <w:p>
-      <w:pPr>
+        <w:t>a+b</w:t>
+      </w:r>
+      <w:proofErr w:type="spellEnd"/>
+      <w:r>
         <w:rPr>
           <w:i/>
           <w:iCs/>
         </w:rPr>
-      </w:pPr>
-      <w:r>
+        <w:t>);</w:t>
+      </w:r>
+    </w:p>
+    <w:p>
+      <w:pPr>
         <w:rPr>
           <w:i/>
           <w:iCs/>
         </w:rPr>
-        <w:t>console.log(`Sum of ${a} and ${b} is ${a+b}`);</w:t>
-      </w:r>
-    </w:p>
-    <w:p>
+      </w:pPr>
+      <w:proofErr w:type="gramStart"/>
       <w:r>
         <w:rPr>
           <w:i/>
           <w:iCs/>
         </w:rPr>
+        <w:t>console.log(</w:t>
+      </w:r>
+      <w:proofErr w:type="gramEnd"/>
+      <w:r>
+        <w:rPr>
+          <w:i/>
+          <w:iCs/>
+        </w:rPr>
+        <w:t>"Sum of "+a+" and "+b+" is "+(</w:t>
+      </w:r>
+      <w:proofErr w:type="spellStart"/>
+      <w:r>
+        <w:rPr>
+          <w:i/>
+          <w:iCs/>
+        </w:rPr>
+        <w:t>a+b</w:t>
+      </w:r>
+      <w:proofErr w:type="spellEnd"/>
+      <w:r>
+        <w:rPr>
+          <w:i/>
+          <w:iCs/>
+        </w:rPr>
+        <w:t>));</w:t>
+      </w:r>
+    </w:p>
+    <w:p>
+      <w:pPr>
+        <w:rPr>
+          <w:i/>
+          <w:iCs/>
+        </w:rPr>
+      </w:pPr>
+      <w:proofErr w:type="gramStart"/>
+      <w:r>
+        <w:rPr>
+          <w:i/>
+          <w:iCs/>
+        </w:rPr>
+        <w:t>console.log(</w:t>
+      </w:r>
+      <w:proofErr w:type="gramEnd"/>
+      <w:r>
+        <w:rPr>
+          <w:i/>
+          <w:iCs/>
+        </w:rPr>
+        <w:t>`Sum of ${a} and ${b} is ${</w:t>
+      </w:r>
+      <w:proofErr w:type="spellStart"/>
+      <w:r>
+        <w:rPr>
+          <w:i/>
+          <w:iCs/>
+        </w:rPr>
+        <w:t>a+b</w:t>
+      </w:r>
+      <w:proofErr w:type="spellEnd"/>
+      <w:r>
+        <w:rPr>
+          <w:i/>
+          <w:iCs/>
+        </w:rPr>
+        <w:t>}`);</w:t>
+      </w:r>
+    </w:p>
+    <w:p>
+      <w:r>
+        <w:rPr>
+          <w:i/>
+          <w:iCs/>
+        </w:rPr>
         <w:t>*/</w:t>
       </w:r>
     </w:p>
@@ -525,11 +695,16 @@
         </w:tabs>
       </w:pPr>
       <w:r>
-        <w:t xml:space="preserve">These commented lines demonstrate three ways </w:t>
+        <w:t xml:space="preserve">These commented lines demonstrate three </w:t>
+      </w:r>
+      <w:proofErr w:type="gramStart"/>
+      <w:r>
+        <w:t xml:space="preserve">ways </w:t>
       </w:r>
       <w:r>
         <w:t>:</w:t>
       </w:r>
+      <w:proofErr w:type="gramEnd"/>
     </w:p>
     <w:p>
       <w:pPr>
@@ -582,12 +757,41 @@
     </w:p>
     <w:p>
       <w:r>
-        <w:t>let val = true;</w:t>
-      </w:r>
-    </w:p>
-    <w:p>
-      <w:r>
-        <w:t>Declares a boolean variable val with the value true.</w:t>
+        <w:t xml:space="preserve">let </w:t>
+      </w:r>
+      <w:proofErr w:type="spellStart"/>
+      <w:r>
+        <w:t>val</w:t>
+      </w:r>
+      <w:proofErr w:type="spellEnd"/>
+      <w:r>
+        <w:t xml:space="preserve"> = </w:t>
+      </w:r>
+      <w:proofErr w:type="gramStart"/>
+      <w:r>
+        <w:t>true;</w:t>
+      </w:r>
+      <w:proofErr w:type="gramEnd"/>
+    </w:p>
+    <w:p>
+      <w:r>
+        <w:t xml:space="preserve">Declares a </w:t>
+      </w:r>
+      <w:proofErr w:type="spellStart"/>
+      <w:r>
+        <w:t>boolean</w:t>
+      </w:r>
+      <w:proofErr w:type="spellEnd"/>
+      <w:r>
+        <w:t xml:space="preserve"> variable </w:t>
+      </w:r>
+      <w:proofErr w:type="spellStart"/>
+      <w:r>
+        <w:t>val</w:t>
+      </w:r>
+      <w:proofErr w:type="spellEnd"/>
+      <w:r>
+        <w:t xml:space="preserve"> with the value true.</w:t>
       </w:r>
     </w:p>
     <w:p>
@@ -607,12 +811,36 @@
     </w:p>
     <w:p>
       <w:r>
-        <w:t>let arr = ["hello",48,true,3.0]</w:t>
-      </w:r>
-    </w:p>
-    <w:p>
-      <w:r>
-        <w:t>Creates an array with mixed data types (string, number, boolean, float).</w:t>
+        <w:t xml:space="preserve">let </w:t>
+      </w:r>
+      <w:proofErr w:type="spellStart"/>
+      <w:r>
+        <w:t>arr</w:t>
+      </w:r>
+      <w:proofErr w:type="spellEnd"/>
+      <w:r>
+        <w:t xml:space="preserve"> = ["hello",</w:t>
+      </w:r>
+      <w:proofErr w:type="gramStart"/>
+      <w:r>
+        <w:t>48,true</w:t>
+      </w:r>
+      <w:proofErr w:type="gramEnd"/>
+      <w:r>
+        <w:t>,3.0]</w:t>
+      </w:r>
+    </w:p>
+    <w:p>
+      <w:r>
+        <w:t xml:space="preserve">Creates an array with mixed data types (string, number, </w:t>
+      </w:r>
+      <w:proofErr w:type="spellStart"/>
+      <w:r>
+        <w:t>boolean</w:t>
+      </w:r>
+      <w:proofErr w:type="spellEnd"/>
+      <w:r>
+        <w:t>, float).</w:t>
       </w:r>
     </w:p>
     <w:p>
@@ -631,43 +859,93 @@
       </w:r>
     </w:p>
     <w:p>
+      <w:proofErr w:type="spellStart"/>
       <w:r>
         <w:t>javascript</w:t>
       </w:r>
-    </w:p>
-    <w:p>
-      <w:r>
-        <w:t xml:space="preserve">arr.push("jira");  </w:t>
+      <w:proofErr w:type="spellEnd"/>
+    </w:p>
+    <w:p>
+      <w:proofErr w:type="spellStart"/>
+      <w:proofErr w:type="gramStart"/>
+      <w:r>
+        <w:t>arr.push</w:t>
+      </w:r>
+      <w:proofErr w:type="spellEnd"/>
+      <w:proofErr w:type="gramEnd"/>
+      <w:r>
+        <w:t>("</w:t>
+      </w:r>
+      <w:proofErr w:type="spellStart"/>
+      <w:r>
+        <w:t>jira</w:t>
+      </w:r>
+      <w:proofErr w:type="spellEnd"/>
+      <w:r>
+        <w:t xml:space="preserve">");  </w:t>
       </w:r>
       <w:r>
         <w:rPr>
           <w:i/>
           <w:iCs/>
         </w:rPr>
-        <w:t>// Adds "jira" to the end</w:t>
-      </w:r>
-    </w:p>
-    <w:p>
-      <w:r>
-        <w:t xml:space="preserve">arr.push(50);      </w:t>
-      </w:r>
+        <w:t>// Adds "</w:t>
+      </w:r>
+      <w:proofErr w:type="spellStart"/>
       <w:r>
         <w:rPr>
           <w:i/>
           <w:iCs/>
         </w:rPr>
-        <w:t>// Adds 50 to the end</w:t>
-      </w:r>
-    </w:p>
-    <w:p>
-      <w:r>
-        <w:t xml:space="preserve">arr.pop();         </w:t>
-      </w:r>
+        <w:t>jira</w:t>
+      </w:r>
+      <w:proofErr w:type="spellEnd"/>
       <w:r>
         <w:rPr>
           <w:i/>
           <w:iCs/>
         </w:rPr>
+        <w:t>" to the end</w:t>
+      </w:r>
+    </w:p>
+    <w:p>
+      <w:proofErr w:type="spellStart"/>
+      <w:proofErr w:type="gramStart"/>
+      <w:r>
+        <w:t>arr.push</w:t>
+      </w:r>
+      <w:proofErr w:type="spellEnd"/>
+      <w:proofErr w:type="gramEnd"/>
+      <w:r>
+        <w:t xml:space="preserve">(50);      </w:t>
+      </w:r>
+      <w:r>
+        <w:rPr>
+          <w:i/>
+          <w:iCs/>
+        </w:rPr>
+        <w:t>// Adds 50 to the end</w:t>
+      </w:r>
+    </w:p>
+    <w:p>
+      <w:proofErr w:type="spellStart"/>
+      <w:proofErr w:type="gramStart"/>
+      <w:r>
+        <w:t>arr.pop</w:t>
+      </w:r>
+      <w:proofErr w:type="spellEnd"/>
+      <w:r>
+        <w:t>(</w:t>
+      </w:r>
+      <w:proofErr w:type="gramEnd"/>
+      <w:r>
+        <w:t xml:space="preserve">);         </w:t>
+      </w:r>
+      <w:r>
+        <w:rPr>
+          <w:i/>
+          <w:iCs/>
+        </w:rPr>
         <w:t>// Removes the last element (50)</w:t>
       </w:r>
     </w:p>
@@ -687,18 +965,54 @@
       </w:r>
     </w:p>
     <w:p>
-      <w:r>
-        <w:t>arr.filter((e)=&gt; Number.isInteger(e))</w:t>
-      </w:r>
-    </w:p>
-    <w:p>
-      <w:r>
-        <w:t xml:space="preserve">    .map((e)=&gt; e*10)</w:t>
-      </w:r>
-    </w:p>
-    <w:p>
-      <w:r>
-        <w:t xml:space="preserve">    .forEach((e) =&gt; console.log(e));</w:t>
+      <w:proofErr w:type="spellStart"/>
+      <w:proofErr w:type="gramStart"/>
+      <w:r>
+        <w:t>arr.filter</w:t>
+      </w:r>
+      <w:proofErr w:type="spellEnd"/>
+      <w:proofErr w:type="gramEnd"/>
+      <w:r>
+        <w:t xml:space="preserve">((e)=&gt; </w:t>
+      </w:r>
+      <w:proofErr w:type="spellStart"/>
+      <w:r>
+        <w:t>Number.isInteger</w:t>
+      </w:r>
+      <w:proofErr w:type="spellEnd"/>
+      <w:r>
+        <w:t>(e))</w:t>
+      </w:r>
+    </w:p>
+    <w:p>
+      <w:r>
+        <w:t xml:space="preserve">    </w:t>
+      </w:r>
+      <w:proofErr w:type="gramStart"/>
+      <w:r>
+        <w:t>.map</w:t>
+      </w:r>
+      <w:proofErr w:type="gramEnd"/>
+      <w:r>
+        <w:t>((e)=&gt; e*10)</w:t>
+      </w:r>
+    </w:p>
+    <w:p>
+      <w:r>
+        <w:t xml:space="preserve">    </w:t>
+      </w:r>
+      <w:proofErr w:type="gramStart"/>
+      <w:r>
+        <w:t>.</w:t>
+      </w:r>
+      <w:proofErr w:type="spellStart"/>
+      <w:r>
+        <w:t>forEach</w:t>
+      </w:r>
+      <w:proofErr w:type="spellEnd"/>
+      <w:proofErr w:type="gramEnd"/>
+      <w:r>
+        <w:t>((e) =&gt; console.log(e));</w:t>
       </w:r>
     </w:p>
     <w:p>
@@ -756,9 +1070,11 @@
       </w:r>
     </w:p>
     <w:p>
+      <w:proofErr w:type="spellStart"/>
       <w:r>
         <w:t>javascript</w:t>
       </w:r>
+      <w:proofErr w:type="spellEnd"/>
     </w:p>
     <w:p>
       <w:r>
@@ -767,7 +1083,17 @@
     </w:p>
     <w:p>
       <w:r>
-        <w:t xml:space="preserve">    console.log(a.split('').reverse().join(''));</w:t>
+        <w:t xml:space="preserve">    console.log(</w:t>
+      </w:r>
+      <w:proofErr w:type="spellStart"/>
+      <w:proofErr w:type="gramStart"/>
+      <w:r>
+        <w:t>a.split</w:t>
+      </w:r>
+      <w:proofErr w:type="spellEnd"/>
+      <w:proofErr w:type="gramEnd"/>
+      <w:r>
+        <w:t>('').reverse().join(''));</w:t>
       </w:r>
     </w:p>
     <w:p>
@@ -778,14 +1104,42 @@
     <w:p/>
     <w:p>
       <w:r>
-        <w:t xml:space="preserve">reverse("today");  </w:t>
+        <w:t>reverse("today"</w:t>
+      </w:r>
+      <w:proofErr w:type="gramStart"/>
+      <w:r>
+        <w:t xml:space="preserve">);  </w:t>
       </w:r>
       <w:r>
         <w:rPr>
           <w:i/>
           <w:iCs/>
         </w:rPr>
-        <w:t>// Outputs: "yadot"</w:t>
+        <w:t>/</w:t>
+      </w:r>
+      <w:proofErr w:type="gramEnd"/>
+      <w:r>
+        <w:rPr>
+          <w:i/>
+          <w:iCs/>
+        </w:rPr>
+        <w:t>/ Outputs: "</w:t>
+      </w:r>
+      <w:proofErr w:type="spellStart"/>
+      <w:r>
+        <w:rPr>
+          <w:i/>
+          <w:iCs/>
+        </w:rPr>
+        <w:t>yadot</w:t>
+      </w:r>
+      <w:proofErr w:type="spellEnd"/>
+      <w:r>
+        <w:rPr>
+          <w:i/>
+          <w:iCs/>
+        </w:rPr>
+        <w:t>"</w:t>
       </w:r>
     </w:p>
     <w:p>
@@ -804,24 +1158,41 @@
       </w:r>
     </w:p>
     <w:p>
+      <w:proofErr w:type="spellStart"/>
       <w:r>
         <w:t>javascript</w:t>
       </w:r>
-    </w:p>
-    <w:p>
-      <w:r>
-        <w:t>function rec(a){</w:t>
-      </w:r>
-    </w:p>
-    <w:p>
-      <w:r>
-        <w:t xml:space="preserve">    if(a==10){</w:t>
-      </w:r>
-    </w:p>
-    <w:p>
-      <w:r>
-        <w:t xml:space="preserve">        return;</w:t>
-      </w:r>
+      <w:proofErr w:type="spellEnd"/>
+    </w:p>
+    <w:p>
+      <w:r>
+        <w:t>function rec(a</w:t>
+      </w:r>
+      <w:proofErr w:type="gramStart"/>
+      <w:r>
+        <w:t>){</w:t>
+      </w:r>
+      <w:proofErr w:type="gramEnd"/>
+    </w:p>
+    <w:p>
+      <w:r>
+        <w:t xml:space="preserve">    if(a==</w:t>
+      </w:r>
+      <w:proofErr w:type="gramStart"/>
+      <w:r>
+        <w:t>10){</w:t>
+      </w:r>
+      <w:proofErr w:type="gramEnd"/>
+    </w:p>
+    <w:p>
+      <w:r>
+        <w:t xml:space="preserve">        </w:t>
+      </w:r>
+      <w:proofErr w:type="gramStart"/>
+      <w:r>
+        <w:t>return;</w:t>
+      </w:r>
+      <w:proofErr w:type="gramEnd"/>
     </w:p>
     <w:p>
       <w:r>
@@ -835,8 +1206,13 @@
     </w:p>
     <w:p>
       <w:r>
-        <w:t xml:space="preserve">    rec(a+1);</w:t>
-      </w:r>
+        <w:t xml:space="preserve">    rec(a+1</w:t>
+      </w:r>
+      <w:proofErr w:type="gramStart"/>
+      <w:r>
+        <w:t>);</w:t>
+      </w:r>
+      <w:proofErr w:type="gramEnd"/>
     </w:p>
     <w:p>
       <w:r>
@@ -844,8 +1220,13 @@
       </w:r>
     </w:p>
     <w:p>
-      <w:r>
-        <w:t>rec(1);</w:t>
+      <w:proofErr w:type="gramStart"/>
+      <w:r>
+        <w:t>rec(</w:t>
+      </w:r>
+      <w:proofErr w:type="gramEnd"/>
+      <w:r>
+        <w:t>1);</w:t>
       </w:r>
     </w:p>
     <w:p/>
@@ -870,7 +1251,15 @@
     </w:p>
     <w:p>
       <w:r>
-        <w:t>This code demonstrates a two-part process for handling form data using HTML, JavaScript, and localStorage:</w:t>
+        <w:t xml:space="preserve">This code demonstrates a two-part process for handling form data using HTML, JavaScript, and </w:t>
+      </w:r>
+      <w:proofErr w:type="spellStart"/>
+      <w:r>
+        <w:t>localStorage</w:t>
+      </w:r>
+      <w:proofErr w:type="spellEnd"/>
+      <w:r>
+        <w:t>:</w:t>
       </w:r>
     </w:p>
     <w:p>
@@ -885,7 +1274,23 @@
           <w:b/>
           <w:bCs/>
         </w:rPr>
-        <w:t>The store() Function</w:t>
+        <w:t xml:space="preserve">The </w:t>
+      </w:r>
+      <w:proofErr w:type="gramStart"/>
+      <w:r>
+        <w:rPr>
+          <w:b/>
+          <w:bCs/>
+        </w:rPr>
+        <w:t>store(</w:t>
+      </w:r>
+      <w:proofErr w:type="gramEnd"/>
+      <w:r>
+        <w:rPr>
+          <w:b/>
+          <w:bCs/>
+        </w:rPr>
+        <w:t>) Function</w:t>
       </w:r>
     </w:p>
     <w:p>
@@ -901,7 +1306,15 @@
         </w:numPr>
       </w:pPr>
       <w:r>
-        <w:t>Gets a reference to a form with ID "registrationForm"</w:t>
+        <w:t>Gets a reference to a form with ID "</w:t>
+      </w:r>
+      <w:proofErr w:type="spellStart"/>
+      <w:r>
+        <w:t>registrationForm</w:t>
+      </w:r>
+      <w:proofErr w:type="spellEnd"/>
+      <w:r>
+        <w:t>"</w:t>
       </w:r>
     </w:p>
     <w:p>
@@ -923,8 +1336,13 @@
         </w:numPr>
       </w:pPr>
       <w:r>
-        <w:t>Prevents the default form submission behavior</w:t>
-      </w:r>
+        <w:t xml:space="preserve">Prevents the default form submission </w:t>
+      </w:r>
+      <w:proofErr w:type="spellStart"/>
+      <w:r>
+        <w:t>behavior</w:t>
+      </w:r>
+      <w:proofErr w:type="spellEnd"/>
     </w:p>
     <w:p>
       <w:pPr>
@@ -946,7 +1364,15 @@
       </w:pPr>
       <w:r>
         <w:lastRenderedPageBreak/>
-        <w:t>Stores this data in the browser's localStorage after converting it to JSON</w:t>
+        <w:t xml:space="preserve">Stores this data in the browser's </w:t>
+      </w:r>
+      <w:proofErr w:type="spellStart"/>
+      <w:r>
+        <w:t>localStorage</w:t>
+      </w:r>
+      <w:proofErr w:type="spellEnd"/>
+      <w:r>
+        <w:t xml:space="preserve"> after converting it to JSON</w:t>
       </w:r>
     </w:p>
     <w:p>
@@ -977,43 +1403,139 @@
     </w:p>
     <w:p>
       <w:r>
-        <w:t>function store(){</w:t>
-      </w:r>
-    </w:p>
-    <w:p>
-      <w:r>
-        <w:t xml:space="preserve">    const form = document.getElementById("registrationForm");</w:t>
-      </w:r>
-    </w:p>
-    <w:p>
-      <w:r>
-        <w:t xml:space="preserve">    form.addEventListener("submit", function(event) {</w:t>
-      </w:r>
-    </w:p>
-    <w:p>
-      <w:r>
-        <w:t xml:space="preserve">        event.preventDefault(); </w:t>
-      </w:r>
-    </w:p>
-    <w:p>
-      <w:r>
-        <w:t xml:space="preserve">        const formData = {</w:t>
-      </w:r>
-    </w:p>
-    <w:p>
-      <w:r>
-        <w:t xml:space="preserve">          name: form.name.value,</w:t>
-      </w:r>
-    </w:p>
-    <w:p>
-      <w:r>
-        <w:t xml:space="preserve">          role: form.role.value,</w:t>
-      </w:r>
-    </w:p>
-    <w:p>
-      <w:r>
-        <w:t xml:space="preserve">          Age: form.age.value</w:t>
-      </w:r>
+        <w:t xml:space="preserve">function </w:t>
+      </w:r>
+      <w:proofErr w:type="gramStart"/>
+      <w:r>
+        <w:t>store(</w:t>
+      </w:r>
+      <w:proofErr w:type="gramEnd"/>
+      <w:r>
+        <w:t>){</w:t>
+      </w:r>
+    </w:p>
+    <w:p>
+      <w:r>
+        <w:t xml:space="preserve">    </w:t>
+      </w:r>
+      <w:proofErr w:type="spellStart"/>
+      <w:r>
+        <w:t>const</w:t>
+      </w:r>
+      <w:proofErr w:type="spellEnd"/>
+      <w:r>
+        <w:t xml:space="preserve"> form = </w:t>
+      </w:r>
+      <w:proofErr w:type="spellStart"/>
+      <w:proofErr w:type="gramStart"/>
+      <w:r>
+        <w:t>document.getElementById</w:t>
+      </w:r>
+      <w:proofErr w:type="spellEnd"/>
+      <w:proofErr w:type="gramEnd"/>
+      <w:r>
+        <w:t>("</w:t>
+      </w:r>
+      <w:proofErr w:type="spellStart"/>
+      <w:r>
+        <w:t>registrationForm</w:t>
+      </w:r>
+      <w:proofErr w:type="spellEnd"/>
+      <w:r>
+        <w:t>");</w:t>
+      </w:r>
+    </w:p>
+    <w:p>
+      <w:r>
+        <w:t xml:space="preserve">    </w:t>
+      </w:r>
+      <w:proofErr w:type="spellStart"/>
+      <w:proofErr w:type="gramStart"/>
+      <w:r>
+        <w:t>form.addEventListener</w:t>
+      </w:r>
+      <w:proofErr w:type="spellEnd"/>
+      <w:proofErr w:type="gramEnd"/>
+      <w:r>
+        <w:t>("submit", function(event) {</w:t>
+      </w:r>
+    </w:p>
+    <w:p>
+      <w:r>
+        <w:t xml:space="preserve">        </w:t>
+      </w:r>
+      <w:proofErr w:type="spellStart"/>
+      <w:proofErr w:type="gramStart"/>
+      <w:r>
+        <w:t>event.preventDefault</w:t>
+      </w:r>
+      <w:proofErr w:type="spellEnd"/>
+      <w:proofErr w:type="gramEnd"/>
+      <w:r>
+        <w:t xml:space="preserve">(); </w:t>
+      </w:r>
+    </w:p>
+    <w:p>
+      <w:r>
+        <w:t xml:space="preserve">        </w:t>
+      </w:r>
+      <w:proofErr w:type="spellStart"/>
+      <w:r>
+        <w:t>const</w:t>
+      </w:r>
+      <w:proofErr w:type="spellEnd"/>
+      <w:r>
+        <w:t xml:space="preserve"> </w:t>
+      </w:r>
+      <w:proofErr w:type="spellStart"/>
+      <w:r>
+        <w:t>formData</w:t>
+      </w:r>
+      <w:proofErr w:type="spellEnd"/>
+      <w:r>
+        <w:t xml:space="preserve"> = {</w:t>
+      </w:r>
+    </w:p>
+    <w:p>
+      <w:r>
+        <w:t xml:space="preserve">          name: </w:t>
+      </w:r>
+      <w:proofErr w:type="spellStart"/>
+      <w:r>
+        <w:t>form.name.value</w:t>
+      </w:r>
+      <w:proofErr w:type="spellEnd"/>
+      <w:r>
+        <w:t>,</w:t>
+      </w:r>
+    </w:p>
+    <w:p>
+      <w:r>
+        <w:t xml:space="preserve">          role: </w:t>
+      </w:r>
+      <w:proofErr w:type="spellStart"/>
+      <w:proofErr w:type="gramStart"/>
+      <w:r>
+        <w:t>form.role</w:t>
+      </w:r>
+      <w:proofErr w:type="gramEnd"/>
+      <w:r>
+        <w:t>.value</w:t>
+      </w:r>
+      <w:proofErr w:type="spellEnd"/>
+      <w:r>
+        <w:t>,</w:t>
+      </w:r>
+    </w:p>
+    <w:p>
+      <w:r>
+        <w:t xml:space="preserve">          Age: </w:t>
+      </w:r>
+      <w:proofErr w:type="spellStart"/>
+      <w:r>
+        <w:t>form.age.value</w:t>
+      </w:r>
+      <w:proofErr w:type="spellEnd"/>
     </w:p>
     <w:p>
       <w:r>
@@ -1022,12 +1544,62 @@
     </w:p>
     <w:p>
       <w:r>
-        <w:t xml:space="preserve">        localStorage.setItem("formData", JSON.stringify(formData));</w:t>
-      </w:r>
-    </w:p>
-    <w:p>
-      <w:r>
-        <w:t xml:space="preserve">        window.location.href = "index1.html";</w:t>
+        <w:t xml:space="preserve">        </w:t>
+      </w:r>
+      <w:proofErr w:type="spellStart"/>
+      <w:r>
+        <w:t>localStorage.setItem</w:t>
+      </w:r>
+      <w:proofErr w:type="spellEnd"/>
+      <w:r>
+        <w:t>("</w:t>
+      </w:r>
+      <w:proofErr w:type="spellStart"/>
+      <w:r>
+        <w:t>formData</w:t>
+      </w:r>
+      <w:proofErr w:type="spellEnd"/>
+      <w:r>
+        <w:t xml:space="preserve">", </w:t>
+      </w:r>
+      <w:proofErr w:type="spellStart"/>
+      <w:r>
+        <w:t>JSON.stringify</w:t>
+      </w:r>
+      <w:proofErr w:type="spellEnd"/>
+      <w:r>
+        <w:t>(</w:t>
+      </w:r>
+      <w:proofErr w:type="spellStart"/>
+      <w:r>
+        <w:t>formData</w:t>
+      </w:r>
+      <w:proofErr w:type="spellEnd"/>
+      <w:r>
+        <w:t>)</w:t>
+      </w:r>
+      <w:proofErr w:type="gramStart"/>
+      <w:r>
+        <w:t>);</w:t>
+      </w:r>
+      <w:proofErr w:type="gramEnd"/>
+    </w:p>
+    <w:p>
+      <w:r>
+        <w:t xml:space="preserve">        </w:t>
+      </w:r>
+      <w:proofErr w:type="spellStart"/>
+      <w:proofErr w:type="gramStart"/>
+      <w:r>
+        <w:t>window.location</w:t>
+      </w:r>
+      <w:proofErr w:type="gramEnd"/>
+      <w:r>
+        <w:t>.href</w:t>
+      </w:r>
+      <w:proofErr w:type="spellEnd"/>
+      <w:r>
+        <w:t xml:space="preserve"> = "index1.html";</w:t>
       </w:r>
     </w:p>
     <w:p>
@@ -1052,7 +1624,23 @@
           <w:b/>
           <w:bCs/>
         </w:rPr>
-        <w:t>The display() Function</w:t>
+        <w:t xml:space="preserve">The </w:t>
+      </w:r>
+      <w:proofErr w:type="gramStart"/>
+      <w:r>
+        <w:rPr>
+          <w:b/>
+          <w:bCs/>
+        </w:rPr>
+        <w:t>display(</w:t>
+      </w:r>
+      <w:proofErr w:type="gramEnd"/>
+      <w:r>
+        <w:rPr>
+          <w:b/>
+          <w:bCs/>
+        </w:rPr>
+        <w:t>) Function</w:t>
       </w:r>
     </w:p>
     <w:p>
@@ -1079,8 +1667,13 @@
         </w:numPr>
       </w:pPr>
       <w:r>
-        <w:t>Retrieves the stored form data from localStorage</w:t>
-      </w:r>
+        <w:t xml:space="preserve">Retrieves the stored form data from </w:t>
+      </w:r>
+      <w:proofErr w:type="spellStart"/>
+      <w:r>
+        <w:t>localStorage</w:t>
+      </w:r>
+      <w:proofErr w:type="spellEnd"/>
     </w:p>
     <w:p>
       <w:pPr>
@@ -1143,47 +1736,182 @@
     <w:p>
       <w:r>
         <w:lastRenderedPageBreak/>
-        <w:t>function display(){</w:t>
-      </w:r>
-    </w:p>
-    <w:p>
-      <w:r>
-        <w:t xml:space="preserve">    const output = document.getElementById("output");</w:t>
-      </w:r>
-    </w:p>
-    <w:p>
-      <w:r>
-        <w:t xml:space="preserve">    const storedData = localStorage.getItem("formData");</w:t>
-      </w:r>
-    </w:p>
-    <w:p>
-      <w:r>
-        <w:t xml:space="preserve">    if (storedData) {</w:t>
-      </w:r>
-    </w:p>
-    <w:p>
-      <w:r>
-        <w:t xml:space="preserve">        const data = JSON.parse(storedData);</w:t>
-      </w:r>
-    </w:p>
-    <w:p>
-      <w:r>
-        <w:t xml:space="preserve">        output.innerHTML = `</w:t>
-      </w:r>
-    </w:p>
-    <w:p>
-      <w:r>
-        <w:t xml:space="preserve">             &lt;p&gt;&lt;strong&gt;Name:&lt;/strong&gt; ${data.name}&lt;/p&gt;</w:t>
-      </w:r>
-    </w:p>
-    <w:p>
-      <w:r>
-        <w:t xml:space="preserve">             &lt;p&gt;&lt;strong&gt;Role:&lt;/strong&gt; ${data.role}&lt;/p&gt;</w:t>
-      </w:r>
-    </w:p>
-    <w:p>
-      <w:r>
-        <w:t xml:space="preserve">             &lt;p&gt;&lt;strong&gt;Age:&lt;/strong&gt; ${data.Age}&lt;/p&gt;</w:t>
+        <w:t xml:space="preserve">function </w:t>
+      </w:r>
+      <w:proofErr w:type="gramStart"/>
+      <w:r>
+        <w:t>display(</w:t>
+      </w:r>
+      <w:proofErr w:type="gramEnd"/>
+      <w:r>
+        <w:t>){</w:t>
+      </w:r>
+    </w:p>
+    <w:p>
+      <w:r>
+        <w:t xml:space="preserve">    </w:t>
+      </w:r>
+      <w:proofErr w:type="spellStart"/>
+      <w:r>
+        <w:t>const</w:t>
+      </w:r>
+      <w:proofErr w:type="spellEnd"/>
+      <w:r>
+        <w:t xml:space="preserve"> output = </w:t>
+      </w:r>
+      <w:proofErr w:type="spellStart"/>
+      <w:proofErr w:type="gramStart"/>
+      <w:r>
+        <w:t>document.getElementById</w:t>
+      </w:r>
+      <w:proofErr w:type="spellEnd"/>
+      <w:proofErr w:type="gramEnd"/>
+      <w:r>
+        <w:t>("output");</w:t>
+      </w:r>
+    </w:p>
+    <w:p>
+      <w:r>
+        <w:t xml:space="preserve">    </w:t>
+      </w:r>
+      <w:proofErr w:type="spellStart"/>
+      <w:r>
+        <w:t>const</w:t>
+      </w:r>
+      <w:proofErr w:type="spellEnd"/>
+      <w:r>
+        <w:t xml:space="preserve"> </w:t>
+      </w:r>
+      <w:proofErr w:type="spellStart"/>
+      <w:r>
+        <w:t>storedData</w:t>
+      </w:r>
+      <w:proofErr w:type="spellEnd"/>
+      <w:r>
+        <w:t xml:space="preserve"> = </w:t>
+      </w:r>
+      <w:proofErr w:type="spellStart"/>
+      <w:r>
+        <w:t>localStorage.getItem</w:t>
+      </w:r>
+      <w:proofErr w:type="spellEnd"/>
+      <w:r>
+        <w:t>("</w:t>
+      </w:r>
+      <w:proofErr w:type="spellStart"/>
+      <w:r>
+        <w:t>formData</w:t>
+      </w:r>
+      <w:proofErr w:type="spellEnd"/>
+      <w:r>
+        <w:t>"</w:t>
+      </w:r>
+      <w:proofErr w:type="gramStart"/>
+      <w:r>
+        <w:t>);</w:t>
+      </w:r>
+      <w:proofErr w:type="gramEnd"/>
+    </w:p>
+    <w:p>
+      <w:r>
+        <w:t xml:space="preserve">    if (</w:t>
+      </w:r>
+      <w:proofErr w:type="spellStart"/>
+      <w:r>
+        <w:t>storedData</w:t>
+      </w:r>
+      <w:proofErr w:type="spellEnd"/>
+      <w:r>
+        <w:t>) {</w:t>
+      </w:r>
+    </w:p>
+    <w:p>
+      <w:r>
+        <w:t xml:space="preserve">        </w:t>
+      </w:r>
+      <w:proofErr w:type="spellStart"/>
+      <w:r>
+        <w:t>const</w:t>
+      </w:r>
+      <w:proofErr w:type="spellEnd"/>
+      <w:r>
+        <w:t xml:space="preserve"> data = </w:t>
+      </w:r>
+      <w:proofErr w:type="spellStart"/>
+      <w:r>
+        <w:t>JSON.parse</w:t>
+      </w:r>
+      <w:proofErr w:type="spellEnd"/>
+      <w:r>
+        <w:t>(</w:t>
+      </w:r>
+      <w:proofErr w:type="spellStart"/>
+      <w:r>
+        <w:t>storedData</w:t>
+      </w:r>
+      <w:proofErr w:type="spellEnd"/>
+      <w:proofErr w:type="gramStart"/>
+      <w:r>
+        <w:t>);</w:t>
+      </w:r>
+      <w:proofErr w:type="gramEnd"/>
+    </w:p>
+    <w:p>
+      <w:r>
+        <w:t xml:space="preserve">        </w:t>
+      </w:r>
+      <w:proofErr w:type="spellStart"/>
+      <w:proofErr w:type="gramStart"/>
+      <w:r>
+        <w:t>output.innerHTML</w:t>
+      </w:r>
+      <w:proofErr w:type="spellEnd"/>
+      <w:proofErr w:type="gramEnd"/>
+      <w:r>
+        <w:t xml:space="preserve"> = `</w:t>
+      </w:r>
+    </w:p>
+    <w:p>
+      <w:r>
+        <w:t xml:space="preserve">             &lt;p&gt;&lt;strong&gt;Name:&lt;/strong&gt; ${</w:t>
+      </w:r>
+      <w:proofErr w:type="gramStart"/>
+      <w:r>
+        <w:t>data.name}&lt;</w:t>
+      </w:r>
+      <w:proofErr w:type="gramEnd"/>
+      <w:r>
+        <w:t>/p&gt;</w:t>
+      </w:r>
+    </w:p>
+    <w:p>
+      <w:r>
+        <w:t xml:space="preserve">             &lt;p&gt;&lt;strong&gt;Role:&lt;/strong&gt; ${</w:t>
+      </w:r>
+      <w:proofErr w:type="spellStart"/>
+      <w:proofErr w:type="gramStart"/>
+      <w:r>
+        <w:t>data.role</w:t>
+      </w:r>
+      <w:proofErr w:type="spellEnd"/>
+      <w:proofErr w:type="gramEnd"/>
+      <w:r>
+        <w:t>}&lt;/p&gt;</w:t>
+      </w:r>
+    </w:p>
+    <w:p>
+      <w:r>
+        <w:t xml:space="preserve">             &lt;p&gt;&lt;strong&gt;Age:&lt;/strong&gt; ${</w:t>
+      </w:r>
+      <w:proofErr w:type="spellStart"/>
+      <w:proofErr w:type="gramStart"/>
+      <w:r>
+        <w:t>data.Age</w:t>
+      </w:r>
+      <w:proofErr w:type="spellEnd"/>
+      <w:proofErr w:type="gramEnd"/>
+      <w:r>
+        <w:t>}&lt;/p&gt;</w:t>
       </w:r>
     </w:p>
     <w:p>
@@ -1198,7 +1926,17 @@
     </w:p>
     <w:p>
       <w:r>
-        <w:t xml:space="preserve">      output.textContent = "No data found.";</w:t>
+        <w:t xml:space="preserve">      </w:t>
+      </w:r>
+      <w:proofErr w:type="spellStart"/>
+      <w:proofErr w:type="gramStart"/>
+      <w:r>
+        <w:t>output.textContent</w:t>
+      </w:r>
+      <w:proofErr w:type="spellEnd"/>
+      <w:proofErr w:type="gramEnd"/>
+      <w:r>
+        <w:t xml:space="preserve"> = "No data found.";</w:t>
       </w:r>
     </w:p>
     <w:p>
@@ -1250,8 +1988,13 @@
       </w:r>
     </w:p>
     <w:p>
-      <w:r>
-        <w:t>&lt;!---Button Clicked event--&gt;</w:t>
+      <w:proofErr w:type="gramStart"/>
+      <w:r>
+        <w:t>&lt;!---</w:t>
+      </w:r>
+      <w:proofErr w:type="gramEnd"/>
+      <w:r>
+        <w:t>Button Clicked event--&gt;</w:t>
       </w:r>
     </w:p>
     <w:p>
@@ -1261,7 +2004,17 @@
     </w:p>
     <w:p>
       <w:r>
-        <w:t>   onclick="this.innerHTML = Date()"&gt;</w:t>
+        <w:t>   onclick="</w:t>
+      </w:r>
+      <w:proofErr w:type="spellStart"/>
+      <w:proofErr w:type="gramStart"/>
+      <w:r>
+        <w:t>this.innerHTML</w:t>
+      </w:r>
+      <w:proofErr w:type="spellEnd"/>
+      <w:proofErr w:type="gramEnd"/>
+      <w:r>
+        <w:t xml:space="preserve"> = Date()"&gt;</w:t>
       </w:r>
     </w:p>
     <w:p>
@@ -1276,47 +2029,106 @@
           <w:bCs/>
           <w:u w:val="single"/>
         </w:rPr>
-        <w:t>Mouse entered and leave event:</w:t>
-      </w:r>
-    </w:p>
-    <w:p>
-      <w:r>
-        <w:t>&lt;!--- Mouse enter / mouse leave event--&gt;</w:t>
-      </w:r>
-    </w:p>
-    <w:p>
-      <w:r>
-        <w:t>   &lt;button </w:t>
-      </w:r>
-    </w:p>
-    <w:p>
-      <w:r>
-        <w:t>   onmouseenter="this.innerHTML='Mouse Entered'"</w:t>
-      </w:r>
-    </w:p>
-    <w:p>
-      <w:r>
-        <w:lastRenderedPageBreak/>
-        <w:t>   onmouseleave="this.innerHTML='Mouse Leave'"&gt;Mouse&lt;/button&gt;</w:t>
-      </w:r>
-    </w:p>
-    <w:p>
-      <w:r>
-        <w:t> </w:t>
-      </w:r>
-    </w:p>
-    <w:p>
-      <w:r>
-        <w:t>This event provide hover the mouse on the button is display the text.</w:t>
-      </w:r>
-    </w:p>
-    <w:p>
+        <w:t xml:space="preserve">Mouse entered and </w:t>
+      </w:r>
+      <w:proofErr w:type="gramStart"/>
       <w:r>
         <w:rPr>
           <w:b/>
           <w:bCs/>
           <w:u w:val="single"/>
         </w:rPr>
+        <w:t>leave</w:t>
+      </w:r>
+      <w:proofErr w:type="gramEnd"/>
+      <w:r>
+        <w:rPr>
+          <w:b/>
+          <w:bCs/>
+          <w:u w:val="single"/>
+        </w:rPr>
+        <w:t xml:space="preserve"> event:</w:t>
+      </w:r>
+    </w:p>
+    <w:p>
+      <w:proofErr w:type="gramStart"/>
+      <w:r>
+        <w:t>&lt;!---</w:t>
+      </w:r>
+      <w:proofErr w:type="gramEnd"/>
+      <w:r>
+        <w:t xml:space="preserve"> Mouse enter / mouse leave event--&gt;</w:t>
+      </w:r>
+    </w:p>
+    <w:p>
+      <w:r>
+        <w:t>   &lt;button </w:t>
+      </w:r>
+    </w:p>
+    <w:p>
+      <w:r>
+        <w:t>   </w:t>
+      </w:r>
+      <w:proofErr w:type="spellStart"/>
+      <w:r>
+        <w:t>onmouseenter</w:t>
+      </w:r>
+      <w:proofErr w:type="spellEnd"/>
+      <w:r>
+        <w:t>="</w:t>
+      </w:r>
+      <w:proofErr w:type="spellStart"/>
+      <w:proofErr w:type="gramStart"/>
+      <w:r>
+        <w:t>this.innerHTML</w:t>
+      </w:r>
+      <w:proofErr w:type="spellEnd"/>
+      <w:proofErr w:type="gramEnd"/>
+      <w:r>
+        <w:t>='Mouse Entered'"</w:t>
+      </w:r>
+    </w:p>
+    <w:p>
+      <w:r>
+        <w:lastRenderedPageBreak/>
+        <w:t>   </w:t>
+      </w:r>
+      <w:proofErr w:type="spellStart"/>
+      <w:r>
+        <w:t>onmouseleave</w:t>
+      </w:r>
+      <w:proofErr w:type="spellEnd"/>
+      <w:r>
+        <w:t>="</w:t>
+      </w:r>
+      <w:proofErr w:type="spellStart"/>
+      <w:proofErr w:type="gramStart"/>
+      <w:r>
+        <w:t>this.innerHTML</w:t>
+      </w:r>
+      <w:proofErr w:type="spellEnd"/>
+      <w:proofErr w:type="gramEnd"/>
+      <w:r>
+        <w:t>='Mouse Leave'"&gt;Mouse&lt;/button&gt;</w:t>
+      </w:r>
+    </w:p>
+    <w:p>
+      <w:r>
+        <w:t> </w:t>
+      </w:r>
+    </w:p>
+    <w:p>
+      <w:r>
+        <w:t>This event provide hover the mouse on the button is display the text.</w:t>
+      </w:r>
+    </w:p>
+    <w:p>
+      <w:r>
+        <w:rPr>
+          <w:b/>
+          <w:bCs/>
+          <w:u w:val="single"/>
+        </w:rPr>
         <w:t>Key Pressing:</w:t>
       </w:r>
     </w:p>
@@ -1326,13 +2138,34 @@
       </w:r>
     </w:p>
     <w:p>
-      <w:r>
-        <w:t>&lt;!--- Key pressing Event--&gt;</w:t>
-      </w:r>
-    </w:p>
-    <w:p>
-      <w:r>
-        <w:t>   &lt;input type="text" onkeydown="pressing()"/&gt;</w:t>
+      <w:proofErr w:type="gramStart"/>
+      <w:r>
+        <w:t>&lt;!---</w:t>
+      </w:r>
+      <w:proofErr w:type="gramEnd"/>
+      <w:r>
+        <w:t xml:space="preserve"> Key pressing Event--&gt;</w:t>
+      </w:r>
+    </w:p>
+    <w:p>
+      <w:r>
+        <w:t xml:space="preserve">   &lt;input type="text" </w:t>
+      </w:r>
+      <w:proofErr w:type="spellStart"/>
+      <w:r>
+        <w:t>onkeydown</w:t>
+      </w:r>
+      <w:proofErr w:type="spellEnd"/>
+      <w:r>
+        <w:t>="</w:t>
+      </w:r>
+      <w:proofErr w:type="gramStart"/>
+      <w:r>
+        <w:t>pressing(</w:t>
+      </w:r>
+      <w:proofErr w:type="gramEnd"/>
+      <w:r>
+        <w:t>)"/&gt;</w:t>
       </w:r>
     </w:p>
     <w:p>
@@ -1353,13 +2186,26 @@
     </w:p>
     <w:p>
       <w:r>
-        <w:t>function pressing(){</w:t>
-      </w:r>
-    </w:p>
-    <w:p>
-      <w:r>
-        <w:t>   alert("clicked");</w:t>
-      </w:r>
+        <w:t xml:space="preserve">function </w:t>
+      </w:r>
+      <w:proofErr w:type="gramStart"/>
+      <w:r>
+        <w:t>pressing(</w:t>
+      </w:r>
+      <w:proofErr w:type="gramEnd"/>
+      <w:r>
+        <w:t>){</w:t>
+      </w:r>
+    </w:p>
+    <w:p>
+      <w:r>
+        <w:t>   alert("clicked"</w:t>
+      </w:r>
+      <w:proofErr w:type="gramStart"/>
+      <w:r>
+        <w:t>);</w:t>
+      </w:r>
+      <w:proofErr w:type="gramEnd"/>
     </w:p>
     <w:p>
       <w:r>
@@ -1632,12 +2478,36 @@
     </w:p>
     <w:p>
       <w:r>
-        <w:t>async function catdis(params) {</w:t>
-      </w:r>
-    </w:p>
-    <w:p>
-      <w:r>
-        <w:t>   const url = "</w:t>
+        <w:t xml:space="preserve">async function </w:t>
+      </w:r>
+      <w:proofErr w:type="spellStart"/>
+      <w:r>
+        <w:t>catdis</w:t>
+      </w:r>
+      <w:proofErr w:type="spellEnd"/>
+      <w:r>
+        <w:t>(params) {</w:t>
+      </w:r>
+    </w:p>
+    <w:p>
+      <w:r>
+        <w:t>   </w:t>
+      </w:r>
+      <w:proofErr w:type="spellStart"/>
+      <w:r>
+        <w:t>const</w:t>
+      </w:r>
+      <w:proofErr w:type="spellEnd"/>
+      <w:r>
+        <w:t xml:space="preserve"> </w:t>
+      </w:r>
+      <w:proofErr w:type="spellStart"/>
+      <w:r>
+        <w:t>url</w:t>
+      </w:r>
+      <w:proofErr w:type="spellEnd"/>
+      <w:r>
+        <w:t xml:space="preserve"> = "</w:t>
       </w:r>
       <w:hyperlink r:id="rId10" w:tgtFrame="_blank" w:tooltip="https://cataas.com/cat?width=200;height=200;json=true%22;" w:history="1">
         <w:r>
@@ -1650,12 +2520,67 @@
     </w:p>
     <w:p>
       <w:r>
-        <w:t>   const cat = await fetch(url).then(res =&gt; res.json()).then(data =&gt; data.url);</w:t>
-      </w:r>
-    </w:p>
-    <w:p>
-      <w:r>
-        <w:t>   document.getElementById("catid").src =cat</w:t>
+        <w:t>   </w:t>
+      </w:r>
+      <w:proofErr w:type="spellStart"/>
+      <w:r>
+        <w:t>const</w:t>
+      </w:r>
+      <w:proofErr w:type="spellEnd"/>
+      <w:r>
+        <w:t xml:space="preserve"> cat = await fetch(</w:t>
+      </w:r>
+      <w:proofErr w:type="spellStart"/>
+      <w:r>
+        <w:t>url</w:t>
+      </w:r>
+      <w:proofErr w:type="spellEnd"/>
+      <w:proofErr w:type="gramStart"/>
+      <w:r>
+        <w:t>).then</w:t>
+      </w:r>
+      <w:proofErr w:type="gramEnd"/>
+      <w:r>
+        <w:t xml:space="preserve">(res =&gt; </w:t>
+      </w:r>
+      <w:proofErr w:type="spellStart"/>
+      <w:r>
+        <w:t>res.json</w:t>
+      </w:r>
+      <w:proofErr w:type="spellEnd"/>
+      <w:r>
+        <w:t>()).then(data =&gt; data.url);</w:t>
+      </w:r>
+    </w:p>
+    <w:p>
+      <w:r>
+        <w:t>   </w:t>
+      </w:r>
+      <w:proofErr w:type="spellStart"/>
+      <w:proofErr w:type="gramStart"/>
+      <w:r>
+        <w:t>document.getElementById</w:t>
+      </w:r>
+      <w:proofErr w:type="spellEnd"/>
+      <w:proofErr w:type="gramEnd"/>
+      <w:r>
+        <w:t>("</w:t>
+      </w:r>
+      <w:proofErr w:type="spellStart"/>
+      <w:r>
+        <w:t>catid</w:t>
+      </w:r>
+      <w:proofErr w:type="spellEnd"/>
+      <w:r>
+        <w:t>").</w:t>
+      </w:r>
+      <w:proofErr w:type="spellStart"/>
+      <w:r>
+        <w:t>src</w:t>
+      </w:r>
+      <w:proofErr w:type="spellEnd"/>
+      <w:r>
+        <w:t xml:space="preserve"> =cat</w:t>
       </w:r>
     </w:p>
     <w:p>
@@ -1733,8 +2658,13 @@
           <w:numId w:val="17"/>
         </w:numPr>
       </w:pPr>
-      <w:r>
-        <w:t>npm -v</w:t>
+      <w:proofErr w:type="spellStart"/>
+      <w:r>
+        <w:t>npm</w:t>
+      </w:r>
+      <w:proofErr w:type="spellEnd"/>
+      <w:r>
+        <w:t xml:space="preserve"> -v</w:t>
       </w:r>
     </w:p>
     <w:p>
@@ -1745,8 +2675,21 @@
           <w:numId w:val="17"/>
         </w:numPr>
       </w:pPr>
-      <w:r>
-        <w:t>npm init -y</w:t>
+      <w:proofErr w:type="spellStart"/>
+      <w:r>
+        <w:t>npm</w:t>
+      </w:r>
+      <w:proofErr w:type="spellEnd"/>
+      <w:r>
+        <w:t xml:space="preserve"> </w:t>
+      </w:r>
+      <w:proofErr w:type="spellStart"/>
+      <w:r>
+        <w:t>init</w:t>
+      </w:r>
+      <w:proofErr w:type="spellEnd"/>
+      <w:r>
+        <w:t xml:space="preserve"> -y</w:t>
       </w:r>
     </w:p>
     <w:p>
@@ -1757,8 +2700,13 @@
           <w:numId w:val="17"/>
         </w:numPr>
       </w:pPr>
-      <w:r>
-        <w:t>npm install typescript –save-dev</w:t>
+      <w:proofErr w:type="spellStart"/>
+      <w:r>
+        <w:t>npm</w:t>
+      </w:r>
+      <w:proofErr w:type="spellEnd"/>
+      <w:r>
+        <w:t xml:space="preserve"> install typescript –save-dev</w:t>
       </w:r>
     </w:p>
     <w:p>
@@ -1769,9 +2717,27 @@
           <w:numId w:val="17"/>
         </w:numPr>
       </w:pPr>
-      <w:r>
-        <w:t>npm tsc init</w:t>
-      </w:r>
+      <w:proofErr w:type="spellStart"/>
+      <w:r>
+        <w:t>npm</w:t>
+      </w:r>
+      <w:proofErr w:type="spellEnd"/>
+      <w:r>
+        <w:t xml:space="preserve"> </w:t>
+      </w:r>
+      <w:proofErr w:type="spellStart"/>
+      <w:r>
+        <w:t>tsc</w:t>
+      </w:r>
+      <w:proofErr w:type="spellEnd"/>
+      <w:r>
+        <w:t xml:space="preserve"> </w:t>
+      </w:r>
+      <w:proofErr w:type="spellStart"/>
+      <w:r>
+        <w:t>init</w:t>
+      </w:r>
+      <w:proofErr w:type="spellEnd"/>
     </w:p>
     <w:p>
       <w:pPr>
@@ -1781,9 +2747,27 @@
           <w:numId w:val="17"/>
         </w:numPr>
       </w:pPr>
-      <w:r>
-        <w:t>npx tsc index.ts</w:t>
-      </w:r>
+      <w:proofErr w:type="spellStart"/>
+      <w:r>
+        <w:t>npx</w:t>
+      </w:r>
+      <w:proofErr w:type="spellEnd"/>
+      <w:r>
+        <w:t xml:space="preserve"> </w:t>
+      </w:r>
+      <w:proofErr w:type="spellStart"/>
+      <w:r>
+        <w:t>tsc</w:t>
+      </w:r>
+      <w:proofErr w:type="spellEnd"/>
+      <w:r>
+        <w:t xml:space="preserve"> </w:t>
+      </w:r>
+      <w:proofErr w:type="spellStart"/>
+      <w:r>
+        <w:t>index.ts</w:t>
+      </w:r>
+      <w:proofErr w:type="spellEnd"/>
     </w:p>
     <w:p>
       <w:pPr>
@@ -1817,7 +2801,15 @@
         <w:ind w:firstLine="720"/>
       </w:pPr>
       <w:r>
-        <w:t>TypeScript is the superset of java script and typescript add  the syntax on top of JS.</w:t>
+        <w:t xml:space="preserve">TypeScript is the superset of java script and typescript </w:t>
+      </w:r>
+      <w:proofErr w:type="gramStart"/>
+      <w:r>
+        <w:t>add  the</w:t>
+      </w:r>
+      <w:proofErr w:type="gramEnd"/>
+      <w:r>
+        <w:t xml:space="preserve"> syntax on top of JS.</w:t>
       </w:r>
     </w:p>
     <w:p>
@@ -1848,16 +2840,26 @@
         <w:spacing w:line="240" w:lineRule="auto"/>
       </w:pPr>
       <w:r>
-        <w:t>    let name: string = "Ranjith";</w:t>
-      </w:r>
+        <w:t>    let name: string = "Ranjith</w:t>
+      </w:r>
+      <w:proofErr w:type="gramStart"/>
+      <w:r>
+        <w:t>";</w:t>
+      </w:r>
+      <w:proofErr w:type="gramEnd"/>
     </w:p>
     <w:p>
       <w:pPr>
         <w:spacing w:line="240" w:lineRule="auto"/>
       </w:pPr>
       <w:r>
-        <w:t>    console.log(name);</w:t>
-      </w:r>
+        <w:t>    console.log(name</w:t>
+      </w:r>
+      <w:proofErr w:type="gramStart"/>
+      <w:r>
+        <w:t>);</w:t>
+      </w:r>
+      <w:proofErr w:type="gramEnd"/>
     </w:p>
     <w:p>
       <w:pPr>
@@ -1872,15 +2874,38 @@
         <w:spacing w:line="240" w:lineRule="auto"/>
       </w:pPr>
       <w:r>
-        <w:t>function dis2(){</w:t>
-      </w:r>
+        <w:t>function dis2</w:t>
+      </w:r>
+      <w:proofErr w:type="gramStart"/>
+      <w:r>
+        <w:t>(){</w:t>
+      </w:r>
+      <w:proofErr w:type="gramEnd"/>
     </w:p>
     <w:p>
       <w:pPr>
         <w:spacing w:line="240" w:lineRule="auto"/>
       </w:pPr>
       <w:r>
-        <w:t>    const age:number = 10000;</w:t>
+        <w:t xml:space="preserve">    </w:t>
+      </w:r>
+      <w:proofErr w:type="spellStart"/>
+      <w:r>
+        <w:t>const</w:t>
+      </w:r>
+      <w:proofErr w:type="spellEnd"/>
+      <w:r>
+        <w:t xml:space="preserve"> </w:t>
+      </w:r>
+      <w:proofErr w:type="spellStart"/>
+      <w:proofErr w:type="gramStart"/>
+      <w:r>
+        <w:t>age:number</w:t>
+      </w:r>
+      <w:proofErr w:type="spellEnd"/>
+      <w:proofErr w:type="gramEnd"/>
+      <w:r>
+        <w:t xml:space="preserve"> = 10000;</w:t>
       </w:r>
     </w:p>
     <w:p>
@@ -1943,31 +2968,62 @@
         <w:ind w:firstLine="720"/>
       </w:pPr>
       <w:r>
-        <w:t>interface emp{</w:t>
-      </w:r>
+        <w:t xml:space="preserve">interface </w:t>
+      </w:r>
+      <w:proofErr w:type="gramStart"/>
+      <w:r>
+        <w:t>emp{</w:t>
+      </w:r>
+      <w:proofErr w:type="gramEnd"/>
     </w:p>
     <w:p>
       <w:pPr>
         <w:ind w:firstLine="720"/>
       </w:pPr>
       <w:r>
-        <w:t>    user_id: number;</w:t>
-      </w:r>
+        <w:t xml:space="preserve">    </w:t>
+      </w:r>
+      <w:proofErr w:type="spellStart"/>
+      <w:r>
+        <w:t>user_id</w:t>
+      </w:r>
+      <w:proofErr w:type="spellEnd"/>
+      <w:r>
+        <w:t xml:space="preserve">: </w:t>
+      </w:r>
+      <w:proofErr w:type="gramStart"/>
+      <w:r>
+        <w:t>number;</w:t>
+      </w:r>
+      <w:proofErr w:type="gramEnd"/>
     </w:p>
     <w:p>
       <w:pPr>
         <w:ind w:firstLine="720"/>
       </w:pPr>
       <w:r>
-        <w:t>    name: string;</w:t>
-      </w:r>
+        <w:t xml:space="preserve">    name: </w:t>
+      </w:r>
+      <w:proofErr w:type="gramStart"/>
+      <w:r>
+        <w:t>string;</w:t>
+      </w:r>
+      <w:proofErr w:type="gramEnd"/>
     </w:p>
     <w:p>
       <w:pPr>
         <w:ind w:firstLine="720"/>
       </w:pPr>
       <w:r>
-        <w:t>    role? : any;</w:t>
+        <w:t>    role</w:t>
+      </w:r>
+      <w:proofErr w:type="gramStart"/>
+      <w:r>
+        <w:t>? :</w:t>
+      </w:r>
+      <w:proofErr w:type="gramEnd"/>
+      <w:r>
+        <w:t xml:space="preserve"> any;</w:t>
       </w:r>
     </w:p>
     <w:p>
@@ -1987,8 +3043,21 @@
       <w:pPr>
         <w:ind w:firstLine="720"/>
       </w:pPr>
-      <w:r>
-        <w:t>const user1:emp={</w:t>
+      <w:proofErr w:type="spellStart"/>
+      <w:r>
+        <w:t>const</w:t>
+      </w:r>
+      <w:proofErr w:type="spellEnd"/>
+      <w:r>
+        <w:t xml:space="preserve"> user</w:t>
+      </w:r>
+      <w:proofErr w:type="gramStart"/>
+      <w:r>
+        <w:t>1:emp</w:t>
+      </w:r>
+      <w:proofErr w:type="gramEnd"/>
+      <w:r>
+        <w:t>={</w:t>
       </w:r>
     </w:p>
     <w:p>
@@ -2004,7 +3073,15 @@
         <w:ind w:firstLine="720"/>
       </w:pPr>
       <w:r>
-        <w:t>    name:"rash",</w:t>
+        <w:t xml:space="preserve">    </w:t>
+      </w:r>
+      <w:proofErr w:type="spellStart"/>
+      <w:r>
+        <w:t>name:"rash</w:t>
+      </w:r>
+      <w:proofErr w:type="spellEnd"/>
+      <w:r>
+        <w:t>",</w:t>
       </w:r>
     </w:p>
     <w:p>
@@ -2012,7 +3089,15 @@
         <w:ind w:firstLine="720"/>
       </w:pPr>
       <w:r>
-        <w:t>    role:"EC"</w:t>
+        <w:t xml:space="preserve">    </w:t>
+      </w:r>
+      <w:proofErr w:type="spellStart"/>
+      <w:r>
+        <w:t>role:"EC</w:t>
+      </w:r>
+      <w:proofErr w:type="spellEnd"/>
+      <w:r>
+        <w:t>"</w:t>
       </w:r>
     </w:p>
     <w:p>
@@ -2027,8 +3112,21 @@
       <w:pPr>
         <w:ind w:firstLine="720"/>
       </w:pPr>
-      <w:r>
-        <w:t>const user2:emp={</w:t>
+      <w:proofErr w:type="spellStart"/>
+      <w:r>
+        <w:t>const</w:t>
+      </w:r>
+      <w:proofErr w:type="spellEnd"/>
+      <w:r>
+        <w:t xml:space="preserve"> user</w:t>
+      </w:r>
+      <w:proofErr w:type="gramStart"/>
+      <w:r>
+        <w:t>2:emp</w:t>
+      </w:r>
+      <w:proofErr w:type="gramEnd"/>
+      <w:r>
+        <w:t>={</w:t>
       </w:r>
     </w:p>
     <w:p>
@@ -2044,7 +3142,15 @@
         <w:ind w:firstLine="720"/>
       </w:pPr>
       <w:r>
-        <w:t>    name:"rash"</w:t>
+        <w:t xml:space="preserve">    </w:t>
+      </w:r>
+      <w:proofErr w:type="spellStart"/>
+      <w:r>
+        <w:t>name:"rash</w:t>
+      </w:r>
+      <w:proofErr w:type="spellEnd"/>
+      <w:r>
+        <w:t>"</w:t>
       </w:r>
     </w:p>
     <w:p>
@@ -2060,16 +3166,26 @@
         <w:ind w:firstLine="720"/>
       </w:pPr>
       <w:r>
-        <w:t>console.log(user1);</w:t>
-      </w:r>
+        <w:t>console.log(user1</w:t>
+      </w:r>
+      <w:proofErr w:type="gramStart"/>
+      <w:r>
+        <w:t>);</w:t>
+      </w:r>
+      <w:proofErr w:type="gramEnd"/>
     </w:p>
     <w:p>
       <w:pPr>
         <w:ind w:firstLine="720"/>
       </w:pPr>
       <w:r>
-        <w:t>console.log(user2);</w:t>
-      </w:r>
+        <w:t>console.log(user2</w:t>
+      </w:r>
+      <w:proofErr w:type="gramStart"/>
+      <w:r>
+        <w:t>);</w:t>
+      </w:r>
+      <w:proofErr w:type="gramEnd"/>
     </w:p>
     <w:p>
       <w:pPr>
@@ -2091,7 +3207,15 @@
       </w:r>
       <w:r>
         <w:br/>
-        <w:t>you need to create a vendor object with types and then display all the values by sorting on the basis of their id</w:t>
+        <w:t xml:space="preserve">you need to create a vendor object with types and then display all the values by sorting </w:t>
+      </w:r>
+      <w:proofErr w:type="gramStart"/>
+      <w:r>
+        <w:t>on the basis of</w:t>
+      </w:r>
+      <w:proofErr w:type="gramEnd"/>
+      <w:r>
+        <w:t xml:space="preserve"> their id</w:t>
       </w:r>
     </w:p>
     <w:p/>
@@ -2127,31 +3251,62 @@
         <w:ind w:firstLine="720"/>
       </w:pPr>
       <w:r>
-        <w:t>interface emp{</w:t>
-      </w:r>
+        <w:t xml:space="preserve">interface </w:t>
+      </w:r>
+      <w:proofErr w:type="gramStart"/>
+      <w:r>
+        <w:t>emp{</w:t>
+      </w:r>
+      <w:proofErr w:type="gramEnd"/>
     </w:p>
     <w:p>
       <w:pPr>
         <w:ind w:firstLine="720"/>
       </w:pPr>
       <w:r>
-        <w:t>    user_id: number;</w:t>
-      </w:r>
+        <w:t xml:space="preserve">    </w:t>
+      </w:r>
+      <w:proofErr w:type="spellStart"/>
+      <w:r>
+        <w:t>user_id</w:t>
+      </w:r>
+      <w:proofErr w:type="spellEnd"/>
+      <w:r>
+        <w:t xml:space="preserve">: </w:t>
+      </w:r>
+      <w:proofErr w:type="gramStart"/>
+      <w:r>
+        <w:t>number;</w:t>
+      </w:r>
+      <w:proofErr w:type="gramEnd"/>
     </w:p>
     <w:p>
       <w:pPr>
         <w:ind w:firstLine="720"/>
       </w:pPr>
       <w:r>
-        <w:t>    name: string;</w:t>
-      </w:r>
+        <w:t xml:space="preserve">    name: </w:t>
+      </w:r>
+      <w:proofErr w:type="gramStart"/>
+      <w:r>
+        <w:t>string;</w:t>
+      </w:r>
+      <w:proofErr w:type="gramEnd"/>
     </w:p>
     <w:p>
       <w:pPr>
         <w:ind w:firstLine="720"/>
       </w:pPr>
       <w:r>
-        <w:t>    role? : any;</w:t>
+        <w:t>    role</w:t>
+      </w:r>
+      <w:proofErr w:type="gramStart"/>
+      <w:r>
+        <w:t>? :</w:t>
+      </w:r>
+      <w:proofErr w:type="gramEnd"/>
+      <w:r>
+        <w:t xml:space="preserve"> any;</w:t>
       </w:r>
     </w:p>
     <w:p>
@@ -2167,24 +3322,47 @@
         <w:spacing w:line="240" w:lineRule="auto"/>
       </w:pPr>
       <w:r>
-        <w:t>class compnay1 implements emp{</w:t>
-      </w:r>
+        <w:t xml:space="preserve">class compnay1 implements </w:t>
+      </w:r>
+      <w:proofErr w:type="gramStart"/>
+      <w:r>
+        <w:t>emp{</w:t>
+      </w:r>
+      <w:proofErr w:type="gramEnd"/>
     </w:p>
     <w:p>
       <w:pPr>
         <w:spacing w:line="240" w:lineRule="auto"/>
       </w:pPr>
       <w:r>
-        <w:t xml:space="preserve">    user_id: number;</w:t>
-      </w:r>
+        <w:t xml:space="preserve">    </w:t>
+      </w:r>
+      <w:proofErr w:type="spellStart"/>
+      <w:r>
+        <w:t>user_id</w:t>
+      </w:r>
+      <w:proofErr w:type="spellEnd"/>
+      <w:r>
+        <w:t xml:space="preserve">: </w:t>
+      </w:r>
+      <w:proofErr w:type="gramStart"/>
+      <w:r>
+        <w:t>number;</w:t>
+      </w:r>
+      <w:proofErr w:type="gramEnd"/>
     </w:p>
     <w:p>
       <w:pPr>
         <w:spacing w:line="240" w:lineRule="auto"/>
       </w:pPr>
       <w:r>
-        <w:t xml:space="preserve">    name: string;</w:t>
-      </w:r>
+        <w:t xml:space="preserve">    name: </w:t>
+      </w:r>
+      <w:proofErr w:type="gramStart"/>
+      <w:r>
+        <w:t>string;</w:t>
+      </w:r>
+      <w:proofErr w:type="gramEnd"/>
     </w:p>
     <w:p>
       <w:pPr>
@@ -2192,7 +3370,15 @@
       </w:pPr>
       <w:r>
         <w:lastRenderedPageBreak/>
-        <w:t xml:space="preserve">    role?: any;</w:t>
+        <w:t xml:space="preserve">    </w:t>
+      </w:r>
+      <w:proofErr w:type="gramStart"/>
+      <w:r>
+        <w:t>role?:</w:t>
+      </w:r>
+      <w:proofErr w:type="gramEnd"/>
+      <w:r>
+        <w:t xml:space="preserve"> any;</w:t>
       </w:r>
     </w:p>
     <w:p>
@@ -2200,7 +3386,36 @@
         <w:spacing w:line="240" w:lineRule="auto"/>
       </w:pPr>
       <w:r>
-        <w:t xml:space="preserve">    constructor(user_id:number, name:string, role:any){</w:t>
+        <w:t xml:space="preserve">    </w:t>
+      </w:r>
+      <w:proofErr w:type="gramStart"/>
+      <w:r>
+        <w:t>constructor(</w:t>
+      </w:r>
+      <w:proofErr w:type="spellStart"/>
+      <w:proofErr w:type="gramEnd"/>
+      <w:r>
+        <w:t>user_id:number</w:t>
+      </w:r>
+      <w:proofErr w:type="spellEnd"/>
+      <w:r>
+        <w:t xml:space="preserve">, </w:t>
+      </w:r>
+      <w:proofErr w:type="spellStart"/>
+      <w:r>
+        <w:t>name:string</w:t>
+      </w:r>
+      <w:proofErr w:type="spellEnd"/>
+      <w:r>
+        <w:t xml:space="preserve">, </w:t>
+      </w:r>
+      <w:proofErr w:type="spellStart"/>
+      <w:r>
+        <w:t>role:any</w:t>
+      </w:r>
+      <w:proofErr w:type="spellEnd"/>
+      <w:r>
+        <w:t>){</w:t>
       </w:r>
     </w:p>
     <w:p>
@@ -2208,23 +3423,67 @@
         <w:spacing w:line="240" w:lineRule="auto"/>
       </w:pPr>
       <w:r>
-        <w:t xml:space="preserve">        this.user_id=user_id;</w:t>
-      </w:r>
+        <w:t xml:space="preserve">        </w:t>
+      </w:r>
+      <w:proofErr w:type="spellStart"/>
+      <w:r>
+        <w:t>this.user_id</w:t>
+      </w:r>
+      <w:proofErr w:type="spellEnd"/>
+      <w:r>
+        <w:t>=</w:t>
+      </w:r>
+      <w:proofErr w:type="spellStart"/>
+      <w:r>
+        <w:t>user_</w:t>
+      </w:r>
+      <w:proofErr w:type="gramStart"/>
+      <w:r>
+        <w:t>id</w:t>
+      </w:r>
+      <w:proofErr w:type="spellEnd"/>
+      <w:r>
+        <w:t>;</w:t>
+      </w:r>
+      <w:proofErr w:type="gramEnd"/>
     </w:p>
     <w:p>
       <w:pPr>
         <w:spacing w:line="240" w:lineRule="auto"/>
       </w:pPr>
       <w:r>
-        <w:t xml:space="preserve">        this.name=name;</w:t>
-      </w:r>
+        <w:t xml:space="preserve">        this.name=</w:t>
+      </w:r>
+      <w:proofErr w:type="gramStart"/>
+      <w:r>
+        <w:t>name;</w:t>
+      </w:r>
+      <w:proofErr w:type="gramEnd"/>
     </w:p>
     <w:p>
       <w:pPr>
         <w:spacing w:line="240" w:lineRule="auto"/>
       </w:pPr>
       <w:r>
-        <w:t xml:space="preserve">        this.role=this.role;</w:t>
+        <w:t xml:space="preserve">        </w:t>
+      </w:r>
+      <w:proofErr w:type="spellStart"/>
+      <w:proofErr w:type="gramStart"/>
+      <w:r>
+        <w:t>this.role</w:t>
+      </w:r>
+      <w:proofErr w:type="spellEnd"/>
+      <w:proofErr w:type="gramEnd"/>
+      <w:r>
+        <w:t>=</w:t>
+      </w:r>
+      <w:proofErr w:type="spellStart"/>
+      <w:r>
+        <w:t>this.role</w:t>
+      </w:r>
+      <w:proofErr w:type="spellEnd"/>
+      <w:r>
+        <w:t>;</w:t>
       </w:r>
     </w:p>
     <w:p>
@@ -2248,15 +3507,36 @@
         <w:spacing w:line="240" w:lineRule="auto"/>
       </w:pPr>
       <w:r>
-        <w:t>function showcompany1(){</w:t>
-      </w:r>
+        <w:t>function showcompany1</w:t>
+      </w:r>
+      <w:proofErr w:type="gramStart"/>
+      <w:r>
+        <w:t>(){</w:t>
+      </w:r>
+      <w:proofErr w:type="gramEnd"/>
     </w:p>
     <w:p>
       <w:pPr>
         <w:spacing w:line="240" w:lineRule="auto"/>
       </w:pPr>
       <w:r>
-        <w:t xml:space="preserve">    const emp1:emp = new compnay1(1,"dhurv","trainer");</w:t>
+        <w:t xml:space="preserve">    </w:t>
+      </w:r>
+      <w:proofErr w:type="spellStart"/>
+      <w:r>
+        <w:t>const</w:t>
+      </w:r>
+      <w:proofErr w:type="spellEnd"/>
+      <w:r>
+        <w:t xml:space="preserve"> emp</w:t>
+      </w:r>
+      <w:proofErr w:type="gramStart"/>
+      <w:r>
+        <w:t>1:emp</w:t>
+      </w:r>
+      <w:proofErr w:type="gramEnd"/>
+      <w:r>
+        <w:t xml:space="preserve"> = new compnay1(1,"dhurv","trainer");</w:t>
       </w:r>
     </w:p>
     <w:p>
@@ -2264,8 +3544,13 @@
         <w:spacing w:line="240" w:lineRule="auto"/>
       </w:pPr>
       <w:r>
-        <w:t xml:space="preserve">    console.log(emp1);</w:t>
-      </w:r>
+        <w:t xml:space="preserve">    console.log(emp1</w:t>
+      </w:r>
+      <w:proofErr w:type="gramStart"/>
+      <w:r>
+        <w:t>);</w:t>
+      </w:r>
+      <w:proofErr w:type="gramEnd"/>
     </w:p>
     <w:p>
       <w:pPr>
@@ -2280,15 +3565,36 @@
         <w:spacing w:line="240" w:lineRule="auto"/>
       </w:pPr>
       <w:r>
-        <w:t>function showcompany2(){</w:t>
-      </w:r>
+        <w:t>function showcompany2</w:t>
+      </w:r>
+      <w:proofErr w:type="gramStart"/>
+      <w:r>
+        <w:t>(){</w:t>
+      </w:r>
+      <w:proofErr w:type="gramEnd"/>
     </w:p>
     <w:p>
       <w:pPr>
         <w:spacing w:line="240" w:lineRule="auto"/>
       </w:pPr>
       <w:r>
-        <w:t xml:space="preserve">    const emp2:emp = new compnay1(10,"karthik","employee");</w:t>
+        <w:t xml:space="preserve">    </w:t>
+      </w:r>
+      <w:proofErr w:type="spellStart"/>
+      <w:r>
+        <w:t>const</w:t>
+      </w:r>
+      <w:proofErr w:type="spellEnd"/>
+      <w:r>
+        <w:t xml:space="preserve"> emp</w:t>
+      </w:r>
+      <w:proofErr w:type="gramStart"/>
+      <w:r>
+        <w:t>2:emp</w:t>
+      </w:r>
+      <w:proofErr w:type="gramEnd"/>
+      <w:r>
+        <w:t xml:space="preserve"> = new compnay1(10,"karthik","employee");</w:t>
       </w:r>
     </w:p>
     <w:p>
@@ -2296,8 +3602,13 @@
         <w:spacing w:line="240" w:lineRule="auto"/>
       </w:pPr>
       <w:r>
-        <w:t xml:space="preserve">    console.log(emp2);</w:t>
-      </w:r>
+        <w:t xml:space="preserve">    console.log(emp2</w:t>
+      </w:r>
+      <w:proofErr w:type="gramStart"/>
+      <w:r>
+        <w:t>);</w:t>
+      </w:r>
+      <w:proofErr w:type="gramEnd"/>
     </w:p>
     <w:p>
       <w:pPr>
@@ -2327,8 +3638,21 @@
       <w:pPr>
         <w:spacing w:line="240" w:lineRule="auto"/>
       </w:pPr>
-      <w:r>
-        <w:t>const database1:compnay1[] = [</w:t>
+      <w:proofErr w:type="spellStart"/>
+      <w:r>
+        <w:t>const</w:t>
+      </w:r>
+      <w:proofErr w:type="spellEnd"/>
+      <w:r>
+        <w:t xml:space="preserve"> database</w:t>
+      </w:r>
+      <w:proofErr w:type="gramStart"/>
+      <w:r>
+        <w:t>1:compnay</w:t>
+      </w:r>
+      <w:proofErr w:type="gramEnd"/>
+      <w:r>
+        <w:t>1[] = [</w:t>
       </w:r>
     </w:p>
     <w:p>
@@ -2367,8 +3691,21 @@
       <w:pPr>
         <w:spacing w:line="240" w:lineRule="auto"/>
       </w:pPr>
-      <w:r>
-        <w:t>const sort1 = database1.sort((e1,e2)=&gt;e1.user_id&gt;e2.user_id ? -1: 0)</w:t>
+      <w:proofErr w:type="spellStart"/>
+      <w:r>
+        <w:t>const</w:t>
+      </w:r>
+      <w:proofErr w:type="spellEnd"/>
+      <w:r>
+        <w:t xml:space="preserve"> sort1 = database1.sort((e</w:t>
+      </w:r>
+      <w:proofErr w:type="gramStart"/>
+      <w:r>
+        <w:t>1,e</w:t>
+      </w:r>
+      <w:proofErr w:type="gramEnd"/>
+      <w:r>
+        <w:t>2)=&gt;e1.user_id&gt;e2.user_id ? -1: 0)</w:t>
       </w:r>
     </w:p>
     <w:p>
@@ -2376,7 +3713,15 @@
         <w:spacing w:line="240" w:lineRule="auto"/>
       </w:pPr>
       <w:r>
-        <w:t>for (const vendor of sort1) {</w:t>
+        <w:t>for (</w:t>
+      </w:r>
+      <w:proofErr w:type="spellStart"/>
+      <w:r>
+        <w:t>const</w:t>
+      </w:r>
+      <w:proofErr w:type="spellEnd"/>
+      <w:r>
+        <w:t xml:space="preserve"> vendor of sort1) {</w:t>
       </w:r>
     </w:p>
     <w:p>
@@ -2384,7 +3729,31 @@
         <w:spacing w:line="240" w:lineRule="auto"/>
       </w:pPr>
       <w:r>
-        <w:t xml:space="preserve">    console.log(`ID: ${vendor.user_id}, Name: ${vendor.name}, Role: ${vendor.role != undefined ? vendor.name + " " : vendor.name}`);</w:t>
+        <w:t xml:space="preserve">    </w:t>
+      </w:r>
+      <w:proofErr w:type="gramStart"/>
+      <w:r>
+        <w:t>console.log(</w:t>
+      </w:r>
+      <w:proofErr w:type="gramEnd"/>
+      <w:r>
+        <w:t>`ID: ${</w:t>
+      </w:r>
+      <w:proofErr w:type="spellStart"/>
+      <w:r>
+        <w:t>vendor.user_id</w:t>
+      </w:r>
+      <w:proofErr w:type="spellEnd"/>
+      <w:r>
+        <w:t>}, Name: ${vendor.name}, Role: ${</w:t>
+      </w:r>
+      <w:proofErr w:type="spellStart"/>
+      <w:r>
+        <w:t>vendor.role</w:t>
+      </w:r>
+      <w:proofErr w:type="spellEnd"/>
+      <w:r>
+        <w:t xml:space="preserve"> != undefined ? vendor.name + " " : vendor.name}`);</w:t>
       </w:r>
     </w:p>
     <w:p>
@@ -2459,16 +3828,37 @@
         </w:numPr>
       </w:pPr>
       <w:r>
-        <w:t>Get the data from url</w:t>
-      </w:r>
+        <w:t xml:space="preserve">Get the data from </w:t>
+      </w:r>
+      <w:proofErr w:type="spellStart"/>
+      <w:r>
+        <w:t>url</w:t>
+      </w:r>
+      <w:proofErr w:type="spellEnd"/>
       <w:r>
         <w:t xml:space="preserve"> in</w:t>
       </w:r>
       <w:r>
-        <w:t xml:space="preserve"> json format data and</w:t>
-      </w:r>
-      <w:r>
-        <w:t xml:space="preserve"> display the json data using Promise&lt;Response&gt;</w:t>
+        <w:t xml:space="preserve"> </w:t>
+      </w:r>
+      <w:proofErr w:type="spellStart"/>
+      <w:r>
+        <w:t>json</w:t>
+      </w:r>
+      <w:proofErr w:type="spellEnd"/>
+      <w:r>
+        <w:t xml:space="preserve"> format data and</w:t>
+      </w:r>
+      <w:r>
+        <w:t xml:space="preserve"> display the </w:t>
+      </w:r>
+      <w:proofErr w:type="spellStart"/>
+      <w:r>
+        <w:t>json</w:t>
+      </w:r>
+      <w:proofErr w:type="spellEnd"/>
+      <w:r>
+        <w:t xml:space="preserve"> data using Promise&lt;Response&gt;</w:t>
       </w:r>
       <w:r>
         <w:t xml:space="preserve">. </w:t>
@@ -2484,7 +3874,20 @@
         <w:spacing w:line="240" w:lineRule="auto"/>
       </w:pPr>
       <w:r>
-        <w:t>function getFacts(url: string): Promise&lt;Response&gt; {</w:t>
+        <w:t xml:space="preserve">function </w:t>
+      </w:r>
+      <w:proofErr w:type="spellStart"/>
+      <w:proofErr w:type="gramStart"/>
+      <w:r>
+        <w:t>getFacts</w:t>
+      </w:r>
+      <w:proofErr w:type="spellEnd"/>
+      <w:r>
+        <w:t>(</w:t>
+      </w:r>
+      <w:proofErr w:type="gramEnd"/>
+      <w:r>
+        <w:t>url: string): Promise&lt;Response&gt; {</w:t>
       </w:r>
     </w:p>
     <w:p>
@@ -2492,15 +3895,41 @@
         <w:spacing w:line="240" w:lineRule="auto"/>
       </w:pPr>
       <w:r>
-        <w:t>    return fetch(url).then(res =&gt; res.json());</w:t>
+        <w:t>    return fetch(</w:t>
+      </w:r>
+      <w:proofErr w:type="spellStart"/>
+      <w:r>
+        <w:t>url</w:t>
+      </w:r>
+      <w:proofErr w:type="spellEnd"/>
+      <w:proofErr w:type="gramStart"/>
+      <w:r>
+        <w:t>).then</w:t>
+      </w:r>
+      <w:proofErr w:type="gramEnd"/>
+      <w:r>
+        <w:t xml:space="preserve">(res =&gt; </w:t>
+      </w:r>
+      <w:proofErr w:type="spellStart"/>
+      <w:r>
+        <w:t>res.json</w:t>
+      </w:r>
+      <w:proofErr w:type="spellEnd"/>
+      <w:r>
+        <w:t>());</w:t>
       </w:r>
     </w:p>
     <w:p>
       <w:pPr>
         <w:spacing w:line="240" w:lineRule="auto"/>
       </w:pPr>
-      <w:r>
-        <w:t>getFacts("https://cataas.com/cat?width=200;height=200;json=true").then(data =&gt; console.log(data));</w:t>
+      <w:proofErr w:type="gramStart"/>
+      <w:r>
+        <w:t>getFacts(</w:t>
+      </w:r>
+      <w:proofErr w:type="gramEnd"/>
+      <w:r>
+        <w:t>"https://cataas.com/cat?width=200;height=200;json=true").then(data =&gt; console.log(data));</w:t>
       </w:r>
     </w:p>
     <w:p>
@@ -2510,6 +3939,513 @@
           <w:bCs/>
         </w:rPr>
       </w:pPr>
+    </w:p>
+    <w:p>
+      <w:pPr>
+        <w:rPr>
+          <w:b/>
+          <w:bCs/>
+        </w:rPr>
+      </w:pPr>
+      <w:r>
+        <w:rPr>
+          <w:b/>
+          <w:bCs/>
+        </w:rPr>
+        <w:t>Day 4:</w:t>
+      </w:r>
+    </w:p>
+    <w:p>
+      <w:pPr>
+        <w:rPr>
+          <w:rFonts w:ascii="Times New Roman" w:hAnsi="Times New Roman" w:cs="Times New Roman"/>
+        </w:rPr>
+      </w:pPr>
+      <w:bookmarkStart w:id="0" w:name="_Hlk196124168"/>
+      <w:r>
+        <w:rPr>
+          <w:rFonts w:ascii="Times New Roman" w:hAnsi="Times New Roman" w:cs="Times New Roman"/>
+        </w:rPr>
+        <w:t>1. B) Microsoft</w:t>
+      </w:r>
+    </w:p>
+    <w:p>
+      <w:pPr>
+        <w:rPr>
+          <w:rFonts w:ascii="Times New Roman" w:hAnsi="Times New Roman" w:cs="Times New Roman"/>
+        </w:rPr>
+      </w:pPr>
+      <w:r>
+        <w:rPr>
+          <w:rFonts w:ascii="Times New Roman" w:hAnsi="Times New Roman" w:cs="Times New Roman"/>
+        </w:rPr>
+        <w:tab/>
+        <w:t xml:space="preserve">The typescript developed by Microsoft, </w:t>
+      </w:r>
+      <w:proofErr w:type="gramStart"/>
+      <w:r>
+        <w:rPr>
+          <w:rFonts w:ascii="Times New Roman" w:hAnsi="Times New Roman" w:cs="Times New Roman"/>
+        </w:rPr>
+        <w:t>It's</w:t>
+      </w:r>
+      <w:proofErr w:type="gramEnd"/>
+      <w:r>
+        <w:rPr>
+          <w:rFonts w:ascii="Times New Roman" w:hAnsi="Times New Roman" w:cs="Times New Roman"/>
+        </w:rPr>
+        <w:t xml:space="preserve"> open source high level programming language and TypeScript used to develop JavaScript applications for both client-side and server-side.</w:t>
+      </w:r>
+    </w:p>
+    <w:p>
+      <w:pPr>
+        <w:rPr>
+          <w:rFonts w:ascii="Times New Roman" w:hAnsi="Times New Roman" w:cs="Times New Roman"/>
+        </w:rPr>
+      </w:pPr>
+      <w:r>
+        <w:rPr>
+          <w:rFonts w:ascii="Times New Roman" w:hAnsi="Times New Roman" w:cs="Times New Roman"/>
+        </w:rPr>
+        <w:t>2. C) Node</w:t>
+      </w:r>
+    </w:p>
+    <w:p>
+      <w:pPr>
+        <w:rPr>
+          <w:rFonts w:ascii="Times New Roman" w:hAnsi="Times New Roman" w:cs="Times New Roman"/>
+        </w:rPr>
+      </w:pPr>
+      <w:r>
+        <w:rPr>
+          <w:rFonts w:ascii="Times New Roman" w:hAnsi="Times New Roman" w:cs="Times New Roman"/>
+        </w:rPr>
+        <w:tab/>
+        <w:t xml:space="preserve">TypeScript can technically be used with other backend technologies that support </w:t>
+      </w:r>
+      <w:proofErr w:type="gramStart"/>
+      <w:r>
+        <w:rPr>
+          <w:rFonts w:ascii="Times New Roman" w:hAnsi="Times New Roman" w:cs="Times New Roman"/>
+        </w:rPr>
+        <w:t>JavaScript,</w:t>
+      </w:r>
+      <w:proofErr w:type="gramEnd"/>
+      <w:r>
+        <w:rPr>
+          <w:rFonts w:ascii="Times New Roman" w:hAnsi="Times New Roman" w:cs="Times New Roman"/>
+        </w:rPr>
+        <w:t xml:space="preserve"> TS is subset of Java script library.</w:t>
+      </w:r>
+    </w:p>
+    <w:p>
+      <w:pPr>
+        <w:rPr>
+          <w:rFonts w:ascii="Times New Roman" w:hAnsi="Times New Roman" w:cs="Times New Roman"/>
+        </w:rPr>
+      </w:pPr>
+      <w:r>
+        <w:rPr>
+          <w:rFonts w:ascii="Times New Roman" w:hAnsi="Times New Roman" w:cs="Times New Roman"/>
+        </w:rPr>
+        <w:t>3. C) Java Script</w:t>
+      </w:r>
+    </w:p>
+    <w:p>
+      <w:pPr>
+        <w:rPr>
+          <w:rFonts w:ascii="Times New Roman" w:hAnsi="Times New Roman" w:cs="Times New Roman"/>
+        </w:rPr>
+      </w:pPr>
+      <w:r>
+        <w:rPr>
+          <w:rFonts w:ascii="Times New Roman" w:hAnsi="Times New Roman" w:cs="Times New Roman"/>
+        </w:rPr>
+        <w:tab/>
+        <w:t xml:space="preserve">The primary purpose of the TypeScript compiler </w:t>
+      </w:r>
+      <w:proofErr w:type="spellStart"/>
+      <w:r>
+        <w:rPr>
+          <w:rFonts w:ascii="Times New Roman" w:hAnsi="Times New Roman" w:cs="Times New Roman"/>
+        </w:rPr>
+        <w:t>tsc</w:t>
+      </w:r>
+      <w:proofErr w:type="spellEnd"/>
+      <w:r>
+        <w:rPr>
+          <w:rFonts w:ascii="Times New Roman" w:hAnsi="Times New Roman" w:cs="Times New Roman"/>
+        </w:rPr>
+        <w:t xml:space="preserve"> is to </w:t>
+      </w:r>
+      <w:proofErr w:type="spellStart"/>
+      <w:r>
+        <w:rPr>
+          <w:rFonts w:ascii="Times New Roman" w:hAnsi="Times New Roman" w:cs="Times New Roman"/>
+        </w:rPr>
+        <w:t>transpile</w:t>
+      </w:r>
+      <w:proofErr w:type="spellEnd"/>
+      <w:r>
+        <w:rPr>
+          <w:rFonts w:ascii="Times New Roman" w:hAnsi="Times New Roman" w:cs="Times New Roman"/>
+        </w:rPr>
+        <w:t xml:space="preserve"> TypeScript code into plain JavaScript code that can be understood and executed by web browsers and Node.js.</w:t>
+      </w:r>
+    </w:p>
+    <w:p>
+      <w:pPr>
+        <w:rPr>
+          <w:rFonts w:ascii="Times New Roman" w:hAnsi="Times New Roman" w:cs="Times New Roman"/>
+        </w:rPr>
+      </w:pPr>
+      <w:r>
+        <w:rPr>
+          <w:rFonts w:ascii="Times New Roman" w:hAnsi="Times New Roman" w:cs="Times New Roman"/>
+        </w:rPr>
+        <w:t>4. C) extends</w:t>
+      </w:r>
+    </w:p>
+    <w:p>
+      <w:pPr>
+        <w:rPr>
+          <w:rFonts w:ascii="Times New Roman" w:hAnsi="Times New Roman" w:cs="Times New Roman"/>
+        </w:rPr>
+      </w:pPr>
+      <w:r>
+        <w:rPr>
+          <w:rFonts w:ascii="Times New Roman" w:hAnsi="Times New Roman" w:cs="Times New Roman"/>
+        </w:rPr>
+        <w:tab/>
+        <w:t>The keyword to inherit the class using extends keyword.</w:t>
+      </w:r>
+    </w:p>
+    <w:p>
+      <w:pPr>
+        <w:rPr>
+          <w:rFonts w:ascii="Times New Roman" w:hAnsi="Times New Roman" w:cs="Times New Roman"/>
+        </w:rPr>
+      </w:pPr>
+      <w:r>
+        <w:rPr>
+          <w:rFonts w:ascii="Times New Roman" w:hAnsi="Times New Roman" w:cs="Times New Roman"/>
+        </w:rPr>
+        <w:t>5. B) var x = "string</w:t>
+      </w:r>
+      <w:proofErr w:type="gramStart"/>
+      <w:r>
+        <w:rPr>
+          <w:rFonts w:ascii="Times New Roman" w:hAnsi="Times New Roman" w:cs="Times New Roman"/>
+        </w:rPr>
+        <w:t>";</w:t>
+      </w:r>
+      <w:proofErr w:type="gramEnd"/>
+    </w:p>
+    <w:p>
+      <w:pPr>
+        <w:rPr>
+          <w:rFonts w:ascii="Times New Roman" w:hAnsi="Times New Roman" w:cs="Times New Roman"/>
+        </w:rPr>
+      </w:pPr>
+      <w:r>
+        <w:rPr>
+          <w:rFonts w:ascii="Times New Roman" w:hAnsi="Times New Roman" w:cs="Times New Roman"/>
+        </w:rPr>
+        <w:tab/>
+        <w:t>This one is incorrect because the syntax is JS.</w:t>
+      </w:r>
+    </w:p>
+    <w:p>
+      <w:pPr>
+        <w:rPr>
+          <w:rFonts w:ascii="Times New Roman" w:hAnsi="Times New Roman" w:cs="Times New Roman"/>
+        </w:rPr>
+      </w:pPr>
+      <w:r>
+        <w:rPr>
+          <w:rFonts w:ascii="Times New Roman" w:hAnsi="Times New Roman" w:cs="Times New Roman"/>
+        </w:rPr>
+        <w:t xml:space="preserve">6. B) var </w:t>
+      </w:r>
+      <w:proofErr w:type="gramStart"/>
+      <w:r>
+        <w:rPr>
+          <w:rFonts w:ascii="Times New Roman" w:hAnsi="Times New Roman" w:cs="Times New Roman"/>
+        </w:rPr>
+        <w:t>x:number</w:t>
+      </w:r>
+      <w:proofErr w:type="gramEnd"/>
+      <w:r>
+        <w:rPr>
+          <w:rFonts w:ascii="Times New Roman" w:hAnsi="Times New Roman" w:cs="Times New Roman"/>
+        </w:rPr>
+        <w:t>= 999;</w:t>
+      </w:r>
+    </w:p>
+    <w:p>
+      <w:pPr>
+        <w:rPr>
+          <w:rFonts w:ascii="Times New Roman" w:hAnsi="Times New Roman" w:cs="Times New Roman"/>
+        </w:rPr>
+      </w:pPr>
+      <w:r>
+        <w:rPr>
+          <w:rFonts w:ascii="Times New Roman" w:hAnsi="Times New Roman" w:cs="Times New Roman"/>
+        </w:rPr>
+        <w:tab/>
+        <w:t xml:space="preserve">This one is </w:t>
+      </w:r>
+      <w:proofErr w:type="gramStart"/>
+      <w:r>
+        <w:rPr>
+          <w:rFonts w:ascii="Times New Roman" w:hAnsi="Times New Roman" w:cs="Times New Roman"/>
+        </w:rPr>
+        <w:t>refer</w:t>
+      </w:r>
+      <w:proofErr w:type="gramEnd"/>
+      <w:r>
+        <w:rPr>
+          <w:rFonts w:ascii="Times New Roman" w:hAnsi="Times New Roman" w:cs="Times New Roman"/>
+        </w:rPr>
+        <w:t xml:space="preserve"> the type of x is number store the value 999 this syntax for TypeScript.</w:t>
+      </w:r>
+    </w:p>
+    <w:p>
+      <w:pPr>
+        <w:rPr>
+          <w:rFonts w:ascii="Times New Roman" w:hAnsi="Times New Roman" w:cs="Times New Roman"/>
+        </w:rPr>
+      </w:pPr>
+      <w:r>
+        <w:rPr>
+          <w:rFonts w:ascii="Times New Roman" w:hAnsi="Times New Roman" w:cs="Times New Roman"/>
+        </w:rPr>
+        <w:t>7. B) .</w:t>
+      </w:r>
+      <w:proofErr w:type="spellStart"/>
+      <w:r>
+        <w:rPr>
+          <w:rFonts w:ascii="Times New Roman" w:hAnsi="Times New Roman" w:cs="Times New Roman"/>
+        </w:rPr>
+        <w:t>ts</w:t>
+      </w:r>
+      <w:proofErr w:type="spellEnd"/>
+    </w:p>
+    <w:p>
+      <w:pPr>
+        <w:rPr>
+          <w:rFonts w:ascii="Times New Roman" w:hAnsi="Times New Roman" w:cs="Times New Roman"/>
+        </w:rPr>
+      </w:pPr>
+      <w:r>
+        <w:rPr>
+          <w:rFonts w:ascii="Times New Roman" w:hAnsi="Times New Roman" w:cs="Times New Roman"/>
+        </w:rPr>
+        <w:tab/>
+        <w:t>TypeScript source code files typically use the .</w:t>
+      </w:r>
+      <w:proofErr w:type="spellStart"/>
+      <w:r>
+        <w:rPr>
+          <w:rFonts w:ascii="Times New Roman" w:hAnsi="Times New Roman" w:cs="Times New Roman"/>
+        </w:rPr>
+        <w:t>ts</w:t>
+      </w:r>
+      <w:proofErr w:type="spellEnd"/>
+      <w:r>
+        <w:rPr>
+          <w:rFonts w:ascii="Times New Roman" w:hAnsi="Times New Roman" w:cs="Times New Roman"/>
+        </w:rPr>
+        <w:t xml:space="preserve"> file extension.</w:t>
+      </w:r>
+    </w:p>
+    <w:p>
+      <w:pPr>
+        <w:rPr>
+          <w:rFonts w:ascii="Times New Roman" w:hAnsi="Times New Roman" w:cs="Times New Roman"/>
+        </w:rPr>
+      </w:pPr>
+      <w:r>
+        <w:rPr>
+          <w:rFonts w:ascii="Times New Roman" w:hAnsi="Times New Roman" w:cs="Times New Roman"/>
+        </w:rPr>
+        <w:t xml:space="preserve">8. </w:t>
+      </w:r>
+      <w:proofErr w:type="spellStart"/>
+      <w:r>
+        <w:rPr>
+          <w:rFonts w:ascii="Times New Roman" w:hAnsi="Times New Roman" w:cs="Times New Roman"/>
+        </w:rPr>
+        <w:t>tsc</w:t>
+      </w:r>
+      <w:proofErr w:type="spellEnd"/>
+      <w:r>
+        <w:rPr>
+          <w:rFonts w:ascii="Times New Roman" w:hAnsi="Times New Roman" w:cs="Times New Roman"/>
+        </w:rPr>
+        <w:t xml:space="preserve"> </w:t>
+      </w:r>
+      <w:proofErr w:type="spellStart"/>
+      <w:r>
+        <w:rPr>
+          <w:rFonts w:ascii="Times New Roman" w:hAnsi="Times New Roman" w:cs="Times New Roman"/>
+        </w:rPr>
+        <w:t>filename.ts</w:t>
+      </w:r>
+      <w:proofErr w:type="spellEnd"/>
+    </w:p>
+    <w:p>
+      <w:pPr>
+        <w:rPr>
+          <w:rFonts w:ascii="Times New Roman" w:hAnsi="Times New Roman" w:cs="Times New Roman"/>
+        </w:rPr>
+      </w:pPr>
+      <w:r>
+        <w:rPr>
+          <w:rFonts w:ascii="Times New Roman" w:hAnsi="Times New Roman" w:cs="Times New Roman"/>
+        </w:rPr>
+        <w:tab/>
+        <w:t xml:space="preserve">This command used for </w:t>
+      </w:r>
+      <w:proofErr w:type="gramStart"/>
+      <w:r>
+        <w:rPr>
+          <w:rFonts w:ascii="Times New Roman" w:hAnsi="Times New Roman" w:cs="Times New Roman"/>
+        </w:rPr>
+        <w:t>run</w:t>
+      </w:r>
+      <w:proofErr w:type="gramEnd"/>
+      <w:r>
+        <w:rPr>
+          <w:rFonts w:ascii="Times New Roman" w:hAnsi="Times New Roman" w:cs="Times New Roman"/>
+        </w:rPr>
+        <w:t xml:space="preserve"> the typescript file using Typescript Compiler.</w:t>
+      </w:r>
+    </w:p>
+    <w:p>
+      <w:pPr>
+        <w:rPr>
+          <w:rFonts w:ascii="Times New Roman" w:hAnsi="Times New Roman" w:cs="Times New Roman"/>
+        </w:rPr>
+      </w:pPr>
+    </w:p>
+    <w:p>
+      <w:pPr>
+        <w:rPr>
+          <w:rFonts w:ascii="Times New Roman" w:hAnsi="Times New Roman" w:cs="Times New Roman"/>
+        </w:rPr>
+      </w:pPr>
+      <w:r>
+        <w:rPr>
+          <w:rFonts w:ascii="Times New Roman" w:hAnsi="Times New Roman" w:cs="Times New Roman"/>
+        </w:rPr>
+        <w:t xml:space="preserve">9. B) </w:t>
+      </w:r>
+      <w:proofErr w:type="spellStart"/>
+      <w:r>
+        <w:rPr>
+          <w:rFonts w:ascii="Times New Roman" w:hAnsi="Times New Roman" w:cs="Times New Roman"/>
+        </w:rPr>
+        <w:t>tsc</w:t>
+      </w:r>
+      <w:proofErr w:type="spellEnd"/>
+      <w:r>
+        <w:rPr>
+          <w:rFonts w:ascii="Times New Roman" w:hAnsi="Times New Roman" w:cs="Times New Roman"/>
+        </w:rPr>
+        <w:t xml:space="preserve"> filename -w</w:t>
+      </w:r>
+    </w:p>
+    <w:p>
+      <w:pPr>
+        <w:rPr>
+          <w:rFonts w:ascii="Times New Roman" w:hAnsi="Times New Roman" w:cs="Times New Roman"/>
+        </w:rPr>
+      </w:pPr>
+      <w:r>
+        <w:rPr>
+          <w:rFonts w:ascii="Times New Roman" w:hAnsi="Times New Roman" w:cs="Times New Roman"/>
+        </w:rPr>
+        <w:tab/>
+      </w:r>
+      <w:r>
+        <w:rPr>
+          <w:rFonts w:ascii="Times New Roman" w:hAnsi="Times New Roman" w:cs="Times New Roman"/>
+        </w:rPr>
+        <w:t xml:space="preserve">-w flag tells the TypeScript compiler to watch the specified file or the entire project if a </w:t>
+      </w:r>
+      <w:proofErr w:type="spellStart"/>
+      <w:proofErr w:type="gramStart"/>
+      <w:r>
+        <w:rPr>
+          <w:rFonts w:ascii="Times New Roman" w:hAnsi="Times New Roman" w:cs="Times New Roman"/>
+        </w:rPr>
+        <w:t>tsconfig.json</w:t>
+      </w:r>
+      <w:proofErr w:type="spellEnd"/>
+      <w:proofErr w:type="gramEnd"/>
+      <w:r>
+        <w:rPr>
+          <w:rFonts w:ascii="Times New Roman" w:hAnsi="Times New Roman" w:cs="Times New Roman"/>
+        </w:rPr>
+        <w:t xml:space="preserve"> is present for changes and automatically recompile when a change is detected.</w:t>
+      </w:r>
+    </w:p>
+    <w:p>
+      <w:pPr>
+        <w:rPr>
+          <w:rFonts w:ascii="Times New Roman" w:hAnsi="Times New Roman" w:cs="Times New Roman"/>
+        </w:rPr>
+      </w:pPr>
+      <w:r>
+        <w:rPr>
+          <w:rFonts w:ascii="Times New Roman" w:hAnsi="Times New Roman" w:cs="Times New Roman"/>
+        </w:rPr>
+        <w:t xml:space="preserve">10. </w:t>
+      </w:r>
+      <w:proofErr w:type="gramStart"/>
+      <w:r>
+        <w:rPr>
+          <w:rFonts w:ascii="Times New Roman" w:hAnsi="Times New Roman" w:cs="Times New Roman"/>
+        </w:rPr>
+        <w:t>super(</w:t>
+      </w:r>
+      <w:proofErr w:type="gramEnd"/>
+      <w:r>
+        <w:rPr>
+          <w:rFonts w:ascii="Times New Roman" w:hAnsi="Times New Roman" w:cs="Times New Roman"/>
+        </w:rPr>
+        <w:t>)</w:t>
+      </w:r>
+    </w:p>
+    <w:p>
+      <w:pPr>
+        <w:rPr>
+          <w:rFonts w:ascii="Times New Roman" w:hAnsi="Times New Roman" w:cs="Times New Roman"/>
+        </w:rPr>
+      </w:pPr>
+      <w:r>
+        <w:rPr>
+          <w:rFonts w:ascii="Times New Roman" w:hAnsi="Times New Roman" w:cs="Times New Roman"/>
+        </w:rPr>
+        <w:tab/>
+        <w:t xml:space="preserve">The </w:t>
+      </w:r>
+      <w:proofErr w:type="gramStart"/>
+      <w:r>
+        <w:rPr>
+          <w:rFonts w:ascii="Times New Roman" w:hAnsi="Times New Roman" w:cs="Times New Roman"/>
+        </w:rPr>
+        <w:t>super(</w:t>
+      </w:r>
+      <w:proofErr w:type="gramEnd"/>
+      <w:r>
+        <w:rPr>
+          <w:rFonts w:ascii="Times New Roman" w:hAnsi="Times New Roman" w:cs="Times New Roman"/>
+        </w:rPr>
+        <w:t>) keyword is used within the constructor of the child class to invoke the constructor of the immediate parent class.</w:t>
+      </w:r>
+      <w:bookmarkEnd w:id="0"/>
     </w:p>
     <w:sectPr>
       <w:pgSz w:w="11906" w:h="16838"/>
@@ -5497,6 +7433,7 @@
   <w:style w:type="character" w:default="1" w:styleId="DefaultParagraphFont">
     <w:name w:val="Default Paragraph Font"/>
     <w:uiPriority w:val="1"/>
+    <w:semiHidden/>
     <w:unhideWhenUsed/>
   </w:style>
   <w:style w:type="table" w:default="1" w:styleId="TableNormal">

--- a/Playwright_JavaScript_TypeScript_Docs.docx
+++ b/Playwright_JavaScript_TypeScript_Docs.docx
@@ -314,17 +314,12 @@
         <w:t>Button with ID "my1" that calls a JavaScript function "</w:t>
       </w:r>
       <w:proofErr w:type="spellStart"/>
-      <w:proofErr w:type="gramStart"/>
       <w:r>
         <w:t>btnclick</w:t>
       </w:r>
       <w:proofErr w:type="spellEnd"/>
       <w:r>
-        <w:t>(</w:t>
-      </w:r>
-      <w:proofErr w:type="gramEnd"/>
-      <w:r>
-        <w:t>)" when clicked</w:t>
+        <w:t>()" when clicked</w:t>
       </w:r>
     </w:p>
     <w:p/>
@@ -374,30 +369,17 @@
         <w:t xml:space="preserve">function </w:t>
       </w:r>
       <w:proofErr w:type="spellStart"/>
-      <w:proofErr w:type="gramStart"/>
       <w:r>
         <w:t>btnclick</w:t>
       </w:r>
       <w:proofErr w:type="spellEnd"/>
       <w:r>
-        <w:t>(</w:t>
-      </w:r>
-      <w:proofErr w:type="gramEnd"/>
-      <w:r>
-        <w:t>){</w:t>
-      </w:r>
-    </w:p>
-    <w:p>
-      <w:r>
-        <w:t xml:space="preserve">    </w:t>
-      </w:r>
-      <w:proofErr w:type="gramStart"/>
-      <w:r>
-        <w:t>alert(</w:t>
-      </w:r>
-      <w:proofErr w:type="gramEnd"/>
-      <w:r>
-        <w:t>'Hi team click here')</w:t>
+        <w:t>(){</w:t>
+      </w:r>
+    </w:p>
+    <w:p>
+      <w:r>
+        <w:t xml:space="preserve">    alert('Hi team click here')</w:t>
       </w:r>
     </w:p>
     <w:p>
@@ -442,23 +424,13 @@
     </w:p>
     <w:p>
       <w:r>
-        <w:t>let a=</w:t>
-      </w:r>
-      <w:proofErr w:type="gramStart"/>
-      <w:r>
-        <w:t>10;</w:t>
-      </w:r>
-      <w:proofErr w:type="gramEnd"/>
-    </w:p>
-    <w:p>
-      <w:r>
-        <w:t>let b=</w:t>
-      </w:r>
-      <w:proofErr w:type="gramStart"/>
-      <w:r>
-        <w:t>5;</w:t>
-      </w:r>
-      <w:proofErr w:type="gramEnd"/>
+        <w:t>let a=10;</w:t>
+      </w:r>
+    </w:p>
+    <w:p>
+      <w:r>
+        <w:t>let b=5;</w:t>
+      </w:r>
     </w:p>
     <w:p>
       <w:proofErr w:type="spellStart"/>
@@ -467,13 +439,8 @@
       </w:r>
       <w:proofErr w:type="spellEnd"/>
       <w:r>
-        <w:t xml:space="preserve"> c =</w:t>
-      </w:r>
-      <w:proofErr w:type="gramStart"/>
-      <w:r>
-        <w:t>90;</w:t>
-      </w:r>
-      <w:proofErr w:type="gramEnd"/>
+        <w:t xml:space="preserve"> c =90;</w:t>
+      </w:r>
     </w:p>
     <w:p>
       <w:pPr>
@@ -566,125 +533,98 @@
           <w:iCs/>
         </w:rPr>
       </w:pPr>
-      <w:proofErr w:type="gramStart"/>
       <w:r>
         <w:rPr>
           <w:i/>
           <w:iCs/>
         </w:rPr>
-        <w:t>console.log(</w:t>
-      </w:r>
-      <w:proofErr w:type="gramEnd"/>
+        <w:t>console.log("sum of ",</w:t>
+      </w:r>
+      <w:proofErr w:type="spellStart"/>
       <w:r>
         <w:rPr>
           <w:i/>
           <w:iCs/>
         </w:rPr>
-        <w:t>"sum of ",</w:t>
-      </w:r>
-      <w:proofErr w:type="spellStart"/>
+        <w:t>a+b</w:t>
+      </w:r>
+      <w:proofErr w:type="spellEnd"/>
       <w:r>
         <w:rPr>
           <w:i/>
           <w:iCs/>
         </w:rPr>
-        <w:t>a+b</w:t>
-      </w:r>
-      <w:proofErr w:type="spellEnd"/>
-      <w:r>
+        <w:t>);</w:t>
+      </w:r>
+    </w:p>
+    <w:p>
+      <w:pPr>
         <w:rPr>
           <w:i/>
           <w:iCs/>
         </w:rPr>
-        <w:t>);</w:t>
-      </w:r>
-    </w:p>
-    <w:p>
-      <w:pPr>
+      </w:pPr>
+      <w:r>
         <w:rPr>
           <w:i/>
           <w:iCs/>
         </w:rPr>
-      </w:pPr>
-      <w:proofErr w:type="gramStart"/>
+        <w:t>console.log("Sum of "+a+" and "+b+" is "+(</w:t>
+      </w:r>
+      <w:proofErr w:type="spellStart"/>
       <w:r>
         <w:rPr>
           <w:i/>
           <w:iCs/>
         </w:rPr>
-        <w:t>console.log(</w:t>
-      </w:r>
-      <w:proofErr w:type="gramEnd"/>
+        <w:t>a+b</w:t>
+      </w:r>
+      <w:proofErr w:type="spellEnd"/>
       <w:r>
         <w:rPr>
           <w:i/>
           <w:iCs/>
         </w:rPr>
-        <w:t>"Sum of "+a+" and "+b+" is "+(</w:t>
-      </w:r>
-      <w:proofErr w:type="spellStart"/>
-      <w:r>
+        <w:t>));</w:t>
+      </w:r>
+    </w:p>
+    <w:p>
+      <w:pPr>
         <w:rPr>
           <w:i/>
           <w:iCs/>
         </w:rPr>
-        <w:t>a+b</w:t>
-      </w:r>
-      <w:proofErr w:type="spellEnd"/>
+      </w:pPr>
       <w:r>
         <w:rPr>
           <w:i/>
           <w:iCs/>
         </w:rPr>
-        <w:t>));</w:t>
-      </w:r>
-    </w:p>
-    <w:p>
-      <w:pPr>
+        <w:t>console.log(`Sum of ${a} and ${b} is ${</w:t>
+      </w:r>
+      <w:proofErr w:type="spellStart"/>
+      <w:r>
         <w:rPr>
           <w:i/>
           <w:iCs/>
         </w:rPr>
-      </w:pPr>
-      <w:proofErr w:type="gramStart"/>
+        <w:t>a+b</w:t>
+      </w:r>
+      <w:proofErr w:type="spellEnd"/>
       <w:r>
         <w:rPr>
           <w:i/>
           <w:iCs/>
         </w:rPr>
-        <w:t>console.log(</w:t>
-      </w:r>
-      <w:proofErr w:type="gramEnd"/>
+        <w:t>}`);</w:t>
+      </w:r>
+    </w:p>
+    <w:p>
       <w:r>
         <w:rPr>
           <w:i/>
           <w:iCs/>
         </w:rPr>
-        <w:t>`Sum of ${a} and ${b} is ${</w:t>
-      </w:r>
-      <w:proofErr w:type="spellStart"/>
-      <w:r>
-        <w:rPr>
-          <w:i/>
-          <w:iCs/>
-        </w:rPr>
-        <w:t>a+b</w:t>
-      </w:r>
-      <w:proofErr w:type="spellEnd"/>
-      <w:r>
-        <w:rPr>
-          <w:i/>
-          <w:iCs/>
-        </w:rPr>
-        <w:t>}`);</w:t>
-      </w:r>
-    </w:p>
-    <w:p>
-      <w:r>
-        <w:rPr>
-          <w:i/>
-          <w:iCs/>
-        </w:rPr>
         <w:t>*/</w:t>
       </w:r>
     </w:p>
@@ -695,16 +635,11 @@
         </w:tabs>
       </w:pPr>
       <w:r>
-        <w:t xml:space="preserve">These commented lines demonstrate three </w:t>
-      </w:r>
-      <w:proofErr w:type="gramStart"/>
-      <w:r>
-        <w:t xml:space="preserve">ways </w:t>
+        <w:t xml:space="preserve">These commented lines demonstrate three ways </w:t>
       </w:r>
       <w:r>
         <w:t>:</w:t>
       </w:r>
-      <w:proofErr w:type="gramEnd"/>
     </w:p>
     <w:p>
       <w:pPr>
@@ -765,13 +700,8 @@
       </w:r>
       <w:proofErr w:type="spellEnd"/>
       <w:r>
-        <w:t xml:space="preserve"> = </w:t>
-      </w:r>
-      <w:proofErr w:type="gramStart"/>
-      <w:r>
-        <w:t>true;</w:t>
-      </w:r>
-      <w:proofErr w:type="gramEnd"/>
+        <w:t xml:space="preserve"> = true;</w:t>
+      </w:r>
     </w:p>
     <w:p>
       <w:r>
@@ -819,15 +749,7 @@
       </w:r>
       <w:proofErr w:type="spellEnd"/>
       <w:r>
-        <w:t xml:space="preserve"> = ["hello",</w:t>
-      </w:r>
-      <w:proofErr w:type="gramStart"/>
-      <w:r>
-        <w:t>48,true</w:t>
-      </w:r>
-      <w:proofErr w:type="gramEnd"/>
-      <w:r>
-        <w:t>,3.0]</w:t>
+        <w:t xml:space="preserve"> = ["hello",48,true,3.0]</w:t>
       </w:r>
     </w:p>
     <w:p>
@@ -867,12 +789,10 @@
     </w:p>
     <w:p>
       <w:proofErr w:type="spellStart"/>
-      <w:proofErr w:type="gramStart"/>
       <w:r>
         <w:t>arr.push</w:t>
       </w:r>
       <w:proofErr w:type="spellEnd"/>
-      <w:proofErr w:type="gramEnd"/>
       <w:r>
         <w:t>("</w:t>
       </w:r>
@@ -910,12 +830,10 @@
     </w:p>
     <w:p>
       <w:proofErr w:type="spellStart"/>
-      <w:proofErr w:type="gramStart"/>
       <w:r>
         <w:t>arr.push</w:t>
       </w:r>
       <w:proofErr w:type="spellEnd"/>
-      <w:proofErr w:type="gramEnd"/>
       <w:r>
         <w:t xml:space="preserve">(50);      </w:t>
       </w:r>
@@ -929,17 +847,12 @@
     </w:p>
     <w:p>
       <w:proofErr w:type="spellStart"/>
-      <w:proofErr w:type="gramStart"/>
       <w:r>
         <w:t>arr.pop</w:t>
       </w:r>
       <w:proofErr w:type="spellEnd"/>
       <w:r>
-        <w:t>(</w:t>
-      </w:r>
-      <w:proofErr w:type="gramEnd"/>
-      <w:r>
-        <w:t xml:space="preserve">);         </w:t>
+        <w:t xml:space="preserve">();         </w:t>
       </w:r>
       <w:r>
         <w:rPr>
@@ -966,12 +879,10 @@
     </w:p>
     <w:p>
       <w:proofErr w:type="spellStart"/>
-      <w:proofErr w:type="gramStart"/>
       <w:r>
         <w:t>arr.filter</w:t>
       </w:r>
       <w:proofErr w:type="spellEnd"/>
-      <w:proofErr w:type="gramEnd"/>
       <w:r>
         <w:t xml:space="preserve">((e)=&gt; </w:t>
       </w:r>
@@ -986,31 +897,18 @@
     </w:p>
     <w:p>
       <w:r>
-        <w:t xml:space="preserve">    </w:t>
-      </w:r>
-      <w:proofErr w:type="gramStart"/>
-      <w:r>
-        <w:t>.map</w:t>
-      </w:r>
-      <w:proofErr w:type="gramEnd"/>
-      <w:r>
-        <w:t>((e)=&gt; e*10)</w:t>
-      </w:r>
-    </w:p>
-    <w:p>
-      <w:r>
-        <w:t xml:space="preserve">    </w:t>
-      </w:r>
-      <w:proofErr w:type="gramStart"/>
-      <w:r>
-        <w:t>.</w:t>
+        <w:t xml:space="preserve">    .map((e)=&gt; e*10)</w:t>
+      </w:r>
+    </w:p>
+    <w:p>
+      <w:r>
+        <w:t xml:space="preserve">    .</w:t>
       </w:r>
       <w:proofErr w:type="spellStart"/>
       <w:r>
         <w:t>forEach</w:t>
       </w:r>
       <w:proofErr w:type="spellEnd"/>
-      <w:proofErr w:type="gramEnd"/>
       <w:r>
         <w:t>((e) =&gt; console.log(e));</w:t>
       </w:r>
@@ -1086,12 +984,10 @@
         <w:t xml:space="preserve">    console.log(</w:t>
       </w:r>
       <w:proofErr w:type="spellStart"/>
-      <w:proofErr w:type="gramStart"/>
       <w:r>
         <w:t>a.split</w:t>
       </w:r>
       <w:proofErr w:type="spellEnd"/>
-      <w:proofErr w:type="gramEnd"/>
       <w:r>
         <w:t>('').reverse().join(''));</w:t>
       </w:r>
@@ -1104,41 +1000,29 @@
     <w:p/>
     <w:p>
       <w:r>
-        <w:t>reverse("today"</w:t>
-      </w:r>
-      <w:proofErr w:type="gramStart"/>
-      <w:r>
-        <w:t xml:space="preserve">);  </w:t>
+        <w:t xml:space="preserve">reverse("today");  </w:t>
       </w:r>
       <w:r>
         <w:rPr>
           <w:i/>
           <w:iCs/>
         </w:rPr>
-        <w:t>/</w:t>
-      </w:r>
-      <w:proofErr w:type="gramEnd"/>
+        <w:t>// Outputs: "</w:t>
+      </w:r>
+      <w:proofErr w:type="spellStart"/>
       <w:r>
         <w:rPr>
           <w:i/>
           <w:iCs/>
         </w:rPr>
-        <w:t>/ Outputs: "</w:t>
-      </w:r>
-      <w:proofErr w:type="spellStart"/>
+        <w:t>yadot</w:t>
+      </w:r>
+      <w:proofErr w:type="spellEnd"/>
       <w:r>
         <w:rPr>
           <w:i/>
           <w:iCs/>
         </w:rPr>
-        <w:t>yadot</w:t>
-      </w:r>
-      <w:proofErr w:type="spellEnd"/>
-      <w:r>
-        <w:rPr>
-          <w:i/>
-          <w:iCs/>
-        </w:rPr>
         <w:t>"</w:t>
       </w:r>
     </w:p>
@@ -1166,33 +1050,18 @@
     </w:p>
     <w:p>
       <w:r>
-        <w:t>function rec(a</w:t>
-      </w:r>
-      <w:proofErr w:type="gramStart"/>
-      <w:r>
-        <w:t>){</w:t>
-      </w:r>
-      <w:proofErr w:type="gramEnd"/>
-    </w:p>
-    <w:p>
-      <w:r>
-        <w:t xml:space="preserve">    if(a==</w:t>
-      </w:r>
-      <w:proofErr w:type="gramStart"/>
-      <w:r>
-        <w:t>10){</w:t>
-      </w:r>
-      <w:proofErr w:type="gramEnd"/>
-    </w:p>
-    <w:p>
-      <w:r>
-        <w:t xml:space="preserve">        </w:t>
-      </w:r>
-      <w:proofErr w:type="gramStart"/>
-      <w:r>
-        <w:t>return;</w:t>
-      </w:r>
-      <w:proofErr w:type="gramEnd"/>
+        <w:t>function rec(a){</w:t>
+      </w:r>
+    </w:p>
+    <w:p>
+      <w:r>
+        <w:t xml:space="preserve">    if(a==10){</w:t>
+      </w:r>
+    </w:p>
+    <w:p>
+      <w:r>
+        <w:t xml:space="preserve">        return;</w:t>
+      </w:r>
     </w:p>
     <w:p>
       <w:r>
@@ -1206,13 +1075,8 @@
     </w:p>
     <w:p>
       <w:r>
-        <w:t xml:space="preserve">    rec(a+1</w:t>
-      </w:r>
-      <w:proofErr w:type="gramStart"/>
-      <w:r>
-        <w:t>);</w:t>
-      </w:r>
-      <w:proofErr w:type="gramEnd"/>
+        <w:t xml:space="preserve">    rec(a+1);</w:t>
+      </w:r>
     </w:p>
     <w:p>
       <w:r>
@@ -1220,13 +1084,8 @@
       </w:r>
     </w:p>
     <w:p>
-      <w:proofErr w:type="gramStart"/>
-      <w:r>
-        <w:t>rec(</w:t>
-      </w:r>
-      <w:proofErr w:type="gramEnd"/>
-      <w:r>
-        <w:t>1);</w:t>
+      <w:r>
+        <w:t>rec(1);</w:t>
       </w:r>
     </w:p>
     <w:p/>
@@ -1274,23 +1133,7 @@
           <w:b/>
           <w:bCs/>
         </w:rPr>
-        <w:t xml:space="preserve">The </w:t>
-      </w:r>
-      <w:proofErr w:type="gramStart"/>
-      <w:r>
-        <w:rPr>
-          <w:b/>
-          <w:bCs/>
-        </w:rPr>
-        <w:t>store(</w:t>
-      </w:r>
-      <w:proofErr w:type="gramEnd"/>
-      <w:r>
-        <w:rPr>
-          <w:b/>
-          <w:bCs/>
-        </w:rPr>
-        <w:t>) Function</w:t>
+        <w:t>The store() Function</w:t>
       </w:r>
     </w:p>
     <w:p>
@@ -1403,15 +1246,7 @@
     </w:p>
     <w:p>
       <w:r>
-        <w:t xml:space="preserve">function </w:t>
-      </w:r>
-      <w:proofErr w:type="gramStart"/>
-      <w:r>
-        <w:t>store(</w:t>
-      </w:r>
-      <w:proofErr w:type="gramEnd"/>
-      <w:r>
-        <w:t>){</w:t>
+        <w:t>function store(){</w:t>
       </w:r>
     </w:p>
     <w:p>
@@ -1427,12 +1262,10 @@
         <w:t xml:space="preserve"> form = </w:t>
       </w:r>
       <w:proofErr w:type="spellStart"/>
-      <w:proofErr w:type="gramStart"/>
       <w:r>
         <w:t>document.getElementById</w:t>
       </w:r>
       <w:proofErr w:type="spellEnd"/>
-      <w:proofErr w:type="gramEnd"/>
       <w:r>
         <w:t>("</w:t>
       </w:r>
@@ -1450,12 +1283,10 @@
         <w:t xml:space="preserve">    </w:t>
       </w:r>
       <w:proofErr w:type="spellStart"/>
-      <w:proofErr w:type="gramStart"/>
       <w:r>
         <w:t>form.addEventListener</w:t>
       </w:r>
       <w:proofErr w:type="spellEnd"/>
-      <w:proofErr w:type="gramEnd"/>
       <w:r>
         <w:t>("submit", function(event) {</w:t>
       </w:r>
@@ -1465,12 +1296,10 @@
         <w:t xml:space="preserve">        </w:t>
       </w:r>
       <w:proofErr w:type="spellStart"/>
-      <w:proofErr w:type="gramStart"/>
       <w:r>
         <w:t>event.preventDefault</w:t>
       </w:r>
       <w:proofErr w:type="spellEnd"/>
-      <w:proofErr w:type="gramEnd"/>
       <w:r>
         <w:t xml:space="preserve">(); </w:t>
       </w:r>
@@ -1514,13 +1343,8 @@
         <w:t xml:space="preserve">          role: </w:t>
       </w:r>
       <w:proofErr w:type="spellStart"/>
-      <w:proofErr w:type="gramStart"/>
-      <w:r>
-        <w:t>form.role</w:t>
-      </w:r>
-      <w:proofErr w:type="gramEnd"/>
-      <w:r>
-        <w:t>.value</w:t>
+      <w:r>
+        <w:t>form.role.value</w:t>
       </w:r>
       <w:proofErr w:type="spellEnd"/>
       <w:r>
@@ -1576,26 +1400,16 @@
       </w:r>
       <w:proofErr w:type="spellEnd"/>
       <w:r>
-        <w:t>)</w:t>
-      </w:r>
-      <w:proofErr w:type="gramStart"/>
-      <w:r>
-        <w:t>);</w:t>
-      </w:r>
-      <w:proofErr w:type="gramEnd"/>
+        <w:t>));</w:t>
+      </w:r>
     </w:p>
     <w:p>
       <w:r>
         <w:t xml:space="preserve">        </w:t>
       </w:r>
       <w:proofErr w:type="spellStart"/>
-      <w:proofErr w:type="gramStart"/>
-      <w:r>
-        <w:t>window.location</w:t>
-      </w:r>
-      <w:proofErr w:type="gramEnd"/>
-      <w:r>
-        <w:t>.href</w:t>
+      <w:r>
+        <w:t>window.location.href</w:t>
       </w:r>
       <w:proofErr w:type="spellEnd"/>
       <w:r>
@@ -1624,23 +1438,7 @@
           <w:b/>
           <w:bCs/>
         </w:rPr>
-        <w:t xml:space="preserve">The </w:t>
-      </w:r>
-      <w:proofErr w:type="gramStart"/>
-      <w:r>
-        <w:rPr>
-          <w:b/>
-          <w:bCs/>
-        </w:rPr>
-        <w:t>display(</w:t>
-      </w:r>
-      <w:proofErr w:type="gramEnd"/>
-      <w:r>
-        <w:rPr>
-          <w:b/>
-          <w:bCs/>
-        </w:rPr>
-        <w:t>) Function</w:t>
+        <w:t>The display() Function</w:t>
       </w:r>
     </w:p>
     <w:p>
@@ -1736,15 +1534,7 @@
     <w:p>
       <w:r>
         <w:lastRenderedPageBreak/>
-        <w:t xml:space="preserve">function </w:t>
-      </w:r>
-      <w:proofErr w:type="gramStart"/>
-      <w:r>
-        <w:t>display(</w:t>
-      </w:r>
-      <w:proofErr w:type="gramEnd"/>
-      <w:r>
-        <w:t>){</w:t>
+        <w:t>function display(){</w:t>
       </w:r>
     </w:p>
     <w:p>
@@ -1760,12 +1550,10 @@
         <w:t xml:space="preserve"> output = </w:t>
       </w:r>
       <w:proofErr w:type="spellStart"/>
-      <w:proofErr w:type="gramStart"/>
       <w:r>
         <w:t>document.getElementById</w:t>
       </w:r>
       <w:proofErr w:type="spellEnd"/>
-      <w:proofErr w:type="gramEnd"/>
       <w:r>
         <w:t>("output");</w:t>
       </w:r>
@@ -1804,26 +1592,50 @@
       </w:r>
       <w:proofErr w:type="spellEnd"/>
       <w:r>
-        <w:t>"</w:t>
-      </w:r>
-      <w:proofErr w:type="gramStart"/>
+        <w:t>");</w:t>
+      </w:r>
+    </w:p>
+    <w:p>
+      <w:r>
+        <w:t xml:space="preserve">    if (</w:t>
+      </w:r>
+      <w:proofErr w:type="spellStart"/>
+      <w:r>
+        <w:t>storedData</w:t>
+      </w:r>
+      <w:proofErr w:type="spellEnd"/>
+      <w:r>
+        <w:t>) {</w:t>
+      </w:r>
+    </w:p>
+    <w:p>
+      <w:r>
+        <w:t xml:space="preserve">        </w:t>
+      </w:r>
+      <w:proofErr w:type="spellStart"/>
+      <w:r>
+        <w:t>const</w:t>
+      </w:r>
+      <w:proofErr w:type="spellEnd"/>
+      <w:r>
+        <w:t xml:space="preserve"> data = </w:t>
+      </w:r>
+      <w:proofErr w:type="spellStart"/>
+      <w:r>
+        <w:t>JSON.parse</w:t>
+      </w:r>
+      <w:proofErr w:type="spellEnd"/>
+      <w:r>
+        <w:t>(</w:t>
+      </w:r>
+      <w:proofErr w:type="spellStart"/>
+      <w:r>
+        <w:t>storedData</w:t>
+      </w:r>
+      <w:proofErr w:type="spellEnd"/>
       <w:r>
         <w:t>);</w:t>
       </w:r>
-      <w:proofErr w:type="gramEnd"/>
-    </w:p>
-    <w:p>
-      <w:r>
-        <w:t xml:space="preserve">    if (</w:t>
-      </w:r>
-      <w:proofErr w:type="spellStart"/>
-      <w:r>
-        <w:t>storedData</w:t>
-      </w:r>
-      <w:proofErr w:type="spellEnd"/>
-      <w:r>
-        <w:t>) {</w:t>
-      </w:r>
     </w:p>
     <w:p>
       <w:r>
@@ -1831,57 +1643,16 @@
       </w:r>
       <w:proofErr w:type="spellStart"/>
       <w:r>
-        <w:t>const</w:t>
-      </w:r>
-      <w:proofErr w:type="spellEnd"/>
-      <w:r>
-        <w:t xml:space="preserve"> data = </w:t>
-      </w:r>
-      <w:proofErr w:type="spellStart"/>
-      <w:r>
-        <w:t>JSON.parse</w:t>
-      </w:r>
-      <w:proofErr w:type="spellEnd"/>
-      <w:r>
-        <w:t>(</w:t>
-      </w:r>
-      <w:proofErr w:type="spellStart"/>
-      <w:r>
-        <w:t>storedData</w:t>
-      </w:r>
-      <w:proofErr w:type="spellEnd"/>
-      <w:proofErr w:type="gramStart"/>
-      <w:r>
-        <w:t>);</w:t>
-      </w:r>
-      <w:proofErr w:type="gramEnd"/>
-    </w:p>
-    <w:p>
-      <w:r>
-        <w:t xml:space="preserve">        </w:t>
-      </w:r>
-      <w:proofErr w:type="spellStart"/>
-      <w:proofErr w:type="gramStart"/>
-      <w:r>
         <w:t>output.innerHTML</w:t>
       </w:r>
       <w:proofErr w:type="spellEnd"/>
-      <w:proofErr w:type="gramEnd"/>
       <w:r>
         <w:t xml:space="preserve"> = `</w:t>
       </w:r>
     </w:p>
     <w:p>
       <w:r>
-        <w:t xml:space="preserve">             &lt;p&gt;&lt;strong&gt;Name:&lt;/strong&gt; ${</w:t>
-      </w:r>
-      <w:proofErr w:type="gramStart"/>
-      <w:r>
-        <w:t>data.name}&lt;</w:t>
-      </w:r>
-      <w:proofErr w:type="gramEnd"/>
-      <w:r>
-        <w:t>/p&gt;</w:t>
+        <w:t xml:space="preserve">             &lt;p&gt;&lt;strong&gt;Name:&lt;/strong&gt; ${data.name}&lt;/p&gt;</w:t>
       </w:r>
     </w:p>
     <w:p>
@@ -1889,12 +1660,10 @@
         <w:t xml:space="preserve">             &lt;p&gt;&lt;strong&gt;Role:&lt;/strong&gt; ${</w:t>
       </w:r>
       <w:proofErr w:type="spellStart"/>
-      <w:proofErr w:type="gramStart"/>
       <w:r>
         <w:t>data.role</w:t>
       </w:r>
       <w:proofErr w:type="spellEnd"/>
-      <w:proofErr w:type="gramEnd"/>
       <w:r>
         <w:t>}&lt;/p&gt;</w:t>
       </w:r>
@@ -1904,12 +1673,10 @@
         <w:t xml:space="preserve">             &lt;p&gt;&lt;strong&gt;Age:&lt;/strong&gt; ${</w:t>
       </w:r>
       <w:proofErr w:type="spellStart"/>
-      <w:proofErr w:type="gramStart"/>
       <w:r>
         <w:t>data.Age</w:t>
       </w:r>
       <w:proofErr w:type="spellEnd"/>
-      <w:proofErr w:type="gramEnd"/>
       <w:r>
         <w:t>}&lt;/p&gt;</w:t>
       </w:r>
@@ -1929,12 +1696,10 @@
         <w:t xml:space="preserve">      </w:t>
       </w:r>
       <w:proofErr w:type="spellStart"/>
-      <w:proofErr w:type="gramStart"/>
       <w:r>
         <w:t>output.textContent</w:t>
       </w:r>
       <w:proofErr w:type="spellEnd"/>
-      <w:proofErr w:type="gramEnd"/>
       <w:r>
         <w:t xml:space="preserve"> = "No data found.";</w:t>
       </w:r>
@@ -1988,13 +1753,8 @@
       </w:r>
     </w:p>
     <w:p>
-      <w:proofErr w:type="gramStart"/>
-      <w:r>
-        <w:t>&lt;!---</w:t>
-      </w:r>
-      <w:proofErr w:type="gramEnd"/>
-      <w:r>
-        <w:t>Button Clicked event--&gt;</w:t>
+      <w:r>
+        <w:t>&lt;!---Button Clicked event--&gt;</w:t>
       </w:r>
     </w:p>
     <w:p>
@@ -2007,12 +1767,10 @@
         <w:t>   onclick="</w:t>
       </w:r>
       <w:proofErr w:type="spellStart"/>
-      <w:proofErr w:type="gramStart"/>
       <w:r>
         <w:t>this.innerHTML</w:t>
       </w:r>
       <w:proofErr w:type="spellEnd"/>
-      <w:proofErr w:type="gramEnd"/>
       <w:r>
         <w:t xml:space="preserve"> = Date()"&gt;</w:t>
       </w:r>
@@ -2029,87 +1787,103 @@
           <w:bCs/>
           <w:u w:val="single"/>
         </w:rPr>
-        <w:t xml:space="preserve">Mouse entered and </w:t>
-      </w:r>
-      <w:proofErr w:type="gramStart"/>
+        <w:t>Mouse entered and leave event:</w:t>
+      </w:r>
+    </w:p>
+    <w:p>
+      <w:r>
+        <w:t>&lt;!--- Mouse enter / mouse leave event--&gt;</w:t>
+      </w:r>
+    </w:p>
+    <w:p>
+      <w:r>
+        <w:t>   &lt;button </w:t>
+      </w:r>
+    </w:p>
+    <w:p>
+      <w:r>
+        <w:t>   </w:t>
+      </w:r>
+      <w:proofErr w:type="spellStart"/>
+      <w:r>
+        <w:t>onmouseenter</w:t>
+      </w:r>
+      <w:proofErr w:type="spellEnd"/>
+      <w:r>
+        <w:t>="</w:t>
+      </w:r>
+      <w:proofErr w:type="spellStart"/>
+      <w:r>
+        <w:t>this.innerHTML</w:t>
+      </w:r>
+      <w:proofErr w:type="spellEnd"/>
+      <w:r>
+        <w:t>='Mouse Entered'"</w:t>
+      </w:r>
+    </w:p>
+    <w:p>
+      <w:r>
+        <w:lastRenderedPageBreak/>
+        <w:t>   </w:t>
+      </w:r>
+      <w:proofErr w:type="spellStart"/>
+      <w:r>
+        <w:t>onmouseleave</w:t>
+      </w:r>
+      <w:proofErr w:type="spellEnd"/>
+      <w:r>
+        <w:t>="</w:t>
+      </w:r>
+      <w:proofErr w:type="spellStart"/>
+      <w:r>
+        <w:t>this.innerHTML</w:t>
+      </w:r>
+      <w:proofErr w:type="spellEnd"/>
+      <w:r>
+        <w:t>='Mouse Leave'"&gt;Mouse&lt;/button&gt;</w:t>
+      </w:r>
+    </w:p>
+    <w:p>
+      <w:r>
+        <w:t> </w:t>
+      </w:r>
+    </w:p>
+    <w:p>
+      <w:r>
+        <w:t>This event provide hover the mouse on the button is display the text.</w:t>
+      </w:r>
+    </w:p>
+    <w:p>
       <w:r>
         <w:rPr>
           <w:b/>
           <w:bCs/>
           <w:u w:val="single"/>
         </w:rPr>
-        <w:t>leave</w:t>
-      </w:r>
-      <w:proofErr w:type="gramEnd"/>
-      <w:r>
-        <w:rPr>
-          <w:b/>
-          <w:bCs/>
-          <w:u w:val="single"/>
-        </w:rPr>
-        <w:t xml:space="preserve"> event:</w:t>
-      </w:r>
-    </w:p>
-    <w:p>
-      <w:proofErr w:type="gramStart"/>
-      <w:r>
-        <w:t>&lt;!---</w:t>
-      </w:r>
-      <w:proofErr w:type="gramEnd"/>
-      <w:r>
-        <w:t xml:space="preserve"> Mouse enter / mouse leave event--&gt;</w:t>
-      </w:r>
-    </w:p>
-    <w:p>
-      <w:r>
-        <w:t>   &lt;button </w:t>
-      </w:r>
-    </w:p>
-    <w:p>
-      <w:r>
-        <w:t>   </w:t>
-      </w:r>
-      <w:proofErr w:type="spellStart"/>
-      <w:r>
-        <w:t>onmouseenter</w:t>
-      </w:r>
-      <w:proofErr w:type="spellEnd"/>
-      <w:r>
-        <w:t>="</w:t>
-      </w:r>
-      <w:proofErr w:type="spellStart"/>
-      <w:proofErr w:type="gramStart"/>
-      <w:r>
-        <w:t>this.innerHTML</w:t>
-      </w:r>
-      <w:proofErr w:type="spellEnd"/>
-      <w:proofErr w:type="gramEnd"/>
-      <w:r>
-        <w:t>='Mouse Entered'"</w:t>
-      </w:r>
-    </w:p>
-    <w:p>
-      <w:r>
-        <w:lastRenderedPageBreak/>
-        <w:t>   </w:t>
-      </w:r>
-      <w:proofErr w:type="spellStart"/>
-      <w:r>
-        <w:t>onmouseleave</w:t>
-      </w:r>
-      <w:proofErr w:type="spellEnd"/>
-      <w:r>
-        <w:t>="</w:t>
-      </w:r>
-      <w:proofErr w:type="spellStart"/>
-      <w:proofErr w:type="gramStart"/>
-      <w:r>
-        <w:t>this.innerHTML</w:t>
-      </w:r>
-      <w:proofErr w:type="spellEnd"/>
-      <w:proofErr w:type="gramEnd"/>
-      <w:r>
-        <w:t>='Mouse Leave'"&gt;Mouse&lt;/button&gt;</w:t>
+        <w:t>Key Pressing:</w:t>
+      </w:r>
+    </w:p>
+    <w:p>
+      <w:r>
+        <w:t>This Event working based on enter the text into inside the text box it will show the alert.</w:t>
+      </w:r>
+    </w:p>
+    <w:p>
+      <w:r>
+        <w:t>&lt;!--- Key pressing Event--&gt;</w:t>
+      </w:r>
+    </w:p>
+    <w:p>
+      <w:r>
+        <w:t xml:space="preserve">   &lt;input type="text" </w:t>
+      </w:r>
+      <w:proofErr w:type="spellStart"/>
+      <w:r>
+        <w:t>onkeydown</w:t>
+      </w:r>
+      <w:proofErr w:type="spellEnd"/>
+      <w:r>
+        <w:t>="pressing()"/&gt;</w:t>
       </w:r>
     </w:p>
     <w:p>
@@ -2119,62 +1893,6 @@
     </w:p>
     <w:p>
       <w:r>
-        <w:t>This event provide hover the mouse on the button is display the text.</w:t>
-      </w:r>
-    </w:p>
-    <w:p>
-      <w:r>
-        <w:rPr>
-          <w:b/>
-          <w:bCs/>
-          <w:u w:val="single"/>
-        </w:rPr>
-        <w:t>Key Pressing:</w:t>
-      </w:r>
-    </w:p>
-    <w:p>
-      <w:r>
-        <w:t>This Event working based on enter the text into inside the text box it will show the alert.</w:t>
-      </w:r>
-    </w:p>
-    <w:p>
-      <w:proofErr w:type="gramStart"/>
-      <w:r>
-        <w:t>&lt;!---</w:t>
-      </w:r>
-      <w:proofErr w:type="gramEnd"/>
-      <w:r>
-        <w:t xml:space="preserve"> Key pressing Event--&gt;</w:t>
-      </w:r>
-    </w:p>
-    <w:p>
-      <w:r>
-        <w:t xml:space="preserve">   &lt;input type="text" </w:t>
-      </w:r>
-      <w:proofErr w:type="spellStart"/>
-      <w:r>
-        <w:t>onkeydown</w:t>
-      </w:r>
-      <w:proofErr w:type="spellEnd"/>
-      <w:r>
-        <w:t>="</w:t>
-      </w:r>
-      <w:proofErr w:type="gramStart"/>
-      <w:r>
-        <w:t>pressing(</w:t>
-      </w:r>
-      <w:proofErr w:type="gramEnd"/>
-      <w:r>
-        <w:t>)"/&gt;</w:t>
-      </w:r>
-    </w:p>
-    <w:p>
-      <w:r>
-        <w:t> </w:t>
-      </w:r>
-    </w:p>
-    <w:p>
-      <w:r>
         <w:t>JS </w:t>
       </w:r>
       <w:r>
@@ -2186,26 +1904,13 @@
     </w:p>
     <w:p>
       <w:r>
-        <w:t xml:space="preserve">function </w:t>
-      </w:r>
-      <w:proofErr w:type="gramStart"/>
-      <w:r>
-        <w:t>pressing(</w:t>
-      </w:r>
-      <w:proofErr w:type="gramEnd"/>
-      <w:r>
-        <w:t>){</w:t>
-      </w:r>
-    </w:p>
-    <w:p>
-      <w:r>
-        <w:t>   alert("clicked"</w:t>
-      </w:r>
-      <w:proofErr w:type="gramStart"/>
-      <w:r>
-        <w:t>);</w:t>
-      </w:r>
-      <w:proofErr w:type="gramEnd"/>
+        <w:t>function pressing(){</w:t>
+      </w:r>
+    </w:p>
+    <w:p>
+      <w:r>
+        <w:t>   alert("clicked");</w:t>
+      </w:r>
     </w:p>
     <w:p>
       <w:r>
@@ -2535,13 +2240,8 @@
         <w:t>url</w:t>
       </w:r>
       <w:proofErr w:type="spellEnd"/>
-      <w:proofErr w:type="gramStart"/>
-      <w:r>
-        <w:t>).then</w:t>
-      </w:r>
-      <w:proofErr w:type="gramEnd"/>
-      <w:r>
-        <w:t xml:space="preserve">(res =&gt; </w:t>
+      <w:r>
+        <w:t xml:space="preserve">).then(res =&gt; </w:t>
       </w:r>
       <w:proofErr w:type="spellStart"/>
       <w:r>
@@ -2557,12 +2257,10 @@
         <w:t>   </w:t>
       </w:r>
       <w:proofErr w:type="spellStart"/>
-      <w:proofErr w:type="gramStart"/>
       <w:r>
         <w:t>document.getElementById</w:t>
       </w:r>
       <w:proofErr w:type="spellEnd"/>
-      <w:proofErr w:type="gramEnd"/>
       <w:r>
         <w:t>("</w:t>
       </w:r>
@@ -2801,15 +2499,7 @@
         <w:ind w:firstLine="720"/>
       </w:pPr>
       <w:r>
-        <w:t xml:space="preserve">TypeScript is the superset of java script and typescript </w:t>
-      </w:r>
-      <w:proofErr w:type="gramStart"/>
-      <w:r>
-        <w:t>add  the</w:t>
-      </w:r>
-      <w:proofErr w:type="gramEnd"/>
-      <w:r>
-        <w:t xml:space="preserve"> syntax on top of JS.</w:t>
+        <w:t>TypeScript is the superset of java script and typescript add  the syntax on top of JS.</w:t>
       </w:r>
     </w:p>
     <w:p>
@@ -2840,26 +2530,16 @@
         <w:spacing w:line="240" w:lineRule="auto"/>
       </w:pPr>
       <w:r>
-        <w:t>    let name: string = "Ranjith</w:t>
-      </w:r>
-      <w:proofErr w:type="gramStart"/>
-      <w:r>
-        <w:t>";</w:t>
-      </w:r>
-      <w:proofErr w:type="gramEnd"/>
-    </w:p>
-    <w:p>
-      <w:pPr>
-        <w:spacing w:line="240" w:lineRule="auto"/>
-      </w:pPr>
-      <w:r>
-        <w:t>    console.log(name</w:t>
-      </w:r>
-      <w:proofErr w:type="gramStart"/>
-      <w:r>
-        <w:t>);</w:t>
-      </w:r>
-      <w:proofErr w:type="gramEnd"/>
+        <w:t>    let name: string = "Ranjith";</w:t>
+      </w:r>
+    </w:p>
+    <w:p>
+      <w:pPr>
+        <w:spacing w:line="240" w:lineRule="auto"/>
+      </w:pPr>
+      <w:r>
+        <w:t>    console.log(name);</w:t>
+      </w:r>
     </w:p>
     <w:p>
       <w:pPr>
@@ -2874,13 +2554,8 @@
         <w:spacing w:line="240" w:lineRule="auto"/>
       </w:pPr>
       <w:r>
-        <w:t>function dis2</w:t>
-      </w:r>
-      <w:proofErr w:type="gramStart"/>
-      <w:r>
-        <w:t>(){</w:t>
-      </w:r>
-      <w:proofErr w:type="gramEnd"/>
+        <w:t>function dis2(){</w:t>
+      </w:r>
     </w:p>
     <w:p>
       <w:pPr>
@@ -2898,12 +2573,10 @@
         <w:t xml:space="preserve"> </w:t>
       </w:r>
       <w:proofErr w:type="spellStart"/>
-      <w:proofErr w:type="gramStart"/>
       <w:r>
         <w:t>age:number</w:t>
       </w:r>
       <w:proofErr w:type="spellEnd"/>
-      <w:proofErr w:type="gramEnd"/>
       <w:r>
         <w:t xml:space="preserve"> = 10000;</w:t>
       </w:r>
@@ -2968,13 +2641,8 @@
         <w:ind w:firstLine="720"/>
       </w:pPr>
       <w:r>
-        <w:t xml:space="preserve">interface </w:t>
-      </w:r>
-      <w:proofErr w:type="gramStart"/>
-      <w:r>
-        <w:t>emp{</w:t>
-      </w:r>
-      <w:proofErr w:type="gramEnd"/>
+        <w:t>interface emp{</w:t>
+      </w:r>
     </w:p>
     <w:p>
       <w:pPr>
@@ -2989,41 +2657,23 @@
       </w:r>
       <w:proofErr w:type="spellEnd"/>
       <w:r>
-        <w:t xml:space="preserve">: </w:t>
-      </w:r>
-      <w:proofErr w:type="gramStart"/>
-      <w:r>
-        <w:t>number;</w:t>
-      </w:r>
-      <w:proofErr w:type="gramEnd"/>
+        <w:t>: number;</w:t>
+      </w:r>
     </w:p>
     <w:p>
       <w:pPr>
         <w:ind w:firstLine="720"/>
       </w:pPr>
       <w:r>
-        <w:t xml:space="preserve">    name: </w:t>
-      </w:r>
-      <w:proofErr w:type="gramStart"/>
-      <w:r>
-        <w:t>string;</w:t>
-      </w:r>
-      <w:proofErr w:type="gramEnd"/>
+        <w:t>    name: string;</w:t>
+      </w:r>
     </w:p>
     <w:p>
       <w:pPr>
         <w:ind w:firstLine="720"/>
       </w:pPr>
       <w:r>
-        <w:t>    role</w:t>
-      </w:r>
-      <w:proofErr w:type="gramStart"/>
-      <w:r>
-        <w:t>? :</w:t>
-      </w:r>
-      <w:proofErr w:type="gramEnd"/>
-      <w:r>
-        <w:t xml:space="preserve"> any;</w:t>
+        <w:t>    role? : any;</w:t>
       </w:r>
     </w:p>
     <w:p>
@@ -3049,15 +2699,7 @@
       </w:r>
       <w:proofErr w:type="spellEnd"/>
       <w:r>
-        <w:t xml:space="preserve"> user</w:t>
-      </w:r>
-      <w:proofErr w:type="gramStart"/>
-      <w:r>
-        <w:t>1:emp</w:t>
-      </w:r>
-      <w:proofErr w:type="gramEnd"/>
-      <w:r>
-        <w:t>={</w:t>
+        <w:t xml:space="preserve"> user1:emp={</w:t>
       </w:r>
     </w:p>
     <w:p>
@@ -3118,15 +2760,7 @@
       </w:r>
       <w:proofErr w:type="spellEnd"/>
       <w:r>
-        <w:t xml:space="preserve"> user</w:t>
-      </w:r>
-      <w:proofErr w:type="gramStart"/>
-      <w:r>
-        <w:t>2:emp</w:t>
-      </w:r>
-      <w:proofErr w:type="gramEnd"/>
-      <w:r>
-        <w:t>={</w:t>
+        <w:t xml:space="preserve"> user2:emp={</w:t>
       </w:r>
     </w:p>
     <w:p>
@@ -3166,26 +2800,16 @@
         <w:ind w:firstLine="720"/>
       </w:pPr>
       <w:r>
-        <w:t>console.log(user1</w:t>
-      </w:r>
-      <w:proofErr w:type="gramStart"/>
-      <w:r>
-        <w:t>);</w:t>
-      </w:r>
-      <w:proofErr w:type="gramEnd"/>
+        <w:t>console.log(user1);</w:t>
+      </w:r>
     </w:p>
     <w:p>
       <w:pPr>
         <w:ind w:firstLine="720"/>
       </w:pPr>
       <w:r>
-        <w:t>console.log(user2</w:t>
-      </w:r>
-      <w:proofErr w:type="gramStart"/>
-      <w:r>
-        <w:t>);</w:t>
-      </w:r>
-      <w:proofErr w:type="gramEnd"/>
+        <w:t>console.log(user2);</w:t>
+      </w:r>
     </w:p>
     <w:p>
       <w:pPr>
@@ -3207,15 +2831,7 @@
       </w:r>
       <w:r>
         <w:br/>
-        <w:t xml:space="preserve">you need to create a vendor object with types and then display all the values by sorting </w:t>
-      </w:r>
-      <w:proofErr w:type="gramStart"/>
-      <w:r>
-        <w:t>on the basis of</w:t>
-      </w:r>
-      <w:proofErr w:type="gramEnd"/>
-      <w:r>
-        <w:t xml:space="preserve"> their id</w:t>
+        <w:t>you need to create a vendor object with types and then display all the values by sorting on the basis of their id</w:t>
       </w:r>
     </w:p>
     <w:p/>
@@ -3251,13 +2867,8 @@
         <w:ind w:firstLine="720"/>
       </w:pPr>
       <w:r>
-        <w:t xml:space="preserve">interface </w:t>
-      </w:r>
-      <w:proofErr w:type="gramStart"/>
-      <w:r>
-        <w:t>emp{</w:t>
-      </w:r>
-      <w:proofErr w:type="gramEnd"/>
+        <w:t>interface emp{</w:t>
+      </w:r>
     </w:p>
     <w:p>
       <w:pPr>
@@ -3272,41 +2883,23 @@
       </w:r>
       <w:proofErr w:type="spellEnd"/>
       <w:r>
-        <w:t xml:space="preserve">: </w:t>
-      </w:r>
-      <w:proofErr w:type="gramStart"/>
-      <w:r>
-        <w:t>number;</w:t>
-      </w:r>
-      <w:proofErr w:type="gramEnd"/>
+        <w:t>: number;</w:t>
+      </w:r>
     </w:p>
     <w:p>
       <w:pPr>
         <w:ind w:firstLine="720"/>
       </w:pPr>
       <w:r>
-        <w:t xml:space="preserve">    name: </w:t>
-      </w:r>
-      <w:proofErr w:type="gramStart"/>
-      <w:r>
-        <w:t>string;</w:t>
-      </w:r>
-      <w:proofErr w:type="gramEnd"/>
+        <w:t>    name: string;</w:t>
+      </w:r>
     </w:p>
     <w:p>
       <w:pPr>
         <w:ind w:firstLine="720"/>
       </w:pPr>
       <w:r>
-        <w:t>    role</w:t>
-      </w:r>
-      <w:proofErr w:type="gramStart"/>
-      <w:r>
-        <w:t>? :</w:t>
-      </w:r>
-      <w:proofErr w:type="gramEnd"/>
-      <w:r>
-        <w:t xml:space="preserve"> any;</w:t>
+        <w:t>    role? : any;</w:t>
       </w:r>
     </w:p>
     <w:p>
@@ -3322,13 +2915,8 @@
         <w:spacing w:line="240" w:lineRule="auto"/>
       </w:pPr>
       <w:r>
-        <w:t xml:space="preserve">class compnay1 implements </w:t>
-      </w:r>
-      <w:proofErr w:type="gramStart"/>
-      <w:r>
-        <w:t>emp{</w:t>
-      </w:r>
-      <w:proofErr w:type="gramEnd"/>
+        <w:t>class compnay1 implements emp{</w:t>
+      </w:r>
     </w:p>
     <w:p>
       <w:pPr>
@@ -3343,26 +2931,16 @@
       </w:r>
       <w:proofErr w:type="spellEnd"/>
       <w:r>
-        <w:t xml:space="preserve">: </w:t>
-      </w:r>
-      <w:proofErr w:type="gramStart"/>
-      <w:r>
-        <w:t>number;</w:t>
-      </w:r>
-      <w:proofErr w:type="gramEnd"/>
-    </w:p>
-    <w:p>
-      <w:pPr>
-        <w:spacing w:line="240" w:lineRule="auto"/>
-      </w:pPr>
-      <w:r>
-        <w:t xml:space="preserve">    name: </w:t>
-      </w:r>
-      <w:proofErr w:type="gramStart"/>
-      <w:r>
-        <w:t>string;</w:t>
-      </w:r>
-      <w:proofErr w:type="gramEnd"/>
+        <w:t>: number;</w:t>
+      </w:r>
+    </w:p>
+    <w:p>
+      <w:pPr>
+        <w:spacing w:line="240" w:lineRule="auto"/>
+      </w:pPr>
+      <w:r>
+        <w:t xml:space="preserve">    name: string;</w:t>
+      </w:r>
     </w:p>
     <w:p>
       <w:pPr>
@@ -3370,15 +2948,159 @@
       </w:pPr>
       <w:r>
         <w:lastRenderedPageBreak/>
+        <w:t xml:space="preserve">    role?: any;</w:t>
+      </w:r>
+    </w:p>
+    <w:p>
+      <w:pPr>
+        <w:spacing w:line="240" w:lineRule="auto"/>
+      </w:pPr>
+      <w:r>
+        <w:t xml:space="preserve">    constructor(</w:t>
+      </w:r>
+      <w:proofErr w:type="spellStart"/>
+      <w:r>
+        <w:t>user_id:number</w:t>
+      </w:r>
+      <w:proofErr w:type="spellEnd"/>
+      <w:r>
+        <w:t xml:space="preserve">, </w:t>
+      </w:r>
+      <w:proofErr w:type="spellStart"/>
+      <w:r>
+        <w:t>name:string</w:t>
+      </w:r>
+      <w:proofErr w:type="spellEnd"/>
+      <w:r>
+        <w:t xml:space="preserve">, </w:t>
+      </w:r>
+      <w:proofErr w:type="spellStart"/>
+      <w:r>
+        <w:t>role:any</w:t>
+      </w:r>
+      <w:proofErr w:type="spellEnd"/>
+      <w:r>
+        <w:t>){</w:t>
+      </w:r>
+    </w:p>
+    <w:p>
+      <w:pPr>
+        <w:spacing w:line="240" w:lineRule="auto"/>
+      </w:pPr>
+      <w:r>
+        <w:t xml:space="preserve">        </w:t>
+      </w:r>
+      <w:proofErr w:type="spellStart"/>
+      <w:r>
+        <w:t>this.user_id</w:t>
+      </w:r>
+      <w:proofErr w:type="spellEnd"/>
+      <w:r>
+        <w:t>=</w:t>
+      </w:r>
+      <w:proofErr w:type="spellStart"/>
+      <w:r>
+        <w:t>user_id</w:t>
+      </w:r>
+      <w:proofErr w:type="spellEnd"/>
+      <w:r>
+        <w:t>;</w:t>
+      </w:r>
+    </w:p>
+    <w:p>
+      <w:pPr>
+        <w:spacing w:line="240" w:lineRule="auto"/>
+      </w:pPr>
+      <w:r>
+        <w:t xml:space="preserve">        this.name=name;</w:t>
+      </w:r>
+    </w:p>
+    <w:p>
+      <w:pPr>
+        <w:spacing w:line="240" w:lineRule="auto"/>
+      </w:pPr>
+      <w:r>
+        <w:t xml:space="preserve">        </w:t>
+      </w:r>
+      <w:proofErr w:type="spellStart"/>
+      <w:r>
+        <w:t>this.role</w:t>
+      </w:r>
+      <w:proofErr w:type="spellEnd"/>
+      <w:r>
+        <w:t>=</w:t>
+      </w:r>
+      <w:proofErr w:type="spellStart"/>
+      <w:r>
+        <w:t>this.role</w:t>
+      </w:r>
+      <w:proofErr w:type="spellEnd"/>
+      <w:r>
+        <w:t>;</w:t>
+      </w:r>
+    </w:p>
+    <w:p>
+      <w:pPr>
+        <w:spacing w:line="240" w:lineRule="auto"/>
+      </w:pPr>
+      <w:r>
+        <w:t xml:space="preserve">    }</w:t>
+      </w:r>
+    </w:p>
+    <w:p>
+      <w:pPr>
+        <w:spacing w:line="240" w:lineRule="auto"/>
+      </w:pPr>
+      <w:r>
+        <w:t>}</w:t>
+      </w:r>
+    </w:p>
+    <w:p>
+      <w:pPr>
+        <w:spacing w:line="240" w:lineRule="auto"/>
+      </w:pPr>
+      <w:r>
+        <w:t>function showcompany1(){</w:t>
+      </w:r>
+    </w:p>
+    <w:p>
+      <w:pPr>
+        <w:spacing w:line="240" w:lineRule="auto"/>
+      </w:pPr>
+      <w:r>
         <w:t xml:space="preserve">    </w:t>
       </w:r>
-      <w:proofErr w:type="gramStart"/>
-      <w:r>
-        <w:t>role?:</w:t>
-      </w:r>
-      <w:proofErr w:type="gramEnd"/>
-      <w:r>
-        <w:t xml:space="preserve"> any;</w:t>
+      <w:proofErr w:type="spellStart"/>
+      <w:r>
+        <w:t>const</w:t>
+      </w:r>
+      <w:proofErr w:type="spellEnd"/>
+      <w:r>
+        <w:t xml:space="preserve"> emp1:emp = new compnay1(1,"dhurv","trainer");</w:t>
+      </w:r>
+    </w:p>
+    <w:p>
+      <w:pPr>
+        <w:spacing w:line="240" w:lineRule="auto"/>
+      </w:pPr>
+      <w:r>
+        <w:t xml:space="preserve">    console.log(emp1);</w:t>
+      </w:r>
+    </w:p>
+    <w:p>
+      <w:pPr>
+        <w:spacing w:line="240" w:lineRule="auto"/>
+      </w:pPr>
+      <w:r>
+        <w:t>}</w:t>
+      </w:r>
+    </w:p>
+    <w:p>
+      <w:pPr>
+        <w:spacing w:line="240" w:lineRule="auto"/>
+      </w:pPr>
+      <w:r>
+        <w:t>function showcompany2(){</w:t>
       </w:r>
     </w:p>
     <w:p>
@@ -3388,110 +3110,21 @@
       <w:r>
         <w:t xml:space="preserve">    </w:t>
       </w:r>
-      <w:proofErr w:type="gramStart"/>
-      <w:r>
-        <w:t>constructor(</w:t>
-      </w:r>
-      <w:proofErr w:type="spellStart"/>
-      <w:proofErr w:type="gramEnd"/>
-      <w:r>
-        <w:t>user_id:number</w:t>
-      </w:r>
-      <w:proofErr w:type="spellEnd"/>
-      <w:r>
-        <w:t xml:space="preserve">, </w:t>
-      </w:r>
-      <w:proofErr w:type="spellStart"/>
-      <w:r>
-        <w:t>name:string</w:t>
-      </w:r>
-      <w:proofErr w:type="spellEnd"/>
-      <w:r>
-        <w:t xml:space="preserve">, </w:t>
-      </w:r>
-      <w:proofErr w:type="spellStart"/>
-      <w:r>
-        <w:t>role:any</w:t>
-      </w:r>
-      <w:proofErr w:type="spellEnd"/>
-      <w:r>
-        <w:t>){</w:t>
-      </w:r>
-    </w:p>
-    <w:p>
-      <w:pPr>
-        <w:spacing w:line="240" w:lineRule="auto"/>
-      </w:pPr>
-      <w:r>
-        <w:t xml:space="preserve">        </w:t>
-      </w:r>
-      <w:proofErr w:type="spellStart"/>
-      <w:r>
-        <w:t>this.user_id</w:t>
-      </w:r>
-      <w:proofErr w:type="spellEnd"/>
-      <w:r>
-        <w:t>=</w:t>
-      </w:r>
-      <w:proofErr w:type="spellStart"/>
-      <w:r>
-        <w:t>user_</w:t>
-      </w:r>
-      <w:proofErr w:type="gramStart"/>
-      <w:r>
-        <w:t>id</w:t>
-      </w:r>
-      <w:proofErr w:type="spellEnd"/>
-      <w:r>
-        <w:t>;</w:t>
-      </w:r>
-      <w:proofErr w:type="gramEnd"/>
-    </w:p>
-    <w:p>
-      <w:pPr>
-        <w:spacing w:line="240" w:lineRule="auto"/>
-      </w:pPr>
-      <w:r>
-        <w:t xml:space="preserve">        this.name=</w:t>
-      </w:r>
-      <w:proofErr w:type="gramStart"/>
-      <w:r>
-        <w:t>name;</w:t>
-      </w:r>
-      <w:proofErr w:type="gramEnd"/>
-    </w:p>
-    <w:p>
-      <w:pPr>
-        <w:spacing w:line="240" w:lineRule="auto"/>
-      </w:pPr>
-      <w:r>
-        <w:t xml:space="preserve">        </w:t>
-      </w:r>
-      <w:proofErr w:type="spellStart"/>
-      <w:proofErr w:type="gramStart"/>
-      <w:r>
-        <w:t>this.role</w:t>
-      </w:r>
-      <w:proofErr w:type="spellEnd"/>
-      <w:proofErr w:type="gramEnd"/>
-      <w:r>
-        <w:t>=</w:t>
-      </w:r>
-      <w:proofErr w:type="spellStart"/>
-      <w:r>
-        <w:t>this.role</w:t>
-      </w:r>
-      <w:proofErr w:type="spellEnd"/>
-      <w:r>
-        <w:t>;</w:t>
-      </w:r>
-    </w:p>
-    <w:p>
-      <w:pPr>
-        <w:spacing w:line="240" w:lineRule="auto"/>
-      </w:pPr>
-      <w:r>
-        <w:t xml:space="preserve">    }</w:t>
+      <w:proofErr w:type="spellStart"/>
+      <w:r>
+        <w:t>const</w:t>
+      </w:r>
+      <w:proofErr w:type="spellEnd"/>
+      <w:r>
+        <w:t xml:space="preserve"> emp2:emp = new compnay1(10,"karthik","employee");</w:t>
+      </w:r>
+    </w:p>
+    <w:p>
+      <w:pPr>
+        <w:spacing w:line="240" w:lineRule="auto"/>
+      </w:pPr>
+      <w:r>
+        <w:t xml:space="preserve">    console.log(emp2);</w:t>
       </w:r>
     </w:p>
     <w:p>
@@ -3507,220 +3140,88 @@
         <w:spacing w:line="240" w:lineRule="auto"/>
       </w:pPr>
       <w:r>
-        <w:t>function showcompany1</w:t>
-      </w:r>
-      <w:proofErr w:type="gramStart"/>
-      <w:r>
-        <w:t>(){</w:t>
-      </w:r>
-      <w:proofErr w:type="gramEnd"/>
-    </w:p>
-    <w:p>
-      <w:pPr>
-        <w:spacing w:line="240" w:lineRule="auto"/>
-      </w:pPr>
-      <w:r>
-        <w:t xml:space="preserve">    </w:t>
-      </w:r>
+        <w:t>showcompany1()</w:t>
+      </w:r>
+    </w:p>
+    <w:p>
+      <w:pPr>
+        <w:spacing w:line="240" w:lineRule="auto"/>
+      </w:pPr>
+      <w:r>
+        <w:t>showcompany2()</w:t>
+      </w:r>
+    </w:p>
+    <w:p>
+      <w:pPr>
+        <w:spacing w:line="240" w:lineRule="auto"/>
+      </w:pPr>
       <w:proofErr w:type="spellStart"/>
       <w:r>
         <w:t>const</w:t>
       </w:r>
       <w:proofErr w:type="spellEnd"/>
       <w:r>
-        <w:t xml:space="preserve"> emp</w:t>
-      </w:r>
-      <w:proofErr w:type="gramStart"/>
-      <w:r>
-        <w:t>1:emp</w:t>
-      </w:r>
-      <w:proofErr w:type="gramEnd"/>
-      <w:r>
-        <w:t xml:space="preserve"> = new compnay1(1,"dhurv","trainer");</w:t>
-      </w:r>
-    </w:p>
-    <w:p>
-      <w:pPr>
-        <w:spacing w:line="240" w:lineRule="auto"/>
-      </w:pPr>
-      <w:r>
-        <w:t xml:space="preserve">    console.log(emp1</w:t>
-      </w:r>
-      <w:proofErr w:type="gramStart"/>
-      <w:r>
-        <w:t>);</w:t>
-      </w:r>
-      <w:proofErr w:type="gramEnd"/>
-    </w:p>
-    <w:p>
-      <w:pPr>
-        <w:spacing w:line="240" w:lineRule="auto"/>
-      </w:pPr>
-      <w:r>
-        <w:t>}</w:t>
-      </w:r>
-    </w:p>
-    <w:p>
-      <w:pPr>
-        <w:spacing w:line="240" w:lineRule="auto"/>
-      </w:pPr>
-      <w:r>
-        <w:t>function showcompany2</w:t>
-      </w:r>
-      <w:proofErr w:type="gramStart"/>
-      <w:r>
-        <w:t>(){</w:t>
-      </w:r>
-      <w:proofErr w:type="gramEnd"/>
-    </w:p>
-    <w:p>
-      <w:pPr>
-        <w:spacing w:line="240" w:lineRule="auto"/>
-      </w:pPr>
-      <w:r>
-        <w:t xml:space="preserve">    </w:t>
-      </w:r>
+        <w:t xml:space="preserve"> database1:compnay1[] = [</w:t>
+      </w:r>
+    </w:p>
+    <w:p>
+      <w:pPr>
+        <w:spacing w:line="240" w:lineRule="auto"/>
+      </w:pPr>
+      <w:r>
+        <w:t xml:space="preserve">    new compnay1(2,"user1","dep1"),</w:t>
+      </w:r>
+    </w:p>
+    <w:p>
+      <w:pPr>
+        <w:spacing w:line="240" w:lineRule="auto"/>
+      </w:pPr>
+      <w:r>
+        <w:t xml:space="preserve">    new compnay1(2,"user1","dep1"),</w:t>
+      </w:r>
+    </w:p>
+    <w:p>
+      <w:pPr>
+        <w:spacing w:line="240" w:lineRule="auto"/>
+      </w:pPr>
+      <w:r>
+        <w:t xml:space="preserve">    new compnay1(2,"user1","dep1")</w:t>
+      </w:r>
+    </w:p>
+    <w:p>
+      <w:pPr>
+        <w:spacing w:line="240" w:lineRule="auto"/>
+      </w:pPr>
+      <w:r>
+        <w:t>]</w:t>
+      </w:r>
+    </w:p>
+    <w:p>
+      <w:pPr>
+        <w:spacing w:line="240" w:lineRule="auto"/>
+      </w:pPr>
       <w:proofErr w:type="spellStart"/>
       <w:r>
         <w:t>const</w:t>
       </w:r>
       <w:proofErr w:type="spellEnd"/>
       <w:r>
-        <w:t xml:space="preserve"> emp</w:t>
-      </w:r>
-      <w:proofErr w:type="gramStart"/>
-      <w:r>
-        <w:t>2:emp</w:t>
-      </w:r>
-      <w:proofErr w:type="gramEnd"/>
-      <w:r>
-        <w:t xml:space="preserve"> = new compnay1(10,"karthik","employee");</w:t>
-      </w:r>
-    </w:p>
-    <w:p>
-      <w:pPr>
-        <w:spacing w:line="240" w:lineRule="auto"/>
-      </w:pPr>
-      <w:r>
-        <w:t xml:space="preserve">    console.log(emp2</w:t>
-      </w:r>
-      <w:proofErr w:type="gramStart"/>
-      <w:r>
-        <w:t>);</w:t>
-      </w:r>
-      <w:proofErr w:type="gramEnd"/>
-    </w:p>
-    <w:p>
-      <w:pPr>
-        <w:spacing w:line="240" w:lineRule="auto"/>
-      </w:pPr>
-      <w:r>
-        <w:t>}</w:t>
-      </w:r>
-    </w:p>
-    <w:p>
-      <w:pPr>
-        <w:spacing w:line="240" w:lineRule="auto"/>
-      </w:pPr>
-      <w:r>
-        <w:t>showcompany1()</w:t>
-      </w:r>
-    </w:p>
-    <w:p>
-      <w:pPr>
-        <w:spacing w:line="240" w:lineRule="auto"/>
-      </w:pPr>
-      <w:r>
-        <w:t>showcompany2()</w:t>
-      </w:r>
-    </w:p>
-    <w:p>
-      <w:pPr>
-        <w:spacing w:line="240" w:lineRule="auto"/>
-      </w:pPr>
+        <w:t xml:space="preserve"> sort1 = database1.sort((e1,e2)=&gt;e1.user_id&gt;e2.user_id ? -1: 0)</w:t>
+      </w:r>
+    </w:p>
+    <w:p>
+      <w:pPr>
+        <w:spacing w:line="240" w:lineRule="auto"/>
+      </w:pPr>
+      <w:r>
+        <w:t>for (</w:t>
+      </w:r>
       <w:proofErr w:type="spellStart"/>
       <w:r>
         <w:t>const</w:t>
       </w:r>
       <w:proofErr w:type="spellEnd"/>
       <w:r>
-        <w:t xml:space="preserve"> database</w:t>
-      </w:r>
-      <w:proofErr w:type="gramStart"/>
-      <w:r>
-        <w:t>1:compnay</w:t>
-      </w:r>
-      <w:proofErr w:type="gramEnd"/>
-      <w:r>
-        <w:t>1[] = [</w:t>
-      </w:r>
-    </w:p>
-    <w:p>
-      <w:pPr>
-        <w:spacing w:line="240" w:lineRule="auto"/>
-      </w:pPr>
-      <w:r>
-        <w:t xml:space="preserve">    new compnay1(2,"user1","dep1"),</w:t>
-      </w:r>
-    </w:p>
-    <w:p>
-      <w:pPr>
-        <w:spacing w:line="240" w:lineRule="auto"/>
-      </w:pPr>
-      <w:r>
-        <w:t xml:space="preserve">    new compnay1(2,"user1","dep1"),</w:t>
-      </w:r>
-    </w:p>
-    <w:p>
-      <w:pPr>
-        <w:spacing w:line="240" w:lineRule="auto"/>
-      </w:pPr>
-      <w:r>
-        <w:t xml:space="preserve">    new compnay1(2,"user1","dep1")</w:t>
-      </w:r>
-    </w:p>
-    <w:p>
-      <w:pPr>
-        <w:spacing w:line="240" w:lineRule="auto"/>
-      </w:pPr>
-      <w:r>
-        <w:t>]</w:t>
-      </w:r>
-    </w:p>
-    <w:p>
-      <w:pPr>
-        <w:spacing w:line="240" w:lineRule="auto"/>
-      </w:pPr>
-      <w:proofErr w:type="spellStart"/>
-      <w:r>
-        <w:t>const</w:t>
-      </w:r>
-      <w:proofErr w:type="spellEnd"/>
-      <w:r>
-        <w:t xml:space="preserve"> sort1 = database1.sort((e</w:t>
-      </w:r>
-      <w:proofErr w:type="gramStart"/>
-      <w:r>
-        <w:t>1,e</w:t>
-      </w:r>
-      <w:proofErr w:type="gramEnd"/>
-      <w:r>
-        <w:t>2)=&gt;e1.user_id&gt;e2.user_id ? -1: 0)</w:t>
-      </w:r>
-    </w:p>
-    <w:p>
-      <w:pPr>
-        <w:spacing w:line="240" w:lineRule="auto"/>
-      </w:pPr>
-      <w:r>
-        <w:t>for (</w:t>
-      </w:r>
-      <w:proofErr w:type="spellStart"/>
-      <w:r>
-        <w:t>const</w:t>
-      </w:r>
-      <w:proofErr w:type="spellEnd"/>
-      <w:r>
         <w:t xml:space="preserve"> vendor of sort1) {</w:t>
       </w:r>
     </w:p>
@@ -3729,15 +3230,7 @@
         <w:spacing w:line="240" w:lineRule="auto"/>
       </w:pPr>
       <w:r>
-        <w:t xml:space="preserve">    </w:t>
-      </w:r>
-      <w:proofErr w:type="gramStart"/>
-      <w:r>
-        <w:t>console.log(</w:t>
-      </w:r>
-      <w:proofErr w:type="gramEnd"/>
-      <w:r>
-        <w:t>`ID: ${</w:t>
+        <w:t xml:space="preserve">    console.log(`ID: ${</w:t>
       </w:r>
       <w:proofErr w:type="spellStart"/>
       <w:r>
@@ -3877,17 +3370,12 @@
         <w:t xml:space="preserve">function </w:t>
       </w:r>
       <w:proofErr w:type="spellStart"/>
-      <w:proofErr w:type="gramStart"/>
       <w:r>
         <w:t>getFacts</w:t>
       </w:r>
       <w:proofErr w:type="spellEnd"/>
       <w:r>
-        <w:t>(</w:t>
-      </w:r>
-      <w:proofErr w:type="gramEnd"/>
-      <w:r>
-        <w:t>url: string): Promise&lt;Response&gt; {</w:t>
+        <w:t>(url: string): Promise&lt;Response&gt; {</w:t>
       </w:r>
     </w:p>
     <w:p>
@@ -3902,13 +3390,8 @@
         <w:t>url</w:t>
       </w:r>
       <w:proofErr w:type="spellEnd"/>
-      <w:proofErr w:type="gramStart"/>
-      <w:r>
-        <w:t>).then</w:t>
-      </w:r>
-      <w:proofErr w:type="gramEnd"/>
-      <w:r>
-        <w:t xml:space="preserve">(res =&gt; </w:t>
+      <w:r>
+        <w:t xml:space="preserve">).then(res =&gt; </w:t>
       </w:r>
       <w:proofErr w:type="spellStart"/>
       <w:r>
@@ -3923,13 +3406,8 @@
       <w:pPr>
         <w:spacing w:line="240" w:lineRule="auto"/>
       </w:pPr>
-      <w:proofErr w:type="gramStart"/>
-      <w:r>
-        <w:t>getFacts(</w:t>
-      </w:r>
-      <w:proofErr w:type="gramEnd"/>
-      <w:r>
-        <w:t>"https://cataas.com/cat?width=200;height=200;json=true").then(data =&gt; console.log(data));</w:t>
+      <w:r>
+        <w:t>getFacts("https://cataas.com/cat?width=200;height=200;json=true").then(data =&gt; console.log(data));</w:t>
       </w:r>
     </w:p>
     <w:p>
@@ -3980,21 +3458,7 @@
           <w:rFonts w:ascii="Times New Roman" w:hAnsi="Times New Roman" w:cs="Times New Roman"/>
         </w:rPr>
         <w:tab/>
-        <w:t xml:space="preserve">The typescript developed by Microsoft, </w:t>
-      </w:r>
-      <w:proofErr w:type="gramStart"/>
-      <w:r>
-        <w:rPr>
-          <w:rFonts w:ascii="Times New Roman" w:hAnsi="Times New Roman" w:cs="Times New Roman"/>
-        </w:rPr>
-        <w:t>It's</w:t>
-      </w:r>
-      <w:proofErr w:type="gramEnd"/>
-      <w:r>
-        <w:rPr>
-          <w:rFonts w:ascii="Times New Roman" w:hAnsi="Times New Roman" w:cs="Times New Roman"/>
-        </w:rPr>
-        <w:t xml:space="preserve"> open source high level programming language and TypeScript used to develop JavaScript applications for both client-side and server-side.</w:t>
+        <w:t>The typescript developed by Microsoft, It's open source high level programming language and TypeScript used to develop JavaScript applications for both client-side and server-side.</w:t>
       </w:r>
     </w:p>
     <w:p>
@@ -4021,21 +3485,7 @@
           <w:rFonts w:ascii="Times New Roman" w:hAnsi="Times New Roman" w:cs="Times New Roman"/>
         </w:rPr>
         <w:tab/>
-        <w:t xml:space="preserve">TypeScript can technically be used with other backend technologies that support </w:t>
-      </w:r>
-      <w:proofErr w:type="gramStart"/>
-      <w:r>
-        <w:rPr>
-          <w:rFonts w:ascii="Times New Roman" w:hAnsi="Times New Roman" w:cs="Times New Roman"/>
-        </w:rPr>
-        <w:t>JavaScript,</w:t>
-      </w:r>
-      <w:proofErr w:type="gramEnd"/>
-      <w:r>
-        <w:rPr>
-          <w:rFonts w:ascii="Times New Roman" w:hAnsi="Times New Roman" w:cs="Times New Roman"/>
-        </w:rPr>
-        <w:t xml:space="preserve"> TS is subset of Java script library.</w:t>
+        <w:t>TypeScript can technically be used with other backend technologies that support JavaScript, TS is subset of Java script library.</w:t>
       </w:r>
     </w:p>
     <w:p>
@@ -4130,16 +3580,8 @@
         <w:rPr>
           <w:rFonts w:ascii="Times New Roman" w:hAnsi="Times New Roman" w:cs="Times New Roman"/>
         </w:rPr>
-        <w:t>5. B) var x = "string</w:t>
-      </w:r>
-      <w:proofErr w:type="gramStart"/>
-      <w:r>
-        <w:rPr>
-          <w:rFonts w:ascii="Times New Roman" w:hAnsi="Times New Roman" w:cs="Times New Roman"/>
-        </w:rPr>
-        <w:t>";</w:t>
-      </w:r>
-      <w:proofErr w:type="gramEnd"/>
+        <w:t>5. B) var x = "string";</w:t>
+      </w:r>
     </w:p>
     <w:p>
       <w:pPr>
@@ -4165,21 +3607,7 @@
         <w:rPr>
           <w:rFonts w:ascii="Times New Roman" w:hAnsi="Times New Roman" w:cs="Times New Roman"/>
         </w:rPr>
-        <w:t xml:space="preserve">6. B) var </w:t>
-      </w:r>
-      <w:proofErr w:type="gramStart"/>
-      <w:r>
-        <w:rPr>
-          <w:rFonts w:ascii="Times New Roman" w:hAnsi="Times New Roman" w:cs="Times New Roman"/>
-        </w:rPr>
-        <w:t>x:number</w:t>
-      </w:r>
-      <w:proofErr w:type="gramEnd"/>
-      <w:r>
-        <w:rPr>
-          <w:rFonts w:ascii="Times New Roman" w:hAnsi="Times New Roman" w:cs="Times New Roman"/>
-        </w:rPr>
-        <w:t>= 999;</w:t>
+        <w:t>6. B) var x:number= 999;</w:t>
       </w:r>
     </w:p>
     <w:p>
@@ -4193,21 +3621,7 @@
           <w:rFonts w:ascii="Times New Roman" w:hAnsi="Times New Roman" w:cs="Times New Roman"/>
         </w:rPr>
         <w:tab/>
-        <w:t xml:space="preserve">This one is </w:t>
-      </w:r>
-      <w:proofErr w:type="gramStart"/>
-      <w:r>
-        <w:rPr>
-          <w:rFonts w:ascii="Times New Roman" w:hAnsi="Times New Roman" w:cs="Times New Roman"/>
-        </w:rPr>
-        <w:t>refer</w:t>
-      </w:r>
-      <w:proofErr w:type="gramEnd"/>
-      <w:r>
-        <w:rPr>
-          <w:rFonts w:ascii="Times New Roman" w:hAnsi="Times New Roman" w:cs="Times New Roman"/>
-        </w:rPr>
-        <w:t xml:space="preserve"> the type of x is number store the value 999 this syntax for TypeScript.</w:t>
+        <w:t>This one is refer the type of x is number store the value 999 this syntax for TypeScript.</w:t>
       </w:r>
     </w:p>
     <w:p>
@@ -4305,21 +3719,7 @@
           <w:rFonts w:ascii="Times New Roman" w:hAnsi="Times New Roman" w:cs="Times New Roman"/>
         </w:rPr>
         <w:tab/>
-        <w:t xml:space="preserve">This command used for </w:t>
-      </w:r>
-      <w:proofErr w:type="gramStart"/>
-      <w:r>
-        <w:rPr>
-          <w:rFonts w:ascii="Times New Roman" w:hAnsi="Times New Roman" w:cs="Times New Roman"/>
-        </w:rPr>
-        <w:t>run</w:t>
-      </w:r>
-      <w:proofErr w:type="gramEnd"/>
-      <w:r>
-        <w:rPr>
-          <w:rFonts w:ascii="Times New Roman" w:hAnsi="Times New Roman" w:cs="Times New Roman"/>
-        </w:rPr>
-        <w:t xml:space="preserve"> the typescript file using Typescript Compiler.</w:t>
+        <w:t>This command used for run the typescript file using Typescript Compiler.</w:t>
       </w:r>
     </w:p>
     <w:p>
@@ -4375,7 +3775,6 @@
         <w:t xml:space="preserve">-w flag tells the TypeScript compiler to watch the specified file or the entire project if a </w:t>
       </w:r>
       <w:proofErr w:type="spellStart"/>
-      <w:proofErr w:type="gramStart"/>
       <w:r>
         <w:rPr>
           <w:rFonts w:ascii="Times New Roman" w:hAnsi="Times New Roman" w:cs="Times New Roman"/>
@@ -4383,7 +3782,6 @@
         <w:t>tsconfig.json</w:t>
       </w:r>
       <w:proofErr w:type="spellEnd"/>
-      <w:proofErr w:type="gramEnd"/>
       <w:r>
         <w:rPr>
           <w:rFonts w:ascii="Times New Roman" w:hAnsi="Times New Roman" w:cs="Times New Roman"/>
@@ -4401,21 +3799,7 @@
         <w:rPr>
           <w:rFonts w:ascii="Times New Roman" w:hAnsi="Times New Roman" w:cs="Times New Roman"/>
         </w:rPr>
-        <w:t xml:space="preserve">10. </w:t>
-      </w:r>
-      <w:proofErr w:type="gramStart"/>
-      <w:r>
-        <w:rPr>
-          <w:rFonts w:ascii="Times New Roman" w:hAnsi="Times New Roman" w:cs="Times New Roman"/>
-        </w:rPr>
-        <w:t>super(</w:t>
-      </w:r>
-      <w:proofErr w:type="gramEnd"/>
-      <w:r>
-        <w:rPr>
-          <w:rFonts w:ascii="Times New Roman" w:hAnsi="Times New Roman" w:cs="Times New Roman"/>
-        </w:rPr>
-        <w:t>)</w:t>
+        <w:t>10. super()</w:t>
       </w:r>
     </w:p>
     <w:p>
@@ -4429,23 +3813,1938 @@
           <w:rFonts w:ascii="Times New Roman" w:hAnsi="Times New Roman" w:cs="Times New Roman"/>
         </w:rPr>
         <w:tab/>
-        <w:t xml:space="preserve">The </w:t>
-      </w:r>
-      <w:proofErr w:type="gramStart"/>
-      <w:r>
-        <w:rPr>
-          <w:rFonts w:ascii="Times New Roman" w:hAnsi="Times New Roman" w:cs="Times New Roman"/>
-        </w:rPr>
-        <w:t>super(</w:t>
-      </w:r>
-      <w:proofErr w:type="gramEnd"/>
-      <w:r>
-        <w:rPr>
-          <w:rFonts w:ascii="Times New Roman" w:hAnsi="Times New Roman" w:cs="Times New Roman"/>
-        </w:rPr>
-        <w:t>) keyword is used within the constructor of the child class to invoke the constructor of the immediate parent class.</w:t>
+        <w:t>The super() keyword is used within the constructor of the child class to invoke the constructor of the immediate parent class.</w:t>
       </w:r>
       <w:bookmarkEnd w:id="0"/>
+    </w:p>
+    <w:p>
+      <w:pPr>
+        <w:rPr>
+          <w:rFonts w:ascii="Times New Roman" w:hAnsi="Times New Roman" w:cs="Times New Roman"/>
+        </w:rPr>
+      </w:pPr>
+    </w:p>
+    <w:p>
+      <w:pPr>
+        <w:rPr>
+          <w:rFonts w:ascii="Times New Roman" w:hAnsi="Times New Roman" w:cs="Times New Roman"/>
+          <w:b/>
+          <w:bCs/>
+          <w:sz w:val="32"/>
+          <w:szCs w:val="32"/>
+        </w:rPr>
+      </w:pPr>
+      <w:r>
+        <w:rPr>
+          <w:rFonts w:ascii="Times New Roman" w:hAnsi="Times New Roman" w:cs="Times New Roman"/>
+          <w:b/>
+          <w:bCs/>
+          <w:sz w:val="32"/>
+          <w:szCs w:val="32"/>
+        </w:rPr>
+        <w:t>Day 5:</w:t>
+      </w:r>
+    </w:p>
+    <w:p>
+      <w:pPr>
+        <w:rPr>
+          <w:rFonts w:ascii="Times New Roman" w:hAnsi="Times New Roman" w:cs="Times New Roman"/>
+          <w:b/>
+          <w:bCs/>
+          <w:sz w:val="28"/>
+          <w:szCs w:val="28"/>
+        </w:rPr>
+      </w:pPr>
+      <w:r>
+        <w:rPr>
+          <w:rFonts w:ascii="Times New Roman" w:hAnsi="Times New Roman" w:cs="Times New Roman"/>
+          <w:b/>
+          <w:bCs/>
+          <w:sz w:val="28"/>
+          <w:szCs w:val="28"/>
+        </w:rPr>
+        <w:t>Key of:</w:t>
+      </w:r>
+    </w:p>
+    <w:p>
+      <w:pPr>
+        <w:rPr>
+          <w:rFonts w:ascii="Times New Roman" w:hAnsi="Times New Roman" w:cs="Times New Roman"/>
+          <w:sz w:val="28"/>
+          <w:szCs w:val="28"/>
+        </w:rPr>
+      </w:pPr>
+      <w:r>
+        <w:rPr>
+          <w:rFonts w:ascii="Times New Roman" w:hAnsi="Times New Roman" w:cs="Times New Roman"/>
+          <w:sz w:val="28"/>
+          <w:szCs w:val="28"/>
+        </w:rPr>
+        <w:tab/>
+      </w:r>
+      <w:proofErr w:type="spellStart"/>
+      <w:r>
+        <w:rPr>
+          <w:rFonts w:ascii="Times New Roman" w:hAnsi="Times New Roman" w:cs="Times New Roman"/>
+        </w:rPr>
+        <w:t>Keyof</w:t>
+      </w:r>
+      <w:proofErr w:type="spellEnd"/>
+      <w:r>
+        <w:rPr>
+          <w:rFonts w:ascii="Times New Roman" w:hAnsi="Times New Roman" w:cs="Times New Roman"/>
+        </w:rPr>
+        <w:t xml:space="preserve"> is used to store the different type of value in same variable and return the values</w:t>
+      </w:r>
+      <w:r>
+        <w:rPr>
+          <w:rFonts w:ascii="Times New Roman" w:hAnsi="Times New Roman" w:cs="Times New Roman"/>
+        </w:rPr>
+        <w:t>, get the data from type Point using generic function</w:t>
+      </w:r>
+      <w:r>
+        <w:rPr>
+          <w:rFonts w:ascii="Times New Roman" w:hAnsi="Times New Roman" w:cs="Times New Roman"/>
+          <w:sz w:val="28"/>
+          <w:szCs w:val="28"/>
+        </w:rPr>
+        <w:t>.</w:t>
+      </w:r>
+    </w:p>
+    <w:p>
+      <w:pPr>
+        <w:rPr>
+          <w:rFonts w:ascii="Times New Roman" w:hAnsi="Times New Roman" w:cs="Times New Roman"/>
+          <w:sz w:val="28"/>
+          <w:szCs w:val="28"/>
+        </w:rPr>
+      </w:pPr>
+    </w:p>
+    <w:p>
+      <w:pPr>
+        <w:rPr>
+          <w:rFonts w:ascii="Times New Roman" w:hAnsi="Times New Roman" w:cs="Times New Roman"/>
+        </w:rPr>
+      </w:pPr>
+      <w:r>
+        <w:rPr>
+          <w:rFonts w:ascii="Times New Roman" w:hAnsi="Times New Roman" w:cs="Times New Roman"/>
+        </w:rPr>
+        <w:t>type Point = { name: string; age: number };</w:t>
+      </w:r>
+    </w:p>
+    <w:p>
+      <w:pPr>
+        <w:rPr>
+          <w:rFonts w:ascii="Times New Roman" w:hAnsi="Times New Roman" w:cs="Times New Roman"/>
+        </w:rPr>
+      </w:pPr>
+      <w:r>
+        <w:rPr>
+          <w:rFonts w:ascii="Times New Roman" w:hAnsi="Times New Roman" w:cs="Times New Roman"/>
+        </w:rPr>
+        <w:t xml:space="preserve">type a = </w:t>
+      </w:r>
+      <w:proofErr w:type="spellStart"/>
+      <w:r>
+        <w:rPr>
+          <w:rFonts w:ascii="Times New Roman" w:hAnsi="Times New Roman" w:cs="Times New Roman"/>
+        </w:rPr>
+        <w:t>keyof</w:t>
+      </w:r>
+      <w:proofErr w:type="spellEnd"/>
+      <w:r>
+        <w:rPr>
+          <w:rFonts w:ascii="Times New Roman" w:hAnsi="Times New Roman" w:cs="Times New Roman"/>
+        </w:rPr>
+        <w:t xml:space="preserve"> Point; </w:t>
+      </w:r>
+    </w:p>
+    <w:p>
+      <w:pPr>
+        <w:rPr>
+          <w:rFonts w:ascii="Times New Roman" w:hAnsi="Times New Roman" w:cs="Times New Roman"/>
+        </w:rPr>
+      </w:pPr>
+      <w:r>
+        <w:rPr>
+          <w:rFonts w:ascii="Times New Roman" w:hAnsi="Times New Roman" w:cs="Times New Roman"/>
+        </w:rPr>
+        <w:t>let x:a;</w:t>
+      </w:r>
+    </w:p>
+    <w:p>
+      <w:pPr>
+        <w:rPr>
+          <w:rFonts w:ascii="Times New Roman" w:hAnsi="Times New Roman" w:cs="Times New Roman"/>
+        </w:rPr>
+      </w:pPr>
+      <w:r>
+        <w:rPr>
+          <w:rFonts w:ascii="Times New Roman" w:hAnsi="Times New Roman" w:cs="Times New Roman"/>
+        </w:rPr>
+        <w:t xml:space="preserve">x = "name"; </w:t>
+      </w:r>
+    </w:p>
+    <w:p>
+      <w:pPr>
+        <w:rPr>
+          <w:rFonts w:ascii="Times New Roman" w:hAnsi="Times New Roman" w:cs="Times New Roman"/>
+        </w:rPr>
+      </w:pPr>
+      <w:r>
+        <w:rPr>
+          <w:rFonts w:ascii="Times New Roman" w:hAnsi="Times New Roman" w:cs="Times New Roman"/>
+        </w:rPr>
+        <w:t xml:space="preserve">x = "age"; </w:t>
+      </w:r>
+    </w:p>
+    <w:p>
+      <w:pPr>
+        <w:rPr>
+          <w:rFonts w:ascii="Times New Roman" w:hAnsi="Times New Roman" w:cs="Times New Roman"/>
+        </w:rPr>
+      </w:pPr>
+    </w:p>
+    <w:p>
+      <w:pPr>
+        <w:rPr>
+          <w:rFonts w:ascii="Times New Roman" w:hAnsi="Times New Roman" w:cs="Times New Roman"/>
+        </w:rPr>
+      </w:pPr>
+      <w:r>
+        <w:rPr>
+          <w:rFonts w:ascii="Times New Roman" w:hAnsi="Times New Roman" w:cs="Times New Roman"/>
+        </w:rPr>
+        <w:t>interface Person{</w:t>
+      </w:r>
+    </w:p>
+    <w:p>
+      <w:pPr>
+        <w:rPr>
+          <w:rFonts w:ascii="Times New Roman" w:hAnsi="Times New Roman" w:cs="Times New Roman"/>
+        </w:rPr>
+      </w:pPr>
+      <w:r>
+        <w:rPr>
+          <w:rFonts w:ascii="Times New Roman" w:hAnsi="Times New Roman" w:cs="Times New Roman"/>
+        </w:rPr>
+        <w:t>    name: string;</w:t>
+      </w:r>
+    </w:p>
+    <w:p>
+      <w:pPr>
+        <w:rPr>
+          <w:rFonts w:ascii="Times New Roman" w:hAnsi="Times New Roman" w:cs="Times New Roman"/>
+        </w:rPr>
+      </w:pPr>
+      <w:r>
+        <w:rPr>
+          <w:rFonts w:ascii="Times New Roman" w:hAnsi="Times New Roman" w:cs="Times New Roman"/>
+        </w:rPr>
+        <w:t>    age: number;</w:t>
+      </w:r>
+    </w:p>
+    <w:p>
+      <w:pPr>
+        <w:rPr>
+          <w:rFonts w:ascii="Times New Roman" w:hAnsi="Times New Roman" w:cs="Times New Roman"/>
+        </w:rPr>
+      </w:pPr>
+      <w:r>
+        <w:rPr>
+          <w:rFonts w:ascii="Times New Roman" w:hAnsi="Times New Roman" w:cs="Times New Roman"/>
+        </w:rPr>
+        <w:t>    address: string;</w:t>
+      </w:r>
+    </w:p>
+    <w:p>
+      <w:pPr>
+        <w:rPr>
+          <w:rFonts w:ascii="Times New Roman" w:hAnsi="Times New Roman" w:cs="Times New Roman"/>
+        </w:rPr>
+      </w:pPr>
+      <w:r>
+        <w:rPr>
+          <w:rFonts w:ascii="Times New Roman" w:hAnsi="Times New Roman" w:cs="Times New Roman"/>
+        </w:rPr>
+        <w:t>    phone: string;</w:t>
+      </w:r>
+    </w:p>
+    <w:p>
+      <w:pPr>
+        <w:rPr>
+          <w:rFonts w:ascii="Times New Roman" w:hAnsi="Times New Roman" w:cs="Times New Roman"/>
+        </w:rPr>
+      </w:pPr>
+      <w:r>
+        <w:rPr>
+          <w:rFonts w:ascii="Times New Roman" w:hAnsi="Times New Roman" w:cs="Times New Roman"/>
+        </w:rPr>
+        <w:t>}</w:t>
+      </w:r>
+    </w:p>
+    <w:p>
+      <w:pPr>
+        <w:rPr>
+          <w:rFonts w:ascii="Times New Roman" w:hAnsi="Times New Roman" w:cs="Times New Roman"/>
+        </w:rPr>
+      </w:pPr>
+    </w:p>
+    <w:p>
+      <w:pPr>
+        <w:rPr>
+          <w:rFonts w:ascii="Times New Roman" w:hAnsi="Times New Roman" w:cs="Times New Roman"/>
+        </w:rPr>
+      </w:pPr>
+      <w:proofErr w:type="spellStart"/>
+      <w:r>
+        <w:rPr>
+          <w:rFonts w:ascii="Times New Roman" w:hAnsi="Times New Roman" w:cs="Times New Roman"/>
+        </w:rPr>
+        <w:t>const</w:t>
+      </w:r>
+      <w:proofErr w:type="spellEnd"/>
+      <w:r>
+        <w:rPr>
+          <w:rFonts w:ascii="Times New Roman" w:hAnsi="Times New Roman" w:cs="Times New Roman"/>
+        </w:rPr>
+        <w:t xml:space="preserve"> person: Person = {</w:t>
+      </w:r>
+    </w:p>
+    <w:p>
+      <w:pPr>
+        <w:rPr>
+          <w:rFonts w:ascii="Times New Roman" w:hAnsi="Times New Roman" w:cs="Times New Roman"/>
+        </w:rPr>
+      </w:pPr>
+      <w:r>
+        <w:rPr>
+          <w:rFonts w:ascii="Times New Roman" w:hAnsi="Times New Roman" w:cs="Times New Roman"/>
+        </w:rPr>
+        <w:t>    name: "John Doe",</w:t>
+      </w:r>
+    </w:p>
+    <w:p>
+      <w:pPr>
+        <w:rPr>
+          <w:rFonts w:ascii="Times New Roman" w:hAnsi="Times New Roman" w:cs="Times New Roman"/>
+        </w:rPr>
+      </w:pPr>
+      <w:r>
+        <w:rPr>
+          <w:rFonts w:ascii="Times New Roman" w:hAnsi="Times New Roman" w:cs="Times New Roman"/>
+        </w:rPr>
+        <w:t>    age: 30,</w:t>
+      </w:r>
+    </w:p>
+    <w:p>
+      <w:pPr>
+        <w:rPr>
+          <w:rFonts w:ascii="Times New Roman" w:hAnsi="Times New Roman" w:cs="Times New Roman"/>
+        </w:rPr>
+      </w:pPr>
+      <w:r>
+        <w:rPr>
+          <w:rFonts w:ascii="Times New Roman" w:hAnsi="Times New Roman" w:cs="Times New Roman"/>
+        </w:rPr>
+        <w:lastRenderedPageBreak/>
+        <w:t>    address: "123 Main St",</w:t>
+      </w:r>
+    </w:p>
+    <w:p>
+      <w:pPr>
+        <w:rPr>
+          <w:rFonts w:ascii="Times New Roman" w:hAnsi="Times New Roman" w:cs="Times New Roman"/>
+        </w:rPr>
+      </w:pPr>
+      <w:r>
+        <w:rPr>
+          <w:rFonts w:ascii="Times New Roman" w:hAnsi="Times New Roman" w:cs="Times New Roman"/>
+        </w:rPr>
+        <w:t>    phone: "123-456-7890"</w:t>
+      </w:r>
+    </w:p>
+    <w:p>
+      <w:pPr>
+        <w:rPr>
+          <w:rFonts w:ascii="Times New Roman" w:hAnsi="Times New Roman" w:cs="Times New Roman"/>
+        </w:rPr>
+      </w:pPr>
+      <w:r>
+        <w:rPr>
+          <w:rFonts w:ascii="Times New Roman" w:hAnsi="Times New Roman" w:cs="Times New Roman"/>
+        </w:rPr>
+        <w:t>};</w:t>
+      </w:r>
+    </w:p>
+    <w:p>
+      <w:pPr>
+        <w:rPr>
+          <w:rFonts w:ascii="Times New Roman" w:hAnsi="Times New Roman" w:cs="Times New Roman"/>
+        </w:rPr>
+      </w:pPr>
+    </w:p>
+    <w:p>
+      <w:pPr>
+        <w:rPr>
+          <w:rFonts w:ascii="Times New Roman" w:hAnsi="Times New Roman" w:cs="Times New Roman"/>
+        </w:rPr>
+      </w:pPr>
+      <w:r>
+        <w:rPr>
+          <w:rFonts w:ascii="Times New Roman" w:hAnsi="Times New Roman" w:cs="Times New Roman"/>
+        </w:rPr>
+        <w:t>interface Employee{</w:t>
+      </w:r>
+    </w:p>
+    <w:p>
+      <w:pPr>
+        <w:rPr>
+          <w:rFonts w:ascii="Times New Roman" w:hAnsi="Times New Roman" w:cs="Times New Roman"/>
+        </w:rPr>
+      </w:pPr>
+      <w:r>
+        <w:rPr>
+          <w:rFonts w:ascii="Times New Roman" w:hAnsi="Times New Roman" w:cs="Times New Roman"/>
+        </w:rPr>
+        <w:t>    name: string;</w:t>
+      </w:r>
+    </w:p>
+    <w:p>
+      <w:pPr>
+        <w:rPr>
+          <w:rFonts w:ascii="Times New Roman" w:hAnsi="Times New Roman" w:cs="Times New Roman"/>
+        </w:rPr>
+      </w:pPr>
+      <w:r>
+        <w:rPr>
+          <w:rFonts w:ascii="Times New Roman" w:hAnsi="Times New Roman" w:cs="Times New Roman"/>
+        </w:rPr>
+        <w:t>    department: string;</w:t>
+      </w:r>
+    </w:p>
+    <w:p>
+      <w:pPr>
+        <w:rPr>
+          <w:rFonts w:ascii="Times New Roman" w:hAnsi="Times New Roman" w:cs="Times New Roman"/>
+        </w:rPr>
+      </w:pPr>
+      <w:r>
+        <w:rPr>
+          <w:rFonts w:ascii="Times New Roman" w:hAnsi="Times New Roman" w:cs="Times New Roman"/>
+        </w:rPr>
+        <w:t>    salary: number;</w:t>
+      </w:r>
+    </w:p>
+    <w:p>
+      <w:pPr>
+        <w:rPr>
+          <w:rFonts w:ascii="Times New Roman" w:hAnsi="Times New Roman" w:cs="Times New Roman"/>
+        </w:rPr>
+      </w:pPr>
+      <w:r>
+        <w:rPr>
+          <w:rFonts w:ascii="Times New Roman" w:hAnsi="Times New Roman" w:cs="Times New Roman"/>
+        </w:rPr>
+        <w:t>}</w:t>
+      </w:r>
+    </w:p>
+    <w:p>
+      <w:pPr>
+        <w:rPr>
+          <w:rFonts w:ascii="Times New Roman" w:hAnsi="Times New Roman" w:cs="Times New Roman"/>
+        </w:rPr>
+      </w:pPr>
+    </w:p>
+    <w:p>
+      <w:pPr>
+        <w:rPr>
+          <w:rFonts w:ascii="Times New Roman" w:hAnsi="Times New Roman" w:cs="Times New Roman"/>
+        </w:rPr>
+      </w:pPr>
+      <w:proofErr w:type="spellStart"/>
+      <w:r>
+        <w:rPr>
+          <w:rFonts w:ascii="Times New Roman" w:hAnsi="Times New Roman" w:cs="Times New Roman"/>
+        </w:rPr>
+        <w:t>const</w:t>
+      </w:r>
+      <w:proofErr w:type="spellEnd"/>
+      <w:r>
+        <w:rPr>
+          <w:rFonts w:ascii="Times New Roman" w:hAnsi="Times New Roman" w:cs="Times New Roman"/>
+        </w:rPr>
+        <w:t xml:space="preserve"> </w:t>
+      </w:r>
+      <w:proofErr w:type="spellStart"/>
+      <w:r>
+        <w:rPr>
+          <w:rFonts w:ascii="Times New Roman" w:hAnsi="Times New Roman" w:cs="Times New Roman"/>
+        </w:rPr>
+        <w:t>newemp</w:t>
+      </w:r>
+      <w:proofErr w:type="spellEnd"/>
+      <w:r>
+        <w:rPr>
+          <w:rFonts w:ascii="Times New Roman" w:hAnsi="Times New Roman" w:cs="Times New Roman"/>
+        </w:rPr>
+        <w:t>: Employee = {</w:t>
+      </w:r>
+    </w:p>
+    <w:p>
+      <w:pPr>
+        <w:rPr>
+          <w:rFonts w:ascii="Times New Roman" w:hAnsi="Times New Roman" w:cs="Times New Roman"/>
+        </w:rPr>
+      </w:pPr>
+      <w:r>
+        <w:rPr>
+          <w:rFonts w:ascii="Times New Roman" w:hAnsi="Times New Roman" w:cs="Times New Roman"/>
+        </w:rPr>
+        <w:t>    name: "Jane Smith",</w:t>
+      </w:r>
+    </w:p>
+    <w:p>
+      <w:pPr>
+        <w:rPr>
+          <w:rFonts w:ascii="Times New Roman" w:hAnsi="Times New Roman" w:cs="Times New Roman"/>
+        </w:rPr>
+      </w:pPr>
+      <w:r>
+        <w:rPr>
+          <w:rFonts w:ascii="Times New Roman" w:hAnsi="Times New Roman" w:cs="Times New Roman"/>
+        </w:rPr>
+        <w:t>    department: "Engineering",</w:t>
+      </w:r>
+    </w:p>
+    <w:p>
+      <w:pPr>
+        <w:rPr>
+          <w:rFonts w:ascii="Times New Roman" w:hAnsi="Times New Roman" w:cs="Times New Roman"/>
+        </w:rPr>
+      </w:pPr>
+      <w:r>
+        <w:rPr>
+          <w:rFonts w:ascii="Times New Roman" w:hAnsi="Times New Roman" w:cs="Times New Roman"/>
+        </w:rPr>
+        <w:t>    salary: 80000</w:t>
+      </w:r>
+    </w:p>
+    <w:p>
+      <w:pPr>
+        <w:rPr>
+          <w:rFonts w:ascii="Times New Roman" w:hAnsi="Times New Roman" w:cs="Times New Roman"/>
+        </w:rPr>
+      </w:pPr>
+      <w:r>
+        <w:rPr>
+          <w:rFonts w:ascii="Times New Roman" w:hAnsi="Times New Roman" w:cs="Times New Roman"/>
+        </w:rPr>
+        <w:t>}</w:t>
+      </w:r>
+    </w:p>
+    <w:p>
+      <w:pPr>
+        <w:rPr>
+          <w:rFonts w:ascii="Times New Roman" w:hAnsi="Times New Roman" w:cs="Times New Roman"/>
+        </w:rPr>
+      </w:pPr>
+    </w:p>
+    <w:p>
+      <w:pPr>
+        <w:rPr>
+          <w:rFonts w:ascii="Times New Roman" w:hAnsi="Times New Roman" w:cs="Times New Roman"/>
+        </w:rPr>
+      </w:pPr>
+      <w:r>
+        <w:rPr>
+          <w:rFonts w:ascii="Times New Roman" w:hAnsi="Times New Roman" w:cs="Times New Roman"/>
+        </w:rPr>
+        <w:t>//generic function to get data from object</w:t>
+      </w:r>
+    </w:p>
+    <w:p>
+      <w:pPr>
+        <w:rPr>
+          <w:rFonts w:ascii="Times New Roman" w:hAnsi="Times New Roman" w:cs="Times New Roman"/>
+        </w:rPr>
+      </w:pPr>
+      <w:r>
+        <w:rPr>
+          <w:rFonts w:ascii="Times New Roman" w:hAnsi="Times New Roman" w:cs="Times New Roman"/>
+        </w:rPr>
+        <w:t xml:space="preserve">function </w:t>
+      </w:r>
+      <w:proofErr w:type="spellStart"/>
+      <w:r>
+        <w:rPr>
+          <w:rFonts w:ascii="Times New Roman" w:hAnsi="Times New Roman" w:cs="Times New Roman"/>
+        </w:rPr>
+        <w:t>getData</w:t>
+      </w:r>
+      <w:proofErr w:type="spellEnd"/>
+      <w:r>
+        <w:rPr>
+          <w:rFonts w:ascii="Times New Roman" w:hAnsi="Times New Roman" w:cs="Times New Roman"/>
+        </w:rPr>
+        <w:t xml:space="preserve">&lt;T,K extends </w:t>
+      </w:r>
+      <w:proofErr w:type="spellStart"/>
+      <w:r>
+        <w:rPr>
+          <w:rFonts w:ascii="Times New Roman" w:hAnsi="Times New Roman" w:cs="Times New Roman"/>
+        </w:rPr>
+        <w:t>keyof</w:t>
+      </w:r>
+      <w:proofErr w:type="spellEnd"/>
+      <w:r>
+        <w:rPr>
+          <w:rFonts w:ascii="Times New Roman" w:hAnsi="Times New Roman" w:cs="Times New Roman"/>
+        </w:rPr>
+        <w:t xml:space="preserve"> T&gt;(</w:t>
+      </w:r>
+      <w:proofErr w:type="spellStart"/>
+      <w:r>
+        <w:rPr>
+          <w:rFonts w:ascii="Times New Roman" w:hAnsi="Times New Roman" w:cs="Times New Roman"/>
+        </w:rPr>
+        <w:t>obj</w:t>
+      </w:r>
+      <w:proofErr w:type="spellEnd"/>
+      <w:r>
+        <w:rPr>
+          <w:rFonts w:ascii="Times New Roman" w:hAnsi="Times New Roman" w:cs="Times New Roman"/>
+        </w:rPr>
+        <w:t xml:space="preserve"> : T, key : K){</w:t>
+      </w:r>
+    </w:p>
+    <w:p>
+      <w:pPr>
+        <w:rPr>
+          <w:rFonts w:ascii="Times New Roman" w:hAnsi="Times New Roman" w:cs="Times New Roman"/>
+        </w:rPr>
+      </w:pPr>
+      <w:r>
+        <w:rPr>
+          <w:rFonts w:ascii="Times New Roman" w:hAnsi="Times New Roman" w:cs="Times New Roman"/>
+        </w:rPr>
+        <w:t xml:space="preserve">    return </w:t>
+      </w:r>
+      <w:proofErr w:type="spellStart"/>
+      <w:r>
+        <w:rPr>
+          <w:rFonts w:ascii="Times New Roman" w:hAnsi="Times New Roman" w:cs="Times New Roman"/>
+        </w:rPr>
+        <w:t>obj</w:t>
+      </w:r>
+      <w:proofErr w:type="spellEnd"/>
+      <w:r>
+        <w:rPr>
+          <w:rFonts w:ascii="Times New Roman" w:hAnsi="Times New Roman" w:cs="Times New Roman"/>
+        </w:rPr>
+        <w:t>[key];</w:t>
+      </w:r>
+    </w:p>
+    <w:p>
+      <w:pPr>
+        <w:rPr>
+          <w:rFonts w:ascii="Times New Roman" w:hAnsi="Times New Roman" w:cs="Times New Roman"/>
+        </w:rPr>
+      </w:pPr>
+      <w:r>
+        <w:rPr>
+          <w:rFonts w:ascii="Times New Roman" w:hAnsi="Times New Roman" w:cs="Times New Roman"/>
+        </w:rPr>
+        <w:t>}</w:t>
+      </w:r>
+    </w:p>
+    <w:p>
+      <w:pPr>
+        <w:rPr>
+          <w:rFonts w:ascii="Times New Roman" w:hAnsi="Times New Roman" w:cs="Times New Roman"/>
+        </w:rPr>
+      </w:pPr>
+    </w:p>
+    <w:p>
+      <w:pPr>
+        <w:rPr>
+          <w:rFonts w:ascii="Times New Roman" w:hAnsi="Times New Roman" w:cs="Times New Roman"/>
+        </w:rPr>
+      </w:pPr>
+      <w:r>
+        <w:rPr>
+          <w:rFonts w:ascii="Times New Roman" w:hAnsi="Times New Roman" w:cs="Times New Roman"/>
+        </w:rPr>
+        <w:t>console.log(</w:t>
+      </w:r>
+      <w:proofErr w:type="spellStart"/>
+      <w:r>
+        <w:rPr>
+          <w:rFonts w:ascii="Times New Roman" w:hAnsi="Times New Roman" w:cs="Times New Roman"/>
+        </w:rPr>
+        <w:t>getData</w:t>
+      </w:r>
+      <w:proofErr w:type="spellEnd"/>
+      <w:r>
+        <w:rPr>
+          <w:rFonts w:ascii="Times New Roman" w:hAnsi="Times New Roman" w:cs="Times New Roman"/>
+        </w:rPr>
+        <w:t xml:space="preserve">(person, "name")); </w:t>
+      </w:r>
+    </w:p>
+    <w:p>
+      <w:pPr>
+        <w:rPr>
+          <w:rFonts w:ascii="Times New Roman" w:hAnsi="Times New Roman" w:cs="Times New Roman"/>
+        </w:rPr>
+      </w:pPr>
+      <w:r>
+        <w:rPr>
+          <w:rFonts w:ascii="Times New Roman" w:hAnsi="Times New Roman" w:cs="Times New Roman"/>
+        </w:rPr>
+        <w:t>console.log(</w:t>
+      </w:r>
+      <w:proofErr w:type="spellStart"/>
+      <w:r>
+        <w:rPr>
+          <w:rFonts w:ascii="Times New Roman" w:hAnsi="Times New Roman" w:cs="Times New Roman"/>
+        </w:rPr>
+        <w:t>getData</w:t>
+      </w:r>
+      <w:proofErr w:type="spellEnd"/>
+      <w:r>
+        <w:rPr>
+          <w:rFonts w:ascii="Times New Roman" w:hAnsi="Times New Roman" w:cs="Times New Roman"/>
+        </w:rPr>
+        <w:t>(person, "age"));</w:t>
+      </w:r>
+    </w:p>
+    <w:p>
+      <w:pPr>
+        <w:rPr>
+          <w:rFonts w:ascii="Times New Roman" w:hAnsi="Times New Roman" w:cs="Times New Roman"/>
+        </w:rPr>
+      </w:pPr>
+      <w:r>
+        <w:rPr>
+          <w:rFonts w:ascii="Times New Roman" w:hAnsi="Times New Roman" w:cs="Times New Roman"/>
+        </w:rPr>
+        <w:t>console.log(</w:t>
+      </w:r>
+      <w:proofErr w:type="spellStart"/>
+      <w:r>
+        <w:rPr>
+          <w:rFonts w:ascii="Times New Roman" w:hAnsi="Times New Roman" w:cs="Times New Roman"/>
+        </w:rPr>
+        <w:t>getData</w:t>
+      </w:r>
+      <w:proofErr w:type="spellEnd"/>
+      <w:r>
+        <w:rPr>
+          <w:rFonts w:ascii="Times New Roman" w:hAnsi="Times New Roman" w:cs="Times New Roman"/>
+        </w:rPr>
+        <w:t>(person, "address"));</w:t>
+      </w:r>
+    </w:p>
+    <w:p>
+      <w:pPr>
+        <w:rPr>
+          <w:rFonts w:ascii="Times New Roman" w:hAnsi="Times New Roman" w:cs="Times New Roman"/>
+        </w:rPr>
+      </w:pPr>
+      <w:r>
+        <w:rPr>
+          <w:rFonts w:ascii="Times New Roman" w:hAnsi="Times New Roman" w:cs="Times New Roman"/>
+        </w:rPr>
+        <w:t>console.log(</w:t>
+      </w:r>
+      <w:proofErr w:type="spellStart"/>
+      <w:r>
+        <w:rPr>
+          <w:rFonts w:ascii="Times New Roman" w:hAnsi="Times New Roman" w:cs="Times New Roman"/>
+        </w:rPr>
+        <w:t>getData</w:t>
+      </w:r>
+      <w:proofErr w:type="spellEnd"/>
+      <w:r>
+        <w:rPr>
+          <w:rFonts w:ascii="Times New Roman" w:hAnsi="Times New Roman" w:cs="Times New Roman"/>
+        </w:rPr>
+        <w:t>(</w:t>
+      </w:r>
+      <w:proofErr w:type="spellStart"/>
+      <w:r>
+        <w:rPr>
+          <w:rFonts w:ascii="Times New Roman" w:hAnsi="Times New Roman" w:cs="Times New Roman"/>
+        </w:rPr>
+        <w:t>newemp</w:t>
+      </w:r>
+      <w:proofErr w:type="spellEnd"/>
+      <w:r>
+        <w:rPr>
+          <w:rFonts w:ascii="Times New Roman" w:hAnsi="Times New Roman" w:cs="Times New Roman"/>
+        </w:rPr>
+        <w:t>, "name"));</w:t>
+      </w:r>
+    </w:p>
+    <w:p>
+      <w:pPr>
+        <w:rPr>
+          <w:rFonts w:ascii="Times New Roman" w:hAnsi="Times New Roman" w:cs="Times New Roman"/>
+        </w:rPr>
+      </w:pPr>
+      <w:r>
+        <w:rPr>
+          <w:rFonts w:ascii="Times New Roman" w:hAnsi="Times New Roman" w:cs="Times New Roman"/>
+        </w:rPr>
+        <w:t>console.log(</w:t>
+      </w:r>
+      <w:proofErr w:type="spellStart"/>
+      <w:r>
+        <w:rPr>
+          <w:rFonts w:ascii="Times New Roman" w:hAnsi="Times New Roman" w:cs="Times New Roman"/>
+        </w:rPr>
+        <w:t>getData</w:t>
+      </w:r>
+      <w:proofErr w:type="spellEnd"/>
+      <w:r>
+        <w:rPr>
+          <w:rFonts w:ascii="Times New Roman" w:hAnsi="Times New Roman" w:cs="Times New Roman"/>
+        </w:rPr>
+        <w:t>(</w:t>
+      </w:r>
+      <w:proofErr w:type="spellStart"/>
+      <w:r>
+        <w:rPr>
+          <w:rFonts w:ascii="Times New Roman" w:hAnsi="Times New Roman" w:cs="Times New Roman"/>
+        </w:rPr>
+        <w:t>newemp</w:t>
+      </w:r>
+      <w:proofErr w:type="spellEnd"/>
+      <w:r>
+        <w:rPr>
+          <w:rFonts w:ascii="Times New Roman" w:hAnsi="Times New Roman" w:cs="Times New Roman"/>
+        </w:rPr>
+        <w:t>, "department"));</w:t>
+      </w:r>
+    </w:p>
+    <w:p>
+      <w:pPr>
+        <w:rPr>
+          <w:rFonts w:ascii="Times New Roman" w:hAnsi="Times New Roman" w:cs="Times New Roman"/>
+        </w:rPr>
+      </w:pPr>
+      <w:r>
+        <w:rPr>
+          <w:rFonts w:ascii="Times New Roman" w:hAnsi="Times New Roman" w:cs="Times New Roman"/>
+        </w:rPr>
+        <w:t>console.log(</w:t>
+      </w:r>
+      <w:proofErr w:type="spellStart"/>
+      <w:r>
+        <w:rPr>
+          <w:rFonts w:ascii="Times New Roman" w:hAnsi="Times New Roman" w:cs="Times New Roman"/>
+        </w:rPr>
+        <w:t>getData</w:t>
+      </w:r>
+      <w:proofErr w:type="spellEnd"/>
+      <w:r>
+        <w:rPr>
+          <w:rFonts w:ascii="Times New Roman" w:hAnsi="Times New Roman" w:cs="Times New Roman"/>
+        </w:rPr>
+        <w:t>(</w:t>
+      </w:r>
+      <w:proofErr w:type="spellStart"/>
+      <w:r>
+        <w:rPr>
+          <w:rFonts w:ascii="Times New Roman" w:hAnsi="Times New Roman" w:cs="Times New Roman"/>
+        </w:rPr>
+        <w:t>newemp</w:t>
+      </w:r>
+      <w:proofErr w:type="spellEnd"/>
+      <w:r>
+        <w:rPr>
+          <w:rFonts w:ascii="Times New Roman" w:hAnsi="Times New Roman" w:cs="Times New Roman"/>
+        </w:rPr>
+        <w:t>, "salary"));</w:t>
+      </w:r>
+    </w:p>
+    <w:p>
+      <w:pPr>
+        <w:rPr>
+          <w:rFonts w:ascii="Times New Roman" w:hAnsi="Times New Roman" w:cs="Times New Roman"/>
+        </w:rPr>
+      </w:pPr>
+    </w:p>
+    <w:p>
+      <w:pPr>
+        <w:rPr>
+          <w:rFonts w:ascii="Times New Roman" w:hAnsi="Times New Roman" w:cs="Times New Roman"/>
+          <w:b/>
+          <w:bCs/>
+        </w:rPr>
+      </w:pPr>
+    </w:p>
+    <w:p>
+      <w:pPr>
+        <w:rPr>
+          <w:rFonts w:ascii="Times New Roman" w:hAnsi="Times New Roman" w:cs="Times New Roman"/>
+          <w:b/>
+          <w:bCs/>
+        </w:rPr>
+      </w:pPr>
+      <w:r>
+        <w:rPr>
+          <w:rFonts w:ascii="Times New Roman" w:hAnsi="Times New Roman" w:cs="Times New Roman"/>
+          <w:b/>
+          <w:bCs/>
+        </w:rPr>
+        <w:lastRenderedPageBreak/>
+        <w:t>Reduce Function:</w:t>
+      </w:r>
+    </w:p>
+    <w:p>
+      <w:pPr>
+        <w:rPr>
+          <w:rFonts w:ascii="Times New Roman" w:hAnsi="Times New Roman" w:cs="Times New Roman"/>
+        </w:rPr>
+      </w:pPr>
+      <w:r>
+        <w:rPr>
+          <w:rFonts w:ascii="Times New Roman" w:hAnsi="Times New Roman" w:cs="Times New Roman"/>
+        </w:rPr>
+        <w:tab/>
+        <w:t xml:space="preserve">This one is used for </w:t>
+      </w:r>
+      <w:r>
+        <w:rPr>
+          <w:rFonts w:ascii="Times New Roman" w:hAnsi="Times New Roman" w:cs="Times New Roman"/>
+        </w:rPr>
+        <w:t>simplifying</w:t>
+      </w:r>
+      <w:r>
+        <w:rPr>
+          <w:rFonts w:ascii="Times New Roman" w:hAnsi="Times New Roman" w:cs="Times New Roman"/>
+        </w:rPr>
+        <w:t xml:space="preserve"> the code and easy to understand and reduce the code size.</w:t>
+      </w:r>
+    </w:p>
+    <w:p>
+      <w:pPr>
+        <w:spacing w:line="240" w:lineRule="auto"/>
+        <w:rPr>
+          <w:rFonts w:ascii="Times New Roman" w:hAnsi="Times New Roman" w:cs="Times New Roman"/>
+        </w:rPr>
+      </w:pPr>
+      <w:r>
+        <w:rPr>
+          <w:rFonts w:ascii="Times New Roman" w:hAnsi="Times New Roman" w:cs="Times New Roman"/>
+        </w:rPr>
+        <w:t>//Reduce Function</w:t>
+      </w:r>
+    </w:p>
+    <w:p>
+      <w:pPr>
+        <w:spacing w:line="240" w:lineRule="auto"/>
+        <w:rPr>
+          <w:rFonts w:ascii="Times New Roman" w:hAnsi="Times New Roman" w:cs="Times New Roman"/>
+        </w:rPr>
+      </w:pPr>
+      <w:r>
+        <w:rPr>
+          <w:rFonts w:ascii="Times New Roman" w:hAnsi="Times New Roman" w:cs="Times New Roman"/>
+        </w:rPr>
+        <w:t>function sum1(...numbers: number[]):number{</w:t>
+      </w:r>
+    </w:p>
+    <w:p>
+      <w:pPr>
+        <w:spacing w:line="240" w:lineRule="auto"/>
+        <w:rPr>
+          <w:rFonts w:ascii="Times New Roman" w:hAnsi="Times New Roman" w:cs="Times New Roman"/>
+        </w:rPr>
+      </w:pPr>
+      <w:r>
+        <w:rPr>
+          <w:rFonts w:ascii="Times New Roman" w:hAnsi="Times New Roman" w:cs="Times New Roman"/>
+        </w:rPr>
+        <w:t xml:space="preserve">    return </w:t>
+      </w:r>
+      <w:proofErr w:type="spellStart"/>
+      <w:r>
+        <w:rPr>
+          <w:rFonts w:ascii="Times New Roman" w:hAnsi="Times New Roman" w:cs="Times New Roman"/>
+        </w:rPr>
+        <w:t>numbers.reduce</w:t>
+      </w:r>
+      <w:proofErr w:type="spellEnd"/>
+      <w:r>
+        <w:rPr>
+          <w:rFonts w:ascii="Times New Roman" w:hAnsi="Times New Roman" w:cs="Times New Roman"/>
+        </w:rPr>
+        <w:t xml:space="preserve">((t, </w:t>
+      </w:r>
+      <w:proofErr w:type="spellStart"/>
+      <w:r>
+        <w:rPr>
+          <w:rFonts w:ascii="Times New Roman" w:hAnsi="Times New Roman" w:cs="Times New Roman"/>
+        </w:rPr>
+        <w:t>num</w:t>
+      </w:r>
+      <w:proofErr w:type="spellEnd"/>
+      <w:r>
+        <w:rPr>
+          <w:rFonts w:ascii="Times New Roman" w:hAnsi="Times New Roman" w:cs="Times New Roman"/>
+        </w:rPr>
+        <w:t>)=&gt;t+num,0);</w:t>
+      </w:r>
+    </w:p>
+    <w:p>
+      <w:pPr>
+        <w:spacing w:line="240" w:lineRule="auto"/>
+        <w:rPr>
+          <w:rFonts w:ascii="Times New Roman" w:hAnsi="Times New Roman" w:cs="Times New Roman"/>
+        </w:rPr>
+      </w:pPr>
+      <w:r>
+        <w:rPr>
+          <w:rFonts w:ascii="Times New Roman" w:hAnsi="Times New Roman" w:cs="Times New Roman"/>
+        </w:rPr>
+        <w:t>}</w:t>
+      </w:r>
+    </w:p>
+    <w:p>
+      <w:pPr>
+        <w:spacing w:line="240" w:lineRule="auto"/>
+        <w:rPr>
+          <w:rFonts w:ascii="Times New Roman" w:hAnsi="Times New Roman" w:cs="Times New Roman"/>
+        </w:rPr>
+      </w:pPr>
+      <w:r>
+        <w:rPr>
+          <w:rFonts w:ascii="Times New Roman" w:hAnsi="Times New Roman" w:cs="Times New Roman"/>
+        </w:rPr>
+        <w:t xml:space="preserve">function </w:t>
+      </w:r>
+      <w:proofErr w:type="spellStart"/>
+      <w:r>
+        <w:rPr>
+          <w:rFonts w:ascii="Times New Roman" w:hAnsi="Times New Roman" w:cs="Times New Roman"/>
+        </w:rPr>
+        <w:t>addstring</w:t>
+      </w:r>
+      <w:proofErr w:type="spellEnd"/>
+      <w:r>
+        <w:rPr>
+          <w:rFonts w:ascii="Times New Roman" w:hAnsi="Times New Roman" w:cs="Times New Roman"/>
+        </w:rPr>
+        <w:t>(...names: string[]):string{</w:t>
+      </w:r>
+    </w:p>
+    <w:p>
+      <w:pPr>
+        <w:spacing w:line="240" w:lineRule="auto"/>
+        <w:rPr>
+          <w:rFonts w:ascii="Times New Roman" w:hAnsi="Times New Roman" w:cs="Times New Roman"/>
+        </w:rPr>
+      </w:pPr>
+      <w:r>
+        <w:rPr>
+          <w:rFonts w:ascii="Times New Roman" w:hAnsi="Times New Roman" w:cs="Times New Roman"/>
+        </w:rPr>
+        <w:t xml:space="preserve">    return </w:t>
+      </w:r>
+      <w:proofErr w:type="spellStart"/>
+      <w:r>
+        <w:rPr>
+          <w:rFonts w:ascii="Times New Roman" w:hAnsi="Times New Roman" w:cs="Times New Roman"/>
+        </w:rPr>
+        <w:t>names.reduce</w:t>
+      </w:r>
+      <w:proofErr w:type="spellEnd"/>
+      <w:r>
+        <w:rPr>
+          <w:rFonts w:ascii="Times New Roman" w:hAnsi="Times New Roman" w:cs="Times New Roman"/>
+        </w:rPr>
+        <w:t>((t, name)=&gt;</w:t>
+      </w:r>
+      <w:proofErr w:type="spellStart"/>
+      <w:r>
+        <w:rPr>
+          <w:rFonts w:ascii="Times New Roman" w:hAnsi="Times New Roman" w:cs="Times New Roman"/>
+        </w:rPr>
+        <w:t>t+name</w:t>
+      </w:r>
+      <w:proofErr w:type="spellEnd"/>
+      <w:r>
+        <w:rPr>
+          <w:rFonts w:ascii="Times New Roman" w:hAnsi="Times New Roman" w:cs="Times New Roman"/>
+        </w:rPr>
+        <w:t>, "");</w:t>
+      </w:r>
+    </w:p>
+    <w:p>
+      <w:pPr>
+        <w:spacing w:line="240" w:lineRule="auto"/>
+        <w:rPr>
+          <w:rFonts w:ascii="Times New Roman" w:hAnsi="Times New Roman" w:cs="Times New Roman"/>
+        </w:rPr>
+      </w:pPr>
+      <w:r>
+        <w:rPr>
+          <w:rFonts w:ascii="Times New Roman" w:hAnsi="Times New Roman" w:cs="Times New Roman"/>
+        </w:rPr>
+        <w:t>}</w:t>
+      </w:r>
+    </w:p>
+    <w:p>
+      <w:pPr>
+        <w:spacing w:line="240" w:lineRule="auto"/>
+        <w:rPr>
+          <w:rFonts w:ascii="Times New Roman" w:hAnsi="Times New Roman" w:cs="Times New Roman"/>
+        </w:rPr>
+      </w:pPr>
+      <w:proofErr w:type="spellStart"/>
+      <w:r>
+        <w:rPr>
+          <w:rFonts w:ascii="Times New Roman" w:hAnsi="Times New Roman" w:cs="Times New Roman"/>
+        </w:rPr>
+        <w:t>const</w:t>
+      </w:r>
+      <w:proofErr w:type="spellEnd"/>
+      <w:r>
+        <w:rPr>
+          <w:rFonts w:ascii="Times New Roman" w:hAnsi="Times New Roman" w:cs="Times New Roman"/>
+        </w:rPr>
+        <w:t xml:space="preserve"> result = sum1(1,2,3,4,5);</w:t>
+      </w:r>
+    </w:p>
+    <w:p>
+      <w:pPr>
+        <w:spacing w:line="240" w:lineRule="auto"/>
+        <w:rPr>
+          <w:rFonts w:ascii="Times New Roman" w:hAnsi="Times New Roman" w:cs="Times New Roman"/>
+        </w:rPr>
+      </w:pPr>
+      <w:r>
+        <w:rPr>
+          <w:rFonts w:ascii="Times New Roman" w:hAnsi="Times New Roman" w:cs="Times New Roman"/>
+        </w:rPr>
+        <w:t>console.log(result);</w:t>
+      </w:r>
+    </w:p>
+    <w:p>
+      <w:pPr>
+        <w:spacing w:line="240" w:lineRule="auto"/>
+        <w:rPr>
+          <w:rFonts w:ascii="Times New Roman" w:hAnsi="Times New Roman" w:cs="Times New Roman"/>
+        </w:rPr>
+      </w:pPr>
+      <w:proofErr w:type="spellStart"/>
+      <w:r>
+        <w:rPr>
+          <w:rFonts w:ascii="Times New Roman" w:hAnsi="Times New Roman" w:cs="Times New Roman"/>
+        </w:rPr>
+        <w:t>const</w:t>
+      </w:r>
+      <w:proofErr w:type="spellEnd"/>
+      <w:r>
+        <w:rPr>
+          <w:rFonts w:ascii="Times New Roman" w:hAnsi="Times New Roman" w:cs="Times New Roman"/>
+        </w:rPr>
+        <w:t xml:space="preserve"> result1 = </w:t>
+      </w:r>
+      <w:proofErr w:type="spellStart"/>
+      <w:r>
+        <w:rPr>
+          <w:rFonts w:ascii="Times New Roman" w:hAnsi="Times New Roman" w:cs="Times New Roman"/>
+        </w:rPr>
+        <w:t>addstring</w:t>
+      </w:r>
+      <w:proofErr w:type="spellEnd"/>
+      <w:r>
+        <w:rPr>
+          <w:rFonts w:ascii="Times New Roman" w:hAnsi="Times New Roman" w:cs="Times New Roman"/>
+        </w:rPr>
+        <w:t>("John", "Doe", "Smith");</w:t>
+      </w:r>
+    </w:p>
+    <w:p>
+      <w:pPr>
+        <w:spacing w:line="240" w:lineRule="auto"/>
+        <w:rPr>
+          <w:rFonts w:ascii="Times New Roman" w:hAnsi="Times New Roman" w:cs="Times New Roman"/>
+        </w:rPr>
+      </w:pPr>
+      <w:r>
+        <w:rPr>
+          <w:rFonts w:ascii="Times New Roman" w:hAnsi="Times New Roman" w:cs="Times New Roman"/>
+        </w:rPr>
+        <w:t>console.log(result1);</w:t>
+      </w:r>
+    </w:p>
+    <w:p>
+      <w:pPr>
+        <w:spacing w:line="240" w:lineRule="auto"/>
+        <w:rPr>
+          <w:rFonts w:ascii="Times New Roman" w:hAnsi="Times New Roman" w:cs="Times New Roman"/>
+        </w:rPr>
+      </w:pPr>
+    </w:p>
+    <w:p>
+      <w:pPr>
+        <w:spacing w:line="240" w:lineRule="auto"/>
+        <w:rPr>
+          <w:rFonts w:ascii="Times New Roman" w:hAnsi="Times New Roman" w:cs="Times New Roman"/>
+          <w:b/>
+          <w:bCs/>
+        </w:rPr>
+      </w:pPr>
+      <w:r>
+        <w:rPr>
+          <w:rFonts w:ascii="Times New Roman" w:hAnsi="Times New Roman" w:cs="Times New Roman"/>
+          <w:b/>
+          <w:bCs/>
+        </w:rPr>
+        <w:t>Method overloading:</w:t>
+      </w:r>
+    </w:p>
+    <w:p>
+      <w:pPr>
+        <w:spacing w:line="240" w:lineRule="auto"/>
+        <w:rPr>
+          <w:rFonts w:ascii="Times New Roman" w:hAnsi="Times New Roman" w:cs="Times New Roman"/>
+        </w:rPr>
+      </w:pPr>
+      <w:r>
+        <w:rPr>
+          <w:rFonts w:ascii="Times New Roman" w:hAnsi="Times New Roman" w:cs="Times New Roman"/>
+        </w:rPr>
+        <w:tab/>
+        <w:t>In typescript overloaded method same as java and pass the different type of values into the same method, I want pass number or string same method can be used return the values.</w:t>
+      </w:r>
+    </w:p>
+    <w:p>
+      <w:pPr>
+        <w:spacing w:line="240" w:lineRule="auto"/>
+        <w:rPr>
+          <w:rFonts w:ascii="Times New Roman" w:hAnsi="Times New Roman" w:cs="Times New Roman"/>
+        </w:rPr>
+      </w:pPr>
+    </w:p>
+    <w:p>
+      <w:pPr>
+        <w:spacing w:line="240" w:lineRule="auto"/>
+        <w:rPr>
+          <w:rFonts w:ascii="Times New Roman" w:hAnsi="Times New Roman" w:cs="Times New Roman"/>
+        </w:rPr>
+      </w:pPr>
+      <w:r>
+        <w:rPr>
+          <w:rFonts w:ascii="Times New Roman" w:hAnsi="Times New Roman" w:cs="Times New Roman"/>
+        </w:rPr>
+        <w:t>interface employee{</w:t>
+      </w:r>
+    </w:p>
+    <w:p>
+      <w:pPr>
+        <w:spacing w:line="240" w:lineRule="auto"/>
+        <w:rPr>
+          <w:rFonts w:ascii="Times New Roman" w:hAnsi="Times New Roman" w:cs="Times New Roman"/>
+        </w:rPr>
+      </w:pPr>
+      <w:r>
+        <w:rPr>
+          <w:rFonts w:ascii="Times New Roman" w:hAnsi="Times New Roman" w:cs="Times New Roman"/>
+        </w:rPr>
+        <w:t>    details:{</w:t>
+      </w:r>
+    </w:p>
+    <w:p>
+      <w:pPr>
+        <w:spacing w:line="240" w:lineRule="auto"/>
+        <w:rPr>
+          <w:rFonts w:ascii="Times New Roman" w:hAnsi="Times New Roman" w:cs="Times New Roman"/>
+        </w:rPr>
+      </w:pPr>
+      <w:r>
+        <w:rPr>
+          <w:rFonts w:ascii="Times New Roman" w:hAnsi="Times New Roman" w:cs="Times New Roman"/>
+        </w:rPr>
+        <w:t>        (name : string):string;</w:t>
+      </w:r>
+    </w:p>
+    <w:p>
+      <w:pPr>
+        <w:spacing w:line="240" w:lineRule="auto"/>
+        <w:rPr>
+          <w:rFonts w:ascii="Times New Roman" w:hAnsi="Times New Roman" w:cs="Times New Roman"/>
+        </w:rPr>
+      </w:pPr>
+      <w:r>
+        <w:rPr>
+          <w:rFonts w:ascii="Times New Roman" w:hAnsi="Times New Roman" w:cs="Times New Roman"/>
+        </w:rPr>
+        <w:t>        (age : number) :string;</w:t>
+      </w:r>
+    </w:p>
+    <w:p>
+      <w:pPr>
+        <w:spacing w:line="240" w:lineRule="auto"/>
+        <w:rPr>
+          <w:rFonts w:ascii="Times New Roman" w:hAnsi="Times New Roman" w:cs="Times New Roman"/>
+        </w:rPr>
+      </w:pPr>
+      <w:r>
+        <w:rPr>
+          <w:rFonts w:ascii="Times New Roman" w:hAnsi="Times New Roman" w:cs="Times New Roman"/>
+        </w:rPr>
+        <w:t>    }</w:t>
+      </w:r>
+    </w:p>
+    <w:p>
+      <w:pPr>
+        <w:spacing w:line="240" w:lineRule="auto"/>
+        <w:rPr>
+          <w:rFonts w:ascii="Times New Roman" w:hAnsi="Times New Roman" w:cs="Times New Roman"/>
+        </w:rPr>
+      </w:pPr>
+      <w:r>
+        <w:rPr>
+          <w:rFonts w:ascii="Times New Roman" w:hAnsi="Times New Roman" w:cs="Times New Roman"/>
+        </w:rPr>
+        <w:t>}</w:t>
+      </w:r>
+    </w:p>
+    <w:p>
+      <w:pPr>
+        <w:spacing w:line="240" w:lineRule="auto"/>
+        <w:rPr>
+          <w:rFonts w:ascii="Times New Roman" w:hAnsi="Times New Roman" w:cs="Times New Roman"/>
+        </w:rPr>
+      </w:pPr>
+    </w:p>
+    <w:p>
+      <w:pPr>
+        <w:spacing w:line="240" w:lineRule="auto"/>
+        <w:rPr>
+          <w:rFonts w:ascii="Times New Roman" w:hAnsi="Times New Roman" w:cs="Times New Roman"/>
+        </w:rPr>
+      </w:pPr>
+      <w:proofErr w:type="spellStart"/>
+      <w:r>
+        <w:rPr>
+          <w:rFonts w:ascii="Times New Roman" w:hAnsi="Times New Roman" w:cs="Times New Roman"/>
+        </w:rPr>
+        <w:t>const</w:t>
+      </w:r>
+      <w:proofErr w:type="spellEnd"/>
+      <w:r>
+        <w:rPr>
+          <w:rFonts w:ascii="Times New Roman" w:hAnsi="Times New Roman" w:cs="Times New Roman"/>
+        </w:rPr>
+        <w:t xml:space="preserve"> emp: employee={</w:t>
+      </w:r>
+    </w:p>
+    <w:p>
+      <w:pPr>
+        <w:spacing w:line="240" w:lineRule="auto"/>
+        <w:rPr>
+          <w:rFonts w:ascii="Times New Roman" w:hAnsi="Times New Roman" w:cs="Times New Roman"/>
+        </w:rPr>
+      </w:pPr>
+      <w:r>
+        <w:rPr>
+          <w:rFonts w:ascii="Times New Roman" w:hAnsi="Times New Roman" w:cs="Times New Roman"/>
+        </w:rPr>
+        <w:t>    details: (name: string | number): string =&gt; {</w:t>
+      </w:r>
+    </w:p>
+    <w:p>
+      <w:pPr>
+        <w:spacing w:line="240" w:lineRule="auto"/>
+        <w:rPr>
+          <w:rFonts w:ascii="Times New Roman" w:hAnsi="Times New Roman" w:cs="Times New Roman"/>
+        </w:rPr>
+      </w:pPr>
+      <w:r>
+        <w:rPr>
+          <w:rFonts w:ascii="Times New Roman" w:hAnsi="Times New Roman" w:cs="Times New Roman"/>
+        </w:rPr>
+        <w:t>        if (</w:t>
+      </w:r>
+      <w:proofErr w:type="spellStart"/>
+      <w:r>
+        <w:rPr>
+          <w:rFonts w:ascii="Times New Roman" w:hAnsi="Times New Roman" w:cs="Times New Roman"/>
+        </w:rPr>
+        <w:t>typeof</w:t>
+      </w:r>
+      <w:proofErr w:type="spellEnd"/>
+      <w:r>
+        <w:rPr>
+          <w:rFonts w:ascii="Times New Roman" w:hAnsi="Times New Roman" w:cs="Times New Roman"/>
+        </w:rPr>
+        <w:t xml:space="preserve"> name === "string") {</w:t>
+      </w:r>
+    </w:p>
+    <w:p>
+      <w:pPr>
+        <w:spacing w:line="240" w:lineRule="auto"/>
+        <w:rPr>
+          <w:rFonts w:ascii="Times New Roman" w:hAnsi="Times New Roman" w:cs="Times New Roman"/>
+        </w:rPr>
+      </w:pPr>
+      <w:r>
+        <w:rPr>
+          <w:rFonts w:ascii="Times New Roman" w:hAnsi="Times New Roman" w:cs="Times New Roman"/>
+        </w:rPr>
+        <w:t>            return `Name is ${name}`;</w:t>
+      </w:r>
+    </w:p>
+    <w:p>
+      <w:pPr>
+        <w:spacing w:line="240" w:lineRule="auto"/>
+        <w:rPr>
+          <w:rFonts w:ascii="Times New Roman" w:hAnsi="Times New Roman" w:cs="Times New Roman"/>
+        </w:rPr>
+      </w:pPr>
+      <w:r>
+        <w:rPr>
+          <w:rFonts w:ascii="Times New Roman" w:hAnsi="Times New Roman" w:cs="Times New Roman"/>
+        </w:rPr>
+        <w:t>        } else {</w:t>
+      </w:r>
+    </w:p>
+    <w:p>
+      <w:pPr>
+        <w:spacing w:line="240" w:lineRule="auto"/>
+        <w:rPr>
+          <w:rFonts w:ascii="Times New Roman" w:hAnsi="Times New Roman" w:cs="Times New Roman"/>
+        </w:rPr>
+      </w:pPr>
+      <w:r>
+        <w:rPr>
+          <w:rFonts w:ascii="Times New Roman" w:hAnsi="Times New Roman" w:cs="Times New Roman"/>
+        </w:rPr>
+        <w:t>            return `Age is ${name}`;</w:t>
+      </w:r>
+    </w:p>
+    <w:p>
+      <w:pPr>
+        <w:spacing w:line="240" w:lineRule="auto"/>
+        <w:rPr>
+          <w:rFonts w:ascii="Times New Roman" w:hAnsi="Times New Roman" w:cs="Times New Roman"/>
+        </w:rPr>
+      </w:pPr>
+      <w:r>
+        <w:rPr>
+          <w:rFonts w:ascii="Times New Roman" w:hAnsi="Times New Roman" w:cs="Times New Roman"/>
+        </w:rPr>
+        <w:lastRenderedPageBreak/>
+        <w:t>        }</w:t>
+      </w:r>
+    </w:p>
+    <w:p>
+      <w:pPr>
+        <w:spacing w:line="240" w:lineRule="auto"/>
+        <w:rPr>
+          <w:rFonts w:ascii="Times New Roman" w:hAnsi="Times New Roman" w:cs="Times New Roman"/>
+        </w:rPr>
+      </w:pPr>
+      <w:r>
+        <w:rPr>
+          <w:rFonts w:ascii="Times New Roman" w:hAnsi="Times New Roman" w:cs="Times New Roman"/>
+        </w:rPr>
+        <w:t>    }</w:t>
+      </w:r>
+    </w:p>
+    <w:p>
+      <w:pPr>
+        <w:spacing w:line="240" w:lineRule="auto"/>
+        <w:rPr>
+          <w:rFonts w:ascii="Times New Roman" w:hAnsi="Times New Roman" w:cs="Times New Roman"/>
+        </w:rPr>
+      </w:pPr>
+      <w:r>
+        <w:rPr>
+          <w:rFonts w:ascii="Times New Roman" w:hAnsi="Times New Roman" w:cs="Times New Roman"/>
+        </w:rPr>
+        <w:t>}</w:t>
+      </w:r>
+    </w:p>
+    <w:p>
+      <w:pPr>
+        <w:spacing w:line="240" w:lineRule="auto"/>
+        <w:rPr>
+          <w:rFonts w:ascii="Times New Roman" w:hAnsi="Times New Roman" w:cs="Times New Roman"/>
+        </w:rPr>
+      </w:pPr>
+    </w:p>
+    <w:p>
+      <w:pPr>
+        <w:spacing w:line="240" w:lineRule="auto"/>
+        <w:rPr>
+          <w:rFonts w:ascii="Times New Roman" w:hAnsi="Times New Roman" w:cs="Times New Roman"/>
+        </w:rPr>
+      </w:pPr>
+      <w:r>
+        <w:rPr>
+          <w:rFonts w:ascii="Times New Roman" w:hAnsi="Times New Roman" w:cs="Times New Roman"/>
+        </w:rPr>
+        <w:t>console.log(</w:t>
+      </w:r>
+      <w:proofErr w:type="spellStart"/>
+      <w:r>
+        <w:rPr>
+          <w:rFonts w:ascii="Times New Roman" w:hAnsi="Times New Roman" w:cs="Times New Roman"/>
+        </w:rPr>
+        <w:t>emp.details</w:t>
+      </w:r>
+      <w:proofErr w:type="spellEnd"/>
+      <w:r>
+        <w:rPr>
+          <w:rFonts w:ascii="Times New Roman" w:hAnsi="Times New Roman" w:cs="Times New Roman"/>
+        </w:rPr>
+        <w:t>("John Doe"));</w:t>
+      </w:r>
+    </w:p>
+    <w:p>
+      <w:pPr>
+        <w:spacing w:line="240" w:lineRule="auto"/>
+        <w:rPr>
+          <w:rFonts w:ascii="Times New Roman" w:hAnsi="Times New Roman" w:cs="Times New Roman"/>
+        </w:rPr>
+      </w:pPr>
+      <w:r>
+        <w:rPr>
+          <w:rFonts w:ascii="Times New Roman" w:hAnsi="Times New Roman" w:cs="Times New Roman"/>
+        </w:rPr>
+        <w:t>console.log(</w:t>
+      </w:r>
+      <w:proofErr w:type="spellStart"/>
+      <w:r>
+        <w:rPr>
+          <w:rFonts w:ascii="Times New Roman" w:hAnsi="Times New Roman" w:cs="Times New Roman"/>
+        </w:rPr>
+        <w:t>emp.details</w:t>
+      </w:r>
+      <w:proofErr w:type="spellEnd"/>
+      <w:r>
+        <w:rPr>
+          <w:rFonts w:ascii="Times New Roman" w:hAnsi="Times New Roman" w:cs="Times New Roman"/>
+        </w:rPr>
+        <w:t xml:space="preserve">(30)); </w:t>
+      </w:r>
+    </w:p>
+    <w:p>
+      <w:pPr>
+        <w:spacing w:line="240" w:lineRule="auto"/>
+        <w:rPr>
+          <w:rFonts w:ascii="Times New Roman" w:hAnsi="Times New Roman" w:cs="Times New Roman"/>
+        </w:rPr>
+      </w:pPr>
+    </w:p>
+    <w:p>
+      <w:pPr>
+        <w:spacing w:line="240" w:lineRule="auto"/>
+        <w:rPr>
+          <w:rFonts w:ascii="Times New Roman" w:hAnsi="Times New Roman" w:cs="Times New Roman"/>
+        </w:rPr>
+      </w:pPr>
+      <w:r>
+        <w:rPr>
+          <w:rFonts w:ascii="Times New Roman" w:hAnsi="Times New Roman" w:cs="Times New Roman"/>
+        </w:rPr>
+        <w:t xml:space="preserve">interface </w:t>
+      </w:r>
+      <w:proofErr w:type="spellStart"/>
+      <w:r>
+        <w:rPr>
+          <w:rFonts w:ascii="Times New Roman" w:hAnsi="Times New Roman" w:cs="Times New Roman"/>
+        </w:rPr>
+        <w:t>EcomApp</w:t>
+      </w:r>
+      <w:proofErr w:type="spellEnd"/>
+      <w:r>
+        <w:rPr>
+          <w:rFonts w:ascii="Times New Roman" w:hAnsi="Times New Roman" w:cs="Times New Roman"/>
+        </w:rPr>
+        <w:t xml:space="preserve"> {</w:t>
+      </w:r>
+    </w:p>
+    <w:p>
+      <w:pPr>
+        <w:spacing w:line="240" w:lineRule="auto"/>
+        <w:rPr>
+          <w:rFonts w:ascii="Times New Roman" w:hAnsi="Times New Roman" w:cs="Times New Roman"/>
+        </w:rPr>
+      </w:pPr>
+      <w:r>
+        <w:rPr>
+          <w:rFonts w:ascii="Times New Roman" w:hAnsi="Times New Roman" w:cs="Times New Roman"/>
+        </w:rPr>
+        <w:t>    products: {</w:t>
+      </w:r>
+    </w:p>
+    <w:p>
+      <w:pPr>
+        <w:spacing w:line="240" w:lineRule="auto"/>
+        <w:rPr>
+          <w:rFonts w:ascii="Times New Roman" w:hAnsi="Times New Roman" w:cs="Times New Roman"/>
+        </w:rPr>
+      </w:pPr>
+      <w:r>
+        <w:rPr>
+          <w:rFonts w:ascii="Times New Roman" w:hAnsi="Times New Roman" w:cs="Times New Roman"/>
+        </w:rPr>
+        <w:t xml:space="preserve">        (id: number): string; </w:t>
+      </w:r>
+    </w:p>
+    <w:p>
+      <w:pPr>
+        <w:spacing w:line="240" w:lineRule="auto"/>
+        <w:rPr>
+          <w:rFonts w:ascii="Times New Roman" w:hAnsi="Times New Roman" w:cs="Times New Roman"/>
+        </w:rPr>
+      </w:pPr>
+      <w:r>
+        <w:rPr>
+          <w:rFonts w:ascii="Times New Roman" w:hAnsi="Times New Roman" w:cs="Times New Roman"/>
+        </w:rPr>
+        <w:t>        (name: string): string;</w:t>
+      </w:r>
+    </w:p>
+    <w:p>
+      <w:pPr>
+        <w:spacing w:line="240" w:lineRule="auto"/>
+        <w:rPr>
+          <w:rFonts w:ascii="Times New Roman" w:hAnsi="Times New Roman" w:cs="Times New Roman"/>
+        </w:rPr>
+      </w:pPr>
+      <w:r>
+        <w:rPr>
+          <w:rFonts w:ascii="Times New Roman" w:hAnsi="Times New Roman" w:cs="Times New Roman"/>
+        </w:rPr>
+        <w:t>    };</w:t>
+      </w:r>
+    </w:p>
+    <w:p>
+      <w:pPr>
+        <w:spacing w:line="240" w:lineRule="auto"/>
+        <w:rPr>
+          <w:rFonts w:ascii="Times New Roman" w:hAnsi="Times New Roman" w:cs="Times New Roman"/>
+        </w:rPr>
+      </w:pPr>
+      <w:r>
+        <w:rPr>
+          <w:rFonts w:ascii="Times New Roman" w:hAnsi="Times New Roman" w:cs="Times New Roman"/>
+        </w:rPr>
+        <w:t>}</w:t>
+      </w:r>
+    </w:p>
+    <w:p>
+      <w:pPr>
+        <w:spacing w:line="240" w:lineRule="auto"/>
+        <w:rPr>
+          <w:rFonts w:ascii="Times New Roman" w:hAnsi="Times New Roman" w:cs="Times New Roman"/>
+        </w:rPr>
+      </w:pPr>
+    </w:p>
+    <w:p>
+      <w:pPr>
+        <w:spacing w:line="240" w:lineRule="auto"/>
+        <w:rPr>
+          <w:rFonts w:ascii="Times New Roman" w:hAnsi="Times New Roman" w:cs="Times New Roman"/>
+        </w:rPr>
+      </w:pPr>
+      <w:proofErr w:type="spellStart"/>
+      <w:r>
+        <w:rPr>
+          <w:rFonts w:ascii="Times New Roman" w:hAnsi="Times New Roman" w:cs="Times New Roman"/>
+        </w:rPr>
+        <w:t>const</w:t>
+      </w:r>
+      <w:proofErr w:type="spellEnd"/>
+      <w:r>
+        <w:rPr>
+          <w:rFonts w:ascii="Times New Roman" w:hAnsi="Times New Roman" w:cs="Times New Roman"/>
+        </w:rPr>
+        <w:t xml:space="preserve"> product1: </w:t>
+      </w:r>
+      <w:proofErr w:type="spellStart"/>
+      <w:r>
+        <w:rPr>
+          <w:rFonts w:ascii="Times New Roman" w:hAnsi="Times New Roman" w:cs="Times New Roman"/>
+        </w:rPr>
+        <w:t>EcomApp</w:t>
+      </w:r>
+      <w:proofErr w:type="spellEnd"/>
+      <w:r>
+        <w:rPr>
+          <w:rFonts w:ascii="Times New Roman" w:hAnsi="Times New Roman" w:cs="Times New Roman"/>
+        </w:rPr>
+        <w:t xml:space="preserve"> = {</w:t>
+      </w:r>
+    </w:p>
+    <w:p>
+      <w:pPr>
+        <w:spacing w:line="240" w:lineRule="auto"/>
+        <w:rPr>
+          <w:rFonts w:ascii="Times New Roman" w:hAnsi="Times New Roman" w:cs="Times New Roman"/>
+        </w:rPr>
+      </w:pPr>
+      <w:r>
+        <w:rPr>
+          <w:rFonts w:ascii="Times New Roman" w:hAnsi="Times New Roman" w:cs="Times New Roman"/>
+        </w:rPr>
+        <w:t>    products: (</w:t>
+      </w:r>
+      <w:proofErr w:type="spellStart"/>
+      <w:r>
+        <w:rPr>
+          <w:rFonts w:ascii="Times New Roman" w:hAnsi="Times New Roman" w:cs="Times New Roman"/>
+        </w:rPr>
+        <w:t>idOrName</w:t>
+      </w:r>
+      <w:proofErr w:type="spellEnd"/>
+      <w:r>
+        <w:rPr>
+          <w:rFonts w:ascii="Times New Roman" w:hAnsi="Times New Roman" w:cs="Times New Roman"/>
+        </w:rPr>
+        <w:t xml:space="preserve">: number | string): string =&gt; { </w:t>
+      </w:r>
+    </w:p>
+    <w:p>
+      <w:pPr>
+        <w:spacing w:line="240" w:lineRule="auto"/>
+        <w:rPr>
+          <w:rFonts w:ascii="Times New Roman" w:hAnsi="Times New Roman" w:cs="Times New Roman"/>
+        </w:rPr>
+      </w:pPr>
+      <w:r>
+        <w:rPr>
+          <w:rFonts w:ascii="Times New Roman" w:hAnsi="Times New Roman" w:cs="Times New Roman"/>
+        </w:rPr>
+        <w:t>        if (</w:t>
+      </w:r>
+      <w:proofErr w:type="spellStart"/>
+      <w:r>
+        <w:rPr>
+          <w:rFonts w:ascii="Times New Roman" w:hAnsi="Times New Roman" w:cs="Times New Roman"/>
+        </w:rPr>
+        <w:t>typeof</w:t>
+      </w:r>
+      <w:proofErr w:type="spellEnd"/>
+      <w:r>
+        <w:rPr>
+          <w:rFonts w:ascii="Times New Roman" w:hAnsi="Times New Roman" w:cs="Times New Roman"/>
+        </w:rPr>
+        <w:t xml:space="preserve"> </w:t>
+      </w:r>
+      <w:proofErr w:type="spellStart"/>
+      <w:r>
+        <w:rPr>
+          <w:rFonts w:ascii="Times New Roman" w:hAnsi="Times New Roman" w:cs="Times New Roman"/>
+        </w:rPr>
+        <w:t>idOrName</w:t>
+      </w:r>
+      <w:proofErr w:type="spellEnd"/>
+      <w:r>
+        <w:rPr>
+          <w:rFonts w:ascii="Times New Roman" w:hAnsi="Times New Roman" w:cs="Times New Roman"/>
+        </w:rPr>
+        <w:t xml:space="preserve"> === "number") {</w:t>
+      </w:r>
+    </w:p>
+    <w:p>
+      <w:pPr>
+        <w:spacing w:line="240" w:lineRule="auto"/>
+        <w:rPr>
+          <w:rFonts w:ascii="Times New Roman" w:hAnsi="Times New Roman" w:cs="Times New Roman"/>
+        </w:rPr>
+      </w:pPr>
+      <w:r>
+        <w:rPr>
+          <w:rFonts w:ascii="Times New Roman" w:hAnsi="Times New Roman" w:cs="Times New Roman"/>
+        </w:rPr>
+        <w:t>            return `ID of product is ${</w:t>
+      </w:r>
+      <w:proofErr w:type="spellStart"/>
+      <w:r>
+        <w:rPr>
+          <w:rFonts w:ascii="Times New Roman" w:hAnsi="Times New Roman" w:cs="Times New Roman"/>
+        </w:rPr>
+        <w:t>idOrName</w:t>
+      </w:r>
+      <w:proofErr w:type="spellEnd"/>
+      <w:r>
+        <w:rPr>
+          <w:rFonts w:ascii="Times New Roman" w:hAnsi="Times New Roman" w:cs="Times New Roman"/>
+        </w:rPr>
+        <w:t>}`;</w:t>
+      </w:r>
+    </w:p>
+    <w:p>
+      <w:pPr>
+        <w:spacing w:line="240" w:lineRule="auto"/>
+        <w:rPr>
+          <w:rFonts w:ascii="Times New Roman" w:hAnsi="Times New Roman" w:cs="Times New Roman"/>
+        </w:rPr>
+      </w:pPr>
+      <w:r>
+        <w:rPr>
+          <w:rFonts w:ascii="Times New Roman" w:hAnsi="Times New Roman" w:cs="Times New Roman"/>
+        </w:rPr>
+        <w:t>        } else {</w:t>
+      </w:r>
+    </w:p>
+    <w:p>
+      <w:pPr>
+        <w:spacing w:line="240" w:lineRule="auto"/>
+        <w:rPr>
+          <w:rFonts w:ascii="Times New Roman" w:hAnsi="Times New Roman" w:cs="Times New Roman"/>
+        </w:rPr>
+      </w:pPr>
+      <w:r>
+        <w:rPr>
+          <w:rFonts w:ascii="Times New Roman" w:hAnsi="Times New Roman" w:cs="Times New Roman"/>
+        </w:rPr>
+        <w:t>            return `Product name is ${</w:t>
+      </w:r>
+      <w:proofErr w:type="spellStart"/>
+      <w:r>
+        <w:rPr>
+          <w:rFonts w:ascii="Times New Roman" w:hAnsi="Times New Roman" w:cs="Times New Roman"/>
+        </w:rPr>
+        <w:t>idOrName</w:t>
+      </w:r>
+      <w:proofErr w:type="spellEnd"/>
+      <w:r>
+        <w:rPr>
+          <w:rFonts w:ascii="Times New Roman" w:hAnsi="Times New Roman" w:cs="Times New Roman"/>
+        </w:rPr>
+        <w:t>}`;</w:t>
+      </w:r>
+    </w:p>
+    <w:p>
+      <w:pPr>
+        <w:spacing w:line="240" w:lineRule="auto"/>
+        <w:rPr>
+          <w:rFonts w:ascii="Times New Roman" w:hAnsi="Times New Roman" w:cs="Times New Roman"/>
+        </w:rPr>
+      </w:pPr>
+      <w:r>
+        <w:rPr>
+          <w:rFonts w:ascii="Times New Roman" w:hAnsi="Times New Roman" w:cs="Times New Roman"/>
+        </w:rPr>
+        <w:t>        }</w:t>
+      </w:r>
+    </w:p>
+    <w:p>
+      <w:pPr>
+        <w:spacing w:line="240" w:lineRule="auto"/>
+        <w:rPr>
+          <w:rFonts w:ascii="Times New Roman" w:hAnsi="Times New Roman" w:cs="Times New Roman"/>
+        </w:rPr>
+      </w:pPr>
+      <w:r>
+        <w:rPr>
+          <w:rFonts w:ascii="Times New Roman" w:hAnsi="Times New Roman" w:cs="Times New Roman"/>
+        </w:rPr>
+        <w:t>    }</w:t>
+      </w:r>
+    </w:p>
+    <w:p>
+      <w:pPr>
+        <w:spacing w:line="240" w:lineRule="auto"/>
+        <w:rPr>
+          <w:rFonts w:ascii="Times New Roman" w:hAnsi="Times New Roman" w:cs="Times New Roman"/>
+        </w:rPr>
+      </w:pPr>
+      <w:r>
+        <w:rPr>
+          <w:rFonts w:ascii="Times New Roman" w:hAnsi="Times New Roman" w:cs="Times New Roman"/>
+        </w:rPr>
+        <w:t>};</w:t>
+      </w:r>
+    </w:p>
+    <w:p>
+      <w:pPr>
+        <w:spacing w:line="240" w:lineRule="auto"/>
+        <w:rPr>
+          <w:rFonts w:ascii="Times New Roman" w:hAnsi="Times New Roman" w:cs="Times New Roman"/>
+        </w:rPr>
+      </w:pPr>
+    </w:p>
+    <w:p>
+      <w:pPr>
+        <w:spacing w:line="240" w:lineRule="auto"/>
+        <w:rPr>
+          <w:rFonts w:ascii="Times New Roman" w:hAnsi="Times New Roman" w:cs="Times New Roman"/>
+        </w:rPr>
+      </w:pPr>
+      <w:r>
+        <w:rPr>
+          <w:rFonts w:ascii="Times New Roman" w:hAnsi="Times New Roman" w:cs="Times New Roman"/>
+        </w:rPr>
+        <w:t xml:space="preserve">console.log(product1.products(101)); </w:t>
+      </w:r>
+    </w:p>
+    <w:p>
+      <w:pPr>
+        <w:spacing w:line="240" w:lineRule="auto"/>
+        <w:rPr>
+          <w:rFonts w:ascii="Times New Roman" w:hAnsi="Times New Roman" w:cs="Times New Roman"/>
+        </w:rPr>
+      </w:pPr>
+      <w:r>
+        <w:rPr>
+          <w:rFonts w:ascii="Times New Roman" w:hAnsi="Times New Roman" w:cs="Times New Roman"/>
+        </w:rPr>
+        <w:t xml:space="preserve">console.log(product1.products("Laptop")); </w:t>
+      </w:r>
+    </w:p>
+    <w:p>
+      <w:pPr>
+        <w:spacing w:line="240" w:lineRule="auto"/>
+        <w:rPr>
+          <w:rFonts w:ascii="Times New Roman" w:hAnsi="Times New Roman" w:cs="Times New Roman"/>
+        </w:rPr>
+      </w:pPr>
+    </w:p>
+    <w:p>
+      <w:pPr>
+        <w:rPr>
+          <w:rFonts w:ascii="Times New Roman" w:hAnsi="Times New Roman" w:cs="Times New Roman"/>
+        </w:rPr>
+      </w:pPr>
+    </w:p>
+    <w:p>
+      <w:pPr>
+        <w:rPr>
+          <w:rFonts w:ascii="Times New Roman" w:hAnsi="Times New Roman" w:cs="Times New Roman"/>
+        </w:rPr>
+      </w:pPr>
+    </w:p>
+    <w:p>
+      <w:pPr>
+        <w:rPr>
+          <w:rFonts w:ascii="Times New Roman" w:hAnsi="Times New Roman" w:cs="Times New Roman"/>
+          <w:sz w:val="28"/>
+          <w:szCs w:val="28"/>
+        </w:rPr>
+      </w:pPr>
+    </w:p>
+    <w:p>
+      <w:pPr>
+        <w:rPr>
+          <w:rFonts w:ascii="Times New Roman" w:hAnsi="Times New Roman" w:cs="Times New Roman"/>
+          <w:sz w:val="28"/>
+          <w:szCs w:val="28"/>
+        </w:rPr>
+      </w:pPr>
     </w:p>
     <w:sectPr>
       <w:pgSz w:w="11906" w:h="16838"/>
@@ -7433,7 +8732,6 @@
   <w:style w:type="character" w:default="1" w:styleId="DefaultParagraphFont">
     <w:name w:val="Default Paragraph Font"/>
     <w:uiPriority w:val="1"/>
-    <w:semiHidden/>
     <w:unhideWhenUsed/>
   </w:style>
   <w:style w:type="table" w:default="1" w:styleId="TableNormal">

--- a/Playwright_JavaScript_TypeScript_Docs.docx
+++ b/Playwright_JavaScript_TypeScript_Docs.docx
@@ -314,12 +314,17 @@
         <w:t>Button with ID "my1" that calls a JavaScript function "</w:t>
       </w:r>
       <w:proofErr w:type="spellStart"/>
+      <w:proofErr w:type="gramStart"/>
       <w:r>
         <w:t>btnclick</w:t>
       </w:r>
       <w:proofErr w:type="spellEnd"/>
       <w:r>
-        <w:t>()" when clicked</w:t>
+        <w:t>(</w:t>
+      </w:r>
+      <w:proofErr w:type="gramEnd"/>
+      <w:r>
+        <w:t>)" when clicked</w:t>
       </w:r>
     </w:p>
     <w:p/>
@@ -369,17 +374,30 @@
         <w:t xml:space="preserve">function </w:t>
       </w:r>
       <w:proofErr w:type="spellStart"/>
+      <w:proofErr w:type="gramStart"/>
       <w:r>
         <w:t>btnclick</w:t>
       </w:r>
       <w:proofErr w:type="spellEnd"/>
       <w:r>
-        <w:t>(){</w:t>
-      </w:r>
-    </w:p>
-    <w:p>
-      <w:r>
-        <w:t xml:space="preserve">    alert('Hi team click here')</w:t>
+        <w:t>(</w:t>
+      </w:r>
+      <w:proofErr w:type="gramEnd"/>
+      <w:r>
+        <w:t>){</w:t>
+      </w:r>
+    </w:p>
+    <w:p>
+      <w:r>
+        <w:t xml:space="preserve">    </w:t>
+      </w:r>
+      <w:proofErr w:type="gramStart"/>
+      <w:r>
+        <w:t>alert(</w:t>
+      </w:r>
+      <w:proofErr w:type="gramEnd"/>
+      <w:r>
+        <w:t>'Hi team click here')</w:t>
       </w:r>
     </w:p>
     <w:p>
@@ -424,13 +442,23 @@
     </w:p>
     <w:p>
       <w:r>
-        <w:t>let a=10;</w:t>
-      </w:r>
-    </w:p>
-    <w:p>
-      <w:r>
-        <w:t>let b=5;</w:t>
-      </w:r>
+        <w:t>let a=</w:t>
+      </w:r>
+      <w:proofErr w:type="gramStart"/>
+      <w:r>
+        <w:t>10;</w:t>
+      </w:r>
+      <w:proofErr w:type="gramEnd"/>
+    </w:p>
+    <w:p>
+      <w:r>
+        <w:t>let b=</w:t>
+      </w:r>
+      <w:proofErr w:type="gramStart"/>
+      <w:r>
+        <w:t>5;</w:t>
+      </w:r>
+      <w:proofErr w:type="gramEnd"/>
     </w:p>
     <w:p>
       <w:proofErr w:type="spellStart"/>
@@ -439,8 +467,13 @@
       </w:r>
       <w:proofErr w:type="spellEnd"/>
       <w:r>
-        <w:t xml:space="preserve"> c =90;</w:t>
-      </w:r>
+        <w:t xml:space="preserve"> c =</w:t>
+      </w:r>
+      <w:proofErr w:type="gramStart"/>
+      <w:r>
+        <w:t>90;</w:t>
+      </w:r>
+      <w:proofErr w:type="gramEnd"/>
     </w:p>
     <w:p>
       <w:pPr>
@@ -533,98 +566,125 @@
           <w:iCs/>
         </w:rPr>
       </w:pPr>
+      <w:proofErr w:type="gramStart"/>
       <w:r>
         <w:rPr>
           <w:i/>
           <w:iCs/>
         </w:rPr>
-        <w:t>console.log("sum of ",</w:t>
-      </w:r>
-      <w:proofErr w:type="spellStart"/>
+        <w:t>console.log(</w:t>
+      </w:r>
+      <w:proofErr w:type="gramEnd"/>
       <w:r>
         <w:rPr>
           <w:i/>
           <w:iCs/>
         </w:rPr>
-        <w:t>a+b</w:t>
-      </w:r>
-      <w:proofErr w:type="spellEnd"/>
+        <w:t>"sum of ",</w:t>
+      </w:r>
+      <w:proofErr w:type="spellStart"/>
       <w:r>
         <w:rPr>
           <w:i/>
           <w:iCs/>
         </w:rPr>
-        <w:t>);</w:t>
-      </w:r>
-    </w:p>
-    <w:p>
-      <w:pPr>
+        <w:t>a+b</w:t>
+      </w:r>
+      <w:proofErr w:type="spellEnd"/>
+      <w:r>
         <w:rPr>
           <w:i/>
           <w:iCs/>
         </w:rPr>
-      </w:pPr>
-      <w:r>
+        <w:t>);</w:t>
+      </w:r>
+    </w:p>
+    <w:p>
+      <w:pPr>
         <w:rPr>
           <w:i/>
           <w:iCs/>
         </w:rPr>
-        <w:t>console.log("Sum of "+a+" and "+b+" is "+(</w:t>
-      </w:r>
-      <w:proofErr w:type="spellStart"/>
+      </w:pPr>
+      <w:proofErr w:type="gramStart"/>
       <w:r>
         <w:rPr>
           <w:i/>
           <w:iCs/>
         </w:rPr>
-        <w:t>a+b</w:t>
-      </w:r>
-      <w:proofErr w:type="spellEnd"/>
+        <w:t>console.log(</w:t>
+      </w:r>
+      <w:proofErr w:type="gramEnd"/>
       <w:r>
         <w:rPr>
           <w:i/>
           <w:iCs/>
         </w:rPr>
-        <w:t>));</w:t>
-      </w:r>
-    </w:p>
-    <w:p>
-      <w:pPr>
+        <w:t>"Sum of "+a+" and "+b+" is "+(</w:t>
+      </w:r>
+      <w:proofErr w:type="spellStart"/>
+      <w:r>
         <w:rPr>
           <w:i/>
           <w:iCs/>
         </w:rPr>
-      </w:pPr>
+        <w:t>a+b</w:t>
+      </w:r>
+      <w:proofErr w:type="spellEnd"/>
       <w:r>
         <w:rPr>
           <w:i/>
           <w:iCs/>
         </w:rPr>
-        <w:t>console.log(`Sum of ${a} and ${b} is ${</w:t>
-      </w:r>
-      <w:proofErr w:type="spellStart"/>
-      <w:r>
+        <w:t>));</w:t>
+      </w:r>
+    </w:p>
+    <w:p>
+      <w:pPr>
         <w:rPr>
           <w:i/>
           <w:iCs/>
         </w:rPr>
-        <w:t>a+b</w:t>
-      </w:r>
-      <w:proofErr w:type="spellEnd"/>
+      </w:pPr>
+      <w:proofErr w:type="gramStart"/>
       <w:r>
         <w:rPr>
           <w:i/>
           <w:iCs/>
         </w:rPr>
-        <w:t>}`);</w:t>
-      </w:r>
-    </w:p>
-    <w:p>
+        <w:t>console.log(</w:t>
+      </w:r>
+      <w:proofErr w:type="gramEnd"/>
       <w:r>
         <w:rPr>
           <w:i/>
           <w:iCs/>
         </w:rPr>
+        <w:t>`Sum of ${a} and ${b} is ${</w:t>
+      </w:r>
+      <w:proofErr w:type="spellStart"/>
+      <w:r>
+        <w:rPr>
+          <w:i/>
+          <w:iCs/>
+        </w:rPr>
+        <w:t>a+b</w:t>
+      </w:r>
+      <w:proofErr w:type="spellEnd"/>
+      <w:r>
+        <w:rPr>
+          <w:i/>
+          <w:iCs/>
+        </w:rPr>
+        <w:t>}`);</w:t>
+      </w:r>
+    </w:p>
+    <w:p>
+      <w:r>
+        <w:rPr>
+          <w:i/>
+          <w:iCs/>
+        </w:rPr>
         <w:t>*/</w:t>
       </w:r>
     </w:p>
@@ -635,11 +695,16 @@
         </w:tabs>
       </w:pPr>
       <w:r>
-        <w:t xml:space="preserve">These commented lines demonstrate three ways </w:t>
+        <w:t xml:space="preserve">These commented lines demonstrate three </w:t>
+      </w:r>
+      <w:proofErr w:type="gramStart"/>
+      <w:r>
+        <w:t xml:space="preserve">ways </w:t>
       </w:r>
       <w:r>
         <w:t>:</w:t>
       </w:r>
+      <w:proofErr w:type="gramEnd"/>
     </w:p>
     <w:p>
       <w:pPr>
@@ -700,8 +765,13 @@
       </w:r>
       <w:proofErr w:type="spellEnd"/>
       <w:r>
-        <w:t xml:space="preserve"> = true;</w:t>
-      </w:r>
+        <w:t xml:space="preserve"> = </w:t>
+      </w:r>
+      <w:proofErr w:type="gramStart"/>
+      <w:r>
+        <w:t>true;</w:t>
+      </w:r>
+      <w:proofErr w:type="gramEnd"/>
     </w:p>
     <w:p>
       <w:r>
@@ -749,7 +819,15 @@
       </w:r>
       <w:proofErr w:type="spellEnd"/>
       <w:r>
-        <w:t xml:space="preserve"> = ["hello",48,true,3.0]</w:t>
+        <w:t xml:space="preserve"> = ["hello",</w:t>
+      </w:r>
+      <w:proofErr w:type="gramStart"/>
+      <w:r>
+        <w:t>48,true</w:t>
+      </w:r>
+      <w:proofErr w:type="gramEnd"/>
+      <w:r>
+        <w:t>,3.0]</w:t>
       </w:r>
     </w:p>
     <w:p>
@@ -789,10 +867,12 @@
     </w:p>
     <w:p>
       <w:proofErr w:type="spellStart"/>
+      <w:proofErr w:type="gramStart"/>
       <w:r>
         <w:t>arr.push</w:t>
       </w:r>
       <w:proofErr w:type="spellEnd"/>
+      <w:proofErr w:type="gramEnd"/>
       <w:r>
         <w:t>("</w:t>
       </w:r>
@@ -830,10 +910,12 @@
     </w:p>
     <w:p>
       <w:proofErr w:type="spellStart"/>
+      <w:proofErr w:type="gramStart"/>
       <w:r>
         <w:t>arr.push</w:t>
       </w:r>
       <w:proofErr w:type="spellEnd"/>
+      <w:proofErr w:type="gramEnd"/>
       <w:r>
         <w:t xml:space="preserve">(50);      </w:t>
       </w:r>
@@ -847,12 +929,17 @@
     </w:p>
     <w:p>
       <w:proofErr w:type="spellStart"/>
+      <w:proofErr w:type="gramStart"/>
       <w:r>
         <w:t>arr.pop</w:t>
       </w:r>
       <w:proofErr w:type="spellEnd"/>
       <w:r>
-        <w:t xml:space="preserve">();         </w:t>
+        <w:t>(</w:t>
+      </w:r>
+      <w:proofErr w:type="gramEnd"/>
+      <w:r>
+        <w:t xml:space="preserve">);         </w:t>
       </w:r>
       <w:r>
         <w:rPr>
@@ -879,10 +966,12 @@
     </w:p>
     <w:p>
       <w:proofErr w:type="spellStart"/>
+      <w:proofErr w:type="gramStart"/>
       <w:r>
         <w:t>arr.filter</w:t>
       </w:r>
       <w:proofErr w:type="spellEnd"/>
+      <w:proofErr w:type="gramEnd"/>
       <w:r>
         <w:t xml:space="preserve">((e)=&gt; </w:t>
       </w:r>
@@ -897,18 +986,31 @@
     </w:p>
     <w:p>
       <w:r>
-        <w:t xml:space="preserve">    .map((e)=&gt; e*10)</w:t>
-      </w:r>
-    </w:p>
-    <w:p>
-      <w:r>
-        <w:t xml:space="preserve">    .</w:t>
+        <w:t xml:space="preserve">    </w:t>
+      </w:r>
+      <w:proofErr w:type="gramStart"/>
+      <w:r>
+        <w:t>.map</w:t>
+      </w:r>
+      <w:proofErr w:type="gramEnd"/>
+      <w:r>
+        <w:t>((e)=&gt; e*10)</w:t>
+      </w:r>
+    </w:p>
+    <w:p>
+      <w:r>
+        <w:t xml:space="preserve">    </w:t>
+      </w:r>
+      <w:proofErr w:type="gramStart"/>
+      <w:r>
+        <w:t>.</w:t>
       </w:r>
       <w:proofErr w:type="spellStart"/>
       <w:r>
         <w:t>forEach</w:t>
       </w:r>
       <w:proofErr w:type="spellEnd"/>
+      <w:proofErr w:type="gramEnd"/>
       <w:r>
         <w:t>((e) =&gt; console.log(e));</w:t>
       </w:r>
@@ -984,10 +1086,12 @@
         <w:t xml:space="preserve">    console.log(</w:t>
       </w:r>
       <w:proofErr w:type="spellStart"/>
+      <w:proofErr w:type="gramStart"/>
       <w:r>
         <w:t>a.split</w:t>
       </w:r>
       <w:proofErr w:type="spellEnd"/>
+      <w:proofErr w:type="gramEnd"/>
       <w:r>
         <w:t>('').reverse().join(''));</w:t>
       </w:r>
@@ -1000,29 +1104,41 @@
     <w:p/>
     <w:p>
       <w:r>
-        <w:t xml:space="preserve">reverse("today");  </w:t>
+        <w:t>reverse("today"</w:t>
+      </w:r>
+      <w:proofErr w:type="gramStart"/>
+      <w:r>
+        <w:t xml:space="preserve">);  </w:t>
       </w:r>
       <w:r>
         <w:rPr>
           <w:i/>
           <w:iCs/>
         </w:rPr>
-        <w:t>// Outputs: "</w:t>
-      </w:r>
-      <w:proofErr w:type="spellStart"/>
+        <w:t>/</w:t>
+      </w:r>
+      <w:proofErr w:type="gramEnd"/>
       <w:r>
         <w:rPr>
           <w:i/>
           <w:iCs/>
         </w:rPr>
-        <w:t>yadot</w:t>
-      </w:r>
-      <w:proofErr w:type="spellEnd"/>
+        <w:t>/ Outputs: "</w:t>
+      </w:r>
+      <w:proofErr w:type="spellStart"/>
       <w:r>
         <w:rPr>
           <w:i/>
           <w:iCs/>
         </w:rPr>
+        <w:t>yadot</w:t>
+      </w:r>
+      <w:proofErr w:type="spellEnd"/>
+      <w:r>
+        <w:rPr>
+          <w:i/>
+          <w:iCs/>
+        </w:rPr>
         <w:t>"</w:t>
       </w:r>
     </w:p>
@@ -1050,18 +1166,33 @@
     </w:p>
     <w:p>
       <w:r>
-        <w:t>function rec(a){</w:t>
-      </w:r>
-    </w:p>
-    <w:p>
-      <w:r>
-        <w:t xml:space="preserve">    if(a==10){</w:t>
-      </w:r>
-    </w:p>
-    <w:p>
-      <w:r>
-        <w:t xml:space="preserve">        return;</w:t>
-      </w:r>
+        <w:t>function rec(a</w:t>
+      </w:r>
+      <w:proofErr w:type="gramStart"/>
+      <w:r>
+        <w:t>){</w:t>
+      </w:r>
+      <w:proofErr w:type="gramEnd"/>
+    </w:p>
+    <w:p>
+      <w:r>
+        <w:t xml:space="preserve">    if(a==</w:t>
+      </w:r>
+      <w:proofErr w:type="gramStart"/>
+      <w:r>
+        <w:t>10){</w:t>
+      </w:r>
+      <w:proofErr w:type="gramEnd"/>
+    </w:p>
+    <w:p>
+      <w:r>
+        <w:t xml:space="preserve">        </w:t>
+      </w:r>
+      <w:proofErr w:type="gramStart"/>
+      <w:r>
+        <w:t>return;</w:t>
+      </w:r>
+      <w:proofErr w:type="gramEnd"/>
     </w:p>
     <w:p>
       <w:r>
@@ -1075,8 +1206,13 @@
     </w:p>
     <w:p>
       <w:r>
-        <w:t xml:space="preserve">    rec(a+1);</w:t>
-      </w:r>
+        <w:t xml:space="preserve">    rec(a+1</w:t>
+      </w:r>
+      <w:proofErr w:type="gramStart"/>
+      <w:r>
+        <w:t>);</w:t>
+      </w:r>
+      <w:proofErr w:type="gramEnd"/>
     </w:p>
     <w:p>
       <w:r>
@@ -1084,8 +1220,13 @@
       </w:r>
     </w:p>
     <w:p>
-      <w:r>
-        <w:t>rec(1);</w:t>
+      <w:proofErr w:type="gramStart"/>
+      <w:r>
+        <w:t>rec(</w:t>
+      </w:r>
+      <w:proofErr w:type="gramEnd"/>
+      <w:r>
+        <w:t>1);</w:t>
       </w:r>
     </w:p>
     <w:p/>
@@ -1133,7 +1274,23 @@
           <w:b/>
           <w:bCs/>
         </w:rPr>
-        <w:t>The store() Function</w:t>
+        <w:t xml:space="preserve">The </w:t>
+      </w:r>
+      <w:proofErr w:type="gramStart"/>
+      <w:r>
+        <w:rPr>
+          <w:b/>
+          <w:bCs/>
+        </w:rPr>
+        <w:t>store(</w:t>
+      </w:r>
+      <w:proofErr w:type="gramEnd"/>
+      <w:r>
+        <w:rPr>
+          <w:b/>
+          <w:bCs/>
+        </w:rPr>
+        <w:t>) Function</w:t>
       </w:r>
     </w:p>
     <w:p>
@@ -1246,7 +1403,15 @@
     </w:p>
     <w:p>
       <w:r>
-        <w:t>function store(){</w:t>
+        <w:t xml:space="preserve">function </w:t>
+      </w:r>
+      <w:proofErr w:type="gramStart"/>
+      <w:r>
+        <w:t>store(</w:t>
+      </w:r>
+      <w:proofErr w:type="gramEnd"/>
+      <w:r>
+        <w:t>){</w:t>
       </w:r>
     </w:p>
     <w:p>
@@ -1262,10 +1427,12 @@
         <w:t xml:space="preserve"> form = </w:t>
       </w:r>
       <w:proofErr w:type="spellStart"/>
+      <w:proofErr w:type="gramStart"/>
       <w:r>
         <w:t>document.getElementById</w:t>
       </w:r>
       <w:proofErr w:type="spellEnd"/>
+      <w:proofErr w:type="gramEnd"/>
       <w:r>
         <w:t>("</w:t>
       </w:r>
@@ -1283,10 +1450,12 @@
         <w:t xml:space="preserve">    </w:t>
       </w:r>
       <w:proofErr w:type="spellStart"/>
+      <w:proofErr w:type="gramStart"/>
       <w:r>
         <w:t>form.addEventListener</w:t>
       </w:r>
       <w:proofErr w:type="spellEnd"/>
+      <w:proofErr w:type="gramEnd"/>
       <w:r>
         <w:t>("submit", function(event) {</w:t>
       </w:r>
@@ -1296,10 +1465,12 @@
         <w:t xml:space="preserve">        </w:t>
       </w:r>
       <w:proofErr w:type="spellStart"/>
+      <w:proofErr w:type="gramStart"/>
       <w:r>
         <w:t>event.preventDefault</w:t>
       </w:r>
       <w:proofErr w:type="spellEnd"/>
+      <w:proofErr w:type="gramEnd"/>
       <w:r>
         <w:t xml:space="preserve">(); </w:t>
       </w:r>
@@ -1343,8 +1514,13 @@
         <w:t xml:space="preserve">          role: </w:t>
       </w:r>
       <w:proofErr w:type="spellStart"/>
-      <w:r>
-        <w:t>form.role.value</w:t>
+      <w:proofErr w:type="gramStart"/>
+      <w:r>
+        <w:t>form.role</w:t>
+      </w:r>
+      <w:proofErr w:type="gramEnd"/>
+      <w:r>
+        <w:t>.value</w:t>
       </w:r>
       <w:proofErr w:type="spellEnd"/>
       <w:r>
@@ -1400,16 +1576,26 @@
       </w:r>
       <w:proofErr w:type="spellEnd"/>
       <w:r>
-        <w:t>));</w:t>
-      </w:r>
+        <w:t>)</w:t>
+      </w:r>
+      <w:proofErr w:type="gramStart"/>
+      <w:r>
+        <w:t>);</w:t>
+      </w:r>
+      <w:proofErr w:type="gramEnd"/>
     </w:p>
     <w:p>
       <w:r>
         <w:t xml:space="preserve">        </w:t>
       </w:r>
       <w:proofErr w:type="spellStart"/>
-      <w:r>
-        <w:t>window.location.href</w:t>
+      <w:proofErr w:type="gramStart"/>
+      <w:r>
+        <w:t>window.location</w:t>
+      </w:r>
+      <w:proofErr w:type="gramEnd"/>
+      <w:r>
+        <w:t>.href</w:t>
       </w:r>
       <w:proofErr w:type="spellEnd"/>
       <w:r>
@@ -1438,7 +1624,23 @@
           <w:b/>
           <w:bCs/>
         </w:rPr>
-        <w:t>The display() Function</w:t>
+        <w:t xml:space="preserve">The </w:t>
+      </w:r>
+      <w:proofErr w:type="gramStart"/>
+      <w:r>
+        <w:rPr>
+          <w:b/>
+          <w:bCs/>
+        </w:rPr>
+        <w:t>display(</w:t>
+      </w:r>
+      <w:proofErr w:type="gramEnd"/>
+      <w:r>
+        <w:rPr>
+          <w:b/>
+          <w:bCs/>
+        </w:rPr>
+        <w:t>) Function</w:t>
       </w:r>
     </w:p>
     <w:p>
@@ -1534,7 +1736,15 @@
     <w:p>
       <w:r>
         <w:lastRenderedPageBreak/>
-        <w:t>function display(){</w:t>
+        <w:t xml:space="preserve">function </w:t>
+      </w:r>
+      <w:proofErr w:type="gramStart"/>
+      <w:r>
+        <w:t>display(</w:t>
+      </w:r>
+      <w:proofErr w:type="gramEnd"/>
+      <w:r>
+        <w:t>){</w:t>
       </w:r>
     </w:p>
     <w:p>
@@ -1550,10 +1760,12 @@
         <w:t xml:space="preserve"> output = </w:t>
       </w:r>
       <w:proofErr w:type="spellStart"/>
+      <w:proofErr w:type="gramStart"/>
       <w:r>
         <w:t>document.getElementById</w:t>
       </w:r>
       <w:proofErr w:type="spellEnd"/>
+      <w:proofErr w:type="gramEnd"/>
       <w:r>
         <w:t>("output");</w:t>
       </w:r>
@@ -1592,8 +1804,13 @@
       </w:r>
       <w:proofErr w:type="spellEnd"/>
       <w:r>
-        <w:t>");</w:t>
-      </w:r>
+        <w:t>"</w:t>
+      </w:r>
+      <w:proofErr w:type="gramStart"/>
+      <w:r>
+        <w:t>);</w:t>
+      </w:r>
+      <w:proofErr w:type="gramEnd"/>
     </w:p>
     <w:p>
       <w:r>
@@ -1633,26 +1850,38 @@
         <w:t>storedData</w:t>
       </w:r>
       <w:proofErr w:type="spellEnd"/>
+      <w:proofErr w:type="gramStart"/>
       <w:r>
         <w:t>);</w:t>
       </w:r>
+      <w:proofErr w:type="gramEnd"/>
     </w:p>
     <w:p>
       <w:r>
         <w:t xml:space="preserve">        </w:t>
       </w:r>
       <w:proofErr w:type="spellStart"/>
+      <w:proofErr w:type="gramStart"/>
       <w:r>
         <w:t>output.innerHTML</w:t>
       </w:r>
       <w:proofErr w:type="spellEnd"/>
+      <w:proofErr w:type="gramEnd"/>
       <w:r>
         <w:t xml:space="preserve"> = `</w:t>
       </w:r>
     </w:p>
     <w:p>
       <w:r>
-        <w:t xml:space="preserve">             &lt;p&gt;&lt;strong&gt;Name:&lt;/strong&gt; ${data.name}&lt;/p&gt;</w:t>
+        <w:t xml:space="preserve">             &lt;p&gt;&lt;strong&gt;Name:&lt;/strong&gt; ${</w:t>
+      </w:r>
+      <w:proofErr w:type="gramStart"/>
+      <w:r>
+        <w:t>data.name}&lt;</w:t>
+      </w:r>
+      <w:proofErr w:type="gramEnd"/>
+      <w:r>
+        <w:t>/p&gt;</w:t>
       </w:r>
     </w:p>
     <w:p>
@@ -1660,10 +1889,12 @@
         <w:t xml:space="preserve">             &lt;p&gt;&lt;strong&gt;Role:&lt;/strong&gt; ${</w:t>
       </w:r>
       <w:proofErr w:type="spellStart"/>
+      <w:proofErr w:type="gramStart"/>
       <w:r>
         <w:t>data.role</w:t>
       </w:r>
       <w:proofErr w:type="spellEnd"/>
+      <w:proofErr w:type="gramEnd"/>
       <w:r>
         <w:t>}&lt;/p&gt;</w:t>
       </w:r>
@@ -1673,10 +1904,12 @@
         <w:t xml:space="preserve">             &lt;p&gt;&lt;strong&gt;Age:&lt;/strong&gt; ${</w:t>
       </w:r>
       <w:proofErr w:type="spellStart"/>
+      <w:proofErr w:type="gramStart"/>
       <w:r>
         <w:t>data.Age</w:t>
       </w:r>
       <w:proofErr w:type="spellEnd"/>
+      <w:proofErr w:type="gramEnd"/>
       <w:r>
         <w:t>}&lt;/p&gt;</w:t>
       </w:r>
@@ -1696,10 +1929,12 @@
         <w:t xml:space="preserve">      </w:t>
       </w:r>
       <w:proofErr w:type="spellStart"/>
+      <w:proofErr w:type="gramStart"/>
       <w:r>
         <w:t>output.textContent</w:t>
       </w:r>
       <w:proofErr w:type="spellEnd"/>
+      <w:proofErr w:type="gramEnd"/>
       <w:r>
         <w:t xml:space="preserve"> = "No data found.";</w:t>
       </w:r>
@@ -1753,8 +1988,13 @@
       </w:r>
     </w:p>
     <w:p>
-      <w:r>
-        <w:t>&lt;!---Button Clicked event--&gt;</w:t>
+      <w:proofErr w:type="gramStart"/>
+      <w:r>
+        <w:t>&lt;!---</w:t>
+      </w:r>
+      <w:proofErr w:type="gramEnd"/>
+      <w:r>
+        <w:t>Button Clicked event--&gt;</w:t>
       </w:r>
     </w:p>
     <w:p>
@@ -1767,10 +2007,12 @@
         <w:t>   onclick="</w:t>
       </w:r>
       <w:proofErr w:type="spellStart"/>
+      <w:proofErr w:type="gramStart"/>
       <w:r>
         <w:t>this.innerHTML</w:t>
       </w:r>
       <w:proofErr w:type="spellEnd"/>
+      <w:proofErr w:type="gramEnd"/>
       <w:r>
         <w:t xml:space="preserve"> = Date()"&gt;</w:t>
       </w:r>
@@ -1787,79 +2029,106 @@
           <w:bCs/>
           <w:u w:val="single"/>
         </w:rPr>
-        <w:t>Mouse entered and leave event:</w:t>
-      </w:r>
-    </w:p>
-    <w:p>
-      <w:r>
-        <w:t>&lt;!--- Mouse enter / mouse leave event--&gt;</w:t>
-      </w:r>
-    </w:p>
-    <w:p>
-      <w:r>
-        <w:t>   &lt;button </w:t>
-      </w:r>
-    </w:p>
-    <w:p>
-      <w:r>
-        <w:t>   </w:t>
-      </w:r>
-      <w:proofErr w:type="spellStart"/>
-      <w:r>
-        <w:t>onmouseenter</w:t>
-      </w:r>
-      <w:proofErr w:type="spellEnd"/>
-      <w:r>
-        <w:t>="</w:t>
-      </w:r>
-      <w:proofErr w:type="spellStart"/>
-      <w:r>
-        <w:t>this.innerHTML</w:t>
-      </w:r>
-      <w:proofErr w:type="spellEnd"/>
-      <w:r>
-        <w:t>='Mouse Entered'"</w:t>
-      </w:r>
-    </w:p>
-    <w:p>
-      <w:r>
-        <w:lastRenderedPageBreak/>
-        <w:t>   </w:t>
-      </w:r>
-      <w:proofErr w:type="spellStart"/>
-      <w:r>
-        <w:t>onmouseleave</w:t>
-      </w:r>
-      <w:proofErr w:type="spellEnd"/>
-      <w:r>
-        <w:t>="</w:t>
-      </w:r>
-      <w:proofErr w:type="spellStart"/>
-      <w:r>
-        <w:t>this.innerHTML</w:t>
-      </w:r>
-      <w:proofErr w:type="spellEnd"/>
-      <w:r>
-        <w:t>='Mouse Leave'"&gt;Mouse&lt;/button&gt;</w:t>
-      </w:r>
-    </w:p>
-    <w:p>
-      <w:r>
-        <w:t> </w:t>
-      </w:r>
-    </w:p>
-    <w:p>
-      <w:r>
-        <w:t>This event provide hover the mouse on the button is display the text.</w:t>
-      </w:r>
-    </w:p>
-    <w:p>
+        <w:t xml:space="preserve">Mouse entered and </w:t>
+      </w:r>
+      <w:proofErr w:type="gramStart"/>
       <w:r>
         <w:rPr>
           <w:b/>
           <w:bCs/>
           <w:u w:val="single"/>
         </w:rPr>
+        <w:t>leave</w:t>
+      </w:r>
+      <w:proofErr w:type="gramEnd"/>
+      <w:r>
+        <w:rPr>
+          <w:b/>
+          <w:bCs/>
+          <w:u w:val="single"/>
+        </w:rPr>
+        <w:t xml:space="preserve"> event:</w:t>
+      </w:r>
+    </w:p>
+    <w:p>
+      <w:proofErr w:type="gramStart"/>
+      <w:r>
+        <w:t>&lt;!---</w:t>
+      </w:r>
+      <w:proofErr w:type="gramEnd"/>
+      <w:r>
+        <w:t xml:space="preserve"> Mouse enter / mouse leave event--&gt;</w:t>
+      </w:r>
+    </w:p>
+    <w:p>
+      <w:r>
+        <w:t>   &lt;button </w:t>
+      </w:r>
+    </w:p>
+    <w:p>
+      <w:r>
+        <w:t>   </w:t>
+      </w:r>
+      <w:proofErr w:type="spellStart"/>
+      <w:r>
+        <w:t>onmouseenter</w:t>
+      </w:r>
+      <w:proofErr w:type="spellEnd"/>
+      <w:r>
+        <w:t>="</w:t>
+      </w:r>
+      <w:proofErr w:type="spellStart"/>
+      <w:proofErr w:type="gramStart"/>
+      <w:r>
+        <w:t>this.innerHTML</w:t>
+      </w:r>
+      <w:proofErr w:type="spellEnd"/>
+      <w:proofErr w:type="gramEnd"/>
+      <w:r>
+        <w:t>='Mouse Entered'"</w:t>
+      </w:r>
+    </w:p>
+    <w:p>
+      <w:r>
+        <w:lastRenderedPageBreak/>
+        <w:t>   </w:t>
+      </w:r>
+      <w:proofErr w:type="spellStart"/>
+      <w:r>
+        <w:t>onmouseleave</w:t>
+      </w:r>
+      <w:proofErr w:type="spellEnd"/>
+      <w:r>
+        <w:t>="</w:t>
+      </w:r>
+      <w:proofErr w:type="spellStart"/>
+      <w:proofErr w:type="gramStart"/>
+      <w:r>
+        <w:t>this.innerHTML</w:t>
+      </w:r>
+      <w:proofErr w:type="spellEnd"/>
+      <w:proofErr w:type="gramEnd"/>
+      <w:r>
+        <w:t>='Mouse Leave'"&gt;Mouse&lt;/button&gt;</w:t>
+      </w:r>
+    </w:p>
+    <w:p>
+      <w:r>
+        <w:t> </w:t>
+      </w:r>
+    </w:p>
+    <w:p>
+      <w:r>
+        <w:t>This event provide hover the mouse on the button is display the text.</w:t>
+      </w:r>
+    </w:p>
+    <w:p>
+      <w:r>
+        <w:rPr>
+          <w:b/>
+          <w:bCs/>
+          <w:u w:val="single"/>
+        </w:rPr>
         <w:t>Key Pressing:</w:t>
       </w:r>
     </w:p>
@@ -1869,8 +2138,13 @@
       </w:r>
     </w:p>
     <w:p>
-      <w:r>
-        <w:t>&lt;!--- Key pressing Event--&gt;</w:t>
+      <w:proofErr w:type="gramStart"/>
+      <w:r>
+        <w:t>&lt;!---</w:t>
+      </w:r>
+      <w:proofErr w:type="gramEnd"/>
+      <w:r>
+        <w:t xml:space="preserve"> Key pressing Event--&gt;</w:t>
       </w:r>
     </w:p>
     <w:p>
@@ -1883,7 +2157,15 @@
       </w:r>
       <w:proofErr w:type="spellEnd"/>
       <w:r>
-        <w:t>="pressing()"/&gt;</w:t>
+        <w:t>="</w:t>
+      </w:r>
+      <w:proofErr w:type="gramStart"/>
+      <w:r>
+        <w:t>pressing(</w:t>
+      </w:r>
+      <w:proofErr w:type="gramEnd"/>
+      <w:r>
+        <w:t>)"/&gt;</w:t>
       </w:r>
     </w:p>
     <w:p>
@@ -1904,13 +2186,26 @@
     </w:p>
     <w:p>
       <w:r>
-        <w:t>function pressing(){</w:t>
-      </w:r>
-    </w:p>
-    <w:p>
-      <w:r>
-        <w:t>   alert("clicked");</w:t>
-      </w:r>
+        <w:t xml:space="preserve">function </w:t>
+      </w:r>
+      <w:proofErr w:type="gramStart"/>
+      <w:r>
+        <w:t>pressing(</w:t>
+      </w:r>
+      <w:proofErr w:type="gramEnd"/>
+      <w:r>
+        <w:t>){</w:t>
+      </w:r>
+    </w:p>
+    <w:p>
+      <w:r>
+        <w:t>   alert("clicked"</w:t>
+      </w:r>
+      <w:proofErr w:type="gramStart"/>
+      <w:r>
+        <w:t>);</w:t>
+      </w:r>
+      <w:proofErr w:type="gramEnd"/>
     </w:p>
     <w:p>
       <w:r>
@@ -2240,8 +2535,13 @@
         <w:t>url</w:t>
       </w:r>
       <w:proofErr w:type="spellEnd"/>
-      <w:r>
-        <w:t xml:space="preserve">).then(res =&gt; </w:t>
+      <w:proofErr w:type="gramStart"/>
+      <w:r>
+        <w:t>).then</w:t>
+      </w:r>
+      <w:proofErr w:type="gramEnd"/>
+      <w:r>
+        <w:t xml:space="preserve">(res =&gt; </w:t>
       </w:r>
       <w:proofErr w:type="spellStart"/>
       <w:r>
@@ -2257,10 +2557,12 @@
         <w:t>   </w:t>
       </w:r>
       <w:proofErr w:type="spellStart"/>
+      <w:proofErr w:type="gramStart"/>
       <w:r>
         <w:t>document.getElementById</w:t>
       </w:r>
       <w:proofErr w:type="spellEnd"/>
+      <w:proofErr w:type="gramEnd"/>
       <w:r>
         <w:t>("</w:t>
       </w:r>
@@ -2499,7 +2801,15 @@
         <w:ind w:firstLine="720"/>
       </w:pPr>
       <w:r>
-        <w:t>TypeScript is the superset of java script and typescript add  the syntax on top of JS.</w:t>
+        <w:t xml:space="preserve">TypeScript is the superset of java script and typescript </w:t>
+      </w:r>
+      <w:proofErr w:type="gramStart"/>
+      <w:r>
+        <w:t>add  the</w:t>
+      </w:r>
+      <w:proofErr w:type="gramEnd"/>
+      <w:r>
+        <w:t xml:space="preserve"> syntax on top of JS.</w:t>
       </w:r>
     </w:p>
     <w:p>
@@ -2530,16 +2840,26 @@
         <w:spacing w:line="240" w:lineRule="auto"/>
       </w:pPr>
       <w:r>
-        <w:t>    let name: string = "Ranjith";</w:t>
-      </w:r>
+        <w:t>    let name: string = "Ranjith</w:t>
+      </w:r>
+      <w:proofErr w:type="gramStart"/>
+      <w:r>
+        <w:t>";</w:t>
+      </w:r>
+      <w:proofErr w:type="gramEnd"/>
     </w:p>
     <w:p>
       <w:pPr>
         <w:spacing w:line="240" w:lineRule="auto"/>
       </w:pPr>
       <w:r>
-        <w:t>    console.log(name);</w:t>
-      </w:r>
+        <w:t>    console.log(name</w:t>
+      </w:r>
+      <w:proofErr w:type="gramStart"/>
+      <w:r>
+        <w:t>);</w:t>
+      </w:r>
+      <w:proofErr w:type="gramEnd"/>
     </w:p>
     <w:p>
       <w:pPr>
@@ -2554,8 +2874,13 @@
         <w:spacing w:line="240" w:lineRule="auto"/>
       </w:pPr>
       <w:r>
-        <w:t>function dis2(){</w:t>
-      </w:r>
+        <w:t>function dis2</w:t>
+      </w:r>
+      <w:proofErr w:type="gramStart"/>
+      <w:r>
+        <w:t>(){</w:t>
+      </w:r>
+      <w:proofErr w:type="gramEnd"/>
     </w:p>
     <w:p>
       <w:pPr>
@@ -2573,10 +2898,12 @@
         <w:t xml:space="preserve"> </w:t>
       </w:r>
       <w:proofErr w:type="spellStart"/>
+      <w:proofErr w:type="gramStart"/>
       <w:r>
         <w:t>age:number</w:t>
       </w:r>
       <w:proofErr w:type="spellEnd"/>
+      <w:proofErr w:type="gramEnd"/>
       <w:r>
         <w:t xml:space="preserve"> = 10000;</w:t>
       </w:r>
@@ -2641,8 +2968,13 @@
         <w:ind w:firstLine="720"/>
       </w:pPr>
       <w:r>
-        <w:t>interface emp{</w:t>
-      </w:r>
+        <w:t xml:space="preserve">interface </w:t>
+      </w:r>
+      <w:proofErr w:type="gramStart"/>
+      <w:r>
+        <w:t>emp{</w:t>
+      </w:r>
+      <w:proofErr w:type="gramEnd"/>
     </w:p>
     <w:p>
       <w:pPr>
@@ -2657,23 +2989,41 @@
       </w:r>
       <w:proofErr w:type="spellEnd"/>
       <w:r>
-        <w:t>: number;</w:t>
-      </w:r>
+        <w:t xml:space="preserve">: </w:t>
+      </w:r>
+      <w:proofErr w:type="gramStart"/>
+      <w:r>
+        <w:t>number;</w:t>
+      </w:r>
+      <w:proofErr w:type="gramEnd"/>
     </w:p>
     <w:p>
       <w:pPr>
         <w:ind w:firstLine="720"/>
       </w:pPr>
       <w:r>
-        <w:t>    name: string;</w:t>
-      </w:r>
+        <w:t xml:space="preserve">    name: </w:t>
+      </w:r>
+      <w:proofErr w:type="gramStart"/>
+      <w:r>
+        <w:t>string;</w:t>
+      </w:r>
+      <w:proofErr w:type="gramEnd"/>
     </w:p>
     <w:p>
       <w:pPr>
         <w:ind w:firstLine="720"/>
       </w:pPr>
       <w:r>
-        <w:t>    role? : any;</w:t>
+        <w:t>    role</w:t>
+      </w:r>
+      <w:proofErr w:type="gramStart"/>
+      <w:r>
+        <w:t>? :</w:t>
+      </w:r>
+      <w:proofErr w:type="gramEnd"/>
+      <w:r>
+        <w:t xml:space="preserve"> any;</w:t>
       </w:r>
     </w:p>
     <w:p>
@@ -2699,7 +3049,15 @@
       </w:r>
       <w:proofErr w:type="spellEnd"/>
       <w:r>
-        <w:t xml:space="preserve"> user1:emp={</w:t>
+        <w:t xml:space="preserve"> user</w:t>
+      </w:r>
+      <w:proofErr w:type="gramStart"/>
+      <w:r>
+        <w:t>1:emp</w:t>
+      </w:r>
+      <w:proofErr w:type="gramEnd"/>
+      <w:r>
+        <w:t>={</w:t>
       </w:r>
     </w:p>
     <w:p>
@@ -2760,7 +3118,15 @@
       </w:r>
       <w:proofErr w:type="spellEnd"/>
       <w:r>
-        <w:t xml:space="preserve"> user2:emp={</w:t>
+        <w:t xml:space="preserve"> user</w:t>
+      </w:r>
+      <w:proofErr w:type="gramStart"/>
+      <w:r>
+        <w:t>2:emp</w:t>
+      </w:r>
+      <w:proofErr w:type="gramEnd"/>
+      <w:r>
+        <w:t>={</w:t>
       </w:r>
     </w:p>
     <w:p>
@@ -2800,16 +3166,26 @@
         <w:ind w:firstLine="720"/>
       </w:pPr>
       <w:r>
-        <w:t>console.log(user1);</w:t>
-      </w:r>
+        <w:t>console.log(user1</w:t>
+      </w:r>
+      <w:proofErr w:type="gramStart"/>
+      <w:r>
+        <w:t>);</w:t>
+      </w:r>
+      <w:proofErr w:type="gramEnd"/>
     </w:p>
     <w:p>
       <w:pPr>
         <w:ind w:firstLine="720"/>
       </w:pPr>
       <w:r>
-        <w:t>console.log(user2);</w:t>
-      </w:r>
+        <w:t>console.log(user2</w:t>
+      </w:r>
+      <w:proofErr w:type="gramStart"/>
+      <w:r>
+        <w:t>);</w:t>
+      </w:r>
+      <w:proofErr w:type="gramEnd"/>
     </w:p>
     <w:p>
       <w:pPr>
@@ -2831,7 +3207,15 @@
       </w:r>
       <w:r>
         <w:br/>
-        <w:t>you need to create a vendor object with types and then display all the values by sorting on the basis of their id</w:t>
+        <w:t xml:space="preserve">you need to create a vendor object with types and then display all the values by sorting </w:t>
+      </w:r>
+      <w:proofErr w:type="gramStart"/>
+      <w:r>
+        <w:t>on the basis of</w:t>
+      </w:r>
+      <w:proofErr w:type="gramEnd"/>
+      <w:r>
+        <w:t xml:space="preserve"> their id</w:t>
       </w:r>
     </w:p>
     <w:p/>
@@ -2867,8 +3251,13 @@
         <w:ind w:firstLine="720"/>
       </w:pPr>
       <w:r>
-        <w:t>interface emp{</w:t>
-      </w:r>
+        <w:t xml:space="preserve">interface </w:t>
+      </w:r>
+      <w:proofErr w:type="gramStart"/>
+      <w:r>
+        <w:t>emp{</w:t>
+      </w:r>
+      <w:proofErr w:type="gramEnd"/>
     </w:p>
     <w:p>
       <w:pPr>
@@ -2883,23 +3272,41 @@
       </w:r>
       <w:proofErr w:type="spellEnd"/>
       <w:r>
-        <w:t>: number;</w:t>
-      </w:r>
+        <w:t xml:space="preserve">: </w:t>
+      </w:r>
+      <w:proofErr w:type="gramStart"/>
+      <w:r>
+        <w:t>number;</w:t>
+      </w:r>
+      <w:proofErr w:type="gramEnd"/>
     </w:p>
     <w:p>
       <w:pPr>
         <w:ind w:firstLine="720"/>
       </w:pPr>
       <w:r>
-        <w:t>    name: string;</w:t>
-      </w:r>
+        <w:t xml:space="preserve">    name: </w:t>
+      </w:r>
+      <w:proofErr w:type="gramStart"/>
+      <w:r>
+        <w:t>string;</w:t>
+      </w:r>
+      <w:proofErr w:type="gramEnd"/>
     </w:p>
     <w:p>
       <w:pPr>
         <w:ind w:firstLine="720"/>
       </w:pPr>
       <w:r>
-        <w:t>    role? : any;</w:t>
+        <w:t>    role</w:t>
+      </w:r>
+      <w:proofErr w:type="gramStart"/>
+      <w:r>
+        <w:t>? :</w:t>
+      </w:r>
+      <w:proofErr w:type="gramEnd"/>
+      <w:r>
+        <w:t xml:space="preserve"> any;</w:t>
       </w:r>
     </w:p>
     <w:p>
@@ -2915,8 +3322,13 @@
         <w:spacing w:line="240" w:lineRule="auto"/>
       </w:pPr>
       <w:r>
-        <w:t>class compnay1 implements emp{</w:t>
-      </w:r>
+        <w:t xml:space="preserve">class compnay1 implements </w:t>
+      </w:r>
+      <w:proofErr w:type="gramStart"/>
+      <w:r>
+        <w:t>emp{</w:t>
+      </w:r>
+      <w:proofErr w:type="gramEnd"/>
     </w:p>
     <w:p>
       <w:pPr>
@@ -2931,16 +3343,26 @@
       </w:r>
       <w:proofErr w:type="spellEnd"/>
       <w:r>
-        <w:t>: number;</w:t>
-      </w:r>
+        <w:t xml:space="preserve">: </w:t>
+      </w:r>
+      <w:proofErr w:type="gramStart"/>
+      <w:r>
+        <w:t>number;</w:t>
+      </w:r>
+      <w:proofErr w:type="gramEnd"/>
     </w:p>
     <w:p>
       <w:pPr>
         <w:spacing w:line="240" w:lineRule="auto"/>
       </w:pPr>
       <w:r>
-        <w:t xml:space="preserve">    name: string;</w:t>
-      </w:r>
+        <w:t xml:space="preserve">    name: </w:t>
+      </w:r>
+      <w:proofErr w:type="gramStart"/>
+      <w:r>
+        <w:t>string;</w:t>
+      </w:r>
+      <w:proofErr w:type="gramEnd"/>
     </w:p>
     <w:p>
       <w:pPr>
@@ -2948,7 +3370,15 @@
       </w:pPr>
       <w:r>
         <w:lastRenderedPageBreak/>
-        <w:t xml:space="preserve">    role?: any;</w:t>
+        <w:t xml:space="preserve">    </w:t>
+      </w:r>
+      <w:proofErr w:type="gramStart"/>
+      <w:r>
+        <w:t>role?:</w:t>
+      </w:r>
+      <w:proofErr w:type="gramEnd"/>
+      <w:r>
+        <w:t xml:space="preserve"> any;</w:t>
       </w:r>
     </w:p>
     <w:p>
@@ -2956,9 +3386,14 @@
         <w:spacing w:line="240" w:lineRule="auto"/>
       </w:pPr>
       <w:r>
-        <w:t xml:space="preserve">    constructor(</w:t>
-      </w:r>
-      <w:proofErr w:type="spellStart"/>
+        <w:t xml:space="preserve">    </w:t>
+      </w:r>
+      <w:proofErr w:type="gramStart"/>
+      <w:r>
+        <w:t>constructor(</w:t>
+      </w:r>
+      <w:proofErr w:type="spellStart"/>
+      <w:proofErr w:type="gramEnd"/>
       <w:r>
         <w:t>user_id:number</w:t>
       </w:r>
@@ -3000,20 +3435,30 @@
       </w:r>
       <w:proofErr w:type="spellStart"/>
       <w:r>
-        <w:t>user_id</w:t>
+        <w:t>user_</w:t>
+      </w:r>
+      <w:proofErr w:type="gramStart"/>
+      <w:r>
+        <w:t>id</w:t>
       </w:r>
       <w:proofErr w:type="spellEnd"/>
       <w:r>
         <w:t>;</w:t>
       </w:r>
+      <w:proofErr w:type="gramEnd"/>
     </w:p>
     <w:p>
       <w:pPr>
         <w:spacing w:line="240" w:lineRule="auto"/>
       </w:pPr>
       <w:r>
-        <w:t xml:space="preserve">        this.name=name;</w:t>
-      </w:r>
+        <w:t xml:space="preserve">        this.name=</w:t>
+      </w:r>
+      <w:proofErr w:type="gramStart"/>
+      <w:r>
+        <w:t>name;</w:t>
+      </w:r>
+      <w:proofErr w:type="gramEnd"/>
     </w:p>
     <w:p>
       <w:pPr>
@@ -3023,10 +3468,12 @@
         <w:t xml:space="preserve">        </w:t>
       </w:r>
       <w:proofErr w:type="spellStart"/>
+      <w:proofErr w:type="gramStart"/>
       <w:r>
         <w:t>this.role</w:t>
       </w:r>
       <w:proofErr w:type="spellEnd"/>
+      <w:proofErr w:type="gramEnd"/>
       <w:r>
         <w:t>=</w:t>
       </w:r>
@@ -3060,8 +3507,13 @@
         <w:spacing w:line="240" w:lineRule="auto"/>
       </w:pPr>
       <w:r>
-        <w:t>function showcompany1(){</w:t>
-      </w:r>
+        <w:t>function showcompany1</w:t>
+      </w:r>
+      <w:proofErr w:type="gramStart"/>
+      <w:r>
+        <w:t>(){</w:t>
+      </w:r>
+      <w:proofErr w:type="gramEnd"/>
     </w:p>
     <w:p>
       <w:pPr>
@@ -3076,7 +3528,15 @@
       </w:r>
       <w:proofErr w:type="spellEnd"/>
       <w:r>
-        <w:t xml:space="preserve"> emp1:emp = new compnay1(1,"dhurv","trainer");</w:t>
+        <w:t xml:space="preserve"> emp</w:t>
+      </w:r>
+      <w:proofErr w:type="gramStart"/>
+      <w:r>
+        <w:t>1:emp</w:t>
+      </w:r>
+      <w:proofErr w:type="gramEnd"/>
+      <w:r>
+        <w:t xml:space="preserve"> = new compnay1(1,"dhurv","trainer");</w:t>
       </w:r>
     </w:p>
     <w:p>
@@ -3084,8 +3544,13 @@
         <w:spacing w:line="240" w:lineRule="auto"/>
       </w:pPr>
       <w:r>
-        <w:t xml:space="preserve">    console.log(emp1);</w:t>
-      </w:r>
+        <w:t xml:space="preserve">    console.log(emp1</w:t>
+      </w:r>
+      <w:proofErr w:type="gramStart"/>
+      <w:r>
+        <w:t>);</w:t>
+      </w:r>
+      <w:proofErr w:type="gramEnd"/>
     </w:p>
     <w:p>
       <w:pPr>
@@ -3100,8 +3565,13 @@
         <w:spacing w:line="240" w:lineRule="auto"/>
       </w:pPr>
       <w:r>
-        <w:t>function showcompany2(){</w:t>
-      </w:r>
+        <w:t>function showcompany2</w:t>
+      </w:r>
+      <w:proofErr w:type="gramStart"/>
+      <w:r>
+        <w:t>(){</w:t>
+      </w:r>
+      <w:proofErr w:type="gramEnd"/>
     </w:p>
     <w:p>
       <w:pPr>
@@ -3116,7 +3586,15 @@
       </w:r>
       <w:proofErr w:type="spellEnd"/>
       <w:r>
-        <w:t xml:space="preserve"> emp2:emp = new compnay1(10,"karthik","employee");</w:t>
+        <w:t xml:space="preserve"> emp</w:t>
+      </w:r>
+      <w:proofErr w:type="gramStart"/>
+      <w:r>
+        <w:t>2:emp</w:t>
+      </w:r>
+      <w:proofErr w:type="gramEnd"/>
+      <w:r>
+        <w:t xml:space="preserve"> = new compnay1(10,"karthik","employee");</w:t>
       </w:r>
     </w:p>
     <w:p>
@@ -3124,8 +3602,13 @@
         <w:spacing w:line="240" w:lineRule="auto"/>
       </w:pPr>
       <w:r>
-        <w:t xml:space="preserve">    console.log(emp2);</w:t>
-      </w:r>
+        <w:t xml:space="preserve">    console.log(emp2</w:t>
+      </w:r>
+      <w:proofErr w:type="gramStart"/>
+      <w:r>
+        <w:t>);</w:t>
+      </w:r>
+      <w:proofErr w:type="gramEnd"/>
     </w:p>
     <w:p>
       <w:pPr>
@@ -3161,7 +3644,15 @@
       </w:r>
       <w:proofErr w:type="spellEnd"/>
       <w:r>
-        <w:t xml:space="preserve"> database1:compnay1[] = [</w:t>
+        <w:t xml:space="preserve"> database</w:t>
+      </w:r>
+      <w:proofErr w:type="gramStart"/>
+      <w:r>
+        <w:t>1:compnay</w:t>
+      </w:r>
+      <w:proofErr w:type="gramEnd"/>
+      <w:r>
+        <w:t>1[] = [</w:t>
       </w:r>
     </w:p>
     <w:p>
@@ -3206,7 +3697,15 @@
       </w:r>
       <w:proofErr w:type="spellEnd"/>
       <w:r>
-        <w:t xml:space="preserve"> sort1 = database1.sort((e1,e2)=&gt;e1.user_id&gt;e2.user_id ? -1: 0)</w:t>
+        <w:t xml:space="preserve"> sort1 = database1.sort((e</w:t>
+      </w:r>
+      <w:proofErr w:type="gramStart"/>
+      <w:r>
+        <w:t>1,e</w:t>
+      </w:r>
+      <w:proofErr w:type="gramEnd"/>
+      <w:r>
+        <w:t>2)=&gt;e1.user_id&gt;e2.user_id ? -1: 0)</w:t>
       </w:r>
     </w:p>
     <w:p>
@@ -3230,7 +3729,15 @@
         <w:spacing w:line="240" w:lineRule="auto"/>
       </w:pPr>
       <w:r>
-        <w:t xml:space="preserve">    console.log(`ID: ${</w:t>
+        <w:t xml:space="preserve">    </w:t>
+      </w:r>
+      <w:proofErr w:type="gramStart"/>
+      <w:r>
+        <w:t>console.log(</w:t>
+      </w:r>
+      <w:proofErr w:type="gramEnd"/>
+      <w:r>
+        <w:t>`ID: ${</w:t>
       </w:r>
       <w:proofErr w:type="spellStart"/>
       <w:r>
@@ -3370,12 +3877,17 @@
         <w:t xml:space="preserve">function </w:t>
       </w:r>
       <w:proofErr w:type="spellStart"/>
+      <w:proofErr w:type="gramStart"/>
       <w:r>
         <w:t>getFacts</w:t>
       </w:r>
       <w:proofErr w:type="spellEnd"/>
       <w:r>
-        <w:t>(url: string): Promise&lt;Response&gt; {</w:t>
+        <w:t>(</w:t>
+      </w:r>
+      <w:proofErr w:type="gramEnd"/>
+      <w:r>
+        <w:t>url: string): Promise&lt;Response&gt; {</w:t>
       </w:r>
     </w:p>
     <w:p>
@@ -3390,8 +3902,13 @@
         <w:t>url</w:t>
       </w:r>
       <w:proofErr w:type="spellEnd"/>
-      <w:r>
-        <w:t xml:space="preserve">).then(res =&gt; </w:t>
+      <w:proofErr w:type="gramStart"/>
+      <w:r>
+        <w:t>).then</w:t>
+      </w:r>
+      <w:proofErr w:type="gramEnd"/>
+      <w:r>
+        <w:t xml:space="preserve">(res =&gt; </w:t>
       </w:r>
       <w:proofErr w:type="spellStart"/>
       <w:r>
@@ -3406,8 +3923,13 @@
       <w:pPr>
         <w:spacing w:line="240" w:lineRule="auto"/>
       </w:pPr>
-      <w:r>
-        <w:t>getFacts("https://cataas.com/cat?width=200;height=200;json=true").then(data =&gt; console.log(data));</w:t>
+      <w:proofErr w:type="gramStart"/>
+      <w:r>
+        <w:t>getFacts(</w:t>
+      </w:r>
+      <w:proofErr w:type="gramEnd"/>
+      <w:r>
+        <w:t>"https://cataas.com/cat?width=200;height=200;json=true").then(data =&gt; console.log(data));</w:t>
       </w:r>
     </w:p>
     <w:p>
@@ -3458,7 +3980,21 @@
           <w:rFonts w:ascii="Times New Roman" w:hAnsi="Times New Roman" w:cs="Times New Roman"/>
         </w:rPr>
         <w:tab/>
-        <w:t>The typescript developed by Microsoft, It's open source high level programming language and TypeScript used to develop JavaScript applications for both client-side and server-side.</w:t>
+        <w:t xml:space="preserve">The typescript developed by Microsoft, </w:t>
+      </w:r>
+      <w:proofErr w:type="gramStart"/>
+      <w:r>
+        <w:rPr>
+          <w:rFonts w:ascii="Times New Roman" w:hAnsi="Times New Roman" w:cs="Times New Roman"/>
+        </w:rPr>
+        <w:t>It's</w:t>
+      </w:r>
+      <w:proofErr w:type="gramEnd"/>
+      <w:r>
+        <w:rPr>
+          <w:rFonts w:ascii="Times New Roman" w:hAnsi="Times New Roman" w:cs="Times New Roman"/>
+        </w:rPr>
+        <w:t xml:space="preserve"> open source high level programming language and TypeScript used to develop JavaScript applications for both client-side and server-side.</w:t>
       </w:r>
     </w:p>
     <w:p>
@@ -3485,7 +4021,21 @@
           <w:rFonts w:ascii="Times New Roman" w:hAnsi="Times New Roman" w:cs="Times New Roman"/>
         </w:rPr>
         <w:tab/>
-        <w:t>TypeScript can technically be used with other backend technologies that support JavaScript, TS is subset of Java script library.</w:t>
+        <w:t xml:space="preserve">TypeScript can technically be used with other backend technologies that support </w:t>
+      </w:r>
+      <w:proofErr w:type="gramStart"/>
+      <w:r>
+        <w:rPr>
+          <w:rFonts w:ascii="Times New Roman" w:hAnsi="Times New Roman" w:cs="Times New Roman"/>
+        </w:rPr>
+        <w:t>JavaScript,</w:t>
+      </w:r>
+      <w:proofErr w:type="gramEnd"/>
+      <w:r>
+        <w:rPr>
+          <w:rFonts w:ascii="Times New Roman" w:hAnsi="Times New Roman" w:cs="Times New Roman"/>
+        </w:rPr>
+        <w:t xml:space="preserve"> TS is subset of Java script library.</w:t>
       </w:r>
     </w:p>
     <w:p>
@@ -3580,8 +4130,16 @@
         <w:rPr>
           <w:rFonts w:ascii="Times New Roman" w:hAnsi="Times New Roman" w:cs="Times New Roman"/>
         </w:rPr>
-        <w:t>5. B) var x = "string";</w:t>
-      </w:r>
+        <w:t>5. B) var x = "string</w:t>
+      </w:r>
+      <w:proofErr w:type="gramStart"/>
+      <w:r>
+        <w:rPr>
+          <w:rFonts w:ascii="Times New Roman" w:hAnsi="Times New Roman" w:cs="Times New Roman"/>
+        </w:rPr>
+        <w:t>";</w:t>
+      </w:r>
+      <w:proofErr w:type="gramEnd"/>
     </w:p>
     <w:p>
       <w:pPr>
@@ -3607,7 +4165,21 @@
         <w:rPr>
           <w:rFonts w:ascii="Times New Roman" w:hAnsi="Times New Roman" w:cs="Times New Roman"/>
         </w:rPr>
-        <w:t>6. B) var x:number= 999;</w:t>
+        <w:t xml:space="preserve">6. B) var </w:t>
+      </w:r>
+      <w:proofErr w:type="gramStart"/>
+      <w:r>
+        <w:rPr>
+          <w:rFonts w:ascii="Times New Roman" w:hAnsi="Times New Roman" w:cs="Times New Roman"/>
+        </w:rPr>
+        <w:t>x:number</w:t>
+      </w:r>
+      <w:proofErr w:type="gramEnd"/>
+      <w:r>
+        <w:rPr>
+          <w:rFonts w:ascii="Times New Roman" w:hAnsi="Times New Roman" w:cs="Times New Roman"/>
+        </w:rPr>
+        <w:t>= 999;</w:t>
       </w:r>
     </w:p>
     <w:p>
@@ -3621,7 +4193,21 @@
           <w:rFonts w:ascii="Times New Roman" w:hAnsi="Times New Roman" w:cs="Times New Roman"/>
         </w:rPr>
         <w:tab/>
-        <w:t>This one is refer the type of x is number store the value 999 this syntax for TypeScript.</w:t>
+        <w:t xml:space="preserve">This one is </w:t>
+      </w:r>
+      <w:proofErr w:type="gramStart"/>
+      <w:r>
+        <w:rPr>
+          <w:rFonts w:ascii="Times New Roman" w:hAnsi="Times New Roman" w:cs="Times New Roman"/>
+        </w:rPr>
+        <w:t>refer</w:t>
+      </w:r>
+      <w:proofErr w:type="gramEnd"/>
+      <w:r>
+        <w:rPr>
+          <w:rFonts w:ascii="Times New Roman" w:hAnsi="Times New Roman" w:cs="Times New Roman"/>
+        </w:rPr>
+        <w:t xml:space="preserve"> the type of x is number store the value 999 this syntax for TypeScript.</w:t>
       </w:r>
     </w:p>
     <w:p>
@@ -3719,7 +4305,21 @@
           <w:rFonts w:ascii="Times New Roman" w:hAnsi="Times New Roman" w:cs="Times New Roman"/>
         </w:rPr>
         <w:tab/>
-        <w:t>This command used for run the typescript file using Typescript Compiler.</w:t>
+        <w:t xml:space="preserve">This command used for </w:t>
+      </w:r>
+      <w:proofErr w:type="gramStart"/>
+      <w:r>
+        <w:rPr>
+          <w:rFonts w:ascii="Times New Roman" w:hAnsi="Times New Roman" w:cs="Times New Roman"/>
+        </w:rPr>
+        <w:t>run</w:t>
+      </w:r>
+      <w:proofErr w:type="gramEnd"/>
+      <w:r>
+        <w:rPr>
+          <w:rFonts w:ascii="Times New Roman" w:hAnsi="Times New Roman" w:cs="Times New Roman"/>
+        </w:rPr>
+        <w:t xml:space="preserve"> the typescript file using Typescript Compiler.</w:t>
       </w:r>
     </w:p>
     <w:p>
@@ -3775,6 +4375,7 @@
         <w:t xml:space="preserve">-w flag tells the TypeScript compiler to watch the specified file or the entire project if a </w:t>
       </w:r>
       <w:proofErr w:type="spellStart"/>
+      <w:proofErr w:type="gramStart"/>
       <w:r>
         <w:rPr>
           <w:rFonts w:ascii="Times New Roman" w:hAnsi="Times New Roman" w:cs="Times New Roman"/>
@@ -3782,6 +4383,7 @@
         <w:t>tsconfig.json</w:t>
       </w:r>
       <w:proofErr w:type="spellEnd"/>
+      <w:proofErr w:type="gramEnd"/>
       <w:r>
         <w:rPr>
           <w:rFonts w:ascii="Times New Roman" w:hAnsi="Times New Roman" w:cs="Times New Roman"/>
@@ -3799,7 +4401,21 @@
         <w:rPr>
           <w:rFonts w:ascii="Times New Roman" w:hAnsi="Times New Roman" w:cs="Times New Roman"/>
         </w:rPr>
-        <w:t>10. super()</w:t>
+        <w:t xml:space="preserve">10. </w:t>
+      </w:r>
+      <w:proofErr w:type="gramStart"/>
+      <w:r>
+        <w:rPr>
+          <w:rFonts w:ascii="Times New Roman" w:hAnsi="Times New Roman" w:cs="Times New Roman"/>
+        </w:rPr>
+        <w:t>super(</w:t>
+      </w:r>
+      <w:proofErr w:type="gramEnd"/>
+      <w:r>
+        <w:rPr>
+          <w:rFonts w:ascii="Times New Roman" w:hAnsi="Times New Roman" w:cs="Times New Roman"/>
+        </w:rPr>
+        <w:t>)</w:t>
       </w:r>
     </w:p>
     <w:p>
@@ -3813,7 +4429,21 @@
           <w:rFonts w:ascii="Times New Roman" w:hAnsi="Times New Roman" w:cs="Times New Roman"/>
         </w:rPr>
         <w:tab/>
-        <w:t>The super() keyword is used within the constructor of the child class to invoke the constructor of the immediate parent class.</w:t>
+        <w:t xml:space="preserve">The </w:t>
+      </w:r>
+      <w:proofErr w:type="gramStart"/>
+      <w:r>
+        <w:rPr>
+          <w:rFonts w:ascii="Times New Roman" w:hAnsi="Times New Roman" w:cs="Times New Roman"/>
+        </w:rPr>
+        <w:t>super(</w:t>
+      </w:r>
+      <w:proofErr w:type="gramEnd"/>
+      <w:r>
+        <w:rPr>
+          <w:rFonts w:ascii="Times New Roman" w:hAnsi="Times New Roman" w:cs="Times New Roman"/>
+        </w:rPr>
+        <w:t>) keyword is used within the constructor of the child class to invoke the constructor of the immediate parent class.</w:t>
       </w:r>
       <w:bookmarkEnd w:id="0"/>
     </w:p>
@@ -3930,7 +4560,21 @@
         <w:rPr>
           <w:rFonts w:ascii="Times New Roman" w:hAnsi="Times New Roman" w:cs="Times New Roman"/>
         </w:rPr>
-        <w:t>type Point = { name: string; age: number };</w:t>
+        <w:t xml:space="preserve">type Point = </w:t>
+      </w:r>
+      <w:proofErr w:type="gramStart"/>
+      <w:r>
+        <w:rPr>
+          <w:rFonts w:ascii="Times New Roman" w:hAnsi="Times New Roman" w:cs="Times New Roman"/>
+        </w:rPr>
+        <w:t>{ name</w:t>
+      </w:r>
+      <w:proofErr w:type="gramEnd"/>
+      <w:r>
+        <w:rPr>
+          <w:rFonts w:ascii="Times New Roman" w:hAnsi="Times New Roman" w:cs="Times New Roman"/>
+        </w:rPr>
+        <w:t>: string; age: number };</w:t>
       </w:r>
     </w:p>
     <w:p>
@@ -3957,119 +4601,215 @@
         <w:rPr>
           <w:rFonts w:ascii="Times New Roman" w:hAnsi="Times New Roman" w:cs="Times New Roman"/>
         </w:rPr>
-        <w:t xml:space="preserve"> Point; </w:t>
-      </w:r>
-    </w:p>
-    <w:p>
-      <w:pPr>
-        <w:rPr>
-          <w:rFonts w:ascii="Times New Roman" w:hAnsi="Times New Roman" w:cs="Times New Roman"/>
-        </w:rPr>
-      </w:pPr>
-      <w:r>
-        <w:rPr>
-          <w:rFonts w:ascii="Times New Roman" w:hAnsi="Times New Roman" w:cs="Times New Roman"/>
-        </w:rPr>
-        <w:t>let x:a;</w:t>
-      </w:r>
-    </w:p>
-    <w:p>
-      <w:pPr>
-        <w:rPr>
-          <w:rFonts w:ascii="Times New Roman" w:hAnsi="Times New Roman" w:cs="Times New Roman"/>
-        </w:rPr>
-      </w:pPr>
-      <w:r>
-        <w:rPr>
-          <w:rFonts w:ascii="Times New Roman" w:hAnsi="Times New Roman" w:cs="Times New Roman"/>
-        </w:rPr>
-        <w:t xml:space="preserve">x = "name"; </w:t>
-      </w:r>
-    </w:p>
-    <w:p>
-      <w:pPr>
-        <w:rPr>
-          <w:rFonts w:ascii="Times New Roman" w:hAnsi="Times New Roman" w:cs="Times New Roman"/>
-        </w:rPr>
-      </w:pPr>
-      <w:r>
-        <w:rPr>
-          <w:rFonts w:ascii="Times New Roman" w:hAnsi="Times New Roman" w:cs="Times New Roman"/>
-        </w:rPr>
-        <w:t xml:space="preserve">x = "age"; </w:t>
-      </w:r>
-    </w:p>
-    <w:p>
-      <w:pPr>
-        <w:rPr>
-          <w:rFonts w:ascii="Times New Roman" w:hAnsi="Times New Roman" w:cs="Times New Roman"/>
-        </w:rPr>
-      </w:pPr>
-    </w:p>
-    <w:p>
-      <w:pPr>
-        <w:rPr>
-          <w:rFonts w:ascii="Times New Roman" w:hAnsi="Times New Roman" w:cs="Times New Roman"/>
-        </w:rPr>
-      </w:pPr>
-      <w:r>
-        <w:rPr>
-          <w:rFonts w:ascii="Times New Roman" w:hAnsi="Times New Roman" w:cs="Times New Roman"/>
-        </w:rPr>
-        <w:t>interface Person{</w:t>
-      </w:r>
-    </w:p>
-    <w:p>
-      <w:pPr>
-        <w:rPr>
-          <w:rFonts w:ascii="Times New Roman" w:hAnsi="Times New Roman" w:cs="Times New Roman"/>
-        </w:rPr>
-      </w:pPr>
-      <w:r>
-        <w:rPr>
-          <w:rFonts w:ascii="Times New Roman" w:hAnsi="Times New Roman" w:cs="Times New Roman"/>
-        </w:rPr>
-        <w:t>    name: string;</w:t>
-      </w:r>
-    </w:p>
-    <w:p>
-      <w:pPr>
-        <w:rPr>
-          <w:rFonts w:ascii="Times New Roman" w:hAnsi="Times New Roman" w:cs="Times New Roman"/>
-        </w:rPr>
-      </w:pPr>
-      <w:r>
-        <w:rPr>
-          <w:rFonts w:ascii="Times New Roman" w:hAnsi="Times New Roman" w:cs="Times New Roman"/>
-        </w:rPr>
-        <w:t>    age: number;</w:t>
-      </w:r>
-    </w:p>
-    <w:p>
-      <w:pPr>
-        <w:rPr>
-          <w:rFonts w:ascii="Times New Roman" w:hAnsi="Times New Roman" w:cs="Times New Roman"/>
-        </w:rPr>
-      </w:pPr>
-      <w:r>
-        <w:rPr>
-          <w:rFonts w:ascii="Times New Roman" w:hAnsi="Times New Roman" w:cs="Times New Roman"/>
-        </w:rPr>
-        <w:t>    address: string;</w:t>
-      </w:r>
-    </w:p>
-    <w:p>
-      <w:pPr>
-        <w:rPr>
-          <w:rFonts w:ascii="Times New Roman" w:hAnsi="Times New Roman" w:cs="Times New Roman"/>
-        </w:rPr>
-      </w:pPr>
-      <w:r>
-        <w:rPr>
-          <w:rFonts w:ascii="Times New Roman" w:hAnsi="Times New Roman" w:cs="Times New Roman"/>
-        </w:rPr>
-        <w:t>    phone: string;</w:t>
-      </w:r>
+        <w:t xml:space="preserve"> </w:t>
+      </w:r>
+      <w:proofErr w:type="gramStart"/>
+      <w:r>
+        <w:rPr>
+          <w:rFonts w:ascii="Times New Roman" w:hAnsi="Times New Roman" w:cs="Times New Roman"/>
+        </w:rPr>
+        <w:t>Point;</w:t>
+      </w:r>
+      <w:proofErr w:type="gramEnd"/>
+      <w:r>
+        <w:rPr>
+          <w:rFonts w:ascii="Times New Roman" w:hAnsi="Times New Roman" w:cs="Times New Roman"/>
+        </w:rPr>
+        <w:t xml:space="preserve"> </w:t>
+      </w:r>
+    </w:p>
+    <w:p>
+      <w:pPr>
+        <w:rPr>
+          <w:rFonts w:ascii="Times New Roman" w:hAnsi="Times New Roman" w:cs="Times New Roman"/>
+        </w:rPr>
+      </w:pPr>
+      <w:r>
+        <w:rPr>
+          <w:rFonts w:ascii="Times New Roman" w:hAnsi="Times New Roman" w:cs="Times New Roman"/>
+        </w:rPr>
+        <w:t xml:space="preserve">let </w:t>
+      </w:r>
+      <w:proofErr w:type="gramStart"/>
+      <w:r>
+        <w:rPr>
+          <w:rFonts w:ascii="Times New Roman" w:hAnsi="Times New Roman" w:cs="Times New Roman"/>
+        </w:rPr>
+        <w:t>x:a</w:t>
+      </w:r>
+      <w:proofErr w:type="gramEnd"/>
+      <w:r>
+        <w:rPr>
+          <w:rFonts w:ascii="Times New Roman" w:hAnsi="Times New Roman" w:cs="Times New Roman"/>
+        </w:rPr>
+        <w:t>;</w:t>
+      </w:r>
+    </w:p>
+    <w:p>
+      <w:pPr>
+        <w:rPr>
+          <w:rFonts w:ascii="Times New Roman" w:hAnsi="Times New Roman" w:cs="Times New Roman"/>
+        </w:rPr>
+      </w:pPr>
+      <w:r>
+        <w:rPr>
+          <w:rFonts w:ascii="Times New Roman" w:hAnsi="Times New Roman" w:cs="Times New Roman"/>
+        </w:rPr>
+        <w:t>x = "name</w:t>
+      </w:r>
+      <w:proofErr w:type="gramStart"/>
+      <w:r>
+        <w:rPr>
+          <w:rFonts w:ascii="Times New Roman" w:hAnsi="Times New Roman" w:cs="Times New Roman"/>
+        </w:rPr>
+        <w:t>";</w:t>
+      </w:r>
+      <w:proofErr w:type="gramEnd"/>
+      <w:r>
+        <w:rPr>
+          <w:rFonts w:ascii="Times New Roman" w:hAnsi="Times New Roman" w:cs="Times New Roman"/>
+        </w:rPr>
+        <w:t xml:space="preserve"> </w:t>
+      </w:r>
+    </w:p>
+    <w:p>
+      <w:pPr>
+        <w:rPr>
+          <w:rFonts w:ascii="Times New Roman" w:hAnsi="Times New Roman" w:cs="Times New Roman"/>
+        </w:rPr>
+      </w:pPr>
+      <w:r>
+        <w:rPr>
+          <w:rFonts w:ascii="Times New Roman" w:hAnsi="Times New Roman" w:cs="Times New Roman"/>
+        </w:rPr>
+        <w:t>x = "age</w:t>
+      </w:r>
+      <w:proofErr w:type="gramStart"/>
+      <w:r>
+        <w:rPr>
+          <w:rFonts w:ascii="Times New Roman" w:hAnsi="Times New Roman" w:cs="Times New Roman"/>
+        </w:rPr>
+        <w:t>";</w:t>
+      </w:r>
+      <w:proofErr w:type="gramEnd"/>
+      <w:r>
+        <w:rPr>
+          <w:rFonts w:ascii="Times New Roman" w:hAnsi="Times New Roman" w:cs="Times New Roman"/>
+        </w:rPr>
+        <w:t xml:space="preserve"> </w:t>
+      </w:r>
+    </w:p>
+    <w:p>
+      <w:pPr>
+        <w:rPr>
+          <w:rFonts w:ascii="Times New Roman" w:hAnsi="Times New Roman" w:cs="Times New Roman"/>
+        </w:rPr>
+      </w:pPr>
+    </w:p>
+    <w:p>
+      <w:pPr>
+        <w:rPr>
+          <w:rFonts w:ascii="Times New Roman" w:hAnsi="Times New Roman" w:cs="Times New Roman"/>
+        </w:rPr>
+      </w:pPr>
+      <w:r>
+        <w:rPr>
+          <w:rFonts w:ascii="Times New Roman" w:hAnsi="Times New Roman" w:cs="Times New Roman"/>
+        </w:rPr>
+        <w:t xml:space="preserve">interface </w:t>
+      </w:r>
+      <w:proofErr w:type="gramStart"/>
+      <w:r>
+        <w:rPr>
+          <w:rFonts w:ascii="Times New Roman" w:hAnsi="Times New Roman" w:cs="Times New Roman"/>
+        </w:rPr>
+        <w:t>Person{</w:t>
+      </w:r>
+      <w:proofErr w:type="gramEnd"/>
+    </w:p>
+    <w:p>
+      <w:pPr>
+        <w:rPr>
+          <w:rFonts w:ascii="Times New Roman" w:hAnsi="Times New Roman" w:cs="Times New Roman"/>
+        </w:rPr>
+      </w:pPr>
+      <w:r>
+        <w:rPr>
+          <w:rFonts w:ascii="Times New Roman" w:hAnsi="Times New Roman" w:cs="Times New Roman"/>
+        </w:rPr>
+        <w:t xml:space="preserve">    name: </w:t>
+      </w:r>
+      <w:proofErr w:type="gramStart"/>
+      <w:r>
+        <w:rPr>
+          <w:rFonts w:ascii="Times New Roman" w:hAnsi="Times New Roman" w:cs="Times New Roman"/>
+        </w:rPr>
+        <w:t>string;</w:t>
+      </w:r>
+      <w:proofErr w:type="gramEnd"/>
+    </w:p>
+    <w:p>
+      <w:pPr>
+        <w:rPr>
+          <w:rFonts w:ascii="Times New Roman" w:hAnsi="Times New Roman" w:cs="Times New Roman"/>
+        </w:rPr>
+      </w:pPr>
+      <w:r>
+        <w:rPr>
+          <w:rFonts w:ascii="Times New Roman" w:hAnsi="Times New Roman" w:cs="Times New Roman"/>
+        </w:rPr>
+        <w:t xml:space="preserve">    age: </w:t>
+      </w:r>
+      <w:proofErr w:type="gramStart"/>
+      <w:r>
+        <w:rPr>
+          <w:rFonts w:ascii="Times New Roman" w:hAnsi="Times New Roman" w:cs="Times New Roman"/>
+        </w:rPr>
+        <w:t>number;</w:t>
+      </w:r>
+      <w:proofErr w:type="gramEnd"/>
+    </w:p>
+    <w:p>
+      <w:pPr>
+        <w:rPr>
+          <w:rFonts w:ascii="Times New Roman" w:hAnsi="Times New Roman" w:cs="Times New Roman"/>
+        </w:rPr>
+      </w:pPr>
+      <w:r>
+        <w:rPr>
+          <w:rFonts w:ascii="Times New Roman" w:hAnsi="Times New Roman" w:cs="Times New Roman"/>
+        </w:rPr>
+        <w:t xml:space="preserve">    address: </w:t>
+      </w:r>
+      <w:proofErr w:type="gramStart"/>
+      <w:r>
+        <w:rPr>
+          <w:rFonts w:ascii="Times New Roman" w:hAnsi="Times New Roman" w:cs="Times New Roman"/>
+        </w:rPr>
+        <w:t>string;</w:t>
+      </w:r>
+      <w:proofErr w:type="gramEnd"/>
+    </w:p>
+    <w:p>
+      <w:pPr>
+        <w:rPr>
+          <w:rFonts w:ascii="Times New Roman" w:hAnsi="Times New Roman" w:cs="Times New Roman"/>
+        </w:rPr>
+      </w:pPr>
+      <w:r>
+        <w:rPr>
+          <w:rFonts w:ascii="Times New Roman" w:hAnsi="Times New Roman" w:cs="Times New Roman"/>
+        </w:rPr>
+        <w:t xml:space="preserve">    phone: </w:t>
+      </w:r>
+      <w:proofErr w:type="gramStart"/>
+      <w:r>
+        <w:rPr>
+          <w:rFonts w:ascii="Times New Roman" w:hAnsi="Times New Roman" w:cs="Times New Roman"/>
+        </w:rPr>
+        <w:t>string;</w:t>
+      </w:r>
+      <w:proofErr w:type="gramEnd"/>
     </w:p>
     <w:p>
       <w:pPr>
@@ -4195,47 +4935,79 @@
         <w:rPr>
           <w:rFonts w:ascii="Times New Roman" w:hAnsi="Times New Roman" w:cs="Times New Roman"/>
         </w:rPr>
-        <w:t>interface Employee{</w:t>
-      </w:r>
-    </w:p>
-    <w:p>
-      <w:pPr>
-        <w:rPr>
-          <w:rFonts w:ascii="Times New Roman" w:hAnsi="Times New Roman" w:cs="Times New Roman"/>
-        </w:rPr>
-      </w:pPr>
-      <w:r>
-        <w:rPr>
-          <w:rFonts w:ascii="Times New Roman" w:hAnsi="Times New Roman" w:cs="Times New Roman"/>
-        </w:rPr>
-        <w:t>    name: string;</w:t>
-      </w:r>
-    </w:p>
-    <w:p>
-      <w:pPr>
-        <w:rPr>
-          <w:rFonts w:ascii="Times New Roman" w:hAnsi="Times New Roman" w:cs="Times New Roman"/>
-        </w:rPr>
-      </w:pPr>
-      <w:r>
-        <w:rPr>
-          <w:rFonts w:ascii="Times New Roman" w:hAnsi="Times New Roman" w:cs="Times New Roman"/>
-        </w:rPr>
-        <w:t>    department: string;</w:t>
-      </w:r>
-    </w:p>
-    <w:p>
-      <w:pPr>
-        <w:rPr>
-          <w:rFonts w:ascii="Times New Roman" w:hAnsi="Times New Roman" w:cs="Times New Roman"/>
-        </w:rPr>
-      </w:pPr>
-      <w:r>
-        <w:rPr>
-          <w:rFonts w:ascii="Times New Roman" w:hAnsi="Times New Roman" w:cs="Times New Roman"/>
-        </w:rPr>
-        <w:t>    salary: number;</w:t>
-      </w:r>
+        <w:t xml:space="preserve">interface </w:t>
+      </w:r>
+      <w:proofErr w:type="gramStart"/>
+      <w:r>
+        <w:rPr>
+          <w:rFonts w:ascii="Times New Roman" w:hAnsi="Times New Roman" w:cs="Times New Roman"/>
+        </w:rPr>
+        <w:t>Employee{</w:t>
+      </w:r>
+      <w:proofErr w:type="gramEnd"/>
+    </w:p>
+    <w:p>
+      <w:pPr>
+        <w:rPr>
+          <w:rFonts w:ascii="Times New Roman" w:hAnsi="Times New Roman" w:cs="Times New Roman"/>
+        </w:rPr>
+      </w:pPr>
+      <w:r>
+        <w:rPr>
+          <w:rFonts w:ascii="Times New Roman" w:hAnsi="Times New Roman" w:cs="Times New Roman"/>
+        </w:rPr>
+        <w:t xml:space="preserve">    name: </w:t>
+      </w:r>
+      <w:proofErr w:type="gramStart"/>
+      <w:r>
+        <w:rPr>
+          <w:rFonts w:ascii="Times New Roman" w:hAnsi="Times New Roman" w:cs="Times New Roman"/>
+        </w:rPr>
+        <w:t>string;</w:t>
+      </w:r>
+      <w:proofErr w:type="gramEnd"/>
+    </w:p>
+    <w:p>
+      <w:pPr>
+        <w:rPr>
+          <w:rFonts w:ascii="Times New Roman" w:hAnsi="Times New Roman" w:cs="Times New Roman"/>
+        </w:rPr>
+      </w:pPr>
+      <w:r>
+        <w:rPr>
+          <w:rFonts w:ascii="Times New Roman" w:hAnsi="Times New Roman" w:cs="Times New Roman"/>
+        </w:rPr>
+        <w:t xml:space="preserve">    department: </w:t>
+      </w:r>
+      <w:proofErr w:type="gramStart"/>
+      <w:r>
+        <w:rPr>
+          <w:rFonts w:ascii="Times New Roman" w:hAnsi="Times New Roman" w:cs="Times New Roman"/>
+        </w:rPr>
+        <w:t>string;</w:t>
+      </w:r>
+      <w:proofErr w:type="gramEnd"/>
+    </w:p>
+    <w:p>
+      <w:pPr>
+        <w:rPr>
+          <w:rFonts w:ascii="Times New Roman" w:hAnsi="Times New Roman" w:cs="Times New Roman"/>
+        </w:rPr>
+      </w:pPr>
+      <w:r>
+        <w:rPr>
+          <w:rFonts w:ascii="Times New Roman" w:hAnsi="Times New Roman" w:cs="Times New Roman"/>
+        </w:rPr>
+        <w:t xml:space="preserve">    salary: </w:t>
+      </w:r>
+      <w:proofErr w:type="gramStart"/>
+      <w:r>
+        <w:rPr>
+          <w:rFonts w:ascii="Times New Roman" w:hAnsi="Times New Roman" w:cs="Times New Roman"/>
+        </w:rPr>
+        <w:t>number;</w:t>
+      </w:r>
+      <w:proofErr w:type="gramEnd"/>
     </w:p>
     <w:p>
       <w:pPr>
@@ -4388,7 +5160,21 @@
         <w:rPr>
           <w:rFonts w:ascii="Times New Roman" w:hAnsi="Times New Roman" w:cs="Times New Roman"/>
         </w:rPr>
-        <w:t xml:space="preserve">&lt;T,K extends </w:t>
+        <w:t>&lt;</w:t>
+      </w:r>
+      <w:proofErr w:type="gramStart"/>
+      <w:r>
+        <w:rPr>
+          <w:rFonts w:ascii="Times New Roman" w:hAnsi="Times New Roman" w:cs="Times New Roman"/>
+        </w:rPr>
+        <w:t>T,K</w:t>
+      </w:r>
+      <w:proofErr w:type="gramEnd"/>
+      <w:r>
+        <w:rPr>
+          <w:rFonts w:ascii="Times New Roman" w:hAnsi="Times New Roman" w:cs="Times New Roman"/>
+        </w:rPr>
+        <w:t xml:space="preserve"> extends </w:t>
       </w:r>
       <w:proofErr w:type="spellStart"/>
       <w:r>
@@ -4443,8 +5229,16 @@
         <w:rPr>
           <w:rFonts w:ascii="Times New Roman" w:hAnsi="Times New Roman" w:cs="Times New Roman"/>
         </w:rPr>
-        <w:t>[key];</w:t>
-      </w:r>
+        <w:t>[key</w:t>
+      </w:r>
+      <w:proofErr w:type="gramStart"/>
+      <w:r>
+        <w:rPr>
+          <w:rFonts w:ascii="Times New Roman" w:hAnsi="Times New Roman" w:cs="Times New Roman"/>
+        </w:rPr>
+        <w:t>];</w:t>
+      </w:r>
+      <w:proofErr w:type="gramEnd"/>
     </w:p>
     <w:p>
       <w:pPr>
@@ -4472,6 +5266,7 @@
           <w:rFonts w:ascii="Times New Roman" w:hAnsi="Times New Roman" w:cs="Times New Roman"/>
         </w:rPr>
       </w:pPr>
+      <w:proofErr w:type="gramStart"/>
       <w:r>
         <w:rPr>
           <w:rFonts w:ascii="Times New Roman" w:hAnsi="Times New Roman" w:cs="Times New Roman"/>
@@ -4479,6 +5274,7 @@
         <w:t>console.log(</w:t>
       </w:r>
       <w:proofErr w:type="spellStart"/>
+      <w:proofErr w:type="gramEnd"/>
       <w:r>
         <w:rPr>
           <w:rFonts w:ascii="Times New Roman" w:hAnsi="Times New Roman" w:cs="Times New Roman"/>
@@ -4499,6 +5295,7 @@
           <w:rFonts w:ascii="Times New Roman" w:hAnsi="Times New Roman" w:cs="Times New Roman"/>
         </w:rPr>
       </w:pPr>
+      <w:proofErr w:type="gramStart"/>
       <w:r>
         <w:rPr>
           <w:rFonts w:ascii="Times New Roman" w:hAnsi="Times New Roman" w:cs="Times New Roman"/>
@@ -4506,6 +5303,7 @@
         <w:t>console.log(</w:t>
       </w:r>
       <w:proofErr w:type="spellStart"/>
+      <w:proofErr w:type="gramEnd"/>
       <w:r>
         <w:rPr>
           <w:rFonts w:ascii="Times New Roman" w:hAnsi="Times New Roman" w:cs="Times New Roman"/>
@@ -4526,6 +5324,7 @@
           <w:rFonts w:ascii="Times New Roman" w:hAnsi="Times New Roman" w:cs="Times New Roman"/>
         </w:rPr>
       </w:pPr>
+      <w:proofErr w:type="gramStart"/>
       <w:r>
         <w:rPr>
           <w:rFonts w:ascii="Times New Roman" w:hAnsi="Times New Roman" w:cs="Times New Roman"/>
@@ -4533,6 +5332,7 @@
         <w:t>console.log(</w:t>
       </w:r>
       <w:proofErr w:type="spellStart"/>
+      <w:proofErr w:type="gramEnd"/>
       <w:r>
         <w:rPr>
           <w:rFonts w:ascii="Times New Roman" w:hAnsi="Times New Roman" w:cs="Times New Roman"/>
@@ -4553,6 +5353,7 @@
           <w:rFonts w:ascii="Times New Roman" w:hAnsi="Times New Roman" w:cs="Times New Roman"/>
         </w:rPr>
       </w:pPr>
+      <w:proofErr w:type="gramStart"/>
       <w:r>
         <w:rPr>
           <w:rFonts w:ascii="Times New Roman" w:hAnsi="Times New Roman" w:cs="Times New Roman"/>
@@ -4560,6 +5361,7 @@
         <w:t>console.log(</w:t>
       </w:r>
       <w:proofErr w:type="spellStart"/>
+      <w:proofErr w:type="gramEnd"/>
       <w:r>
         <w:rPr>
           <w:rFonts w:ascii="Times New Roman" w:hAnsi="Times New Roman" w:cs="Times New Roman"/>
@@ -4594,6 +5396,7 @@
           <w:rFonts w:ascii="Times New Roman" w:hAnsi="Times New Roman" w:cs="Times New Roman"/>
         </w:rPr>
       </w:pPr>
+      <w:proofErr w:type="gramStart"/>
       <w:r>
         <w:rPr>
           <w:rFonts w:ascii="Times New Roman" w:hAnsi="Times New Roman" w:cs="Times New Roman"/>
@@ -4601,6 +5404,7 @@
         <w:t>console.log(</w:t>
       </w:r>
       <w:proofErr w:type="spellStart"/>
+      <w:proofErr w:type="gramEnd"/>
       <w:r>
         <w:rPr>
           <w:rFonts w:ascii="Times New Roman" w:hAnsi="Times New Roman" w:cs="Times New Roman"/>
@@ -4635,6 +5439,7 @@
           <w:rFonts w:ascii="Times New Roman" w:hAnsi="Times New Roman" w:cs="Times New Roman"/>
         </w:rPr>
       </w:pPr>
+      <w:proofErr w:type="gramStart"/>
       <w:r>
         <w:rPr>
           <w:rFonts w:ascii="Times New Roman" w:hAnsi="Times New Roman" w:cs="Times New Roman"/>
@@ -4642,6 +5447,7 @@
         <w:t>console.log(</w:t>
       </w:r>
       <w:proofErr w:type="spellStart"/>
+      <w:proofErr w:type="gramEnd"/>
       <w:r>
         <w:rPr>
           <w:rFonts w:ascii="Times New Roman" w:hAnsi="Times New Roman" w:cs="Times New Roman"/>
@@ -4755,7 +5561,21 @@
         <w:rPr>
           <w:rFonts w:ascii="Times New Roman" w:hAnsi="Times New Roman" w:cs="Times New Roman"/>
         </w:rPr>
-        <w:t>function sum1(...numbers: number[]):number{</w:t>
+        <w:t xml:space="preserve">function sum1(...numbers: </w:t>
+      </w:r>
+      <w:proofErr w:type="gramStart"/>
+      <w:r>
+        <w:rPr>
+          <w:rFonts w:ascii="Times New Roman" w:hAnsi="Times New Roman" w:cs="Times New Roman"/>
+        </w:rPr>
+        <w:t>number[</w:t>
+      </w:r>
+      <w:proofErr w:type="gramEnd"/>
+      <w:r>
+        <w:rPr>
+          <w:rFonts w:ascii="Times New Roman" w:hAnsi="Times New Roman" w:cs="Times New Roman"/>
+        </w:rPr>
+        <w:t>]):number{</w:t>
       </w:r>
     </w:p>
     <w:p>
@@ -4772,6 +5592,7 @@
         <w:t xml:space="preserve">    return </w:t>
       </w:r>
       <w:proofErr w:type="spellStart"/>
+      <w:proofErr w:type="gramStart"/>
       <w:r>
         <w:rPr>
           <w:rFonts w:ascii="Times New Roman" w:hAnsi="Times New Roman" w:cs="Times New Roman"/>
@@ -4779,6 +5600,7 @@
         <w:t>numbers.reduce</w:t>
       </w:r>
       <w:proofErr w:type="spellEnd"/>
+      <w:proofErr w:type="gramEnd"/>
       <w:r>
         <w:rPr>
           <w:rFonts w:ascii="Times New Roman" w:hAnsi="Times New Roman" w:cs="Times New Roman"/>
@@ -4828,6 +5650,7 @@
         <w:t xml:space="preserve">function </w:t>
       </w:r>
       <w:proofErr w:type="spellStart"/>
+      <w:proofErr w:type="gramStart"/>
       <w:r>
         <w:rPr>
           <w:rFonts w:ascii="Times New Roman" w:hAnsi="Times New Roman" w:cs="Times New Roman"/>
@@ -4839,7 +5662,14 @@
         <w:rPr>
           <w:rFonts w:ascii="Times New Roman" w:hAnsi="Times New Roman" w:cs="Times New Roman"/>
         </w:rPr>
-        <w:t>(...names: string[]):string{</w:t>
+        <w:t>(</w:t>
+      </w:r>
+      <w:proofErr w:type="gramEnd"/>
+      <w:r>
+        <w:rPr>
+          <w:rFonts w:ascii="Times New Roman" w:hAnsi="Times New Roman" w:cs="Times New Roman"/>
+        </w:rPr>
+        <w:t>...names: string[]):string{</w:t>
       </w:r>
     </w:p>
     <w:p>
@@ -4856,6 +5686,7 @@
         <w:t xml:space="preserve">    return </w:t>
       </w:r>
       <w:proofErr w:type="spellStart"/>
+      <w:proofErr w:type="gramStart"/>
       <w:r>
         <w:rPr>
           <w:rFonts w:ascii="Times New Roman" w:hAnsi="Times New Roman" w:cs="Times New Roman"/>
@@ -4863,6 +5694,7 @@
         <w:t>names.reduce</w:t>
       </w:r>
       <w:proofErr w:type="spellEnd"/>
+      <w:proofErr w:type="gramEnd"/>
       <w:r>
         <w:rPr>
           <w:rFonts w:ascii="Times New Roman" w:hAnsi="Times New Roman" w:cs="Times New Roman"/>
@@ -4917,8 +5749,16 @@
         <w:rPr>
           <w:rFonts w:ascii="Times New Roman" w:hAnsi="Times New Roman" w:cs="Times New Roman"/>
         </w:rPr>
-        <w:t xml:space="preserve"> result = sum1(1,2,3,4,5);</w:t>
-      </w:r>
+        <w:t xml:space="preserve"> result = sum1(1,2,3,4,5</w:t>
+      </w:r>
+      <w:proofErr w:type="gramStart"/>
+      <w:r>
+        <w:rPr>
+          <w:rFonts w:ascii="Times New Roman" w:hAnsi="Times New Roman" w:cs="Times New Roman"/>
+        </w:rPr>
+        <w:t>);</w:t>
+      </w:r>
+      <w:proofErr w:type="gramEnd"/>
     </w:p>
     <w:p>
       <w:pPr>
@@ -4931,8 +5771,16 @@
         <w:rPr>
           <w:rFonts w:ascii="Times New Roman" w:hAnsi="Times New Roman" w:cs="Times New Roman"/>
         </w:rPr>
-        <w:t>console.log(result);</w:t>
-      </w:r>
+        <w:t>console.log(result</w:t>
+      </w:r>
+      <w:proofErr w:type="gramStart"/>
+      <w:r>
+        <w:rPr>
+          <w:rFonts w:ascii="Times New Roman" w:hAnsi="Times New Roman" w:cs="Times New Roman"/>
+        </w:rPr>
+        <w:t>);</w:t>
+      </w:r>
+      <w:proofErr w:type="gramEnd"/>
     </w:p>
     <w:p>
       <w:pPr>
@@ -4956,6 +5804,7 @@
         <w:t xml:space="preserve"> result1 = </w:t>
       </w:r>
       <w:proofErr w:type="spellStart"/>
+      <w:proofErr w:type="gramStart"/>
       <w:r>
         <w:rPr>
           <w:rFonts w:ascii="Times New Roman" w:hAnsi="Times New Roman" w:cs="Times New Roman"/>
@@ -4967,7 +5816,14 @@
         <w:rPr>
           <w:rFonts w:ascii="Times New Roman" w:hAnsi="Times New Roman" w:cs="Times New Roman"/>
         </w:rPr>
-        <w:t>("John", "Doe", "Smith");</w:t>
+        <w:t>(</w:t>
+      </w:r>
+      <w:proofErr w:type="gramEnd"/>
+      <w:r>
+        <w:rPr>
+          <w:rFonts w:ascii="Times New Roman" w:hAnsi="Times New Roman" w:cs="Times New Roman"/>
+        </w:rPr>
+        <w:t>"John", "Doe", "Smith");</w:t>
       </w:r>
     </w:p>
     <w:p>
@@ -4981,8 +5837,16 @@
         <w:rPr>
           <w:rFonts w:ascii="Times New Roman" w:hAnsi="Times New Roman" w:cs="Times New Roman"/>
         </w:rPr>
-        <w:t>console.log(result1);</w:t>
-      </w:r>
+        <w:t>console.log(result1</w:t>
+      </w:r>
+      <w:proofErr w:type="gramStart"/>
+      <w:r>
+        <w:rPr>
+          <w:rFonts w:ascii="Times New Roman" w:hAnsi="Times New Roman" w:cs="Times New Roman"/>
+        </w:rPr>
+        <w:t>);</w:t>
+      </w:r>
+      <w:proofErr w:type="gramEnd"/>
     </w:p>
     <w:p>
       <w:pPr>
@@ -5044,8 +5908,16 @@
         <w:rPr>
           <w:rFonts w:ascii="Times New Roman" w:hAnsi="Times New Roman" w:cs="Times New Roman"/>
         </w:rPr>
-        <w:t>interface employee{</w:t>
-      </w:r>
+        <w:t xml:space="preserve">interface </w:t>
+      </w:r>
+      <w:proofErr w:type="gramStart"/>
+      <w:r>
+        <w:rPr>
+          <w:rFonts w:ascii="Times New Roman" w:hAnsi="Times New Roman" w:cs="Times New Roman"/>
+        </w:rPr>
+        <w:t>employee{</w:t>
+      </w:r>
+      <w:proofErr w:type="gramEnd"/>
     </w:p>
     <w:p>
       <w:pPr>
@@ -5058,8 +5930,16 @@
         <w:rPr>
           <w:rFonts w:ascii="Times New Roman" w:hAnsi="Times New Roman" w:cs="Times New Roman"/>
         </w:rPr>
-        <w:t>    details:{</w:t>
-      </w:r>
+        <w:t xml:space="preserve">    </w:t>
+      </w:r>
+      <w:proofErr w:type="gramStart"/>
+      <w:r>
+        <w:rPr>
+          <w:rFonts w:ascii="Times New Roman" w:hAnsi="Times New Roman" w:cs="Times New Roman"/>
+        </w:rPr>
+        <w:t>details:{</w:t>
+      </w:r>
+      <w:proofErr w:type="gramEnd"/>
     </w:p>
     <w:p>
       <w:pPr>
@@ -5072,7 +5952,21 @@
         <w:rPr>
           <w:rFonts w:ascii="Times New Roman" w:hAnsi="Times New Roman" w:cs="Times New Roman"/>
         </w:rPr>
-        <w:t>        (name : string):string;</w:t>
+        <w:t>        (</w:t>
+      </w:r>
+      <w:proofErr w:type="gramStart"/>
+      <w:r>
+        <w:rPr>
+          <w:rFonts w:ascii="Times New Roman" w:hAnsi="Times New Roman" w:cs="Times New Roman"/>
+        </w:rPr>
+        <w:t>name :</w:t>
+      </w:r>
+      <w:proofErr w:type="gramEnd"/>
+      <w:r>
+        <w:rPr>
+          <w:rFonts w:ascii="Times New Roman" w:hAnsi="Times New Roman" w:cs="Times New Roman"/>
+        </w:rPr>
+        <w:t xml:space="preserve"> string):string;</w:t>
       </w:r>
     </w:p>
     <w:p>
@@ -5086,7 +5980,21 @@
         <w:rPr>
           <w:rFonts w:ascii="Times New Roman" w:hAnsi="Times New Roman" w:cs="Times New Roman"/>
         </w:rPr>
-        <w:t>        (age : number) :string;</w:t>
+        <w:t>        (</w:t>
+      </w:r>
+      <w:proofErr w:type="gramStart"/>
+      <w:r>
+        <w:rPr>
+          <w:rFonts w:ascii="Times New Roman" w:hAnsi="Times New Roman" w:cs="Times New Roman"/>
+        </w:rPr>
+        <w:t>age :</w:t>
+      </w:r>
+      <w:proofErr w:type="gramEnd"/>
+      <w:r>
+        <w:rPr>
+          <w:rFonts w:ascii="Times New Roman" w:hAnsi="Times New Roman" w:cs="Times New Roman"/>
+        </w:rPr>
+        <w:t xml:space="preserve"> number) :string;</w:t>
       </w:r>
     </w:p>
     <w:p>
@@ -5144,8 +6052,16 @@
         <w:rPr>
           <w:rFonts w:ascii="Times New Roman" w:hAnsi="Times New Roman" w:cs="Times New Roman"/>
         </w:rPr>
-        <w:t xml:space="preserve"> emp: employee={</w:t>
-      </w:r>
+        <w:t xml:space="preserve"> emp: employee</w:t>
+      </w:r>
+      <w:proofErr w:type="gramStart"/>
+      <w:r>
+        <w:rPr>
+          <w:rFonts w:ascii="Times New Roman" w:hAnsi="Times New Roman" w:cs="Times New Roman"/>
+        </w:rPr>
+        <w:t>={</w:t>
+      </w:r>
+      <w:proofErr w:type="gramEnd"/>
     </w:p>
     <w:p>
       <w:pPr>
@@ -5200,8 +6116,16 @@
         <w:rPr>
           <w:rFonts w:ascii="Times New Roman" w:hAnsi="Times New Roman" w:cs="Times New Roman"/>
         </w:rPr>
-        <w:t>            return `Name is ${name}`;</w:t>
-      </w:r>
+        <w:t>            return `Name is ${name}</w:t>
+      </w:r>
+      <w:proofErr w:type="gramStart"/>
+      <w:r>
+        <w:rPr>
+          <w:rFonts w:ascii="Times New Roman" w:hAnsi="Times New Roman" w:cs="Times New Roman"/>
+        </w:rPr>
+        <w:t>`;</w:t>
+      </w:r>
+      <w:proofErr w:type="gramEnd"/>
     </w:p>
     <w:p>
       <w:pPr>
@@ -5228,8 +6152,16 @@
         <w:rPr>
           <w:rFonts w:ascii="Times New Roman" w:hAnsi="Times New Roman" w:cs="Times New Roman"/>
         </w:rPr>
-        <w:t>            return `Age is ${name}`;</w:t>
-      </w:r>
+        <w:t>            return `Age is ${name}</w:t>
+      </w:r>
+      <w:proofErr w:type="gramStart"/>
+      <w:r>
+        <w:rPr>
+          <w:rFonts w:ascii="Times New Roman" w:hAnsi="Times New Roman" w:cs="Times New Roman"/>
+        </w:rPr>
+        <w:t>`;</w:t>
+      </w:r>
+      <w:proofErr w:type="gramEnd"/>
     </w:p>
     <w:p>
       <w:pPr>
@@ -5289,6 +6221,7 @@
           <w:rFonts w:ascii="Times New Roman" w:hAnsi="Times New Roman" w:cs="Times New Roman"/>
         </w:rPr>
       </w:pPr>
+      <w:proofErr w:type="gramStart"/>
       <w:r>
         <w:rPr>
           <w:rFonts w:ascii="Times New Roman" w:hAnsi="Times New Roman" w:cs="Times New Roman"/>
@@ -5296,6 +6229,7 @@
         <w:t>console.log(</w:t>
       </w:r>
       <w:proofErr w:type="spellStart"/>
+      <w:proofErr w:type="gramEnd"/>
       <w:r>
         <w:rPr>
           <w:rFonts w:ascii="Times New Roman" w:hAnsi="Times New Roman" w:cs="Times New Roman"/>
@@ -5324,6 +6258,7 @@
         <w:t>console.log(</w:t>
       </w:r>
       <w:proofErr w:type="spellStart"/>
+      <w:proofErr w:type="gramStart"/>
       <w:r>
         <w:rPr>
           <w:rFonts w:ascii="Times New Roman" w:hAnsi="Times New Roman" w:cs="Times New Roman"/>
@@ -5331,6 +6266,7 @@
         <w:t>emp.details</w:t>
       </w:r>
       <w:proofErr w:type="spellEnd"/>
+      <w:proofErr w:type="gramEnd"/>
       <w:r>
         <w:rPr>
           <w:rFonts w:ascii="Times New Roman" w:hAnsi="Times New Roman" w:cs="Times New Roman"/>
@@ -5399,7 +6335,21 @@
         <w:rPr>
           <w:rFonts w:ascii="Times New Roman" w:hAnsi="Times New Roman" w:cs="Times New Roman"/>
         </w:rPr>
-        <w:t xml:space="preserve">        (id: number): string; </w:t>
+        <w:t xml:space="preserve">        (id: number): </w:t>
+      </w:r>
+      <w:proofErr w:type="gramStart"/>
+      <w:r>
+        <w:rPr>
+          <w:rFonts w:ascii="Times New Roman" w:hAnsi="Times New Roman" w:cs="Times New Roman"/>
+        </w:rPr>
+        <w:t>string;</w:t>
+      </w:r>
+      <w:proofErr w:type="gramEnd"/>
+      <w:r>
+        <w:rPr>
+          <w:rFonts w:ascii="Times New Roman" w:hAnsi="Times New Roman" w:cs="Times New Roman"/>
+        </w:rPr>
+        <w:t xml:space="preserve"> </w:t>
       </w:r>
     </w:p>
     <w:p>
@@ -5413,8 +6363,16 @@
         <w:rPr>
           <w:rFonts w:ascii="Times New Roman" w:hAnsi="Times New Roman" w:cs="Times New Roman"/>
         </w:rPr>
-        <w:t>        (name: string): string;</w:t>
-      </w:r>
+        <w:t xml:space="preserve">        (name: string): </w:t>
+      </w:r>
+      <w:proofErr w:type="gramStart"/>
+      <w:r>
+        <w:rPr>
+          <w:rFonts w:ascii="Times New Roman" w:hAnsi="Times New Roman" w:cs="Times New Roman"/>
+        </w:rPr>
+        <w:t>string;</w:t>
+      </w:r>
+      <w:proofErr w:type="gramEnd"/>
     </w:p>
     <w:p>
       <w:pPr>
@@ -5583,8 +6541,16 @@
         <w:rPr>
           <w:rFonts w:ascii="Times New Roman" w:hAnsi="Times New Roman" w:cs="Times New Roman"/>
         </w:rPr>
-        <w:t>}`;</w:t>
-      </w:r>
+        <w:t>}</w:t>
+      </w:r>
+      <w:proofErr w:type="gramStart"/>
+      <w:r>
+        <w:rPr>
+          <w:rFonts w:ascii="Times New Roman" w:hAnsi="Times New Roman" w:cs="Times New Roman"/>
+        </w:rPr>
+        <w:t>`;</w:t>
+      </w:r>
+      <w:proofErr w:type="gramEnd"/>
     </w:p>
     <w:p>
       <w:pPr>
@@ -5625,8 +6591,16 @@
         <w:rPr>
           <w:rFonts w:ascii="Times New Roman" w:hAnsi="Times New Roman" w:cs="Times New Roman"/>
         </w:rPr>
-        <w:t>}`;</w:t>
-      </w:r>
+        <w:t>}</w:t>
+      </w:r>
+      <w:proofErr w:type="gramStart"/>
+      <w:r>
+        <w:rPr>
+          <w:rFonts w:ascii="Times New Roman" w:hAnsi="Times New Roman" w:cs="Times New Roman"/>
+        </w:rPr>
+        <w:t>`;</w:t>
+      </w:r>
+      <w:proofErr w:type="gramEnd"/>
     </w:p>
     <w:p>
       <w:pPr>
@@ -5685,11 +6659,19 @@
           <w:rFonts w:ascii="Times New Roman" w:hAnsi="Times New Roman" w:cs="Times New Roman"/>
         </w:rPr>
       </w:pPr>
-      <w:r>
-        <w:rPr>
-          <w:rFonts w:ascii="Times New Roman" w:hAnsi="Times New Roman" w:cs="Times New Roman"/>
-        </w:rPr>
-        <w:t xml:space="preserve">console.log(product1.products(101)); </w:t>
+      <w:proofErr w:type="gramStart"/>
+      <w:r>
+        <w:rPr>
+          <w:rFonts w:ascii="Times New Roman" w:hAnsi="Times New Roman" w:cs="Times New Roman"/>
+        </w:rPr>
+        <w:t>console.log(</w:t>
+      </w:r>
+      <w:proofErr w:type="gramEnd"/>
+      <w:r>
+        <w:rPr>
+          <w:rFonts w:ascii="Times New Roman" w:hAnsi="Times New Roman" w:cs="Times New Roman"/>
+        </w:rPr>
+        <w:t xml:space="preserve">product1.products(101)); </w:t>
       </w:r>
     </w:p>
     <w:p>
@@ -5699,11 +6681,19 @@
           <w:rFonts w:ascii="Times New Roman" w:hAnsi="Times New Roman" w:cs="Times New Roman"/>
         </w:rPr>
       </w:pPr>
-      <w:r>
-        <w:rPr>
-          <w:rFonts w:ascii="Times New Roman" w:hAnsi="Times New Roman" w:cs="Times New Roman"/>
-        </w:rPr>
-        <w:t xml:space="preserve">console.log(product1.products("Laptop")); </w:t>
+      <w:proofErr w:type="gramStart"/>
+      <w:r>
+        <w:rPr>
+          <w:rFonts w:ascii="Times New Roman" w:hAnsi="Times New Roman" w:cs="Times New Roman"/>
+        </w:rPr>
+        <w:t>console.log(</w:t>
+      </w:r>
+      <w:proofErr w:type="gramEnd"/>
+      <w:r>
+        <w:rPr>
+          <w:rFonts w:ascii="Times New Roman" w:hAnsi="Times New Roman" w:cs="Times New Roman"/>
+        </w:rPr>
+        <w:t xml:space="preserve">product1.products("Laptop")); </w:t>
       </w:r>
     </w:p>
     <w:p>
@@ -5718,20 +6708,8 @@
       <w:pPr>
         <w:rPr>
           <w:rFonts w:ascii="Times New Roman" w:hAnsi="Times New Roman" w:cs="Times New Roman"/>
-        </w:rPr>
-      </w:pPr>
-    </w:p>
-    <w:p>
-      <w:pPr>
-        <w:rPr>
-          <w:rFonts w:ascii="Times New Roman" w:hAnsi="Times New Roman" w:cs="Times New Roman"/>
-        </w:rPr>
-      </w:pPr>
-    </w:p>
-    <w:p>
-      <w:pPr>
-        <w:rPr>
-          <w:rFonts w:ascii="Times New Roman" w:hAnsi="Times New Roman" w:cs="Times New Roman"/>
+          <w:b/>
+          <w:bCs/>
           <w:sz w:val="28"/>
           <w:szCs w:val="28"/>
         </w:rPr>
@@ -5741,10 +6719,390 @@
       <w:pPr>
         <w:rPr>
           <w:rFonts w:ascii="Times New Roman" w:hAnsi="Times New Roman" w:cs="Times New Roman"/>
+          <w:b/>
+          <w:bCs/>
           <w:sz w:val="28"/>
           <w:szCs w:val="28"/>
         </w:rPr>
       </w:pPr>
+    </w:p>
+    <w:p>
+      <w:pPr>
+        <w:rPr>
+          <w:rFonts w:ascii="Times New Roman" w:hAnsi="Times New Roman" w:cs="Times New Roman"/>
+          <w:b/>
+          <w:bCs/>
+          <w:sz w:val="28"/>
+          <w:szCs w:val="28"/>
+        </w:rPr>
+      </w:pPr>
+    </w:p>
+    <w:p>
+      <w:pPr>
+        <w:rPr>
+          <w:rFonts w:ascii="Times New Roman" w:hAnsi="Times New Roman" w:cs="Times New Roman"/>
+          <w:b/>
+          <w:bCs/>
+          <w:sz w:val="28"/>
+          <w:szCs w:val="28"/>
+        </w:rPr>
+      </w:pPr>
+    </w:p>
+    <w:p>
+      <w:pPr>
+        <w:rPr>
+          <w:rFonts w:ascii="Times New Roman" w:hAnsi="Times New Roman" w:cs="Times New Roman"/>
+          <w:b/>
+          <w:bCs/>
+          <w:sz w:val="28"/>
+          <w:szCs w:val="28"/>
+        </w:rPr>
+      </w:pPr>
+      <w:r>
+        <w:rPr>
+          <w:rFonts w:ascii="Times New Roman" w:hAnsi="Times New Roman" w:cs="Times New Roman"/>
+          <w:b/>
+          <w:bCs/>
+          <w:sz w:val="28"/>
+          <w:szCs w:val="28"/>
+        </w:rPr>
+        <w:lastRenderedPageBreak/>
+        <w:t>Modules import &amp; export Classes, Functions:</w:t>
+      </w:r>
+    </w:p>
+    <w:p>
+      <w:pPr>
+        <w:rPr>
+          <w:rFonts w:ascii="Times New Roman" w:hAnsi="Times New Roman" w:cs="Times New Roman"/>
+          <w:sz w:val="28"/>
+          <w:szCs w:val="28"/>
+        </w:rPr>
+      </w:pPr>
+      <w:r>
+        <w:rPr>
+          <w:rFonts w:ascii="Times New Roman" w:hAnsi="Times New Roman" w:cs="Times New Roman"/>
+          <w:sz w:val="28"/>
+          <w:szCs w:val="28"/>
+        </w:rPr>
+        <w:tab/>
+        <w:t xml:space="preserve">Access the method and class level variables one class to another class using </w:t>
+      </w:r>
+      <w:r>
+        <w:rPr>
+          <w:rFonts w:ascii="Times New Roman" w:hAnsi="Times New Roman" w:cs="Times New Roman"/>
+          <w:sz w:val="28"/>
+          <w:szCs w:val="28"/>
+        </w:rPr>
+        <w:t xml:space="preserve">import/export </w:t>
+      </w:r>
+      <w:r>
+        <w:rPr>
+          <w:rFonts w:ascii="Times New Roman" w:hAnsi="Times New Roman" w:cs="Times New Roman"/>
+          <w:sz w:val="28"/>
+          <w:szCs w:val="28"/>
+        </w:rPr>
+        <w:t>keyword.</w:t>
+      </w:r>
+    </w:p>
+    <w:p>
+      <w:pPr>
+        <w:rPr>
+          <w:rFonts w:ascii="Times New Roman" w:hAnsi="Times New Roman" w:cs="Times New Roman"/>
+          <w:b/>
+          <w:bCs/>
+          <w:sz w:val="28"/>
+          <w:szCs w:val="28"/>
+        </w:rPr>
+      </w:pPr>
+      <w:r>
+        <w:rPr>
+          <w:rFonts w:ascii="Times New Roman" w:hAnsi="Times New Roman" w:cs="Times New Roman"/>
+          <w:b/>
+          <w:bCs/>
+          <w:sz w:val="28"/>
+          <w:szCs w:val="28"/>
+        </w:rPr>
+        <w:t>Class1</w:t>
+      </w:r>
+      <w:r>
+        <w:rPr>
+          <w:rFonts w:ascii="Times New Roman" w:hAnsi="Times New Roman" w:cs="Times New Roman"/>
+          <w:b/>
+          <w:bCs/>
+          <w:sz w:val="28"/>
+          <w:szCs w:val="28"/>
+        </w:rPr>
+        <w:t xml:space="preserve"> File</w:t>
+      </w:r>
+      <w:r>
+        <w:rPr>
+          <w:rFonts w:ascii="Times New Roman" w:hAnsi="Times New Roman" w:cs="Times New Roman"/>
+          <w:b/>
+          <w:bCs/>
+          <w:sz w:val="28"/>
+          <w:szCs w:val="28"/>
+        </w:rPr>
+        <w:t>:</w:t>
+      </w:r>
+    </w:p>
+    <w:p>
+      <w:pPr>
+        <w:rPr>
+          <w:rFonts w:ascii="Times New Roman" w:hAnsi="Times New Roman" w:cs="Times New Roman"/>
+        </w:rPr>
+      </w:pPr>
+      <w:r>
+        <w:rPr>
+          <w:rFonts w:ascii="Times New Roman" w:hAnsi="Times New Roman" w:cs="Times New Roman"/>
+          <w:sz w:val="28"/>
+          <w:szCs w:val="28"/>
+        </w:rPr>
+        <w:tab/>
+      </w:r>
+      <w:r>
+        <w:rPr>
+          <w:rFonts w:ascii="Times New Roman" w:hAnsi="Times New Roman" w:cs="Times New Roman"/>
+        </w:rPr>
+        <w:t xml:space="preserve">In this Class1 </w:t>
+      </w:r>
+      <w:proofErr w:type="spellStart"/>
+      <w:proofErr w:type="gramStart"/>
+      <w:r>
+        <w:rPr>
+          <w:rFonts w:ascii="Times New Roman" w:hAnsi="Times New Roman" w:cs="Times New Roman"/>
+        </w:rPr>
+        <w:t>getname</w:t>
+      </w:r>
+      <w:proofErr w:type="spellEnd"/>
+      <w:r>
+        <w:rPr>
+          <w:rFonts w:ascii="Times New Roman" w:hAnsi="Times New Roman" w:cs="Times New Roman"/>
+        </w:rPr>
+        <w:t>(</w:t>
+      </w:r>
+      <w:proofErr w:type="gramEnd"/>
+      <w:r>
+        <w:rPr>
+          <w:rFonts w:ascii="Times New Roman" w:hAnsi="Times New Roman" w:cs="Times New Roman"/>
+        </w:rPr>
+        <w:t xml:space="preserve">) and </w:t>
+      </w:r>
+      <w:proofErr w:type="spellStart"/>
+      <w:r>
+        <w:rPr>
+          <w:rFonts w:ascii="Times New Roman" w:hAnsi="Times New Roman" w:cs="Times New Roman"/>
+        </w:rPr>
+        <w:t>getHomeDetails</w:t>
+      </w:r>
+      <w:proofErr w:type="spellEnd"/>
+      <w:r>
+        <w:rPr>
+          <w:rFonts w:ascii="Times New Roman" w:hAnsi="Times New Roman" w:cs="Times New Roman"/>
+        </w:rPr>
+        <w:t xml:space="preserve"> () two functions used in another class Class2 using import export keyword to access the method from another class.</w:t>
+      </w:r>
+    </w:p>
+    <w:p>
+      <w:pPr>
+        <w:jc w:val="center"/>
+        <w:rPr>
+          <w:rFonts w:ascii="Times New Roman" w:hAnsi="Times New Roman" w:cs="Times New Roman"/>
+          <w:sz w:val="28"/>
+          <w:szCs w:val="28"/>
+        </w:rPr>
+      </w:pPr>
+      <w:r>
+        <w:rPr>
+          <w:rFonts w:ascii="Times New Roman" w:hAnsi="Times New Roman" w:cs="Times New Roman"/>
+          <w:sz w:val="28"/>
+          <w:szCs w:val="28"/>
+        </w:rPr>
+        <w:drawing>
+          <wp:inline distT="0" distB="0" distL="0" distR="0" wp14:anchorId="7A7546E5" wp14:editId="76F3A9EF">
+            <wp:extent cx="3841750" cy="2577199"/>
+            <wp:effectExtent l="0" t="0" r="6350" b="0"/>
+            <wp:docPr id="1498153947" name="Picture 1"/>
+            <wp:cNvGraphicFramePr>
+              <a:graphicFrameLocks xmlns:a="http://schemas.openxmlformats.org/drawingml/2006/main" noChangeAspect="1"/>
+            </wp:cNvGraphicFramePr>
+            <a:graphic xmlns:a="http://schemas.openxmlformats.org/drawingml/2006/main">
+              <a:graphicData uri="http://schemas.openxmlformats.org/drawingml/2006/picture">
+                <pic:pic xmlns:pic="http://schemas.openxmlformats.org/drawingml/2006/picture">
+                  <pic:nvPicPr>
+                    <pic:cNvPr id="1498153947" name=""/>
+                    <pic:cNvPicPr/>
+                  </pic:nvPicPr>
+                  <pic:blipFill>
+                    <a:blip r:embed="rId11"/>
+                    <a:stretch>
+                      <a:fillRect/>
+                    </a:stretch>
+                  </pic:blipFill>
+                  <pic:spPr>
+                    <a:xfrm>
+                      <a:off x="0" y="0"/>
+                      <a:ext cx="3846943" cy="2580682"/>
+                    </a:xfrm>
+                    <a:prstGeom prst="rect">
+                      <a:avLst/>
+                    </a:prstGeom>
+                  </pic:spPr>
+                </pic:pic>
+              </a:graphicData>
+            </a:graphic>
+          </wp:inline>
+        </w:drawing>
+      </w:r>
+    </w:p>
+    <w:p>
+      <w:pPr>
+        <w:rPr>
+          <w:rFonts w:ascii="Times New Roman" w:hAnsi="Times New Roman" w:cs="Times New Roman"/>
+          <w:b/>
+          <w:bCs/>
+          <w:sz w:val="28"/>
+          <w:szCs w:val="28"/>
+        </w:rPr>
+      </w:pPr>
+      <w:r>
+        <w:rPr>
+          <w:rFonts w:ascii="Times New Roman" w:hAnsi="Times New Roman" w:cs="Times New Roman"/>
+          <w:b/>
+          <w:bCs/>
+          <w:sz w:val="28"/>
+          <w:szCs w:val="28"/>
+        </w:rPr>
+        <w:t>Class 2</w:t>
+      </w:r>
+      <w:r>
+        <w:rPr>
+          <w:rFonts w:ascii="Times New Roman" w:hAnsi="Times New Roman" w:cs="Times New Roman"/>
+          <w:b/>
+          <w:bCs/>
+          <w:sz w:val="28"/>
+          <w:szCs w:val="28"/>
+        </w:rPr>
+        <w:t xml:space="preserve"> File</w:t>
+      </w:r>
+      <w:r>
+        <w:rPr>
+          <w:rFonts w:ascii="Times New Roman" w:hAnsi="Times New Roman" w:cs="Times New Roman"/>
+          <w:b/>
+          <w:bCs/>
+          <w:sz w:val="28"/>
+          <w:szCs w:val="28"/>
+        </w:rPr>
+        <w:t>:</w:t>
+      </w:r>
+    </w:p>
+    <w:p>
+      <w:pPr>
+        <w:rPr>
+          <w:rFonts w:ascii="Times New Roman" w:hAnsi="Times New Roman" w:cs="Times New Roman"/>
+        </w:rPr>
+      </w:pPr>
+      <w:r>
+        <w:rPr>
+          <w:rFonts w:ascii="Times New Roman" w:hAnsi="Times New Roman" w:cs="Times New Roman"/>
+          <w:sz w:val="28"/>
+          <w:szCs w:val="28"/>
+        </w:rPr>
+        <w:tab/>
+      </w:r>
+      <w:r>
+        <w:rPr>
+          <w:rFonts w:ascii="Times New Roman" w:hAnsi="Times New Roman" w:cs="Times New Roman"/>
+        </w:rPr>
+        <w:t xml:space="preserve">The Class2 import statement access the method from Class1 and use inside the Class2 we can create the </w:t>
+      </w:r>
+      <w:proofErr w:type="spellStart"/>
+      <w:r>
+        <w:rPr>
+          <w:rFonts w:ascii="Times New Roman" w:hAnsi="Times New Roman" w:cs="Times New Roman"/>
+        </w:rPr>
+        <w:t>obj</w:t>
+      </w:r>
+      <w:proofErr w:type="spellEnd"/>
+      <w:r>
+        <w:rPr>
+          <w:rFonts w:ascii="Times New Roman" w:hAnsi="Times New Roman" w:cs="Times New Roman"/>
+        </w:rPr>
+        <w:t xml:space="preserve"> for that class and to access the </w:t>
+      </w:r>
+      <w:proofErr w:type="spellStart"/>
+      <w:proofErr w:type="gramStart"/>
+      <w:r>
+        <w:rPr>
+          <w:rFonts w:ascii="Times New Roman" w:hAnsi="Times New Roman" w:cs="Times New Roman"/>
+        </w:rPr>
+        <w:t>getName</w:t>
+      </w:r>
+      <w:proofErr w:type="spellEnd"/>
+      <w:r>
+        <w:rPr>
+          <w:rFonts w:ascii="Times New Roman" w:hAnsi="Times New Roman" w:cs="Times New Roman"/>
+        </w:rPr>
+        <w:t>(</w:t>
+      </w:r>
+      <w:proofErr w:type="gramEnd"/>
+      <w:r>
+        <w:rPr>
+          <w:rFonts w:ascii="Times New Roman" w:hAnsi="Times New Roman" w:cs="Times New Roman"/>
+        </w:rPr>
+        <w:t>) function.</w:t>
+      </w:r>
+    </w:p>
+    <w:p>
+      <w:pPr>
+        <w:jc w:val="center"/>
+        <w:rPr>
+          <w:rFonts w:ascii="Times New Roman" w:hAnsi="Times New Roman" w:cs="Times New Roman"/>
+          <w:sz w:val="28"/>
+          <w:szCs w:val="28"/>
+        </w:rPr>
+      </w:pPr>
+      <w:r>
+        <w:rPr>
+          <w:rFonts w:ascii="Times New Roman" w:hAnsi="Times New Roman" w:cs="Times New Roman"/>
+          <w:sz w:val="28"/>
+          <w:szCs w:val="28"/>
+        </w:rPr>
+        <w:drawing>
+          <wp:inline distT="0" distB="0" distL="0" distR="0" wp14:anchorId="48D8F4CD" wp14:editId="092BB05D">
+            <wp:extent cx="3689350" cy="1973430"/>
+            <wp:effectExtent l="0" t="0" r="6350" b="8255"/>
+            <wp:docPr id="2031679494" name="Picture 1"/>
+            <wp:cNvGraphicFramePr>
+              <a:graphicFrameLocks xmlns:a="http://schemas.openxmlformats.org/drawingml/2006/main" noChangeAspect="1"/>
+            </wp:cNvGraphicFramePr>
+            <a:graphic xmlns:a="http://schemas.openxmlformats.org/drawingml/2006/main">
+              <a:graphicData uri="http://schemas.openxmlformats.org/drawingml/2006/picture">
+                <pic:pic xmlns:pic="http://schemas.openxmlformats.org/drawingml/2006/picture">
+                  <pic:nvPicPr>
+                    <pic:cNvPr id="2031679494" name=""/>
+                    <pic:cNvPicPr/>
+                  </pic:nvPicPr>
+                  <pic:blipFill>
+                    <a:blip r:embed="rId12"/>
+                    <a:stretch>
+                      <a:fillRect/>
+                    </a:stretch>
+                  </pic:blipFill>
+                  <pic:spPr>
+                    <a:xfrm>
+                      <a:off x="0" y="0"/>
+                      <a:ext cx="3694704" cy="1976294"/>
+                    </a:xfrm>
+                    <a:prstGeom prst="rect">
+                      <a:avLst/>
+                    </a:prstGeom>
+                  </pic:spPr>
+                </pic:pic>
+              </a:graphicData>
+            </a:graphic>
+          </wp:inline>
+        </w:drawing>
+      </w:r>
     </w:p>
     <w:sectPr>
       <w:pgSz w:w="11906" w:h="16838"/>
@@ -8732,6 +10090,7 @@
   <w:style w:type="character" w:default="1" w:styleId="DefaultParagraphFont">
     <w:name w:val="Default Paragraph Font"/>
     <w:uiPriority w:val="1"/>
+    <w:semiHidden/>
     <w:unhideWhenUsed/>
   </w:style>
   <w:style w:type="table" w:default="1" w:styleId="TableNormal">

--- a/Playwright_JavaScript_TypeScript_Docs.docx
+++ b/Playwright_JavaScript_TypeScript_Docs.docx
@@ -38,21 +38,12 @@
       <w:r>
         <w:t xml:space="preserve">HTML: </w:t>
       </w:r>
-      <w:proofErr w:type="spellStart"/>
-      <w:r>
-        <w:rPr>
-          <w:b/>
-          <w:bCs/>
-        </w:rPr>
-        <w:t>Hyper text</w:t>
-      </w:r>
-      <w:proofErr w:type="spellEnd"/>
-      <w:r>
-        <w:rPr>
-          <w:b/>
-          <w:bCs/>
-        </w:rPr>
-        <w:t xml:space="preserve"> markup language</w:t>
+      <w:r>
+        <w:rPr>
+          <w:b/>
+          <w:bCs/>
+        </w:rPr>
+        <w:t>Hyper text markup language</w:t>
       </w:r>
     </w:p>
     <w:p>
@@ -206,13 +197,8 @@
       </w:pPr>
       <w:r>
         <w:lastRenderedPageBreak/>
-        <w:t xml:space="preserve">Commented-out internal CSS styles that would have applied different </w:t>
-      </w:r>
-      <w:proofErr w:type="spellStart"/>
-      <w:r>
-        <w:t>colors</w:t>
-      </w:r>
-      <w:proofErr w:type="spellEnd"/>
+        <w:t>Commented-out internal CSS styles that would have applied different colors</w:t>
+      </w:r>
     </w:p>
     <w:p>
       <w:pPr>
@@ -264,15 +250,7 @@
         </w:tabs>
       </w:pPr>
       <w:r>
-        <w:t xml:space="preserve">H1 heading with inline styling (yellow </w:t>
-      </w:r>
-      <w:proofErr w:type="spellStart"/>
-      <w:r>
-        <w:t>color</w:t>
-      </w:r>
-      <w:proofErr w:type="spellEnd"/>
-      <w:r>
-        <w:t xml:space="preserve"> and left margin)</w:t>
+        <w:t>H1 heading with inline styling (yellow color and left margin)</w:t>
       </w:r>
     </w:p>
     <w:p>
@@ -311,20 +289,7 @@
         </w:numPr>
       </w:pPr>
       <w:r>
-        <w:t>Button with ID "my1" that calls a JavaScript function "</w:t>
-      </w:r>
-      <w:proofErr w:type="spellStart"/>
-      <w:proofErr w:type="gramStart"/>
-      <w:r>
-        <w:t>btnclick</w:t>
-      </w:r>
-      <w:proofErr w:type="spellEnd"/>
-      <w:r>
-        <w:t>(</w:t>
-      </w:r>
-      <w:proofErr w:type="gramEnd"/>
-      <w:r>
-        <w:t>)" when clicked</w:t>
+        <w:t>Button with ID "my1" that calls a JavaScript function "btnclick()" when clicked</w:t>
       </w:r>
     </w:p>
     <w:p/>
@@ -363,41 +328,18 @@
       </w:r>
     </w:p>
     <w:p>
-      <w:proofErr w:type="spellStart"/>
       <w:r>
         <w:t>javascript</w:t>
       </w:r>
-      <w:proofErr w:type="spellEnd"/>
-    </w:p>
-    <w:p>
-      <w:r>
-        <w:t xml:space="preserve">function </w:t>
-      </w:r>
-      <w:proofErr w:type="spellStart"/>
-      <w:proofErr w:type="gramStart"/>
-      <w:r>
-        <w:t>btnclick</w:t>
-      </w:r>
-      <w:proofErr w:type="spellEnd"/>
-      <w:r>
-        <w:t>(</w:t>
-      </w:r>
-      <w:proofErr w:type="gramEnd"/>
-      <w:r>
-        <w:t>){</w:t>
-      </w:r>
-    </w:p>
-    <w:p>
-      <w:r>
-        <w:t xml:space="preserve">    </w:t>
-      </w:r>
-      <w:proofErr w:type="gramStart"/>
-      <w:r>
-        <w:t>alert(</w:t>
-      </w:r>
-      <w:proofErr w:type="gramEnd"/>
-      <w:r>
-        <w:t>'Hi team click here')</w:t>
+    </w:p>
+    <w:p>
+      <w:r>
+        <w:t>function btnclick(){</w:t>
+      </w:r>
+    </w:p>
+    <w:p>
+      <w:r>
+        <w:t xml:space="preserve">    alert('Hi team click here')</w:t>
       </w:r>
     </w:p>
     <w:p>
@@ -407,15 +349,7 @@
     </w:p>
     <w:p>
       <w:r>
-        <w:t xml:space="preserve">This defines a function named </w:t>
-      </w:r>
-      <w:proofErr w:type="spellStart"/>
-      <w:r>
-        <w:t>btnclick</w:t>
-      </w:r>
-      <w:proofErr w:type="spellEnd"/>
-      <w:r>
-        <w:t xml:space="preserve"> that displays an alert dialog with the message "Hi team click here" when called. This function would typically be connected to a button's click event in HTML.</w:t>
+        <w:t>This defines a function named btnclick that displays an alert dialog with the message "Hi team click here" when called. This function would typically be connected to a button's click event in HTML.</w:t>
       </w:r>
     </w:p>
     <w:p>
@@ -434,46 +368,24 @@
       </w:r>
     </w:p>
     <w:p>
-      <w:proofErr w:type="spellStart"/>
       <w:r>
         <w:t>javascript</w:t>
       </w:r>
-      <w:proofErr w:type="spellEnd"/>
-    </w:p>
-    <w:p>
-      <w:r>
-        <w:t>let a=</w:t>
-      </w:r>
-      <w:proofErr w:type="gramStart"/>
-      <w:r>
-        <w:t>10;</w:t>
-      </w:r>
-      <w:proofErr w:type="gramEnd"/>
-    </w:p>
-    <w:p>
-      <w:r>
-        <w:t>let b=</w:t>
-      </w:r>
-      <w:proofErr w:type="gramStart"/>
-      <w:r>
-        <w:t>5;</w:t>
-      </w:r>
-      <w:proofErr w:type="gramEnd"/>
-    </w:p>
-    <w:p>
-      <w:proofErr w:type="spellStart"/>
-      <w:r>
-        <w:t>const</w:t>
-      </w:r>
-      <w:proofErr w:type="spellEnd"/>
-      <w:r>
-        <w:t xml:space="preserve"> c =</w:t>
-      </w:r>
-      <w:proofErr w:type="gramStart"/>
-      <w:r>
-        <w:t>90;</w:t>
-      </w:r>
-      <w:proofErr w:type="gramEnd"/>
+    </w:p>
+    <w:p>
+      <w:r>
+        <w:t>let a=10;</w:t>
+      </w:r>
+    </w:p>
+    <w:p>
+      <w:r>
+        <w:t>let b=5;</w:t>
+      </w:r>
+    </w:p>
+    <w:p>
+      <w:r>
+        <w:t>const c =90;</w:t>
+      </w:r>
     </w:p>
     <w:p>
       <w:pPr>
@@ -493,13 +405,8 @@
           <w:numId w:val="2"/>
         </w:numPr>
       </w:pPr>
-      <w:proofErr w:type="spellStart"/>
-      <w:r>
-        <w:t>const</w:t>
-      </w:r>
-      <w:proofErr w:type="spellEnd"/>
-      <w:r>
-        <w:t xml:space="preserve"> is used to declare constants that cannot be reassigned</w:t>
+      <w:r>
+        <w:t>const is used to declare constants that cannot be reassigned</w:t>
       </w:r>
     </w:p>
     <w:p>
@@ -515,11 +422,9 @@
       <w:r>
         <w:t xml:space="preserve"> </w:t>
       </w:r>
-      <w:proofErr w:type="spellStart"/>
       <w:r>
         <w:t>javascript</w:t>
       </w:r>
-      <w:proofErr w:type="spellEnd"/>
     </w:p>
     <w:p>
       <w:pPr>
@@ -566,125 +471,50 @@
           <w:iCs/>
         </w:rPr>
       </w:pPr>
-      <w:proofErr w:type="gramStart"/>
       <w:r>
         <w:rPr>
           <w:i/>
           <w:iCs/>
         </w:rPr>
-        <w:t>console.log(</w:t>
-      </w:r>
-      <w:proofErr w:type="gramEnd"/>
-      <w:r>
+        <w:t>console.log("sum of ",a+b);</w:t>
+      </w:r>
+    </w:p>
+    <w:p>
+      <w:pPr>
         <w:rPr>
           <w:i/>
           <w:iCs/>
         </w:rPr>
-        <w:t>"sum of ",</w:t>
-      </w:r>
-      <w:proofErr w:type="spellStart"/>
+      </w:pPr>
       <w:r>
         <w:rPr>
           <w:i/>
           <w:iCs/>
         </w:rPr>
-        <w:t>a+b</w:t>
-      </w:r>
-      <w:proofErr w:type="spellEnd"/>
-      <w:r>
+        <w:t>console.log("Sum of "+a+" and "+b+" is "+(a+b));</w:t>
+      </w:r>
+    </w:p>
+    <w:p>
+      <w:pPr>
         <w:rPr>
           <w:i/>
           <w:iCs/>
         </w:rPr>
-        <w:t>);</w:t>
-      </w:r>
-    </w:p>
-    <w:p>
-      <w:pPr>
+      </w:pPr>
+      <w:r>
         <w:rPr>
           <w:i/>
           <w:iCs/>
         </w:rPr>
-      </w:pPr>
-      <w:proofErr w:type="gramStart"/>
+        <w:t>console.log(`Sum of ${a} and ${b} is ${a+b}`);</w:t>
+      </w:r>
+    </w:p>
+    <w:p>
       <w:r>
         <w:rPr>
           <w:i/>
           <w:iCs/>
         </w:rPr>
-        <w:t>console.log(</w:t>
-      </w:r>
-      <w:proofErr w:type="gramEnd"/>
-      <w:r>
-        <w:rPr>
-          <w:i/>
-          <w:iCs/>
-        </w:rPr>
-        <w:t>"Sum of "+a+" and "+b+" is "+(</w:t>
-      </w:r>
-      <w:proofErr w:type="spellStart"/>
-      <w:r>
-        <w:rPr>
-          <w:i/>
-          <w:iCs/>
-        </w:rPr>
-        <w:t>a+b</w:t>
-      </w:r>
-      <w:proofErr w:type="spellEnd"/>
-      <w:r>
-        <w:rPr>
-          <w:i/>
-          <w:iCs/>
-        </w:rPr>
-        <w:t>));</w:t>
-      </w:r>
-    </w:p>
-    <w:p>
-      <w:pPr>
-        <w:rPr>
-          <w:i/>
-          <w:iCs/>
-        </w:rPr>
-      </w:pPr>
-      <w:proofErr w:type="gramStart"/>
-      <w:r>
-        <w:rPr>
-          <w:i/>
-          <w:iCs/>
-        </w:rPr>
-        <w:t>console.log(</w:t>
-      </w:r>
-      <w:proofErr w:type="gramEnd"/>
-      <w:r>
-        <w:rPr>
-          <w:i/>
-          <w:iCs/>
-        </w:rPr>
-        <w:t>`Sum of ${a} and ${b} is ${</w:t>
-      </w:r>
-      <w:proofErr w:type="spellStart"/>
-      <w:r>
-        <w:rPr>
-          <w:i/>
-          <w:iCs/>
-        </w:rPr>
-        <w:t>a+b</w:t>
-      </w:r>
-      <w:proofErr w:type="spellEnd"/>
-      <w:r>
-        <w:rPr>
-          <w:i/>
-          <w:iCs/>
-        </w:rPr>
-        <w:t>}`);</w:t>
-      </w:r>
-    </w:p>
-    <w:p>
-      <w:r>
-        <w:rPr>
-          <w:i/>
-          <w:iCs/>
-        </w:rPr>
         <w:t>*/</w:t>
       </w:r>
     </w:p>
@@ -695,16 +525,11 @@
         </w:tabs>
       </w:pPr>
       <w:r>
-        <w:t xml:space="preserve">These commented lines demonstrate three </w:t>
-      </w:r>
-      <w:proofErr w:type="gramStart"/>
-      <w:r>
-        <w:t xml:space="preserve">ways </w:t>
+        <w:t xml:space="preserve">These commented lines demonstrate three ways </w:t>
       </w:r>
       <w:r>
         <w:t>:</w:t>
       </w:r>
-      <w:proofErr w:type="gramEnd"/>
     </w:p>
     <w:p>
       <w:pPr>
@@ -757,41 +582,12 @@
     </w:p>
     <w:p>
       <w:r>
-        <w:t xml:space="preserve">let </w:t>
-      </w:r>
-      <w:proofErr w:type="spellStart"/>
-      <w:r>
-        <w:t>val</w:t>
-      </w:r>
-      <w:proofErr w:type="spellEnd"/>
-      <w:r>
-        <w:t xml:space="preserve"> = </w:t>
-      </w:r>
-      <w:proofErr w:type="gramStart"/>
-      <w:r>
-        <w:t>true;</w:t>
-      </w:r>
-      <w:proofErr w:type="gramEnd"/>
-    </w:p>
-    <w:p>
-      <w:r>
-        <w:t xml:space="preserve">Declares a </w:t>
-      </w:r>
-      <w:proofErr w:type="spellStart"/>
-      <w:r>
-        <w:t>boolean</w:t>
-      </w:r>
-      <w:proofErr w:type="spellEnd"/>
-      <w:r>
-        <w:t xml:space="preserve"> variable </w:t>
-      </w:r>
-      <w:proofErr w:type="spellStart"/>
-      <w:r>
-        <w:t>val</w:t>
-      </w:r>
-      <w:proofErr w:type="spellEnd"/>
-      <w:r>
-        <w:t xml:space="preserve"> with the value true.</w:t>
+        <w:t>let val = true;</w:t>
+      </w:r>
+    </w:p>
+    <w:p>
+      <w:r>
+        <w:t>Declares a boolean variable val with the value true.</w:t>
       </w:r>
     </w:p>
     <w:p>
@@ -811,36 +607,12 @@
     </w:p>
     <w:p>
       <w:r>
-        <w:t xml:space="preserve">let </w:t>
-      </w:r>
-      <w:proofErr w:type="spellStart"/>
-      <w:r>
-        <w:t>arr</w:t>
-      </w:r>
-      <w:proofErr w:type="spellEnd"/>
-      <w:r>
-        <w:t xml:space="preserve"> = ["hello",</w:t>
-      </w:r>
-      <w:proofErr w:type="gramStart"/>
-      <w:r>
-        <w:t>48,true</w:t>
-      </w:r>
-      <w:proofErr w:type="gramEnd"/>
-      <w:r>
-        <w:t>,3.0]</w:t>
-      </w:r>
-    </w:p>
-    <w:p>
-      <w:r>
-        <w:t xml:space="preserve">Creates an array with mixed data types (string, number, </w:t>
-      </w:r>
-      <w:proofErr w:type="spellStart"/>
-      <w:r>
-        <w:t>boolean</w:t>
-      </w:r>
-      <w:proofErr w:type="spellEnd"/>
-      <w:r>
-        <w:t>, float).</w:t>
+        <w:t>let arr = ["hello",48,true,3.0]</w:t>
+      </w:r>
+    </w:p>
+    <w:p>
+      <w:r>
+        <w:t>Creates an array with mixed data types (string, number, boolean, float).</w:t>
       </w:r>
     </w:p>
     <w:p>
@@ -859,93 +631,43 @@
       </w:r>
     </w:p>
     <w:p>
-      <w:proofErr w:type="spellStart"/>
       <w:r>
         <w:t>javascript</w:t>
       </w:r>
-      <w:proofErr w:type="spellEnd"/>
-    </w:p>
-    <w:p>
-      <w:proofErr w:type="spellStart"/>
-      <w:proofErr w:type="gramStart"/>
-      <w:r>
-        <w:t>arr.push</w:t>
-      </w:r>
-      <w:proofErr w:type="spellEnd"/>
-      <w:proofErr w:type="gramEnd"/>
-      <w:r>
-        <w:t>("</w:t>
-      </w:r>
-      <w:proofErr w:type="spellStart"/>
-      <w:r>
-        <w:t>jira</w:t>
-      </w:r>
-      <w:proofErr w:type="spellEnd"/>
-      <w:r>
-        <w:t xml:space="preserve">");  </w:t>
+    </w:p>
+    <w:p>
+      <w:r>
+        <w:t xml:space="preserve">arr.push("jira");  </w:t>
       </w:r>
       <w:r>
         <w:rPr>
           <w:i/>
           <w:iCs/>
         </w:rPr>
-        <w:t>// Adds "</w:t>
-      </w:r>
-      <w:proofErr w:type="spellStart"/>
+        <w:t>// Adds "jira" to the end</w:t>
+      </w:r>
+    </w:p>
+    <w:p>
+      <w:r>
+        <w:t xml:space="preserve">arr.push(50);      </w:t>
+      </w:r>
       <w:r>
         <w:rPr>
           <w:i/>
           <w:iCs/>
         </w:rPr>
-        <w:t>jira</w:t>
-      </w:r>
-      <w:proofErr w:type="spellEnd"/>
+        <w:t>// Adds 50 to the end</w:t>
+      </w:r>
+    </w:p>
+    <w:p>
+      <w:r>
+        <w:t xml:space="preserve">arr.pop();         </w:t>
+      </w:r>
       <w:r>
         <w:rPr>
           <w:i/>
           <w:iCs/>
         </w:rPr>
-        <w:t>" to the end</w:t>
-      </w:r>
-    </w:p>
-    <w:p>
-      <w:proofErr w:type="spellStart"/>
-      <w:proofErr w:type="gramStart"/>
-      <w:r>
-        <w:t>arr.push</w:t>
-      </w:r>
-      <w:proofErr w:type="spellEnd"/>
-      <w:proofErr w:type="gramEnd"/>
-      <w:r>
-        <w:t xml:space="preserve">(50);      </w:t>
-      </w:r>
-      <w:r>
-        <w:rPr>
-          <w:i/>
-          <w:iCs/>
-        </w:rPr>
-        <w:t>// Adds 50 to the end</w:t>
-      </w:r>
-    </w:p>
-    <w:p>
-      <w:proofErr w:type="spellStart"/>
-      <w:proofErr w:type="gramStart"/>
-      <w:r>
-        <w:t>arr.pop</w:t>
-      </w:r>
-      <w:proofErr w:type="spellEnd"/>
-      <w:r>
-        <w:t>(</w:t>
-      </w:r>
-      <w:proofErr w:type="gramEnd"/>
-      <w:r>
-        <w:t xml:space="preserve">);         </w:t>
-      </w:r>
-      <w:r>
-        <w:rPr>
-          <w:i/>
-          <w:iCs/>
-        </w:rPr>
         <w:t>// Removes the last element (50)</w:t>
       </w:r>
     </w:p>
@@ -965,54 +687,18 @@
       </w:r>
     </w:p>
     <w:p>
-      <w:proofErr w:type="spellStart"/>
-      <w:proofErr w:type="gramStart"/>
-      <w:r>
-        <w:t>arr.filter</w:t>
-      </w:r>
-      <w:proofErr w:type="spellEnd"/>
-      <w:proofErr w:type="gramEnd"/>
-      <w:r>
-        <w:t xml:space="preserve">((e)=&gt; </w:t>
-      </w:r>
-      <w:proofErr w:type="spellStart"/>
-      <w:r>
-        <w:t>Number.isInteger</w:t>
-      </w:r>
-      <w:proofErr w:type="spellEnd"/>
-      <w:r>
-        <w:t>(e))</w:t>
-      </w:r>
-    </w:p>
-    <w:p>
-      <w:r>
-        <w:t xml:space="preserve">    </w:t>
-      </w:r>
-      <w:proofErr w:type="gramStart"/>
-      <w:r>
-        <w:t>.map</w:t>
-      </w:r>
-      <w:proofErr w:type="gramEnd"/>
-      <w:r>
-        <w:t>((e)=&gt; e*10)</w:t>
-      </w:r>
-    </w:p>
-    <w:p>
-      <w:r>
-        <w:t xml:space="preserve">    </w:t>
-      </w:r>
-      <w:proofErr w:type="gramStart"/>
-      <w:r>
-        <w:t>.</w:t>
-      </w:r>
-      <w:proofErr w:type="spellStart"/>
-      <w:r>
-        <w:t>forEach</w:t>
-      </w:r>
-      <w:proofErr w:type="spellEnd"/>
-      <w:proofErr w:type="gramEnd"/>
-      <w:r>
-        <w:t>((e) =&gt; console.log(e));</w:t>
+      <w:r>
+        <w:t>arr.filter((e)=&gt; Number.isInteger(e))</w:t>
+      </w:r>
+    </w:p>
+    <w:p>
+      <w:r>
+        <w:t xml:space="preserve">    .map((e)=&gt; e*10)</w:t>
+      </w:r>
+    </w:p>
+    <w:p>
+      <w:r>
+        <w:t xml:space="preserve">    .forEach((e) =&gt; console.log(e));</w:t>
       </w:r>
     </w:p>
     <w:p>
@@ -1070,11 +756,9 @@
       </w:r>
     </w:p>
     <w:p>
-      <w:proofErr w:type="spellStart"/>
       <w:r>
         <w:t>javascript</w:t>
       </w:r>
-      <w:proofErr w:type="spellEnd"/>
     </w:p>
     <w:p>
       <w:r>
@@ -1083,17 +767,7 @@
     </w:p>
     <w:p>
       <w:r>
-        <w:t xml:space="preserve">    console.log(</w:t>
-      </w:r>
-      <w:proofErr w:type="spellStart"/>
-      <w:proofErr w:type="gramStart"/>
-      <w:r>
-        <w:t>a.split</w:t>
-      </w:r>
-      <w:proofErr w:type="spellEnd"/>
-      <w:proofErr w:type="gramEnd"/>
-      <w:r>
-        <w:t>('').reverse().join(''));</w:t>
+        <w:t xml:space="preserve">    console.log(a.split('').reverse().join(''));</w:t>
       </w:r>
     </w:p>
     <w:p>
@@ -1104,42 +778,14 @@
     <w:p/>
     <w:p>
       <w:r>
-        <w:t>reverse("today"</w:t>
-      </w:r>
-      <w:proofErr w:type="gramStart"/>
-      <w:r>
-        <w:t xml:space="preserve">);  </w:t>
+        <w:t xml:space="preserve">reverse("today");  </w:t>
       </w:r>
       <w:r>
         <w:rPr>
           <w:i/>
           <w:iCs/>
         </w:rPr>
-        <w:t>/</w:t>
-      </w:r>
-      <w:proofErr w:type="gramEnd"/>
-      <w:r>
-        <w:rPr>
-          <w:i/>
-          <w:iCs/>
-        </w:rPr>
-        <w:t>/ Outputs: "</w:t>
-      </w:r>
-      <w:proofErr w:type="spellStart"/>
-      <w:r>
-        <w:rPr>
-          <w:i/>
-          <w:iCs/>
-        </w:rPr>
-        <w:t>yadot</w:t>
-      </w:r>
-      <w:proofErr w:type="spellEnd"/>
-      <w:r>
-        <w:rPr>
-          <w:i/>
-          <w:iCs/>
-        </w:rPr>
-        <w:t>"</w:t>
+        <w:t>// Outputs: "yadot"</w:t>
       </w:r>
     </w:p>
     <w:p>
@@ -1158,41 +804,24 @@
       </w:r>
     </w:p>
     <w:p>
-      <w:proofErr w:type="spellStart"/>
       <w:r>
         <w:t>javascript</w:t>
       </w:r>
-      <w:proofErr w:type="spellEnd"/>
-    </w:p>
-    <w:p>
-      <w:r>
-        <w:t>function rec(a</w:t>
-      </w:r>
-      <w:proofErr w:type="gramStart"/>
-      <w:r>
-        <w:t>){</w:t>
-      </w:r>
-      <w:proofErr w:type="gramEnd"/>
-    </w:p>
-    <w:p>
-      <w:r>
-        <w:t xml:space="preserve">    if(a==</w:t>
-      </w:r>
-      <w:proofErr w:type="gramStart"/>
-      <w:r>
-        <w:t>10){</w:t>
-      </w:r>
-      <w:proofErr w:type="gramEnd"/>
-    </w:p>
-    <w:p>
-      <w:r>
-        <w:t xml:space="preserve">        </w:t>
-      </w:r>
-      <w:proofErr w:type="gramStart"/>
-      <w:r>
-        <w:t>return;</w:t>
-      </w:r>
-      <w:proofErr w:type="gramEnd"/>
+    </w:p>
+    <w:p>
+      <w:r>
+        <w:t>function rec(a){</w:t>
+      </w:r>
+    </w:p>
+    <w:p>
+      <w:r>
+        <w:t xml:space="preserve">    if(a==10){</w:t>
+      </w:r>
+    </w:p>
+    <w:p>
+      <w:r>
+        <w:t xml:space="preserve">        return;</w:t>
+      </w:r>
     </w:p>
     <w:p>
       <w:r>
@@ -1206,13 +835,8 @@
     </w:p>
     <w:p>
       <w:r>
-        <w:t xml:space="preserve">    rec(a+1</w:t>
-      </w:r>
-      <w:proofErr w:type="gramStart"/>
-      <w:r>
-        <w:t>);</w:t>
-      </w:r>
-      <w:proofErr w:type="gramEnd"/>
+        <w:t xml:space="preserve">    rec(a+1);</w:t>
+      </w:r>
     </w:p>
     <w:p>
       <w:r>
@@ -1220,13 +844,8 @@
       </w:r>
     </w:p>
     <w:p>
-      <w:proofErr w:type="gramStart"/>
-      <w:r>
-        <w:t>rec(</w:t>
-      </w:r>
-      <w:proofErr w:type="gramEnd"/>
-      <w:r>
-        <w:t>1);</w:t>
+      <w:r>
+        <w:t>rec(1);</w:t>
       </w:r>
     </w:p>
     <w:p/>
@@ -1251,46 +870,22 @@
     </w:p>
     <w:p>
       <w:r>
-        <w:t xml:space="preserve">This code demonstrates a two-part process for handling form data using HTML, JavaScript, and </w:t>
-      </w:r>
-      <w:proofErr w:type="spellStart"/>
-      <w:r>
-        <w:t>localStorage</w:t>
-      </w:r>
-      <w:proofErr w:type="spellEnd"/>
-      <w:r>
-        <w:t>:</w:t>
-      </w:r>
-    </w:p>
-    <w:p>
-      <w:pPr>
-        <w:rPr>
-          <w:b/>
-          <w:bCs/>
-        </w:rPr>
-      </w:pPr>
-      <w:r>
-        <w:rPr>
-          <w:b/>
-          <w:bCs/>
-        </w:rPr>
-        <w:t xml:space="preserve">The </w:t>
-      </w:r>
-      <w:proofErr w:type="gramStart"/>
-      <w:r>
-        <w:rPr>
-          <w:b/>
-          <w:bCs/>
-        </w:rPr>
-        <w:t>store(</w:t>
-      </w:r>
-      <w:proofErr w:type="gramEnd"/>
-      <w:r>
-        <w:rPr>
-          <w:b/>
-          <w:bCs/>
-        </w:rPr>
-        <w:t>) Function</w:t>
+        <w:t>This code demonstrates a two-part process for handling form data using HTML, JavaScript, and localStorage:</w:t>
+      </w:r>
+    </w:p>
+    <w:p>
+      <w:pPr>
+        <w:rPr>
+          <w:b/>
+          <w:bCs/>
+        </w:rPr>
+      </w:pPr>
+      <w:r>
+        <w:rPr>
+          <w:b/>
+          <w:bCs/>
+        </w:rPr>
+        <w:t>The store() Function</w:t>
       </w:r>
     </w:p>
     <w:p>
@@ -1306,15 +901,7 @@
         </w:numPr>
       </w:pPr>
       <w:r>
-        <w:t>Gets a reference to a form with ID "</w:t>
-      </w:r>
-      <w:proofErr w:type="spellStart"/>
-      <w:r>
-        <w:t>registrationForm</w:t>
-      </w:r>
-      <w:proofErr w:type="spellEnd"/>
-      <w:r>
-        <w:t>"</w:t>
+        <w:t>Gets a reference to a form with ID "registrationForm"</w:t>
       </w:r>
     </w:p>
     <w:p>
@@ -1336,13 +923,8 @@
         </w:numPr>
       </w:pPr>
       <w:r>
-        <w:t xml:space="preserve">Prevents the default form submission </w:t>
-      </w:r>
-      <w:proofErr w:type="spellStart"/>
-      <w:r>
-        <w:t>behavior</w:t>
-      </w:r>
-      <w:proofErr w:type="spellEnd"/>
+        <w:t>Prevents the default form submission behavior</w:t>
+      </w:r>
     </w:p>
     <w:p>
       <w:pPr>
@@ -1364,15 +946,7 @@
       </w:pPr>
       <w:r>
         <w:lastRenderedPageBreak/>
-        <w:t xml:space="preserve">Stores this data in the browser's </w:t>
-      </w:r>
-      <w:proofErr w:type="spellStart"/>
-      <w:r>
-        <w:t>localStorage</w:t>
-      </w:r>
-      <w:proofErr w:type="spellEnd"/>
-      <w:r>
-        <w:t xml:space="preserve"> after converting it to JSON</w:t>
+        <w:t>Stores this data in the browser's localStorage after converting it to JSON</w:t>
       </w:r>
     </w:p>
     <w:p>
@@ -1403,139 +977,43 @@
     </w:p>
     <w:p>
       <w:r>
-        <w:t xml:space="preserve">function </w:t>
-      </w:r>
-      <w:proofErr w:type="gramStart"/>
-      <w:r>
-        <w:t>store(</w:t>
-      </w:r>
-      <w:proofErr w:type="gramEnd"/>
-      <w:r>
-        <w:t>){</w:t>
-      </w:r>
-    </w:p>
-    <w:p>
-      <w:r>
-        <w:t xml:space="preserve">    </w:t>
-      </w:r>
-      <w:proofErr w:type="spellStart"/>
-      <w:r>
-        <w:t>const</w:t>
-      </w:r>
-      <w:proofErr w:type="spellEnd"/>
-      <w:r>
-        <w:t xml:space="preserve"> form = </w:t>
-      </w:r>
-      <w:proofErr w:type="spellStart"/>
-      <w:proofErr w:type="gramStart"/>
-      <w:r>
-        <w:t>document.getElementById</w:t>
-      </w:r>
-      <w:proofErr w:type="spellEnd"/>
-      <w:proofErr w:type="gramEnd"/>
-      <w:r>
-        <w:t>("</w:t>
-      </w:r>
-      <w:proofErr w:type="spellStart"/>
-      <w:r>
-        <w:t>registrationForm</w:t>
-      </w:r>
-      <w:proofErr w:type="spellEnd"/>
-      <w:r>
-        <w:t>");</w:t>
-      </w:r>
-    </w:p>
-    <w:p>
-      <w:r>
-        <w:t xml:space="preserve">    </w:t>
-      </w:r>
-      <w:proofErr w:type="spellStart"/>
-      <w:proofErr w:type="gramStart"/>
-      <w:r>
-        <w:t>form.addEventListener</w:t>
-      </w:r>
-      <w:proofErr w:type="spellEnd"/>
-      <w:proofErr w:type="gramEnd"/>
-      <w:r>
-        <w:t>("submit", function(event) {</w:t>
-      </w:r>
-    </w:p>
-    <w:p>
-      <w:r>
-        <w:t xml:space="preserve">        </w:t>
-      </w:r>
-      <w:proofErr w:type="spellStart"/>
-      <w:proofErr w:type="gramStart"/>
-      <w:r>
-        <w:t>event.preventDefault</w:t>
-      </w:r>
-      <w:proofErr w:type="spellEnd"/>
-      <w:proofErr w:type="gramEnd"/>
-      <w:r>
-        <w:t xml:space="preserve">(); </w:t>
-      </w:r>
-    </w:p>
-    <w:p>
-      <w:r>
-        <w:t xml:space="preserve">        </w:t>
-      </w:r>
-      <w:proofErr w:type="spellStart"/>
-      <w:r>
-        <w:t>const</w:t>
-      </w:r>
-      <w:proofErr w:type="spellEnd"/>
-      <w:r>
-        <w:t xml:space="preserve"> </w:t>
-      </w:r>
-      <w:proofErr w:type="spellStart"/>
-      <w:r>
-        <w:t>formData</w:t>
-      </w:r>
-      <w:proofErr w:type="spellEnd"/>
-      <w:r>
-        <w:t xml:space="preserve"> = {</w:t>
-      </w:r>
-    </w:p>
-    <w:p>
-      <w:r>
-        <w:t xml:space="preserve">          name: </w:t>
-      </w:r>
-      <w:proofErr w:type="spellStart"/>
-      <w:r>
-        <w:t>form.name.value</w:t>
-      </w:r>
-      <w:proofErr w:type="spellEnd"/>
-      <w:r>
-        <w:t>,</w:t>
-      </w:r>
-    </w:p>
-    <w:p>
-      <w:r>
-        <w:t xml:space="preserve">          role: </w:t>
-      </w:r>
-      <w:proofErr w:type="spellStart"/>
-      <w:proofErr w:type="gramStart"/>
-      <w:r>
-        <w:t>form.role</w:t>
-      </w:r>
-      <w:proofErr w:type="gramEnd"/>
-      <w:r>
-        <w:t>.value</w:t>
-      </w:r>
-      <w:proofErr w:type="spellEnd"/>
-      <w:r>
-        <w:t>,</w:t>
-      </w:r>
-    </w:p>
-    <w:p>
-      <w:r>
-        <w:t xml:space="preserve">          Age: </w:t>
-      </w:r>
-      <w:proofErr w:type="spellStart"/>
-      <w:r>
-        <w:t>form.age.value</w:t>
-      </w:r>
-      <w:proofErr w:type="spellEnd"/>
+        <w:t>function store(){</w:t>
+      </w:r>
+    </w:p>
+    <w:p>
+      <w:r>
+        <w:t xml:space="preserve">    const form = document.getElementById("registrationForm");</w:t>
+      </w:r>
+    </w:p>
+    <w:p>
+      <w:r>
+        <w:t xml:space="preserve">    form.addEventListener("submit", function(event) {</w:t>
+      </w:r>
+    </w:p>
+    <w:p>
+      <w:r>
+        <w:t xml:space="preserve">        event.preventDefault(); </w:t>
+      </w:r>
+    </w:p>
+    <w:p>
+      <w:r>
+        <w:t xml:space="preserve">        const formData = {</w:t>
+      </w:r>
+    </w:p>
+    <w:p>
+      <w:r>
+        <w:t xml:space="preserve">          name: form.name.value,</w:t>
+      </w:r>
+    </w:p>
+    <w:p>
+      <w:r>
+        <w:t xml:space="preserve">          role: form.role.value,</w:t>
+      </w:r>
+    </w:p>
+    <w:p>
+      <w:r>
+        <w:t xml:space="preserve">          Age: form.age.value</w:t>
+      </w:r>
     </w:p>
     <w:p>
       <w:r>
@@ -1544,62 +1022,12 @@
     </w:p>
     <w:p>
       <w:r>
-        <w:t xml:space="preserve">        </w:t>
-      </w:r>
-      <w:proofErr w:type="spellStart"/>
-      <w:r>
-        <w:t>localStorage.setItem</w:t>
-      </w:r>
-      <w:proofErr w:type="spellEnd"/>
-      <w:r>
-        <w:t>("</w:t>
-      </w:r>
-      <w:proofErr w:type="spellStart"/>
-      <w:r>
-        <w:t>formData</w:t>
-      </w:r>
-      <w:proofErr w:type="spellEnd"/>
-      <w:r>
-        <w:t xml:space="preserve">", </w:t>
-      </w:r>
-      <w:proofErr w:type="spellStart"/>
-      <w:r>
-        <w:t>JSON.stringify</w:t>
-      </w:r>
-      <w:proofErr w:type="spellEnd"/>
-      <w:r>
-        <w:t>(</w:t>
-      </w:r>
-      <w:proofErr w:type="spellStart"/>
-      <w:r>
-        <w:t>formData</w:t>
-      </w:r>
-      <w:proofErr w:type="spellEnd"/>
-      <w:r>
-        <w:t>)</w:t>
-      </w:r>
-      <w:proofErr w:type="gramStart"/>
-      <w:r>
-        <w:t>);</w:t>
-      </w:r>
-      <w:proofErr w:type="gramEnd"/>
-    </w:p>
-    <w:p>
-      <w:r>
-        <w:t xml:space="preserve">        </w:t>
-      </w:r>
-      <w:proofErr w:type="spellStart"/>
-      <w:proofErr w:type="gramStart"/>
-      <w:r>
-        <w:t>window.location</w:t>
-      </w:r>
-      <w:proofErr w:type="gramEnd"/>
-      <w:r>
-        <w:t>.href</w:t>
-      </w:r>
-      <w:proofErr w:type="spellEnd"/>
-      <w:r>
-        <w:t xml:space="preserve"> = "index1.html";</w:t>
+        <w:t xml:space="preserve">        localStorage.setItem("formData", JSON.stringify(formData));</w:t>
+      </w:r>
+    </w:p>
+    <w:p>
+      <w:r>
+        <w:t xml:space="preserve">        window.location.href = "index1.html";</w:t>
       </w:r>
     </w:p>
     <w:p>
@@ -1624,23 +1052,7 @@
           <w:b/>
           <w:bCs/>
         </w:rPr>
-        <w:t xml:space="preserve">The </w:t>
-      </w:r>
-      <w:proofErr w:type="gramStart"/>
-      <w:r>
-        <w:rPr>
-          <w:b/>
-          <w:bCs/>
-        </w:rPr>
-        <w:t>display(</w:t>
-      </w:r>
-      <w:proofErr w:type="gramEnd"/>
-      <w:r>
-        <w:rPr>
-          <w:b/>
-          <w:bCs/>
-        </w:rPr>
-        <w:t>) Function</w:t>
+        <w:t>The display() Function</w:t>
       </w:r>
     </w:p>
     <w:p>
@@ -1667,13 +1079,8 @@
         </w:numPr>
       </w:pPr>
       <w:r>
-        <w:t xml:space="preserve">Retrieves the stored form data from </w:t>
-      </w:r>
-      <w:proofErr w:type="spellStart"/>
-      <w:r>
-        <w:t>localStorage</w:t>
-      </w:r>
-      <w:proofErr w:type="spellEnd"/>
+        <w:t>Retrieves the stored form data from localStorage</w:t>
+      </w:r>
     </w:p>
     <w:p>
       <w:pPr>
@@ -1736,182 +1143,47 @@
     <w:p>
       <w:r>
         <w:lastRenderedPageBreak/>
-        <w:t xml:space="preserve">function </w:t>
-      </w:r>
-      <w:proofErr w:type="gramStart"/>
-      <w:r>
-        <w:t>display(</w:t>
-      </w:r>
-      <w:proofErr w:type="gramEnd"/>
-      <w:r>
-        <w:t>){</w:t>
-      </w:r>
-    </w:p>
-    <w:p>
-      <w:r>
-        <w:t xml:space="preserve">    </w:t>
-      </w:r>
-      <w:proofErr w:type="spellStart"/>
-      <w:r>
-        <w:t>const</w:t>
-      </w:r>
-      <w:proofErr w:type="spellEnd"/>
-      <w:r>
-        <w:t xml:space="preserve"> output = </w:t>
-      </w:r>
-      <w:proofErr w:type="spellStart"/>
-      <w:proofErr w:type="gramStart"/>
-      <w:r>
-        <w:t>document.getElementById</w:t>
-      </w:r>
-      <w:proofErr w:type="spellEnd"/>
-      <w:proofErr w:type="gramEnd"/>
-      <w:r>
-        <w:t>("output");</w:t>
-      </w:r>
-    </w:p>
-    <w:p>
-      <w:r>
-        <w:t xml:space="preserve">    </w:t>
-      </w:r>
-      <w:proofErr w:type="spellStart"/>
-      <w:r>
-        <w:t>const</w:t>
-      </w:r>
-      <w:proofErr w:type="spellEnd"/>
-      <w:r>
-        <w:t xml:space="preserve"> </w:t>
-      </w:r>
-      <w:proofErr w:type="spellStart"/>
-      <w:r>
-        <w:t>storedData</w:t>
-      </w:r>
-      <w:proofErr w:type="spellEnd"/>
-      <w:r>
-        <w:t xml:space="preserve"> = </w:t>
-      </w:r>
-      <w:proofErr w:type="spellStart"/>
-      <w:r>
-        <w:t>localStorage.getItem</w:t>
-      </w:r>
-      <w:proofErr w:type="spellEnd"/>
-      <w:r>
-        <w:t>("</w:t>
-      </w:r>
-      <w:proofErr w:type="spellStart"/>
-      <w:r>
-        <w:t>formData</w:t>
-      </w:r>
-      <w:proofErr w:type="spellEnd"/>
-      <w:r>
-        <w:t>"</w:t>
-      </w:r>
-      <w:proofErr w:type="gramStart"/>
-      <w:r>
-        <w:t>);</w:t>
-      </w:r>
-      <w:proofErr w:type="gramEnd"/>
-    </w:p>
-    <w:p>
-      <w:r>
-        <w:t xml:space="preserve">    if (</w:t>
-      </w:r>
-      <w:proofErr w:type="spellStart"/>
-      <w:r>
-        <w:t>storedData</w:t>
-      </w:r>
-      <w:proofErr w:type="spellEnd"/>
-      <w:r>
-        <w:t>) {</w:t>
-      </w:r>
-    </w:p>
-    <w:p>
-      <w:r>
-        <w:t xml:space="preserve">        </w:t>
-      </w:r>
-      <w:proofErr w:type="spellStart"/>
-      <w:r>
-        <w:t>const</w:t>
-      </w:r>
-      <w:proofErr w:type="spellEnd"/>
-      <w:r>
-        <w:t xml:space="preserve"> data = </w:t>
-      </w:r>
-      <w:proofErr w:type="spellStart"/>
-      <w:r>
-        <w:t>JSON.parse</w:t>
-      </w:r>
-      <w:proofErr w:type="spellEnd"/>
-      <w:r>
-        <w:t>(</w:t>
-      </w:r>
-      <w:proofErr w:type="spellStart"/>
-      <w:r>
-        <w:t>storedData</w:t>
-      </w:r>
-      <w:proofErr w:type="spellEnd"/>
-      <w:proofErr w:type="gramStart"/>
-      <w:r>
-        <w:t>);</w:t>
-      </w:r>
-      <w:proofErr w:type="gramEnd"/>
-    </w:p>
-    <w:p>
-      <w:r>
-        <w:t xml:space="preserve">        </w:t>
-      </w:r>
-      <w:proofErr w:type="spellStart"/>
-      <w:proofErr w:type="gramStart"/>
-      <w:r>
-        <w:t>output.innerHTML</w:t>
-      </w:r>
-      <w:proofErr w:type="spellEnd"/>
-      <w:proofErr w:type="gramEnd"/>
-      <w:r>
-        <w:t xml:space="preserve"> = `</w:t>
-      </w:r>
-    </w:p>
-    <w:p>
-      <w:r>
-        <w:t xml:space="preserve">             &lt;p&gt;&lt;strong&gt;Name:&lt;/strong&gt; ${</w:t>
-      </w:r>
-      <w:proofErr w:type="gramStart"/>
-      <w:r>
-        <w:t>data.name}&lt;</w:t>
-      </w:r>
-      <w:proofErr w:type="gramEnd"/>
-      <w:r>
-        <w:t>/p&gt;</w:t>
-      </w:r>
-    </w:p>
-    <w:p>
-      <w:r>
-        <w:t xml:space="preserve">             &lt;p&gt;&lt;strong&gt;Role:&lt;/strong&gt; ${</w:t>
-      </w:r>
-      <w:proofErr w:type="spellStart"/>
-      <w:proofErr w:type="gramStart"/>
-      <w:r>
-        <w:t>data.role</w:t>
-      </w:r>
-      <w:proofErr w:type="spellEnd"/>
-      <w:proofErr w:type="gramEnd"/>
-      <w:r>
-        <w:t>}&lt;/p&gt;</w:t>
-      </w:r>
-    </w:p>
-    <w:p>
-      <w:r>
-        <w:t xml:space="preserve">             &lt;p&gt;&lt;strong&gt;Age:&lt;/strong&gt; ${</w:t>
-      </w:r>
-      <w:proofErr w:type="spellStart"/>
-      <w:proofErr w:type="gramStart"/>
-      <w:r>
-        <w:t>data.Age</w:t>
-      </w:r>
-      <w:proofErr w:type="spellEnd"/>
-      <w:proofErr w:type="gramEnd"/>
-      <w:r>
-        <w:t>}&lt;/p&gt;</w:t>
+        <w:t>function display(){</w:t>
+      </w:r>
+    </w:p>
+    <w:p>
+      <w:r>
+        <w:t xml:space="preserve">    const output = document.getElementById("output");</w:t>
+      </w:r>
+    </w:p>
+    <w:p>
+      <w:r>
+        <w:t xml:space="preserve">    const storedData = localStorage.getItem("formData");</w:t>
+      </w:r>
+    </w:p>
+    <w:p>
+      <w:r>
+        <w:t xml:space="preserve">    if (storedData) {</w:t>
+      </w:r>
+    </w:p>
+    <w:p>
+      <w:r>
+        <w:t xml:space="preserve">        const data = JSON.parse(storedData);</w:t>
+      </w:r>
+    </w:p>
+    <w:p>
+      <w:r>
+        <w:t xml:space="preserve">        output.innerHTML = `</w:t>
+      </w:r>
+    </w:p>
+    <w:p>
+      <w:r>
+        <w:t xml:space="preserve">             &lt;p&gt;&lt;strong&gt;Name:&lt;/strong&gt; ${data.name}&lt;/p&gt;</w:t>
+      </w:r>
+    </w:p>
+    <w:p>
+      <w:r>
+        <w:t xml:space="preserve">             &lt;p&gt;&lt;strong&gt;Role:&lt;/strong&gt; ${data.role}&lt;/p&gt;</w:t>
+      </w:r>
+    </w:p>
+    <w:p>
+      <w:r>
+        <w:t xml:space="preserve">             &lt;p&gt;&lt;strong&gt;Age:&lt;/strong&gt; ${data.Age}&lt;/p&gt;</w:t>
       </w:r>
     </w:p>
     <w:p>
@@ -1926,17 +1198,7 @@
     </w:p>
     <w:p>
       <w:r>
-        <w:t xml:space="preserve">      </w:t>
-      </w:r>
-      <w:proofErr w:type="spellStart"/>
-      <w:proofErr w:type="gramStart"/>
-      <w:r>
-        <w:t>output.textContent</w:t>
-      </w:r>
-      <w:proofErr w:type="spellEnd"/>
-      <w:proofErr w:type="gramEnd"/>
-      <w:r>
-        <w:t xml:space="preserve"> = "No data found.";</w:t>
+        <w:t xml:space="preserve">      output.textContent = "No data found.";</w:t>
       </w:r>
     </w:p>
     <w:p>
@@ -1988,13 +1250,8 @@
       </w:r>
     </w:p>
     <w:p>
-      <w:proofErr w:type="gramStart"/>
-      <w:r>
-        <w:t>&lt;!---</w:t>
-      </w:r>
-      <w:proofErr w:type="gramEnd"/>
-      <w:r>
-        <w:t>Button Clicked event--&gt;</w:t>
+      <w:r>
+        <w:t>&lt;!---Button Clicked event--&gt;</w:t>
       </w:r>
     </w:p>
     <w:p>
@@ -2004,17 +1261,7 @@
     </w:p>
     <w:p>
       <w:r>
-        <w:t>   onclick="</w:t>
-      </w:r>
-      <w:proofErr w:type="spellStart"/>
-      <w:proofErr w:type="gramStart"/>
-      <w:r>
-        <w:t>this.innerHTML</w:t>
-      </w:r>
-      <w:proofErr w:type="spellEnd"/>
-      <w:proofErr w:type="gramEnd"/>
-      <w:r>
-        <w:t xml:space="preserve"> = Date()"&gt;</w:t>
+        <w:t>   onclick="this.innerHTML = Date()"&gt;</w:t>
       </w:r>
     </w:p>
     <w:p>
@@ -2029,87 +1276,63 @@
           <w:bCs/>
           <w:u w:val="single"/>
         </w:rPr>
-        <w:t xml:space="preserve">Mouse entered and </w:t>
-      </w:r>
-      <w:proofErr w:type="gramStart"/>
+        <w:t>Mouse entered and leave event:</w:t>
+      </w:r>
+    </w:p>
+    <w:p>
+      <w:r>
+        <w:t>&lt;!--- Mouse enter / mouse leave event--&gt;</w:t>
+      </w:r>
+    </w:p>
+    <w:p>
+      <w:r>
+        <w:t>   &lt;button </w:t>
+      </w:r>
+    </w:p>
+    <w:p>
+      <w:r>
+        <w:t>   onmouseenter="this.innerHTML='Mouse Entered'"</w:t>
+      </w:r>
+    </w:p>
+    <w:p>
+      <w:r>
+        <w:lastRenderedPageBreak/>
+        <w:t>   onmouseleave="this.innerHTML='Mouse Leave'"&gt;Mouse&lt;/button&gt;</w:t>
+      </w:r>
+    </w:p>
+    <w:p>
+      <w:r>
+        <w:t> </w:t>
+      </w:r>
+    </w:p>
+    <w:p>
+      <w:r>
+        <w:t>This event provide hover the mouse on the button is display the text.</w:t>
+      </w:r>
+    </w:p>
+    <w:p>
       <w:r>
         <w:rPr>
           <w:b/>
           <w:bCs/>
           <w:u w:val="single"/>
         </w:rPr>
-        <w:t>leave</w:t>
-      </w:r>
-      <w:proofErr w:type="gramEnd"/>
-      <w:r>
-        <w:rPr>
-          <w:b/>
-          <w:bCs/>
-          <w:u w:val="single"/>
-        </w:rPr>
-        <w:t xml:space="preserve"> event:</w:t>
-      </w:r>
-    </w:p>
-    <w:p>
-      <w:proofErr w:type="gramStart"/>
-      <w:r>
-        <w:t>&lt;!---</w:t>
-      </w:r>
-      <w:proofErr w:type="gramEnd"/>
-      <w:r>
-        <w:t xml:space="preserve"> Mouse enter / mouse leave event--&gt;</w:t>
-      </w:r>
-    </w:p>
-    <w:p>
-      <w:r>
-        <w:t>   &lt;button </w:t>
-      </w:r>
-    </w:p>
-    <w:p>
-      <w:r>
-        <w:t>   </w:t>
-      </w:r>
-      <w:proofErr w:type="spellStart"/>
-      <w:r>
-        <w:t>onmouseenter</w:t>
-      </w:r>
-      <w:proofErr w:type="spellEnd"/>
-      <w:r>
-        <w:t>="</w:t>
-      </w:r>
-      <w:proofErr w:type="spellStart"/>
-      <w:proofErr w:type="gramStart"/>
-      <w:r>
-        <w:t>this.innerHTML</w:t>
-      </w:r>
-      <w:proofErr w:type="spellEnd"/>
-      <w:proofErr w:type="gramEnd"/>
-      <w:r>
-        <w:t>='Mouse Entered'"</w:t>
-      </w:r>
-    </w:p>
-    <w:p>
-      <w:r>
-        <w:lastRenderedPageBreak/>
-        <w:t>   </w:t>
-      </w:r>
-      <w:proofErr w:type="spellStart"/>
-      <w:r>
-        <w:t>onmouseleave</w:t>
-      </w:r>
-      <w:proofErr w:type="spellEnd"/>
-      <w:r>
-        <w:t>="</w:t>
-      </w:r>
-      <w:proofErr w:type="spellStart"/>
-      <w:proofErr w:type="gramStart"/>
-      <w:r>
-        <w:t>this.innerHTML</w:t>
-      </w:r>
-      <w:proofErr w:type="spellEnd"/>
-      <w:proofErr w:type="gramEnd"/>
-      <w:r>
-        <w:t>='Mouse Leave'"&gt;Mouse&lt;/button&gt;</w:t>
+        <w:t>Key Pressing:</w:t>
+      </w:r>
+    </w:p>
+    <w:p>
+      <w:r>
+        <w:t>This Event working based on enter the text into inside the text box it will show the alert.</w:t>
+      </w:r>
+    </w:p>
+    <w:p>
+      <w:r>
+        <w:t>&lt;!--- Key pressing Event--&gt;</w:t>
+      </w:r>
+    </w:p>
+    <w:p>
+      <w:r>
+        <w:t>   &lt;input type="text" onkeydown="pressing()"/&gt;</w:t>
       </w:r>
     </w:p>
     <w:p>
@@ -2119,62 +1342,6 @@
     </w:p>
     <w:p>
       <w:r>
-        <w:t>This event provide hover the mouse on the button is display the text.</w:t>
-      </w:r>
-    </w:p>
-    <w:p>
-      <w:r>
-        <w:rPr>
-          <w:b/>
-          <w:bCs/>
-          <w:u w:val="single"/>
-        </w:rPr>
-        <w:t>Key Pressing:</w:t>
-      </w:r>
-    </w:p>
-    <w:p>
-      <w:r>
-        <w:t>This Event working based on enter the text into inside the text box it will show the alert.</w:t>
-      </w:r>
-    </w:p>
-    <w:p>
-      <w:proofErr w:type="gramStart"/>
-      <w:r>
-        <w:t>&lt;!---</w:t>
-      </w:r>
-      <w:proofErr w:type="gramEnd"/>
-      <w:r>
-        <w:t xml:space="preserve"> Key pressing Event--&gt;</w:t>
-      </w:r>
-    </w:p>
-    <w:p>
-      <w:r>
-        <w:t xml:space="preserve">   &lt;input type="text" </w:t>
-      </w:r>
-      <w:proofErr w:type="spellStart"/>
-      <w:r>
-        <w:t>onkeydown</w:t>
-      </w:r>
-      <w:proofErr w:type="spellEnd"/>
-      <w:r>
-        <w:t>="</w:t>
-      </w:r>
-      <w:proofErr w:type="gramStart"/>
-      <w:r>
-        <w:t>pressing(</w:t>
-      </w:r>
-      <w:proofErr w:type="gramEnd"/>
-      <w:r>
-        <w:t>)"/&gt;</w:t>
-      </w:r>
-    </w:p>
-    <w:p>
-      <w:r>
-        <w:t> </w:t>
-      </w:r>
-    </w:p>
-    <w:p>
-      <w:r>
         <w:t>JS </w:t>
       </w:r>
       <w:r>
@@ -2186,26 +1353,13 @@
     </w:p>
     <w:p>
       <w:r>
-        <w:t xml:space="preserve">function </w:t>
-      </w:r>
-      <w:proofErr w:type="gramStart"/>
-      <w:r>
-        <w:t>pressing(</w:t>
-      </w:r>
-      <w:proofErr w:type="gramEnd"/>
-      <w:r>
-        <w:t>){</w:t>
-      </w:r>
-    </w:p>
-    <w:p>
-      <w:r>
-        <w:t>   alert("clicked"</w:t>
-      </w:r>
-      <w:proofErr w:type="gramStart"/>
-      <w:r>
-        <w:t>);</w:t>
-      </w:r>
-      <w:proofErr w:type="gramEnd"/>
+        <w:t>function pressing(){</w:t>
+      </w:r>
+    </w:p>
+    <w:p>
+      <w:r>
+        <w:t>   alert("clicked");</w:t>
+      </w:r>
     </w:p>
     <w:p>
       <w:r>
@@ -2478,36 +1632,12 @@
     </w:p>
     <w:p>
       <w:r>
-        <w:t xml:space="preserve">async function </w:t>
-      </w:r>
-      <w:proofErr w:type="spellStart"/>
-      <w:r>
-        <w:t>catdis</w:t>
-      </w:r>
-      <w:proofErr w:type="spellEnd"/>
-      <w:r>
-        <w:t>(params) {</w:t>
-      </w:r>
-    </w:p>
-    <w:p>
-      <w:r>
-        <w:t>   </w:t>
-      </w:r>
-      <w:proofErr w:type="spellStart"/>
-      <w:r>
-        <w:t>const</w:t>
-      </w:r>
-      <w:proofErr w:type="spellEnd"/>
-      <w:r>
-        <w:t xml:space="preserve"> </w:t>
-      </w:r>
-      <w:proofErr w:type="spellStart"/>
-      <w:r>
-        <w:t>url</w:t>
-      </w:r>
-      <w:proofErr w:type="spellEnd"/>
-      <w:r>
-        <w:t xml:space="preserve"> = "</w:t>
+        <w:t>async function catdis(params) {</w:t>
+      </w:r>
+    </w:p>
+    <w:p>
+      <w:r>
+        <w:t>   const url = "</w:t>
       </w:r>
       <w:hyperlink r:id="rId10" w:tgtFrame="_blank" w:tooltip="https://cataas.com/cat?width=200;height=200;json=true%22;" w:history="1">
         <w:r>
@@ -2520,67 +1650,12 @@
     </w:p>
     <w:p>
       <w:r>
-        <w:t>   </w:t>
-      </w:r>
-      <w:proofErr w:type="spellStart"/>
-      <w:r>
-        <w:t>const</w:t>
-      </w:r>
-      <w:proofErr w:type="spellEnd"/>
-      <w:r>
-        <w:t xml:space="preserve"> cat = await fetch(</w:t>
-      </w:r>
-      <w:proofErr w:type="spellStart"/>
-      <w:r>
-        <w:t>url</w:t>
-      </w:r>
-      <w:proofErr w:type="spellEnd"/>
-      <w:proofErr w:type="gramStart"/>
-      <w:r>
-        <w:t>).then</w:t>
-      </w:r>
-      <w:proofErr w:type="gramEnd"/>
-      <w:r>
-        <w:t xml:space="preserve">(res =&gt; </w:t>
-      </w:r>
-      <w:proofErr w:type="spellStart"/>
-      <w:r>
-        <w:t>res.json</w:t>
-      </w:r>
-      <w:proofErr w:type="spellEnd"/>
-      <w:r>
-        <w:t>()).then(data =&gt; data.url);</w:t>
-      </w:r>
-    </w:p>
-    <w:p>
-      <w:r>
-        <w:t>   </w:t>
-      </w:r>
-      <w:proofErr w:type="spellStart"/>
-      <w:proofErr w:type="gramStart"/>
-      <w:r>
-        <w:t>document.getElementById</w:t>
-      </w:r>
-      <w:proofErr w:type="spellEnd"/>
-      <w:proofErr w:type="gramEnd"/>
-      <w:r>
-        <w:t>("</w:t>
-      </w:r>
-      <w:proofErr w:type="spellStart"/>
-      <w:r>
-        <w:t>catid</w:t>
-      </w:r>
-      <w:proofErr w:type="spellEnd"/>
-      <w:r>
-        <w:t>").</w:t>
-      </w:r>
-      <w:proofErr w:type="spellStart"/>
-      <w:r>
-        <w:t>src</w:t>
-      </w:r>
-      <w:proofErr w:type="spellEnd"/>
-      <w:r>
-        <w:t xml:space="preserve"> =cat</w:t>
+        <w:t>   const cat = await fetch(url).then(res =&gt; res.json()).then(data =&gt; data.url);</w:t>
+      </w:r>
+    </w:p>
+    <w:p>
+      <w:r>
+        <w:t>   document.getElementById("catid").src =cat</w:t>
       </w:r>
     </w:p>
     <w:p>
@@ -2658,13 +1733,8 @@
           <w:numId w:val="17"/>
         </w:numPr>
       </w:pPr>
-      <w:proofErr w:type="spellStart"/>
-      <w:r>
-        <w:t>npm</w:t>
-      </w:r>
-      <w:proofErr w:type="spellEnd"/>
-      <w:r>
-        <w:t xml:space="preserve"> -v</w:t>
+      <w:r>
+        <w:t>npm -v</w:t>
       </w:r>
     </w:p>
     <w:p>
@@ -2675,21 +1745,8 @@
           <w:numId w:val="17"/>
         </w:numPr>
       </w:pPr>
-      <w:proofErr w:type="spellStart"/>
-      <w:r>
-        <w:t>npm</w:t>
-      </w:r>
-      <w:proofErr w:type="spellEnd"/>
-      <w:r>
-        <w:t xml:space="preserve"> </w:t>
-      </w:r>
-      <w:proofErr w:type="spellStart"/>
-      <w:r>
-        <w:t>init</w:t>
-      </w:r>
-      <w:proofErr w:type="spellEnd"/>
-      <w:r>
-        <w:t xml:space="preserve"> -y</w:t>
+      <w:r>
+        <w:t>npm init -y</w:t>
       </w:r>
     </w:p>
     <w:p>
@@ -2700,13 +1757,8 @@
           <w:numId w:val="17"/>
         </w:numPr>
       </w:pPr>
-      <w:proofErr w:type="spellStart"/>
-      <w:r>
-        <w:t>npm</w:t>
-      </w:r>
-      <w:proofErr w:type="spellEnd"/>
-      <w:r>
-        <w:t xml:space="preserve"> install typescript –save-dev</w:t>
+      <w:r>
+        <w:t>npm install typescript –save-dev</w:t>
       </w:r>
     </w:p>
     <w:p>
@@ -2717,27 +1769,9 @@
           <w:numId w:val="17"/>
         </w:numPr>
       </w:pPr>
-      <w:proofErr w:type="spellStart"/>
-      <w:r>
-        <w:t>npm</w:t>
-      </w:r>
-      <w:proofErr w:type="spellEnd"/>
-      <w:r>
-        <w:t xml:space="preserve"> </w:t>
-      </w:r>
-      <w:proofErr w:type="spellStart"/>
-      <w:r>
-        <w:t>tsc</w:t>
-      </w:r>
-      <w:proofErr w:type="spellEnd"/>
-      <w:r>
-        <w:t xml:space="preserve"> </w:t>
-      </w:r>
-      <w:proofErr w:type="spellStart"/>
-      <w:r>
-        <w:t>init</w:t>
-      </w:r>
-      <w:proofErr w:type="spellEnd"/>
+      <w:r>
+        <w:t>npm tsc init</w:t>
+      </w:r>
     </w:p>
     <w:p>
       <w:pPr>
@@ -2747,27 +1781,9 @@
           <w:numId w:val="17"/>
         </w:numPr>
       </w:pPr>
-      <w:proofErr w:type="spellStart"/>
-      <w:r>
-        <w:t>npx</w:t>
-      </w:r>
-      <w:proofErr w:type="spellEnd"/>
-      <w:r>
-        <w:t xml:space="preserve"> </w:t>
-      </w:r>
-      <w:proofErr w:type="spellStart"/>
-      <w:r>
-        <w:t>tsc</w:t>
-      </w:r>
-      <w:proofErr w:type="spellEnd"/>
-      <w:r>
-        <w:t xml:space="preserve"> </w:t>
-      </w:r>
-      <w:proofErr w:type="spellStart"/>
-      <w:r>
-        <w:t>index.ts</w:t>
-      </w:r>
-      <w:proofErr w:type="spellEnd"/>
+      <w:r>
+        <w:t>npx tsc index.ts</w:t>
+      </w:r>
     </w:p>
     <w:p>
       <w:pPr>
@@ -2801,15 +1817,7 @@
         <w:ind w:firstLine="720"/>
       </w:pPr>
       <w:r>
-        <w:t xml:space="preserve">TypeScript is the superset of java script and typescript </w:t>
-      </w:r>
-      <w:proofErr w:type="gramStart"/>
-      <w:r>
-        <w:t>add  the</w:t>
-      </w:r>
-      <w:proofErr w:type="gramEnd"/>
-      <w:r>
-        <w:t xml:space="preserve"> syntax on top of JS.</w:t>
+        <w:t>TypeScript is the superset of java script and typescript add  the syntax on top of JS.</w:t>
       </w:r>
     </w:p>
     <w:p>
@@ -2840,26 +1848,16 @@
         <w:spacing w:line="240" w:lineRule="auto"/>
       </w:pPr>
       <w:r>
-        <w:t>    let name: string = "Ranjith</w:t>
-      </w:r>
-      <w:proofErr w:type="gramStart"/>
-      <w:r>
-        <w:t>";</w:t>
-      </w:r>
-      <w:proofErr w:type="gramEnd"/>
-    </w:p>
-    <w:p>
-      <w:pPr>
-        <w:spacing w:line="240" w:lineRule="auto"/>
-      </w:pPr>
-      <w:r>
-        <w:t>    console.log(name</w:t>
-      </w:r>
-      <w:proofErr w:type="gramStart"/>
-      <w:r>
-        <w:t>);</w:t>
-      </w:r>
-      <w:proofErr w:type="gramEnd"/>
+        <w:t>    let name: string = "Ranjith";</w:t>
+      </w:r>
+    </w:p>
+    <w:p>
+      <w:pPr>
+        <w:spacing w:line="240" w:lineRule="auto"/>
+      </w:pPr>
+      <w:r>
+        <w:t>    console.log(name);</w:t>
+      </w:r>
     </w:p>
     <w:p>
       <w:pPr>
@@ -2874,38 +1872,15 @@
         <w:spacing w:line="240" w:lineRule="auto"/>
       </w:pPr>
       <w:r>
-        <w:t>function dis2</w:t>
-      </w:r>
-      <w:proofErr w:type="gramStart"/>
-      <w:r>
-        <w:t>(){</w:t>
-      </w:r>
-      <w:proofErr w:type="gramEnd"/>
-    </w:p>
-    <w:p>
-      <w:pPr>
-        <w:spacing w:line="240" w:lineRule="auto"/>
-      </w:pPr>
-      <w:r>
-        <w:t xml:space="preserve">    </w:t>
-      </w:r>
-      <w:proofErr w:type="spellStart"/>
-      <w:r>
-        <w:t>const</w:t>
-      </w:r>
-      <w:proofErr w:type="spellEnd"/>
-      <w:r>
-        <w:t xml:space="preserve"> </w:t>
-      </w:r>
-      <w:proofErr w:type="spellStart"/>
-      <w:proofErr w:type="gramStart"/>
-      <w:r>
-        <w:t>age:number</w:t>
-      </w:r>
-      <w:proofErr w:type="spellEnd"/>
-      <w:proofErr w:type="gramEnd"/>
-      <w:r>
-        <w:t xml:space="preserve"> = 10000;</w:t>
+        <w:t>function dis2(){</w:t>
+      </w:r>
+    </w:p>
+    <w:p>
+      <w:pPr>
+        <w:spacing w:line="240" w:lineRule="auto"/>
+      </w:pPr>
+      <w:r>
+        <w:t>    const age:number = 10000;</w:t>
       </w:r>
     </w:p>
     <w:p>
@@ -2968,62 +1943,31 @@
         <w:ind w:firstLine="720"/>
       </w:pPr>
       <w:r>
-        <w:t xml:space="preserve">interface </w:t>
-      </w:r>
-      <w:proofErr w:type="gramStart"/>
-      <w:r>
-        <w:t>emp{</w:t>
-      </w:r>
-      <w:proofErr w:type="gramEnd"/>
+        <w:t>interface emp{</w:t>
+      </w:r>
     </w:p>
     <w:p>
       <w:pPr>
         <w:ind w:firstLine="720"/>
       </w:pPr>
       <w:r>
-        <w:t xml:space="preserve">    </w:t>
-      </w:r>
-      <w:proofErr w:type="spellStart"/>
-      <w:r>
-        <w:t>user_id</w:t>
-      </w:r>
-      <w:proofErr w:type="spellEnd"/>
-      <w:r>
-        <w:t xml:space="preserve">: </w:t>
-      </w:r>
-      <w:proofErr w:type="gramStart"/>
-      <w:r>
-        <w:t>number;</w:t>
-      </w:r>
-      <w:proofErr w:type="gramEnd"/>
+        <w:t>    user_id: number;</w:t>
+      </w:r>
     </w:p>
     <w:p>
       <w:pPr>
         <w:ind w:firstLine="720"/>
       </w:pPr>
       <w:r>
-        <w:t xml:space="preserve">    name: </w:t>
-      </w:r>
-      <w:proofErr w:type="gramStart"/>
-      <w:r>
-        <w:t>string;</w:t>
-      </w:r>
-      <w:proofErr w:type="gramEnd"/>
+        <w:t>    name: string;</w:t>
+      </w:r>
     </w:p>
     <w:p>
       <w:pPr>
         <w:ind w:firstLine="720"/>
       </w:pPr>
       <w:r>
-        <w:t>    role</w:t>
-      </w:r>
-      <w:proofErr w:type="gramStart"/>
-      <w:r>
-        <w:t>? :</w:t>
-      </w:r>
-      <w:proofErr w:type="gramEnd"/>
-      <w:r>
-        <w:t xml:space="preserve"> any;</w:t>
+        <w:t>    role? : any;</w:t>
       </w:r>
     </w:p>
     <w:p>
@@ -3043,21 +1987,8 @@
       <w:pPr>
         <w:ind w:firstLine="720"/>
       </w:pPr>
-      <w:proofErr w:type="spellStart"/>
-      <w:r>
-        <w:t>const</w:t>
-      </w:r>
-      <w:proofErr w:type="spellEnd"/>
-      <w:r>
-        <w:t xml:space="preserve"> user</w:t>
-      </w:r>
-      <w:proofErr w:type="gramStart"/>
-      <w:r>
-        <w:t>1:emp</w:t>
-      </w:r>
-      <w:proofErr w:type="gramEnd"/>
-      <w:r>
-        <w:t>={</w:t>
+      <w:r>
+        <w:t>const user1:emp={</w:t>
       </w:r>
     </w:p>
     <w:p>
@@ -3073,15 +2004,7 @@
         <w:ind w:firstLine="720"/>
       </w:pPr>
       <w:r>
-        <w:t xml:space="preserve">    </w:t>
-      </w:r>
-      <w:proofErr w:type="spellStart"/>
-      <w:r>
-        <w:t>name:"rash</w:t>
-      </w:r>
-      <w:proofErr w:type="spellEnd"/>
-      <w:r>
-        <w:t>",</w:t>
+        <w:t>    name:"rash",</w:t>
       </w:r>
     </w:p>
     <w:p>
@@ -3089,15 +2012,7 @@
         <w:ind w:firstLine="720"/>
       </w:pPr>
       <w:r>
-        <w:t xml:space="preserve">    </w:t>
-      </w:r>
-      <w:proofErr w:type="spellStart"/>
-      <w:r>
-        <w:t>role:"EC</w:t>
-      </w:r>
-      <w:proofErr w:type="spellEnd"/>
-      <w:r>
-        <w:t>"</w:t>
+        <w:t>    role:"EC"</w:t>
       </w:r>
     </w:p>
     <w:p>
@@ -3112,21 +2027,8 @@
       <w:pPr>
         <w:ind w:firstLine="720"/>
       </w:pPr>
-      <w:proofErr w:type="spellStart"/>
-      <w:r>
-        <w:t>const</w:t>
-      </w:r>
-      <w:proofErr w:type="spellEnd"/>
-      <w:r>
-        <w:t xml:space="preserve"> user</w:t>
-      </w:r>
-      <w:proofErr w:type="gramStart"/>
-      <w:r>
-        <w:t>2:emp</w:t>
-      </w:r>
-      <w:proofErr w:type="gramEnd"/>
-      <w:r>
-        <w:t>={</w:t>
+      <w:r>
+        <w:t>const user2:emp={</w:t>
       </w:r>
     </w:p>
     <w:p>
@@ -3142,15 +2044,7 @@
         <w:ind w:firstLine="720"/>
       </w:pPr>
       <w:r>
-        <w:t xml:space="preserve">    </w:t>
-      </w:r>
-      <w:proofErr w:type="spellStart"/>
-      <w:r>
-        <w:t>name:"rash</w:t>
-      </w:r>
-      <w:proofErr w:type="spellEnd"/>
-      <w:r>
-        <w:t>"</w:t>
+        <w:t>    name:"rash"</w:t>
       </w:r>
     </w:p>
     <w:p>
@@ -3166,26 +2060,16 @@
         <w:ind w:firstLine="720"/>
       </w:pPr>
       <w:r>
-        <w:t>console.log(user1</w:t>
-      </w:r>
-      <w:proofErr w:type="gramStart"/>
-      <w:r>
-        <w:t>);</w:t>
-      </w:r>
-      <w:proofErr w:type="gramEnd"/>
+        <w:t>console.log(user1);</w:t>
+      </w:r>
     </w:p>
     <w:p>
       <w:pPr>
         <w:ind w:firstLine="720"/>
       </w:pPr>
       <w:r>
-        <w:t>console.log(user2</w:t>
-      </w:r>
-      <w:proofErr w:type="gramStart"/>
-      <w:r>
-        <w:t>);</w:t>
-      </w:r>
-      <w:proofErr w:type="gramEnd"/>
+        <w:t>console.log(user2);</w:t>
+      </w:r>
     </w:p>
     <w:p>
       <w:pPr>
@@ -3207,15 +2091,7 @@
       </w:r>
       <w:r>
         <w:br/>
-        <w:t xml:space="preserve">you need to create a vendor object with types and then display all the values by sorting </w:t>
-      </w:r>
-      <w:proofErr w:type="gramStart"/>
-      <w:r>
-        <w:t>on the basis of</w:t>
-      </w:r>
-      <w:proofErr w:type="gramEnd"/>
-      <w:r>
-        <w:t xml:space="preserve"> their id</w:t>
+        <w:t>you need to create a vendor object with types and then display all the values by sorting on the basis of their id</w:t>
       </w:r>
     </w:p>
     <w:p/>
@@ -3251,62 +2127,31 @@
         <w:ind w:firstLine="720"/>
       </w:pPr>
       <w:r>
-        <w:t xml:space="preserve">interface </w:t>
-      </w:r>
-      <w:proofErr w:type="gramStart"/>
-      <w:r>
-        <w:t>emp{</w:t>
-      </w:r>
-      <w:proofErr w:type="gramEnd"/>
+        <w:t>interface emp{</w:t>
+      </w:r>
     </w:p>
     <w:p>
       <w:pPr>
         <w:ind w:firstLine="720"/>
       </w:pPr>
       <w:r>
-        <w:t xml:space="preserve">    </w:t>
-      </w:r>
-      <w:proofErr w:type="spellStart"/>
-      <w:r>
-        <w:t>user_id</w:t>
-      </w:r>
-      <w:proofErr w:type="spellEnd"/>
-      <w:r>
-        <w:t xml:space="preserve">: </w:t>
-      </w:r>
-      <w:proofErr w:type="gramStart"/>
-      <w:r>
-        <w:t>number;</w:t>
-      </w:r>
-      <w:proofErr w:type="gramEnd"/>
+        <w:t>    user_id: number;</w:t>
+      </w:r>
     </w:p>
     <w:p>
       <w:pPr>
         <w:ind w:firstLine="720"/>
       </w:pPr>
       <w:r>
-        <w:t xml:space="preserve">    name: </w:t>
-      </w:r>
-      <w:proofErr w:type="gramStart"/>
-      <w:r>
-        <w:t>string;</w:t>
-      </w:r>
-      <w:proofErr w:type="gramEnd"/>
+        <w:t>    name: string;</w:t>
+      </w:r>
     </w:p>
     <w:p>
       <w:pPr>
         <w:ind w:firstLine="720"/>
       </w:pPr>
       <w:r>
-        <w:t>    role</w:t>
-      </w:r>
-      <w:proofErr w:type="gramStart"/>
-      <w:r>
-        <w:t>? :</w:t>
-      </w:r>
-      <w:proofErr w:type="gramEnd"/>
-      <w:r>
-        <w:t xml:space="preserve"> any;</w:t>
+        <w:t>    role? : any;</w:t>
       </w:r>
     </w:p>
     <w:p>
@@ -3322,47 +2167,24 @@
         <w:spacing w:line="240" w:lineRule="auto"/>
       </w:pPr>
       <w:r>
-        <w:t xml:space="preserve">class compnay1 implements </w:t>
-      </w:r>
-      <w:proofErr w:type="gramStart"/>
-      <w:r>
-        <w:t>emp{</w:t>
-      </w:r>
-      <w:proofErr w:type="gramEnd"/>
-    </w:p>
-    <w:p>
-      <w:pPr>
-        <w:spacing w:line="240" w:lineRule="auto"/>
-      </w:pPr>
-      <w:r>
-        <w:t xml:space="preserve">    </w:t>
-      </w:r>
-      <w:proofErr w:type="spellStart"/>
-      <w:r>
-        <w:t>user_id</w:t>
-      </w:r>
-      <w:proofErr w:type="spellEnd"/>
-      <w:r>
-        <w:t xml:space="preserve">: </w:t>
-      </w:r>
-      <w:proofErr w:type="gramStart"/>
-      <w:r>
-        <w:t>number;</w:t>
-      </w:r>
-      <w:proofErr w:type="gramEnd"/>
-    </w:p>
-    <w:p>
-      <w:pPr>
-        <w:spacing w:line="240" w:lineRule="auto"/>
-      </w:pPr>
-      <w:r>
-        <w:t xml:space="preserve">    name: </w:t>
-      </w:r>
-      <w:proofErr w:type="gramStart"/>
-      <w:r>
-        <w:t>string;</w:t>
-      </w:r>
-      <w:proofErr w:type="gramEnd"/>
+        <w:t>class compnay1 implements emp{</w:t>
+      </w:r>
+    </w:p>
+    <w:p>
+      <w:pPr>
+        <w:spacing w:line="240" w:lineRule="auto"/>
+      </w:pPr>
+      <w:r>
+        <w:t xml:space="preserve">    user_id: number;</w:t>
+      </w:r>
+    </w:p>
+    <w:p>
+      <w:pPr>
+        <w:spacing w:line="240" w:lineRule="auto"/>
+      </w:pPr>
+      <w:r>
+        <w:t xml:space="preserve">    name: string;</w:t>
+      </w:r>
     </w:p>
     <w:p>
       <w:pPr>
@@ -3370,120 +2192,39 @@
       </w:pPr>
       <w:r>
         <w:lastRenderedPageBreak/>
-        <w:t xml:space="preserve">    </w:t>
-      </w:r>
-      <w:proofErr w:type="gramStart"/>
-      <w:r>
-        <w:t>role?:</w:t>
-      </w:r>
-      <w:proofErr w:type="gramEnd"/>
-      <w:r>
-        <w:t xml:space="preserve"> any;</w:t>
-      </w:r>
-    </w:p>
-    <w:p>
-      <w:pPr>
-        <w:spacing w:line="240" w:lineRule="auto"/>
-      </w:pPr>
-      <w:r>
-        <w:t xml:space="preserve">    </w:t>
-      </w:r>
-      <w:proofErr w:type="gramStart"/>
-      <w:r>
-        <w:t>constructor(</w:t>
-      </w:r>
-      <w:proofErr w:type="spellStart"/>
-      <w:proofErr w:type="gramEnd"/>
-      <w:r>
-        <w:t>user_id:number</w:t>
-      </w:r>
-      <w:proofErr w:type="spellEnd"/>
-      <w:r>
-        <w:t xml:space="preserve">, </w:t>
-      </w:r>
-      <w:proofErr w:type="spellStart"/>
-      <w:r>
-        <w:t>name:string</w:t>
-      </w:r>
-      <w:proofErr w:type="spellEnd"/>
-      <w:r>
-        <w:t xml:space="preserve">, </w:t>
-      </w:r>
-      <w:proofErr w:type="spellStart"/>
-      <w:r>
-        <w:t>role:any</w:t>
-      </w:r>
-      <w:proofErr w:type="spellEnd"/>
-      <w:r>
-        <w:t>){</w:t>
-      </w:r>
-    </w:p>
-    <w:p>
-      <w:pPr>
-        <w:spacing w:line="240" w:lineRule="auto"/>
-      </w:pPr>
-      <w:r>
-        <w:t xml:space="preserve">        </w:t>
-      </w:r>
-      <w:proofErr w:type="spellStart"/>
-      <w:r>
-        <w:t>this.user_id</w:t>
-      </w:r>
-      <w:proofErr w:type="spellEnd"/>
-      <w:r>
-        <w:t>=</w:t>
-      </w:r>
-      <w:proofErr w:type="spellStart"/>
-      <w:r>
-        <w:t>user_</w:t>
-      </w:r>
-      <w:proofErr w:type="gramStart"/>
-      <w:r>
-        <w:t>id</w:t>
-      </w:r>
-      <w:proofErr w:type="spellEnd"/>
-      <w:r>
-        <w:t>;</w:t>
-      </w:r>
-      <w:proofErr w:type="gramEnd"/>
-    </w:p>
-    <w:p>
-      <w:pPr>
-        <w:spacing w:line="240" w:lineRule="auto"/>
-      </w:pPr>
-      <w:r>
-        <w:t xml:space="preserve">        this.name=</w:t>
-      </w:r>
-      <w:proofErr w:type="gramStart"/>
-      <w:r>
-        <w:t>name;</w:t>
-      </w:r>
-      <w:proofErr w:type="gramEnd"/>
-    </w:p>
-    <w:p>
-      <w:pPr>
-        <w:spacing w:line="240" w:lineRule="auto"/>
-      </w:pPr>
-      <w:r>
-        <w:t xml:space="preserve">        </w:t>
-      </w:r>
-      <w:proofErr w:type="spellStart"/>
-      <w:proofErr w:type="gramStart"/>
-      <w:r>
-        <w:t>this.role</w:t>
-      </w:r>
-      <w:proofErr w:type="spellEnd"/>
-      <w:proofErr w:type="gramEnd"/>
-      <w:r>
-        <w:t>=</w:t>
-      </w:r>
-      <w:proofErr w:type="spellStart"/>
-      <w:r>
-        <w:t>this.role</w:t>
-      </w:r>
-      <w:proofErr w:type="spellEnd"/>
-      <w:r>
-        <w:t>;</w:t>
+        <w:t xml:space="preserve">    role?: any;</w:t>
+      </w:r>
+    </w:p>
+    <w:p>
+      <w:pPr>
+        <w:spacing w:line="240" w:lineRule="auto"/>
+      </w:pPr>
+      <w:r>
+        <w:t xml:space="preserve">    constructor(user_id:number, name:string, role:any){</w:t>
+      </w:r>
+    </w:p>
+    <w:p>
+      <w:pPr>
+        <w:spacing w:line="240" w:lineRule="auto"/>
+      </w:pPr>
+      <w:r>
+        <w:t xml:space="preserve">        this.user_id=user_id;</w:t>
+      </w:r>
+    </w:p>
+    <w:p>
+      <w:pPr>
+        <w:spacing w:line="240" w:lineRule="auto"/>
+      </w:pPr>
+      <w:r>
+        <w:t xml:space="preserve">        this.name=name;</w:t>
+      </w:r>
+    </w:p>
+    <w:p>
+      <w:pPr>
+        <w:spacing w:line="240" w:lineRule="auto"/>
+      </w:pPr>
+      <w:r>
+        <w:t xml:space="preserve">        this.role=this.role;</w:t>
       </w:r>
     </w:p>
     <w:p>
@@ -3507,50 +2248,24 @@
         <w:spacing w:line="240" w:lineRule="auto"/>
       </w:pPr>
       <w:r>
-        <w:t>function showcompany1</w:t>
-      </w:r>
-      <w:proofErr w:type="gramStart"/>
-      <w:r>
-        <w:t>(){</w:t>
-      </w:r>
-      <w:proofErr w:type="gramEnd"/>
-    </w:p>
-    <w:p>
-      <w:pPr>
-        <w:spacing w:line="240" w:lineRule="auto"/>
-      </w:pPr>
-      <w:r>
-        <w:t xml:space="preserve">    </w:t>
-      </w:r>
-      <w:proofErr w:type="spellStart"/>
-      <w:r>
-        <w:t>const</w:t>
-      </w:r>
-      <w:proofErr w:type="spellEnd"/>
-      <w:r>
-        <w:t xml:space="preserve"> emp</w:t>
-      </w:r>
-      <w:proofErr w:type="gramStart"/>
-      <w:r>
-        <w:t>1:emp</w:t>
-      </w:r>
-      <w:proofErr w:type="gramEnd"/>
-      <w:r>
-        <w:t xml:space="preserve"> = new compnay1(1,"dhurv","trainer");</w:t>
-      </w:r>
-    </w:p>
-    <w:p>
-      <w:pPr>
-        <w:spacing w:line="240" w:lineRule="auto"/>
-      </w:pPr>
-      <w:r>
-        <w:t xml:space="preserve">    console.log(emp1</w:t>
-      </w:r>
-      <w:proofErr w:type="gramStart"/>
-      <w:r>
-        <w:t>);</w:t>
-      </w:r>
-      <w:proofErr w:type="gramEnd"/>
+        <w:t>function showcompany1(){</w:t>
+      </w:r>
+    </w:p>
+    <w:p>
+      <w:pPr>
+        <w:spacing w:line="240" w:lineRule="auto"/>
+      </w:pPr>
+      <w:r>
+        <w:t xml:space="preserve">    const emp1:emp = new compnay1(1,"dhurv","trainer");</w:t>
+      </w:r>
+    </w:p>
+    <w:p>
+      <w:pPr>
+        <w:spacing w:line="240" w:lineRule="auto"/>
+      </w:pPr>
+      <w:r>
+        <w:t xml:space="preserve">    console.log(emp1);</w:t>
+      </w:r>
     </w:p>
     <w:p>
       <w:pPr>
@@ -3565,50 +2280,24 @@
         <w:spacing w:line="240" w:lineRule="auto"/>
       </w:pPr>
       <w:r>
-        <w:t>function showcompany2</w:t>
-      </w:r>
-      <w:proofErr w:type="gramStart"/>
-      <w:r>
-        <w:t>(){</w:t>
-      </w:r>
-      <w:proofErr w:type="gramEnd"/>
-    </w:p>
-    <w:p>
-      <w:pPr>
-        <w:spacing w:line="240" w:lineRule="auto"/>
-      </w:pPr>
-      <w:r>
-        <w:t xml:space="preserve">    </w:t>
-      </w:r>
-      <w:proofErr w:type="spellStart"/>
-      <w:r>
-        <w:t>const</w:t>
-      </w:r>
-      <w:proofErr w:type="spellEnd"/>
-      <w:r>
-        <w:t xml:space="preserve"> emp</w:t>
-      </w:r>
-      <w:proofErr w:type="gramStart"/>
-      <w:r>
-        <w:t>2:emp</w:t>
-      </w:r>
-      <w:proofErr w:type="gramEnd"/>
-      <w:r>
-        <w:t xml:space="preserve"> = new compnay1(10,"karthik","employee");</w:t>
-      </w:r>
-    </w:p>
-    <w:p>
-      <w:pPr>
-        <w:spacing w:line="240" w:lineRule="auto"/>
-      </w:pPr>
-      <w:r>
-        <w:t xml:space="preserve">    console.log(emp2</w:t>
-      </w:r>
-      <w:proofErr w:type="gramStart"/>
-      <w:r>
-        <w:t>);</w:t>
-      </w:r>
-      <w:proofErr w:type="gramEnd"/>
+        <w:t>function showcompany2(){</w:t>
+      </w:r>
+    </w:p>
+    <w:p>
+      <w:pPr>
+        <w:spacing w:line="240" w:lineRule="auto"/>
+      </w:pPr>
+      <w:r>
+        <w:t xml:space="preserve">    const emp2:emp = new compnay1(10,"karthik","employee");</w:t>
+      </w:r>
+    </w:p>
+    <w:p>
+      <w:pPr>
+        <w:spacing w:line="240" w:lineRule="auto"/>
+      </w:pPr>
+      <w:r>
+        <w:t xml:space="preserve">    console.log(emp2);</w:t>
+      </w:r>
     </w:p>
     <w:p>
       <w:pPr>
@@ -3638,21 +2327,8 @@
       <w:pPr>
         <w:spacing w:line="240" w:lineRule="auto"/>
       </w:pPr>
-      <w:proofErr w:type="spellStart"/>
-      <w:r>
-        <w:t>const</w:t>
-      </w:r>
-      <w:proofErr w:type="spellEnd"/>
-      <w:r>
-        <w:t xml:space="preserve"> database</w:t>
-      </w:r>
-      <w:proofErr w:type="gramStart"/>
-      <w:r>
-        <w:t>1:compnay</w:t>
-      </w:r>
-      <w:proofErr w:type="gramEnd"/>
-      <w:r>
-        <w:t>1[] = [</w:t>
+      <w:r>
+        <w:t>const database1:compnay1[] = [</w:t>
       </w:r>
     </w:p>
     <w:p>
@@ -3691,69 +2367,24 @@
       <w:pPr>
         <w:spacing w:line="240" w:lineRule="auto"/>
       </w:pPr>
-      <w:proofErr w:type="spellStart"/>
-      <w:r>
-        <w:t>const</w:t>
-      </w:r>
-      <w:proofErr w:type="spellEnd"/>
-      <w:r>
-        <w:t xml:space="preserve"> sort1 = database1.sort((e</w:t>
-      </w:r>
-      <w:proofErr w:type="gramStart"/>
-      <w:r>
-        <w:t>1,e</w:t>
-      </w:r>
-      <w:proofErr w:type="gramEnd"/>
-      <w:r>
-        <w:t>2)=&gt;e1.user_id&gt;e2.user_id ? -1: 0)</w:t>
-      </w:r>
-    </w:p>
-    <w:p>
-      <w:pPr>
-        <w:spacing w:line="240" w:lineRule="auto"/>
-      </w:pPr>
-      <w:r>
-        <w:t>for (</w:t>
-      </w:r>
-      <w:proofErr w:type="spellStart"/>
-      <w:r>
-        <w:t>const</w:t>
-      </w:r>
-      <w:proofErr w:type="spellEnd"/>
-      <w:r>
-        <w:t xml:space="preserve"> vendor of sort1) {</w:t>
-      </w:r>
-    </w:p>
-    <w:p>
-      <w:pPr>
-        <w:spacing w:line="240" w:lineRule="auto"/>
-      </w:pPr>
-      <w:r>
-        <w:t xml:space="preserve">    </w:t>
-      </w:r>
-      <w:proofErr w:type="gramStart"/>
-      <w:r>
-        <w:t>console.log(</w:t>
-      </w:r>
-      <w:proofErr w:type="gramEnd"/>
-      <w:r>
-        <w:t>`ID: ${</w:t>
-      </w:r>
-      <w:proofErr w:type="spellStart"/>
-      <w:r>
-        <w:t>vendor.user_id</w:t>
-      </w:r>
-      <w:proofErr w:type="spellEnd"/>
-      <w:r>
-        <w:t>}, Name: ${vendor.name}, Role: ${</w:t>
-      </w:r>
-      <w:proofErr w:type="spellStart"/>
-      <w:r>
-        <w:t>vendor.role</w:t>
-      </w:r>
-      <w:proofErr w:type="spellEnd"/>
-      <w:r>
-        <w:t xml:space="preserve"> != undefined ? vendor.name + " " : vendor.name}`);</w:t>
+      <w:r>
+        <w:t>const sort1 = database1.sort((e1,e2)=&gt;e1.user_id&gt;e2.user_id ? -1: 0)</w:t>
+      </w:r>
+    </w:p>
+    <w:p>
+      <w:pPr>
+        <w:spacing w:line="240" w:lineRule="auto"/>
+      </w:pPr>
+      <w:r>
+        <w:t>for (const vendor of sort1) {</w:t>
+      </w:r>
+    </w:p>
+    <w:p>
+      <w:pPr>
+        <w:spacing w:line="240" w:lineRule="auto"/>
+      </w:pPr>
+      <w:r>
+        <w:t xml:space="preserve">    console.log(`ID: ${vendor.user_id}, Name: ${vendor.name}, Role: ${vendor.role != undefined ? vendor.name + " " : vendor.name}`);</w:t>
       </w:r>
     </w:p>
     <w:p>
@@ -3828,37 +2459,16 @@
         </w:numPr>
       </w:pPr>
       <w:r>
-        <w:t xml:space="preserve">Get the data from </w:t>
-      </w:r>
-      <w:proofErr w:type="spellStart"/>
-      <w:r>
-        <w:t>url</w:t>
-      </w:r>
-      <w:proofErr w:type="spellEnd"/>
+        <w:t>Get the data from url</w:t>
+      </w:r>
       <w:r>
         <w:t xml:space="preserve"> in</w:t>
       </w:r>
       <w:r>
-        <w:t xml:space="preserve"> </w:t>
-      </w:r>
-      <w:proofErr w:type="spellStart"/>
-      <w:r>
-        <w:t>json</w:t>
-      </w:r>
-      <w:proofErr w:type="spellEnd"/>
-      <w:r>
-        <w:t xml:space="preserve"> format data and</w:t>
-      </w:r>
-      <w:r>
-        <w:t xml:space="preserve"> display the </w:t>
-      </w:r>
-      <w:proofErr w:type="spellStart"/>
-      <w:r>
-        <w:t>json</w:t>
-      </w:r>
-      <w:proofErr w:type="spellEnd"/>
-      <w:r>
-        <w:t xml:space="preserve"> data using Promise&lt;Response&gt;</w:t>
+        <w:t xml:space="preserve"> json format data and</w:t>
+      </w:r>
+      <w:r>
+        <w:t xml:space="preserve"> display the json data using Promise&lt;Response&gt;</w:t>
       </w:r>
       <w:r>
         <w:t xml:space="preserve">. </w:t>
@@ -3874,62 +2484,23 @@
         <w:spacing w:line="240" w:lineRule="auto"/>
       </w:pPr>
       <w:r>
-        <w:t xml:space="preserve">function </w:t>
-      </w:r>
-      <w:proofErr w:type="spellStart"/>
-      <w:proofErr w:type="gramStart"/>
-      <w:r>
-        <w:t>getFacts</w:t>
-      </w:r>
-      <w:proofErr w:type="spellEnd"/>
-      <w:r>
-        <w:t>(</w:t>
-      </w:r>
-      <w:proofErr w:type="gramEnd"/>
-      <w:r>
-        <w:t>url: string): Promise&lt;Response&gt; {</w:t>
-      </w:r>
-    </w:p>
-    <w:p>
-      <w:pPr>
-        <w:spacing w:line="240" w:lineRule="auto"/>
-      </w:pPr>
-      <w:r>
-        <w:t>    return fetch(</w:t>
-      </w:r>
-      <w:proofErr w:type="spellStart"/>
-      <w:r>
-        <w:t>url</w:t>
-      </w:r>
-      <w:proofErr w:type="spellEnd"/>
-      <w:proofErr w:type="gramStart"/>
-      <w:r>
-        <w:t>).then</w:t>
-      </w:r>
-      <w:proofErr w:type="gramEnd"/>
-      <w:r>
-        <w:t xml:space="preserve">(res =&gt; </w:t>
-      </w:r>
-      <w:proofErr w:type="spellStart"/>
-      <w:r>
-        <w:t>res.json</w:t>
-      </w:r>
-      <w:proofErr w:type="spellEnd"/>
-      <w:r>
-        <w:t>());</w:t>
-      </w:r>
-    </w:p>
-    <w:p>
-      <w:pPr>
-        <w:spacing w:line="240" w:lineRule="auto"/>
-      </w:pPr>
-      <w:proofErr w:type="gramStart"/>
-      <w:r>
-        <w:t>getFacts(</w:t>
-      </w:r>
-      <w:proofErr w:type="gramEnd"/>
-      <w:r>
-        <w:t>"https://cataas.com/cat?width=200;height=200;json=true").then(data =&gt; console.log(data));</w:t>
+        <w:t>function getFacts(url: string): Promise&lt;Response&gt; {</w:t>
+      </w:r>
+    </w:p>
+    <w:p>
+      <w:pPr>
+        <w:spacing w:line="240" w:lineRule="auto"/>
+      </w:pPr>
+      <w:r>
+        <w:t>    return fetch(url).then(res =&gt; res.json());</w:t>
+      </w:r>
+    </w:p>
+    <w:p>
+      <w:pPr>
+        <w:spacing w:line="240" w:lineRule="auto"/>
+      </w:pPr>
+      <w:r>
+        <w:t>getFacts("https://cataas.com/cat?width=200;height=200;json=true").then(data =&gt; console.log(data));</w:t>
       </w:r>
     </w:p>
     <w:p>
@@ -3980,21 +2551,7 @@
           <w:rFonts w:ascii="Times New Roman" w:hAnsi="Times New Roman" w:cs="Times New Roman"/>
         </w:rPr>
         <w:tab/>
-        <w:t xml:space="preserve">The typescript developed by Microsoft, </w:t>
-      </w:r>
-      <w:proofErr w:type="gramStart"/>
-      <w:r>
-        <w:rPr>
-          <w:rFonts w:ascii="Times New Roman" w:hAnsi="Times New Roman" w:cs="Times New Roman"/>
-        </w:rPr>
-        <w:t>It's</w:t>
-      </w:r>
-      <w:proofErr w:type="gramEnd"/>
-      <w:r>
-        <w:rPr>
-          <w:rFonts w:ascii="Times New Roman" w:hAnsi="Times New Roman" w:cs="Times New Roman"/>
-        </w:rPr>
-        <w:t xml:space="preserve"> open source high level programming language and TypeScript used to develop JavaScript applications for both client-side and server-side.</w:t>
+        <w:t>The typescript developed by Microsoft, It's open source high level programming language and TypeScript used to develop JavaScript applications for both client-side and server-side.</w:t>
       </w:r>
     </w:p>
     <w:p>
@@ -4021,21 +2578,7 @@
           <w:rFonts w:ascii="Times New Roman" w:hAnsi="Times New Roman" w:cs="Times New Roman"/>
         </w:rPr>
         <w:tab/>
-        <w:t xml:space="preserve">TypeScript can technically be used with other backend technologies that support </w:t>
-      </w:r>
-      <w:proofErr w:type="gramStart"/>
-      <w:r>
-        <w:rPr>
-          <w:rFonts w:ascii="Times New Roman" w:hAnsi="Times New Roman" w:cs="Times New Roman"/>
-        </w:rPr>
-        <w:t>JavaScript,</w:t>
-      </w:r>
-      <w:proofErr w:type="gramEnd"/>
-      <w:r>
-        <w:rPr>
-          <w:rFonts w:ascii="Times New Roman" w:hAnsi="Times New Roman" w:cs="Times New Roman"/>
-        </w:rPr>
-        <w:t xml:space="preserve"> TS is subset of Java script library.</w:t>
+        <w:t>TypeScript can technically be used with other backend technologies that support JavaScript, TS is subset of Java script library.</w:t>
       </w:r>
     </w:p>
     <w:p>
@@ -4062,35 +2605,7 @@
           <w:rFonts w:ascii="Times New Roman" w:hAnsi="Times New Roman" w:cs="Times New Roman"/>
         </w:rPr>
         <w:tab/>
-        <w:t xml:space="preserve">The primary purpose of the TypeScript compiler </w:t>
-      </w:r>
-      <w:proofErr w:type="spellStart"/>
-      <w:r>
-        <w:rPr>
-          <w:rFonts w:ascii="Times New Roman" w:hAnsi="Times New Roman" w:cs="Times New Roman"/>
-        </w:rPr>
-        <w:t>tsc</w:t>
-      </w:r>
-      <w:proofErr w:type="spellEnd"/>
-      <w:r>
-        <w:rPr>
-          <w:rFonts w:ascii="Times New Roman" w:hAnsi="Times New Roman" w:cs="Times New Roman"/>
-        </w:rPr>
-        <w:t xml:space="preserve"> is to </w:t>
-      </w:r>
-      <w:proofErr w:type="spellStart"/>
-      <w:r>
-        <w:rPr>
-          <w:rFonts w:ascii="Times New Roman" w:hAnsi="Times New Roman" w:cs="Times New Roman"/>
-        </w:rPr>
-        <w:t>transpile</w:t>
-      </w:r>
-      <w:proofErr w:type="spellEnd"/>
-      <w:r>
-        <w:rPr>
-          <w:rFonts w:ascii="Times New Roman" w:hAnsi="Times New Roman" w:cs="Times New Roman"/>
-        </w:rPr>
-        <w:t xml:space="preserve"> TypeScript code into plain JavaScript code that can be understood and executed by web browsers and Node.js.</w:t>
+        <w:t>The primary purpose of the TypeScript compiler tsc is to transpile TypeScript code into plain JavaScript code that can be understood and executed by web browsers and Node.js.</w:t>
       </w:r>
     </w:p>
     <w:p>
@@ -4130,16 +2645,8 @@
         <w:rPr>
           <w:rFonts w:ascii="Times New Roman" w:hAnsi="Times New Roman" w:cs="Times New Roman"/>
         </w:rPr>
-        <w:t>5. B) var x = "string</w:t>
-      </w:r>
-      <w:proofErr w:type="gramStart"/>
-      <w:r>
-        <w:rPr>
-          <w:rFonts w:ascii="Times New Roman" w:hAnsi="Times New Roman" w:cs="Times New Roman"/>
-        </w:rPr>
-        <w:t>";</w:t>
-      </w:r>
-      <w:proofErr w:type="gramEnd"/>
+        <w:t>5. B) var x = "string";</w:t>
+      </w:r>
     </w:p>
     <w:p>
       <w:pPr>
@@ -4165,21 +2672,7 @@
         <w:rPr>
           <w:rFonts w:ascii="Times New Roman" w:hAnsi="Times New Roman" w:cs="Times New Roman"/>
         </w:rPr>
-        <w:t xml:space="preserve">6. B) var </w:t>
-      </w:r>
-      <w:proofErr w:type="gramStart"/>
-      <w:r>
-        <w:rPr>
-          <w:rFonts w:ascii="Times New Roman" w:hAnsi="Times New Roman" w:cs="Times New Roman"/>
-        </w:rPr>
-        <w:t>x:number</w:t>
-      </w:r>
-      <w:proofErr w:type="gramEnd"/>
-      <w:r>
-        <w:rPr>
-          <w:rFonts w:ascii="Times New Roman" w:hAnsi="Times New Roman" w:cs="Times New Roman"/>
-        </w:rPr>
-        <w:t>= 999;</w:t>
+        <w:t>6. B) var x:number= 999;</w:t>
       </w:r>
     </w:p>
     <w:p>
@@ -4193,43 +2686,21 @@
           <w:rFonts w:ascii="Times New Roman" w:hAnsi="Times New Roman" w:cs="Times New Roman"/>
         </w:rPr>
         <w:tab/>
-        <w:t xml:space="preserve">This one is </w:t>
-      </w:r>
-      <w:proofErr w:type="gramStart"/>
-      <w:r>
-        <w:rPr>
-          <w:rFonts w:ascii="Times New Roman" w:hAnsi="Times New Roman" w:cs="Times New Roman"/>
-        </w:rPr>
-        <w:t>refer</w:t>
-      </w:r>
-      <w:proofErr w:type="gramEnd"/>
-      <w:r>
-        <w:rPr>
-          <w:rFonts w:ascii="Times New Roman" w:hAnsi="Times New Roman" w:cs="Times New Roman"/>
-        </w:rPr>
-        <w:t xml:space="preserve"> the type of x is number store the value 999 this syntax for TypeScript.</w:t>
-      </w:r>
-    </w:p>
-    <w:p>
-      <w:pPr>
-        <w:rPr>
-          <w:rFonts w:ascii="Times New Roman" w:hAnsi="Times New Roman" w:cs="Times New Roman"/>
-        </w:rPr>
-      </w:pPr>
-      <w:r>
-        <w:rPr>
-          <w:rFonts w:ascii="Times New Roman" w:hAnsi="Times New Roman" w:cs="Times New Roman"/>
-        </w:rPr>
-        <w:t>7. B) .</w:t>
-      </w:r>
-      <w:proofErr w:type="spellStart"/>
-      <w:r>
-        <w:rPr>
-          <w:rFonts w:ascii="Times New Roman" w:hAnsi="Times New Roman" w:cs="Times New Roman"/>
-        </w:rPr>
-        <w:t>ts</w:t>
-      </w:r>
-      <w:proofErr w:type="spellEnd"/>
+        <w:t>This one is refer the type of x is number store the value 999 this syntax for TypeScript.</w:t>
+      </w:r>
+    </w:p>
+    <w:p>
+      <w:pPr>
+        <w:rPr>
+          <w:rFonts w:ascii="Times New Roman" w:hAnsi="Times New Roman" w:cs="Times New Roman"/>
+        </w:rPr>
+      </w:pPr>
+      <w:r>
+        <w:rPr>
+          <w:rFonts w:ascii="Times New Roman" w:hAnsi="Times New Roman" w:cs="Times New Roman"/>
+        </w:rPr>
+        <w:t>7. B) .ts</w:t>
+      </w:r>
     </w:p>
     <w:p>
       <w:pPr>
@@ -4242,57 +2713,21 @@
           <w:rFonts w:ascii="Times New Roman" w:hAnsi="Times New Roman" w:cs="Times New Roman"/>
         </w:rPr>
         <w:tab/>
-        <w:t>TypeScript source code files typically use the .</w:t>
-      </w:r>
-      <w:proofErr w:type="spellStart"/>
-      <w:r>
-        <w:rPr>
-          <w:rFonts w:ascii="Times New Roman" w:hAnsi="Times New Roman" w:cs="Times New Roman"/>
-        </w:rPr>
-        <w:t>ts</w:t>
-      </w:r>
-      <w:proofErr w:type="spellEnd"/>
-      <w:r>
-        <w:rPr>
-          <w:rFonts w:ascii="Times New Roman" w:hAnsi="Times New Roman" w:cs="Times New Roman"/>
-        </w:rPr>
-        <w:t xml:space="preserve"> file extension.</w:t>
-      </w:r>
-    </w:p>
-    <w:p>
-      <w:pPr>
-        <w:rPr>
-          <w:rFonts w:ascii="Times New Roman" w:hAnsi="Times New Roman" w:cs="Times New Roman"/>
-        </w:rPr>
-      </w:pPr>
-      <w:r>
-        <w:rPr>
-          <w:rFonts w:ascii="Times New Roman" w:hAnsi="Times New Roman" w:cs="Times New Roman"/>
-        </w:rPr>
-        <w:t xml:space="preserve">8. </w:t>
-      </w:r>
-      <w:proofErr w:type="spellStart"/>
-      <w:r>
-        <w:rPr>
-          <w:rFonts w:ascii="Times New Roman" w:hAnsi="Times New Roman" w:cs="Times New Roman"/>
-        </w:rPr>
-        <w:t>tsc</w:t>
-      </w:r>
-      <w:proofErr w:type="spellEnd"/>
-      <w:r>
-        <w:rPr>
-          <w:rFonts w:ascii="Times New Roman" w:hAnsi="Times New Roman" w:cs="Times New Roman"/>
-        </w:rPr>
-        <w:t xml:space="preserve"> </w:t>
-      </w:r>
-      <w:proofErr w:type="spellStart"/>
-      <w:r>
-        <w:rPr>
-          <w:rFonts w:ascii="Times New Roman" w:hAnsi="Times New Roman" w:cs="Times New Roman"/>
-        </w:rPr>
-        <w:t>filename.ts</w:t>
-      </w:r>
-      <w:proofErr w:type="spellEnd"/>
+        <w:t>TypeScript source code files typically use the .ts file extension.</w:t>
+      </w:r>
+    </w:p>
+    <w:p>
+      <w:pPr>
+        <w:rPr>
+          <w:rFonts w:ascii="Times New Roman" w:hAnsi="Times New Roman" w:cs="Times New Roman"/>
+        </w:rPr>
+      </w:pPr>
+      <w:r>
+        <w:rPr>
+          <w:rFonts w:ascii="Times New Roman" w:hAnsi="Times New Roman" w:cs="Times New Roman"/>
+        </w:rPr>
+        <w:t>8. tsc filename.ts</w:t>
+      </w:r>
     </w:p>
     <w:p>
       <w:pPr>
@@ -4305,55 +2740,27 @@
           <w:rFonts w:ascii="Times New Roman" w:hAnsi="Times New Roman" w:cs="Times New Roman"/>
         </w:rPr>
         <w:tab/>
-        <w:t xml:space="preserve">This command used for </w:t>
-      </w:r>
-      <w:proofErr w:type="gramStart"/>
-      <w:r>
-        <w:rPr>
-          <w:rFonts w:ascii="Times New Roman" w:hAnsi="Times New Roman" w:cs="Times New Roman"/>
-        </w:rPr>
-        <w:t>run</w:t>
-      </w:r>
-      <w:proofErr w:type="gramEnd"/>
-      <w:r>
-        <w:rPr>
-          <w:rFonts w:ascii="Times New Roman" w:hAnsi="Times New Roman" w:cs="Times New Roman"/>
-        </w:rPr>
-        <w:t xml:space="preserve"> the typescript file using Typescript Compiler.</w:t>
-      </w:r>
-    </w:p>
-    <w:p>
-      <w:pPr>
-        <w:rPr>
-          <w:rFonts w:ascii="Times New Roman" w:hAnsi="Times New Roman" w:cs="Times New Roman"/>
-        </w:rPr>
-      </w:pPr>
-    </w:p>
-    <w:p>
-      <w:pPr>
-        <w:rPr>
-          <w:rFonts w:ascii="Times New Roman" w:hAnsi="Times New Roman" w:cs="Times New Roman"/>
-        </w:rPr>
-      </w:pPr>
-      <w:r>
-        <w:rPr>
-          <w:rFonts w:ascii="Times New Roman" w:hAnsi="Times New Roman" w:cs="Times New Roman"/>
-        </w:rPr>
-        <w:t xml:space="preserve">9. B) </w:t>
-      </w:r>
-      <w:proofErr w:type="spellStart"/>
-      <w:r>
-        <w:rPr>
-          <w:rFonts w:ascii="Times New Roman" w:hAnsi="Times New Roman" w:cs="Times New Roman"/>
-        </w:rPr>
-        <w:t>tsc</w:t>
-      </w:r>
-      <w:proofErr w:type="spellEnd"/>
-      <w:r>
-        <w:rPr>
-          <w:rFonts w:ascii="Times New Roman" w:hAnsi="Times New Roman" w:cs="Times New Roman"/>
-        </w:rPr>
-        <w:t xml:space="preserve"> filename -w</w:t>
+        <w:t>This command used for run the typescript file using Typescript Compiler.</w:t>
+      </w:r>
+    </w:p>
+    <w:p>
+      <w:pPr>
+        <w:rPr>
+          <w:rFonts w:ascii="Times New Roman" w:hAnsi="Times New Roman" w:cs="Times New Roman"/>
+        </w:rPr>
+      </w:pPr>
+    </w:p>
+    <w:p>
+      <w:pPr>
+        <w:rPr>
+          <w:rFonts w:ascii="Times New Roman" w:hAnsi="Times New Roman" w:cs="Times New Roman"/>
+        </w:rPr>
+      </w:pPr>
+      <w:r>
+        <w:rPr>
+          <w:rFonts w:ascii="Times New Roman" w:hAnsi="Times New Roman" w:cs="Times New Roman"/>
+        </w:rPr>
+        <w:t>9. B) tsc filename -w</w:t>
       </w:r>
     </w:p>
     <w:p>
@@ -4372,50 +2779,20 @@
         <w:rPr>
           <w:rFonts w:ascii="Times New Roman" w:hAnsi="Times New Roman" w:cs="Times New Roman"/>
         </w:rPr>
-        <w:t xml:space="preserve">-w flag tells the TypeScript compiler to watch the specified file or the entire project if a </w:t>
-      </w:r>
-      <w:proofErr w:type="spellStart"/>
-      <w:proofErr w:type="gramStart"/>
-      <w:r>
-        <w:rPr>
-          <w:rFonts w:ascii="Times New Roman" w:hAnsi="Times New Roman" w:cs="Times New Roman"/>
-        </w:rPr>
-        <w:t>tsconfig.json</w:t>
-      </w:r>
-      <w:proofErr w:type="spellEnd"/>
-      <w:proofErr w:type="gramEnd"/>
-      <w:r>
-        <w:rPr>
-          <w:rFonts w:ascii="Times New Roman" w:hAnsi="Times New Roman" w:cs="Times New Roman"/>
-        </w:rPr>
-        <w:t xml:space="preserve"> is present for changes and automatically recompile when a change is detected.</w:t>
-      </w:r>
-    </w:p>
-    <w:p>
-      <w:pPr>
-        <w:rPr>
-          <w:rFonts w:ascii="Times New Roman" w:hAnsi="Times New Roman" w:cs="Times New Roman"/>
-        </w:rPr>
-      </w:pPr>
-      <w:r>
-        <w:rPr>
-          <w:rFonts w:ascii="Times New Roman" w:hAnsi="Times New Roman" w:cs="Times New Roman"/>
-        </w:rPr>
-        <w:t xml:space="preserve">10. </w:t>
-      </w:r>
-      <w:proofErr w:type="gramStart"/>
-      <w:r>
-        <w:rPr>
-          <w:rFonts w:ascii="Times New Roman" w:hAnsi="Times New Roman" w:cs="Times New Roman"/>
-        </w:rPr>
-        <w:t>super(</w:t>
-      </w:r>
-      <w:proofErr w:type="gramEnd"/>
-      <w:r>
-        <w:rPr>
-          <w:rFonts w:ascii="Times New Roman" w:hAnsi="Times New Roman" w:cs="Times New Roman"/>
-        </w:rPr>
-        <w:t>)</w:t>
+        <w:t>-w flag tells the TypeScript compiler to watch the specified file or the entire project if a tsconfig.json is present for changes and automatically recompile when a change is detected.</w:t>
+      </w:r>
+    </w:p>
+    <w:p>
+      <w:pPr>
+        <w:rPr>
+          <w:rFonts w:ascii="Times New Roman" w:hAnsi="Times New Roman" w:cs="Times New Roman"/>
+        </w:rPr>
+      </w:pPr>
+      <w:r>
+        <w:rPr>
+          <w:rFonts w:ascii="Times New Roman" w:hAnsi="Times New Roman" w:cs="Times New Roman"/>
+        </w:rPr>
+        <w:t>10. super()</w:t>
       </w:r>
     </w:p>
     <w:p>
@@ -4429,21 +2806,7 @@
           <w:rFonts w:ascii="Times New Roman" w:hAnsi="Times New Roman" w:cs="Times New Roman"/>
         </w:rPr>
         <w:tab/>
-        <w:t xml:space="preserve">The </w:t>
-      </w:r>
-      <w:proofErr w:type="gramStart"/>
-      <w:r>
-        <w:rPr>
-          <w:rFonts w:ascii="Times New Roman" w:hAnsi="Times New Roman" w:cs="Times New Roman"/>
-        </w:rPr>
-        <w:t>super(</w:t>
-      </w:r>
-      <w:proofErr w:type="gramEnd"/>
-      <w:r>
-        <w:rPr>
-          <w:rFonts w:ascii="Times New Roman" w:hAnsi="Times New Roman" w:cs="Times New Roman"/>
-        </w:rPr>
-        <w:t>) keyword is used within the constructor of the child class to invoke the constructor of the immediate parent class.</w:t>
+        <w:t>The super() keyword is used within the constructor of the child class to invoke the constructor of the immediate parent class.</w:t>
       </w:r>
       <w:bookmarkEnd w:id="0"/>
     </w:p>
@@ -4512,19 +2875,11 @@
         </w:rPr>
         <w:tab/>
       </w:r>
-      <w:proofErr w:type="spellStart"/>
-      <w:r>
-        <w:rPr>
-          <w:rFonts w:ascii="Times New Roman" w:hAnsi="Times New Roman" w:cs="Times New Roman"/>
-        </w:rPr>
-        <w:t>Keyof</w:t>
-      </w:r>
-      <w:proofErr w:type="spellEnd"/>
-      <w:r>
-        <w:rPr>
-          <w:rFonts w:ascii="Times New Roman" w:hAnsi="Times New Roman" w:cs="Times New Roman"/>
-        </w:rPr>
-        <w:t xml:space="preserve"> is used to store the different type of value in same variable and return the values</w:t>
+      <w:r>
+        <w:rPr>
+          <w:rFonts w:ascii="Times New Roman" w:hAnsi="Times New Roman" w:cs="Times New Roman"/>
+        </w:rPr>
+        <w:t>Keyof is used to store the different type of value in same variable and return the values</w:t>
       </w:r>
       <w:r>
         <w:rPr>
@@ -4560,256 +2915,132 @@
         <w:rPr>
           <w:rFonts w:ascii="Times New Roman" w:hAnsi="Times New Roman" w:cs="Times New Roman"/>
         </w:rPr>
-        <w:t xml:space="preserve">type Point = </w:t>
-      </w:r>
-      <w:proofErr w:type="gramStart"/>
-      <w:r>
-        <w:rPr>
-          <w:rFonts w:ascii="Times New Roman" w:hAnsi="Times New Roman" w:cs="Times New Roman"/>
-        </w:rPr>
-        <w:t>{ name</w:t>
-      </w:r>
-      <w:proofErr w:type="gramEnd"/>
-      <w:r>
-        <w:rPr>
-          <w:rFonts w:ascii="Times New Roman" w:hAnsi="Times New Roman" w:cs="Times New Roman"/>
-        </w:rPr>
-        <w:t>: string; age: number };</w:t>
-      </w:r>
-    </w:p>
-    <w:p>
-      <w:pPr>
-        <w:rPr>
-          <w:rFonts w:ascii="Times New Roman" w:hAnsi="Times New Roman" w:cs="Times New Roman"/>
-        </w:rPr>
-      </w:pPr>
-      <w:r>
-        <w:rPr>
-          <w:rFonts w:ascii="Times New Roman" w:hAnsi="Times New Roman" w:cs="Times New Roman"/>
-        </w:rPr>
-        <w:t xml:space="preserve">type a = </w:t>
-      </w:r>
-      <w:proofErr w:type="spellStart"/>
-      <w:r>
-        <w:rPr>
-          <w:rFonts w:ascii="Times New Roman" w:hAnsi="Times New Roman" w:cs="Times New Roman"/>
-        </w:rPr>
-        <w:t>keyof</w:t>
-      </w:r>
-      <w:proofErr w:type="spellEnd"/>
-      <w:r>
-        <w:rPr>
-          <w:rFonts w:ascii="Times New Roman" w:hAnsi="Times New Roman" w:cs="Times New Roman"/>
-        </w:rPr>
-        <w:t xml:space="preserve"> </w:t>
-      </w:r>
-      <w:proofErr w:type="gramStart"/>
-      <w:r>
-        <w:rPr>
-          <w:rFonts w:ascii="Times New Roman" w:hAnsi="Times New Roman" w:cs="Times New Roman"/>
-        </w:rPr>
-        <w:t>Point;</w:t>
-      </w:r>
-      <w:proofErr w:type="gramEnd"/>
-      <w:r>
-        <w:rPr>
-          <w:rFonts w:ascii="Times New Roman" w:hAnsi="Times New Roman" w:cs="Times New Roman"/>
-        </w:rPr>
-        <w:t xml:space="preserve"> </w:t>
-      </w:r>
-    </w:p>
-    <w:p>
-      <w:pPr>
-        <w:rPr>
-          <w:rFonts w:ascii="Times New Roman" w:hAnsi="Times New Roman" w:cs="Times New Roman"/>
-        </w:rPr>
-      </w:pPr>
-      <w:r>
-        <w:rPr>
-          <w:rFonts w:ascii="Times New Roman" w:hAnsi="Times New Roman" w:cs="Times New Roman"/>
-        </w:rPr>
-        <w:t xml:space="preserve">let </w:t>
-      </w:r>
-      <w:proofErr w:type="gramStart"/>
-      <w:r>
-        <w:rPr>
-          <w:rFonts w:ascii="Times New Roman" w:hAnsi="Times New Roman" w:cs="Times New Roman"/>
-        </w:rPr>
-        <w:t>x:a</w:t>
-      </w:r>
-      <w:proofErr w:type="gramEnd"/>
-      <w:r>
-        <w:rPr>
-          <w:rFonts w:ascii="Times New Roman" w:hAnsi="Times New Roman" w:cs="Times New Roman"/>
-        </w:rPr>
-        <w:t>;</w:t>
-      </w:r>
-    </w:p>
-    <w:p>
-      <w:pPr>
-        <w:rPr>
-          <w:rFonts w:ascii="Times New Roman" w:hAnsi="Times New Roman" w:cs="Times New Roman"/>
-        </w:rPr>
-      </w:pPr>
-      <w:r>
-        <w:rPr>
-          <w:rFonts w:ascii="Times New Roman" w:hAnsi="Times New Roman" w:cs="Times New Roman"/>
-        </w:rPr>
-        <w:t>x = "name</w:t>
-      </w:r>
-      <w:proofErr w:type="gramStart"/>
-      <w:r>
-        <w:rPr>
-          <w:rFonts w:ascii="Times New Roman" w:hAnsi="Times New Roman" w:cs="Times New Roman"/>
-        </w:rPr>
-        <w:t>";</w:t>
-      </w:r>
-      <w:proofErr w:type="gramEnd"/>
-      <w:r>
-        <w:rPr>
-          <w:rFonts w:ascii="Times New Roman" w:hAnsi="Times New Roman" w:cs="Times New Roman"/>
-        </w:rPr>
-        <w:t xml:space="preserve"> </w:t>
-      </w:r>
-    </w:p>
-    <w:p>
-      <w:pPr>
-        <w:rPr>
-          <w:rFonts w:ascii="Times New Roman" w:hAnsi="Times New Roman" w:cs="Times New Roman"/>
-        </w:rPr>
-      </w:pPr>
-      <w:r>
-        <w:rPr>
-          <w:rFonts w:ascii="Times New Roman" w:hAnsi="Times New Roman" w:cs="Times New Roman"/>
-        </w:rPr>
-        <w:t>x = "age</w:t>
-      </w:r>
-      <w:proofErr w:type="gramStart"/>
-      <w:r>
-        <w:rPr>
-          <w:rFonts w:ascii="Times New Roman" w:hAnsi="Times New Roman" w:cs="Times New Roman"/>
-        </w:rPr>
-        <w:t>";</w:t>
-      </w:r>
-      <w:proofErr w:type="gramEnd"/>
-      <w:r>
-        <w:rPr>
-          <w:rFonts w:ascii="Times New Roman" w:hAnsi="Times New Roman" w:cs="Times New Roman"/>
-        </w:rPr>
-        <w:t xml:space="preserve"> </w:t>
-      </w:r>
-    </w:p>
-    <w:p>
-      <w:pPr>
-        <w:rPr>
-          <w:rFonts w:ascii="Times New Roman" w:hAnsi="Times New Roman" w:cs="Times New Roman"/>
-        </w:rPr>
-      </w:pPr>
-    </w:p>
-    <w:p>
-      <w:pPr>
-        <w:rPr>
-          <w:rFonts w:ascii="Times New Roman" w:hAnsi="Times New Roman" w:cs="Times New Roman"/>
-        </w:rPr>
-      </w:pPr>
-      <w:r>
-        <w:rPr>
-          <w:rFonts w:ascii="Times New Roman" w:hAnsi="Times New Roman" w:cs="Times New Roman"/>
-        </w:rPr>
-        <w:t xml:space="preserve">interface </w:t>
-      </w:r>
-      <w:proofErr w:type="gramStart"/>
-      <w:r>
-        <w:rPr>
-          <w:rFonts w:ascii="Times New Roman" w:hAnsi="Times New Roman" w:cs="Times New Roman"/>
-        </w:rPr>
-        <w:t>Person{</w:t>
-      </w:r>
-      <w:proofErr w:type="gramEnd"/>
-    </w:p>
-    <w:p>
-      <w:pPr>
-        <w:rPr>
-          <w:rFonts w:ascii="Times New Roman" w:hAnsi="Times New Roman" w:cs="Times New Roman"/>
-        </w:rPr>
-      </w:pPr>
-      <w:r>
-        <w:rPr>
-          <w:rFonts w:ascii="Times New Roman" w:hAnsi="Times New Roman" w:cs="Times New Roman"/>
-        </w:rPr>
-        <w:t xml:space="preserve">    name: </w:t>
-      </w:r>
-      <w:proofErr w:type="gramStart"/>
-      <w:r>
-        <w:rPr>
-          <w:rFonts w:ascii="Times New Roman" w:hAnsi="Times New Roman" w:cs="Times New Roman"/>
-        </w:rPr>
-        <w:t>string;</w:t>
-      </w:r>
-      <w:proofErr w:type="gramEnd"/>
-    </w:p>
-    <w:p>
-      <w:pPr>
-        <w:rPr>
-          <w:rFonts w:ascii="Times New Roman" w:hAnsi="Times New Roman" w:cs="Times New Roman"/>
-        </w:rPr>
-      </w:pPr>
-      <w:r>
-        <w:rPr>
-          <w:rFonts w:ascii="Times New Roman" w:hAnsi="Times New Roman" w:cs="Times New Roman"/>
-        </w:rPr>
-        <w:t xml:space="preserve">    age: </w:t>
-      </w:r>
-      <w:proofErr w:type="gramStart"/>
-      <w:r>
-        <w:rPr>
-          <w:rFonts w:ascii="Times New Roman" w:hAnsi="Times New Roman" w:cs="Times New Roman"/>
-        </w:rPr>
-        <w:t>number;</w:t>
-      </w:r>
-      <w:proofErr w:type="gramEnd"/>
-    </w:p>
-    <w:p>
-      <w:pPr>
-        <w:rPr>
-          <w:rFonts w:ascii="Times New Roman" w:hAnsi="Times New Roman" w:cs="Times New Roman"/>
-        </w:rPr>
-      </w:pPr>
-      <w:r>
-        <w:rPr>
-          <w:rFonts w:ascii="Times New Roman" w:hAnsi="Times New Roman" w:cs="Times New Roman"/>
-        </w:rPr>
-        <w:t xml:space="preserve">    address: </w:t>
-      </w:r>
-      <w:proofErr w:type="gramStart"/>
-      <w:r>
-        <w:rPr>
-          <w:rFonts w:ascii="Times New Roman" w:hAnsi="Times New Roman" w:cs="Times New Roman"/>
-        </w:rPr>
-        <w:t>string;</w:t>
-      </w:r>
-      <w:proofErr w:type="gramEnd"/>
-    </w:p>
-    <w:p>
-      <w:pPr>
-        <w:rPr>
-          <w:rFonts w:ascii="Times New Roman" w:hAnsi="Times New Roman" w:cs="Times New Roman"/>
-        </w:rPr>
-      </w:pPr>
-      <w:r>
-        <w:rPr>
-          <w:rFonts w:ascii="Times New Roman" w:hAnsi="Times New Roman" w:cs="Times New Roman"/>
-        </w:rPr>
-        <w:t xml:space="preserve">    phone: </w:t>
-      </w:r>
-      <w:proofErr w:type="gramStart"/>
-      <w:r>
-        <w:rPr>
-          <w:rFonts w:ascii="Times New Roman" w:hAnsi="Times New Roman" w:cs="Times New Roman"/>
-        </w:rPr>
-        <w:t>string;</w:t>
-      </w:r>
-      <w:proofErr w:type="gramEnd"/>
+        <w:t>type Point = { name: string; age: number };</w:t>
+      </w:r>
+    </w:p>
+    <w:p>
+      <w:pPr>
+        <w:rPr>
+          <w:rFonts w:ascii="Times New Roman" w:hAnsi="Times New Roman" w:cs="Times New Roman"/>
+        </w:rPr>
+      </w:pPr>
+      <w:r>
+        <w:rPr>
+          <w:rFonts w:ascii="Times New Roman" w:hAnsi="Times New Roman" w:cs="Times New Roman"/>
+        </w:rPr>
+        <w:t xml:space="preserve">type a = keyof Point; </w:t>
+      </w:r>
+    </w:p>
+    <w:p>
+      <w:pPr>
+        <w:rPr>
+          <w:rFonts w:ascii="Times New Roman" w:hAnsi="Times New Roman" w:cs="Times New Roman"/>
+        </w:rPr>
+      </w:pPr>
+      <w:r>
+        <w:rPr>
+          <w:rFonts w:ascii="Times New Roman" w:hAnsi="Times New Roman" w:cs="Times New Roman"/>
+        </w:rPr>
+        <w:t>let x:a;</w:t>
+      </w:r>
+    </w:p>
+    <w:p>
+      <w:pPr>
+        <w:rPr>
+          <w:rFonts w:ascii="Times New Roman" w:hAnsi="Times New Roman" w:cs="Times New Roman"/>
+        </w:rPr>
+      </w:pPr>
+      <w:r>
+        <w:rPr>
+          <w:rFonts w:ascii="Times New Roman" w:hAnsi="Times New Roman" w:cs="Times New Roman"/>
+        </w:rPr>
+        <w:t xml:space="preserve">x = "name"; </w:t>
+      </w:r>
+    </w:p>
+    <w:p>
+      <w:pPr>
+        <w:rPr>
+          <w:rFonts w:ascii="Times New Roman" w:hAnsi="Times New Roman" w:cs="Times New Roman"/>
+        </w:rPr>
+      </w:pPr>
+      <w:r>
+        <w:rPr>
+          <w:rFonts w:ascii="Times New Roman" w:hAnsi="Times New Roman" w:cs="Times New Roman"/>
+        </w:rPr>
+        <w:t xml:space="preserve">x = "age"; </w:t>
+      </w:r>
+    </w:p>
+    <w:p>
+      <w:pPr>
+        <w:rPr>
+          <w:rFonts w:ascii="Times New Roman" w:hAnsi="Times New Roman" w:cs="Times New Roman"/>
+        </w:rPr>
+      </w:pPr>
+    </w:p>
+    <w:p>
+      <w:pPr>
+        <w:rPr>
+          <w:rFonts w:ascii="Times New Roman" w:hAnsi="Times New Roman" w:cs="Times New Roman"/>
+        </w:rPr>
+      </w:pPr>
+      <w:r>
+        <w:rPr>
+          <w:rFonts w:ascii="Times New Roman" w:hAnsi="Times New Roman" w:cs="Times New Roman"/>
+        </w:rPr>
+        <w:t>interface Person{</w:t>
+      </w:r>
+    </w:p>
+    <w:p>
+      <w:pPr>
+        <w:rPr>
+          <w:rFonts w:ascii="Times New Roman" w:hAnsi="Times New Roman" w:cs="Times New Roman"/>
+        </w:rPr>
+      </w:pPr>
+      <w:r>
+        <w:rPr>
+          <w:rFonts w:ascii="Times New Roman" w:hAnsi="Times New Roman" w:cs="Times New Roman"/>
+        </w:rPr>
+        <w:t>    name: string;</w:t>
+      </w:r>
+    </w:p>
+    <w:p>
+      <w:pPr>
+        <w:rPr>
+          <w:rFonts w:ascii="Times New Roman" w:hAnsi="Times New Roman" w:cs="Times New Roman"/>
+        </w:rPr>
+      </w:pPr>
+      <w:r>
+        <w:rPr>
+          <w:rFonts w:ascii="Times New Roman" w:hAnsi="Times New Roman" w:cs="Times New Roman"/>
+        </w:rPr>
+        <w:t>    age: number;</w:t>
+      </w:r>
+    </w:p>
+    <w:p>
+      <w:pPr>
+        <w:rPr>
+          <w:rFonts w:ascii="Times New Roman" w:hAnsi="Times New Roman" w:cs="Times New Roman"/>
+        </w:rPr>
+      </w:pPr>
+      <w:r>
+        <w:rPr>
+          <w:rFonts w:ascii="Times New Roman" w:hAnsi="Times New Roman" w:cs="Times New Roman"/>
+        </w:rPr>
+        <w:t>    address: string;</w:t>
+      </w:r>
+    </w:p>
+    <w:p>
+      <w:pPr>
+        <w:rPr>
+          <w:rFonts w:ascii="Times New Roman" w:hAnsi="Times New Roman" w:cs="Times New Roman"/>
+        </w:rPr>
+      </w:pPr>
+      <w:r>
+        <w:rPr>
+          <w:rFonts w:ascii="Times New Roman" w:hAnsi="Times New Roman" w:cs="Times New Roman"/>
+        </w:rPr>
+        <w:t>    phone: string;</w:t>
+      </w:r>
     </w:p>
     <w:p>
       <w:pPr>
@@ -4837,19 +3068,11 @@
           <w:rFonts w:ascii="Times New Roman" w:hAnsi="Times New Roman" w:cs="Times New Roman"/>
         </w:rPr>
       </w:pPr>
-      <w:proofErr w:type="spellStart"/>
-      <w:r>
-        <w:rPr>
-          <w:rFonts w:ascii="Times New Roman" w:hAnsi="Times New Roman" w:cs="Times New Roman"/>
-        </w:rPr>
-        <w:t>const</w:t>
-      </w:r>
-      <w:proofErr w:type="spellEnd"/>
-      <w:r>
-        <w:rPr>
-          <w:rFonts w:ascii="Times New Roman" w:hAnsi="Times New Roman" w:cs="Times New Roman"/>
-        </w:rPr>
-        <w:t xml:space="preserve"> person: Person = {</w:t>
+      <w:r>
+        <w:rPr>
+          <w:rFonts w:ascii="Times New Roman" w:hAnsi="Times New Roman" w:cs="Times New Roman"/>
+        </w:rPr>
+        <w:t>const person: Person = {</w:t>
       </w:r>
     </w:p>
     <w:p>
@@ -4935,79 +3158,47 @@
         <w:rPr>
           <w:rFonts w:ascii="Times New Roman" w:hAnsi="Times New Roman" w:cs="Times New Roman"/>
         </w:rPr>
-        <w:t xml:space="preserve">interface </w:t>
-      </w:r>
-      <w:proofErr w:type="gramStart"/>
-      <w:r>
-        <w:rPr>
-          <w:rFonts w:ascii="Times New Roman" w:hAnsi="Times New Roman" w:cs="Times New Roman"/>
-        </w:rPr>
-        <w:t>Employee{</w:t>
-      </w:r>
-      <w:proofErr w:type="gramEnd"/>
-    </w:p>
-    <w:p>
-      <w:pPr>
-        <w:rPr>
-          <w:rFonts w:ascii="Times New Roman" w:hAnsi="Times New Roman" w:cs="Times New Roman"/>
-        </w:rPr>
-      </w:pPr>
-      <w:r>
-        <w:rPr>
-          <w:rFonts w:ascii="Times New Roman" w:hAnsi="Times New Roman" w:cs="Times New Roman"/>
-        </w:rPr>
-        <w:t xml:space="preserve">    name: </w:t>
-      </w:r>
-      <w:proofErr w:type="gramStart"/>
-      <w:r>
-        <w:rPr>
-          <w:rFonts w:ascii="Times New Roman" w:hAnsi="Times New Roman" w:cs="Times New Roman"/>
-        </w:rPr>
-        <w:t>string;</w:t>
-      </w:r>
-      <w:proofErr w:type="gramEnd"/>
-    </w:p>
-    <w:p>
-      <w:pPr>
-        <w:rPr>
-          <w:rFonts w:ascii="Times New Roman" w:hAnsi="Times New Roman" w:cs="Times New Roman"/>
-        </w:rPr>
-      </w:pPr>
-      <w:r>
-        <w:rPr>
-          <w:rFonts w:ascii="Times New Roman" w:hAnsi="Times New Roman" w:cs="Times New Roman"/>
-        </w:rPr>
-        <w:t xml:space="preserve">    department: </w:t>
-      </w:r>
-      <w:proofErr w:type="gramStart"/>
-      <w:r>
-        <w:rPr>
-          <w:rFonts w:ascii="Times New Roman" w:hAnsi="Times New Roman" w:cs="Times New Roman"/>
-        </w:rPr>
-        <w:t>string;</w:t>
-      </w:r>
-      <w:proofErr w:type="gramEnd"/>
-    </w:p>
-    <w:p>
-      <w:pPr>
-        <w:rPr>
-          <w:rFonts w:ascii="Times New Roman" w:hAnsi="Times New Roman" w:cs="Times New Roman"/>
-        </w:rPr>
-      </w:pPr>
-      <w:r>
-        <w:rPr>
-          <w:rFonts w:ascii="Times New Roman" w:hAnsi="Times New Roman" w:cs="Times New Roman"/>
-        </w:rPr>
-        <w:t xml:space="preserve">    salary: </w:t>
-      </w:r>
-      <w:proofErr w:type="gramStart"/>
-      <w:r>
-        <w:rPr>
-          <w:rFonts w:ascii="Times New Roman" w:hAnsi="Times New Roman" w:cs="Times New Roman"/>
-        </w:rPr>
-        <w:t>number;</w:t>
-      </w:r>
-      <w:proofErr w:type="gramEnd"/>
+        <w:t>interface Employee{</w:t>
+      </w:r>
+    </w:p>
+    <w:p>
+      <w:pPr>
+        <w:rPr>
+          <w:rFonts w:ascii="Times New Roman" w:hAnsi="Times New Roman" w:cs="Times New Roman"/>
+        </w:rPr>
+      </w:pPr>
+      <w:r>
+        <w:rPr>
+          <w:rFonts w:ascii="Times New Roman" w:hAnsi="Times New Roman" w:cs="Times New Roman"/>
+        </w:rPr>
+        <w:t>    name: string;</w:t>
+      </w:r>
+    </w:p>
+    <w:p>
+      <w:pPr>
+        <w:rPr>
+          <w:rFonts w:ascii="Times New Roman" w:hAnsi="Times New Roman" w:cs="Times New Roman"/>
+        </w:rPr>
+      </w:pPr>
+      <w:r>
+        <w:rPr>
+          <w:rFonts w:ascii="Times New Roman" w:hAnsi="Times New Roman" w:cs="Times New Roman"/>
+        </w:rPr>
+        <w:t>    department: string;</w:t>
+      </w:r>
+    </w:p>
+    <w:p>
+      <w:pPr>
+        <w:rPr>
+          <w:rFonts w:ascii="Times New Roman" w:hAnsi="Times New Roman" w:cs="Times New Roman"/>
+        </w:rPr>
+      </w:pPr>
+      <w:r>
+        <w:rPr>
+          <w:rFonts w:ascii="Times New Roman" w:hAnsi="Times New Roman" w:cs="Times New Roman"/>
+        </w:rPr>
+        <w:t>    salary: number;</w:t>
+      </w:r>
     </w:p>
     <w:p>
       <w:pPr>
@@ -5035,33 +3226,11 @@
           <w:rFonts w:ascii="Times New Roman" w:hAnsi="Times New Roman" w:cs="Times New Roman"/>
         </w:rPr>
       </w:pPr>
-      <w:proofErr w:type="spellStart"/>
-      <w:r>
-        <w:rPr>
-          <w:rFonts w:ascii="Times New Roman" w:hAnsi="Times New Roman" w:cs="Times New Roman"/>
-        </w:rPr>
-        <w:t>const</w:t>
-      </w:r>
-      <w:proofErr w:type="spellEnd"/>
-      <w:r>
-        <w:rPr>
-          <w:rFonts w:ascii="Times New Roman" w:hAnsi="Times New Roman" w:cs="Times New Roman"/>
-        </w:rPr>
-        <w:t xml:space="preserve"> </w:t>
-      </w:r>
-      <w:proofErr w:type="spellStart"/>
-      <w:r>
-        <w:rPr>
-          <w:rFonts w:ascii="Times New Roman" w:hAnsi="Times New Roman" w:cs="Times New Roman"/>
-        </w:rPr>
-        <w:t>newemp</w:t>
-      </w:r>
-      <w:proofErr w:type="spellEnd"/>
-      <w:r>
-        <w:rPr>
-          <w:rFonts w:ascii="Times New Roman" w:hAnsi="Times New Roman" w:cs="Times New Roman"/>
-        </w:rPr>
-        <w:t>: Employee = {</w:t>
+      <w:r>
+        <w:rPr>
+          <w:rFonts w:ascii="Times New Roman" w:hAnsi="Times New Roman" w:cs="Times New Roman"/>
+        </w:rPr>
+        <w:t>const newemp: Employee = {</w:t>
       </w:r>
     </w:p>
     <w:p>
@@ -5146,99 +3315,21 @@
         <w:rPr>
           <w:rFonts w:ascii="Times New Roman" w:hAnsi="Times New Roman" w:cs="Times New Roman"/>
         </w:rPr>
-        <w:t xml:space="preserve">function </w:t>
-      </w:r>
-      <w:proofErr w:type="spellStart"/>
-      <w:r>
-        <w:rPr>
-          <w:rFonts w:ascii="Times New Roman" w:hAnsi="Times New Roman" w:cs="Times New Roman"/>
-        </w:rPr>
-        <w:t>getData</w:t>
-      </w:r>
-      <w:proofErr w:type="spellEnd"/>
-      <w:r>
-        <w:rPr>
-          <w:rFonts w:ascii="Times New Roman" w:hAnsi="Times New Roman" w:cs="Times New Roman"/>
-        </w:rPr>
-        <w:t>&lt;</w:t>
-      </w:r>
-      <w:proofErr w:type="gramStart"/>
-      <w:r>
-        <w:rPr>
-          <w:rFonts w:ascii="Times New Roman" w:hAnsi="Times New Roman" w:cs="Times New Roman"/>
-        </w:rPr>
-        <w:t>T,K</w:t>
-      </w:r>
-      <w:proofErr w:type="gramEnd"/>
-      <w:r>
-        <w:rPr>
-          <w:rFonts w:ascii="Times New Roman" w:hAnsi="Times New Roman" w:cs="Times New Roman"/>
-        </w:rPr>
-        <w:t xml:space="preserve"> extends </w:t>
-      </w:r>
-      <w:proofErr w:type="spellStart"/>
-      <w:r>
-        <w:rPr>
-          <w:rFonts w:ascii="Times New Roman" w:hAnsi="Times New Roman" w:cs="Times New Roman"/>
-        </w:rPr>
-        <w:t>keyof</w:t>
-      </w:r>
-      <w:proofErr w:type="spellEnd"/>
-      <w:r>
-        <w:rPr>
-          <w:rFonts w:ascii="Times New Roman" w:hAnsi="Times New Roman" w:cs="Times New Roman"/>
-        </w:rPr>
-        <w:t xml:space="preserve"> T&gt;(</w:t>
-      </w:r>
-      <w:proofErr w:type="spellStart"/>
-      <w:r>
-        <w:rPr>
-          <w:rFonts w:ascii="Times New Roman" w:hAnsi="Times New Roman" w:cs="Times New Roman"/>
-        </w:rPr>
-        <w:t>obj</w:t>
-      </w:r>
-      <w:proofErr w:type="spellEnd"/>
-      <w:r>
-        <w:rPr>
-          <w:rFonts w:ascii="Times New Roman" w:hAnsi="Times New Roman" w:cs="Times New Roman"/>
-        </w:rPr>
-        <w:t xml:space="preserve"> : T, key : K){</w:t>
-      </w:r>
-    </w:p>
-    <w:p>
-      <w:pPr>
-        <w:rPr>
-          <w:rFonts w:ascii="Times New Roman" w:hAnsi="Times New Roman" w:cs="Times New Roman"/>
-        </w:rPr>
-      </w:pPr>
-      <w:r>
-        <w:rPr>
-          <w:rFonts w:ascii="Times New Roman" w:hAnsi="Times New Roman" w:cs="Times New Roman"/>
-        </w:rPr>
-        <w:t xml:space="preserve">    return </w:t>
-      </w:r>
-      <w:proofErr w:type="spellStart"/>
-      <w:r>
-        <w:rPr>
-          <w:rFonts w:ascii="Times New Roman" w:hAnsi="Times New Roman" w:cs="Times New Roman"/>
-        </w:rPr>
-        <w:t>obj</w:t>
-      </w:r>
-      <w:proofErr w:type="spellEnd"/>
-      <w:r>
-        <w:rPr>
-          <w:rFonts w:ascii="Times New Roman" w:hAnsi="Times New Roman" w:cs="Times New Roman"/>
-        </w:rPr>
-        <w:t>[key</w:t>
-      </w:r>
-      <w:proofErr w:type="gramStart"/>
-      <w:r>
-        <w:rPr>
-          <w:rFonts w:ascii="Times New Roman" w:hAnsi="Times New Roman" w:cs="Times New Roman"/>
-        </w:rPr>
-        <w:t>];</w:t>
-      </w:r>
-      <w:proofErr w:type="gramEnd"/>
+        <w:t>function getData&lt;T,K extends keyof T&gt;(obj : T, key : K){</w:t>
+      </w:r>
+    </w:p>
+    <w:p>
+      <w:pPr>
+        <w:rPr>
+          <w:rFonts w:ascii="Times New Roman" w:hAnsi="Times New Roman" w:cs="Times New Roman"/>
+        </w:rPr>
+      </w:pPr>
+      <w:r>
+        <w:rPr>
+          <w:rFonts w:ascii="Times New Roman" w:hAnsi="Times New Roman" w:cs="Times New Roman"/>
+        </w:rPr>
+        <w:t>    return obj[key];</w:t>
+      </w:r>
     </w:p>
     <w:p>
       <w:pPr>
@@ -5266,214 +3357,76 @@
           <w:rFonts w:ascii="Times New Roman" w:hAnsi="Times New Roman" w:cs="Times New Roman"/>
         </w:rPr>
       </w:pPr>
-      <w:proofErr w:type="gramStart"/>
-      <w:r>
-        <w:rPr>
-          <w:rFonts w:ascii="Times New Roman" w:hAnsi="Times New Roman" w:cs="Times New Roman"/>
-        </w:rPr>
-        <w:t>console.log(</w:t>
-      </w:r>
-      <w:proofErr w:type="spellStart"/>
-      <w:proofErr w:type="gramEnd"/>
-      <w:r>
-        <w:rPr>
-          <w:rFonts w:ascii="Times New Roman" w:hAnsi="Times New Roman" w:cs="Times New Roman"/>
-        </w:rPr>
-        <w:t>getData</w:t>
-      </w:r>
-      <w:proofErr w:type="spellEnd"/>
-      <w:r>
-        <w:rPr>
-          <w:rFonts w:ascii="Times New Roman" w:hAnsi="Times New Roman" w:cs="Times New Roman"/>
-        </w:rPr>
-        <w:t xml:space="preserve">(person, "name")); </w:t>
-      </w:r>
-    </w:p>
-    <w:p>
-      <w:pPr>
-        <w:rPr>
-          <w:rFonts w:ascii="Times New Roman" w:hAnsi="Times New Roman" w:cs="Times New Roman"/>
-        </w:rPr>
-      </w:pPr>
-      <w:proofErr w:type="gramStart"/>
-      <w:r>
-        <w:rPr>
-          <w:rFonts w:ascii="Times New Roman" w:hAnsi="Times New Roman" w:cs="Times New Roman"/>
-        </w:rPr>
-        <w:t>console.log(</w:t>
-      </w:r>
-      <w:proofErr w:type="spellStart"/>
-      <w:proofErr w:type="gramEnd"/>
-      <w:r>
-        <w:rPr>
-          <w:rFonts w:ascii="Times New Roman" w:hAnsi="Times New Roman" w:cs="Times New Roman"/>
-        </w:rPr>
-        <w:t>getData</w:t>
-      </w:r>
-      <w:proofErr w:type="spellEnd"/>
-      <w:r>
-        <w:rPr>
-          <w:rFonts w:ascii="Times New Roman" w:hAnsi="Times New Roman" w:cs="Times New Roman"/>
-        </w:rPr>
-        <w:t>(person, "age"));</w:t>
-      </w:r>
-    </w:p>
-    <w:p>
-      <w:pPr>
-        <w:rPr>
-          <w:rFonts w:ascii="Times New Roman" w:hAnsi="Times New Roman" w:cs="Times New Roman"/>
-        </w:rPr>
-      </w:pPr>
-      <w:proofErr w:type="gramStart"/>
-      <w:r>
-        <w:rPr>
-          <w:rFonts w:ascii="Times New Roman" w:hAnsi="Times New Roman" w:cs="Times New Roman"/>
-        </w:rPr>
-        <w:t>console.log(</w:t>
-      </w:r>
-      <w:proofErr w:type="spellStart"/>
-      <w:proofErr w:type="gramEnd"/>
-      <w:r>
-        <w:rPr>
-          <w:rFonts w:ascii="Times New Roman" w:hAnsi="Times New Roman" w:cs="Times New Roman"/>
-        </w:rPr>
-        <w:t>getData</w:t>
-      </w:r>
-      <w:proofErr w:type="spellEnd"/>
-      <w:r>
-        <w:rPr>
-          <w:rFonts w:ascii="Times New Roman" w:hAnsi="Times New Roman" w:cs="Times New Roman"/>
-        </w:rPr>
-        <w:t>(person, "address"));</w:t>
-      </w:r>
-    </w:p>
-    <w:p>
-      <w:pPr>
-        <w:rPr>
-          <w:rFonts w:ascii="Times New Roman" w:hAnsi="Times New Roman" w:cs="Times New Roman"/>
-        </w:rPr>
-      </w:pPr>
-      <w:proofErr w:type="gramStart"/>
-      <w:r>
-        <w:rPr>
-          <w:rFonts w:ascii="Times New Roman" w:hAnsi="Times New Roman" w:cs="Times New Roman"/>
-        </w:rPr>
-        <w:t>console.log(</w:t>
-      </w:r>
-      <w:proofErr w:type="spellStart"/>
-      <w:proofErr w:type="gramEnd"/>
-      <w:r>
-        <w:rPr>
-          <w:rFonts w:ascii="Times New Roman" w:hAnsi="Times New Roman" w:cs="Times New Roman"/>
-        </w:rPr>
-        <w:t>getData</w:t>
-      </w:r>
-      <w:proofErr w:type="spellEnd"/>
-      <w:r>
-        <w:rPr>
-          <w:rFonts w:ascii="Times New Roman" w:hAnsi="Times New Roman" w:cs="Times New Roman"/>
-        </w:rPr>
-        <w:t>(</w:t>
-      </w:r>
-      <w:proofErr w:type="spellStart"/>
-      <w:r>
-        <w:rPr>
-          <w:rFonts w:ascii="Times New Roman" w:hAnsi="Times New Roman" w:cs="Times New Roman"/>
-        </w:rPr>
-        <w:t>newemp</w:t>
-      </w:r>
-      <w:proofErr w:type="spellEnd"/>
-      <w:r>
-        <w:rPr>
-          <w:rFonts w:ascii="Times New Roman" w:hAnsi="Times New Roman" w:cs="Times New Roman"/>
-        </w:rPr>
-        <w:t>, "name"));</w:t>
-      </w:r>
-    </w:p>
-    <w:p>
-      <w:pPr>
-        <w:rPr>
-          <w:rFonts w:ascii="Times New Roman" w:hAnsi="Times New Roman" w:cs="Times New Roman"/>
-        </w:rPr>
-      </w:pPr>
-      <w:proofErr w:type="gramStart"/>
-      <w:r>
-        <w:rPr>
-          <w:rFonts w:ascii="Times New Roman" w:hAnsi="Times New Roman" w:cs="Times New Roman"/>
-        </w:rPr>
-        <w:t>console.log(</w:t>
-      </w:r>
-      <w:proofErr w:type="spellStart"/>
-      <w:proofErr w:type="gramEnd"/>
-      <w:r>
-        <w:rPr>
-          <w:rFonts w:ascii="Times New Roman" w:hAnsi="Times New Roman" w:cs="Times New Roman"/>
-        </w:rPr>
-        <w:t>getData</w:t>
-      </w:r>
-      <w:proofErr w:type="spellEnd"/>
-      <w:r>
-        <w:rPr>
-          <w:rFonts w:ascii="Times New Roman" w:hAnsi="Times New Roman" w:cs="Times New Roman"/>
-        </w:rPr>
-        <w:t>(</w:t>
-      </w:r>
-      <w:proofErr w:type="spellStart"/>
-      <w:r>
-        <w:rPr>
-          <w:rFonts w:ascii="Times New Roman" w:hAnsi="Times New Roman" w:cs="Times New Roman"/>
-        </w:rPr>
-        <w:t>newemp</w:t>
-      </w:r>
-      <w:proofErr w:type="spellEnd"/>
-      <w:r>
-        <w:rPr>
-          <w:rFonts w:ascii="Times New Roman" w:hAnsi="Times New Roman" w:cs="Times New Roman"/>
-        </w:rPr>
-        <w:t>, "department"));</w:t>
-      </w:r>
-    </w:p>
-    <w:p>
-      <w:pPr>
-        <w:rPr>
-          <w:rFonts w:ascii="Times New Roman" w:hAnsi="Times New Roman" w:cs="Times New Roman"/>
-        </w:rPr>
-      </w:pPr>
-      <w:proofErr w:type="gramStart"/>
-      <w:r>
-        <w:rPr>
-          <w:rFonts w:ascii="Times New Roman" w:hAnsi="Times New Roman" w:cs="Times New Roman"/>
-        </w:rPr>
-        <w:t>console.log(</w:t>
-      </w:r>
-      <w:proofErr w:type="spellStart"/>
-      <w:proofErr w:type="gramEnd"/>
-      <w:r>
-        <w:rPr>
-          <w:rFonts w:ascii="Times New Roman" w:hAnsi="Times New Roman" w:cs="Times New Roman"/>
-        </w:rPr>
-        <w:t>getData</w:t>
-      </w:r>
-      <w:proofErr w:type="spellEnd"/>
-      <w:r>
-        <w:rPr>
-          <w:rFonts w:ascii="Times New Roman" w:hAnsi="Times New Roman" w:cs="Times New Roman"/>
-        </w:rPr>
-        <w:t>(</w:t>
-      </w:r>
-      <w:proofErr w:type="spellStart"/>
-      <w:r>
-        <w:rPr>
-          <w:rFonts w:ascii="Times New Roman" w:hAnsi="Times New Roman" w:cs="Times New Roman"/>
-        </w:rPr>
-        <w:t>newemp</w:t>
-      </w:r>
-      <w:proofErr w:type="spellEnd"/>
-      <w:r>
-        <w:rPr>
-          <w:rFonts w:ascii="Times New Roman" w:hAnsi="Times New Roman" w:cs="Times New Roman"/>
-        </w:rPr>
-        <w:t>, "salary"));</w:t>
+      <w:r>
+        <w:rPr>
+          <w:rFonts w:ascii="Times New Roman" w:hAnsi="Times New Roman" w:cs="Times New Roman"/>
+        </w:rPr>
+        <w:t xml:space="preserve">console.log(getData(person, "name")); </w:t>
+      </w:r>
+    </w:p>
+    <w:p>
+      <w:pPr>
+        <w:rPr>
+          <w:rFonts w:ascii="Times New Roman" w:hAnsi="Times New Roman" w:cs="Times New Roman"/>
+        </w:rPr>
+      </w:pPr>
+      <w:r>
+        <w:rPr>
+          <w:rFonts w:ascii="Times New Roman" w:hAnsi="Times New Roman" w:cs="Times New Roman"/>
+        </w:rPr>
+        <w:t>console.log(getData(person, "age"));</w:t>
+      </w:r>
+    </w:p>
+    <w:p>
+      <w:pPr>
+        <w:rPr>
+          <w:rFonts w:ascii="Times New Roman" w:hAnsi="Times New Roman" w:cs="Times New Roman"/>
+        </w:rPr>
+      </w:pPr>
+      <w:r>
+        <w:rPr>
+          <w:rFonts w:ascii="Times New Roman" w:hAnsi="Times New Roman" w:cs="Times New Roman"/>
+        </w:rPr>
+        <w:t>console.log(getData(person, "address"));</w:t>
+      </w:r>
+    </w:p>
+    <w:p>
+      <w:pPr>
+        <w:rPr>
+          <w:rFonts w:ascii="Times New Roman" w:hAnsi="Times New Roman" w:cs="Times New Roman"/>
+        </w:rPr>
+      </w:pPr>
+      <w:r>
+        <w:rPr>
+          <w:rFonts w:ascii="Times New Roman" w:hAnsi="Times New Roman" w:cs="Times New Roman"/>
+        </w:rPr>
+        <w:t>console.log(getData(newemp, "name"));</w:t>
+      </w:r>
+    </w:p>
+    <w:p>
+      <w:pPr>
+        <w:rPr>
+          <w:rFonts w:ascii="Times New Roman" w:hAnsi="Times New Roman" w:cs="Times New Roman"/>
+        </w:rPr>
+      </w:pPr>
+      <w:r>
+        <w:rPr>
+          <w:rFonts w:ascii="Times New Roman" w:hAnsi="Times New Roman" w:cs="Times New Roman"/>
+        </w:rPr>
+        <w:t>console.log(getData(newemp, "department"));</w:t>
+      </w:r>
+    </w:p>
+    <w:p>
+      <w:pPr>
+        <w:rPr>
+          <w:rFonts w:ascii="Times New Roman" w:hAnsi="Times New Roman" w:cs="Times New Roman"/>
+        </w:rPr>
+      </w:pPr>
+      <w:r>
+        <w:rPr>
+          <w:rFonts w:ascii="Times New Roman" w:hAnsi="Times New Roman" w:cs="Times New Roman"/>
+        </w:rPr>
+        <w:t>console.log(getData(newemp, "salary"));</w:t>
       </w:r>
     </w:p>
     <w:p>
@@ -5561,65 +3514,21 @@
         <w:rPr>
           <w:rFonts w:ascii="Times New Roman" w:hAnsi="Times New Roman" w:cs="Times New Roman"/>
         </w:rPr>
-        <w:t xml:space="preserve">function sum1(...numbers: </w:t>
-      </w:r>
-      <w:proofErr w:type="gramStart"/>
-      <w:r>
-        <w:rPr>
-          <w:rFonts w:ascii="Times New Roman" w:hAnsi="Times New Roman" w:cs="Times New Roman"/>
-        </w:rPr>
-        <w:t>number[</w:t>
-      </w:r>
-      <w:proofErr w:type="gramEnd"/>
-      <w:r>
-        <w:rPr>
-          <w:rFonts w:ascii="Times New Roman" w:hAnsi="Times New Roman" w:cs="Times New Roman"/>
-        </w:rPr>
-        <w:t>]):number{</w:t>
-      </w:r>
-    </w:p>
-    <w:p>
-      <w:pPr>
-        <w:spacing w:line="240" w:lineRule="auto"/>
-        <w:rPr>
-          <w:rFonts w:ascii="Times New Roman" w:hAnsi="Times New Roman" w:cs="Times New Roman"/>
-        </w:rPr>
-      </w:pPr>
-      <w:r>
-        <w:rPr>
-          <w:rFonts w:ascii="Times New Roman" w:hAnsi="Times New Roman" w:cs="Times New Roman"/>
-        </w:rPr>
-        <w:t xml:space="preserve">    return </w:t>
-      </w:r>
-      <w:proofErr w:type="spellStart"/>
-      <w:proofErr w:type="gramStart"/>
-      <w:r>
-        <w:rPr>
-          <w:rFonts w:ascii="Times New Roman" w:hAnsi="Times New Roman" w:cs="Times New Roman"/>
-        </w:rPr>
-        <w:t>numbers.reduce</w:t>
-      </w:r>
-      <w:proofErr w:type="spellEnd"/>
-      <w:proofErr w:type="gramEnd"/>
-      <w:r>
-        <w:rPr>
-          <w:rFonts w:ascii="Times New Roman" w:hAnsi="Times New Roman" w:cs="Times New Roman"/>
-        </w:rPr>
-        <w:t xml:space="preserve">((t, </w:t>
-      </w:r>
-      <w:proofErr w:type="spellStart"/>
-      <w:r>
-        <w:rPr>
-          <w:rFonts w:ascii="Times New Roman" w:hAnsi="Times New Roman" w:cs="Times New Roman"/>
-        </w:rPr>
-        <w:t>num</w:t>
-      </w:r>
-      <w:proofErr w:type="spellEnd"/>
-      <w:r>
-        <w:rPr>
-          <w:rFonts w:ascii="Times New Roman" w:hAnsi="Times New Roman" w:cs="Times New Roman"/>
-        </w:rPr>
-        <w:t>)=&gt;t+num,0);</w:t>
+        <w:t>function sum1(...numbers: number[]):number{</w:t>
+      </w:r>
+    </w:p>
+    <w:p>
+      <w:pPr>
+        <w:spacing w:line="240" w:lineRule="auto"/>
+        <w:rPr>
+          <w:rFonts w:ascii="Times New Roman" w:hAnsi="Times New Roman" w:cs="Times New Roman"/>
+        </w:rPr>
+      </w:pPr>
+      <w:r>
+        <w:rPr>
+          <w:rFonts w:ascii="Times New Roman" w:hAnsi="Times New Roman" w:cs="Times New Roman"/>
+        </w:rPr>
+        <w:t>    return numbers.reduce((t, num)=&gt;t+num,0);</w:t>
       </w:r>
     </w:p>
     <w:p>
@@ -5647,73 +3556,21 @@
         <w:rPr>
           <w:rFonts w:ascii="Times New Roman" w:hAnsi="Times New Roman" w:cs="Times New Roman"/>
         </w:rPr>
-        <w:t xml:space="preserve">function </w:t>
-      </w:r>
-      <w:proofErr w:type="spellStart"/>
-      <w:proofErr w:type="gramStart"/>
-      <w:r>
-        <w:rPr>
-          <w:rFonts w:ascii="Times New Roman" w:hAnsi="Times New Roman" w:cs="Times New Roman"/>
-        </w:rPr>
-        <w:t>addstring</w:t>
-      </w:r>
-      <w:proofErr w:type="spellEnd"/>
-      <w:r>
-        <w:rPr>
-          <w:rFonts w:ascii="Times New Roman" w:hAnsi="Times New Roman" w:cs="Times New Roman"/>
-        </w:rPr>
-        <w:t>(</w:t>
-      </w:r>
-      <w:proofErr w:type="gramEnd"/>
-      <w:r>
-        <w:rPr>
-          <w:rFonts w:ascii="Times New Roman" w:hAnsi="Times New Roman" w:cs="Times New Roman"/>
-        </w:rPr>
-        <w:t>...names: string[]):string{</w:t>
-      </w:r>
-    </w:p>
-    <w:p>
-      <w:pPr>
-        <w:spacing w:line="240" w:lineRule="auto"/>
-        <w:rPr>
-          <w:rFonts w:ascii="Times New Roman" w:hAnsi="Times New Roman" w:cs="Times New Roman"/>
-        </w:rPr>
-      </w:pPr>
-      <w:r>
-        <w:rPr>
-          <w:rFonts w:ascii="Times New Roman" w:hAnsi="Times New Roman" w:cs="Times New Roman"/>
-        </w:rPr>
-        <w:t xml:space="preserve">    return </w:t>
-      </w:r>
-      <w:proofErr w:type="spellStart"/>
-      <w:proofErr w:type="gramStart"/>
-      <w:r>
-        <w:rPr>
-          <w:rFonts w:ascii="Times New Roman" w:hAnsi="Times New Roman" w:cs="Times New Roman"/>
-        </w:rPr>
-        <w:t>names.reduce</w:t>
-      </w:r>
-      <w:proofErr w:type="spellEnd"/>
-      <w:proofErr w:type="gramEnd"/>
-      <w:r>
-        <w:rPr>
-          <w:rFonts w:ascii="Times New Roman" w:hAnsi="Times New Roman" w:cs="Times New Roman"/>
-        </w:rPr>
-        <w:t>((t, name)=&gt;</w:t>
-      </w:r>
-      <w:proofErr w:type="spellStart"/>
-      <w:r>
-        <w:rPr>
-          <w:rFonts w:ascii="Times New Roman" w:hAnsi="Times New Roman" w:cs="Times New Roman"/>
-        </w:rPr>
-        <w:t>t+name</w:t>
-      </w:r>
-      <w:proofErr w:type="spellEnd"/>
-      <w:r>
-        <w:rPr>
-          <w:rFonts w:ascii="Times New Roman" w:hAnsi="Times New Roman" w:cs="Times New Roman"/>
-        </w:rPr>
-        <w:t>, "");</w:t>
+        <w:t>function addstring(...names: string[]):string{</w:t>
+      </w:r>
+    </w:p>
+    <w:p>
+      <w:pPr>
+        <w:spacing w:line="240" w:lineRule="auto"/>
+        <w:rPr>
+          <w:rFonts w:ascii="Times New Roman" w:hAnsi="Times New Roman" w:cs="Times New Roman"/>
+        </w:rPr>
+      </w:pPr>
+      <w:r>
+        <w:rPr>
+          <w:rFonts w:ascii="Times New Roman" w:hAnsi="Times New Roman" w:cs="Times New Roman"/>
+        </w:rPr>
+        <w:t>    return names.reduce((t, name)=&gt;t+name, "");</w:t>
       </w:r>
     </w:p>
     <w:p>
@@ -5737,116 +3594,54 @@
           <w:rFonts w:ascii="Times New Roman" w:hAnsi="Times New Roman" w:cs="Times New Roman"/>
         </w:rPr>
       </w:pPr>
-      <w:proofErr w:type="spellStart"/>
-      <w:r>
-        <w:rPr>
-          <w:rFonts w:ascii="Times New Roman" w:hAnsi="Times New Roman" w:cs="Times New Roman"/>
-        </w:rPr>
-        <w:t>const</w:t>
-      </w:r>
-      <w:proofErr w:type="spellEnd"/>
-      <w:r>
-        <w:rPr>
-          <w:rFonts w:ascii="Times New Roman" w:hAnsi="Times New Roman" w:cs="Times New Roman"/>
-        </w:rPr>
-        <w:t xml:space="preserve"> result = sum1(1,2,3,4,5</w:t>
-      </w:r>
-      <w:proofErr w:type="gramStart"/>
-      <w:r>
-        <w:rPr>
-          <w:rFonts w:ascii="Times New Roman" w:hAnsi="Times New Roman" w:cs="Times New Roman"/>
-        </w:rPr>
-        <w:t>);</w:t>
-      </w:r>
-      <w:proofErr w:type="gramEnd"/>
-    </w:p>
-    <w:p>
-      <w:pPr>
-        <w:spacing w:line="240" w:lineRule="auto"/>
-        <w:rPr>
-          <w:rFonts w:ascii="Times New Roman" w:hAnsi="Times New Roman" w:cs="Times New Roman"/>
-        </w:rPr>
-      </w:pPr>
-      <w:r>
-        <w:rPr>
-          <w:rFonts w:ascii="Times New Roman" w:hAnsi="Times New Roman" w:cs="Times New Roman"/>
-        </w:rPr>
-        <w:t>console.log(result</w:t>
-      </w:r>
-      <w:proofErr w:type="gramStart"/>
-      <w:r>
-        <w:rPr>
-          <w:rFonts w:ascii="Times New Roman" w:hAnsi="Times New Roman" w:cs="Times New Roman"/>
-        </w:rPr>
-        <w:t>);</w:t>
-      </w:r>
-      <w:proofErr w:type="gramEnd"/>
-    </w:p>
-    <w:p>
-      <w:pPr>
-        <w:spacing w:line="240" w:lineRule="auto"/>
-        <w:rPr>
-          <w:rFonts w:ascii="Times New Roman" w:hAnsi="Times New Roman" w:cs="Times New Roman"/>
-        </w:rPr>
-      </w:pPr>
-      <w:proofErr w:type="spellStart"/>
-      <w:r>
-        <w:rPr>
-          <w:rFonts w:ascii="Times New Roman" w:hAnsi="Times New Roman" w:cs="Times New Roman"/>
-        </w:rPr>
-        <w:t>const</w:t>
-      </w:r>
-      <w:proofErr w:type="spellEnd"/>
-      <w:r>
-        <w:rPr>
-          <w:rFonts w:ascii="Times New Roman" w:hAnsi="Times New Roman" w:cs="Times New Roman"/>
-        </w:rPr>
-        <w:t xml:space="preserve"> result1 = </w:t>
-      </w:r>
-      <w:proofErr w:type="spellStart"/>
-      <w:proofErr w:type="gramStart"/>
-      <w:r>
-        <w:rPr>
-          <w:rFonts w:ascii="Times New Roman" w:hAnsi="Times New Roman" w:cs="Times New Roman"/>
-        </w:rPr>
-        <w:t>addstring</w:t>
-      </w:r>
-      <w:proofErr w:type="spellEnd"/>
-      <w:r>
-        <w:rPr>
-          <w:rFonts w:ascii="Times New Roman" w:hAnsi="Times New Roman" w:cs="Times New Roman"/>
-        </w:rPr>
-        <w:t>(</w:t>
-      </w:r>
-      <w:proofErr w:type="gramEnd"/>
-      <w:r>
-        <w:rPr>
-          <w:rFonts w:ascii="Times New Roman" w:hAnsi="Times New Roman" w:cs="Times New Roman"/>
-        </w:rPr>
-        <w:t>"John", "Doe", "Smith");</w:t>
-      </w:r>
-    </w:p>
-    <w:p>
-      <w:pPr>
-        <w:spacing w:line="240" w:lineRule="auto"/>
-        <w:rPr>
-          <w:rFonts w:ascii="Times New Roman" w:hAnsi="Times New Roman" w:cs="Times New Roman"/>
-        </w:rPr>
-      </w:pPr>
-      <w:r>
-        <w:rPr>
-          <w:rFonts w:ascii="Times New Roman" w:hAnsi="Times New Roman" w:cs="Times New Roman"/>
-        </w:rPr>
-        <w:t>console.log(result1</w:t>
-      </w:r>
-      <w:proofErr w:type="gramStart"/>
-      <w:r>
-        <w:rPr>
-          <w:rFonts w:ascii="Times New Roman" w:hAnsi="Times New Roman" w:cs="Times New Roman"/>
-        </w:rPr>
-        <w:t>);</w:t>
-      </w:r>
-      <w:proofErr w:type="gramEnd"/>
+      <w:r>
+        <w:rPr>
+          <w:rFonts w:ascii="Times New Roman" w:hAnsi="Times New Roman" w:cs="Times New Roman"/>
+        </w:rPr>
+        <w:t>const result = sum1(1,2,3,4,5);</w:t>
+      </w:r>
+    </w:p>
+    <w:p>
+      <w:pPr>
+        <w:spacing w:line="240" w:lineRule="auto"/>
+        <w:rPr>
+          <w:rFonts w:ascii="Times New Roman" w:hAnsi="Times New Roman" w:cs="Times New Roman"/>
+        </w:rPr>
+      </w:pPr>
+      <w:r>
+        <w:rPr>
+          <w:rFonts w:ascii="Times New Roman" w:hAnsi="Times New Roman" w:cs="Times New Roman"/>
+        </w:rPr>
+        <w:t>console.log(result);</w:t>
+      </w:r>
+    </w:p>
+    <w:p>
+      <w:pPr>
+        <w:spacing w:line="240" w:lineRule="auto"/>
+        <w:rPr>
+          <w:rFonts w:ascii="Times New Roman" w:hAnsi="Times New Roman" w:cs="Times New Roman"/>
+        </w:rPr>
+      </w:pPr>
+      <w:r>
+        <w:rPr>
+          <w:rFonts w:ascii="Times New Roman" w:hAnsi="Times New Roman" w:cs="Times New Roman"/>
+        </w:rPr>
+        <w:t>const result1 = addstring("John", "Doe", "Smith");</w:t>
+      </w:r>
+    </w:p>
+    <w:p>
+      <w:pPr>
+        <w:spacing w:line="240" w:lineRule="auto"/>
+        <w:rPr>
+          <w:rFonts w:ascii="Times New Roman" w:hAnsi="Times New Roman" w:cs="Times New Roman"/>
+        </w:rPr>
+      </w:pPr>
+      <w:r>
+        <w:rPr>
+          <w:rFonts w:ascii="Times New Roman" w:hAnsi="Times New Roman" w:cs="Times New Roman"/>
+        </w:rPr>
+        <w:t>console.log(result1);</w:t>
+      </w:r>
     </w:p>
     <w:p>
       <w:pPr>
@@ -5908,93 +3703,49 @@
         <w:rPr>
           <w:rFonts w:ascii="Times New Roman" w:hAnsi="Times New Roman" w:cs="Times New Roman"/>
         </w:rPr>
-        <w:t xml:space="preserve">interface </w:t>
-      </w:r>
-      <w:proofErr w:type="gramStart"/>
-      <w:r>
-        <w:rPr>
-          <w:rFonts w:ascii="Times New Roman" w:hAnsi="Times New Roman" w:cs="Times New Roman"/>
-        </w:rPr>
-        <w:t>employee{</w:t>
-      </w:r>
-      <w:proofErr w:type="gramEnd"/>
-    </w:p>
-    <w:p>
-      <w:pPr>
-        <w:spacing w:line="240" w:lineRule="auto"/>
-        <w:rPr>
-          <w:rFonts w:ascii="Times New Roman" w:hAnsi="Times New Roman" w:cs="Times New Roman"/>
-        </w:rPr>
-      </w:pPr>
-      <w:r>
-        <w:rPr>
-          <w:rFonts w:ascii="Times New Roman" w:hAnsi="Times New Roman" w:cs="Times New Roman"/>
-        </w:rPr>
-        <w:t xml:space="preserve">    </w:t>
-      </w:r>
-      <w:proofErr w:type="gramStart"/>
-      <w:r>
-        <w:rPr>
-          <w:rFonts w:ascii="Times New Roman" w:hAnsi="Times New Roman" w:cs="Times New Roman"/>
-        </w:rPr>
-        <w:t>details:{</w:t>
-      </w:r>
-      <w:proofErr w:type="gramEnd"/>
-    </w:p>
-    <w:p>
-      <w:pPr>
-        <w:spacing w:line="240" w:lineRule="auto"/>
-        <w:rPr>
-          <w:rFonts w:ascii="Times New Roman" w:hAnsi="Times New Roman" w:cs="Times New Roman"/>
-        </w:rPr>
-      </w:pPr>
-      <w:r>
-        <w:rPr>
-          <w:rFonts w:ascii="Times New Roman" w:hAnsi="Times New Roman" w:cs="Times New Roman"/>
-        </w:rPr>
-        <w:t>        (</w:t>
-      </w:r>
-      <w:proofErr w:type="gramStart"/>
-      <w:r>
-        <w:rPr>
-          <w:rFonts w:ascii="Times New Roman" w:hAnsi="Times New Roman" w:cs="Times New Roman"/>
-        </w:rPr>
-        <w:t>name :</w:t>
-      </w:r>
-      <w:proofErr w:type="gramEnd"/>
-      <w:r>
-        <w:rPr>
-          <w:rFonts w:ascii="Times New Roman" w:hAnsi="Times New Roman" w:cs="Times New Roman"/>
-        </w:rPr>
-        <w:t xml:space="preserve"> string):string;</w:t>
-      </w:r>
-    </w:p>
-    <w:p>
-      <w:pPr>
-        <w:spacing w:line="240" w:lineRule="auto"/>
-        <w:rPr>
-          <w:rFonts w:ascii="Times New Roman" w:hAnsi="Times New Roman" w:cs="Times New Roman"/>
-        </w:rPr>
-      </w:pPr>
-      <w:r>
-        <w:rPr>
-          <w:rFonts w:ascii="Times New Roman" w:hAnsi="Times New Roman" w:cs="Times New Roman"/>
-        </w:rPr>
-        <w:t>        (</w:t>
-      </w:r>
-      <w:proofErr w:type="gramStart"/>
-      <w:r>
-        <w:rPr>
-          <w:rFonts w:ascii="Times New Roman" w:hAnsi="Times New Roman" w:cs="Times New Roman"/>
-        </w:rPr>
-        <w:t>age :</w:t>
-      </w:r>
-      <w:proofErr w:type="gramEnd"/>
-      <w:r>
-        <w:rPr>
-          <w:rFonts w:ascii="Times New Roman" w:hAnsi="Times New Roman" w:cs="Times New Roman"/>
-        </w:rPr>
-        <w:t xml:space="preserve"> number) :string;</w:t>
+        <w:t>interface employee{</w:t>
+      </w:r>
+    </w:p>
+    <w:p>
+      <w:pPr>
+        <w:spacing w:line="240" w:lineRule="auto"/>
+        <w:rPr>
+          <w:rFonts w:ascii="Times New Roman" w:hAnsi="Times New Roman" w:cs="Times New Roman"/>
+        </w:rPr>
+      </w:pPr>
+      <w:r>
+        <w:rPr>
+          <w:rFonts w:ascii="Times New Roman" w:hAnsi="Times New Roman" w:cs="Times New Roman"/>
+        </w:rPr>
+        <w:t>    details:{</w:t>
+      </w:r>
+    </w:p>
+    <w:p>
+      <w:pPr>
+        <w:spacing w:line="240" w:lineRule="auto"/>
+        <w:rPr>
+          <w:rFonts w:ascii="Times New Roman" w:hAnsi="Times New Roman" w:cs="Times New Roman"/>
+        </w:rPr>
+      </w:pPr>
+      <w:r>
+        <w:rPr>
+          <w:rFonts w:ascii="Times New Roman" w:hAnsi="Times New Roman" w:cs="Times New Roman"/>
+        </w:rPr>
+        <w:t>        (name : string):string;</w:t>
+      </w:r>
+    </w:p>
+    <w:p>
+      <w:pPr>
+        <w:spacing w:line="240" w:lineRule="auto"/>
+        <w:rPr>
+          <w:rFonts w:ascii="Times New Roman" w:hAnsi="Times New Roman" w:cs="Times New Roman"/>
+        </w:rPr>
+      </w:pPr>
+      <w:r>
+        <w:rPr>
+          <w:rFonts w:ascii="Times New Roman" w:hAnsi="Times New Roman" w:cs="Times New Roman"/>
+        </w:rPr>
+        <w:t>        (age : number) :string;</w:t>
       </w:r>
     </w:p>
     <w:p>
@@ -6040,28 +3791,12 @@
           <w:rFonts w:ascii="Times New Roman" w:hAnsi="Times New Roman" w:cs="Times New Roman"/>
         </w:rPr>
       </w:pPr>
-      <w:proofErr w:type="spellStart"/>
-      <w:r>
-        <w:rPr>
-          <w:rFonts w:ascii="Times New Roman" w:hAnsi="Times New Roman" w:cs="Times New Roman"/>
-        </w:rPr>
-        <w:t>const</w:t>
-      </w:r>
-      <w:proofErr w:type="spellEnd"/>
-      <w:r>
-        <w:rPr>
-          <w:rFonts w:ascii="Times New Roman" w:hAnsi="Times New Roman" w:cs="Times New Roman"/>
-        </w:rPr>
-        <w:t xml:space="preserve"> emp: employee</w:t>
-      </w:r>
-      <w:proofErr w:type="gramStart"/>
-      <w:r>
-        <w:rPr>
-          <w:rFonts w:ascii="Times New Roman" w:hAnsi="Times New Roman" w:cs="Times New Roman"/>
-        </w:rPr>
-        <w:t>={</w:t>
-      </w:r>
-      <w:proofErr w:type="gramEnd"/>
+      <w:r>
+        <w:rPr>
+          <w:rFonts w:ascii="Times New Roman" w:hAnsi="Times New Roman" w:cs="Times New Roman"/>
+        </w:rPr>
+        <w:t>const emp: employee={</w:t>
+      </w:r>
     </w:p>
     <w:p>
       <w:pPr>
@@ -6088,44 +3823,22 @@
         <w:rPr>
           <w:rFonts w:ascii="Times New Roman" w:hAnsi="Times New Roman" w:cs="Times New Roman"/>
         </w:rPr>
-        <w:t>        if (</w:t>
-      </w:r>
-      <w:proofErr w:type="spellStart"/>
-      <w:r>
-        <w:rPr>
-          <w:rFonts w:ascii="Times New Roman" w:hAnsi="Times New Roman" w:cs="Times New Roman"/>
-        </w:rPr>
-        <w:t>typeof</w:t>
-      </w:r>
-      <w:proofErr w:type="spellEnd"/>
-      <w:r>
-        <w:rPr>
-          <w:rFonts w:ascii="Times New Roman" w:hAnsi="Times New Roman" w:cs="Times New Roman"/>
-        </w:rPr>
-        <w:t xml:space="preserve"> name === "string") {</w:t>
-      </w:r>
-    </w:p>
-    <w:p>
-      <w:pPr>
-        <w:spacing w:line="240" w:lineRule="auto"/>
-        <w:rPr>
-          <w:rFonts w:ascii="Times New Roman" w:hAnsi="Times New Roman" w:cs="Times New Roman"/>
-        </w:rPr>
-      </w:pPr>
-      <w:r>
-        <w:rPr>
-          <w:rFonts w:ascii="Times New Roman" w:hAnsi="Times New Roman" w:cs="Times New Roman"/>
-        </w:rPr>
-        <w:t>            return `Name is ${name}</w:t>
-      </w:r>
-      <w:proofErr w:type="gramStart"/>
-      <w:r>
-        <w:rPr>
-          <w:rFonts w:ascii="Times New Roman" w:hAnsi="Times New Roman" w:cs="Times New Roman"/>
-        </w:rPr>
-        <w:t>`;</w:t>
-      </w:r>
-      <w:proofErr w:type="gramEnd"/>
+        <w:t>        if (typeof name === "string") {</w:t>
+      </w:r>
+    </w:p>
+    <w:p>
+      <w:pPr>
+        <w:spacing w:line="240" w:lineRule="auto"/>
+        <w:rPr>
+          <w:rFonts w:ascii="Times New Roman" w:hAnsi="Times New Roman" w:cs="Times New Roman"/>
+        </w:rPr>
+      </w:pPr>
+      <w:r>
+        <w:rPr>
+          <w:rFonts w:ascii="Times New Roman" w:hAnsi="Times New Roman" w:cs="Times New Roman"/>
+        </w:rPr>
+        <w:t>            return `Name is ${name}`;</w:t>
+      </w:r>
     </w:p>
     <w:p>
       <w:pPr>
@@ -6152,16 +3865,8 @@
         <w:rPr>
           <w:rFonts w:ascii="Times New Roman" w:hAnsi="Times New Roman" w:cs="Times New Roman"/>
         </w:rPr>
-        <w:t>            return `Age is ${name}</w:t>
-      </w:r>
-      <w:proofErr w:type="gramStart"/>
-      <w:r>
-        <w:rPr>
-          <w:rFonts w:ascii="Times New Roman" w:hAnsi="Times New Roman" w:cs="Times New Roman"/>
-        </w:rPr>
-        <w:t>`;</w:t>
-      </w:r>
-      <w:proofErr w:type="gramEnd"/>
+        <w:t>            return `Age is ${name}`;</w:t>
+      </w:r>
     </w:p>
     <w:p>
       <w:pPr>
@@ -6221,93 +3926,47 @@
           <w:rFonts w:ascii="Times New Roman" w:hAnsi="Times New Roman" w:cs="Times New Roman"/>
         </w:rPr>
       </w:pPr>
-      <w:proofErr w:type="gramStart"/>
-      <w:r>
-        <w:rPr>
-          <w:rFonts w:ascii="Times New Roman" w:hAnsi="Times New Roman" w:cs="Times New Roman"/>
-        </w:rPr>
-        <w:t>console.log(</w:t>
-      </w:r>
-      <w:proofErr w:type="spellStart"/>
-      <w:proofErr w:type="gramEnd"/>
-      <w:r>
-        <w:rPr>
-          <w:rFonts w:ascii="Times New Roman" w:hAnsi="Times New Roman" w:cs="Times New Roman"/>
-        </w:rPr>
-        <w:t>emp.details</w:t>
-      </w:r>
-      <w:proofErr w:type="spellEnd"/>
-      <w:r>
-        <w:rPr>
-          <w:rFonts w:ascii="Times New Roman" w:hAnsi="Times New Roman" w:cs="Times New Roman"/>
-        </w:rPr>
-        <w:t>("John Doe"));</w:t>
-      </w:r>
-    </w:p>
-    <w:p>
-      <w:pPr>
-        <w:spacing w:line="240" w:lineRule="auto"/>
-        <w:rPr>
-          <w:rFonts w:ascii="Times New Roman" w:hAnsi="Times New Roman" w:cs="Times New Roman"/>
-        </w:rPr>
-      </w:pPr>
-      <w:r>
-        <w:rPr>
-          <w:rFonts w:ascii="Times New Roman" w:hAnsi="Times New Roman" w:cs="Times New Roman"/>
-        </w:rPr>
-        <w:t>console.log(</w:t>
-      </w:r>
-      <w:proofErr w:type="spellStart"/>
-      <w:proofErr w:type="gramStart"/>
-      <w:r>
-        <w:rPr>
-          <w:rFonts w:ascii="Times New Roman" w:hAnsi="Times New Roman" w:cs="Times New Roman"/>
-        </w:rPr>
-        <w:t>emp.details</w:t>
-      </w:r>
-      <w:proofErr w:type="spellEnd"/>
-      <w:proofErr w:type="gramEnd"/>
-      <w:r>
-        <w:rPr>
-          <w:rFonts w:ascii="Times New Roman" w:hAnsi="Times New Roman" w:cs="Times New Roman"/>
-        </w:rPr>
-        <w:t xml:space="preserve">(30)); </w:t>
-      </w:r>
-    </w:p>
-    <w:p>
-      <w:pPr>
-        <w:spacing w:line="240" w:lineRule="auto"/>
-        <w:rPr>
-          <w:rFonts w:ascii="Times New Roman" w:hAnsi="Times New Roman" w:cs="Times New Roman"/>
-        </w:rPr>
-      </w:pPr>
-    </w:p>
-    <w:p>
-      <w:pPr>
-        <w:spacing w:line="240" w:lineRule="auto"/>
-        <w:rPr>
-          <w:rFonts w:ascii="Times New Roman" w:hAnsi="Times New Roman" w:cs="Times New Roman"/>
-        </w:rPr>
-      </w:pPr>
-      <w:r>
-        <w:rPr>
-          <w:rFonts w:ascii="Times New Roman" w:hAnsi="Times New Roman" w:cs="Times New Roman"/>
-        </w:rPr>
-        <w:t xml:space="preserve">interface </w:t>
-      </w:r>
-      <w:proofErr w:type="spellStart"/>
-      <w:r>
-        <w:rPr>
-          <w:rFonts w:ascii="Times New Roman" w:hAnsi="Times New Roman" w:cs="Times New Roman"/>
-        </w:rPr>
-        <w:t>EcomApp</w:t>
-      </w:r>
-      <w:proofErr w:type="spellEnd"/>
-      <w:r>
-        <w:rPr>
-          <w:rFonts w:ascii="Times New Roman" w:hAnsi="Times New Roman" w:cs="Times New Roman"/>
-        </w:rPr>
-        <w:t xml:space="preserve"> {</w:t>
+      <w:r>
+        <w:rPr>
+          <w:rFonts w:ascii="Times New Roman" w:hAnsi="Times New Roman" w:cs="Times New Roman"/>
+        </w:rPr>
+        <w:t>console.log(emp.details("John Doe"));</w:t>
+      </w:r>
+    </w:p>
+    <w:p>
+      <w:pPr>
+        <w:spacing w:line="240" w:lineRule="auto"/>
+        <w:rPr>
+          <w:rFonts w:ascii="Times New Roman" w:hAnsi="Times New Roman" w:cs="Times New Roman"/>
+        </w:rPr>
+      </w:pPr>
+      <w:r>
+        <w:rPr>
+          <w:rFonts w:ascii="Times New Roman" w:hAnsi="Times New Roman" w:cs="Times New Roman"/>
+        </w:rPr>
+        <w:t xml:space="preserve">console.log(emp.details(30)); </w:t>
+      </w:r>
+    </w:p>
+    <w:p>
+      <w:pPr>
+        <w:spacing w:line="240" w:lineRule="auto"/>
+        <w:rPr>
+          <w:rFonts w:ascii="Times New Roman" w:hAnsi="Times New Roman" w:cs="Times New Roman"/>
+        </w:rPr>
+      </w:pPr>
+    </w:p>
+    <w:p>
+      <w:pPr>
+        <w:spacing w:line="240" w:lineRule="auto"/>
+        <w:rPr>
+          <w:rFonts w:ascii="Times New Roman" w:hAnsi="Times New Roman" w:cs="Times New Roman"/>
+        </w:rPr>
+      </w:pPr>
+      <w:r>
+        <w:rPr>
+          <w:rFonts w:ascii="Times New Roman" w:hAnsi="Times New Roman" w:cs="Times New Roman"/>
+        </w:rPr>
+        <w:t>interface EcomApp {</w:t>
       </w:r>
     </w:p>
     <w:p>
@@ -6335,44 +3994,22 @@
         <w:rPr>
           <w:rFonts w:ascii="Times New Roman" w:hAnsi="Times New Roman" w:cs="Times New Roman"/>
         </w:rPr>
-        <w:t xml:space="preserve">        (id: number): </w:t>
-      </w:r>
-      <w:proofErr w:type="gramStart"/>
-      <w:r>
-        <w:rPr>
-          <w:rFonts w:ascii="Times New Roman" w:hAnsi="Times New Roman" w:cs="Times New Roman"/>
-        </w:rPr>
-        <w:t>string;</w:t>
-      </w:r>
-      <w:proofErr w:type="gramEnd"/>
-      <w:r>
-        <w:rPr>
-          <w:rFonts w:ascii="Times New Roman" w:hAnsi="Times New Roman" w:cs="Times New Roman"/>
-        </w:rPr>
-        <w:t xml:space="preserve"> </w:t>
-      </w:r>
-    </w:p>
-    <w:p>
-      <w:pPr>
-        <w:spacing w:line="240" w:lineRule="auto"/>
-        <w:rPr>
-          <w:rFonts w:ascii="Times New Roman" w:hAnsi="Times New Roman" w:cs="Times New Roman"/>
-        </w:rPr>
-      </w:pPr>
-      <w:r>
-        <w:rPr>
-          <w:rFonts w:ascii="Times New Roman" w:hAnsi="Times New Roman" w:cs="Times New Roman"/>
-        </w:rPr>
-        <w:t xml:space="preserve">        (name: string): </w:t>
-      </w:r>
-      <w:proofErr w:type="gramStart"/>
-      <w:r>
-        <w:rPr>
-          <w:rFonts w:ascii="Times New Roman" w:hAnsi="Times New Roman" w:cs="Times New Roman"/>
-        </w:rPr>
-        <w:t>string;</w:t>
-      </w:r>
-      <w:proofErr w:type="gramEnd"/>
+        <w:t xml:space="preserve">        (id: number): string; </w:t>
+      </w:r>
+    </w:p>
+    <w:p>
+      <w:pPr>
+        <w:spacing w:line="240" w:lineRule="auto"/>
+        <w:rPr>
+          <w:rFonts w:ascii="Times New Roman" w:hAnsi="Times New Roman" w:cs="Times New Roman"/>
+        </w:rPr>
+      </w:pPr>
+      <w:r>
+        <w:rPr>
+          <w:rFonts w:ascii="Times New Roman" w:hAnsi="Times New Roman" w:cs="Times New Roman"/>
+        </w:rPr>
+        <w:t>        (name: string): string;</w:t>
+      </w:r>
     </w:p>
     <w:p>
       <w:pPr>
@@ -6417,140 +4054,54 @@
           <w:rFonts w:ascii="Times New Roman" w:hAnsi="Times New Roman" w:cs="Times New Roman"/>
         </w:rPr>
       </w:pPr>
-      <w:proofErr w:type="spellStart"/>
-      <w:r>
-        <w:rPr>
-          <w:rFonts w:ascii="Times New Roman" w:hAnsi="Times New Roman" w:cs="Times New Roman"/>
-        </w:rPr>
-        <w:t>const</w:t>
-      </w:r>
-      <w:proofErr w:type="spellEnd"/>
-      <w:r>
-        <w:rPr>
-          <w:rFonts w:ascii="Times New Roman" w:hAnsi="Times New Roman" w:cs="Times New Roman"/>
-        </w:rPr>
-        <w:t xml:space="preserve"> product1: </w:t>
-      </w:r>
-      <w:proofErr w:type="spellStart"/>
-      <w:r>
-        <w:rPr>
-          <w:rFonts w:ascii="Times New Roman" w:hAnsi="Times New Roman" w:cs="Times New Roman"/>
-        </w:rPr>
-        <w:t>EcomApp</w:t>
-      </w:r>
-      <w:proofErr w:type="spellEnd"/>
-      <w:r>
-        <w:rPr>
-          <w:rFonts w:ascii="Times New Roman" w:hAnsi="Times New Roman" w:cs="Times New Roman"/>
-        </w:rPr>
-        <w:t xml:space="preserve"> = {</w:t>
-      </w:r>
-    </w:p>
-    <w:p>
-      <w:pPr>
-        <w:spacing w:line="240" w:lineRule="auto"/>
-        <w:rPr>
-          <w:rFonts w:ascii="Times New Roman" w:hAnsi="Times New Roman" w:cs="Times New Roman"/>
-        </w:rPr>
-      </w:pPr>
-      <w:r>
-        <w:rPr>
-          <w:rFonts w:ascii="Times New Roman" w:hAnsi="Times New Roman" w:cs="Times New Roman"/>
-        </w:rPr>
-        <w:t>    products: (</w:t>
-      </w:r>
-      <w:proofErr w:type="spellStart"/>
-      <w:r>
-        <w:rPr>
-          <w:rFonts w:ascii="Times New Roman" w:hAnsi="Times New Roman" w:cs="Times New Roman"/>
-        </w:rPr>
-        <w:t>idOrName</w:t>
-      </w:r>
-      <w:proofErr w:type="spellEnd"/>
-      <w:r>
-        <w:rPr>
-          <w:rFonts w:ascii="Times New Roman" w:hAnsi="Times New Roman" w:cs="Times New Roman"/>
-        </w:rPr>
-        <w:t xml:space="preserve">: number | string): string =&gt; { </w:t>
-      </w:r>
-    </w:p>
-    <w:p>
-      <w:pPr>
-        <w:spacing w:line="240" w:lineRule="auto"/>
-        <w:rPr>
-          <w:rFonts w:ascii="Times New Roman" w:hAnsi="Times New Roman" w:cs="Times New Roman"/>
-        </w:rPr>
-      </w:pPr>
-      <w:r>
-        <w:rPr>
-          <w:rFonts w:ascii="Times New Roman" w:hAnsi="Times New Roman" w:cs="Times New Roman"/>
-        </w:rPr>
-        <w:t>        if (</w:t>
-      </w:r>
-      <w:proofErr w:type="spellStart"/>
-      <w:r>
-        <w:rPr>
-          <w:rFonts w:ascii="Times New Roman" w:hAnsi="Times New Roman" w:cs="Times New Roman"/>
-        </w:rPr>
-        <w:t>typeof</w:t>
-      </w:r>
-      <w:proofErr w:type="spellEnd"/>
-      <w:r>
-        <w:rPr>
-          <w:rFonts w:ascii="Times New Roman" w:hAnsi="Times New Roman" w:cs="Times New Roman"/>
-        </w:rPr>
-        <w:t xml:space="preserve"> </w:t>
-      </w:r>
-      <w:proofErr w:type="spellStart"/>
-      <w:r>
-        <w:rPr>
-          <w:rFonts w:ascii="Times New Roman" w:hAnsi="Times New Roman" w:cs="Times New Roman"/>
-        </w:rPr>
-        <w:t>idOrName</w:t>
-      </w:r>
-      <w:proofErr w:type="spellEnd"/>
-      <w:r>
-        <w:rPr>
-          <w:rFonts w:ascii="Times New Roman" w:hAnsi="Times New Roman" w:cs="Times New Roman"/>
-        </w:rPr>
-        <w:t xml:space="preserve"> === "number") {</w:t>
-      </w:r>
-    </w:p>
-    <w:p>
-      <w:pPr>
-        <w:spacing w:line="240" w:lineRule="auto"/>
-        <w:rPr>
-          <w:rFonts w:ascii="Times New Roman" w:hAnsi="Times New Roman" w:cs="Times New Roman"/>
-        </w:rPr>
-      </w:pPr>
-      <w:r>
-        <w:rPr>
-          <w:rFonts w:ascii="Times New Roman" w:hAnsi="Times New Roman" w:cs="Times New Roman"/>
-        </w:rPr>
-        <w:t>            return `ID of product is ${</w:t>
-      </w:r>
-      <w:proofErr w:type="spellStart"/>
-      <w:r>
-        <w:rPr>
-          <w:rFonts w:ascii="Times New Roman" w:hAnsi="Times New Roman" w:cs="Times New Roman"/>
-        </w:rPr>
-        <w:t>idOrName</w:t>
-      </w:r>
-      <w:proofErr w:type="spellEnd"/>
-      <w:r>
-        <w:rPr>
-          <w:rFonts w:ascii="Times New Roman" w:hAnsi="Times New Roman" w:cs="Times New Roman"/>
-        </w:rPr>
-        <w:t>}</w:t>
-      </w:r>
-      <w:proofErr w:type="gramStart"/>
-      <w:r>
-        <w:rPr>
-          <w:rFonts w:ascii="Times New Roman" w:hAnsi="Times New Roman" w:cs="Times New Roman"/>
-        </w:rPr>
-        <w:t>`;</w:t>
-      </w:r>
-      <w:proofErr w:type="gramEnd"/>
+      <w:r>
+        <w:rPr>
+          <w:rFonts w:ascii="Times New Roman" w:hAnsi="Times New Roman" w:cs="Times New Roman"/>
+        </w:rPr>
+        <w:t>const product1: EcomApp = {</w:t>
+      </w:r>
+    </w:p>
+    <w:p>
+      <w:pPr>
+        <w:spacing w:line="240" w:lineRule="auto"/>
+        <w:rPr>
+          <w:rFonts w:ascii="Times New Roman" w:hAnsi="Times New Roman" w:cs="Times New Roman"/>
+        </w:rPr>
+      </w:pPr>
+      <w:r>
+        <w:rPr>
+          <w:rFonts w:ascii="Times New Roman" w:hAnsi="Times New Roman" w:cs="Times New Roman"/>
+        </w:rPr>
+        <w:t xml:space="preserve">    products: (idOrName: number | string): string =&gt; { </w:t>
+      </w:r>
+    </w:p>
+    <w:p>
+      <w:pPr>
+        <w:spacing w:line="240" w:lineRule="auto"/>
+        <w:rPr>
+          <w:rFonts w:ascii="Times New Roman" w:hAnsi="Times New Roman" w:cs="Times New Roman"/>
+        </w:rPr>
+      </w:pPr>
+      <w:r>
+        <w:rPr>
+          <w:rFonts w:ascii="Times New Roman" w:hAnsi="Times New Roman" w:cs="Times New Roman"/>
+        </w:rPr>
+        <w:t>        if (typeof idOrName === "number") {</w:t>
+      </w:r>
+    </w:p>
+    <w:p>
+      <w:pPr>
+        <w:spacing w:line="240" w:lineRule="auto"/>
+        <w:rPr>
+          <w:rFonts w:ascii="Times New Roman" w:hAnsi="Times New Roman" w:cs="Times New Roman"/>
+        </w:rPr>
+      </w:pPr>
+      <w:r>
+        <w:rPr>
+          <w:rFonts w:ascii="Times New Roman" w:hAnsi="Times New Roman" w:cs="Times New Roman"/>
+        </w:rPr>
+        <w:t>            return `ID of product is ${idOrName}`;</w:t>
+      </w:r>
     </w:p>
     <w:p>
       <w:pPr>
@@ -6577,30 +4128,8 @@
         <w:rPr>
           <w:rFonts w:ascii="Times New Roman" w:hAnsi="Times New Roman" w:cs="Times New Roman"/>
         </w:rPr>
-        <w:t>            return `Product name is ${</w:t>
-      </w:r>
-      <w:proofErr w:type="spellStart"/>
-      <w:r>
-        <w:rPr>
-          <w:rFonts w:ascii="Times New Roman" w:hAnsi="Times New Roman" w:cs="Times New Roman"/>
-        </w:rPr>
-        <w:t>idOrName</w:t>
-      </w:r>
-      <w:proofErr w:type="spellEnd"/>
-      <w:r>
-        <w:rPr>
-          <w:rFonts w:ascii="Times New Roman" w:hAnsi="Times New Roman" w:cs="Times New Roman"/>
-        </w:rPr>
-        <w:t>}</w:t>
-      </w:r>
-      <w:proofErr w:type="gramStart"/>
-      <w:r>
-        <w:rPr>
-          <w:rFonts w:ascii="Times New Roman" w:hAnsi="Times New Roman" w:cs="Times New Roman"/>
-        </w:rPr>
-        <w:t>`;</w:t>
-      </w:r>
-      <w:proofErr w:type="gramEnd"/>
+        <w:t>            return `Product name is ${idOrName}`;</w:t>
+      </w:r>
     </w:p>
     <w:p>
       <w:pPr>
@@ -6659,41 +4188,25 @@
           <w:rFonts w:ascii="Times New Roman" w:hAnsi="Times New Roman" w:cs="Times New Roman"/>
         </w:rPr>
       </w:pPr>
-      <w:proofErr w:type="gramStart"/>
-      <w:r>
-        <w:rPr>
-          <w:rFonts w:ascii="Times New Roman" w:hAnsi="Times New Roman" w:cs="Times New Roman"/>
-        </w:rPr>
-        <w:t>console.log(</w:t>
-      </w:r>
-      <w:proofErr w:type="gramEnd"/>
-      <w:r>
-        <w:rPr>
-          <w:rFonts w:ascii="Times New Roman" w:hAnsi="Times New Roman" w:cs="Times New Roman"/>
-        </w:rPr>
-        <w:t xml:space="preserve">product1.products(101)); </w:t>
-      </w:r>
-    </w:p>
-    <w:p>
-      <w:pPr>
-        <w:spacing w:line="240" w:lineRule="auto"/>
-        <w:rPr>
-          <w:rFonts w:ascii="Times New Roman" w:hAnsi="Times New Roman" w:cs="Times New Roman"/>
-        </w:rPr>
-      </w:pPr>
-      <w:proofErr w:type="gramStart"/>
-      <w:r>
-        <w:rPr>
-          <w:rFonts w:ascii="Times New Roman" w:hAnsi="Times New Roman" w:cs="Times New Roman"/>
-        </w:rPr>
-        <w:t>console.log(</w:t>
-      </w:r>
-      <w:proofErr w:type="gramEnd"/>
-      <w:r>
-        <w:rPr>
-          <w:rFonts w:ascii="Times New Roman" w:hAnsi="Times New Roman" w:cs="Times New Roman"/>
-        </w:rPr>
-        <w:t xml:space="preserve">product1.products("Laptop")); </w:t>
+      <w:r>
+        <w:rPr>
+          <w:rFonts w:ascii="Times New Roman" w:hAnsi="Times New Roman" w:cs="Times New Roman"/>
+        </w:rPr>
+        <w:t xml:space="preserve">console.log(product1.products(101)); </w:t>
+      </w:r>
+    </w:p>
+    <w:p>
+      <w:pPr>
+        <w:spacing w:line="240" w:lineRule="auto"/>
+        <w:rPr>
+          <w:rFonts w:ascii="Times New Roman" w:hAnsi="Times New Roman" w:cs="Times New Roman"/>
+        </w:rPr>
+      </w:pPr>
+      <w:r>
+        <w:rPr>
+          <w:rFonts w:ascii="Times New Roman" w:hAnsi="Times New Roman" w:cs="Times New Roman"/>
+        </w:rPr>
+        <w:t xml:space="preserve">console.log(product1.products("Laptop")); </w:t>
       </w:r>
     </w:p>
     <w:p>
@@ -6863,43 +4376,7 @@
         <w:rPr>
           <w:rFonts w:ascii="Times New Roman" w:hAnsi="Times New Roman" w:cs="Times New Roman"/>
         </w:rPr>
-        <w:t xml:space="preserve">In this Class1 </w:t>
-      </w:r>
-      <w:proofErr w:type="spellStart"/>
-      <w:proofErr w:type="gramStart"/>
-      <w:r>
-        <w:rPr>
-          <w:rFonts w:ascii="Times New Roman" w:hAnsi="Times New Roman" w:cs="Times New Roman"/>
-        </w:rPr>
-        <w:t>getname</w:t>
-      </w:r>
-      <w:proofErr w:type="spellEnd"/>
-      <w:r>
-        <w:rPr>
-          <w:rFonts w:ascii="Times New Roman" w:hAnsi="Times New Roman" w:cs="Times New Roman"/>
-        </w:rPr>
-        <w:t>(</w:t>
-      </w:r>
-      <w:proofErr w:type="gramEnd"/>
-      <w:r>
-        <w:rPr>
-          <w:rFonts w:ascii="Times New Roman" w:hAnsi="Times New Roman" w:cs="Times New Roman"/>
-        </w:rPr>
-        <w:t xml:space="preserve">) and </w:t>
-      </w:r>
-      <w:proofErr w:type="spellStart"/>
-      <w:r>
-        <w:rPr>
-          <w:rFonts w:ascii="Times New Roman" w:hAnsi="Times New Roman" w:cs="Times New Roman"/>
-        </w:rPr>
-        <w:t>getHomeDetails</w:t>
-      </w:r>
-      <w:proofErr w:type="spellEnd"/>
-      <w:r>
-        <w:rPr>
-          <w:rFonts w:ascii="Times New Roman" w:hAnsi="Times New Roman" w:cs="Times New Roman"/>
-        </w:rPr>
-        <w:t xml:space="preserve"> () two functions used in another class Class2 using import export keyword to access the method from another class.</w:t>
+        <w:t>In this Class1 getname() and getHomeDetails () two functions used in another class Class2 using import export keyword to access the method from another class.</w:t>
       </w:r>
     </w:p>
     <w:p>
@@ -6918,10 +4395,10 @@
           <w:szCs w:val="28"/>
         </w:rPr>
         <w:drawing>
-          <wp:inline distT="0" distB="0" distL="0" distR="0" wp14:anchorId="7A7546E5" wp14:editId="76F3A9EF">
-            <wp:extent cx="3841750" cy="2577199"/>
-            <wp:effectExtent l="0" t="0" r="6350" b="0"/>
-            <wp:docPr id="1498153947" name="Picture 1"/>
+          <wp:inline distT="0" distB="0" distL="0" distR="0" wp14:anchorId="6158B77E" wp14:editId="1CCCFCEB">
+            <wp:extent cx="3501820" cy="2247900"/>
+            <wp:effectExtent l="0" t="0" r="3810" b="0"/>
+            <wp:docPr id="1966338158" name="Picture 1"/>
             <wp:cNvGraphicFramePr>
               <a:graphicFrameLocks xmlns:a="http://schemas.openxmlformats.org/drawingml/2006/main" noChangeAspect="1"/>
             </wp:cNvGraphicFramePr>
@@ -6929,7 +4406,7 @@
               <a:graphicData uri="http://schemas.openxmlformats.org/drawingml/2006/picture">
                 <pic:pic xmlns:pic="http://schemas.openxmlformats.org/drawingml/2006/picture">
                   <pic:nvPicPr>
-                    <pic:cNvPr id="1498153947" name=""/>
+                    <pic:cNvPr id="1966338158" name=""/>
                     <pic:cNvPicPr/>
                   </pic:nvPicPr>
                   <pic:blipFill>
@@ -6941,7 +4418,7 @@
                   <pic:spPr>
                     <a:xfrm>
                       <a:off x="0" y="0"/>
-                      <a:ext cx="3846943" cy="2580682"/>
+                      <a:ext cx="3505020" cy="2249954"/>
                     </a:xfrm>
                     <a:prstGeom prst="rect">
                       <a:avLst/>
@@ -7013,43 +4490,7 @@
         <w:rPr>
           <w:rFonts w:ascii="Times New Roman" w:hAnsi="Times New Roman" w:cs="Times New Roman"/>
         </w:rPr>
-        <w:t xml:space="preserve">The Class2 import statement access the method from Class1 and use inside the Class2 we can create the </w:t>
-      </w:r>
-      <w:proofErr w:type="spellStart"/>
-      <w:r>
-        <w:rPr>
-          <w:rFonts w:ascii="Times New Roman" w:hAnsi="Times New Roman" w:cs="Times New Roman"/>
-        </w:rPr>
-        <w:t>obj</w:t>
-      </w:r>
-      <w:proofErr w:type="spellEnd"/>
-      <w:r>
-        <w:rPr>
-          <w:rFonts w:ascii="Times New Roman" w:hAnsi="Times New Roman" w:cs="Times New Roman"/>
-        </w:rPr>
-        <w:t xml:space="preserve"> for that class and to access the </w:t>
-      </w:r>
-      <w:proofErr w:type="spellStart"/>
-      <w:proofErr w:type="gramStart"/>
-      <w:r>
-        <w:rPr>
-          <w:rFonts w:ascii="Times New Roman" w:hAnsi="Times New Roman" w:cs="Times New Roman"/>
-        </w:rPr>
-        <w:t>getName</w:t>
-      </w:r>
-      <w:proofErr w:type="spellEnd"/>
-      <w:r>
-        <w:rPr>
-          <w:rFonts w:ascii="Times New Roman" w:hAnsi="Times New Roman" w:cs="Times New Roman"/>
-        </w:rPr>
-        <w:t>(</w:t>
-      </w:r>
-      <w:proofErr w:type="gramEnd"/>
-      <w:r>
-        <w:rPr>
-          <w:rFonts w:ascii="Times New Roman" w:hAnsi="Times New Roman" w:cs="Times New Roman"/>
-        </w:rPr>
-        <w:t>) function.</w:t>
+        <w:t>The Class2 import statement access the method from Class1 and use inside the Class2 we can create the obj for that class and to access the getName() function.</w:t>
       </w:r>
     </w:p>
     <w:p>

--- a/Playwright_JavaScript_TypeScript_Docs.docx
+++ b/Playwright_JavaScript_TypeScript_Docs.docx
@@ -38,12 +38,21 @@
       <w:r>
         <w:t xml:space="preserve">HTML: </w:t>
       </w:r>
+      <w:proofErr w:type="spellStart"/>
       <w:r>
         <w:rPr>
           <w:b/>
           <w:bCs/>
         </w:rPr>
-        <w:t>Hyper text markup language</w:t>
+        <w:t>Hyper text</w:t>
+      </w:r>
+      <w:proofErr w:type="spellEnd"/>
+      <w:r>
+        <w:rPr>
+          <w:b/>
+          <w:bCs/>
+        </w:rPr>
+        <w:t xml:space="preserve"> markup language</w:t>
       </w:r>
     </w:p>
     <w:p>
@@ -94,7 +103,7 @@
                     <pic:cNvPicPr/>
                   </pic:nvPicPr>
                   <pic:blipFill>
-                    <a:blip r:embed="rId7"/>
+                    <a:blip r:embed="rId8"/>
                     <a:stretch>
                       <a:fillRect/>
                     </a:stretch>
@@ -197,8 +206,13 @@
       </w:pPr>
       <w:r>
         <w:lastRenderedPageBreak/>
-        <w:t>Commented-out internal CSS styles that would have applied different colors</w:t>
-      </w:r>
+        <w:t xml:space="preserve">Commented-out internal CSS styles that would have applied different </w:t>
+      </w:r>
+      <w:proofErr w:type="spellStart"/>
+      <w:r>
+        <w:t>colors</w:t>
+      </w:r>
+      <w:proofErr w:type="spellEnd"/>
     </w:p>
     <w:p>
       <w:pPr>
@@ -250,7 +264,15 @@
         </w:tabs>
       </w:pPr>
       <w:r>
-        <w:t>H1 heading with inline styling (yellow color and left margin)</w:t>
+        <w:t xml:space="preserve">H1 heading with inline styling (yellow </w:t>
+      </w:r>
+      <w:proofErr w:type="spellStart"/>
+      <w:r>
+        <w:t>color</w:t>
+      </w:r>
+      <w:proofErr w:type="spellEnd"/>
+      <w:r>
+        <w:t xml:space="preserve"> and left margin)</w:t>
       </w:r>
     </w:p>
     <w:p>
@@ -289,7 +311,20 @@
         </w:numPr>
       </w:pPr>
       <w:r>
-        <w:t>Button with ID "my1" that calls a JavaScript function "btnclick()" when clicked</w:t>
+        <w:t>Button with ID "my1" that calls a JavaScript function "</w:t>
+      </w:r>
+      <w:proofErr w:type="spellStart"/>
+      <w:proofErr w:type="gramStart"/>
+      <w:r>
+        <w:t>btnclick</w:t>
+      </w:r>
+      <w:proofErr w:type="spellEnd"/>
+      <w:r>
+        <w:t>(</w:t>
+      </w:r>
+      <w:proofErr w:type="gramEnd"/>
+      <w:r>
+        <w:t>)" when clicked</w:t>
       </w:r>
     </w:p>
     <w:p/>
@@ -328,18 +363,41 @@
       </w:r>
     </w:p>
     <w:p>
+      <w:proofErr w:type="spellStart"/>
       <w:r>
         <w:t>javascript</w:t>
       </w:r>
-    </w:p>
-    <w:p>
-      <w:r>
-        <w:t>function btnclick(){</w:t>
-      </w:r>
-    </w:p>
-    <w:p>
-      <w:r>
-        <w:t xml:space="preserve">    alert('Hi team click here')</w:t>
+      <w:proofErr w:type="spellEnd"/>
+    </w:p>
+    <w:p>
+      <w:r>
+        <w:t xml:space="preserve">function </w:t>
+      </w:r>
+      <w:proofErr w:type="spellStart"/>
+      <w:proofErr w:type="gramStart"/>
+      <w:r>
+        <w:t>btnclick</w:t>
+      </w:r>
+      <w:proofErr w:type="spellEnd"/>
+      <w:r>
+        <w:t>(</w:t>
+      </w:r>
+      <w:proofErr w:type="gramEnd"/>
+      <w:r>
+        <w:t>){</w:t>
+      </w:r>
+    </w:p>
+    <w:p>
+      <w:r>
+        <w:t xml:space="preserve">    </w:t>
+      </w:r>
+      <w:proofErr w:type="gramStart"/>
+      <w:r>
+        <w:t>alert(</w:t>
+      </w:r>
+      <w:proofErr w:type="gramEnd"/>
+      <w:r>
+        <w:t>'Hi team click here')</w:t>
       </w:r>
     </w:p>
     <w:p>
@@ -349,7 +407,15 @@
     </w:p>
     <w:p>
       <w:r>
-        <w:t>This defines a function named btnclick that displays an alert dialog with the message "Hi team click here" when called. This function would typically be connected to a button's click event in HTML.</w:t>
+        <w:t xml:space="preserve">This defines a function named </w:t>
+      </w:r>
+      <w:proofErr w:type="spellStart"/>
+      <w:r>
+        <w:t>btnclick</w:t>
+      </w:r>
+      <w:proofErr w:type="spellEnd"/>
+      <w:r>
+        <w:t xml:space="preserve"> that displays an alert dialog with the message "Hi team click here" when called. This function would typically be connected to a button's click event in HTML.</w:t>
       </w:r>
     </w:p>
     <w:p>
@@ -368,24 +434,46 @@
       </w:r>
     </w:p>
     <w:p>
+      <w:proofErr w:type="spellStart"/>
       <w:r>
         <w:t>javascript</w:t>
       </w:r>
-    </w:p>
-    <w:p>
-      <w:r>
-        <w:t>let a=10;</w:t>
-      </w:r>
-    </w:p>
-    <w:p>
-      <w:r>
-        <w:t>let b=5;</w:t>
-      </w:r>
-    </w:p>
-    <w:p>
-      <w:r>
-        <w:t>const c =90;</w:t>
-      </w:r>
+      <w:proofErr w:type="spellEnd"/>
+    </w:p>
+    <w:p>
+      <w:r>
+        <w:t>let a=</w:t>
+      </w:r>
+      <w:proofErr w:type="gramStart"/>
+      <w:r>
+        <w:t>10;</w:t>
+      </w:r>
+      <w:proofErr w:type="gramEnd"/>
+    </w:p>
+    <w:p>
+      <w:r>
+        <w:t>let b=</w:t>
+      </w:r>
+      <w:proofErr w:type="gramStart"/>
+      <w:r>
+        <w:t>5;</w:t>
+      </w:r>
+      <w:proofErr w:type="gramEnd"/>
+    </w:p>
+    <w:p>
+      <w:proofErr w:type="spellStart"/>
+      <w:r>
+        <w:t>const</w:t>
+      </w:r>
+      <w:proofErr w:type="spellEnd"/>
+      <w:r>
+        <w:t xml:space="preserve"> c =</w:t>
+      </w:r>
+      <w:proofErr w:type="gramStart"/>
+      <w:r>
+        <w:t>90;</w:t>
+      </w:r>
+      <w:proofErr w:type="gramEnd"/>
     </w:p>
     <w:p>
       <w:pPr>
@@ -405,8 +493,13 @@
           <w:numId w:val="2"/>
         </w:numPr>
       </w:pPr>
-      <w:r>
-        <w:t>const is used to declare constants that cannot be reassigned</w:t>
+      <w:proofErr w:type="spellStart"/>
+      <w:r>
+        <w:t>const</w:t>
+      </w:r>
+      <w:proofErr w:type="spellEnd"/>
+      <w:r>
+        <w:t xml:space="preserve"> is used to declare constants that cannot be reassigned</w:t>
       </w:r>
     </w:p>
     <w:p>
@@ -422,9 +515,11 @@
       <w:r>
         <w:t xml:space="preserve"> </w:t>
       </w:r>
+      <w:proofErr w:type="spellStart"/>
       <w:r>
         <w:t>javascript</w:t>
       </w:r>
+      <w:proofErr w:type="spellEnd"/>
     </w:p>
     <w:p>
       <w:pPr>
@@ -471,50 +566,125 @@
           <w:iCs/>
         </w:rPr>
       </w:pPr>
+      <w:proofErr w:type="gramStart"/>
       <w:r>
         <w:rPr>
           <w:i/>
           <w:iCs/>
         </w:rPr>
-        <w:t>console.log("sum of ",a+b);</w:t>
-      </w:r>
-    </w:p>
-    <w:p>
-      <w:pPr>
+        <w:t>console.log(</w:t>
+      </w:r>
+      <w:proofErr w:type="gramEnd"/>
+      <w:r>
         <w:rPr>
           <w:i/>
           <w:iCs/>
         </w:rPr>
-      </w:pPr>
+        <w:t>"sum of ",</w:t>
+      </w:r>
+      <w:proofErr w:type="spellStart"/>
       <w:r>
         <w:rPr>
           <w:i/>
           <w:iCs/>
         </w:rPr>
-        <w:t>console.log("Sum of "+a+" and "+b+" is "+(a+b));</w:t>
-      </w:r>
-    </w:p>
-    <w:p>
-      <w:pPr>
+        <w:t>a+b</w:t>
+      </w:r>
+      <w:proofErr w:type="spellEnd"/>
+      <w:r>
         <w:rPr>
           <w:i/>
           <w:iCs/>
         </w:rPr>
-      </w:pPr>
-      <w:r>
+        <w:t>);</w:t>
+      </w:r>
+    </w:p>
+    <w:p>
+      <w:pPr>
         <w:rPr>
           <w:i/>
           <w:iCs/>
         </w:rPr>
-        <w:t>console.log(`Sum of ${a} and ${b} is ${a+b}`);</w:t>
-      </w:r>
-    </w:p>
-    <w:p>
+      </w:pPr>
+      <w:proofErr w:type="gramStart"/>
       <w:r>
         <w:rPr>
           <w:i/>
           <w:iCs/>
         </w:rPr>
+        <w:t>console.log(</w:t>
+      </w:r>
+      <w:proofErr w:type="gramEnd"/>
+      <w:r>
+        <w:rPr>
+          <w:i/>
+          <w:iCs/>
+        </w:rPr>
+        <w:t>"Sum of "+a+" and "+b+" is "+(</w:t>
+      </w:r>
+      <w:proofErr w:type="spellStart"/>
+      <w:r>
+        <w:rPr>
+          <w:i/>
+          <w:iCs/>
+        </w:rPr>
+        <w:t>a+b</w:t>
+      </w:r>
+      <w:proofErr w:type="spellEnd"/>
+      <w:r>
+        <w:rPr>
+          <w:i/>
+          <w:iCs/>
+        </w:rPr>
+        <w:t>));</w:t>
+      </w:r>
+    </w:p>
+    <w:p>
+      <w:pPr>
+        <w:rPr>
+          <w:i/>
+          <w:iCs/>
+        </w:rPr>
+      </w:pPr>
+      <w:proofErr w:type="gramStart"/>
+      <w:r>
+        <w:rPr>
+          <w:i/>
+          <w:iCs/>
+        </w:rPr>
+        <w:t>console.log(</w:t>
+      </w:r>
+      <w:proofErr w:type="gramEnd"/>
+      <w:r>
+        <w:rPr>
+          <w:i/>
+          <w:iCs/>
+        </w:rPr>
+        <w:t>`Sum of ${a} and ${b} is ${</w:t>
+      </w:r>
+      <w:proofErr w:type="spellStart"/>
+      <w:r>
+        <w:rPr>
+          <w:i/>
+          <w:iCs/>
+        </w:rPr>
+        <w:t>a+b</w:t>
+      </w:r>
+      <w:proofErr w:type="spellEnd"/>
+      <w:r>
+        <w:rPr>
+          <w:i/>
+          <w:iCs/>
+        </w:rPr>
+        <w:t>}`);</w:t>
+      </w:r>
+    </w:p>
+    <w:p>
+      <w:r>
+        <w:rPr>
+          <w:i/>
+          <w:iCs/>
+        </w:rPr>
         <w:t>*/</w:t>
       </w:r>
     </w:p>
@@ -525,11 +695,16 @@
         </w:tabs>
       </w:pPr>
       <w:r>
-        <w:t xml:space="preserve">These commented lines demonstrate three ways </w:t>
+        <w:t xml:space="preserve">These commented lines demonstrate three </w:t>
+      </w:r>
+      <w:proofErr w:type="gramStart"/>
+      <w:r>
+        <w:t xml:space="preserve">ways </w:t>
       </w:r>
       <w:r>
         <w:t>:</w:t>
       </w:r>
+      <w:proofErr w:type="gramEnd"/>
     </w:p>
     <w:p>
       <w:pPr>
@@ -582,12 +757,41 @@
     </w:p>
     <w:p>
       <w:r>
-        <w:t>let val = true;</w:t>
-      </w:r>
-    </w:p>
-    <w:p>
-      <w:r>
-        <w:t>Declares a boolean variable val with the value true.</w:t>
+        <w:t xml:space="preserve">let </w:t>
+      </w:r>
+      <w:proofErr w:type="spellStart"/>
+      <w:r>
+        <w:t>val</w:t>
+      </w:r>
+      <w:proofErr w:type="spellEnd"/>
+      <w:r>
+        <w:t xml:space="preserve"> = </w:t>
+      </w:r>
+      <w:proofErr w:type="gramStart"/>
+      <w:r>
+        <w:t>true;</w:t>
+      </w:r>
+      <w:proofErr w:type="gramEnd"/>
+    </w:p>
+    <w:p>
+      <w:r>
+        <w:t xml:space="preserve">Declares a </w:t>
+      </w:r>
+      <w:proofErr w:type="spellStart"/>
+      <w:r>
+        <w:t>boolean</w:t>
+      </w:r>
+      <w:proofErr w:type="spellEnd"/>
+      <w:r>
+        <w:t xml:space="preserve"> variable </w:t>
+      </w:r>
+      <w:proofErr w:type="spellStart"/>
+      <w:r>
+        <w:t>val</w:t>
+      </w:r>
+      <w:proofErr w:type="spellEnd"/>
+      <w:r>
+        <w:t xml:space="preserve"> with the value true.</w:t>
       </w:r>
     </w:p>
     <w:p>
@@ -607,12 +811,36 @@
     </w:p>
     <w:p>
       <w:r>
-        <w:t>let arr = ["hello",48,true,3.0]</w:t>
-      </w:r>
-    </w:p>
-    <w:p>
-      <w:r>
-        <w:t>Creates an array with mixed data types (string, number, boolean, float).</w:t>
+        <w:t xml:space="preserve">let </w:t>
+      </w:r>
+      <w:proofErr w:type="spellStart"/>
+      <w:r>
+        <w:t>arr</w:t>
+      </w:r>
+      <w:proofErr w:type="spellEnd"/>
+      <w:r>
+        <w:t xml:space="preserve"> = ["hello",</w:t>
+      </w:r>
+      <w:proofErr w:type="gramStart"/>
+      <w:r>
+        <w:t>48,true</w:t>
+      </w:r>
+      <w:proofErr w:type="gramEnd"/>
+      <w:r>
+        <w:t>,3.0]</w:t>
+      </w:r>
+    </w:p>
+    <w:p>
+      <w:r>
+        <w:t xml:space="preserve">Creates an array with mixed data types (string, number, </w:t>
+      </w:r>
+      <w:proofErr w:type="spellStart"/>
+      <w:r>
+        <w:t>boolean</w:t>
+      </w:r>
+      <w:proofErr w:type="spellEnd"/>
+      <w:r>
+        <w:t>, float).</w:t>
       </w:r>
     </w:p>
     <w:p>
@@ -631,43 +859,93 @@
       </w:r>
     </w:p>
     <w:p>
+      <w:proofErr w:type="spellStart"/>
       <w:r>
         <w:t>javascript</w:t>
       </w:r>
-    </w:p>
-    <w:p>
-      <w:r>
-        <w:t xml:space="preserve">arr.push("jira");  </w:t>
+      <w:proofErr w:type="spellEnd"/>
+    </w:p>
+    <w:p>
+      <w:proofErr w:type="spellStart"/>
+      <w:proofErr w:type="gramStart"/>
+      <w:r>
+        <w:t>arr.push</w:t>
+      </w:r>
+      <w:proofErr w:type="spellEnd"/>
+      <w:proofErr w:type="gramEnd"/>
+      <w:r>
+        <w:t>("</w:t>
+      </w:r>
+      <w:proofErr w:type="spellStart"/>
+      <w:r>
+        <w:t>jira</w:t>
+      </w:r>
+      <w:proofErr w:type="spellEnd"/>
+      <w:r>
+        <w:t xml:space="preserve">");  </w:t>
       </w:r>
       <w:r>
         <w:rPr>
           <w:i/>
           <w:iCs/>
         </w:rPr>
-        <w:t>// Adds "jira" to the end</w:t>
-      </w:r>
-    </w:p>
-    <w:p>
-      <w:r>
-        <w:t xml:space="preserve">arr.push(50);      </w:t>
-      </w:r>
+        <w:t>// Adds "</w:t>
+      </w:r>
+      <w:proofErr w:type="spellStart"/>
       <w:r>
         <w:rPr>
           <w:i/>
           <w:iCs/>
         </w:rPr>
-        <w:t>// Adds 50 to the end</w:t>
-      </w:r>
-    </w:p>
-    <w:p>
-      <w:r>
-        <w:t xml:space="preserve">arr.pop();         </w:t>
-      </w:r>
+        <w:t>jira</w:t>
+      </w:r>
+      <w:proofErr w:type="spellEnd"/>
       <w:r>
         <w:rPr>
           <w:i/>
           <w:iCs/>
         </w:rPr>
+        <w:t>" to the end</w:t>
+      </w:r>
+    </w:p>
+    <w:p>
+      <w:proofErr w:type="spellStart"/>
+      <w:proofErr w:type="gramStart"/>
+      <w:r>
+        <w:t>arr.push</w:t>
+      </w:r>
+      <w:proofErr w:type="spellEnd"/>
+      <w:proofErr w:type="gramEnd"/>
+      <w:r>
+        <w:t xml:space="preserve">(50);      </w:t>
+      </w:r>
+      <w:r>
+        <w:rPr>
+          <w:i/>
+          <w:iCs/>
+        </w:rPr>
+        <w:t>// Adds 50 to the end</w:t>
+      </w:r>
+    </w:p>
+    <w:p>
+      <w:proofErr w:type="spellStart"/>
+      <w:proofErr w:type="gramStart"/>
+      <w:r>
+        <w:t>arr.pop</w:t>
+      </w:r>
+      <w:proofErr w:type="spellEnd"/>
+      <w:r>
+        <w:t>(</w:t>
+      </w:r>
+      <w:proofErr w:type="gramEnd"/>
+      <w:r>
+        <w:t xml:space="preserve">);         </w:t>
+      </w:r>
+      <w:r>
+        <w:rPr>
+          <w:i/>
+          <w:iCs/>
+        </w:rPr>
         <w:t>// Removes the last element (50)</w:t>
       </w:r>
     </w:p>
@@ -687,18 +965,54 @@
       </w:r>
     </w:p>
     <w:p>
-      <w:r>
-        <w:t>arr.filter((e)=&gt; Number.isInteger(e))</w:t>
-      </w:r>
-    </w:p>
-    <w:p>
-      <w:r>
-        <w:t xml:space="preserve">    .map((e)=&gt; e*10)</w:t>
-      </w:r>
-    </w:p>
-    <w:p>
-      <w:r>
-        <w:t xml:space="preserve">    .forEach((e) =&gt; console.log(e));</w:t>
+      <w:proofErr w:type="spellStart"/>
+      <w:proofErr w:type="gramStart"/>
+      <w:r>
+        <w:t>arr.filter</w:t>
+      </w:r>
+      <w:proofErr w:type="spellEnd"/>
+      <w:proofErr w:type="gramEnd"/>
+      <w:r>
+        <w:t xml:space="preserve">((e)=&gt; </w:t>
+      </w:r>
+      <w:proofErr w:type="spellStart"/>
+      <w:r>
+        <w:t>Number.isInteger</w:t>
+      </w:r>
+      <w:proofErr w:type="spellEnd"/>
+      <w:r>
+        <w:t>(e))</w:t>
+      </w:r>
+    </w:p>
+    <w:p>
+      <w:r>
+        <w:t xml:space="preserve">    </w:t>
+      </w:r>
+      <w:proofErr w:type="gramStart"/>
+      <w:r>
+        <w:t>.map</w:t>
+      </w:r>
+      <w:proofErr w:type="gramEnd"/>
+      <w:r>
+        <w:t>((e)=&gt; e*10)</w:t>
+      </w:r>
+    </w:p>
+    <w:p>
+      <w:r>
+        <w:t xml:space="preserve">    </w:t>
+      </w:r>
+      <w:proofErr w:type="gramStart"/>
+      <w:r>
+        <w:t>.</w:t>
+      </w:r>
+      <w:proofErr w:type="spellStart"/>
+      <w:r>
+        <w:t>forEach</w:t>
+      </w:r>
+      <w:proofErr w:type="spellEnd"/>
+      <w:proofErr w:type="gramEnd"/>
+      <w:r>
+        <w:t>((e) =&gt; console.log(e));</w:t>
       </w:r>
     </w:p>
     <w:p>
@@ -756,9 +1070,11 @@
       </w:r>
     </w:p>
     <w:p>
+      <w:proofErr w:type="spellStart"/>
       <w:r>
         <w:t>javascript</w:t>
       </w:r>
+      <w:proofErr w:type="spellEnd"/>
     </w:p>
     <w:p>
       <w:r>
@@ -767,7 +1083,17 @@
     </w:p>
     <w:p>
       <w:r>
-        <w:t xml:space="preserve">    console.log(a.split('').reverse().join(''));</w:t>
+        <w:t xml:space="preserve">    console.log(</w:t>
+      </w:r>
+      <w:proofErr w:type="spellStart"/>
+      <w:proofErr w:type="gramStart"/>
+      <w:r>
+        <w:t>a.split</w:t>
+      </w:r>
+      <w:proofErr w:type="spellEnd"/>
+      <w:proofErr w:type="gramEnd"/>
+      <w:r>
+        <w:t>('').reverse().join(''));</w:t>
       </w:r>
     </w:p>
     <w:p>
@@ -778,14 +1104,42 @@
     <w:p/>
     <w:p>
       <w:r>
-        <w:t xml:space="preserve">reverse("today");  </w:t>
+        <w:t>reverse("today"</w:t>
+      </w:r>
+      <w:proofErr w:type="gramStart"/>
+      <w:r>
+        <w:t xml:space="preserve">);  </w:t>
       </w:r>
       <w:r>
         <w:rPr>
           <w:i/>
           <w:iCs/>
         </w:rPr>
-        <w:t>// Outputs: "yadot"</w:t>
+        <w:t>/</w:t>
+      </w:r>
+      <w:proofErr w:type="gramEnd"/>
+      <w:r>
+        <w:rPr>
+          <w:i/>
+          <w:iCs/>
+        </w:rPr>
+        <w:t>/ Outputs: "</w:t>
+      </w:r>
+      <w:proofErr w:type="spellStart"/>
+      <w:r>
+        <w:rPr>
+          <w:i/>
+          <w:iCs/>
+        </w:rPr>
+        <w:t>yadot</w:t>
+      </w:r>
+      <w:proofErr w:type="spellEnd"/>
+      <w:r>
+        <w:rPr>
+          <w:i/>
+          <w:iCs/>
+        </w:rPr>
+        <w:t>"</w:t>
       </w:r>
     </w:p>
     <w:p>
@@ -804,24 +1158,41 @@
       </w:r>
     </w:p>
     <w:p>
+      <w:proofErr w:type="spellStart"/>
       <w:r>
         <w:t>javascript</w:t>
       </w:r>
-    </w:p>
-    <w:p>
-      <w:r>
-        <w:t>function rec(a){</w:t>
-      </w:r>
-    </w:p>
-    <w:p>
-      <w:r>
-        <w:t xml:space="preserve">    if(a==10){</w:t>
-      </w:r>
-    </w:p>
-    <w:p>
-      <w:r>
-        <w:t xml:space="preserve">        return;</w:t>
-      </w:r>
+      <w:proofErr w:type="spellEnd"/>
+    </w:p>
+    <w:p>
+      <w:r>
+        <w:t>function rec(a</w:t>
+      </w:r>
+      <w:proofErr w:type="gramStart"/>
+      <w:r>
+        <w:t>){</w:t>
+      </w:r>
+      <w:proofErr w:type="gramEnd"/>
+    </w:p>
+    <w:p>
+      <w:r>
+        <w:t xml:space="preserve">    if(a==</w:t>
+      </w:r>
+      <w:proofErr w:type="gramStart"/>
+      <w:r>
+        <w:t>10){</w:t>
+      </w:r>
+      <w:proofErr w:type="gramEnd"/>
+    </w:p>
+    <w:p>
+      <w:r>
+        <w:t xml:space="preserve">        </w:t>
+      </w:r>
+      <w:proofErr w:type="gramStart"/>
+      <w:r>
+        <w:t>return;</w:t>
+      </w:r>
+      <w:proofErr w:type="gramEnd"/>
     </w:p>
     <w:p>
       <w:r>
@@ -835,8 +1206,13 @@
     </w:p>
     <w:p>
       <w:r>
-        <w:t xml:space="preserve">    rec(a+1);</w:t>
-      </w:r>
+        <w:t xml:space="preserve">    rec(a+1</w:t>
+      </w:r>
+      <w:proofErr w:type="gramStart"/>
+      <w:r>
+        <w:t>);</w:t>
+      </w:r>
+      <w:proofErr w:type="gramEnd"/>
     </w:p>
     <w:p>
       <w:r>
@@ -844,8 +1220,13 @@
       </w:r>
     </w:p>
     <w:p>
-      <w:r>
-        <w:t>rec(1);</w:t>
+      <w:proofErr w:type="gramStart"/>
+      <w:r>
+        <w:t>rec(</w:t>
+      </w:r>
+      <w:proofErr w:type="gramEnd"/>
+      <w:r>
+        <w:t>1);</w:t>
       </w:r>
     </w:p>
     <w:p/>
@@ -870,7 +1251,15 @@
     </w:p>
     <w:p>
       <w:r>
-        <w:t>This code demonstrates a two-part process for handling form data using HTML, JavaScript, and localStorage:</w:t>
+        <w:t xml:space="preserve">This code demonstrates a two-part process for handling form data using HTML, JavaScript, and </w:t>
+      </w:r>
+      <w:proofErr w:type="spellStart"/>
+      <w:r>
+        <w:t>localStorage</w:t>
+      </w:r>
+      <w:proofErr w:type="spellEnd"/>
+      <w:r>
+        <w:t>:</w:t>
       </w:r>
     </w:p>
     <w:p>
@@ -885,7 +1274,23 @@
           <w:b/>
           <w:bCs/>
         </w:rPr>
-        <w:t>The store() Function</w:t>
+        <w:t xml:space="preserve">The </w:t>
+      </w:r>
+      <w:proofErr w:type="gramStart"/>
+      <w:r>
+        <w:rPr>
+          <w:b/>
+          <w:bCs/>
+        </w:rPr>
+        <w:t>store(</w:t>
+      </w:r>
+      <w:proofErr w:type="gramEnd"/>
+      <w:r>
+        <w:rPr>
+          <w:b/>
+          <w:bCs/>
+        </w:rPr>
+        <w:t>) Function</w:t>
       </w:r>
     </w:p>
     <w:p>
@@ -901,7 +1306,15 @@
         </w:numPr>
       </w:pPr>
       <w:r>
-        <w:t>Gets a reference to a form with ID "registrationForm"</w:t>
+        <w:t>Gets a reference to a form with ID "</w:t>
+      </w:r>
+      <w:proofErr w:type="spellStart"/>
+      <w:r>
+        <w:t>registrationForm</w:t>
+      </w:r>
+      <w:proofErr w:type="spellEnd"/>
+      <w:r>
+        <w:t>"</w:t>
       </w:r>
     </w:p>
     <w:p>
@@ -923,8 +1336,13 @@
         </w:numPr>
       </w:pPr>
       <w:r>
-        <w:t>Prevents the default form submission behavior</w:t>
-      </w:r>
+        <w:t xml:space="preserve">Prevents the default form submission </w:t>
+      </w:r>
+      <w:proofErr w:type="spellStart"/>
+      <w:r>
+        <w:t>behavior</w:t>
+      </w:r>
+      <w:proofErr w:type="spellEnd"/>
     </w:p>
     <w:p>
       <w:pPr>
@@ -946,7 +1364,15 @@
       </w:pPr>
       <w:r>
         <w:lastRenderedPageBreak/>
-        <w:t>Stores this data in the browser's localStorage after converting it to JSON</w:t>
+        <w:t xml:space="preserve">Stores this data in the browser's </w:t>
+      </w:r>
+      <w:proofErr w:type="spellStart"/>
+      <w:r>
+        <w:t>localStorage</w:t>
+      </w:r>
+      <w:proofErr w:type="spellEnd"/>
+      <w:r>
+        <w:t xml:space="preserve"> after converting it to JSON</w:t>
       </w:r>
     </w:p>
     <w:p>
@@ -977,43 +1403,139 @@
     </w:p>
     <w:p>
       <w:r>
-        <w:t>function store(){</w:t>
-      </w:r>
-    </w:p>
-    <w:p>
-      <w:r>
-        <w:t xml:space="preserve">    const form = document.getElementById("registrationForm");</w:t>
-      </w:r>
-    </w:p>
-    <w:p>
-      <w:r>
-        <w:t xml:space="preserve">    form.addEventListener("submit", function(event) {</w:t>
-      </w:r>
-    </w:p>
-    <w:p>
-      <w:r>
-        <w:t xml:space="preserve">        event.preventDefault(); </w:t>
-      </w:r>
-    </w:p>
-    <w:p>
-      <w:r>
-        <w:t xml:space="preserve">        const formData = {</w:t>
-      </w:r>
-    </w:p>
-    <w:p>
-      <w:r>
-        <w:t xml:space="preserve">          name: form.name.value,</w:t>
-      </w:r>
-    </w:p>
-    <w:p>
-      <w:r>
-        <w:t xml:space="preserve">          role: form.role.value,</w:t>
-      </w:r>
-    </w:p>
-    <w:p>
-      <w:r>
-        <w:t xml:space="preserve">          Age: form.age.value</w:t>
-      </w:r>
+        <w:t xml:space="preserve">function </w:t>
+      </w:r>
+      <w:proofErr w:type="gramStart"/>
+      <w:r>
+        <w:t>store(</w:t>
+      </w:r>
+      <w:proofErr w:type="gramEnd"/>
+      <w:r>
+        <w:t>){</w:t>
+      </w:r>
+    </w:p>
+    <w:p>
+      <w:r>
+        <w:t xml:space="preserve">    </w:t>
+      </w:r>
+      <w:proofErr w:type="spellStart"/>
+      <w:r>
+        <w:t>const</w:t>
+      </w:r>
+      <w:proofErr w:type="spellEnd"/>
+      <w:r>
+        <w:t xml:space="preserve"> form = </w:t>
+      </w:r>
+      <w:proofErr w:type="spellStart"/>
+      <w:proofErr w:type="gramStart"/>
+      <w:r>
+        <w:t>document.getElementById</w:t>
+      </w:r>
+      <w:proofErr w:type="spellEnd"/>
+      <w:proofErr w:type="gramEnd"/>
+      <w:r>
+        <w:t>("</w:t>
+      </w:r>
+      <w:proofErr w:type="spellStart"/>
+      <w:r>
+        <w:t>registrationForm</w:t>
+      </w:r>
+      <w:proofErr w:type="spellEnd"/>
+      <w:r>
+        <w:t>");</w:t>
+      </w:r>
+    </w:p>
+    <w:p>
+      <w:r>
+        <w:t xml:space="preserve">    </w:t>
+      </w:r>
+      <w:proofErr w:type="spellStart"/>
+      <w:proofErr w:type="gramStart"/>
+      <w:r>
+        <w:t>form.addEventListener</w:t>
+      </w:r>
+      <w:proofErr w:type="spellEnd"/>
+      <w:proofErr w:type="gramEnd"/>
+      <w:r>
+        <w:t>("submit", function(event) {</w:t>
+      </w:r>
+    </w:p>
+    <w:p>
+      <w:r>
+        <w:t xml:space="preserve">        </w:t>
+      </w:r>
+      <w:proofErr w:type="spellStart"/>
+      <w:proofErr w:type="gramStart"/>
+      <w:r>
+        <w:t>event.preventDefault</w:t>
+      </w:r>
+      <w:proofErr w:type="spellEnd"/>
+      <w:proofErr w:type="gramEnd"/>
+      <w:r>
+        <w:t xml:space="preserve">(); </w:t>
+      </w:r>
+    </w:p>
+    <w:p>
+      <w:r>
+        <w:t xml:space="preserve">        </w:t>
+      </w:r>
+      <w:proofErr w:type="spellStart"/>
+      <w:r>
+        <w:t>const</w:t>
+      </w:r>
+      <w:proofErr w:type="spellEnd"/>
+      <w:r>
+        <w:t xml:space="preserve"> </w:t>
+      </w:r>
+      <w:proofErr w:type="spellStart"/>
+      <w:r>
+        <w:t>formData</w:t>
+      </w:r>
+      <w:proofErr w:type="spellEnd"/>
+      <w:r>
+        <w:t xml:space="preserve"> = {</w:t>
+      </w:r>
+    </w:p>
+    <w:p>
+      <w:r>
+        <w:t xml:space="preserve">          name: </w:t>
+      </w:r>
+      <w:proofErr w:type="spellStart"/>
+      <w:r>
+        <w:t>form.name.value</w:t>
+      </w:r>
+      <w:proofErr w:type="spellEnd"/>
+      <w:r>
+        <w:t>,</w:t>
+      </w:r>
+    </w:p>
+    <w:p>
+      <w:r>
+        <w:t xml:space="preserve">          role: </w:t>
+      </w:r>
+      <w:proofErr w:type="spellStart"/>
+      <w:proofErr w:type="gramStart"/>
+      <w:r>
+        <w:t>form.role</w:t>
+      </w:r>
+      <w:proofErr w:type="gramEnd"/>
+      <w:r>
+        <w:t>.value</w:t>
+      </w:r>
+      <w:proofErr w:type="spellEnd"/>
+      <w:r>
+        <w:t>,</w:t>
+      </w:r>
+    </w:p>
+    <w:p>
+      <w:r>
+        <w:t xml:space="preserve">          Age: </w:t>
+      </w:r>
+      <w:proofErr w:type="spellStart"/>
+      <w:r>
+        <w:t>form.age.value</w:t>
+      </w:r>
+      <w:proofErr w:type="spellEnd"/>
     </w:p>
     <w:p>
       <w:r>
@@ -1022,12 +1544,62 @@
     </w:p>
     <w:p>
       <w:r>
-        <w:t xml:space="preserve">        localStorage.setItem("formData", JSON.stringify(formData));</w:t>
-      </w:r>
-    </w:p>
-    <w:p>
-      <w:r>
-        <w:t xml:space="preserve">        window.location.href = "index1.html";</w:t>
+        <w:t xml:space="preserve">        </w:t>
+      </w:r>
+      <w:proofErr w:type="spellStart"/>
+      <w:r>
+        <w:t>localStorage.setItem</w:t>
+      </w:r>
+      <w:proofErr w:type="spellEnd"/>
+      <w:r>
+        <w:t>("</w:t>
+      </w:r>
+      <w:proofErr w:type="spellStart"/>
+      <w:r>
+        <w:t>formData</w:t>
+      </w:r>
+      <w:proofErr w:type="spellEnd"/>
+      <w:r>
+        <w:t xml:space="preserve">", </w:t>
+      </w:r>
+      <w:proofErr w:type="spellStart"/>
+      <w:r>
+        <w:t>JSON.stringify</w:t>
+      </w:r>
+      <w:proofErr w:type="spellEnd"/>
+      <w:r>
+        <w:t>(</w:t>
+      </w:r>
+      <w:proofErr w:type="spellStart"/>
+      <w:r>
+        <w:t>formData</w:t>
+      </w:r>
+      <w:proofErr w:type="spellEnd"/>
+      <w:r>
+        <w:t>)</w:t>
+      </w:r>
+      <w:proofErr w:type="gramStart"/>
+      <w:r>
+        <w:t>);</w:t>
+      </w:r>
+      <w:proofErr w:type="gramEnd"/>
+    </w:p>
+    <w:p>
+      <w:r>
+        <w:t xml:space="preserve">        </w:t>
+      </w:r>
+      <w:proofErr w:type="spellStart"/>
+      <w:proofErr w:type="gramStart"/>
+      <w:r>
+        <w:t>window.location</w:t>
+      </w:r>
+      <w:proofErr w:type="gramEnd"/>
+      <w:r>
+        <w:t>.href</w:t>
+      </w:r>
+      <w:proofErr w:type="spellEnd"/>
+      <w:r>
+        <w:t xml:space="preserve"> = "index1.html";</w:t>
       </w:r>
     </w:p>
     <w:p>
@@ -1052,7 +1624,23 @@
           <w:b/>
           <w:bCs/>
         </w:rPr>
-        <w:t>The display() Function</w:t>
+        <w:t xml:space="preserve">The </w:t>
+      </w:r>
+      <w:proofErr w:type="gramStart"/>
+      <w:r>
+        <w:rPr>
+          <w:b/>
+          <w:bCs/>
+        </w:rPr>
+        <w:t>display(</w:t>
+      </w:r>
+      <w:proofErr w:type="gramEnd"/>
+      <w:r>
+        <w:rPr>
+          <w:b/>
+          <w:bCs/>
+        </w:rPr>
+        <w:t>) Function</w:t>
       </w:r>
     </w:p>
     <w:p>
@@ -1079,8 +1667,13 @@
         </w:numPr>
       </w:pPr>
       <w:r>
-        <w:t>Retrieves the stored form data from localStorage</w:t>
-      </w:r>
+        <w:t xml:space="preserve">Retrieves the stored form data from </w:t>
+      </w:r>
+      <w:proofErr w:type="spellStart"/>
+      <w:r>
+        <w:t>localStorage</w:t>
+      </w:r>
+      <w:proofErr w:type="spellEnd"/>
     </w:p>
     <w:p>
       <w:pPr>
@@ -1143,47 +1736,182 @@
     <w:p>
       <w:r>
         <w:lastRenderedPageBreak/>
-        <w:t>function display(){</w:t>
-      </w:r>
-    </w:p>
-    <w:p>
-      <w:r>
-        <w:t xml:space="preserve">    const output = document.getElementById("output");</w:t>
-      </w:r>
-    </w:p>
-    <w:p>
-      <w:r>
-        <w:t xml:space="preserve">    const storedData = localStorage.getItem("formData");</w:t>
-      </w:r>
-    </w:p>
-    <w:p>
-      <w:r>
-        <w:t xml:space="preserve">    if (storedData) {</w:t>
-      </w:r>
-    </w:p>
-    <w:p>
-      <w:r>
-        <w:t xml:space="preserve">        const data = JSON.parse(storedData);</w:t>
-      </w:r>
-    </w:p>
-    <w:p>
-      <w:r>
-        <w:t xml:space="preserve">        output.innerHTML = `</w:t>
-      </w:r>
-    </w:p>
-    <w:p>
-      <w:r>
-        <w:t xml:space="preserve">             &lt;p&gt;&lt;strong&gt;Name:&lt;/strong&gt; ${data.name}&lt;/p&gt;</w:t>
-      </w:r>
-    </w:p>
-    <w:p>
-      <w:r>
-        <w:t xml:space="preserve">             &lt;p&gt;&lt;strong&gt;Role:&lt;/strong&gt; ${data.role}&lt;/p&gt;</w:t>
-      </w:r>
-    </w:p>
-    <w:p>
-      <w:r>
-        <w:t xml:space="preserve">             &lt;p&gt;&lt;strong&gt;Age:&lt;/strong&gt; ${data.Age}&lt;/p&gt;</w:t>
+        <w:t xml:space="preserve">function </w:t>
+      </w:r>
+      <w:proofErr w:type="gramStart"/>
+      <w:r>
+        <w:t>display(</w:t>
+      </w:r>
+      <w:proofErr w:type="gramEnd"/>
+      <w:r>
+        <w:t>){</w:t>
+      </w:r>
+    </w:p>
+    <w:p>
+      <w:r>
+        <w:t xml:space="preserve">    </w:t>
+      </w:r>
+      <w:proofErr w:type="spellStart"/>
+      <w:r>
+        <w:t>const</w:t>
+      </w:r>
+      <w:proofErr w:type="spellEnd"/>
+      <w:r>
+        <w:t xml:space="preserve"> output = </w:t>
+      </w:r>
+      <w:proofErr w:type="spellStart"/>
+      <w:proofErr w:type="gramStart"/>
+      <w:r>
+        <w:t>document.getElementById</w:t>
+      </w:r>
+      <w:proofErr w:type="spellEnd"/>
+      <w:proofErr w:type="gramEnd"/>
+      <w:r>
+        <w:t>("output");</w:t>
+      </w:r>
+    </w:p>
+    <w:p>
+      <w:r>
+        <w:t xml:space="preserve">    </w:t>
+      </w:r>
+      <w:proofErr w:type="spellStart"/>
+      <w:r>
+        <w:t>const</w:t>
+      </w:r>
+      <w:proofErr w:type="spellEnd"/>
+      <w:r>
+        <w:t xml:space="preserve"> </w:t>
+      </w:r>
+      <w:proofErr w:type="spellStart"/>
+      <w:r>
+        <w:t>storedData</w:t>
+      </w:r>
+      <w:proofErr w:type="spellEnd"/>
+      <w:r>
+        <w:t xml:space="preserve"> = </w:t>
+      </w:r>
+      <w:proofErr w:type="spellStart"/>
+      <w:r>
+        <w:t>localStorage.getItem</w:t>
+      </w:r>
+      <w:proofErr w:type="spellEnd"/>
+      <w:r>
+        <w:t>("</w:t>
+      </w:r>
+      <w:proofErr w:type="spellStart"/>
+      <w:r>
+        <w:t>formData</w:t>
+      </w:r>
+      <w:proofErr w:type="spellEnd"/>
+      <w:r>
+        <w:t>"</w:t>
+      </w:r>
+      <w:proofErr w:type="gramStart"/>
+      <w:r>
+        <w:t>);</w:t>
+      </w:r>
+      <w:proofErr w:type="gramEnd"/>
+    </w:p>
+    <w:p>
+      <w:r>
+        <w:t xml:space="preserve">    if (</w:t>
+      </w:r>
+      <w:proofErr w:type="spellStart"/>
+      <w:r>
+        <w:t>storedData</w:t>
+      </w:r>
+      <w:proofErr w:type="spellEnd"/>
+      <w:r>
+        <w:t>) {</w:t>
+      </w:r>
+    </w:p>
+    <w:p>
+      <w:r>
+        <w:t xml:space="preserve">        </w:t>
+      </w:r>
+      <w:proofErr w:type="spellStart"/>
+      <w:r>
+        <w:t>const</w:t>
+      </w:r>
+      <w:proofErr w:type="spellEnd"/>
+      <w:r>
+        <w:t xml:space="preserve"> data = </w:t>
+      </w:r>
+      <w:proofErr w:type="spellStart"/>
+      <w:r>
+        <w:t>JSON.parse</w:t>
+      </w:r>
+      <w:proofErr w:type="spellEnd"/>
+      <w:r>
+        <w:t>(</w:t>
+      </w:r>
+      <w:proofErr w:type="spellStart"/>
+      <w:r>
+        <w:t>storedData</w:t>
+      </w:r>
+      <w:proofErr w:type="spellEnd"/>
+      <w:proofErr w:type="gramStart"/>
+      <w:r>
+        <w:t>);</w:t>
+      </w:r>
+      <w:proofErr w:type="gramEnd"/>
+    </w:p>
+    <w:p>
+      <w:r>
+        <w:t xml:space="preserve">        </w:t>
+      </w:r>
+      <w:proofErr w:type="spellStart"/>
+      <w:proofErr w:type="gramStart"/>
+      <w:r>
+        <w:t>output.innerHTML</w:t>
+      </w:r>
+      <w:proofErr w:type="spellEnd"/>
+      <w:proofErr w:type="gramEnd"/>
+      <w:r>
+        <w:t xml:space="preserve"> = `</w:t>
+      </w:r>
+    </w:p>
+    <w:p>
+      <w:r>
+        <w:t xml:space="preserve">             &lt;p&gt;&lt;strong&gt;Name:&lt;/strong&gt; ${</w:t>
+      </w:r>
+      <w:proofErr w:type="gramStart"/>
+      <w:r>
+        <w:t>data.name}&lt;</w:t>
+      </w:r>
+      <w:proofErr w:type="gramEnd"/>
+      <w:r>
+        <w:t>/p&gt;</w:t>
+      </w:r>
+    </w:p>
+    <w:p>
+      <w:r>
+        <w:t xml:space="preserve">             &lt;p&gt;&lt;strong&gt;Role:&lt;/strong&gt; ${</w:t>
+      </w:r>
+      <w:proofErr w:type="spellStart"/>
+      <w:proofErr w:type="gramStart"/>
+      <w:r>
+        <w:t>data.role</w:t>
+      </w:r>
+      <w:proofErr w:type="spellEnd"/>
+      <w:proofErr w:type="gramEnd"/>
+      <w:r>
+        <w:t>}&lt;/p&gt;</w:t>
+      </w:r>
+    </w:p>
+    <w:p>
+      <w:r>
+        <w:t xml:space="preserve">             &lt;p&gt;&lt;strong&gt;Age:&lt;/strong&gt; ${</w:t>
+      </w:r>
+      <w:proofErr w:type="spellStart"/>
+      <w:proofErr w:type="gramStart"/>
+      <w:r>
+        <w:t>data.Age</w:t>
+      </w:r>
+      <w:proofErr w:type="spellEnd"/>
+      <w:proofErr w:type="gramEnd"/>
+      <w:r>
+        <w:t>}&lt;/p&gt;</w:t>
       </w:r>
     </w:p>
     <w:p>
@@ -1198,7 +1926,17 @@
     </w:p>
     <w:p>
       <w:r>
-        <w:t xml:space="preserve">      output.textContent = "No data found.";</w:t>
+        <w:t xml:space="preserve">      </w:t>
+      </w:r>
+      <w:proofErr w:type="spellStart"/>
+      <w:proofErr w:type="gramStart"/>
+      <w:r>
+        <w:t>output.textContent</w:t>
+      </w:r>
+      <w:proofErr w:type="spellEnd"/>
+      <w:proofErr w:type="gramEnd"/>
+      <w:r>
+        <w:t xml:space="preserve"> = "No data found.";</w:t>
       </w:r>
     </w:p>
     <w:p>
@@ -1250,8 +1988,13 @@
       </w:r>
     </w:p>
     <w:p>
-      <w:r>
-        <w:t>&lt;!---Button Clicked event--&gt;</w:t>
+      <w:proofErr w:type="gramStart"/>
+      <w:r>
+        <w:t>&lt;!---</w:t>
+      </w:r>
+      <w:proofErr w:type="gramEnd"/>
+      <w:r>
+        <w:t>Button Clicked event--&gt;</w:t>
       </w:r>
     </w:p>
     <w:p>
@@ -1261,7 +2004,17 @@
     </w:p>
     <w:p>
       <w:r>
-        <w:t>   onclick="this.innerHTML = Date()"&gt;</w:t>
+        <w:t>   onclick="</w:t>
+      </w:r>
+      <w:proofErr w:type="spellStart"/>
+      <w:proofErr w:type="gramStart"/>
+      <w:r>
+        <w:t>this.innerHTML</w:t>
+      </w:r>
+      <w:proofErr w:type="spellEnd"/>
+      <w:proofErr w:type="gramEnd"/>
+      <w:r>
+        <w:t xml:space="preserve"> = Date()"&gt;</w:t>
       </w:r>
     </w:p>
     <w:p>
@@ -1276,47 +2029,106 @@
           <w:bCs/>
           <w:u w:val="single"/>
         </w:rPr>
-        <w:t>Mouse entered and leave event:</w:t>
-      </w:r>
-    </w:p>
-    <w:p>
-      <w:r>
-        <w:t>&lt;!--- Mouse enter / mouse leave event--&gt;</w:t>
-      </w:r>
-    </w:p>
-    <w:p>
-      <w:r>
-        <w:t>   &lt;button </w:t>
-      </w:r>
-    </w:p>
-    <w:p>
-      <w:r>
-        <w:t>   onmouseenter="this.innerHTML='Mouse Entered'"</w:t>
-      </w:r>
-    </w:p>
-    <w:p>
-      <w:r>
-        <w:lastRenderedPageBreak/>
-        <w:t>   onmouseleave="this.innerHTML='Mouse Leave'"&gt;Mouse&lt;/button&gt;</w:t>
-      </w:r>
-    </w:p>
-    <w:p>
-      <w:r>
-        <w:t> </w:t>
-      </w:r>
-    </w:p>
-    <w:p>
-      <w:r>
-        <w:t>This event provide hover the mouse on the button is display the text.</w:t>
-      </w:r>
-    </w:p>
-    <w:p>
+        <w:t xml:space="preserve">Mouse entered and </w:t>
+      </w:r>
+      <w:proofErr w:type="gramStart"/>
       <w:r>
         <w:rPr>
           <w:b/>
           <w:bCs/>
           <w:u w:val="single"/>
         </w:rPr>
+        <w:t>leave</w:t>
+      </w:r>
+      <w:proofErr w:type="gramEnd"/>
+      <w:r>
+        <w:rPr>
+          <w:b/>
+          <w:bCs/>
+          <w:u w:val="single"/>
+        </w:rPr>
+        <w:t xml:space="preserve"> event:</w:t>
+      </w:r>
+    </w:p>
+    <w:p>
+      <w:proofErr w:type="gramStart"/>
+      <w:r>
+        <w:t>&lt;!---</w:t>
+      </w:r>
+      <w:proofErr w:type="gramEnd"/>
+      <w:r>
+        <w:t xml:space="preserve"> Mouse enter / mouse leave event--&gt;</w:t>
+      </w:r>
+    </w:p>
+    <w:p>
+      <w:r>
+        <w:t>   &lt;button </w:t>
+      </w:r>
+    </w:p>
+    <w:p>
+      <w:r>
+        <w:t>   </w:t>
+      </w:r>
+      <w:proofErr w:type="spellStart"/>
+      <w:r>
+        <w:t>onmouseenter</w:t>
+      </w:r>
+      <w:proofErr w:type="spellEnd"/>
+      <w:r>
+        <w:t>="</w:t>
+      </w:r>
+      <w:proofErr w:type="spellStart"/>
+      <w:proofErr w:type="gramStart"/>
+      <w:r>
+        <w:t>this.innerHTML</w:t>
+      </w:r>
+      <w:proofErr w:type="spellEnd"/>
+      <w:proofErr w:type="gramEnd"/>
+      <w:r>
+        <w:t>='Mouse Entered'"</w:t>
+      </w:r>
+    </w:p>
+    <w:p>
+      <w:r>
+        <w:lastRenderedPageBreak/>
+        <w:t>   </w:t>
+      </w:r>
+      <w:proofErr w:type="spellStart"/>
+      <w:r>
+        <w:t>onmouseleave</w:t>
+      </w:r>
+      <w:proofErr w:type="spellEnd"/>
+      <w:r>
+        <w:t>="</w:t>
+      </w:r>
+      <w:proofErr w:type="spellStart"/>
+      <w:proofErr w:type="gramStart"/>
+      <w:r>
+        <w:t>this.innerHTML</w:t>
+      </w:r>
+      <w:proofErr w:type="spellEnd"/>
+      <w:proofErr w:type="gramEnd"/>
+      <w:r>
+        <w:t>='Mouse Leave'"&gt;Mouse&lt;/button&gt;</w:t>
+      </w:r>
+    </w:p>
+    <w:p>
+      <w:r>
+        <w:t> </w:t>
+      </w:r>
+    </w:p>
+    <w:p>
+      <w:r>
+        <w:t>This event provide hover the mouse on the button is display the text.</w:t>
+      </w:r>
+    </w:p>
+    <w:p>
+      <w:r>
+        <w:rPr>
+          <w:b/>
+          <w:bCs/>
+          <w:u w:val="single"/>
+        </w:rPr>
         <w:t>Key Pressing:</w:t>
       </w:r>
     </w:p>
@@ -1326,13 +2138,34 @@
       </w:r>
     </w:p>
     <w:p>
-      <w:r>
-        <w:t>&lt;!--- Key pressing Event--&gt;</w:t>
-      </w:r>
-    </w:p>
-    <w:p>
-      <w:r>
-        <w:t>   &lt;input type="text" onkeydown="pressing()"/&gt;</w:t>
+      <w:proofErr w:type="gramStart"/>
+      <w:r>
+        <w:t>&lt;!---</w:t>
+      </w:r>
+      <w:proofErr w:type="gramEnd"/>
+      <w:r>
+        <w:t xml:space="preserve"> Key pressing Event--&gt;</w:t>
+      </w:r>
+    </w:p>
+    <w:p>
+      <w:r>
+        <w:t xml:space="preserve">   &lt;input type="text" </w:t>
+      </w:r>
+      <w:proofErr w:type="spellStart"/>
+      <w:r>
+        <w:t>onkeydown</w:t>
+      </w:r>
+      <w:proofErr w:type="spellEnd"/>
+      <w:r>
+        <w:t>="</w:t>
+      </w:r>
+      <w:proofErr w:type="gramStart"/>
+      <w:r>
+        <w:t>pressing(</w:t>
+      </w:r>
+      <w:proofErr w:type="gramEnd"/>
+      <w:r>
+        <w:t>)"/&gt;</w:t>
       </w:r>
     </w:p>
     <w:p>
@@ -1353,13 +2186,26 @@
     </w:p>
     <w:p>
       <w:r>
-        <w:t>function pressing(){</w:t>
-      </w:r>
-    </w:p>
-    <w:p>
-      <w:r>
-        <w:t>   alert("clicked");</w:t>
-      </w:r>
+        <w:t xml:space="preserve">function </w:t>
+      </w:r>
+      <w:proofErr w:type="gramStart"/>
+      <w:r>
+        <w:t>pressing(</w:t>
+      </w:r>
+      <w:proofErr w:type="gramEnd"/>
+      <w:r>
+        <w:t>){</w:t>
+      </w:r>
+    </w:p>
+    <w:p>
+      <w:r>
+        <w:t>   alert("clicked"</w:t>
+      </w:r>
+      <w:proofErr w:type="gramStart"/>
+      <w:r>
+        <w:t>);</w:t>
+      </w:r>
+      <w:proofErr w:type="gramEnd"/>
     </w:p>
     <w:p>
       <w:r>
@@ -1427,7 +2273,7 @@
                     </pic:cNvPicPr>
                   </pic:nvPicPr>
                   <pic:blipFill>
-                    <a:blip r:embed="rId8">
+                    <a:blip r:embed="rId9">
                       <a:extLst>
                         <a:ext uri="{28A0092B-C50C-407E-A947-70E740481C1C}">
                           <a14:useLocalDpi xmlns:a14="http://schemas.microsoft.com/office/drawing/2010/main" val="0"/>
@@ -1532,7 +2378,7 @@
                     </pic:cNvPicPr>
                   </pic:nvPicPr>
                   <pic:blipFill>
-                    <a:blip r:embed="rId9">
+                    <a:blip r:embed="rId10">
                       <a:extLst>
                         <a:ext uri="{28A0092B-C50C-407E-A947-70E740481C1C}">
                           <a14:useLocalDpi xmlns:a14="http://schemas.microsoft.com/office/drawing/2010/main" val="0"/>
@@ -1632,14 +2478,38 @@
     </w:p>
     <w:p>
       <w:r>
-        <w:t>async function catdis(params) {</w:t>
-      </w:r>
-    </w:p>
-    <w:p>
-      <w:r>
-        <w:t>   const url = "</w:t>
-      </w:r>
-      <w:hyperlink r:id="rId10" w:tgtFrame="_blank" w:tooltip="https://cataas.com/cat?width=200;height=200;json=true%22;" w:history="1">
+        <w:t xml:space="preserve">async function </w:t>
+      </w:r>
+      <w:proofErr w:type="spellStart"/>
+      <w:r>
+        <w:t>catdis</w:t>
+      </w:r>
+      <w:proofErr w:type="spellEnd"/>
+      <w:r>
+        <w:t>(params) {</w:t>
+      </w:r>
+    </w:p>
+    <w:p>
+      <w:r>
+        <w:t>   </w:t>
+      </w:r>
+      <w:proofErr w:type="spellStart"/>
+      <w:r>
+        <w:t>const</w:t>
+      </w:r>
+      <w:proofErr w:type="spellEnd"/>
+      <w:r>
+        <w:t xml:space="preserve"> </w:t>
+      </w:r>
+      <w:proofErr w:type="spellStart"/>
+      <w:r>
+        <w:t>url</w:t>
+      </w:r>
+      <w:proofErr w:type="spellEnd"/>
+      <w:r>
+        <w:t xml:space="preserve"> = "</w:t>
+      </w:r>
+      <w:hyperlink r:id="rId11" w:tgtFrame="_blank" w:tooltip="https://cataas.com/cat?width=200;height=200;json=true%22;" w:history="1">
         <w:r>
           <w:rPr>
             <w:rStyle w:val="Hyperlink"/>
@@ -1650,12 +2520,67 @@
     </w:p>
     <w:p>
       <w:r>
-        <w:t>   const cat = await fetch(url).then(res =&gt; res.json()).then(data =&gt; data.url);</w:t>
-      </w:r>
-    </w:p>
-    <w:p>
-      <w:r>
-        <w:t>   document.getElementById("catid").src =cat</w:t>
+        <w:t>   </w:t>
+      </w:r>
+      <w:proofErr w:type="spellStart"/>
+      <w:r>
+        <w:t>const</w:t>
+      </w:r>
+      <w:proofErr w:type="spellEnd"/>
+      <w:r>
+        <w:t xml:space="preserve"> cat = await fetch(</w:t>
+      </w:r>
+      <w:proofErr w:type="spellStart"/>
+      <w:r>
+        <w:t>url</w:t>
+      </w:r>
+      <w:proofErr w:type="spellEnd"/>
+      <w:proofErr w:type="gramStart"/>
+      <w:r>
+        <w:t>).then</w:t>
+      </w:r>
+      <w:proofErr w:type="gramEnd"/>
+      <w:r>
+        <w:t xml:space="preserve">(res =&gt; </w:t>
+      </w:r>
+      <w:proofErr w:type="spellStart"/>
+      <w:r>
+        <w:t>res.json</w:t>
+      </w:r>
+      <w:proofErr w:type="spellEnd"/>
+      <w:r>
+        <w:t>()).then(data =&gt; data.url);</w:t>
+      </w:r>
+    </w:p>
+    <w:p>
+      <w:r>
+        <w:t>   </w:t>
+      </w:r>
+      <w:proofErr w:type="spellStart"/>
+      <w:proofErr w:type="gramStart"/>
+      <w:r>
+        <w:t>document.getElementById</w:t>
+      </w:r>
+      <w:proofErr w:type="spellEnd"/>
+      <w:proofErr w:type="gramEnd"/>
+      <w:r>
+        <w:t>("</w:t>
+      </w:r>
+      <w:proofErr w:type="spellStart"/>
+      <w:r>
+        <w:t>catid</w:t>
+      </w:r>
+      <w:proofErr w:type="spellEnd"/>
+      <w:r>
+        <w:t>").</w:t>
+      </w:r>
+      <w:proofErr w:type="spellStart"/>
+      <w:r>
+        <w:t>src</w:t>
+      </w:r>
+      <w:proofErr w:type="spellEnd"/>
+      <w:r>
+        <w:t xml:space="preserve"> =cat</w:t>
       </w:r>
     </w:p>
     <w:p>
@@ -1733,8 +2658,13 @@
           <w:numId w:val="17"/>
         </w:numPr>
       </w:pPr>
-      <w:r>
-        <w:t>npm -v</w:t>
+      <w:proofErr w:type="spellStart"/>
+      <w:r>
+        <w:t>npm</w:t>
+      </w:r>
+      <w:proofErr w:type="spellEnd"/>
+      <w:r>
+        <w:t xml:space="preserve"> -v</w:t>
       </w:r>
     </w:p>
     <w:p>
@@ -1745,8 +2675,21 @@
           <w:numId w:val="17"/>
         </w:numPr>
       </w:pPr>
-      <w:r>
-        <w:t>npm init -y</w:t>
+      <w:proofErr w:type="spellStart"/>
+      <w:r>
+        <w:t>npm</w:t>
+      </w:r>
+      <w:proofErr w:type="spellEnd"/>
+      <w:r>
+        <w:t xml:space="preserve"> </w:t>
+      </w:r>
+      <w:proofErr w:type="spellStart"/>
+      <w:r>
+        <w:t>init</w:t>
+      </w:r>
+      <w:proofErr w:type="spellEnd"/>
+      <w:r>
+        <w:t xml:space="preserve"> -y</w:t>
       </w:r>
     </w:p>
     <w:p>
@@ -1757,8 +2700,13 @@
           <w:numId w:val="17"/>
         </w:numPr>
       </w:pPr>
-      <w:r>
-        <w:t>npm install typescript –save-dev</w:t>
+      <w:proofErr w:type="spellStart"/>
+      <w:r>
+        <w:t>npm</w:t>
+      </w:r>
+      <w:proofErr w:type="spellEnd"/>
+      <w:r>
+        <w:t xml:space="preserve"> install typescript –save-dev</w:t>
       </w:r>
     </w:p>
     <w:p>
@@ -1769,9 +2717,27 @@
           <w:numId w:val="17"/>
         </w:numPr>
       </w:pPr>
-      <w:r>
-        <w:t>npm tsc init</w:t>
-      </w:r>
+      <w:proofErr w:type="spellStart"/>
+      <w:r>
+        <w:t>npm</w:t>
+      </w:r>
+      <w:proofErr w:type="spellEnd"/>
+      <w:r>
+        <w:t xml:space="preserve"> </w:t>
+      </w:r>
+      <w:proofErr w:type="spellStart"/>
+      <w:r>
+        <w:t>tsc</w:t>
+      </w:r>
+      <w:proofErr w:type="spellEnd"/>
+      <w:r>
+        <w:t xml:space="preserve"> </w:t>
+      </w:r>
+      <w:proofErr w:type="spellStart"/>
+      <w:r>
+        <w:t>init</w:t>
+      </w:r>
+      <w:proofErr w:type="spellEnd"/>
     </w:p>
     <w:p>
       <w:pPr>
@@ -1781,9 +2747,27 @@
           <w:numId w:val="17"/>
         </w:numPr>
       </w:pPr>
-      <w:r>
-        <w:t>npx tsc index.ts</w:t>
-      </w:r>
+      <w:proofErr w:type="spellStart"/>
+      <w:r>
+        <w:t>npx</w:t>
+      </w:r>
+      <w:proofErr w:type="spellEnd"/>
+      <w:r>
+        <w:t xml:space="preserve"> </w:t>
+      </w:r>
+      <w:proofErr w:type="spellStart"/>
+      <w:r>
+        <w:t>tsc</w:t>
+      </w:r>
+      <w:proofErr w:type="spellEnd"/>
+      <w:r>
+        <w:t xml:space="preserve"> </w:t>
+      </w:r>
+      <w:proofErr w:type="spellStart"/>
+      <w:r>
+        <w:t>index.ts</w:t>
+      </w:r>
+      <w:proofErr w:type="spellEnd"/>
     </w:p>
     <w:p>
       <w:pPr>
@@ -1817,7 +2801,15 @@
         <w:ind w:firstLine="720"/>
       </w:pPr>
       <w:r>
-        <w:t>TypeScript is the superset of java script and typescript add  the syntax on top of JS.</w:t>
+        <w:t xml:space="preserve">TypeScript is the superset of java script and typescript </w:t>
+      </w:r>
+      <w:proofErr w:type="gramStart"/>
+      <w:r>
+        <w:t>add  the</w:t>
+      </w:r>
+      <w:proofErr w:type="gramEnd"/>
+      <w:r>
+        <w:t xml:space="preserve"> syntax on top of JS.</w:t>
       </w:r>
     </w:p>
     <w:p>
@@ -1848,16 +2840,26 @@
         <w:spacing w:line="240" w:lineRule="auto"/>
       </w:pPr>
       <w:r>
-        <w:t>    let name: string = "Ranjith";</w:t>
-      </w:r>
+        <w:t>    let name: string = "Ranjith</w:t>
+      </w:r>
+      <w:proofErr w:type="gramStart"/>
+      <w:r>
+        <w:t>";</w:t>
+      </w:r>
+      <w:proofErr w:type="gramEnd"/>
     </w:p>
     <w:p>
       <w:pPr>
         <w:spacing w:line="240" w:lineRule="auto"/>
       </w:pPr>
       <w:r>
-        <w:t>    console.log(name);</w:t>
-      </w:r>
+        <w:t>    console.log(name</w:t>
+      </w:r>
+      <w:proofErr w:type="gramStart"/>
+      <w:r>
+        <w:t>);</w:t>
+      </w:r>
+      <w:proofErr w:type="gramEnd"/>
     </w:p>
     <w:p>
       <w:pPr>
@@ -1872,15 +2874,38 @@
         <w:spacing w:line="240" w:lineRule="auto"/>
       </w:pPr>
       <w:r>
-        <w:t>function dis2(){</w:t>
-      </w:r>
+        <w:t>function dis2</w:t>
+      </w:r>
+      <w:proofErr w:type="gramStart"/>
+      <w:r>
+        <w:t>(){</w:t>
+      </w:r>
+      <w:proofErr w:type="gramEnd"/>
     </w:p>
     <w:p>
       <w:pPr>
         <w:spacing w:line="240" w:lineRule="auto"/>
       </w:pPr>
       <w:r>
-        <w:t>    const age:number = 10000;</w:t>
+        <w:t xml:space="preserve">    </w:t>
+      </w:r>
+      <w:proofErr w:type="spellStart"/>
+      <w:r>
+        <w:t>const</w:t>
+      </w:r>
+      <w:proofErr w:type="spellEnd"/>
+      <w:r>
+        <w:t xml:space="preserve"> </w:t>
+      </w:r>
+      <w:proofErr w:type="spellStart"/>
+      <w:proofErr w:type="gramStart"/>
+      <w:r>
+        <w:t>age:number</w:t>
+      </w:r>
+      <w:proofErr w:type="spellEnd"/>
+      <w:proofErr w:type="gramEnd"/>
+      <w:r>
+        <w:t xml:space="preserve"> = 10000;</w:t>
       </w:r>
     </w:p>
     <w:p>
@@ -1943,31 +2968,62 @@
         <w:ind w:firstLine="720"/>
       </w:pPr>
       <w:r>
-        <w:t>interface emp{</w:t>
-      </w:r>
+        <w:t xml:space="preserve">interface </w:t>
+      </w:r>
+      <w:proofErr w:type="gramStart"/>
+      <w:r>
+        <w:t>emp{</w:t>
+      </w:r>
+      <w:proofErr w:type="gramEnd"/>
     </w:p>
     <w:p>
       <w:pPr>
         <w:ind w:firstLine="720"/>
       </w:pPr>
       <w:r>
-        <w:t>    user_id: number;</w:t>
-      </w:r>
+        <w:t xml:space="preserve">    </w:t>
+      </w:r>
+      <w:proofErr w:type="spellStart"/>
+      <w:r>
+        <w:t>user_id</w:t>
+      </w:r>
+      <w:proofErr w:type="spellEnd"/>
+      <w:r>
+        <w:t xml:space="preserve">: </w:t>
+      </w:r>
+      <w:proofErr w:type="gramStart"/>
+      <w:r>
+        <w:t>number;</w:t>
+      </w:r>
+      <w:proofErr w:type="gramEnd"/>
     </w:p>
     <w:p>
       <w:pPr>
         <w:ind w:firstLine="720"/>
       </w:pPr>
       <w:r>
-        <w:t>    name: string;</w:t>
-      </w:r>
+        <w:t xml:space="preserve">    name: </w:t>
+      </w:r>
+      <w:proofErr w:type="gramStart"/>
+      <w:r>
+        <w:t>string;</w:t>
+      </w:r>
+      <w:proofErr w:type="gramEnd"/>
     </w:p>
     <w:p>
       <w:pPr>
         <w:ind w:firstLine="720"/>
       </w:pPr>
       <w:r>
-        <w:t>    role? : any;</w:t>
+        <w:t>    role</w:t>
+      </w:r>
+      <w:proofErr w:type="gramStart"/>
+      <w:r>
+        <w:t>? :</w:t>
+      </w:r>
+      <w:proofErr w:type="gramEnd"/>
+      <w:r>
+        <w:t xml:space="preserve"> any;</w:t>
       </w:r>
     </w:p>
     <w:p>
@@ -1987,8 +3043,21 @@
       <w:pPr>
         <w:ind w:firstLine="720"/>
       </w:pPr>
-      <w:r>
-        <w:t>const user1:emp={</w:t>
+      <w:proofErr w:type="spellStart"/>
+      <w:r>
+        <w:t>const</w:t>
+      </w:r>
+      <w:proofErr w:type="spellEnd"/>
+      <w:r>
+        <w:t xml:space="preserve"> user</w:t>
+      </w:r>
+      <w:proofErr w:type="gramStart"/>
+      <w:r>
+        <w:t>1:emp</w:t>
+      </w:r>
+      <w:proofErr w:type="gramEnd"/>
+      <w:r>
+        <w:t>={</w:t>
       </w:r>
     </w:p>
     <w:p>
@@ -2004,7 +3073,15 @@
         <w:ind w:firstLine="720"/>
       </w:pPr>
       <w:r>
-        <w:t>    name:"rash",</w:t>
+        <w:t xml:space="preserve">    </w:t>
+      </w:r>
+      <w:proofErr w:type="spellStart"/>
+      <w:r>
+        <w:t>name:"rash</w:t>
+      </w:r>
+      <w:proofErr w:type="spellEnd"/>
+      <w:r>
+        <w:t>",</w:t>
       </w:r>
     </w:p>
     <w:p>
@@ -2012,7 +3089,15 @@
         <w:ind w:firstLine="720"/>
       </w:pPr>
       <w:r>
-        <w:t>    role:"EC"</w:t>
+        <w:t xml:space="preserve">    </w:t>
+      </w:r>
+      <w:proofErr w:type="spellStart"/>
+      <w:r>
+        <w:t>role:"EC</w:t>
+      </w:r>
+      <w:proofErr w:type="spellEnd"/>
+      <w:r>
+        <w:t>"</w:t>
       </w:r>
     </w:p>
     <w:p>
@@ -2027,8 +3112,21 @@
       <w:pPr>
         <w:ind w:firstLine="720"/>
       </w:pPr>
-      <w:r>
-        <w:t>const user2:emp={</w:t>
+      <w:proofErr w:type="spellStart"/>
+      <w:r>
+        <w:t>const</w:t>
+      </w:r>
+      <w:proofErr w:type="spellEnd"/>
+      <w:r>
+        <w:t xml:space="preserve"> user</w:t>
+      </w:r>
+      <w:proofErr w:type="gramStart"/>
+      <w:r>
+        <w:t>2:emp</w:t>
+      </w:r>
+      <w:proofErr w:type="gramEnd"/>
+      <w:r>
+        <w:t>={</w:t>
       </w:r>
     </w:p>
     <w:p>
@@ -2044,7 +3142,15 @@
         <w:ind w:firstLine="720"/>
       </w:pPr>
       <w:r>
-        <w:t>    name:"rash"</w:t>
+        <w:t xml:space="preserve">    </w:t>
+      </w:r>
+      <w:proofErr w:type="spellStart"/>
+      <w:r>
+        <w:t>name:"rash</w:t>
+      </w:r>
+      <w:proofErr w:type="spellEnd"/>
+      <w:r>
+        <w:t>"</w:t>
       </w:r>
     </w:p>
     <w:p>
@@ -2060,16 +3166,26 @@
         <w:ind w:firstLine="720"/>
       </w:pPr>
       <w:r>
-        <w:t>console.log(user1);</w:t>
-      </w:r>
+        <w:t>console.log(user1</w:t>
+      </w:r>
+      <w:proofErr w:type="gramStart"/>
+      <w:r>
+        <w:t>);</w:t>
+      </w:r>
+      <w:proofErr w:type="gramEnd"/>
     </w:p>
     <w:p>
       <w:pPr>
         <w:ind w:firstLine="720"/>
       </w:pPr>
       <w:r>
-        <w:t>console.log(user2);</w:t>
-      </w:r>
+        <w:t>console.log(user2</w:t>
+      </w:r>
+      <w:proofErr w:type="gramStart"/>
+      <w:r>
+        <w:t>);</w:t>
+      </w:r>
+      <w:proofErr w:type="gramEnd"/>
     </w:p>
     <w:p>
       <w:pPr>
@@ -2091,7 +3207,15 @@
       </w:r>
       <w:r>
         <w:br/>
-        <w:t>you need to create a vendor object with types and then display all the values by sorting on the basis of their id</w:t>
+        <w:t xml:space="preserve">you need to create a vendor object with types and then display all the values by sorting </w:t>
+      </w:r>
+      <w:proofErr w:type="gramStart"/>
+      <w:r>
+        <w:t>on the basis of</w:t>
+      </w:r>
+      <w:proofErr w:type="gramEnd"/>
+      <w:r>
+        <w:t xml:space="preserve"> their id</w:t>
       </w:r>
     </w:p>
     <w:p/>
@@ -2127,31 +3251,62 @@
         <w:ind w:firstLine="720"/>
       </w:pPr>
       <w:r>
-        <w:t>interface emp{</w:t>
-      </w:r>
+        <w:t xml:space="preserve">interface </w:t>
+      </w:r>
+      <w:proofErr w:type="gramStart"/>
+      <w:r>
+        <w:t>emp{</w:t>
+      </w:r>
+      <w:proofErr w:type="gramEnd"/>
     </w:p>
     <w:p>
       <w:pPr>
         <w:ind w:firstLine="720"/>
       </w:pPr>
       <w:r>
-        <w:t>    user_id: number;</w:t>
-      </w:r>
+        <w:t xml:space="preserve">    </w:t>
+      </w:r>
+      <w:proofErr w:type="spellStart"/>
+      <w:r>
+        <w:t>user_id</w:t>
+      </w:r>
+      <w:proofErr w:type="spellEnd"/>
+      <w:r>
+        <w:t xml:space="preserve">: </w:t>
+      </w:r>
+      <w:proofErr w:type="gramStart"/>
+      <w:r>
+        <w:t>number;</w:t>
+      </w:r>
+      <w:proofErr w:type="gramEnd"/>
     </w:p>
     <w:p>
       <w:pPr>
         <w:ind w:firstLine="720"/>
       </w:pPr>
       <w:r>
-        <w:t>    name: string;</w:t>
-      </w:r>
+        <w:t xml:space="preserve">    name: </w:t>
+      </w:r>
+      <w:proofErr w:type="gramStart"/>
+      <w:r>
+        <w:t>string;</w:t>
+      </w:r>
+      <w:proofErr w:type="gramEnd"/>
     </w:p>
     <w:p>
       <w:pPr>
         <w:ind w:firstLine="720"/>
       </w:pPr>
       <w:r>
-        <w:t>    role? : any;</w:t>
+        <w:t>    role</w:t>
+      </w:r>
+      <w:proofErr w:type="gramStart"/>
+      <w:r>
+        <w:t>? :</w:t>
+      </w:r>
+      <w:proofErr w:type="gramEnd"/>
+      <w:r>
+        <w:t xml:space="preserve"> any;</w:t>
       </w:r>
     </w:p>
     <w:p>
@@ -2167,24 +3322,47 @@
         <w:spacing w:line="240" w:lineRule="auto"/>
       </w:pPr>
       <w:r>
-        <w:t>class compnay1 implements emp{</w:t>
-      </w:r>
+        <w:t xml:space="preserve">class compnay1 implements </w:t>
+      </w:r>
+      <w:proofErr w:type="gramStart"/>
+      <w:r>
+        <w:t>emp{</w:t>
+      </w:r>
+      <w:proofErr w:type="gramEnd"/>
     </w:p>
     <w:p>
       <w:pPr>
         <w:spacing w:line="240" w:lineRule="auto"/>
       </w:pPr>
       <w:r>
-        <w:t xml:space="preserve">    user_id: number;</w:t>
-      </w:r>
+        <w:t xml:space="preserve">    </w:t>
+      </w:r>
+      <w:proofErr w:type="spellStart"/>
+      <w:r>
+        <w:t>user_id</w:t>
+      </w:r>
+      <w:proofErr w:type="spellEnd"/>
+      <w:r>
+        <w:t xml:space="preserve">: </w:t>
+      </w:r>
+      <w:proofErr w:type="gramStart"/>
+      <w:r>
+        <w:t>number;</w:t>
+      </w:r>
+      <w:proofErr w:type="gramEnd"/>
     </w:p>
     <w:p>
       <w:pPr>
         <w:spacing w:line="240" w:lineRule="auto"/>
       </w:pPr>
       <w:r>
-        <w:t xml:space="preserve">    name: string;</w:t>
-      </w:r>
+        <w:t xml:space="preserve">    name: </w:t>
+      </w:r>
+      <w:proofErr w:type="gramStart"/>
+      <w:r>
+        <w:t>string;</w:t>
+      </w:r>
+      <w:proofErr w:type="gramEnd"/>
     </w:p>
     <w:p>
       <w:pPr>
@@ -2192,7 +3370,15 @@
       </w:pPr>
       <w:r>
         <w:lastRenderedPageBreak/>
-        <w:t xml:space="preserve">    role?: any;</w:t>
+        <w:t xml:space="preserve">    </w:t>
+      </w:r>
+      <w:proofErr w:type="gramStart"/>
+      <w:r>
+        <w:t>role?:</w:t>
+      </w:r>
+      <w:proofErr w:type="gramEnd"/>
+      <w:r>
+        <w:t xml:space="preserve"> any;</w:t>
       </w:r>
     </w:p>
     <w:p>
@@ -2200,7 +3386,36 @@
         <w:spacing w:line="240" w:lineRule="auto"/>
       </w:pPr>
       <w:r>
-        <w:t xml:space="preserve">    constructor(user_id:number, name:string, role:any){</w:t>
+        <w:t xml:space="preserve">    </w:t>
+      </w:r>
+      <w:proofErr w:type="gramStart"/>
+      <w:r>
+        <w:t>constructor(</w:t>
+      </w:r>
+      <w:proofErr w:type="spellStart"/>
+      <w:proofErr w:type="gramEnd"/>
+      <w:r>
+        <w:t>user_id:number</w:t>
+      </w:r>
+      <w:proofErr w:type="spellEnd"/>
+      <w:r>
+        <w:t xml:space="preserve">, </w:t>
+      </w:r>
+      <w:proofErr w:type="spellStart"/>
+      <w:r>
+        <w:t>name:string</w:t>
+      </w:r>
+      <w:proofErr w:type="spellEnd"/>
+      <w:r>
+        <w:t xml:space="preserve">, </w:t>
+      </w:r>
+      <w:proofErr w:type="spellStart"/>
+      <w:r>
+        <w:t>role:any</w:t>
+      </w:r>
+      <w:proofErr w:type="spellEnd"/>
+      <w:r>
+        <w:t>){</w:t>
       </w:r>
     </w:p>
     <w:p>
@@ -2208,23 +3423,67 @@
         <w:spacing w:line="240" w:lineRule="auto"/>
       </w:pPr>
       <w:r>
-        <w:t xml:space="preserve">        this.user_id=user_id;</w:t>
-      </w:r>
+        <w:t xml:space="preserve">        </w:t>
+      </w:r>
+      <w:proofErr w:type="spellStart"/>
+      <w:r>
+        <w:t>this.user_id</w:t>
+      </w:r>
+      <w:proofErr w:type="spellEnd"/>
+      <w:r>
+        <w:t>=</w:t>
+      </w:r>
+      <w:proofErr w:type="spellStart"/>
+      <w:r>
+        <w:t>user_</w:t>
+      </w:r>
+      <w:proofErr w:type="gramStart"/>
+      <w:r>
+        <w:t>id</w:t>
+      </w:r>
+      <w:proofErr w:type="spellEnd"/>
+      <w:r>
+        <w:t>;</w:t>
+      </w:r>
+      <w:proofErr w:type="gramEnd"/>
     </w:p>
     <w:p>
       <w:pPr>
         <w:spacing w:line="240" w:lineRule="auto"/>
       </w:pPr>
       <w:r>
-        <w:t xml:space="preserve">        this.name=name;</w:t>
-      </w:r>
+        <w:t xml:space="preserve">        this.name=</w:t>
+      </w:r>
+      <w:proofErr w:type="gramStart"/>
+      <w:r>
+        <w:t>name;</w:t>
+      </w:r>
+      <w:proofErr w:type="gramEnd"/>
     </w:p>
     <w:p>
       <w:pPr>
         <w:spacing w:line="240" w:lineRule="auto"/>
       </w:pPr>
       <w:r>
-        <w:t xml:space="preserve">        this.role=this.role;</w:t>
+        <w:t xml:space="preserve">        </w:t>
+      </w:r>
+      <w:proofErr w:type="spellStart"/>
+      <w:proofErr w:type="gramStart"/>
+      <w:r>
+        <w:t>this.role</w:t>
+      </w:r>
+      <w:proofErr w:type="spellEnd"/>
+      <w:proofErr w:type="gramEnd"/>
+      <w:r>
+        <w:t>=</w:t>
+      </w:r>
+      <w:proofErr w:type="spellStart"/>
+      <w:r>
+        <w:t>this.role</w:t>
+      </w:r>
+      <w:proofErr w:type="spellEnd"/>
+      <w:r>
+        <w:t>;</w:t>
       </w:r>
     </w:p>
     <w:p>
@@ -2248,15 +3507,36 @@
         <w:spacing w:line="240" w:lineRule="auto"/>
       </w:pPr>
       <w:r>
-        <w:t>function showcompany1(){</w:t>
-      </w:r>
+        <w:t>function showcompany1</w:t>
+      </w:r>
+      <w:proofErr w:type="gramStart"/>
+      <w:r>
+        <w:t>(){</w:t>
+      </w:r>
+      <w:proofErr w:type="gramEnd"/>
     </w:p>
     <w:p>
       <w:pPr>
         <w:spacing w:line="240" w:lineRule="auto"/>
       </w:pPr>
       <w:r>
-        <w:t xml:space="preserve">    const emp1:emp = new compnay1(1,"dhurv","trainer");</w:t>
+        <w:t xml:space="preserve">    </w:t>
+      </w:r>
+      <w:proofErr w:type="spellStart"/>
+      <w:r>
+        <w:t>const</w:t>
+      </w:r>
+      <w:proofErr w:type="spellEnd"/>
+      <w:r>
+        <w:t xml:space="preserve"> emp</w:t>
+      </w:r>
+      <w:proofErr w:type="gramStart"/>
+      <w:r>
+        <w:t>1:emp</w:t>
+      </w:r>
+      <w:proofErr w:type="gramEnd"/>
+      <w:r>
+        <w:t xml:space="preserve"> = new compnay1(1,"dhurv","trainer");</w:t>
       </w:r>
     </w:p>
     <w:p>
@@ -2264,8 +3544,13 @@
         <w:spacing w:line="240" w:lineRule="auto"/>
       </w:pPr>
       <w:r>
-        <w:t xml:space="preserve">    console.log(emp1);</w:t>
-      </w:r>
+        <w:t xml:space="preserve">    console.log(emp1</w:t>
+      </w:r>
+      <w:proofErr w:type="gramStart"/>
+      <w:r>
+        <w:t>);</w:t>
+      </w:r>
+      <w:proofErr w:type="gramEnd"/>
     </w:p>
     <w:p>
       <w:pPr>
@@ -2280,15 +3565,36 @@
         <w:spacing w:line="240" w:lineRule="auto"/>
       </w:pPr>
       <w:r>
-        <w:t>function showcompany2(){</w:t>
-      </w:r>
+        <w:t>function showcompany2</w:t>
+      </w:r>
+      <w:proofErr w:type="gramStart"/>
+      <w:r>
+        <w:t>(){</w:t>
+      </w:r>
+      <w:proofErr w:type="gramEnd"/>
     </w:p>
     <w:p>
       <w:pPr>
         <w:spacing w:line="240" w:lineRule="auto"/>
       </w:pPr>
       <w:r>
-        <w:t xml:space="preserve">    const emp2:emp = new compnay1(10,"karthik","employee");</w:t>
+        <w:t xml:space="preserve">    </w:t>
+      </w:r>
+      <w:proofErr w:type="spellStart"/>
+      <w:r>
+        <w:t>const</w:t>
+      </w:r>
+      <w:proofErr w:type="spellEnd"/>
+      <w:r>
+        <w:t xml:space="preserve"> emp</w:t>
+      </w:r>
+      <w:proofErr w:type="gramStart"/>
+      <w:r>
+        <w:t>2:emp</w:t>
+      </w:r>
+      <w:proofErr w:type="gramEnd"/>
+      <w:r>
+        <w:t xml:space="preserve"> = new compnay1(10,"karthik","employee");</w:t>
       </w:r>
     </w:p>
     <w:p>
@@ -2296,8 +3602,13 @@
         <w:spacing w:line="240" w:lineRule="auto"/>
       </w:pPr>
       <w:r>
-        <w:t xml:space="preserve">    console.log(emp2);</w:t>
-      </w:r>
+        <w:t xml:space="preserve">    console.log(emp2</w:t>
+      </w:r>
+      <w:proofErr w:type="gramStart"/>
+      <w:r>
+        <w:t>);</w:t>
+      </w:r>
+      <w:proofErr w:type="gramEnd"/>
     </w:p>
     <w:p>
       <w:pPr>
@@ -2327,8 +3638,21 @@
       <w:pPr>
         <w:spacing w:line="240" w:lineRule="auto"/>
       </w:pPr>
-      <w:r>
-        <w:t>const database1:compnay1[] = [</w:t>
+      <w:proofErr w:type="spellStart"/>
+      <w:r>
+        <w:t>const</w:t>
+      </w:r>
+      <w:proofErr w:type="spellEnd"/>
+      <w:r>
+        <w:t xml:space="preserve"> database</w:t>
+      </w:r>
+      <w:proofErr w:type="gramStart"/>
+      <w:r>
+        <w:t>1:compnay</w:t>
+      </w:r>
+      <w:proofErr w:type="gramEnd"/>
+      <w:r>
+        <w:t>1[] = [</w:t>
       </w:r>
     </w:p>
     <w:p>
@@ -2367,8 +3691,21 @@
       <w:pPr>
         <w:spacing w:line="240" w:lineRule="auto"/>
       </w:pPr>
-      <w:r>
-        <w:t>const sort1 = database1.sort((e1,e2)=&gt;e1.user_id&gt;e2.user_id ? -1: 0)</w:t>
+      <w:proofErr w:type="spellStart"/>
+      <w:r>
+        <w:t>const</w:t>
+      </w:r>
+      <w:proofErr w:type="spellEnd"/>
+      <w:r>
+        <w:t xml:space="preserve"> sort1 = database1.sort((e</w:t>
+      </w:r>
+      <w:proofErr w:type="gramStart"/>
+      <w:r>
+        <w:t>1,e</w:t>
+      </w:r>
+      <w:proofErr w:type="gramEnd"/>
+      <w:r>
+        <w:t>2)=&gt;e1.user_id&gt;e2.user_id ? -1: 0)</w:t>
       </w:r>
     </w:p>
     <w:p>
@@ -2376,7 +3713,15 @@
         <w:spacing w:line="240" w:lineRule="auto"/>
       </w:pPr>
       <w:r>
-        <w:t>for (const vendor of sort1) {</w:t>
+        <w:t>for (</w:t>
+      </w:r>
+      <w:proofErr w:type="spellStart"/>
+      <w:r>
+        <w:t>const</w:t>
+      </w:r>
+      <w:proofErr w:type="spellEnd"/>
+      <w:r>
+        <w:t xml:space="preserve"> vendor of sort1) {</w:t>
       </w:r>
     </w:p>
     <w:p>
@@ -2384,7 +3729,31 @@
         <w:spacing w:line="240" w:lineRule="auto"/>
       </w:pPr>
       <w:r>
-        <w:t xml:space="preserve">    console.log(`ID: ${vendor.user_id}, Name: ${vendor.name}, Role: ${vendor.role != undefined ? vendor.name + " " : vendor.name}`);</w:t>
+        <w:t xml:space="preserve">    </w:t>
+      </w:r>
+      <w:proofErr w:type="gramStart"/>
+      <w:r>
+        <w:t>console.log(</w:t>
+      </w:r>
+      <w:proofErr w:type="gramEnd"/>
+      <w:r>
+        <w:t>`ID: ${</w:t>
+      </w:r>
+      <w:proofErr w:type="spellStart"/>
+      <w:r>
+        <w:t>vendor.user_id</w:t>
+      </w:r>
+      <w:proofErr w:type="spellEnd"/>
+      <w:r>
+        <w:t>}, Name: ${vendor.name}, Role: ${</w:t>
+      </w:r>
+      <w:proofErr w:type="spellStart"/>
+      <w:r>
+        <w:t>vendor.role</w:t>
+      </w:r>
+      <w:proofErr w:type="spellEnd"/>
+      <w:r>
+        <w:t xml:space="preserve"> != undefined ? vendor.name + " " : vendor.name}`);</w:t>
       </w:r>
     </w:p>
     <w:p>
@@ -2459,16 +3828,37 @@
         </w:numPr>
       </w:pPr>
       <w:r>
-        <w:t>Get the data from url</w:t>
-      </w:r>
+        <w:t xml:space="preserve">Get the data from </w:t>
+      </w:r>
+      <w:proofErr w:type="spellStart"/>
+      <w:r>
+        <w:t>url</w:t>
+      </w:r>
+      <w:proofErr w:type="spellEnd"/>
       <w:r>
         <w:t xml:space="preserve"> in</w:t>
       </w:r>
       <w:r>
-        <w:t xml:space="preserve"> json format data and</w:t>
-      </w:r>
-      <w:r>
-        <w:t xml:space="preserve"> display the json data using Promise&lt;Response&gt;</w:t>
+        <w:t xml:space="preserve"> </w:t>
+      </w:r>
+      <w:proofErr w:type="spellStart"/>
+      <w:r>
+        <w:t>json</w:t>
+      </w:r>
+      <w:proofErr w:type="spellEnd"/>
+      <w:r>
+        <w:t xml:space="preserve"> format data and</w:t>
+      </w:r>
+      <w:r>
+        <w:t xml:space="preserve"> display the </w:t>
+      </w:r>
+      <w:proofErr w:type="spellStart"/>
+      <w:r>
+        <w:t>json</w:t>
+      </w:r>
+      <w:proofErr w:type="spellEnd"/>
+      <w:r>
+        <w:t xml:space="preserve"> data using Promise&lt;Response&gt;</w:t>
       </w:r>
       <w:r>
         <w:t xml:space="preserve">. </w:t>
@@ -2484,7 +3874,20 @@
         <w:spacing w:line="240" w:lineRule="auto"/>
       </w:pPr>
       <w:r>
-        <w:t>function getFacts(url: string): Promise&lt;Response&gt; {</w:t>
+        <w:t xml:space="preserve">function </w:t>
+      </w:r>
+      <w:proofErr w:type="spellStart"/>
+      <w:proofErr w:type="gramStart"/>
+      <w:r>
+        <w:t>getFacts</w:t>
+      </w:r>
+      <w:proofErr w:type="spellEnd"/>
+      <w:r>
+        <w:t>(</w:t>
+      </w:r>
+      <w:proofErr w:type="gramEnd"/>
+      <w:r>
+        <w:t>url: string): Promise&lt;Response&gt; {</w:t>
       </w:r>
     </w:p>
     <w:p>
@@ -2492,15 +3895,41 @@
         <w:spacing w:line="240" w:lineRule="auto"/>
       </w:pPr>
       <w:r>
-        <w:t>    return fetch(url).then(res =&gt; res.json());</w:t>
+        <w:t>    return fetch(</w:t>
+      </w:r>
+      <w:proofErr w:type="spellStart"/>
+      <w:r>
+        <w:t>url</w:t>
+      </w:r>
+      <w:proofErr w:type="spellEnd"/>
+      <w:proofErr w:type="gramStart"/>
+      <w:r>
+        <w:t>).then</w:t>
+      </w:r>
+      <w:proofErr w:type="gramEnd"/>
+      <w:r>
+        <w:t xml:space="preserve">(res =&gt; </w:t>
+      </w:r>
+      <w:proofErr w:type="spellStart"/>
+      <w:r>
+        <w:t>res.json</w:t>
+      </w:r>
+      <w:proofErr w:type="spellEnd"/>
+      <w:r>
+        <w:t>());</w:t>
       </w:r>
     </w:p>
     <w:p>
       <w:pPr>
         <w:spacing w:line="240" w:lineRule="auto"/>
       </w:pPr>
-      <w:r>
-        <w:t>getFacts("https://cataas.com/cat?width=200;height=200;json=true").then(data =&gt; console.log(data));</w:t>
+      <w:proofErr w:type="gramStart"/>
+      <w:r>
+        <w:t>getFacts(</w:t>
+      </w:r>
+      <w:proofErr w:type="gramEnd"/>
+      <w:r>
+        <w:t>"https://cataas.com/cat?width=200;height=200;json=true").then(data =&gt; console.log(data));</w:t>
       </w:r>
     </w:p>
     <w:p>
@@ -2551,7 +3980,21 @@
           <w:rFonts w:ascii="Times New Roman" w:hAnsi="Times New Roman" w:cs="Times New Roman"/>
         </w:rPr>
         <w:tab/>
-        <w:t>The typescript developed by Microsoft, It's open source high level programming language and TypeScript used to develop JavaScript applications for both client-side and server-side.</w:t>
+        <w:t xml:space="preserve">The typescript developed by Microsoft, </w:t>
+      </w:r>
+      <w:proofErr w:type="gramStart"/>
+      <w:r>
+        <w:rPr>
+          <w:rFonts w:ascii="Times New Roman" w:hAnsi="Times New Roman" w:cs="Times New Roman"/>
+        </w:rPr>
+        <w:t>It's</w:t>
+      </w:r>
+      <w:proofErr w:type="gramEnd"/>
+      <w:r>
+        <w:rPr>
+          <w:rFonts w:ascii="Times New Roman" w:hAnsi="Times New Roman" w:cs="Times New Roman"/>
+        </w:rPr>
+        <w:t xml:space="preserve"> open source high level programming language and TypeScript used to develop JavaScript applications for both client-side and server-side.</w:t>
       </w:r>
     </w:p>
     <w:p>
@@ -2578,7 +4021,21 @@
           <w:rFonts w:ascii="Times New Roman" w:hAnsi="Times New Roman" w:cs="Times New Roman"/>
         </w:rPr>
         <w:tab/>
-        <w:t>TypeScript can technically be used with other backend technologies that support JavaScript, TS is subset of Java script library.</w:t>
+        <w:t xml:space="preserve">TypeScript can technically be used with other backend technologies that support </w:t>
+      </w:r>
+      <w:proofErr w:type="gramStart"/>
+      <w:r>
+        <w:rPr>
+          <w:rFonts w:ascii="Times New Roman" w:hAnsi="Times New Roman" w:cs="Times New Roman"/>
+        </w:rPr>
+        <w:t>JavaScript,</w:t>
+      </w:r>
+      <w:proofErr w:type="gramEnd"/>
+      <w:r>
+        <w:rPr>
+          <w:rFonts w:ascii="Times New Roman" w:hAnsi="Times New Roman" w:cs="Times New Roman"/>
+        </w:rPr>
+        <w:t xml:space="preserve"> TS is subset of Java script library.</w:t>
       </w:r>
     </w:p>
     <w:p>
@@ -2605,7 +4062,35 @@
           <w:rFonts w:ascii="Times New Roman" w:hAnsi="Times New Roman" w:cs="Times New Roman"/>
         </w:rPr>
         <w:tab/>
-        <w:t>The primary purpose of the TypeScript compiler tsc is to transpile TypeScript code into plain JavaScript code that can be understood and executed by web browsers and Node.js.</w:t>
+        <w:t xml:space="preserve">The primary purpose of the TypeScript compiler </w:t>
+      </w:r>
+      <w:proofErr w:type="spellStart"/>
+      <w:r>
+        <w:rPr>
+          <w:rFonts w:ascii="Times New Roman" w:hAnsi="Times New Roman" w:cs="Times New Roman"/>
+        </w:rPr>
+        <w:t>tsc</w:t>
+      </w:r>
+      <w:proofErr w:type="spellEnd"/>
+      <w:r>
+        <w:rPr>
+          <w:rFonts w:ascii="Times New Roman" w:hAnsi="Times New Roman" w:cs="Times New Roman"/>
+        </w:rPr>
+        <w:t xml:space="preserve"> is to </w:t>
+      </w:r>
+      <w:proofErr w:type="spellStart"/>
+      <w:r>
+        <w:rPr>
+          <w:rFonts w:ascii="Times New Roman" w:hAnsi="Times New Roman" w:cs="Times New Roman"/>
+        </w:rPr>
+        <w:t>transpile</w:t>
+      </w:r>
+      <w:proofErr w:type="spellEnd"/>
+      <w:r>
+        <w:rPr>
+          <w:rFonts w:ascii="Times New Roman" w:hAnsi="Times New Roman" w:cs="Times New Roman"/>
+        </w:rPr>
+        <w:t xml:space="preserve"> TypeScript code into plain JavaScript code that can be understood and executed by web browsers and Node.js.</w:t>
       </w:r>
     </w:p>
     <w:p>
@@ -2645,8 +4130,16 @@
         <w:rPr>
           <w:rFonts w:ascii="Times New Roman" w:hAnsi="Times New Roman" w:cs="Times New Roman"/>
         </w:rPr>
-        <w:t>5. B) var x = "string";</w:t>
-      </w:r>
+        <w:t>5. B) var x = "string</w:t>
+      </w:r>
+      <w:proofErr w:type="gramStart"/>
+      <w:r>
+        <w:rPr>
+          <w:rFonts w:ascii="Times New Roman" w:hAnsi="Times New Roman" w:cs="Times New Roman"/>
+        </w:rPr>
+        <w:t>";</w:t>
+      </w:r>
+      <w:proofErr w:type="gramEnd"/>
     </w:p>
     <w:p>
       <w:pPr>
@@ -2672,7 +4165,21 @@
         <w:rPr>
           <w:rFonts w:ascii="Times New Roman" w:hAnsi="Times New Roman" w:cs="Times New Roman"/>
         </w:rPr>
-        <w:t>6. B) var x:number= 999;</w:t>
+        <w:t xml:space="preserve">6. B) var </w:t>
+      </w:r>
+      <w:proofErr w:type="gramStart"/>
+      <w:r>
+        <w:rPr>
+          <w:rFonts w:ascii="Times New Roman" w:hAnsi="Times New Roman" w:cs="Times New Roman"/>
+        </w:rPr>
+        <w:t>x:number</w:t>
+      </w:r>
+      <w:proofErr w:type="gramEnd"/>
+      <w:r>
+        <w:rPr>
+          <w:rFonts w:ascii="Times New Roman" w:hAnsi="Times New Roman" w:cs="Times New Roman"/>
+        </w:rPr>
+        <w:t>= 999;</w:t>
       </w:r>
     </w:p>
     <w:p>
@@ -2686,21 +4193,43 @@
           <w:rFonts w:ascii="Times New Roman" w:hAnsi="Times New Roman" w:cs="Times New Roman"/>
         </w:rPr>
         <w:tab/>
-        <w:t>This one is refer the type of x is number store the value 999 this syntax for TypeScript.</w:t>
-      </w:r>
-    </w:p>
-    <w:p>
-      <w:pPr>
-        <w:rPr>
-          <w:rFonts w:ascii="Times New Roman" w:hAnsi="Times New Roman" w:cs="Times New Roman"/>
-        </w:rPr>
-      </w:pPr>
-      <w:r>
-        <w:rPr>
-          <w:rFonts w:ascii="Times New Roman" w:hAnsi="Times New Roman" w:cs="Times New Roman"/>
-        </w:rPr>
-        <w:t>7. B) .ts</w:t>
-      </w:r>
+        <w:t xml:space="preserve">This one is </w:t>
+      </w:r>
+      <w:proofErr w:type="gramStart"/>
+      <w:r>
+        <w:rPr>
+          <w:rFonts w:ascii="Times New Roman" w:hAnsi="Times New Roman" w:cs="Times New Roman"/>
+        </w:rPr>
+        <w:t>refer</w:t>
+      </w:r>
+      <w:proofErr w:type="gramEnd"/>
+      <w:r>
+        <w:rPr>
+          <w:rFonts w:ascii="Times New Roman" w:hAnsi="Times New Roman" w:cs="Times New Roman"/>
+        </w:rPr>
+        <w:t xml:space="preserve"> the type of x is number store the value 999 this syntax for TypeScript.</w:t>
+      </w:r>
+    </w:p>
+    <w:p>
+      <w:pPr>
+        <w:rPr>
+          <w:rFonts w:ascii="Times New Roman" w:hAnsi="Times New Roman" w:cs="Times New Roman"/>
+        </w:rPr>
+      </w:pPr>
+      <w:r>
+        <w:rPr>
+          <w:rFonts w:ascii="Times New Roman" w:hAnsi="Times New Roman" w:cs="Times New Roman"/>
+        </w:rPr>
+        <w:t>7. B) .</w:t>
+      </w:r>
+      <w:proofErr w:type="spellStart"/>
+      <w:r>
+        <w:rPr>
+          <w:rFonts w:ascii="Times New Roman" w:hAnsi="Times New Roman" w:cs="Times New Roman"/>
+        </w:rPr>
+        <w:t>ts</w:t>
+      </w:r>
+      <w:proofErr w:type="spellEnd"/>
     </w:p>
     <w:p>
       <w:pPr>
@@ -2713,21 +4242,57 @@
           <w:rFonts w:ascii="Times New Roman" w:hAnsi="Times New Roman" w:cs="Times New Roman"/>
         </w:rPr>
         <w:tab/>
-        <w:t>TypeScript source code files typically use the .ts file extension.</w:t>
-      </w:r>
-    </w:p>
-    <w:p>
-      <w:pPr>
-        <w:rPr>
-          <w:rFonts w:ascii="Times New Roman" w:hAnsi="Times New Roman" w:cs="Times New Roman"/>
-        </w:rPr>
-      </w:pPr>
-      <w:r>
-        <w:rPr>
-          <w:rFonts w:ascii="Times New Roman" w:hAnsi="Times New Roman" w:cs="Times New Roman"/>
-        </w:rPr>
-        <w:t>8. tsc filename.ts</w:t>
-      </w:r>
+        <w:t>TypeScript source code files typically use the .</w:t>
+      </w:r>
+      <w:proofErr w:type="spellStart"/>
+      <w:r>
+        <w:rPr>
+          <w:rFonts w:ascii="Times New Roman" w:hAnsi="Times New Roman" w:cs="Times New Roman"/>
+        </w:rPr>
+        <w:t>ts</w:t>
+      </w:r>
+      <w:proofErr w:type="spellEnd"/>
+      <w:r>
+        <w:rPr>
+          <w:rFonts w:ascii="Times New Roman" w:hAnsi="Times New Roman" w:cs="Times New Roman"/>
+        </w:rPr>
+        <w:t xml:space="preserve"> file extension.</w:t>
+      </w:r>
+    </w:p>
+    <w:p>
+      <w:pPr>
+        <w:rPr>
+          <w:rFonts w:ascii="Times New Roman" w:hAnsi="Times New Roman" w:cs="Times New Roman"/>
+        </w:rPr>
+      </w:pPr>
+      <w:r>
+        <w:rPr>
+          <w:rFonts w:ascii="Times New Roman" w:hAnsi="Times New Roman" w:cs="Times New Roman"/>
+        </w:rPr>
+        <w:t xml:space="preserve">8. </w:t>
+      </w:r>
+      <w:proofErr w:type="spellStart"/>
+      <w:r>
+        <w:rPr>
+          <w:rFonts w:ascii="Times New Roman" w:hAnsi="Times New Roman" w:cs="Times New Roman"/>
+        </w:rPr>
+        <w:t>tsc</w:t>
+      </w:r>
+      <w:proofErr w:type="spellEnd"/>
+      <w:r>
+        <w:rPr>
+          <w:rFonts w:ascii="Times New Roman" w:hAnsi="Times New Roman" w:cs="Times New Roman"/>
+        </w:rPr>
+        <w:t xml:space="preserve"> </w:t>
+      </w:r>
+      <w:proofErr w:type="spellStart"/>
+      <w:r>
+        <w:rPr>
+          <w:rFonts w:ascii="Times New Roman" w:hAnsi="Times New Roman" w:cs="Times New Roman"/>
+        </w:rPr>
+        <w:t>filename.ts</w:t>
+      </w:r>
+      <w:proofErr w:type="spellEnd"/>
     </w:p>
     <w:p>
       <w:pPr>
@@ -2740,27 +4305,55 @@
           <w:rFonts w:ascii="Times New Roman" w:hAnsi="Times New Roman" w:cs="Times New Roman"/>
         </w:rPr>
         <w:tab/>
-        <w:t>This command used for run the typescript file using Typescript Compiler.</w:t>
-      </w:r>
-    </w:p>
-    <w:p>
-      <w:pPr>
-        <w:rPr>
-          <w:rFonts w:ascii="Times New Roman" w:hAnsi="Times New Roman" w:cs="Times New Roman"/>
-        </w:rPr>
-      </w:pPr>
-    </w:p>
-    <w:p>
-      <w:pPr>
-        <w:rPr>
-          <w:rFonts w:ascii="Times New Roman" w:hAnsi="Times New Roman" w:cs="Times New Roman"/>
-        </w:rPr>
-      </w:pPr>
-      <w:r>
-        <w:rPr>
-          <w:rFonts w:ascii="Times New Roman" w:hAnsi="Times New Roman" w:cs="Times New Roman"/>
-        </w:rPr>
-        <w:t>9. B) tsc filename -w</w:t>
+        <w:t xml:space="preserve">This command used for </w:t>
+      </w:r>
+      <w:proofErr w:type="gramStart"/>
+      <w:r>
+        <w:rPr>
+          <w:rFonts w:ascii="Times New Roman" w:hAnsi="Times New Roman" w:cs="Times New Roman"/>
+        </w:rPr>
+        <w:t>run</w:t>
+      </w:r>
+      <w:proofErr w:type="gramEnd"/>
+      <w:r>
+        <w:rPr>
+          <w:rFonts w:ascii="Times New Roman" w:hAnsi="Times New Roman" w:cs="Times New Roman"/>
+        </w:rPr>
+        <w:t xml:space="preserve"> the typescript file using Typescript Compiler.</w:t>
+      </w:r>
+    </w:p>
+    <w:p>
+      <w:pPr>
+        <w:rPr>
+          <w:rFonts w:ascii="Times New Roman" w:hAnsi="Times New Roman" w:cs="Times New Roman"/>
+        </w:rPr>
+      </w:pPr>
+    </w:p>
+    <w:p>
+      <w:pPr>
+        <w:rPr>
+          <w:rFonts w:ascii="Times New Roman" w:hAnsi="Times New Roman" w:cs="Times New Roman"/>
+        </w:rPr>
+      </w:pPr>
+      <w:r>
+        <w:rPr>
+          <w:rFonts w:ascii="Times New Roman" w:hAnsi="Times New Roman" w:cs="Times New Roman"/>
+        </w:rPr>
+        <w:t xml:space="preserve">9. B) </w:t>
+      </w:r>
+      <w:proofErr w:type="spellStart"/>
+      <w:r>
+        <w:rPr>
+          <w:rFonts w:ascii="Times New Roman" w:hAnsi="Times New Roman" w:cs="Times New Roman"/>
+        </w:rPr>
+        <w:t>tsc</w:t>
+      </w:r>
+      <w:proofErr w:type="spellEnd"/>
+      <w:r>
+        <w:rPr>
+          <w:rFonts w:ascii="Times New Roman" w:hAnsi="Times New Roman" w:cs="Times New Roman"/>
+        </w:rPr>
+        <w:t xml:space="preserve"> filename -w</w:t>
       </w:r>
     </w:p>
     <w:p>
@@ -2779,20 +4372,50 @@
         <w:rPr>
           <w:rFonts w:ascii="Times New Roman" w:hAnsi="Times New Roman" w:cs="Times New Roman"/>
         </w:rPr>
-        <w:t>-w flag tells the TypeScript compiler to watch the specified file or the entire project if a tsconfig.json is present for changes and automatically recompile when a change is detected.</w:t>
-      </w:r>
-    </w:p>
-    <w:p>
-      <w:pPr>
-        <w:rPr>
-          <w:rFonts w:ascii="Times New Roman" w:hAnsi="Times New Roman" w:cs="Times New Roman"/>
-        </w:rPr>
-      </w:pPr>
-      <w:r>
-        <w:rPr>
-          <w:rFonts w:ascii="Times New Roman" w:hAnsi="Times New Roman" w:cs="Times New Roman"/>
-        </w:rPr>
-        <w:t>10. super()</w:t>
+        <w:t xml:space="preserve">-w flag tells the TypeScript compiler to watch the specified file or the entire project if a </w:t>
+      </w:r>
+      <w:proofErr w:type="spellStart"/>
+      <w:proofErr w:type="gramStart"/>
+      <w:r>
+        <w:rPr>
+          <w:rFonts w:ascii="Times New Roman" w:hAnsi="Times New Roman" w:cs="Times New Roman"/>
+        </w:rPr>
+        <w:t>tsconfig.json</w:t>
+      </w:r>
+      <w:proofErr w:type="spellEnd"/>
+      <w:proofErr w:type="gramEnd"/>
+      <w:r>
+        <w:rPr>
+          <w:rFonts w:ascii="Times New Roman" w:hAnsi="Times New Roman" w:cs="Times New Roman"/>
+        </w:rPr>
+        <w:t xml:space="preserve"> is present for changes and automatically recompile when a change is detected.</w:t>
+      </w:r>
+    </w:p>
+    <w:p>
+      <w:pPr>
+        <w:rPr>
+          <w:rFonts w:ascii="Times New Roman" w:hAnsi="Times New Roman" w:cs="Times New Roman"/>
+        </w:rPr>
+      </w:pPr>
+      <w:r>
+        <w:rPr>
+          <w:rFonts w:ascii="Times New Roman" w:hAnsi="Times New Roman" w:cs="Times New Roman"/>
+        </w:rPr>
+        <w:t xml:space="preserve">10. </w:t>
+      </w:r>
+      <w:proofErr w:type="gramStart"/>
+      <w:r>
+        <w:rPr>
+          <w:rFonts w:ascii="Times New Roman" w:hAnsi="Times New Roman" w:cs="Times New Roman"/>
+        </w:rPr>
+        <w:t>super(</w:t>
+      </w:r>
+      <w:proofErr w:type="gramEnd"/>
+      <w:r>
+        <w:rPr>
+          <w:rFonts w:ascii="Times New Roman" w:hAnsi="Times New Roman" w:cs="Times New Roman"/>
+        </w:rPr>
+        <w:t>)</w:t>
       </w:r>
     </w:p>
     <w:p>
@@ -2806,7 +4429,21 @@
           <w:rFonts w:ascii="Times New Roman" w:hAnsi="Times New Roman" w:cs="Times New Roman"/>
         </w:rPr>
         <w:tab/>
-        <w:t>The super() keyword is used within the constructor of the child class to invoke the constructor of the immediate parent class.</w:t>
+        <w:t xml:space="preserve">The </w:t>
+      </w:r>
+      <w:proofErr w:type="gramStart"/>
+      <w:r>
+        <w:rPr>
+          <w:rFonts w:ascii="Times New Roman" w:hAnsi="Times New Roman" w:cs="Times New Roman"/>
+        </w:rPr>
+        <w:t>super(</w:t>
+      </w:r>
+      <w:proofErr w:type="gramEnd"/>
+      <w:r>
+        <w:rPr>
+          <w:rFonts w:ascii="Times New Roman" w:hAnsi="Times New Roman" w:cs="Times New Roman"/>
+        </w:rPr>
+        <w:t>) keyword is used within the constructor of the child class to invoke the constructor of the immediate parent class.</w:t>
       </w:r>
       <w:bookmarkEnd w:id="0"/>
     </w:p>
@@ -2875,11 +4512,19 @@
         </w:rPr>
         <w:tab/>
       </w:r>
-      <w:r>
-        <w:rPr>
-          <w:rFonts w:ascii="Times New Roman" w:hAnsi="Times New Roman" w:cs="Times New Roman"/>
-        </w:rPr>
-        <w:t>Keyof is used to store the different type of value in same variable and return the values</w:t>
+      <w:proofErr w:type="spellStart"/>
+      <w:r>
+        <w:rPr>
+          <w:rFonts w:ascii="Times New Roman" w:hAnsi="Times New Roman" w:cs="Times New Roman"/>
+        </w:rPr>
+        <w:t>Keyof</w:t>
+      </w:r>
+      <w:proofErr w:type="spellEnd"/>
+      <w:r>
+        <w:rPr>
+          <w:rFonts w:ascii="Times New Roman" w:hAnsi="Times New Roman" w:cs="Times New Roman"/>
+        </w:rPr>
+        <w:t xml:space="preserve"> is used to store the different type of value in same variable and return the values</w:t>
       </w:r>
       <w:r>
         <w:rPr>
@@ -2915,132 +4560,256 @@
         <w:rPr>
           <w:rFonts w:ascii="Times New Roman" w:hAnsi="Times New Roman" w:cs="Times New Roman"/>
         </w:rPr>
-        <w:t>type Point = { name: string; age: number };</w:t>
-      </w:r>
-    </w:p>
-    <w:p>
-      <w:pPr>
-        <w:rPr>
-          <w:rFonts w:ascii="Times New Roman" w:hAnsi="Times New Roman" w:cs="Times New Roman"/>
-        </w:rPr>
-      </w:pPr>
-      <w:r>
-        <w:rPr>
-          <w:rFonts w:ascii="Times New Roman" w:hAnsi="Times New Roman" w:cs="Times New Roman"/>
-        </w:rPr>
-        <w:t xml:space="preserve">type a = keyof Point; </w:t>
-      </w:r>
-    </w:p>
-    <w:p>
-      <w:pPr>
-        <w:rPr>
-          <w:rFonts w:ascii="Times New Roman" w:hAnsi="Times New Roman" w:cs="Times New Roman"/>
-        </w:rPr>
-      </w:pPr>
-      <w:r>
-        <w:rPr>
-          <w:rFonts w:ascii="Times New Roman" w:hAnsi="Times New Roman" w:cs="Times New Roman"/>
-        </w:rPr>
-        <w:t>let x:a;</w:t>
-      </w:r>
-    </w:p>
-    <w:p>
-      <w:pPr>
-        <w:rPr>
-          <w:rFonts w:ascii="Times New Roman" w:hAnsi="Times New Roman" w:cs="Times New Roman"/>
-        </w:rPr>
-      </w:pPr>
-      <w:r>
-        <w:rPr>
-          <w:rFonts w:ascii="Times New Roman" w:hAnsi="Times New Roman" w:cs="Times New Roman"/>
-        </w:rPr>
-        <w:t xml:space="preserve">x = "name"; </w:t>
-      </w:r>
-    </w:p>
-    <w:p>
-      <w:pPr>
-        <w:rPr>
-          <w:rFonts w:ascii="Times New Roman" w:hAnsi="Times New Roman" w:cs="Times New Roman"/>
-        </w:rPr>
-      </w:pPr>
-      <w:r>
-        <w:rPr>
-          <w:rFonts w:ascii="Times New Roman" w:hAnsi="Times New Roman" w:cs="Times New Roman"/>
-        </w:rPr>
-        <w:t xml:space="preserve">x = "age"; </w:t>
-      </w:r>
-    </w:p>
-    <w:p>
-      <w:pPr>
-        <w:rPr>
-          <w:rFonts w:ascii="Times New Roman" w:hAnsi="Times New Roman" w:cs="Times New Roman"/>
-        </w:rPr>
-      </w:pPr>
-    </w:p>
-    <w:p>
-      <w:pPr>
-        <w:rPr>
-          <w:rFonts w:ascii="Times New Roman" w:hAnsi="Times New Roman" w:cs="Times New Roman"/>
-        </w:rPr>
-      </w:pPr>
-      <w:r>
-        <w:rPr>
-          <w:rFonts w:ascii="Times New Roman" w:hAnsi="Times New Roman" w:cs="Times New Roman"/>
-        </w:rPr>
-        <w:t>interface Person{</w:t>
-      </w:r>
-    </w:p>
-    <w:p>
-      <w:pPr>
-        <w:rPr>
-          <w:rFonts w:ascii="Times New Roman" w:hAnsi="Times New Roman" w:cs="Times New Roman"/>
-        </w:rPr>
-      </w:pPr>
-      <w:r>
-        <w:rPr>
-          <w:rFonts w:ascii="Times New Roman" w:hAnsi="Times New Roman" w:cs="Times New Roman"/>
-        </w:rPr>
-        <w:t>    name: string;</w:t>
-      </w:r>
-    </w:p>
-    <w:p>
-      <w:pPr>
-        <w:rPr>
-          <w:rFonts w:ascii="Times New Roman" w:hAnsi="Times New Roman" w:cs="Times New Roman"/>
-        </w:rPr>
-      </w:pPr>
-      <w:r>
-        <w:rPr>
-          <w:rFonts w:ascii="Times New Roman" w:hAnsi="Times New Roman" w:cs="Times New Roman"/>
-        </w:rPr>
-        <w:t>    age: number;</w:t>
-      </w:r>
-    </w:p>
-    <w:p>
-      <w:pPr>
-        <w:rPr>
-          <w:rFonts w:ascii="Times New Roman" w:hAnsi="Times New Roman" w:cs="Times New Roman"/>
-        </w:rPr>
-      </w:pPr>
-      <w:r>
-        <w:rPr>
-          <w:rFonts w:ascii="Times New Roman" w:hAnsi="Times New Roman" w:cs="Times New Roman"/>
-        </w:rPr>
-        <w:t>    address: string;</w:t>
-      </w:r>
-    </w:p>
-    <w:p>
-      <w:pPr>
-        <w:rPr>
-          <w:rFonts w:ascii="Times New Roman" w:hAnsi="Times New Roman" w:cs="Times New Roman"/>
-        </w:rPr>
-      </w:pPr>
-      <w:r>
-        <w:rPr>
-          <w:rFonts w:ascii="Times New Roman" w:hAnsi="Times New Roman" w:cs="Times New Roman"/>
-        </w:rPr>
-        <w:t>    phone: string;</w:t>
-      </w:r>
+        <w:t xml:space="preserve">type Point = </w:t>
+      </w:r>
+      <w:proofErr w:type="gramStart"/>
+      <w:r>
+        <w:rPr>
+          <w:rFonts w:ascii="Times New Roman" w:hAnsi="Times New Roman" w:cs="Times New Roman"/>
+        </w:rPr>
+        <w:t>{ name</w:t>
+      </w:r>
+      <w:proofErr w:type="gramEnd"/>
+      <w:r>
+        <w:rPr>
+          <w:rFonts w:ascii="Times New Roman" w:hAnsi="Times New Roman" w:cs="Times New Roman"/>
+        </w:rPr>
+        <w:t>: string; age: number };</w:t>
+      </w:r>
+    </w:p>
+    <w:p>
+      <w:pPr>
+        <w:rPr>
+          <w:rFonts w:ascii="Times New Roman" w:hAnsi="Times New Roman" w:cs="Times New Roman"/>
+        </w:rPr>
+      </w:pPr>
+      <w:r>
+        <w:rPr>
+          <w:rFonts w:ascii="Times New Roman" w:hAnsi="Times New Roman" w:cs="Times New Roman"/>
+        </w:rPr>
+        <w:t xml:space="preserve">type a = </w:t>
+      </w:r>
+      <w:proofErr w:type="spellStart"/>
+      <w:r>
+        <w:rPr>
+          <w:rFonts w:ascii="Times New Roman" w:hAnsi="Times New Roman" w:cs="Times New Roman"/>
+        </w:rPr>
+        <w:t>keyof</w:t>
+      </w:r>
+      <w:proofErr w:type="spellEnd"/>
+      <w:r>
+        <w:rPr>
+          <w:rFonts w:ascii="Times New Roman" w:hAnsi="Times New Roman" w:cs="Times New Roman"/>
+        </w:rPr>
+        <w:t xml:space="preserve"> </w:t>
+      </w:r>
+      <w:proofErr w:type="gramStart"/>
+      <w:r>
+        <w:rPr>
+          <w:rFonts w:ascii="Times New Roman" w:hAnsi="Times New Roman" w:cs="Times New Roman"/>
+        </w:rPr>
+        <w:t>Point;</w:t>
+      </w:r>
+      <w:proofErr w:type="gramEnd"/>
+      <w:r>
+        <w:rPr>
+          <w:rFonts w:ascii="Times New Roman" w:hAnsi="Times New Roman" w:cs="Times New Roman"/>
+        </w:rPr>
+        <w:t xml:space="preserve"> </w:t>
+      </w:r>
+    </w:p>
+    <w:p>
+      <w:pPr>
+        <w:rPr>
+          <w:rFonts w:ascii="Times New Roman" w:hAnsi="Times New Roman" w:cs="Times New Roman"/>
+        </w:rPr>
+      </w:pPr>
+      <w:r>
+        <w:rPr>
+          <w:rFonts w:ascii="Times New Roman" w:hAnsi="Times New Roman" w:cs="Times New Roman"/>
+        </w:rPr>
+        <w:t xml:space="preserve">let </w:t>
+      </w:r>
+      <w:proofErr w:type="gramStart"/>
+      <w:r>
+        <w:rPr>
+          <w:rFonts w:ascii="Times New Roman" w:hAnsi="Times New Roman" w:cs="Times New Roman"/>
+        </w:rPr>
+        <w:t>x:a</w:t>
+      </w:r>
+      <w:proofErr w:type="gramEnd"/>
+      <w:r>
+        <w:rPr>
+          <w:rFonts w:ascii="Times New Roman" w:hAnsi="Times New Roman" w:cs="Times New Roman"/>
+        </w:rPr>
+        <w:t>;</w:t>
+      </w:r>
+    </w:p>
+    <w:p>
+      <w:pPr>
+        <w:rPr>
+          <w:rFonts w:ascii="Times New Roman" w:hAnsi="Times New Roman" w:cs="Times New Roman"/>
+        </w:rPr>
+      </w:pPr>
+      <w:r>
+        <w:rPr>
+          <w:rFonts w:ascii="Times New Roman" w:hAnsi="Times New Roman" w:cs="Times New Roman"/>
+        </w:rPr>
+        <w:t>x = "name</w:t>
+      </w:r>
+      <w:proofErr w:type="gramStart"/>
+      <w:r>
+        <w:rPr>
+          <w:rFonts w:ascii="Times New Roman" w:hAnsi="Times New Roman" w:cs="Times New Roman"/>
+        </w:rPr>
+        <w:t>";</w:t>
+      </w:r>
+      <w:proofErr w:type="gramEnd"/>
+      <w:r>
+        <w:rPr>
+          <w:rFonts w:ascii="Times New Roman" w:hAnsi="Times New Roman" w:cs="Times New Roman"/>
+        </w:rPr>
+        <w:t xml:space="preserve"> </w:t>
+      </w:r>
+    </w:p>
+    <w:p>
+      <w:pPr>
+        <w:rPr>
+          <w:rFonts w:ascii="Times New Roman" w:hAnsi="Times New Roman" w:cs="Times New Roman"/>
+        </w:rPr>
+      </w:pPr>
+      <w:r>
+        <w:rPr>
+          <w:rFonts w:ascii="Times New Roman" w:hAnsi="Times New Roman" w:cs="Times New Roman"/>
+        </w:rPr>
+        <w:t>x = "age</w:t>
+      </w:r>
+      <w:proofErr w:type="gramStart"/>
+      <w:r>
+        <w:rPr>
+          <w:rFonts w:ascii="Times New Roman" w:hAnsi="Times New Roman" w:cs="Times New Roman"/>
+        </w:rPr>
+        <w:t>";</w:t>
+      </w:r>
+      <w:proofErr w:type="gramEnd"/>
+      <w:r>
+        <w:rPr>
+          <w:rFonts w:ascii="Times New Roman" w:hAnsi="Times New Roman" w:cs="Times New Roman"/>
+        </w:rPr>
+        <w:t xml:space="preserve"> </w:t>
+      </w:r>
+    </w:p>
+    <w:p>
+      <w:pPr>
+        <w:rPr>
+          <w:rFonts w:ascii="Times New Roman" w:hAnsi="Times New Roman" w:cs="Times New Roman"/>
+        </w:rPr>
+      </w:pPr>
+    </w:p>
+    <w:p>
+      <w:pPr>
+        <w:rPr>
+          <w:rFonts w:ascii="Times New Roman" w:hAnsi="Times New Roman" w:cs="Times New Roman"/>
+        </w:rPr>
+      </w:pPr>
+      <w:r>
+        <w:rPr>
+          <w:rFonts w:ascii="Times New Roman" w:hAnsi="Times New Roman" w:cs="Times New Roman"/>
+        </w:rPr>
+        <w:t xml:space="preserve">interface </w:t>
+      </w:r>
+      <w:proofErr w:type="gramStart"/>
+      <w:r>
+        <w:rPr>
+          <w:rFonts w:ascii="Times New Roman" w:hAnsi="Times New Roman" w:cs="Times New Roman"/>
+        </w:rPr>
+        <w:t>Person{</w:t>
+      </w:r>
+      <w:proofErr w:type="gramEnd"/>
+    </w:p>
+    <w:p>
+      <w:pPr>
+        <w:rPr>
+          <w:rFonts w:ascii="Times New Roman" w:hAnsi="Times New Roman" w:cs="Times New Roman"/>
+        </w:rPr>
+      </w:pPr>
+      <w:r>
+        <w:rPr>
+          <w:rFonts w:ascii="Times New Roman" w:hAnsi="Times New Roman" w:cs="Times New Roman"/>
+        </w:rPr>
+        <w:t xml:space="preserve">    name: </w:t>
+      </w:r>
+      <w:proofErr w:type="gramStart"/>
+      <w:r>
+        <w:rPr>
+          <w:rFonts w:ascii="Times New Roman" w:hAnsi="Times New Roman" w:cs="Times New Roman"/>
+        </w:rPr>
+        <w:t>string;</w:t>
+      </w:r>
+      <w:proofErr w:type="gramEnd"/>
+    </w:p>
+    <w:p>
+      <w:pPr>
+        <w:rPr>
+          <w:rFonts w:ascii="Times New Roman" w:hAnsi="Times New Roman" w:cs="Times New Roman"/>
+        </w:rPr>
+      </w:pPr>
+      <w:r>
+        <w:rPr>
+          <w:rFonts w:ascii="Times New Roman" w:hAnsi="Times New Roman" w:cs="Times New Roman"/>
+        </w:rPr>
+        <w:t xml:space="preserve">    age: </w:t>
+      </w:r>
+      <w:proofErr w:type="gramStart"/>
+      <w:r>
+        <w:rPr>
+          <w:rFonts w:ascii="Times New Roman" w:hAnsi="Times New Roman" w:cs="Times New Roman"/>
+        </w:rPr>
+        <w:t>number;</w:t>
+      </w:r>
+      <w:proofErr w:type="gramEnd"/>
+    </w:p>
+    <w:p>
+      <w:pPr>
+        <w:rPr>
+          <w:rFonts w:ascii="Times New Roman" w:hAnsi="Times New Roman" w:cs="Times New Roman"/>
+        </w:rPr>
+      </w:pPr>
+      <w:r>
+        <w:rPr>
+          <w:rFonts w:ascii="Times New Roman" w:hAnsi="Times New Roman" w:cs="Times New Roman"/>
+        </w:rPr>
+        <w:t xml:space="preserve">    address: </w:t>
+      </w:r>
+      <w:proofErr w:type="gramStart"/>
+      <w:r>
+        <w:rPr>
+          <w:rFonts w:ascii="Times New Roman" w:hAnsi="Times New Roman" w:cs="Times New Roman"/>
+        </w:rPr>
+        <w:t>string;</w:t>
+      </w:r>
+      <w:proofErr w:type="gramEnd"/>
+    </w:p>
+    <w:p>
+      <w:pPr>
+        <w:rPr>
+          <w:rFonts w:ascii="Times New Roman" w:hAnsi="Times New Roman" w:cs="Times New Roman"/>
+        </w:rPr>
+      </w:pPr>
+      <w:r>
+        <w:rPr>
+          <w:rFonts w:ascii="Times New Roman" w:hAnsi="Times New Roman" w:cs="Times New Roman"/>
+        </w:rPr>
+        <w:t xml:space="preserve">    phone: </w:t>
+      </w:r>
+      <w:proofErr w:type="gramStart"/>
+      <w:r>
+        <w:rPr>
+          <w:rFonts w:ascii="Times New Roman" w:hAnsi="Times New Roman" w:cs="Times New Roman"/>
+        </w:rPr>
+        <w:t>string;</w:t>
+      </w:r>
+      <w:proofErr w:type="gramEnd"/>
     </w:p>
     <w:p>
       <w:pPr>
@@ -3068,11 +4837,19 @@
           <w:rFonts w:ascii="Times New Roman" w:hAnsi="Times New Roman" w:cs="Times New Roman"/>
         </w:rPr>
       </w:pPr>
-      <w:r>
-        <w:rPr>
-          <w:rFonts w:ascii="Times New Roman" w:hAnsi="Times New Roman" w:cs="Times New Roman"/>
-        </w:rPr>
-        <w:t>const person: Person = {</w:t>
+      <w:proofErr w:type="spellStart"/>
+      <w:r>
+        <w:rPr>
+          <w:rFonts w:ascii="Times New Roman" w:hAnsi="Times New Roman" w:cs="Times New Roman"/>
+        </w:rPr>
+        <w:t>const</w:t>
+      </w:r>
+      <w:proofErr w:type="spellEnd"/>
+      <w:r>
+        <w:rPr>
+          <w:rFonts w:ascii="Times New Roman" w:hAnsi="Times New Roman" w:cs="Times New Roman"/>
+        </w:rPr>
+        <w:t xml:space="preserve"> person: Person = {</w:t>
       </w:r>
     </w:p>
     <w:p>
@@ -3158,47 +4935,79 @@
         <w:rPr>
           <w:rFonts w:ascii="Times New Roman" w:hAnsi="Times New Roman" w:cs="Times New Roman"/>
         </w:rPr>
-        <w:t>interface Employee{</w:t>
-      </w:r>
-    </w:p>
-    <w:p>
-      <w:pPr>
-        <w:rPr>
-          <w:rFonts w:ascii="Times New Roman" w:hAnsi="Times New Roman" w:cs="Times New Roman"/>
-        </w:rPr>
-      </w:pPr>
-      <w:r>
-        <w:rPr>
-          <w:rFonts w:ascii="Times New Roman" w:hAnsi="Times New Roman" w:cs="Times New Roman"/>
-        </w:rPr>
-        <w:t>    name: string;</w:t>
-      </w:r>
-    </w:p>
-    <w:p>
-      <w:pPr>
-        <w:rPr>
-          <w:rFonts w:ascii="Times New Roman" w:hAnsi="Times New Roman" w:cs="Times New Roman"/>
-        </w:rPr>
-      </w:pPr>
-      <w:r>
-        <w:rPr>
-          <w:rFonts w:ascii="Times New Roman" w:hAnsi="Times New Roman" w:cs="Times New Roman"/>
-        </w:rPr>
-        <w:t>    department: string;</w:t>
-      </w:r>
-    </w:p>
-    <w:p>
-      <w:pPr>
-        <w:rPr>
-          <w:rFonts w:ascii="Times New Roman" w:hAnsi="Times New Roman" w:cs="Times New Roman"/>
-        </w:rPr>
-      </w:pPr>
-      <w:r>
-        <w:rPr>
-          <w:rFonts w:ascii="Times New Roman" w:hAnsi="Times New Roman" w:cs="Times New Roman"/>
-        </w:rPr>
-        <w:t>    salary: number;</w:t>
-      </w:r>
+        <w:t xml:space="preserve">interface </w:t>
+      </w:r>
+      <w:proofErr w:type="gramStart"/>
+      <w:r>
+        <w:rPr>
+          <w:rFonts w:ascii="Times New Roman" w:hAnsi="Times New Roman" w:cs="Times New Roman"/>
+        </w:rPr>
+        <w:t>Employee{</w:t>
+      </w:r>
+      <w:proofErr w:type="gramEnd"/>
+    </w:p>
+    <w:p>
+      <w:pPr>
+        <w:rPr>
+          <w:rFonts w:ascii="Times New Roman" w:hAnsi="Times New Roman" w:cs="Times New Roman"/>
+        </w:rPr>
+      </w:pPr>
+      <w:r>
+        <w:rPr>
+          <w:rFonts w:ascii="Times New Roman" w:hAnsi="Times New Roman" w:cs="Times New Roman"/>
+        </w:rPr>
+        <w:t xml:space="preserve">    name: </w:t>
+      </w:r>
+      <w:proofErr w:type="gramStart"/>
+      <w:r>
+        <w:rPr>
+          <w:rFonts w:ascii="Times New Roman" w:hAnsi="Times New Roman" w:cs="Times New Roman"/>
+        </w:rPr>
+        <w:t>string;</w:t>
+      </w:r>
+      <w:proofErr w:type="gramEnd"/>
+    </w:p>
+    <w:p>
+      <w:pPr>
+        <w:rPr>
+          <w:rFonts w:ascii="Times New Roman" w:hAnsi="Times New Roman" w:cs="Times New Roman"/>
+        </w:rPr>
+      </w:pPr>
+      <w:r>
+        <w:rPr>
+          <w:rFonts w:ascii="Times New Roman" w:hAnsi="Times New Roman" w:cs="Times New Roman"/>
+        </w:rPr>
+        <w:t xml:space="preserve">    department: </w:t>
+      </w:r>
+      <w:proofErr w:type="gramStart"/>
+      <w:r>
+        <w:rPr>
+          <w:rFonts w:ascii="Times New Roman" w:hAnsi="Times New Roman" w:cs="Times New Roman"/>
+        </w:rPr>
+        <w:t>string;</w:t>
+      </w:r>
+      <w:proofErr w:type="gramEnd"/>
+    </w:p>
+    <w:p>
+      <w:pPr>
+        <w:rPr>
+          <w:rFonts w:ascii="Times New Roman" w:hAnsi="Times New Roman" w:cs="Times New Roman"/>
+        </w:rPr>
+      </w:pPr>
+      <w:r>
+        <w:rPr>
+          <w:rFonts w:ascii="Times New Roman" w:hAnsi="Times New Roman" w:cs="Times New Roman"/>
+        </w:rPr>
+        <w:t xml:space="preserve">    salary: </w:t>
+      </w:r>
+      <w:proofErr w:type="gramStart"/>
+      <w:r>
+        <w:rPr>
+          <w:rFonts w:ascii="Times New Roman" w:hAnsi="Times New Roman" w:cs="Times New Roman"/>
+        </w:rPr>
+        <w:t>number;</w:t>
+      </w:r>
+      <w:proofErr w:type="gramEnd"/>
     </w:p>
     <w:p>
       <w:pPr>
@@ -3226,11 +5035,33 @@
           <w:rFonts w:ascii="Times New Roman" w:hAnsi="Times New Roman" w:cs="Times New Roman"/>
         </w:rPr>
       </w:pPr>
-      <w:r>
-        <w:rPr>
-          <w:rFonts w:ascii="Times New Roman" w:hAnsi="Times New Roman" w:cs="Times New Roman"/>
-        </w:rPr>
-        <w:t>const newemp: Employee = {</w:t>
+      <w:proofErr w:type="spellStart"/>
+      <w:r>
+        <w:rPr>
+          <w:rFonts w:ascii="Times New Roman" w:hAnsi="Times New Roman" w:cs="Times New Roman"/>
+        </w:rPr>
+        <w:t>const</w:t>
+      </w:r>
+      <w:proofErr w:type="spellEnd"/>
+      <w:r>
+        <w:rPr>
+          <w:rFonts w:ascii="Times New Roman" w:hAnsi="Times New Roman" w:cs="Times New Roman"/>
+        </w:rPr>
+        <w:t xml:space="preserve"> </w:t>
+      </w:r>
+      <w:proofErr w:type="spellStart"/>
+      <w:r>
+        <w:rPr>
+          <w:rFonts w:ascii="Times New Roman" w:hAnsi="Times New Roman" w:cs="Times New Roman"/>
+        </w:rPr>
+        <w:t>newemp</w:t>
+      </w:r>
+      <w:proofErr w:type="spellEnd"/>
+      <w:r>
+        <w:rPr>
+          <w:rFonts w:ascii="Times New Roman" w:hAnsi="Times New Roman" w:cs="Times New Roman"/>
+        </w:rPr>
+        <w:t>: Employee = {</w:t>
       </w:r>
     </w:p>
     <w:p>
@@ -3315,21 +5146,99 @@
         <w:rPr>
           <w:rFonts w:ascii="Times New Roman" w:hAnsi="Times New Roman" w:cs="Times New Roman"/>
         </w:rPr>
-        <w:t>function getData&lt;T,K extends keyof T&gt;(obj : T, key : K){</w:t>
-      </w:r>
-    </w:p>
-    <w:p>
-      <w:pPr>
-        <w:rPr>
-          <w:rFonts w:ascii="Times New Roman" w:hAnsi="Times New Roman" w:cs="Times New Roman"/>
-        </w:rPr>
-      </w:pPr>
-      <w:r>
-        <w:rPr>
-          <w:rFonts w:ascii="Times New Roman" w:hAnsi="Times New Roman" w:cs="Times New Roman"/>
-        </w:rPr>
-        <w:t>    return obj[key];</w:t>
-      </w:r>
+        <w:t xml:space="preserve">function </w:t>
+      </w:r>
+      <w:proofErr w:type="spellStart"/>
+      <w:r>
+        <w:rPr>
+          <w:rFonts w:ascii="Times New Roman" w:hAnsi="Times New Roman" w:cs="Times New Roman"/>
+        </w:rPr>
+        <w:t>getData</w:t>
+      </w:r>
+      <w:proofErr w:type="spellEnd"/>
+      <w:r>
+        <w:rPr>
+          <w:rFonts w:ascii="Times New Roman" w:hAnsi="Times New Roman" w:cs="Times New Roman"/>
+        </w:rPr>
+        <w:t>&lt;</w:t>
+      </w:r>
+      <w:proofErr w:type="gramStart"/>
+      <w:r>
+        <w:rPr>
+          <w:rFonts w:ascii="Times New Roman" w:hAnsi="Times New Roman" w:cs="Times New Roman"/>
+        </w:rPr>
+        <w:t>T,K</w:t>
+      </w:r>
+      <w:proofErr w:type="gramEnd"/>
+      <w:r>
+        <w:rPr>
+          <w:rFonts w:ascii="Times New Roman" w:hAnsi="Times New Roman" w:cs="Times New Roman"/>
+        </w:rPr>
+        <w:t xml:space="preserve"> extends </w:t>
+      </w:r>
+      <w:proofErr w:type="spellStart"/>
+      <w:r>
+        <w:rPr>
+          <w:rFonts w:ascii="Times New Roman" w:hAnsi="Times New Roman" w:cs="Times New Roman"/>
+        </w:rPr>
+        <w:t>keyof</w:t>
+      </w:r>
+      <w:proofErr w:type="spellEnd"/>
+      <w:r>
+        <w:rPr>
+          <w:rFonts w:ascii="Times New Roman" w:hAnsi="Times New Roman" w:cs="Times New Roman"/>
+        </w:rPr>
+        <w:t xml:space="preserve"> T&gt;(</w:t>
+      </w:r>
+      <w:proofErr w:type="spellStart"/>
+      <w:r>
+        <w:rPr>
+          <w:rFonts w:ascii="Times New Roman" w:hAnsi="Times New Roman" w:cs="Times New Roman"/>
+        </w:rPr>
+        <w:t>obj</w:t>
+      </w:r>
+      <w:proofErr w:type="spellEnd"/>
+      <w:r>
+        <w:rPr>
+          <w:rFonts w:ascii="Times New Roman" w:hAnsi="Times New Roman" w:cs="Times New Roman"/>
+        </w:rPr>
+        <w:t xml:space="preserve"> : T, key : K){</w:t>
+      </w:r>
+    </w:p>
+    <w:p>
+      <w:pPr>
+        <w:rPr>
+          <w:rFonts w:ascii="Times New Roman" w:hAnsi="Times New Roman" w:cs="Times New Roman"/>
+        </w:rPr>
+      </w:pPr>
+      <w:r>
+        <w:rPr>
+          <w:rFonts w:ascii="Times New Roman" w:hAnsi="Times New Roman" w:cs="Times New Roman"/>
+        </w:rPr>
+        <w:t xml:space="preserve">    return </w:t>
+      </w:r>
+      <w:proofErr w:type="spellStart"/>
+      <w:r>
+        <w:rPr>
+          <w:rFonts w:ascii="Times New Roman" w:hAnsi="Times New Roman" w:cs="Times New Roman"/>
+        </w:rPr>
+        <w:t>obj</w:t>
+      </w:r>
+      <w:proofErr w:type="spellEnd"/>
+      <w:r>
+        <w:rPr>
+          <w:rFonts w:ascii="Times New Roman" w:hAnsi="Times New Roman" w:cs="Times New Roman"/>
+        </w:rPr>
+        <w:t>[key</w:t>
+      </w:r>
+      <w:proofErr w:type="gramStart"/>
+      <w:r>
+        <w:rPr>
+          <w:rFonts w:ascii="Times New Roman" w:hAnsi="Times New Roman" w:cs="Times New Roman"/>
+        </w:rPr>
+        <w:t>];</w:t>
+      </w:r>
+      <w:proofErr w:type="gramEnd"/>
     </w:p>
     <w:p>
       <w:pPr>
@@ -3357,76 +5266,214 @@
           <w:rFonts w:ascii="Times New Roman" w:hAnsi="Times New Roman" w:cs="Times New Roman"/>
         </w:rPr>
       </w:pPr>
-      <w:r>
-        <w:rPr>
-          <w:rFonts w:ascii="Times New Roman" w:hAnsi="Times New Roman" w:cs="Times New Roman"/>
-        </w:rPr>
-        <w:t xml:space="preserve">console.log(getData(person, "name")); </w:t>
-      </w:r>
-    </w:p>
-    <w:p>
-      <w:pPr>
-        <w:rPr>
-          <w:rFonts w:ascii="Times New Roman" w:hAnsi="Times New Roman" w:cs="Times New Roman"/>
-        </w:rPr>
-      </w:pPr>
-      <w:r>
-        <w:rPr>
-          <w:rFonts w:ascii="Times New Roman" w:hAnsi="Times New Roman" w:cs="Times New Roman"/>
-        </w:rPr>
-        <w:t>console.log(getData(person, "age"));</w:t>
-      </w:r>
-    </w:p>
-    <w:p>
-      <w:pPr>
-        <w:rPr>
-          <w:rFonts w:ascii="Times New Roman" w:hAnsi="Times New Roman" w:cs="Times New Roman"/>
-        </w:rPr>
-      </w:pPr>
-      <w:r>
-        <w:rPr>
-          <w:rFonts w:ascii="Times New Roman" w:hAnsi="Times New Roman" w:cs="Times New Roman"/>
-        </w:rPr>
-        <w:t>console.log(getData(person, "address"));</w:t>
-      </w:r>
-    </w:p>
-    <w:p>
-      <w:pPr>
-        <w:rPr>
-          <w:rFonts w:ascii="Times New Roman" w:hAnsi="Times New Roman" w:cs="Times New Roman"/>
-        </w:rPr>
-      </w:pPr>
-      <w:r>
-        <w:rPr>
-          <w:rFonts w:ascii="Times New Roman" w:hAnsi="Times New Roman" w:cs="Times New Roman"/>
-        </w:rPr>
-        <w:t>console.log(getData(newemp, "name"));</w:t>
-      </w:r>
-    </w:p>
-    <w:p>
-      <w:pPr>
-        <w:rPr>
-          <w:rFonts w:ascii="Times New Roman" w:hAnsi="Times New Roman" w:cs="Times New Roman"/>
-        </w:rPr>
-      </w:pPr>
-      <w:r>
-        <w:rPr>
-          <w:rFonts w:ascii="Times New Roman" w:hAnsi="Times New Roman" w:cs="Times New Roman"/>
-        </w:rPr>
-        <w:t>console.log(getData(newemp, "department"));</w:t>
-      </w:r>
-    </w:p>
-    <w:p>
-      <w:pPr>
-        <w:rPr>
-          <w:rFonts w:ascii="Times New Roman" w:hAnsi="Times New Roman" w:cs="Times New Roman"/>
-        </w:rPr>
-      </w:pPr>
-      <w:r>
-        <w:rPr>
-          <w:rFonts w:ascii="Times New Roman" w:hAnsi="Times New Roman" w:cs="Times New Roman"/>
-        </w:rPr>
-        <w:t>console.log(getData(newemp, "salary"));</w:t>
+      <w:proofErr w:type="gramStart"/>
+      <w:r>
+        <w:rPr>
+          <w:rFonts w:ascii="Times New Roman" w:hAnsi="Times New Roman" w:cs="Times New Roman"/>
+        </w:rPr>
+        <w:t>console.log(</w:t>
+      </w:r>
+      <w:proofErr w:type="spellStart"/>
+      <w:proofErr w:type="gramEnd"/>
+      <w:r>
+        <w:rPr>
+          <w:rFonts w:ascii="Times New Roman" w:hAnsi="Times New Roman" w:cs="Times New Roman"/>
+        </w:rPr>
+        <w:t>getData</w:t>
+      </w:r>
+      <w:proofErr w:type="spellEnd"/>
+      <w:r>
+        <w:rPr>
+          <w:rFonts w:ascii="Times New Roman" w:hAnsi="Times New Roman" w:cs="Times New Roman"/>
+        </w:rPr>
+        <w:t xml:space="preserve">(person, "name")); </w:t>
+      </w:r>
+    </w:p>
+    <w:p>
+      <w:pPr>
+        <w:rPr>
+          <w:rFonts w:ascii="Times New Roman" w:hAnsi="Times New Roman" w:cs="Times New Roman"/>
+        </w:rPr>
+      </w:pPr>
+      <w:proofErr w:type="gramStart"/>
+      <w:r>
+        <w:rPr>
+          <w:rFonts w:ascii="Times New Roman" w:hAnsi="Times New Roman" w:cs="Times New Roman"/>
+        </w:rPr>
+        <w:t>console.log(</w:t>
+      </w:r>
+      <w:proofErr w:type="spellStart"/>
+      <w:proofErr w:type="gramEnd"/>
+      <w:r>
+        <w:rPr>
+          <w:rFonts w:ascii="Times New Roman" w:hAnsi="Times New Roman" w:cs="Times New Roman"/>
+        </w:rPr>
+        <w:t>getData</w:t>
+      </w:r>
+      <w:proofErr w:type="spellEnd"/>
+      <w:r>
+        <w:rPr>
+          <w:rFonts w:ascii="Times New Roman" w:hAnsi="Times New Roman" w:cs="Times New Roman"/>
+        </w:rPr>
+        <w:t>(person, "age"));</w:t>
+      </w:r>
+    </w:p>
+    <w:p>
+      <w:pPr>
+        <w:rPr>
+          <w:rFonts w:ascii="Times New Roman" w:hAnsi="Times New Roman" w:cs="Times New Roman"/>
+        </w:rPr>
+      </w:pPr>
+      <w:proofErr w:type="gramStart"/>
+      <w:r>
+        <w:rPr>
+          <w:rFonts w:ascii="Times New Roman" w:hAnsi="Times New Roman" w:cs="Times New Roman"/>
+        </w:rPr>
+        <w:t>console.log(</w:t>
+      </w:r>
+      <w:proofErr w:type="spellStart"/>
+      <w:proofErr w:type="gramEnd"/>
+      <w:r>
+        <w:rPr>
+          <w:rFonts w:ascii="Times New Roman" w:hAnsi="Times New Roman" w:cs="Times New Roman"/>
+        </w:rPr>
+        <w:t>getData</w:t>
+      </w:r>
+      <w:proofErr w:type="spellEnd"/>
+      <w:r>
+        <w:rPr>
+          <w:rFonts w:ascii="Times New Roman" w:hAnsi="Times New Roman" w:cs="Times New Roman"/>
+        </w:rPr>
+        <w:t>(person, "address"));</w:t>
+      </w:r>
+    </w:p>
+    <w:p>
+      <w:pPr>
+        <w:rPr>
+          <w:rFonts w:ascii="Times New Roman" w:hAnsi="Times New Roman" w:cs="Times New Roman"/>
+        </w:rPr>
+      </w:pPr>
+      <w:proofErr w:type="gramStart"/>
+      <w:r>
+        <w:rPr>
+          <w:rFonts w:ascii="Times New Roman" w:hAnsi="Times New Roman" w:cs="Times New Roman"/>
+        </w:rPr>
+        <w:t>console.log(</w:t>
+      </w:r>
+      <w:proofErr w:type="spellStart"/>
+      <w:proofErr w:type="gramEnd"/>
+      <w:r>
+        <w:rPr>
+          <w:rFonts w:ascii="Times New Roman" w:hAnsi="Times New Roman" w:cs="Times New Roman"/>
+        </w:rPr>
+        <w:t>getData</w:t>
+      </w:r>
+      <w:proofErr w:type="spellEnd"/>
+      <w:r>
+        <w:rPr>
+          <w:rFonts w:ascii="Times New Roman" w:hAnsi="Times New Roman" w:cs="Times New Roman"/>
+        </w:rPr>
+        <w:t>(</w:t>
+      </w:r>
+      <w:proofErr w:type="spellStart"/>
+      <w:r>
+        <w:rPr>
+          <w:rFonts w:ascii="Times New Roman" w:hAnsi="Times New Roman" w:cs="Times New Roman"/>
+        </w:rPr>
+        <w:t>newemp</w:t>
+      </w:r>
+      <w:proofErr w:type="spellEnd"/>
+      <w:r>
+        <w:rPr>
+          <w:rFonts w:ascii="Times New Roman" w:hAnsi="Times New Roman" w:cs="Times New Roman"/>
+        </w:rPr>
+        <w:t>, "name"));</w:t>
+      </w:r>
+    </w:p>
+    <w:p>
+      <w:pPr>
+        <w:rPr>
+          <w:rFonts w:ascii="Times New Roman" w:hAnsi="Times New Roman" w:cs="Times New Roman"/>
+        </w:rPr>
+      </w:pPr>
+      <w:proofErr w:type="gramStart"/>
+      <w:r>
+        <w:rPr>
+          <w:rFonts w:ascii="Times New Roman" w:hAnsi="Times New Roman" w:cs="Times New Roman"/>
+        </w:rPr>
+        <w:t>console.log(</w:t>
+      </w:r>
+      <w:proofErr w:type="spellStart"/>
+      <w:proofErr w:type="gramEnd"/>
+      <w:r>
+        <w:rPr>
+          <w:rFonts w:ascii="Times New Roman" w:hAnsi="Times New Roman" w:cs="Times New Roman"/>
+        </w:rPr>
+        <w:t>getData</w:t>
+      </w:r>
+      <w:proofErr w:type="spellEnd"/>
+      <w:r>
+        <w:rPr>
+          <w:rFonts w:ascii="Times New Roman" w:hAnsi="Times New Roman" w:cs="Times New Roman"/>
+        </w:rPr>
+        <w:t>(</w:t>
+      </w:r>
+      <w:proofErr w:type="spellStart"/>
+      <w:r>
+        <w:rPr>
+          <w:rFonts w:ascii="Times New Roman" w:hAnsi="Times New Roman" w:cs="Times New Roman"/>
+        </w:rPr>
+        <w:t>newemp</w:t>
+      </w:r>
+      <w:proofErr w:type="spellEnd"/>
+      <w:r>
+        <w:rPr>
+          <w:rFonts w:ascii="Times New Roman" w:hAnsi="Times New Roman" w:cs="Times New Roman"/>
+        </w:rPr>
+        <w:t>, "department"));</w:t>
+      </w:r>
+    </w:p>
+    <w:p>
+      <w:pPr>
+        <w:rPr>
+          <w:rFonts w:ascii="Times New Roman" w:hAnsi="Times New Roman" w:cs="Times New Roman"/>
+        </w:rPr>
+      </w:pPr>
+      <w:proofErr w:type="gramStart"/>
+      <w:r>
+        <w:rPr>
+          <w:rFonts w:ascii="Times New Roman" w:hAnsi="Times New Roman" w:cs="Times New Roman"/>
+        </w:rPr>
+        <w:t>console.log(</w:t>
+      </w:r>
+      <w:proofErr w:type="spellStart"/>
+      <w:proofErr w:type="gramEnd"/>
+      <w:r>
+        <w:rPr>
+          <w:rFonts w:ascii="Times New Roman" w:hAnsi="Times New Roman" w:cs="Times New Roman"/>
+        </w:rPr>
+        <w:t>getData</w:t>
+      </w:r>
+      <w:proofErr w:type="spellEnd"/>
+      <w:r>
+        <w:rPr>
+          <w:rFonts w:ascii="Times New Roman" w:hAnsi="Times New Roman" w:cs="Times New Roman"/>
+        </w:rPr>
+        <w:t>(</w:t>
+      </w:r>
+      <w:proofErr w:type="spellStart"/>
+      <w:r>
+        <w:rPr>
+          <w:rFonts w:ascii="Times New Roman" w:hAnsi="Times New Roman" w:cs="Times New Roman"/>
+        </w:rPr>
+        <w:t>newemp</w:t>
+      </w:r>
+      <w:proofErr w:type="spellEnd"/>
+      <w:r>
+        <w:rPr>
+          <w:rFonts w:ascii="Times New Roman" w:hAnsi="Times New Roman" w:cs="Times New Roman"/>
+        </w:rPr>
+        <w:t>, "salary"));</w:t>
       </w:r>
     </w:p>
     <w:p>
@@ -3514,7 +5561,21 @@
         <w:rPr>
           <w:rFonts w:ascii="Times New Roman" w:hAnsi="Times New Roman" w:cs="Times New Roman"/>
         </w:rPr>
-        <w:t>function sum1(...numbers: number[]):number{</w:t>
+        <w:t xml:space="preserve">function sum1(...numbers: </w:t>
+      </w:r>
+      <w:proofErr w:type="gramStart"/>
+      <w:r>
+        <w:rPr>
+          <w:rFonts w:ascii="Times New Roman" w:hAnsi="Times New Roman" w:cs="Times New Roman"/>
+        </w:rPr>
+        <w:t>number[</w:t>
+      </w:r>
+      <w:proofErr w:type="gramEnd"/>
+      <w:r>
+        <w:rPr>
+          <w:rFonts w:ascii="Times New Roman" w:hAnsi="Times New Roman" w:cs="Times New Roman"/>
+        </w:rPr>
+        <w:t>]):number{</w:t>
       </w:r>
     </w:p>
     <w:p>
@@ -3528,7 +5589,37 @@
         <w:rPr>
           <w:rFonts w:ascii="Times New Roman" w:hAnsi="Times New Roman" w:cs="Times New Roman"/>
         </w:rPr>
-        <w:t>    return numbers.reduce((t, num)=&gt;t+num,0);</w:t>
+        <w:t xml:space="preserve">    return </w:t>
+      </w:r>
+      <w:proofErr w:type="spellStart"/>
+      <w:proofErr w:type="gramStart"/>
+      <w:r>
+        <w:rPr>
+          <w:rFonts w:ascii="Times New Roman" w:hAnsi="Times New Roman" w:cs="Times New Roman"/>
+        </w:rPr>
+        <w:t>numbers.reduce</w:t>
+      </w:r>
+      <w:proofErr w:type="spellEnd"/>
+      <w:proofErr w:type="gramEnd"/>
+      <w:r>
+        <w:rPr>
+          <w:rFonts w:ascii="Times New Roman" w:hAnsi="Times New Roman" w:cs="Times New Roman"/>
+        </w:rPr>
+        <w:t xml:space="preserve">((t, </w:t>
+      </w:r>
+      <w:proofErr w:type="spellStart"/>
+      <w:r>
+        <w:rPr>
+          <w:rFonts w:ascii="Times New Roman" w:hAnsi="Times New Roman" w:cs="Times New Roman"/>
+        </w:rPr>
+        <w:t>num</w:t>
+      </w:r>
+      <w:proofErr w:type="spellEnd"/>
+      <w:r>
+        <w:rPr>
+          <w:rFonts w:ascii="Times New Roman" w:hAnsi="Times New Roman" w:cs="Times New Roman"/>
+        </w:rPr>
+        <w:t>)=&gt;t+num,0);</w:t>
       </w:r>
     </w:p>
     <w:p>
@@ -3556,7 +5647,29 @@
         <w:rPr>
           <w:rFonts w:ascii="Times New Roman" w:hAnsi="Times New Roman" w:cs="Times New Roman"/>
         </w:rPr>
-        <w:t>function addstring(...names: string[]):string{</w:t>
+        <w:t xml:space="preserve">function </w:t>
+      </w:r>
+      <w:proofErr w:type="spellStart"/>
+      <w:proofErr w:type="gramStart"/>
+      <w:r>
+        <w:rPr>
+          <w:rFonts w:ascii="Times New Roman" w:hAnsi="Times New Roman" w:cs="Times New Roman"/>
+        </w:rPr>
+        <w:t>addstring</w:t>
+      </w:r>
+      <w:proofErr w:type="spellEnd"/>
+      <w:r>
+        <w:rPr>
+          <w:rFonts w:ascii="Times New Roman" w:hAnsi="Times New Roman" w:cs="Times New Roman"/>
+        </w:rPr>
+        <w:t>(</w:t>
+      </w:r>
+      <w:proofErr w:type="gramEnd"/>
+      <w:r>
+        <w:rPr>
+          <w:rFonts w:ascii="Times New Roman" w:hAnsi="Times New Roman" w:cs="Times New Roman"/>
+        </w:rPr>
+        <w:t>...names: string[]):string{</w:t>
       </w:r>
     </w:p>
     <w:p>
@@ -3570,7 +5683,37 @@
         <w:rPr>
           <w:rFonts w:ascii="Times New Roman" w:hAnsi="Times New Roman" w:cs="Times New Roman"/>
         </w:rPr>
-        <w:t>    return names.reduce((t, name)=&gt;t+name, "");</w:t>
+        <w:t xml:space="preserve">    return </w:t>
+      </w:r>
+      <w:proofErr w:type="spellStart"/>
+      <w:proofErr w:type="gramStart"/>
+      <w:r>
+        <w:rPr>
+          <w:rFonts w:ascii="Times New Roman" w:hAnsi="Times New Roman" w:cs="Times New Roman"/>
+        </w:rPr>
+        <w:t>names.reduce</w:t>
+      </w:r>
+      <w:proofErr w:type="spellEnd"/>
+      <w:proofErr w:type="gramEnd"/>
+      <w:r>
+        <w:rPr>
+          <w:rFonts w:ascii="Times New Roman" w:hAnsi="Times New Roman" w:cs="Times New Roman"/>
+        </w:rPr>
+        <w:t>((t, name)=&gt;</w:t>
+      </w:r>
+      <w:proofErr w:type="spellStart"/>
+      <w:r>
+        <w:rPr>
+          <w:rFonts w:ascii="Times New Roman" w:hAnsi="Times New Roman" w:cs="Times New Roman"/>
+        </w:rPr>
+        <w:t>t+name</w:t>
+      </w:r>
+      <w:proofErr w:type="spellEnd"/>
+      <w:r>
+        <w:rPr>
+          <w:rFonts w:ascii="Times New Roman" w:hAnsi="Times New Roman" w:cs="Times New Roman"/>
+        </w:rPr>
+        <w:t>, "");</w:t>
       </w:r>
     </w:p>
     <w:p>
@@ -3594,12 +5737,28 @@
           <w:rFonts w:ascii="Times New Roman" w:hAnsi="Times New Roman" w:cs="Times New Roman"/>
         </w:rPr>
       </w:pPr>
-      <w:r>
-        <w:rPr>
-          <w:rFonts w:ascii="Times New Roman" w:hAnsi="Times New Roman" w:cs="Times New Roman"/>
-        </w:rPr>
-        <w:t>const result = sum1(1,2,3,4,5);</w:t>
-      </w:r>
+      <w:proofErr w:type="spellStart"/>
+      <w:r>
+        <w:rPr>
+          <w:rFonts w:ascii="Times New Roman" w:hAnsi="Times New Roman" w:cs="Times New Roman"/>
+        </w:rPr>
+        <w:t>const</w:t>
+      </w:r>
+      <w:proofErr w:type="spellEnd"/>
+      <w:r>
+        <w:rPr>
+          <w:rFonts w:ascii="Times New Roman" w:hAnsi="Times New Roman" w:cs="Times New Roman"/>
+        </w:rPr>
+        <w:t xml:space="preserve"> result = sum1(1,2,3,4,5</w:t>
+      </w:r>
+      <w:proofErr w:type="gramStart"/>
+      <w:r>
+        <w:rPr>
+          <w:rFonts w:ascii="Times New Roman" w:hAnsi="Times New Roman" w:cs="Times New Roman"/>
+        </w:rPr>
+        <w:t>);</w:t>
+      </w:r>
+      <w:proofErr w:type="gramEnd"/>
     </w:p>
     <w:p>
       <w:pPr>
@@ -3612,8 +5771,16 @@
         <w:rPr>
           <w:rFonts w:ascii="Times New Roman" w:hAnsi="Times New Roman" w:cs="Times New Roman"/>
         </w:rPr>
-        <w:t>console.log(result);</w:t>
-      </w:r>
+        <w:t>console.log(result</w:t>
+      </w:r>
+      <w:proofErr w:type="gramStart"/>
+      <w:r>
+        <w:rPr>
+          <w:rFonts w:ascii="Times New Roman" w:hAnsi="Times New Roman" w:cs="Times New Roman"/>
+        </w:rPr>
+        <w:t>);</w:t>
+      </w:r>
+      <w:proofErr w:type="gramEnd"/>
     </w:p>
     <w:p>
       <w:pPr>
@@ -3622,11 +5789,41 @@
           <w:rFonts w:ascii="Times New Roman" w:hAnsi="Times New Roman" w:cs="Times New Roman"/>
         </w:rPr>
       </w:pPr>
-      <w:r>
-        <w:rPr>
-          <w:rFonts w:ascii="Times New Roman" w:hAnsi="Times New Roman" w:cs="Times New Roman"/>
-        </w:rPr>
-        <w:t>const result1 = addstring("John", "Doe", "Smith");</w:t>
+      <w:proofErr w:type="spellStart"/>
+      <w:r>
+        <w:rPr>
+          <w:rFonts w:ascii="Times New Roman" w:hAnsi="Times New Roman" w:cs="Times New Roman"/>
+        </w:rPr>
+        <w:t>const</w:t>
+      </w:r>
+      <w:proofErr w:type="spellEnd"/>
+      <w:r>
+        <w:rPr>
+          <w:rFonts w:ascii="Times New Roman" w:hAnsi="Times New Roman" w:cs="Times New Roman"/>
+        </w:rPr>
+        <w:t xml:space="preserve"> result1 = </w:t>
+      </w:r>
+      <w:proofErr w:type="spellStart"/>
+      <w:proofErr w:type="gramStart"/>
+      <w:r>
+        <w:rPr>
+          <w:rFonts w:ascii="Times New Roman" w:hAnsi="Times New Roman" w:cs="Times New Roman"/>
+        </w:rPr>
+        <w:t>addstring</w:t>
+      </w:r>
+      <w:proofErr w:type="spellEnd"/>
+      <w:r>
+        <w:rPr>
+          <w:rFonts w:ascii="Times New Roman" w:hAnsi="Times New Roman" w:cs="Times New Roman"/>
+        </w:rPr>
+        <w:t>(</w:t>
+      </w:r>
+      <w:proofErr w:type="gramEnd"/>
+      <w:r>
+        <w:rPr>
+          <w:rFonts w:ascii="Times New Roman" w:hAnsi="Times New Roman" w:cs="Times New Roman"/>
+        </w:rPr>
+        <w:t>"John", "Doe", "Smith");</w:t>
       </w:r>
     </w:p>
     <w:p>
@@ -3640,8 +5837,16 @@
         <w:rPr>
           <w:rFonts w:ascii="Times New Roman" w:hAnsi="Times New Roman" w:cs="Times New Roman"/>
         </w:rPr>
-        <w:t>console.log(result1);</w:t>
-      </w:r>
+        <w:t>console.log(result1</w:t>
+      </w:r>
+      <w:proofErr w:type="gramStart"/>
+      <w:r>
+        <w:rPr>
+          <w:rFonts w:ascii="Times New Roman" w:hAnsi="Times New Roman" w:cs="Times New Roman"/>
+        </w:rPr>
+        <w:t>);</w:t>
+      </w:r>
+      <w:proofErr w:type="gramEnd"/>
     </w:p>
     <w:p>
       <w:pPr>
@@ -3703,8 +5908,16 @@
         <w:rPr>
           <w:rFonts w:ascii="Times New Roman" w:hAnsi="Times New Roman" w:cs="Times New Roman"/>
         </w:rPr>
-        <w:t>interface employee{</w:t>
-      </w:r>
+        <w:t xml:space="preserve">interface </w:t>
+      </w:r>
+      <w:proofErr w:type="gramStart"/>
+      <w:r>
+        <w:rPr>
+          <w:rFonts w:ascii="Times New Roman" w:hAnsi="Times New Roman" w:cs="Times New Roman"/>
+        </w:rPr>
+        <w:t>employee{</w:t>
+      </w:r>
+      <w:proofErr w:type="gramEnd"/>
     </w:p>
     <w:p>
       <w:pPr>
@@ -3717,8 +5930,16 @@
         <w:rPr>
           <w:rFonts w:ascii="Times New Roman" w:hAnsi="Times New Roman" w:cs="Times New Roman"/>
         </w:rPr>
-        <w:t>    details:{</w:t>
-      </w:r>
+        <w:t xml:space="preserve">    </w:t>
+      </w:r>
+      <w:proofErr w:type="gramStart"/>
+      <w:r>
+        <w:rPr>
+          <w:rFonts w:ascii="Times New Roman" w:hAnsi="Times New Roman" w:cs="Times New Roman"/>
+        </w:rPr>
+        <w:t>details:{</w:t>
+      </w:r>
+      <w:proofErr w:type="gramEnd"/>
     </w:p>
     <w:p>
       <w:pPr>
@@ -3731,7 +5952,21 @@
         <w:rPr>
           <w:rFonts w:ascii="Times New Roman" w:hAnsi="Times New Roman" w:cs="Times New Roman"/>
         </w:rPr>
-        <w:t>        (name : string):string;</w:t>
+        <w:t>        (</w:t>
+      </w:r>
+      <w:proofErr w:type="gramStart"/>
+      <w:r>
+        <w:rPr>
+          <w:rFonts w:ascii="Times New Roman" w:hAnsi="Times New Roman" w:cs="Times New Roman"/>
+        </w:rPr>
+        <w:t>name :</w:t>
+      </w:r>
+      <w:proofErr w:type="gramEnd"/>
+      <w:r>
+        <w:rPr>
+          <w:rFonts w:ascii="Times New Roman" w:hAnsi="Times New Roman" w:cs="Times New Roman"/>
+        </w:rPr>
+        <w:t xml:space="preserve"> string):string;</w:t>
       </w:r>
     </w:p>
     <w:p>
@@ -3745,7 +5980,21 @@
         <w:rPr>
           <w:rFonts w:ascii="Times New Roman" w:hAnsi="Times New Roman" w:cs="Times New Roman"/>
         </w:rPr>
-        <w:t>        (age : number) :string;</w:t>
+        <w:t>        (</w:t>
+      </w:r>
+      <w:proofErr w:type="gramStart"/>
+      <w:r>
+        <w:rPr>
+          <w:rFonts w:ascii="Times New Roman" w:hAnsi="Times New Roman" w:cs="Times New Roman"/>
+        </w:rPr>
+        <w:t>age :</w:t>
+      </w:r>
+      <w:proofErr w:type="gramEnd"/>
+      <w:r>
+        <w:rPr>
+          <w:rFonts w:ascii="Times New Roman" w:hAnsi="Times New Roman" w:cs="Times New Roman"/>
+        </w:rPr>
+        <w:t xml:space="preserve"> number) :string;</w:t>
       </w:r>
     </w:p>
     <w:p>
@@ -3791,12 +6040,28 @@
           <w:rFonts w:ascii="Times New Roman" w:hAnsi="Times New Roman" w:cs="Times New Roman"/>
         </w:rPr>
       </w:pPr>
-      <w:r>
-        <w:rPr>
-          <w:rFonts w:ascii="Times New Roman" w:hAnsi="Times New Roman" w:cs="Times New Roman"/>
-        </w:rPr>
-        <w:t>const emp: employee={</w:t>
-      </w:r>
+      <w:proofErr w:type="spellStart"/>
+      <w:r>
+        <w:rPr>
+          <w:rFonts w:ascii="Times New Roman" w:hAnsi="Times New Roman" w:cs="Times New Roman"/>
+        </w:rPr>
+        <w:t>const</w:t>
+      </w:r>
+      <w:proofErr w:type="spellEnd"/>
+      <w:r>
+        <w:rPr>
+          <w:rFonts w:ascii="Times New Roman" w:hAnsi="Times New Roman" w:cs="Times New Roman"/>
+        </w:rPr>
+        <w:t xml:space="preserve"> emp: employee</w:t>
+      </w:r>
+      <w:proofErr w:type="gramStart"/>
+      <w:r>
+        <w:rPr>
+          <w:rFonts w:ascii="Times New Roman" w:hAnsi="Times New Roman" w:cs="Times New Roman"/>
+        </w:rPr>
+        <w:t>={</w:t>
+      </w:r>
+      <w:proofErr w:type="gramEnd"/>
     </w:p>
     <w:p>
       <w:pPr>
@@ -3823,7 +6088,21 @@
         <w:rPr>
           <w:rFonts w:ascii="Times New Roman" w:hAnsi="Times New Roman" w:cs="Times New Roman"/>
         </w:rPr>
-        <w:t>        if (typeof name === "string") {</w:t>
+        <w:t>        if (</w:t>
+      </w:r>
+      <w:proofErr w:type="spellStart"/>
+      <w:r>
+        <w:rPr>
+          <w:rFonts w:ascii="Times New Roman" w:hAnsi="Times New Roman" w:cs="Times New Roman"/>
+        </w:rPr>
+        <w:t>typeof</w:t>
+      </w:r>
+      <w:proofErr w:type="spellEnd"/>
+      <w:r>
+        <w:rPr>
+          <w:rFonts w:ascii="Times New Roman" w:hAnsi="Times New Roman" w:cs="Times New Roman"/>
+        </w:rPr>
+        <w:t xml:space="preserve"> name === "string") {</w:t>
       </w:r>
     </w:p>
     <w:p>
@@ -3837,8 +6116,16 @@
         <w:rPr>
           <w:rFonts w:ascii="Times New Roman" w:hAnsi="Times New Roman" w:cs="Times New Roman"/>
         </w:rPr>
-        <w:t>            return `Name is ${name}`;</w:t>
-      </w:r>
+        <w:t>            return `Name is ${name}</w:t>
+      </w:r>
+      <w:proofErr w:type="gramStart"/>
+      <w:r>
+        <w:rPr>
+          <w:rFonts w:ascii="Times New Roman" w:hAnsi="Times New Roman" w:cs="Times New Roman"/>
+        </w:rPr>
+        <w:t>`;</w:t>
+      </w:r>
+      <w:proofErr w:type="gramEnd"/>
     </w:p>
     <w:p>
       <w:pPr>
@@ -3865,8 +6152,16 @@
         <w:rPr>
           <w:rFonts w:ascii="Times New Roman" w:hAnsi="Times New Roman" w:cs="Times New Roman"/>
         </w:rPr>
-        <w:t>            return `Age is ${name}`;</w:t>
-      </w:r>
+        <w:t>            return `Age is ${name}</w:t>
+      </w:r>
+      <w:proofErr w:type="gramStart"/>
+      <w:r>
+        <w:rPr>
+          <w:rFonts w:ascii="Times New Roman" w:hAnsi="Times New Roman" w:cs="Times New Roman"/>
+        </w:rPr>
+        <w:t>`;</w:t>
+      </w:r>
+      <w:proofErr w:type="gramEnd"/>
     </w:p>
     <w:p>
       <w:pPr>
@@ -3926,11 +6221,27 @@
           <w:rFonts w:ascii="Times New Roman" w:hAnsi="Times New Roman" w:cs="Times New Roman"/>
         </w:rPr>
       </w:pPr>
-      <w:r>
-        <w:rPr>
-          <w:rFonts w:ascii="Times New Roman" w:hAnsi="Times New Roman" w:cs="Times New Roman"/>
-        </w:rPr>
-        <w:t>console.log(emp.details("John Doe"));</w:t>
+      <w:proofErr w:type="gramStart"/>
+      <w:r>
+        <w:rPr>
+          <w:rFonts w:ascii="Times New Roman" w:hAnsi="Times New Roman" w:cs="Times New Roman"/>
+        </w:rPr>
+        <w:t>console.log(</w:t>
+      </w:r>
+      <w:proofErr w:type="spellStart"/>
+      <w:proofErr w:type="gramEnd"/>
+      <w:r>
+        <w:rPr>
+          <w:rFonts w:ascii="Times New Roman" w:hAnsi="Times New Roman" w:cs="Times New Roman"/>
+        </w:rPr>
+        <w:t>emp.details</w:t>
+      </w:r>
+      <w:proofErr w:type="spellEnd"/>
+      <w:r>
+        <w:rPr>
+          <w:rFonts w:ascii="Times New Roman" w:hAnsi="Times New Roman" w:cs="Times New Roman"/>
+        </w:rPr>
+        <w:t>("John Doe"));</w:t>
       </w:r>
     </w:p>
     <w:p>
@@ -3944,7 +6255,23 @@
         <w:rPr>
           <w:rFonts w:ascii="Times New Roman" w:hAnsi="Times New Roman" w:cs="Times New Roman"/>
         </w:rPr>
-        <w:t xml:space="preserve">console.log(emp.details(30)); </w:t>
+        <w:t>console.log(</w:t>
+      </w:r>
+      <w:proofErr w:type="spellStart"/>
+      <w:proofErr w:type="gramStart"/>
+      <w:r>
+        <w:rPr>
+          <w:rFonts w:ascii="Times New Roman" w:hAnsi="Times New Roman" w:cs="Times New Roman"/>
+        </w:rPr>
+        <w:t>emp.details</w:t>
+      </w:r>
+      <w:proofErr w:type="spellEnd"/>
+      <w:proofErr w:type="gramEnd"/>
+      <w:r>
+        <w:rPr>
+          <w:rFonts w:ascii="Times New Roman" w:hAnsi="Times New Roman" w:cs="Times New Roman"/>
+        </w:rPr>
+        <w:t xml:space="preserve">(30)); </w:t>
       </w:r>
     </w:p>
     <w:p>
@@ -3966,7 +6293,21 @@
         <w:rPr>
           <w:rFonts w:ascii="Times New Roman" w:hAnsi="Times New Roman" w:cs="Times New Roman"/>
         </w:rPr>
-        <w:t>interface EcomApp {</w:t>
+        <w:t xml:space="preserve">interface </w:t>
+      </w:r>
+      <w:proofErr w:type="spellStart"/>
+      <w:r>
+        <w:rPr>
+          <w:rFonts w:ascii="Times New Roman" w:hAnsi="Times New Roman" w:cs="Times New Roman"/>
+        </w:rPr>
+        <w:t>EcomApp</w:t>
+      </w:r>
+      <w:proofErr w:type="spellEnd"/>
+      <w:r>
+        <w:rPr>
+          <w:rFonts w:ascii="Times New Roman" w:hAnsi="Times New Roman" w:cs="Times New Roman"/>
+        </w:rPr>
+        <w:t xml:space="preserve"> {</w:t>
       </w:r>
     </w:p>
     <w:p>
@@ -3994,7 +6335,21 @@
         <w:rPr>
           <w:rFonts w:ascii="Times New Roman" w:hAnsi="Times New Roman" w:cs="Times New Roman"/>
         </w:rPr>
-        <w:t xml:space="preserve">        (id: number): string; </w:t>
+        <w:t xml:space="preserve">        (id: number): </w:t>
+      </w:r>
+      <w:proofErr w:type="gramStart"/>
+      <w:r>
+        <w:rPr>
+          <w:rFonts w:ascii="Times New Roman" w:hAnsi="Times New Roman" w:cs="Times New Roman"/>
+        </w:rPr>
+        <w:t>string;</w:t>
+      </w:r>
+      <w:proofErr w:type="gramEnd"/>
+      <w:r>
+        <w:rPr>
+          <w:rFonts w:ascii="Times New Roman" w:hAnsi="Times New Roman" w:cs="Times New Roman"/>
+        </w:rPr>
+        <w:t xml:space="preserve"> </w:t>
       </w:r>
     </w:p>
     <w:p>
@@ -4008,8 +6363,16 @@
         <w:rPr>
           <w:rFonts w:ascii="Times New Roman" w:hAnsi="Times New Roman" w:cs="Times New Roman"/>
         </w:rPr>
-        <w:t>        (name: string): string;</w:t>
-      </w:r>
+        <w:t xml:space="preserve">        (name: string): </w:t>
+      </w:r>
+      <w:proofErr w:type="gramStart"/>
+      <w:r>
+        <w:rPr>
+          <w:rFonts w:ascii="Times New Roman" w:hAnsi="Times New Roman" w:cs="Times New Roman"/>
+        </w:rPr>
+        <w:t>string;</w:t>
+      </w:r>
+      <w:proofErr w:type="gramEnd"/>
     </w:p>
     <w:p>
       <w:pPr>
@@ -4054,11 +6417,33 @@
           <w:rFonts w:ascii="Times New Roman" w:hAnsi="Times New Roman" w:cs="Times New Roman"/>
         </w:rPr>
       </w:pPr>
-      <w:r>
-        <w:rPr>
-          <w:rFonts w:ascii="Times New Roman" w:hAnsi="Times New Roman" w:cs="Times New Roman"/>
-        </w:rPr>
-        <w:t>const product1: EcomApp = {</w:t>
+      <w:proofErr w:type="spellStart"/>
+      <w:r>
+        <w:rPr>
+          <w:rFonts w:ascii="Times New Roman" w:hAnsi="Times New Roman" w:cs="Times New Roman"/>
+        </w:rPr>
+        <w:t>const</w:t>
+      </w:r>
+      <w:proofErr w:type="spellEnd"/>
+      <w:r>
+        <w:rPr>
+          <w:rFonts w:ascii="Times New Roman" w:hAnsi="Times New Roman" w:cs="Times New Roman"/>
+        </w:rPr>
+        <w:t xml:space="preserve"> product1: </w:t>
+      </w:r>
+      <w:proofErr w:type="spellStart"/>
+      <w:r>
+        <w:rPr>
+          <w:rFonts w:ascii="Times New Roman" w:hAnsi="Times New Roman" w:cs="Times New Roman"/>
+        </w:rPr>
+        <w:t>EcomApp</w:t>
+      </w:r>
+      <w:proofErr w:type="spellEnd"/>
+      <w:r>
+        <w:rPr>
+          <w:rFonts w:ascii="Times New Roman" w:hAnsi="Times New Roman" w:cs="Times New Roman"/>
+        </w:rPr>
+        <w:t xml:space="preserve"> = {</w:t>
       </w:r>
     </w:p>
     <w:p>
@@ -4072,7 +6457,21 @@
         <w:rPr>
           <w:rFonts w:ascii="Times New Roman" w:hAnsi="Times New Roman" w:cs="Times New Roman"/>
         </w:rPr>
-        <w:t xml:space="preserve">    products: (idOrName: number | string): string =&gt; { </w:t>
+        <w:t>    products: (</w:t>
+      </w:r>
+      <w:proofErr w:type="spellStart"/>
+      <w:r>
+        <w:rPr>
+          <w:rFonts w:ascii="Times New Roman" w:hAnsi="Times New Roman" w:cs="Times New Roman"/>
+        </w:rPr>
+        <w:t>idOrName</w:t>
+      </w:r>
+      <w:proofErr w:type="spellEnd"/>
+      <w:r>
+        <w:rPr>
+          <w:rFonts w:ascii="Times New Roman" w:hAnsi="Times New Roman" w:cs="Times New Roman"/>
+        </w:rPr>
+        <w:t xml:space="preserve">: number | string): string =&gt; { </w:t>
       </w:r>
     </w:p>
     <w:p>
@@ -4086,7 +6485,35 @@
         <w:rPr>
           <w:rFonts w:ascii="Times New Roman" w:hAnsi="Times New Roman" w:cs="Times New Roman"/>
         </w:rPr>
-        <w:t>        if (typeof idOrName === "number") {</w:t>
+        <w:t>        if (</w:t>
+      </w:r>
+      <w:proofErr w:type="spellStart"/>
+      <w:r>
+        <w:rPr>
+          <w:rFonts w:ascii="Times New Roman" w:hAnsi="Times New Roman" w:cs="Times New Roman"/>
+        </w:rPr>
+        <w:t>typeof</w:t>
+      </w:r>
+      <w:proofErr w:type="spellEnd"/>
+      <w:r>
+        <w:rPr>
+          <w:rFonts w:ascii="Times New Roman" w:hAnsi="Times New Roman" w:cs="Times New Roman"/>
+        </w:rPr>
+        <w:t xml:space="preserve"> </w:t>
+      </w:r>
+      <w:proofErr w:type="spellStart"/>
+      <w:r>
+        <w:rPr>
+          <w:rFonts w:ascii="Times New Roman" w:hAnsi="Times New Roman" w:cs="Times New Roman"/>
+        </w:rPr>
+        <w:t>idOrName</w:t>
+      </w:r>
+      <w:proofErr w:type="spellEnd"/>
+      <w:r>
+        <w:rPr>
+          <w:rFonts w:ascii="Times New Roman" w:hAnsi="Times New Roman" w:cs="Times New Roman"/>
+        </w:rPr>
+        <w:t xml:space="preserve"> === "number") {</w:t>
       </w:r>
     </w:p>
     <w:p>
@@ -4100,8 +6527,30 @@
         <w:rPr>
           <w:rFonts w:ascii="Times New Roman" w:hAnsi="Times New Roman" w:cs="Times New Roman"/>
         </w:rPr>
-        <w:t>            return `ID of product is ${idOrName}`;</w:t>
-      </w:r>
+        <w:t>            return `ID of product is ${</w:t>
+      </w:r>
+      <w:proofErr w:type="spellStart"/>
+      <w:r>
+        <w:rPr>
+          <w:rFonts w:ascii="Times New Roman" w:hAnsi="Times New Roman" w:cs="Times New Roman"/>
+        </w:rPr>
+        <w:t>idOrName</w:t>
+      </w:r>
+      <w:proofErr w:type="spellEnd"/>
+      <w:r>
+        <w:rPr>
+          <w:rFonts w:ascii="Times New Roman" w:hAnsi="Times New Roman" w:cs="Times New Roman"/>
+        </w:rPr>
+        <w:t>}</w:t>
+      </w:r>
+      <w:proofErr w:type="gramStart"/>
+      <w:r>
+        <w:rPr>
+          <w:rFonts w:ascii="Times New Roman" w:hAnsi="Times New Roman" w:cs="Times New Roman"/>
+        </w:rPr>
+        <w:t>`;</w:t>
+      </w:r>
+      <w:proofErr w:type="gramEnd"/>
     </w:p>
     <w:p>
       <w:pPr>
@@ -4128,8 +6577,30 @@
         <w:rPr>
           <w:rFonts w:ascii="Times New Roman" w:hAnsi="Times New Roman" w:cs="Times New Roman"/>
         </w:rPr>
-        <w:t>            return `Product name is ${idOrName}`;</w:t>
-      </w:r>
+        <w:t>            return `Product name is ${</w:t>
+      </w:r>
+      <w:proofErr w:type="spellStart"/>
+      <w:r>
+        <w:rPr>
+          <w:rFonts w:ascii="Times New Roman" w:hAnsi="Times New Roman" w:cs="Times New Roman"/>
+        </w:rPr>
+        <w:t>idOrName</w:t>
+      </w:r>
+      <w:proofErr w:type="spellEnd"/>
+      <w:r>
+        <w:rPr>
+          <w:rFonts w:ascii="Times New Roman" w:hAnsi="Times New Roman" w:cs="Times New Roman"/>
+        </w:rPr>
+        <w:t>}</w:t>
+      </w:r>
+      <w:proofErr w:type="gramStart"/>
+      <w:r>
+        <w:rPr>
+          <w:rFonts w:ascii="Times New Roman" w:hAnsi="Times New Roman" w:cs="Times New Roman"/>
+        </w:rPr>
+        <w:t>`;</w:t>
+      </w:r>
+      <w:proofErr w:type="gramEnd"/>
     </w:p>
     <w:p>
       <w:pPr>
@@ -4188,11 +6659,19 @@
           <w:rFonts w:ascii="Times New Roman" w:hAnsi="Times New Roman" w:cs="Times New Roman"/>
         </w:rPr>
       </w:pPr>
-      <w:r>
-        <w:rPr>
-          <w:rFonts w:ascii="Times New Roman" w:hAnsi="Times New Roman" w:cs="Times New Roman"/>
-        </w:rPr>
-        <w:t xml:space="preserve">console.log(product1.products(101)); </w:t>
+      <w:proofErr w:type="gramStart"/>
+      <w:r>
+        <w:rPr>
+          <w:rFonts w:ascii="Times New Roman" w:hAnsi="Times New Roman" w:cs="Times New Roman"/>
+        </w:rPr>
+        <w:t>console.log(</w:t>
+      </w:r>
+      <w:proofErr w:type="gramEnd"/>
+      <w:r>
+        <w:rPr>
+          <w:rFonts w:ascii="Times New Roman" w:hAnsi="Times New Roman" w:cs="Times New Roman"/>
+        </w:rPr>
+        <w:t xml:space="preserve">product1.products(101)); </w:t>
       </w:r>
     </w:p>
     <w:p>
@@ -4202,11 +6681,19 @@
           <w:rFonts w:ascii="Times New Roman" w:hAnsi="Times New Roman" w:cs="Times New Roman"/>
         </w:rPr>
       </w:pPr>
-      <w:r>
-        <w:rPr>
-          <w:rFonts w:ascii="Times New Roman" w:hAnsi="Times New Roman" w:cs="Times New Roman"/>
-        </w:rPr>
-        <w:t xml:space="preserve">console.log(product1.products("Laptop")); </w:t>
+      <w:proofErr w:type="gramStart"/>
+      <w:r>
+        <w:rPr>
+          <w:rFonts w:ascii="Times New Roman" w:hAnsi="Times New Roman" w:cs="Times New Roman"/>
+        </w:rPr>
+        <w:t>console.log(</w:t>
+      </w:r>
+      <w:proofErr w:type="gramEnd"/>
+      <w:r>
+        <w:rPr>
+          <w:rFonts w:ascii="Times New Roman" w:hAnsi="Times New Roman" w:cs="Times New Roman"/>
+        </w:rPr>
+        <w:t xml:space="preserve">product1.products("Laptop")); </w:t>
       </w:r>
     </w:p>
     <w:p>
@@ -4376,7 +6863,55 @@
         <w:rPr>
           <w:rFonts w:ascii="Times New Roman" w:hAnsi="Times New Roman" w:cs="Times New Roman"/>
         </w:rPr>
-        <w:t>In this Class1 getname() and getHomeDetails () two functions used in another class Class2 using import export keyword to access the method from another class.</w:t>
+        <w:t xml:space="preserve">In this Class1 </w:t>
+      </w:r>
+      <w:proofErr w:type="spellStart"/>
+      <w:proofErr w:type="gramStart"/>
+      <w:r>
+        <w:rPr>
+          <w:rFonts w:ascii="Times New Roman" w:hAnsi="Times New Roman" w:cs="Times New Roman"/>
+        </w:rPr>
+        <w:t>getname</w:t>
+      </w:r>
+      <w:proofErr w:type="spellEnd"/>
+      <w:r>
+        <w:rPr>
+          <w:rFonts w:ascii="Times New Roman" w:hAnsi="Times New Roman" w:cs="Times New Roman"/>
+        </w:rPr>
+        <w:t>(</w:t>
+      </w:r>
+      <w:proofErr w:type="gramEnd"/>
+      <w:r>
+        <w:rPr>
+          <w:rFonts w:ascii="Times New Roman" w:hAnsi="Times New Roman" w:cs="Times New Roman"/>
+        </w:rPr>
+        <w:t xml:space="preserve">) and </w:t>
+      </w:r>
+      <w:proofErr w:type="spellStart"/>
+      <w:r>
+        <w:rPr>
+          <w:rFonts w:ascii="Times New Roman" w:hAnsi="Times New Roman" w:cs="Times New Roman"/>
+        </w:rPr>
+        <w:t>getHomeDetails</w:t>
+      </w:r>
+      <w:proofErr w:type="spellEnd"/>
+      <w:r>
+        <w:rPr>
+          <w:rFonts w:ascii="Times New Roman" w:hAnsi="Times New Roman" w:cs="Times New Roman"/>
+        </w:rPr>
+        <w:t xml:space="preserve"> () two functions used in another class Class2 using import export keyword to access the method from another class</w:t>
+      </w:r>
+      <w:r>
+        <w:rPr>
+          <w:rFonts w:ascii="Times New Roman" w:hAnsi="Times New Roman" w:cs="Times New Roman"/>
+        </w:rPr>
+        <w:t xml:space="preserve"> this class have interface and Details list can add product</w:t>
+      </w:r>
+      <w:r>
+        <w:rPr>
+          <w:rFonts w:ascii="Times New Roman" w:hAnsi="Times New Roman" w:cs="Times New Roman"/>
+        </w:rPr>
+        <w:t>.</w:t>
       </w:r>
     </w:p>
     <w:p>
@@ -4395,10 +6930,10 @@
           <w:szCs w:val="28"/>
         </w:rPr>
         <w:drawing>
-          <wp:inline distT="0" distB="0" distL="0" distR="0" wp14:anchorId="6158B77E" wp14:editId="1CCCFCEB">
-            <wp:extent cx="3501820" cy="2247900"/>
-            <wp:effectExtent l="0" t="0" r="3810" b="0"/>
-            <wp:docPr id="1966338158" name="Picture 1"/>
+          <wp:inline distT="0" distB="0" distL="0" distR="0" wp14:anchorId="564718EF" wp14:editId="6AE1D260">
+            <wp:extent cx="3943350" cy="3153894"/>
+            <wp:effectExtent l="0" t="0" r="0" b="8890"/>
+            <wp:docPr id="1258475990" name="Picture 1"/>
             <wp:cNvGraphicFramePr>
               <a:graphicFrameLocks xmlns:a="http://schemas.openxmlformats.org/drawingml/2006/main" noChangeAspect="1"/>
             </wp:cNvGraphicFramePr>
@@ -4406,121 +6941,7 @@
               <a:graphicData uri="http://schemas.openxmlformats.org/drawingml/2006/picture">
                 <pic:pic xmlns:pic="http://schemas.openxmlformats.org/drawingml/2006/picture">
                   <pic:nvPicPr>
-                    <pic:cNvPr id="1966338158" name=""/>
-                    <pic:cNvPicPr/>
-                  </pic:nvPicPr>
-                  <pic:blipFill>
-                    <a:blip r:embed="rId11"/>
-                    <a:stretch>
-                      <a:fillRect/>
-                    </a:stretch>
-                  </pic:blipFill>
-                  <pic:spPr>
-                    <a:xfrm>
-                      <a:off x="0" y="0"/>
-                      <a:ext cx="3505020" cy="2249954"/>
-                    </a:xfrm>
-                    <a:prstGeom prst="rect">
-                      <a:avLst/>
-                    </a:prstGeom>
-                  </pic:spPr>
-                </pic:pic>
-              </a:graphicData>
-            </a:graphic>
-          </wp:inline>
-        </w:drawing>
-      </w:r>
-    </w:p>
-    <w:p>
-      <w:pPr>
-        <w:rPr>
-          <w:rFonts w:ascii="Times New Roman" w:hAnsi="Times New Roman" w:cs="Times New Roman"/>
-          <w:b/>
-          <w:bCs/>
-          <w:sz w:val="28"/>
-          <w:szCs w:val="28"/>
-        </w:rPr>
-      </w:pPr>
-      <w:r>
-        <w:rPr>
-          <w:rFonts w:ascii="Times New Roman" w:hAnsi="Times New Roman" w:cs="Times New Roman"/>
-          <w:b/>
-          <w:bCs/>
-          <w:sz w:val="28"/>
-          <w:szCs w:val="28"/>
-        </w:rPr>
-        <w:t>Class 2</w:t>
-      </w:r>
-      <w:r>
-        <w:rPr>
-          <w:rFonts w:ascii="Times New Roman" w:hAnsi="Times New Roman" w:cs="Times New Roman"/>
-          <w:b/>
-          <w:bCs/>
-          <w:sz w:val="28"/>
-          <w:szCs w:val="28"/>
-        </w:rPr>
-        <w:t xml:space="preserve"> File</w:t>
-      </w:r>
-      <w:r>
-        <w:rPr>
-          <w:rFonts w:ascii="Times New Roman" w:hAnsi="Times New Roman" w:cs="Times New Roman"/>
-          <w:b/>
-          <w:bCs/>
-          <w:sz w:val="28"/>
-          <w:szCs w:val="28"/>
-        </w:rPr>
-        <w:t>:</w:t>
-      </w:r>
-    </w:p>
-    <w:p>
-      <w:pPr>
-        <w:rPr>
-          <w:rFonts w:ascii="Times New Roman" w:hAnsi="Times New Roman" w:cs="Times New Roman"/>
-        </w:rPr>
-      </w:pPr>
-      <w:r>
-        <w:rPr>
-          <w:rFonts w:ascii="Times New Roman" w:hAnsi="Times New Roman" w:cs="Times New Roman"/>
-          <w:sz w:val="28"/>
-          <w:szCs w:val="28"/>
-        </w:rPr>
-        <w:tab/>
-      </w:r>
-      <w:r>
-        <w:rPr>
-          <w:rFonts w:ascii="Times New Roman" w:hAnsi="Times New Roman" w:cs="Times New Roman"/>
-        </w:rPr>
-        <w:t>The Class2 import statement access the method from Class1 and use inside the Class2 we can create the obj for that class and to access the getName() function.</w:t>
-      </w:r>
-    </w:p>
-    <w:p>
-      <w:pPr>
-        <w:jc w:val="center"/>
-        <w:rPr>
-          <w:rFonts w:ascii="Times New Roman" w:hAnsi="Times New Roman" w:cs="Times New Roman"/>
-          <w:sz w:val="28"/>
-          <w:szCs w:val="28"/>
-        </w:rPr>
-      </w:pPr>
-      <w:r>
-        <w:rPr>
-          <w:rFonts w:ascii="Times New Roman" w:hAnsi="Times New Roman" w:cs="Times New Roman"/>
-          <w:sz w:val="28"/>
-          <w:szCs w:val="28"/>
-        </w:rPr>
-        <w:drawing>
-          <wp:inline distT="0" distB="0" distL="0" distR="0" wp14:anchorId="48D8F4CD" wp14:editId="092BB05D">
-            <wp:extent cx="3689350" cy="1973430"/>
-            <wp:effectExtent l="0" t="0" r="6350" b="8255"/>
-            <wp:docPr id="2031679494" name="Picture 1"/>
-            <wp:cNvGraphicFramePr>
-              <a:graphicFrameLocks xmlns:a="http://schemas.openxmlformats.org/drawingml/2006/main" noChangeAspect="1"/>
-            </wp:cNvGraphicFramePr>
-            <a:graphic xmlns:a="http://schemas.openxmlformats.org/drawingml/2006/main">
-              <a:graphicData uri="http://schemas.openxmlformats.org/drawingml/2006/picture">
-                <pic:pic xmlns:pic="http://schemas.openxmlformats.org/drawingml/2006/picture">
-                  <pic:nvPicPr>
-                    <pic:cNvPr id="2031679494" name=""/>
+                    <pic:cNvPr id="1258475990" name=""/>
                     <pic:cNvPicPr/>
                   </pic:nvPicPr>
                   <pic:blipFill>
@@ -4532,7 +6953,7 @@
                   <pic:spPr>
                     <a:xfrm>
                       <a:off x="0" y="0"/>
-                      <a:ext cx="3694704" cy="1976294"/>
+                      <a:ext cx="3948006" cy="3157618"/>
                     </a:xfrm>
                     <a:prstGeom prst="rect">
                       <a:avLst/>
@@ -4544,6 +6965,363 @@
           </wp:inline>
         </w:drawing>
       </w:r>
+    </w:p>
+    <w:p>
+      <w:pPr>
+        <w:rPr>
+          <w:rFonts w:ascii="Times New Roman" w:hAnsi="Times New Roman" w:cs="Times New Roman"/>
+          <w:b/>
+          <w:bCs/>
+          <w:sz w:val="32"/>
+          <w:szCs w:val="32"/>
+        </w:rPr>
+      </w:pPr>
+      <w:proofErr w:type="spellStart"/>
+      <w:r>
+        <w:rPr>
+          <w:rFonts w:ascii="Times New Roman" w:hAnsi="Times New Roman" w:cs="Times New Roman"/>
+          <w:b/>
+          <w:bCs/>
+          <w:sz w:val="32"/>
+          <w:szCs w:val="32"/>
+        </w:rPr>
+        <w:t>Add</w:t>
+      </w:r>
+      <w:r>
+        <w:rPr>
+          <w:rFonts w:ascii="Times New Roman" w:hAnsi="Times New Roman" w:cs="Times New Roman"/>
+          <w:b/>
+          <w:bCs/>
+          <w:sz w:val="32"/>
+          <w:szCs w:val="32"/>
+        </w:rPr>
+        <w:t>p</w:t>
+      </w:r>
+      <w:r>
+        <w:rPr>
+          <w:rFonts w:ascii="Times New Roman" w:hAnsi="Times New Roman" w:cs="Times New Roman"/>
+          <w:b/>
+          <w:bCs/>
+          <w:sz w:val="32"/>
+          <w:szCs w:val="32"/>
+        </w:rPr>
+        <w:t>roduct.ts</w:t>
+      </w:r>
+      <w:proofErr w:type="spellEnd"/>
+      <w:r>
+        <w:rPr>
+          <w:rFonts w:ascii="Times New Roman" w:hAnsi="Times New Roman" w:cs="Times New Roman"/>
+          <w:b/>
+          <w:bCs/>
+          <w:sz w:val="32"/>
+          <w:szCs w:val="32"/>
+        </w:rPr>
+        <w:t xml:space="preserve"> File:</w:t>
+      </w:r>
+    </w:p>
+    <w:p>
+      <w:pPr>
+        <w:ind w:firstLine="720"/>
+        <w:rPr>
+          <w:rFonts w:ascii="Times New Roman" w:hAnsi="Times New Roman" w:cs="Times New Roman"/>
+        </w:rPr>
+      </w:pPr>
+      <w:r>
+        <w:rPr>
+          <w:rFonts w:ascii="Times New Roman" w:hAnsi="Times New Roman" w:cs="Times New Roman"/>
+        </w:rPr>
+        <w:t xml:space="preserve">This class have two function </w:t>
+      </w:r>
+      <w:proofErr w:type="spellStart"/>
+      <w:proofErr w:type="gramStart"/>
+      <w:r>
+        <w:rPr>
+          <w:rFonts w:ascii="Times New Roman" w:hAnsi="Times New Roman" w:cs="Times New Roman"/>
+        </w:rPr>
+        <w:t>addproduct</w:t>
+      </w:r>
+      <w:proofErr w:type="spellEnd"/>
+      <w:r>
+        <w:rPr>
+          <w:rFonts w:ascii="Times New Roman" w:hAnsi="Times New Roman" w:cs="Times New Roman"/>
+        </w:rPr>
+        <w:t>(</w:t>
+      </w:r>
+      <w:proofErr w:type="gramEnd"/>
+      <w:r>
+        <w:rPr>
+          <w:rFonts w:ascii="Times New Roman" w:hAnsi="Times New Roman" w:cs="Times New Roman"/>
+        </w:rPr>
+        <w:t xml:space="preserve">) and </w:t>
+      </w:r>
+      <w:proofErr w:type="spellStart"/>
+      <w:r>
+        <w:rPr>
+          <w:rFonts w:ascii="Times New Roman" w:hAnsi="Times New Roman" w:cs="Times New Roman"/>
+        </w:rPr>
+        <w:t>listTasks</w:t>
+      </w:r>
+      <w:proofErr w:type="spellEnd"/>
+      <w:r>
+        <w:rPr>
+          <w:rFonts w:ascii="Times New Roman" w:hAnsi="Times New Roman" w:cs="Times New Roman"/>
+        </w:rPr>
+        <w:t>() two functions to access inside the class2 call this functions.</w:t>
+      </w:r>
+    </w:p>
+    <w:p>
+      <w:pPr>
+        <w:jc w:val="center"/>
+        <w:rPr>
+          <w:rFonts w:ascii="Times New Roman" w:hAnsi="Times New Roman" w:cs="Times New Roman"/>
+          <w:b/>
+          <w:bCs/>
+          <w:sz w:val="28"/>
+          <w:szCs w:val="28"/>
+        </w:rPr>
+      </w:pPr>
+      <w:r>
+        <w:rPr>
+          <w:rFonts w:ascii="Times New Roman" w:hAnsi="Times New Roman" w:cs="Times New Roman"/>
+          <w:b/>
+          <w:bCs/>
+          <w:sz w:val="32"/>
+          <w:szCs w:val="32"/>
+        </w:rPr>
+        <w:drawing>
+          <wp:inline distT="0" distB="0" distL="0" distR="0" wp14:anchorId="182B9C43" wp14:editId="5C16659E">
+            <wp:extent cx="4893764" cy="2247900"/>
+            <wp:effectExtent l="0" t="0" r="2540" b="0"/>
+            <wp:docPr id="442807530" name="Picture 1"/>
+            <wp:cNvGraphicFramePr>
+              <a:graphicFrameLocks xmlns:a="http://schemas.openxmlformats.org/drawingml/2006/main" noChangeAspect="1"/>
+            </wp:cNvGraphicFramePr>
+            <a:graphic xmlns:a="http://schemas.openxmlformats.org/drawingml/2006/main">
+              <a:graphicData uri="http://schemas.openxmlformats.org/drawingml/2006/picture">
+                <pic:pic xmlns:pic="http://schemas.openxmlformats.org/drawingml/2006/picture">
+                  <pic:nvPicPr>
+                    <pic:cNvPr id="442807530" name=""/>
+                    <pic:cNvPicPr/>
+                  </pic:nvPicPr>
+                  <pic:blipFill>
+                    <a:blip r:embed="rId13"/>
+                    <a:stretch>
+                      <a:fillRect/>
+                    </a:stretch>
+                  </pic:blipFill>
+                  <pic:spPr>
+                    <a:xfrm>
+                      <a:off x="0" y="0"/>
+                      <a:ext cx="4897352" cy="2249548"/>
+                    </a:xfrm>
+                    <a:prstGeom prst="rect">
+                      <a:avLst/>
+                    </a:prstGeom>
+                  </pic:spPr>
+                </pic:pic>
+              </a:graphicData>
+            </a:graphic>
+          </wp:inline>
+        </w:drawing>
+      </w:r>
+    </w:p>
+    <w:p>
+      <w:pPr>
+        <w:rPr>
+          <w:rFonts w:ascii="Times New Roman" w:hAnsi="Times New Roman" w:cs="Times New Roman"/>
+          <w:b/>
+          <w:bCs/>
+          <w:sz w:val="28"/>
+          <w:szCs w:val="28"/>
+        </w:rPr>
+      </w:pPr>
+    </w:p>
+    <w:p>
+      <w:pPr>
+        <w:rPr>
+          <w:rFonts w:ascii="Times New Roman" w:hAnsi="Times New Roman" w:cs="Times New Roman"/>
+          <w:b/>
+          <w:bCs/>
+          <w:sz w:val="28"/>
+          <w:szCs w:val="28"/>
+        </w:rPr>
+      </w:pPr>
+      <w:r>
+        <w:rPr>
+          <w:rFonts w:ascii="Times New Roman" w:hAnsi="Times New Roman" w:cs="Times New Roman"/>
+          <w:b/>
+          <w:bCs/>
+          <w:sz w:val="28"/>
+          <w:szCs w:val="28"/>
+        </w:rPr>
+        <w:lastRenderedPageBreak/>
+        <w:t>Class 2</w:t>
+      </w:r>
+      <w:r>
+        <w:rPr>
+          <w:rFonts w:ascii="Times New Roman" w:hAnsi="Times New Roman" w:cs="Times New Roman"/>
+          <w:b/>
+          <w:bCs/>
+          <w:sz w:val="28"/>
+          <w:szCs w:val="28"/>
+        </w:rPr>
+        <w:t xml:space="preserve"> File</w:t>
+      </w:r>
+      <w:r>
+        <w:rPr>
+          <w:rFonts w:ascii="Times New Roman" w:hAnsi="Times New Roman" w:cs="Times New Roman"/>
+          <w:b/>
+          <w:bCs/>
+          <w:sz w:val="28"/>
+          <w:szCs w:val="28"/>
+        </w:rPr>
+        <w:t>:</w:t>
+      </w:r>
+    </w:p>
+    <w:p>
+      <w:pPr>
+        <w:rPr>
+          <w:rFonts w:ascii="Times New Roman" w:hAnsi="Times New Roman" w:cs="Times New Roman"/>
+        </w:rPr>
+      </w:pPr>
+      <w:r>
+        <w:rPr>
+          <w:rFonts w:ascii="Times New Roman" w:hAnsi="Times New Roman" w:cs="Times New Roman"/>
+          <w:sz w:val="28"/>
+          <w:szCs w:val="28"/>
+        </w:rPr>
+        <w:tab/>
+      </w:r>
+      <w:r>
+        <w:rPr>
+          <w:rFonts w:ascii="Times New Roman" w:hAnsi="Times New Roman" w:cs="Times New Roman"/>
+        </w:rPr>
+        <w:t xml:space="preserve">The Class2 </w:t>
+      </w:r>
+      <w:r>
+        <w:rPr>
+          <w:rFonts w:ascii="Times New Roman" w:hAnsi="Times New Roman" w:cs="Times New Roman"/>
+        </w:rPr>
+        <w:t xml:space="preserve">main class to call all functionalities to </w:t>
+      </w:r>
+      <w:r>
+        <w:rPr>
+          <w:rFonts w:ascii="Times New Roman" w:hAnsi="Times New Roman" w:cs="Times New Roman"/>
+        </w:rPr>
+        <w:t xml:space="preserve">import statement access the method from Class1 and use inside the Class2 we can create the </w:t>
+      </w:r>
+      <w:proofErr w:type="spellStart"/>
+      <w:r>
+        <w:rPr>
+          <w:rFonts w:ascii="Times New Roman" w:hAnsi="Times New Roman" w:cs="Times New Roman"/>
+        </w:rPr>
+        <w:t>obj</w:t>
+      </w:r>
+      <w:proofErr w:type="spellEnd"/>
+      <w:r>
+        <w:rPr>
+          <w:rFonts w:ascii="Times New Roman" w:hAnsi="Times New Roman" w:cs="Times New Roman"/>
+        </w:rPr>
+        <w:t xml:space="preserve"> for that class and to access the </w:t>
+      </w:r>
+      <w:proofErr w:type="spellStart"/>
+      <w:proofErr w:type="gramStart"/>
+      <w:r>
+        <w:rPr>
+          <w:rFonts w:ascii="Times New Roman" w:hAnsi="Times New Roman" w:cs="Times New Roman"/>
+        </w:rPr>
+        <w:t>getName</w:t>
+      </w:r>
+      <w:proofErr w:type="spellEnd"/>
+      <w:r>
+        <w:rPr>
+          <w:rFonts w:ascii="Times New Roman" w:hAnsi="Times New Roman" w:cs="Times New Roman"/>
+        </w:rPr>
+        <w:t>(</w:t>
+      </w:r>
+      <w:proofErr w:type="gramEnd"/>
+      <w:r>
+        <w:rPr>
+          <w:rFonts w:ascii="Times New Roman" w:hAnsi="Times New Roman" w:cs="Times New Roman"/>
+        </w:rPr>
+        <w:t>) function</w:t>
+      </w:r>
+      <w:r>
+        <w:rPr>
+          <w:rFonts w:ascii="Times New Roman" w:hAnsi="Times New Roman" w:cs="Times New Roman"/>
+        </w:rPr>
+        <w:t xml:space="preserve"> </w:t>
+      </w:r>
+      <w:r>
+        <w:rPr>
+          <w:rFonts w:ascii="Times New Roman" w:hAnsi="Times New Roman" w:cs="Times New Roman"/>
+        </w:rPr>
+        <w:t>.</w:t>
+      </w:r>
+    </w:p>
+    <w:p>
+      <w:pPr>
+        <w:ind w:firstLine="720"/>
+        <w:jc w:val="center"/>
+        <w:rPr>
+          <w:rFonts w:ascii="Times New Roman" w:hAnsi="Times New Roman" w:cs="Times New Roman"/>
+          <w:sz w:val="28"/>
+          <w:szCs w:val="28"/>
+        </w:rPr>
+      </w:pPr>
+      <w:r>
+        <w:rPr>
+          <w:rFonts w:ascii="Times New Roman" w:hAnsi="Times New Roman" w:cs="Times New Roman"/>
+          <w:sz w:val="28"/>
+          <w:szCs w:val="28"/>
+        </w:rPr>
+        <w:drawing>
+          <wp:inline distT="0" distB="0" distL="0" distR="0" wp14:anchorId="7B4AEBBD" wp14:editId="216B6F9E">
+            <wp:extent cx="3087707" cy="2495550"/>
+            <wp:effectExtent l="0" t="0" r="0" b="0"/>
+            <wp:docPr id="49982128" name="Picture 1"/>
+            <wp:cNvGraphicFramePr>
+              <a:graphicFrameLocks xmlns:a="http://schemas.openxmlformats.org/drawingml/2006/main" noChangeAspect="1"/>
+            </wp:cNvGraphicFramePr>
+            <a:graphic xmlns:a="http://schemas.openxmlformats.org/drawingml/2006/main">
+              <a:graphicData uri="http://schemas.openxmlformats.org/drawingml/2006/picture">
+                <pic:pic xmlns:pic="http://schemas.openxmlformats.org/drawingml/2006/picture">
+                  <pic:nvPicPr>
+                    <pic:cNvPr id="49982128" name=""/>
+                    <pic:cNvPicPr/>
+                  </pic:nvPicPr>
+                  <pic:blipFill>
+                    <a:blip r:embed="rId14"/>
+                    <a:stretch>
+                      <a:fillRect/>
+                    </a:stretch>
+                  </pic:blipFill>
+                  <pic:spPr>
+                    <a:xfrm>
+                      <a:off x="0" y="0"/>
+                      <a:ext cx="3147581" cy="2543941"/>
+                    </a:xfrm>
+                    <a:prstGeom prst="rect">
+                      <a:avLst/>
+                    </a:prstGeom>
+                  </pic:spPr>
+                </pic:pic>
+              </a:graphicData>
+            </a:graphic>
+          </wp:inline>
+        </w:drawing>
+      </w:r>
+    </w:p>
+    <w:p>
+      <w:pPr>
+        <w:rPr>
+          <w:rFonts w:ascii="Times New Roman" w:hAnsi="Times New Roman" w:cs="Times New Roman"/>
+          <w:b/>
+          <w:bCs/>
+          <w:sz w:val="32"/>
+          <w:szCs w:val="32"/>
+        </w:rPr>
+      </w:pPr>
     </w:p>
     <w:sectPr>
       <w:pgSz w:w="11906" w:h="16838"/>
@@ -7328,6 +10106,7 @@
   <w:style w:type="paragraph" w:default="1" w:styleId="Normal">
     <w:name w:val="Normal"/>
     <w:qFormat/>
+    <w:rsid w:val="00815B57"/>
   </w:style>
   <w:style w:type="paragraph" w:styleId="Heading1">
     <w:name w:val="heading 1"/>
@@ -8208,4 +10987,16 @@
     </a:ext>
   </a:extLst>
 </a:theme>
+</file>
+
+<file path=customXml/item1.xml><?xml version="1.0" encoding="utf-8"?>
+<b:Sources xmlns:b="http://schemas.openxmlformats.org/officeDocument/2006/bibliography" xmlns="http://schemas.openxmlformats.org/officeDocument/2006/bibliography" SelectedStyle="\APASixthEditionOfficeOnline.xsl" StyleName="APA" Version="6"/>
+</file>
+
+<file path=customXml/itemProps1.xml><?xml version="1.0" encoding="utf-8"?>
+<ds:datastoreItem xmlns:ds="http://schemas.openxmlformats.org/officeDocument/2006/customXml" ds:itemID="{C36191B5-5FDC-40F5-8041-7E3A0C82C241}">
+  <ds:schemaRefs>
+    <ds:schemaRef ds:uri="http://schemas.openxmlformats.org/officeDocument/2006/bibliography"/>
+  </ds:schemaRefs>
+</ds:datastoreItem>
 </file>
--- a/Playwright_JavaScript_TypeScript_Docs.docx
+++ b/Playwright_JavaScript_TypeScript_Docs.docx
@@ -6926,6 +6926,7 @@
       <w:r>
         <w:rPr>
           <w:rFonts w:ascii="Times New Roman" w:hAnsi="Times New Roman" w:cs="Times New Roman"/>
+          <w:noProof/>
           <w:sz w:val="28"/>
           <w:szCs w:val="28"/>
         </w:rPr>
@@ -7085,6 +7086,7 @@
           <w:rFonts w:ascii="Times New Roman" w:hAnsi="Times New Roman" w:cs="Times New Roman"/>
           <w:b/>
           <w:bCs/>
+          <w:noProof/>
           <w:sz w:val="32"/>
           <w:szCs w:val="32"/>
         </w:rPr>
@@ -7272,6 +7274,7 @@
       <w:r>
         <w:rPr>
           <w:rFonts w:ascii="Times New Roman" w:hAnsi="Times New Roman" w:cs="Times New Roman"/>
+          <w:noProof/>
           <w:sz w:val="28"/>
           <w:szCs w:val="28"/>
         </w:rPr>
@@ -7323,6 +7326,789 @@
         </w:rPr>
       </w:pPr>
     </w:p>
+    <w:p>
+      <w:pPr>
+        <w:rPr>
+          <w:rFonts w:ascii="Times New Roman" w:hAnsi="Times New Roman" w:cs="Times New Roman"/>
+          <w:b/>
+          <w:bCs/>
+          <w:sz w:val="32"/>
+          <w:szCs w:val="32"/>
+        </w:rPr>
+      </w:pPr>
+    </w:p>
+    <w:p>
+      <w:pPr>
+        <w:rPr>
+          <w:rFonts w:ascii="Times New Roman" w:hAnsi="Times New Roman" w:cs="Times New Roman"/>
+          <w:b/>
+          <w:bCs/>
+          <w:sz w:val="32"/>
+          <w:szCs w:val="32"/>
+        </w:rPr>
+      </w:pPr>
+      <w:r>
+        <w:rPr>
+          <w:rFonts w:ascii="Times New Roman" w:hAnsi="Times New Roman" w:cs="Times New Roman"/>
+          <w:b/>
+          <w:bCs/>
+          <w:sz w:val="32"/>
+          <w:szCs w:val="32"/>
+        </w:rPr>
+        <w:t>Day 6:</w:t>
+      </w:r>
+    </w:p>
+    <w:p>
+      <w:pPr>
+        <w:rPr>
+          <w:rFonts w:ascii="Times New Roman" w:hAnsi="Times New Roman" w:cs="Times New Roman"/>
+          <w:b/>
+          <w:bCs/>
+          <w:sz w:val="32"/>
+          <w:szCs w:val="32"/>
+          <w:u w:val="single"/>
+        </w:rPr>
+      </w:pPr>
+      <w:r>
+        <w:rPr>
+          <w:rFonts w:ascii="Times New Roman" w:hAnsi="Times New Roman" w:cs="Times New Roman"/>
+          <w:b/>
+          <w:bCs/>
+          <w:sz w:val="32"/>
+          <w:szCs w:val="32"/>
+          <w:u w:val="single"/>
+        </w:rPr>
+        <w:t>Playwright:</w:t>
+      </w:r>
+    </w:p>
+    <w:p>
+      <w:pPr>
+        <w:rPr>
+          <w:rFonts w:ascii="Times New Roman" w:hAnsi="Times New Roman" w:cs="Times New Roman"/>
+          <w:b/>
+          <w:bCs/>
+        </w:rPr>
+      </w:pPr>
+      <w:r>
+        <w:rPr>
+          <w:rFonts w:ascii="Times New Roman" w:hAnsi="Times New Roman" w:cs="Times New Roman"/>
+          <w:b/>
+          <w:bCs/>
+        </w:rPr>
+        <w:t>Features:</w:t>
+      </w:r>
+    </w:p>
+    <w:p>
+      <w:pPr>
+        <w:pStyle w:val="ListParagraph"/>
+        <w:numPr>
+          <w:ilvl w:val="0"/>
+          <w:numId w:val="20"/>
+        </w:numPr>
+        <w:rPr>
+          <w:rFonts w:ascii="Times New Roman" w:hAnsi="Times New Roman" w:cs="Times New Roman"/>
+        </w:rPr>
+      </w:pPr>
+      <w:r>
+        <w:rPr>
+          <w:rFonts w:ascii="Times New Roman" w:hAnsi="Times New Roman" w:cs="Times New Roman"/>
+        </w:rPr>
+        <w:t xml:space="preserve">Auto wait </w:t>
+      </w:r>
+    </w:p>
+    <w:p>
+      <w:pPr>
+        <w:pStyle w:val="ListParagraph"/>
+        <w:numPr>
+          <w:ilvl w:val="0"/>
+          <w:numId w:val="20"/>
+        </w:numPr>
+        <w:rPr>
+          <w:rFonts w:ascii="Times New Roman" w:hAnsi="Times New Roman" w:cs="Times New Roman"/>
+        </w:rPr>
+      </w:pPr>
+      <w:r>
+        <w:rPr>
+          <w:rFonts w:ascii="Times New Roman" w:hAnsi="Times New Roman" w:cs="Times New Roman"/>
+        </w:rPr>
+        <w:t xml:space="preserve">Cross browser Compatibility – Chrome, Firefox, Edge, </w:t>
+      </w:r>
+      <w:proofErr w:type="spellStart"/>
+      <w:r>
+        <w:rPr>
+          <w:rFonts w:ascii="Times New Roman" w:hAnsi="Times New Roman" w:cs="Times New Roman"/>
+        </w:rPr>
+        <w:t>Webkit</w:t>
+      </w:r>
+      <w:proofErr w:type="spellEnd"/>
+      <w:r>
+        <w:rPr>
+          <w:rFonts w:ascii="Times New Roman" w:hAnsi="Times New Roman" w:cs="Times New Roman"/>
+        </w:rPr>
+        <w:t>.</w:t>
+      </w:r>
+    </w:p>
+    <w:p>
+      <w:pPr>
+        <w:pStyle w:val="ListParagraph"/>
+        <w:numPr>
+          <w:ilvl w:val="0"/>
+          <w:numId w:val="20"/>
+        </w:numPr>
+        <w:rPr>
+          <w:rFonts w:ascii="Times New Roman" w:hAnsi="Times New Roman" w:cs="Times New Roman"/>
+        </w:rPr>
+      </w:pPr>
+      <w:r>
+        <w:rPr>
+          <w:rFonts w:ascii="Times New Roman" w:hAnsi="Times New Roman" w:cs="Times New Roman"/>
+        </w:rPr>
+        <w:t xml:space="preserve">Multi-platform – Mac OS, Windows, Linux </w:t>
+      </w:r>
+    </w:p>
+    <w:p>
+      <w:pPr>
+        <w:pStyle w:val="ListParagraph"/>
+        <w:numPr>
+          <w:ilvl w:val="0"/>
+          <w:numId w:val="20"/>
+        </w:numPr>
+        <w:rPr>
+          <w:rFonts w:ascii="Times New Roman" w:hAnsi="Times New Roman" w:cs="Times New Roman"/>
+        </w:rPr>
+      </w:pPr>
+      <w:r>
+        <w:rPr>
+          <w:rFonts w:ascii="Times New Roman" w:hAnsi="Times New Roman" w:cs="Times New Roman"/>
+        </w:rPr>
+        <w:t>Multilingual Flexibility – Supports Java, Python, Java Script, C#, .NET</w:t>
+      </w:r>
+    </w:p>
+    <w:p>
+      <w:pPr>
+        <w:rPr>
+          <w:rFonts w:ascii="Times New Roman" w:hAnsi="Times New Roman" w:cs="Times New Roman"/>
+          <w:b/>
+          <w:bCs/>
+        </w:rPr>
+      </w:pPr>
+      <w:r>
+        <w:rPr>
+          <w:rFonts w:ascii="Times New Roman" w:hAnsi="Times New Roman" w:cs="Times New Roman"/>
+          <w:b/>
+          <w:bCs/>
+        </w:rPr>
+        <w:t>Advance Feature:</w:t>
+      </w:r>
+    </w:p>
+    <w:p>
+      <w:pPr>
+        <w:pStyle w:val="ListParagraph"/>
+        <w:numPr>
+          <w:ilvl w:val="0"/>
+          <w:numId w:val="19"/>
+        </w:numPr>
+        <w:rPr>
+          <w:rFonts w:ascii="Times New Roman" w:hAnsi="Times New Roman" w:cs="Times New Roman"/>
+        </w:rPr>
+      </w:pPr>
+      <w:r>
+        <w:rPr>
+          <w:rFonts w:ascii="Times New Roman" w:hAnsi="Times New Roman" w:cs="Times New Roman"/>
+        </w:rPr>
+        <w:t xml:space="preserve">Tracing and </w:t>
+      </w:r>
+      <w:proofErr w:type="gramStart"/>
+      <w:r>
+        <w:rPr>
+          <w:rFonts w:ascii="Times New Roman" w:hAnsi="Times New Roman" w:cs="Times New Roman"/>
+        </w:rPr>
+        <w:t>Debugging</w:t>
+      </w:r>
+      <w:proofErr w:type="gramEnd"/>
+      <w:r>
+        <w:rPr>
+          <w:rFonts w:ascii="Times New Roman" w:hAnsi="Times New Roman" w:cs="Times New Roman"/>
+        </w:rPr>
+        <w:t xml:space="preserve"> – take screenshot, video recording</w:t>
+      </w:r>
+    </w:p>
+    <w:p>
+      <w:pPr>
+        <w:pStyle w:val="ListParagraph"/>
+        <w:numPr>
+          <w:ilvl w:val="0"/>
+          <w:numId w:val="19"/>
+        </w:numPr>
+        <w:rPr>
+          <w:rFonts w:ascii="Times New Roman" w:hAnsi="Times New Roman" w:cs="Times New Roman"/>
+        </w:rPr>
+      </w:pPr>
+      <w:r>
+        <w:rPr>
+          <w:rFonts w:ascii="Times New Roman" w:hAnsi="Times New Roman" w:cs="Times New Roman"/>
+        </w:rPr>
+        <w:t>Network Interception</w:t>
+      </w:r>
+    </w:p>
+    <w:p>
+      <w:pPr>
+        <w:pStyle w:val="ListParagraph"/>
+        <w:numPr>
+          <w:ilvl w:val="0"/>
+          <w:numId w:val="19"/>
+        </w:numPr>
+        <w:rPr>
+          <w:rFonts w:ascii="Times New Roman" w:hAnsi="Times New Roman" w:cs="Times New Roman"/>
+        </w:rPr>
+      </w:pPr>
+      <w:r>
+        <w:rPr>
+          <w:rFonts w:ascii="Times New Roman" w:hAnsi="Times New Roman" w:cs="Times New Roman"/>
+        </w:rPr>
+        <w:t xml:space="preserve">Browser Context Management </w:t>
+      </w:r>
+    </w:p>
+    <w:p>
+      <w:pPr>
+        <w:pStyle w:val="ListParagraph"/>
+        <w:numPr>
+          <w:ilvl w:val="0"/>
+          <w:numId w:val="19"/>
+        </w:numPr>
+        <w:rPr>
+          <w:rFonts w:ascii="Times New Roman" w:hAnsi="Times New Roman" w:cs="Times New Roman"/>
+        </w:rPr>
+      </w:pPr>
+      <w:proofErr w:type="spellStart"/>
+      <w:r>
+        <w:rPr>
+          <w:rFonts w:ascii="Times New Roman" w:hAnsi="Times New Roman" w:cs="Times New Roman"/>
+        </w:rPr>
+        <w:t>Codegen</w:t>
+      </w:r>
+      <w:proofErr w:type="spellEnd"/>
+      <w:r>
+        <w:rPr>
+          <w:rFonts w:ascii="Times New Roman" w:hAnsi="Times New Roman" w:cs="Times New Roman"/>
+        </w:rPr>
+        <w:t xml:space="preserve"> Tool </w:t>
+      </w:r>
+    </w:p>
+    <w:p>
+      <w:pPr>
+        <w:pStyle w:val="ListParagraph"/>
+        <w:numPr>
+          <w:ilvl w:val="0"/>
+          <w:numId w:val="19"/>
+        </w:numPr>
+        <w:rPr>
+          <w:rFonts w:ascii="Times New Roman" w:hAnsi="Times New Roman" w:cs="Times New Roman"/>
+        </w:rPr>
+      </w:pPr>
+      <w:r>
+        <w:rPr>
+          <w:rFonts w:ascii="Times New Roman" w:hAnsi="Times New Roman" w:cs="Times New Roman"/>
+        </w:rPr>
+        <w:t>Java Script – Asynchronous this one does not execute the order wise.</w:t>
+      </w:r>
+    </w:p>
+    <w:p>
+      <w:pPr>
+        <w:pStyle w:val="ListParagraph"/>
+        <w:numPr>
+          <w:ilvl w:val="0"/>
+          <w:numId w:val="19"/>
+        </w:numPr>
+        <w:rPr>
+          <w:rFonts w:ascii="Times New Roman" w:hAnsi="Times New Roman" w:cs="Times New Roman"/>
+          <w:b/>
+          <w:bCs/>
+        </w:rPr>
+      </w:pPr>
+      <w:r>
+        <w:rPr>
+          <w:rFonts w:ascii="Times New Roman" w:hAnsi="Times New Roman" w:cs="Times New Roman"/>
+          <w:b/>
+          <w:bCs/>
+        </w:rPr>
+        <w:t xml:space="preserve">await – used to wait each action </w:t>
+      </w:r>
+    </w:p>
+    <w:p>
+      <w:pPr>
+        <w:rPr>
+          <w:rFonts w:ascii="Times New Roman" w:hAnsi="Times New Roman" w:cs="Times New Roman"/>
+          <w:b/>
+          <w:bCs/>
+        </w:rPr>
+      </w:pPr>
+      <w:r>
+        <w:rPr>
+          <w:rFonts w:ascii="Times New Roman" w:hAnsi="Times New Roman" w:cs="Times New Roman"/>
+          <w:b/>
+          <w:bCs/>
+        </w:rPr>
+        <w:t>Installation of Playwright:</w:t>
+      </w:r>
+    </w:p>
+    <w:p>
+      <w:pPr>
+        <w:pStyle w:val="ListParagraph"/>
+        <w:numPr>
+          <w:ilvl w:val="0"/>
+          <w:numId w:val="18"/>
+        </w:numPr>
+        <w:rPr>
+          <w:rFonts w:ascii="Times New Roman" w:hAnsi="Times New Roman" w:cs="Times New Roman"/>
+        </w:rPr>
+      </w:pPr>
+      <w:proofErr w:type="spellStart"/>
+      <w:r>
+        <w:rPr>
+          <w:rFonts w:ascii="Times New Roman" w:hAnsi="Times New Roman" w:cs="Times New Roman"/>
+        </w:rPr>
+        <w:t>npm</w:t>
+      </w:r>
+      <w:proofErr w:type="spellEnd"/>
+      <w:r>
+        <w:rPr>
+          <w:rFonts w:ascii="Times New Roman" w:hAnsi="Times New Roman" w:cs="Times New Roman"/>
+        </w:rPr>
+        <w:t xml:space="preserve"> install </w:t>
+      </w:r>
+      <w:proofErr w:type="spellStart"/>
+      <w:r>
+        <w:rPr>
+          <w:rFonts w:ascii="Times New Roman" w:hAnsi="Times New Roman" w:cs="Times New Roman"/>
+        </w:rPr>
+        <w:t>playwright@latest</w:t>
+      </w:r>
+      <w:proofErr w:type="spellEnd"/>
+    </w:p>
+    <w:p>
+      <w:pPr>
+        <w:rPr>
+          <w:rFonts w:ascii="Times New Roman" w:hAnsi="Times New Roman" w:cs="Times New Roman"/>
+          <w:b/>
+          <w:bCs/>
+        </w:rPr>
+      </w:pPr>
+    </w:p>
+    <w:p>
+      <w:pPr>
+        <w:rPr>
+          <w:rFonts w:ascii="Times New Roman" w:hAnsi="Times New Roman" w:cs="Times New Roman"/>
+          <w:b/>
+          <w:bCs/>
+          <w:sz w:val="28"/>
+          <w:szCs w:val="28"/>
+        </w:rPr>
+      </w:pPr>
+      <w:r>
+        <w:rPr>
+          <w:rFonts w:ascii="Times New Roman" w:hAnsi="Times New Roman" w:cs="Times New Roman"/>
+          <w:b/>
+          <w:bCs/>
+          <w:sz w:val="28"/>
+          <w:szCs w:val="28"/>
+        </w:rPr>
+        <w:lastRenderedPageBreak/>
+        <w:t>Run the test:</w:t>
+      </w:r>
+    </w:p>
+    <w:p>
+      <w:pPr>
+        <w:pStyle w:val="ListParagraph"/>
+        <w:numPr>
+          <w:ilvl w:val="0"/>
+          <w:numId w:val="18"/>
+        </w:numPr>
+        <w:rPr>
+          <w:rFonts w:ascii="Times New Roman" w:hAnsi="Times New Roman" w:cs="Times New Roman"/>
+        </w:rPr>
+      </w:pPr>
+      <w:proofErr w:type="spellStart"/>
+      <w:r>
+        <w:rPr>
+          <w:rFonts w:ascii="Times New Roman" w:hAnsi="Times New Roman" w:cs="Times New Roman"/>
+        </w:rPr>
+        <w:t>npx</w:t>
+      </w:r>
+      <w:proofErr w:type="spellEnd"/>
+      <w:r>
+        <w:rPr>
+          <w:rFonts w:ascii="Times New Roman" w:hAnsi="Times New Roman" w:cs="Times New Roman"/>
+        </w:rPr>
+        <w:t xml:space="preserve"> playwright test </w:t>
+      </w:r>
+    </w:p>
+    <w:p>
+      <w:pPr>
+        <w:rPr>
+          <w:rFonts w:ascii="Times New Roman" w:hAnsi="Times New Roman" w:cs="Times New Roman"/>
+          <w:b/>
+          <w:bCs/>
+          <w:sz w:val="28"/>
+          <w:szCs w:val="28"/>
+        </w:rPr>
+      </w:pPr>
+      <w:r>
+        <w:rPr>
+          <w:rFonts w:ascii="Times New Roman" w:hAnsi="Times New Roman" w:cs="Times New Roman"/>
+          <w:b/>
+          <w:bCs/>
+          <w:sz w:val="28"/>
+          <w:szCs w:val="28"/>
+        </w:rPr>
+        <w:t>Run the test headed mode:</w:t>
+      </w:r>
+    </w:p>
+    <w:p>
+      <w:pPr>
+        <w:pStyle w:val="ListParagraph"/>
+        <w:numPr>
+          <w:ilvl w:val="0"/>
+          <w:numId w:val="18"/>
+        </w:numPr>
+        <w:rPr>
+          <w:rFonts w:ascii="Times New Roman" w:hAnsi="Times New Roman" w:cs="Times New Roman"/>
+        </w:rPr>
+      </w:pPr>
+      <w:proofErr w:type="spellStart"/>
+      <w:r>
+        <w:rPr>
+          <w:rFonts w:ascii="Times New Roman" w:hAnsi="Times New Roman" w:cs="Times New Roman"/>
+        </w:rPr>
+        <w:t>npx</w:t>
+      </w:r>
+      <w:proofErr w:type="spellEnd"/>
+      <w:r>
+        <w:rPr>
+          <w:rFonts w:ascii="Times New Roman" w:hAnsi="Times New Roman" w:cs="Times New Roman"/>
+        </w:rPr>
+        <w:t xml:space="preserve"> playwright test </w:t>
+      </w:r>
+      <w:r>
+        <w:rPr>
+          <w:rFonts w:ascii="Times New Roman" w:hAnsi="Times New Roman" w:cs="Times New Roman"/>
+        </w:rPr>
+        <w:t>–headed</w:t>
+      </w:r>
+    </w:p>
+    <w:p>
+      <w:pPr>
+        <w:rPr>
+          <w:rFonts w:ascii="Times New Roman" w:hAnsi="Times New Roman" w:cs="Times New Roman"/>
+          <w:b/>
+          <w:bCs/>
+          <w:sz w:val="28"/>
+          <w:szCs w:val="28"/>
+        </w:rPr>
+      </w:pPr>
+      <w:r>
+        <w:rPr>
+          <w:rFonts w:ascii="Times New Roman" w:hAnsi="Times New Roman" w:cs="Times New Roman"/>
+          <w:b/>
+          <w:bCs/>
+          <w:sz w:val="28"/>
+          <w:szCs w:val="28"/>
+        </w:rPr>
+        <w:t>Run the test UI mode:</w:t>
+      </w:r>
+    </w:p>
+    <w:p>
+      <w:pPr>
+        <w:pStyle w:val="ListParagraph"/>
+        <w:numPr>
+          <w:ilvl w:val="0"/>
+          <w:numId w:val="18"/>
+        </w:numPr>
+        <w:rPr>
+          <w:rFonts w:ascii="Times New Roman" w:hAnsi="Times New Roman" w:cs="Times New Roman"/>
+        </w:rPr>
+      </w:pPr>
+      <w:proofErr w:type="spellStart"/>
+      <w:r>
+        <w:rPr>
+          <w:rFonts w:ascii="Times New Roman" w:hAnsi="Times New Roman" w:cs="Times New Roman"/>
+        </w:rPr>
+        <w:t>npx</w:t>
+      </w:r>
+      <w:proofErr w:type="spellEnd"/>
+      <w:r>
+        <w:rPr>
+          <w:rFonts w:ascii="Times New Roman" w:hAnsi="Times New Roman" w:cs="Times New Roman"/>
+        </w:rPr>
+        <w:t xml:space="preserve"> playwright test </w:t>
+      </w:r>
+      <w:r>
+        <w:rPr>
+          <w:rFonts w:ascii="Times New Roman" w:hAnsi="Times New Roman" w:cs="Times New Roman"/>
+        </w:rPr>
+        <w:t>–</w:t>
+      </w:r>
+      <w:proofErr w:type="spellStart"/>
+      <w:r>
+        <w:rPr>
+          <w:rFonts w:ascii="Times New Roman" w:hAnsi="Times New Roman" w:cs="Times New Roman"/>
+        </w:rPr>
+        <w:t>ui</w:t>
+      </w:r>
+      <w:proofErr w:type="spellEnd"/>
+    </w:p>
+    <w:p>
+      <w:pPr>
+        <w:rPr>
+          <w:rFonts w:ascii="Times New Roman" w:hAnsi="Times New Roman" w:cs="Times New Roman"/>
+          <w:b/>
+          <w:bCs/>
+          <w:sz w:val="28"/>
+          <w:szCs w:val="28"/>
+        </w:rPr>
+      </w:pPr>
+      <w:r>
+        <w:rPr>
+          <w:rFonts w:ascii="Times New Roman" w:hAnsi="Times New Roman" w:cs="Times New Roman"/>
+          <w:b/>
+          <w:bCs/>
+          <w:sz w:val="28"/>
+          <w:szCs w:val="28"/>
+        </w:rPr>
+        <w:t>Get the report in html page:</w:t>
+      </w:r>
+    </w:p>
+    <w:p>
+      <w:pPr>
+        <w:pStyle w:val="ListParagraph"/>
+        <w:numPr>
+          <w:ilvl w:val="0"/>
+          <w:numId w:val="18"/>
+        </w:numPr>
+        <w:rPr>
+          <w:rFonts w:ascii="Times New Roman" w:hAnsi="Times New Roman" w:cs="Times New Roman"/>
+        </w:rPr>
+      </w:pPr>
+      <w:proofErr w:type="spellStart"/>
+      <w:r>
+        <w:rPr>
+          <w:rFonts w:ascii="Times New Roman" w:hAnsi="Times New Roman" w:cs="Times New Roman"/>
+        </w:rPr>
+        <w:t>npx</w:t>
+      </w:r>
+      <w:proofErr w:type="spellEnd"/>
+      <w:r>
+        <w:rPr>
+          <w:rFonts w:ascii="Times New Roman" w:hAnsi="Times New Roman" w:cs="Times New Roman"/>
+        </w:rPr>
+        <w:t xml:space="preserve"> playwright show-report </w:t>
+      </w:r>
+    </w:p>
+    <w:p>
+      <w:pPr>
+        <w:pStyle w:val="ListParagraph"/>
+        <w:numPr>
+          <w:ilvl w:val="0"/>
+          <w:numId w:val="18"/>
+        </w:numPr>
+        <w:rPr>
+          <w:rFonts w:ascii="Times New Roman" w:hAnsi="Times New Roman" w:cs="Times New Roman"/>
+          <w:b/>
+          <w:bCs/>
+        </w:rPr>
+      </w:pPr>
+      <w:r>
+        <w:rPr>
+          <w:rFonts w:ascii="Times New Roman" w:hAnsi="Times New Roman" w:cs="Times New Roman"/>
+          <w:b/>
+          <w:bCs/>
+        </w:rPr>
+        <w:t xml:space="preserve">Test report generate in 9323 </w:t>
+      </w:r>
+      <w:proofErr w:type="gramStart"/>
+      <w:r>
+        <w:rPr>
+          <w:rFonts w:ascii="Times New Roman" w:hAnsi="Times New Roman" w:cs="Times New Roman"/>
+          <w:b/>
+          <w:bCs/>
+        </w:rPr>
+        <w:t>port</w:t>
+      </w:r>
+      <w:proofErr w:type="gramEnd"/>
+      <w:r>
+        <w:rPr>
+          <w:rFonts w:ascii="Times New Roman" w:hAnsi="Times New Roman" w:cs="Times New Roman"/>
+          <w:b/>
+          <w:bCs/>
+        </w:rPr>
+        <w:t xml:space="preserve"> </w:t>
+      </w:r>
+    </w:p>
+    <w:p>
+      <w:pPr>
+        <w:rPr>
+          <w:rFonts w:ascii="Times New Roman" w:hAnsi="Times New Roman" w:cs="Times New Roman"/>
+          <w:b/>
+          <w:bCs/>
+          <w:sz w:val="28"/>
+          <w:szCs w:val="28"/>
+        </w:rPr>
+      </w:pPr>
+      <w:r>
+        <w:rPr>
+          <w:rFonts w:ascii="Times New Roman" w:hAnsi="Times New Roman" w:cs="Times New Roman"/>
+          <w:b/>
+          <w:bCs/>
+          <w:sz w:val="28"/>
+          <w:szCs w:val="28"/>
+        </w:rPr>
+        <w:t>Import the playwright and expect in .</w:t>
+      </w:r>
+      <w:proofErr w:type="spellStart"/>
+      <w:r>
+        <w:rPr>
+          <w:rFonts w:ascii="Times New Roman" w:hAnsi="Times New Roman" w:cs="Times New Roman"/>
+          <w:b/>
+          <w:bCs/>
+          <w:sz w:val="28"/>
+          <w:szCs w:val="28"/>
+        </w:rPr>
+        <w:t>ts</w:t>
+      </w:r>
+      <w:proofErr w:type="spellEnd"/>
+      <w:r>
+        <w:rPr>
+          <w:rFonts w:ascii="Times New Roman" w:hAnsi="Times New Roman" w:cs="Times New Roman"/>
+          <w:b/>
+          <w:bCs/>
+          <w:sz w:val="28"/>
+          <w:szCs w:val="28"/>
+        </w:rPr>
+        <w:t xml:space="preserve"> file</w:t>
+      </w:r>
+    </w:p>
+    <w:p>
+      <w:pPr>
+        <w:rPr>
+          <w:rFonts w:ascii="Times New Roman" w:hAnsi="Times New Roman" w:cs="Times New Roman"/>
+        </w:rPr>
+      </w:pPr>
+      <w:r>
+        <w:rPr>
+          <w:rFonts w:ascii="Times New Roman" w:hAnsi="Times New Roman" w:cs="Times New Roman"/>
+          <w:b/>
+          <w:bCs/>
+        </w:rPr>
+        <w:tab/>
+      </w:r>
+      <w:r>
+        <w:rPr>
+          <w:rFonts w:ascii="Times New Roman" w:hAnsi="Times New Roman" w:cs="Times New Roman"/>
+        </w:rPr>
+        <w:t>import {test, expect} from "@playwright/test</w:t>
+      </w:r>
+      <w:proofErr w:type="gramStart"/>
+      <w:r>
+        <w:rPr>
+          <w:rFonts w:ascii="Times New Roman" w:hAnsi="Times New Roman" w:cs="Times New Roman"/>
+        </w:rPr>
+        <w:t>";</w:t>
+      </w:r>
+      <w:proofErr w:type="gramEnd"/>
+    </w:p>
+    <w:p>
+      <w:pPr>
+        <w:rPr>
+          <w:rFonts w:ascii="Times New Roman" w:hAnsi="Times New Roman" w:cs="Times New Roman"/>
+          <w:b/>
+          <w:bCs/>
+          <w:sz w:val="28"/>
+          <w:szCs w:val="28"/>
+        </w:rPr>
+      </w:pPr>
+      <w:r>
+        <w:rPr>
+          <w:rFonts w:ascii="Times New Roman" w:hAnsi="Times New Roman" w:cs="Times New Roman"/>
+          <w:b/>
+          <w:bCs/>
+          <w:sz w:val="28"/>
+          <w:szCs w:val="28"/>
+        </w:rPr>
+        <w:t>Assertion in Playwright:</w:t>
+      </w:r>
+    </w:p>
+    <w:p>
+      <w:pPr>
+        <w:rPr>
+          <w:rFonts w:ascii="Times New Roman" w:hAnsi="Times New Roman" w:cs="Times New Roman"/>
+        </w:rPr>
+      </w:pPr>
+      <w:r>
+        <w:rPr>
+          <w:rFonts w:ascii="Times New Roman" w:hAnsi="Times New Roman" w:cs="Times New Roman"/>
+        </w:rPr>
+        <w:tab/>
+      </w:r>
+      <w:r>
+        <w:rPr>
+          <w:rFonts w:ascii="Times New Roman" w:hAnsi="Times New Roman" w:cs="Times New Roman"/>
+        </w:rPr>
+        <w:t>e</w:t>
+      </w:r>
+      <w:r>
+        <w:rPr>
+          <w:rFonts w:ascii="Times New Roman" w:hAnsi="Times New Roman" w:cs="Times New Roman"/>
+        </w:rPr>
+        <w:t>xpect (locator</w:t>
+      </w:r>
+      <w:proofErr w:type="gramStart"/>
+      <w:r>
+        <w:rPr>
+          <w:rFonts w:ascii="Times New Roman" w:hAnsi="Times New Roman" w:cs="Times New Roman"/>
+        </w:rPr>
+        <w:t>).</w:t>
+      </w:r>
+      <w:proofErr w:type="spellStart"/>
+      <w:r>
+        <w:rPr>
+          <w:rFonts w:ascii="Times New Roman" w:hAnsi="Times New Roman" w:cs="Times New Roman"/>
+        </w:rPr>
+        <w:t>tobeVisible</w:t>
+      </w:r>
+      <w:proofErr w:type="spellEnd"/>
+      <w:proofErr w:type="gramEnd"/>
+      <w:r>
+        <w:rPr>
+          <w:rFonts w:ascii="Times New Roman" w:hAnsi="Times New Roman" w:cs="Times New Roman"/>
+        </w:rPr>
+        <w:t>();</w:t>
+      </w:r>
+    </w:p>
+    <w:p>
+      <w:pPr>
+        <w:rPr>
+          <w:rFonts w:ascii="Times New Roman" w:hAnsi="Times New Roman" w:cs="Times New Roman"/>
+        </w:rPr>
+      </w:pPr>
+    </w:p>
+    <w:p>
+      <w:pPr>
+        <w:rPr>
+          <w:rFonts w:ascii="Times New Roman" w:hAnsi="Times New Roman" w:cs="Times New Roman"/>
+        </w:rPr>
+      </w:pPr>
+    </w:p>
+    <w:p>
+      <w:pPr>
+        <w:rPr>
+          <w:rFonts w:ascii="Times New Roman" w:hAnsi="Times New Roman" w:cs="Times New Roman"/>
+          <w:b/>
+          <w:bCs/>
+          <w:sz w:val="32"/>
+          <w:szCs w:val="32"/>
+        </w:rPr>
+      </w:pPr>
+    </w:p>
     <w:sectPr>
       <w:pgSz w:w="11906" w:h="16838"/>
       <w:pgMar w:top="1440" w:right="1440" w:bottom="1440" w:left="1440" w:header="708" w:footer="708" w:gutter="0"/>
@@ -8896,7 +9682,7 @@
   <w:abstractNum w:abstractNumId="12" w15:restartNumberingAfterBreak="0">
     <w:nsid w:val="540F0DB1"/>
     <w:multiLevelType w:val="hybridMultilevel"/>
-    <w:tmpl w:val="9B50E4F8"/>
+    <w:tmpl w:val="C09EFDF4"/>
     <w:lvl w:ilvl="0" w:tplc="4009000B">
       <w:start w:val="1"/>
       <w:numFmt w:val="bullet"/>
@@ -9269,6 +10055,95 @@
     </w:lvl>
   </w:abstractNum>
   <w:abstractNum w:abstractNumId="15" w15:restartNumberingAfterBreak="0">
+    <w:nsid w:val="64EE3F55"/>
+    <w:multiLevelType w:val="hybridMultilevel"/>
+    <w:tmpl w:val="32A0756C"/>
+    <w:lvl w:ilvl="0" w:tplc="4009000D">
+      <w:start w:val="1"/>
+      <w:numFmt w:val="bullet"/>
+      <w:lvlText w:val=""/>
+      <w:lvlJc w:val="left"/>
+      <w:pPr>
+        <w:ind w:left="720" w:hanging="360"/>
+      </w:pPr>
+      <w:rPr>
+        <w:rFonts w:ascii="Wingdings" w:hAnsi="Wingdings" w:hint="default"/>
+      </w:rPr>
+    </w:lvl>
+    <w:lvl w:ilvl="1" w:tplc="FFFFFFFF" w:tentative="1">
+      <w:start w:val="1"/>
+      <w:numFmt w:val="lowerLetter"/>
+      <w:lvlText w:val="%2."/>
+      <w:lvlJc w:val="left"/>
+      <w:pPr>
+        <w:ind w:left="1440" w:hanging="360"/>
+      </w:pPr>
+    </w:lvl>
+    <w:lvl w:ilvl="2" w:tplc="FFFFFFFF" w:tentative="1">
+      <w:start w:val="1"/>
+      <w:numFmt w:val="lowerRoman"/>
+      <w:lvlText w:val="%3."/>
+      <w:lvlJc w:val="right"/>
+      <w:pPr>
+        <w:ind w:left="2160" w:hanging="180"/>
+      </w:pPr>
+    </w:lvl>
+    <w:lvl w:ilvl="3" w:tplc="FFFFFFFF" w:tentative="1">
+      <w:start w:val="1"/>
+      <w:numFmt w:val="decimal"/>
+      <w:lvlText w:val="%4."/>
+      <w:lvlJc w:val="left"/>
+      <w:pPr>
+        <w:ind w:left="2880" w:hanging="360"/>
+      </w:pPr>
+    </w:lvl>
+    <w:lvl w:ilvl="4" w:tplc="FFFFFFFF" w:tentative="1">
+      <w:start w:val="1"/>
+      <w:numFmt w:val="lowerLetter"/>
+      <w:lvlText w:val="%5."/>
+      <w:lvlJc w:val="left"/>
+      <w:pPr>
+        <w:ind w:left="3600" w:hanging="360"/>
+      </w:pPr>
+    </w:lvl>
+    <w:lvl w:ilvl="5" w:tplc="FFFFFFFF" w:tentative="1">
+      <w:start w:val="1"/>
+      <w:numFmt w:val="lowerRoman"/>
+      <w:lvlText w:val="%6."/>
+      <w:lvlJc w:val="right"/>
+      <w:pPr>
+        <w:ind w:left="4320" w:hanging="180"/>
+      </w:pPr>
+    </w:lvl>
+    <w:lvl w:ilvl="6" w:tplc="FFFFFFFF" w:tentative="1">
+      <w:start w:val="1"/>
+      <w:numFmt w:val="decimal"/>
+      <w:lvlText w:val="%7."/>
+      <w:lvlJc w:val="left"/>
+      <w:pPr>
+        <w:ind w:left="5040" w:hanging="360"/>
+      </w:pPr>
+    </w:lvl>
+    <w:lvl w:ilvl="7" w:tplc="FFFFFFFF" w:tentative="1">
+      <w:start w:val="1"/>
+      <w:numFmt w:val="lowerLetter"/>
+      <w:lvlText w:val="%8."/>
+      <w:lvlJc w:val="left"/>
+      <w:pPr>
+        <w:ind w:left="5760" w:hanging="360"/>
+      </w:pPr>
+    </w:lvl>
+    <w:lvl w:ilvl="8" w:tplc="FFFFFFFF" w:tentative="1">
+      <w:start w:val="1"/>
+      <w:numFmt w:val="lowerRoman"/>
+      <w:lvlText w:val="%9."/>
+      <w:lvlJc w:val="right"/>
+      <w:pPr>
+        <w:ind w:left="6480" w:hanging="180"/>
+      </w:pPr>
+    </w:lvl>
+  </w:abstractNum>
+  <w:abstractNum w:abstractNumId="16" w15:restartNumberingAfterBreak="0">
     <w:nsid w:val="71132926"/>
     <w:multiLevelType w:val="multilevel"/>
     <w:tmpl w:val="9FDE838A"/>
@@ -9384,7 +10259,120 @@
       </w:pPr>
     </w:lvl>
   </w:abstractNum>
-  <w:abstractNum w:abstractNumId="16" w15:restartNumberingAfterBreak="0">
+  <w:abstractNum w:abstractNumId="17" w15:restartNumberingAfterBreak="0">
+    <w:nsid w:val="796732D0"/>
+    <w:multiLevelType w:val="hybridMultilevel"/>
+    <w:tmpl w:val="F28EB0B4"/>
+    <w:lvl w:ilvl="0" w:tplc="4009000D">
+      <w:start w:val="1"/>
+      <w:numFmt w:val="bullet"/>
+      <w:lvlText w:val=""/>
+      <w:lvlJc w:val="left"/>
+      <w:pPr>
+        <w:ind w:left="720" w:hanging="360"/>
+      </w:pPr>
+      <w:rPr>
+        <w:rFonts w:ascii="Wingdings" w:hAnsi="Wingdings" w:hint="default"/>
+      </w:rPr>
+    </w:lvl>
+    <w:lvl w:ilvl="1" w:tplc="40090003" w:tentative="1">
+      <w:start w:val="1"/>
+      <w:numFmt w:val="bullet"/>
+      <w:lvlText w:val="o"/>
+      <w:lvlJc w:val="left"/>
+      <w:pPr>
+        <w:ind w:left="1440" w:hanging="360"/>
+      </w:pPr>
+      <w:rPr>
+        <w:rFonts w:ascii="Courier New" w:hAnsi="Courier New" w:cs="Courier New" w:hint="default"/>
+      </w:rPr>
+    </w:lvl>
+    <w:lvl w:ilvl="2" w:tplc="40090005" w:tentative="1">
+      <w:start w:val="1"/>
+      <w:numFmt w:val="bullet"/>
+      <w:lvlText w:val=""/>
+      <w:lvlJc w:val="left"/>
+      <w:pPr>
+        <w:ind w:left="2160" w:hanging="360"/>
+      </w:pPr>
+      <w:rPr>
+        <w:rFonts w:ascii="Wingdings" w:hAnsi="Wingdings" w:hint="default"/>
+      </w:rPr>
+    </w:lvl>
+    <w:lvl w:ilvl="3" w:tplc="40090001" w:tentative="1">
+      <w:start w:val="1"/>
+      <w:numFmt w:val="bullet"/>
+      <w:lvlText w:val=""/>
+      <w:lvlJc w:val="left"/>
+      <w:pPr>
+        <w:ind w:left="2880" w:hanging="360"/>
+      </w:pPr>
+      <w:rPr>
+        <w:rFonts w:ascii="Symbol" w:hAnsi="Symbol" w:hint="default"/>
+      </w:rPr>
+    </w:lvl>
+    <w:lvl w:ilvl="4" w:tplc="40090003" w:tentative="1">
+      <w:start w:val="1"/>
+      <w:numFmt w:val="bullet"/>
+      <w:lvlText w:val="o"/>
+      <w:lvlJc w:val="left"/>
+      <w:pPr>
+        <w:ind w:left="3600" w:hanging="360"/>
+      </w:pPr>
+      <w:rPr>
+        <w:rFonts w:ascii="Courier New" w:hAnsi="Courier New" w:cs="Courier New" w:hint="default"/>
+      </w:rPr>
+    </w:lvl>
+    <w:lvl w:ilvl="5" w:tplc="40090005" w:tentative="1">
+      <w:start w:val="1"/>
+      <w:numFmt w:val="bullet"/>
+      <w:lvlText w:val=""/>
+      <w:lvlJc w:val="left"/>
+      <w:pPr>
+        <w:ind w:left="4320" w:hanging="360"/>
+      </w:pPr>
+      <w:rPr>
+        <w:rFonts w:ascii="Wingdings" w:hAnsi="Wingdings" w:hint="default"/>
+      </w:rPr>
+    </w:lvl>
+    <w:lvl w:ilvl="6" w:tplc="40090001" w:tentative="1">
+      <w:start w:val="1"/>
+      <w:numFmt w:val="bullet"/>
+      <w:lvlText w:val=""/>
+      <w:lvlJc w:val="left"/>
+      <w:pPr>
+        <w:ind w:left="5040" w:hanging="360"/>
+      </w:pPr>
+      <w:rPr>
+        <w:rFonts w:ascii="Symbol" w:hAnsi="Symbol" w:hint="default"/>
+      </w:rPr>
+    </w:lvl>
+    <w:lvl w:ilvl="7" w:tplc="40090003" w:tentative="1">
+      <w:start w:val="1"/>
+      <w:numFmt w:val="bullet"/>
+      <w:lvlText w:val="o"/>
+      <w:lvlJc w:val="left"/>
+      <w:pPr>
+        <w:ind w:left="5760" w:hanging="360"/>
+      </w:pPr>
+      <w:rPr>
+        <w:rFonts w:ascii="Courier New" w:hAnsi="Courier New" w:cs="Courier New" w:hint="default"/>
+      </w:rPr>
+    </w:lvl>
+    <w:lvl w:ilvl="8" w:tplc="40090005" w:tentative="1">
+      <w:start w:val="1"/>
+      <w:numFmt w:val="bullet"/>
+      <w:lvlText w:val=""/>
+      <w:lvlJc w:val="left"/>
+      <w:pPr>
+        <w:ind w:left="6480" w:hanging="360"/>
+      </w:pPr>
+      <w:rPr>
+        <w:rFonts w:ascii="Wingdings" w:hAnsi="Wingdings" w:hint="default"/>
+      </w:rPr>
+    </w:lvl>
+  </w:abstractNum>
+  <w:abstractNum w:abstractNumId="18" w15:restartNumberingAfterBreak="0">
     <w:nsid w:val="7C552F81"/>
     <w:multiLevelType w:val="multilevel"/>
     <w:tmpl w:val="9FDE838A"/>
@@ -9500,7 +10488,7 @@
       </w:pPr>
     </w:lvl>
   </w:abstractNum>
-  <w:abstractNum w:abstractNumId="17" w15:restartNumberingAfterBreak="0">
+  <w:abstractNum w:abstractNumId="19" w15:restartNumberingAfterBreak="0">
     <w:nsid w:val="7D4F183B"/>
     <w:multiLevelType w:val="multilevel"/>
     <w:tmpl w:val="9698F3DA"/>
@@ -9653,10 +10641,10 @@
     <w:abstractNumId w:val="3"/>
   </w:num>
   <w:num w:numId="2" w16cid:durableId="1329554009">
-    <w:abstractNumId w:val="17"/>
+    <w:abstractNumId w:val="19"/>
   </w:num>
   <w:num w:numId="3" w16cid:durableId="2086880036">
-    <w:abstractNumId w:val="16"/>
+    <w:abstractNumId w:val="18"/>
   </w:num>
   <w:num w:numId="4" w16cid:durableId="1289429941">
     <w:abstractNumId w:val="5"/>
@@ -9686,7 +10674,7 @@
     <w:abstractNumId w:val="11"/>
   </w:num>
   <w:num w:numId="13" w16cid:durableId="1709380781">
-    <w:abstractNumId w:val="15"/>
+    <w:abstractNumId w:val="16"/>
   </w:num>
   <w:num w:numId="14" w16cid:durableId="1538616024">
     <w:abstractNumId w:val="6"/>
@@ -9702,6 +10690,12 @@
   </w:num>
   <w:num w:numId="18" w16cid:durableId="1470318585">
     <w:abstractNumId w:val="12"/>
+  </w:num>
+  <w:num w:numId="19" w16cid:durableId="2055544212">
+    <w:abstractNumId w:val="17"/>
+  </w:num>
+  <w:num w:numId="20" w16cid:durableId="1796823573">
+    <w:abstractNumId w:val="15"/>
   </w:num>
 </w:numbering>
 </file>
@@ -10106,7 +11100,7 @@
   <w:style w:type="paragraph" w:default="1" w:styleId="Normal">
     <w:name w:val="Normal"/>
     <w:qFormat/>
-    <w:rsid w:val="00815B57"/>
+    <w:rsid w:val="004038D5"/>
   </w:style>
   <w:style w:type="paragraph" w:styleId="Heading1">
     <w:name w:val="heading 1"/>
@@ -10310,7 +11304,6 @@
   <w:style w:type="character" w:default="1" w:styleId="DefaultParagraphFont">
     <w:name w:val="Default Paragraph Font"/>
     <w:uiPriority w:val="1"/>
-    <w:semiHidden/>
     <w:unhideWhenUsed/>
   </w:style>
   <w:style w:type="table" w:default="1" w:styleId="TableNormal">

--- a/Playwright_JavaScript_TypeScript_Docs.docx
+++ b/Playwright_JavaScript_TypeScript_Docs.docx
@@ -7347,7 +7347,9 @@
           <w:szCs w:val="32"/>
         </w:rPr>
       </w:pPr>
-      <w:r>
+    </w:p>
+    <w:p>
+      <w:pPr>
         <w:rPr>
           <w:rFonts w:ascii="Times New Roman" w:hAnsi="Times New Roman" w:cs="Times New Roman"/>
           <w:b/>
@@ -7355,6 +7357,137 @@
           <w:sz w:val="32"/>
           <w:szCs w:val="32"/>
         </w:rPr>
+      </w:pPr>
+    </w:p>
+    <w:p>
+      <w:pPr>
+        <w:rPr>
+          <w:rFonts w:ascii="Times New Roman" w:hAnsi="Times New Roman" w:cs="Times New Roman"/>
+          <w:b/>
+          <w:bCs/>
+          <w:sz w:val="32"/>
+          <w:szCs w:val="32"/>
+        </w:rPr>
+      </w:pPr>
+    </w:p>
+    <w:p>
+      <w:pPr>
+        <w:rPr>
+          <w:rFonts w:ascii="Times New Roman" w:hAnsi="Times New Roman" w:cs="Times New Roman"/>
+          <w:b/>
+          <w:bCs/>
+          <w:sz w:val="32"/>
+          <w:szCs w:val="32"/>
+        </w:rPr>
+      </w:pPr>
+    </w:p>
+    <w:p>
+      <w:pPr>
+        <w:rPr>
+          <w:rFonts w:ascii="Times New Roman" w:hAnsi="Times New Roman" w:cs="Times New Roman"/>
+          <w:b/>
+          <w:bCs/>
+          <w:sz w:val="32"/>
+          <w:szCs w:val="32"/>
+        </w:rPr>
+      </w:pPr>
+    </w:p>
+    <w:p>
+      <w:pPr>
+        <w:rPr>
+          <w:rFonts w:ascii="Times New Roman" w:hAnsi="Times New Roman" w:cs="Times New Roman"/>
+          <w:b/>
+          <w:bCs/>
+          <w:sz w:val="32"/>
+          <w:szCs w:val="32"/>
+        </w:rPr>
+      </w:pPr>
+    </w:p>
+    <w:p>
+      <w:pPr>
+        <w:rPr>
+          <w:rFonts w:ascii="Times New Roman" w:hAnsi="Times New Roman" w:cs="Times New Roman"/>
+          <w:b/>
+          <w:bCs/>
+          <w:sz w:val="32"/>
+          <w:szCs w:val="32"/>
+        </w:rPr>
+      </w:pPr>
+    </w:p>
+    <w:p>
+      <w:pPr>
+        <w:rPr>
+          <w:rFonts w:ascii="Times New Roman" w:hAnsi="Times New Roman" w:cs="Times New Roman"/>
+          <w:b/>
+          <w:bCs/>
+          <w:sz w:val="32"/>
+          <w:szCs w:val="32"/>
+        </w:rPr>
+      </w:pPr>
+    </w:p>
+    <w:p>
+      <w:pPr>
+        <w:rPr>
+          <w:rFonts w:ascii="Times New Roman" w:hAnsi="Times New Roman" w:cs="Times New Roman"/>
+          <w:b/>
+          <w:bCs/>
+          <w:sz w:val="32"/>
+          <w:szCs w:val="32"/>
+        </w:rPr>
+      </w:pPr>
+    </w:p>
+    <w:p>
+      <w:pPr>
+        <w:rPr>
+          <w:rFonts w:ascii="Times New Roman" w:hAnsi="Times New Roman" w:cs="Times New Roman"/>
+          <w:b/>
+          <w:bCs/>
+          <w:sz w:val="32"/>
+          <w:szCs w:val="32"/>
+        </w:rPr>
+      </w:pPr>
+    </w:p>
+    <w:p>
+      <w:pPr>
+        <w:rPr>
+          <w:rFonts w:ascii="Times New Roman" w:hAnsi="Times New Roman" w:cs="Times New Roman"/>
+          <w:b/>
+          <w:bCs/>
+          <w:sz w:val="32"/>
+          <w:szCs w:val="32"/>
+        </w:rPr>
+      </w:pPr>
+    </w:p>
+    <w:p>
+      <w:pPr>
+        <w:rPr>
+          <w:rFonts w:ascii="Times New Roman" w:hAnsi="Times New Roman" w:cs="Times New Roman"/>
+          <w:b/>
+          <w:bCs/>
+          <w:sz w:val="32"/>
+          <w:szCs w:val="32"/>
+        </w:rPr>
+      </w:pPr>
+    </w:p>
+    <w:p>
+      <w:pPr>
+        <w:rPr>
+          <w:rFonts w:ascii="Times New Roman" w:hAnsi="Times New Roman" w:cs="Times New Roman"/>
+          <w:b/>
+          <w:bCs/>
+          <w:sz w:val="32"/>
+          <w:szCs w:val="32"/>
+        </w:rPr>
+      </w:pPr>
+      <w:r>
+        <w:rPr>
+          <w:rFonts w:ascii="Times New Roman" w:hAnsi="Times New Roman" w:cs="Times New Roman"/>
+          <w:b/>
+          <w:bCs/>
+          <w:sz w:val="32"/>
+          <w:szCs w:val="32"/>
+        </w:rPr>
+        <w:lastRenderedPageBreak/>
         <w:t>Day 6:</w:t>
       </w:r>
     </w:p>
@@ -7378,7 +7511,29 @@
           <w:szCs w:val="32"/>
           <w:u w:val="single"/>
         </w:rPr>
-        <w:t>Playwright:</w:t>
+        <w:t>Playwright</w:t>
+      </w:r>
+      <w:r>
+        <w:rPr>
+          <w:rFonts w:ascii="Times New Roman" w:hAnsi="Times New Roman" w:cs="Times New Roman"/>
+          <w:b/>
+          <w:bCs/>
+          <w:sz w:val="32"/>
+          <w:szCs w:val="32"/>
+          <w:u w:val="single"/>
+        </w:rPr>
+        <w:t xml:space="preserve"> with TypeScript</w:t>
+      </w:r>
+      <w:r>
+        <w:rPr>
+          <w:rFonts w:ascii="Times New Roman" w:hAnsi="Times New Roman" w:cs="Times New Roman"/>
+          <w:b/>
+          <w:bCs/>
+          <w:sz w:val="32"/>
+          <w:szCs w:val="32"/>
+          <w:u w:val="single"/>
+        </w:rPr>
+        <w:t>:</w:t>
       </w:r>
     </w:p>
     <w:p>
@@ -7713,7 +7868,6 @@
           <w:sz w:val="28"/>
           <w:szCs w:val="28"/>
         </w:rPr>
-        <w:lastRenderedPageBreak/>
         <w:t>Run the test:</w:t>
       </w:r>
     </w:p>
@@ -8020,6 +8174,18 @@
       <w:pPr>
         <w:rPr>
           <w:rFonts w:ascii="Times New Roman" w:hAnsi="Times New Roman" w:cs="Times New Roman"/>
+        </w:rPr>
+      </w:pPr>
+    </w:p>
+    <w:p>
+      <w:pPr>
+        <w:pStyle w:val="ListParagraph"/>
+        <w:numPr>
+          <w:ilvl w:val="0"/>
+          <w:numId w:val="22"/>
+        </w:numPr>
+        <w:rPr>
+          <w:rFonts w:ascii="Times New Roman" w:hAnsi="Times New Roman" w:cs="Times New Roman"/>
           <w:b/>
           <w:bCs/>
           <w:sz w:val="28"/>
@@ -8034,8 +8200,485 @@
           <w:sz w:val="28"/>
           <w:szCs w:val="28"/>
         </w:rPr>
+        <w:t>Navigate to the website</w:t>
+      </w:r>
+    </w:p>
+    <w:p>
+      <w:pPr>
+        <w:ind w:left="720"/>
+        <w:jc w:val="center"/>
+        <w:rPr>
+          <w:rFonts w:ascii="Times New Roman" w:hAnsi="Times New Roman" w:cs="Times New Roman"/>
+          <w:b/>
+          <w:bCs/>
+        </w:rPr>
+      </w:pPr>
+      <w:r>
+        <w:rPr>
+          <w:rFonts w:ascii="Times New Roman" w:hAnsi="Times New Roman" w:cs="Times New Roman"/>
+          <w:b/>
+          <w:bCs/>
+        </w:rPr>
+        <w:lastRenderedPageBreak/>
+        <w:drawing>
+          <wp:inline distT="0" distB="0" distL="0" distR="0" wp14:anchorId="7A90650F" wp14:editId="5E8E57DE">
+            <wp:extent cx="3784600" cy="725382"/>
+            <wp:effectExtent l="0" t="0" r="6350" b="0"/>
+            <wp:docPr id="130545269" name="Picture 1"/>
+            <wp:cNvGraphicFramePr>
+              <a:graphicFrameLocks xmlns:a="http://schemas.openxmlformats.org/drawingml/2006/main" noChangeAspect="1"/>
+            </wp:cNvGraphicFramePr>
+            <a:graphic xmlns:a="http://schemas.openxmlformats.org/drawingml/2006/main">
+              <a:graphicData uri="http://schemas.openxmlformats.org/drawingml/2006/picture">
+                <pic:pic xmlns:pic="http://schemas.openxmlformats.org/drawingml/2006/picture">
+                  <pic:nvPicPr>
+                    <pic:cNvPr id="130545269" name=""/>
+                    <pic:cNvPicPr/>
+                  </pic:nvPicPr>
+                  <pic:blipFill>
+                    <a:blip r:embed="rId15"/>
+                    <a:stretch>
+                      <a:fillRect/>
+                    </a:stretch>
+                  </pic:blipFill>
+                  <pic:spPr>
+                    <a:xfrm>
+                      <a:off x="0" y="0"/>
+                      <a:ext cx="3809917" cy="730234"/>
+                    </a:xfrm>
+                    <a:prstGeom prst="rect">
+                      <a:avLst/>
+                    </a:prstGeom>
+                  </pic:spPr>
+                </pic:pic>
+              </a:graphicData>
+            </a:graphic>
+          </wp:inline>
+        </w:drawing>
+      </w:r>
+    </w:p>
+    <w:p>
+      <w:pPr>
+        <w:pStyle w:val="ListParagraph"/>
+        <w:numPr>
+          <w:ilvl w:val="0"/>
+          <w:numId w:val="22"/>
+        </w:numPr>
+        <w:rPr>
+          <w:rFonts w:ascii="Times New Roman" w:hAnsi="Times New Roman" w:cs="Times New Roman"/>
+          <w:b/>
+          <w:bCs/>
+        </w:rPr>
+      </w:pPr>
+      <w:r>
+        <w:rPr>
+          <w:rFonts w:ascii="Times New Roman" w:hAnsi="Times New Roman" w:cs="Times New Roman"/>
+          <w:b/>
+          <w:bCs/>
+          <w:sz w:val="28"/>
+          <w:szCs w:val="28"/>
+        </w:rPr>
         <w:t>Assertion in Playwright:</w:t>
       </w:r>
+      <w:r>
+        <w:rPr>
+          <w:rFonts w:ascii="Times New Roman" w:hAnsi="Times New Roman" w:cs="Times New Roman"/>
+          <w:b/>
+          <w:bCs/>
+        </w:rPr>
+        <w:t xml:space="preserve"> </w:t>
+      </w:r>
+    </w:p>
+    <w:p>
+      <w:pPr>
+        <w:ind w:left="720" w:firstLine="720"/>
+        <w:rPr>
+          <w:rFonts w:ascii="Times New Roman" w:hAnsi="Times New Roman" w:cs="Times New Roman"/>
+        </w:rPr>
+      </w:pPr>
+      <w:r>
+        <w:rPr>
+          <w:rFonts w:ascii="Times New Roman" w:hAnsi="Times New Roman" w:cs="Times New Roman"/>
+        </w:rPr>
+        <w:drawing>
+          <wp:inline distT="0" distB="0" distL="0" distR="0" wp14:anchorId="519A6BDA" wp14:editId="2EC612E0">
+            <wp:extent cx="5136957" cy="364813"/>
+            <wp:effectExtent l="0" t="0" r="0" b="0"/>
+            <wp:docPr id="1942036841" name="Picture 1"/>
+            <wp:cNvGraphicFramePr>
+              <a:graphicFrameLocks xmlns:a="http://schemas.openxmlformats.org/drawingml/2006/main" noChangeAspect="1"/>
+            </wp:cNvGraphicFramePr>
+            <a:graphic xmlns:a="http://schemas.openxmlformats.org/drawingml/2006/main">
+              <a:graphicData uri="http://schemas.openxmlformats.org/drawingml/2006/picture">
+                <pic:pic xmlns:pic="http://schemas.openxmlformats.org/drawingml/2006/picture">
+                  <pic:nvPicPr>
+                    <pic:cNvPr id="1942036841" name=""/>
+                    <pic:cNvPicPr/>
+                  </pic:nvPicPr>
+                  <pic:blipFill>
+                    <a:blip r:embed="rId16"/>
+                    <a:stretch>
+                      <a:fillRect/>
+                    </a:stretch>
+                  </pic:blipFill>
+                  <pic:spPr>
+                    <a:xfrm>
+                      <a:off x="0" y="0"/>
+                      <a:ext cx="5261910" cy="373687"/>
+                    </a:xfrm>
+                    <a:prstGeom prst="rect">
+                      <a:avLst/>
+                    </a:prstGeom>
+                  </pic:spPr>
+                </pic:pic>
+              </a:graphicData>
+            </a:graphic>
+          </wp:inline>
+        </w:drawing>
+      </w:r>
+    </w:p>
+    <w:p>
+      <w:pPr>
+        <w:pStyle w:val="ListParagraph"/>
+        <w:numPr>
+          <w:ilvl w:val="0"/>
+          <w:numId w:val="22"/>
+        </w:numPr>
+        <w:rPr>
+          <w:rFonts w:ascii="Times New Roman" w:hAnsi="Times New Roman" w:cs="Times New Roman"/>
+          <w:b/>
+          <w:bCs/>
+        </w:rPr>
+      </w:pPr>
+      <w:r>
+        <w:rPr>
+          <w:rFonts w:ascii="Times New Roman" w:hAnsi="Times New Roman" w:cs="Times New Roman"/>
+          <w:b/>
+          <w:bCs/>
+        </w:rPr>
+        <w:t>Different type of assertion:</w:t>
+      </w:r>
+    </w:p>
+    <w:p>
+      <w:pPr>
+        <w:ind w:left="1440"/>
+        <w:rPr>
+          <w:rFonts w:ascii="Times New Roman" w:hAnsi="Times New Roman" w:cs="Times New Roman"/>
+        </w:rPr>
+      </w:pPr>
+      <w:r>
+        <w:rPr>
+          <w:rFonts w:ascii="Times New Roman" w:hAnsi="Times New Roman" w:cs="Times New Roman"/>
+        </w:rPr>
+        <w:t>await expect(locator</w:t>
+      </w:r>
+      <w:proofErr w:type="gramStart"/>
+      <w:r>
+        <w:rPr>
+          <w:rFonts w:ascii="Times New Roman" w:hAnsi="Times New Roman" w:cs="Times New Roman"/>
+        </w:rPr>
+        <w:t>).</w:t>
+      </w:r>
+      <w:proofErr w:type="spellStart"/>
+      <w:r>
+        <w:rPr>
+          <w:rFonts w:ascii="Times New Roman" w:hAnsi="Times New Roman" w:cs="Times New Roman"/>
+        </w:rPr>
+        <w:t>toBeChecked</w:t>
+      </w:r>
+      <w:proofErr w:type="spellEnd"/>
+      <w:proofErr w:type="gramEnd"/>
+      <w:r>
+        <w:rPr>
+          <w:rFonts w:ascii="Times New Roman" w:hAnsi="Times New Roman" w:cs="Times New Roman"/>
+        </w:rPr>
+        <w:t>();</w:t>
+      </w:r>
+    </w:p>
+    <w:p>
+      <w:pPr>
+        <w:ind w:left="1440"/>
+        <w:rPr>
+          <w:rFonts w:ascii="Times New Roman" w:hAnsi="Times New Roman" w:cs="Times New Roman"/>
+        </w:rPr>
+      </w:pPr>
+      <w:r>
+        <w:rPr>
+          <w:rFonts w:ascii="Times New Roman" w:hAnsi="Times New Roman" w:cs="Times New Roman"/>
+        </w:rPr>
+        <w:t>await expect(locator</w:t>
+      </w:r>
+      <w:proofErr w:type="gramStart"/>
+      <w:r>
+        <w:rPr>
+          <w:rFonts w:ascii="Times New Roman" w:hAnsi="Times New Roman" w:cs="Times New Roman"/>
+        </w:rPr>
+        <w:t>).</w:t>
+      </w:r>
+      <w:proofErr w:type="spellStart"/>
+      <w:r>
+        <w:rPr>
+          <w:rFonts w:ascii="Times New Roman" w:hAnsi="Times New Roman" w:cs="Times New Roman"/>
+        </w:rPr>
+        <w:t>not</w:t>
+      </w:r>
+      <w:proofErr w:type="gramEnd"/>
+      <w:r>
+        <w:rPr>
+          <w:rFonts w:ascii="Times New Roman" w:hAnsi="Times New Roman" w:cs="Times New Roman"/>
+        </w:rPr>
+        <w:t>.toBeChecked</w:t>
+      </w:r>
+      <w:proofErr w:type="spellEnd"/>
+      <w:r>
+        <w:rPr>
+          <w:rFonts w:ascii="Times New Roman" w:hAnsi="Times New Roman" w:cs="Times New Roman"/>
+        </w:rPr>
+        <w:t>();</w:t>
+      </w:r>
+    </w:p>
+    <w:p>
+      <w:pPr>
+        <w:ind w:left="1440"/>
+        <w:rPr>
+          <w:rFonts w:ascii="Times New Roman" w:hAnsi="Times New Roman" w:cs="Times New Roman"/>
+        </w:rPr>
+      </w:pPr>
+      <w:r>
+        <w:rPr>
+          <w:rFonts w:ascii="Times New Roman" w:hAnsi="Times New Roman" w:cs="Times New Roman"/>
+        </w:rPr>
+        <w:t>await expect(locator</w:t>
+      </w:r>
+      <w:proofErr w:type="gramStart"/>
+      <w:r>
+        <w:rPr>
+          <w:rFonts w:ascii="Times New Roman" w:hAnsi="Times New Roman" w:cs="Times New Roman"/>
+        </w:rPr>
+        <w:t>).</w:t>
+      </w:r>
+      <w:proofErr w:type="spellStart"/>
+      <w:r>
+        <w:rPr>
+          <w:rFonts w:ascii="Times New Roman" w:hAnsi="Times New Roman" w:cs="Times New Roman"/>
+        </w:rPr>
+        <w:t>toBeDisabled</w:t>
+      </w:r>
+      <w:proofErr w:type="spellEnd"/>
+      <w:proofErr w:type="gramEnd"/>
+      <w:r>
+        <w:rPr>
+          <w:rFonts w:ascii="Times New Roman" w:hAnsi="Times New Roman" w:cs="Times New Roman"/>
+        </w:rPr>
+        <w:t>();</w:t>
+      </w:r>
+    </w:p>
+    <w:p>
+      <w:pPr>
+        <w:ind w:left="1440"/>
+        <w:rPr>
+          <w:rFonts w:ascii="Times New Roman" w:hAnsi="Times New Roman" w:cs="Times New Roman"/>
+        </w:rPr>
+      </w:pPr>
+      <w:r>
+        <w:rPr>
+          <w:rFonts w:ascii="Times New Roman" w:hAnsi="Times New Roman" w:cs="Times New Roman"/>
+        </w:rPr>
+        <w:t>await expect(locator</w:t>
+      </w:r>
+      <w:proofErr w:type="gramStart"/>
+      <w:r>
+        <w:rPr>
+          <w:rFonts w:ascii="Times New Roman" w:hAnsi="Times New Roman" w:cs="Times New Roman"/>
+        </w:rPr>
+        <w:t>).</w:t>
+      </w:r>
+      <w:proofErr w:type="spellStart"/>
+      <w:r>
+        <w:rPr>
+          <w:rFonts w:ascii="Times New Roman" w:hAnsi="Times New Roman" w:cs="Times New Roman"/>
+        </w:rPr>
+        <w:t>toBeEnabled</w:t>
+      </w:r>
+      <w:proofErr w:type="spellEnd"/>
+      <w:proofErr w:type="gramEnd"/>
+      <w:r>
+        <w:rPr>
+          <w:rFonts w:ascii="Times New Roman" w:hAnsi="Times New Roman" w:cs="Times New Roman"/>
+        </w:rPr>
+        <w:t>();</w:t>
+      </w:r>
+    </w:p>
+    <w:p>
+      <w:pPr>
+        <w:ind w:left="1440"/>
+        <w:rPr>
+          <w:rFonts w:ascii="Times New Roman" w:hAnsi="Times New Roman" w:cs="Times New Roman"/>
+        </w:rPr>
+      </w:pPr>
+      <w:r>
+        <w:rPr>
+          <w:rFonts w:ascii="Times New Roman" w:hAnsi="Times New Roman" w:cs="Times New Roman"/>
+        </w:rPr>
+        <w:t>await expect(locator</w:t>
+      </w:r>
+      <w:proofErr w:type="gramStart"/>
+      <w:r>
+        <w:rPr>
+          <w:rFonts w:ascii="Times New Roman" w:hAnsi="Times New Roman" w:cs="Times New Roman"/>
+        </w:rPr>
+        <w:t>).</w:t>
+      </w:r>
+      <w:proofErr w:type="spellStart"/>
+      <w:r>
+        <w:rPr>
+          <w:rFonts w:ascii="Times New Roman" w:hAnsi="Times New Roman" w:cs="Times New Roman"/>
+        </w:rPr>
+        <w:t>toBeEditable</w:t>
+      </w:r>
+      <w:proofErr w:type="spellEnd"/>
+      <w:proofErr w:type="gramEnd"/>
+      <w:r>
+        <w:rPr>
+          <w:rFonts w:ascii="Times New Roman" w:hAnsi="Times New Roman" w:cs="Times New Roman"/>
+        </w:rPr>
+        <w:t>();</w:t>
+      </w:r>
+    </w:p>
+    <w:p>
+      <w:pPr>
+        <w:ind w:left="1440"/>
+        <w:rPr>
+          <w:rFonts w:ascii="Times New Roman" w:hAnsi="Times New Roman" w:cs="Times New Roman"/>
+        </w:rPr>
+      </w:pPr>
+      <w:r>
+        <w:rPr>
+          <w:rFonts w:ascii="Times New Roman" w:hAnsi="Times New Roman" w:cs="Times New Roman"/>
+        </w:rPr>
+        <w:t>await expect(locator</w:t>
+      </w:r>
+      <w:proofErr w:type="gramStart"/>
+      <w:r>
+        <w:rPr>
+          <w:rFonts w:ascii="Times New Roman" w:hAnsi="Times New Roman" w:cs="Times New Roman"/>
+        </w:rPr>
+        <w:t>).</w:t>
+      </w:r>
+      <w:proofErr w:type="spellStart"/>
+      <w:r>
+        <w:rPr>
+          <w:rFonts w:ascii="Times New Roman" w:hAnsi="Times New Roman" w:cs="Times New Roman"/>
+        </w:rPr>
+        <w:t>toBeEmpty</w:t>
+      </w:r>
+      <w:proofErr w:type="spellEnd"/>
+      <w:proofErr w:type="gramEnd"/>
+      <w:r>
+        <w:rPr>
+          <w:rFonts w:ascii="Times New Roman" w:hAnsi="Times New Roman" w:cs="Times New Roman"/>
+        </w:rPr>
+        <w:t xml:space="preserve">(); </w:t>
+      </w:r>
+    </w:p>
+    <w:p>
+      <w:pPr>
+        <w:rPr>
+          <w:rFonts w:ascii="Times New Roman" w:hAnsi="Times New Roman" w:cs="Times New Roman"/>
+          <w:b/>
+          <w:bCs/>
+        </w:rPr>
+      </w:pPr>
+    </w:p>
+    <w:p>
+      <w:pPr>
+        <w:rPr>
+          <w:rFonts w:ascii="Times New Roman" w:hAnsi="Times New Roman" w:cs="Times New Roman"/>
+          <w:b/>
+          <w:bCs/>
+        </w:rPr>
+      </w:pPr>
+    </w:p>
+    <w:p>
+      <w:pPr>
+        <w:rPr>
+          <w:rFonts w:ascii="Times New Roman" w:hAnsi="Times New Roman" w:cs="Times New Roman"/>
+          <w:b/>
+          <w:bCs/>
+        </w:rPr>
+      </w:pPr>
+    </w:p>
+    <w:p>
+      <w:pPr>
+        <w:rPr>
+          <w:rFonts w:ascii="Times New Roman" w:hAnsi="Times New Roman" w:cs="Times New Roman"/>
+          <w:b/>
+          <w:bCs/>
+          <w:sz w:val="28"/>
+          <w:szCs w:val="28"/>
+        </w:rPr>
+      </w:pPr>
+      <w:r>
+        <w:rPr>
+          <w:rFonts w:ascii="Times New Roman" w:hAnsi="Times New Roman" w:cs="Times New Roman"/>
+          <w:b/>
+          <w:bCs/>
+          <w:sz w:val="28"/>
+          <w:szCs w:val="28"/>
+        </w:rPr>
+        <w:t>Example TEST 1:</w:t>
+      </w:r>
+    </w:p>
+    <w:p>
+      <w:pPr>
+        <w:rPr>
+          <w:rFonts w:ascii="Times New Roman" w:hAnsi="Times New Roman" w:cs="Times New Roman"/>
+          <w:b/>
+          <w:bCs/>
+        </w:rPr>
+      </w:pPr>
+      <w:r>
+        <w:rPr>
+          <w:rFonts w:ascii="Times New Roman" w:hAnsi="Times New Roman" w:cs="Times New Roman"/>
+          <w:b/>
+          <w:bCs/>
+        </w:rPr>
+        <w:drawing>
+          <wp:inline distT="0" distB="0" distL="0" distR="0" wp14:anchorId="071B6EA6" wp14:editId="5713DACB">
+            <wp:extent cx="5731510" cy="2578100"/>
+            <wp:effectExtent l="0" t="0" r="2540" b="0"/>
+            <wp:docPr id="991530398" name="Picture 1"/>
+            <wp:cNvGraphicFramePr>
+              <a:graphicFrameLocks xmlns:a="http://schemas.openxmlformats.org/drawingml/2006/main" noChangeAspect="1"/>
+            </wp:cNvGraphicFramePr>
+            <a:graphic xmlns:a="http://schemas.openxmlformats.org/drawingml/2006/main">
+              <a:graphicData uri="http://schemas.openxmlformats.org/drawingml/2006/picture">
+                <pic:pic xmlns:pic="http://schemas.openxmlformats.org/drawingml/2006/picture">
+                  <pic:nvPicPr>
+                    <pic:cNvPr id="991530398" name=""/>
+                    <pic:cNvPicPr/>
+                  </pic:nvPicPr>
+                  <pic:blipFill>
+                    <a:blip r:embed="rId17"/>
+                    <a:stretch>
+                      <a:fillRect/>
+                    </a:stretch>
+                  </pic:blipFill>
+                  <pic:spPr>
+                    <a:xfrm>
+                      <a:off x="0" y="0"/>
+                      <a:ext cx="5731510" cy="2578100"/>
+                    </a:xfrm>
+                    <a:prstGeom prst="rect">
+                      <a:avLst/>
+                    </a:prstGeom>
+                  </pic:spPr>
+                </pic:pic>
+              </a:graphicData>
+            </a:graphic>
+          </wp:inline>
+        </w:drawing>
+      </w:r>
     </w:p>
     <w:p>
       <w:pPr>
@@ -8053,61 +8696,148 @@
         <w:rPr>
           <w:rFonts w:ascii="Times New Roman" w:hAnsi="Times New Roman" w:cs="Times New Roman"/>
         </w:rPr>
-        <w:t>e</w:t>
-      </w:r>
-      <w:r>
-        <w:rPr>
-          <w:rFonts w:ascii="Times New Roman" w:hAnsi="Times New Roman" w:cs="Times New Roman"/>
-        </w:rPr>
-        <w:t>xpect (locator</w:t>
-      </w:r>
-      <w:proofErr w:type="gramStart"/>
-      <w:r>
-        <w:rPr>
-          <w:rFonts w:ascii="Times New Roman" w:hAnsi="Times New Roman" w:cs="Times New Roman"/>
-        </w:rPr>
-        <w:t>).</w:t>
-      </w:r>
-      <w:proofErr w:type="spellStart"/>
-      <w:r>
-        <w:rPr>
-          <w:rFonts w:ascii="Times New Roman" w:hAnsi="Times New Roman" w:cs="Times New Roman"/>
-        </w:rPr>
-        <w:t>tobeVisible</w:t>
-      </w:r>
-      <w:proofErr w:type="spellEnd"/>
-      <w:proofErr w:type="gramEnd"/>
-      <w:r>
-        <w:rPr>
-          <w:rFonts w:ascii="Times New Roman" w:hAnsi="Times New Roman" w:cs="Times New Roman"/>
-        </w:rPr>
-        <w:t>();</w:t>
-      </w:r>
-    </w:p>
-    <w:p>
-      <w:pPr>
-        <w:rPr>
-          <w:rFonts w:ascii="Times New Roman" w:hAnsi="Times New Roman" w:cs="Times New Roman"/>
-        </w:rPr>
-      </w:pPr>
-    </w:p>
-    <w:p>
-      <w:pPr>
-        <w:rPr>
-          <w:rFonts w:ascii="Times New Roman" w:hAnsi="Times New Roman" w:cs="Times New Roman"/>
-        </w:rPr>
-      </w:pPr>
-    </w:p>
-    <w:p>
-      <w:pPr>
-        <w:rPr>
-          <w:rFonts w:ascii="Times New Roman" w:hAnsi="Times New Roman" w:cs="Times New Roman"/>
-          <w:b/>
-          <w:bCs/>
-          <w:sz w:val="32"/>
-          <w:szCs w:val="32"/>
-        </w:rPr>
-      </w:pPr>
+        <w:t xml:space="preserve">This test checks if the search bar on the TypeScript website works correctly. It opens the website and finds the search bar. Then it types "What is a </w:t>
+      </w:r>
+      <w:proofErr w:type="spellStart"/>
+      <w:proofErr w:type="gramStart"/>
+      <w:r>
+        <w:rPr>
+          <w:rFonts w:ascii="Times New Roman" w:hAnsi="Times New Roman" w:cs="Times New Roman"/>
+        </w:rPr>
+        <w:t>tsconfig.json</w:t>
+      </w:r>
+      <w:proofErr w:type="spellEnd"/>
+      <w:proofErr w:type="gramEnd"/>
+      <w:r>
+        <w:rPr>
+          <w:rFonts w:ascii="Times New Roman" w:hAnsi="Times New Roman" w:cs="Times New Roman"/>
+        </w:rPr>
+        <w:t>" into the search bar. After waiting a bit, it presses Enter to search. It then checks if a heading with that text appears on the page. This means the search worked as expected.</w:t>
+      </w:r>
+    </w:p>
+    <w:p>
+      <w:pPr>
+        <w:rPr>
+          <w:rFonts w:ascii="Times New Roman" w:hAnsi="Times New Roman" w:cs="Times New Roman"/>
+        </w:rPr>
+      </w:pPr>
+    </w:p>
+    <w:p>
+      <w:pPr>
+        <w:rPr>
+          <w:rFonts w:ascii="Times New Roman" w:hAnsi="Times New Roman" w:cs="Times New Roman"/>
+          <w:b/>
+          <w:bCs/>
+          <w:sz w:val="28"/>
+          <w:szCs w:val="28"/>
+        </w:rPr>
+      </w:pPr>
+      <w:r>
+        <w:rPr>
+          <w:rFonts w:ascii="Times New Roman" w:hAnsi="Times New Roman" w:cs="Times New Roman"/>
+          <w:b/>
+          <w:bCs/>
+          <w:sz w:val="28"/>
+          <w:szCs w:val="28"/>
+        </w:rPr>
+        <w:t>Example TEST 2:</w:t>
+      </w:r>
+    </w:p>
+    <w:p>
+      <w:pPr>
+        <w:jc w:val="center"/>
+        <w:rPr>
+          <w:rFonts w:ascii="Times New Roman" w:hAnsi="Times New Roman" w:cs="Times New Roman"/>
+          <w:b/>
+          <w:bCs/>
+          <w:sz w:val="28"/>
+          <w:szCs w:val="28"/>
+        </w:rPr>
+      </w:pPr>
+      <w:r>
+        <w:rPr>
+          <w:rFonts w:ascii="Times New Roman" w:hAnsi="Times New Roman" w:cs="Times New Roman"/>
+          <w:b/>
+          <w:bCs/>
+          <w:sz w:val="28"/>
+          <w:szCs w:val="28"/>
+        </w:rPr>
+        <w:drawing>
+          <wp:inline distT="0" distB="0" distL="0" distR="0" wp14:anchorId="7A6C3C0D" wp14:editId="757E9D83">
+            <wp:extent cx="4902200" cy="3674206"/>
+            <wp:effectExtent l="0" t="0" r="0" b="2540"/>
+            <wp:docPr id="959576232" name="Picture 1"/>
+            <wp:cNvGraphicFramePr>
+              <a:graphicFrameLocks xmlns:a="http://schemas.openxmlformats.org/drawingml/2006/main" noChangeAspect="1"/>
+            </wp:cNvGraphicFramePr>
+            <a:graphic xmlns:a="http://schemas.openxmlformats.org/drawingml/2006/main">
+              <a:graphicData uri="http://schemas.openxmlformats.org/drawingml/2006/picture">
+                <pic:pic xmlns:pic="http://schemas.openxmlformats.org/drawingml/2006/picture">
+                  <pic:nvPicPr>
+                    <pic:cNvPr id="959576232" name=""/>
+                    <pic:cNvPicPr/>
+                  </pic:nvPicPr>
+                  <pic:blipFill>
+                    <a:blip r:embed="rId18"/>
+                    <a:stretch>
+                      <a:fillRect/>
+                    </a:stretch>
+                  </pic:blipFill>
+                  <pic:spPr>
+                    <a:xfrm>
+                      <a:off x="0" y="0"/>
+                      <a:ext cx="4906731" cy="3677602"/>
+                    </a:xfrm>
+                    <a:prstGeom prst="rect">
+                      <a:avLst/>
+                    </a:prstGeom>
+                  </pic:spPr>
+                </pic:pic>
+              </a:graphicData>
+            </a:graphic>
+          </wp:inline>
+        </w:drawing>
+      </w:r>
+    </w:p>
+    <w:p>
+      <w:pPr>
+        <w:rPr>
+          <w:rFonts w:ascii="Times New Roman" w:hAnsi="Times New Roman" w:cs="Times New Roman"/>
+        </w:rPr>
+      </w:pPr>
+    </w:p>
+    <w:p>
+      <w:pPr>
+        <w:rPr>
+          <w:rFonts w:ascii="Times New Roman" w:hAnsi="Times New Roman" w:cs="Times New Roman"/>
+        </w:rPr>
+      </w:pPr>
+      <w:r>
+        <w:rPr>
+          <w:rFonts w:ascii="Times New Roman" w:hAnsi="Times New Roman" w:cs="Times New Roman"/>
+        </w:rPr>
+        <w:tab/>
+      </w:r>
+      <w:r>
+        <w:rPr>
+          <w:rFonts w:ascii="Times New Roman" w:hAnsi="Times New Roman" w:cs="Times New Roman"/>
+        </w:rPr>
+        <w:t xml:space="preserve">This test script automates the process of placing an order on the </w:t>
+      </w:r>
+      <w:proofErr w:type="spellStart"/>
+      <w:r>
+        <w:rPr>
+          <w:rFonts w:ascii="Times New Roman" w:hAnsi="Times New Roman" w:cs="Times New Roman"/>
+        </w:rPr>
+        <w:t>SauceDemo</w:t>
+      </w:r>
+      <w:proofErr w:type="spellEnd"/>
+      <w:r>
+        <w:rPr>
+          <w:rFonts w:ascii="Times New Roman" w:hAnsi="Times New Roman" w:cs="Times New Roman"/>
+        </w:rPr>
+        <w:t xml:space="preserve"> website. It starts by opening the website and logging in with a standard user account. Once logged in, the presence of the site logo confirms a successful login. The script then adds a backpack item to the cart and navigates to the shopping cart page. After clicking the checkout button, it fills in the required user information including first name, last name, and postal code. It proceeds by clicking the continue button and then the finish button to complete the order. Finally, it verifies the success of the order by checking for the confirmation message Thank you for your order.</w:t>
+      </w:r>
     </w:p>
     <w:sectPr>
       <w:pgSz w:w="11906" w:h="16838"/>
@@ -8289,6 +9019,119 @@
     </w:lvl>
   </w:abstractNum>
   <w:abstractNum w:abstractNumId="1" w15:restartNumberingAfterBreak="0">
+    <w:nsid w:val="0DC31576"/>
+    <w:multiLevelType w:val="hybridMultilevel"/>
+    <w:tmpl w:val="297E41B4"/>
+    <w:lvl w:ilvl="0" w:tplc="40090003">
+      <w:start w:val="1"/>
+      <w:numFmt w:val="bullet"/>
+      <w:lvlText w:val="o"/>
+      <w:lvlJc w:val="left"/>
+      <w:pPr>
+        <w:ind w:left="720" w:hanging="360"/>
+      </w:pPr>
+      <w:rPr>
+        <w:rFonts w:ascii="Courier New" w:hAnsi="Courier New" w:cs="Courier New" w:hint="default"/>
+      </w:rPr>
+    </w:lvl>
+    <w:lvl w:ilvl="1" w:tplc="40090003" w:tentative="1">
+      <w:start w:val="1"/>
+      <w:numFmt w:val="bullet"/>
+      <w:lvlText w:val="o"/>
+      <w:lvlJc w:val="left"/>
+      <w:pPr>
+        <w:ind w:left="1440" w:hanging="360"/>
+      </w:pPr>
+      <w:rPr>
+        <w:rFonts w:ascii="Courier New" w:hAnsi="Courier New" w:cs="Courier New" w:hint="default"/>
+      </w:rPr>
+    </w:lvl>
+    <w:lvl w:ilvl="2" w:tplc="40090005" w:tentative="1">
+      <w:start w:val="1"/>
+      <w:numFmt w:val="bullet"/>
+      <w:lvlText w:val=""/>
+      <w:lvlJc w:val="left"/>
+      <w:pPr>
+        <w:ind w:left="2160" w:hanging="360"/>
+      </w:pPr>
+      <w:rPr>
+        <w:rFonts w:ascii="Wingdings" w:hAnsi="Wingdings" w:hint="default"/>
+      </w:rPr>
+    </w:lvl>
+    <w:lvl w:ilvl="3" w:tplc="40090001" w:tentative="1">
+      <w:start w:val="1"/>
+      <w:numFmt w:val="bullet"/>
+      <w:lvlText w:val=""/>
+      <w:lvlJc w:val="left"/>
+      <w:pPr>
+        <w:ind w:left="2880" w:hanging="360"/>
+      </w:pPr>
+      <w:rPr>
+        <w:rFonts w:ascii="Symbol" w:hAnsi="Symbol" w:hint="default"/>
+      </w:rPr>
+    </w:lvl>
+    <w:lvl w:ilvl="4" w:tplc="40090003" w:tentative="1">
+      <w:start w:val="1"/>
+      <w:numFmt w:val="bullet"/>
+      <w:lvlText w:val="o"/>
+      <w:lvlJc w:val="left"/>
+      <w:pPr>
+        <w:ind w:left="3600" w:hanging="360"/>
+      </w:pPr>
+      <w:rPr>
+        <w:rFonts w:ascii="Courier New" w:hAnsi="Courier New" w:cs="Courier New" w:hint="default"/>
+      </w:rPr>
+    </w:lvl>
+    <w:lvl w:ilvl="5" w:tplc="40090005" w:tentative="1">
+      <w:start w:val="1"/>
+      <w:numFmt w:val="bullet"/>
+      <w:lvlText w:val=""/>
+      <w:lvlJc w:val="left"/>
+      <w:pPr>
+        <w:ind w:left="4320" w:hanging="360"/>
+      </w:pPr>
+      <w:rPr>
+        <w:rFonts w:ascii="Wingdings" w:hAnsi="Wingdings" w:hint="default"/>
+      </w:rPr>
+    </w:lvl>
+    <w:lvl w:ilvl="6" w:tplc="40090001" w:tentative="1">
+      <w:start w:val="1"/>
+      <w:numFmt w:val="bullet"/>
+      <w:lvlText w:val=""/>
+      <w:lvlJc w:val="left"/>
+      <w:pPr>
+        <w:ind w:left="5040" w:hanging="360"/>
+      </w:pPr>
+      <w:rPr>
+        <w:rFonts w:ascii="Symbol" w:hAnsi="Symbol" w:hint="default"/>
+      </w:rPr>
+    </w:lvl>
+    <w:lvl w:ilvl="7" w:tplc="40090003" w:tentative="1">
+      <w:start w:val="1"/>
+      <w:numFmt w:val="bullet"/>
+      <w:lvlText w:val="o"/>
+      <w:lvlJc w:val="left"/>
+      <w:pPr>
+        <w:ind w:left="5760" w:hanging="360"/>
+      </w:pPr>
+      <w:rPr>
+        <w:rFonts w:ascii="Courier New" w:hAnsi="Courier New" w:cs="Courier New" w:hint="default"/>
+      </w:rPr>
+    </w:lvl>
+    <w:lvl w:ilvl="8" w:tplc="40090005" w:tentative="1">
+      <w:start w:val="1"/>
+      <w:numFmt w:val="bullet"/>
+      <w:lvlText w:val=""/>
+      <w:lvlJc w:val="left"/>
+      <w:pPr>
+        <w:ind w:left="6480" w:hanging="360"/>
+      </w:pPr>
+      <w:rPr>
+        <w:rFonts w:ascii="Wingdings" w:hAnsi="Wingdings" w:hint="default"/>
+      </w:rPr>
+    </w:lvl>
+  </w:abstractNum>
+  <w:abstractNum w:abstractNumId="2" w15:restartNumberingAfterBreak="0">
     <w:nsid w:val="0F612A6E"/>
     <w:multiLevelType w:val="multilevel"/>
     <w:tmpl w:val="E786BE80"/>
@@ -8437,7 +9280,7 @@
       </w:rPr>
     </w:lvl>
   </w:abstractNum>
-  <w:abstractNum w:abstractNumId="2" w15:restartNumberingAfterBreak="0">
+  <w:abstractNum w:abstractNumId="3" w15:restartNumberingAfterBreak="0">
     <w:nsid w:val="139E47BD"/>
     <w:multiLevelType w:val="multilevel"/>
     <w:tmpl w:val="CFD007C8"/>
@@ -8586,7 +9429,7 @@
       </w:rPr>
     </w:lvl>
   </w:abstractNum>
-  <w:abstractNum w:abstractNumId="3" w15:restartNumberingAfterBreak="0">
+  <w:abstractNum w:abstractNumId="4" w15:restartNumberingAfterBreak="0">
     <w:nsid w:val="145B2A25"/>
     <w:multiLevelType w:val="hybridMultilevel"/>
     <w:tmpl w:val="78E20B36"/>
@@ -8698,7 +9541,7 @@
       </w:rPr>
     </w:lvl>
   </w:abstractNum>
-  <w:abstractNum w:abstractNumId="4" w15:restartNumberingAfterBreak="0">
+  <w:abstractNum w:abstractNumId="5" w15:restartNumberingAfterBreak="0">
     <w:nsid w:val="15D552F9"/>
     <w:multiLevelType w:val="multilevel"/>
     <w:tmpl w:val="D520E3AE"/>
@@ -8847,7 +9690,7 @@
       </w:rPr>
     </w:lvl>
   </w:abstractNum>
-  <w:abstractNum w:abstractNumId="5" w15:restartNumberingAfterBreak="0">
+  <w:abstractNum w:abstractNumId="6" w15:restartNumberingAfterBreak="0">
     <w:nsid w:val="278B4494"/>
     <w:multiLevelType w:val="multilevel"/>
     <w:tmpl w:val="56AA2C08"/>
@@ -8960,7 +9803,120 @@
       </w:pPr>
     </w:lvl>
   </w:abstractNum>
-  <w:abstractNum w:abstractNumId="6" w15:restartNumberingAfterBreak="0">
+  <w:abstractNum w:abstractNumId="7" w15:restartNumberingAfterBreak="0">
+    <w:nsid w:val="34143009"/>
+    <w:multiLevelType w:val="hybridMultilevel"/>
+    <w:tmpl w:val="26086B3A"/>
+    <w:lvl w:ilvl="0" w:tplc="40090003">
+      <w:start w:val="1"/>
+      <w:numFmt w:val="bullet"/>
+      <w:lvlText w:val="o"/>
+      <w:lvlJc w:val="left"/>
+      <w:pPr>
+        <w:ind w:left="720" w:hanging="360"/>
+      </w:pPr>
+      <w:rPr>
+        <w:rFonts w:ascii="Courier New" w:hAnsi="Courier New" w:cs="Courier New" w:hint="default"/>
+      </w:rPr>
+    </w:lvl>
+    <w:lvl w:ilvl="1" w:tplc="40090003" w:tentative="1">
+      <w:start w:val="1"/>
+      <w:numFmt w:val="bullet"/>
+      <w:lvlText w:val="o"/>
+      <w:lvlJc w:val="left"/>
+      <w:pPr>
+        <w:ind w:left="1440" w:hanging="360"/>
+      </w:pPr>
+      <w:rPr>
+        <w:rFonts w:ascii="Courier New" w:hAnsi="Courier New" w:cs="Courier New" w:hint="default"/>
+      </w:rPr>
+    </w:lvl>
+    <w:lvl w:ilvl="2" w:tplc="40090005" w:tentative="1">
+      <w:start w:val="1"/>
+      <w:numFmt w:val="bullet"/>
+      <w:lvlText w:val=""/>
+      <w:lvlJc w:val="left"/>
+      <w:pPr>
+        <w:ind w:left="2160" w:hanging="360"/>
+      </w:pPr>
+      <w:rPr>
+        <w:rFonts w:ascii="Wingdings" w:hAnsi="Wingdings" w:hint="default"/>
+      </w:rPr>
+    </w:lvl>
+    <w:lvl w:ilvl="3" w:tplc="40090001" w:tentative="1">
+      <w:start w:val="1"/>
+      <w:numFmt w:val="bullet"/>
+      <w:lvlText w:val=""/>
+      <w:lvlJc w:val="left"/>
+      <w:pPr>
+        <w:ind w:left="2880" w:hanging="360"/>
+      </w:pPr>
+      <w:rPr>
+        <w:rFonts w:ascii="Symbol" w:hAnsi="Symbol" w:hint="default"/>
+      </w:rPr>
+    </w:lvl>
+    <w:lvl w:ilvl="4" w:tplc="40090003" w:tentative="1">
+      <w:start w:val="1"/>
+      <w:numFmt w:val="bullet"/>
+      <w:lvlText w:val="o"/>
+      <w:lvlJc w:val="left"/>
+      <w:pPr>
+        <w:ind w:left="3600" w:hanging="360"/>
+      </w:pPr>
+      <w:rPr>
+        <w:rFonts w:ascii="Courier New" w:hAnsi="Courier New" w:cs="Courier New" w:hint="default"/>
+      </w:rPr>
+    </w:lvl>
+    <w:lvl w:ilvl="5" w:tplc="40090005" w:tentative="1">
+      <w:start w:val="1"/>
+      <w:numFmt w:val="bullet"/>
+      <w:lvlText w:val=""/>
+      <w:lvlJc w:val="left"/>
+      <w:pPr>
+        <w:ind w:left="4320" w:hanging="360"/>
+      </w:pPr>
+      <w:rPr>
+        <w:rFonts w:ascii="Wingdings" w:hAnsi="Wingdings" w:hint="default"/>
+      </w:rPr>
+    </w:lvl>
+    <w:lvl w:ilvl="6" w:tplc="40090001" w:tentative="1">
+      <w:start w:val="1"/>
+      <w:numFmt w:val="bullet"/>
+      <w:lvlText w:val=""/>
+      <w:lvlJc w:val="left"/>
+      <w:pPr>
+        <w:ind w:left="5040" w:hanging="360"/>
+      </w:pPr>
+      <w:rPr>
+        <w:rFonts w:ascii="Symbol" w:hAnsi="Symbol" w:hint="default"/>
+      </w:rPr>
+    </w:lvl>
+    <w:lvl w:ilvl="7" w:tplc="40090003" w:tentative="1">
+      <w:start w:val="1"/>
+      <w:numFmt w:val="bullet"/>
+      <w:lvlText w:val="o"/>
+      <w:lvlJc w:val="left"/>
+      <w:pPr>
+        <w:ind w:left="5760" w:hanging="360"/>
+      </w:pPr>
+      <w:rPr>
+        <w:rFonts w:ascii="Courier New" w:hAnsi="Courier New" w:cs="Courier New" w:hint="default"/>
+      </w:rPr>
+    </w:lvl>
+    <w:lvl w:ilvl="8" w:tplc="40090005" w:tentative="1">
+      <w:start w:val="1"/>
+      <w:numFmt w:val="bullet"/>
+      <w:lvlText w:val=""/>
+      <w:lvlJc w:val="left"/>
+      <w:pPr>
+        <w:ind w:left="6480" w:hanging="360"/>
+      </w:pPr>
+      <w:rPr>
+        <w:rFonts w:ascii="Wingdings" w:hAnsi="Wingdings" w:hint="default"/>
+      </w:rPr>
+    </w:lvl>
+  </w:abstractNum>
+  <w:abstractNum w:abstractNumId="8" w15:restartNumberingAfterBreak="0">
     <w:nsid w:val="361B66C0"/>
     <w:multiLevelType w:val="multilevel"/>
     <w:tmpl w:val="9FDE838A"/>
@@ -9076,7 +10032,7 @@
       </w:pPr>
     </w:lvl>
   </w:abstractNum>
-  <w:abstractNum w:abstractNumId="7" w15:restartNumberingAfterBreak="0">
+  <w:abstractNum w:abstractNumId="9" w15:restartNumberingAfterBreak="0">
     <w:nsid w:val="3B3B046E"/>
     <w:multiLevelType w:val="hybridMultilevel"/>
     <w:tmpl w:val="5E348E46"/>
@@ -9188,7 +10144,209 @@
       </w:rPr>
     </w:lvl>
   </w:abstractNum>
-  <w:abstractNum w:abstractNumId="8" w15:restartNumberingAfterBreak="0">
+  <w:abstractNum w:abstractNumId="10" w15:restartNumberingAfterBreak="0">
+    <w:nsid w:val="3F402CD2"/>
+    <w:multiLevelType w:val="hybridMultilevel"/>
+    <w:tmpl w:val="15723AEE"/>
+    <w:lvl w:ilvl="0" w:tplc="4009000F">
+      <w:start w:val="1"/>
+      <w:numFmt w:val="decimal"/>
+      <w:lvlText w:val="%1."/>
+      <w:lvlJc w:val="left"/>
+      <w:pPr>
+        <w:ind w:left="720" w:hanging="360"/>
+      </w:pPr>
+      <w:rPr>
+        <w:rFonts w:hint="default"/>
+      </w:rPr>
+    </w:lvl>
+    <w:lvl w:ilvl="1" w:tplc="40090019">
+      <w:start w:val="1"/>
+      <w:numFmt w:val="lowerLetter"/>
+      <w:lvlText w:val="%2."/>
+      <w:lvlJc w:val="left"/>
+      <w:pPr>
+        <w:ind w:left="1440" w:hanging="360"/>
+      </w:pPr>
+    </w:lvl>
+    <w:lvl w:ilvl="2" w:tplc="4009001B" w:tentative="1">
+      <w:start w:val="1"/>
+      <w:numFmt w:val="lowerRoman"/>
+      <w:lvlText w:val="%3."/>
+      <w:lvlJc w:val="right"/>
+      <w:pPr>
+        <w:ind w:left="2160" w:hanging="180"/>
+      </w:pPr>
+    </w:lvl>
+    <w:lvl w:ilvl="3" w:tplc="4009000F" w:tentative="1">
+      <w:start w:val="1"/>
+      <w:numFmt w:val="decimal"/>
+      <w:lvlText w:val="%4."/>
+      <w:lvlJc w:val="left"/>
+      <w:pPr>
+        <w:ind w:left="2880" w:hanging="360"/>
+      </w:pPr>
+    </w:lvl>
+    <w:lvl w:ilvl="4" w:tplc="40090019" w:tentative="1">
+      <w:start w:val="1"/>
+      <w:numFmt w:val="lowerLetter"/>
+      <w:lvlText w:val="%5."/>
+      <w:lvlJc w:val="left"/>
+      <w:pPr>
+        <w:ind w:left="3600" w:hanging="360"/>
+      </w:pPr>
+    </w:lvl>
+    <w:lvl w:ilvl="5" w:tplc="4009001B" w:tentative="1">
+      <w:start w:val="1"/>
+      <w:numFmt w:val="lowerRoman"/>
+      <w:lvlText w:val="%6."/>
+      <w:lvlJc w:val="right"/>
+      <w:pPr>
+        <w:ind w:left="4320" w:hanging="180"/>
+      </w:pPr>
+    </w:lvl>
+    <w:lvl w:ilvl="6" w:tplc="4009000F" w:tentative="1">
+      <w:start w:val="1"/>
+      <w:numFmt w:val="decimal"/>
+      <w:lvlText w:val="%7."/>
+      <w:lvlJc w:val="left"/>
+      <w:pPr>
+        <w:ind w:left="5040" w:hanging="360"/>
+      </w:pPr>
+    </w:lvl>
+    <w:lvl w:ilvl="7" w:tplc="40090019" w:tentative="1">
+      <w:start w:val="1"/>
+      <w:numFmt w:val="lowerLetter"/>
+      <w:lvlText w:val="%8."/>
+      <w:lvlJc w:val="left"/>
+      <w:pPr>
+        <w:ind w:left="5760" w:hanging="360"/>
+      </w:pPr>
+    </w:lvl>
+    <w:lvl w:ilvl="8" w:tplc="4009001B" w:tentative="1">
+      <w:start w:val="1"/>
+      <w:numFmt w:val="lowerRoman"/>
+      <w:lvlText w:val="%9."/>
+      <w:lvlJc w:val="right"/>
+      <w:pPr>
+        <w:ind w:left="6480" w:hanging="180"/>
+      </w:pPr>
+    </w:lvl>
+  </w:abstractNum>
+  <w:abstractNum w:abstractNumId="11" w15:restartNumberingAfterBreak="0">
+    <w:nsid w:val="4420448E"/>
+    <w:multiLevelType w:val="hybridMultilevel"/>
+    <w:tmpl w:val="6BAE8376"/>
+    <w:lvl w:ilvl="0" w:tplc="40090003">
+      <w:start w:val="1"/>
+      <w:numFmt w:val="bullet"/>
+      <w:lvlText w:val="o"/>
+      <w:lvlJc w:val="left"/>
+      <w:pPr>
+        <w:ind w:left="720" w:hanging="360"/>
+      </w:pPr>
+      <w:rPr>
+        <w:rFonts w:ascii="Courier New" w:hAnsi="Courier New" w:cs="Courier New" w:hint="default"/>
+      </w:rPr>
+    </w:lvl>
+    <w:lvl w:ilvl="1" w:tplc="40090003" w:tentative="1">
+      <w:start w:val="1"/>
+      <w:numFmt w:val="bullet"/>
+      <w:lvlText w:val="o"/>
+      <w:lvlJc w:val="left"/>
+      <w:pPr>
+        <w:ind w:left="1440" w:hanging="360"/>
+      </w:pPr>
+      <w:rPr>
+        <w:rFonts w:ascii="Courier New" w:hAnsi="Courier New" w:cs="Courier New" w:hint="default"/>
+      </w:rPr>
+    </w:lvl>
+    <w:lvl w:ilvl="2" w:tplc="40090005" w:tentative="1">
+      <w:start w:val="1"/>
+      <w:numFmt w:val="bullet"/>
+      <w:lvlText w:val=""/>
+      <w:lvlJc w:val="left"/>
+      <w:pPr>
+        <w:ind w:left="2160" w:hanging="360"/>
+      </w:pPr>
+      <w:rPr>
+        <w:rFonts w:ascii="Wingdings" w:hAnsi="Wingdings" w:hint="default"/>
+      </w:rPr>
+    </w:lvl>
+    <w:lvl w:ilvl="3" w:tplc="40090001" w:tentative="1">
+      <w:start w:val="1"/>
+      <w:numFmt w:val="bullet"/>
+      <w:lvlText w:val=""/>
+      <w:lvlJc w:val="left"/>
+      <w:pPr>
+        <w:ind w:left="2880" w:hanging="360"/>
+      </w:pPr>
+      <w:rPr>
+        <w:rFonts w:ascii="Symbol" w:hAnsi="Symbol" w:hint="default"/>
+      </w:rPr>
+    </w:lvl>
+    <w:lvl w:ilvl="4" w:tplc="40090003" w:tentative="1">
+      <w:start w:val="1"/>
+      <w:numFmt w:val="bullet"/>
+      <w:lvlText w:val="o"/>
+      <w:lvlJc w:val="left"/>
+      <w:pPr>
+        <w:ind w:left="3600" w:hanging="360"/>
+      </w:pPr>
+      <w:rPr>
+        <w:rFonts w:ascii="Courier New" w:hAnsi="Courier New" w:cs="Courier New" w:hint="default"/>
+      </w:rPr>
+    </w:lvl>
+    <w:lvl w:ilvl="5" w:tplc="40090005" w:tentative="1">
+      <w:start w:val="1"/>
+      <w:numFmt w:val="bullet"/>
+      <w:lvlText w:val=""/>
+      <w:lvlJc w:val="left"/>
+      <w:pPr>
+        <w:ind w:left="4320" w:hanging="360"/>
+      </w:pPr>
+      <w:rPr>
+        <w:rFonts w:ascii="Wingdings" w:hAnsi="Wingdings" w:hint="default"/>
+      </w:rPr>
+    </w:lvl>
+    <w:lvl w:ilvl="6" w:tplc="40090001" w:tentative="1">
+      <w:start w:val="1"/>
+      <w:numFmt w:val="bullet"/>
+      <w:lvlText w:val=""/>
+      <w:lvlJc w:val="left"/>
+      <w:pPr>
+        <w:ind w:left="5040" w:hanging="360"/>
+      </w:pPr>
+      <w:rPr>
+        <w:rFonts w:ascii="Symbol" w:hAnsi="Symbol" w:hint="default"/>
+      </w:rPr>
+    </w:lvl>
+    <w:lvl w:ilvl="7" w:tplc="40090003" w:tentative="1">
+      <w:start w:val="1"/>
+      <w:numFmt w:val="bullet"/>
+      <w:lvlText w:val="o"/>
+      <w:lvlJc w:val="left"/>
+      <w:pPr>
+        <w:ind w:left="5760" w:hanging="360"/>
+      </w:pPr>
+      <w:rPr>
+        <w:rFonts w:ascii="Courier New" w:hAnsi="Courier New" w:cs="Courier New" w:hint="default"/>
+      </w:rPr>
+    </w:lvl>
+    <w:lvl w:ilvl="8" w:tplc="40090005" w:tentative="1">
+      <w:start w:val="1"/>
+      <w:numFmt w:val="bullet"/>
+      <w:lvlText w:val=""/>
+      <w:lvlJc w:val="left"/>
+      <w:pPr>
+        <w:ind w:left="6480" w:hanging="360"/>
+      </w:pPr>
+      <w:rPr>
+        <w:rFonts w:ascii="Wingdings" w:hAnsi="Wingdings" w:hint="default"/>
+      </w:rPr>
+    </w:lvl>
+  </w:abstractNum>
+  <w:abstractNum w:abstractNumId="12" w15:restartNumberingAfterBreak="0">
     <w:nsid w:val="4DB8481F"/>
     <w:multiLevelType w:val="multilevel"/>
     <w:tmpl w:val="110E8D3C"/>
@@ -9301,7 +10459,7 @@
       </w:pPr>
     </w:lvl>
   </w:abstractNum>
-  <w:abstractNum w:abstractNumId="9" w15:restartNumberingAfterBreak="0">
+  <w:abstractNum w:abstractNumId="13" w15:restartNumberingAfterBreak="0">
     <w:nsid w:val="4DBE2846"/>
     <w:multiLevelType w:val="multilevel"/>
     <w:tmpl w:val="5CDCB728"/>
@@ -9414,7 +10572,7 @@
       </w:pPr>
     </w:lvl>
   </w:abstractNum>
-  <w:abstractNum w:abstractNumId="10" w15:restartNumberingAfterBreak="0">
+  <w:abstractNum w:abstractNumId="14" w15:restartNumberingAfterBreak="0">
     <w:nsid w:val="50A62768"/>
     <w:multiLevelType w:val="multilevel"/>
     <w:tmpl w:val="FCFE2CF8"/>
@@ -9563,7 +10721,7 @@
       </w:rPr>
     </w:lvl>
   </w:abstractNum>
-  <w:abstractNum w:abstractNumId="11" w15:restartNumberingAfterBreak="0">
+  <w:abstractNum w:abstractNumId="15" w15:restartNumberingAfterBreak="0">
     <w:nsid w:val="53E65D31"/>
     <w:multiLevelType w:val="multilevel"/>
     <w:tmpl w:val="9FDE838A"/>
@@ -9679,7 +10837,7 @@
       </w:pPr>
     </w:lvl>
   </w:abstractNum>
-  <w:abstractNum w:abstractNumId="12" w15:restartNumberingAfterBreak="0">
+  <w:abstractNum w:abstractNumId="16" w15:restartNumberingAfterBreak="0">
     <w:nsid w:val="540F0DB1"/>
     <w:multiLevelType w:val="hybridMultilevel"/>
     <w:tmpl w:val="C09EFDF4"/>
@@ -9792,7 +10950,7 @@
       </w:rPr>
     </w:lvl>
   </w:abstractNum>
-  <w:abstractNum w:abstractNumId="13" w15:restartNumberingAfterBreak="0">
+  <w:abstractNum w:abstractNumId="17" w15:restartNumberingAfterBreak="0">
     <w:nsid w:val="55BC5659"/>
     <w:multiLevelType w:val="hybridMultilevel"/>
     <w:tmpl w:val="A93A8516"/>
@@ -9905,7 +11063,7 @@
       </w:rPr>
     </w:lvl>
   </w:abstractNum>
-  <w:abstractNum w:abstractNumId="14" w15:restartNumberingAfterBreak="0">
+  <w:abstractNum w:abstractNumId="18" w15:restartNumberingAfterBreak="0">
     <w:nsid w:val="63AA3624"/>
     <w:multiLevelType w:val="multilevel"/>
     <w:tmpl w:val="8746FCFA"/>
@@ -10054,7 +11212,7 @@
       </w:rPr>
     </w:lvl>
   </w:abstractNum>
-  <w:abstractNum w:abstractNumId="15" w15:restartNumberingAfterBreak="0">
+  <w:abstractNum w:abstractNumId="19" w15:restartNumberingAfterBreak="0">
     <w:nsid w:val="64EE3F55"/>
     <w:multiLevelType w:val="hybridMultilevel"/>
     <w:tmpl w:val="32A0756C"/>
@@ -10143,7 +11301,7 @@
       </w:pPr>
     </w:lvl>
   </w:abstractNum>
-  <w:abstractNum w:abstractNumId="16" w15:restartNumberingAfterBreak="0">
+  <w:abstractNum w:abstractNumId="20" w15:restartNumberingAfterBreak="0">
     <w:nsid w:val="71132926"/>
     <w:multiLevelType w:val="multilevel"/>
     <w:tmpl w:val="9FDE838A"/>
@@ -10259,7 +11417,7 @@
       </w:pPr>
     </w:lvl>
   </w:abstractNum>
-  <w:abstractNum w:abstractNumId="17" w15:restartNumberingAfterBreak="0">
+  <w:abstractNum w:abstractNumId="21" w15:restartNumberingAfterBreak="0">
     <w:nsid w:val="796732D0"/>
     <w:multiLevelType w:val="hybridMultilevel"/>
     <w:tmpl w:val="F28EB0B4"/>
@@ -10372,7 +11530,7 @@
       </w:rPr>
     </w:lvl>
   </w:abstractNum>
-  <w:abstractNum w:abstractNumId="18" w15:restartNumberingAfterBreak="0">
+  <w:abstractNum w:abstractNumId="22" w15:restartNumberingAfterBreak="0">
     <w:nsid w:val="7C552F81"/>
     <w:multiLevelType w:val="multilevel"/>
     <w:tmpl w:val="9FDE838A"/>
@@ -10488,7 +11646,7 @@
       </w:pPr>
     </w:lvl>
   </w:abstractNum>
-  <w:abstractNum w:abstractNumId="19" w15:restartNumberingAfterBreak="0">
+  <w:abstractNum w:abstractNumId="23" w15:restartNumberingAfterBreak="0">
     <w:nsid w:val="7D4F183B"/>
     <w:multiLevelType w:val="multilevel"/>
     <w:tmpl w:val="9698F3DA"/>
@@ -10638,64 +11796,76 @@
     </w:lvl>
   </w:abstractNum>
   <w:num w:numId="1" w16cid:durableId="272447649">
-    <w:abstractNumId w:val="3"/>
+    <w:abstractNumId w:val="4"/>
   </w:num>
   <w:num w:numId="2" w16cid:durableId="1329554009">
-    <w:abstractNumId w:val="19"/>
+    <w:abstractNumId w:val="23"/>
   </w:num>
   <w:num w:numId="3" w16cid:durableId="2086880036">
-    <w:abstractNumId w:val="18"/>
+    <w:abstractNumId w:val="22"/>
   </w:num>
   <w:num w:numId="4" w16cid:durableId="1289429941">
-    <w:abstractNumId w:val="5"/>
+    <w:abstractNumId w:val="6"/>
   </w:num>
   <w:num w:numId="5" w16cid:durableId="325329578">
-    <w:abstractNumId w:val="9"/>
+    <w:abstractNumId w:val="13"/>
   </w:num>
   <w:num w:numId="6" w16cid:durableId="1844005295">
-    <w:abstractNumId w:val="8"/>
+    <w:abstractNumId w:val="12"/>
   </w:num>
   <w:num w:numId="7" w16cid:durableId="2076396037">
     <w:abstractNumId w:val="0"/>
   </w:num>
   <w:num w:numId="8" w16cid:durableId="913318450">
+    <w:abstractNumId w:val="14"/>
+  </w:num>
+  <w:num w:numId="9" w16cid:durableId="426925489">
+    <w:abstractNumId w:val="5"/>
+  </w:num>
+  <w:num w:numId="10" w16cid:durableId="1830289474">
+    <w:abstractNumId w:val="3"/>
+  </w:num>
+  <w:num w:numId="11" w16cid:durableId="1030760264">
+    <w:abstractNumId w:val="9"/>
+  </w:num>
+  <w:num w:numId="12" w16cid:durableId="657344489">
+    <w:abstractNumId w:val="15"/>
+  </w:num>
+  <w:num w:numId="13" w16cid:durableId="1709380781">
+    <w:abstractNumId w:val="20"/>
+  </w:num>
+  <w:num w:numId="14" w16cid:durableId="1538616024">
+    <w:abstractNumId w:val="8"/>
+  </w:num>
+  <w:num w:numId="15" w16cid:durableId="1330862289">
+    <w:abstractNumId w:val="18"/>
+  </w:num>
+  <w:num w:numId="16" w16cid:durableId="1728450810">
+    <w:abstractNumId w:val="2"/>
+  </w:num>
+  <w:num w:numId="17" w16cid:durableId="1972973929">
+    <w:abstractNumId w:val="17"/>
+  </w:num>
+  <w:num w:numId="18" w16cid:durableId="1470318585">
+    <w:abstractNumId w:val="16"/>
+  </w:num>
+  <w:num w:numId="19" w16cid:durableId="2055544212">
+    <w:abstractNumId w:val="21"/>
+  </w:num>
+  <w:num w:numId="20" w16cid:durableId="1796823573">
+    <w:abstractNumId w:val="19"/>
+  </w:num>
+  <w:num w:numId="21" w16cid:durableId="1836412025">
+    <w:abstractNumId w:val="7"/>
+  </w:num>
+  <w:num w:numId="22" w16cid:durableId="1624313620">
     <w:abstractNumId w:val="10"/>
   </w:num>
-  <w:num w:numId="9" w16cid:durableId="426925489">
-    <w:abstractNumId w:val="4"/>
-  </w:num>
-  <w:num w:numId="10" w16cid:durableId="1830289474">
-    <w:abstractNumId w:val="2"/>
-  </w:num>
-  <w:num w:numId="11" w16cid:durableId="1030760264">
-    <w:abstractNumId w:val="7"/>
-  </w:num>
-  <w:num w:numId="12" w16cid:durableId="657344489">
+  <w:num w:numId="23" w16cid:durableId="1730223203">
     <w:abstractNumId w:val="11"/>
   </w:num>
-  <w:num w:numId="13" w16cid:durableId="1709380781">
-    <w:abstractNumId w:val="16"/>
-  </w:num>
-  <w:num w:numId="14" w16cid:durableId="1538616024">
-    <w:abstractNumId w:val="6"/>
-  </w:num>
-  <w:num w:numId="15" w16cid:durableId="1330862289">
-    <w:abstractNumId w:val="14"/>
-  </w:num>
-  <w:num w:numId="16" w16cid:durableId="1728450810">
+  <w:num w:numId="24" w16cid:durableId="1586456479">
     <w:abstractNumId w:val="1"/>
-  </w:num>
-  <w:num w:numId="17" w16cid:durableId="1972973929">
-    <w:abstractNumId w:val="13"/>
-  </w:num>
-  <w:num w:numId="18" w16cid:durableId="1470318585">
-    <w:abstractNumId w:val="12"/>
-  </w:num>
-  <w:num w:numId="19" w16cid:durableId="2055544212">
-    <w:abstractNumId w:val="17"/>
-  </w:num>
-  <w:num w:numId="20" w16cid:durableId="1796823573">
-    <w:abstractNumId w:val="15"/>
   </w:num>
 </w:numbering>
 </file>

--- a/Playwright_JavaScript_TypeScript_Docs.docx
+++ b/Playwright_JavaScript_TypeScript_Docs.docx
@@ -2114,50 +2114,74 @@
     </w:p>
     <w:p>
       <w:r>
+        <w:t>This event provide hover the mouse on the button is display the text.</w:t>
+      </w:r>
+    </w:p>
+    <w:p>
+      <w:r>
+        <w:rPr>
+          <w:b/>
+          <w:bCs/>
+          <w:u w:val="single"/>
+        </w:rPr>
+        <w:t>Key Pressing:</w:t>
+      </w:r>
+    </w:p>
+    <w:p>
+      <w:r>
+        <w:t>This Event working based on enter the text into inside the text box it will show the alert.</w:t>
+      </w:r>
+    </w:p>
+    <w:p>
+      <w:proofErr w:type="gramStart"/>
+      <w:r>
+        <w:t>&lt;!---</w:t>
+      </w:r>
+      <w:proofErr w:type="gramEnd"/>
+      <w:r>
+        <w:t xml:space="preserve"> Key pressing Event--&gt;</w:t>
+      </w:r>
+    </w:p>
+    <w:p>
+      <w:r>
+        <w:t xml:space="preserve">   &lt;input type="text" </w:t>
+      </w:r>
+      <w:proofErr w:type="spellStart"/>
+      <w:r>
+        <w:t>onkeydown</w:t>
+      </w:r>
+      <w:proofErr w:type="spellEnd"/>
+      <w:r>
+        <w:t>="</w:t>
+      </w:r>
+      <w:proofErr w:type="gramStart"/>
+      <w:r>
+        <w:t>pressing(</w:t>
+      </w:r>
+      <w:proofErr w:type="gramEnd"/>
+      <w:r>
+        <w:t>)"/&gt;</w:t>
+      </w:r>
+    </w:p>
+    <w:p>
+      <w:r>
         <w:t> </w:t>
       </w:r>
     </w:p>
     <w:p>
       <w:r>
-        <w:t>This event provide hover the mouse on the button is display the text.</w:t>
-      </w:r>
-    </w:p>
-    <w:p>
-      <w:r>
-        <w:rPr>
-          <w:b/>
-          <w:bCs/>
-          <w:u w:val="single"/>
-        </w:rPr>
-        <w:t>Key Pressing:</w:t>
-      </w:r>
-    </w:p>
-    <w:p>
-      <w:r>
-        <w:t>This Event working based on enter the text into inside the text box it will show the alert.</w:t>
-      </w:r>
-    </w:p>
-    <w:p>
-      <w:proofErr w:type="gramStart"/>
-      <w:r>
-        <w:t>&lt;!---</w:t>
-      </w:r>
-      <w:proofErr w:type="gramEnd"/>
-      <w:r>
-        <w:t xml:space="preserve"> Key pressing Event--&gt;</w:t>
-      </w:r>
-    </w:p>
-    <w:p>
-      <w:r>
-        <w:t xml:space="preserve">   &lt;input type="text" </w:t>
-      </w:r>
-      <w:proofErr w:type="spellStart"/>
-      <w:r>
-        <w:t>onkeydown</w:t>
-      </w:r>
-      <w:proofErr w:type="spellEnd"/>
-      <w:r>
-        <w:t>="</w:t>
+        <w:t>JS </w:t>
+      </w:r>
+      <w:r>
+        <w:rPr>
+          <w:rFonts w:ascii="Aptos" w:hAnsi="Aptos" w:cs="Aptos"/>
+        </w:rPr>
+        <w:t>🡪</w:t>
+      </w:r>
+    </w:p>
+    <w:p>
+      <w:r>
+        <w:t xml:space="preserve">function </w:t>
       </w:r>
       <w:proofErr w:type="gramStart"/>
       <w:r>
@@ -2165,35 +2189,6 @@
       </w:r>
       <w:proofErr w:type="gramEnd"/>
       <w:r>
-        <w:t>)"/&gt;</w:t>
-      </w:r>
-    </w:p>
-    <w:p>
-      <w:r>
-        <w:t> </w:t>
-      </w:r>
-    </w:p>
-    <w:p>
-      <w:r>
-        <w:t>JS </w:t>
-      </w:r>
-      <w:r>
-        <w:rPr>
-          <w:rFonts w:ascii="Aptos" w:hAnsi="Aptos" w:cs="Aptos"/>
-        </w:rPr>
-        <w:t>🡪</w:t>
-      </w:r>
-    </w:p>
-    <w:p>
-      <w:r>
-        <w:t xml:space="preserve">function </w:t>
-      </w:r>
-      <w:proofErr w:type="gramStart"/>
-      <w:r>
-        <w:t>pressing(</w:t>
-      </w:r>
-      <w:proofErr w:type="gramEnd"/>
-      <w:r>
         <w:t>){</w:t>
       </w:r>
     </w:p>
@@ -2209,12 +2204,7 @@
     </w:p>
     <w:p>
       <w:r>
-        <w:t>}</w:t>
-      </w:r>
-    </w:p>
-    <w:p>
-      <w:r>
-        <w:t> </w:t>
+        <w:t>} </w:t>
       </w:r>
     </w:p>
     <w:p>
@@ -2250,15 +2240,17 @@
       </w:r>
     </w:p>
     <w:p>
+      <w:pPr>
+        <w:jc w:val="center"/>
+      </w:pPr>
       <w:r>
         <w:rPr>
           <w:noProof/>
         </w:rPr>
-        <w:lastRenderedPageBreak/>
         <w:drawing>
-          <wp:inline distT="0" distB="0" distL="0" distR="0" wp14:anchorId="7210E042" wp14:editId="1D829070">
-            <wp:extent cx="5270500" cy="5099050"/>
-            <wp:effectExtent l="0" t="0" r="6350" b="6350"/>
+          <wp:inline distT="0" distB="0" distL="0" distR="0" wp14:anchorId="7210E042" wp14:editId="1F26A5D3">
+            <wp:extent cx="4064000" cy="3931798"/>
+            <wp:effectExtent l="0" t="0" r="0" b="0"/>
             <wp:docPr id="1222358974" name="Picture 4" descr="undefined"/>
             <wp:cNvGraphicFramePr>
               <a:graphicFrameLocks xmlns:a="http://schemas.openxmlformats.org/drawingml/2006/main" noChangeAspect="1"/>
@@ -2288,7 +2280,7 @@
                   <pic:spPr bwMode="auto">
                     <a:xfrm>
                       <a:off x="0" y="0"/>
-                      <a:ext cx="5270500" cy="5099050"/>
+                      <a:ext cx="4066729" cy="3934438"/>
                     </a:xfrm>
                     <a:prstGeom prst="rect">
                       <a:avLst/>
@@ -2307,59 +2299,34 @@
     </w:p>
     <w:p>
       <w:r>
+        <w:rPr>
+          <w:b/>
+          <w:bCs/>
+        </w:rPr>
+        <w:lastRenderedPageBreak/>
+        <w:t>Create the Form Add some Functionality:</w:t>
+      </w:r>
+    </w:p>
+    <w:p>
+      <w:r>
+        <w:rPr>
+          <w:b/>
+          <w:bCs/>
+          <w:u w:val="single"/>
+        </w:rPr>
+        <w:t>Task 1 and Task 2:</w:t>
+      </w:r>
+    </w:p>
+    <w:p>
+      <w:r>
         <w:t> </w:t>
       </w:r>
     </w:p>
     <w:p>
       <w:r>
-        <w:t> </w:t>
-      </w:r>
-    </w:p>
-    <w:p>
-      <w:r>
-        <w:t> </w:t>
-      </w:r>
-    </w:p>
-    <w:p>
-      <w:r>
-        <w:t> </w:t>
-      </w:r>
-    </w:p>
-    <w:p>
-      <w:r>
-        <w:t> </w:t>
-      </w:r>
-    </w:p>
-    <w:p>
-      <w:r>
-        <w:rPr>
-          <w:b/>
-          <w:bCs/>
-        </w:rPr>
-        <w:t>Create the Form Add some Functionality:</w:t>
-      </w:r>
-    </w:p>
-    <w:p>
-      <w:r>
-        <w:rPr>
-          <w:b/>
-          <w:bCs/>
-          <w:u w:val="single"/>
-        </w:rPr>
-        <w:t>Task 1 and Task 2:</w:t>
-      </w:r>
-    </w:p>
-    <w:p>
-      <w:r>
-        <w:t> </w:t>
-      </w:r>
-    </w:p>
-    <w:p>
-      <w:r>
         <w:rPr>
           <w:noProof/>
         </w:rPr>
-        <w:lastRenderedPageBreak/>
         <w:drawing>
           <wp:inline distT="0" distB="0" distL="0" distR="0" wp14:anchorId="0C782BE8" wp14:editId="11F5A0A8">
             <wp:extent cx="5731510" cy="2822575"/>
@@ -2590,10 +2557,6 @@
     </w:p>
     <w:p/>
     <w:p/>
-    <w:p/>
-    <w:p/>
-    <w:p/>
-    <w:p/>
     <w:p>
       <w:pPr>
         <w:rPr>
@@ -7941,13 +7904,7 @@
         <w:rPr>
           <w:rFonts w:ascii="Times New Roman" w:hAnsi="Times New Roman" w:cs="Times New Roman"/>
         </w:rPr>
-        <w:t xml:space="preserve"> playwright test </w:t>
-      </w:r>
-      <w:r>
-        <w:rPr>
-          <w:rFonts w:ascii="Times New Roman" w:hAnsi="Times New Roman" w:cs="Times New Roman"/>
-        </w:rPr>
-        <w:t>–headed</w:t>
+        <w:t xml:space="preserve"> playwright test –headed</w:t>
       </w:r>
     </w:p>
     <w:p>
@@ -7994,13 +7951,7 @@
         <w:rPr>
           <w:rFonts w:ascii="Times New Roman" w:hAnsi="Times New Roman" w:cs="Times New Roman"/>
         </w:rPr>
-        <w:t xml:space="preserve"> playwright test </w:t>
-      </w:r>
-      <w:r>
-        <w:rPr>
-          <w:rFonts w:ascii="Times New Roman" w:hAnsi="Times New Roman" w:cs="Times New Roman"/>
-        </w:rPr>
-        <w:t>–</w:t>
+        <w:t xml:space="preserve"> playwright test –</w:t>
       </w:r>
       <w:proofErr w:type="spellStart"/>
       <w:r>
@@ -8180,6 +8131,30 @@
     <w:p>
       <w:pPr>
         <w:pStyle w:val="ListParagraph"/>
+        <w:rPr>
+          <w:rFonts w:ascii="Times New Roman" w:hAnsi="Times New Roman" w:cs="Times New Roman"/>
+          <w:b/>
+          <w:bCs/>
+          <w:sz w:val="28"/>
+          <w:szCs w:val="28"/>
+        </w:rPr>
+      </w:pPr>
+    </w:p>
+    <w:p>
+      <w:pPr>
+        <w:pStyle w:val="ListParagraph"/>
+        <w:rPr>
+          <w:rFonts w:ascii="Times New Roman" w:hAnsi="Times New Roman" w:cs="Times New Roman"/>
+          <w:b/>
+          <w:bCs/>
+          <w:sz w:val="28"/>
+          <w:szCs w:val="28"/>
+        </w:rPr>
+      </w:pPr>
+    </w:p>
+    <w:p>
+      <w:pPr>
+        <w:pStyle w:val="ListParagraph"/>
         <w:numPr>
           <w:ilvl w:val="0"/>
           <w:numId w:val="22"/>
@@ -8200,6 +8175,7 @@
           <w:sz w:val="28"/>
           <w:szCs w:val="28"/>
         </w:rPr>
+        <w:lastRenderedPageBreak/>
         <w:t>Navigate to the website</w:t>
       </w:r>
     </w:p>
@@ -8218,8 +8194,8 @@
           <w:rFonts w:ascii="Times New Roman" w:hAnsi="Times New Roman" w:cs="Times New Roman"/>
           <w:b/>
           <w:bCs/>
-        </w:rPr>
-        <w:lastRenderedPageBreak/>
+          <w:noProof/>
+        </w:rPr>
         <w:drawing>
           <wp:inline distT="0" distB="0" distL="0" distR="0" wp14:anchorId="7A90650F" wp14:editId="5E8E57DE">
             <wp:extent cx="3784600" cy="725382"/>
@@ -8299,6 +8275,7 @@
       <w:r>
         <w:rPr>
           <w:rFonts w:ascii="Times New Roman" w:hAnsi="Times New Roman" w:cs="Times New Roman"/>
+          <w:noProof/>
         </w:rPr>
         <w:drawing>
           <wp:inline distT="0" distB="0" distL="0" distR="0" wp14:anchorId="519A6BDA" wp14:editId="2EC612E0">
@@ -8583,28 +8560,9 @@
     </w:p>
     <w:p>
       <w:pPr>
-        <w:rPr>
-          <w:rFonts w:ascii="Times New Roman" w:hAnsi="Times New Roman" w:cs="Times New Roman"/>
-          <w:b/>
-          <w:bCs/>
-        </w:rPr>
-      </w:pPr>
-    </w:p>
-    <w:p>
-      <w:pPr>
-        <w:rPr>
-          <w:rFonts w:ascii="Times New Roman" w:hAnsi="Times New Roman" w:cs="Times New Roman"/>
-          <w:b/>
-          <w:bCs/>
-        </w:rPr>
-      </w:pPr>
-    </w:p>
-    <w:p>
-      <w:pPr>
-        <w:rPr>
-          <w:rFonts w:ascii="Times New Roman" w:hAnsi="Times New Roman" w:cs="Times New Roman"/>
-          <w:b/>
-          <w:bCs/>
+        <w:ind w:left="1440"/>
+        <w:rPr>
+          <w:rFonts w:ascii="Times New Roman" w:hAnsi="Times New Roman" w:cs="Times New Roman"/>
         </w:rPr>
       </w:pPr>
     </w:p>
@@ -8642,6 +8600,7 @@
           <w:rFonts w:ascii="Times New Roman" w:hAnsi="Times New Roman" w:cs="Times New Roman"/>
           <w:b/>
           <w:bCs/>
+          <w:noProof/>
         </w:rPr>
         <w:drawing>
           <wp:inline distT="0" distB="0" distL="0" distR="0" wp14:anchorId="071B6EA6" wp14:editId="5713DACB">
@@ -8740,6 +8699,7 @@
           <w:sz w:val="28"/>
           <w:szCs w:val="28"/>
         </w:rPr>
+        <w:lastRenderedPageBreak/>
         <w:t>Example TEST 2:</w:t>
       </w:r>
     </w:p>
@@ -8759,6 +8719,7 @@
           <w:rFonts w:ascii="Times New Roman" w:hAnsi="Times New Roman" w:cs="Times New Roman"/>
           <w:b/>
           <w:bCs/>
+          <w:noProof/>
           <w:sz w:val="28"/>
           <w:szCs w:val="28"/>
         </w:rPr>
@@ -8817,11 +8778,6 @@
           <w:rFonts w:ascii="Times New Roman" w:hAnsi="Times New Roman" w:cs="Times New Roman"/>
         </w:rPr>
         <w:tab/>
-      </w:r>
-      <w:r>
-        <w:rPr>
-          <w:rFonts w:ascii="Times New Roman" w:hAnsi="Times New Roman" w:cs="Times New Roman"/>
-        </w:rPr>
         <w:t xml:space="preserve">This test script automates the process of placing an order on the </w:t>
       </w:r>
       <w:proofErr w:type="spellStart"/>
@@ -8838,6 +8794,905 @@
         </w:rPr>
         <w:t xml:space="preserve"> website. It starts by opening the website and logging in with a standard user account. Once logged in, the presence of the site logo confirms a successful login. The script then adds a backpack item to the cart and navigates to the shopping cart page. After clicking the checkout button, it fills in the required user information including first name, last name, and postal code. It proceeds by clicking the continue button and then the finish button to complete the order. Finally, it verifies the success of the order by checking for the confirmation message Thank you for your order.</w:t>
       </w:r>
+    </w:p>
+    <w:p>
+      <w:pPr>
+        <w:rPr>
+          <w:rFonts w:ascii="Times New Roman" w:hAnsi="Times New Roman" w:cs="Times New Roman"/>
+        </w:rPr>
+      </w:pPr>
+    </w:p>
+    <w:p>
+      <w:pPr>
+        <w:rPr>
+          <w:rFonts w:ascii="Times New Roman" w:hAnsi="Times New Roman" w:cs="Times New Roman"/>
+          <w:b/>
+          <w:bCs/>
+          <w:sz w:val="32"/>
+          <w:szCs w:val="32"/>
+          <w:u w:val="single"/>
+        </w:rPr>
+      </w:pPr>
+    </w:p>
+    <w:p>
+      <w:pPr>
+        <w:rPr>
+          <w:rFonts w:ascii="Times New Roman" w:hAnsi="Times New Roman" w:cs="Times New Roman"/>
+          <w:b/>
+          <w:bCs/>
+          <w:sz w:val="32"/>
+          <w:szCs w:val="32"/>
+          <w:u w:val="single"/>
+        </w:rPr>
+      </w:pPr>
+    </w:p>
+    <w:p>
+      <w:pPr>
+        <w:rPr>
+          <w:rFonts w:ascii="Times New Roman" w:hAnsi="Times New Roman" w:cs="Times New Roman"/>
+          <w:b/>
+          <w:bCs/>
+          <w:sz w:val="32"/>
+          <w:szCs w:val="32"/>
+          <w:u w:val="single"/>
+        </w:rPr>
+      </w:pPr>
+    </w:p>
+    <w:p>
+      <w:pPr>
+        <w:rPr>
+          <w:rFonts w:ascii="Times New Roman" w:hAnsi="Times New Roman" w:cs="Times New Roman"/>
+          <w:b/>
+          <w:bCs/>
+          <w:sz w:val="32"/>
+          <w:szCs w:val="32"/>
+          <w:u w:val="single"/>
+        </w:rPr>
+      </w:pPr>
+    </w:p>
+    <w:p>
+      <w:pPr>
+        <w:rPr>
+          <w:rFonts w:ascii="Times New Roman" w:hAnsi="Times New Roman" w:cs="Times New Roman"/>
+          <w:b/>
+          <w:bCs/>
+          <w:sz w:val="32"/>
+          <w:szCs w:val="32"/>
+          <w:u w:val="single"/>
+        </w:rPr>
+      </w:pPr>
+    </w:p>
+    <w:p>
+      <w:pPr>
+        <w:rPr>
+          <w:rFonts w:ascii="Times New Roman" w:hAnsi="Times New Roman" w:cs="Times New Roman"/>
+          <w:b/>
+          <w:bCs/>
+          <w:sz w:val="32"/>
+          <w:szCs w:val="32"/>
+          <w:u w:val="single"/>
+        </w:rPr>
+      </w:pPr>
+    </w:p>
+    <w:p>
+      <w:pPr>
+        <w:rPr>
+          <w:rFonts w:ascii="Times New Roman" w:hAnsi="Times New Roman" w:cs="Times New Roman"/>
+          <w:b/>
+          <w:bCs/>
+          <w:sz w:val="32"/>
+          <w:szCs w:val="32"/>
+        </w:rPr>
+      </w:pPr>
+      <w:r>
+        <w:rPr>
+          <w:rFonts w:ascii="Times New Roman" w:hAnsi="Times New Roman" w:cs="Times New Roman"/>
+          <w:b/>
+          <w:bCs/>
+          <w:sz w:val="32"/>
+          <w:szCs w:val="32"/>
+        </w:rPr>
+        <w:lastRenderedPageBreak/>
+        <w:t>Day 7</w:t>
+      </w:r>
+      <w:r>
+        <w:rPr>
+          <w:rFonts w:ascii="Times New Roman" w:hAnsi="Times New Roman" w:cs="Times New Roman"/>
+          <w:b/>
+          <w:bCs/>
+          <w:sz w:val="32"/>
+          <w:szCs w:val="32"/>
+        </w:rPr>
+        <w:t>:</w:t>
+      </w:r>
+    </w:p>
+    <w:p>
+      <w:pPr>
+        <w:rPr>
+          <w:rFonts w:ascii="Times New Roman" w:hAnsi="Times New Roman" w:cs="Times New Roman"/>
+          <w:b/>
+          <w:bCs/>
+          <w:sz w:val="28"/>
+          <w:szCs w:val="28"/>
+        </w:rPr>
+      </w:pPr>
+      <w:r>
+        <w:rPr>
+          <w:rFonts w:ascii="Times New Roman" w:hAnsi="Times New Roman" w:cs="Times New Roman"/>
+          <w:b/>
+          <w:bCs/>
+          <w:sz w:val="28"/>
+          <w:szCs w:val="28"/>
+        </w:rPr>
+        <w:t>Run the test</w:t>
+      </w:r>
+      <w:r>
+        <w:rPr>
+          <w:rFonts w:ascii="Times New Roman" w:hAnsi="Times New Roman" w:cs="Times New Roman"/>
+          <w:b/>
+          <w:bCs/>
+          <w:sz w:val="28"/>
+          <w:szCs w:val="28"/>
+        </w:rPr>
+        <w:t xml:space="preserve"> with title:</w:t>
+      </w:r>
+    </w:p>
+    <w:p>
+      <w:pPr>
+        <w:pStyle w:val="ListParagraph"/>
+        <w:numPr>
+          <w:ilvl w:val="0"/>
+          <w:numId w:val="25"/>
+        </w:numPr>
+        <w:rPr>
+          <w:rFonts w:ascii="Times New Roman" w:hAnsi="Times New Roman" w:cs="Times New Roman"/>
+        </w:rPr>
+      </w:pPr>
+      <w:proofErr w:type="spellStart"/>
+      <w:r>
+        <w:rPr>
+          <w:rFonts w:ascii="Times New Roman" w:hAnsi="Times New Roman" w:cs="Times New Roman"/>
+        </w:rPr>
+        <w:t>npm</w:t>
+      </w:r>
+      <w:proofErr w:type="spellEnd"/>
+      <w:r>
+        <w:rPr>
+          <w:rFonts w:ascii="Times New Roman" w:hAnsi="Times New Roman" w:cs="Times New Roman"/>
+        </w:rPr>
+        <w:t xml:space="preserve"> playwright test -g “test title”</w:t>
+      </w:r>
+    </w:p>
+    <w:p>
+      <w:pPr>
+        <w:rPr>
+          <w:rFonts w:ascii="Times New Roman" w:hAnsi="Times New Roman" w:cs="Times New Roman"/>
+          <w:b/>
+          <w:bCs/>
+          <w:sz w:val="28"/>
+          <w:szCs w:val="28"/>
+        </w:rPr>
+      </w:pPr>
+      <w:r>
+        <w:rPr>
+          <w:rFonts w:ascii="Times New Roman" w:hAnsi="Times New Roman" w:cs="Times New Roman"/>
+          <w:b/>
+          <w:bCs/>
+          <w:sz w:val="28"/>
+          <w:szCs w:val="28"/>
+        </w:rPr>
+        <w:t>Run the Failed testcase:</w:t>
+      </w:r>
+    </w:p>
+    <w:p>
+      <w:pPr>
+        <w:rPr>
+          <w:rFonts w:ascii="Times New Roman" w:hAnsi="Times New Roman" w:cs="Times New Roman"/>
+        </w:rPr>
+      </w:pPr>
+      <w:r>
+        <w:rPr>
+          <w:rFonts w:ascii="Times New Roman" w:hAnsi="Times New Roman" w:cs="Times New Roman"/>
+          <w:b/>
+          <w:bCs/>
+        </w:rPr>
+        <w:tab/>
+      </w:r>
+      <w:r>
+        <w:rPr>
+          <w:rFonts w:ascii="Times New Roman" w:hAnsi="Times New Roman" w:cs="Times New Roman"/>
+        </w:rPr>
+        <w:t>This only run the last failed testcase.</w:t>
+      </w:r>
+    </w:p>
+    <w:p>
+      <w:pPr>
+        <w:pStyle w:val="ListParagraph"/>
+        <w:numPr>
+          <w:ilvl w:val="0"/>
+          <w:numId w:val="25"/>
+        </w:numPr>
+        <w:rPr>
+          <w:rFonts w:ascii="Times New Roman" w:hAnsi="Times New Roman" w:cs="Times New Roman"/>
+        </w:rPr>
+      </w:pPr>
+      <w:proofErr w:type="spellStart"/>
+      <w:r>
+        <w:rPr>
+          <w:rFonts w:ascii="Times New Roman" w:hAnsi="Times New Roman" w:cs="Times New Roman"/>
+        </w:rPr>
+        <w:t>npx</w:t>
+      </w:r>
+      <w:proofErr w:type="spellEnd"/>
+      <w:r>
+        <w:rPr>
+          <w:rFonts w:ascii="Times New Roman" w:hAnsi="Times New Roman" w:cs="Times New Roman"/>
+        </w:rPr>
+        <w:t xml:space="preserve"> playwright test --last-failed</w:t>
+      </w:r>
+    </w:p>
+    <w:p>
+      <w:pPr>
+        <w:rPr>
+          <w:rFonts w:ascii="Times New Roman" w:hAnsi="Times New Roman" w:cs="Times New Roman"/>
+          <w:b/>
+          <w:bCs/>
+          <w:sz w:val="28"/>
+          <w:szCs w:val="28"/>
+        </w:rPr>
+      </w:pPr>
+      <w:r>
+        <w:rPr>
+          <w:rFonts w:ascii="Times New Roman" w:hAnsi="Times New Roman" w:cs="Times New Roman"/>
+          <w:b/>
+          <w:bCs/>
+          <w:sz w:val="28"/>
+          <w:szCs w:val="28"/>
+        </w:rPr>
+        <w:t>Trace</w:t>
+      </w:r>
+      <w:r>
+        <w:rPr>
+          <w:rFonts w:ascii="Times New Roman" w:hAnsi="Times New Roman" w:cs="Times New Roman"/>
+          <w:b/>
+          <w:bCs/>
+          <w:sz w:val="28"/>
+          <w:szCs w:val="28"/>
+        </w:rPr>
+        <w:t xml:space="preserve"> mode</w:t>
+      </w:r>
+      <w:r>
+        <w:rPr>
+          <w:rFonts w:ascii="Times New Roman" w:hAnsi="Times New Roman" w:cs="Times New Roman"/>
+          <w:b/>
+          <w:bCs/>
+          <w:sz w:val="28"/>
+          <w:szCs w:val="28"/>
+        </w:rPr>
+        <w:t>:</w:t>
+      </w:r>
+    </w:p>
+    <w:p>
+      <w:pPr>
+        <w:rPr>
+          <w:rFonts w:ascii="Times New Roman" w:hAnsi="Times New Roman" w:cs="Times New Roman"/>
+          <w:sz w:val="28"/>
+          <w:szCs w:val="28"/>
+        </w:rPr>
+      </w:pPr>
+      <w:r>
+        <w:rPr>
+          <w:rFonts w:ascii="Times New Roman" w:hAnsi="Times New Roman" w:cs="Times New Roman"/>
+          <w:b/>
+          <w:bCs/>
+          <w:sz w:val="28"/>
+          <w:szCs w:val="28"/>
+        </w:rPr>
+        <w:tab/>
+      </w:r>
+      <w:r>
+        <w:rPr>
+          <w:rFonts w:ascii="Times New Roman" w:hAnsi="Times New Roman" w:cs="Times New Roman"/>
+        </w:rPr>
+        <w:t>Trace used for creating the trace view on report we can see what the report and step by step visual report.</w:t>
+      </w:r>
+    </w:p>
+    <w:p>
+      <w:pPr>
+        <w:pStyle w:val="ListParagraph"/>
+        <w:numPr>
+          <w:ilvl w:val="0"/>
+          <w:numId w:val="25"/>
+        </w:numPr>
+        <w:rPr>
+          <w:rFonts w:ascii="Times New Roman" w:hAnsi="Times New Roman" w:cs="Times New Roman"/>
+          <w:sz w:val="22"/>
+          <w:szCs w:val="22"/>
+        </w:rPr>
+      </w:pPr>
+      <w:proofErr w:type="spellStart"/>
+      <w:r>
+        <w:rPr>
+          <w:rFonts w:ascii="Times New Roman" w:hAnsi="Times New Roman" w:cs="Times New Roman"/>
+          <w:sz w:val="22"/>
+          <w:szCs w:val="22"/>
+        </w:rPr>
+        <w:t>npx</w:t>
+      </w:r>
+      <w:proofErr w:type="spellEnd"/>
+      <w:r>
+        <w:rPr>
+          <w:rFonts w:ascii="Times New Roman" w:hAnsi="Times New Roman" w:cs="Times New Roman"/>
+          <w:sz w:val="22"/>
+          <w:szCs w:val="22"/>
+        </w:rPr>
+        <w:t xml:space="preserve"> playwright test --project chromium --trace on</w:t>
+      </w:r>
+    </w:p>
+    <w:p>
+      <w:pPr>
+        <w:rPr>
+          <w:rFonts w:ascii="Times New Roman" w:hAnsi="Times New Roman" w:cs="Times New Roman"/>
+          <w:sz w:val="22"/>
+          <w:szCs w:val="22"/>
+        </w:rPr>
+      </w:pPr>
+    </w:p>
+    <w:p>
+      <w:pPr>
+        <w:rPr>
+          <w:rFonts w:ascii="Times New Roman" w:hAnsi="Times New Roman" w:cs="Times New Roman"/>
+          <w:b/>
+        </w:rPr>
+      </w:pPr>
+      <w:r>
+        <w:rPr>
+          <w:rFonts w:ascii="Times New Roman" w:hAnsi="Times New Roman" w:cs="Times New Roman"/>
+          <w:b/>
+          <w:sz w:val="28"/>
+          <w:szCs w:val="28"/>
+        </w:rPr>
+        <w:t>Test Ignore:</w:t>
+      </w:r>
+      <w:r>
+        <w:rPr>
+          <w:rFonts w:ascii="Times New Roman" w:hAnsi="Times New Roman" w:cs="Times New Roman"/>
+          <w:b/>
+          <w:sz w:val="28"/>
+          <w:szCs w:val="28"/>
+        </w:rPr>
+        <w:t xml:space="preserve"> </w:t>
+      </w:r>
+      <w:proofErr w:type="spellStart"/>
+      <w:r>
+        <w:rPr>
+          <w:rFonts w:ascii="Times New Roman" w:hAnsi="Times New Roman" w:cs="Times New Roman"/>
+          <w:bCs/>
+          <w:u w:val="single"/>
+        </w:rPr>
+        <w:t>playwright.config.ts</w:t>
+      </w:r>
+      <w:proofErr w:type="spellEnd"/>
+    </w:p>
+    <w:p>
+      <w:pPr>
+        <w:rPr>
+          <w:rFonts w:ascii="Times New Roman" w:hAnsi="Times New Roman" w:cs="Times New Roman"/>
+          <w:bCs/>
+        </w:rPr>
+      </w:pPr>
+      <w:r>
+        <w:rPr>
+          <w:rFonts w:ascii="Times New Roman" w:hAnsi="Times New Roman" w:cs="Times New Roman"/>
+          <w:b/>
+        </w:rPr>
+        <w:tab/>
+      </w:r>
+      <w:r>
+        <w:rPr>
+          <w:rFonts w:ascii="Times New Roman" w:hAnsi="Times New Roman" w:cs="Times New Roman"/>
+          <w:bCs/>
+        </w:rPr>
+        <w:t>Ignore the specific test folder or testcase</w:t>
+      </w:r>
+      <w:r>
+        <w:rPr>
+          <w:rFonts w:ascii="Times New Roman" w:hAnsi="Times New Roman" w:cs="Times New Roman"/>
+          <w:bCs/>
+        </w:rPr>
+        <w:t>.</w:t>
+      </w:r>
+    </w:p>
+    <w:p>
+      <w:pPr>
+        <w:pStyle w:val="ListParagraph"/>
+        <w:shd w:val="clear" w:color="auto" w:fill="1F1F1F"/>
+        <w:spacing w:after="0" w:line="285" w:lineRule="atLeast"/>
+        <w:rPr>
+          <w:rFonts w:ascii="Consolas" w:eastAsia="Times New Roman" w:hAnsi="Consolas" w:cs="Times New Roman"/>
+          <w:color w:val="CCCCCC"/>
+          <w:kern w:val="0"/>
+          <w:sz w:val="21"/>
+          <w:szCs w:val="21"/>
+          <w:lang w:eastAsia="en-IN"/>
+          <w14:ligatures w14:val="none"/>
+        </w:rPr>
+      </w:pPr>
+      <w:proofErr w:type="spellStart"/>
+      <w:r>
+        <w:rPr>
+          <w:rFonts w:ascii="Consolas" w:eastAsia="Times New Roman" w:hAnsi="Consolas" w:cs="Times New Roman"/>
+          <w:color w:val="9CDCFE"/>
+          <w:kern w:val="0"/>
+          <w:sz w:val="21"/>
+          <w:szCs w:val="21"/>
+          <w:lang w:eastAsia="en-IN"/>
+          <w14:ligatures w14:val="none"/>
+        </w:rPr>
+        <w:t>testIgnore</w:t>
+      </w:r>
+      <w:proofErr w:type="spellEnd"/>
+      <w:r>
+        <w:rPr>
+          <w:rFonts w:ascii="Consolas" w:eastAsia="Times New Roman" w:hAnsi="Consolas" w:cs="Times New Roman"/>
+          <w:color w:val="9CDCFE"/>
+          <w:kern w:val="0"/>
+          <w:sz w:val="21"/>
+          <w:szCs w:val="21"/>
+          <w:lang w:eastAsia="en-IN"/>
+          <w14:ligatures w14:val="none"/>
+        </w:rPr>
+        <w:t>:</w:t>
+      </w:r>
+      <w:r>
+        <w:rPr>
+          <w:rFonts w:ascii="Consolas" w:eastAsia="Times New Roman" w:hAnsi="Consolas" w:cs="Times New Roman"/>
+          <w:color w:val="CCCCCC"/>
+          <w:kern w:val="0"/>
+          <w:sz w:val="21"/>
+          <w:szCs w:val="21"/>
+          <w:lang w:eastAsia="en-IN"/>
+          <w14:ligatures w14:val="none"/>
+        </w:rPr>
+        <w:t xml:space="preserve"> </w:t>
+      </w:r>
+      <w:r>
+        <w:rPr>
+          <w:rFonts w:ascii="Consolas" w:eastAsia="Times New Roman" w:hAnsi="Consolas" w:cs="Times New Roman"/>
+          <w:color w:val="CE9178"/>
+          <w:kern w:val="0"/>
+          <w:sz w:val="21"/>
+          <w:szCs w:val="21"/>
+          <w:lang w:eastAsia="en-IN"/>
+          <w14:ligatures w14:val="none"/>
+        </w:rPr>
+        <w:t>'*tests/*</w:t>
+      </w:r>
+      <w:proofErr w:type="spellStart"/>
+      <w:proofErr w:type="gramStart"/>
+      <w:r>
+        <w:rPr>
+          <w:rFonts w:ascii="Consolas" w:eastAsia="Times New Roman" w:hAnsi="Consolas" w:cs="Times New Roman"/>
+          <w:color w:val="CE9178"/>
+          <w:kern w:val="0"/>
+          <w:sz w:val="21"/>
+          <w:szCs w:val="21"/>
+          <w:lang w:eastAsia="en-IN"/>
+          <w14:ligatures w14:val="none"/>
+        </w:rPr>
+        <w:t>github.spec</w:t>
+      </w:r>
+      <w:proofErr w:type="gramEnd"/>
+      <w:r>
+        <w:rPr>
+          <w:rFonts w:ascii="Consolas" w:eastAsia="Times New Roman" w:hAnsi="Consolas" w:cs="Times New Roman"/>
+          <w:color w:val="CE9178"/>
+          <w:kern w:val="0"/>
+          <w:sz w:val="21"/>
+          <w:szCs w:val="21"/>
+          <w:lang w:eastAsia="en-IN"/>
+          <w14:ligatures w14:val="none"/>
+        </w:rPr>
+        <w:t>.ts</w:t>
+      </w:r>
+      <w:proofErr w:type="spellEnd"/>
+      <w:r>
+        <w:rPr>
+          <w:rFonts w:ascii="Consolas" w:eastAsia="Times New Roman" w:hAnsi="Consolas" w:cs="Times New Roman"/>
+          <w:color w:val="CE9178"/>
+          <w:kern w:val="0"/>
+          <w:sz w:val="21"/>
+          <w:szCs w:val="21"/>
+          <w:lang w:eastAsia="en-IN"/>
+          <w14:ligatures w14:val="none"/>
+        </w:rPr>
+        <w:t>'</w:t>
+      </w:r>
+      <w:r>
+        <w:rPr>
+          <w:rFonts w:ascii="Consolas" w:eastAsia="Times New Roman" w:hAnsi="Consolas" w:cs="Times New Roman"/>
+          <w:color w:val="CCCCCC"/>
+          <w:kern w:val="0"/>
+          <w:sz w:val="21"/>
+          <w:szCs w:val="21"/>
+          <w:lang w:eastAsia="en-IN"/>
+          <w14:ligatures w14:val="none"/>
+        </w:rPr>
+        <w:t>,</w:t>
+      </w:r>
+    </w:p>
+    <w:p>
+      <w:pPr>
+        <w:rPr>
+          <w:rFonts w:ascii="Times New Roman" w:hAnsi="Times New Roman" w:cs="Times New Roman"/>
+          <w:b/>
+          <w:bCs/>
+          <w:sz w:val="28"/>
+          <w:szCs w:val="28"/>
+        </w:rPr>
+      </w:pPr>
+      <w:r>
+        <w:rPr>
+          <w:rFonts w:ascii="Times New Roman" w:hAnsi="Times New Roman" w:cs="Times New Roman"/>
+          <w:b/>
+          <w:bCs/>
+          <w:sz w:val="28"/>
+          <w:szCs w:val="28"/>
+        </w:rPr>
+        <w:t>Test Match:</w:t>
+      </w:r>
+    </w:p>
+    <w:p>
+      <w:pPr>
+        <w:rPr>
+          <w:rFonts w:ascii="Times New Roman" w:hAnsi="Times New Roman" w:cs="Times New Roman"/>
+        </w:rPr>
+      </w:pPr>
+      <w:r>
+        <w:rPr>
+          <w:rFonts w:ascii="Times New Roman" w:hAnsi="Times New Roman" w:cs="Times New Roman"/>
+          <w:b/>
+          <w:bCs/>
+        </w:rPr>
+        <w:tab/>
+      </w:r>
+      <w:r>
+        <w:rPr>
+          <w:rFonts w:ascii="Times New Roman" w:hAnsi="Times New Roman" w:cs="Times New Roman"/>
+        </w:rPr>
+        <w:t>This is used run the specific file test</w:t>
+      </w:r>
+      <w:r>
+        <w:rPr>
+          <w:rFonts w:ascii="Times New Roman" w:hAnsi="Times New Roman" w:cs="Times New Roman"/>
+        </w:rPr>
+        <w:t xml:space="preserve"> </w:t>
+      </w:r>
+      <w:r>
+        <w:rPr>
+          <w:rFonts w:ascii="Times New Roman" w:hAnsi="Times New Roman" w:cs="Times New Roman"/>
+        </w:rPr>
+        <w:t>cases</w:t>
+      </w:r>
+      <w:r>
+        <w:rPr>
+          <w:rFonts w:ascii="Times New Roman" w:hAnsi="Times New Roman" w:cs="Times New Roman"/>
+        </w:rPr>
+        <w:t xml:space="preserve"> match the file</w:t>
+      </w:r>
+      <w:r>
+        <w:rPr>
+          <w:rFonts w:ascii="Times New Roman" w:hAnsi="Times New Roman" w:cs="Times New Roman"/>
+        </w:rPr>
+        <w:t>.</w:t>
+      </w:r>
+    </w:p>
+    <w:p>
+      <w:pPr>
+        <w:jc w:val="center"/>
+        <w:rPr>
+          <w:rFonts w:ascii="Times New Roman" w:hAnsi="Times New Roman" w:cs="Times New Roman"/>
+        </w:rPr>
+      </w:pPr>
+      <w:r>
+        <w:rPr>
+          <w:rFonts w:ascii="Times New Roman" w:hAnsi="Times New Roman" w:cs="Times New Roman"/>
+        </w:rPr>
+        <w:drawing>
+          <wp:inline distT="0" distB="0" distL="0" distR="0" wp14:anchorId="7FFD0493" wp14:editId="56E7A1AE">
+            <wp:extent cx="4381500" cy="167059"/>
+            <wp:effectExtent l="0" t="0" r="0" b="4445"/>
+            <wp:docPr id="2050002957" name="Picture 1"/>
+            <wp:cNvGraphicFramePr>
+              <a:graphicFrameLocks xmlns:a="http://schemas.openxmlformats.org/drawingml/2006/main" noChangeAspect="1"/>
+            </wp:cNvGraphicFramePr>
+            <a:graphic xmlns:a="http://schemas.openxmlformats.org/drawingml/2006/main">
+              <a:graphicData uri="http://schemas.openxmlformats.org/drawingml/2006/picture">
+                <pic:pic xmlns:pic="http://schemas.openxmlformats.org/drawingml/2006/picture">
+                  <pic:nvPicPr>
+                    <pic:cNvPr id="2050002957" name=""/>
+                    <pic:cNvPicPr/>
+                  </pic:nvPicPr>
+                  <pic:blipFill>
+                    <a:blip r:embed="rId19"/>
+                    <a:stretch>
+                      <a:fillRect/>
+                    </a:stretch>
+                  </pic:blipFill>
+                  <pic:spPr>
+                    <a:xfrm>
+                      <a:off x="0" y="0"/>
+                      <a:ext cx="4386354" cy="167244"/>
+                    </a:xfrm>
+                    <a:prstGeom prst="rect">
+                      <a:avLst/>
+                    </a:prstGeom>
+                  </pic:spPr>
+                </pic:pic>
+              </a:graphicData>
+            </a:graphic>
+          </wp:inline>
+        </w:drawing>
+      </w:r>
+    </w:p>
+    <w:p>
+      <w:pPr>
+        <w:rPr>
+          <w:rFonts w:ascii="Times New Roman" w:hAnsi="Times New Roman" w:cs="Times New Roman"/>
+          <w:b/>
+          <w:bCs/>
+          <w:sz w:val="28"/>
+          <w:szCs w:val="28"/>
+        </w:rPr>
+      </w:pPr>
+      <w:r>
+        <w:rPr>
+          <w:rFonts w:ascii="Times New Roman" w:hAnsi="Times New Roman" w:cs="Times New Roman"/>
+          <w:b/>
+          <w:bCs/>
+          <w:sz w:val="28"/>
+          <w:szCs w:val="28"/>
+        </w:rPr>
+        <w:t>Run the test specific browser:</w:t>
+      </w:r>
+    </w:p>
+    <w:p>
+      <w:pPr>
+        <w:pStyle w:val="ListParagraph"/>
+        <w:numPr>
+          <w:ilvl w:val="0"/>
+          <w:numId w:val="22"/>
+        </w:numPr>
+        <w:rPr>
+          <w:rFonts w:ascii="Times New Roman" w:hAnsi="Times New Roman" w:cs="Times New Roman"/>
+        </w:rPr>
+      </w:pPr>
+      <w:proofErr w:type="spellStart"/>
+      <w:r>
+        <w:rPr>
+          <w:rFonts w:ascii="Times New Roman" w:hAnsi="Times New Roman" w:cs="Times New Roman"/>
+        </w:rPr>
+        <w:t>npx</w:t>
+      </w:r>
+      <w:proofErr w:type="spellEnd"/>
+      <w:r>
+        <w:rPr>
+          <w:rFonts w:ascii="Times New Roman" w:hAnsi="Times New Roman" w:cs="Times New Roman"/>
+        </w:rPr>
+        <w:t xml:space="preserve"> playwright test --project chromium</w:t>
+      </w:r>
+    </w:p>
+    <w:p>
+      <w:pPr>
+        <w:rPr>
+          <w:rFonts w:ascii="Times New Roman" w:hAnsi="Times New Roman" w:cs="Times New Roman"/>
+          <w:b/>
+          <w:bCs/>
+          <w:sz w:val="28"/>
+          <w:szCs w:val="28"/>
+        </w:rPr>
+      </w:pPr>
+      <w:r>
+        <w:rPr>
+          <w:rFonts w:ascii="Times New Roman" w:hAnsi="Times New Roman" w:cs="Times New Roman"/>
+          <w:b/>
+          <w:bCs/>
+          <w:sz w:val="28"/>
+          <w:szCs w:val="28"/>
+        </w:rPr>
+        <w:t>Test skip:</w:t>
+      </w:r>
+    </w:p>
+    <w:p>
+      <w:pPr>
+        <w:rPr>
+          <w:rFonts w:ascii="Times New Roman" w:hAnsi="Times New Roman" w:cs="Times New Roman"/>
+        </w:rPr>
+      </w:pPr>
+      <w:r>
+        <w:rPr>
+          <w:rFonts w:ascii="Times New Roman" w:hAnsi="Times New Roman" w:cs="Times New Roman"/>
+        </w:rPr>
+        <w:tab/>
+        <w:t xml:space="preserve">This used for </w:t>
+      </w:r>
+      <w:proofErr w:type="gramStart"/>
+      <w:r>
+        <w:rPr>
+          <w:rFonts w:ascii="Times New Roman" w:hAnsi="Times New Roman" w:cs="Times New Roman"/>
+        </w:rPr>
+        <w:t>skip</w:t>
+      </w:r>
+      <w:proofErr w:type="gramEnd"/>
+      <w:r>
+        <w:rPr>
+          <w:rFonts w:ascii="Times New Roman" w:hAnsi="Times New Roman" w:cs="Times New Roman"/>
+        </w:rPr>
+        <w:t xml:space="preserve"> the specific test case. </w:t>
+      </w:r>
+    </w:p>
+    <w:p>
+      <w:pPr>
+        <w:rPr>
+          <w:rFonts w:ascii="Times New Roman" w:hAnsi="Times New Roman" w:cs="Times New Roman"/>
+        </w:rPr>
+      </w:pPr>
+      <w:r>
+        <w:rPr>
+          <w:rFonts w:ascii="Times New Roman" w:hAnsi="Times New Roman" w:cs="Times New Roman"/>
+        </w:rPr>
+        <w:tab/>
+      </w:r>
+      <w:r>
+        <w:rPr>
+          <w:rFonts w:ascii="Times New Roman" w:hAnsi="Times New Roman" w:cs="Times New Roman"/>
+        </w:rPr>
+        <w:drawing>
+          <wp:inline distT="0" distB="0" distL="0" distR="0" wp14:anchorId="20A9F0C2" wp14:editId="246C6060">
+            <wp:extent cx="3365500" cy="737904"/>
+            <wp:effectExtent l="0" t="0" r="6350" b="5080"/>
+            <wp:docPr id="1071508148" name="Picture 1"/>
+            <wp:cNvGraphicFramePr>
+              <a:graphicFrameLocks xmlns:a="http://schemas.openxmlformats.org/drawingml/2006/main" noChangeAspect="1"/>
+            </wp:cNvGraphicFramePr>
+            <a:graphic xmlns:a="http://schemas.openxmlformats.org/drawingml/2006/main">
+              <a:graphicData uri="http://schemas.openxmlformats.org/drawingml/2006/picture">
+                <pic:pic xmlns:pic="http://schemas.openxmlformats.org/drawingml/2006/picture">
+                  <pic:nvPicPr>
+                    <pic:cNvPr id="1071508148" name=""/>
+                    <pic:cNvPicPr/>
+                  </pic:nvPicPr>
+                  <pic:blipFill>
+                    <a:blip r:embed="rId20"/>
+                    <a:stretch>
+                      <a:fillRect/>
+                    </a:stretch>
+                  </pic:blipFill>
+                  <pic:spPr>
+                    <a:xfrm>
+                      <a:off x="0" y="0"/>
+                      <a:ext cx="3399986" cy="745465"/>
+                    </a:xfrm>
+                    <a:prstGeom prst="rect">
+                      <a:avLst/>
+                    </a:prstGeom>
+                  </pic:spPr>
+                </pic:pic>
+              </a:graphicData>
+            </a:graphic>
+          </wp:inline>
+        </w:drawing>
+      </w:r>
+    </w:p>
+    <w:p>
+      <w:pPr>
+        <w:rPr>
+          <w:rFonts w:ascii="Times New Roman" w:hAnsi="Times New Roman" w:cs="Times New Roman"/>
+          <w:b/>
+          <w:bCs/>
+          <w:sz w:val="28"/>
+          <w:szCs w:val="28"/>
+        </w:rPr>
+      </w:pPr>
+      <w:r>
+        <w:rPr>
+          <w:rFonts w:ascii="Times New Roman" w:hAnsi="Times New Roman" w:cs="Times New Roman"/>
+          <w:b/>
+          <w:bCs/>
+          <w:sz w:val="28"/>
+          <w:szCs w:val="28"/>
+        </w:rPr>
+        <w:t>Conditionally skip a test</w:t>
+      </w:r>
+      <w:hyperlink r:id="rId21" w:anchor="conditionally-skip-a-test" w:tooltip="Direct link to Conditionally skip a test" w:history="1">
+        <w:r>
+          <w:rPr>
+            <w:rStyle w:val="Hyperlink"/>
+            <w:rFonts w:ascii="Times New Roman" w:hAnsi="Times New Roman" w:cs="Times New Roman"/>
+            <w:b/>
+            <w:bCs/>
+            <w:sz w:val="28"/>
+            <w:szCs w:val="28"/>
+          </w:rPr>
+          <w:t>​</w:t>
+        </w:r>
+      </w:hyperlink>
+      <w:r>
+        <w:rPr>
+          <w:rFonts w:ascii="Times New Roman" w:hAnsi="Times New Roman" w:cs="Times New Roman"/>
+          <w:sz w:val="28"/>
+          <w:szCs w:val="28"/>
+        </w:rPr>
+        <w:t>:</w:t>
+      </w:r>
+    </w:p>
+    <w:p>
+      <w:pPr>
+        <w:rPr>
+          <w:rFonts w:ascii="Times New Roman" w:hAnsi="Times New Roman" w:cs="Times New Roman"/>
+        </w:rPr>
+      </w:pPr>
+      <w:r>
+        <w:rPr>
+          <w:rFonts w:ascii="Times New Roman" w:hAnsi="Times New Roman" w:cs="Times New Roman"/>
+        </w:rPr>
+        <w:t>You can skip certain test based on the condition.</w:t>
+      </w:r>
+    </w:p>
+    <w:p>
+      <w:pPr>
+        <w:jc w:val="center"/>
+        <w:rPr>
+          <w:rFonts w:ascii="Times New Roman" w:hAnsi="Times New Roman" w:cs="Times New Roman"/>
+        </w:rPr>
+      </w:pPr>
+      <w:r>
+        <w:rPr>
+          <w:rFonts w:ascii="Times New Roman" w:hAnsi="Times New Roman" w:cs="Times New Roman"/>
+        </w:rPr>
+        <w:drawing>
+          <wp:inline distT="0" distB="0" distL="0" distR="0" wp14:anchorId="65C545DB" wp14:editId="6502DD68">
+            <wp:extent cx="4074160" cy="587697"/>
+            <wp:effectExtent l="0" t="0" r="2540" b="3175"/>
+            <wp:docPr id="1714530250" name="Picture 1"/>
+            <wp:cNvGraphicFramePr>
+              <a:graphicFrameLocks xmlns:a="http://schemas.openxmlformats.org/drawingml/2006/main" noChangeAspect="1"/>
+            </wp:cNvGraphicFramePr>
+            <a:graphic xmlns:a="http://schemas.openxmlformats.org/drawingml/2006/main">
+              <a:graphicData uri="http://schemas.openxmlformats.org/drawingml/2006/picture">
+                <pic:pic xmlns:pic="http://schemas.openxmlformats.org/drawingml/2006/picture">
+                  <pic:nvPicPr>
+                    <pic:cNvPr id="1714530250" name=""/>
+                    <pic:cNvPicPr/>
+                  </pic:nvPicPr>
+                  <pic:blipFill>
+                    <a:blip r:embed="rId22"/>
+                    <a:stretch>
+                      <a:fillRect/>
+                    </a:stretch>
+                  </pic:blipFill>
+                  <pic:spPr>
+                    <a:xfrm>
+                      <a:off x="0" y="0"/>
+                      <a:ext cx="4091050" cy="590133"/>
+                    </a:xfrm>
+                    <a:prstGeom prst="rect">
+                      <a:avLst/>
+                    </a:prstGeom>
+                  </pic:spPr>
+                </pic:pic>
+              </a:graphicData>
+            </a:graphic>
+          </wp:inline>
+        </w:drawing>
+      </w:r>
+    </w:p>
+    <w:p>
+      <w:pPr>
+        <w:rPr>
+          <w:rFonts w:ascii="Times New Roman" w:hAnsi="Times New Roman" w:cs="Times New Roman"/>
+        </w:rPr>
+      </w:pPr>
     </w:p>
     <w:sectPr>
       <w:pgSz w:w="11906" w:h="16838"/>
@@ -9919,7 +10774,7 @@
   <w:abstractNum w:abstractNumId="8" w15:restartNumberingAfterBreak="0">
     <w:nsid w:val="361B66C0"/>
     <w:multiLevelType w:val="multilevel"/>
-    <w:tmpl w:val="9FDE838A"/>
+    <w:tmpl w:val="1772F7B6"/>
     <w:lvl w:ilvl="0">
       <w:start w:val="1"/>
       <w:numFmt w:val="bullet"/>
@@ -9947,17 +10802,17 @@
         <w:rFonts w:ascii="Wingdings" w:hAnsi="Wingdings" w:hint="default"/>
       </w:rPr>
     </w:lvl>
-    <w:lvl w:ilvl="2" w:tentative="1">
+    <w:lvl w:ilvl="2">
       <w:start w:val="1"/>
       <w:numFmt w:val="decimal"/>
       <w:lvlText w:val="%3."/>
       <w:lvlJc w:val="left"/>
       <w:pPr>
-        <w:tabs>
-          <w:tab w:val="num" w:pos="2160"/>
-        </w:tabs>
         <w:ind w:left="2160" w:hanging="360"/>
       </w:pPr>
+      <w:rPr>
+        <w:rFonts w:hint="default"/>
+      </w:rPr>
     </w:lvl>
     <w:lvl w:ilvl="3" w:tentative="1">
       <w:start w:val="1"/>
@@ -10147,17 +11002,17 @@
   <w:abstractNum w:abstractNumId="10" w15:restartNumberingAfterBreak="0">
     <w:nsid w:val="3F402CD2"/>
     <w:multiLevelType w:val="hybridMultilevel"/>
-    <w:tmpl w:val="15723AEE"/>
-    <w:lvl w:ilvl="0" w:tplc="4009000F">
-      <w:start w:val="1"/>
-      <w:numFmt w:val="decimal"/>
-      <w:lvlText w:val="%1."/>
+    <w:tmpl w:val="08B432AA"/>
+    <w:lvl w:ilvl="0" w:tplc="4009000B">
+      <w:start w:val="1"/>
+      <w:numFmt w:val="bullet"/>
+      <w:lvlText w:val=""/>
       <w:lvlJc w:val="left"/>
       <w:pPr>
         <w:ind w:left="720" w:hanging="360"/>
       </w:pPr>
       <w:rPr>
-        <w:rFonts w:hint="default"/>
+        <w:rFonts w:ascii="Wingdings" w:hAnsi="Wingdings" w:hint="default"/>
       </w:rPr>
     </w:lvl>
     <w:lvl w:ilvl="1" w:tplc="40090019">
@@ -10722,6 +11577,119 @@
     </w:lvl>
   </w:abstractNum>
   <w:abstractNum w:abstractNumId="15" w15:restartNumberingAfterBreak="0">
+    <w:nsid w:val="53A401B3"/>
+    <w:multiLevelType w:val="hybridMultilevel"/>
+    <w:tmpl w:val="4F109326"/>
+    <w:lvl w:ilvl="0" w:tplc="4009000B">
+      <w:start w:val="1"/>
+      <w:numFmt w:val="bullet"/>
+      <w:lvlText w:val=""/>
+      <w:lvlJc w:val="left"/>
+      <w:pPr>
+        <w:ind w:left="720" w:hanging="360"/>
+      </w:pPr>
+      <w:rPr>
+        <w:rFonts w:ascii="Wingdings" w:hAnsi="Wingdings" w:hint="default"/>
+      </w:rPr>
+    </w:lvl>
+    <w:lvl w:ilvl="1" w:tplc="40090003" w:tentative="1">
+      <w:start w:val="1"/>
+      <w:numFmt w:val="bullet"/>
+      <w:lvlText w:val="o"/>
+      <w:lvlJc w:val="left"/>
+      <w:pPr>
+        <w:ind w:left="1440" w:hanging="360"/>
+      </w:pPr>
+      <w:rPr>
+        <w:rFonts w:ascii="Courier New" w:hAnsi="Courier New" w:cs="Courier New" w:hint="default"/>
+      </w:rPr>
+    </w:lvl>
+    <w:lvl w:ilvl="2" w:tplc="40090005" w:tentative="1">
+      <w:start w:val="1"/>
+      <w:numFmt w:val="bullet"/>
+      <w:lvlText w:val=""/>
+      <w:lvlJc w:val="left"/>
+      <w:pPr>
+        <w:ind w:left="2160" w:hanging="360"/>
+      </w:pPr>
+      <w:rPr>
+        <w:rFonts w:ascii="Wingdings" w:hAnsi="Wingdings" w:hint="default"/>
+      </w:rPr>
+    </w:lvl>
+    <w:lvl w:ilvl="3" w:tplc="40090001" w:tentative="1">
+      <w:start w:val="1"/>
+      <w:numFmt w:val="bullet"/>
+      <w:lvlText w:val=""/>
+      <w:lvlJc w:val="left"/>
+      <w:pPr>
+        <w:ind w:left="2880" w:hanging="360"/>
+      </w:pPr>
+      <w:rPr>
+        <w:rFonts w:ascii="Symbol" w:hAnsi="Symbol" w:hint="default"/>
+      </w:rPr>
+    </w:lvl>
+    <w:lvl w:ilvl="4" w:tplc="40090003" w:tentative="1">
+      <w:start w:val="1"/>
+      <w:numFmt w:val="bullet"/>
+      <w:lvlText w:val="o"/>
+      <w:lvlJc w:val="left"/>
+      <w:pPr>
+        <w:ind w:left="3600" w:hanging="360"/>
+      </w:pPr>
+      <w:rPr>
+        <w:rFonts w:ascii="Courier New" w:hAnsi="Courier New" w:cs="Courier New" w:hint="default"/>
+      </w:rPr>
+    </w:lvl>
+    <w:lvl w:ilvl="5" w:tplc="40090005" w:tentative="1">
+      <w:start w:val="1"/>
+      <w:numFmt w:val="bullet"/>
+      <w:lvlText w:val=""/>
+      <w:lvlJc w:val="left"/>
+      <w:pPr>
+        <w:ind w:left="4320" w:hanging="360"/>
+      </w:pPr>
+      <w:rPr>
+        <w:rFonts w:ascii="Wingdings" w:hAnsi="Wingdings" w:hint="default"/>
+      </w:rPr>
+    </w:lvl>
+    <w:lvl w:ilvl="6" w:tplc="40090001" w:tentative="1">
+      <w:start w:val="1"/>
+      <w:numFmt w:val="bullet"/>
+      <w:lvlText w:val=""/>
+      <w:lvlJc w:val="left"/>
+      <w:pPr>
+        <w:ind w:left="5040" w:hanging="360"/>
+      </w:pPr>
+      <w:rPr>
+        <w:rFonts w:ascii="Symbol" w:hAnsi="Symbol" w:hint="default"/>
+      </w:rPr>
+    </w:lvl>
+    <w:lvl w:ilvl="7" w:tplc="40090003" w:tentative="1">
+      <w:start w:val="1"/>
+      <w:numFmt w:val="bullet"/>
+      <w:lvlText w:val="o"/>
+      <w:lvlJc w:val="left"/>
+      <w:pPr>
+        <w:ind w:left="5760" w:hanging="360"/>
+      </w:pPr>
+      <w:rPr>
+        <w:rFonts w:ascii="Courier New" w:hAnsi="Courier New" w:cs="Courier New" w:hint="default"/>
+      </w:rPr>
+    </w:lvl>
+    <w:lvl w:ilvl="8" w:tplc="40090005" w:tentative="1">
+      <w:start w:val="1"/>
+      <w:numFmt w:val="bullet"/>
+      <w:lvlText w:val=""/>
+      <w:lvlJc w:val="left"/>
+      <w:pPr>
+        <w:ind w:left="6480" w:hanging="360"/>
+      </w:pPr>
+      <w:rPr>
+        <w:rFonts w:ascii="Wingdings" w:hAnsi="Wingdings" w:hint="default"/>
+      </w:rPr>
+    </w:lvl>
+  </w:abstractNum>
+  <w:abstractNum w:abstractNumId="16" w15:restartNumberingAfterBreak="0">
     <w:nsid w:val="53E65D31"/>
     <w:multiLevelType w:val="multilevel"/>
     <w:tmpl w:val="9FDE838A"/>
@@ -10837,7 +11805,7 @@
       </w:pPr>
     </w:lvl>
   </w:abstractNum>
-  <w:abstractNum w:abstractNumId="16" w15:restartNumberingAfterBreak="0">
+  <w:abstractNum w:abstractNumId="17" w15:restartNumberingAfterBreak="0">
     <w:nsid w:val="540F0DB1"/>
     <w:multiLevelType w:val="hybridMultilevel"/>
     <w:tmpl w:val="C09EFDF4"/>
@@ -10950,7 +11918,7 @@
       </w:rPr>
     </w:lvl>
   </w:abstractNum>
-  <w:abstractNum w:abstractNumId="17" w15:restartNumberingAfterBreak="0">
+  <w:abstractNum w:abstractNumId="18" w15:restartNumberingAfterBreak="0">
     <w:nsid w:val="55BC5659"/>
     <w:multiLevelType w:val="hybridMultilevel"/>
     <w:tmpl w:val="A93A8516"/>
@@ -11063,7 +12031,7 @@
       </w:rPr>
     </w:lvl>
   </w:abstractNum>
-  <w:abstractNum w:abstractNumId="18" w15:restartNumberingAfterBreak="0">
+  <w:abstractNum w:abstractNumId="19" w15:restartNumberingAfterBreak="0">
     <w:nsid w:val="63AA3624"/>
     <w:multiLevelType w:val="multilevel"/>
     <w:tmpl w:val="8746FCFA"/>
@@ -11212,7 +12180,7 @@
       </w:rPr>
     </w:lvl>
   </w:abstractNum>
-  <w:abstractNum w:abstractNumId="19" w15:restartNumberingAfterBreak="0">
+  <w:abstractNum w:abstractNumId="20" w15:restartNumberingAfterBreak="0">
     <w:nsid w:val="64EE3F55"/>
     <w:multiLevelType w:val="hybridMultilevel"/>
     <w:tmpl w:val="32A0756C"/>
@@ -11301,7 +12269,7 @@
       </w:pPr>
     </w:lvl>
   </w:abstractNum>
-  <w:abstractNum w:abstractNumId="20" w15:restartNumberingAfterBreak="0">
+  <w:abstractNum w:abstractNumId="21" w15:restartNumberingAfterBreak="0">
     <w:nsid w:val="71132926"/>
     <w:multiLevelType w:val="multilevel"/>
     <w:tmpl w:val="9FDE838A"/>
@@ -11417,7 +12385,7 @@
       </w:pPr>
     </w:lvl>
   </w:abstractNum>
-  <w:abstractNum w:abstractNumId="21" w15:restartNumberingAfterBreak="0">
+  <w:abstractNum w:abstractNumId="22" w15:restartNumberingAfterBreak="0">
     <w:nsid w:val="796732D0"/>
     <w:multiLevelType w:val="hybridMultilevel"/>
     <w:tmpl w:val="F28EB0B4"/>
@@ -11530,7 +12498,7 @@
       </w:rPr>
     </w:lvl>
   </w:abstractNum>
-  <w:abstractNum w:abstractNumId="22" w15:restartNumberingAfterBreak="0">
+  <w:abstractNum w:abstractNumId="23" w15:restartNumberingAfterBreak="0">
     <w:nsid w:val="7C552F81"/>
     <w:multiLevelType w:val="multilevel"/>
     <w:tmpl w:val="9FDE838A"/>
@@ -11646,7 +12614,7 @@
       </w:pPr>
     </w:lvl>
   </w:abstractNum>
-  <w:abstractNum w:abstractNumId="23" w15:restartNumberingAfterBreak="0">
+  <w:abstractNum w:abstractNumId="24" w15:restartNumberingAfterBreak="0">
     <w:nsid w:val="7D4F183B"/>
     <w:multiLevelType w:val="multilevel"/>
     <w:tmpl w:val="9698F3DA"/>
@@ -11799,10 +12767,10 @@
     <w:abstractNumId w:val="4"/>
   </w:num>
   <w:num w:numId="2" w16cid:durableId="1329554009">
-    <w:abstractNumId w:val="23"/>
+    <w:abstractNumId w:val="24"/>
   </w:num>
   <w:num w:numId="3" w16cid:durableId="2086880036">
-    <w:abstractNumId w:val="22"/>
+    <w:abstractNumId w:val="23"/>
   </w:num>
   <w:num w:numId="4" w16cid:durableId="1289429941">
     <w:abstractNumId w:val="6"/>
@@ -11829,31 +12797,31 @@
     <w:abstractNumId w:val="9"/>
   </w:num>
   <w:num w:numId="12" w16cid:durableId="657344489">
-    <w:abstractNumId w:val="15"/>
+    <w:abstractNumId w:val="16"/>
   </w:num>
   <w:num w:numId="13" w16cid:durableId="1709380781">
-    <w:abstractNumId w:val="20"/>
+    <w:abstractNumId w:val="21"/>
   </w:num>
   <w:num w:numId="14" w16cid:durableId="1538616024">
     <w:abstractNumId w:val="8"/>
   </w:num>
   <w:num w:numId="15" w16cid:durableId="1330862289">
-    <w:abstractNumId w:val="18"/>
+    <w:abstractNumId w:val="19"/>
   </w:num>
   <w:num w:numId="16" w16cid:durableId="1728450810">
     <w:abstractNumId w:val="2"/>
   </w:num>
   <w:num w:numId="17" w16cid:durableId="1972973929">
+    <w:abstractNumId w:val="18"/>
+  </w:num>
+  <w:num w:numId="18" w16cid:durableId="1470318585">
     <w:abstractNumId w:val="17"/>
   </w:num>
-  <w:num w:numId="18" w16cid:durableId="1470318585">
-    <w:abstractNumId w:val="16"/>
-  </w:num>
   <w:num w:numId="19" w16cid:durableId="2055544212">
-    <w:abstractNumId w:val="21"/>
+    <w:abstractNumId w:val="22"/>
   </w:num>
   <w:num w:numId="20" w16cid:durableId="1796823573">
-    <w:abstractNumId w:val="19"/>
+    <w:abstractNumId w:val="20"/>
   </w:num>
   <w:num w:numId="21" w16cid:durableId="1836412025">
     <w:abstractNumId w:val="7"/>
@@ -11866,6 +12834,9 @@
   </w:num>
   <w:num w:numId="24" w16cid:durableId="1586456479">
     <w:abstractNumId w:val="1"/>
+  </w:num>
+  <w:num w:numId="25" w16cid:durableId="1230382197">
+    <w:abstractNumId w:val="15"/>
   </w:num>
 </w:numbering>
 </file>

--- a/Playwright_JavaScript_TypeScript_Docs.docx
+++ b/Playwright_JavaScript_TypeScript_Docs.docx
@@ -9397,6 +9397,7 @@
       <w:r>
         <w:rPr>
           <w:rFonts w:ascii="Times New Roman" w:hAnsi="Times New Roman" w:cs="Times New Roman"/>
+          <w:noProof/>
         </w:rPr>
         <w:drawing>
           <wp:inline distT="0" distB="0" distL="0" distR="0" wp14:anchorId="7FFD0493" wp14:editId="56E7A1AE">
@@ -9546,6 +9547,7 @@
       <w:r>
         <w:rPr>
           <w:rFonts w:ascii="Times New Roman" w:hAnsi="Times New Roman" w:cs="Times New Roman"/>
+          <w:noProof/>
         </w:rPr>
         <w:drawing>
           <wp:inline distT="0" distB="0" distL="0" distR="0" wp14:anchorId="20A9F0C2" wp14:editId="246C6060">
@@ -9649,6 +9651,7 @@
       <w:r>
         <w:rPr>
           <w:rFonts w:ascii="Times New Roman" w:hAnsi="Times New Roman" w:cs="Times New Roman"/>
+          <w:noProof/>
         </w:rPr>
         <w:drawing>
           <wp:inline distT="0" distB="0" distL="0" distR="0" wp14:anchorId="65C545DB" wp14:editId="6502DD68">
@@ -9694,6 +9697,302 @@
         </w:rPr>
       </w:pPr>
     </w:p>
+    <w:p>
+      <w:pPr>
+        <w:rPr>
+          <w:rFonts w:ascii="Times New Roman" w:hAnsi="Times New Roman" w:cs="Times New Roman"/>
+          <w:b/>
+          <w:bCs/>
+        </w:rPr>
+      </w:pPr>
+      <w:r>
+        <w:rPr>
+          <w:rFonts w:ascii="Times New Roman" w:hAnsi="Times New Roman" w:cs="Times New Roman"/>
+          <w:b/>
+          <w:bCs/>
+        </w:rPr>
+        <w:lastRenderedPageBreak/>
+        <w:t>Take screenshot:</w:t>
+      </w:r>
+    </w:p>
+    <w:p>
+      <w:pPr>
+        <w:rPr>
+          <w:rFonts w:ascii="Times New Roman" w:hAnsi="Times New Roman" w:cs="Times New Roman"/>
+        </w:rPr>
+      </w:pPr>
+      <w:r>
+        <w:rPr>
+          <w:rFonts w:ascii="Times New Roman" w:hAnsi="Times New Roman" w:cs="Times New Roman"/>
+        </w:rPr>
+        <w:tab/>
+      </w:r>
+      <w:r>
+        <w:rPr>
+          <w:rFonts w:ascii="Times New Roman" w:hAnsi="Times New Roman" w:cs="Times New Roman"/>
+        </w:rPr>
+        <w:t>// used for taking screenshot on fail testcases</w:t>
+      </w:r>
+    </w:p>
+    <w:p>
+      <w:pPr>
+        <w:rPr>
+          <w:rFonts w:ascii="Times New Roman" w:hAnsi="Times New Roman" w:cs="Times New Roman"/>
+        </w:rPr>
+      </w:pPr>
+      <w:r>
+        <w:rPr>
+          <w:rFonts w:ascii="Times New Roman" w:hAnsi="Times New Roman" w:cs="Times New Roman"/>
+        </w:rPr>
+        <w:t xml:space="preserve">    </w:t>
+      </w:r>
+      <w:r>
+        <w:rPr>
+          <w:rFonts w:ascii="Times New Roman" w:hAnsi="Times New Roman" w:cs="Times New Roman"/>
+        </w:rPr>
+        <w:tab/>
+      </w:r>
+      <w:r>
+        <w:rPr>
+          <w:rFonts w:ascii="Times New Roman" w:hAnsi="Times New Roman" w:cs="Times New Roman"/>
+        </w:rPr>
+        <w:t>screenshot: 'only-on-failure',</w:t>
+      </w:r>
+    </w:p>
+    <w:p>
+      <w:pPr>
+        <w:ind w:firstLine="720"/>
+        <w:rPr>
+          <w:rFonts w:ascii="Times New Roman" w:hAnsi="Times New Roman" w:cs="Times New Roman"/>
+        </w:rPr>
+      </w:pPr>
+      <w:r>
+        <w:rPr>
+          <w:rFonts w:ascii="Times New Roman" w:hAnsi="Times New Roman" w:cs="Times New Roman"/>
+        </w:rPr>
+        <w:t xml:space="preserve">// used for offline test some condition </w:t>
+      </w:r>
+    </w:p>
+    <w:p>
+      <w:pPr>
+        <w:rPr>
+          <w:rFonts w:ascii="Times New Roman" w:hAnsi="Times New Roman" w:cs="Times New Roman"/>
+        </w:rPr>
+      </w:pPr>
+      <w:r>
+        <w:rPr>
+          <w:rFonts w:ascii="Times New Roman" w:hAnsi="Times New Roman" w:cs="Times New Roman"/>
+        </w:rPr>
+        <w:t xml:space="preserve">    </w:t>
+      </w:r>
+      <w:r>
+        <w:rPr>
+          <w:rFonts w:ascii="Times New Roman" w:hAnsi="Times New Roman" w:cs="Times New Roman"/>
+        </w:rPr>
+        <w:tab/>
+      </w:r>
+      <w:r>
+        <w:rPr>
+          <w:rFonts w:ascii="Times New Roman" w:hAnsi="Times New Roman" w:cs="Times New Roman"/>
+        </w:rPr>
+        <w:t>offline: false,</w:t>
+      </w:r>
+    </w:p>
+    <w:p>
+      <w:pPr>
+        <w:rPr>
+          <w:rFonts w:ascii="Times New Roman" w:hAnsi="Times New Roman" w:cs="Times New Roman"/>
+          <w:b/>
+          <w:bCs/>
+        </w:rPr>
+      </w:pPr>
+      <w:r>
+        <w:rPr>
+          <w:rFonts w:ascii="Times New Roman" w:hAnsi="Times New Roman" w:cs="Times New Roman"/>
+          <w:b/>
+          <w:bCs/>
+        </w:rPr>
+        <w:t>Set Base URL:</w:t>
+      </w:r>
+    </w:p>
+    <w:p>
+      <w:pPr>
+        <w:rPr>
+          <w:rFonts w:ascii="Times New Roman" w:hAnsi="Times New Roman" w:cs="Times New Roman"/>
+        </w:rPr>
+      </w:pPr>
+      <w:r>
+        <w:rPr>
+          <w:rFonts w:ascii="Times New Roman" w:hAnsi="Times New Roman" w:cs="Times New Roman"/>
+          <w:b/>
+          <w:bCs/>
+        </w:rPr>
+        <w:tab/>
+      </w:r>
+      <w:r>
+        <w:rPr>
+          <w:rFonts w:ascii="Times New Roman" w:hAnsi="Times New Roman" w:cs="Times New Roman"/>
+        </w:rPr>
+        <w:t xml:space="preserve">Set the base URL </w:t>
+      </w:r>
+      <w:r>
+        <w:rPr>
+          <w:rFonts w:ascii="Times New Roman" w:hAnsi="Times New Roman" w:cs="Times New Roman"/>
+        </w:rPr>
+        <w:t>each</w:t>
+      </w:r>
+      <w:r>
+        <w:rPr>
+          <w:rFonts w:ascii="Times New Roman" w:hAnsi="Times New Roman" w:cs="Times New Roman"/>
+        </w:rPr>
+        <w:t xml:space="preserve"> test.</w:t>
+      </w:r>
+    </w:p>
+    <w:p>
+      <w:pPr>
+        <w:pStyle w:val="ListParagraph"/>
+        <w:numPr>
+          <w:ilvl w:val="0"/>
+          <w:numId w:val="26"/>
+        </w:numPr>
+        <w:rPr>
+          <w:rFonts w:ascii="Times New Roman" w:hAnsi="Times New Roman" w:cs="Times New Roman"/>
+        </w:rPr>
+      </w:pPr>
+      <w:proofErr w:type="spellStart"/>
+      <w:r>
+        <w:rPr>
+          <w:rFonts w:ascii="Times New Roman" w:hAnsi="Times New Roman" w:cs="Times New Roman"/>
+        </w:rPr>
+        <w:t>baseURL</w:t>
+      </w:r>
+      <w:proofErr w:type="spellEnd"/>
+      <w:r>
+        <w:rPr>
+          <w:rFonts w:ascii="Times New Roman" w:hAnsi="Times New Roman" w:cs="Times New Roman"/>
+        </w:rPr>
+        <w:t>: 'https://playwright.dev/',</w:t>
+      </w:r>
+    </w:p>
+    <w:p>
+      <w:pPr>
+        <w:rPr>
+          <w:rFonts w:ascii="Times New Roman" w:hAnsi="Times New Roman" w:cs="Times New Roman"/>
+          <w:b/>
+          <w:bCs/>
+        </w:rPr>
+      </w:pPr>
+      <w:r>
+        <w:rPr>
+          <w:rFonts w:ascii="Times New Roman" w:hAnsi="Times New Roman" w:cs="Times New Roman"/>
+          <w:b/>
+          <w:bCs/>
+        </w:rPr>
+        <w:t>Handle the Alerts:</w:t>
+      </w:r>
+    </w:p>
+    <w:p>
+      <w:pPr>
+        <w:jc w:val="center"/>
+        <w:rPr>
+          <w:rFonts w:ascii="Times New Roman" w:hAnsi="Times New Roman" w:cs="Times New Roman"/>
+          <w:b/>
+          <w:bCs/>
+        </w:rPr>
+      </w:pPr>
+      <w:r>
+        <w:rPr>
+          <w:rFonts w:ascii="Times New Roman" w:hAnsi="Times New Roman" w:cs="Times New Roman"/>
+          <w:b/>
+          <w:bCs/>
+        </w:rPr>
+        <w:drawing>
+          <wp:inline distT="0" distB="0" distL="0" distR="0" wp14:anchorId="06FF40F7" wp14:editId="26BEBAD7">
+            <wp:extent cx="4290060" cy="1452518"/>
+            <wp:effectExtent l="0" t="0" r="0" b="0"/>
+            <wp:docPr id="1313230583" name="Picture 1"/>
+            <wp:cNvGraphicFramePr>
+              <a:graphicFrameLocks xmlns:a="http://schemas.openxmlformats.org/drawingml/2006/main" noChangeAspect="1"/>
+            </wp:cNvGraphicFramePr>
+            <a:graphic xmlns:a="http://schemas.openxmlformats.org/drawingml/2006/main">
+              <a:graphicData uri="http://schemas.openxmlformats.org/drawingml/2006/picture">
+                <pic:pic xmlns:pic="http://schemas.openxmlformats.org/drawingml/2006/picture">
+                  <pic:nvPicPr>
+                    <pic:cNvPr id="1313230583" name=""/>
+                    <pic:cNvPicPr/>
+                  </pic:nvPicPr>
+                  <pic:blipFill>
+                    <a:blip r:embed="rId23"/>
+                    <a:stretch>
+                      <a:fillRect/>
+                    </a:stretch>
+                  </pic:blipFill>
+                  <pic:spPr>
+                    <a:xfrm>
+                      <a:off x="0" y="0"/>
+                      <a:ext cx="4305879" cy="1457874"/>
+                    </a:xfrm>
+                    <a:prstGeom prst="rect">
+                      <a:avLst/>
+                    </a:prstGeom>
+                  </pic:spPr>
+                </pic:pic>
+              </a:graphicData>
+            </a:graphic>
+          </wp:inline>
+        </w:drawing>
+      </w:r>
+    </w:p>
+    <w:p>
+      <w:pPr>
+        <w:rPr>
+          <w:rFonts w:ascii="Times New Roman" w:hAnsi="Times New Roman" w:cs="Times New Roman"/>
+        </w:rPr>
+      </w:pPr>
+    </w:p>
+    <w:p>
+      <w:pPr>
+        <w:rPr>
+          <w:rFonts w:ascii="Times New Roman" w:hAnsi="Times New Roman" w:cs="Times New Roman"/>
+        </w:rPr>
+      </w:pPr>
+      <w:r>
+        <w:rPr>
+          <w:rFonts w:ascii="Times New Roman" w:hAnsi="Times New Roman" w:cs="Times New Roman"/>
+        </w:rPr>
+        <w:tab/>
+      </w:r>
+    </w:p>
+    <w:p>
+      <w:pPr>
+        <w:rPr>
+          <w:rFonts w:ascii="Times New Roman" w:hAnsi="Times New Roman" w:cs="Times New Roman"/>
+          <w:b/>
+          <w:bCs/>
+        </w:rPr>
+      </w:pPr>
+    </w:p>
+    <w:p>
+      <w:pPr>
+        <w:rPr>
+          <w:rFonts w:ascii="Times New Roman" w:hAnsi="Times New Roman" w:cs="Times New Roman"/>
+        </w:rPr>
+      </w:pPr>
+    </w:p>
+    <w:p>
+      <w:pPr>
+        <w:rPr>
+          <w:rFonts w:ascii="Times New Roman" w:hAnsi="Times New Roman" w:cs="Times New Roman"/>
+        </w:rPr>
+      </w:pPr>
+    </w:p>
+    <w:p>
+      <w:pPr>
+        <w:rPr>
+          <w:rFonts w:ascii="Times New Roman" w:hAnsi="Times New Roman" w:cs="Times New Roman"/>
+        </w:rPr>
+      </w:pPr>
+    </w:p>
     <w:sectPr>
       <w:pgSz w:w="11906" w:h="16838"/>
       <w:pgMar w:top="1440" w:right="1440" w:bottom="1440" w:left="1440" w:header="708" w:footer="708" w:gutter="0"/>
@@ -10659,6 +10958,119 @@
     </w:lvl>
   </w:abstractNum>
   <w:abstractNum w:abstractNumId="7" w15:restartNumberingAfterBreak="0">
+    <w:nsid w:val="28130C6C"/>
+    <w:multiLevelType w:val="hybridMultilevel"/>
+    <w:tmpl w:val="F820A0B6"/>
+    <w:lvl w:ilvl="0" w:tplc="4009000B">
+      <w:start w:val="1"/>
+      <w:numFmt w:val="bullet"/>
+      <w:lvlText w:val=""/>
+      <w:lvlJc w:val="left"/>
+      <w:pPr>
+        <w:ind w:left="1440" w:hanging="360"/>
+      </w:pPr>
+      <w:rPr>
+        <w:rFonts w:ascii="Wingdings" w:hAnsi="Wingdings" w:hint="default"/>
+      </w:rPr>
+    </w:lvl>
+    <w:lvl w:ilvl="1" w:tplc="40090003" w:tentative="1">
+      <w:start w:val="1"/>
+      <w:numFmt w:val="bullet"/>
+      <w:lvlText w:val="o"/>
+      <w:lvlJc w:val="left"/>
+      <w:pPr>
+        <w:ind w:left="2160" w:hanging="360"/>
+      </w:pPr>
+      <w:rPr>
+        <w:rFonts w:ascii="Courier New" w:hAnsi="Courier New" w:cs="Courier New" w:hint="default"/>
+      </w:rPr>
+    </w:lvl>
+    <w:lvl w:ilvl="2" w:tplc="40090005" w:tentative="1">
+      <w:start w:val="1"/>
+      <w:numFmt w:val="bullet"/>
+      <w:lvlText w:val=""/>
+      <w:lvlJc w:val="left"/>
+      <w:pPr>
+        <w:ind w:left="2880" w:hanging="360"/>
+      </w:pPr>
+      <w:rPr>
+        <w:rFonts w:ascii="Wingdings" w:hAnsi="Wingdings" w:hint="default"/>
+      </w:rPr>
+    </w:lvl>
+    <w:lvl w:ilvl="3" w:tplc="40090001" w:tentative="1">
+      <w:start w:val="1"/>
+      <w:numFmt w:val="bullet"/>
+      <w:lvlText w:val=""/>
+      <w:lvlJc w:val="left"/>
+      <w:pPr>
+        <w:ind w:left="3600" w:hanging="360"/>
+      </w:pPr>
+      <w:rPr>
+        <w:rFonts w:ascii="Symbol" w:hAnsi="Symbol" w:hint="default"/>
+      </w:rPr>
+    </w:lvl>
+    <w:lvl w:ilvl="4" w:tplc="40090003" w:tentative="1">
+      <w:start w:val="1"/>
+      <w:numFmt w:val="bullet"/>
+      <w:lvlText w:val="o"/>
+      <w:lvlJc w:val="left"/>
+      <w:pPr>
+        <w:ind w:left="4320" w:hanging="360"/>
+      </w:pPr>
+      <w:rPr>
+        <w:rFonts w:ascii="Courier New" w:hAnsi="Courier New" w:cs="Courier New" w:hint="default"/>
+      </w:rPr>
+    </w:lvl>
+    <w:lvl w:ilvl="5" w:tplc="40090005" w:tentative="1">
+      <w:start w:val="1"/>
+      <w:numFmt w:val="bullet"/>
+      <w:lvlText w:val=""/>
+      <w:lvlJc w:val="left"/>
+      <w:pPr>
+        <w:ind w:left="5040" w:hanging="360"/>
+      </w:pPr>
+      <w:rPr>
+        <w:rFonts w:ascii="Wingdings" w:hAnsi="Wingdings" w:hint="default"/>
+      </w:rPr>
+    </w:lvl>
+    <w:lvl w:ilvl="6" w:tplc="40090001" w:tentative="1">
+      <w:start w:val="1"/>
+      <w:numFmt w:val="bullet"/>
+      <w:lvlText w:val=""/>
+      <w:lvlJc w:val="left"/>
+      <w:pPr>
+        <w:ind w:left="5760" w:hanging="360"/>
+      </w:pPr>
+      <w:rPr>
+        <w:rFonts w:ascii="Symbol" w:hAnsi="Symbol" w:hint="default"/>
+      </w:rPr>
+    </w:lvl>
+    <w:lvl w:ilvl="7" w:tplc="40090003" w:tentative="1">
+      <w:start w:val="1"/>
+      <w:numFmt w:val="bullet"/>
+      <w:lvlText w:val="o"/>
+      <w:lvlJc w:val="left"/>
+      <w:pPr>
+        <w:ind w:left="6480" w:hanging="360"/>
+      </w:pPr>
+      <w:rPr>
+        <w:rFonts w:ascii="Courier New" w:hAnsi="Courier New" w:cs="Courier New" w:hint="default"/>
+      </w:rPr>
+    </w:lvl>
+    <w:lvl w:ilvl="8" w:tplc="40090005" w:tentative="1">
+      <w:start w:val="1"/>
+      <w:numFmt w:val="bullet"/>
+      <w:lvlText w:val=""/>
+      <w:lvlJc w:val="left"/>
+      <w:pPr>
+        <w:ind w:left="7200" w:hanging="360"/>
+      </w:pPr>
+      <w:rPr>
+        <w:rFonts w:ascii="Wingdings" w:hAnsi="Wingdings" w:hint="default"/>
+      </w:rPr>
+    </w:lvl>
+  </w:abstractNum>
+  <w:abstractNum w:abstractNumId="8" w15:restartNumberingAfterBreak="0">
     <w:nsid w:val="34143009"/>
     <w:multiLevelType w:val="hybridMultilevel"/>
     <w:tmpl w:val="26086B3A"/>
@@ -10771,7 +11183,7 @@
       </w:rPr>
     </w:lvl>
   </w:abstractNum>
-  <w:abstractNum w:abstractNumId="8" w15:restartNumberingAfterBreak="0">
+  <w:abstractNum w:abstractNumId="9" w15:restartNumberingAfterBreak="0">
     <w:nsid w:val="361B66C0"/>
     <w:multiLevelType w:val="multilevel"/>
     <w:tmpl w:val="1772F7B6"/>
@@ -10887,7 +11299,7 @@
       </w:pPr>
     </w:lvl>
   </w:abstractNum>
-  <w:abstractNum w:abstractNumId="9" w15:restartNumberingAfterBreak="0">
+  <w:abstractNum w:abstractNumId="10" w15:restartNumberingAfterBreak="0">
     <w:nsid w:val="3B3B046E"/>
     <w:multiLevelType w:val="hybridMultilevel"/>
     <w:tmpl w:val="5E348E46"/>
@@ -10999,7 +11411,7 @@
       </w:rPr>
     </w:lvl>
   </w:abstractNum>
-  <w:abstractNum w:abstractNumId="10" w15:restartNumberingAfterBreak="0">
+  <w:abstractNum w:abstractNumId="11" w15:restartNumberingAfterBreak="0">
     <w:nsid w:val="3F402CD2"/>
     <w:multiLevelType w:val="hybridMultilevel"/>
     <w:tmpl w:val="08B432AA"/>
@@ -11088,7 +11500,7 @@
       </w:pPr>
     </w:lvl>
   </w:abstractNum>
-  <w:abstractNum w:abstractNumId="11" w15:restartNumberingAfterBreak="0">
+  <w:abstractNum w:abstractNumId="12" w15:restartNumberingAfterBreak="0">
     <w:nsid w:val="4420448E"/>
     <w:multiLevelType w:val="hybridMultilevel"/>
     <w:tmpl w:val="6BAE8376"/>
@@ -11201,7 +11613,7 @@
       </w:rPr>
     </w:lvl>
   </w:abstractNum>
-  <w:abstractNum w:abstractNumId="12" w15:restartNumberingAfterBreak="0">
+  <w:abstractNum w:abstractNumId="13" w15:restartNumberingAfterBreak="0">
     <w:nsid w:val="4DB8481F"/>
     <w:multiLevelType w:val="multilevel"/>
     <w:tmpl w:val="110E8D3C"/>
@@ -11314,7 +11726,7 @@
       </w:pPr>
     </w:lvl>
   </w:abstractNum>
-  <w:abstractNum w:abstractNumId="13" w15:restartNumberingAfterBreak="0">
+  <w:abstractNum w:abstractNumId="14" w15:restartNumberingAfterBreak="0">
     <w:nsid w:val="4DBE2846"/>
     <w:multiLevelType w:val="multilevel"/>
     <w:tmpl w:val="5CDCB728"/>
@@ -11427,7 +11839,7 @@
       </w:pPr>
     </w:lvl>
   </w:abstractNum>
-  <w:abstractNum w:abstractNumId="14" w15:restartNumberingAfterBreak="0">
+  <w:abstractNum w:abstractNumId="15" w15:restartNumberingAfterBreak="0">
     <w:nsid w:val="50A62768"/>
     <w:multiLevelType w:val="multilevel"/>
     <w:tmpl w:val="FCFE2CF8"/>
@@ -11576,7 +11988,7 @@
       </w:rPr>
     </w:lvl>
   </w:abstractNum>
-  <w:abstractNum w:abstractNumId="15" w15:restartNumberingAfterBreak="0">
+  <w:abstractNum w:abstractNumId="16" w15:restartNumberingAfterBreak="0">
     <w:nsid w:val="53A401B3"/>
     <w:multiLevelType w:val="hybridMultilevel"/>
     <w:tmpl w:val="4F109326"/>
@@ -11689,7 +12101,7 @@
       </w:rPr>
     </w:lvl>
   </w:abstractNum>
-  <w:abstractNum w:abstractNumId="16" w15:restartNumberingAfterBreak="0">
+  <w:abstractNum w:abstractNumId="17" w15:restartNumberingAfterBreak="0">
     <w:nsid w:val="53E65D31"/>
     <w:multiLevelType w:val="multilevel"/>
     <w:tmpl w:val="9FDE838A"/>
@@ -11805,7 +12217,7 @@
       </w:pPr>
     </w:lvl>
   </w:abstractNum>
-  <w:abstractNum w:abstractNumId="17" w15:restartNumberingAfterBreak="0">
+  <w:abstractNum w:abstractNumId="18" w15:restartNumberingAfterBreak="0">
     <w:nsid w:val="540F0DB1"/>
     <w:multiLevelType w:val="hybridMultilevel"/>
     <w:tmpl w:val="C09EFDF4"/>
@@ -11918,7 +12330,7 @@
       </w:rPr>
     </w:lvl>
   </w:abstractNum>
-  <w:abstractNum w:abstractNumId="18" w15:restartNumberingAfterBreak="0">
+  <w:abstractNum w:abstractNumId="19" w15:restartNumberingAfterBreak="0">
     <w:nsid w:val="55BC5659"/>
     <w:multiLevelType w:val="hybridMultilevel"/>
     <w:tmpl w:val="A93A8516"/>
@@ -12031,7 +12443,7 @@
       </w:rPr>
     </w:lvl>
   </w:abstractNum>
-  <w:abstractNum w:abstractNumId="19" w15:restartNumberingAfterBreak="0">
+  <w:abstractNum w:abstractNumId="20" w15:restartNumberingAfterBreak="0">
     <w:nsid w:val="63AA3624"/>
     <w:multiLevelType w:val="multilevel"/>
     <w:tmpl w:val="8746FCFA"/>
@@ -12180,7 +12592,7 @@
       </w:rPr>
     </w:lvl>
   </w:abstractNum>
-  <w:abstractNum w:abstractNumId="20" w15:restartNumberingAfterBreak="0">
+  <w:abstractNum w:abstractNumId="21" w15:restartNumberingAfterBreak="0">
     <w:nsid w:val="64EE3F55"/>
     <w:multiLevelType w:val="hybridMultilevel"/>
     <w:tmpl w:val="32A0756C"/>
@@ -12269,7 +12681,7 @@
       </w:pPr>
     </w:lvl>
   </w:abstractNum>
-  <w:abstractNum w:abstractNumId="21" w15:restartNumberingAfterBreak="0">
+  <w:abstractNum w:abstractNumId="22" w15:restartNumberingAfterBreak="0">
     <w:nsid w:val="71132926"/>
     <w:multiLevelType w:val="multilevel"/>
     <w:tmpl w:val="9FDE838A"/>
@@ -12385,7 +12797,7 @@
       </w:pPr>
     </w:lvl>
   </w:abstractNum>
-  <w:abstractNum w:abstractNumId="22" w15:restartNumberingAfterBreak="0">
+  <w:abstractNum w:abstractNumId="23" w15:restartNumberingAfterBreak="0">
     <w:nsid w:val="796732D0"/>
     <w:multiLevelType w:val="hybridMultilevel"/>
     <w:tmpl w:val="F28EB0B4"/>
@@ -12498,7 +12910,7 @@
       </w:rPr>
     </w:lvl>
   </w:abstractNum>
-  <w:abstractNum w:abstractNumId="23" w15:restartNumberingAfterBreak="0">
+  <w:abstractNum w:abstractNumId="24" w15:restartNumberingAfterBreak="0">
     <w:nsid w:val="7C552F81"/>
     <w:multiLevelType w:val="multilevel"/>
     <w:tmpl w:val="9FDE838A"/>
@@ -12614,7 +13026,7 @@
       </w:pPr>
     </w:lvl>
   </w:abstractNum>
-  <w:abstractNum w:abstractNumId="24" w15:restartNumberingAfterBreak="0">
+  <w:abstractNum w:abstractNumId="25" w15:restartNumberingAfterBreak="0">
     <w:nsid w:val="7D4F183B"/>
     <w:multiLevelType w:val="multilevel"/>
     <w:tmpl w:val="9698F3DA"/>
@@ -12767,25 +13179,25 @@
     <w:abstractNumId w:val="4"/>
   </w:num>
   <w:num w:numId="2" w16cid:durableId="1329554009">
-    <w:abstractNumId w:val="24"/>
+    <w:abstractNumId w:val="25"/>
   </w:num>
   <w:num w:numId="3" w16cid:durableId="2086880036">
-    <w:abstractNumId w:val="23"/>
+    <w:abstractNumId w:val="24"/>
   </w:num>
   <w:num w:numId="4" w16cid:durableId="1289429941">
     <w:abstractNumId w:val="6"/>
   </w:num>
   <w:num w:numId="5" w16cid:durableId="325329578">
-    <w:abstractNumId w:val="13"/>
+    <w:abstractNumId w:val="14"/>
   </w:num>
   <w:num w:numId="6" w16cid:durableId="1844005295">
-    <w:abstractNumId w:val="12"/>
+    <w:abstractNumId w:val="13"/>
   </w:num>
   <w:num w:numId="7" w16cid:durableId="2076396037">
     <w:abstractNumId w:val="0"/>
   </w:num>
   <w:num w:numId="8" w16cid:durableId="913318450">
-    <w:abstractNumId w:val="14"/>
+    <w:abstractNumId w:val="15"/>
   </w:num>
   <w:num w:numId="9" w16cid:durableId="426925489">
     <w:abstractNumId w:val="5"/>
@@ -12794,49 +13206,52 @@
     <w:abstractNumId w:val="3"/>
   </w:num>
   <w:num w:numId="11" w16cid:durableId="1030760264">
+    <w:abstractNumId w:val="10"/>
+  </w:num>
+  <w:num w:numId="12" w16cid:durableId="657344489">
+    <w:abstractNumId w:val="17"/>
+  </w:num>
+  <w:num w:numId="13" w16cid:durableId="1709380781">
+    <w:abstractNumId w:val="22"/>
+  </w:num>
+  <w:num w:numId="14" w16cid:durableId="1538616024">
     <w:abstractNumId w:val="9"/>
   </w:num>
-  <w:num w:numId="12" w16cid:durableId="657344489">
-    <w:abstractNumId w:val="16"/>
-  </w:num>
-  <w:num w:numId="13" w16cid:durableId="1709380781">
-    <w:abstractNumId w:val="21"/>
-  </w:num>
-  <w:num w:numId="14" w16cid:durableId="1538616024">
-    <w:abstractNumId w:val="8"/>
-  </w:num>
   <w:num w:numId="15" w16cid:durableId="1330862289">
-    <w:abstractNumId w:val="19"/>
+    <w:abstractNumId w:val="20"/>
   </w:num>
   <w:num w:numId="16" w16cid:durableId="1728450810">
     <w:abstractNumId w:val="2"/>
   </w:num>
   <w:num w:numId="17" w16cid:durableId="1972973929">
+    <w:abstractNumId w:val="19"/>
+  </w:num>
+  <w:num w:numId="18" w16cid:durableId="1470318585">
     <w:abstractNumId w:val="18"/>
   </w:num>
-  <w:num w:numId="18" w16cid:durableId="1470318585">
-    <w:abstractNumId w:val="17"/>
-  </w:num>
   <w:num w:numId="19" w16cid:durableId="2055544212">
-    <w:abstractNumId w:val="22"/>
+    <w:abstractNumId w:val="23"/>
   </w:num>
   <w:num w:numId="20" w16cid:durableId="1796823573">
-    <w:abstractNumId w:val="20"/>
+    <w:abstractNumId w:val="21"/>
   </w:num>
   <w:num w:numId="21" w16cid:durableId="1836412025">
-    <w:abstractNumId w:val="7"/>
+    <w:abstractNumId w:val="8"/>
   </w:num>
   <w:num w:numId="22" w16cid:durableId="1624313620">
-    <w:abstractNumId w:val="10"/>
+    <w:abstractNumId w:val="11"/>
   </w:num>
   <w:num w:numId="23" w16cid:durableId="1730223203">
-    <w:abstractNumId w:val="11"/>
+    <w:abstractNumId w:val="12"/>
   </w:num>
   <w:num w:numId="24" w16cid:durableId="1586456479">
     <w:abstractNumId w:val="1"/>
   </w:num>
   <w:num w:numId="25" w16cid:durableId="1230382197">
-    <w:abstractNumId w:val="15"/>
+    <w:abstractNumId w:val="16"/>
+  </w:num>
+  <w:num w:numId="26" w16cid:durableId="1852523288">
+    <w:abstractNumId w:val="7"/>
   </w:num>
 </w:numbering>
 </file>
@@ -13445,6 +13860,7 @@
   <w:style w:type="character" w:default="1" w:styleId="DefaultParagraphFont">
     <w:name w:val="Default Paragraph Font"/>
     <w:uiPriority w:val="1"/>
+    <w:semiHidden/>
     <w:unhideWhenUsed/>
   </w:style>
   <w:style w:type="table" w:default="1" w:styleId="TableNormal">

--- a/Playwright_JavaScript_TypeScript_Docs.docx
+++ b/Playwright_JavaScript_TypeScript_Docs.docx
@@ -9905,6 +9905,7 @@
           <w:rFonts w:ascii="Times New Roman" w:hAnsi="Times New Roman" w:cs="Times New Roman"/>
           <w:b/>
           <w:bCs/>
+          <w:noProof/>
         </w:rPr>
         <w:drawing>
           <wp:inline distT="0" distB="0" distL="0" distR="0" wp14:anchorId="06FF40F7" wp14:editId="26BEBAD7">
@@ -9954,44 +9955,1038 @@
       <w:pPr>
         <w:rPr>
           <w:rFonts w:ascii="Times New Roman" w:hAnsi="Times New Roman" w:cs="Times New Roman"/>
-        </w:rPr>
-      </w:pPr>
-      <w:r>
-        <w:rPr>
-          <w:rFonts w:ascii="Times New Roman" w:hAnsi="Times New Roman" w:cs="Times New Roman"/>
+          <w:b/>
+          <w:sz w:val="28"/>
+          <w:szCs w:val="28"/>
+        </w:rPr>
+      </w:pPr>
+      <w:r>
+        <w:rPr>
+          <w:rFonts w:ascii="Times New Roman" w:hAnsi="Times New Roman" w:cs="Times New Roman"/>
+          <w:b/>
+          <w:sz w:val="28"/>
+          <w:szCs w:val="28"/>
+        </w:rPr>
+        <w:t>Set the API credential:</w:t>
+      </w:r>
+    </w:p>
+    <w:p>
+      <w:pPr>
+        <w:rPr>
+          <w:rFonts w:ascii="Times New Roman" w:hAnsi="Times New Roman" w:cs="Times New Roman"/>
+          <w:bCs/>
+        </w:rPr>
+      </w:pPr>
+      <w:proofErr w:type="spellStart"/>
+      <w:r>
+        <w:rPr>
+          <w:rFonts w:ascii="Times New Roman" w:hAnsi="Times New Roman" w:cs="Times New Roman"/>
+          <w:bCs/>
+        </w:rPr>
+        <w:t>httpCredentials</w:t>
+      </w:r>
+      <w:proofErr w:type="spellEnd"/>
+      <w:r>
+        <w:rPr>
+          <w:rFonts w:ascii="Times New Roman" w:hAnsi="Times New Roman" w:cs="Times New Roman"/>
+          <w:bCs/>
+        </w:rPr>
+        <w:t>: {</w:t>
+      </w:r>
+    </w:p>
+    <w:p>
+      <w:pPr>
+        <w:ind w:firstLine="720"/>
+        <w:rPr>
+          <w:rFonts w:ascii="Times New Roman" w:hAnsi="Times New Roman" w:cs="Times New Roman"/>
+          <w:bCs/>
+        </w:rPr>
+      </w:pPr>
+      <w:r>
+        <w:rPr>
+          <w:rFonts w:ascii="Times New Roman" w:hAnsi="Times New Roman" w:cs="Times New Roman"/>
+          <w:bCs/>
+        </w:rPr>
+        <w:t>username: 'user',</w:t>
+      </w:r>
+    </w:p>
+    <w:p>
+      <w:pPr>
+        <w:ind w:firstLine="720"/>
+        <w:rPr>
+          <w:rFonts w:ascii="Times New Roman" w:hAnsi="Times New Roman" w:cs="Times New Roman"/>
+          <w:bCs/>
+        </w:rPr>
+      </w:pPr>
+      <w:r>
+        <w:rPr>
+          <w:rFonts w:ascii="Times New Roman" w:hAnsi="Times New Roman" w:cs="Times New Roman"/>
+          <w:bCs/>
+        </w:rPr>
+        <w:t>password: 'pass'</w:t>
+      </w:r>
+    </w:p>
+    <w:p>
+      <w:pPr>
+        <w:rPr>
+          <w:rFonts w:ascii="Times New Roman" w:hAnsi="Times New Roman" w:cs="Times New Roman"/>
+          <w:bCs/>
+        </w:rPr>
+      </w:pPr>
+      <w:r>
+        <w:rPr>
+          <w:rFonts w:ascii="Times New Roman" w:hAnsi="Times New Roman" w:cs="Times New Roman"/>
+          <w:bCs/>
+        </w:rPr>
+        <w:t>},</w:t>
+      </w:r>
+    </w:p>
+    <w:p>
+      <w:pPr>
+        <w:rPr>
+          <w:rFonts w:ascii="Times New Roman" w:hAnsi="Times New Roman" w:cs="Times New Roman"/>
+          <w:sz w:val="28"/>
+          <w:szCs w:val="28"/>
+        </w:rPr>
+      </w:pPr>
+      <w:r>
+        <w:rPr>
+          <w:rFonts w:ascii="Times New Roman" w:hAnsi="Times New Roman" w:cs="Times New Roman"/>
+          <w:sz w:val="28"/>
+          <w:szCs w:val="28"/>
+        </w:rPr>
+        <w:t xml:space="preserve">Ignore the </w:t>
+      </w:r>
+      <w:proofErr w:type="spellStart"/>
+      <w:r>
+        <w:rPr>
+          <w:rFonts w:ascii="Times New Roman" w:hAnsi="Times New Roman" w:cs="Times New Roman"/>
+          <w:sz w:val="28"/>
+          <w:szCs w:val="28"/>
+        </w:rPr>
+        <w:t>httperrors</w:t>
+      </w:r>
+      <w:proofErr w:type="spellEnd"/>
+      <w:r>
+        <w:rPr>
+          <w:rFonts w:ascii="Times New Roman" w:hAnsi="Times New Roman" w:cs="Times New Roman"/>
+          <w:sz w:val="28"/>
+          <w:szCs w:val="28"/>
+        </w:rPr>
+        <w:t xml:space="preserve"> on testing the testcase.</w:t>
+      </w:r>
+    </w:p>
+    <w:p>
+      <w:pPr>
+        <w:pStyle w:val="ListParagraph"/>
+        <w:numPr>
+          <w:ilvl w:val="0"/>
+          <w:numId w:val="26"/>
+        </w:numPr>
+        <w:rPr>
+          <w:rFonts w:ascii="Times New Roman" w:hAnsi="Times New Roman" w:cs="Times New Roman"/>
+        </w:rPr>
+      </w:pPr>
+      <w:proofErr w:type="spellStart"/>
+      <w:r>
+        <w:rPr>
+          <w:rFonts w:ascii="Times New Roman" w:hAnsi="Times New Roman" w:cs="Times New Roman"/>
+        </w:rPr>
+        <w:t>ignoreHTTPSErrors</w:t>
+      </w:r>
+      <w:proofErr w:type="spellEnd"/>
+      <w:r>
+        <w:rPr>
+          <w:rFonts w:ascii="Times New Roman" w:hAnsi="Times New Roman" w:cs="Times New Roman"/>
+        </w:rPr>
+        <w:t>: true,</w:t>
+      </w:r>
+    </w:p>
+    <w:p>
+      <w:pPr>
+        <w:rPr>
+          <w:rFonts w:ascii="Times New Roman" w:hAnsi="Times New Roman" w:cs="Times New Roman"/>
+          <w:b/>
+          <w:bCs/>
+          <w:sz w:val="32"/>
+          <w:szCs w:val="32"/>
+        </w:rPr>
+      </w:pPr>
+      <w:r>
+        <w:rPr>
+          <w:rFonts w:ascii="Times New Roman" w:hAnsi="Times New Roman" w:cs="Times New Roman"/>
+          <w:b/>
+          <w:bCs/>
+          <w:sz w:val="32"/>
+          <w:szCs w:val="32"/>
+        </w:rPr>
+        <w:t>Emulation options:</w:t>
+      </w:r>
+    </w:p>
+    <w:p>
+      <w:pPr>
+        <w:rPr>
+          <w:rFonts w:ascii="Times New Roman" w:hAnsi="Times New Roman" w:cs="Times New Roman"/>
+          <w:sz w:val="22"/>
+          <w:szCs w:val="22"/>
+        </w:rPr>
+      </w:pPr>
+      <w:proofErr w:type="spellStart"/>
+      <w:r>
+        <w:rPr>
+          <w:rFonts w:ascii="Times New Roman" w:hAnsi="Times New Roman" w:cs="Times New Roman"/>
+          <w:sz w:val="22"/>
+          <w:szCs w:val="22"/>
+        </w:rPr>
+        <w:t>colorScheme</w:t>
+      </w:r>
+      <w:proofErr w:type="spellEnd"/>
+      <w:r>
+        <w:rPr>
+          <w:rFonts w:ascii="Times New Roman" w:hAnsi="Times New Roman" w:cs="Times New Roman"/>
+          <w:sz w:val="22"/>
+          <w:szCs w:val="22"/>
+        </w:rPr>
+        <w:t>: 'dark',</w:t>
+      </w:r>
+    </w:p>
+    <w:p>
+      <w:pPr>
+        <w:rPr>
+          <w:rFonts w:ascii="Times New Roman" w:hAnsi="Times New Roman" w:cs="Times New Roman"/>
+          <w:sz w:val="22"/>
+          <w:szCs w:val="22"/>
+        </w:rPr>
+      </w:pPr>
+      <w:r>
+        <w:rPr>
+          <w:rFonts w:ascii="Times New Roman" w:hAnsi="Times New Roman" w:cs="Times New Roman"/>
+          <w:sz w:val="22"/>
+          <w:szCs w:val="22"/>
+        </w:rPr>
+        <w:t xml:space="preserve">    geolocation: {longitude: 12.343535, latitude: 45.56575},</w:t>
+      </w:r>
+    </w:p>
+    <w:p>
+      <w:pPr>
+        <w:rPr>
+          <w:rFonts w:ascii="Times New Roman" w:hAnsi="Times New Roman" w:cs="Times New Roman"/>
+          <w:sz w:val="22"/>
+          <w:szCs w:val="22"/>
+        </w:rPr>
+      </w:pPr>
+      <w:r>
+        <w:rPr>
+          <w:rFonts w:ascii="Times New Roman" w:hAnsi="Times New Roman" w:cs="Times New Roman"/>
+          <w:sz w:val="22"/>
+          <w:szCs w:val="22"/>
+        </w:rPr>
+        <w:t xml:space="preserve">    locale: '</w:t>
+      </w:r>
+      <w:proofErr w:type="spellStart"/>
+      <w:r>
+        <w:rPr>
+          <w:rFonts w:ascii="Times New Roman" w:hAnsi="Times New Roman" w:cs="Times New Roman"/>
+          <w:sz w:val="22"/>
+          <w:szCs w:val="22"/>
+        </w:rPr>
+        <w:t>en</w:t>
+      </w:r>
+      <w:proofErr w:type="spellEnd"/>
+      <w:r>
+        <w:rPr>
+          <w:rFonts w:ascii="Times New Roman" w:hAnsi="Times New Roman" w:cs="Times New Roman"/>
+          <w:sz w:val="22"/>
+          <w:szCs w:val="22"/>
+        </w:rPr>
+        <w:t>-GB',</w:t>
+      </w:r>
+    </w:p>
+    <w:p>
+      <w:pPr>
+        <w:rPr>
+          <w:rFonts w:ascii="Times New Roman" w:hAnsi="Times New Roman" w:cs="Times New Roman"/>
+          <w:sz w:val="22"/>
+          <w:szCs w:val="22"/>
+        </w:rPr>
+      </w:pPr>
+      <w:r>
+        <w:rPr>
+          <w:rFonts w:ascii="Times New Roman" w:hAnsi="Times New Roman" w:cs="Times New Roman"/>
+          <w:sz w:val="22"/>
+          <w:szCs w:val="22"/>
+        </w:rPr>
+        <w:t xml:space="preserve">    permissions: ['geolocation'],</w:t>
+      </w:r>
+    </w:p>
+    <w:p>
+      <w:pPr>
+        <w:rPr>
+          <w:rFonts w:ascii="Times New Roman" w:hAnsi="Times New Roman" w:cs="Times New Roman"/>
+          <w:sz w:val="22"/>
+          <w:szCs w:val="22"/>
+        </w:rPr>
+      </w:pPr>
+      <w:r>
+        <w:rPr>
+          <w:rFonts w:ascii="Times New Roman" w:hAnsi="Times New Roman" w:cs="Times New Roman"/>
+          <w:sz w:val="22"/>
+          <w:szCs w:val="22"/>
+        </w:rPr>
+        <w:t xml:space="preserve">    </w:t>
+      </w:r>
+      <w:proofErr w:type="spellStart"/>
+      <w:r>
+        <w:rPr>
+          <w:rFonts w:ascii="Times New Roman" w:hAnsi="Times New Roman" w:cs="Times New Roman"/>
+          <w:sz w:val="22"/>
+          <w:szCs w:val="22"/>
+        </w:rPr>
+        <w:t>timezoneId</w:t>
+      </w:r>
+      <w:proofErr w:type="spellEnd"/>
+      <w:r>
+        <w:rPr>
+          <w:rFonts w:ascii="Times New Roman" w:hAnsi="Times New Roman" w:cs="Times New Roman"/>
+          <w:sz w:val="22"/>
+          <w:szCs w:val="22"/>
+        </w:rPr>
+        <w:t>: '',</w:t>
+      </w:r>
+    </w:p>
+    <w:p>
+      <w:pPr>
+        <w:rPr>
+          <w:rFonts w:ascii="Times New Roman" w:hAnsi="Times New Roman" w:cs="Times New Roman"/>
+          <w:sz w:val="22"/>
+          <w:szCs w:val="22"/>
+        </w:rPr>
+      </w:pPr>
+      <w:r>
+        <w:rPr>
+          <w:rFonts w:ascii="Times New Roman" w:hAnsi="Times New Roman" w:cs="Times New Roman"/>
+          <w:sz w:val="22"/>
+          <w:szCs w:val="22"/>
+        </w:rPr>
+        <w:t xml:space="preserve">    viewport: {width: 1280, height: </w:t>
+      </w:r>
+      <w:proofErr w:type="gramStart"/>
+      <w:r>
+        <w:rPr>
+          <w:rFonts w:ascii="Times New Roman" w:hAnsi="Times New Roman" w:cs="Times New Roman"/>
+          <w:sz w:val="22"/>
+          <w:szCs w:val="22"/>
+        </w:rPr>
+        <w:t>720}*</w:t>
+      </w:r>
+      <w:proofErr w:type="gramEnd"/>
+      <w:r>
+        <w:rPr>
+          <w:rFonts w:ascii="Times New Roman" w:hAnsi="Times New Roman" w:cs="Times New Roman"/>
+          <w:sz w:val="22"/>
+          <w:szCs w:val="22"/>
+        </w:rPr>
+        <w:t>/</w:t>
+      </w:r>
+    </w:p>
+    <w:p>
+      <w:pPr>
+        <w:rPr>
+          <w:rFonts w:ascii="Times New Roman" w:hAnsi="Times New Roman" w:cs="Times New Roman"/>
+          <w:sz w:val="22"/>
+          <w:szCs w:val="22"/>
+        </w:rPr>
+      </w:pPr>
+      <w:r>
+        <w:rPr>
+          <w:rFonts w:ascii="Times New Roman" w:hAnsi="Times New Roman" w:cs="Times New Roman"/>
+          <w:b/>
+          <w:bCs/>
+          <w:sz w:val="32"/>
+          <w:szCs w:val="32"/>
+        </w:rPr>
+        <w:lastRenderedPageBreak/>
+        <w:t>Day 8:</w:t>
+      </w:r>
+    </w:p>
+    <w:p>
+      <w:pPr>
+        <w:spacing w:line="240" w:lineRule="auto"/>
+        <w:rPr>
+          <w:rFonts w:ascii="Times New Roman" w:hAnsi="Times New Roman" w:cs="Times New Roman"/>
+          <w:b/>
+          <w:bCs/>
+        </w:rPr>
+      </w:pPr>
+      <w:r>
+        <w:rPr>
+          <w:rFonts w:ascii="Times New Roman" w:hAnsi="Times New Roman" w:cs="Times New Roman"/>
+          <w:b/>
+          <w:bCs/>
+        </w:rPr>
+        <w:t xml:space="preserve">Fixtures: </w:t>
+      </w:r>
+    </w:p>
+    <w:p>
+      <w:pPr>
+        <w:spacing w:line="240" w:lineRule="auto"/>
+        <w:ind w:firstLine="720"/>
+        <w:rPr>
+          <w:rFonts w:ascii="Times New Roman" w:hAnsi="Times New Roman" w:cs="Times New Roman"/>
+          <w:b/>
+          <w:bCs/>
+        </w:rPr>
+      </w:pPr>
+      <w:r>
+        <w:rPr>
+          <w:rFonts w:ascii="Times New Roman" w:hAnsi="Times New Roman" w:cs="Times New Roman"/>
+          <w:b/>
+          <w:bCs/>
+        </w:rPr>
+        <w:t>Two types:</w:t>
+      </w:r>
+    </w:p>
+    <w:p>
+      <w:pPr>
+        <w:pStyle w:val="ListParagraph"/>
+        <w:numPr>
+          <w:ilvl w:val="0"/>
+          <w:numId w:val="27"/>
+        </w:numPr>
+        <w:spacing w:line="240" w:lineRule="auto"/>
+        <w:rPr>
+          <w:rFonts w:ascii="Times New Roman" w:hAnsi="Times New Roman" w:cs="Times New Roman"/>
+        </w:rPr>
+      </w:pPr>
+      <w:r>
+        <w:rPr>
+          <w:rFonts w:ascii="Times New Roman" w:hAnsi="Times New Roman" w:cs="Times New Roman"/>
+        </w:rPr>
+        <w:t xml:space="preserve">Custom </w:t>
+      </w:r>
+    </w:p>
+    <w:p>
+      <w:pPr>
+        <w:pStyle w:val="ListParagraph"/>
+        <w:numPr>
+          <w:ilvl w:val="0"/>
+          <w:numId w:val="27"/>
+        </w:numPr>
+        <w:spacing w:line="240" w:lineRule="auto"/>
+        <w:rPr>
+          <w:rFonts w:ascii="Times New Roman" w:hAnsi="Times New Roman" w:cs="Times New Roman"/>
+        </w:rPr>
+      </w:pPr>
+      <w:r>
+        <w:rPr>
+          <w:rFonts w:ascii="Times New Roman" w:hAnsi="Times New Roman" w:cs="Times New Roman"/>
+        </w:rPr>
+        <w:t>Bulit In</w:t>
+      </w:r>
+      <w:r>
+        <w:rPr>
+          <w:rFonts w:ascii="Times New Roman" w:hAnsi="Times New Roman" w:cs="Times New Roman"/>
+        </w:rPr>
+        <w:t xml:space="preserve"> – page, context, browser </w:t>
+      </w:r>
+    </w:p>
+    <w:p>
+      <w:pPr>
+        <w:rPr>
+          <w:rFonts w:ascii="Times New Roman" w:hAnsi="Times New Roman" w:cs="Times New Roman"/>
+          <w:b/>
+        </w:rPr>
+      </w:pPr>
+      <w:r>
+        <w:rPr>
+          <w:rFonts w:ascii="Times New Roman" w:hAnsi="Times New Roman" w:cs="Times New Roman"/>
+          <w:b/>
+        </w:rPr>
+        <w:t>Custom Fixture:</w:t>
+      </w:r>
+    </w:p>
+    <w:p>
+      <w:pPr>
+        <w:ind w:firstLine="720"/>
+        <w:rPr>
+          <w:rFonts w:ascii="Times New Roman" w:hAnsi="Times New Roman" w:cs="Times New Roman"/>
+          <w:bCs/>
+        </w:rPr>
+      </w:pPr>
+      <w:r>
+        <w:rPr>
+          <w:rFonts w:ascii="Times New Roman" w:hAnsi="Times New Roman" w:cs="Times New Roman"/>
+          <w:bCs/>
+        </w:rPr>
+        <w:t xml:space="preserve">Create the class for the login Functionality </w:t>
+      </w:r>
+    </w:p>
+    <w:p>
+      <w:pPr>
+        <w:ind w:firstLine="720"/>
+        <w:jc w:val="center"/>
+        <w:rPr>
+          <w:rFonts w:ascii="Times New Roman" w:hAnsi="Times New Roman" w:cs="Times New Roman"/>
+          <w:bCs/>
+        </w:rPr>
+      </w:pPr>
+      <w:r>
+        <w:rPr>
+          <w:rFonts w:ascii="Times New Roman" w:hAnsi="Times New Roman" w:cs="Times New Roman"/>
+          <w:bCs/>
+        </w:rPr>
+        <w:drawing>
+          <wp:inline distT="0" distB="0" distL="0" distR="0" wp14:anchorId="2A4674D2" wp14:editId="18CD1564">
+            <wp:extent cx="3068739" cy="3048000"/>
+            <wp:effectExtent l="0" t="0" r="0" b="0"/>
+            <wp:docPr id="11385368" name="Picture 1"/>
+            <wp:cNvGraphicFramePr>
+              <a:graphicFrameLocks xmlns:a="http://schemas.openxmlformats.org/drawingml/2006/main" noChangeAspect="1"/>
+            </wp:cNvGraphicFramePr>
+            <a:graphic xmlns:a="http://schemas.openxmlformats.org/drawingml/2006/main">
+              <a:graphicData uri="http://schemas.openxmlformats.org/drawingml/2006/picture">
+                <pic:pic xmlns:pic="http://schemas.openxmlformats.org/drawingml/2006/picture">
+                  <pic:nvPicPr>
+                    <pic:cNvPr id="11385368" name=""/>
+                    <pic:cNvPicPr/>
+                  </pic:nvPicPr>
+                  <pic:blipFill>
+                    <a:blip r:embed="rId24"/>
+                    <a:stretch>
+                      <a:fillRect/>
+                    </a:stretch>
+                  </pic:blipFill>
+                  <pic:spPr>
+                    <a:xfrm>
+                      <a:off x="0" y="0"/>
+                      <a:ext cx="3088100" cy="3067230"/>
+                    </a:xfrm>
+                    <a:prstGeom prst="rect">
+                      <a:avLst/>
+                    </a:prstGeom>
+                  </pic:spPr>
+                </pic:pic>
+              </a:graphicData>
+            </a:graphic>
+          </wp:inline>
+        </w:drawing>
+      </w:r>
+    </w:p>
+    <w:p>
+      <w:pPr>
+        <w:rPr>
+          <w:rFonts w:ascii="Times New Roman" w:hAnsi="Times New Roman" w:cs="Times New Roman"/>
+          <w:b/>
+        </w:rPr>
+      </w:pPr>
+      <w:r>
+        <w:rPr>
+          <w:rFonts w:ascii="Times New Roman" w:hAnsi="Times New Roman" w:cs="Times New Roman"/>
+          <w:b/>
+        </w:rPr>
+        <w:t xml:space="preserve">Fixture: </w:t>
+      </w:r>
+    </w:p>
+    <w:p>
+      <w:pPr>
+        <w:jc w:val="center"/>
+        <w:rPr>
+          <w:rFonts w:ascii="Times New Roman" w:hAnsi="Times New Roman" w:cs="Times New Roman"/>
+          <w:b/>
+        </w:rPr>
+      </w:pPr>
+      <w:r>
+        <w:rPr>
+          <w:rFonts w:ascii="Times New Roman" w:hAnsi="Times New Roman" w:cs="Times New Roman"/>
+          <w:b/>
+        </w:rPr>
+        <w:drawing>
+          <wp:inline distT="0" distB="0" distL="0" distR="0" wp14:anchorId="38CA54EE" wp14:editId="746AD72F">
+            <wp:extent cx="3251200" cy="3278291"/>
+            <wp:effectExtent l="0" t="0" r="6350" b="0"/>
+            <wp:docPr id="584393682" name="Picture 1"/>
+            <wp:cNvGraphicFramePr>
+              <a:graphicFrameLocks xmlns:a="http://schemas.openxmlformats.org/drawingml/2006/main" noChangeAspect="1"/>
+            </wp:cNvGraphicFramePr>
+            <a:graphic xmlns:a="http://schemas.openxmlformats.org/drawingml/2006/main">
+              <a:graphicData uri="http://schemas.openxmlformats.org/drawingml/2006/picture">
+                <pic:pic xmlns:pic="http://schemas.openxmlformats.org/drawingml/2006/picture">
+                  <pic:nvPicPr>
+                    <pic:cNvPr id="584393682" name=""/>
+                    <pic:cNvPicPr/>
+                  </pic:nvPicPr>
+                  <pic:blipFill>
+                    <a:blip r:embed="rId25"/>
+                    <a:stretch>
+                      <a:fillRect/>
+                    </a:stretch>
+                  </pic:blipFill>
+                  <pic:spPr>
+                    <a:xfrm>
+                      <a:off x="0" y="0"/>
+                      <a:ext cx="3273453" cy="3300730"/>
+                    </a:xfrm>
+                    <a:prstGeom prst="rect">
+                      <a:avLst/>
+                    </a:prstGeom>
+                  </pic:spPr>
+                </pic:pic>
+              </a:graphicData>
+            </a:graphic>
+          </wp:inline>
+        </w:drawing>
+      </w:r>
+    </w:p>
+    <w:p>
+      <w:pPr>
+        <w:rPr>
+          <w:rFonts w:ascii="Times New Roman" w:hAnsi="Times New Roman" w:cs="Times New Roman"/>
+          <w:b/>
+          <w:bCs/>
+          <w:sz w:val="28"/>
+          <w:szCs w:val="28"/>
+        </w:rPr>
+      </w:pPr>
+      <w:r>
+        <w:rPr>
+          <w:rFonts w:ascii="Times New Roman" w:hAnsi="Times New Roman" w:cs="Times New Roman"/>
+          <w:b/>
+          <w:bCs/>
+          <w:sz w:val="28"/>
+          <w:szCs w:val="28"/>
+        </w:rPr>
+        <w:lastRenderedPageBreak/>
+        <w:t xml:space="preserve">Test file </w:t>
+      </w:r>
+      <w:proofErr w:type="spellStart"/>
+      <w:proofErr w:type="gramStart"/>
+      <w:r>
+        <w:rPr>
+          <w:rFonts w:ascii="Times New Roman" w:hAnsi="Times New Roman" w:cs="Times New Roman"/>
+          <w:b/>
+          <w:bCs/>
+          <w:sz w:val="28"/>
+          <w:szCs w:val="28"/>
+        </w:rPr>
+        <w:t>example.spec</w:t>
+      </w:r>
+      <w:proofErr w:type="gramEnd"/>
+      <w:r>
+        <w:rPr>
+          <w:rFonts w:ascii="Times New Roman" w:hAnsi="Times New Roman" w:cs="Times New Roman"/>
+          <w:b/>
+          <w:bCs/>
+          <w:sz w:val="28"/>
+          <w:szCs w:val="28"/>
+        </w:rPr>
+        <w:t>.ts</w:t>
+      </w:r>
+      <w:proofErr w:type="spellEnd"/>
+      <w:r>
+        <w:rPr>
+          <w:rFonts w:ascii="Times New Roman" w:hAnsi="Times New Roman" w:cs="Times New Roman"/>
+          <w:b/>
+          <w:bCs/>
+          <w:sz w:val="28"/>
+          <w:szCs w:val="28"/>
+        </w:rPr>
+        <w:t xml:space="preserve"> :</w:t>
+      </w:r>
+    </w:p>
+    <w:p>
+      <w:pPr>
+        <w:jc w:val="center"/>
+        <w:rPr>
+          <w:rFonts w:ascii="Times New Roman" w:hAnsi="Times New Roman" w:cs="Times New Roman"/>
+        </w:rPr>
+      </w:pPr>
+      <w:r>
+        <w:rPr>
+          <w:rFonts w:ascii="Times New Roman" w:hAnsi="Times New Roman" w:cs="Times New Roman"/>
+        </w:rPr>
+        <w:drawing>
+          <wp:inline distT="0" distB="0" distL="0" distR="0" wp14:anchorId="4155D711" wp14:editId="09EBD9B1">
+            <wp:extent cx="4694862" cy="1294130"/>
+            <wp:effectExtent l="0" t="0" r="0" b="1270"/>
+            <wp:docPr id="1670380211" name="Picture 1"/>
+            <wp:cNvGraphicFramePr>
+              <a:graphicFrameLocks xmlns:a="http://schemas.openxmlformats.org/drawingml/2006/main" noChangeAspect="1"/>
+            </wp:cNvGraphicFramePr>
+            <a:graphic xmlns:a="http://schemas.openxmlformats.org/drawingml/2006/main">
+              <a:graphicData uri="http://schemas.openxmlformats.org/drawingml/2006/picture">
+                <pic:pic xmlns:pic="http://schemas.openxmlformats.org/drawingml/2006/picture">
+                  <pic:nvPicPr>
+                    <pic:cNvPr id="1670380211" name=""/>
+                    <pic:cNvPicPr/>
+                  </pic:nvPicPr>
+                  <pic:blipFill>
+                    <a:blip r:embed="rId26"/>
+                    <a:stretch>
+                      <a:fillRect/>
+                    </a:stretch>
+                  </pic:blipFill>
+                  <pic:spPr>
+                    <a:xfrm>
+                      <a:off x="0" y="0"/>
+                      <a:ext cx="4707775" cy="1297689"/>
+                    </a:xfrm>
+                    <a:prstGeom prst="rect">
+                      <a:avLst/>
+                    </a:prstGeom>
+                  </pic:spPr>
+                </pic:pic>
+              </a:graphicData>
+            </a:graphic>
+          </wp:inline>
+        </w:drawing>
+      </w:r>
+    </w:p>
+    <w:p>
+      <w:pPr>
+        <w:rPr>
+          <w:rFonts w:ascii="Times New Roman" w:hAnsi="Times New Roman" w:cs="Times New Roman"/>
+        </w:rPr>
+      </w:pPr>
+    </w:p>
+    <w:p>
+      <w:pPr>
+        <w:pStyle w:val="ListParagraph"/>
+        <w:numPr>
+          <w:ilvl w:val="0"/>
+          <w:numId w:val="29"/>
+        </w:numPr>
+        <w:jc w:val="both"/>
+        <w:rPr>
+          <w:rFonts w:ascii="Times New Roman" w:hAnsi="Times New Roman" w:cs="Times New Roman"/>
+        </w:rPr>
+      </w:pPr>
+      <w:r>
+        <w:rPr>
+          <w:rFonts w:ascii="Times New Roman" w:hAnsi="Times New Roman" w:cs="Times New Roman"/>
+        </w:rPr>
+        <w:t>A fixture is a way to define reusable test setup.</w:t>
+      </w:r>
+    </w:p>
+    <w:p>
+      <w:pPr>
+        <w:pStyle w:val="ListParagraph"/>
+        <w:numPr>
+          <w:ilvl w:val="0"/>
+          <w:numId w:val="29"/>
+        </w:numPr>
+        <w:jc w:val="both"/>
+        <w:rPr>
+          <w:rFonts w:ascii="Times New Roman" w:hAnsi="Times New Roman" w:cs="Times New Roman"/>
+        </w:rPr>
+      </w:pPr>
+      <w:r>
+        <w:rPr>
+          <w:rFonts w:ascii="Times New Roman" w:hAnsi="Times New Roman" w:cs="Times New Roman"/>
+        </w:rPr>
+        <w:t>In Playwright and similar frameworks, it simplifies initializing and sharing test state.</w:t>
+      </w:r>
+    </w:p>
+    <w:p>
+      <w:pPr>
+        <w:pStyle w:val="ListParagraph"/>
+        <w:numPr>
+          <w:ilvl w:val="0"/>
+          <w:numId w:val="29"/>
+        </w:numPr>
+        <w:jc w:val="both"/>
+        <w:rPr>
+          <w:rFonts w:ascii="Times New Roman" w:hAnsi="Times New Roman" w:cs="Times New Roman"/>
+        </w:rPr>
+      </w:pPr>
+      <w:r>
+        <w:rPr>
+          <w:rFonts w:ascii="Times New Roman" w:hAnsi="Times New Roman" w:cs="Times New Roman"/>
+        </w:rPr>
+        <w:t>Custom fixtures = powerful, DRY, and clean tests.</w:t>
+      </w:r>
+    </w:p>
+    <w:p>
+      <w:pPr>
+        <w:rPr>
+          <w:rFonts w:ascii="Times New Roman" w:hAnsi="Times New Roman" w:cs="Times New Roman"/>
+        </w:rPr>
+      </w:pPr>
+    </w:p>
+    <w:p>
+      <w:pPr>
+        <w:rPr>
+          <w:rFonts w:ascii="Times New Roman" w:hAnsi="Times New Roman" w:cs="Times New Roman"/>
+          <w:b/>
+          <w:bCs/>
+          <w:sz w:val="32"/>
+          <w:szCs w:val="32"/>
+        </w:rPr>
+      </w:pPr>
+      <w:r>
+        <w:rPr>
+          <w:rFonts w:ascii="Times New Roman" w:hAnsi="Times New Roman" w:cs="Times New Roman"/>
+          <w:b/>
+          <w:bCs/>
+          <w:sz w:val="32"/>
+          <w:szCs w:val="32"/>
+        </w:rPr>
+        <w:t xml:space="preserve">Run the Test in parallel: </w:t>
+      </w:r>
+    </w:p>
+    <w:p>
+      <w:pPr>
+        <w:ind w:firstLine="720"/>
+        <w:rPr>
+          <w:rFonts w:ascii="Times New Roman" w:hAnsi="Times New Roman" w:cs="Times New Roman"/>
+        </w:rPr>
+      </w:pPr>
+      <w:r>
+        <w:rPr>
+          <w:rFonts w:ascii="Times New Roman" w:hAnsi="Times New Roman" w:cs="Times New Roman"/>
+        </w:rPr>
+        <w:t xml:space="preserve">In </w:t>
+      </w:r>
+      <w:proofErr w:type="spellStart"/>
+      <w:r>
+        <w:rPr>
+          <w:rFonts w:ascii="Times New Roman" w:hAnsi="Times New Roman" w:cs="Times New Roman"/>
+        </w:rPr>
+        <w:t>playwright.config.ts</w:t>
+      </w:r>
+      <w:proofErr w:type="spellEnd"/>
+      <w:r>
+        <w:rPr>
+          <w:rFonts w:ascii="Times New Roman" w:hAnsi="Times New Roman" w:cs="Times New Roman"/>
+        </w:rPr>
+        <w:t xml:space="preserve"> file set the parallelism, it will test the testcase fully parallel mode.</w:t>
+      </w:r>
+    </w:p>
+    <w:p>
+      <w:pPr>
+        <w:pStyle w:val="ListParagraph"/>
+        <w:numPr>
+          <w:ilvl w:val="0"/>
+          <w:numId w:val="26"/>
+        </w:numPr>
+        <w:rPr>
+          <w:rFonts w:ascii="Times New Roman" w:hAnsi="Times New Roman" w:cs="Times New Roman"/>
+        </w:rPr>
+      </w:pPr>
+      <w:proofErr w:type="spellStart"/>
+      <w:r>
+        <w:rPr>
+          <w:rFonts w:ascii="Times New Roman" w:hAnsi="Times New Roman" w:cs="Times New Roman"/>
+        </w:rPr>
+        <w:t>fullyParallel</w:t>
+      </w:r>
+      <w:proofErr w:type="spellEnd"/>
+      <w:r>
+        <w:rPr>
+          <w:rFonts w:ascii="Times New Roman" w:hAnsi="Times New Roman" w:cs="Times New Roman"/>
+        </w:rPr>
+        <w:t>: true,</w:t>
+      </w:r>
+    </w:p>
+    <w:p>
+      <w:pPr>
+        <w:rPr>
+          <w:rFonts w:ascii="Times New Roman" w:hAnsi="Times New Roman" w:cs="Times New Roman"/>
+        </w:rPr>
+      </w:pPr>
+    </w:p>
+    <w:p>
+      <w:pPr>
+        <w:rPr>
+          <w:rFonts w:ascii="Times New Roman" w:hAnsi="Times New Roman" w:cs="Times New Roman"/>
+          <w:b/>
+          <w:sz w:val="28"/>
+          <w:szCs w:val="28"/>
+        </w:rPr>
+      </w:pPr>
+      <w:r>
+        <w:rPr>
+          <w:rFonts w:ascii="Times New Roman" w:hAnsi="Times New Roman" w:cs="Times New Roman"/>
+          <w:b/>
+          <w:sz w:val="28"/>
+          <w:szCs w:val="28"/>
+        </w:rPr>
+        <w:t>Assign the Workers for Test Parallel</w:t>
+      </w:r>
+      <w:r>
+        <w:rPr>
+          <w:rFonts w:ascii="Times New Roman" w:hAnsi="Times New Roman" w:cs="Times New Roman"/>
+          <w:b/>
+          <w:sz w:val="28"/>
+          <w:szCs w:val="28"/>
+        </w:rPr>
+        <w:t>:</w:t>
+      </w:r>
+    </w:p>
+    <w:p>
+      <w:pPr>
+        <w:rPr>
+          <w:rFonts w:ascii="Times New Roman" w:hAnsi="Times New Roman" w:cs="Times New Roman"/>
+          <w:bCs/>
+          <w:sz w:val="28"/>
+          <w:szCs w:val="28"/>
+        </w:rPr>
+      </w:pPr>
+      <w:r>
+        <w:rPr>
+          <w:rFonts w:ascii="Times New Roman" w:hAnsi="Times New Roman" w:cs="Times New Roman"/>
+          <w:b/>
+          <w:sz w:val="28"/>
+          <w:szCs w:val="28"/>
         </w:rPr>
         <w:tab/>
       </w:r>
-    </w:p>
-    <w:p>
-      <w:pPr>
-        <w:rPr>
-          <w:rFonts w:ascii="Times New Roman" w:hAnsi="Times New Roman" w:cs="Times New Roman"/>
-          <w:b/>
-          <w:bCs/>
-        </w:rPr>
-      </w:pPr>
-    </w:p>
-    <w:p>
-      <w:pPr>
-        <w:rPr>
-          <w:rFonts w:ascii="Times New Roman" w:hAnsi="Times New Roman" w:cs="Times New Roman"/>
-        </w:rPr>
-      </w:pPr>
-    </w:p>
-    <w:p>
-      <w:pPr>
-        <w:rPr>
-          <w:rFonts w:ascii="Times New Roman" w:hAnsi="Times New Roman" w:cs="Times New Roman"/>
-        </w:rPr>
-      </w:pPr>
-    </w:p>
-    <w:p>
-      <w:pPr>
-        <w:rPr>
-          <w:rFonts w:ascii="Times New Roman" w:hAnsi="Times New Roman" w:cs="Times New Roman"/>
-        </w:rPr>
-      </w:pPr>
+      <w:r>
+        <w:rPr>
+          <w:rFonts w:ascii="Times New Roman" w:hAnsi="Times New Roman" w:cs="Times New Roman"/>
+          <w:bCs/>
+        </w:rPr>
+        <w:t>Run the test parallel mode in typescript file</w:t>
+      </w:r>
+    </w:p>
+    <w:p>
+      <w:pPr>
+        <w:pStyle w:val="ListParagraph"/>
+        <w:numPr>
+          <w:ilvl w:val="0"/>
+          <w:numId w:val="26"/>
+        </w:numPr>
+        <w:rPr>
+          <w:rFonts w:ascii="Times New Roman" w:hAnsi="Times New Roman" w:cs="Times New Roman"/>
+        </w:rPr>
+      </w:pPr>
+      <w:proofErr w:type="spellStart"/>
+      <w:proofErr w:type="gramStart"/>
+      <w:r>
+        <w:rPr>
+          <w:rFonts w:ascii="Times New Roman" w:hAnsi="Times New Roman" w:cs="Times New Roman"/>
+        </w:rPr>
+        <w:t>test.describe</w:t>
+      </w:r>
+      <w:proofErr w:type="gramEnd"/>
+      <w:r>
+        <w:rPr>
+          <w:rFonts w:ascii="Times New Roman" w:hAnsi="Times New Roman" w:cs="Times New Roman"/>
+        </w:rPr>
+        <w:t>.configure</w:t>
+      </w:r>
+      <w:proofErr w:type="spellEnd"/>
+      <w:r>
+        <w:rPr>
+          <w:rFonts w:ascii="Times New Roman" w:hAnsi="Times New Roman" w:cs="Times New Roman"/>
+        </w:rPr>
+        <w:t>({ mode: 'parallel' }) // serial</w:t>
+      </w:r>
+    </w:p>
+    <w:p>
+      <w:pPr>
+        <w:rPr>
+          <w:rFonts w:ascii="Times New Roman" w:hAnsi="Times New Roman" w:cs="Times New Roman"/>
+        </w:rPr>
+      </w:pPr>
+    </w:p>
+    <w:p>
+      <w:pPr>
+        <w:rPr>
+          <w:rFonts w:ascii="Times New Roman" w:hAnsi="Times New Roman" w:cs="Times New Roman"/>
+        </w:rPr>
+      </w:pPr>
+      <w:r>
+        <w:rPr>
+          <w:rFonts w:ascii="Times New Roman" w:hAnsi="Times New Roman" w:cs="Times New Roman"/>
+          <w:b/>
+          <w:sz w:val="28"/>
+          <w:szCs w:val="28"/>
+        </w:rPr>
+        <w:t xml:space="preserve">Assign the Workers </w:t>
+      </w:r>
+      <w:r>
+        <w:rPr>
+          <w:rFonts w:ascii="Times New Roman" w:hAnsi="Times New Roman" w:cs="Times New Roman"/>
+          <w:b/>
+          <w:sz w:val="28"/>
+          <w:szCs w:val="28"/>
+        </w:rPr>
+        <w:t>and run the test in CMD:</w:t>
+      </w:r>
+    </w:p>
+    <w:p>
+      <w:pPr>
+        <w:pStyle w:val="ListParagraph"/>
+        <w:numPr>
+          <w:ilvl w:val="0"/>
+          <w:numId w:val="26"/>
+        </w:numPr>
+        <w:rPr>
+          <w:rFonts w:ascii="Times New Roman" w:hAnsi="Times New Roman" w:cs="Times New Roman"/>
+        </w:rPr>
+      </w:pPr>
+      <w:proofErr w:type="spellStart"/>
+      <w:r>
+        <w:rPr>
+          <w:rFonts w:ascii="Times New Roman" w:hAnsi="Times New Roman" w:cs="Times New Roman"/>
+        </w:rPr>
+        <w:t>npx</w:t>
+      </w:r>
+      <w:proofErr w:type="spellEnd"/>
+      <w:r>
+        <w:rPr>
+          <w:rFonts w:ascii="Times New Roman" w:hAnsi="Times New Roman" w:cs="Times New Roman"/>
+        </w:rPr>
+        <w:t xml:space="preserve"> playwright test example --headed --workers 3</w:t>
+      </w:r>
+    </w:p>
+    <w:p>
+      <w:pPr>
+        <w:jc w:val="center"/>
+        <w:rPr>
+          <w:rFonts w:ascii="Times New Roman" w:hAnsi="Times New Roman" w:cs="Times New Roman"/>
+        </w:rPr>
+      </w:pPr>
+      <w:r>
+        <w:rPr>
+          <w:rFonts w:ascii="Times New Roman" w:hAnsi="Times New Roman" w:cs="Times New Roman"/>
+        </w:rPr>
+        <w:drawing>
+          <wp:inline distT="0" distB="0" distL="0" distR="0" wp14:anchorId="3D11A3AF" wp14:editId="0A7CB4FD">
+            <wp:extent cx="5124450" cy="895331"/>
+            <wp:effectExtent l="0" t="0" r="0" b="635"/>
+            <wp:docPr id="991707313" name="Picture 1"/>
+            <wp:cNvGraphicFramePr>
+              <a:graphicFrameLocks xmlns:a="http://schemas.openxmlformats.org/drawingml/2006/main" noChangeAspect="1"/>
+            </wp:cNvGraphicFramePr>
+            <a:graphic xmlns:a="http://schemas.openxmlformats.org/drawingml/2006/main">
+              <a:graphicData uri="http://schemas.openxmlformats.org/drawingml/2006/picture">
+                <pic:pic xmlns:pic="http://schemas.openxmlformats.org/drawingml/2006/picture">
+                  <pic:nvPicPr>
+                    <pic:cNvPr id="991707313" name=""/>
+                    <pic:cNvPicPr/>
+                  </pic:nvPicPr>
+                  <pic:blipFill>
+                    <a:blip r:embed="rId27"/>
+                    <a:stretch>
+                      <a:fillRect/>
+                    </a:stretch>
+                  </pic:blipFill>
+                  <pic:spPr>
+                    <a:xfrm>
+                      <a:off x="0" y="0"/>
+                      <a:ext cx="5143253" cy="898616"/>
+                    </a:xfrm>
+                    <a:prstGeom prst="rect">
+                      <a:avLst/>
+                    </a:prstGeom>
+                  </pic:spPr>
+                </pic:pic>
+              </a:graphicData>
+            </a:graphic>
+          </wp:inline>
+        </w:drawing>
+      </w:r>
     </w:p>
     <w:sectPr>
       <w:pgSz w:w="11906" w:h="16838"/>
@@ -10960,7 +11955,7 @@
   <w:abstractNum w:abstractNumId="7" w15:restartNumberingAfterBreak="0">
     <w:nsid w:val="28130C6C"/>
     <w:multiLevelType w:val="hybridMultilevel"/>
-    <w:tmpl w:val="F820A0B6"/>
+    <w:tmpl w:val="F314F63E"/>
     <w:lvl w:ilvl="0" w:tplc="4009000B">
       <w:start w:val="1"/>
       <w:numFmt w:val="bullet"/>
@@ -12682,6 +13677,119 @@
     </w:lvl>
   </w:abstractNum>
   <w:abstractNum w:abstractNumId="22" w15:restartNumberingAfterBreak="0">
+    <w:nsid w:val="70233D80"/>
+    <w:multiLevelType w:val="hybridMultilevel"/>
+    <w:tmpl w:val="EB34E87A"/>
+    <w:lvl w:ilvl="0" w:tplc="40090001">
+      <w:start w:val="1"/>
+      <w:numFmt w:val="bullet"/>
+      <w:lvlText w:val=""/>
+      <w:lvlJc w:val="left"/>
+      <w:pPr>
+        <w:ind w:left="720" w:hanging="360"/>
+      </w:pPr>
+      <w:rPr>
+        <w:rFonts w:ascii="Symbol" w:hAnsi="Symbol" w:hint="default"/>
+      </w:rPr>
+    </w:lvl>
+    <w:lvl w:ilvl="1" w:tplc="40090003" w:tentative="1">
+      <w:start w:val="1"/>
+      <w:numFmt w:val="bullet"/>
+      <w:lvlText w:val="o"/>
+      <w:lvlJc w:val="left"/>
+      <w:pPr>
+        <w:ind w:left="1440" w:hanging="360"/>
+      </w:pPr>
+      <w:rPr>
+        <w:rFonts w:ascii="Courier New" w:hAnsi="Courier New" w:cs="Courier New" w:hint="default"/>
+      </w:rPr>
+    </w:lvl>
+    <w:lvl w:ilvl="2" w:tplc="40090005" w:tentative="1">
+      <w:start w:val="1"/>
+      <w:numFmt w:val="bullet"/>
+      <w:lvlText w:val=""/>
+      <w:lvlJc w:val="left"/>
+      <w:pPr>
+        <w:ind w:left="2160" w:hanging="360"/>
+      </w:pPr>
+      <w:rPr>
+        <w:rFonts w:ascii="Wingdings" w:hAnsi="Wingdings" w:hint="default"/>
+      </w:rPr>
+    </w:lvl>
+    <w:lvl w:ilvl="3" w:tplc="40090001" w:tentative="1">
+      <w:start w:val="1"/>
+      <w:numFmt w:val="bullet"/>
+      <w:lvlText w:val=""/>
+      <w:lvlJc w:val="left"/>
+      <w:pPr>
+        <w:ind w:left="2880" w:hanging="360"/>
+      </w:pPr>
+      <w:rPr>
+        <w:rFonts w:ascii="Symbol" w:hAnsi="Symbol" w:hint="default"/>
+      </w:rPr>
+    </w:lvl>
+    <w:lvl w:ilvl="4" w:tplc="40090003" w:tentative="1">
+      <w:start w:val="1"/>
+      <w:numFmt w:val="bullet"/>
+      <w:lvlText w:val="o"/>
+      <w:lvlJc w:val="left"/>
+      <w:pPr>
+        <w:ind w:left="3600" w:hanging="360"/>
+      </w:pPr>
+      <w:rPr>
+        <w:rFonts w:ascii="Courier New" w:hAnsi="Courier New" w:cs="Courier New" w:hint="default"/>
+      </w:rPr>
+    </w:lvl>
+    <w:lvl w:ilvl="5" w:tplc="40090005" w:tentative="1">
+      <w:start w:val="1"/>
+      <w:numFmt w:val="bullet"/>
+      <w:lvlText w:val=""/>
+      <w:lvlJc w:val="left"/>
+      <w:pPr>
+        <w:ind w:left="4320" w:hanging="360"/>
+      </w:pPr>
+      <w:rPr>
+        <w:rFonts w:ascii="Wingdings" w:hAnsi="Wingdings" w:hint="default"/>
+      </w:rPr>
+    </w:lvl>
+    <w:lvl w:ilvl="6" w:tplc="40090001" w:tentative="1">
+      <w:start w:val="1"/>
+      <w:numFmt w:val="bullet"/>
+      <w:lvlText w:val=""/>
+      <w:lvlJc w:val="left"/>
+      <w:pPr>
+        <w:ind w:left="5040" w:hanging="360"/>
+      </w:pPr>
+      <w:rPr>
+        <w:rFonts w:ascii="Symbol" w:hAnsi="Symbol" w:hint="default"/>
+      </w:rPr>
+    </w:lvl>
+    <w:lvl w:ilvl="7" w:tplc="40090003" w:tentative="1">
+      <w:start w:val="1"/>
+      <w:numFmt w:val="bullet"/>
+      <w:lvlText w:val="o"/>
+      <w:lvlJc w:val="left"/>
+      <w:pPr>
+        <w:ind w:left="5760" w:hanging="360"/>
+      </w:pPr>
+      <w:rPr>
+        <w:rFonts w:ascii="Courier New" w:hAnsi="Courier New" w:cs="Courier New" w:hint="default"/>
+      </w:rPr>
+    </w:lvl>
+    <w:lvl w:ilvl="8" w:tplc="40090005" w:tentative="1">
+      <w:start w:val="1"/>
+      <w:numFmt w:val="bullet"/>
+      <w:lvlText w:val=""/>
+      <w:lvlJc w:val="left"/>
+      <w:pPr>
+        <w:ind w:left="6480" w:hanging="360"/>
+      </w:pPr>
+      <w:rPr>
+        <w:rFonts w:ascii="Wingdings" w:hAnsi="Wingdings" w:hint="default"/>
+      </w:rPr>
+    </w:lvl>
+  </w:abstractNum>
+  <w:abstractNum w:abstractNumId="23" w15:restartNumberingAfterBreak="0">
     <w:nsid w:val="71132926"/>
     <w:multiLevelType w:val="multilevel"/>
     <w:tmpl w:val="9FDE838A"/>
@@ -12797,7 +13905,233 @@
       </w:pPr>
     </w:lvl>
   </w:abstractNum>
-  <w:abstractNum w:abstractNumId="23" w15:restartNumberingAfterBreak="0">
+  <w:abstractNum w:abstractNumId="24" w15:restartNumberingAfterBreak="0">
+    <w:nsid w:val="74634B23"/>
+    <w:multiLevelType w:val="hybridMultilevel"/>
+    <w:tmpl w:val="8E7EF936"/>
+    <w:lvl w:ilvl="0" w:tplc="40090001">
+      <w:start w:val="1"/>
+      <w:numFmt w:val="bullet"/>
+      <w:lvlText w:val=""/>
+      <w:lvlJc w:val="left"/>
+      <w:pPr>
+        <w:ind w:left="720" w:hanging="360"/>
+      </w:pPr>
+      <w:rPr>
+        <w:rFonts w:ascii="Symbol" w:hAnsi="Symbol" w:hint="default"/>
+      </w:rPr>
+    </w:lvl>
+    <w:lvl w:ilvl="1" w:tplc="40090003" w:tentative="1">
+      <w:start w:val="1"/>
+      <w:numFmt w:val="bullet"/>
+      <w:lvlText w:val="o"/>
+      <w:lvlJc w:val="left"/>
+      <w:pPr>
+        <w:ind w:left="1440" w:hanging="360"/>
+      </w:pPr>
+      <w:rPr>
+        <w:rFonts w:ascii="Courier New" w:hAnsi="Courier New" w:cs="Courier New" w:hint="default"/>
+      </w:rPr>
+    </w:lvl>
+    <w:lvl w:ilvl="2" w:tplc="40090005" w:tentative="1">
+      <w:start w:val="1"/>
+      <w:numFmt w:val="bullet"/>
+      <w:lvlText w:val=""/>
+      <w:lvlJc w:val="left"/>
+      <w:pPr>
+        <w:ind w:left="2160" w:hanging="360"/>
+      </w:pPr>
+      <w:rPr>
+        <w:rFonts w:ascii="Wingdings" w:hAnsi="Wingdings" w:hint="default"/>
+      </w:rPr>
+    </w:lvl>
+    <w:lvl w:ilvl="3" w:tplc="40090001" w:tentative="1">
+      <w:start w:val="1"/>
+      <w:numFmt w:val="bullet"/>
+      <w:lvlText w:val=""/>
+      <w:lvlJc w:val="left"/>
+      <w:pPr>
+        <w:ind w:left="2880" w:hanging="360"/>
+      </w:pPr>
+      <w:rPr>
+        <w:rFonts w:ascii="Symbol" w:hAnsi="Symbol" w:hint="default"/>
+      </w:rPr>
+    </w:lvl>
+    <w:lvl w:ilvl="4" w:tplc="40090003" w:tentative="1">
+      <w:start w:val="1"/>
+      <w:numFmt w:val="bullet"/>
+      <w:lvlText w:val="o"/>
+      <w:lvlJc w:val="left"/>
+      <w:pPr>
+        <w:ind w:left="3600" w:hanging="360"/>
+      </w:pPr>
+      <w:rPr>
+        <w:rFonts w:ascii="Courier New" w:hAnsi="Courier New" w:cs="Courier New" w:hint="default"/>
+      </w:rPr>
+    </w:lvl>
+    <w:lvl w:ilvl="5" w:tplc="40090005" w:tentative="1">
+      <w:start w:val="1"/>
+      <w:numFmt w:val="bullet"/>
+      <w:lvlText w:val=""/>
+      <w:lvlJc w:val="left"/>
+      <w:pPr>
+        <w:ind w:left="4320" w:hanging="360"/>
+      </w:pPr>
+      <w:rPr>
+        <w:rFonts w:ascii="Wingdings" w:hAnsi="Wingdings" w:hint="default"/>
+      </w:rPr>
+    </w:lvl>
+    <w:lvl w:ilvl="6" w:tplc="40090001" w:tentative="1">
+      <w:start w:val="1"/>
+      <w:numFmt w:val="bullet"/>
+      <w:lvlText w:val=""/>
+      <w:lvlJc w:val="left"/>
+      <w:pPr>
+        <w:ind w:left="5040" w:hanging="360"/>
+      </w:pPr>
+      <w:rPr>
+        <w:rFonts w:ascii="Symbol" w:hAnsi="Symbol" w:hint="default"/>
+      </w:rPr>
+    </w:lvl>
+    <w:lvl w:ilvl="7" w:tplc="40090003" w:tentative="1">
+      <w:start w:val="1"/>
+      <w:numFmt w:val="bullet"/>
+      <w:lvlText w:val="o"/>
+      <w:lvlJc w:val="left"/>
+      <w:pPr>
+        <w:ind w:left="5760" w:hanging="360"/>
+      </w:pPr>
+      <w:rPr>
+        <w:rFonts w:ascii="Courier New" w:hAnsi="Courier New" w:cs="Courier New" w:hint="default"/>
+      </w:rPr>
+    </w:lvl>
+    <w:lvl w:ilvl="8" w:tplc="40090005" w:tentative="1">
+      <w:start w:val="1"/>
+      <w:numFmt w:val="bullet"/>
+      <w:lvlText w:val=""/>
+      <w:lvlJc w:val="left"/>
+      <w:pPr>
+        <w:ind w:left="6480" w:hanging="360"/>
+      </w:pPr>
+      <w:rPr>
+        <w:rFonts w:ascii="Wingdings" w:hAnsi="Wingdings" w:hint="default"/>
+      </w:rPr>
+    </w:lvl>
+  </w:abstractNum>
+  <w:abstractNum w:abstractNumId="25" w15:restartNumberingAfterBreak="0">
+    <w:nsid w:val="77C91D8F"/>
+    <w:multiLevelType w:val="hybridMultilevel"/>
+    <w:tmpl w:val="13CCFF84"/>
+    <w:lvl w:ilvl="0" w:tplc="40090001">
+      <w:start w:val="1"/>
+      <w:numFmt w:val="bullet"/>
+      <w:lvlText w:val=""/>
+      <w:lvlJc w:val="left"/>
+      <w:pPr>
+        <w:ind w:left="2160" w:hanging="360"/>
+      </w:pPr>
+      <w:rPr>
+        <w:rFonts w:ascii="Symbol" w:hAnsi="Symbol" w:hint="default"/>
+      </w:rPr>
+    </w:lvl>
+    <w:lvl w:ilvl="1" w:tplc="40090003" w:tentative="1">
+      <w:start w:val="1"/>
+      <w:numFmt w:val="bullet"/>
+      <w:lvlText w:val="o"/>
+      <w:lvlJc w:val="left"/>
+      <w:pPr>
+        <w:ind w:left="2880" w:hanging="360"/>
+      </w:pPr>
+      <w:rPr>
+        <w:rFonts w:ascii="Courier New" w:hAnsi="Courier New" w:cs="Courier New" w:hint="default"/>
+      </w:rPr>
+    </w:lvl>
+    <w:lvl w:ilvl="2" w:tplc="40090005" w:tentative="1">
+      <w:start w:val="1"/>
+      <w:numFmt w:val="bullet"/>
+      <w:lvlText w:val=""/>
+      <w:lvlJc w:val="left"/>
+      <w:pPr>
+        <w:ind w:left="3600" w:hanging="360"/>
+      </w:pPr>
+      <w:rPr>
+        <w:rFonts w:ascii="Wingdings" w:hAnsi="Wingdings" w:hint="default"/>
+      </w:rPr>
+    </w:lvl>
+    <w:lvl w:ilvl="3" w:tplc="40090001" w:tentative="1">
+      <w:start w:val="1"/>
+      <w:numFmt w:val="bullet"/>
+      <w:lvlText w:val=""/>
+      <w:lvlJc w:val="left"/>
+      <w:pPr>
+        <w:ind w:left="4320" w:hanging="360"/>
+      </w:pPr>
+      <w:rPr>
+        <w:rFonts w:ascii="Symbol" w:hAnsi="Symbol" w:hint="default"/>
+      </w:rPr>
+    </w:lvl>
+    <w:lvl w:ilvl="4" w:tplc="40090003" w:tentative="1">
+      <w:start w:val="1"/>
+      <w:numFmt w:val="bullet"/>
+      <w:lvlText w:val="o"/>
+      <w:lvlJc w:val="left"/>
+      <w:pPr>
+        <w:ind w:left="5040" w:hanging="360"/>
+      </w:pPr>
+      <w:rPr>
+        <w:rFonts w:ascii="Courier New" w:hAnsi="Courier New" w:cs="Courier New" w:hint="default"/>
+      </w:rPr>
+    </w:lvl>
+    <w:lvl w:ilvl="5" w:tplc="40090005" w:tentative="1">
+      <w:start w:val="1"/>
+      <w:numFmt w:val="bullet"/>
+      <w:lvlText w:val=""/>
+      <w:lvlJc w:val="left"/>
+      <w:pPr>
+        <w:ind w:left="5760" w:hanging="360"/>
+      </w:pPr>
+      <w:rPr>
+        <w:rFonts w:ascii="Wingdings" w:hAnsi="Wingdings" w:hint="default"/>
+      </w:rPr>
+    </w:lvl>
+    <w:lvl w:ilvl="6" w:tplc="40090001" w:tentative="1">
+      <w:start w:val="1"/>
+      <w:numFmt w:val="bullet"/>
+      <w:lvlText w:val=""/>
+      <w:lvlJc w:val="left"/>
+      <w:pPr>
+        <w:ind w:left="6480" w:hanging="360"/>
+      </w:pPr>
+      <w:rPr>
+        <w:rFonts w:ascii="Symbol" w:hAnsi="Symbol" w:hint="default"/>
+      </w:rPr>
+    </w:lvl>
+    <w:lvl w:ilvl="7" w:tplc="40090003" w:tentative="1">
+      <w:start w:val="1"/>
+      <w:numFmt w:val="bullet"/>
+      <w:lvlText w:val="o"/>
+      <w:lvlJc w:val="left"/>
+      <w:pPr>
+        <w:ind w:left="7200" w:hanging="360"/>
+      </w:pPr>
+      <w:rPr>
+        <w:rFonts w:ascii="Courier New" w:hAnsi="Courier New" w:cs="Courier New" w:hint="default"/>
+      </w:rPr>
+    </w:lvl>
+    <w:lvl w:ilvl="8" w:tplc="40090005" w:tentative="1">
+      <w:start w:val="1"/>
+      <w:numFmt w:val="bullet"/>
+      <w:lvlText w:val=""/>
+      <w:lvlJc w:val="left"/>
+      <w:pPr>
+        <w:ind w:left="7920" w:hanging="360"/>
+      </w:pPr>
+      <w:rPr>
+        <w:rFonts w:ascii="Wingdings" w:hAnsi="Wingdings" w:hint="default"/>
+      </w:rPr>
+    </w:lvl>
+  </w:abstractNum>
+  <w:abstractNum w:abstractNumId="26" w15:restartNumberingAfterBreak="0">
     <w:nsid w:val="796732D0"/>
     <w:multiLevelType w:val="hybridMultilevel"/>
     <w:tmpl w:val="F28EB0B4"/>
@@ -12910,7 +14244,7 @@
       </w:rPr>
     </w:lvl>
   </w:abstractNum>
-  <w:abstractNum w:abstractNumId="24" w15:restartNumberingAfterBreak="0">
+  <w:abstractNum w:abstractNumId="27" w15:restartNumberingAfterBreak="0">
     <w:nsid w:val="7C552F81"/>
     <w:multiLevelType w:val="multilevel"/>
     <w:tmpl w:val="9FDE838A"/>
@@ -13026,7 +14360,7 @@
       </w:pPr>
     </w:lvl>
   </w:abstractNum>
-  <w:abstractNum w:abstractNumId="25" w15:restartNumberingAfterBreak="0">
+  <w:abstractNum w:abstractNumId="28" w15:restartNumberingAfterBreak="0">
     <w:nsid w:val="7D4F183B"/>
     <w:multiLevelType w:val="multilevel"/>
     <w:tmpl w:val="9698F3DA"/>
@@ -13179,10 +14513,10 @@
     <w:abstractNumId w:val="4"/>
   </w:num>
   <w:num w:numId="2" w16cid:durableId="1329554009">
-    <w:abstractNumId w:val="25"/>
+    <w:abstractNumId w:val="28"/>
   </w:num>
   <w:num w:numId="3" w16cid:durableId="2086880036">
-    <w:abstractNumId w:val="24"/>
+    <w:abstractNumId w:val="27"/>
   </w:num>
   <w:num w:numId="4" w16cid:durableId="1289429941">
     <w:abstractNumId w:val="6"/>
@@ -13212,7 +14546,7 @@
     <w:abstractNumId w:val="17"/>
   </w:num>
   <w:num w:numId="13" w16cid:durableId="1709380781">
-    <w:abstractNumId w:val="22"/>
+    <w:abstractNumId w:val="23"/>
   </w:num>
   <w:num w:numId="14" w16cid:durableId="1538616024">
     <w:abstractNumId w:val="9"/>
@@ -13230,7 +14564,7 @@
     <w:abstractNumId w:val="18"/>
   </w:num>
   <w:num w:numId="19" w16cid:durableId="2055544212">
-    <w:abstractNumId w:val="23"/>
+    <w:abstractNumId w:val="26"/>
   </w:num>
   <w:num w:numId="20" w16cid:durableId="1796823573">
     <w:abstractNumId w:val="21"/>
@@ -13252,6 +14586,15 @@
   </w:num>
   <w:num w:numId="26" w16cid:durableId="1852523288">
     <w:abstractNumId w:val="7"/>
+  </w:num>
+  <w:num w:numId="27" w16cid:durableId="81532188">
+    <w:abstractNumId w:val="25"/>
+  </w:num>
+  <w:num w:numId="28" w16cid:durableId="1815560849">
+    <w:abstractNumId w:val="24"/>
+  </w:num>
+  <w:num w:numId="29" w16cid:durableId="1468469091">
+    <w:abstractNumId w:val="22"/>
   </w:num>
 </w:numbering>
 </file>
@@ -13860,7 +15203,6 @@
   <w:style w:type="character" w:default="1" w:styleId="DefaultParagraphFont">
     <w:name w:val="Default Paragraph Font"/>
     <w:uiPriority w:val="1"/>
-    <w:semiHidden/>
     <w:unhideWhenUsed/>
   </w:style>
   <w:style w:type="table" w:default="1" w:styleId="TableNormal">

--- a/Playwright_JavaScript_TypeScript_Docs.docx
+++ b/Playwright_JavaScript_TypeScript_Docs.docx
@@ -10434,6 +10434,7 @@
         <w:rPr>
           <w:rFonts w:ascii="Times New Roman" w:hAnsi="Times New Roman" w:cs="Times New Roman"/>
           <w:bCs/>
+          <w:noProof/>
         </w:rPr>
         <w:drawing>
           <wp:inline distT="0" distB="0" distL="0" distR="0" wp14:anchorId="2A4674D2" wp14:editId="18CD1564">
@@ -10499,6 +10500,7 @@
         <w:rPr>
           <w:rFonts w:ascii="Times New Roman" w:hAnsi="Times New Roman" w:cs="Times New Roman"/>
           <w:b/>
+          <w:noProof/>
         </w:rPr>
         <w:drawing>
           <wp:inline distT="0" distB="0" distL="0" distR="0" wp14:anchorId="38CA54EE" wp14:editId="746AD72F">
@@ -10603,6 +10605,7 @@
       <w:r>
         <w:rPr>
           <w:rFonts w:ascii="Times New Roman" w:hAnsi="Times New Roman" w:cs="Times New Roman"/>
+          <w:noProof/>
         </w:rPr>
         <w:drawing>
           <wp:inline distT="0" distB="0" distL="0" distR="0" wp14:anchorId="4155D711" wp14:editId="09EBD9B1">
@@ -10950,6 +10953,7 @@
       <w:r>
         <w:rPr>
           <w:rFonts w:ascii="Times New Roman" w:hAnsi="Times New Roman" w:cs="Times New Roman"/>
+          <w:noProof/>
         </w:rPr>
         <w:drawing>
           <wp:inline distT="0" distB="0" distL="0" distR="0" wp14:anchorId="3D11A3AF" wp14:editId="0A7CB4FD">
@@ -10988,6 +10992,655 @@
         </w:drawing>
       </w:r>
     </w:p>
+    <w:p>
+      <w:pPr>
+        <w:jc w:val="center"/>
+        <w:rPr>
+          <w:rFonts w:ascii="Times New Roman" w:hAnsi="Times New Roman" w:cs="Times New Roman"/>
+        </w:rPr>
+      </w:pPr>
+    </w:p>
+    <w:p>
+      <w:pPr>
+        <w:jc w:val="center"/>
+        <w:rPr>
+          <w:rFonts w:ascii="Times New Roman" w:hAnsi="Times New Roman" w:cs="Times New Roman"/>
+        </w:rPr>
+      </w:pPr>
+    </w:p>
+    <w:p>
+      <w:pPr>
+        <w:jc w:val="center"/>
+        <w:rPr>
+          <w:rFonts w:ascii="Times New Roman" w:hAnsi="Times New Roman" w:cs="Times New Roman"/>
+        </w:rPr>
+      </w:pPr>
+    </w:p>
+    <w:p>
+      <w:pPr>
+        <w:jc w:val="center"/>
+        <w:rPr>
+          <w:rFonts w:ascii="Times New Roman" w:hAnsi="Times New Roman" w:cs="Times New Roman"/>
+        </w:rPr>
+      </w:pPr>
+    </w:p>
+    <w:p>
+      <w:pPr>
+        <w:rPr>
+          <w:rFonts w:ascii="Times New Roman" w:hAnsi="Times New Roman" w:cs="Times New Roman"/>
+          <w:b/>
+          <w:bCs/>
+          <w:sz w:val="32"/>
+          <w:szCs w:val="32"/>
+        </w:rPr>
+      </w:pPr>
+      <w:r>
+        <w:rPr>
+          <w:rFonts w:ascii="Times New Roman" w:hAnsi="Times New Roman" w:cs="Times New Roman"/>
+          <w:b/>
+          <w:bCs/>
+          <w:sz w:val="32"/>
+          <w:szCs w:val="32"/>
+        </w:rPr>
+        <w:lastRenderedPageBreak/>
+        <w:t>Day 9:</w:t>
+      </w:r>
+    </w:p>
+    <w:p>
+      <w:pPr>
+        <w:jc w:val="center"/>
+        <w:rPr>
+          <w:rFonts w:ascii="Times New Roman" w:hAnsi="Times New Roman" w:cs="Times New Roman"/>
+          <w:b/>
+          <w:bCs/>
+          <w:sz w:val="32"/>
+          <w:szCs w:val="32"/>
+        </w:rPr>
+      </w:pPr>
+      <w:r>
+        <w:rPr>
+          <w:rFonts w:ascii="Times New Roman" w:hAnsi="Times New Roman" w:cs="Times New Roman"/>
+          <w:b/>
+          <w:bCs/>
+          <w:sz w:val="32"/>
+          <w:szCs w:val="32"/>
+        </w:rPr>
+        <w:t>Write the 10 Test Cases</w:t>
+      </w:r>
+    </w:p>
+    <w:p>
+      <w:pPr>
+        <w:numPr>
+          <w:ilvl w:val="0"/>
+          <w:numId w:val="30"/>
+        </w:numPr>
+        <w:rPr>
+          <w:rFonts w:ascii="Times New Roman" w:hAnsi="Times New Roman" w:cs="Times New Roman"/>
+        </w:rPr>
+      </w:pPr>
+      <w:r>
+        <w:rPr>
+          <w:rFonts w:ascii="Times New Roman" w:hAnsi="Times New Roman" w:cs="Times New Roman"/>
+        </w:rPr>
+        <w:t>Verify User on Seller Page</w:t>
+      </w:r>
+    </w:p>
+    <w:p>
+      <w:pPr>
+        <w:numPr>
+          <w:ilvl w:val="1"/>
+          <w:numId w:val="30"/>
+        </w:numPr>
+        <w:rPr>
+          <w:rFonts w:ascii="Times New Roman" w:hAnsi="Times New Roman" w:cs="Times New Roman"/>
+        </w:rPr>
+      </w:pPr>
+      <w:r>
+        <w:rPr>
+          <w:rFonts w:ascii="Times New Roman" w:hAnsi="Times New Roman" w:cs="Times New Roman"/>
+        </w:rPr>
+        <w:t>Navigate to the Amazon Best Sellers homepage.</w:t>
+      </w:r>
+    </w:p>
+    <w:p>
+      <w:pPr>
+        <w:numPr>
+          <w:ilvl w:val="1"/>
+          <w:numId w:val="30"/>
+        </w:numPr>
+        <w:rPr>
+          <w:rFonts w:ascii="Times New Roman" w:hAnsi="Times New Roman" w:cs="Times New Roman"/>
+        </w:rPr>
+      </w:pPr>
+      <w:r>
+        <w:rPr>
+          <w:rFonts w:ascii="Times New Roman" w:hAnsi="Times New Roman" w:cs="Times New Roman"/>
+        </w:rPr>
+        <w:t>Validate that the user successfully lands on the Seller Page.</w:t>
+      </w:r>
+    </w:p>
+    <w:p>
+      <w:pPr>
+        <w:numPr>
+          <w:ilvl w:val="0"/>
+          <w:numId w:val="30"/>
+        </w:numPr>
+        <w:rPr>
+          <w:rFonts w:ascii="Times New Roman" w:hAnsi="Times New Roman" w:cs="Times New Roman"/>
+        </w:rPr>
+      </w:pPr>
+      <w:r>
+        <w:rPr>
+          <w:rFonts w:ascii="Times New Roman" w:hAnsi="Times New Roman" w:cs="Times New Roman"/>
+        </w:rPr>
+        <w:t>Verify User on Product Page</w:t>
+      </w:r>
+    </w:p>
+    <w:p>
+      <w:pPr>
+        <w:numPr>
+          <w:ilvl w:val="1"/>
+          <w:numId w:val="30"/>
+        </w:numPr>
+        <w:rPr>
+          <w:rFonts w:ascii="Times New Roman" w:hAnsi="Times New Roman" w:cs="Times New Roman"/>
+        </w:rPr>
+      </w:pPr>
+      <w:r>
+        <w:rPr>
+          <w:rFonts w:ascii="Times New Roman" w:hAnsi="Times New Roman" w:cs="Times New Roman"/>
+        </w:rPr>
+        <w:t>Click on the Beauty product ranked first.</w:t>
+      </w:r>
+    </w:p>
+    <w:p>
+      <w:pPr>
+        <w:numPr>
+          <w:ilvl w:val="1"/>
+          <w:numId w:val="30"/>
+        </w:numPr>
+        <w:rPr>
+          <w:rFonts w:ascii="Times New Roman" w:hAnsi="Times New Roman" w:cs="Times New Roman"/>
+        </w:rPr>
+      </w:pPr>
+      <w:r>
+        <w:rPr>
+          <w:rFonts w:ascii="Times New Roman" w:hAnsi="Times New Roman" w:cs="Times New Roman"/>
+        </w:rPr>
+        <w:t>Confirm the user is correctly redirected to the Product Page.</w:t>
+      </w:r>
+    </w:p>
+    <w:p>
+      <w:pPr>
+        <w:numPr>
+          <w:ilvl w:val="0"/>
+          <w:numId w:val="30"/>
+        </w:numPr>
+        <w:rPr>
+          <w:rFonts w:ascii="Times New Roman" w:hAnsi="Times New Roman" w:cs="Times New Roman"/>
+        </w:rPr>
+      </w:pPr>
+      <w:r>
+        <w:rPr>
+          <w:rFonts w:ascii="Times New Roman" w:hAnsi="Times New Roman" w:cs="Times New Roman"/>
+        </w:rPr>
+        <w:t>Verify Navigation Across Departments</w:t>
+      </w:r>
+    </w:p>
+    <w:p>
+      <w:pPr>
+        <w:numPr>
+          <w:ilvl w:val="1"/>
+          <w:numId w:val="30"/>
+        </w:numPr>
+        <w:rPr>
+          <w:rFonts w:ascii="Times New Roman" w:hAnsi="Times New Roman" w:cs="Times New Roman"/>
+        </w:rPr>
+      </w:pPr>
+      <w:r>
+        <w:rPr>
+          <w:rFonts w:ascii="Times New Roman" w:hAnsi="Times New Roman" w:cs="Times New Roman"/>
+        </w:rPr>
+        <w:t>Check that the user can navigate through each department from the sidebar and land on the correct department page.</w:t>
+      </w:r>
+    </w:p>
+    <w:p>
+      <w:pPr>
+        <w:numPr>
+          <w:ilvl w:val="0"/>
+          <w:numId w:val="30"/>
+        </w:numPr>
+        <w:rPr>
+          <w:rFonts w:ascii="Times New Roman" w:hAnsi="Times New Roman" w:cs="Times New Roman"/>
+        </w:rPr>
+      </w:pPr>
+      <w:r>
+        <w:rPr>
+          <w:rFonts w:ascii="Times New Roman" w:hAnsi="Times New Roman" w:cs="Times New Roman"/>
+        </w:rPr>
+        <w:t>Verify 'All' Button Navigation to Sign-In Page</w:t>
+      </w:r>
+    </w:p>
+    <w:p>
+      <w:pPr>
+        <w:numPr>
+          <w:ilvl w:val="1"/>
+          <w:numId w:val="30"/>
+        </w:numPr>
+        <w:rPr>
+          <w:rFonts w:ascii="Times New Roman" w:hAnsi="Times New Roman" w:cs="Times New Roman"/>
+        </w:rPr>
+      </w:pPr>
+      <w:r>
+        <w:rPr>
+          <w:rFonts w:ascii="Times New Roman" w:hAnsi="Times New Roman" w:cs="Times New Roman"/>
+        </w:rPr>
+        <w:t>Click the 'All' button.</w:t>
+      </w:r>
+    </w:p>
+    <w:p>
+      <w:pPr>
+        <w:numPr>
+          <w:ilvl w:val="1"/>
+          <w:numId w:val="30"/>
+        </w:numPr>
+        <w:rPr>
+          <w:rFonts w:ascii="Times New Roman" w:hAnsi="Times New Roman" w:cs="Times New Roman"/>
+        </w:rPr>
+      </w:pPr>
+      <w:r>
+        <w:rPr>
+          <w:rFonts w:ascii="Times New Roman" w:hAnsi="Times New Roman" w:cs="Times New Roman"/>
+        </w:rPr>
+        <w:t>Validate that the user is redirected to the Sign-In page.</w:t>
+      </w:r>
+    </w:p>
+    <w:p>
+      <w:pPr>
+        <w:numPr>
+          <w:ilvl w:val="0"/>
+          <w:numId w:val="30"/>
+        </w:numPr>
+        <w:rPr>
+          <w:rFonts w:ascii="Times New Roman" w:hAnsi="Times New Roman" w:cs="Times New Roman"/>
+        </w:rPr>
+      </w:pPr>
+      <w:r>
+        <w:rPr>
+          <w:rFonts w:ascii="Times New Roman" w:hAnsi="Times New Roman" w:cs="Times New Roman"/>
+        </w:rPr>
+        <w:t xml:space="preserve">Verify </w:t>
+      </w:r>
+      <w:proofErr w:type="spellStart"/>
+      <w:r>
+        <w:rPr>
+          <w:rFonts w:ascii="Times New Roman" w:hAnsi="Times New Roman" w:cs="Times New Roman"/>
+        </w:rPr>
+        <w:t>Pincode</w:t>
+      </w:r>
+      <w:proofErr w:type="spellEnd"/>
+      <w:r>
+        <w:rPr>
+          <w:rFonts w:ascii="Times New Roman" w:hAnsi="Times New Roman" w:cs="Times New Roman"/>
+        </w:rPr>
+        <w:t xml:space="preserve"> Entry Functionality</w:t>
+      </w:r>
+    </w:p>
+    <w:p>
+      <w:pPr>
+        <w:numPr>
+          <w:ilvl w:val="1"/>
+          <w:numId w:val="30"/>
+        </w:numPr>
+        <w:rPr>
+          <w:rFonts w:ascii="Times New Roman" w:hAnsi="Times New Roman" w:cs="Times New Roman"/>
+        </w:rPr>
+      </w:pPr>
+      <w:r>
+        <w:rPr>
+          <w:rFonts w:ascii="Times New Roman" w:hAnsi="Times New Roman" w:cs="Times New Roman"/>
+        </w:rPr>
+        <w:t>Click on the location bar.</w:t>
+      </w:r>
+    </w:p>
+    <w:p>
+      <w:pPr>
+        <w:numPr>
+          <w:ilvl w:val="1"/>
+          <w:numId w:val="30"/>
+        </w:numPr>
+        <w:rPr>
+          <w:rFonts w:ascii="Times New Roman" w:hAnsi="Times New Roman" w:cs="Times New Roman"/>
+        </w:rPr>
+      </w:pPr>
+      <w:r>
+        <w:rPr>
+          <w:rFonts w:ascii="Times New Roman" w:hAnsi="Times New Roman" w:cs="Times New Roman"/>
+        </w:rPr>
+        <w:t xml:space="preserve">Enter a valid </w:t>
+      </w:r>
+      <w:proofErr w:type="spellStart"/>
+      <w:r>
+        <w:rPr>
+          <w:rFonts w:ascii="Times New Roman" w:hAnsi="Times New Roman" w:cs="Times New Roman"/>
+        </w:rPr>
+        <w:t>pincode</w:t>
+      </w:r>
+      <w:proofErr w:type="spellEnd"/>
+      <w:r>
+        <w:rPr>
+          <w:rFonts w:ascii="Times New Roman" w:hAnsi="Times New Roman" w:cs="Times New Roman"/>
+        </w:rPr>
+        <w:t xml:space="preserve"> (641402).</w:t>
+      </w:r>
+    </w:p>
+    <w:p>
+      <w:pPr>
+        <w:numPr>
+          <w:ilvl w:val="1"/>
+          <w:numId w:val="30"/>
+        </w:numPr>
+        <w:rPr>
+          <w:rFonts w:ascii="Times New Roman" w:hAnsi="Times New Roman" w:cs="Times New Roman"/>
+        </w:rPr>
+      </w:pPr>
+      <w:r>
+        <w:rPr>
+          <w:rFonts w:ascii="Times New Roman" w:hAnsi="Times New Roman" w:cs="Times New Roman"/>
+        </w:rPr>
+        <w:t xml:space="preserve">Validate that the </w:t>
+      </w:r>
+      <w:proofErr w:type="spellStart"/>
+      <w:r>
+        <w:rPr>
+          <w:rFonts w:ascii="Times New Roman" w:hAnsi="Times New Roman" w:cs="Times New Roman"/>
+        </w:rPr>
+        <w:t>pincode</w:t>
+      </w:r>
+      <w:proofErr w:type="spellEnd"/>
+      <w:r>
+        <w:rPr>
+          <w:rFonts w:ascii="Times New Roman" w:hAnsi="Times New Roman" w:cs="Times New Roman"/>
+        </w:rPr>
+        <w:t xml:space="preserve"> is accepted correctly.</w:t>
+      </w:r>
+    </w:p>
+    <w:p>
+      <w:pPr>
+        <w:numPr>
+          <w:ilvl w:val="0"/>
+          <w:numId w:val="30"/>
+        </w:numPr>
+        <w:rPr>
+          <w:rFonts w:ascii="Times New Roman" w:hAnsi="Times New Roman" w:cs="Times New Roman"/>
+        </w:rPr>
+      </w:pPr>
+      <w:r>
+        <w:rPr>
+          <w:rFonts w:ascii="Times New Roman" w:hAnsi="Times New Roman" w:cs="Times New Roman"/>
+        </w:rPr>
+        <w:t>Verify Navigation Through Slide Bar</w:t>
+      </w:r>
+    </w:p>
+    <w:p>
+      <w:pPr>
+        <w:numPr>
+          <w:ilvl w:val="1"/>
+          <w:numId w:val="30"/>
+        </w:numPr>
+        <w:rPr>
+          <w:rFonts w:ascii="Times New Roman" w:hAnsi="Times New Roman" w:cs="Times New Roman"/>
+        </w:rPr>
+      </w:pPr>
+      <w:r>
+        <w:rPr>
+          <w:rFonts w:ascii="Times New Roman" w:hAnsi="Times New Roman" w:cs="Times New Roman"/>
+        </w:rPr>
+        <w:t>Interact with and navigate using the slide bar.</w:t>
+      </w:r>
+    </w:p>
+    <w:p>
+      <w:pPr>
+        <w:numPr>
+          <w:ilvl w:val="1"/>
+          <w:numId w:val="30"/>
+        </w:numPr>
+        <w:rPr>
+          <w:rFonts w:ascii="Times New Roman" w:hAnsi="Times New Roman" w:cs="Times New Roman"/>
+        </w:rPr>
+      </w:pPr>
+      <w:r>
+        <w:rPr>
+          <w:rFonts w:ascii="Times New Roman" w:hAnsi="Times New Roman" w:cs="Times New Roman"/>
+        </w:rPr>
+        <w:t>Validate successful slide interactions.</w:t>
+      </w:r>
+    </w:p>
+    <w:p>
+      <w:pPr>
+        <w:numPr>
+          <w:ilvl w:val="0"/>
+          <w:numId w:val="30"/>
+        </w:numPr>
+        <w:rPr>
+          <w:rFonts w:ascii="Times New Roman" w:hAnsi="Times New Roman" w:cs="Times New Roman"/>
+        </w:rPr>
+      </w:pPr>
+      <w:r>
+        <w:rPr>
+          <w:rFonts w:ascii="Times New Roman" w:hAnsi="Times New Roman" w:cs="Times New Roman"/>
+        </w:rPr>
+        <w:t>Validate Dropdown Selection</w:t>
+      </w:r>
+    </w:p>
+    <w:p>
+      <w:pPr>
+        <w:numPr>
+          <w:ilvl w:val="1"/>
+          <w:numId w:val="30"/>
+        </w:numPr>
+        <w:rPr>
+          <w:rFonts w:ascii="Times New Roman" w:hAnsi="Times New Roman" w:cs="Times New Roman"/>
+        </w:rPr>
+      </w:pPr>
+      <w:r>
+        <w:rPr>
+          <w:rFonts w:ascii="Times New Roman" w:hAnsi="Times New Roman" w:cs="Times New Roman"/>
+        </w:rPr>
+        <w:t>Select the "Beauty" option from a dropdown menu.</w:t>
+      </w:r>
+    </w:p>
+    <w:p>
+      <w:pPr>
+        <w:numPr>
+          <w:ilvl w:val="1"/>
+          <w:numId w:val="30"/>
+        </w:numPr>
+        <w:rPr>
+          <w:rFonts w:ascii="Times New Roman" w:hAnsi="Times New Roman" w:cs="Times New Roman"/>
+        </w:rPr>
+      </w:pPr>
+      <w:r>
+        <w:rPr>
+          <w:rFonts w:ascii="Times New Roman" w:hAnsi="Times New Roman" w:cs="Times New Roman"/>
+        </w:rPr>
+        <w:t>Ensure the correct selection is made.</w:t>
+      </w:r>
+    </w:p>
+    <w:p>
+      <w:pPr>
+        <w:numPr>
+          <w:ilvl w:val="0"/>
+          <w:numId w:val="30"/>
+        </w:numPr>
+        <w:rPr>
+          <w:rFonts w:ascii="Times New Roman" w:hAnsi="Times New Roman" w:cs="Times New Roman"/>
+        </w:rPr>
+      </w:pPr>
+      <w:r>
+        <w:rPr>
+          <w:rFonts w:ascii="Times New Roman" w:hAnsi="Times New Roman" w:cs="Times New Roman"/>
+        </w:rPr>
+        <w:t>Verify Search Functionality</w:t>
+      </w:r>
+    </w:p>
+    <w:p>
+      <w:pPr>
+        <w:numPr>
+          <w:ilvl w:val="1"/>
+          <w:numId w:val="30"/>
+        </w:numPr>
+        <w:rPr>
+          <w:rFonts w:ascii="Times New Roman" w:hAnsi="Times New Roman" w:cs="Times New Roman"/>
+        </w:rPr>
+      </w:pPr>
+      <w:r>
+        <w:rPr>
+          <w:rFonts w:ascii="Times New Roman" w:hAnsi="Times New Roman" w:cs="Times New Roman"/>
+        </w:rPr>
+        <w:t>Click on the search bar.</w:t>
+      </w:r>
+    </w:p>
+    <w:p>
+      <w:pPr>
+        <w:numPr>
+          <w:ilvl w:val="1"/>
+          <w:numId w:val="30"/>
+        </w:numPr>
+        <w:rPr>
+          <w:rFonts w:ascii="Times New Roman" w:hAnsi="Times New Roman" w:cs="Times New Roman"/>
+        </w:rPr>
+      </w:pPr>
+      <w:r>
+        <w:rPr>
+          <w:rFonts w:ascii="Times New Roman" w:hAnsi="Times New Roman" w:cs="Times New Roman"/>
+        </w:rPr>
+        <w:t>Input the search term "</w:t>
+      </w:r>
+      <w:proofErr w:type="spellStart"/>
+      <w:r>
+        <w:rPr>
+          <w:rFonts w:ascii="Times New Roman" w:hAnsi="Times New Roman" w:cs="Times New Roman"/>
+        </w:rPr>
+        <w:t>iphone</w:t>
+      </w:r>
+      <w:proofErr w:type="spellEnd"/>
+      <w:r>
+        <w:rPr>
+          <w:rFonts w:ascii="Times New Roman" w:hAnsi="Times New Roman" w:cs="Times New Roman"/>
+        </w:rPr>
+        <w:t>".</w:t>
+      </w:r>
+    </w:p>
+    <w:p>
+      <w:pPr>
+        <w:numPr>
+          <w:ilvl w:val="1"/>
+          <w:numId w:val="30"/>
+        </w:numPr>
+        <w:rPr>
+          <w:rFonts w:ascii="Times New Roman" w:hAnsi="Times New Roman" w:cs="Times New Roman"/>
+        </w:rPr>
+      </w:pPr>
+      <w:r>
+        <w:rPr>
+          <w:rFonts w:ascii="Times New Roman" w:hAnsi="Times New Roman" w:cs="Times New Roman"/>
+        </w:rPr>
+        <w:t>Click the search icon.</w:t>
+      </w:r>
+    </w:p>
+    <w:p>
+      <w:pPr>
+        <w:numPr>
+          <w:ilvl w:val="1"/>
+          <w:numId w:val="30"/>
+        </w:numPr>
+        <w:rPr>
+          <w:rFonts w:ascii="Times New Roman" w:hAnsi="Times New Roman" w:cs="Times New Roman"/>
+        </w:rPr>
+      </w:pPr>
+      <w:r>
+        <w:rPr>
+          <w:rFonts w:ascii="Times New Roman" w:hAnsi="Times New Roman" w:cs="Times New Roman"/>
+        </w:rPr>
+        <w:t>Confirm the search is performed successfully.</w:t>
+      </w:r>
+    </w:p>
+    <w:p>
+      <w:pPr>
+        <w:rPr>
+          <w:rFonts w:ascii="Times New Roman" w:hAnsi="Times New Roman" w:cs="Times New Roman"/>
+        </w:rPr>
+      </w:pPr>
+      <w:r>
+        <w:rPr>
+          <w:rFonts w:ascii="Times New Roman" w:hAnsi="Times New Roman" w:cs="Times New Roman"/>
+        </w:rPr>
+        <w:lastRenderedPageBreak/>
+        <w:drawing>
+          <wp:inline distT="0" distB="0" distL="0" distR="0" wp14:anchorId="038D9C5F" wp14:editId="77F09C36">
+            <wp:extent cx="5604510" cy="6585585"/>
+            <wp:effectExtent l="0" t="0" r="0" b="5715"/>
+            <wp:docPr id="1179894929" name="Picture 1"/>
+            <wp:cNvGraphicFramePr>
+              <a:graphicFrameLocks xmlns:a="http://schemas.openxmlformats.org/drawingml/2006/main" noChangeAspect="1"/>
+            </wp:cNvGraphicFramePr>
+            <a:graphic xmlns:a="http://schemas.openxmlformats.org/drawingml/2006/main">
+              <a:graphicData uri="http://schemas.openxmlformats.org/drawingml/2006/picture">
+                <pic:pic xmlns:pic="http://schemas.openxmlformats.org/drawingml/2006/picture">
+                  <pic:nvPicPr>
+                    <pic:cNvPr id="1179894929" name=""/>
+                    <pic:cNvPicPr/>
+                  </pic:nvPicPr>
+                  <pic:blipFill rotWithShape="1">
+                    <a:blip r:embed="rId28"/>
+                    <a:srcRect l="2216" t="-96"/>
+                    <a:stretch/>
+                  </pic:blipFill>
+                  <pic:spPr bwMode="auto">
+                    <a:xfrm>
+                      <a:off x="0" y="0"/>
+                      <a:ext cx="5604510" cy="6585585"/>
+                    </a:xfrm>
+                    <a:prstGeom prst="rect">
+                      <a:avLst/>
+                    </a:prstGeom>
+                    <a:ln>
+                      <a:noFill/>
+                    </a:ln>
+                    <a:extLst>
+                      <a:ext uri="{53640926-AAD7-44D8-BBD7-CCE9431645EC}">
+                        <a14:shadowObscured xmlns:a14="http://schemas.microsoft.com/office/drawing/2010/main"/>
+                      </a:ext>
+                    </a:extLst>
+                  </pic:spPr>
+                </pic:pic>
+              </a:graphicData>
+            </a:graphic>
+          </wp:inline>
+        </w:drawing>
+      </w:r>
+    </w:p>
+    <w:p>
+      <w:pPr>
+        <w:rPr>
+          <w:rFonts w:ascii="Times New Roman" w:hAnsi="Times New Roman" w:cs="Times New Roman"/>
+          <w:b/>
+          <w:bCs/>
+          <w:sz w:val="32"/>
+          <w:szCs w:val="32"/>
+        </w:rPr>
+      </w:pPr>
+    </w:p>
+    <w:p>
+      <w:pPr>
+        <w:rPr>
+          <w:rFonts w:ascii="Times New Roman" w:hAnsi="Times New Roman" w:cs="Times New Roman"/>
+          <w:b/>
+          <w:bCs/>
+        </w:rPr>
+      </w:pPr>
+    </w:p>
     <w:sectPr>
       <w:pgSz w:w="11906" w:h="16838"/>
       <w:pgMar w:top="1440" w:right="1440" w:bottom="1440" w:left="1440" w:header="708" w:footer="708" w:gutter="0"/>
@@ -13439,6 +14092,123 @@
     </w:lvl>
   </w:abstractNum>
   <w:abstractNum w:abstractNumId="20" w15:restartNumberingAfterBreak="0">
+    <w:nsid w:val="5E7042AC"/>
+    <w:multiLevelType w:val="multilevel"/>
+    <w:tmpl w:val="18B8D04C"/>
+    <w:lvl w:ilvl="0">
+      <w:start w:val="1"/>
+      <w:numFmt w:val="decimal"/>
+      <w:lvlText w:val="%1."/>
+      <w:lvlJc w:val="left"/>
+      <w:pPr>
+        <w:tabs>
+          <w:tab w:val="num" w:pos="720"/>
+        </w:tabs>
+        <w:ind w:left="720" w:hanging="360"/>
+      </w:pPr>
+    </w:lvl>
+    <w:lvl w:ilvl="1">
+      <w:start w:val="1"/>
+      <w:numFmt w:val="bullet"/>
+      <w:lvlText w:val="o"/>
+      <w:lvlJc w:val="left"/>
+      <w:pPr>
+        <w:tabs>
+          <w:tab w:val="num" w:pos="1440"/>
+        </w:tabs>
+        <w:ind w:left="1440" w:hanging="360"/>
+      </w:pPr>
+      <w:rPr>
+        <w:rFonts w:ascii="Courier New" w:hAnsi="Courier New" w:hint="default"/>
+        <w:sz w:val="20"/>
+      </w:rPr>
+    </w:lvl>
+    <w:lvl w:ilvl="2" w:tentative="1">
+      <w:start w:val="1"/>
+      <w:numFmt w:val="decimal"/>
+      <w:lvlText w:val="%3."/>
+      <w:lvlJc w:val="left"/>
+      <w:pPr>
+        <w:tabs>
+          <w:tab w:val="num" w:pos="2160"/>
+        </w:tabs>
+        <w:ind w:left="2160" w:hanging="360"/>
+      </w:pPr>
+    </w:lvl>
+    <w:lvl w:ilvl="3" w:tentative="1">
+      <w:start w:val="1"/>
+      <w:numFmt w:val="decimal"/>
+      <w:lvlText w:val="%4."/>
+      <w:lvlJc w:val="left"/>
+      <w:pPr>
+        <w:tabs>
+          <w:tab w:val="num" w:pos="2880"/>
+        </w:tabs>
+        <w:ind w:left="2880" w:hanging="360"/>
+      </w:pPr>
+    </w:lvl>
+    <w:lvl w:ilvl="4" w:tentative="1">
+      <w:start w:val="1"/>
+      <w:numFmt w:val="decimal"/>
+      <w:lvlText w:val="%5."/>
+      <w:lvlJc w:val="left"/>
+      <w:pPr>
+        <w:tabs>
+          <w:tab w:val="num" w:pos="3600"/>
+        </w:tabs>
+        <w:ind w:left="3600" w:hanging="360"/>
+      </w:pPr>
+    </w:lvl>
+    <w:lvl w:ilvl="5" w:tentative="1">
+      <w:start w:val="1"/>
+      <w:numFmt w:val="decimal"/>
+      <w:lvlText w:val="%6."/>
+      <w:lvlJc w:val="left"/>
+      <w:pPr>
+        <w:tabs>
+          <w:tab w:val="num" w:pos="4320"/>
+        </w:tabs>
+        <w:ind w:left="4320" w:hanging="360"/>
+      </w:pPr>
+    </w:lvl>
+    <w:lvl w:ilvl="6" w:tentative="1">
+      <w:start w:val="1"/>
+      <w:numFmt w:val="decimal"/>
+      <w:lvlText w:val="%7."/>
+      <w:lvlJc w:val="left"/>
+      <w:pPr>
+        <w:tabs>
+          <w:tab w:val="num" w:pos="5040"/>
+        </w:tabs>
+        <w:ind w:left="5040" w:hanging="360"/>
+      </w:pPr>
+    </w:lvl>
+    <w:lvl w:ilvl="7" w:tentative="1">
+      <w:start w:val="1"/>
+      <w:numFmt w:val="decimal"/>
+      <w:lvlText w:val="%8."/>
+      <w:lvlJc w:val="left"/>
+      <w:pPr>
+        <w:tabs>
+          <w:tab w:val="num" w:pos="5760"/>
+        </w:tabs>
+        <w:ind w:left="5760" w:hanging="360"/>
+      </w:pPr>
+    </w:lvl>
+    <w:lvl w:ilvl="8" w:tentative="1">
+      <w:start w:val="1"/>
+      <w:numFmt w:val="decimal"/>
+      <w:lvlText w:val="%9."/>
+      <w:lvlJc w:val="left"/>
+      <w:pPr>
+        <w:tabs>
+          <w:tab w:val="num" w:pos="6480"/>
+        </w:tabs>
+        <w:ind w:left="6480" w:hanging="360"/>
+      </w:pPr>
+    </w:lvl>
+  </w:abstractNum>
+  <w:abstractNum w:abstractNumId="21" w15:restartNumberingAfterBreak="0">
     <w:nsid w:val="63AA3624"/>
     <w:multiLevelType w:val="multilevel"/>
     <w:tmpl w:val="8746FCFA"/>
@@ -13587,7 +14357,7 @@
       </w:rPr>
     </w:lvl>
   </w:abstractNum>
-  <w:abstractNum w:abstractNumId="21" w15:restartNumberingAfterBreak="0">
+  <w:abstractNum w:abstractNumId="22" w15:restartNumberingAfterBreak="0">
     <w:nsid w:val="64EE3F55"/>
     <w:multiLevelType w:val="hybridMultilevel"/>
     <w:tmpl w:val="32A0756C"/>
@@ -13676,7 +14446,7 @@
       </w:pPr>
     </w:lvl>
   </w:abstractNum>
-  <w:abstractNum w:abstractNumId="22" w15:restartNumberingAfterBreak="0">
+  <w:abstractNum w:abstractNumId="23" w15:restartNumberingAfterBreak="0">
     <w:nsid w:val="70233D80"/>
     <w:multiLevelType w:val="hybridMultilevel"/>
     <w:tmpl w:val="EB34E87A"/>
@@ -13789,7 +14559,7 @@
       </w:rPr>
     </w:lvl>
   </w:abstractNum>
-  <w:abstractNum w:abstractNumId="23" w15:restartNumberingAfterBreak="0">
+  <w:abstractNum w:abstractNumId="24" w15:restartNumberingAfterBreak="0">
     <w:nsid w:val="71132926"/>
     <w:multiLevelType w:val="multilevel"/>
     <w:tmpl w:val="9FDE838A"/>
@@ -13905,7 +14675,7 @@
       </w:pPr>
     </w:lvl>
   </w:abstractNum>
-  <w:abstractNum w:abstractNumId="24" w15:restartNumberingAfterBreak="0">
+  <w:abstractNum w:abstractNumId="25" w15:restartNumberingAfterBreak="0">
     <w:nsid w:val="74634B23"/>
     <w:multiLevelType w:val="hybridMultilevel"/>
     <w:tmpl w:val="8E7EF936"/>
@@ -14018,7 +14788,7 @@
       </w:rPr>
     </w:lvl>
   </w:abstractNum>
-  <w:abstractNum w:abstractNumId="25" w15:restartNumberingAfterBreak="0">
+  <w:abstractNum w:abstractNumId="26" w15:restartNumberingAfterBreak="0">
     <w:nsid w:val="77C91D8F"/>
     <w:multiLevelType w:val="hybridMultilevel"/>
     <w:tmpl w:val="13CCFF84"/>
@@ -14131,7 +14901,7 @@
       </w:rPr>
     </w:lvl>
   </w:abstractNum>
-  <w:abstractNum w:abstractNumId="26" w15:restartNumberingAfterBreak="0">
+  <w:abstractNum w:abstractNumId="27" w15:restartNumberingAfterBreak="0">
     <w:nsid w:val="796732D0"/>
     <w:multiLevelType w:val="hybridMultilevel"/>
     <w:tmpl w:val="F28EB0B4"/>
@@ -14244,7 +15014,7 @@
       </w:rPr>
     </w:lvl>
   </w:abstractNum>
-  <w:abstractNum w:abstractNumId="27" w15:restartNumberingAfterBreak="0">
+  <w:abstractNum w:abstractNumId="28" w15:restartNumberingAfterBreak="0">
     <w:nsid w:val="7C552F81"/>
     <w:multiLevelType w:val="multilevel"/>
     <w:tmpl w:val="9FDE838A"/>
@@ -14360,7 +15130,7 @@
       </w:pPr>
     </w:lvl>
   </w:abstractNum>
-  <w:abstractNum w:abstractNumId="28" w15:restartNumberingAfterBreak="0">
+  <w:abstractNum w:abstractNumId="29" w15:restartNumberingAfterBreak="0">
     <w:nsid w:val="7D4F183B"/>
     <w:multiLevelType w:val="multilevel"/>
     <w:tmpl w:val="9698F3DA"/>
@@ -14513,10 +15283,10 @@
     <w:abstractNumId w:val="4"/>
   </w:num>
   <w:num w:numId="2" w16cid:durableId="1329554009">
-    <w:abstractNumId w:val="28"/>
+    <w:abstractNumId w:val="29"/>
   </w:num>
   <w:num w:numId="3" w16cid:durableId="2086880036">
-    <w:abstractNumId w:val="27"/>
+    <w:abstractNumId w:val="28"/>
   </w:num>
   <w:num w:numId="4" w16cid:durableId="1289429941">
     <w:abstractNumId w:val="6"/>
@@ -14546,13 +15316,13 @@
     <w:abstractNumId w:val="17"/>
   </w:num>
   <w:num w:numId="13" w16cid:durableId="1709380781">
-    <w:abstractNumId w:val="23"/>
+    <w:abstractNumId w:val="24"/>
   </w:num>
   <w:num w:numId="14" w16cid:durableId="1538616024">
     <w:abstractNumId w:val="9"/>
   </w:num>
   <w:num w:numId="15" w16cid:durableId="1330862289">
-    <w:abstractNumId w:val="20"/>
+    <w:abstractNumId w:val="21"/>
   </w:num>
   <w:num w:numId="16" w16cid:durableId="1728450810">
     <w:abstractNumId w:val="2"/>
@@ -14564,10 +15334,10 @@
     <w:abstractNumId w:val="18"/>
   </w:num>
   <w:num w:numId="19" w16cid:durableId="2055544212">
-    <w:abstractNumId w:val="26"/>
+    <w:abstractNumId w:val="27"/>
   </w:num>
   <w:num w:numId="20" w16cid:durableId="1796823573">
-    <w:abstractNumId w:val="21"/>
+    <w:abstractNumId w:val="22"/>
   </w:num>
   <w:num w:numId="21" w16cid:durableId="1836412025">
     <w:abstractNumId w:val="8"/>
@@ -14588,13 +15358,16 @@
     <w:abstractNumId w:val="7"/>
   </w:num>
   <w:num w:numId="27" w16cid:durableId="81532188">
+    <w:abstractNumId w:val="26"/>
+  </w:num>
+  <w:num w:numId="28" w16cid:durableId="1815560849">
     <w:abstractNumId w:val="25"/>
   </w:num>
-  <w:num w:numId="28" w16cid:durableId="1815560849">
-    <w:abstractNumId w:val="24"/>
+  <w:num w:numId="29" w16cid:durableId="1468469091">
+    <w:abstractNumId w:val="23"/>
   </w:num>
-  <w:num w:numId="29" w16cid:durableId="1468469091">
-    <w:abstractNumId w:val="22"/>
+  <w:num w:numId="30" w16cid:durableId="1146125751">
+    <w:abstractNumId w:val="20"/>
   </w:num>
 </w:numbering>
 </file>

--- a/Playwright_JavaScript_TypeScript_Docs.docx
+++ b/Playwright_JavaScript_TypeScript_Docs.docx
@@ -38,21 +38,12 @@
       <w:r>
         <w:t xml:space="preserve">HTML: </w:t>
       </w:r>
-      <w:proofErr w:type="spellStart"/>
-      <w:r>
-        <w:rPr>
-          <w:b/>
-          <w:bCs/>
-        </w:rPr>
-        <w:t>Hyper text</w:t>
-      </w:r>
-      <w:proofErr w:type="spellEnd"/>
-      <w:r>
-        <w:rPr>
-          <w:b/>
-          <w:bCs/>
-        </w:rPr>
-        <w:t xml:space="preserve"> markup language</w:t>
+      <w:r>
+        <w:rPr>
+          <w:b/>
+          <w:bCs/>
+        </w:rPr>
+        <w:t>Hyper text markup language</w:t>
       </w:r>
     </w:p>
     <w:p>
@@ -206,13 +197,8 @@
       </w:pPr>
       <w:r>
         <w:lastRenderedPageBreak/>
-        <w:t xml:space="preserve">Commented-out internal CSS styles that would have applied different </w:t>
-      </w:r>
-      <w:proofErr w:type="spellStart"/>
-      <w:r>
-        <w:t>colors</w:t>
-      </w:r>
-      <w:proofErr w:type="spellEnd"/>
+        <w:t>Commented-out internal CSS styles that would have applied different colors</w:t>
+      </w:r>
     </w:p>
     <w:p>
       <w:pPr>
@@ -264,15 +250,7 @@
         </w:tabs>
       </w:pPr>
       <w:r>
-        <w:t xml:space="preserve">H1 heading with inline styling (yellow </w:t>
-      </w:r>
-      <w:proofErr w:type="spellStart"/>
-      <w:r>
-        <w:t>color</w:t>
-      </w:r>
-      <w:proofErr w:type="spellEnd"/>
-      <w:r>
-        <w:t xml:space="preserve"> and left margin)</w:t>
+        <w:t>H1 heading with inline styling (yellow color and left margin)</w:t>
       </w:r>
     </w:p>
     <w:p>
@@ -311,20 +289,7 @@
         </w:numPr>
       </w:pPr>
       <w:r>
-        <w:t>Button with ID "my1" that calls a JavaScript function "</w:t>
-      </w:r>
-      <w:proofErr w:type="spellStart"/>
-      <w:proofErr w:type="gramStart"/>
-      <w:r>
-        <w:t>btnclick</w:t>
-      </w:r>
-      <w:proofErr w:type="spellEnd"/>
-      <w:r>
-        <w:t>(</w:t>
-      </w:r>
-      <w:proofErr w:type="gramEnd"/>
-      <w:r>
-        <w:t>)" when clicked</w:t>
+        <w:t>Button with ID "my1" that calls a JavaScript function "btnclick()" when clicked</w:t>
       </w:r>
     </w:p>
     <w:p/>
@@ -363,41 +328,18 @@
       </w:r>
     </w:p>
     <w:p>
-      <w:proofErr w:type="spellStart"/>
       <w:r>
         <w:t>javascript</w:t>
       </w:r>
-      <w:proofErr w:type="spellEnd"/>
-    </w:p>
-    <w:p>
-      <w:r>
-        <w:t xml:space="preserve">function </w:t>
-      </w:r>
-      <w:proofErr w:type="spellStart"/>
-      <w:proofErr w:type="gramStart"/>
-      <w:r>
-        <w:t>btnclick</w:t>
-      </w:r>
-      <w:proofErr w:type="spellEnd"/>
-      <w:r>
-        <w:t>(</w:t>
-      </w:r>
-      <w:proofErr w:type="gramEnd"/>
-      <w:r>
-        <w:t>){</w:t>
-      </w:r>
-    </w:p>
-    <w:p>
-      <w:r>
-        <w:t xml:space="preserve">    </w:t>
-      </w:r>
-      <w:proofErr w:type="gramStart"/>
-      <w:r>
-        <w:t>alert(</w:t>
-      </w:r>
-      <w:proofErr w:type="gramEnd"/>
-      <w:r>
-        <w:t>'Hi team click here')</w:t>
+    </w:p>
+    <w:p>
+      <w:r>
+        <w:t>function btnclick(){</w:t>
+      </w:r>
+    </w:p>
+    <w:p>
+      <w:r>
+        <w:t xml:space="preserve">    alert('Hi team click here')</w:t>
       </w:r>
     </w:p>
     <w:p>
@@ -407,15 +349,7 @@
     </w:p>
     <w:p>
       <w:r>
-        <w:t xml:space="preserve">This defines a function named </w:t>
-      </w:r>
-      <w:proofErr w:type="spellStart"/>
-      <w:r>
-        <w:t>btnclick</w:t>
-      </w:r>
-      <w:proofErr w:type="spellEnd"/>
-      <w:r>
-        <w:t xml:space="preserve"> that displays an alert dialog with the message "Hi team click here" when called. This function would typically be connected to a button's click event in HTML.</w:t>
+        <w:t>This defines a function named btnclick that displays an alert dialog with the message "Hi team click here" when called. This function would typically be connected to a button's click event in HTML.</w:t>
       </w:r>
     </w:p>
     <w:p>
@@ -434,46 +368,24 @@
       </w:r>
     </w:p>
     <w:p>
-      <w:proofErr w:type="spellStart"/>
       <w:r>
         <w:t>javascript</w:t>
       </w:r>
-      <w:proofErr w:type="spellEnd"/>
-    </w:p>
-    <w:p>
-      <w:r>
-        <w:t>let a=</w:t>
-      </w:r>
-      <w:proofErr w:type="gramStart"/>
-      <w:r>
-        <w:t>10;</w:t>
-      </w:r>
-      <w:proofErr w:type="gramEnd"/>
-    </w:p>
-    <w:p>
-      <w:r>
-        <w:t>let b=</w:t>
-      </w:r>
-      <w:proofErr w:type="gramStart"/>
-      <w:r>
-        <w:t>5;</w:t>
-      </w:r>
-      <w:proofErr w:type="gramEnd"/>
-    </w:p>
-    <w:p>
-      <w:proofErr w:type="spellStart"/>
-      <w:r>
-        <w:t>const</w:t>
-      </w:r>
-      <w:proofErr w:type="spellEnd"/>
-      <w:r>
-        <w:t xml:space="preserve"> c =</w:t>
-      </w:r>
-      <w:proofErr w:type="gramStart"/>
-      <w:r>
-        <w:t>90;</w:t>
-      </w:r>
-      <w:proofErr w:type="gramEnd"/>
+    </w:p>
+    <w:p>
+      <w:r>
+        <w:t>let a=10;</w:t>
+      </w:r>
+    </w:p>
+    <w:p>
+      <w:r>
+        <w:t>let b=5;</w:t>
+      </w:r>
+    </w:p>
+    <w:p>
+      <w:r>
+        <w:t>const c =90;</w:t>
+      </w:r>
     </w:p>
     <w:p>
       <w:pPr>
@@ -493,13 +405,8 @@
           <w:numId w:val="2"/>
         </w:numPr>
       </w:pPr>
-      <w:proofErr w:type="spellStart"/>
-      <w:r>
-        <w:t>const</w:t>
-      </w:r>
-      <w:proofErr w:type="spellEnd"/>
-      <w:r>
-        <w:t xml:space="preserve"> is used to declare constants that cannot be reassigned</w:t>
+      <w:r>
+        <w:t>const is used to declare constants that cannot be reassigned</w:t>
       </w:r>
     </w:p>
     <w:p>
@@ -515,11 +422,9 @@
       <w:r>
         <w:t xml:space="preserve"> </w:t>
       </w:r>
-      <w:proofErr w:type="spellStart"/>
       <w:r>
         <w:t>javascript</w:t>
       </w:r>
-      <w:proofErr w:type="spellEnd"/>
     </w:p>
     <w:p>
       <w:pPr>
@@ -566,117 +471,42 @@
           <w:iCs/>
         </w:rPr>
       </w:pPr>
-      <w:proofErr w:type="gramStart"/>
       <w:r>
         <w:rPr>
           <w:i/>
           <w:iCs/>
         </w:rPr>
-        <w:t>console.log(</w:t>
-      </w:r>
-      <w:proofErr w:type="gramEnd"/>
-      <w:r>
+        <w:t>console.log("sum of ",a+b);</w:t>
+      </w:r>
+    </w:p>
+    <w:p>
+      <w:pPr>
         <w:rPr>
           <w:i/>
           <w:iCs/>
         </w:rPr>
-        <w:t>"sum of ",</w:t>
-      </w:r>
-      <w:proofErr w:type="spellStart"/>
+      </w:pPr>
       <w:r>
         <w:rPr>
           <w:i/>
           <w:iCs/>
         </w:rPr>
-        <w:t>a+b</w:t>
-      </w:r>
-      <w:proofErr w:type="spellEnd"/>
-      <w:r>
+        <w:t>console.log("Sum of "+a+" and "+b+" is "+(a+b));</w:t>
+      </w:r>
+    </w:p>
+    <w:p>
+      <w:pPr>
         <w:rPr>
           <w:i/>
           <w:iCs/>
         </w:rPr>
-        <w:t>);</w:t>
-      </w:r>
-    </w:p>
-    <w:p>
-      <w:pPr>
+      </w:pPr>
+      <w:r>
         <w:rPr>
           <w:i/>
           <w:iCs/>
         </w:rPr>
-      </w:pPr>
-      <w:proofErr w:type="gramStart"/>
-      <w:r>
-        <w:rPr>
-          <w:i/>
-          <w:iCs/>
-        </w:rPr>
-        <w:t>console.log(</w:t>
-      </w:r>
-      <w:proofErr w:type="gramEnd"/>
-      <w:r>
-        <w:rPr>
-          <w:i/>
-          <w:iCs/>
-        </w:rPr>
-        <w:t>"Sum of "+a+" and "+b+" is "+(</w:t>
-      </w:r>
-      <w:proofErr w:type="spellStart"/>
-      <w:r>
-        <w:rPr>
-          <w:i/>
-          <w:iCs/>
-        </w:rPr>
-        <w:t>a+b</w:t>
-      </w:r>
-      <w:proofErr w:type="spellEnd"/>
-      <w:r>
-        <w:rPr>
-          <w:i/>
-          <w:iCs/>
-        </w:rPr>
-        <w:t>));</w:t>
-      </w:r>
-    </w:p>
-    <w:p>
-      <w:pPr>
-        <w:rPr>
-          <w:i/>
-          <w:iCs/>
-        </w:rPr>
-      </w:pPr>
-      <w:proofErr w:type="gramStart"/>
-      <w:r>
-        <w:rPr>
-          <w:i/>
-          <w:iCs/>
-        </w:rPr>
-        <w:t>console.log(</w:t>
-      </w:r>
-      <w:proofErr w:type="gramEnd"/>
-      <w:r>
-        <w:rPr>
-          <w:i/>
-          <w:iCs/>
-        </w:rPr>
-        <w:t>`Sum of ${a} and ${b} is ${</w:t>
-      </w:r>
-      <w:proofErr w:type="spellStart"/>
-      <w:r>
-        <w:rPr>
-          <w:i/>
-          <w:iCs/>
-        </w:rPr>
-        <w:t>a+b</w:t>
-      </w:r>
-      <w:proofErr w:type="spellEnd"/>
-      <w:r>
-        <w:rPr>
-          <w:i/>
-          <w:iCs/>
-        </w:rPr>
-        <w:t>}`);</w:t>
+        <w:t>console.log(`Sum of ${a} and ${b} is ${a+b}`);</w:t>
       </w:r>
     </w:p>
     <w:p>
@@ -695,16 +525,11 @@
         </w:tabs>
       </w:pPr>
       <w:r>
-        <w:t xml:space="preserve">These commented lines demonstrate three </w:t>
-      </w:r>
-      <w:proofErr w:type="gramStart"/>
-      <w:r>
-        <w:t xml:space="preserve">ways </w:t>
+        <w:t xml:space="preserve">These commented lines demonstrate three ways </w:t>
       </w:r>
       <w:r>
         <w:t>:</w:t>
       </w:r>
-      <w:proofErr w:type="gramEnd"/>
     </w:p>
     <w:p>
       <w:pPr>
@@ -757,41 +582,12 @@
     </w:p>
     <w:p>
       <w:r>
-        <w:t xml:space="preserve">let </w:t>
-      </w:r>
-      <w:proofErr w:type="spellStart"/>
-      <w:r>
-        <w:t>val</w:t>
-      </w:r>
-      <w:proofErr w:type="spellEnd"/>
-      <w:r>
-        <w:t xml:space="preserve"> = </w:t>
-      </w:r>
-      <w:proofErr w:type="gramStart"/>
-      <w:r>
-        <w:t>true;</w:t>
-      </w:r>
-      <w:proofErr w:type="gramEnd"/>
-    </w:p>
-    <w:p>
-      <w:r>
-        <w:t xml:space="preserve">Declares a </w:t>
-      </w:r>
-      <w:proofErr w:type="spellStart"/>
-      <w:r>
-        <w:t>boolean</w:t>
-      </w:r>
-      <w:proofErr w:type="spellEnd"/>
-      <w:r>
-        <w:t xml:space="preserve"> variable </w:t>
-      </w:r>
-      <w:proofErr w:type="spellStart"/>
-      <w:r>
-        <w:t>val</w:t>
-      </w:r>
-      <w:proofErr w:type="spellEnd"/>
-      <w:r>
-        <w:t xml:space="preserve"> with the value true.</w:t>
+        <w:t>let val = true;</w:t>
+      </w:r>
+    </w:p>
+    <w:p>
+      <w:r>
+        <w:t>Declares a boolean variable val with the value true.</w:t>
       </w:r>
     </w:p>
     <w:p>
@@ -811,36 +607,12 @@
     </w:p>
     <w:p>
       <w:r>
-        <w:t xml:space="preserve">let </w:t>
-      </w:r>
-      <w:proofErr w:type="spellStart"/>
-      <w:r>
-        <w:t>arr</w:t>
-      </w:r>
-      <w:proofErr w:type="spellEnd"/>
-      <w:r>
-        <w:t xml:space="preserve"> = ["hello",</w:t>
-      </w:r>
-      <w:proofErr w:type="gramStart"/>
-      <w:r>
-        <w:t>48,true</w:t>
-      </w:r>
-      <w:proofErr w:type="gramEnd"/>
-      <w:r>
-        <w:t>,3.0]</w:t>
-      </w:r>
-    </w:p>
-    <w:p>
-      <w:r>
-        <w:t xml:space="preserve">Creates an array with mixed data types (string, number, </w:t>
-      </w:r>
-      <w:proofErr w:type="spellStart"/>
-      <w:r>
-        <w:t>boolean</w:t>
-      </w:r>
-      <w:proofErr w:type="spellEnd"/>
-      <w:r>
-        <w:t>, float).</w:t>
+        <w:t>let arr = ["hello",48,true,3.0]</w:t>
+      </w:r>
+    </w:p>
+    <w:p>
+      <w:r>
+        <w:t>Creates an array with mixed data types (string, number, boolean, float).</w:t>
       </w:r>
     </w:p>
     <w:p>
@@ -859,93 +631,43 @@
       </w:r>
     </w:p>
     <w:p>
-      <w:proofErr w:type="spellStart"/>
       <w:r>
         <w:t>javascript</w:t>
       </w:r>
-      <w:proofErr w:type="spellEnd"/>
-    </w:p>
-    <w:p>
-      <w:proofErr w:type="spellStart"/>
-      <w:proofErr w:type="gramStart"/>
-      <w:r>
-        <w:t>arr.push</w:t>
-      </w:r>
-      <w:proofErr w:type="spellEnd"/>
-      <w:proofErr w:type="gramEnd"/>
-      <w:r>
-        <w:t>("</w:t>
-      </w:r>
-      <w:proofErr w:type="spellStart"/>
-      <w:r>
-        <w:t>jira</w:t>
-      </w:r>
-      <w:proofErr w:type="spellEnd"/>
-      <w:r>
-        <w:t xml:space="preserve">");  </w:t>
+    </w:p>
+    <w:p>
+      <w:r>
+        <w:t xml:space="preserve">arr.push("jira");  </w:t>
       </w:r>
       <w:r>
         <w:rPr>
           <w:i/>
           <w:iCs/>
         </w:rPr>
-        <w:t>// Adds "</w:t>
-      </w:r>
-      <w:proofErr w:type="spellStart"/>
+        <w:t>// Adds "jira" to the end</w:t>
+      </w:r>
+    </w:p>
+    <w:p>
+      <w:r>
+        <w:t xml:space="preserve">arr.push(50);      </w:t>
+      </w:r>
       <w:r>
         <w:rPr>
           <w:i/>
           <w:iCs/>
         </w:rPr>
-        <w:t>jira</w:t>
-      </w:r>
-      <w:proofErr w:type="spellEnd"/>
+        <w:t>// Adds 50 to the end</w:t>
+      </w:r>
+    </w:p>
+    <w:p>
+      <w:r>
+        <w:t xml:space="preserve">arr.pop();         </w:t>
+      </w:r>
       <w:r>
         <w:rPr>
           <w:i/>
           <w:iCs/>
         </w:rPr>
-        <w:t>" to the end</w:t>
-      </w:r>
-    </w:p>
-    <w:p>
-      <w:proofErr w:type="spellStart"/>
-      <w:proofErr w:type="gramStart"/>
-      <w:r>
-        <w:t>arr.push</w:t>
-      </w:r>
-      <w:proofErr w:type="spellEnd"/>
-      <w:proofErr w:type="gramEnd"/>
-      <w:r>
-        <w:t xml:space="preserve">(50);      </w:t>
-      </w:r>
-      <w:r>
-        <w:rPr>
-          <w:i/>
-          <w:iCs/>
-        </w:rPr>
-        <w:t>// Adds 50 to the end</w:t>
-      </w:r>
-    </w:p>
-    <w:p>
-      <w:proofErr w:type="spellStart"/>
-      <w:proofErr w:type="gramStart"/>
-      <w:r>
-        <w:t>arr.pop</w:t>
-      </w:r>
-      <w:proofErr w:type="spellEnd"/>
-      <w:r>
-        <w:t>(</w:t>
-      </w:r>
-      <w:proofErr w:type="gramEnd"/>
-      <w:r>
-        <w:t xml:space="preserve">);         </w:t>
-      </w:r>
-      <w:r>
-        <w:rPr>
-          <w:i/>
-          <w:iCs/>
-        </w:rPr>
         <w:t>// Removes the last element (50)</w:t>
       </w:r>
     </w:p>
@@ -965,54 +687,18 @@
       </w:r>
     </w:p>
     <w:p>
-      <w:proofErr w:type="spellStart"/>
-      <w:proofErr w:type="gramStart"/>
-      <w:r>
-        <w:t>arr.filter</w:t>
-      </w:r>
-      <w:proofErr w:type="spellEnd"/>
-      <w:proofErr w:type="gramEnd"/>
-      <w:r>
-        <w:t xml:space="preserve">((e)=&gt; </w:t>
-      </w:r>
-      <w:proofErr w:type="spellStart"/>
-      <w:r>
-        <w:t>Number.isInteger</w:t>
-      </w:r>
-      <w:proofErr w:type="spellEnd"/>
-      <w:r>
-        <w:t>(e))</w:t>
-      </w:r>
-    </w:p>
-    <w:p>
-      <w:r>
-        <w:t xml:space="preserve">    </w:t>
-      </w:r>
-      <w:proofErr w:type="gramStart"/>
-      <w:r>
-        <w:t>.map</w:t>
-      </w:r>
-      <w:proofErr w:type="gramEnd"/>
-      <w:r>
-        <w:t>((e)=&gt; e*10)</w:t>
-      </w:r>
-    </w:p>
-    <w:p>
-      <w:r>
-        <w:t xml:space="preserve">    </w:t>
-      </w:r>
-      <w:proofErr w:type="gramStart"/>
-      <w:r>
-        <w:t>.</w:t>
-      </w:r>
-      <w:proofErr w:type="spellStart"/>
-      <w:r>
-        <w:t>forEach</w:t>
-      </w:r>
-      <w:proofErr w:type="spellEnd"/>
-      <w:proofErr w:type="gramEnd"/>
-      <w:r>
-        <w:t>((e) =&gt; console.log(e));</w:t>
+      <w:r>
+        <w:t>arr.filter((e)=&gt; Number.isInteger(e))</w:t>
+      </w:r>
+    </w:p>
+    <w:p>
+      <w:r>
+        <w:t xml:space="preserve">    .map((e)=&gt; e*10)</w:t>
+      </w:r>
+    </w:p>
+    <w:p>
+      <w:r>
+        <w:t xml:space="preserve">    .forEach((e) =&gt; console.log(e));</w:t>
       </w:r>
     </w:p>
     <w:p>
@@ -1070,11 +756,9 @@
       </w:r>
     </w:p>
     <w:p>
-      <w:proofErr w:type="spellStart"/>
       <w:r>
         <w:t>javascript</w:t>
       </w:r>
-      <w:proofErr w:type="spellEnd"/>
     </w:p>
     <w:p>
       <w:r>
@@ -1083,17 +767,7 @@
     </w:p>
     <w:p>
       <w:r>
-        <w:t xml:space="preserve">    console.log(</w:t>
-      </w:r>
-      <w:proofErr w:type="spellStart"/>
-      <w:proofErr w:type="gramStart"/>
-      <w:r>
-        <w:t>a.split</w:t>
-      </w:r>
-      <w:proofErr w:type="spellEnd"/>
-      <w:proofErr w:type="gramEnd"/>
-      <w:r>
-        <w:t>('').reverse().join(''));</w:t>
+        <w:t xml:space="preserve">    console.log(a.split('').reverse().join(''));</w:t>
       </w:r>
     </w:p>
     <w:p>
@@ -1104,42 +778,14 @@
     <w:p/>
     <w:p>
       <w:r>
-        <w:t>reverse("today"</w:t>
-      </w:r>
-      <w:proofErr w:type="gramStart"/>
-      <w:r>
-        <w:t xml:space="preserve">);  </w:t>
+        <w:t xml:space="preserve">reverse("today");  </w:t>
       </w:r>
       <w:r>
         <w:rPr>
           <w:i/>
           <w:iCs/>
         </w:rPr>
-        <w:t>/</w:t>
-      </w:r>
-      <w:proofErr w:type="gramEnd"/>
-      <w:r>
-        <w:rPr>
-          <w:i/>
-          <w:iCs/>
-        </w:rPr>
-        <w:t>/ Outputs: "</w:t>
-      </w:r>
-      <w:proofErr w:type="spellStart"/>
-      <w:r>
-        <w:rPr>
-          <w:i/>
-          <w:iCs/>
-        </w:rPr>
-        <w:t>yadot</w:t>
-      </w:r>
-      <w:proofErr w:type="spellEnd"/>
-      <w:r>
-        <w:rPr>
-          <w:i/>
-          <w:iCs/>
-        </w:rPr>
-        <w:t>"</w:t>
+        <w:t>// Outputs: "yadot"</w:t>
       </w:r>
     </w:p>
     <w:p>
@@ -1158,41 +804,24 @@
       </w:r>
     </w:p>
     <w:p>
-      <w:proofErr w:type="spellStart"/>
       <w:r>
         <w:t>javascript</w:t>
       </w:r>
-      <w:proofErr w:type="spellEnd"/>
-    </w:p>
-    <w:p>
-      <w:r>
-        <w:t>function rec(a</w:t>
-      </w:r>
-      <w:proofErr w:type="gramStart"/>
-      <w:r>
-        <w:t>){</w:t>
-      </w:r>
-      <w:proofErr w:type="gramEnd"/>
-    </w:p>
-    <w:p>
-      <w:r>
-        <w:t xml:space="preserve">    if(a==</w:t>
-      </w:r>
-      <w:proofErr w:type="gramStart"/>
-      <w:r>
-        <w:t>10){</w:t>
-      </w:r>
-      <w:proofErr w:type="gramEnd"/>
-    </w:p>
-    <w:p>
-      <w:r>
-        <w:t xml:space="preserve">        </w:t>
-      </w:r>
-      <w:proofErr w:type="gramStart"/>
-      <w:r>
-        <w:t>return;</w:t>
-      </w:r>
-      <w:proofErr w:type="gramEnd"/>
+    </w:p>
+    <w:p>
+      <w:r>
+        <w:t>function rec(a){</w:t>
+      </w:r>
+    </w:p>
+    <w:p>
+      <w:r>
+        <w:t xml:space="preserve">    if(a==10){</w:t>
+      </w:r>
+    </w:p>
+    <w:p>
+      <w:r>
+        <w:t xml:space="preserve">        return;</w:t>
+      </w:r>
     </w:p>
     <w:p>
       <w:r>
@@ -1206,13 +835,8 @@
     </w:p>
     <w:p>
       <w:r>
-        <w:t xml:space="preserve">    rec(a+1</w:t>
-      </w:r>
-      <w:proofErr w:type="gramStart"/>
-      <w:r>
-        <w:t>);</w:t>
-      </w:r>
-      <w:proofErr w:type="gramEnd"/>
+        <w:t xml:space="preserve">    rec(a+1);</w:t>
+      </w:r>
     </w:p>
     <w:p>
       <w:r>
@@ -1220,13 +844,8 @@
       </w:r>
     </w:p>
     <w:p>
-      <w:proofErr w:type="gramStart"/>
-      <w:r>
-        <w:t>rec(</w:t>
-      </w:r>
-      <w:proofErr w:type="gramEnd"/>
-      <w:r>
-        <w:t>1);</w:t>
+      <w:r>
+        <w:t>rec(1);</w:t>
       </w:r>
     </w:p>
     <w:p/>
@@ -1251,46 +870,22 @@
     </w:p>
     <w:p>
       <w:r>
-        <w:t xml:space="preserve">This code demonstrates a two-part process for handling form data using HTML, JavaScript, and </w:t>
-      </w:r>
-      <w:proofErr w:type="spellStart"/>
-      <w:r>
-        <w:t>localStorage</w:t>
-      </w:r>
-      <w:proofErr w:type="spellEnd"/>
-      <w:r>
-        <w:t>:</w:t>
-      </w:r>
-    </w:p>
-    <w:p>
-      <w:pPr>
-        <w:rPr>
-          <w:b/>
-          <w:bCs/>
-        </w:rPr>
-      </w:pPr>
-      <w:r>
-        <w:rPr>
-          <w:b/>
-          <w:bCs/>
-        </w:rPr>
-        <w:t xml:space="preserve">The </w:t>
-      </w:r>
-      <w:proofErr w:type="gramStart"/>
-      <w:r>
-        <w:rPr>
-          <w:b/>
-          <w:bCs/>
-        </w:rPr>
-        <w:t>store(</w:t>
-      </w:r>
-      <w:proofErr w:type="gramEnd"/>
-      <w:r>
-        <w:rPr>
-          <w:b/>
-          <w:bCs/>
-        </w:rPr>
-        <w:t>) Function</w:t>
+        <w:t>This code demonstrates a two-part process for handling form data using HTML, JavaScript, and localStorage:</w:t>
+      </w:r>
+    </w:p>
+    <w:p>
+      <w:pPr>
+        <w:rPr>
+          <w:b/>
+          <w:bCs/>
+        </w:rPr>
+      </w:pPr>
+      <w:r>
+        <w:rPr>
+          <w:b/>
+          <w:bCs/>
+        </w:rPr>
+        <w:t>The store() Function</w:t>
       </w:r>
     </w:p>
     <w:p>
@@ -1306,15 +901,7 @@
         </w:numPr>
       </w:pPr>
       <w:r>
-        <w:t>Gets a reference to a form with ID "</w:t>
-      </w:r>
-      <w:proofErr w:type="spellStart"/>
-      <w:r>
-        <w:t>registrationForm</w:t>
-      </w:r>
-      <w:proofErr w:type="spellEnd"/>
-      <w:r>
-        <w:t>"</w:t>
+        <w:t>Gets a reference to a form with ID "registrationForm"</w:t>
       </w:r>
     </w:p>
     <w:p>
@@ -1336,13 +923,8 @@
         </w:numPr>
       </w:pPr>
       <w:r>
-        <w:t xml:space="preserve">Prevents the default form submission </w:t>
-      </w:r>
-      <w:proofErr w:type="spellStart"/>
-      <w:r>
-        <w:t>behavior</w:t>
-      </w:r>
-      <w:proofErr w:type="spellEnd"/>
+        <w:t>Prevents the default form submission behavior</w:t>
+      </w:r>
     </w:p>
     <w:p>
       <w:pPr>
@@ -1364,15 +946,7 @@
       </w:pPr>
       <w:r>
         <w:lastRenderedPageBreak/>
-        <w:t xml:space="preserve">Stores this data in the browser's </w:t>
-      </w:r>
-      <w:proofErr w:type="spellStart"/>
-      <w:r>
-        <w:t>localStorage</w:t>
-      </w:r>
-      <w:proofErr w:type="spellEnd"/>
-      <w:r>
-        <w:t xml:space="preserve"> after converting it to JSON</w:t>
+        <w:t>Stores this data in the browser's localStorage after converting it to JSON</w:t>
       </w:r>
     </w:p>
     <w:p>
@@ -1403,139 +977,43 @@
     </w:p>
     <w:p>
       <w:r>
-        <w:t xml:space="preserve">function </w:t>
-      </w:r>
-      <w:proofErr w:type="gramStart"/>
-      <w:r>
-        <w:t>store(</w:t>
-      </w:r>
-      <w:proofErr w:type="gramEnd"/>
-      <w:r>
-        <w:t>){</w:t>
-      </w:r>
-    </w:p>
-    <w:p>
-      <w:r>
-        <w:t xml:space="preserve">    </w:t>
-      </w:r>
-      <w:proofErr w:type="spellStart"/>
-      <w:r>
-        <w:t>const</w:t>
-      </w:r>
-      <w:proofErr w:type="spellEnd"/>
-      <w:r>
-        <w:t xml:space="preserve"> form = </w:t>
-      </w:r>
-      <w:proofErr w:type="spellStart"/>
-      <w:proofErr w:type="gramStart"/>
-      <w:r>
-        <w:t>document.getElementById</w:t>
-      </w:r>
-      <w:proofErr w:type="spellEnd"/>
-      <w:proofErr w:type="gramEnd"/>
-      <w:r>
-        <w:t>("</w:t>
-      </w:r>
-      <w:proofErr w:type="spellStart"/>
-      <w:r>
-        <w:t>registrationForm</w:t>
-      </w:r>
-      <w:proofErr w:type="spellEnd"/>
-      <w:r>
-        <w:t>");</w:t>
-      </w:r>
-    </w:p>
-    <w:p>
-      <w:r>
-        <w:t xml:space="preserve">    </w:t>
-      </w:r>
-      <w:proofErr w:type="spellStart"/>
-      <w:proofErr w:type="gramStart"/>
-      <w:r>
-        <w:t>form.addEventListener</w:t>
-      </w:r>
-      <w:proofErr w:type="spellEnd"/>
-      <w:proofErr w:type="gramEnd"/>
-      <w:r>
-        <w:t>("submit", function(event) {</w:t>
-      </w:r>
-    </w:p>
-    <w:p>
-      <w:r>
-        <w:t xml:space="preserve">        </w:t>
-      </w:r>
-      <w:proofErr w:type="spellStart"/>
-      <w:proofErr w:type="gramStart"/>
-      <w:r>
-        <w:t>event.preventDefault</w:t>
-      </w:r>
-      <w:proofErr w:type="spellEnd"/>
-      <w:proofErr w:type="gramEnd"/>
-      <w:r>
-        <w:t xml:space="preserve">(); </w:t>
-      </w:r>
-    </w:p>
-    <w:p>
-      <w:r>
-        <w:t xml:space="preserve">        </w:t>
-      </w:r>
-      <w:proofErr w:type="spellStart"/>
-      <w:r>
-        <w:t>const</w:t>
-      </w:r>
-      <w:proofErr w:type="spellEnd"/>
-      <w:r>
-        <w:t xml:space="preserve"> </w:t>
-      </w:r>
-      <w:proofErr w:type="spellStart"/>
-      <w:r>
-        <w:t>formData</w:t>
-      </w:r>
-      <w:proofErr w:type="spellEnd"/>
-      <w:r>
-        <w:t xml:space="preserve"> = {</w:t>
-      </w:r>
-    </w:p>
-    <w:p>
-      <w:r>
-        <w:t xml:space="preserve">          name: </w:t>
-      </w:r>
-      <w:proofErr w:type="spellStart"/>
-      <w:r>
-        <w:t>form.name.value</w:t>
-      </w:r>
-      <w:proofErr w:type="spellEnd"/>
-      <w:r>
-        <w:t>,</w:t>
-      </w:r>
-    </w:p>
-    <w:p>
-      <w:r>
-        <w:t xml:space="preserve">          role: </w:t>
-      </w:r>
-      <w:proofErr w:type="spellStart"/>
-      <w:proofErr w:type="gramStart"/>
-      <w:r>
-        <w:t>form.role</w:t>
-      </w:r>
-      <w:proofErr w:type="gramEnd"/>
-      <w:r>
-        <w:t>.value</w:t>
-      </w:r>
-      <w:proofErr w:type="spellEnd"/>
-      <w:r>
-        <w:t>,</w:t>
-      </w:r>
-    </w:p>
-    <w:p>
-      <w:r>
-        <w:t xml:space="preserve">          Age: </w:t>
-      </w:r>
-      <w:proofErr w:type="spellStart"/>
-      <w:r>
-        <w:t>form.age.value</w:t>
-      </w:r>
-      <w:proofErr w:type="spellEnd"/>
+        <w:t>function store(){</w:t>
+      </w:r>
+    </w:p>
+    <w:p>
+      <w:r>
+        <w:t xml:space="preserve">    const form = document.getElementById("registrationForm");</w:t>
+      </w:r>
+    </w:p>
+    <w:p>
+      <w:r>
+        <w:t xml:space="preserve">    form.addEventListener("submit", function(event) {</w:t>
+      </w:r>
+    </w:p>
+    <w:p>
+      <w:r>
+        <w:t xml:space="preserve">        event.preventDefault(); </w:t>
+      </w:r>
+    </w:p>
+    <w:p>
+      <w:r>
+        <w:t xml:space="preserve">        const formData = {</w:t>
+      </w:r>
+    </w:p>
+    <w:p>
+      <w:r>
+        <w:t xml:space="preserve">          name: form.name.value,</w:t>
+      </w:r>
+    </w:p>
+    <w:p>
+      <w:r>
+        <w:t xml:space="preserve">          role: form.role.value,</w:t>
+      </w:r>
+    </w:p>
+    <w:p>
+      <w:r>
+        <w:t xml:space="preserve">          Age: form.age.value</w:t>
+      </w:r>
     </w:p>
     <w:p>
       <w:r>
@@ -1544,62 +1022,12 @@
     </w:p>
     <w:p>
       <w:r>
-        <w:t xml:space="preserve">        </w:t>
-      </w:r>
-      <w:proofErr w:type="spellStart"/>
-      <w:r>
-        <w:t>localStorage.setItem</w:t>
-      </w:r>
-      <w:proofErr w:type="spellEnd"/>
-      <w:r>
-        <w:t>("</w:t>
-      </w:r>
-      <w:proofErr w:type="spellStart"/>
-      <w:r>
-        <w:t>formData</w:t>
-      </w:r>
-      <w:proofErr w:type="spellEnd"/>
-      <w:r>
-        <w:t xml:space="preserve">", </w:t>
-      </w:r>
-      <w:proofErr w:type="spellStart"/>
-      <w:r>
-        <w:t>JSON.stringify</w:t>
-      </w:r>
-      <w:proofErr w:type="spellEnd"/>
-      <w:r>
-        <w:t>(</w:t>
-      </w:r>
-      <w:proofErr w:type="spellStart"/>
-      <w:r>
-        <w:t>formData</w:t>
-      </w:r>
-      <w:proofErr w:type="spellEnd"/>
-      <w:r>
-        <w:t>)</w:t>
-      </w:r>
-      <w:proofErr w:type="gramStart"/>
-      <w:r>
-        <w:t>);</w:t>
-      </w:r>
-      <w:proofErr w:type="gramEnd"/>
-    </w:p>
-    <w:p>
-      <w:r>
-        <w:t xml:space="preserve">        </w:t>
-      </w:r>
-      <w:proofErr w:type="spellStart"/>
-      <w:proofErr w:type="gramStart"/>
-      <w:r>
-        <w:t>window.location</w:t>
-      </w:r>
-      <w:proofErr w:type="gramEnd"/>
-      <w:r>
-        <w:t>.href</w:t>
-      </w:r>
-      <w:proofErr w:type="spellEnd"/>
-      <w:r>
-        <w:t xml:space="preserve"> = "index1.html";</w:t>
+        <w:t xml:space="preserve">        localStorage.setItem("formData", JSON.stringify(formData));</w:t>
+      </w:r>
+    </w:p>
+    <w:p>
+      <w:r>
+        <w:t xml:space="preserve">        window.location.href = "index1.html";</w:t>
       </w:r>
     </w:p>
     <w:p>
@@ -1624,23 +1052,7 @@
           <w:b/>
           <w:bCs/>
         </w:rPr>
-        <w:t xml:space="preserve">The </w:t>
-      </w:r>
-      <w:proofErr w:type="gramStart"/>
-      <w:r>
-        <w:rPr>
-          <w:b/>
-          <w:bCs/>
-        </w:rPr>
-        <w:t>display(</w:t>
-      </w:r>
-      <w:proofErr w:type="gramEnd"/>
-      <w:r>
-        <w:rPr>
-          <w:b/>
-          <w:bCs/>
-        </w:rPr>
-        <w:t>) Function</w:t>
+        <w:t>The display() Function</w:t>
       </w:r>
     </w:p>
     <w:p>
@@ -1667,13 +1079,8 @@
         </w:numPr>
       </w:pPr>
       <w:r>
-        <w:t xml:space="preserve">Retrieves the stored form data from </w:t>
-      </w:r>
-      <w:proofErr w:type="spellStart"/>
-      <w:r>
-        <w:t>localStorage</w:t>
-      </w:r>
-      <w:proofErr w:type="spellEnd"/>
+        <w:t>Retrieves the stored form data from localStorage</w:t>
+      </w:r>
     </w:p>
     <w:p>
       <w:pPr>
@@ -1736,182 +1143,47 @@
     <w:p>
       <w:r>
         <w:lastRenderedPageBreak/>
-        <w:t xml:space="preserve">function </w:t>
-      </w:r>
-      <w:proofErr w:type="gramStart"/>
-      <w:r>
-        <w:t>display(</w:t>
-      </w:r>
-      <w:proofErr w:type="gramEnd"/>
-      <w:r>
-        <w:t>){</w:t>
-      </w:r>
-    </w:p>
-    <w:p>
-      <w:r>
-        <w:t xml:space="preserve">    </w:t>
-      </w:r>
-      <w:proofErr w:type="spellStart"/>
-      <w:r>
-        <w:t>const</w:t>
-      </w:r>
-      <w:proofErr w:type="spellEnd"/>
-      <w:r>
-        <w:t xml:space="preserve"> output = </w:t>
-      </w:r>
-      <w:proofErr w:type="spellStart"/>
-      <w:proofErr w:type="gramStart"/>
-      <w:r>
-        <w:t>document.getElementById</w:t>
-      </w:r>
-      <w:proofErr w:type="spellEnd"/>
-      <w:proofErr w:type="gramEnd"/>
-      <w:r>
-        <w:t>("output");</w:t>
-      </w:r>
-    </w:p>
-    <w:p>
-      <w:r>
-        <w:t xml:space="preserve">    </w:t>
-      </w:r>
-      <w:proofErr w:type="spellStart"/>
-      <w:r>
-        <w:t>const</w:t>
-      </w:r>
-      <w:proofErr w:type="spellEnd"/>
-      <w:r>
-        <w:t xml:space="preserve"> </w:t>
-      </w:r>
-      <w:proofErr w:type="spellStart"/>
-      <w:r>
-        <w:t>storedData</w:t>
-      </w:r>
-      <w:proofErr w:type="spellEnd"/>
-      <w:r>
-        <w:t xml:space="preserve"> = </w:t>
-      </w:r>
-      <w:proofErr w:type="spellStart"/>
-      <w:r>
-        <w:t>localStorage.getItem</w:t>
-      </w:r>
-      <w:proofErr w:type="spellEnd"/>
-      <w:r>
-        <w:t>("</w:t>
-      </w:r>
-      <w:proofErr w:type="spellStart"/>
-      <w:r>
-        <w:t>formData</w:t>
-      </w:r>
-      <w:proofErr w:type="spellEnd"/>
-      <w:r>
-        <w:t>"</w:t>
-      </w:r>
-      <w:proofErr w:type="gramStart"/>
-      <w:r>
-        <w:t>);</w:t>
-      </w:r>
-      <w:proofErr w:type="gramEnd"/>
-    </w:p>
-    <w:p>
-      <w:r>
-        <w:t xml:space="preserve">    if (</w:t>
-      </w:r>
-      <w:proofErr w:type="spellStart"/>
-      <w:r>
-        <w:t>storedData</w:t>
-      </w:r>
-      <w:proofErr w:type="spellEnd"/>
-      <w:r>
-        <w:t>) {</w:t>
-      </w:r>
-    </w:p>
-    <w:p>
-      <w:r>
-        <w:t xml:space="preserve">        </w:t>
-      </w:r>
-      <w:proofErr w:type="spellStart"/>
-      <w:r>
-        <w:t>const</w:t>
-      </w:r>
-      <w:proofErr w:type="spellEnd"/>
-      <w:r>
-        <w:t xml:space="preserve"> data = </w:t>
-      </w:r>
-      <w:proofErr w:type="spellStart"/>
-      <w:r>
-        <w:t>JSON.parse</w:t>
-      </w:r>
-      <w:proofErr w:type="spellEnd"/>
-      <w:r>
-        <w:t>(</w:t>
-      </w:r>
-      <w:proofErr w:type="spellStart"/>
-      <w:r>
-        <w:t>storedData</w:t>
-      </w:r>
-      <w:proofErr w:type="spellEnd"/>
-      <w:proofErr w:type="gramStart"/>
-      <w:r>
-        <w:t>);</w:t>
-      </w:r>
-      <w:proofErr w:type="gramEnd"/>
-    </w:p>
-    <w:p>
-      <w:r>
-        <w:t xml:space="preserve">        </w:t>
-      </w:r>
-      <w:proofErr w:type="spellStart"/>
-      <w:proofErr w:type="gramStart"/>
-      <w:r>
-        <w:t>output.innerHTML</w:t>
-      </w:r>
-      <w:proofErr w:type="spellEnd"/>
-      <w:proofErr w:type="gramEnd"/>
-      <w:r>
-        <w:t xml:space="preserve"> = `</w:t>
-      </w:r>
-    </w:p>
-    <w:p>
-      <w:r>
-        <w:t xml:space="preserve">             &lt;p&gt;&lt;strong&gt;Name:&lt;/strong&gt; ${</w:t>
-      </w:r>
-      <w:proofErr w:type="gramStart"/>
-      <w:r>
-        <w:t>data.name}&lt;</w:t>
-      </w:r>
-      <w:proofErr w:type="gramEnd"/>
-      <w:r>
-        <w:t>/p&gt;</w:t>
-      </w:r>
-    </w:p>
-    <w:p>
-      <w:r>
-        <w:t xml:space="preserve">             &lt;p&gt;&lt;strong&gt;Role:&lt;/strong&gt; ${</w:t>
-      </w:r>
-      <w:proofErr w:type="spellStart"/>
-      <w:proofErr w:type="gramStart"/>
-      <w:r>
-        <w:t>data.role</w:t>
-      </w:r>
-      <w:proofErr w:type="spellEnd"/>
-      <w:proofErr w:type="gramEnd"/>
-      <w:r>
-        <w:t>}&lt;/p&gt;</w:t>
-      </w:r>
-    </w:p>
-    <w:p>
-      <w:r>
-        <w:t xml:space="preserve">             &lt;p&gt;&lt;strong&gt;Age:&lt;/strong&gt; ${</w:t>
-      </w:r>
-      <w:proofErr w:type="spellStart"/>
-      <w:proofErr w:type="gramStart"/>
-      <w:r>
-        <w:t>data.Age</w:t>
-      </w:r>
-      <w:proofErr w:type="spellEnd"/>
-      <w:proofErr w:type="gramEnd"/>
-      <w:r>
-        <w:t>}&lt;/p&gt;</w:t>
+        <w:t>function display(){</w:t>
+      </w:r>
+    </w:p>
+    <w:p>
+      <w:r>
+        <w:t xml:space="preserve">    const output = document.getElementById("output");</w:t>
+      </w:r>
+    </w:p>
+    <w:p>
+      <w:r>
+        <w:t xml:space="preserve">    const storedData = localStorage.getItem("formData");</w:t>
+      </w:r>
+    </w:p>
+    <w:p>
+      <w:r>
+        <w:t xml:space="preserve">    if (storedData) {</w:t>
+      </w:r>
+    </w:p>
+    <w:p>
+      <w:r>
+        <w:t xml:space="preserve">        const data = JSON.parse(storedData);</w:t>
+      </w:r>
+    </w:p>
+    <w:p>
+      <w:r>
+        <w:t xml:space="preserve">        output.innerHTML = `</w:t>
+      </w:r>
+    </w:p>
+    <w:p>
+      <w:r>
+        <w:t xml:space="preserve">             &lt;p&gt;&lt;strong&gt;Name:&lt;/strong&gt; ${data.name}&lt;/p&gt;</w:t>
+      </w:r>
+    </w:p>
+    <w:p>
+      <w:r>
+        <w:t xml:space="preserve">             &lt;p&gt;&lt;strong&gt;Role:&lt;/strong&gt; ${data.role}&lt;/p&gt;</w:t>
+      </w:r>
+    </w:p>
+    <w:p>
+      <w:r>
+        <w:t xml:space="preserve">             &lt;p&gt;&lt;strong&gt;Age:&lt;/strong&gt; ${data.Age}&lt;/p&gt;</w:t>
       </w:r>
     </w:p>
     <w:p>
@@ -1926,17 +1198,7 @@
     </w:p>
     <w:p>
       <w:r>
-        <w:t xml:space="preserve">      </w:t>
-      </w:r>
-      <w:proofErr w:type="spellStart"/>
-      <w:proofErr w:type="gramStart"/>
-      <w:r>
-        <w:t>output.textContent</w:t>
-      </w:r>
-      <w:proofErr w:type="spellEnd"/>
-      <w:proofErr w:type="gramEnd"/>
-      <w:r>
-        <w:t xml:space="preserve"> = "No data found.";</w:t>
+        <w:t xml:space="preserve">      output.textContent = "No data found.";</w:t>
       </w:r>
     </w:p>
     <w:p>
@@ -1988,13 +1250,8 @@
       </w:r>
     </w:p>
     <w:p>
-      <w:proofErr w:type="gramStart"/>
-      <w:r>
-        <w:t>&lt;!---</w:t>
-      </w:r>
-      <w:proofErr w:type="gramEnd"/>
-      <w:r>
-        <w:t>Button Clicked event--&gt;</w:t>
+      <w:r>
+        <w:t>&lt;!---Button Clicked event--&gt;</w:t>
       </w:r>
     </w:p>
     <w:p>
@@ -2004,17 +1261,7 @@
     </w:p>
     <w:p>
       <w:r>
-        <w:t>   onclick="</w:t>
-      </w:r>
-      <w:proofErr w:type="spellStart"/>
-      <w:proofErr w:type="gramStart"/>
-      <w:r>
-        <w:t>this.innerHTML</w:t>
-      </w:r>
-      <w:proofErr w:type="spellEnd"/>
-      <w:proofErr w:type="gramEnd"/>
-      <w:r>
-        <w:t xml:space="preserve"> = Date()"&gt;</w:t>
+        <w:t>   onclick="this.innerHTML = Date()"&gt;</w:t>
       </w:r>
     </w:p>
     <w:p>
@@ -2029,101 +1276,42 @@
           <w:bCs/>
           <w:u w:val="single"/>
         </w:rPr>
-        <w:t xml:space="preserve">Mouse entered and </w:t>
-      </w:r>
-      <w:proofErr w:type="gramStart"/>
+        <w:t>Mouse entered and leave event:</w:t>
+      </w:r>
+    </w:p>
+    <w:p>
+      <w:r>
+        <w:t>&lt;!--- Mouse enter / mouse leave event--&gt;</w:t>
+      </w:r>
+    </w:p>
+    <w:p>
+      <w:r>
+        <w:t>   &lt;button </w:t>
+      </w:r>
+    </w:p>
+    <w:p>
+      <w:r>
+        <w:t>   onmouseenter="this.innerHTML='Mouse Entered'"</w:t>
+      </w:r>
+    </w:p>
+    <w:p>
+      <w:r>
+        <w:lastRenderedPageBreak/>
+        <w:t>   onmouseleave="this.innerHTML='Mouse Leave'"&gt;Mouse&lt;/button&gt;</w:t>
+      </w:r>
+    </w:p>
+    <w:p>
+      <w:r>
+        <w:t>This event provide hover the mouse on the button is display the text.</w:t>
+      </w:r>
+    </w:p>
+    <w:p>
       <w:r>
         <w:rPr>
           <w:b/>
           <w:bCs/>
           <w:u w:val="single"/>
         </w:rPr>
-        <w:t>leave</w:t>
-      </w:r>
-      <w:proofErr w:type="gramEnd"/>
-      <w:r>
-        <w:rPr>
-          <w:b/>
-          <w:bCs/>
-          <w:u w:val="single"/>
-        </w:rPr>
-        <w:t xml:space="preserve"> event:</w:t>
-      </w:r>
-    </w:p>
-    <w:p>
-      <w:proofErr w:type="gramStart"/>
-      <w:r>
-        <w:t>&lt;!---</w:t>
-      </w:r>
-      <w:proofErr w:type="gramEnd"/>
-      <w:r>
-        <w:t xml:space="preserve"> Mouse enter / mouse leave event--&gt;</w:t>
-      </w:r>
-    </w:p>
-    <w:p>
-      <w:r>
-        <w:t>   &lt;button </w:t>
-      </w:r>
-    </w:p>
-    <w:p>
-      <w:r>
-        <w:t>   </w:t>
-      </w:r>
-      <w:proofErr w:type="spellStart"/>
-      <w:r>
-        <w:t>onmouseenter</w:t>
-      </w:r>
-      <w:proofErr w:type="spellEnd"/>
-      <w:r>
-        <w:t>="</w:t>
-      </w:r>
-      <w:proofErr w:type="spellStart"/>
-      <w:proofErr w:type="gramStart"/>
-      <w:r>
-        <w:t>this.innerHTML</w:t>
-      </w:r>
-      <w:proofErr w:type="spellEnd"/>
-      <w:proofErr w:type="gramEnd"/>
-      <w:r>
-        <w:t>='Mouse Entered'"</w:t>
-      </w:r>
-    </w:p>
-    <w:p>
-      <w:r>
-        <w:lastRenderedPageBreak/>
-        <w:t>   </w:t>
-      </w:r>
-      <w:proofErr w:type="spellStart"/>
-      <w:r>
-        <w:t>onmouseleave</w:t>
-      </w:r>
-      <w:proofErr w:type="spellEnd"/>
-      <w:r>
-        <w:t>="</w:t>
-      </w:r>
-      <w:proofErr w:type="spellStart"/>
-      <w:proofErr w:type="gramStart"/>
-      <w:r>
-        <w:t>this.innerHTML</w:t>
-      </w:r>
-      <w:proofErr w:type="spellEnd"/>
-      <w:proofErr w:type="gramEnd"/>
-      <w:r>
-        <w:t>='Mouse Leave'"&gt;Mouse&lt;/button&gt;</w:t>
-      </w:r>
-    </w:p>
-    <w:p>
-      <w:r>
-        <w:t>This event provide hover the mouse on the button is display the text.</w:t>
-      </w:r>
-    </w:p>
-    <w:p>
-      <w:r>
-        <w:rPr>
-          <w:b/>
-          <w:bCs/>
-          <w:u w:val="single"/>
-        </w:rPr>
         <w:t>Key Pressing:</w:t>
       </w:r>
     </w:p>
@@ -2133,34 +1321,13 @@
       </w:r>
     </w:p>
     <w:p>
-      <w:proofErr w:type="gramStart"/>
-      <w:r>
-        <w:t>&lt;!---</w:t>
-      </w:r>
-      <w:proofErr w:type="gramEnd"/>
-      <w:r>
-        <w:t xml:space="preserve"> Key pressing Event--&gt;</w:t>
-      </w:r>
-    </w:p>
-    <w:p>
-      <w:r>
-        <w:t xml:space="preserve">   &lt;input type="text" </w:t>
-      </w:r>
-      <w:proofErr w:type="spellStart"/>
-      <w:r>
-        <w:t>onkeydown</w:t>
-      </w:r>
-      <w:proofErr w:type="spellEnd"/>
-      <w:r>
-        <w:t>="</w:t>
-      </w:r>
-      <w:proofErr w:type="gramStart"/>
-      <w:r>
-        <w:t>pressing(</w:t>
-      </w:r>
-      <w:proofErr w:type="gramEnd"/>
-      <w:r>
-        <w:t>)"/&gt;</w:t>
+      <w:r>
+        <w:t>&lt;!--- Key pressing Event--&gt;</w:t>
+      </w:r>
+    </w:p>
+    <w:p>
+      <w:r>
+        <w:t>   &lt;input type="text" onkeydown="pressing()"/&gt;</w:t>
       </w:r>
     </w:p>
     <w:p>
@@ -2181,26 +1348,13 @@
     </w:p>
     <w:p>
       <w:r>
-        <w:t xml:space="preserve">function </w:t>
-      </w:r>
-      <w:proofErr w:type="gramStart"/>
-      <w:r>
-        <w:t>pressing(</w:t>
-      </w:r>
-      <w:proofErr w:type="gramEnd"/>
-      <w:r>
-        <w:t>){</w:t>
-      </w:r>
-    </w:p>
-    <w:p>
-      <w:r>
-        <w:t>   alert("clicked"</w:t>
-      </w:r>
-      <w:proofErr w:type="gramStart"/>
-      <w:r>
-        <w:t>);</w:t>
-      </w:r>
-      <w:proofErr w:type="gramEnd"/>
+        <w:t>function pressing(){</w:t>
+      </w:r>
+    </w:p>
+    <w:p>
+      <w:r>
+        <w:t>   alert("clicked");</w:t>
+      </w:r>
     </w:p>
     <w:p>
       <w:r>
@@ -2445,36 +1599,12 @@
     </w:p>
     <w:p>
       <w:r>
-        <w:t xml:space="preserve">async function </w:t>
-      </w:r>
-      <w:proofErr w:type="spellStart"/>
-      <w:r>
-        <w:t>catdis</w:t>
-      </w:r>
-      <w:proofErr w:type="spellEnd"/>
-      <w:r>
-        <w:t>(params) {</w:t>
-      </w:r>
-    </w:p>
-    <w:p>
-      <w:r>
-        <w:t>   </w:t>
-      </w:r>
-      <w:proofErr w:type="spellStart"/>
-      <w:r>
-        <w:t>const</w:t>
-      </w:r>
-      <w:proofErr w:type="spellEnd"/>
-      <w:r>
-        <w:t xml:space="preserve"> </w:t>
-      </w:r>
-      <w:proofErr w:type="spellStart"/>
-      <w:r>
-        <w:t>url</w:t>
-      </w:r>
-      <w:proofErr w:type="spellEnd"/>
-      <w:r>
-        <w:t xml:space="preserve"> = "</w:t>
+        <w:t>async function catdis(params) {</w:t>
+      </w:r>
+    </w:p>
+    <w:p>
+      <w:r>
+        <w:t>   const url = "</w:t>
       </w:r>
       <w:hyperlink r:id="rId11" w:tgtFrame="_blank" w:tooltip="https://cataas.com/cat?width=200;height=200;json=true%22;" w:history="1">
         <w:r>
@@ -2487,67 +1617,12 @@
     </w:p>
     <w:p>
       <w:r>
-        <w:t>   </w:t>
-      </w:r>
-      <w:proofErr w:type="spellStart"/>
-      <w:r>
-        <w:t>const</w:t>
-      </w:r>
-      <w:proofErr w:type="spellEnd"/>
-      <w:r>
-        <w:t xml:space="preserve"> cat = await fetch(</w:t>
-      </w:r>
-      <w:proofErr w:type="spellStart"/>
-      <w:r>
-        <w:t>url</w:t>
-      </w:r>
-      <w:proofErr w:type="spellEnd"/>
-      <w:proofErr w:type="gramStart"/>
-      <w:r>
-        <w:t>).then</w:t>
-      </w:r>
-      <w:proofErr w:type="gramEnd"/>
-      <w:r>
-        <w:t xml:space="preserve">(res =&gt; </w:t>
-      </w:r>
-      <w:proofErr w:type="spellStart"/>
-      <w:r>
-        <w:t>res.json</w:t>
-      </w:r>
-      <w:proofErr w:type="spellEnd"/>
-      <w:r>
-        <w:t>()).then(data =&gt; data.url);</w:t>
-      </w:r>
-    </w:p>
-    <w:p>
-      <w:r>
-        <w:t>   </w:t>
-      </w:r>
-      <w:proofErr w:type="spellStart"/>
-      <w:proofErr w:type="gramStart"/>
-      <w:r>
-        <w:t>document.getElementById</w:t>
-      </w:r>
-      <w:proofErr w:type="spellEnd"/>
-      <w:proofErr w:type="gramEnd"/>
-      <w:r>
-        <w:t>("</w:t>
-      </w:r>
-      <w:proofErr w:type="spellStart"/>
-      <w:r>
-        <w:t>catid</w:t>
-      </w:r>
-      <w:proofErr w:type="spellEnd"/>
-      <w:r>
-        <w:t>").</w:t>
-      </w:r>
-      <w:proofErr w:type="spellStart"/>
-      <w:r>
-        <w:t>src</w:t>
-      </w:r>
-      <w:proofErr w:type="spellEnd"/>
-      <w:r>
-        <w:t xml:space="preserve"> =cat</w:t>
+        <w:t>   const cat = await fetch(url).then(res =&gt; res.json()).then(data =&gt; data.url);</w:t>
+      </w:r>
+    </w:p>
+    <w:p>
+      <w:r>
+        <w:t>   document.getElementById("catid").src =cat</w:t>
       </w:r>
     </w:p>
     <w:p>
@@ -2621,13 +1696,8 @@
           <w:numId w:val="17"/>
         </w:numPr>
       </w:pPr>
-      <w:proofErr w:type="spellStart"/>
-      <w:r>
-        <w:t>npm</w:t>
-      </w:r>
-      <w:proofErr w:type="spellEnd"/>
-      <w:r>
-        <w:t xml:space="preserve"> -v</w:t>
+      <w:r>
+        <w:t>npm -v</w:t>
       </w:r>
     </w:p>
     <w:p>
@@ -2638,21 +1708,8 @@
           <w:numId w:val="17"/>
         </w:numPr>
       </w:pPr>
-      <w:proofErr w:type="spellStart"/>
-      <w:r>
-        <w:t>npm</w:t>
-      </w:r>
-      <w:proofErr w:type="spellEnd"/>
-      <w:r>
-        <w:t xml:space="preserve"> </w:t>
-      </w:r>
-      <w:proofErr w:type="spellStart"/>
-      <w:r>
-        <w:t>init</w:t>
-      </w:r>
-      <w:proofErr w:type="spellEnd"/>
-      <w:r>
-        <w:t xml:space="preserve"> -y</w:t>
+      <w:r>
+        <w:t>npm init -y</w:t>
       </w:r>
     </w:p>
     <w:p>
@@ -2663,13 +1720,8 @@
           <w:numId w:val="17"/>
         </w:numPr>
       </w:pPr>
-      <w:proofErr w:type="spellStart"/>
-      <w:r>
-        <w:t>npm</w:t>
-      </w:r>
-      <w:proofErr w:type="spellEnd"/>
-      <w:r>
-        <w:t xml:space="preserve"> install typescript –save-dev</w:t>
+      <w:r>
+        <w:t>npm install typescript –save-dev</w:t>
       </w:r>
     </w:p>
     <w:p>
@@ -2680,27 +1732,9 @@
           <w:numId w:val="17"/>
         </w:numPr>
       </w:pPr>
-      <w:proofErr w:type="spellStart"/>
-      <w:r>
-        <w:t>npm</w:t>
-      </w:r>
-      <w:proofErr w:type="spellEnd"/>
-      <w:r>
-        <w:t xml:space="preserve"> </w:t>
-      </w:r>
-      <w:proofErr w:type="spellStart"/>
-      <w:r>
-        <w:t>tsc</w:t>
-      </w:r>
-      <w:proofErr w:type="spellEnd"/>
-      <w:r>
-        <w:t xml:space="preserve"> </w:t>
-      </w:r>
-      <w:proofErr w:type="spellStart"/>
-      <w:r>
-        <w:t>init</w:t>
-      </w:r>
-      <w:proofErr w:type="spellEnd"/>
+      <w:r>
+        <w:t>npm tsc init</w:t>
+      </w:r>
     </w:p>
     <w:p>
       <w:pPr>
@@ -2710,27 +1744,9 @@
           <w:numId w:val="17"/>
         </w:numPr>
       </w:pPr>
-      <w:proofErr w:type="spellStart"/>
-      <w:r>
-        <w:t>npx</w:t>
-      </w:r>
-      <w:proofErr w:type="spellEnd"/>
-      <w:r>
-        <w:t xml:space="preserve"> </w:t>
-      </w:r>
-      <w:proofErr w:type="spellStart"/>
-      <w:r>
-        <w:t>tsc</w:t>
-      </w:r>
-      <w:proofErr w:type="spellEnd"/>
-      <w:r>
-        <w:t xml:space="preserve"> </w:t>
-      </w:r>
-      <w:proofErr w:type="spellStart"/>
-      <w:r>
-        <w:t>index.ts</w:t>
-      </w:r>
-      <w:proofErr w:type="spellEnd"/>
+      <w:r>
+        <w:t>npx tsc index.ts</w:t>
+      </w:r>
     </w:p>
     <w:p>
       <w:pPr>
@@ -2764,15 +1780,7 @@
         <w:ind w:firstLine="720"/>
       </w:pPr>
       <w:r>
-        <w:t xml:space="preserve">TypeScript is the superset of java script and typescript </w:t>
-      </w:r>
-      <w:proofErr w:type="gramStart"/>
-      <w:r>
-        <w:t>add  the</w:t>
-      </w:r>
-      <w:proofErr w:type="gramEnd"/>
-      <w:r>
-        <w:t xml:space="preserve"> syntax on top of JS.</w:t>
+        <w:t>TypeScript is the superset of java script and typescript add  the syntax on top of JS.</w:t>
       </w:r>
     </w:p>
     <w:p>
@@ -2803,26 +1811,16 @@
         <w:spacing w:line="240" w:lineRule="auto"/>
       </w:pPr>
       <w:r>
-        <w:t>    let name: string = "Ranjith</w:t>
-      </w:r>
-      <w:proofErr w:type="gramStart"/>
-      <w:r>
-        <w:t>";</w:t>
-      </w:r>
-      <w:proofErr w:type="gramEnd"/>
+        <w:t>    let name: string = "Ranjith";</w:t>
+      </w:r>
     </w:p>
     <w:p>
       <w:pPr>
         <w:spacing w:line="240" w:lineRule="auto"/>
       </w:pPr>
       <w:r>
-        <w:t>    console.log(name</w:t>
-      </w:r>
-      <w:proofErr w:type="gramStart"/>
-      <w:r>
-        <w:t>);</w:t>
-      </w:r>
-      <w:proofErr w:type="gramEnd"/>
+        <w:t>    console.log(name);</w:t>
+      </w:r>
     </w:p>
     <w:p>
       <w:pPr>
@@ -2837,38 +1835,15 @@
         <w:spacing w:line="240" w:lineRule="auto"/>
       </w:pPr>
       <w:r>
-        <w:t>function dis2</w:t>
-      </w:r>
-      <w:proofErr w:type="gramStart"/>
-      <w:r>
-        <w:t>(){</w:t>
-      </w:r>
-      <w:proofErr w:type="gramEnd"/>
+        <w:t>function dis2(){</w:t>
+      </w:r>
     </w:p>
     <w:p>
       <w:pPr>
         <w:spacing w:line="240" w:lineRule="auto"/>
       </w:pPr>
       <w:r>
-        <w:t xml:space="preserve">    </w:t>
-      </w:r>
-      <w:proofErr w:type="spellStart"/>
-      <w:r>
-        <w:t>const</w:t>
-      </w:r>
-      <w:proofErr w:type="spellEnd"/>
-      <w:r>
-        <w:t xml:space="preserve"> </w:t>
-      </w:r>
-      <w:proofErr w:type="spellStart"/>
-      <w:proofErr w:type="gramStart"/>
-      <w:r>
-        <w:t>age:number</w:t>
-      </w:r>
-      <w:proofErr w:type="spellEnd"/>
-      <w:proofErr w:type="gramEnd"/>
-      <w:r>
-        <w:t xml:space="preserve"> = 10000;</w:t>
+        <w:t>    const age:number = 10000;</w:t>
       </w:r>
     </w:p>
     <w:p>
@@ -2931,62 +1906,31 @@
         <w:ind w:firstLine="720"/>
       </w:pPr>
       <w:r>
-        <w:t xml:space="preserve">interface </w:t>
-      </w:r>
-      <w:proofErr w:type="gramStart"/>
-      <w:r>
-        <w:t>emp{</w:t>
-      </w:r>
-      <w:proofErr w:type="gramEnd"/>
+        <w:t>interface emp{</w:t>
+      </w:r>
     </w:p>
     <w:p>
       <w:pPr>
         <w:ind w:firstLine="720"/>
       </w:pPr>
       <w:r>
-        <w:t xml:space="preserve">    </w:t>
-      </w:r>
-      <w:proofErr w:type="spellStart"/>
-      <w:r>
-        <w:t>user_id</w:t>
-      </w:r>
-      <w:proofErr w:type="spellEnd"/>
-      <w:r>
-        <w:t xml:space="preserve">: </w:t>
-      </w:r>
-      <w:proofErr w:type="gramStart"/>
-      <w:r>
-        <w:t>number;</w:t>
-      </w:r>
-      <w:proofErr w:type="gramEnd"/>
+        <w:t>    user_id: number;</w:t>
+      </w:r>
     </w:p>
     <w:p>
       <w:pPr>
         <w:ind w:firstLine="720"/>
       </w:pPr>
       <w:r>
-        <w:t xml:space="preserve">    name: </w:t>
-      </w:r>
-      <w:proofErr w:type="gramStart"/>
-      <w:r>
-        <w:t>string;</w:t>
-      </w:r>
-      <w:proofErr w:type="gramEnd"/>
+        <w:t>    name: string;</w:t>
+      </w:r>
     </w:p>
     <w:p>
       <w:pPr>
         <w:ind w:firstLine="720"/>
       </w:pPr>
       <w:r>
-        <w:t>    role</w:t>
-      </w:r>
-      <w:proofErr w:type="gramStart"/>
-      <w:r>
-        <w:t>? :</w:t>
-      </w:r>
-      <w:proofErr w:type="gramEnd"/>
-      <w:r>
-        <w:t xml:space="preserve"> any;</w:t>
+        <w:t>    role? : any;</w:t>
       </w:r>
     </w:p>
     <w:p>
@@ -3006,21 +1950,8 @@
       <w:pPr>
         <w:ind w:firstLine="720"/>
       </w:pPr>
-      <w:proofErr w:type="spellStart"/>
-      <w:r>
-        <w:t>const</w:t>
-      </w:r>
-      <w:proofErr w:type="spellEnd"/>
-      <w:r>
-        <w:t xml:space="preserve"> user</w:t>
-      </w:r>
-      <w:proofErr w:type="gramStart"/>
-      <w:r>
-        <w:t>1:emp</w:t>
-      </w:r>
-      <w:proofErr w:type="gramEnd"/>
-      <w:r>
-        <w:t>={</w:t>
+      <w:r>
+        <w:t>const user1:emp={</w:t>
       </w:r>
     </w:p>
     <w:p>
@@ -3036,15 +1967,7 @@
         <w:ind w:firstLine="720"/>
       </w:pPr>
       <w:r>
-        <w:t xml:space="preserve">    </w:t>
-      </w:r>
-      <w:proofErr w:type="spellStart"/>
-      <w:r>
-        <w:t>name:"rash</w:t>
-      </w:r>
-      <w:proofErr w:type="spellEnd"/>
-      <w:r>
-        <w:t>",</w:t>
+        <w:t>    name:"rash",</w:t>
       </w:r>
     </w:p>
     <w:p>
@@ -3052,15 +1975,7 @@
         <w:ind w:firstLine="720"/>
       </w:pPr>
       <w:r>
-        <w:t xml:space="preserve">    </w:t>
-      </w:r>
-      <w:proofErr w:type="spellStart"/>
-      <w:r>
-        <w:t>role:"EC</w:t>
-      </w:r>
-      <w:proofErr w:type="spellEnd"/>
-      <w:r>
-        <w:t>"</w:t>
+        <w:t>    role:"EC"</w:t>
       </w:r>
     </w:p>
     <w:p>
@@ -3075,21 +1990,8 @@
       <w:pPr>
         <w:ind w:firstLine="720"/>
       </w:pPr>
-      <w:proofErr w:type="spellStart"/>
-      <w:r>
-        <w:t>const</w:t>
-      </w:r>
-      <w:proofErr w:type="spellEnd"/>
-      <w:r>
-        <w:t xml:space="preserve"> user</w:t>
-      </w:r>
-      <w:proofErr w:type="gramStart"/>
-      <w:r>
-        <w:t>2:emp</w:t>
-      </w:r>
-      <w:proofErr w:type="gramEnd"/>
-      <w:r>
-        <w:t>={</w:t>
+      <w:r>
+        <w:t>const user2:emp={</w:t>
       </w:r>
     </w:p>
     <w:p>
@@ -3105,15 +2007,7 @@
         <w:ind w:firstLine="720"/>
       </w:pPr>
       <w:r>
-        <w:t xml:space="preserve">    </w:t>
-      </w:r>
-      <w:proofErr w:type="spellStart"/>
-      <w:r>
-        <w:t>name:"rash</w:t>
-      </w:r>
-      <w:proofErr w:type="spellEnd"/>
-      <w:r>
-        <w:t>"</w:t>
+        <w:t>    name:"rash"</w:t>
       </w:r>
     </w:p>
     <w:p>
@@ -3129,26 +2023,16 @@
         <w:ind w:firstLine="720"/>
       </w:pPr>
       <w:r>
-        <w:t>console.log(user1</w:t>
-      </w:r>
-      <w:proofErr w:type="gramStart"/>
-      <w:r>
-        <w:t>);</w:t>
-      </w:r>
-      <w:proofErr w:type="gramEnd"/>
+        <w:t>console.log(user1);</w:t>
+      </w:r>
     </w:p>
     <w:p>
       <w:pPr>
         <w:ind w:firstLine="720"/>
       </w:pPr>
       <w:r>
-        <w:t>console.log(user2</w:t>
-      </w:r>
-      <w:proofErr w:type="gramStart"/>
-      <w:r>
-        <w:t>);</w:t>
-      </w:r>
-      <w:proofErr w:type="gramEnd"/>
+        <w:t>console.log(user2);</w:t>
+      </w:r>
     </w:p>
     <w:p>
       <w:pPr>
@@ -3170,15 +2054,7 @@
       </w:r>
       <w:r>
         <w:br/>
-        <w:t xml:space="preserve">you need to create a vendor object with types and then display all the values by sorting </w:t>
-      </w:r>
-      <w:proofErr w:type="gramStart"/>
-      <w:r>
-        <w:t>on the basis of</w:t>
-      </w:r>
-      <w:proofErr w:type="gramEnd"/>
-      <w:r>
-        <w:t xml:space="preserve"> their id</w:t>
+        <w:t>you need to create a vendor object with types and then display all the values by sorting on the basis of their id</w:t>
       </w:r>
     </w:p>
     <w:p/>
@@ -3214,62 +2090,31 @@
         <w:ind w:firstLine="720"/>
       </w:pPr>
       <w:r>
-        <w:t xml:space="preserve">interface </w:t>
-      </w:r>
-      <w:proofErr w:type="gramStart"/>
-      <w:r>
-        <w:t>emp{</w:t>
-      </w:r>
-      <w:proofErr w:type="gramEnd"/>
+        <w:t>interface emp{</w:t>
+      </w:r>
     </w:p>
     <w:p>
       <w:pPr>
         <w:ind w:firstLine="720"/>
       </w:pPr>
       <w:r>
-        <w:t xml:space="preserve">    </w:t>
-      </w:r>
-      <w:proofErr w:type="spellStart"/>
-      <w:r>
-        <w:t>user_id</w:t>
-      </w:r>
-      <w:proofErr w:type="spellEnd"/>
-      <w:r>
-        <w:t xml:space="preserve">: </w:t>
-      </w:r>
-      <w:proofErr w:type="gramStart"/>
-      <w:r>
-        <w:t>number;</w:t>
-      </w:r>
-      <w:proofErr w:type="gramEnd"/>
+        <w:t>    user_id: number;</w:t>
+      </w:r>
     </w:p>
     <w:p>
       <w:pPr>
         <w:ind w:firstLine="720"/>
       </w:pPr>
       <w:r>
-        <w:t xml:space="preserve">    name: </w:t>
-      </w:r>
-      <w:proofErr w:type="gramStart"/>
-      <w:r>
-        <w:t>string;</w:t>
-      </w:r>
-      <w:proofErr w:type="gramEnd"/>
+        <w:t>    name: string;</w:t>
+      </w:r>
     </w:p>
     <w:p>
       <w:pPr>
         <w:ind w:firstLine="720"/>
       </w:pPr>
       <w:r>
-        <w:t>    role</w:t>
-      </w:r>
-      <w:proofErr w:type="gramStart"/>
-      <w:r>
-        <w:t>? :</w:t>
-      </w:r>
-      <w:proofErr w:type="gramEnd"/>
-      <w:r>
-        <w:t xml:space="preserve"> any;</w:t>
+        <w:t>    role? : any;</w:t>
       </w:r>
     </w:p>
     <w:p>
@@ -3285,47 +2130,24 @@
         <w:spacing w:line="240" w:lineRule="auto"/>
       </w:pPr>
       <w:r>
-        <w:t xml:space="preserve">class compnay1 implements </w:t>
-      </w:r>
-      <w:proofErr w:type="gramStart"/>
-      <w:r>
-        <w:t>emp{</w:t>
-      </w:r>
-      <w:proofErr w:type="gramEnd"/>
+        <w:t>class compnay1 implements emp{</w:t>
+      </w:r>
     </w:p>
     <w:p>
       <w:pPr>
         <w:spacing w:line="240" w:lineRule="auto"/>
       </w:pPr>
       <w:r>
-        <w:t xml:space="preserve">    </w:t>
-      </w:r>
-      <w:proofErr w:type="spellStart"/>
-      <w:r>
-        <w:t>user_id</w:t>
-      </w:r>
-      <w:proofErr w:type="spellEnd"/>
-      <w:r>
-        <w:t xml:space="preserve">: </w:t>
-      </w:r>
-      <w:proofErr w:type="gramStart"/>
-      <w:r>
-        <w:t>number;</w:t>
-      </w:r>
-      <w:proofErr w:type="gramEnd"/>
+        <w:t xml:space="preserve">    user_id: number;</w:t>
+      </w:r>
     </w:p>
     <w:p>
       <w:pPr>
         <w:spacing w:line="240" w:lineRule="auto"/>
       </w:pPr>
       <w:r>
-        <w:t xml:space="preserve">    name: </w:t>
-      </w:r>
-      <w:proofErr w:type="gramStart"/>
-      <w:r>
-        <w:t>string;</w:t>
-      </w:r>
-      <w:proofErr w:type="gramEnd"/>
+        <w:t xml:space="preserve">    name: string;</w:t>
+      </w:r>
     </w:p>
     <w:p>
       <w:pPr>
@@ -3333,15 +2155,7 @@
       </w:pPr>
       <w:r>
         <w:lastRenderedPageBreak/>
-        <w:t xml:space="preserve">    </w:t>
-      </w:r>
-      <w:proofErr w:type="gramStart"/>
-      <w:r>
-        <w:t>role?:</w:t>
-      </w:r>
-      <w:proofErr w:type="gramEnd"/>
-      <w:r>
-        <w:t xml:space="preserve"> any;</w:t>
+        <w:t xml:space="preserve">    role?: any;</w:t>
       </w:r>
     </w:p>
     <w:p>
@@ -3349,36 +2163,7 @@
         <w:spacing w:line="240" w:lineRule="auto"/>
       </w:pPr>
       <w:r>
-        <w:t xml:space="preserve">    </w:t>
-      </w:r>
-      <w:proofErr w:type="gramStart"/>
-      <w:r>
-        <w:t>constructor(</w:t>
-      </w:r>
-      <w:proofErr w:type="spellStart"/>
-      <w:proofErr w:type="gramEnd"/>
-      <w:r>
-        <w:t>user_id:number</w:t>
-      </w:r>
-      <w:proofErr w:type="spellEnd"/>
-      <w:r>
-        <w:t xml:space="preserve">, </w:t>
-      </w:r>
-      <w:proofErr w:type="spellStart"/>
-      <w:r>
-        <w:t>name:string</w:t>
-      </w:r>
-      <w:proofErr w:type="spellEnd"/>
-      <w:r>
-        <w:t xml:space="preserve">, </w:t>
-      </w:r>
-      <w:proofErr w:type="spellStart"/>
-      <w:r>
-        <w:t>role:any</w:t>
-      </w:r>
-      <w:proofErr w:type="spellEnd"/>
-      <w:r>
-        <w:t>){</w:t>
+        <w:t xml:space="preserve">    constructor(user_id:number, name:string, role:any){</w:t>
       </w:r>
     </w:p>
     <w:p>
@@ -3386,67 +2171,23 @@
         <w:spacing w:line="240" w:lineRule="auto"/>
       </w:pPr>
       <w:r>
-        <w:t xml:space="preserve">        </w:t>
-      </w:r>
-      <w:proofErr w:type="spellStart"/>
-      <w:r>
-        <w:t>this.user_id</w:t>
-      </w:r>
-      <w:proofErr w:type="spellEnd"/>
-      <w:r>
-        <w:t>=</w:t>
-      </w:r>
-      <w:proofErr w:type="spellStart"/>
-      <w:r>
-        <w:t>user_</w:t>
-      </w:r>
-      <w:proofErr w:type="gramStart"/>
-      <w:r>
-        <w:t>id</w:t>
-      </w:r>
-      <w:proofErr w:type="spellEnd"/>
-      <w:r>
-        <w:t>;</w:t>
-      </w:r>
-      <w:proofErr w:type="gramEnd"/>
+        <w:t xml:space="preserve">        this.user_id=user_id;</w:t>
+      </w:r>
     </w:p>
     <w:p>
       <w:pPr>
         <w:spacing w:line="240" w:lineRule="auto"/>
       </w:pPr>
       <w:r>
-        <w:t xml:space="preserve">        this.name=</w:t>
-      </w:r>
-      <w:proofErr w:type="gramStart"/>
-      <w:r>
-        <w:t>name;</w:t>
-      </w:r>
-      <w:proofErr w:type="gramEnd"/>
+        <w:t xml:space="preserve">        this.name=name;</w:t>
+      </w:r>
     </w:p>
     <w:p>
       <w:pPr>
         <w:spacing w:line="240" w:lineRule="auto"/>
       </w:pPr>
       <w:r>
-        <w:t xml:space="preserve">        </w:t>
-      </w:r>
-      <w:proofErr w:type="spellStart"/>
-      <w:proofErr w:type="gramStart"/>
-      <w:r>
-        <w:t>this.role</w:t>
-      </w:r>
-      <w:proofErr w:type="spellEnd"/>
-      <w:proofErr w:type="gramEnd"/>
-      <w:r>
-        <w:t>=</w:t>
-      </w:r>
-      <w:proofErr w:type="spellStart"/>
-      <w:r>
-        <w:t>this.role</w:t>
-      </w:r>
-      <w:proofErr w:type="spellEnd"/>
-      <w:r>
-        <w:t>;</w:t>
+        <w:t xml:space="preserve">        this.role=this.role;</w:t>
       </w:r>
     </w:p>
     <w:p>
@@ -3470,36 +2211,15 @@
         <w:spacing w:line="240" w:lineRule="auto"/>
       </w:pPr>
       <w:r>
-        <w:t>function showcompany1</w:t>
-      </w:r>
-      <w:proofErr w:type="gramStart"/>
-      <w:r>
-        <w:t>(){</w:t>
-      </w:r>
-      <w:proofErr w:type="gramEnd"/>
+        <w:t>function showcompany1(){</w:t>
+      </w:r>
     </w:p>
     <w:p>
       <w:pPr>
         <w:spacing w:line="240" w:lineRule="auto"/>
       </w:pPr>
       <w:r>
-        <w:t xml:space="preserve">    </w:t>
-      </w:r>
-      <w:proofErr w:type="spellStart"/>
-      <w:r>
-        <w:t>const</w:t>
-      </w:r>
-      <w:proofErr w:type="spellEnd"/>
-      <w:r>
-        <w:t xml:space="preserve"> emp</w:t>
-      </w:r>
-      <w:proofErr w:type="gramStart"/>
-      <w:r>
-        <w:t>1:emp</w:t>
-      </w:r>
-      <w:proofErr w:type="gramEnd"/>
-      <w:r>
-        <w:t xml:space="preserve"> = new compnay1(1,"dhurv","trainer");</w:t>
+        <w:t xml:space="preserve">    const emp1:emp = new compnay1(1,"dhurv","trainer");</w:t>
       </w:r>
     </w:p>
     <w:p>
@@ -3507,13 +2227,8 @@
         <w:spacing w:line="240" w:lineRule="auto"/>
       </w:pPr>
       <w:r>
-        <w:t xml:space="preserve">    console.log(emp1</w:t>
-      </w:r>
-      <w:proofErr w:type="gramStart"/>
-      <w:r>
-        <w:t>);</w:t>
-      </w:r>
-      <w:proofErr w:type="gramEnd"/>
+        <w:t xml:space="preserve">    console.log(emp1);</w:t>
+      </w:r>
     </w:p>
     <w:p>
       <w:pPr>
@@ -3528,36 +2243,15 @@
         <w:spacing w:line="240" w:lineRule="auto"/>
       </w:pPr>
       <w:r>
-        <w:t>function showcompany2</w:t>
-      </w:r>
-      <w:proofErr w:type="gramStart"/>
-      <w:r>
-        <w:t>(){</w:t>
-      </w:r>
-      <w:proofErr w:type="gramEnd"/>
+        <w:t>function showcompany2(){</w:t>
+      </w:r>
     </w:p>
     <w:p>
       <w:pPr>
         <w:spacing w:line="240" w:lineRule="auto"/>
       </w:pPr>
       <w:r>
-        <w:t xml:space="preserve">    </w:t>
-      </w:r>
-      <w:proofErr w:type="spellStart"/>
-      <w:r>
-        <w:t>const</w:t>
-      </w:r>
-      <w:proofErr w:type="spellEnd"/>
-      <w:r>
-        <w:t xml:space="preserve"> emp</w:t>
-      </w:r>
-      <w:proofErr w:type="gramStart"/>
-      <w:r>
-        <w:t>2:emp</w:t>
-      </w:r>
-      <w:proofErr w:type="gramEnd"/>
-      <w:r>
-        <w:t xml:space="preserve"> = new compnay1(10,"karthik","employee");</w:t>
+        <w:t xml:space="preserve">    const emp2:emp = new compnay1(10,"karthik","employee");</w:t>
       </w:r>
     </w:p>
     <w:p>
@@ -3565,13 +2259,8 @@
         <w:spacing w:line="240" w:lineRule="auto"/>
       </w:pPr>
       <w:r>
-        <w:t xml:space="preserve">    console.log(emp2</w:t>
-      </w:r>
-      <w:proofErr w:type="gramStart"/>
-      <w:r>
-        <w:t>);</w:t>
-      </w:r>
-      <w:proofErr w:type="gramEnd"/>
+        <w:t xml:space="preserve">    console.log(emp2);</w:t>
+      </w:r>
     </w:p>
     <w:p>
       <w:pPr>
@@ -3601,21 +2290,8 @@
       <w:pPr>
         <w:spacing w:line="240" w:lineRule="auto"/>
       </w:pPr>
-      <w:proofErr w:type="spellStart"/>
-      <w:r>
-        <w:t>const</w:t>
-      </w:r>
-      <w:proofErr w:type="spellEnd"/>
-      <w:r>
-        <w:t xml:space="preserve"> database</w:t>
-      </w:r>
-      <w:proofErr w:type="gramStart"/>
-      <w:r>
-        <w:t>1:compnay</w:t>
-      </w:r>
-      <w:proofErr w:type="gramEnd"/>
-      <w:r>
-        <w:t>1[] = [</w:t>
+      <w:r>
+        <w:t>const database1:compnay1[] = [</w:t>
       </w:r>
     </w:p>
     <w:p>
@@ -3654,21 +2330,8 @@
       <w:pPr>
         <w:spacing w:line="240" w:lineRule="auto"/>
       </w:pPr>
-      <w:proofErr w:type="spellStart"/>
-      <w:r>
-        <w:t>const</w:t>
-      </w:r>
-      <w:proofErr w:type="spellEnd"/>
-      <w:r>
-        <w:t xml:space="preserve"> sort1 = database1.sort((e</w:t>
-      </w:r>
-      <w:proofErr w:type="gramStart"/>
-      <w:r>
-        <w:t>1,e</w:t>
-      </w:r>
-      <w:proofErr w:type="gramEnd"/>
-      <w:r>
-        <w:t>2)=&gt;e1.user_id&gt;e2.user_id ? -1: 0)</w:t>
+      <w:r>
+        <w:t>const sort1 = database1.sort((e1,e2)=&gt;e1.user_id&gt;e2.user_id ? -1: 0)</w:t>
       </w:r>
     </w:p>
     <w:p>
@@ -3676,15 +2339,7 @@
         <w:spacing w:line="240" w:lineRule="auto"/>
       </w:pPr>
       <w:r>
-        <w:t>for (</w:t>
-      </w:r>
-      <w:proofErr w:type="spellStart"/>
-      <w:r>
-        <w:t>const</w:t>
-      </w:r>
-      <w:proofErr w:type="spellEnd"/>
-      <w:r>
-        <w:t xml:space="preserve"> vendor of sort1) {</w:t>
+        <w:t>for (const vendor of sort1) {</w:t>
       </w:r>
     </w:p>
     <w:p>
@@ -3692,31 +2347,7 @@
         <w:spacing w:line="240" w:lineRule="auto"/>
       </w:pPr>
       <w:r>
-        <w:t xml:space="preserve">    </w:t>
-      </w:r>
-      <w:proofErr w:type="gramStart"/>
-      <w:r>
-        <w:t>console.log(</w:t>
-      </w:r>
-      <w:proofErr w:type="gramEnd"/>
-      <w:r>
-        <w:t>`ID: ${</w:t>
-      </w:r>
-      <w:proofErr w:type="spellStart"/>
-      <w:r>
-        <w:t>vendor.user_id</w:t>
-      </w:r>
-      <w:proofErr w:type="spellEnd"/>
-      <w:r>
-        <w:t>}, Name: ${vendor.name}, Role: ${</w:t>
-      </w:r>
-      <w:proofErr w:type="spellStart"/>
-      <w:r>
-        <w:t>vendor.role</w:t>
-      </w:r>
-      <w:proofErr w:type="spellEnd"/>
-      <w:r>
-        <w:t xml:space="preserve"> != undefined ? vendor.name + " " : vendor.name}`);</w:t>
+        <w:t xml:space="preserve">    console.log(`ID: ${vendor.user_id}, Name: ${vendor.name}, Role: ${vendor.role != undefined ? vendor.name + " " : vendor.name}`);</w:t>
       </w:r>
     </w:p>
     <w:p>
@@ -3791,37 +2422,16 @@
         </w:numPr>
       </w:pPr>
       <w:r>
-        <w:t xml:space="preserve">Get the data from </w:t>
-      </w:r>
-      <w:proofErr w:type="spellStart"/>
-      <w:r>
-        <w:t>url</w:t>
-      </w:r>
-      <w:proofErr w:type="spellEnd"/>
+        <w:t>Get the data from url</w:t>
+      </w:r>
       <w:r>
         <w:t xml:space="preserve"> in</w:t>
       </w:r>
       <w:r>
-        <w:t xml:space="preserve"> </w:t>
-      </w:r>
-      <w:proofErr w:type="spellStart"/>
-      <w:r>
-        <w:t>json</w:t>
-      </w:r>
-      <w:proofErr w:type="spellEnd"/>
-      <w:r>
-        <w:t xml:space="preserve"> format data and</w:t>
-      </w:r>
-      <w:r>
-        <w:t xml:space="preserve"> display the </w:t>
-      </w:r>
-      <w:proofErr w:type="spellStart"/>
-      <w:r>
-        <w:t>json</w:t>
-      </w:r>
-      <w:proofErr w:type="spellEnd"/>
-      <w:r>
-        <w:t xml:space="preserve"> data using Promise&lt;Response&gt;</w:t>
+        <w:t xml:space="preserve"> json format data and</w:t>
+      </w:r>
+      <w:r>
+        <w:t xml:space="preserve"> display the json data using Promise&lt;Response&gt;</w:t>
       </w:r>
       <w:r>
         <w:t xml:space="preserve">. </w:t>
@@ -3837,20 +2447,7 @@
         <w:spacing w:line="240" w:lineRule="auto"/>
       </w:pPr>
       <w:r>
-        <w:t xml:space="preserve">function </w:t>
-      </w:r>
-      <w:proofErr w:type="spellStart"/>
-      <w:proofErr w:type="gramStart"/>
-      <w:r>
-        <w:t>getFacts</w:t>
-      </w:r>
-      <w:proofErr w:type="spellEnd"/>
-      <w:r>
-        <w:t>(</w:t>
-      </w:r>
-      <w:proofErr w:type="gramEnd"/>
-      <w:r>
-        <w:t>url: string): Promise&lt;Response&gt; {</w:t>
+        <w:t>function getFacts(url: string): Promise&lt;Response&gt; {</w:t>
       </w:r>
     </w:p>
     <w:p>
@@ -3858,41 +2455,15 @@
         <w:spacing w:line="240" w:lineRule="auto"/>
       </w:pPr>
       <w:r>
-        <w:t>    return fetch(</w:t>
-      </w:r>
-      <w:proofErr w:type="spellStart"/>
-      <w:r>
-        <w:t>url</w:t>
-      </w:r>
-      <w:proofErr w:type="spellEnd"/>
-      <w:proofErr w:type="gramStart"/>
-      <w:r>
-        <w:t>).then</w:t>
-      </w:r>
-      <w:proofErr w:type="gramEnd"/>
-      <w:r>
-        <w:t xml:space="preserve">(res =&gt; </w:t>
-      </w:r>
-      <w:proofErr w:type="spellStart"/>
-      <w:r>
-        <w:t>res.json</w:t>
-      </w:r>
-      <w:proofErr w:type="spellEnd"/>
-      <w:r>
-        <w:t>());</w:t>
+        <w:t>    return fetch(url).then(res =&gt; res.json());</w:t>
       </w:r>
     </w:p>
     <w:p>
       <w:pPr>
         <w:spacing w:line="240" w:lineRule="auto"/>
       </w:pPr>
-      <w:proofErr w:type="gramStart"/>
-      <w:r>
-        <w:t>getFacts(</w:t>
-      </w:r>
-      <w:proofErr w:type="gramEnd"/>
-      <w:r>
-        <w:t>"https://cataas.com/cat?width=200;height=200;json=true").then(data =&gt; console.log(data));</w:t>
+      <w:r>
+        <w:t>getFacts("https://cataas.com/cat?width=200;height=200;json=true").then(data =&gt; console.log(data));</w:t>
       </w:r>
     </w:p>
     <w:p>
@@ -3943,21 +2514,7 @@
           <w:rFonts w:ascii="Times New Roman" w:hAnsi="Times New Roman" w:cs="Times New Roman"/>
         </w:rPr>
         <w:tab/>
-        <w:t xml:space="preserve">The typescript developed by Microsoft, </w:t>
-      </w:r>
-      <w:proofErr w:type="gramStart"/>
-      <w:r>
-        <w:rPr>
-          <w:rFonts w:ascii="Times New Roman" w:hAnsi="Times New Roman" w:cs="Times New Roman"/>
-        </w:rPr>
-        <w:t>It's</w:t>
-      </w:r>
-      <w:proofErr w:type="gramEnd"/>
-      <w:r>
-        <w:rPr>
-          <w:rFonts w:ascii="Times New Roman" w:hAnsi="Times New Roman" w:cs="Times New Roman"/>
-        </w:rPr>
-        <w:t xml:space="preserve"> open source high level programming language and TypeScript used to develop JavaScript applications for both client-side and server-side.</w:t>
+        <w:t>The typescript developed by Microsoft, It's open source high level programming language and TypeScript used to develop JavaScript applications for both client-side and server-side.</w:t>
       </w:r>
     </w:p>
     <w:p>
@@ -3984,21 +2541,7 @@
           <w:rFonts w:ascii="Times New Roman" w:hAnsi="Times New Roman" w:cs="Times New Roman"/>
         </w:rPr>
         <w:tab/>
-        <w:t xml:space="preserve">TypeScript can technically be used with other backend technologies that support </w:t>
-      </w:r>
-      <w:proofErr w:type="gramStart"/>
-      <w:r>
-        <w:rPr>
-          <w:rFonts w:ascii="Times New Roman" w:hAnsi="Times New Roman" w:cs="Times New Roman"/>
-        </w:rPr>
-        <w:t>JavaScript,</w:t>
-      </w:r>
-      <w:proofErr w:type="gramEnd"/>
-      <w:r>
-        <w:rPr>
-          <w:rFonts w:ascii="Times New Roman" w:hAnsi="Times New Roman" w:cs="Times New Roman"/>
-        </w:rPr>
-        <w:t xml:space="preserve"> TS is subset of Java script library.</w:t>
+        <w:t>TypeScript can technically be used with other backend technologies that support JavaScript, TS is subset of Java script library.</w:t>
       </w:r>
     </w:p>
     <w:p>
@@ -4025,35 +2568,7 @@
           <w:rFonts w:ascii="Times New Roman" w:hAnsi="Times New Roman" w:cs="Times New Roman"/>
         </w:rPr>
         <w:tab/>
-        <w:t xml:space="preserve">The primary purpose of the TypeScript compiler </w:t>
-      </w:r>
-      <w:proofErr w:type="spellStart"/>
-      <w:r>
-        <w:rPr>
-          <w:rFonts w:ascii="Times New Roman" w:hAnsi="Times New Roman" w:cs="Times New Roman"/>
-        </w:rPr>
-        <w:t>tsc</w:t>
-      </w:r>
-      <w:proofErr w:type="spellEnd"/>
-      <w:r>
-        <w:rPr>
-          <w:rFonts w:ascii="Times New Roman" w:hAnsi="Times New Roman" w:cs="Times New Roman"/>
-        </w:rPr>
-        <w:t xml:space="preserve"> is to </w:t>
-      </w:r>
-      <w:proofErr w:type="spellStart"/>
-      <w:r>
-        <w:rPr>
-          <w:rFonts w:ascii="Times New Roman" w:hAnsi="Times New Roman" w:cs="Times New Roman"/>
-        </w:rPr>
-        <w:t>transpile</w:t>
-      </w:r>
-      <w:proofErr w:type="spellEnd"/>
-      <w:r>
-        <w:rPr>
-          <w:rFonts w:ascii="Times New Roman" w:hAnsi="Times New Roman" w:cs="Times New Roman"/>
-        </w:rPr>
-        <w:t xml:space="preserve"> TypeScript code into plain JavaScript code that can be understood and executed by web browsers and Node.js.</w:t>
+        <w:t>The primary purpose of the TypeScript compiler tsc is to transpile TypeScript code into plain JavaScript code that can be understood and executed by web browsers and Node.js.</w:t>
       </w:r>
     </w:p>
     <w:p>
@@ -4093,16 +2608,8 @@
         <w:rPr>
           <w:rFonts w:ascii="Times New Roman" w:hAnsi="Times New Roman" w:cs="Times New Roman"/>
         </w:rPr>
-        <w:t>5. B) var x = "string</w:t>
-      </w:r>
-      <w:proofErr w:type="gramStart"/>
-      <w:r>
-        <w:rPr>
-          <w:rFonts w:ascii="Times New Roman" w:hAnsi="Times New Roman" w:cs="Times New Roman"/>
-        </w:rPr>
-        <w:t>";</w:t>
-      </w:r>
-      <w:proofErr w:type="gramEnd"/>
+        <w:t>5. B) var x = "string";</w:t>
+      </w:r>
     </w:p>
     <w:p>
       <w:pPr>
@@ -4128,21 +2635,7 @@
         <w:rPr>
           <w:rFonts w:ascii="Times New Roman" w:hAnsi="Times New Roman" w:cs="Times New Roman"/>
         </w:rPr>
-        <w:t xml:space="preserve">6. B) var </w:t>
-      </w:r>
-      <w:proofErr w:type="gramStart"/>
-      <w:r>
-        <w:rPr>
-          <w:rFonts w:ascii="Times New Roman" w:hAnsi="Times New Roman" w:cs="Times New Roman"/>
-        </w:rPr>
-        <w:t>x:number</w:t>
-      </w:r>
-      <w:proofErr w:type="gramEnd"/>
-      <w:r>
-        <w:rPr>
-          <w:rFonts w:ascii="Times New Roman" w:hAnsi="Times New Roman" w:cs="Times New Roman"/>
-        </w:rPr>
-        <w:t>= 999;</w:t>
+        <w:t>6. B) var x:number= 999;</w:t>
       </w:r>
     </w:p>
     <w:p>
@@ -4156,43 +2649,21 @@
           <w:rFonts w:ascii="Times New Roman" w:hAnsi="Times New Roman" w:cs="Times New Roman"/>
         </w:rPr>
         <w:tab/>
-        <w:t xml:space="preserve">This one is </w:t>
-      </w:r>
-      <w:proofErr w:type="gramStart"/>
-      <w:r>
-        <w:rPr>
-          <w:rFonts w:ascii="Times New Roman" w:hAnsi="Times New Roman" w:cs="Times New Roman"/>
-        </w:rPr>
-        <w:t>refer</w:t>
-      </w:r>
-      <w:proofErr w:type="gramEnd"/>
-      <w:r>
-        <w:rPr>
-          <w:rFonts w:ascii="Times New Roman" w:hAnsi="Times New Roman" w:cs="Times New Roman"/>
-        </w:rPr>
-        <w:t xml:space="preserve"> the type of x is number store the value 999 this syntax for TypeScript.</w:t>
-      </w:r>
-    </w:p>
-    <w:p>
-      <w:pPr>
-        <w:rPr>
-          <w:rFonts w:ascii="Times New Roman" w:hAnsi="Times New Roman" w:cs="Times New Roman"/>
-        </w:rPr>
-      </w:pPr>
-      <w:r>
-        <w:rPr>
-          <w:rFonts w:ascii="Times New Roman" w:hAnsi="Times New Roman" w:cs="Times New Roman"/>
-        </w:rPr>
-        <w:t>7. B) .</w:t>
-      </w:r>
-      <w:proofErr w:type="spellStart"/>
-      <w:r>
-        <w:rPr>
-          <w:rFonts w:ascii="Times New Roman" w:hAnsi="Times New Roman" w:cs="Times New Roman"/>
-        </w:rPr>
-        <w:t>ts</w:t>
-      </w:r>
-      <w:proofErr w:type="spellEnd"/>
+        <w:t>This one is refer the type of x is number store the value 999 this syntax for TypeScript.</w:t>
+      </w:r>
+    </w:p>
+    <w:p>
+      <w:pPr>
+        <w:rPr>
+          <w:rFonts w:ascii="Times New Roman" w:hAnsi="Times New Roman" w:cs="Times New Roman"/>
+        </w:rPr>
+      </w:pPr>
+      <w:r>
+        <w:rPr>
+          <w:rFonts w:ascii="Times New Roman" w:hAnsi="Times New Roman" w:cs="Times New Roman"/>
+        </w:rPr>
+        <w:t>7. B) .ts</w:t>
+      </w:r>
     </w:p>
     <w:p>
       <w:pPr>
@@ -4205,57 +2676,21 @@
           <w:rFonts w:ascii="Times New Roman" w:hAnsi="Times New Roman" w:cs="Times New Roman"/>
         </w:rPr>
         <w:tab/>
-        <w:t>TypeScript source code files typically use the .</w:t>
-      </w:r>
-      <w:proofErr w:type="spellStart"/>
-      <w:r>
-        <w:rPr>
-          <w:rFonts w:ascii="Times New Roman" w:hAnsi="Times New Roman" w:cs="Times New Roman"/>
-        </w:rPr>
-        <w:t>ts</w:t>
-      </w:r>
-      <w:proofErr w:type="spellEnd"/>
-      <w:r>
-        <w:rPr>
-          <w:rFonts w:ascii="Times New Roman" w:hAnsi="Times New Roman" w:cs="Times New Roman"/>
-        </w:rPr>
-        <w:t xml:space="preserve"> file extension.</w:t>
-      </w:r>
-    </w:p>
-    <w:p>
-      <w:pPr>
-        <w:rPr>
-          <w:rFonts w:ascii="Times New Roman" w:hAnsi="Times New Roman" w:cs="Times New Roman"/>
-        </w:rPr>
-      </w:pPr>
-      <w:r>
-        <w:rPr>
-          <w:rFonts w:ascii="Times New Roman" w:hAnsi="Times New Roman" w:cs="Times New Roman"/>
-        </w:rPr>
-        <w:t xml:space="preserve">8. </w:t>
-      </w:r>
-      <w:proofErr w:type="spellStart"/>
-      <w:r>
-        <w:rPr>
-          <w:rFonts w:ascii="Times New Roman" w:hAnsi="Times New Roman" w:cs="Times New Roman"/>
-        </w:rPr>
-        <w:t>tsc</w:t>
-      </w:r>
-      <w:proofErr w:type="spellEnd"/>
-      <w:r>
-        <w:rPr>
-          <w:rFonts w:ascii="Times New Roman" w:hAnsi="Times New Roman" w:cs="Times New Roman"/>
-        </w:rPr>
-        <w:t xml:space="preserve"> </w:t>
-      </w:r>
-      <w:proofErr w:type="spellStart"/>
-      <w:r>
-        <w:rPr>
-          <w:rFonts w:ascii="Times New Roman" w:hAnsi="Times New Roman" w:cs="Times New Roman"/>
-        </w:rPr>
-        <w:t>filename.ts</w:t>
-      </w:r>
-      <w:proofErr w:type="spellEnd"/>
+        <w:t>TypeScript source code files typically use the .ts file extension.</w:t>
+      </w:r>
+    </w:p>
+    <w:p>
+      <w:pPr>
+        <w:rPr>
+          <w:rFonts w:ascii="Times New Roman" w:hAnsi="Times New Roman" w:cs="Times New Roman"/>
+        </w:rPr>
+      </w:pPr>
+      <w:r>
+        <w:rPr>
+          <w:rFonts w:ascii="Times New Roman" w:hAnsi="Times New Roman" w:cs="Times New Roman"/>
+        </w:rPr>
+        <w:t>8. tsc filename.ts</w:t>
+      </w:r>
     </w:p>
     <w:p>
       <w:pPr>
@@ -4268,55 +2703,27 @@
           <w:rFonts w:ascii="Times New Roman" w:hAnsi="Times New Roman" w:cs="Times New Roman"/>
         </w:rPr>
         <w:tab/>
-        <w:t xml:space="preserve">This command used for </w:t>
-      </w:r>
-      <w:proofErr w:type="gramStart"/>
-      <w:r>
-        <w:rPr>
-          <w:rFonts w:ascii="Times New Roman" w:hAnsi="Times New Roman" w:cs="Times New Roman"/>
-        </w:rPr>
-        <w:t>run</w:t>
-      </w:r>
-      <w:proofErr w:type="gramEnd"/>
-      <w:r>
-        <w:rPr>
-          <w:rFonts w:ascii="Times New Roman" w:hAnsi="Times New Roman" w:cs="Times New Roman"/>
-        </w:rPr>
-        <w:t xml:space="preserve"> the typescript file using Typescript Compiler.</w:t>
-      </w:r>
-    </w:p>
-    <w:p>
-      <w:pPr>
-        <w:rPr>
-          <w:rFonts w:ascii="Times New Roman" w:hAnsi="Times New Roman" w:cs="Times New Roman"/>
-        </w:rPr>
-      </w:pPr>
-    </w:p>
-    <w:p>
-      <w:pPr>
-        <w:rPr>
-          <w:rFonts w:ascii="Times New Roman" w:hAnsi="Times New Roman" w:cs="Times New Roman"/>
-        </w:rPr>
-      </w:pPr>
-      <w:r>
-        <w:rPr>
-          <w:rFonts w:ascii="Times New Roman" w:hAnsi="Times New Roman" w:cs="Times New Roman"/>
-        </w:rPr>
-        <w:t xml:space="preserve">9. B) </w:t>
-      </w:r>
-      <w:proofErr w:type="spellStart"/>
-      <w:r>
-        <w:rPr>
-          <w:rFonts w:ascii="Times New Roman" w:hAnsi="Times New Roman" w:cs="Times New Roman"/>
-        </w:rPr>
-        <w:t>tsc</w:t>
-      </w:r>
-      <w:proofErr w:type="spellEnd"/>
-      <w:r>
-        <w:rPr>
-          <w:rFonts w:ascii="Times New Roman" w:hAnsi="Times New Roman" w:cs="Times New Roman"/>
-        </w:rPr>
-        <w:t xml:space="preserve"> filename -w</w:t>
+        <w:t>This command used for run the typescript file using Typescript Compiler.</w:t>
+      </w:r>
+    </w:p>
+    <w:p>
+      <w:pPr>
+        <w:rPr>
+          <w:rFonts w:ascii="Times New Roman" w:hAnsi="Times New Roman" w:cs="Times New Roman"/>
+        </w:rPr>
+      </w:pPr>
+    </w:p>
+    <w:p>
+      <w:pPr>
+        <w:rPr>
+          <w:rFonts w:ascii="Times New Roman" w:hAnsi="Times New Roman" w:cs="Times New Roman"/>
+        </w:rPr>
+      </w:pPr>
+      <w:r>
+        <w:rPr>
+          <w:rFonts w:ascii="Times New Roman" w:hAnsi="Times New Roman" w:cs="Times New Roman"/>
+        </w:rPr>
+        <w:t>9. B) tsc filename -w</w:t>
       </w:r>
     </w:p>
     <w:p>
@@ -4335,50 +2742,20 @@
         <w:rPr>
           <w:rFonts w:ascii="Times New Roman" w:hAnsi="Times New Roman" w:cs="Times New Roman"/>
         </w:rPr>
-        <w:t xml:space="preserve">-w flag tells the TypeScript compiler to watch the specified file or the entire project if a </w:t>
-      </w:r>
-      <w:proofErr w:type="spellStart"/>
-      <w:proofErr w:type="gramStart"/>
-      <w:r>
-        <w:rPr>
-          <w:rFonts w:ascii="Times New Roman" w:hAnsi="Times New Roman" w:cs="Times New Roman"/>
-        </w:rPr>
-        <w:t>tsconfig.json</w:t>
-      </w:r>
-      <w:proofErr w:type="spellEnd"/>
-      <w:proofErr w:type="gramEnd"/>
-      <w:r>
-        <w:rPr>
-          <w:rFonts w:ascii="Times New Roman" w:hAnsi="Times New Roman" w:cs="Times New Roman"/>
-        </w:rPr>
-        <w:t xml:space="preserve"> is present for changes and automatically recompile when a change is detected.</w:t>
-      </w:r>
-    </w:p>
-    <w:p>
-      <w:pPr>
-        <w:rPr>
-          <w:rFonts w:ascii="Times New Roman" w:hAnsi="Times New Roman" w:cs="Times New Roman"/>
-        </w:rPr>
-      </w:pPr>
-      <w:r>
-        <w:rPr>
-          <w:rFonts w:ascii="Times New Roman" w:hAnsi="Times New Roman" w:cs="Times New Roman"/>
-        </w:rPr>
-        <w:t xml:space="preserve">10. </w:t>
-      </w:r>
-      <w:proofErr w:type="gramStart"/>
-      <w:r>
-        <w:rPr>
-          <w:rFonts w:ascii="Times New Roman" w:hAnsi="Times New Roman" w:cs="Times New Roman"/>
-        </w:rPr>
-        <w:t>super(</w:t>
-      </w:r>
-      <w:proofErr w:type="gramEnd"/>
-      <w:r>
-        <w:rPr>
-          <w:rFonts w:ascii="Times New Roman" w:hAnsi="Times New Roman" w:cs="Times New Roman"/>
-        </w:rPr>
-        <w:t>)</w:t>
+        <w:t>-w flag tells the TypeScript compiler to watch the specified file or the entire project if a tsconfig.json is present for changes and automatically recompile when a change is detected.</w:t>
+      </w:r>
+    </w:p>
+    <w:p>
+      <w:pPr>
+        <w:rPr>
+          <w:rFonts w:ascii="Times New Roman" w:hAnsi="Times New Roman" w:cs="Times New Roman"/>
+        </w:rPr>
+      </w:pPr>
+      <w:r>
+        <w:rPr>
+          <w:rFonts w:ascii="Times New Roman" w:hAnsi="Times New Roman" w:cs="Times New Roman"/>
+        </w:rPr>
+        <w:t>10. super()</w:t>
       </w:r>
     </w:p>
     <w:p>
@@ -4392,21 +2769,7 @@
           <w:rFonts w:ascii="Times New Roman" w:hAnsi="Times New Roman" w:cs="Times New Roman"/>
         </w:rPr>
         <w:tab/>
-        <w:t xml:space="preserve">The </w:t>
-      </w:r>
-      <w:proofErr w:type="gramStart"/>
-      <w:r>
-        <w:rPr>
-          <w:rFonts w:ascii="Times New Roman" w:hAnsi="Times New Roman" w:cs="Times New Roman"/>
-        </w:rPr>
-        <w:t>super(</w:t>
-      </w:r>
-      <w:proofErr w:type="gramEnd"/>
-      <w:r>
-        <w:rPr>
-          <w:rFonts w:ascii="Times New Roman" w:hAnsi="Times New Roman" w:cs="Times New Roman"/>
-        </w:rPr>
-        <w:t>) keyword is used within the constructor of the child class to invoke the constructor of the immediate parent class.</w:t>
+        <w:t>The super() keyword is used within the constructor of the child class to invoke the constructor of the immediate parent class.</w:t>
       </w:r>
       <w:bookmarkEnd w:id="0"/>
     </w:p>
@@ -4475,19 +2838,11 @@
         </w:rPr>
         <w:tab/>
       </w:r>
-      <w:proofErr w:type="spellStart"/>
-      <w:r>
-        <w:rPr>
-          <w:rFonts w:ascii="Times New Roman" w:hAnsi="Times New Roman" w:cs="Times New Roman"/>
-        </w:rPr>
-        <w:t>Keyof</w:t>
-      </w:r>
-      <w:proofErr w:type="spellEnd"/>
-      <w:r>
-        <w:rPr>
-          <w:rFonts w:ascii="Times New Roman" w:hAnsi="Times New Roman" w:cs="Times New Roman"/>
-        </w:rPr>
-        <w:t xml:space="preserve"> is used to store the different type of value in same variable and return the values</w:t>
+      <w:r>
+        <w:rPr>
+          <w:rFonts w:ascii="Times New Roman" w:hAnsi="Times New Roman" w:cs="Times New Roman"/>
+        </w:rPr>
+        <w:t>Keyof is used to store the different type of value in same variable and return the values</w:t>
       </w:r>
       <w:r>
         <w:rPr>
@@ -4523,256 +2878,132 @@
         <w:rPr>
           <w:rFonts w:ascii="Times New Roman" w:hAnsi="Times New Roman" w:cs="Times New Roman"/>
         </w:rPr>
-        <w:t xml:space="preserve">type Point = </w:t>
-      </w:r>
-      <w:proofErr w:type="gramStart"/>
-      <w:r>
-        <w:rPr>
-          <w:rFonts w:ascii="Times New Roman" w:hAnsi="Times New Roman" w:cs="Times New Roman"/>
-        </w:rPr>
-        <w:t>{ name</w:t>
-      </w:r>
-      <w:proofErr w:type="gramEnd"/>
-      <w:r>
-        <w:rPr>
-          <w:rFonts w:ascii="Times New Roman" w:hAnsi="Times New Roman" w:cs="Times New Roman"/>
-        </w:rPr>
-        <w:t>: string; age: number };</w:t>
-      </w:r>
-    </w:p>
-    <w:p>
-      <w:pPr>
-        <w:rPr>
-          <w:rFonts w:ascii="Times New Roman" w:hAnsi="Times New Roman" w:cs="Times New Roman"/>
-        </w:rPr>
-      </w:pPr>
-      <w:r>
-        <w:rPr>
-          <w:rFonts w:ascii="Times New Roman" w:hAnsi="Times New Roman" w:cs="Times New Roman"/>
-        </w:rPr>
-        <w:t xml:space="preserve">type a = </w:t>
-      </w:r>
-      <w:proofErr w:type="spellStart"/>
-      <w:r>
-        <w:rPr>
-          <w:rFonts w:ascii="Times New Roman" w:hAnsi="Times New Roman" w:cs="Times New Roman"/>
-        </w:rPr>
-        <w:t>keyof</w:t>
-      </w:r>
-      <w:proofErr w:type="spellEnd"/>
-      <w:r>
-        <w:rPr>
-          <w:rFonts w:ascii="Times New Roman" w:hAnsi="Times New Roman" w:cs="Times New Roman"/>
-        </w:rPr>
-        <w:t xml:space="preserve"> </w:t>
-      </w:r>
-      <w:proofErr w:type="gramStart"/>
-      <w:r>
-        <w:rPr>
-          <w:rFonts w:ascii="Times New Roman" w:hAnsi="Times New Roman" w:cs="Times New Roman"/>
-        </w:rPr>
-        <w:t>Point;</w:t>
-      </w:r>
-      <w:proofErr w:type="gramEnd"/>
-      <w:r>
-        <w:rPr>
-          <w:rFonts w:ascii="Times New Roman" w:hAnsi="Times New Roman" w:cs="Times New Roman"/>
-        </w:rPr>
-        <w:t xml:space="preserve"> </w:t>
-      </w:r>
-    </w:p>
-    <w:p>
-      <w:pPr>
-        <w:rPr>
-          <w:rFonts w:ascii="Times New Roman" w:hAnsi="Times New Roman" w:cs="Times New Roman"/>
-        </w:rPr>
-      </w:pPr>
-      <w:r>
-        <w:rPr>
-          <w:rFonts w:ascii="Times New Roman" w:hAnsi="Times New Roman" w:cs="Times New Roman"/>
-        </w:rPr>
-        <w:t xml:space="preserve">let </w:t>
-      </w:r>
-      <w:proofErr w:type="gramStart"/>
-      <w:r>
-        <w:rPr>
-          <w:rFonts w:ascii="Times New Roman" w:hAnsi="Times New Roman" w:cs="Times New Roman"/>
-        </w:rPr>
-        <w:t>x:a</w:t>
-      </w:r>
-      <w:proofErr w:type="gramEnd"/>
-      <w:r>
-        <w:rPr>
-          <w:rFonts w:ascii="Times New Roman" w:hAnsi="Times New Roman" w:cs="Times New Roman"/>
-        </w:rPr>
-        <w:t>;</w:t>
-      </w:r>
-    </w:p>
-    <w:p>
-      <w:pPr>
-        <w:rPr>
-          <w:rFonts w:ascii="Times New Roman" w:hAnsi="Times New Roman" w:cs="Times New Roman"/>
-        </w:rPr>
-      </w:pPr>
-      <w:r>
-        <w:rPr>
-          <w:rFonts w:ascii="Times New Roman" w:hAnsi="Times New Roman" w:cs="Times New Roman"/>
-        </w:rPr>
-        <w:t>x = "name</w:t>
-      </w:r>
-      <w:proofErr w:type="gramStart"/>
-      <w:r>
-        <w:rPr>
-          <w:rFonts w:ascii="Times New Roman" w:hAnsi="Times New Roman" w:cs="Times New Roman"/>
-        </w:rPr>
-        <w:t>";</w:t>
-      </w:r>
-      <w:proofErr w:type="gramEnd"/>
-      <w:r>
-        <w:rPr>
-          <w:rFonts w:ascii="Times New Roman" w:hAnsi="Times New Roman" w:cs="Times New Roman"/>
-        </w:rPr>
-        <w:t xml:space="preserve"> </w:t>
-      </w:r>
-    </w:p>
-    <w:p>
-      <w:pPr>
-        <w:rPr>
-          <w:rFonts w:ascii="Times New Roman" w:hAnsi="Times New Roman" w:cs="Times New Roman"/>
-        </w:rPr>
-      </w:pPr>
-      <w:r>
-        <w:rPr>
-          <w:rFonts w:ascii="Times New Roman" w:hAnsi="Times New Roman" w:cs="Times New Roman"/>
-        </w:rPr>
-        <w:t>x = "age</w:t>
-      </w:r>
-      <w:proofErr w:type="gramStart"/>
-      <w:r>
-        <w:rPr>
-          <w:rFonts w:ascii="Times New Roman" w:hAnsi="Times New Roman" w:cs="Times New Roman"/>
-        </w:rPr>
-        <w:t>";</w:t>
-      </w:r>
-      <w:proofErr w:type="gramEnd"/>
-      <w:r>
-        <w:rPr>
-          <w:rFonts w:ascii="Times New Roman" w:hAnsi="Times New Roman" w:cs="Times New Roman"/>
-        </w:rPr>
-        <w:t xml:space="preserve"> </w:t>
-      </w:r>
-    </w:p>
-    <w:p>
-      <w:pPr>
-        <w:rPr>
-          <w:rFonts w:ascii="Times New Roman" w:hAnsi="Times New Roman" w:cs="Times New Roman"/>
-        </w:rPr>
-      </w:pPr>
-    </w:p>
-    <w:p>
-      <w:pPr>
-        <w:rPr>
-          <w:rFonts w:ascii="Times New Roman" w:hAnsi="Times New Roman" w:cs="Times New Roman"/>
-        </w:rPr>
-      </w:pPr>
-      <w:r>
-        <w:rPr>
-          <w:rFonts w:ascii="Times New Roman" w:hAnsi="Times New Roman" w:cs="Times New Roman"/>
-        </w:rPr>
-        <w:t xml:space="preserve">interface </w:t>
-      </w:r>
-      <w:proofErr w:type="gramStart"/>
-      <w:r>
-        <w:rPr>
-          <w:rFonts w:ascii="Times New Roman" w:hAnsi="Times New Roman" w:cs="Times New Roman"/>
-        </w:rPr>
-        <w:t>Person{</w:t>
-      </w:r>
-      <w:proofErr w:type="gramEnd"/>
-    </w:p>
-    <w:p>
-      <w:pPr>
-        <w:rPr>
-          <w:rFonts w:ascii="Times New Roman" w:hAnsi="Times New Roman" w:cs="Times New Roman"/>
-        </w:rPr>
-      </w:pPr>
-      <w:r>
-        <w:rPr>
-          <w:rFonts w:ascii="Times New Roman" w:hAnsi="Times New Roman" w:cs="Times New Roman"/>
-        </w:rPr>
-        <w:t xml:space="preserve">    name: </w:t>
-      </w:r>
-      <w:proofErr w:type="gramStart"/>
-      <w:r>
-        <w:rPr>
-          <w:rFonts w:ascii="Times New Roman" w:hAnsi="Times New Roman" w:cs="Times New Roman"/>
-        </w:rPr>
-        <w:t>string;</w:t>
-      </w:r>
-      <w:proofErr w:type="gramEnd"/>
-    </w:p>
-    <w:p>
-      <w:pPr>
-        <w:rPr>
-          <w:rFonts w:ascii="Times New Roman" w:hAnsi="Times New Roman" w:cs="Times New Roman"/>
-        </w:rPr>
-      </w:pPr>
-      <w:r>
-        <w:rPr>
-          <w:rFonts w:ascii="Times New Roman" w:hAnsi="Times New Roman" w:cs="Times New Roman"/>
-        </w:rPr>
-        <w:t xml:space="preserve">    age: </w:t>
-      </w:r>
-      <w:proofErr w:type="gramStart"/>
-      <w:r>
-        <w:rPr>
-          <w:rFonts w:ascii="Times New Roman" w:hAnsi="Times New Roman" w:cs="Times New Roman"/>
-        </w:rPr>
-        <w:t>number;</w:t>
-      </w:r>
-      <w:proofErr w:type="gramEnd"/>
-    </w:p>
-    <w:p>
-      <w:pPr>
-        <w:rPr>
-          <w:rFonts w:ascii="Times New Roman" w:hAnsi="Times New Roman" w:cs="Times New Roman"/>
-        </w:rPr>
-      </w:pPr>
-      <w:r>
-        <w:rPr>
-          <w:rFonts w:ascii="Times New Roman" w:hAnsi="Times New Roman" w:cs="Times New Roman"/>
-        </w:rPr>
-        <w:t xml:space="preserve">    address: </w:t>
-      </w:r>
-      <w:proofErr w:type="gramStart"/>
-      <w:r>
-        <w:rPr>
-          <w:rFonts w:ascii="Times New Roman" w:hAnsi="Times New Roman" w:cs="Times New Roman"/>
-        </w:rPr>
-        <w:t>string;</w:t>
-      </w:r>
-      <w:proofErr w:type="gramEnd"/>
-    </w:p>
-    <w:p>
-      <w:pPr>
-        <w:rPr>
-          <w:rFonts w:ascii="Times New Roman" w:hAnsi="Times New Roman" w:cs="Times New Roman"/>
-        </w:rPr>
-      </w:pPr>
-      <w:r>
-        <w:rPr>
-          <w:rFonts w:ascii="Times New Roman" w:hAnsi="Times New Roman" w:cs="Times New Roman"/>
-        </w:rPr>
-        <w:t xml:space="preserve">    phone: </w:t>
-      </w:r>
-      <w:proofErr w:type="gramStart"/>
-      <w:r>
-        <w:rPr>
-          <w:rFonts w:ascii="Times New Roman" w:hAnsi="Times New Roman" w:cs="Times New Roman"/>
-        </w:rPr>
-        <w:t>string;</w:t>
-      </w:r>
-      <w:proofErr w:type="gramEnd"/>
+        <w:t>type Point = { name: string; age: number };</w:t>
+      </w:r>
+    </w:p>
+    <w:p>
+      <w:pPr>
+        <w:rPr>
+          <w:rFonts w:ascii="Times New Roman" w:hAnsi="Times New Roman" w:cs="Times New Roman"/>
+        </w:rPr>
+      </w:pPr>
+      <w:r>
+        <w:rPr>
+          <w:rFonts w:ascii="Times New Roman" w:hAnsi="Times New Roman" w:cs="Times New Roman"/>
+        </w:rPr>
+        <w:t xml:space="preserve">type a = keyof Point; </w:t>
+      </w:r>
+    </w:p>
+    <w:p>
+      <w:pPr>
+        <w:rPr>
+          <w:rFonts w:ascii="Times New Roman" w:hAnsi="Times New Roman" w:cs="Times New Roman"/>
+        </w:rPr>
+      </w:pPr>
+      <w:r>
+        <w:rPr>
+          <w:rFonts w:ascii="Times New Roman" w:hAnsi="Times New Roman" w:cs="Times New Roman"/>
+        </w:rPr>
+        <w:t>let x:a;</w:t>
+      </w:r>
+    </w:p>
+    <w:p>
+      <w:pPr>
+        <w:rPr>
+          <w:rFonts w:ascii="Times New Roman" w:hAnsi="Times New Roman" w:cs="Times New Roman"/>
+        </w:rPr>
+      </w:pPr>
+      <w:r>
+        <w:rPr>
+          <w:rFonts w:ascii="Times New Roman" w:hAnsi="Times New Roman" w:cs="Times New Roman"/>
+        </w:rPr>
+        <w:t xml:space="preserve">x = "name"; </w:t>
+      </w:r>
+    </w:p>
+    <w:p>
+      <w:pPr>
+        <w:rPr>
+          <w:rFonts w:ascii="Times New Roman" w:hAnsi="Times New Roman" w:cs="Times New Roman"/>
+        </w:rPr>
+      </w:pPr>
+      <w:r>
+        <w:rPr>
+          <w:rFonts w:ascii="Times New Roman" w:hAnsi="Times New Roman" w:cs="Times New Roman"/>
+        </w:rPr>
+        <w:t xml:space="preserve">x = "age"; </w:t>
+      </w:r>
+    </w:p>
+    <w:p>
+      <w:pPr>
+        <w:rPr>
+          <w:rFonts w:ascii="Times New Roman" w:hAnsi="Times New Roman" w:cs="Times New Roman"/>
+        </w:rPr>
+      </w:pPr>
+    </w:p>
+    <w:p>
+      <w:pPr>
+        <w:rPr>
+          <w:rFonts w:ascii="Times New Roman" w:hAnsi="Times New Roman" w:cs="Times New Roman"/>
+        </w:rPr>
+      </w:pPr>
+      <w:r>
+        <w:rPr>
+          <w:rFonts w:ascii="Times New Roman" w:hAnsi="Times New Roman" w:cs="Times New Roman"/>
+        </w:rPr>
+        <w:t>interface Person{</w:t>
+      </w:r>
+    </w:p>
+    <w:p>
+      <w:pPr>
+        <w:rPr>
+          <w:rFonts w:ascii="Times New Roman" w:hAnsi="Times New Roman" w:cs="Times New Roman"/>
+        </w:rPr>
+      </w:pPr>
+      <w:r>
+        <w:rPr>
+          <w:rFonts w:ascii="Times New Roman" w:hAnsi="Times New Roman" w:cs="Times New Roman"/>
+        </w:rPr>
+        <w:t>    name: string;</w:t>
+      </w:r>
+    </w:p>
+    <w:p>
+      <w:pPr>
+        <w:rPr>
+          <w:rFonts w:ascii="Times New Roman" w:hAnsi="Times New Roman" w:cs="Times New Roman"/>
+        </w:rPr>
+      </w:pPr>
+      <w:r>
+        <w:rPr>
+          <w:rFonts w:ascii="Times New Roman" w:hAnsi="Times New Roman" w:cs="Times New Roman"/>
+        </w:rPr>
+        <w:t>    age: number;</w:t>
+      </w:r>
+    </w:p>
+    <w:p>
+      <w:pPr>
+        <w:rPr>
+          <w:rFonts w:ascii="Times New Roman" w:hAnsi="Times New Roman" w:cs="Times New Roman"/>
+        </w:rPr>
+      </w:pPr>
+      <w:r>
+        <w:rPr>
+          <w:rFonts w:ascii="Times New Roman" w:hAnsi="Times New Roman" w:cs="Times New Roman"/>
+        </w:rPr>
+        <w:t>    address: string;</w:t>
+      </w:r>
+    </w:p>
+    <w:p>
+      <w:pPr>
+        <w:rPr>
+          <w:rFonts w:ascii="Times New Roman" w:hAnsi="Times New Roman" w:cs="Times New Roman"/>
+        </w:rPr>
+      </w:pPr>
+      <w:r>
+        <w:rPr>
+          <w:rFonts w:ascii="Times New Roman" w:hAnsi="Times New Roman" w:cs="Times New Roman"/>
+        </w:rPr>
+        <w:t>    phone: string;</w:t>
+      </w:r>
     </w:p>
     <w:p>
       <w:pPr>
@@ -4800,19 +3031,11 @@
           <w:rFonts w:ascii="Times New Roman" w:hAnsi="Times New Roman" w:cs="Times New Roman"/>
         </w:rPr>
       </w:pPr>
-      <w:proofErr w:type="spellStart"/>
-      <w:r>
-        <w:rPr>
-          <w:rFonts w:ascii="Times New Roman" w:hAnsi="Times New Roman" w:cs="Times New Roman"/>
-        </w:rPr>
-        <w:t>const</w:t>
-      </w:r>
-      <w:proofErr w:type="spellEnd"/>
-      <w:r>
-        <w:rPr>
-          <w:rFonts w:ascii="Times New Roman" w:hAnsi="Times New Roman" w:cs="Times New Roman"/>
-        </w:rPr>
-        <w:t xml:space="preserve"> person: Person = {</w:t>
+      <w:r>
+        <w:rPr>
+          <w:rFonts w:ascii="Times New Roman" w:hAnsi="Times New Roman" w:cs="Times New Roman"/>
+        </w:rPr>
+        <w:t>const person: Person = {</w:t>
       </w:r>
     </w:p>
     <w:p>
@@ -4898,79 +3121,47 @@
         <w:rPr>
           <w:rFonts w:ascii="Times New Roman" w:hAnsi="Times New Roman" w:cs="Times New Roman"/>
         </w:rPr>
-        <w:t xml:space="preserve">interface </w:t>
-      </w:r>
-      <w:proofErr w:type="gramStart"/>
-      <w:r>
-        <w:rPr>
-          <w:rFonts w:ascii="Times New Roman" w:hAnsi="Times New Roman" w:cs="Times New Roman"/>
-        </w:rPr>
-        <w:t>Employee{</w:t>
-      </w:r>
-      <w:proofErr w:type="gramEnd"/>
-    </w:p>
-    <w:p>
-      <w:pPr>
-        <w:rPr>
-          <w:rFonts w:ascii="Times New Roman" w:hAnsi="Times New Roman" w:cs="Times New Roman"/>
-        </w:rPr>
-      </w:pPr>
-      <w:r>
-        <w:rPr>
-          <w:rFonts w:ascii="Times New Roman" w:hAnsi="Times New Roman" w:cs="Times New Roman"/>
-        </w:rPr>
-        <w:t xml:space="preserve">    name: </w:t>
-      </w:r>
-      <w:proofErr w:type="gramStart"/>
-      <w:r>
-        <w:rPr>
-          <w:rFonts w:ascii="Times New Roman" w:hAnsi="Times New Roman" w:cs="Times New Roman"/>
-        </w:rPr>
-        <w:t>string;</w:t>
-      </w:r>
-      <w:proofErr w:type="gramEnd"/>
-    </w:p>
-    <w:p>
-      <w:pPr>
-        <w:rPr>
-          <w:rFonts w:ascii="Times New Roman" w:hAnsi="Times New Roman" w:cs="Times New Roman"/>
-        </w:rPr>
-      </w:pPr>
-      <w:r>
-        <w:rPr>
-          <w:rFonts w:ascii="Times New Roman" w:hAnsi="Times New Roman" w:cs="Times New Roman"/>
-        </w:rPr>
-        <w:t xml:space="preserve">    department: </w:t>
-      </w:r>
-      <w:proofErr w:type="gramStart"/>
-      <w:r>
-        <w:rPr>
-          <w:rFonts w:ascii="Times New Roman" w:hAnsi="Times New Roman" w:cs="Times New Roman"/>
-        </w:rPr>
-        <w:t>string;</w:t>
-      </w:r>
-      <w:proofErr w:type="gramEnd"/>
-    </w:p>
-    <w:p>
-      <w:pPr>
-        <w:rPr>
-          <w:rFonts w:ascii="Times New Roman" w:hAnsi="Times New Roman" w:cs="Times New Roman"/>
-        </w:rPr>
-      </w:pPr>
-      <w:r>
-        <w:rPr>
-          <w:rFonts w:ascii="Times New Roman" w:hAnsi="Times New Roman" w:cs="Times New Roman"/>
-        </w:rPr>
-        <w:t xml:space="preserve">    salary: </w:t>
-      </w:r>
-      <w:proofErr w:type="gramStart"/>
-      <w:r>
-        <w:rPr>
-          <w:rFonts w:ascii="Times New Roman" w:hAnsi="Times New Roman" w:cs="Times New Roman"/>
-        </w:rPr>
-        <w:t>number;</w:t>
-      </w:r>
-      <w:proofErr w:type="gramEnd"/>
+        <w:t>interface Employee{</w:t>
+      </w:r>
+    </w:p>
+    <w:p>
+      <w:pPr>
+        <w:rPr>
+          <w:rFonts w:ascii="Times New Roman" w:hAnsi="Times New Roman" w:cs="Times New Roman"/>
+        </w:rPr>
+      </w:pPr>
+      <w:r>
+        <w:rPr>
+          <w:rFonts w:ascii="Times New Roman" w:hAnsi="Times New Roman" w:cs="Times New Roman"/>
+        </w:rPr>
+        <w:t>    name: string;</w:t>
+      </w:r>
+    </w:p>
+    <w:p>
+      <w:pPr>
+        <w:rPr>
+          <w:rFonts w:ascii="Times New Roman" w:hAnsi="Times New Roman" w:cs="Times New Roman"/>
+        </w:rPr>
+      </w:pPr>
+      <w:r>
+        <w:rPr>
+          <w:rFonts w:ascii="Times New Roman" w:hAnsi="Times New Roman" w:cs="Times New Roman"/>
+        </w:rPr>
+        <w:t>    department: string;</w:t>
+      </w:r>
+    </w:p>
+    <w:p>
+      <w:pPr>
+        <w:rPr>
+          <w:rFonts w:ascii="Times New Roman" w:hAnsi="Times New Roman" w:cs="Times New Roman"/>
+        </w:rPr>
+      </w:pPr>
+      <w:r>
+        <w:rPr>
+          <w:rFonts w:ascii="Times New Roman" w:hAnsi="Times New Roman" w:cs="Times New Roman"/>
+        </w:rPr>
+        <w:t>    salary: number;</w:t>
+      </w:r>
     </w:p>
     <w:p>
       <w:pPr>
@@ -4998,33 +3189,11 @@
           <w:rFonts w:ascii="Times New Roman" w:hAnsi="Times New Roman" w:cs="Times New Roman"/>
         </w:rPr>
       </w:pPr>
-      <w:proofErr w:type="spellStart"/>
-      <w:r>
-        <w:rPr>
-          <w:rFonts w:ascii="Times New Roman" w:hAnsi="Times New Roman" w:cs="Times New Roman"/>
-        </w:rPr>
-        <w:t>const</w:t>
-      </w:r>
-      <w:proofErr w:type="spellEnd"/>
-      <w:r>
-        <w:rPr>
-          <w:rFonts w:ascii="Times New Roman" w:hAnsi="Times New Roman" w:cs="Times New Roman"/>
-        </w:rPr>
-        <w:t xml:space="preserve"> </w:t>
-      </w:r>
-      <w:proofErr w:type="spellStart"/>
-      <w:r>
-        <w:rPr>
-          <w:rFonts w:ascii="Times New Roman" w:hAnsi="Times New Roman" w:cs="Times New Roman"/>
-        </w:rPr>
-        <w:t>newemp</w:t>
-      </w:r>
-      <w:proofErr w:type="spellEnd"/>
-      <w:r>
-        <w:rPr>
-          <w:rFonts w:ascii="Times New Roman" w:hAnsi="Times New Roman" w:cs="Times New Roman"/>
-        </w:rPr>
-        <w:t>: Employee = {</w:t>
+      <w:r>
+        <w:rPr>
+          <w:rFonts w:ascii="Times New Roman" w:hAnsi="Times New Roman" w:cs="Times New Roman"/>
+        </w:rPr>
+        <w:t>const newemp: Employee = {</w:t>
       </w:r>
     </w:p>
     <w:p>
@@ -5109,99 +3278,21 @@
         <w:rPr>
           <w:rFonts w:ascii="Times New Roman" w:hAnsi="Times New Roman" w:cs="Times New Roman"/>
         </w:rPr>
-        <w:t xml:space="preserve">function </w:t>
-      </w:r>
-      <w:proofErr w:type="spellStart"/>
-      <w:r>
-        <w:rPr>
-          <w:rFonts w:ascii="Times New Roman" w:hAnsi="Times New Roman" w:cs="Times New Roman"/>
-        </w:rPr>
-        <w:t>getData</w:t>
-      </w:r>
-      <w:proofErr w:type="spellEnd"/>
-      <w:r>
-        <w:rPr>
-          <w:rFonts w:ascii="Times New Roman" w:hAnsi="Times New Roman" w:cs="Times New Roman"/>
-        </w:rPr>
-        <w:t>&lt;</w:t>
-      </w:r>
-      <w:proofErr w:type="gramStart"/>
-      <w:r>
-        <w:rPr>
-          <w:rFonts w:ascii="Times New Roman" w:hAnsi="Times New Roman" w:cs="Times New Roman"/>
-        </w:rPr>
-        <w:t>T,K</w:t>
-      </w:r>
-      <w:proofErr w:type="gramEnd"/>
-      <w:r>
-        <w:rPr>
-          <w:rFonts w:ascii="Times New Roman" w:hAnsi="Times New Roman" w:cs="Times New Roman"/>
-        </w:rPr>
-        <w:t xml:space="preserve"> extends </w:t>
-      </w:r>
-      <w:proofErr w:type="spellStart"/>
-      <w:r>
-        <w:rPr>
-          <w:rFonts w:ascii="Times New Roman" w:hAnsi="Times New Roman" w:cs="Times New Roman"/>
-        </w:rPr>
-        <w:t>keyof</w:t>
-      </w:r>
-      <w:proofErr w:type="spellEnd"/>
-      <w:r>
-        <w:rPr>
-          <w:rFonts w:ascii="Times New Roman" w:hAnsi="Times New Roman" w:cs="Times New Roman"/>
-        </w:rPr>
-        <w:t xml:space="preserve"> T&gt;(</w:t>
-      </w:r>
-      <w:proofErr w:type="spellStart"/>
-      <w:r>
-        <w:rPr>
-          <w:rFonts w:ascii="Times New Roman" w:hAnsi="Times New Roman" w:cs="Times New Roman"/>
-        </w:rPr>
-        <w:t>obj</w:t>
-      </w:r>
-      <w:proofErr w:type="spellEnd"/>
-      <w:r>
-        <w:rPr>
-          <w:rFonts w:ascii="Times New Roman" w:hAnsi="Times New Roman" w:cs="Times New Roman"/>
-        </w:rPr>
-        <w:t xml:space="preserve"> : T, key : K){</w:t>
-      </w:r>
-    </w:p>
-    <w:p>
-      <w:pPr>
-        <w:rPr>
-          <w:rFonts w:ascii="Times New Roman" w:hAnsi="Times New Roman" w:cs="Times New Roman"/>
-        </w:rPr>
-      </w:pPr>
-      <w:r>
-        <w:rPr>
-          <w:rFonts w:ascii="Times New Roman" w:hAnsi="Times New Roman" w:cs="Times New Roman"/>
-        </w:rPr>
-        <w:t xml:space="preserve">    return </w:t>
-      </w:r>
-      <w:proofErr w:type="spellStart"/>
-      <w:r>
-        <w:rPr>
-          <w:rFonts w:ascii="Times New Roman" w:hAnsi="Times New Roman" w:cs="Times New Roman"/>
-        </w:rPr>
-        <w:t>obj</w:t>
-      </w:r>
-      <w:proofErr w:type="spellEnd"/>
-      <w:r>
-        <w:rPr>
-          <w:rFonts w:ascii="Times New Roman" w:hAnsi="Times New Roman" w:cs="Times New Roman"/>
-        </w:rPr>
-        <w:t>[key</w:t>
-      </w:r>
-      <w:proofErr w:type="gramStart"/>
-      <w:r>
-        <w:rPr>
-          <w:rFonts w:ascii="Times New Roman" w:hAnsi="Times New Roman" w:cs="Times New Roman"/>
-        </w:rPr>
-        <w:t>];</w:t>
-      </w:r>
-      <w:proofErr w:type="gramEnd"/>
+        <w:t>function getData&lt;T,K extends keyof T&gt;(obj : T, key : K){</w:t>
+      </w:r>
+    </w:p>
+    <w:p>
+      <w:pPr>
+        <w:rPr>
+          <w:rFonts w:ascii="Times New Roman" w:hAnsi="Times New Roman" w:cs="Times New Roman"/>
+        </w:rPr>
+      </w:pPr>
+      <w:r>
+        <w:rPr>
+          <w:rFonts w:ascii="Times New Roman" w:hAnsi="Times New Roman" w:cs="Times New Roman"/>
+        </w:rPr>
+        <w:t>    return obj[key];</w:t>
+      </w:r>
     </w:p>
     <w:p>
       <w:pPr>
@@ -5229,214 +3320,76 @@
           <w:rFonts w:ascii="Times New Roman" w:hAnsi="Times New Roman" w:cs="Times New Roman"/>
         </w:rPr>
       </w:pPr>
-      <w:proofErr w:type="gramStart"/>
-      <w:r>
-        <w:rPr>
-          <w:rFonts w:ascii="Times New Roman" w:hAnsi="Times New Roman" w:cs="Times New Roman"/>
-        </w:rPr>
-        <w:t>console.log(</w:t>
-      </w:r>
-      <w:proofErr w:type="spellStart"/>
-      <w:proofErr w:type="gramEnd"/>
-      <w:r>
-        <w:rPr>
-          <w:rFonts w:ascii="Times New Roman" w:hAnsi="Times New Roman" w:cs="Times New Roman"/>
-        </w:rPr>
-        <w:t>getData</w:t>
-      </w:r>
-      <w:proofErr w:type="spellEnd"/>
-      <w:r>
-        <w:rPr>
-          <w:rFonts w:ascii="Times New Roman" w:hAnsi="Times New Roman" w:cs="Times New Roman"/>
-        </w:rPr>
-        <w:t xml:space="preserve">(person, "name")); </w:t>
-      </w:r>
-    </w:p>
-    <w:p>
-      <w:pPr>
-        <w:rPr>
-          <w:rFonts w:ascii="Times New Roman" w:hAnsi="Times New Roman" w:cs="Times New Roman"/>
-        </w:rPr>
-      </w:pPr>
-      <w:proofErr w:type="gramStart"/>
-      <w:r>
-        <w:rPr>
-          <w:rFonts w:ascii="Times New Roman" w:hAnsi="Times New Roman" w:cs="Times New Roman"/>
-        </w:rPr>
-        <w:t>console.log(</w:t>
-      </w:r>
-      <w:proofErr w:type="spellStart"/>
-      <w:proofErr w:type="gramEnd"/>
-      <w:r>
-        <w:rPr>
-          <w:rFonts w:ascii="Times New Roman" w:hAnsi="Times New Roman" w:cs="Times New Roman"/>
-        </w:rPr>
-        <w:t>getData</w:t>
-      </w:r>
-      <w:proofErr w:type="spellEnd"/>
-      <w:r>
-        <w:rPr>
-          <w:rFonts w:ascii="Times New Roman" w:hAnsi="Times New Roman" w:cs="Times New Roman"/>
-        </w:rPr>
-        <w:t>(person, "age"));</w:t>
-      </w:r>
-    </w:p>
-    <w:p>
-      <w:pPr>
-        <w:rPr>
-          <w:rFonts w:ascii="Times New Roman" w:hAnsi="Times New Roman" w:cs="Times New Roman"/>
-        </w:rPr>
-      </w:pPr>
-      <w:proofErr w:type="gramStart"/>
-      <w:r>
-        <w:rPr>
-          <w:rFonts w:ascii="Times New Roman" w:hAnsi="Times New Roman" w:cs="Times New Roman"/>
-        </w:rPr>
-        <w:t>console.log(</w:t>
-      </w:r>
-      <w:proofErr w:type="spellStart"/>
-      <w:proofErr w:type="gramEnd"/>
-      <w:r>
-        <w:rPr>
-          <w:rFonts w:ascii="Times New Roman" w:hAnsi="Times New Roman" w:cs="Times New Roman"/>
-        </w:rPr>
-        <w:t>getData</w:t>
-      </w:r>
-      <w:proofErr w:type="spellEnd"/>
-      <w:r>
-        <w:rPr>
-          <w:rFonts w:ascii="Times New Roman" w:hAnsi="Times New Roman" w:cs="Times New Roman"/>
-        </w:rPr>
-        <w:t>(person, "address"));</w:t>
-      </w:r>
-    </w:p>
-    <w:p>
-      <w:pPr>
-        <w:rPr>
-          <w:rFonts w:ascii="Times New Roman" w:hAnsi="Times New Roman" w:cs="Times New Roman"/>
-        </w:rPr>
-      </w:pPr>
-      <w:proofErr w:type="gramStart"/>
-      <w:r>
-        <w:rPr>
-          <w:rFonts w:ascii="Times New Roman" w:hAnsi="Times New Roman" w:cs="Times New Roman"/>
-        </w:rPr>
-        <w:t>console.log(</w:t>
-      </w:r>
-      <w:proofErr w:type="spellStart"/>
-      <w:proofErr w:type="gramEnd"/>
-      <w:r>
-        <w:rPr>
-          <w:rFonts w:ascii="Times New Roman" w:hAnsi="Times New Roman" w:cs="Times New Roman"/>
-        </w:rPr>
-        <w:t>getData</w:t>
-      </w:r>
-      <w:proofErr w:type="spellEnd"/>
-      <w:r>
-        <w:rPr>
-          <w:rFonts w:ascii="Times New Roman" w:hAnsi="Times New Roman" w:cs="Times New Roman"/>
-        </w:rPr>
-        <w:t>(</w:t>
-      </w:r>
-      <w:proofErr w:type="spellStart"/>
-      <w:r>
-        <w:rPr>
-          <w:rFonts w:ascii="Times New Roman" w:hAnsi="Times New Roman" w:cs="Times New Roman"/>
-        </w:rPr>
-        <w:t>newemp</w:t>
-      </w:r>
-      <w:proofErr w:type="spellEnd"/>
-      <w:r>
-        <w:rPr>
-          <w:rFonts w:ascii="Times New Roman" w:hAnsi="Times New Roman" w:cs="Times New Roman"/>
-        </w:rPr>
-        <w:t>, "name"));</w:t>
-      </w:r>
-    </w:p>
-    <w:p>
-      <w:pPr>
-        <w:rPr>
-          <w:rFonts w:ascii="Times New Roman" w:hAnsi="Times New Roman" w:cs="Times New Roman"/>
-        </w:rPr>
-      </w:pPr>
-      <w:proofErr w:type="gramStart"/>
-      <w:r>
-        <w:rPr>
-          <w:rFonts w:ascii="Times New Roman" w:hAnsi="Times New Roman" w:cs="Times New Roman"/>
-        </w:rPr>
-        <w:t>console.log(</w:t>
-      </w:r>
-      <w:proofErr w:type="spellStart"/>
-      <w:proofErr w:type="gramEnd"/>
-      <w:r>
-        <w:rPr>
-          <w:rFonts w:ascii="Times New Roman" w:hAnsi="Times New Roman" w:cs="Times New Roman"/>
-        </w:rPr>
-        <w:t>getData</w:t>
-      </w:r>
-      <w:proofErr w:type="spellEnd"/>
-      <w:r>
-        <w:rPr>
-          <w:rFonts w:ascii="Times New Roman" w:hAnsi="Times New Roman" w:cs="Times New Roman"/>
-        </w:rPr>
-        <w:t>(</w:t>
-      </w:r>
-      <w:proofErr w:type="spellStart"/>
-      <w:r>
-        <w:rPr>
-          <w:rFonts w:ascii="Times New Roman" w:hAnsi="Times New Roman" w:cs="Times New Roman"/>
-        </w:rPr>
-        <w:t>newemp</w:t>
-      </w:r>
-      <w:proofErr w:type="spellEnd"/>
-      <w:r>
-        <w:rPr>
-          <w:rFonts w:ascii="Times New Roman" w:hAnsi="Times New Roman" w:cs="Times New Roman"/>
-        </w:rPr>
-        <w:t>, "department"));</w:t>
-      </w:r>
-    </w:p>
-    <w:p>
-      <w:pPr>
-        <w:rPr>
-          <w:rFonts w:ascii="Times New Roman" w:hAnsi="Times New Roman" w:cs="Times New Roman"/>
-        </w:rPr>
-      </w:pPr>
-      <w:proofErr w:type="gramStart"/>
-      <w:r>
-        <w:rPr>
-          <w:rFonts w:ascii="Times New Roman" w:hAnsi="Times New Roman" w:cs="Times New Roman"/>
-        </w:rPr>
-        <w:t>console.log(</w:t>
-      </w:r>
-      <w:proofErr w:type="spellStart"/>
-      <w:proofErr w:type="gramEnd"/>
-      <w:r>
-        <w:rPr>
-          <w:rFonts w:ascii="Times New Roman" w:hAnsi="Times New Roman" w:cs="Times New Roman"/>
-        </w:rPr>
-        <w:t>getData</w:t>
-      </w:r>
-      <w:proofErr w:type="spellEnd"/>
-      <w:r>
-        <w:rPr>
-          <w:rFonts w:ascii="Times New Roman" w:hAnsi="Times New Roman" w:cs="Times New Roman"/>
-        </w:rPr>
-        <w:t>(</w:t>
-      </w:r>
-      <w:proofErr w:type="spellStart"/>
-      <w:r>
-        <w:rPr>
-          <w:rFonts w:ascii="Times New Roman" w:hAnsi="Times New Roman" w:cs="Times New Roman"/>
-        </w:rPr>
-        <w:t>newemp</w:t>
-      </w:r>
-      <w:proofErr w:type="spellEnd"/>
-      <w:r>
-        <w:rPr>
-          <w:rFonts w:ascii="Times New Roman" w:hAnsi="Times New Roman" w:cs="Times New Roman"/>
-        </w:rPr>
-        <w:t>, "salary"));</w:t>
+      <w:r>
+        <w:rPr>
+          <w:rFonts w:ascii="Times New Roman" w:hAnsi="Times New Roman" w:cs="Times New Roman"/>
+        </w:rPr>
+        <w:t xml:space="preserve">console.log(getData(person, "name")); </w:t>
+      </w:r>
+    </w:p>
+    <w:p>
+      <w:pPr>
+        <w:rPr>
+          <w:rFonts w:ascii="Times New Roman" w:hAnsi="Times New Roman" w:cs="Times New Roman"/>
+        </w:rPr>
+      </w:pPr>
+      <w:r>
+        <w:rPr>
+          <w:rFonts w:ascii="Times New Roman" w:hAnsi="Times New Roman" w:cs="Times New Roman"/>
+        </w:rPr>
+        <w:t>console.log(getData(person, "age"));</w:t>
+      </w:r>
+    </w:p>
+    <w:p>
+      <w:pPr>
+        <w:rPr>
+          <w:rFonts w:ascii="Times New Roman" w:hAnsi="Times New Roman" w:cs="Times New Roman"/>
+        </w:rPr>
+      </w:pPr>
+      <w:r>
+        <w:rPr>
+          <w:rFonts w:ascii="Times New Roman" w:hAnsi="Times New Roman" w:cs="Times New Roman"/>
+        </w:rPr>
+        <w:t>console.log(getData(person, "address"));</w:t>
+      </w:r>
+    </w:p>
+    <w:p>
+      <w:pPr>
+        <w:rPr>
+          <w:rFonts w:ascii="Times New Roman" w:hAnsi="Times New Roman" w:cs="Times New Roman"/>
+        </w:rPr>
+      </w:pPr>
+      <w:r>
+        <w:rPr>
+          <w:rFonts w:ascii="Times New Roman" w:hAnsi="Times New Roman" w:cs="Times New Roman"/>
+        </w:rPr>
+        <w:t>console.log(getData(newemp, "name"));</w:t>
+      </w:r>
+    </w:p>
+    <w:p>
+      <w:pPr>
+        <w:rPr>
+          <w:rFonts w:ascii="Times New Roman" w:hAnsi="Times New Roman" w:cs="Times New Roman"/>
+        </w:rPr>
+      </w:pPr>
+      <w:r>
+        <w:rPr>
+          <w:rFonts w:ascii="Times New Roman" w:hAnsi="Times New Roman" w:cs="Times New Roman"/>
+        </w:rPr>
+        <w:t>console.log(getData(newemp, "department"));</w:t>
+      </w:r>
+    </w:p>
+    <w:p>
+      <w:pPr>
+        <w:rPr>
+          <w:rFonts w:ascii="Times New Roman" w:hAnsi="Times New Roman" w:cs="Times New Roman"/>
+        </w:rPr>
+      </w:pPr>
+      <w:r>
+        <w:rPr>
+          <w:rFonts w:ascii="Times New Roman" w:hAnsi="Times New Roman" w:cs="Times New Roman"/>
+        </w:rPr>
+        <w:t>console.log(getData(newemp, "salary"));</w:t>
       </w:r>
     </w:p>
     <w:p>
@@ -5524,21 +3477,7 @@
         <w:rPr>
           <w:rFonts w:ascii="Times New Roman" w:hAnsi="Times New Roman" w:cs="Times New Roman"/>
         </w:rPr>
-        <w:t xml:space="preserve">function sum1(...numbers: </w:t>
-      </w:r>
-      <w:proofErr w:type="gramStart"/>
-      <w:r>
-        <w:rPr>
-          <w:rFonts w:ascii="Times New Roman" w:hAnsi="Times New Roman" w:cs="Times New Roman"/>
-        </w:rPr>
-        <w:t>number[</w:t>
-      </w:r>
-      <w:proofErr w:type="gramEnd"/>
-      <w:r>
-        <w:rPr>
-          <w:rFonts w:ascii="Times New Roman" w:hAnsi="Times New Roman" w:cs="Times New Roman"/>
-        </w:rPr>
-        <w:t>]):number{</w:t>
+        <w:t>function sum1(...numbers: number[]):number{</w:t>
       </w:r>
     </w:p>
     <w:p>
@@ -5552,37 +3491,7 @@
         <w:rPr>
           <w:rFonts w:ascii="Times New Roman" w:hAnsi="Times New Roman" w:cs="Times New Roman"/>
         </w:rPr>
-        <w:t xml:space="preserve">    return </w:t>
-      </w:r>
-      <w:proofErr w:type="spellStart"/>
-      <w:proofErr w:type="gramStart"/>
-      <w:r>
-        <w:rPr>
-          <w:rFonts w:ascii="Times New Roman" w:hAnsi="Times New Roman" w:cs="Times New Roman"/>
-        </w:rPr>
-        <w:t>numbers.reduce</w:t>
-      </w:r>
-      <w:proofErr w:type="spellEnd"/>
-      <w:proofErr w:type="gramEnd"/>
-      <w:r>
-        <w:rPr>
-          <w:rFonts w:ascii="Times New Roman" w:hAnsi="Times New Roman" w:cs="Times New Roman"/>
-        </w:rPr>
-        <w:t xml:space="preserve">((t, </w:t>
-      </w:r>
-      <w:proofErr w:type="spellStart"/>
-      <w:r>
-        <w:rPr>
-          <w:rFonts w:ascii="Times New Roman" w:hAnsi="Times New Roman" w:cs="Times New Roman"/>
-        </w:rPr>
-        <w:t>num</w:t>
-      </w:r>
-      <w:proofErr w:type="spellEnd"/>
-      <w:r>
-        <w:rPr>
-          <w:rFonts w:ascii="Times New Roman" w:hAnsi="Times New Roman" w:cs="Times New Roman"/>
-        </w:rPr>
-        <w:t>)=&gt;t+num,0);</w:t>
+        <w:t>    return numbers.reduce((t, num)=&gt;t+num,0);</w:t>
       </w:r>
     </w:p>
     <w:p>
@@ -5610,29 +3519,7 @@
         <w:rPr>
           <w:rFonts w:ascii="Times New Roman" w:hAnsi="Times New Roman" w:cs="Times New Roman"/>
         </w:rPr>
-        <w:t xml:space="preserve">function </w:t>
-      </w:r>
-      <w:proofErr w:type="spellStart"/>
-      <w:proofErr w:type="gramStart"/>
-      <w:r>
-        <w:rPr>
-          <w:rFonts w:ascii="Times New Roman" w:hAnsi="Times New Roman" w:cs="Times New Roman"/>
-        </w:rPr>
-        <w:t>addstring</w:t>
-      </w:r>
-      <w:proofErr w:type="spellEnd"/>
-      <w:r>
-        <w:rPr>
-          <w:rFonts w:ascii="Times New Roman" w:hAnsi="Times New Roman" w:cs="Times New Roman"/>
-        </w:rPr>
-        <w:t>(</w:t>
-      </w:r>
-      <w:proofErr w:type="gramEnd"/>
-      <w:r>
-        <w:rPr>
-          <w:rFonts w:ascii="Times New Roman" w:hAnsi="Times New Roman" w:cs="Times New Roman"/>
-        </w:rPr>
-        <w:t>...names: string[]):string{</w:t>
+        <w:t>function addstring(...names: string[]):string{</w:t>
       </w:r>
     </w:p>
     <w:p>
@@ -5646,37 +3533,7 @@
         <w:rPr>
           <w:rFonts w:ascii="Times New Roman" w:hAnsi="Times New Roman" w:cs="Times New Roman"/>
         </w:rPr>
-        <w:t xml:space="preserve">    return </w:t>
-      </w:r>
-      <w:proofErr w:type="spellStart"/>
-      <w:proofErr w:type="gramStart"/>
-      <w:r>
-        <w:rPr>
-          <w:rFonts w:ascii="Times New Roman" w:hAnsi="Times New Roman" w:cs="Times New Roman"/>
-        </w:rPr>
-        <w:t>names.reduce</w:t>
-      </w:r>
-      <w:proofErr w:type="spellEnd"/>
-      <w:proofErr w:type="gramEnd"/>
-      <w:r>
-        <w:rPr>
-          <w:rFonts w:ascii="Times New Roman" w:hAnsi="Times New Roman" w:cs="Times New Roman"/>
-        </w:rPr>
-        <w:t>((t, name)=&gt;</w:t>
-      </w:r>
-      <w:proofErr w:type="spellStart"/>
-      <w:r>
-        <w:rPr>
-          <w:rFonts w:ascii="Times New Roman" w:hAnsi="Times New Roman" w:cs="Times New Roman"/>
-        </w:rPr>
-        <w:t>t+name</w:t>
-      </w:r>
-      <w:proofErr w:type="spellEnd"/>
-      <w:r>
-        <w:rPr>
-          <w:rFonts w:ascii="Times New Roman" w:hAnsi="Times New Roman" w:cs="Times New Roman"/>
-        </w:rPr>
-        <w:t>, "");</w:t>
+        <w:t>    return names.reduce((t, name)=&gt;t+name, "");</w:t>
       </w:r>
     </w:p>
     <w:p>
@@ -5700,28 +3557,12 @@
           <w:rFonts w:ascii="Times New Roman" w:hAnsi="Times New Roman" w:cs="Times New Roman"/>
         </w:rPr>
       </w:pPr>
-      <w:proofErr w:type="spellStart"/>
-      <w:r>
-        <w:rPr>
-          <w:rFonts w:ascii="Times New Roman" w:hAnsi="Times New Roman" w:cs="Times New Roman"/>
-        </w:rPr>
-        <w:t>const</w:t>
-      </w:r>
-      <w:proofErr w:type="spellEnd"/>
-      <w:r>
-        <w:rPr>
-          <w:rFonts w:ascii="Times New Roman" w:hAnsi="Times New Roman" w:cs="Times New Roman"/>
-        </w:rPr>
-        <w:t xml:space="preserve"> result = sum1(1,2,3,4,5</w:t>
-      </w:r>
-      <w:proofErr w:type="gramStart"/>
-      <w:r>
-        <w:rPr>
-          <w:rFonts w:ascii="Times New Roman" w:hAnsi="Times New Roman" w:cs="Times New Roman"/>
-        </w:rPr>
-        <w:t>);</w:t>
-      </w:r>
-      <w:proofErr w:type="gramEnd"/>
+      <w:r>
+        <w:rPr>
+          <w:rFonts w:ascii="Times New Roman" w:hAnsi="Times New Roman" w:cs="Times New Roman"/>
+        </w:rPr>
+        <w:t>const result = sum1(1,2,3,4,5);</w:t>
+      </w:r>
     </w:p>
     <w:p>
       <w:pPr>
@@ -5734,16 +3575,8 @@
         <w:rPr>
           <w:rFonts w:ascii="Times New Roman" w:hAnsi="Times New Roman" w:cs="Times New Roman"/>
         </w:rPr>
-        <w:t>console.log(result</w:t>
-      </w:r>
-      <w:proofErr w:type="gramStart"/>
-      <w:r>
-        <w:rPr>
-          <w:rFonts w:ascii="Times New Roman" w:hAnsi="Times New Roman" w:cs="Times New Roman"/>
-        </w:rPr>
-        <w:t>);</w:t>
-      </w:r>
-      <w:proofErr w:type="gramEnd"/>
+        <w:t>console.log(result);</w:t>
+      </w:r>
     </w:p>
     <w:p>
       <w:pPr>
@@ -5752,41 +3585,11 @@
           <w:rFonts w:ascii="Times New Roman" w:hAnsi="Times New Roman" w:cs="Times New Roman"/>
         </w:rPr>
       </w:pPr>
-      <w:proofErr w:type="spellStart"/>
-      <w:r>
-        <w:rPr>
-          <w:rFonts w:ascii="Times New Roman" w:hAnsi="Times New Roman" w:cs="Times New Roman"/>
-        </w:rPr>
-        <w:t>const</w:t>
-      </w:r>
-      <w:proofErr w:type="spellEnd"/>
-      <w:r>
-        <w:rPr>
-          <w:rFonts w:ascii="Times New Roman" w:hAnsi="Times New Roman" w:cs="Times New Roman"/>
-        </w:rPr>
-        <w:t xml:space="preserve"> result1 = </w:t>
-      </w:r>
-      <w:proofErr w:type="spellStart"/>
-      <w:proofErr w:type="gramStart"/>
-      <w:r>
-        <w:rPr>
-          <w:rFonts w:ascii="Times New Roman" w:hAnsi="Times New Roman" w:cs="Times New Roman"/>
-        </w:rPr>
-        <w:t>addstring</w:t>
-      </w:r>
-      <w:proofErr w:type="spellEnd"/>
-      <w:r>
-        <w:rPr>
-          <w:rFonts w:ascii="Times New Roman" w:hAnsi="Times New Roman" w:cs="Times New Roman"/>
-        </w:rPr>
-        <w:t>(</w:t>
-      </w:r>
-      <w:proofErr w:type="gramEnd"/>
-      <w:r>
-        <w:rPr>
-          <w:rFonts w:ascii="Times New Roman" w:hAnsi="Times New Roman" w:cs="Times New Roman"/>
-        </w:rPr>
-        <w:t>"John", "Doe", "Smith");</w:t>
+      <w:r>
+        <w:rPr>
+          <w:rFonts w:ascii="Times New Roman" w:hAnsi="Times New Roman" w:cs="Times New Roman"/>
+        </w:rPr>
+        <w:t>const result1 = addstring("John", "Doe", "Smith");</w:t>
       </w:r>
     </w:p>
     <w:p>
@@ -5800,16 +3603,8 @@
         <w:rPr>
           <w:rFonts w:ascii="Times New Roman" w:hAnsi="Times New Roman" w:cs="Times New Roman"/>
         </w:rPr>
-        <w:t>console.log(result1</w:t>
-      </w:r>
-      <w:proofErr w:type="gramStart"/>
-      <w:r>
-        <w:rPr>
-          <w:rFonts w:ascii="Times New Roman" w:hAnsi="Times New Roman" w:cs="Times New Roman"/>
-        </w:rPr>
-        <w:t>);</w:t>
-      </w:r>
-      <w:proofErr w:type="gramEnd"/>
+        <w:t>console.log(result1);</w:t>
+      </w:r>
     </w:p>
     <w:p>
       <w:pPr>
@@ -5871,16 +3666,8 @@
         <w:rPr>
           <w:rFonts w:ascii="Times New Roman" w:hAnsi="Times New Roman" w:cs="Times New Roman"/>
         </w:rPr>
-        <w:t xml:space="preserve">interface </w:t>
-      </w:r>
-      <w:proofErr w:type="gramStart"/>
-      <w:r>
-        <w:rPr>
-          <w:rFonts w:ascii="Times New Roman" w:hAnsi="Times New Roman" w:cs="Times New Roman"/>
-        </w:rPr>
-        <w:t>employee{</w:t>
-      </w:r>
-      <w:proofErr w:type="gramEnd"/>
+        <w:t>interface employee{</w:t>
+      </w:r>
     </w:p>
     <w:p>
       <w:pPr>
@@ -5893,16 +3680,8 @@
         <w:rPr>
           <w:rFonts w:ascii="Times New Roman" w:hAnsi="Times New Roman" w:cs="Times New Roman"/>
         </w:rPr>
-        <w:t xml:space="preserve">    </w:t>
-      </w:r>
-      <w:proofErr w:type="gramStart"/>
-      <w:r>
-        <w:rPr>
-          <w:rFonts w:ascii="Times New Roman" w:hAnsi="Times New Roman" w:cs="Times New Roman"/>
-        </w:rPr>
-        <w:t>details:{</w:t>
-      </w:r>
-      <w:proofErr w:type="gramEnd"/>
+        <w:t>    details:{</w:t>
+      </w:r>
     </w:p>
     <w:p>
       <w:pPr>
@@ -5915,21 +3694,7 @@
         <w:rPr>
           <w:rFonts w:ascii="Times New Roman" w:hAnsi="Times New Roman" w:cs="Times New Roman"/>
         </w:rPr>
-        <w:t>        (</w:t>
-      </w:r>
-      <w:proofErr w:type="gramStart"/>
-      <w:r>
-        <w:rPr>
-          <w:rFonts w:ascii="Times New Roman" w:hAnsi="Times New Roman" w:cs="Times New Roman"/>
-        </w:rPr>
-        <w:t>name :</w:t>
-      </w:r>
-      <w:proofErr w:type="gramEnd"/>
-      <w:r>
-        <w:rPr>
-          <w:rFonts w:ascii="Times New Roman" w:hAnsi="Times New Roman" w:cs="Times New Roman"/>
-        </w:rPr>
-        <w:t xml:space="preserve"> string):string;</w:t>
+        <w:t>        (name : string):string;</w:t>
       </w:r>
     </w:p>
     <w:p>
@@ -5943,21 +3708,7 @@
         <w:rPr>
           <w:rFonts w:ascii="Times New Roman" w:hAnsi="Times New Roman" w:cs="Times New Roman"/>
         </w:rPr>
-        <w:t>        (</w:t>
-      </w:r>
-      <w:proofErr w:type="gramStart"/>
-      <w:r>
-        <w:rPr>
-          <w:rFonts w:ascii="Times New Roman" w:hAnsi="Times New Roman" w:cs="Times New Roman"/>
-        </w:rPr>
-        <w:t>age :</w:t>
-      </w:r>
-      <w:proofErr w:type="gramEnd"/>
-      <w:r>
-        <w:rPr>
-          <w:rFonts w:ascii="Times New Roman" w:hAnsi="Times New Roman" w:cs="Times New Roman"/>
-        </w:rPr>
-        <w:t xml:space="preserve"> number) :string;</w:t>
+        <w:t>        (age : number) :string;</w:t>
       </w:r>
     </w:p>
     <w:p>
@@ -6003,28 +3754,12 @@
           <w:rFonts w:ascii="Times New Roman" w:hAnsi="Times New Roman" w:cs="Times New Roman"/>
         </w:rPr>
       </w:pPr>
-      <w:proofErr w:type="spellStart"/>
-      <w:r>
-        <w:rPr>
-          <w:rFonts w:ascii="Times New Roman" w:hAnsi="Times New Roman" w:cs="Times New Roman"/>
-        </w:rPr>
-        <w:t>const</w:t>
-      </w:r>
-      <w:proofErr w:type="spellEnd"/>
-      <w:r>
-        <w:rPr>
-          <w:rFonts w:ascii="Times New Roman" w:hAnsi="Times New Roman" w:cs="Times New Roman"/>
-        </w:rPr>
-        <w:t xml:space="preserve"> emp: employee</w:t>
-      </w:r>
-      <w:proofErr w:type="gramStart"/>
-      <w:r>
-        <w:rPr>
-          <w:rFonts w:ascii="Times New Roman" w:hAnsi="Times New Roman" w:cs="Times New Roman"/>
-        </w:rPr>
-        <w:t>={</w:t>
-      </w:r>
-      <w:proofErr w:type="gramEnd"/>
+      <w:r>
+        <w:rPr>
+          <w:rFonts w:ascii="Times New Roman" w:hAnsi="Times New Roman" w:cs="Times New Roman"/>
+        </w:rPr>
+        <w:t>const emp: employee={</w:t>
+      </w:r>
     </w:p>
     <w:p>
       <w:pPr>
@@ -6051,21 +3786,7 @@
         <w:rPr>
           <w:rFonts w:ascii="Times New Roman" w:hAnsi="Times New Roman" w:cs="Times New Roman"/>
         </w:rPr>
-        <w:t>        if (</w:t>
-      </w:r>
-      <w:proofErr w:type="spellStart"/>
-      <w:r>
-        <w:rPr>
-          <w:rFonts w:ascii="Times New Roman" w:hAnsi="Times New Roman" w:cs="Times New Roman"/>
-        </w:rPr>
-        <w:t>typeof</w:t>
-      </w:r>
-      <w:proofErr w:type="spellEnd"/>
-      <w:r>
-        <w:rPr>
-          <w:rFonts w:ascii="Times New Roman" w:hAnsi="Times New Roman" w:cs="Times New Roman"/>
-        </w:rPr>
-        <w:t xml:space="preserve"> name === "string") {</w:t>
+        <w:t>        if (typeof name === "string") {</w:t>
       </w:r>
     </w:p>
     <w:p>
@@ -6079,16 +3800,8 @@
         <w:rPr>
           <w:rFonts w:ascii="Times New Roman" w:hAnsi="Times New Roman" w:cs="Times New Roman"/>
         </w:rPr>
-        <w:t>            return `Name is ${name}</w:t>
-      </w:r>
-      <w:proofErr w:type="gramStart"/>
-      <w:r>
-        <w:rPr>
-          <w:rFonts w:ascii="Times New Roman" w:hAnsi="Times New Roman" w:cs="Times New Roman"/>
-        </w:rPr>
-        <w:t>`;</w:t>
-      </w:r>
-      <w:proofErr w:type="gramEnd"/>
+        <w:t>            return `Name is ${name}`;</w:t>
+      </w:r>
     </w:p>
     <w:p>
       <w:pPr>
@@ -6115,16 +3828,8 @@
         <w:rPr>
           <w:rFonts w:ascii="Times New Roman" w:hAnsi="Times New Roman" w:cs="Times New Roman"/>
         </w:rPr>
-        <w:t>            return `Age is ${name}</w:t>
-      </w:r>
-      <w:proofErr w:type="gramStart"/>
-      <w:r>
-        <w:rPr>
-          <w:rFonts w:ascii="Times New Roman" w:hAnsi="Times New Roman" w:cs="Times New Roman"/>
-        </w:rPr>
-        <w:t>`;</w:t>
-      </w:r>
-      <w:proofErr w:type="gramEnd"/>
+        <w:t>            return `Age is ${name}`;</w:t>
+      </w:r>
     </w:p>
     <w:p>
       <w:pPr>
@@ -6184,27 +3889,11 @@
           <w:rFonts w:ascii="Times New Roman" w:hAnsi="Times New Roman" w:cs="Times New Roman"/>
         </w:rPr>
       </w:pPr>
-      <w:proofErr w:type="gramStart"/>
-      <w:r>
-        <w:rPr>
-          <w:rFonts w:ascii="Times New Roman" w:hAnsi="Times New Roman" w:cs="Times New Roman"/>
-        </w:rPr>
-        <w:t>console.log(</w:t>
-      </w:r>
-      <w:proofErr w:type="spellStart"/>
-      <w:proofErr w:type="gramEnd"/>
-      <w:r>
-        <w:rPr>
-          <w:rFonts w:ascii="Times New Roman" w:hAnsi="Times New Roman" w:cs="Times New Roman"/>
-        </w:rPr>
-        <w:t>emp.details</w:t>
-      </w:r>
-      <w:proofErr w:type="spellEnd"/>
-      <w:r>
-        <w:rPr>
-          <w:rFonts w:ascii="Times New Roman" w:hAnsi="Times New Roman" w:cs="Times New Roman"/>
-        </w:rPr>
-        <w:t>("John Doe"));</w:t>
+      <w:r>
+        <w:rPr>
+          <w:rFonts w:ascii="Times New Roman" w:hAnsi="Times New Roman" w:cs="Times New Roman"/>
+        </w:rPr>
+        <w:t>console.log(emp.details("John Doe"));</w:t>
       </w:r>
     </w:p>
     <w:p>
@@ -6218,23 +3907,7 @@
         <w:rPr>
           <w:rFonts w:ascii="Times New Roman" w:hAnsi="Times New Roman" w:cs="Times New Roman"/>
         </w:rPr>
-        <w:t>console.log(</w:t>
-      </w:r>
-      <w:proofErr w:type="spellStart"/>
-      <w:proofErr w:type="gramStart"/>
-      <w:r>
-        <w:rPr>
-          <w:rFonts w:ascii="Times New Roman" w:hAnsi="Times New Roman" w:cs="Times New Roman"/>
-        </w:rPr>
-        <w:t>emp.details</w:t>
-      </w:r>
-      <w:proofErr w:type="spellEnd"/>
-      <w:proofErr w:type="gramEnd"/>
-      <w:r>
-        <w:rPr>
-          <w:rFonts w:ascii="Times New Roman" w:hAnsi="Times New Roman" w:cs="Times New Roman"/>
-        </w:rPr>
-        <w:t xml:space="preserve">(30)); </w:t>
+        <w:t xml:space="preserve">console.log(emp.details(30)); </w:t>
       </w:r>
     </w:p>
     <w:p>
@@ -6256,21 +3929,7 @@
         <w:rPr>
           <w:rFonts w:ascii="Times New Roman" w:hAnsi="Times New Roman" w:cs="Times New Roman"/>
         </w:rPr>
-        <w:t xml:space="preserve">interface </w:t>
-      </w:r>
-      <w:proofErr w:type="spellStart"/>
-      <w:r>
-        <w:rPr>
-          <w:rFonts w:ascii="Times New Roman" w:hAnsi="Times New Roman" w:cs="Times New Roman"/>
-        </w:rPr>
-        <w:t>EcomApp</w:t>
-      </w:r>
-      <w:proofErr w:type="spellEnd"/>
-      <w:r>
-        <w:rPr>
-          <w:rFonts w:ascii="Times New Roman" w:hAnsi="Times New Roman" w:cs="Times New Roman"/>
-        </w:rPr>
-        <w:t xml:space="preserve"> {</w:t>
+        <w:t>interface EcomApp {</w:t>
       </w:r>
     </w:p>
     <w:p>
@@ -6298,21 +3957,7 @@
         <w:rPr>
           <w:rFonts w:ascii="Times New Roman" w:hAnsi="Times New Roman" w:cs="Times New Roman"/>
         </w:rPr>
-        <w:t xml:space="preserve">        (id: number): </w:t>
-      </w:r>
-      <w:proofErr w:type="gramStart"/>
-      <w:r>
-        <w:rPr>
-          <w:rFonts w:ascii="Times New Roman" w:hAnsi="Times New Roman" w:cs="Times New Roman"/>
-        </w:rPr>
-        <w:t>string;</w:t>
-      </w:r>
-      <w:proofErr w:type="gramEnd"/>
-      <w:r>
-        <w:rPr>
-          <w:rFonts w:ascii="Times New Roman" w:hAnsi="Times New Roman" w:cs="Times New Roman"/>
-        </w:rPr>
-        <w:t xml:space="preserve"> </w:t>
+        <w:t xml:space="preserve">        (id: number): string; </w:t>
       </w:r>
     </w:p>
     <w:p>
@@ -6326,16 +3971,8 @@
         <w:rPr>
           <w:rFonts w:ascii="Times New Roman" w:hAnsi="Times New Roman" w:cs="Times New Roman"/>
         </w:rPr>
-        <w:t xml:space="preserve">        (name: string): </w:t>
-      </w:r>
-      <w:proofErr w:type="gramStart"/>
-      <w:r>
-        <w:rPr>
-          <w:rFonts w:ascii="Times New Roman" w:hAnsi="Times New Roman" w:cs="Times New Roman"/>
-        </w:rPr>
-        <w:t>string;</w:t>
-      </w:r>
-      <w:proofErr w:type="gramEnd"/>
+        <w:t>        (name: string): string;</w:t>
+      </w:r>
     </w:p>
     <w:p>
       <w:pPr>
@@ -6380,33 +4017,11 @@
           <w:rFonts w:ascii="Times New Roman" w:hAnsi="Times New Roman" w:cs="Times New Roman"/>
         </w:rPr>
       </w:pPr>
-      <w:proofErr w:type="spellStart"/>
-      <w:r>
-        <w:rPr>
-          <w:rFonts w:ascii="Times New Roman" w:hAnsi="Times New Roman" w:cs="Times New Roman"/>
-        </w:rPr>
-        <w:t>const</w:t>
-      </w:r>
-      <w:proofErr w:type="spellEnd"/>
-      <w:r>
-        <w:rPr>
-          <w:rFonts w:ascii="Times New Roman" w:hAnsi="Times New Roman" w:cs="Times New Roman"/>
-        </w:rPr>
-        <w:t xml:space="preserve"> product1: </w:t>
-      </w:r>
-      <w:proofErr w:type="spellStart"/>
-      <w:r>
-        <w:rPr>
-          <w:rFonts w:ascii="Times New Roman" w:hAnsi="Times New Roman" w:cs="Times New Roman"/>
-        </w:rPr>
-        <w:t>EcomApp</w:t>
-      </w:r>
-      <w:proofErr w:type="spellEnd"/>
-      <w:r>
-        <w:rPr>
-          <w:rFonts w:ascii="Times New Roman" w:hAnsi="Times New Roman" w:cs="Times New Roman"/>
-        </w:rPr>
-        <w:t xml:space="preserve"> = {</w:t>
+      <w:r>
+        <w:rPr>
+          <w:rFonts w:ascii="Times New Roman" w:hAnsi="Times New Roman" w:cs="Times New Roman"/>
+        </w:rPr>
+        <w:t>const product1: EcomApp = {</w:t>
       </w:r>
     </w:p>
     <w:p>
@@ -6420,21 +4035,7 @@
         <w:rPr>
           <w:rFonts w:ascii="Times New Roman" w:hAnsi="Times New Roman" w:cs="Times New Roman"/>
         </w:rPr>
-        <w:t>    products: (</w:t>
-      </w:r>
-      <w:proofErr w:type="spellStart"/>
-      <w:r>
-        <w:rPr>
-          <w:rFonts w:ascii="Times New Roman" w:hAnsi="Times New Roman" w:cs="Times New Roman"/>
-        </w:rPr>
-        <w:t>idOrName</w:t>
-      </w:r>
-      <w:proofErr w:type="spellEnd"/>
-      <w:r>
-        <w:rPr>
-          <w:rFonts w:ascii="Times New Roman" w:hAnsi="Times New Roman" w:cs="Times New Roman"/>
-        </w:rPr>
-        <w:t xml:space="preserve">: number | string): string =&gt; { </w:t>
+        <w:t xml:space="preserve">    products: (idOrName: number | string): string =&gt; { </w:t>
       </w:r>
     </w:p>
     <w:p>
@@ -6448,35 +4049,7 @@
         <w:rPr>
           <w:rFonts w:ascii="Times New Roman" w:hAnsi="Times New Roman" w:cs="Times New Roman"/>
         </w:rPr>
-        <w:t>        if (</w:t>
-      </w:r>
-      <w:proofErr w:type="spellStart"/>
-      <w:r>
-        <w:rPr>
-          <w:rFonts w:ascii="Times New Roman" w:hAnsi="Times New Roman" w:cs="Times New Roman"/>
-        </w:rPr>
-        <w:t>typeof</w:t>
-      </w:r>
-      <w:proofErr w:type="spellEnd"/>
-      <w:r>
-        <w:rPr>
-          <w:rFonts w:ascii="Times New Roman" w:hAnsi="Times New Roman" w:cs="Times New Roman"/>
-        </w:rPr>
-        <w:t xml:space="preserve"> </w:t>
-      </w:r>
-      <w:proofErr w:type="spellStart"/>
-      <w:r>
-        <w:rPr>
-          <w:rFonts w:ascii="Times New Roman" w:hAnsi="Times New Roman" w:cs="Times New Roman"/>
-        </w:rPr>
-        <w:t>idOrName</w:t>
-      </w:r>
-      <w:proofErr w:type="spellEnd"/>
-      <w:r>
-        <w:rPr>
-          <w:rFonts w:ascii="Times New Roman" w:hAnsi="Times New Roman" w:cs="Times New Roman"/>
-        </w:rPr>
-        <w:t xml:space="preserve"> === "number") {</w:t>
+        <w:t>        if (typeof idOrName === "number") {</w:t>
       </w:r>
     </w:p>
     <w:p>
@@ -6490,30 +4063,8 @@
         <w:rPr>
           <w:rFonts w:ascii="Times New Roman" w:hAnsi="Times New Roman" w:cs="Times New Roman"/>
         </w:rPr>
-        <w:t>            return `ID of product is ${</w:t>
-      </w:r>
-      <w:proofErr w:type="spellStart"/>
-      <w:r>
-        <w:rPr>
-          <w:rFonts w:ascii="Times New Roman" w:hAnsi="Times New Roman" w:cs="Times New Roman"/>
-        </w:rPr>
-        <w:t>idOrName</w:t>
-      </w:r>
-      <w:proofErr w:type="spellEnd"/>
-      <w:r>
-        <w:rPr>
-          <w:rFonts w:ascii="Times New Roman" w:hAnsi="Times New Roman" w:cs="Times New Roman"/>
-        </w:rPr>
-        <w:t>}</w:t>
-      </w:r>
-      <w:proofErr w:type="gramStart"/>
-      <w:r>
-        <w:rPr>
-          <w:rFonts w:ascii="Times New Roman" w:hAnsi="Times New Roman" w:cs="Times New Roman"/>
-        </w:rPr>
-        <w:t>`;</w:t>
-      </w:r>
-      <w:proofErr w:type="gramEnd"/>
+        <w:t>            return `ID of product is ${idOrName}`;</w:t>
+      </w:r>
     </w:p>
     <w:p>
       <w:pPr>
@@ -6540,30 +4091,8 @@
         <w:rPr>
           <w:rFonts w:ascii="Times New Roman" w:hAnsi="Times New Roman" w:cs="Times New Roman"/>
         </w:rPr>
-        <w:t>            return `Product name is ${</w:t>
-      </w:r>
-      <w:proofErr w:type="spellStart"/>
-      <w:r>
-        <w:rPr>
-          <w:rFonts w:ascii="Times New Roman" w:hAnsi="Times New Roman" w:cs="Times New Roman"/>
-        </w:rPr>
-        <w:t>idOrName</w:t>
-      </w:r>
-      <w:proofErr w:type="spellEnd"/>
-      <w:r>
-        <w:rPr>
-          <w:rFonts w:ascii="Times New Roman" w:hAnsi="Times New Roman" w:cs="Times New Roman"/>
-        </w:rPr>
-        <w:t>}</w:t>
-      </w:r>
-      <w:proofErr w:type="gramStart"/>
-      <w:r>
-        <w:rPr>
-          <w:rFonts w:ascii="Times New Roman" w:hAnsi="Times New Roman" w:cs="Times New Roman"/>
-        </w:rPr>
-        <w:t>`;</w:t>
-      </w:r>
-      <w:proofErr w:type="gramEnd"/>
+        <w:t>            return `Product name is ${idOrName}`;</w:t>
+      </w:r>
     </w:p>
     <w:p>
       <w:pPr>
@@ -6622,19 +4151,11 @@
           <w:rFonts w:ascii="Times New Roman" w:hAnsi="Times New Roman" w:cs="Times New Roman"/>
         </w:rPr>
       </w:pPr>
-      <w:proofErr w:type="gramStart"/>
-      <w:r>
-        <w:rPr>
-          <w:rFonts w:ascii="Times New Roman" w:hAnsi="Times New Roman" w:cs="Times New Roman"/>
-        </w:rPr>
-        <w:t>console.log(</w:t>
-      </w:r>
-      <w:proofErr w:type="gramEnd"/>
-      <w:r>
-        <w:rPr>
-          <w:rFonts w:ascii="Times New Roman" w:hAnsi="Times New Roman" w:cs="Times New Roman"/>
-        </w:rPr>
-        <w:t xml:space="preserve">product1.products(101)); </w:t>
+      <w:r>
+        <w:rPr>
+          <w:rFonts w:ascii="Times New Roman" w:hAnsi="Times New Roman" w:cs="Times New Roman"/>
+        </w:rPr>
+        <w:t xml:space="preserve">console.log(product1.products(101)); </w:t>
       </w:r>
     </w:p>
     <w:p>
@@ -6644,19 +4165,11 @@
           <w:rFonts w:ascii="Times New Roman" w:hAnsi="Times New Roman" w:cs="Times New Roman"/>
         </w:rPr>
       </w:pPr>
-      <w:proofErr w:type="gramStart"/>
-      <w:r>
-        <w:rPr>
-          <w:rFonts w:ascii="Times New Roman" w:hAnsi="Times New Roman" w:cs="Times New Roman"/>
-        </w:rPr>
-        <w:t>console.log(</w:t>
-      </w:r>
-      <w:proofErr w:type="gramEnd"/>
-      <w:r>
-        <w:rPr>
-          <w:rFonts w:ascii="Times New Roman" w:hAnsi="Times New Roman" w:cs="Times New Roman"/>
-        </w:rPr>
-        <w:t xml:space="preserve">product1.products("Laptop")); </w:t>
+      <w:r>
+        <w:rPr>
+          <w:rFonts w:ascii="Times New Roman" w:hAnsi="Times New Roman" w:cs="Times New Roman"/>
+        </w:rPr>
+        <w:t xml:space="preserve">console.log(product1.products("Laptop")); </w:t>
       </w:r>
     </w:p>
     <w:p>
@@ -6826,43 +4339,7 @@
         <w:rPr>
           <w:rFonts w:ascii="Times New Roman" w:hAnsi="Times New Roman" w:cs="Times New Roman"/>
         </w:rPr>
-        <w:t xml:space="preserve">In this Class1 </w:t>
-      </w:r>
-      <w:proofErr w:type="spellStart"/>
-      <w:proofErr w:type="gramStart"/>
-      <w:r>
-        <w:rPr>
-          <w:rFonts w:ascii="Times New Roman" w:hAnsi="Times New Roman" w:cs="Times New Roman"/>
-        </w:rPr>
-        <w:t>getname</w:t>
-      </w:r>
-      <w:proofErr w:type="spellEnd"/>
-      <w:r>
-        <w:rPr>
-          <w:rFonts w:ascii="Times New Roman" w:hAnsi="Times New Roman" w:cs="Times New Roman"/>
-        </w:rPr>
-        <w:t>(</w:t>
-      </w:r>
-      <w:proofErr w:type="gramEnd"/>
-      <w:r>
-        <w:rPr>
-          <w:rFonts w:ascii="Times New Roman" w:hAnsi="Times New Roman" w:cs="Times New Roman"/>
-        </w:rPr>
-        <w:t xml:space="preserve">) and </w:t>
-      </w:r>
-      <w:proofErr w:type="spellStart"/>
-      <w:r>
-        <w:rPr>
-          <w:rFonts w:ascii="Times New Roman" w:hAnsi="Times New Roman" w:cs="Times New Roman"/>
-        </w:rPr>
-        <w:t>getHomeDetails</w:t>
-      </w:r>
-      <w:proofErr w:type="spellEnd"/>
-      <w:r>
-        <w:rPr>
-          <w:rFonts w:ascii="Times New Roman" w:hAnsi="Times New Roman" w:cs="Times New Roman"/>
-        </w:rPr>
-        <w:t xml:space="preserve"> () two functions used in another class Class2 using import export keyword to access the method from another class</w:t>
+        <w:t>In this Class1 getname() and getHomeDetails () two functions used in another class Class2 using import export keyword to access the method from another class</w:t>
       </w:r>
       <w:r>
         <w:rPr>
@@ -6940,7 +4417,6 @@
           <w:szCs w:val="32"/>
         </w:rPr>
       </w:pPr>
-      <w:proofErr w:type="spellStart"/>
       <w:r>
         <w:rPr>
           <w:rFonts w:ascii="Times New Roman" w:hAnsi="Times New Roman" w:cs="Times New Roman"/>
@@ -6969,18 +4445,7 @@
           <w:sz w:val="32"/>
           <w:szCs w:val="32"/>
         </w:rPr>
-        <w:t>roduct.ts</w:t>
-      </w:r>
-      <w:proofErr w:type="spellEnd"/>
-      <w:r>
-        <w:rPr>
-          <w:rFonts w:ascii="Times New Roman" w:hAnsi="Times New Roman" w:cs="Times New Roman"/>
-          <w:b/>
-          <w:bCs/>
-          <w:sz w:val="32"/>
-          <w:szCs w:val="32"/>
-        </w:rPr>
-        <w:t xml:space="preserve"> File:</w:t>
+        <w:t>roduct.ts File:</w:t>
       </w:r>
     </w:p>
     <w:p>
@@ -6994,43 +4459,7 @@
         <w:rPr>
           <w:rFonts w:ascii="Times New Roman" w:hAnsi="Times New Roman" w:cs="Times New Roman"/>
         </w:rPr>
-        <w:t xml:space="preserve">This class have two function </w:t>
-      </w:r>
-      <w:proofErr w:type="spellStart"/>
-      <w:proofErr w:type="gramStart"/>
-      <w:r>
-        <w:rPr>
-          <w:rFonts w:ascii="Times New Roman" w:hAnsi="Times New Roman" w:cs="Times New Roman"/>
-        </w:rPr>
-        <w:t>addproduct</w:t>
-      </w:r>
-      <w:proofErr w:type="spellEnd"/>
-      <w:r>
-        <w:rPr>
-          <w:rFonts w:ascii="Times New Roman" w:hAnsi="Times New Roman" w:cs="Times New Roman"/>
-        </w:rPr>
-        <w:t>(</w:t>
-      </w:r>
-      <w:proofErr w:type="gramEnd"/>
-      <w:r>
-        <w:rPr>
-          <w:rFonts w:ascii="Times New Roman" w:hAnsi="Times New Roman" w:cs="Times New Roman"/>
-        </w:rPr>
-        <w:t xml:space="preserve">) and </w:t>
-      </w:r>
-      <w:proofErr w:type="spellStart"/>
-      <w:r>
-        <w:rPr>
-          <w:rFonts w:ascii="Times New Roman" w:hAnsi="Times New Roman" w:cs="Times New Roman"/>
-        </w:rPr>
-        <w:t>listTasks</w:t>
-      </w:r>
-      <w:proofErr w:type="spellEnd"/>
-      <w:r>
-        <w:rPr>
-          <w:rFonts w:ascii="Times New Roman" w:hAnsi="Times New Roman" w:cs="Times New Roman"/>
-        </w:rPr>
-        <w:t>() two functions to access inside the class2 call this functions.</w:t>
+        <w:t>This class have two function addproduct() and listTasks() two functions to access inside the class2 call this functions.</w:t>
       </w:r>
     </w:p>
     <w:p>
@@ -7173,43 +4602,7 @@
         <w:rPr>
           <w:rFonts w:ascii="Times New Roman" w:hAnsi="Times New Roman" w:cs="Times New Roman"/>
         </w:rPr>
-        <w:t xml:space="preserve">import statement access the method from Class1 and use inside the Class2 we can create the </w:t>
-      </w:r>
-      <w:proofErr w:type="spellStart"/>
-      <w:r>
-        <w:rPr>
-          <w:rFonts w:ascii="Times New Roman" w:hAnsi="Times New Roman" w:cs="Times New Roman"/>
-        </w:rPr>
-        <w:t>obj</w:t>
-      </w:r>
-      <w:proofErr w:type="spellEnd"/>
-      <w:r>
-        <w:rPr>
-          <w:rFonts w:ascii="Times New Roman" w:hAnsi="Times New Roman" w:cs="Times New Roman"/>
-        </w:rPr>
-        <w:t xml:space="preserve"> for that class and to access the </w:t>
-      </w:r>
-      <w:proofErr w:type="spellStart"/>
-      <w:proofErr w:type="gramStart"/>
-      <w:r>
-        <w:rPr>
-          <w:rFonts w:ascii="Times New Roman" w:hAnsi="Times New Roman" w:cs="Times New Roman"/>
-        </w:rPr>
-        <w:t>getName</w:t>
-      </w:r>
-      <w:proofErr w:type="spellEnd"/>
-      <w:r>
-        <w:rPr>
-          <w:rFonts w:ascii="Times New Roman" w:hAnsi="Times New Roman" w:cs="Times New Roman"/>
-        </w:rPr>
-        <w:t>(</w:t>
-      </w:r>
-      <w:proofErr w:type="gramEnd"/>
-      <w:r>
-        <w:rPr>
-          <w:rFonts w:ascii="Times New Roman" w:hAnsi="Times New Roman" w:cs="Times New Roman"/>
-        </w:rPr>
-        <w:t>) function</w:t>
+        <w:t>import statement access the method from Class1 and use inside the Class2 we can create the obj for that class and to access the getName() function</w:t>
       </w:r>
       <w:r>
         <w:rPr>
@@ -7549,21 +4942,7 @@
         <w:rPr>
           <w:rFonts w:ascii="Times New Roman" w:hAnsi="Times New Roman" w:cs="Times New Roman"/>
         </w:rPr>
-        <w:t xml:space="preserve">Cross browser Compatibility – Chrome, Firefox, Edge, </w:t>
-      </w:r>
-      <w:proofErr w:type="spellStart"/>
-      <w:r>
-        <w:rPr>
-          <w:rFonts w:ascii="Times New Roman" w:hAnsi="Times New Roman" w:cs="Times New Roman"/>
-        </w:rPr>
-        <w:t>Webkit</w:t>
-      </w:r>
-      <w:proofErr w:type="spellEnd"/>
-      <w:r>
-        <w:rPr>
-          <w:rFonts w:ascii="Times New Roman" w:hAnsi="Times New Roman" w:cs="Times New Roman"/>
-        </w:rPr>
-        <w:t>.</w:t>
+        <w:t>Cross browser Compatibility – Chrome, Firefox, Edge, Webkit.</w:t>
       </w:r>
     </w:p>
     <w:p>
@@ -7634,21 +5013,7 @@
         <w:rPr>
           <w:rFonts w:ascii="Times New Roman" w:hAnsi="Times New Roman" w:cs="Times New Roman"/>
         </w:rPr>
-        <w:t xml:space="preserve">Tracing and </w:t>
-      </w:r>
-      <w:proofErr w:type="gramStart"/>
-      <w:r>
-        <w:rPr>
-          <w:rFonts w:ascii="Times New Roman" w:hAnsi="Times New Roman" w:cs="Times New Roman"/>
-        </w:rPr>
-        <w:t>Debugging</w:t>
-      </w:r>
-      <w:proofErr w:type="gramEnd"/>
-      <w:r>
-        <w:rPr>
-          <w:rFonts w:ascii="Times New Roman" w:hAnsi="Times New Roman" w:cs="Times New Roman"/>
-        </w:rPr>
-        <w:t xml:space="preserve"> – take screenshot, video recording</w:t>
+        <w:t>Tracing and Debugging – take screenshot, video recording</w:t>
       </w:r>
     </w:p>
     <w:p>
@@ -7698,19 +5063,11 @@
           <w:rFonts w:ascii="Times New Roman" w:hAnsi="Times New Roman" w:cs="Times New Roman"/>
         </w:rPr>
       </w:pPr>
-      <w:proofErr w:type="spellStart"/>
-      <w:r>
-        <w:rPr>
-          <w:rFonts w:ascii="Times New Roman" w:hAnsi="Times New Roman" w:cs="Times New Roman"/>
-        </w:rPr>
-        <w:t>Codegen</w:t>
-      </w:r>
-      <w:proofErr w:type="spellEnd"/>
-      <w:r>
-        <w:rPr>
-          <w:rFonts w:ascii="Times New Roman" w:hAnsi="Times New Roman" w:cs="Times New Roman"/>
-        </w:rPr>
-        <w:t xml:space="preserve"> Tool </w:t>
+      <w:r>
+        <w:rPr>
+          <w:rFonts w:ascii="Times New Roman" w:hAnsi="Times New Roman" w:cs="Times New Roman"/>
+        </w:rPr>
+        <w:t xml:space="preserve">Codegen Tool </w:t>
       </w:r>
     </w:p>
     <w:p>
@@ -7781,28 +5138,12 @@
           <w:rFonts w:ascii="Times New Roman" w:hAnsi="Times New Roman" w:cs="Times New Roman"/>
         </w:rPr>
       </w:pPr>
-      <w:proofErr w:type="spellStart"/>
-      <w:r>
-        <w:rPr>
-          <w:rFonts w:ascii="Times New Roman" w:hAnsi="Times New Roman" w:cs="Times New Roman"/>
-        </w:rPr>
-        <w:t>npm</w:t>
-      </w:r>
-      <w:proofErr w:type="spellEnd"/>
-      <w:r>
-        <w:rPr>
-          <w:rFonts w:ascii="Times New Roman" w:hAnsi="Times New Roman" w:cs="Times New Roman"/>
-        </w:rPr>
-        <w:t xml:space="preserve"> install </w:t>
-      </w:r>
-      <w:proofErr w:type="spellStart"/>
-      <w:r>
-        <w:rPr>
-          <w:rFonts w:ascii="Times New Roman" w:hAnsi="Times New Roman" w:cs="Times New Roman"/>
-        </w:rPr>
-        <w:t>playwright@latest</w:t>
-      </w:r>
-      <w:proofErr w:type="spellEnd"/>
+      <w:r>
+        <w:rPr>
+          <w:rFonts w:ascii="Times New Roman" w:hAnsi="Times New Roman" w:cs="Times New Roman"/>
+        </w:rPr>
+        <w:t>npm install playwright@latest</w:t>
+      </w:r>
     </w:p>
     <w:p>
       <w:pPr>
@@ -7845,19 +5186,11 @@
           <w:rFonts w:ascii="Times New Roman" w:hAnsi="Times New Roman" w:cs="Times New Roman"/>
         </w:rPr>
       </w:pPr>
-      <w:proofErr w:type="spellStart"/>
-      <w:r>
-        <w:rPr>
-          <w:rFonts w:ascii="Times New Roman" w:hAnsi="Times New Roman" w:cs="Times New Roman"/>
-        </w:rPr>
-        <w:t>npx</w:t>
-      </w:r>
-      <w:proofErr w:type="spellEnd"/>
-      <w:r>
-        <w:rPr>
-          <w:rFonts w:ascii="Times New Roman" w:hAnsi="Times New Roman" w:cs="Times New Roman"/>
-        </w:rPr>
-        <w:t xml:space="preserve"> playwright test </w:t>
+      <w:r>
+        <w:rPr>
+          <w:rFonts w:ascii="Times New Roman" w:hAnsi="Times New Roman" w:cs="Times New Roman"/>
+        </w:rPr>
+        <w:t xml:space="preserve">npx playwright test </w:t>
       </w:r>
     </w:p>
     <w:p>
@@ -7892,19 +5225,11 @@
           <w:rFonts w:ascii="Times New Roman" w:hAnsi="Times New Roman" w:cs="Times New Roman"/>
         </w:rPr>
       </w:pPr>
-      <w:proofErr w:type="spellStart"/>
-      <w:r>
-        <w:rPr>
-          <w:rFonts w:ascii="Times New Roman" w:hAnsi="Times New Roman" w:cs="Times New Roman"/>
-        </w:rPr>
-        <w:t>npx</w:t>
-      </w:r>
-      <w:proofErr w:type="spellEnd"/>
-      <w:r>
-        <w:rPr>
-          <w:rFonts w:ascii="Times New Roman" w:hAnsi="Times New Roman" w:cs="Times New Roman"/>
-        </w:rPr>
-        <w:t xml:space="preserve"> playwright test –headed</w:t>
+      <w:r>
+        <w:rPr>
+          <w:rFonts w:ascii="Times New Roman" w:hAnsi="Times New Roman" w:cs="Times New Roman"/>
+        </w:rPr>
+        <w:t>npx playwright test –headed</w:t>
       </w:r>
     </w:p>
     <w:p>
@@ -7939,28 +5264,12 @@
           <w:rFonts w:ascii="Times New Roman" w:hAnsi="Times New Roman" w:cs="Times New Roman"/>
         </w:rPr>
       </w:pPr>
-      <w:proofErr w:type="spellStart"/>
-      <w:r>
-        <w:rPr>
-          <w:rFonts w:ascii="Times New Roman" w:hAnsi="Times New Roman" w:cs="Times New Roman"/>
-        </w:rPr>
-        <w:t>npx</w:t>
-      </w:r>
-      <w:proofErr w:type="spellEnd"/>
-      <w:r>
-        <w:rPr>
-          <w:rFonts w:ascii="Times New Roman" w:hAnsi="Times New Roman" w:cs="Times New Roman"/>
-        </w:rPr>
-        <w:t xml:space="preserve"> playwright test –</w:t>
-      </w:r>
-      <w:proofErr w:type="spellStart"/>
-      <w:r>
-        <w:rPr>
-          <w:rFonts w:ascii="Times New Roman" w:hAnsi="Times New Roman" w:cs="Times New Roman"/>
-        </w:rPr>
-        <w:t>ui</w:t>
-      </w:r>
-      <w:proofErr w:type="spellEnd"/>
+      <w:r>
+        <w:rPr>
+          <w:rFonts w:ascii="Times New Roman" w:hAnsi="Times New Roman" w:cs="Times New Roman"/>
+        </w:rPr>
+        <w:t>npx playwright test –ui</w:t>
+      </w:r>
     </w:p>
     <w:p>
       <w:pPr>
@@ -7994,19 +5303,11 @@
           <w:rFonts w:ascii="Times New Roman" w:hAnsi="Times New Roman" w:cs="Times New Roman"/>
         </w:rPr>
       </w:pPr>
-      <w:proofErr w:type="spellStart"/>
-      <w:r>
-        <w:rPr>
-          <w:rFonts w:ascii="Times New Roman" w:hAnsi="Times New Roman" w:cs="Times New Roman"/>
-        </w:rPr>
-        <w:t>npx</w:t>
-      </w:r>
-      <w:proofErr w:type="spellEnd"/>
-      <w:r>
-        <w:rPr>
-          <w:rFonts w:ascii="Times New Roman" w:hAnsi="Times New Roman" w:cs="Times New Roman"/>
-        </w:rPr>
-        <w:t xml:space="preserve"> playwright show-report </w:t>
+      <w:r>
+        <w:rPr>
+          <w:rFonts w:ascii="Times New Roman" w:hAnsi="Times New Roman" w:cs="Times New Roman"/>
+        </w:rPr>
+        <w:t xml:space="preserve">npx playwright show-report </w:t>
       </w:r>
     </w:p>
     <w:p>
@@ -8028,25 +5329,7 @@
           <w:b/>
           <w:bCs/>
         </w:rPr>
-        <w:t xml:space="preserve">Test report generate in 9323 </w:t>
-      </w:r>
-      <w:proofErr w:type="gramStart"/>
-      <w:r>
-        <w:rPr>
-          <w:rFonts w:ascii="Times New Roman" w:hAnsi="Times New Roman" w:cs="Times New Roman"/>
-          <w:b/>
-          <w:bCs/>
-        </w:rPr>
-        <w:t>port</w:t>
-      </w:r>
-      <w:proofErr w:type="gramEnd"/>
-      <w:r>
-        <w:rPr>
-          <w:rFonts w:ascii="Times New Roman" w:hAnsi="Times New Roman" w:cs="Times New Roman"/>
-          <w:b/>
-          <w:bCs/>
-        </w:rPr>
-        <w:t xml:space="preserve"> </w:t>
+        <w:t xml:space="preserve">Test report generate in 9323 port </w:t>
       </w:r>
     </w:p>
     <w:p>
@@ -8067,29 +5350,7 @@
           <w:sz w:val="28"/>
           <w:szCs w:val="28"/>
         </w:rPr>
-        <w:t>Import the playwright and expect in .</w:t>
-      </w:r>
-      <w:proofErr w:type="spellStart"/>
-      <w:r>
-        <w:rPr>
-          <w:rFonts w:ascii="Times New Roman" w:hAnsi="Times New Roman" w:cs="Times New Roman"/>
-          <w:b/>
-          <w:bCs/>
-          <w:sz w:val="28"/>
-          <w:szCs w:val="28"/>
-        </w:rPr>
-        <w:t>ts</w:t>
-      </w:r>
-      <w:proofErr w:type="spellEnd"/>
-      <w:r>
-        <w:rPr>
-          <w:rFonts w:ascii="Times New Roman" w:hAnsi="Times New Roman" w:cs="Times New Roman"/>
-          <w:b/>
-          <w:bCs/>
-          <w:sz w:val="28"/>
-          <w:szCs w:val="28"/>
-        </w:rPr>
-        <w:t xml:space="preserve"> file</w:t>
+        <w:t>Import the playwright and expect in .ts file</w:t>
       </w:r>
     </w:p>
     <w:p>
@@ -8110,16 +5371,8 @@
         <w:rPr>
           <w:rFonts w:ascii="Times New Roman" w:hAnsi="Times New Roman" w:cs="Times New Roman"/>
         </w:rPr>
-        <w:t>import {test, expect} from "@playwright/test</w:t>
-      </w:r>
-      <w:proofErr w:type="gramStart"/>
-      <w:r>
-        <w:rPr>
-          <w:rFonts w:ascii="Times New Roman" w:hAnsi="Times New Roman" w:cs="Times New Roman"/>
-        </w:rPr>
-        <w:t>";</w:t>
-      </w:r>
-      <w:proofErr w:type="gramEnd"/>
+        <w:t>import {test, expect} from "@playwright/test";</w:t>
+      </w:r>
     </w:p>
     <w:p>
       <w:pPr>
@@ -8347,29 +5600,7 @@
         <w:rPr>
           <w:rFonts w:ascii="Times New Roman" w:hAnsi="Times New Roman" w:cs="Times New Roman"/>
         </w:rPr>
-        <w:t>await expect(locator</w:t>
-      </w:r>
-      <w:proofErr w:type="gramStart"/>
-      <w:r>
-        <w:rPr>
-          <w:rFonts w:ascii="Times New Roman" w:hAnsi="Times New Roman" w:cs="Times New Roman"/>
-        </w:rPr>
-        <w:t>).</w:t>
-      </w:r>
-      <w:proofErr w:type="spellStart"/>
-      <w:r>
-        <w:rPr>
-          <w:rFonts w:ascii="Times New Roman" w:hAnsi="Times New Roman" w:cs="Times New Roman"/>
-        </w:rPr>
-        <w:t>toBeChecked</w:t>
-      </w:r>
-      <w:proofErr w:type="spellEnd"/>
-      <w:proofErr w:type="gramEnd"/>
-      <w:r>
-        <w:rPr>
-          <w:rFonts w:ascii="Times New Roman" w:hAnsi="Times New Roman" w:cs="Times New Roman"/>
-        </w:rPr>
-        <w:t>();</w:t>
+        <w:t>await expect(locator).toBeChecked();</w:t>
       </w:r>
     </w:p>
     <w:p>
@@ -8383,35 +5614,7 @@
         <w:rPr>
           <w:rFonts w:ascii="Times New Roman" w:hAnsi="Times New Roman" w:cs="Times New Roman"/>
         </w:rPr>
-        <w:t>await expect(locator</w:t>
-      </w:r>
-      <w:proofErr w:type="gramStart"/>
-      <w:r>
-        <w:rPr>
-          <w:rFonts w:ascii="Times New Roman" w:hAnsi="Times New Roman" w:cs="Times New Roman"/>
-        </w:rPr>
-        <w:t>).</w:t>
-      </w:r>
-      <w:proofErr w:type="spellStart"/>
-      <w:r>
-        <w:rPr>
-          <w:rFonts w:ascii="Times New Roman" w:hAnsi="Times New Roman" w:cs="Times New Roman"/>
-        </w:rPr>
-        <w:t>not</w:t>
-      </w:r>
-      <w:proofErr w:type="gramEnd"/>
-      <w:r>
-        <w:rPr>
-          <w:rFonts w:ascii="Times New Roman" w:hAnsi="Times New Roman" w:cs="Times New Roman"/>
-        </w:rPr>
-        <w:t>.toBeChecked</w:t>
-      </w:r>
-      <w:proofErr w:type="spellEnd"/>
-      <w:r>
-        <w:rPr>
-          <w:rFonts w:ascii="Times New Roman" w:hAnsi="Times New Roman" w:cs="Times New Roman"/>
-        </w:rPr>
-        <w:t>();</w:t>
+        <w:t>await expect(locator).not.toBeChecked();</w:t>
       </w:r>
     </w:p>
     <w:p>
@@ -8425,29 +5628,7 @@
         <w:rPr>
           <w:rFonts w:ascii="Times New Roman" w:hAnsi="Times New Roman" w:cs="Times New Roman"/>
         </w:rPr>
-        <w:t>await expect(locator</w:t>
-      </w:r>
-      <w:proofErr w:type="gramStart"/>
-      <w:r>
-        <w:rPr>
-          <w:rFonts w:ascii="Times New Roman" w:hAnsi="Times New Roman" w:cs="Times New Roman"/>
-        </w:rPr>
-        <w:t>).</w:t>
-      </w:r>
-      <w:proofErr w:type="spellStart"/>
-      <w:r>
-        <w:rPr>
-          <w:rFonts w:ascii="Times New Roman" w:hAnsi="Times New Roman" w:cs="Times New Roman"/>
-        </w:rPr>
-        <w:t>toBeDisabled</w:t>
-      </w:r>
-      <w:proofErr w:type="spellEnd"/>
-      <w:proofErr w:type="gramEnd"/>
-      <w:r>
-        <w:rPr>
-          <w:rFonts w:ascii="Times New Roman" w:hAnsi="Times New Roman" w:cs="Times New Roman"/>
-        </w:rPr>
-        <w:t>();</w:t>
+        <w:t>await expect(locator).toBeDisabled();</w:t>
       </w:r>
     </w:p>
     <w:p>
@@ -8461,29 +5642,7 @@
         <w:rPr>
           <w:rFonts w:ascii="Times New Roman" w:hAnsi="Times New Roman" w:cs="Times New Roman"/>
         </w:rPr>
-        <w:t>await expect(locator</w:t>
-      </w:r>
-      <w:proofErr w:type="gramStart"/>
-      <w:r>
-        <w:rPr>
-          <w:rFonts w:ascii="Times New Roman" w:hAnsi="Times New Roman" w:cs="Times New Roman"/>
-        </w:rPr>
-        <w:t>).</w:t>
-      </w:r>
-      <w:proofErr w:type="spellStart"/>
-      <w:r>
-        <w:rPr>
-          <w:rFonts w:ascii="Times New Roman" w:hAnsi="Times New Roman" w:cs="Times New Roman"/>
-        </w:rPr>
-        <w:t>toBeEnabled</w:t>
-      </w:r>
-      <w:proofErr w:type="spellEnd"/>
-      <w:proofErr w:type="gramEnd"/>
-      <w:r>
-        <w:rPr>
-          <w:rFonts w:ascii="Times New Roman" w:hAnsi="Times New Roman" w:cs="Times New Roman"/>
-        </w:rPr>
-        <w:t>();</w:t>
+        <w:t>await expect(locator).toBeEnabled();</w:t>
       </w:r>
     </w:p>
     <w:p>
@@ -8497,29 +5656,7 @@
         <w:rPr>
           <w:rFonts w:ascii="Times New Roman" w:hAnsi="Times New Roman" w:cs="Times New Roman"/>
         </w:rPr>
-        <w:t>await expect(locator</w:t>
-      </w:r>
-      <w:proofErr w:type="gramStart"/>
-      <w:r>
-        <w:rPr>
-          <w:rFonts w:ascii="Times New Roman" w:hAnsi="Times New Roman" w:cs="Times New Roman"/>
-        </w:rPr>
-        <w:t>).</w:t>
-      </w:r>
-      <w:proofErr w:type="spellStart"/>
-      <w:r>
-        <w:rPr>
-          <w:rFonts w:ascii="Times New Roman" w:hAnsi="Times New Roman" w:cs="Times New Roman"/>
-        </w:rPr>
-        <w:t>toBeEditable</w:t>
-      </w:r>
-      <w:proofErr w:type="spellEnd"/>
-      <w:proofErr w:type="gramEnd"/>
-      <w:r>
-        <w:rPr>
-          <w:rFonts w:ascii="Times New Roman" w:hAnsi="Times New Roman" w:cs="Times New Roman"/>
-        </w:rPr>
-        <w:t>();</w:t>
+        <w:t>await expect(locator).toBeEditable();</w:t>
       </w:r>
     </w:p>
     <w:p>
@@ -8533,29 +5670,7 @@
         <w:rPr>
           <w:rFonts w:ascii="Times New Roman" w:hAnsi="Times New Roman" w:cs="Times New Roman"/>
         </w:rPr>
-        <w:t>await expect(locator</w:t>
-      </w:r>
-      <w:proofErr w:type="gramStart"/>
-      <w:r>
-        <w:rPr>
-          <w:rFonts w:ascii="Times New Roman" w:hAnsi="Times New Roman" w:cs="Times New Roman"/>
-        </w:rPr>
-        <w:t>).</w:t>
-      </w:r>
-      <w:proofErr w:type="spellStart"/>
-      <w:r>
-        <w:rPr>
-          <w:rFonts w:ascii="Times New Roman" w:hAnsi="Times New Roman" w:cs="Times New Roman"/>
-        </w:rPr>
-        <w:t>toBeEmpty</w:t>
-      </w:r>
-      <w:proofErr w:type="spellEnd"/>
-      <w:proofErr w:type="gramEnd"/>
-      <w:r>
-        <w:rPr>
-          <w:rFonts w:ascii="Times New Roman" w:hAnsi="Times New Roman" w:cs="Times New Roman"/>
-        </w:rPr>
-        <w:t xml:space="preserve">(); </w:t>
+        <w:t xml:space="preserve">await expect(locator).toBeEmpty(); </w:t>
       </w:r>
     </w:p>
     <w:p>
@@ -8655,23 +5770,7 @@
         <w:rPr>
           <w:rFonts w:ascii="Times New Roman" w:hAnsi="Times New Roman" w:cs="Times New Roman"/>
         </w:rPr>
-        <w:t xml:space="preserve">This test checks if the search bar on the TypeScript website works correctly. It opens the website and finds the search bar. Then it types "What is a </w:t>
-      </w:r>
-      <w:proofErr w:type="spellStart"/>
-      <w:proofErr w:type="gramStart"/>
-      <w:r>
-        <w:rPr>
-          <w:rFonts w:ascii="Times New Roman" w:hAnsi="Times New Roman" w:cs="Times New Roman"/>
-        </w:rPr>
-        <w:t>tsconfig.json</w:t>
-      </w:r>
-      <w:proofErr w:type="spellEnd"/>
-      <w:proofErr w:type="gramEnd"/>
-      <w:r>
-        <w:rPr>
-          <w:rFonts w:ascii="Times New Roman" w:hAnsi="Times New Roman" w:cs="Times New Roman"/>
-        </w:rPr>
-        <w:t>" into the search bar. After waiting a bit, it presses Enter to search. It then checks if a heading with that text appears on the page. This means the search worked as expected.</w:t>
+        <w:t>This test checks if the search bar on the TypeScript website works correctly. It opens the website and finds the search bar. Then it types "What is a tsconfig.json" into the search bar. After waiting a bit, it presses Enter to search. It then checks if a heading with that text appears on the page. This means the search worked as expected.</w:t>
       </w:r>
     </w:p>
     <w:p>
@@ -8778,21 +5877,7 @@
           <w:rFonts w:ascii="Times New Roman" w:hAnsi="Times New Roman" w:cs="Times New Roman"/>
         </w:rPr>
         <w:tab/>
-        <w:t xml:space="preserve">This test script automates the process of placing an order on the </w:t>
-      </w:r>
-      <w:proofErr w:type="spellStart"/>
-      <w:r>
-        <w:rPr>
-          <w:rFonts w:ascii="Times New Roman" w:hAnsi="Times New Roman" w:cs="Times New Roman"/>
-        </w:rPr>
-        <w:t>SauceDemo</w:t>
-      </w:r>
-      <w:proofErr w:type="spellEnd"/>
-      <w:r>
-        <w:rPr>
-          <w:rFonts w:ascii="Times New Roman" w:hAnsi="Times New Roman" w:cs="Times New Roman"/>
-        </w:rPr>
-        <w:t xml:space="preserve"> website. It starts by opening the website and logging in with a standard user account. Once logged in, the presence of the site logo confirms a successful login. The script then adds a backpack item to the cart and navigates to the shopping cart page. After clicking the checkout button, it fills in the required user information including first name, last name, and postal code. It proceeds by clicking the continue button and then the finish button to complete the order. Finally, it verifies the success of the order by checking for the confirmation message Thank you for your order.</w:t>
+        <w:t>This test script automates the process of placing an order on the SauceDemo website. It starts by opening the website and logging in with a standard user account. Once logged in, the presence of the site logo confirms a successful login. The script then adds a backpack item to the cart and navigates to the shopping cart page. After clicking the checkout button, it fills in the required user information including first name, last name, and postal code. It proceeds by clicking the continue button and then the finish button to complete the order. Finally, it verifies the success of the order by checking for the confirmation message Thank you for your order.</w:t>
       </w:r>
     </w:p>
     <w:p>
@@ -8948,19 +6033,11 @@
           <w:rFonts w:ascii="Times New Roman" w:hAnsi="Times New Roman" w:cs="Times New Roman"/>
         </w:rPr>
       </w:pPr>
-      <w:proofErr w:type="spellStart"/>
-      <w:r>
-        <w:rPr>
-          <w:rFonts w:ascii="Times New Roman" w:hAnsi="Times New Roman" w:cs="Times New Roman"/>
-        </w:rPr>
-        <w:t>npm</w:t>
-      </w:r>
-      <w:proofErr w:type="spellEnd"/>
-      <w:r>
-        <w:rPr>
-          <w:rFonts w:ascii="Times New Roman" w:hAnsi="Times New Roman" w:cs="Times New Roman"/>
-        </w:rPr>
-        <w:t xml:space="preserve"> playwright test -g “test title”</w:t>
+      <w:r>
+        <w:rPr>
+          <w:rFonts w:ascii="Times New Roman" w:hAnsi="Times New Roman" w:cs="Times New Roman"/>
+        </w:rPr>
+        <w:t>npm playwright test -g “test title”</w:t>
       </w:r>
     </w:p>
     <w:p>
@@ -9016,19 +6093,11 @@
           <w:rFonts w:ascii="Times New Roman" w:hAnsi="Times New Roman" w:cs="Times New Roman"/>
         </w:rPr>
       </w:pPr>
-      <w:proofErr w:type="spellStart"/>
-      <w:r>
-        <w:rPr>
-          <w:rFonts w:ascii="Times New Roman" w:hAnsi="Times New Roman" w:cs="Times New Roman"/>
-        </w:rPr>
-        <w:t>npx</w:t>
-      </w:r>
-      <w:proofErr w:type="spellEnd"/>
-      <w:r>
-        <w:rPr>
-          <w:rFonts w:ascii="Times New Roman" w:hAnsi="Times New Roman" w:cs="Times New Roman"/>
-        </w:rPr>
-        <w:t xml:space="preserve"> playwright test --last-failed</w:t>
+      <w:r>
+        <w:rPr>
+          <w:rFonts w:ascii="Times New Roman" w:hAnsi="Times New Roman" w:cs="Times New Roman"/>
+        </w:rPr>
+        <w:t>npx playwright test --last-failed</w:t>
       </w:r>
     </w:p>
     <w:p>
@@ -9110,32 +6179,22 @@
           <w:szCs w:val="22"/>
         </w:rPr>
       </w:pPr>
-      <w:proofErr w:type="spellStart"/>
       <w:r>
         <w:rPr>
           <w:rFonts w:ascii="Times New Roman" w:hAnsi="Times New Roman" w:cs="Times New Roman"/>
           <w:sz w:val="22"/>
           <w:szCs w:val="22"/>
         </w:rPr>
-        <w:t>npx</w:t>
-      </w:r>
-      <w:proofErr w:type="spellEnd"/>
-      <w:r>
+        <w:t>npx playwright test --project chromium --trace on</w:t>
+      </w:r>
+    </w:p>
+    <w:p>
+      <w:pPr>
         <w:rPr>
           <w:rFonts w:ascii="Times New Roman" w:hAnsi="Times New Roman" w:cs="Times New Roman"/>
           <w:sz w:val="22"/>
           <w:szCs w:val="22"/>
         </w:rPr>
-        <w:t xml:space="preserve"> playwright test --project chromium --trace on</w:t>
-      </w:r>
-    </w:p>
-    <w:p>
-      <w:pPr>
-        <w:rPr>
-          <w:rFonts w:ascii="Times New Roman" w:hAnsi="Times New Roman" w:cs="Times New Roman"/>
-          <w:sz w:val="22"/>
-          <w:szCs w:val="22"/>
-        </w:rPr>
       </w:pPr>
     </w:p>
     <w:p>
@@ -9163,7 +6222,6 @@
         </w:rPr>
         <w:t xml:space="preserve"> </w:t>
       </w:r>
-      <w:proofErr w:type="spellStart"/>
       <w:r>
         <w:rPr>
           <w:rFonts w:ascii="Times New Roman" w:hAnsi="Times New Roman" w:cs="Times New Roman"/>
@@ -9172,7 +6230,6 @@
         </w:rPr>
         <w:t>playwright.config.ts</w:t>
       </w:r>
-      <w:proofErr w:type="spellEnd"/>
     </w:p>
     <w:p>
       <w:pPr>
@@ -9218,7 +6275,6 @@
           <w14:ligatures w14:val="none"/>
         </w:rPr>
       </w:pPr>
-      <w:proofErr w:type="spellStart"/>
       <w:r>
         <w:rPr>
           <w:rFonts w:ascii="Consolas" w:eastAsia="Times New Roman" w:hAnsi="Consolas" w:cs="Times New Roman"/>
@@ -9229,20 +6285,7 @@
           <w:lang w:eastAsia="en-IN"/>
           <w14:ligatures w14:val="none"/>
         </w:rPr>
-        <w:t>testIgnore</w:t>
-      </w:r>
-      <w:proofErr w:type="spellEnd"/>
-      <w:r>
-        <w:rPr>
-          <w:rFonts w:ascii="Consolas" w:eastAsia="Times New Roman" w:hAnsi="Consolas" w:cs="Times New Roman"/>
-          <w:color w:val="9CDCFE"/>
-          <w:kern w:val="0"/>
-          <w:sz w:val="21"/>
-          <w:szCs w:val="21"/>
-          <w:lang w:eastAsia="en-IN"/>
-          <w14:ligatures w14:val="none"/>
-        </w:rPr>
-        <w:t>:</w:t>
+        <w:t>testIgnore:</w:t>
       </w:r>
       <w:r>
         <w:rPr>
@@ -9266,47 +6309,7 @@
           <w:lang w:eastAsia="en-IN"/>
           <w14:ligatures w14:val="none"/>
         </w:rPr>
-        <w:t>'*tests/*</w:t>
-      </w:r>
-      <w:proofErr w:type="spellStart"/>
-      <w:proofErr w:type="gramStart"/>
-      <w:r>
-        <w:rPr>
-          <w:rFonts w:ascii="Consolas" w:eastAsia="Times New Roman" w:hAnsi="Consolas" w:cs="Times New Roman"/>
-          <w:color w:val="CE9178"/>
-          <w:kern w:val="0"/>
-          <w:sz w:val="21"/>
-          <w:szCs w:val="21"/>
-          <w:lang w:eastAsia="en-IN"/>
-          <w14:ligatures w14:val="none"/>
-        </w:rPr>
-        <w:t>github.spec</w:t>
-      </w:r>
-      <w:proofErr w:type="gramEnd"/>
-      <w:r>
-        <w:rPr>
-          <w:rFonts w:ascii="Consolas" w:eastAsia="Times New Roman" w:hAnsi="Consolas" w:cs="Times New Roman"/>
-          <w:color w:val="CE9178"/>
-          <w:kern w:val="0"/>
-          <w:sz w:val="21"/>
-          <w:szCs w:val="21"/>
-          <w:lang w:eastAsia="en-IN"/>
-          <w14:ligatures w14:val="none"/>
-        </w:rPr>
-        <w:t>.ts</w:t>
-      </w:r>
-      <w:proofErr w:type="spellEnd"/>
-      <w:r>
-        <w:rPr>
-          <w:rFonts w:ascii="Consolas" w:eastAsia="Times New Roman" w:hAnsi="Consolas" w:cs="Times New Roman"/>
-          <w:color w:val="CE9178"/>
-          <w:kern w:val="0"/>
-          <w:sz w:val="21"/>
-          <w:szCs w:val="21"/>
-          <w:lang w:eastAsia="en-IN"/>
-          <w14:ligatures w14:val="none"/>
-        </w:rPr>
-        <w:t>'</w:t>
+        <w:t>'*tests/*github.spec.ts'</w:t>
       </w:r>
       <w:r>
         <w:rPr>
@@ -9468,19 +6471,11 @@
           <w:rFonts w:ascii="Times New Roman" w:hAnsi="Times New Roman" w:cs="Times New Roman"/>
         </w:rPr>
       </w:pPr>
-      <w:proofErr w:type="spellStart"/>
-      <w:r>
-        <w:rPr>
-          <w:rFonts w:ascii="Times New Roman" w:hAnsi="Times New Roman" w:cs="Times New Roman"/>
-        </w:rPr>
-        <w:t>npx</w:t>
-      </w:r>
-      <w:proofErr w:type="spellEnd"/>
-      <w:r>
-        <w:rPr>
-          <w:rFonts w:ascii="Times New Roman" w:hAnsi="Times New Roman" w:cs="Times New Roman"/>
-        </w:rPr>
-        <w:t xml:space="preserve"> playwright test --project chromium</w:t>
+      <w:r>
+        <w:rPr>
+          <w:rFonts w:ascii="Times New Roman" w:hAnsi="Times New Roman" w:cs="Times New Roman"/>
+        </w:rPr>
+        <w:t>npx playwright test --project chromium</w:t>
       </w:r>
     </w:p>
     <w:p>
@@ -9515,21 +6510,7 @@
           <w:rFonts w:ascii="Times New Roman" w:hAnsi="Times New Roman" w:cs="Times New Roman"/>
         </w:rPr>
         <w:tab/>
-        <w:t xml:space="preserve">This used for </w:t>
-      </w:r>
-      <w:proofErr w:type="gramStart"/>
-      <w:r>
-        <w:rPr>
-          <w:rFonts w:ascii="Times New Roman" w:hAnsi="Times New Roman" w:cs="Times New Roman"/>
-        </w:rPr>
-        <w:t>skip</w:t>
-      </w:r>
-      <w:proofErr w:type="gramEnd"/>
-      <w:r>
-        <w:rPr>
-          <w:rFonts w:ascii="Times New Roman" w:hAnsi="Times New Roman" w:cs="Times New Roman"/>
-        </w:rPr>
-        <w:t xml:space="preserve"> the specific test case. </w:t>
+        <w:t xml:space="preserve">This used for skip the specific test case. </w:t>
       </w:r>
     </w:p>
     <w:p>
@@ -9859,19 +6840,11 @@
           <w:rFonts w:ascii="Times New Roman" w:hAnsi="Times New Roman" w:cs="Times New Roman"/>
         </w:rPr>
       </w:pPr>
-      <w:proofErr w:type="spellStart"/>
-      <w:r>
-        <w:rPr>
-          <w:rFonts w:ascii="Times New Roman" w:hAnsi="Times New Roman" w:cs="Times New Roman"/>
-        </w:rPr>
-        <w:t>baseURL</w:t>
-      </w:r>
-      <w:proofErr w:type="spellEnd"/>
-      <w:r>
-        <w:rPr>
-          <w:rFonts w:ascii="Times New Roman" w:hAnsi="Times New Roman" w:cs="Times New Roman"/>
-        </w:rPr>
-        <w:t>: 'https://playwright.dev/',</w:t>
+      <w:r>
+        <w:rPr>
+          <w:rFonts w:ascii="Times New Roman" w:hAnsi="Times New Roman" w:cs="Times New Roman"/>
+        </w:rPr>
+        <w:t>baseURL: 'https://playwright.dev/',</w:t>
       </w:r>
     </w:p>
     <w:p>
@@ -9977,21 +6950,12 @@
           <w:bCs/>
         </w:rPr>
       </w:pPr>
-      <w:proofErr w:type="spellStart"/>
-      <w:r>
-        <w:rPr>
-          <w:rFonts w:ascii="Times New Roman" w:hAnsi="Times New Roman" w:cs="Times New Roman"/>
-          <w:bCs/>
-        </w:rPr>
-        <w:t>httpCredentials</w:t>
-      </w:r>
-      <w:proofErr w:type="spellEnd"/>
-      <w:r>
-        <w:rPr>
-          <w:rFonts w:ascii="Times New Roman" w:hAnsi="Times New Roman" w:cs="Times New Roman"/>
-          <w:bCs/>
-        </w:rPr>
-        <w:t>: {</w:t>
+      <w:r>
+        <w:rPr>
+          <w:rFonts w:ascii="Times New Roman" w:hAnsi="Times New Roman" w:cs="Times New Roman"/>
+          <w:bCs/>
+        </w:rPr>
+        <w:t>httpCredentials: {</w:t>
       </w:r>
     </w:p>
     <w:p>
@@ -10055,25 +7019,7 @@
           <w:sz w:val="28"/>
           <w:szCs w:val="28"/>
         </w:rPr>
-        <w:t xml:space="preserve">Ignore the </w:t>
-      </w:r>
-      <w:proofErr w:type="spellStart"/>
-      <w:r>
-        <w:rPr>
-          <w:rFonts w:ascii="Times New Roman" w:hAnsi="Times New Roman" w:cs="Times New Roman"/>
-          <w:sz w:val="28"/>
-          <w:szCs w:val="28"/>
-        </w:rPr>
-        <w:t>httperrors</w:t>
-      </w:r>
-      <w:proofErr w:type="spellEnd"/>
-      <w:r>
-        <w:rPr>
-          <w:rFonts w:ascii="Times New Roman" w:hAnsi="Times New Roman" w:cs="Times New Roman"/>
-          <w:sz w:val="28"/>
-          <w:szCs w:val="28"/>
-        </w:rPr>
-        <w:t xml:space="preserve"> on testing the testcase.</w:t>
+        <w:t>Ignore the httperrors on testing the testcase.</w:t>
       </w:r>
     </w:p>
     <w:p>
@@ -10087,19 +7033,11 @@
           <w:rFonts w:ascii="Times New Roman" w:hAnsi="Times New Roman" w:cs="Times New Roman"/>
         </w:rPr>
       </w:pPr>
-      <w:proofErr w:type="spellStart"/>
-      <w:r>
-        <w:rPr>
-          <w:rFonts w:ascii="Times New Roman" w:hAnsi="Times New Roman" w:cs="Times New Roman"/>
-        </w:rPr>
-        <w:t>ignoreHTTPSErrors</w:t>
-      </w:r>
-      <w:proofErr w:type="spellEnd"/>
-      <w:r>
-        <w:rPr>
-          <w:rFonts w:ascii="Times New Roman" w:hAnsi="Times New Roman" w:cs="Times New Roman"/>
-        </w:rPr>
-        <w:t>: true,</w:t>
+      <w:r>
+        <w:rPr>
+          <w:rFonts w:ascii="Times New Roman" w:hAnsi="Times New Roman" w:cs="Times New Roman"/>
+        </w:rPr>
+        <w:t>ignoreHTTPSErrors: true,</w:t>
       </w:r>
     </w:p>
     <w:p>
@@ -10131,162 +7069,98 @@
           <w:szCs w:val="22"/>
         </w:rPr>
       </w:pPr>
-      <w:proofErr w:type="spellStart"/>
       <w:r>
         <w:rPr>
           <w:rFonts w:ascii="Times New Roman" w:hAnsi="Times New Roman" w:cs="Times New Roman"/>
           <w:sz w:val="22"/>
           <w:szCs w:val="22"/>
         </w:rPr>
-        <w:t>colorScheme</w:t>
-      </w:r>
-      <w:proofErr w:type="spellEnd"/>
-      <w:r>
+        <w:t>colorScheme: 'dark',</w:t>
+      </w:r>
+    </w:p>
+    <w:p>
+      <w:pPr>
         <w:rPr>
           <w:rFonts w:ascii="Times New Roman" w:hAnsi="Times New Roman" w:cs="Times New Roman"/>
           <w:sz w:val="22"/>
           <w:szCs w:val="22"/>
         </w:rPr>
-        <w:t>: 'dark',</w:t>
-      </w:r>
-    </w:p>
-    <w:p>
-      <w:pPr>
+      </w:pPr>
+      <w:r>
         <w:rPr>
           <w:rFonts w:ascii="Times New Roman" w:hAnsi="Times New Roman" w:cs="Times New Roman"/>
           <w:sz w:val="22"/>
           <w:szCs w:val="22"/>
         </w:rPr>
-      </w:pPr>
-      <w:r>
+        <w:t xml:space="preserve">    geolocation: {longitude: 12.343535, latitude: 45.56575},</w:t>
+      </w:r>
+    </w:p>
+    <w:p>
+      <w:pPr>
         <w:rPr>
           <w:rFonts w:ascii="Times New Roman" w:hAnsi="Times New Roman" w:cs="Times New Roman"/>
           <w:sz w:val="22"/>
           <w:szCs w:val="22"/>
         </w:rPr>
-        <w:t xml:space="preserve">    geolocation: {longitude: 12.343535, latitude: 45.56575},</w:t>
-      </w:r>
-    </w:p>
-    <w:p>
-      <w:pPr>
+      </w:pPr>
+      <w:r>
         <w:rPr>
           <w:rFonts w:ascii="Times New Roman" w:hAnsi="Times New Roman" w:cs="Times New Roman"/>
           <w:sz w:val="22"/>
           <w:szCs w:val="22"/>
         </w:rPr>
-      </w:pPr>
-      <w:r>
+        <w:t xml:space="preserve">    locale: 'en-GB',</w:t>
+      </w:r>
+    </w:p>
+    <w:p>
+      <w:pPr>
         <w:rPr>
           <w:rFonts w:ascii="Times New Roman" w:hAnsi="Times New Roman" w:cs="Times New Roman"/>
           <w:sz w:val="22"/>
           <w:szCs w:val="22"/>
         </w:rPr>
-        <w:t xml:space="preserve">    locale: '</w:t>
-      </w:r>
-      <w:proofErr w:type="spellStart"/>
+      </w:pPr>
       <w:r>
         <w:rPr>
           <w:rFonts w:ascii="Times New Roman" w:hAnsi="Times New Roman" w:cs="Times New Roman"/>
           <w:sz w:val="22"/>
           <w:szCs w:val="22"/>
         </w:rPr>
-        <w:t>en</w:t>
-      </w:r>
-      <w:proofErr w:type="spellEnd"/>
-      <w:r>
+        <w:t xml:space="preserve">    permissions: ['geolocation'],</w:t>
+      </w:r>
+    </w:p>
+    <w:p>
+      <w:pPr>
         <w:rPr>
           <w:rFonts w:ascii="Times New Roman" w:hAnsi="Times New Roman" w:cs="Times New Roman"/>
           <w:sz w:val="22"/>
           <w:szCs w:val="22"/>
         </w:rPr>
-        <w:t>-GB',</w:t>
-      </w:r>
-    </w:p>
-    <w:p>
-      <w:pPr>
+      </w:pPr>
+      <w:r>
         <w:rPr>
           <w:rFonts w:ascii="Times New Roman" w:hAnsi="Times New Roman" w:cs="Times New Roman"/>
           <w:sz w:val="22"/>
           <w:szCs w:val="22"/>
         </w:rPr>
-      </w:pPr>
-      <w:r>
+        <w:t xml:space="preserve">    timezoneId: '',</w:t>
+      </w:r>
+    </w:p>
+    <w:p>
+      <w:pPr>
         <w:rPr>
           <w:rFonts w:ascii="Times New Roman" w:hAnsi="Times New Roman" w:cs="Times New Roman"/>
           <w:sz w:val="22"/>
           <w:szCs w:val="22"/>
         </w:rPr>
-        <w:t xml:space="preserve">    permissions: ['geolocation'],</w:t>
-      </w:r>
-    </w:p>
-    <w:p>
-      <w:pPr>
+      </w:pPr>
+      <w:r>
         <w:rPr>
           <w:rFonts w:ascii="Times New Roman" w:hAnsi="Times New Roman" w:cs="Times New Roman"/>
           <w:sz w:val="22"/>
           <w:szCs w:val="22"/>
         </w:rPr>
-      </w:pPr>
-      <w:r>
-        <w:rPr>
-          <w:rFonts w:ascii="Times New Roman" w:hAnsi="Times New Roman" w:cs="Times New Roman"/>
-          <w:sz w:val="22"/>
-          <w:szCs w:val="22"/>
-        </w:rPr>
-        <w:t xml:space="preserve">    </w:t>
-      </w:r>
-      <w:proofErr w:type="spellStart"/>
-      <w:r>
-        <w:rPr>
-          <w:rFonts w:ascii="Times New Roman" w:hAnsi="Times New Roman" w:cs="Times New Roman"/>
-          <w:sz w:val="22"/>
-          <w:szCs w:val="22"/>
-        </w:rPr>
-        <w:t>timezoneId</w:t>
-      </w:r>
-      <w:proofErr w:type="spellEnd"/>
-      <w:r>
-        <w:rPr>
-          <w:rFonts w:ascii="Times New Roman" w:hAnsi="Times New Roman" w:cs="Times New Roman"/>
-          <w:sz w:val="22"/>
-          <w:szCs w:val="22"/>
-        </w:rPr>
-        <w:t>: '',</w:t>
-      </w:r>
-    </w:p>
-    <w:p>
-      <w:pPr>
-        <w:rPr>
-          <w:rFonts w:ascii="Times New Roman" w:hAnsi="Times New Roman" w:cs="Times New Roman"/>
-          <w:sz w:val="22"/>
-          <w:szCs w:val="22"/>
-        </w:rPr>
-      </w:pPr>
-      <w:r>
-        <w:rPr>
-          <w:rFonts w:ascii="Times New Roman" w:hAnsi="Times New Roman" w:cs="Times New Roman"/>
-          <w:sz w:val="22"/>
-          <w:szCs w:val="22"/>
-        </w:rPr>
-        <w:t xml:space="preserve">    viewport: {width: 1280, height: </w:t>
-      </w:r>
-      <w:proofErr w:type="gramStart"/>
-      <w:r>
-        <w:rPr>
-          <w:rFonts w:ascii="Times New Roman" w:hAnsi="Times New Roman" w:cs="Times New Roman"/>
-          <w:sz w:val="22"/>
-          <w:szCs w:val="22"/>
-        </w:rPr>
-        <w:t>720}*</w:t>
-      </w:r>
-      <w:proofErr w:type="gramEnd"/>
-      <w:r>
-        <w:rPr>
-          <w:rFonts w:ascii="Times New Roman" w:hAnsi="Times New Roman" w:cs="Times New Roman"/>
-          <w:sz w:val="22"/>
-          <w:szCs w:val="22"/>
-        </w:rPr>
-        <w:t>/</w:t>
+        <w:t xml:space="preserve">    viewport: {width: 1280, height: 720}*/</w:t>
       </w:r>
     </w:p>
     <w:p>
@@ -10558,41 +7432,7 @@
           <w:szCs w:val="28"/>
         </w:rPr>
         <w:lastRenderedPageBreak/>
-        <w:t xml:space="preserve">Test file </w:t>
-      </w:r>
-      <w:proofErr w:type="spellStart"/>
-      <w:proofErr w:type="gramStart"/>
-      <w:r>
-        <w:rPr>
-          <w:rFonts w:ascii="Times New Roman" w:hAnsi="Times New Roman" w:cs="Times New Roman"/>
-          <w:b/>
-          <w:bCs/>
-          <w:sz w:val="28"/>
-          <w:szCs w:val="28"/>
-        </w:rPr>
-        <w:t>example.spec</w:t>
-      </w:r>
-      <w:proofErr w:type="gramEnd"/>
-      <w:r>
-        <w:rPr>
-          <w:rFonts w:ascii="Times New Roman" w:hAnsi="Times New Roman" w:cs="Times New Roman"/>
-          <w:b/>
-          <w:bCs/>
-          <w:sz w:val="28"/>
-          <w:szCs w:val="28"/>
-        </w:rPr>
-        <w:t>.ts</w:t>
-      </w:r>
-      <w:proofErr w:type="spellEnd"/>
-      <w:r>
-        <w:rPr>
-          <w:rFonts w:ascii="Times New Roman" w:hAnsi="Times New Roman" w:cs="Times New Roman"/>
-          <w:b/>
-          <w:bCs/>
-          <w:sz w:val="28"/>
-          <w:szCs w:val="28"/>
-        </w:rPr>
-        <w:t xml:space="preserve"> :</w:t>
+        <w:t>Test file example.spec.ts :</w:t>
       </w:r>
     </w:p>
     <w:p>
@@ -10747,21 +7587,7 @@
         <w:rPr>
           <w:rFonts w:ascii="Times New Roman" w:hAnsi="Times New Roman" w:cs="Times New Roman"/>
         </w:rPr>
-        <w:t xml:space="preserve">In </w:t>
-      </w:r>
-      <w:proofErr w:type="spellStart"/>
-      <w:r>
-        <w:rPr>
-          <w:rFonts w:ascii="Times New Roman" w:hAnsi="Times New Roman" w:cs="Times New Roman"/>
-        </w:rPr>
-        <w:t>playwright.config.ts</w:t>
-      </w:r>
-      <w:proofErr w:type="spellEnd"/>
-      <w:r>
-        <w:rPr>
-          <w:rFonts w:ascii="Times New Roman" w:hAnsi="Times New Roman" w:cs="Times New Roman"/>
-        </w:rPr>
-        <w:t xml:space="preserve"> file set the parallelism, it will test the testcase fully parallel mode.</w:t>
+        <w:t>In playwright.config.ts file set the parallelism, it will test the testcase fully parallel mode.</w:t>
       </w:r>
     </w:p>
     <w:p>
@@ -10775,19 +7601,11 @@
           <w:rFonts w:ascii="Times New Roman" w:hAnsi="Times New Roman" w:cs="Times New Roman"/>
         </w:rPr>
       </w:pPr>
-      <w:proofErr w:type="spellStart"/>
-      <w:r>
-        <w:rPr>
-          <w:rFonts w:ascii="Times New Roman" w:hAnsi="Times New Roman" w:cs="Times New Roman"/>
-        </w:rPr>
-        <w:t>fullyParallel</w:t>
-      </w:r>
-      <w:proofErr w:type="spellEnd"/>
-      <w:r>
-        <w:rPr>
-          <w:rFonts w:ascii="Times New Roman" w:hAnsi="Times New Roman" w:cs="Times New Roman"/>
-        </w:rPr>
-        <w:t>: true,</w:t>
+      <w:r>
+        <w:rPr>
+          <w:rFonts w:ascii="Times New Roman" w:hAnsi="Times New Roman" w:cs="Times New Roman"/>
+        </w:rPr>
+        <w:t>fullyParallel: true,</w:t>
       </w:r>
     </w:p>
     <w:p>
@@ -10862,27 +7680,11 @@
           <w:rFonts w:ascii="Times New Roman" w:hAnsi="Times New Roman" w:cs="Times New Roman"/>
         </w:rPr>
       </w:pPr>
-      <w:proofErr w:type="spellStart"/>
-      <w:proofErr w:type="gramStart"/>
-      <w:r>
-        <w:rPr>
-          <w:rFonts w:ascii="Times New Roman" w:hAnsi="Times New Roman" w:cs="Times New Roman"/>
-        </w:rPr>
-        <w:t>test.describe</w:t>
-      </w:r>
-      <w:proofErr w:type="gramEnd"/>
-      <w:r>
-        <w:rPr>
-          <w:rFonts w:ascii="Times New Roman" w:hAnsi="Times New Roman" w:cs="Times New Roman"/>
-        </w:rPr>
-        <w:t>.configure</w:t>
-      </w:r>
-      <w:proofErr w:type="spellEnd"/>
-      <w:r>
-        <w:rPr>
-          <w:rFonts w:ascii="Times New Roman" w:hAnsi="Times New Roman" w:cs="Times New Roman"/>
-        </w:rPr>
-        <w:t>({ mode: 'parallel' }) // serial</w:t>
+      <w:r>
+        <w:rPr>
+          <w:rFonts w:ascii="Times New Roman" w:hAnsi="Times New Roman" w:cs="Times New Roman"/>
+        </w:rPr>
+        <w:t>test.describe.configure({ mode: 'parallel' }) // serial</w:t>
       </w:r>
     </w:p>
     <w:p>
@@ -10928,19 +7730,11 @@
           <w:rFonts w:ascii="Times New Roman" w:hAnsi="Times New Roman" w:cs="Times New Roman"/>
         </w:rPr>
       </w:pPr>
-      <w:proofErr w:type="spellStart"/>
-      <w:r>
-        <w:rPr>
-          <w:rFonts w:ascii="Times New Roman" w:hAnsi="Times New Roman" w:cs="Times New Roman"/>
-        </w:rPr>
-        <w:t>npx</w:t>
-      </w:r>
-      <w:proofErr w:type="spellEnd"/>
-      <w:r>
-        <w:rPr>
-          <w:rFonts w:ascii="Times New Roman" w:hAnsi="Times New Roman" w:cs="Times New Roman"/>
-        </w:rPr>
-        <w:t xml:space="preserve"> playwright test example --headed --workers 3</w:t>
+      <w:r>
+        <w:rPr>
+          <w:rFonts w:ascii="Times New Roman" w:hAnsi="Times New Roman" w:cs="Times New Roman"/>
+        </w:rPr>
+        <w:t>npx playwright test example --headed --workers 3</w:t>
       </w:r>
     </w:p>
     <w:p>
@@ -11269,21 +8063,7 @@
         <w:rPr>
           <w:rFonts w:ascii="Times New Roman" w:hAnsi="Times New Roman" w:cs="Times New Roman"/>
         </w:rPr>
-        <w:t xml:space="preserve">Verify </w:t>
-      </w:r>
-      <w:proofErr w:type="spellStart"/>
-      <w:r>
-        <w:rPr>
-          <w:rFonts w:ascii="Times New Roman" w:hAnsi="Times New Roman" w:cs="Times New Roman"/>
-        </w:rPr>
-        <w:t>Pincode</w:t>
-      </w:r>
-      <w:proofErr w:type="spellEnd"/>
-      <w:r>
-        <w:rPr>
-          <w:rFonts w:ascii="Times New Roman" w:hAnsi="Times New Roman" w:cs="Times New Roman"/>
-        </w:rPr>
-        <w:t xml:space="preserve"> Entry Functionality</w:t>
+        <w:t>Verify Pincode Entry Functionality</w:t>
       </w:r>
     </w:p>
     <w:p>
@@ -11317,21 +8097,7 @@
         <w:rPr>
           <w:rFonts w:ascii="Times New Roman" w:hAnsi="Times New Roman" w:cs="Times New Roman"/>
         </w:rPr>
-        <w:t xml:space="preserve">Enter a valid </w:t>
-      </w:r>
-      <w:proofErr w:type="spellStart"/>
-      <w:r>
-        <w:rPr>
-          <w:rFonts w:ascii="Times New Roman" w:hAnsi="Times New Roman" w:cs="Times New Roman"/>
-        </w:rPr>
-        <w:t>pincode</w:t>
-      </w:r>
-      <w:proofErr w:type="spellEnd"/>
-      <w:r>
-        <w:rPr>
-          <w:rFonts w:ascii="Times New Roman" w:hAnsi="Times New Roman" w:cs="Times New Roman"/>
-        </w:rPr>
-        <w:t xml:space="preserve"> (641402).</w:t>
+        <w:t>Enter a valid pincode (641402).</w:t>
       </w:r>
     </w:p>
     <w:p>
@@ -11348,21 +8114,7 @@
         <w:rPr>
           <w:rFonts w:ascii="Times New Roman" w:hAnsi="Times New Roman" w:cs="Times New Roman"/>
         </w:rPr>
-        <w:t xml:space="preserve">Validate that the </w:t>
-      </w:r>
-      <w:proofErr w:type="spellStart"/>
-      <w:r>
-        <w:rPr>
-          <w:rFonts w:ascii="Times New Roman" w:hAnsi="Times New Roman" w:cs="Times New Roman"/>
-        </w:rPr>
-        <w:t>pincode</w:t>
-      </w:r>
-      <w:proofErr w:type="spellEnd"/>
-      <w:r>
-        <w:rPr>
-          <w:rFonts w:ascii="Times New Roman" w:hAnsi="Times New Roman" w:cs="Times New Roman"/>
-        </w:rPr>
-        <w:t xml:space="preserve"> is accepted correctly.</w:t>
+        <w:t>Validate that the pincode is accepted correctly.</w:t>
       </w:r>
     </w:p>
     <w:p>
@@ -11515,21 +8267,7 @@
         <w:rPr>
           <w:rFonts w:ascii="Times New Roman" w:hAnsi="Times New Roman" w:cs="Times New Roman"/>
         </w:rPr>
-        <w:t>Input the search term "</w:t>
-      </w:r>
-      <w:proofErr w:type="spellStart"/>
-      <w:r>
-        <w:rPr>
-          <w:rFonts w:ascii="Times New Roman" w:hAnsi="Times New Roman" w:cs="Times New Roman"/>
-        </w:rPr>
-        <w:t>iphone</w:t>
-      </w:r>
-      <w:proofErr w:type="spellEnd"/>
-      <w:r>
-        <w:rPr>
-          <w:rFonts w:ascii="Times New Roman" w:hAnsi="Times New Roman" w:cs="Times New Roman"/>
-        </w:rPr>
-        <w:t>".</w:t>
+        <w:t>Input the search term "iphone".</w:t>
       </w:r>
     </w:p>
     <w:p>
@@ -11575,6 +8313,7 @@
       <w:r>
         <w:rPr>
           <w:rFonts w:ascii="Times New Roman" w:hAnsi="Times New Roman" w:cs="Times New Roman"/>
+          <w:noProof/>
         </w:rPr>
         <w:lastRenderedPageBreak/>
         <w:drawing>
@@ -11641,6 +8380,1084 @@
         </w:rPr>
       </w:pPr>
     </w:p>
+    <w:p>
+      <w:pPr>
+        <w:rPr>
+          <w:rFonts w:ascii="Times New Roman" w:hAnsi="Times New Roman" w:cs="Times New Roman"/>
+          <w:b/>
+          <w:bCs/>
+        </w:rPr>
+      </w:pPr>
+    </w:p>
+    <w:p>
+      <w:pPr>
+        <w:rPr>
+          <w:rFonts w:ascii="Times New Roman" w:hAnsi="Times New Roman" w:cs="Times New Roman"/>
+          <w:b/>
+          <w:bCs/>
+        </w:rPr>
+      </w:pPr>
+    </w:p>
+    <w:p>
+      <w:pPr>
+        <w:rPr>
+          <w:rFonts w:ascii="Times New Roman" w:hAnsi="Times New Roman" w:cs="Times New Roman"/>
+          <w:b/>
+          <w:bCs/>
+        </w:rPr>
+      </w:pPr>
+    </w:p>
+    <w:p>
+      <w:pPr>
+        <w:rPr>
+          <w:rFonts w:ascii="Times New Roman" w:hAnsi="Times New Roman" w:cs="Times New Roman"/>
+          <w:b/>
+          <w:bCs/>
+        </w:rPr>
+      </w:pPr>
+    </w:p>
+    <w:p>
+      <w:pPr>
+        <w:rPr>
+          <w:rFonts w:ascii="Times New Roman" w:hAnsi="Times New Roman" w:cs="Times New Roman"/>
+          <w:b/>
+          <w:bCs/>
+        </w:rPr>
+      </w:pPr>
+    </w:p>
+    <w:p>
+      <w:pPr>
+        <w:rPr>
+          <w:rFonts w:ascii="Times New Roman" w:hAnsi="Times New Roman" w:cs="Times New Roman"/>
+          <w:b/>
+          <w:bCs/>
+          <w:sz w:val="32"/>
+          <w:szCs w:val="32"/>
+        </w:rPr>
+      </w:pPr>
+      <w:r>
+        <w:rPr>
+          <w:rFonts w:ascii="Times New Roman" w:hAnsi="Times New Roman" w:cs="Times New Roman"/>
+          <w:b/>
+          <w:bCs/>
+          <w:sz w:val="32"/>
+          <w:szCs w:val="32"/>
+        </w:rPr>
+        <w:lastRenderedPageBreak/>
+        <w:t>Day 10: Test Cases</w:t>
+      </w:r>
+    </w:p>
+    <w:p>
+      <w:pPr>
+        <w:rPr>
+          <w:rFonts w:ascii="Times New Roman" w:hAnsi="Times New Roman" w:cs="Times New Roman"/>
+          <w:b/>
+          <w:bCs/>
+          <w:sz w:val="28"/>
+          <w:szCs w:val="28"/>
+        </w:rPr>
+      </w:pPr>
+      <w:r>
+        <w:rPr>
+          <w:rFonts w:ascii="Times New Roman" w:hAnsi="Times New Roman" w:cs="Times New Roman"/>
+          <w:b/>
+          <w:bCs/>
+          <w:sz w:val="28"/>
+          <w:szCs w:val="28"/>
+        </w:rPr>
+        <w:t>Test: has title</w:t>
+      </w:r>
+    </w:p>
+    <w:p>
+      <w:pPr>
+        <w:rPr>
+          <w:rFonts w:ascii="Times New Roman" w:hAnsi="Times New Roman" w:cs="Times New Roman"/>
+          <w:sz w:val="28"/>
+          <w:szCs w:val="28"/>
+        </w:rPr>
+      </w:pPr>
+      <w:r>
+        <w:rPr>
+          <w:rFonts w:ascii="Times New Roman" w:hAnsi="Times New Roman" w:cs="Times New Roman"/>
+          <w:sz w:val="28"/>
+          <w:szCs w:val="28"/>
+        </w:rPr>
+        <w:t>This test verifies that the user is correctly navigated to the homepage.</w:t>
+      </w:r>
+      <w:r>
+        <w:rPr>
+          <w:rFonts w:ascii="Times New Roman" w:hAnsi="Times New Roman" w:cs="Times New Roman"/>
+          <w:sz w:val="28"/>
+          <w:szCs w:val="28"/>
+        </w:rPr>
+        <w:br/>
+        <w:t>It calls a method to ensure the homepage is loaded.</w:t>
+      </w:r>
+      <w:r>
+        <w:rPr>
+          <w:rFonts w:ascii="Times New Roman" w:hAnsi="Times New Roman" w:cs="Times New Roman"/>
+          <w:sz w:val="28"/>
+          <w:szCs w:val="28"/>
+        </w:rPr>
+        <w:br/>
+        <w:t>Then it retrieves the page title using a helper method.</w:t>
+      </w:r>
+      <w:r>
+        <w:rPr>
+          <w:rFonts w:ascii="Times New Roman" w:hAnsi="Times New Roman" w:cs="Times New Roman"/>
+          <w:sz w:val="28"/>
+          <w:szCs w:val="28"/>
+        </w:rPr>
+        <w:br/>
+        <w:t>An assertion checks the page title matches the expected store name.</w:t>
+      </w:r>
+      <w:r>
+        <w:rPr>
+          <w:rFonts w:ascii="Times New Roman" w:hAnsi="Times New Roman" w:cs="Times New Roman"/>
+          <w:sz w:val="28"/>
+          <w:szCs w:val="28"/>
+        </w:rPr>
+        <w:br/>
+        <w:t>This ensures the homepage UI loaded with correct brand</w:t>
+      </w:r>
+    </w:p>
+    <w:p>
+      <w:pPr>
+        <w:rPr>
+          <w:rFonts w:ascii="Times New Roman" w:hAnsi="Times New Roman" w:cs="Times New Roman"/>
+          <w:b/>
+          <w:bCs/>
+          <w:sz w:val="28"/>
+          <w:szCs w:val="28"/>
+        </w:rPr>
+      </w:pPr>
+      <w:r>
+        <w:rPr>
+          <w:rFonts w:ascii="Times New Roman" w:hAnsi="Times New Roman" w:cs="Times New Roman"/>
+          <w:b/>
+          <w:bCs/>
+          <w:sz w:val="28"/>
+          <w:szCs w:val="28"/>
+        </w:rPr>
+        <w:t>Test: search for product</w:t>
+      </w:r>
+    </w:p>
+    <w:p>
+      <w:pPr>
+        <w:rPr>
+          <w:rFonts w:ascii="Times New Roman" w:hAnsi="Times New Roman" w:cs="Times New Roman"/>
+          <w:sz w:val="28"/>
+          <w:szCs w:val="28"/>
+        </w:rPr>
+      </w:pPr>
+      <w:r>
+        <w:rPr>
+          <w:rFonts w:ascii="Times New Roman" w:hAnsi="Times New Roman" w:cs="Times New Roman"/>
+          <w:sz w:val="28"/>
+          <w:szCs w:val="28"/>
+        </w:rPr>
+        <w:t>This test checks the product search functionality.</w:t>
+      </w:r>
+      <w:r>
+        <w:rPr>
+          <w:rFonts w:ascii="Times New Roman" w:hAnsi="Times New Roman" w:cs="Times New Roman"/>
+          <w:sz w:val="28"/>
+          <w:szCs w:val="28"/>
+        </w:rPr>
+        <w:br/>
+        <w:t>It searches for "Watch" using the homepage's search bar.</w:t>
+      </w:r>
+      <w:r>
+        <w:rPr>
+          <w:rFonts w:ascii="Times New Roman" w:hAnsi="Times New Roman" w:cs="Times New Roman"/>
+          <w:sz w:val="28"/>
+          <w:szCs w:val="28"/>
+        </w:rPr>
+        <w:br/>
+        <w:t>After submitting the query, it waits for navigation to the product page.</w:t>
+      </w:r>
+      <w:r>
+        <w:rPr>
+          <w:rFonts w:ascii="Times New Roman" w:hAnsi="Times New Roman" w:cs="Times New Roman"/>
+          <w:sz w:val="28"/>
+          <w:szCs w:val="28"/>
+        </w:rPr>
+        <w:br/>
+        <w:t>It verifies the user is correctly taken to the product listing page.</w:t>
+      </w:r>
+      <w:r>
+        <w:rPr>
+          <w:rFonts w:ascii="Times New Roman" w:hAnsi="Times New Roman" w:cs="Times New Roman"/>
+          <w:sz w:val="28"/>
+          <w:szCs w:val="28"/>
+        </w:rPr>
+        <w:br/>
+        <w:t>This confirms the search feature is working as expected.</w:t>
+      </w:r>
+    </w:p>
+    <w:p>
+      <w:pPr>
+        <w:rPr>
+          <w:rFonts w:ascii="Times New Roman" w:hAnsi="Times New Roman" w:cs="Times New Roman"/>
+          <w:b/>
+          <w:bCs/>
+          <w:sz w:val="28"/>
+          <w:szCs w:val="28"/>
+        </w:rPr>
+      </w:pPr>
+      <w:r>
+        <w:rPr>
+          <w:rFonts w:ascii="Times New Roman" w:hAnsi="Times New Roman" w:cs="Times New Roman"/>
+          <w:b/>
+          <w:bCs/>
+          <w:sz w:val="28"/>
+          <w:szCs w:val="28"/>
+        </w:rPr>
+        <w:t>Test: User can order the product</w:t>
+      </w:r>
+    </w:p>
+    <w:p>
+      <w:pPr>
+        <w:rPr>
+          <w:rFonts w:ascii="Times New Roman" w:hAnsi="Times New Roman" w:cs="Times New Roman"/>
+          <w:b/>
+          <w:bCs/>
+          <w:sz w:val="32"/>
+          <w:szCs w:val="32"/>
+        </w:rPr>
+      </w:pPr>
+      <w:r>
+        <w:rPr>
+          <w:rFonts w:ascii="Times New Roman" w:hAnsi="Times New Roman" w:cs="Times New Roman"/>
+          <w:sz w:val="28"/>
+          <w:szCs w:val="28"/>
+        </w:rPr>
+        <w:t>This test validates the full user journey from search to product detail.</w:t>
+      </w:r>
+      <w:r>
+        <w:rPr>
+          <w:rFonts w:ascii="Times New Roman" w:hAnsi="Times New Roman" w:cs="Times New Roman"/>
+          <w:sz w:val="28"/>
+          <w:szCs w:val="28"/>
+        </w:rPr>
+        <w:br/>
+        <w:t>It searches for a "Watch" and ensures the product page is visible.</w:t>
+      </w:r>
+      <w:r>
+        <w:rPr>
+          <w:rFonts w:ascii="Times New Roman" w:hAnsi="Times New Roman" w:cs="Times New Roman"/>
+          <w:sz w:val="28"/>
+          <w:szCs w:val="28"/>
+        </w:rPr>
+        <w:br/>
+        <w:t>Then it clicks on a specific product ("Cosmic"), which opens in a new tab.</w:t>
+      </w:r>
+      <w:r>
+        <w:rPr>
+          <w:rFonts w:ascii="Times New Roman" w:hAnsi="Times New Roman" w:cs="Times New Roman"/>
+          <w:sz w:val="28"/>
+          <w:szCs w:val="28"/>
+        </w:rPr>
+        <w:br/>
+        <w:t>The new tab is passed to the product details page class for verification.</w:t>
+      </w:r>
+      <w:r>
+        <w:rPr>
+          <w:rFonts w:ascii="Times New Roman" w:hAnsi="Times New Roman" w:cs="Times New Roman"/>
+          <w:sz w:val="28"/>
+          <w:szCs w:val="28"/>
+        </w:rPr>
+        <w:br/>
+        <w:t>It confirms the user has landed on the correct product detail page.</w:t>
+      </w:r>
+    </w:p>
+    <w:p>
+      <w:pPr>
+        <w:rPr>
+          <w:rFonts w:ascii="Times New Roman" w:hAnsi="Times New Roman" w:cs="Times New Roman"/>
+          <w:b/>
+          <w:bCs/>
+          <w:sz w:val="32"/>
+          <w:szCs w:val="32"/>
+        </w:rPr>
+      </w:pPr>
+    </w:p>
+    <w:p>
+      <w:pPr>
+        <w:rPr>
+          <w:rFonts w:ascii="Times New Roman" w:hAnsi="Times New Roman" w:cs="Times New Roman"/>
+          <w:b/>
+          <w:bCs/>
+          <w:sz w:val="32"/>
+          <w:szCs w:val="32"/>
+        </w:rPr>
+      </w:pPr>
+      <w:r>
+        <w:rPr>
+          <w:rFonts w:ascii="Times New Roman" w:hAnsi="Times New Roman" w:cs="Times New Roman"/>
+          <w:b/>
+          <w:bCs/>
+          <w:sz w:val="32"/>
+          <w:szCs w:val="32"/>
+        </w:rPr>
+        <w:drawing>
+          <wp:inline distT="0" distB="0" distL="0" distR="0" wp14:anchorId="74AABF65" wp14:editId="368BC9FA">
+            <wp:extent cx="5731510" cy="3006090"/>
+            <wp:effectExtent l="0" t="0" r="2540" b="3810"/>
+            <wp:docPr id="473658131" name="Picture 1"/>
+            <wp:cNvGraphicFramePr>
+              <a:graphicFrameLocks xmlns:a="http://schemas.openxmlformats.org/drawingml/2006/main" noChangeAspect="1"/>
+            </wp:cNvGraphicFramePr>
+            <a:graphic xmlns:a="http://schemas.openxmlformats.org/drawingml/2006/main">
+              <a:graphicData uri="http://schemas.openxmlformats.org/drawingml/2006/picture">
+                <pic:pic xmlns:pic="http://schemas.openxmlformats.org/drawingml/2006/picture">
+                  <pic:nvPicPr>
+                    <pic:cNvPr id="473658131" name=""/>
+                    <pic:cNvPicPr/>
+                  </pic:nvPicPr>
+                  <pic:blipFill>
+                    <a:blip r:embed="rId29"/>
+                    <a:stretch>
+                      <a:fillRect/>
+                    </a:stretch>
+                  </pic:blipFill>
+                  <pic:spPr>
+                    <a:xfrm>
+                      <a:off x="0" y="0"/>
+                      <a:ext cx="5731510" cy="3006090"/>
+                    </a:xfrm>
+                    <a:prstGeom prst="rect">
+                      <a:avLst/>
+                    </a:prstGeom>
+                  </pic:spPr>
+                </pic:pic>
+              </a:graphicData>
+            </a:graphic>
+          </wp:inline>
+        </w:drawing>
+      </w:r>
+    </w:p>
+    <w:p>
+      <w:pPr>
+        <w:rPr>
+          <w:rFonts w:ascii="Times New Roman" w:hAnsi="Times New Roman" w:cs="Times New Roman"/>
+          <w:b/>
+          <w:bCs/>
+          <w:sz w:val="32"/>
+          <w:szCs w:val="32"/>
+        </w:rPr>
+      </w:pPr>
+      <w:r>
+        <w:rPr>
+          <w:rFonts w:ascii="Times New Roman" w:hAnsi="Times New Roman" w:cs="Times New Roman"/>
+          <w:b/>
+          <w:bCs/>
+          <w:sz w:val="32"/>
+          <w:szCs w:val="32"/>
+        </w:rPr>
+        <w:lastRenderedPageBreak/>
+        <w:t>Day11:</w:t>
+      </w:r>
+    </w:p>
+    <w:p>
+      <w:pPr>
+        <w:rPr>
+          <w:rFonts w:ascii="Times New Roman" w:hAnsi="Times New Roman" w:cs="Times New Roman"/>
+          <w:b/>
+          <w:bCs/>
+          <w:sz w:val="32"/>
+          <w:szCs w:val="32"/>
+        </w:rPr>
+      </w:pPr>
+      <w:r>
+        <w:rPr>
+          <w:rFonts w:ascii="Times New Roman" w:hAnsi="Times New Roman" w:cs="Times New Roman"/>
+          <w:b/>
+          <w:bCs/>
+          <w:sz w:val="32"/>
+          <w:szCs w:val="32"/>
+        </w:rPr>
+        <w:t>Clock</w:t>
+      </w:r>
+      <w:r>
+        <w:rPr>
+          <w:rFonts w:ascii="Times New Roman" w:hAnsi="Times New Roman" w:cs="Times New Roman"/>
+          <w:b/>
+          <w:bCs/>
+          <w:sz w:val="32"/>
+          <w:szCs w:val="32"/>
+        </w:rPr>
+        <w:t xml:space="preserve">: </w:t>
+      </w:r>
+    </w:p>
+    <w:p>
+      <w:pPr>
+        <w:rPr>
+          <w:rFonts w:ascii="Times New Roman" w:hAnsi="Times New Roman" w:cs="Times New Roman"/>
+        </w:rPr>
+      </w:pPr>
+      <w:r>
+        <w:rPr>
+          <w:rFonts w:ascii="Times New Roman" w:hAnsi="Times New Roman" w:cs="Times New Roman"/>
+          <w:b/>
+          <w:bCs/>
+          <w:sz w:val="32"/>
+          <w:szCs w:val="32"/>
+        </w:rPr>
+        <w:tab/>
+      </w:r>
+      <w:r>
+        <w:rPr>
+          <w:rFonts w:ascii="Times New Roman" w:hAnsi="Times New Roman" w:cs="Times New Roman"/>
+        </w:rPr>
+        <w:t>Get the local time and</w:t>
+      </w:r>
+      <w:r>
+        <w:rPr>
+          <w:rFonts w:ascii="Times New Roman" w:hAnsi="Times New Roman" w:cs="Times New Roman"/>
+        </w:rPr>
+        <w:t xml:space="preserve"> date</w:t>
+      </w:r>
+      <w:r>
+        <w:rPr>
+          <w:rFonts w:ascii="Times New Roman" w:hAnsi="Times New Roman" w:cs="Times New Roman"/>
+        </w:rPr>
+        <w:t xml:space="preserve"> validate using local hos</w:t>
+      </w:r>
+      <w:r>
+        <w:rPr>
+          <w:rFonts w:ascii="Times New Roman" w:hAnsi="Times New Roman" w:cs="Times New Roman"/>
+        </w:rPr>
+        <w:t>t server</w:t>
+      </w:r>
+      <w:r>
+        <w:rPr>
+          <w:rFonts w:ascii="Times New Roman" w:hAnsi="Times New Roman" w:cs="Times New Roman"/>
+        </w:rPr>
+        <w:t>.</w:t>
+      </w:r>
+    </w:p>
+    <w:p>
+      <w:pPr>
+        <w:rPr>
+          <w:rFonts w:ascii="Times New Roman" w:hAnsi="Times New Roman" w:cs="Times New Roman"/>
+          <w:b/>
+          <w:bCs/>
+        </w:rPr>
+      </w:pPr>
+      <w:r>
+        <w:rPr>
+          <w:rFonts w:ascii="Times New Roman" w:hAnsi="Times New Roman" w:cs="Times New Roman"/>
+          <w:b/>
+          <w:bCs/>
+        </w:rPr>
+        <w:t>HTML PAGE:</w:t>
+      </w:r>
+    </w:p>
+    <w:p>
+      <w:pPr>
+        <w:jc w:val="center"/>
+        <w:rPr>
+          <w:rFonts w:ascii="Times New Roman" w:hAnsi="Times New Roman" w:cs="Times New Roman"/>
+          <w:sz w:val="32"/>
+          <w:szCs w:val="32"/>
+        </w:rPr>
+      </w:pPr>
+      <w:r>
+        <w:rPr>
+          <w:rFonts w:ascii="Times New Roman" w:hAnsi="Times New Roman" w:cs="Times New Roman"/>
+        </w:rPr>
+        <w:drawing>
+          <wp:inline distT="0" distB="0" distL="0" distR="0" wp14:anchorId="5F3E771C" wp14:editId="5E213ADD">
+            <wp:extent cx="4254500" cy="2420436"/>
+            <wp:effectExtent l="0" t="0" r="0" b="0"/>
+            <wp:docPr id="1178257189" name="Picture 1"/>
+            <wp:cNvGraphicFramePr>
+              <a:graphicFrameLocks xmlns:a="http://schemas.openxmlformats.org/drawingml/2006/main" noChangeAspect="1"/>
+            </wp:cNvGraphicFramePr>
+            <a:graphic xmlns:a="http://schemas.openxmlformats.org/drawingml/2006/main">
+              <a:graphicData uri="http://schemas.openxmlformats.org/drawingml/2006/picture">
+                <pic:pic xmlns:pic="http://schemas.openxmlformats.org/drawingml/2006/picture">
+                  <pic:nvPicPr>
+                    <pic:cNvPr id="1178257189" name=""/>
+                    <pic:cNvPicPr/>
+                  </pic:nvPicPr>
+                  <pic:blipFill>
+                    <a:blip r:embed="rId30"/>
+                    <a:stretch>
+                      <a:fillRect/>
+                    </a:stretch>
+                  </pic:blipFill>
+                  <pic:spPr>
+                    <a:xfrm>
+                      <a:off x="0" y="0"/>
+                      <a:ext cx="4257554" cy="2422173"/>
+                    </a:xfrm>
+                    <a:prstGeom prst="rect">
+                      <a:avLst/>
+                    </a:prstGeom>
+                  </pic:spPr>
+                </pic:pic>
+              </a:graphicData>
+            </a:graphic>
+          </wp:inline>
+        </w:drawing>
+      </w:r>
+    </w:p>
+    <w:p>
+      <w:pPr>
+        <w:jc w:val="center"/>
+        <w:rPr>
+          <w:rFonts w:ascii="Times New Roman" w:hAnsi="Times New Roman" w:cs="Times New Roman"/>
+          <w:sz w:val="32"/>
+          <w:szCs w:val="32"/>
+        </w:rPr>
+      </w:pPr>
+      <w:r>
+        <w:rPr>
+          <w:rFonts w:ascii="Times New Roman" w:hAnsi="Times New Roman" w:cs="Times New Roman"/>
+          <w:sz w:val="32"/>
+          <w:szCs w:val="32"/>
+        </w:rPr>
+        <w:drawing>
+          <wp:inline distT="0" distB="0" distL="0" distR="0" wp14:anchorId="266F5E11" wp14:editId="79C805FD">
+            <wp:extent cx="4362450" cy="1448028"/>
+            <wp:effectExtent l="0" t="0" r="0" b="0"/>
+            <wp:docPr id="1964371145" name="Picture 1"/>
+            <wp:cNvGraphicFramePr>
+              <a:graphicFrameLocks xmlns:a="http://schemas.openxmlformats.org/drawingml/2006/main" noChangeAspect="1"/>
+            </wp:cNvGraphicFramePr>
+            <a:graphic xmlns:a="http://schemas.openxmlformats.org/drawingml/2006/main">
+              <a:graphicData uri="http://schemas.openxmlformats.org/drawingml/2006/picture">
+                <pic:pic xmlns:pic="http://schemas.openxmlformats.org/drawingml/2006/picture">
+                  <pic:nvPicPr>
+                    <pic:cNvPr id="1964371145" name=""/>
+                    <pic:cNvPicPr/>
+                  </pic:nvPicPr>
+                  <pic:blipFill>
+                    <a:blip r:embed="rId31"/>
+                    <a:stretch>
+                      <a:fillRect/>
+                    </a:stretch>
+                  </pic:blipFill>
+                  <pic:spPr>
+                    <a:xfrm>
+                      <a:off x="0" y="0"/>
+                      <a:ext cx="4392796" cy="1458101"/>
+                    </a:xfrm>
+                    <a:prstGeom prst="rect">
+                      <a:avLst/>
+                    </a:prstGeom>
+                  </pic:spPr>
+                </pic:pic>
+              </a:graphicData>
+            </a:graphic>
+          </wp:inline>
+        </w:drawing>
+      </w:r>
+    </w:p>
+    <w:p>
+      <w:pPr>
+        <w:rPr>
+          <w:rFonts w:ascii="Times New Roman" w:hAnsi="Times New Roman" w:cs="Times New Roman"/>
+          <w:b/>
+          <w:bCs/>
+        </w:rPr>
+      </w:pPr>
+      <w:r>
+        <w:rPr>
+          <w:rFonts w:ascii="Times New Roman" w:hAnsi="Times New Roman" w:cs="Times New Roman"/>
+          <w:b/>
+          <w:bCs/>
+        </w:rPr>
+        <w:t>HANDLE ALERT</w:t>
+      </w:r>
+      <w:r>
+        <w:rPr>
+          <w:rFonts w:ascii="Times New Roman" w:hAnsi="Times New Roman" w:cs="Times New Roman"/>
+          <w:b/>
+          <w:bCs/>
+        </w:rPr>
+        <w:t>:</w:t>
+      </w:r>
+    </w:p>
+    <w:p>
+      <w:pPr>
+        <w:pStyle w:val="ListParagraph"/>
+        <w:numPr>
+          <w:ilvl w:val="0"/>
+          <w:numId w:val="26"/>
+        </w:numPr>
+        <w:rPr>
+          <w:rFonts w:ascii="Times New Roman" w:hAnsi="Times New Roman" w:cs="Times New Roman"/>
+          <w:b/>
+          <w:bCs/>
+        </w:rPr>
+      </w:pPr>
+      <w:r>
+        <w:rPr>
+          <w:rFonts w:ascii="Times New Roman" w:hAnsi="Times New Roman" w:cs="Times New Roman"/>
+          <w:b/>
+          <w:bCs/>
+        </w:rPr>
+        <w:t>Accept the alert</w:t>
+      </w:r>
+    </w:p>
+    <w:p>
+      <w:pPr>
+        <w:pStyle w:val="ListParagraph"/>
+        <w:numPr>
+          <w:ilvl w:val="0"/>
+          <w:numId w:val="26"/>
+        </w:numPr>
+        <w:rPr>
+          <w:rFonts w:ascii="Times New Roman" w:hAnsi="Times New Roman" w:cs="Times New Roman"/>
+          <w:b/>
+          <w:bCs/>
+        </w:rPr>
+      </w:pPr>
+      <w:r>
+        <w:rPr>
+          <w:rFonts w:ascii="Times New Roman" w:hAnsi="Times New Roman" w:cs="Times New Roman"/>
+          <w:b/>
+          <w:bCs/>
+        </w:rPr>
+        <w:t xml:space="preserve">Cancel the alert </w:t>
+      </w:r>
+    </w:p>
+    <w:p>
+      <w:pPr>
+        <w:pStyle w:val="ListParagraph"/>
+        <w:numPr>
+          <w:ilvl w:val="0"/>
+          <w:numId w:val="26"/>
+        </w:numPr>
+        <w:rPr>
+          <w:rFonts w:ascii="Times New Roman" w:hAnsi="Times New Roman" w:cs="Times New Roman"/>
+          <w:b/>
+          <w:bCs/>
+        </w:rPr>
+      </w:pPr>
+      <w:r>
+        <w:rPr>
+          <w:rFonts w:ascii="Times New Roman" w:hAnsi="Times New Roman" w:cs="Times New Roman"/>
+          <w:b/>
+          <w:bCs/>
+        </w:rPr>
+        <w:t>Get text from alert</w:t>
+      </w:r>
+    </w:p>
+    <w:p>
+      <w:pPr>
+        <w:rPr>
+          <w:rFonts w:ascii="Times New Roman" w:hAnsi="Times New Roman" w:cs="Times New Roman"/>
+          <w:b/>
+          <w:bCs/>
+        </w:rPr>
+      </w:pPr>
+    </w:p>
+    <w:p>
+      <w:pPr>
+        <w:jc w:val="center"/>
+        <w:rPr>
+          <w:rFonts w:ascii="Times New Roman" w:hAnsi="Times New Roman" w:cs="Times New Roman"/>
+          <w:b/>
+          <w:bCs/>
+        </w:rPr>
+      </w:pPr>
+      <w:r>
+        <w:rPr>
+          <w:rFonts w:ascii="Times New Roman" w:hAnsi="Times New Roman" w:cs="Times New Roman"/>
+          <w:b/>
+          <w:bCs/>
+        </w:rPr>
+        <w:drawing>
+          <wp:inline distT="0" distB="0" distL="0" distR="0" wp14:anchorId="43E4FF19" wp14:editId="25E42920">
+            <wp:extent cx="3172460" cy="1475162"/>
+            <wp:effectExtent l="0" t="0" r="8890" b="0"/>
+            <wp:docPr id="1786480506" name="Picture 1"/>
+            <wp:cNvGraphicFramePr>
+              <a:graphicFrameLocks xmlns:a="http://schemas.openxmlformats.org/drawingml/2006/main" noChangeAspect="1"/>
+            </wp:cNvGraphicFramePr>
+            <a:graphic xmlns:a="http://schemas.openxmlformats.org/drawingml/2006/main">
+              <a:graphicData uri="http://schemas.openxmlformats.org/drawingml/2006/picture">
+                <pic:pic xmlns:pic="http://schemas.openxmlformats.org/drawingml/2006/picture">
+                  <pic:nvPicPr>
+                    <pic:cNvPr id="1786480506" name=""/>
+                    <pic:cNvPicPr/>
+                  </pic:nvPicPr>
+                  <pic:blipFill>
+                    <a:blip r:embed="rId32"/>
+                    <a:stretch>
+                      <a:fillRect/>
+                    </a:stretch>
+                  </pic:blipFill>
+                  <pic:spPr>
+                    <a:xfrm>
+                      <a:off x="0" y="0"/>
+                      <a:ext cx="3183074" cy="1480097"/>
+                    </a:xfrm>
+                    <a:prstGeom prst="rect">
+                      <a:avLst/>
+                    </a:prstGeom>
+                  </pic:spPr>
+                </pic:pic>
+              </a:graphicData>
+            </a:graphic>
+          </wp:inline>
+        </w:drawing>
+      </w:r>
+    </w:p>
+    <w:p>
+      <w:pPr>
+        <w:rPr>
+          <w:rFonts w:ascii="Times New Roman" w:hAnsi="Times New Roman" w:cs="Times New Roman"/>
+          <w:b/>
+          <w:bCs/>
+          <w:sz w:val="28"/>
+          <w:szCs w:val="28"/>
+        </w:rPr>
+      </w:pPr>
+    </w:p>
+    <w:p>
+      <w:pPr>
+        <w:rPr>
+          <w:rFonts w:ascii="Times New Roman" w:hAnsi="Times New Roman" w:cs="Times New Roman"/>
+          <w:b/>
+          <w:bCs/>
+          <w:sz w:val="28"/>
+          <w:szCs w:val="28"/>
+        </w:rPr>
+      </w:pPr>
+      <w:r>
+        <w:rPr>
+          <w:rFonts w:ascii="Times New Roman" w:hAnsi="Times New Roman" w:cs="Times New Roman"/>
+          <w:b/>
+          <w:bCs/>
+          <w:sz w:val="28"/>
+          <w:szCs w:val="28"/>
+        </w:rPr>
+        <w:lastRenderedPageBreak/>
+        <w:t>Host local System projects and test:</w:t>
+      </w:r>
+    </w:p>
+    <w:p>
+      <w:pPr>
+        <w:pStyle w:val="ListParagraph"/>
+        <w:numPr>
+          <w:ilvl w:val="0"/>
+          <w:numId w:val="31"/>
+        </w:numPr>
+        <w:rPr>
+          <w:rFonts w:ascii="Times New Roman" w:hAnsi="Times New Roman" w:cs="Times New Roman"/>
+        </w:rPr>
+      </w:pPr>
+      <w:r>
+        <w:rPr>
+          <w:rFonts w:ascii="Times New Roman" w:hAnsi="Times New Roman" w:cs="Times New Roman"/>
+        </w:rPr>
+        <w:t>playwright.config.ts</w:t>
+      </w:r>
+    </w:p>
+    <w:p>
+      <w:pPr>
+        <w:pStyle w:val="ListParagraph"/>
+        <w:ind w:left="1440"/>
+        <w:rPr>
+          <w:rFonts w:ascii="Times New Roman" w:hAnsi="Times New Roman" w:cs="Times New Roman"/>
+        </w:rPr>
+      </w:pPr>
+    </w:p>
+    <w:p>
+      <w:pPr>
+        <w:pStyle w:val="ListParagraph"/>
+        <w:ind w:left="1440"/>
+        <w:jc w:val="center"/>
+        <w:rPr>
+          <w:rFonts w:ascii="Times New Roman" w:hAnsi="Times New Roman" w:cs="Times New Roman"/>
+        </w:rPr>
+      </w:pPr>
+      <w:r>
+        <w:drawing>
+          <wp:inline distT="0" distB="0" distL="0" distR="0" wp14:anchorId="5ED32AA8" wp14:editId="661852AF">
+            <wp:extent cx="2679700" cy="815074"/>
+            <wp:effectExtent l="0" t="0" r="6350" b="4445"/>
+            <wp:docPr id="2037207487" name="Picture 1"/>
+            <wp:cNvGraphicFramePr>
+              <a:graphicFrameLocks xmlns:a="http://schemas.openxmlformats.org/drawingml/2006/main" noChangeAspect="1"/>
+            </wp:cNvGraphicFramePr>
+            <a:graphic xmlns:a="http://schemas.openxmlformats.org/drawingml/2006/main">
+              <a:graphicData uri="http://schemas.openxmlformats.org/drawingml/2006/picture">
+                <pic:pic xmlns:pic="http://schemas.openxmlformats.org/drawingml/2006/picture">
+                  <pic:nvPicPr>
+                    <pic:cNvPr id="2037207487" name=""/>
+                    <pic:cNvPicPr/>
+                  </pic:nvPicPr>
+                  <pic:blipFill>
+                    <a:blip r:embed="rId33"/>
+                    <a:stretch>
+                      <a:fillRect/>
+                    </a:stretch>
+                  </pic:blipFill>
+                  <pic:spPr>
+                    <a:xfrm>
+                      <a:off x="0" y="0"/>
+                      <a:ext cx="2720357" cy="827441"/>
+                    </a:xfrm>
+                    <a:prstGeom prst="rect">
+                      <a:avLst/>
+                    </a:prstGeom>
+                  </pic:spPr>
+                </pic:pic>
+              </a:graphicData>
+            </a:graphic>
+          </wp:inline>
+        </w:drawing>
+      </w:r>
+    </w:p>
+    <w:p>
+      <w:pPr>
+        <w:pStyle w:val="ListParagraph"/>
+        <w:ind w:left="1440"/>
+        <w:jc w:val="center"/>
+        <w:rPr>
+          <w:rFonts w:ascii="Times New Roman" w:hAnsi="Times New Roman" w:cs="Times New Roman"/>
+        </w:rPr>
+      </w:pPr>
+    </w:p>
+    <w:p>
+      <w:pPr>
+        <w:pStyle w:val="ListParagraph"/>
+        <w:numPr>
+          <w:ilvl w:val="0"/>
+          <w:numId w:val="31"/>
+        </w:numPr>
+        <w:rPr>
+          <w:rFonts w:ascii="Times New Roman" w:hAnsi="Times New Roman" w:cs="Times New Roman"/>
+        </w:rPr>
+      </w:pPr>
+      <w:r>
+        <w:rPr>
+          <w:rFonts w:ascii="Times New Roman" w:hAnsi="Times New Roman" w:cs="Times New Roman"/>
+        </w:rPr>
+        <w:t xml:space="preserve">Set the base URL also localhost </w:t>
+      </w:r>
+      <w:hyperlink r:id="rId34" w:history="1">
+        <w:r>
+          <w:rPr>
+            <w:rStyle w:val="Hyperlink"/>
+            <w:rFonts w:ascii="Times New Roman" w:hAnsi="Times New Roman" w:cs="Times New Roman"/>
+          </w:rPr>
+          <w:t>https://127.0.0.1.3000</w:t>
+        </w:r>
+      </w:hyperlink>
+    </w:p>
+    <w:p>
+      <w:pPr>
+        <w:pStyle w:val="ListParagraph"/>
+        <w:ind w:left="1440"/>
+        <w:rPr>
+          <w:rFonts w:ascii="Times New Roman" w:hAnsi="Times New Roman" w:cs="Times New Roman"/>
+        </w:rPr>
+      </w:pPr>
+    </w:p>
+    <w:p>
+      <w:pPr>
+        <w:pStyle w:val="ListParagraph"/>
+        <w:ind w:left="1440"/>
+        <w:jc w:val="center"/>
+        <w:rPr>
+          <w:rFonts w:ascii="Times New Roman" w:hAnsi="Times New Roman" w:cs="Times New Roman"/>
+        </w:rPr>
+      </w:pPr>
+      <w:r>
+        <w:rPr>
+          <w:rFonts w:ascii="Times New Roman" w:hAnsi="Times New Roman" w:cs="Times New Roman"/>
+        </w:rPr>
+        <w:drawing>
+          <wp:inline distT="0" distB="0" distL="0" distR="0" wp14:anchorId="1DFB033A" wp14:editId="412A770F">
+            <wp:extent cx="2426365" cy="209550"/>
+            <wp:effectExtent l="0" t="0" r="0" b="0"/>
+            <wp:docPr id="1801697286" name="Picture 1"/>
+            <wp:cNvGraphicFramePr>
+              <a:graphicFrameLocks xmlns:a="http://schemas.openxmlformats.org/drawingml/2006/main" noChangeAspect="1"/>
+            </wp:cNvGraphicFramePr>
+            <a:graphic xmlns:a="http://schemas.openxmlformats.org/drawingml/2006/main">
+              <a:graphicData uri="http://schemas.openxmlformats.org/drawingml/2006/picture">
+                <pic:pic xmlns:pic="http://schemas.openxmlformats.org/drawingml/2006/picture">
+                  <pic:nvPicPr>
+                    <pic:cNvPr id="1801697286" name=""/>
+                    <pic:cNvPicPr/>
+                  </pic:nvPicPr>
+                  <pic:blipFill>
+                    <a:blip r:embed="rId35"/>
+                    <a:stretch>
+                      <a:fillRect/>
+                    </a:stretch>
+                  </pic:blipFill>
+                  <pic:spPr>
+                    <a:xfrm>
+                      <a:off x="0" y="0"/>
+                      <a:ext cx="2466848" cy="213046"/>
+                    </a:xfrm>
+                    <a:prstGeom prst="rect">
+                      <a:avLst/>
+                    </a:prstGeom>
+                  </pic:spPr>
+                </pic:pic>
+              </a:graphicData>
+            </a:graphic>
+          </wp:inline>
+        </w:drawing>
+      </w:r>
+    </w:p>
+    <w:p>
+      <w:pPr>
+        <w:rPr>
+          <w:rFonts w:ascii="Times New Roman" w:hAnsi="Times New Roman" w:cs="Times New Roman"/>
+        </w:rPr>
+      </w:pPr>
+      <w:r>
+        <w:rPr>
+          <w:rFonts w:ascii="Times New Roman" w:hAnsi="Times New Roman" w:cs="Times New Roman"/>
+        </w:rPr>
+        <w:tab/>
+      </w:r>
+    </w:p>
+    <w:p>
+      <w:pPr>
+        <w:rPr>
+          <w:rFonts w:ascii="Times New Roman" w:hAnsi="Times New Roman" w:cs="Times New Roman"/>
+        </w:rPr>
+      </w:pPr>
+    </w:p>
+    <w:p>
+      <w:pPr>
+        <w:rPr>
+          <w:rFonts w:ascii="Times New Roman" w:hAnsi="Times New Roman" w:cs="Times New Roman"/>
+          <w:b/>
+          <w:bCs/>
+          <w:sz w:val="28"/>
+          <w:szCs w:val="28"/>
+        </w:rPr>
+      </w:pPr>
+      <w:r>
+        <w:rPr>
+          <w:rFonts w:ascii="Times New Roman" w:hAnsi="Times New Roman" w:cs="Times New Roman"/>
+          <w:b/>
+          <w:bCs/>
+          <w:sz w:val="28"/>
+          <w:szCs w:val="28"/>
+        </w:rPr>
+        <w:t>Shading:</w:t>
+      </w:r>
+    </w:p>
+    <w:p>
+      <w:pPr>
+        <w:rPr>
+          <w:rFonts w:ascii="Times New Roman" w:hAnsi="Times New Roman" w:cs="Times New Roman"/>
+        </w:rPr>
+      </w:pPr>
+      <w:r>
+        <w:rPr>
+          <w:rFonts w:ascii="Times New Roman" w:hAnsi="Times New Roman" w:cs="Times New Roman"/>
+          <w:b/>
+          <w:bCs/>
+          <w:sz w:val="28"/>
+          <w:szCs w:val="28"/>
+        </w:rPr>
+        <w:tab/>
+      </w:r>
+      <w:r>
+        <w:rPr>
+          <w:rFonts w:ascii="Times New Roman" w:hAnsi="Times New Roman" w:cs="Times New Roman"/>
+        </w:rPr>
+        <w:t>The shading is increasing the system efficiency divide the testcases based on the shading it’s a vertical scaling each shading have memory and core processors.</w:t>
+      </w:r>
+    </w:p>
+    <w:p>
+      <w:pPr>
+        <w:ind w:firstLine="720"/>
+        <w:rPr>
+          <w:rFonts w:ascii="Times New Roman" w:hAnsi="Times New Roman" w:cs="Times New Roman"/>
+        </w:rPr>
+      </w:pPr>
+      <w:r>
+        <w:rPr>
+          <w:rFonts w:ascii="Times New Roman" w:hAnsi="Times New Roman" w:cs="Times New Roman"/>
+        </w:rPr>
+        <w:t>Playwright executes test files in parallel to make the most efficient use of your machine's CPU cores. To further boost parallelism and speed up test execution, you can distribute tests across multiple machines. This approach is known as shardin</w:t>
+      </w:r>
+      <w:r>
+        <w:rPr>
+          <w:rFonts w:ascii="Times New Roman" w:hAnsi="Times New Roman" w:cs="Times New Roman"/>
+        </w:rPr>
+        <w:t>g</w:t>
+      </w:r>
+      <w:r>
+        <w:rPr>
+          <w:rFonts w:ascii="Times New Roman" w:hAnsi="Times New Roman" w:cs="Times New Roman"/>
+        </w:rPr>
+        <w:t xml:space="preserve"> in Playwright. Sharding allows large test suites to be split and run concurrently on separate environments, significantly reducing total execution time.</w:t>
+      </w:r>
+    </w:p>
+    <w:p>
+      <w:pPr>
+        <w:ind w:firstLine="720"/>
+        <w:rPr>
+          <w:rFonts w:ascii="Times New Roman" w:hAnsi="Times New Roman" w:cs="Times New Roman"/>
+        </w:rPr>
+      </w:pPr>
+    </w:p>
+    <w:p>
+      <w:pPr>
+        <w:ind w:firstLine="720"/>
+        <w:jc w:val="center"/>
+        <w:rPr>
+          <w:rFonts w:ascii="Times New Roman" w:hAnsi="Times New Roman" w:cs="Times New Roman"/>
+        </w:rPr>
+      </w:pPr>
+      <w:r>
+        <w:rPr>
+          <w:rFonts w:ascii="Times New Roman" w:hAnsi="Times New Roman" w:cs="Times New Roman"/>
+        </w:rPr>
+        <w:drawing>
+          <wp:inline distT="0" distB="0" distL="0" distR="0" wp14:anchorId="19C9126B" wp14:editId="2CD2DF87">
+            <wp:extent cx="4259389" cy="2825750"/>
+            <wp:effectExtent l="0" t="0" r="8255" b="0"/>
+            <wp:docPr id="2109688797" name="Picture 1"/>
+            <wp:cNvGraphicFramePr>
+              <a:graphicFrameLocks xmlns:a="http://schemas.openxmlformats.org/drawingml/2006/main" noChangeAspect="1"/>
+            </wp:cNvGraphicFramePr>
+            <a:graphic xmlns:a="http://schemas.openxmlformats.org/drawingml/2006/main">
+              <a:graphicData uri="http://schemas.openxmlformats.org/drawingml/2006/picture">
+                <pic:pic xmlns:pic="http://schemas.openxmlformats.org/drawingml/2006/picture">
+                  <pic:nvPicPr>
+                    <pic:cNvPr id="2109688797" name=""/>
+                    <pic:cNvPicPr/>
+                  </pic:nvPicPr>
+                  <pic:blipFill>
+                    <a:blip r:embed="rId36"/>
+                    <a:stretch>
+                      <a:fillRect/>
+                    </a:stretch>
+                  </pic:blipFill>
+                  <pic:spPr>
+                    <a:xfrm>
+                      <a:off x="0" y="0"/>
+                      <a:ext cx="4262525" cy="2827831"/>
+                    </a:xfrm>
+                    <a:prstGeom prst="rect">
+                      <a:avLst/>
+                    </a:prstGeom>
+                  </pic:spPr>
+                </pic:pic>
+              </a:graphicData>
+            </a:graphic>
+          </wp:inline>
+        </w:drawing>
+      </w:r>
+    </w:p>
     <w:sectPr>
       <w:pgSz w:w="11906" w:h="16838"/>
       <w:pgMar w:top="1440" w:right="1440" w:bottom="1440" w:left="1440" w:header="708" w:footer="708" w:gutter="0"/>
@@ -11821,6 +9638,119 @@
     </w:lvl>
   </w:abstractNum>
   <w:abstractNum w:abstractNumId="1" w15:restartNumberingAfterBreak="0">
+    <w:nsid w:val="0BD4729E"/>
+    <w:multiLevelType w:val="hybridMultilevel"/>
+    <w:tmpl w:val="DBD29052"/>
+    <w:lvl w:ilvl="0" w:tplc="4009000B">
+      <w:start w:val="1"/>
+      <w:numFmt w:val="bullet"/>
+      <w:lvlText w:val=""/>
+      <w:lvlJc w:val="left"/>
+      <w:pPr>
+        <w:ind w:left="1440" w:hanging="360"/>
+      </w:pPr>
+      <w:rPr>
+        <w:rFonts w:ascii="Wingdings" w:hAnsi="Wingdings" w:hint="default"/>
+      </w:rPr>
+    </w:lvl>
+    <w:lvl w:ilvl="1" w:tplc="40090003" w:tentative="1">
+      <w:start w:val="1"/>
+      <w:numFmt w:val="bullet"/>
+      <w:lvlText w:val="o"/>
+      <w:lvlJc w:val="left"/>
+      <w:pPr>
+        <w:ind w:left="2160" w:hanging="360"/>
+      </w:pPr>
+      <w:rPr>
+        <w:rFonts w:ascii="Courier New" w:hAnsi="Courier New" w:cs="Courier New" w:hint="default"/>
+      </w:rPr>
+    </w:lvl>
+    <w:lvl w:ilvl="2" w:tplc="40090005" w:tentative="1">
+      <w:start w:val="1"/>
+      <w:numFmt w:val="bullet"/>
+      <w:lvlText w:val=""/>
+      <w:lvlJc w:val="left"/>
+      <w:pPr>
+        <w:ind w:left="2880" w:hanging="360"/>
+      </w:pPr>
+      <w:rPr>
+        <w:rFonts w:ascii="Wingdings" w:hAnsi="Wingdings" w:hint="default"/>
+      </w:rPr>
+    </w:lvl>
+    <w:lvl w:ilvl="3" w:tplc="40090001" w:tentative="1">
+      <w:start w:val="1"/>
+      <w:numFmt w:val="bullet"/>
+      <w:lvlText w:val=""/>
+      <w:lvlJc w:val="left"/>
+      <w:pPr>
+        <w:ind w:left="3600" w:hanging="360"/>
+      </w:pPr>
+      <w:rPr>
+        <w:rFonts w:ascii="Symbol" w:hAnsi="Symbol" w:hint="default"/>
+      </w:rPr>
+    </w:lvl>
+    <w:lvl w:ilvl="4" w:tplc="40090003" w:tentative="1">
+      <w:start w:val="1"/>
+      <w:numFmt w:val="bullet"/>
+      <w:lvlText w:val="o"/>
+      <w:lvlJc w:val="left"/>
+      <w:pPr>
+        <w:ind w:left="4320" w:hanging="360"/>
+      </w:pPr>
+      <w:rPr>
+        <w:rFonts w:ascii="Courier New" w:hAnsi="Courier New" w:cs="Courier New" w:hint="default"/>
+      </w:rPr>
+    </w:lvl>
+    <w:lvl w:ilvl="5" w:tplc="40090005" w:tentative="1">
+      <w:start w:val="1"/>
+      <w:numFmt w:val="bullet"/>
+      <w:lvlText w:val=""/>
+      <w:lvlJc w:val="left"/>
+      <w:pPr>
+        <w:ind w:left="5040" w:hanging="360"/>
+      </w:pPr>
+      <w:rPr>
+        <w:rFonts w:ascii="Wingdings" w:hAnsi="Wingdings" w:hint="default"/>
+      </w:rPr>
+    </w:lvl>
+    <w:lvl w:ilvl="6" w:tplc="40090001" w:tentative="1">
+      <w:start w:val="1"/>
+      <w:numFmt w:val="bullet"/>
+      <w:lvlText w:val=""/>
+      <w:lvlJc w:val="left"/>
+      <w:pPr>
+        <w:ind w:left="5760" w:hanging="360"/>
+      </w:pPr>
+      <w:rPr>
+        <w:rFonts w:ascii="Symbol" w:hAnsi="Symbol" w:hint="default"/>
+      </w:rPr>
+    </w:lvl>
+    <w:lvl w:ilvl="7" w:tplc="40090003" w:tentative="1">
+      <w:start w:val="1"/>
+      <w:numFmt w:val="bullet"/>
+      <w:lvlText w:val="o"/>
+      <w:lvlJc w:val="left"/>
+      <w:pPr>
+        <w:ind w:left="6480" w:hanging="360"/>
+      </w:pPr>
+      <w:rPr>
+        <w:rFonts w:ascii="Courier New" w:hAnsi="Courier New" w:cs="Courier New" w:hint="default"/>
+      </w:rPr>
+    </w:lvl>
+    <w:lvl w:ilvl="8" w:tplc="40090005" w:tentative="1">
+      <w:start w:val="1"/>
+      <w:numFmt w:val="bullet"/>
+      <w:lvlText w:val=""/>
+      <w:lvlJc w:val="left"/>
+      <w:pPr>
+        <w:ind w:left="7200" w:hanging="360"/>
+      </w:pPr>
+      <w:rPr>
+        <w:rFonts w:ascii="Wingdings" w:hAnsi="Wingdings" w:hint="default"/>
+      </w:rPr>
+    </w:lvl>
+  </w:abstractNum>
+  <w:abstractNum w:abstractNumId="2" w15:restartNumberingAfterBreak="0">
     <w:nsid w:val="0DC31576"/>
     <w:multiLevelType w:val="hybridMultilevel"/>
     <w:tmpl w:val="297E41B4"/>
@@ -11933,7 +9863,7 @@
       </w:rPr>
     </w:lvl>
   </w:abstractNum>
-  <w:abstractNum w:abstractNumId="2" w15:restartNumberingAfterBreak="0">
+  <w:abstractNum w:abstractNumId="3" w15:restartNumberingAfterBreak="0">
     <w:nsid w:val="0F612A6E"/>
     <w:multiLevelType w:val="multilevel"/>
     <w:tmpl w:val="E786BE80"/>
@@ -12082,7 +10012,7 @@
       </w:rPr>
     </w:lvl>
   </w:abstractNum>
-  <w:abstractNum w:abstractNumId="3" w15:restartNumberingAfterBreak="0">
+  <w:abstractNum w:abstractNumId="4" w15:restartNumberingAfterBreak="0">
     <w:nsid w:val="139E47BD"/>
     <w:multiLevelType w:val="multilevel"/>
     <w:tmpl w:val="CFD007C8"/>
@@ -12231,7 +10161,7 @@
       </w:rPr>
     </w:lvl>
   </w:abstractNum>
-  <w:abstractNum w:abstractNumId="4" w15:restartNumberingAfterBreak="0">
+  <w:abstractNum w:abstractNumId="5" w15:restartNumberingAfterBreak="0">
     <w:nsid w:val="145B2A25"/>
     <w:multiLevelType w:val="hybridMultilevel"/>
     <w:tmpl w:val="78E20B36"/>
@@ -12343,7 +10273,7 @@
       </w:rPr>
     </w:lvl>
   </w:abstractNum>
-  <w:abstractNum w:abstractNumId="5" w15:restartNumberingAfterBreak="0">
+  <w:abstractNum w:abstractNumId="6" w15:restartNumberingAfterBreak="0">
     <w:nsid w:val="15D552F9"/>
     <w:multiLevelType w:val="multilevel"/>
     <w:tmpl w:val="D520E3AE"/>
@@ -12492,7 +10422,7 @@
       </w:rPr>
     </w:lvl>
   </w:abstractNum>
-  <w:abstractNum w:abstractNumId="6" w15:restartNumberingAfterBreak="0">
+  <w:abstractNum w:abstractNumId="7" w15:restartNumberingAfterBreak="0">
     <w:nsid w:val="278B4494"/>
     <w:multiLevelType w:val="multilevel"/>
     <w:tmpl w:val="56AA2C08"/>
@@ -12605,10 +10535,10 @@
       </w:pPr>
     </w:lvl>
   </w:abstractNum>
-  <w:abstractNum w:abstractNumId="7" w15:restartNumberingAfterBreak="0">
+  <w:abstractNum w:abstractNumId="8" w15:restartNumberingAfterBreak="0">
     <w:nsid w:val="28130C6C"/>
     <w:multiLevelType w:val="hybridMultilevel"/>
-    <w:tmpl w:val="F314F63E"/>
+    <w:tmpl w:val="12382C3C"/>
     <w:lvl w:ilvl="0" w:tplc="4009000B">
       <w:start w:val="1"/>
       <w:numFmt w:val="bullet"/>
@@ -12718,7 +10648,7 @@
       </w:rPr>
     </w:lvl>
   </w:abstractNum>
-  <w:abstractNum w:abstractNumId="8" w15:restartNumberingAfterBreak="0">
+  <w:abstractNum w:abstractNumId="9" w15:restartNumberingAfterBreak="0">
     <w:nsid w:val="34143009"/>
     <w:multiLevelType w:val="hybridMultilevel"/>
     <w:tmpl w:val="26086B3A"/>
@@ -12831,7 +10761,7 @@
       </w:rPr>
     </w:lvl>
   </w:abstractNum>
-  <w:abstractNum w:abstractNumId="9" w15:restartNumberingAfterBreak="0">
+  <w:abstractNum w:abstractNumId="10" w15:restartNumberingAfterBreak="0">
     <w:nsid w:val="361B66C0"/>
     <w:multiLevelType w:val="multilevel"/>
     <w:tmpl w:val="1772F7B6"/>
@@ -12947,7 +10877,7 @@
       </w:pPr>
     </w:lvl>
   </w:abstractNum>
-  <w:abstractNum w:abstractNumId="10" w15:restartNumberingAfterBreak="0">
+  <w:abstractNum w:abstractNumId="11" w15:restartNumberingAfterBreak="0">
     <w:nsid w:val="3B3B046E"/>
     <w:multiLevelType w:val="hybridMultilevel"/>
     <w:tmpl w:val="5E348E46"/>
@@ -13059,7 +10989,7 @@
       </w:rPr>
     </w:lvl>
   </w:abstractNum>
-  <w:abstractNum w:abstractNumId="11" w15:restartNumberingAfterBreak="0">
+  <w:abstractNum w:abstractNumId="12" w15:restartNumberingAfterBreak="0">
     <w:nsid w:val="3F402CD2"/>
     <w:multiLevelType w:val="hybridMultilevel"/>
     <w:tmpl w:val="08B432AA"/>
@@ -13148,7 +11078,7 @@
       </w:pPr>
     </w:lvl>
   </w:abstractNum>
-  <w:abstractNum w:abstractNumId="12" w15:restartNumberingAfterBreak="0">
+  <w:abstractNum w:abstractNumId="13" w15:restartNumberingAfterBreak="0">
     <w:nsid w:val="4420448E"/>
     <w:multiLevelType w:val="hybridMultilevel"/>
     <w:tmpl w:val="6BAE8376"/>
@@ -13261,7 +11191,7 @@
       </w:rPr>
     </w:lvl>
   </w:abstractNum>
-  <w:abstractNum w:abstractNumId="13" w15:restartNumberingAfterBreak="0">
+  <w:abstractNum w:abstractNumId="14" w15:restartNumberingAfterBreak="0">
     <w:nsid w:val="4DB8481F"/>
     <w:multiLevelType w:val="multilevel"/>
     <w:tmpl w:val="110E8D3C"/>
@@ -13374,7 +11304,7 @@
       </w:pPr>
     </w:lvl>
   </w:abstractNum>
-  <w:abstractNum w:abstractNumId="14" w15:restartNumberingAfterBreak="0">
+  <w:abstractNum w:abstractNumId="15" w15:restartNumberingAfterBreak="0">
     <w:nsid w:val="4DBE2846"/>
     <w:multiLevelType w:val="multilevel"/>
     <w:tmpl w:val="5CDCB728"/>
@@ -13487,7 +11417,7 @@
       </w:pPr>
     </w:lvl>
   </w:abstractNum>
-  <w:abstractNum w:abstractNumId="15" w15:restartNumberingAfterBreak="0">
+  <w:abstractNum w:abstractNumId="16" w15:restartNumberingAfterBreak="0">
     <w:nsid w:val="50A62768"/>
     <w:multiLevelType w:val="multilevel"/>
     <w:tmpl w:val="FCFE2CF8"/>
@@ -13636,7 +11566,7 @@
       </w:rPr>
     </w:lvl>
   </w:abstractNum>
-  <w:abstractNum w:abstractNumId="16" w15:restartNumberingAfterBreak="0">
+  <w:abstractNum w:abstractNumId="17" w15:restartNumberingAfterBreak="0">
     <w:nsid w:val="53A401B3"/>
     <w:multiLevelType w:val="hybridMultilevel"/>
     <w:tmpl w:val="4F109326"/>
@@ -13749,7 +11679,7 @@
       </w:rPr>
     </w:lvl>
   </w:abstractNum>
-  <w:abstractNum w:abstractNumId="17" w15:restartNumberingAfterBreak="0">
+  <w:abstractNum w:abstractNumId="18" w15:restartNumberingAfterBreak="0">
     <w:nsid w:val="53E65D31"/>
     <w:multiLevelType w:val="multilevel"/>
     <w:tmpl w:val="9FDE838A"/>
@@ -13865,7 +11795,7 @@
       </w:pPr>
     </w:lvl>
   </w:abstractNum>
-  <w:abstractNum w:abstractNumId="18" w15:restartNumberingAfterBreak="0">
+  <w:abstractNum w:abstractNumId="19" w15:restartNumberingAfterBreak="0">
     <w:nsid w:val="540F0DB1"/>
     <w:multiLevelType w:val="hybridMultilevel"/>
     <w:tmpl w:val="C09EFDF4"/>
@@ -13978,7 +11908,7 @@
       </w:rPr>
     </w:lvl>
   </w:abstractNum>
-  <w:abstractNum w:abstractNumId="19" w15:restartNumberingAfterBreak="0">
+  <w:abstractNum w:abstractNumId="20" w15:restartNumberingAfterBreak="0">
     <w:nsid w:val="55BC5659"/>
     <w:multiLevelType w:val="hybridMultilevel"/>
     <w:tmpl w:val="A93A8516"/>
@@ -14091,7 +12021,7 @@
       </w:rPr>
     </w:lvl>
   </w:abstractNum>
-  <w:abstractNum w:abstractNumId="20" w15:restartNumberingAfterBreak="0">
+  <w:abstractNum w:abstractNumId="21" w15:restartNumberingAfterBreak="0">
     <w:nsid w:val="5E7042AC"/>
     <w:multiLevelType w:val="multilevel"/>
     <w:tmpl w:val="18B8D04C"/>
@@ -14208,7 +12138,7 @@
       </w:pPr>
     </w:lvl>
   </w:abstractNum>
-  <w:abstractNum w:abstractNumId="21" w15:restartNumberingAfterBreak="0">
+  <w:abstractNum w:abstractNumId="22" w15:restartNumberingAfterBreak="0">
     <w:nsid w:val="63AA3624"/>
     <w:multiLevelType w:val="multilevel"/>
     <w:tmpl w:val="8746FCFA"/>
@@ -14357,7 +12287,7 @@
       </w:rPr>
     </w:lvl>
   </w:abstractNum>
-  <w:abstractNum w:abstractNumId="22" w15:restartNumberingAfterBreak="0">
+  <w:abstractNum w:abstractNumId="23" w15:restartNumberingAfterBreak="0">
     <w:nsid w:val="64EE3F55"/>
     <w:multiLevelType w:val="hybridMultilevel"/>
     <w:tmpl w:val="32A0756C"/>
@@ -14446,7 +12376,7 @@
       </w:pPr>
     </w:lvl>
   </w:abstractNum>
-  <w:abstractNum w:abstractNumId="23" w15:restartNumberingAfterBreak="0">
+  <w:abstractNum w:abstractNumId="24" w15:restartNumberingAfterBreak="0">
     <w:nsid w:val="70233D80"/>
     <w:multiLevelType w:val="hybridMultilevel"/>
     <w:tmpl w:val="EB34E87A"/>
@@ -14559,7 +12489,7 @@
       </w:rPr>
     </w:lvl>
   </w:abstractNum>
-  <w:abstractNum w:abstractNumId="24" w15:restartNumberingAfterBreak="0">
+  <w:abstractNum w:abstractNumId="25" w15:restartNumberingAfterBreak="0">
     <w:nsid w:val="71132926"/>
     <w:multiLevelType w:val="multilevel"/>
     <w:tmpl w:val="9FDE838A"/>
@@ -14675,7 +12605,7 @@
       </w:pPr>
     </w:lvl>
   </w:abstractNum>
-  <w:abstractNum w:abstractNumId="25" w15:restartNumberingAfterBreak="0">
+  <w:abstractNum w:abstractNumId="26" w15:restartNumberingAfterBreak="0">
     <w:nsid w:val="74634B23"/>
     <w:multiLevelType w:val="hybridMultilevel"/>
     <w:tmpl w:val="8E7EF936"/>
@@ -14788,7 +12718,7 @@
       </w:rPr>
     </w:lvl>
   </w:abstractNum>
-  <w:abstractNum w:abstractNumId="26" w15:restartNumberingAfterBreak="0">
+  <w:abstractNum w:abstractNumId="27" w15:restartNumberingAfterBreak="0">
     <w:nsid w:val="77C91D8F"/>
     <w:multiLevelType w:val="hybridMultilevel"/>
     <w:tmpl w:val="13CCFF84"/>
@@ -14901,7 +12831,7 @@
       </w:rPr>
     </w:lvl>
   </w:abstractNum>
-  <w:abstractNum w:abstractNumId="27" w15:restartNumberingAfterBreak="0">
+  <w:abstractNum w:abstractNumId="28" w15:restartNumberingAfterBreak="0">
     <w:nsid w:val="796732D0"/>
     <w:multiLevelType w:val="hybridMultilevel"/>
     <w:tmpl w:val="F28EB0B4"/>
@@ -15014,7 +12944,7 @@
       </w:rPr>
     </w:lvl>
   </w:abstractNum>
-  <w:abstractNum w:abstractNumId="28" w15:restartNumberingAfterBreak="0">
+  <w:abstractNum w:abstractNumId="29" w15:restartNumberingAfterBreak="0">
     <w:nsid w:val="7C552F81"/>
     <w:multiLevelType w:val="multilevel"/>
     <w:tmpl w:val="9FDE838A"/>
@@ -15130,7 +13060,7 @@
       </w:pPr>
     </w:lvl>
   </w:abstractNum>
-  <w:abstractNum w:abstractNumId="29" w15:restartNumberingAfterBreak="0">
+  <w:abstractNum w:abstractNumId="30" w15:restartNumberingAfterBreak="0">
     <w:nsid w:val="7D4F183B"/>
     <w:multiLevelType w:val="multilevel"/>
     <w:tmpl w:val="9698F3DA"/>
@@ -15280,94 +13210,97 @@
     </w:lvl>
   </w:abstractNum>
   <w:num w:numId="1" w16cid:durableId="272447649">
-    <w:abstractNumId w:val="4"/>
+    <w:abstractNumId w:val="5"/>
   </w:num>
   <w:num w:numId="2" w16cid:durableId="1329554009">
+    <w:abstractNumId w:val="30"/>
+  </w:num>
+  <w:num w:numId="3" w16cid:durableId="2086880036">
     <w:abstractNumId w:val="29"/>
   </w:num>
-  <w:num w:numId="3" w16cid:durableId="2086880036">
-    <w:abstractNumId w:val="28"/>
-  </w:num>
   <w:num w:numId="4" w16cid:durableId="1289429941">
-    <w:abstractNumId w:val="6"/>
+    <w:abstractNumId w:val="7"/>
   </w:num>
   <w:num w:numId="5" w16cid:durableId="325329578">
-    <w:abstractNumId w:val="14"/>
+    <w:abstractNumId w:val="15"/>
   </w:num>
   <w:num w:numId="6" w16cid:durableId="1844005295">
-    <w:abstractNumId w:val="13"/>
+    <w:abstractNumId w:val="14"/>
   </w:num>
   <w:num w:numId="7" w16cid:durableId="2076396037">
     <w:abstractNumId w:val="0"/>
   </w:num>
   <w:num w:numId="8" w16cid:durableId="913318450">
-    <w:abstractNumId w:val="15"/>
+    <w:abstractNumId w:val="16"/>
   </w:num>
   <w:num w:numId="9" w16cid:durableId="426925489">
-    <w:abstractNumId w:val="5"/>
+    <w:abstractNumId w:val="6"/>
   </w:num>
   <w:num w:numId="10" w16cid:durableId="1830289474">
+    <w:abstractNumId w:val="4"/>
+  </w:num>
+  <w:num w:numId="11" w16cid:durableId="1030760264">
+    <w:abstractNumId w:val="11"/>
+  </w:num>
+  <w:num w:numId="12" w16cid:durableId="657344489">
+    <w:abstractNumId w:val="18"/>
+  </w:num>
+  <w:num w:numId="13" w16cid:durableId="1709380781">
+    <w:abstractNumId w:val="25"/>
+  </w:num>
+  <w:num w:numId="14" w16cid:durableId="1538616024">
+    <w:abstractNumId w:val="10"/>
+  </w:num>
+  <w:num w:numId="15" w16cid:durableId="1330862289">
+    <w:abstractNumId w:val="22"/>
+  </w:num>
+  <w:num w:numId="16" w16cid:durableId="1728450810">
     <w:abstractNumId w:val="3"/>
   </w:num>
-  <w:num w:numId="11" w16cid:durableId="1030760264">
-    <w:abstractNumId w:val="10"/>
+  <w:num w:numId="17" w16cid:durableId="1972973929">
+    <w:abstractNumId w:val="20"/>
   </w:num>
-  <w:num w:numId="12" w16cid:durableId="657344489">
+  <w:num w:numId="18" w16cid:durableId="1470318585">
+    <w:abstractNumId w:val="19"/>
+  </w:num>
+  <w:num w:numId="19" w16cid:durableId="2055544212">
+    <w:abstractNumId w:val="28"/>
+  </w:num>
+  <w:num w:numId="20" w16cid:durableId="1796823573">
+    <w:abstractNumId w:val="23"/>
+  </w:num>
+  <w:num w:numId="21" w16cid:durableId="1836412025">
+    <w:abstractNumId w:val="9"/>
+  </w:num>
+  <w:num w:numId="22" w16cid:durableId="1624313620">
+    <w:abstractNumId w:val="12"/>
+  </w:num>
+  <w:num w:numId="23" w16cid:durableId="1730223203">
+    <w:abstractNumId w:val="13"/>
+  </w:num>
+  <w:num w:numId="24" w16cid:durableId="1586456479">
+    <w:abstractNumId w:val="2"/>
+  </w:num>
+  <w:num w:numId="25" w16cid:durableId="1230382197">
     <w:abstractNumId w:val="17"/>
   </w:num>
-  <w:num w:numId="13" w16cid:durableId="1709380781">
+  <w:num w:numId="26" w16cid:durableId="1852523288">
+    <w:abstractNumId w:val="8"/>
+  </w:num>
+  <w:num w:numId="27" w16cid:durableId="81532188">
+    <w:abstractNumId w:val="27"/>
+  </w:num>
+  <w:num w:numId="28" w16cid:durableId="1815560849">
+    <w:abstractNumId w:val="26"/>
+  </w:num>
+  <w:num w:numId="29" w16cid:durableId="1468469091">
     <w:abstractNumId w:val="24"/>
   </w:num>
-  <w:num w:numId="14" w16cid:durableId="1538616024">
-    <w:abstractNumId w:val="9"/>
-  </w:num>
-  <w:num w:numId="15" w16cid:durableId="1330862289">
+  <w:num w:numId="30" w16cid:durableId="1146125751">
     <w:abstractNumId w:val="21"/>
   </w:num>
-  <w:num w:numId="16" w16cid:durableId="1728450810">
-    <w:abstractNumId w:val="2"/>
-  </w:num>
-  <w:num w:numId="17" w16cid:durableId="1972973929">
-    <w:abstractNumId w:val="19"/>
-  </w:num>
-  <w:num w:numId="18" w16cid:durableId="1470318585">
-    <w:abstractNumId w:val="18"/>
-  </w:num>
-  <w:num w:numId="19" w16cid:durableId="2055544212">
-    <w:abstractNumId w:val="27"/>
-  </w:num>
-  <w:num w:numId="20" w16cid:durableId="1796823573">
-    <w:abstractNumId w:val="22"/>
-  </w:num>
-  <w:num w:numId="21" w16cid:durableId="1836412025">
-    <w:abstractNumId w:val="8"/>
-  </w:num>
-  <w:num w:numId="22" w16cid:durableId="1624313620">
-    <w:abstractNumId w:val="11"/>
-  </w:num>
-  <w:num w:numId="23" w16cid:durableId="1730223203">
-    <w:abstractNumId w:val="12"/>
-  </w:num>
-  <w:num w:numId="24" w16cid:durableId="1586456479">
+  <w:num w:numId="31" w16cid:durableId="1165710571">
     <w:abstractNumId w:val="1"/>
-  </w:num>
-  <w:num w:numId="25" w16cid:durableId="1230382197">
-    <w:abstractNumId w:val="16"/>
-  </w:num>
-  <w:num w:numId="26" w16cid:durableId="1852523288">
-    <w:abstractNumId w:val="7"/>
-  </w:num>
-  <w:num w:numId="27" w16cid:durableId="81532188">
-    <w:abstractNumId w:val="26"/>
-  </w:num>
-  <w:num w:numId="28" w16cid:durableId="1815560849">
-    <w:abstractNumId w:val="25"/>
-  </w:num>
-  <w:num w:numId="29" w16cid:durableId="1468469091">
-    <w:abstractNumId w:val="23"/>
-  </w:num>
-  <w:num w:numId="30" w16cid:durableId="1146125751">
-    <w:abstractNumId w:val="20"/>
   </w:num>
 </w:numbering>
 </file>

--- a/Playwright_JavaScript_TypeScript_Docs.docx
+++ b/Playwright_JavaScript_TypeScript_Docs.docx
@@ -38,12 +38,21 @@
       <w:r>
         <w:t xml:space="preserve">HTML: </w:t>
       </w:r>
-      <w:r>
-        <w:rPr>
-          <w:b/>
-          <w:bCs/>
-        </w:rPr>
-        <w:t>Hyper text markup language</w:t>
+      <w:proofErr w:type="spellStart"/>
+      <w:r>
+        <w:rPr>
+          <w:b/>
+          <w:bCs/>
+        </w:rPr>
+        <w:t>Hyper text</w:t>
+      </w:r>
+      <w:proofErr w:type="spellEnd"/>
+      <w:r>
+        <w:rPr>
+          <w:b/>
+          <w:bCs/>
+        </w:rPr>
+        <w:t xml:space="preserve"> markup language</w:t>
       </w:r>
     </w:p>
     <w:p>
@@ -197,8 +206,13 @@
       </w:pPr>
       <w:r>
         <w:lastRenderedPageBreak/>
-        <w:t>Commented-out internal CSS styles that would have applied different colors</w:t>
-      </w:r>
+        <w:t xml:space="preserve">Commented-out internal CSS styles that would have applied different </w:t>
+      </w:r>
+      <w:proofErr w:type="spellStart"/>
+      <w:r>
+        <w:t>colors</w:t>
+      </w:r>
+      <w:proofErr w:type="spellEnd"/>
     </w:p>
     <w:p>
       <w:pPr>
@@ -250,7 +264,15 @@
         </w:tabs>
       </w:pPr>
       <w:r>
-        <w:t>H1 heading with inline styling (yellow color and left margin)</w:t>
+        <w:t xml:space="preserve">H1 heading with inline styling (yellow </w:t>
+      </w:r>
+      <w:proofErr w:type="spellStart"/>
+      <w:r>
+        <w:t>color</w:t>
+      </w:r>
+      <w:proofErr w:type="spellEnd"/>
+      <w:r>
+        <w:t xml:space="preserve"> and left margin)</w:t>
       </w:r>
     </w:p>
     <w:p>
@@ -289,7 +311,20 @@
         </w:numPr>
       </w:pPr>
       <w:r>
-        <w:t>Button with ID "my1" that calls a JavaScript function "btnclick()" when clicked</w:t>
+        <w:t>Button with ID "my1" that calls a JavaScript function "</w:t>
+      </w:r>
+      <w:proofErr w:type="spellStart"/>
+      <w:proofErr w:type="gramStart"/>
+      <w:r>
+        <w:t>btnclick</w:t>
+      </w:r>
+      <w:proofErr w:type="spellEnd"/>
+      <w:r>
+        <w:t>(</w:t>
+      </w:r>
+      <w:proofErr w:type="gramEnd"/>
+      <w:r>
+        <w:t>)" when clicked</w:t>
       </w:r>
     </w:p>
     <w:p/>
@@ -328,18 +363,41 @@
       </w:r>
     </w:p>
     <w:p>
+      <w:proofErr w:type="spellStart"/>
       <w:r>
         <w:t>javascript</w:t>
       </w:r>
-    </w:p>
-    <w:p>
-      <w:r>
-        <w:t>function btnclick(){</w:t>
-      </w:r>
-    </w:p>
-    <w:p>
-      <w:r>
-        <w:t xml:space="preserve">    alert('Hi team click here')</w:t>
+      <w:proofErr w:type="spellEnd"/>
+    </w:p>
+    <w:p>
+      <w:r>
+        <w:t xml:space="preserve">function </w:t>
+      </w:r>
+      <w:proofErr w:type="spellStart"/>
+      <w:proofErr w:type="gramStart"/>
+      <w:r>
+        <w:t>btnclick</w:t>
+      </w:r>
+      <w:proofErr w:type="spellEnd"/>
+      <w:r>
+        <w:t>(</w:t>
+      </w:r>
+      <w:proofErr w:type="gramEnd"/>
+      <w:r>
+        <w:t>){</w:t>
+      </w:r>
+    </w:p>
+    <w:p>
+      <w:r>
+        <w:t xml:space="preserve">    </w:t>
+      </w:r>
+      <w:proofErr w:type="gramStart"/>
+      <w:r>
+        <w:t>alert(</w:t>
+      </w:r>
+      <w:proofErr w:type="gramEnd"/>
+      <w:r>
+        <w:t>'Hi team click here')</w:t>
       </w:r>
     </w:p>
     <w:p>
@@ -349,7 +407,15 @@
     </w:p>
     <w:p>
       <w:r>
-        <w:t>This defines a function named btnclick that displays an alert dialog with the message "Hi team click here" when called. This function would typically be connected to a button's click event in HTML.</w:t>
+        <w:t xml:space="preserve">This defines a function named </w:t>
+      </w:r>
+      <w:proofErr w:type="spellStart"/>
+      <w:r>
+        <w:t>btnclick</w:t>
+      </w:r>
+      <w:proofErr w:type="spellEnd"/>
+      <w:r>
+        <w:t xml:space="preserve"> that displays an alert dialog with the message "Hi team click here" when called. This function would typically be connected to a button's click event in HTML.</w:t>
       </w:r>
     </w:p>
     <w:p>
@@ -368,24 +434,46 @@
       </w:r>
     </w:p>
     <w:p>
+      <w:proofErr w:type="spellStart"/>
       <w:r>
         <w:t>javascript</w:t>
       </w:r>
-    </w:p>
-    <w:p>
-      <w:r>
-        <w:t>let a=10;</w:t>
-      </w:r>
-    </w:p>
-    <w:p>
-      <w:r>
-        <w:t>let b=5;</w:t>
-      </w:r>
-    </w:p>
-    <w:p>
-      <w:r>
-        <w:t>const c =90;</w:t>
-      </w:r>
+      <w:proofErr w:type="spellEnd"/>
+    </w:p>
+    <w:p>
+      <w:r>
+        <w:t>let a=</w:t>
+      </w:r>
+      <w:proofErr w:type="gramStart"/>
+      <w:r>
+        <w:t>10;</w:t>
+      </w:r>
+      <w:proofErr w:type="gramEnd"/>
+    </w:p>
+    <w:p>
+      <w:r>
+        <w:t>let b=</w:t>
+      </w:r>
+      <w:proofErr w:type="gramStart"/>
+      <w:r>
+        <w:t>5;</w:t>
+      </w:r>
+      <w:proofErr w:type="gramEnd"/>
+    </w:p>
+    <w:p>
+      <w:proofErr w:type="spellStart"/>
+      <w:r>
+        <w:t>const</w:t>
+      </w:r>
+      <w:proofErr w:type="spellEnd"/>
+      <w:r>
+        <w:t xml:space="preserve"> c =</w:t>
+      </w:r>
+      <w:proofErr w:type="gramStart"/>
+      <w:r>
+        <w:t>90;</w:t>
+      </w:r>
+      <w:proofErr w:type="gramEnd"/>
     </w:p>
     <w:p>
       <w:pPr>
@@ -405,8 +493,13 @@
           <w:numId w:val="2"/>
         </w:numPr>
       </w:pPr>
-      <w:r>
-        <w:t>const is used to declare constants that cannot be reassigned</w:t>
+      <w:proofErr w:type="spellStart"/>
+      <w:r>
+        <w:t>const</w:t>
+      </w:r>
+      <w:proofErr w:type="spellEnd"/>
+      <w:r>
+        <w:t xml:space="preserve"> is used to declare constants that cannot be reassigned</w:t>
       </w:r>
     </w:p>
     <w:p>
@@ -422,9 +515,11 @@
       <w:r>
         <w:t xml:space="preserve"> </w:t>
       </w:r>
+      <w:proofErr w:type="spellStart"/>
       <w:r>
         <w:t>javascript</w:t>
       </w:r>
+      <w:proofErr w:type="spellEnd"/>
     </w:p>
     <w:p>
       <w:pPr>
@@ -471,42 +566,117 @@
           <w:iCs/>
         </w:rPr>
       </w:pPr>
+      <w:proofErr w:type="gramStart"/>
       <w:r>
         <w:rPr>
           <w:i/>
           <w:iCs/>
         </w:rPr>
-        <w:t>console.log("sum of ",a+b);</w:t>
-      </w:r>
-    </w:p>
-    <w:p>
-      <w:pPr>
+        <w:t>console.log(</w:t>
+      </w:r>
+      <w:proofErr w:type="gramEnd"/>
+      <w:r>
         <w:rPr>
           <w:i/>
           <w:iCs/>
         </w:rPr>
-      </w:pPr>
+        <w:t>"sum of ",</w:t>
+      </w:r>
+      <w:proofErr w:type="spellStart"/>
       <w:r>
         <w:rPr>
           <w:i/>
           <w:iCs/>
         </w:rPr>
-        <w:t>console.log("Sum of "+a+" and "+b+" is "+(a+b));</w:t>
-      </w:r>
-    </w:p>
-    <w:p>
-      <w:pPr>
+        <w:t>a+b</w:t>
+      </w:r>
+      <w:proofErr w:type="spellEnd"/>
+      <w:r>
         <w:rPr>
           <w:i/>
           <w:iCs/>
         </w:rPr>
-      </w:pPr>
-      <w:r>
+        <w:t>);</w:t>
+      </w:r>
+    </w:p>
+    <w:p>
+      <w:pPr>
         <w:rPr>
           <w:i/>
           <w:iCs/>
         </w:rPr>
-        <w:t>console.log(`Sum of ${a} and ${b} is ${a+b}`);</w:t>
+      </w:pPr>
+      <w:proofErr w:type="gramStart"/>
+      <w:r>
+        <w:rPr>
+          <w:i/>
+          <w:iCs/>
+        </w:rPr>
+        <w:t>console.log(</w:t>
+      </w:r>
+      <w:proofErr w:type="gramEnd"/>
+      <w:r>
+        <w:rPr>
+          <w:i/>
+          <w:iCs/>
+        </w:rPr>
+        <w:t>"Sum of "+a+" and "+b+" is "+(</w:t>
+      </w:r>
+      <w:proofErr w:type="spellStart"/>
+      <w:r>
+        <w:rPr>
+          <w:i/>
+          <w:iCs/>
+        </w:rPr>
+        <w:t>a+b</w:t>
+      </w:r>
+      <w:proofErr w:type="spellEnd"/>
+      <w:r>
+        <w:rPr>
+          <w:i/>
+          <w:iCs/>
+        </w:rPr>
+        <w:t>));</w:t>
+      </w:r>
+    </w:p>
+    <w:p>
+      <w:pPr>
+        <w:rPr>
+          <w:i/>
+          <w:iCs/>
+        </w:rPr>
+      </w:pPr>
+      <w:proofErr w:type="gramStart"/>
+      <w:r>
+        <w:rPr>
+          <w:i/>
+          <w:iCs/>
+        </w:rPr>
+        <w:t>console.log(</w:t>
+      </w:r>
+      <w:proofErr w:type="gramEnd"/>
+      <w:r>
+        <w:rPr>
+          <w:i/>
+          <w:iCs/>
+        </w:rPr>
+        <w:t>`Sum of ${a} and ${b} is ${</w:t>
+      </w:r>
+      <w:proofErr w:type="spellStart"/>
+      <w:r>
+        <w:rPr>
+          <w:i/>
+          <w:iCs/>
+        </w:rPr>
+        <w:t>a+b</w:t>
+      </w:r>
+      <w:proofErr w:type="spellEnd"/>
+      <w:r>
+        <w:rPr>
+          <w:i/>
+          <w:iCs/>
+        </w:rPr>
+        <w:t>}`);</w:t>
       </w:r>
     </w:p>
     <w:p>
@@ -525,11 +695,16 @@
         </w:tabs>
       </w:pPr>
       <w:r>
-        <w:t xml:space="preserve">These commented lines demonstrate three ways </w:t>
+        <w:t xml:space="preserve">These commented lines demonstrate three </w:t>
+      </w:r>
+      <w:proofErr w:type="gramStart"/>
+      <w:r>
+        <w:t xml:space="preserve">ways </w:t>
       </w:r>
       <w:r>
         <w:t>:</w:t>
       </w:r>
+      <w:proofErr w:type="gramEnd"/>
     </w:p>
     <w:p>
       <w:pPr>
@@ -582,12 +757,41 @@
     </w:p>
     <w:p>
       <w:r>
-        <w:t>let val = true;</w:t>
-      </w:r>
-    </w:p>
-    <w:p>
-      <w:r>
-        <w:t>Declares a boolean variable val with the value true.</w:t>
+        <w:t xml:space="preserve">let </w:t>
+      </w:r>
+      <w:proofErr w:type="spellStart"/>
+      <w:r>
+        <w:t>val</w:t>
+      </w:r>
+      <w:proofErr w:type="spellEnd"/>
+      <w:r>
+        <w:t xml:space="preserve"> = </w:t>
+      </w:r>
+      <w:proofErr w:type="gramStart"/>
+      <w:r>
+        <w:t>true;</w:t>
+      </w:r>
+      <w:proofErr w:type="gramEnd"/>
+    </w:p>
+    <w:p>
+      <w:r>
+        <w:t xml:space="preserve">Declares a </w:t>
+      </w:r>
+      <w:proofErr w:type="spellStart"/>
+      <w:r>
+        <w:t>boolean</w:t>
+      </w:r>
+      <w:proofErr w:type="spellEnd"/>
+      <w:r>
+        <w:t xml:space="preserve"> variable </w:t>
+      </w:r>
+      <w:proofErr w:type="spellStart"/>
+      <w:r>
+        <w:t>val</w:t>
+      </w:r>
+      <w:proofErr w:type="spellEnd"/>
+      <w:r>
+        <w:t xml:space="preserve"> with the value true.</w:t>
       </w:r>
     </w:p>
     <w:p>
@@ -607,12 +811,36 @@
     </w:p>
     <w:p>
       <w:r>
-        <w:t>let arr = ["hello",48,true,3.0]</w:t>
-      </w:r>
-    </w:p>
-    <w:p>
-      <w:r>
-        <w:t>Creates an array with mixed data types (string, number, boolean, float).</w:t>
+        <w:t xml:space="preserve">let </w:t>
+      </w:r>
+      <w:proofErr w:type="spellStart"/>
+      <w:r>
+        <w:t>arr</w:t>
+      </w:r>
+      <w:proofErr w:type="spellEnd"/>
+      <w:r>
+        <w:t xml:space="preserve"> = ["hello",</w:t>
+      </w:r>
+      <w:proofErr w:type="gramStart"/>
+      <w:r>
+        <w:t>48,true</w:t>
+      </w:r>
+      <w:proofErr w:type="gramEnd"/>
+      <w:r>
+        <w:t>,3.0]</w:t>
+      </w:r>
+    </w:p>
+    <w:p>
+      <w:r>
+        <w:t xml:space="preserve">Creates an array with mixed data types (string, number, </w:t>
+      </w:r>
+      <w:proofErr w:type="spellStart"/>
+      <w:r>
+        <w:t>boolean</w:t>
+      </w:r>
+      <w:proofErr w:type="spellEnd"/>
+      <w:r>
+        <w:t>, float).</w:t>
       </w:r>
     </w:p>
     <w:p>
@@ -631,43 +859,93 @@
       </w:r>
     </w:p>
     <w:p>
+      <w:proofErr w:type="spellStart"/>
       <w:r>
         <w:t>javascript</w:t>
       </w:r>
-    </w:p>
-    <w:p>
-      <w:r>
-        <w:t xml:space="preserve">arr.push("jira");  </w:t>
+      <w:proofErr w:type="spellEnd"/>
+    </w:p>
+    <w:p>
+      <w:proofErr w:type="spellStart"/>
+      <w:proofErr w:type="gramStart"/>
+      <w:r>
+        <w:t>arr.push</w:t>
+      </w:r>
+      <w:proofErr w:type="spellEnd"/>
+      <w:proofErr w:type="gramEnd"/>
+      <w:r>
+        <w:t>("</w:t>
+      </w:r>
+      <w:proofErr w:type="spellStart"/>
+      <w:r>
+        <w:t>jira</w:t>
+      </w:r>
+      <w:proofErr w:type="spellEnd"/>
+      <w:r>
+        <w:t xml:space="preserve">");  </w:t>
       </w:r>
       <w:r>
         <w:rPr>
           <w:i/>
           <w:iCs/>
         </w:rPr>
-        <w:t>// Adds "jira" to the end</w:t>
-      </w:r>
-    </w:p>
-    <w:p>
-      <w:r>
-        <w:t xml:space="preserve">arr.push(50);      </w:t>
-      </w:r>
+        <w:t>// Adds "</w:t>
+      </w:r>
+      <w:proofErr w:type="spellStart"/>
       <w:r>
         <w:rPr>
           <w:i/>
           <w:iCs/>
         </w:rPr>
-        <w:t>// Adds 50 to the end</w:t>
-      </w:r>
-    </w:p>
-    <w:p>
-      <w:r>
-        <w:t xml:space="preserve">arr.pop();         </w:t>
-      </w:r>
+        <w:t>jira</w:t>
+      </w:r>
+      <w:proofErr w:type="spellEnd"/>
       <w:r>
         <w:rPr>
           <w:i/>
           <w:iCs/>
         </w:rPr>
+        <w:t>" to the end</w:t>
+      </w:r>
+    </w:p>
+    <w:p>
+      <w:proofErr w:type="spellStart"/>
+      <w:proofErr w:type="gramStart"/>
+      <w:r>
+        <w:t>arr.push</w:t>
+      </w:r>
+      <w:proofErr w:type="spellEnd"/>
+      <w:proofErr w:type="gramEnd"/>
+      <w:r>
+        <w:t xml:space="preserve">(50);      </w:t>
+      </w:r>
+      <w:r>
+        <w:rPr>
+          <w:i/>
+          <w:iCs/>
+        </w:rPr>
+        <w:t>// Adds 50 to the end</w:t>
+      </w:r>
+    </w:p>
+    <w:p>
+      <w:proofErr w:type="spellStart"/>
+      <w:proofErr w:type="gramStart"/>
+      <w:r>
+        <w:t>arr.pop</w:t>
+      </w:r>
+      <w:proofErr w:type="spellEnd"/>
+      <w:r>
+        <w:t>(</w:t>
+      </w:r>
+      <w:proofErr w:type="gramEnd"/>
+      <w:r>
+        <w:t xml:space="preserve">);         </w:t>
+      </w:r>
+      <w:r>
+        <w:rPr>
+          <w:i/>
+          <w:iCs/>
+        </w:rPr>
         <w:t>// Removes the last element (50)</w:t>
       </w:r>
     </w:p>
@@ -687,18 +965,54 @@
       </w:r>
     </w:p>
     <w:p>
-      <w:r>
-        <w:t>arr.filter((e)=&gt; Number.isInteger(e))</w:t>
-      </w:r>
-    </w:p>
-    <w:p>
-      <w:r>
-        <w:t xml:space="preserve">    .map((e)=&gt; e*10)</w:t>
-      </w:r>
-    </w:p>
-    <w:p>
-      <w:r>
-        <w:t xml:space="preserve">    .forEach((e) =&gt; console.log(e));</w:t>
+      <w:proofErr w:type="spellStart"/>
+      <w:proofErr w:type="gramStart"/>
+      <w:r>
+        <w:t>arr.filter</w:t>
+      </w:r>
+      <w:proofErr w:type="spellEnd"/>
+      <w:proofErr w:type="gramEnd"/>
+      <w:r>
+        <w:t xml:space="preserve">((e)=&gt; </w:t>
+      </w:r>
+      <w:proofErr w:type="spellStart"/>
+      <w:r>
+        <w:t>Number.isInteger</w:t>
+      </w:r>
+      <w:proofErr w:type="spellEnd"/>
+      <w:r>
+        <w:t>(e))</w:t>
+      </w:r>
+    </w:p>
+    <w:p>
+      <w:r>
+        <w:t xml:space="preserve">    </w:t>
+      </w:r>
+      <w:proofErr w:type="gramStart"/>
+      <w:r>
+        <w:t>.map</w:t>
+      </w:r>
+      <w:proofErr w:type="gramEnd"/>
+      <w:r>
+        <w:t>((e)=&gt; e*10)</w:t>
+      </w:r>
+    </w:p>
+    <w:p>
+      <w:r>
+        <w:t xml:space="preserve">    </w:t>
+      </w:r>
+      <w:proofErr w:type="gramStart"/>
+      <w:r>
+        <w:t>.</w:t>
+      </w:r>
+      <w:proofErr w:type="spellStart"/>
+      <w:r>
+        <w:t>forEach</w:t>
+      </w:r>
+      <w:proofErr w:type="spellEnd"/>
+      <w:proofErr w:type="gramEnd"/>
+      <w:r>
+        <w:t>((e) =&gt; console.log(e));</w:t>
       </w:r>
     </w:p>
     <w:p>
@@ -756,9 +1070,11 @@
       </w:r>
     </w:p>
     <w:p>
+      <w:proofErr w:type="spellStart"/>
       <w:r>
         <w:t>javascript</w:t>
       </w:r>
+      <w:proofErr w:type="spellEnd"/>
     </w:p>
     <w:p>
       <w:r>
@@ -767,7 +1083,17 @@
     </w:p>
     <w:p>
       <w:r>
-        <w:t xml:space="preserve">    console.log(a.split('').reverse().join(''));</w:t>
+        <w:t xml:space="preserve">    console.log(</w:t>
+      </w:r>
+      <w:proofErr w:type="spellStart"/>
+      <w:proofErr w:type="gramStart"/>
+      <w:r>
+        <w:t>a.split</w:t>
+      </w:r>
+      <w:proofErr w:type="spellEnd"/>
+      <w:proofErr w:type="gramEnd"/>
+      <w:r>
+        <w:t>('').reverse().join(''));</w:t>
       </w:r>
     </w:p>
     <w:p>
@@ -778,14 +1104,42 @@
     <w:p/>
     <w:p>
       <w:r>
-        <w:t xml:space="preserve">reverse("today");  </w:t>
+        <w:t>reverse("today"</w:t>
+      </w:r>
+      <w:proofErr w:type="gramStart"/>
+      <w:r>
+        <w:t xml:space="preserve">);  </w:t>
       </w:r>
       <w:r>
         <w:rPr>
           <w:i/>
           <w:iCs/>
         </w:rPr>
-        <w:t>// Outputs: "yadot"</w:t>
+        <w:t>/</w:t>
+      </w:r>
+      <w:proofErr w:type="gramEnd"/>
+      <w:r>
+        <w:rPr>
+          <w:i/>
+          <w:iCs/>
+        </w:rPr>
+        <w:t>/ Outputs: "</w:t>
+      </w:r>
+      <w:proofErr w:type="spellStart"/>
+      <w:r>
+        <w:rPr>
+          <w:i/>
+          <w:iCs/>
+        </w:rPr>
+        <w:t>yadot</w:t>
+      </w:r>
+      <w:proofErr w:type="spellEnd"/>
+      <w:r>
+        <w:rPr>
+          <w:i/>
+          <w:iCs/>
+        </w:rPr>
+        <w:t>"</w:t>
       </w:r>
     </w:p>
     <w:p>
@@ -804,24 +1158,41 @@
       </w:r>
     </w:p>
     <w:p>
+      <w:proofErr w:type="spellStart"/>
       <w:r>
         <w:t>javascript</w:t>
       </w:r>
-    </w:p>
-    <w:p>
-      <w:r>
-        <w:t>function rec(a){</w:t>
-      </w:r>
-    </w:p>
-    <w:p>
-      <w:r>
-        <w:t xml:space="preserve">    if(a==10){</w:t>
-      </w:r>
-    </w:p>
-    <w:p>
-      <w:r>
-        <w:t xml:space="preserve">        return;</w:t>
-      </w:r>
+      <w:proofErr w:type="spellEnd"/>
+    </w:p>
+    <w:p>
+      <w:r>
+        <w:t>function rec(a</w:t>
+      </w:r>
+      <w:proofErr w:type="gramStart"/>
+      <w:r>
+        <w:t>){</w:t>
+      </w:r>
+      <w:proofErr w:type="gramEnd"/>
+    </w:p>
+    <w:p>
+      <w:r>
+        <w:t xml:space="preserve">    if(a==</w:t>
+      </w:r>
+      <w:proofErr w:type="gramStart"/>
+      <w:r>
+        <w:t>10){</w:t>
+      </w:r>
+      <w:proofErr w:type="gramEnd"/>
+    </w:p>
+    <w:p>
+      <w:r>
+        <w:t xml:space="preserve">        </w:t>
+      </w:r>
+      <w:proofErr w:type="gramStart"/>
+      <w:r>
+        <w:t>return;</w:t>
+      </w:r>
+      <w:proofErr w:type="gramEnd"/>
     </w:p>
     <w:p>
       <w:r>
@@ -835,8 +1206,13 @@
     </w:p>
     <w:p>
       <w:r>
-        <w:t xml:space="preserve">    rec(a+1);</w:t>
-      </w:r>
+        <w:t xml:space="preserve">    rec(a+1</w:t>
+      </w:r>
+      <w:proofErr w:type="gramStart"/>
+      <w:r>
+        <w:t>);</w:t>
+      </w:r>
+      <w:proofErr w:type="gramEnd"/>
     </w:p>
     <w:p>
       <w:r>
@@ -844,8 +1220,13 @@
       </w:r>
     </w:p>
     <w:p>
-      <w:r>
-        <w:t>rec(1);</w:t>
+      <w:proofErr w:type="gramStart"/>
+      <w:r>
+        <w:t>rec(</w:t>
+      </w:r>
+      <w:proofErr w:type="gramEnd"/>
+      <w:r>
+        <w:t>1);</w:t>
       </w:r>
     </w:p>
     <w:p/>
@@ -870,22 +1251,46 @@
     </w:p>
     <w:p>
       <w:r>
-        <w:t>This code demonstrates a two-part process for handling form data using HTML, JavaScript, and localStorage:</w:t>
-      </w:r>
-    </w:p>
-    <w:p>
-      <w:pPr>
-        <w:rPr>
-          <w:b/>
-          <w:bCs/>
-        </w:rPr>
-      </w:pPr>
-      <w:r>
-        <w:rPr>
-          <w:b/>
-          <w:bCs/>
-        </w:rPr>
-        <w:t>The store() Function</w:t>
+        <w:t xml:space="preserve">This code demonstrates a two-part process for handling form data using HTML, JavaScript, and </w:t>
+      </w:r>
+      <w:proofErr w:type="spellStart"/>
+      <w:r>
+        <w:t>localStorage</w:t>
+      </w:r>
+      <w:proofErr w:type="spellEnd"/>
+      <w:r>
+        <w:t>:</w:t>
+      </w:r>
+    </w:p>
+    <w:p>
+      <w:pPr>
+        <w:rPr>
+          <w:b/>
+          <w:bCs/>
+        </w:rPr>
+      </w:pPr>
+      <w:r>
+        <w:rPr>
+          <w:b/>
+          <w:bCs/>
+        </w:rPr>
+        <w:t xml:space="preserve">The </w:t>
+      </w:r>
+      <w:proofErr w:type="gramStart"/>
+      <w:r>
+        <w:rPr>
+          <w:b/>
+          <w:bCs/>
+        </w:rPr>
+        <w:t>store(</w:t>
+      </w:r>
+      <w:proofErr w:type="gramEnd"/>
+      <w:r>
+        <w:rPr>
+          <w:b/>
+          <w:bCs/>
+        </w:rPr>
+        <w:t>) Function</w:t>
       </w:r>
     </w:p>
     <w:p>
@@ -901,7 +1306,15 @@
         </w:numPr>
       </w:pPr>
       <w:r>
-        <w:t>Gets a reference to a form with ID "registrationForm"</w:t>
+        <w:t>Gets a reference to a form with ID "</w:t>
+      </w:r>
+      <w:proofErr w:type="spellStart"/>
+      <w:r>
+        <w:t>registrationForm</w:t>
+      </w:r>
+      <w:proofErr w:type="spellEnd"/>
+      <w:r>
+        <w:t>"</w:t>
       </w:r>
     </w:p>
     <w:p>
@@ -923,8 +1336,13 @@
         </w:numPr>
       </w:pPr>
       <w:r>
-        <w:t>Prevents the default form submission behavior</w:t>
-      </w:r>
+        <w:t xml:space="preserve">Prevents the default form submission </w:t>
+      </w:r>
+      <w:proofErr w:type="spellStart"/>
+      <w:r>
+        <w:t>behavior</w:t>
+      </w:r>
+      <w:proofErr w:type="spellEnd"/>
     </w:p>
     <w:p>
       <w:pPr>
@@ -946,7 +1364,15 @@
       </w:pPr>
       <w:r>
         <w:lastRenderedPageBreak/>
-        <w:t>Stores this data in the browser's localStorage after converting it to JSON</w:t>
+        <w:t xml:space="preserve">Stores this data in the browser's </w:t>
+      </w:r>
+      <w:proofErr w:type="spellStart"/>
+      <w:r>
+        <w:t>localStorage</w:t>
+      </w:r>
+      <w:proofErr w:type="spellEnd"/>
+      <w:r>
+        <w:t xml:space="preserve"> after converting it to JSON</w:t>
       </w:r>
     </w:p>
     <w:p>
@@ -977,43 +1403,139 @@
     </w:p>
     <w:p>
       <w:r>
-        <w:t>function store(){</w:t>
-      </w:r>
-    </w:p>
-    <w:p>
-      <w:r>
-        <w:t xml:space="preserve">    const form = document.getElementById("registrationForm");</w:t>
-      </w:r>
-    </w:p>
-    <w:p>
-      <w:r>
-        <w:t xml:space="preserve">    form.addEventListener("submit", function(event) {</w:t>
-      </w:r>
-    </w:p>
-    <w:p>
-      <w:r>
-        <w:t xml:space="preserve">        event.preventDefault(); </w:t>
-      </w:r>
-    </w:p>
-    <w:p>
-      <w:r>
-        <w:t xml:space="preserve">        const formData = {</w:t>
-      </w:r>
-    </w:p>
-    <w:p>
-      <w:r>
-        <w:t xml:space="preserve">          name: form.name.value,</w:t>
-      </w:r>
-    </w:p>
-    <w:p>
-      <w:r>
-        <w:t xml:space="preserve">          role: form.role.value,</w:t>
-      </w:r>
-    </w:p>
-    <w:p>
-      <w:r>
-        <w:t xml:space="preserve">          Age: form.age.value</w:t>
-      </w:r>
+        <w:t xml:space="preserve">function </w:t>
+      </w:r>
+      <w:proofErr w:type="gramStart"/>
+      <w:r>
+        <w:t>store(</w:t>
+      </w:r>
+      <w:proofErr w:type="gramEnd"/>
+      <w:r>
+        <w:t>){</w:t>
+      </w:r>
+    </w:p>
+    <w:p>
+      <w:r>
+        <w:t xml:space="preserve">    </w:t>
+      </w:r>
+      <w:proofErr w:type="spellStart"/>
+      <w:r>
+        <w:t>const</w:t>
+      </w:r>
+      <w:proofErr w:type="spellEnd"/>
+      <w:r>
+        <w:t xml:space="preserve"> form = </w:t>
+      </w:r>
+      <w:proofErr w:type="spellStart"/>
+      <w:proofErr w:type="gramStart"/>
+      <w:r>
+        <w:t>document.getElementById</w:t>
+      </w:r>
+      <w:proofErr w:type="spellEnd"/>
+      <w:proofErr w:type="gramEnd"/>
+      <w:r>
+        <w:t>("</w:t>
+      </w:r>
+      <w:proofErr w:type="spellStart"/>
+      <w:r>
+        <w:t>registrationForm</w:t>
+      </w:r>
+      <w:proofErr w:type="spellEnd"/>
+      <w:r>
+        <w:t>");</w:t>
+      </w:r>
+    </w:p>
+    <w:p>
+      <w:r>
+        <w:t xml:space="preserve">    </w:t>
+      </w:r>
+      <w:proofErr w:type="spellStart"/>
+      <w:proofErr w:type="gramStart"/>
+      <w:r>
+        <w:t>form.addEventListener</w:t>
+      </w:r>
+      <w:proofErr w:type="spellEnd"/>
+      <w:proofErr w:type="gramEnd"/>
+      <w:r>
+        <w:t>("submit", function(event) {</w:t>
+      </w:r>
+    </w:p>
+    <w:p>
+      <w:r>
+        <w:t xml:space="preserve">        </w:t>
+      </w:r>
+      <w:proofErr w:type="spellStart"/>
+      <w:proofErr w:type="gramStart"/>
+      <w:r>
+        <w:t>event.preventDefault</w:t>
+      </w:r>
+      <w:proofErr w:type="spellEnd"/>
+      <w:proofErr w:type="gramEnd"/>
+      <w:r>
+        <w:t xml:space="preserve">(); </w:t>
+      </w:r>
+    </w:p>
+    <w:p>
+      <w:r>
+        <w:t xml:space="preserve">        </w:t>
+      </w:r>
+      <w:proofErr w:type="spellStart"/>
+      <w:r>
+        <w:t>const</w:t>
+      </w:r>
+      <w:proofErr w:type="spellEnd"/>
+      <w:r>
+        <w:t xml:space="preserve"> </w:t>
+      </w:r>
+      <w:proofErr w:type="spellStart"/>
+      <w:r>
+        <w:t>formData</w:t>
+      </w:r>
+      <w:proofErr w:type="spellEnd"/>
+      <w:r>
+        <w:t xml:space="preserve"> = {</w:t>
+      </w:r>
+    </w:p>
+    <w:p>
+      <w:r>
+        <w:t xml:space="preserve">          name: </w:t>
+      </w:r>
+      <w:proofErr w:type="spellStart"/>
+      <w:r>
+        <w:t>form.name.value</w:t>
+      </w:r>
+      <w:proofErr w:type="spellEnd"/>
+      <w:r>
+        <w:t>,</w:t>
+      </w:r>
+    </w:p>
+    <w:p>
+      <w:r>
+        <w:t xml:space="preserve">          role: </w:t>
+      </w:r>
+      <w:proofErr w:type="spellStart"/>
+      <w:proofErr w:type="gramStart"/>
+      <w:r>
+        <w:t>form.role</w:t>
+      </w:r>
+      <w:proofErr w:type="gramEnd"/>
+      <w:r>
+        <w:t>.value</w:t>
+      </w:r>
+      <w:proofErr w:type="spellEnd"/>
+      <w:r>
+        <w:t>,</w:t>
+      </w:r>
+    </w:p>
+    <w:p>
+      <w:r>
+        <w:t xml:space="preserve">          Age: </w:t>
+      </w:r>
+      <w:proofErr w:type="spellStart"/>
+      <w:r>
+        <w:t>form.age.value</w:t>
+      </w:r>
+      <w:proofErr w:type="spellEnd"/>
     </w:p>
     <w:p>
       <w:r>
@@ -1022,12 +1544,62 @@
     </w:p>
     <w:p>
       <w:r>
-        <w:t xml:space="preserve">        localStorage.setItem("formData", JSON.stringify(formData));</w:t>
-      </w:r>
-    </w:p>
-    <w:p>
-      <w:r>
-        <w:t xml:space="preserve">        window.location.href = "index1.html";</w:t>
+        <w:t xml:space="preserve">        </w:t>
+      </w:r>
+      <w:proofErr w:type="spellStart"/>
+      <w:r>
+        <w:t>localStorage.setItem</w:t>
+      </w:r>
+      <w:proofErr w:type="spellEnd"/>
+      <w:r>
+        <w:t>("</w:t>
+      </w:r>
+      <w:proofErr w:type="spellStart"/>
+      <w:r>
+        <w:t>formData</w:t>
+      </w:r>
+      <w:proofErr w:type="spellEnd"/>
+      <w:r>
+        <w:t xml:space="preserve">", </w:t>
+      </w:r>
+      <w:proofErr w:type="spellStart"/>
+      <w:r>
+        <w:t>JSON.stringify</w:t>
+      </w:r>
+      <w:proofErr w:type="spellEnd"/>
+      <w:r>
+        <w:t>(</w:t>
+      </w:r>
+      <w:proofErr w:type="spellStart"/>
+      <w:r>
+        <w:t>formData</w:t>
+      </w:r>
+      <w:proofErr w:type="spellEnd"/>
+      <w:r>
+        <w:t>)</w:t>
+      </w:r>
+      <w:proofErr w:type="gramStart"/>
+      <w:r>
+        <w:t>);</w:t>
+      </w:r>
+      <w:proofErr w:type="gramEnd"/>
+    </w:p>
+    <w:p>
+      <w:r>
+        <w:t xml:space="preserve">        </w:t>
+      </w:r>
+      <w:proofErr w:type="spellStart"/>
+      <w:proofErr w:type="gramStart"/>
+      <w:r>
+        <w:t>window.location</w:t>
+      </w:r>
+      <w:proofErr w:type="gramEnd"/>
+      <w:r>
+        <w:t>.href</w:t>
+      </w:r>
+      <w:proofErr w:type="spellEnd"/>
+      <w:r>
+        <w:t xml:space="preserve"> = "index1.html";</w:t>
       </w:r>
     </w:p>
     <w:p>
@@ -1052,7 +1624,23 @@
           <w:b/>
           <w:bCs/>
         </w:rPr>
-        <w:t>The display() Function</w:t>
+        <w:t xml:space="preserve">The </w:t>
+      </w:r>
+      <w:proofErr w:type="gramStart"/>
+      <w:r>
+        <w:rPr>
+          <w:b/>
+          <w:bCs/>
+        </w:rPr>
+        <w:t>display(</w:t>
+      </w:r>
+      <w:proofErr w:type="gramEnd"/>
+      <w:r>
+        <w:rPr>
+          <w:b/>
+          <w:bCs/>
+        </w:rPr>
+        <w:t>) Function</w:t>
       </w:r>
     </w:p>
     <w:p>
@@ -1079,8 +1667,13 @@
         </w:numPr>
       </w:pPr>
       <w:r>
-        <w:t>Retrieves the stored form data from localStorage</w:t>
-      </w:r>
+        <w:t xml:space="preserve">Retrieves the stored form data from </w:t>
+      </w:r>
+      <w:proofErr w:type="spellStart"/>
+      <w:r>
+        <w:t>localStorage</w:t>
+      </w:r>
+      <w:proofErr w:type="spellEnd"/>
     </w:p>
     <w:p>
       <w:pPr>
@@ -1143,47 +1736,182 @@
     <w:p>
       <w:r>
         <w:lastRenderedPageBreak/>
-        <w:t>function display(){</w:t>
-      </w:r>
-    </w:p>
-    <w:p>
-      <w:r>
-        <w:t xml:space="preserve">    const output = document.getElementById("output");</w:t>
-      </w:r>
-    </w:p>
-    <w:p>
-      <w:r>
-        <w:t xml:space="preserve">    const storedData = localStorage.getItem("formData");</w:t>
-      </w:r>
-    </w:p>
-    <w:p>
-      <w:r>
-        <w:t xml:space="preserve">    if (storedData) {</w:t>
-      </w:r>
-    </w:p>
-    <w:p>
-      <w:r>
-        <w:t xml:space="preserve">        const data = JSON.parse(storedData);</w:t>
-      </w:r>
-    </w:p>
-    <w:p>
-      <w:r>
-        <w:t xml:space="preserve">        output.innerHTML = `</w:t>
-      </w:r>
-    </w:p>
-    <w:p>
-      <w:r>
-        <w:t xml:space="preserve">             &lt;p&gt;&lt;strong&gt;Name:&lt;/strong&gt; ${data.name}&lt;/p&gt;</w:t>
-      </w:r>
-    </w:p>
-    <w:p>
-      <w:r>
-        <w:t xml:space="preserve">             &lt;p&gt;&lt;strong&gt;Role:&lt;/strong&gt; ${data.role}&lt;/p&gt;</w:t>
-      </w:r>
-    </w:p>
-    <w:p>
-      <w:r>
-        <w:t xml:space="preserve">             &lt;p&gt;&lt;strong&gt;Age:&lt;/strong&gt; ${data.Age}&lt;/p&gt;</w:t>
+        <w:t xml:space="preserve">function </w:t>
+      </w:r>
+      <w:proofErr w:type="gramStart"/>
+      <w:r>
+        <w:t>display(</w:t>
+      </w:r>
+      <w:proofErr w:type="gramEnd"/>
+      <w:r>
+        <w:t>){</w:t>
+      </w:r>
+    </w:p>
+    <w:p>
+      <w:r>
+        <w:t xml:space="preserve">    </w:t>
+      </w:r>
+      <w:proofErr w:type="spellStart"/>
+      <w:r>
+        <w:t>const</w:t>
+      </w:r>
+      <w:proofErr w:type="spellEnd"/>
+      <w:r>
+        <w:t xml:space="preserve"> output = </w:t>
+      </w:r>
+      <w:proofErr w:type="spellStart"/>
+      <w:proofErr w:type="gramStart"/>
+      <w:r>
+        <w:t>document.getElementById</w:t>
+      </w:r>
+      <w:proofErr w:type="spellEnd"/>
+      <w:proofErr w:type="gramEnd"/>
+      <w:r>
+        <w:t>("output");</w:t>
+      </w:r>
+    </w:p>
+    <w:p>
+      <w:r>
+        <w:t xml:space="preserve">    </w:t>
+      </w:r>
+      <w:proofErr w:type="spellStart"/>
+      <w:r>
+        <w:t>const</w:t>
+      </w:r>
+      <w:proofErr w:type="spellEnd"/>
+      <w:r>
+        <w:t xml:space="preserve"> </w:t>
+      </w:r>
+      <w:proofErr w:type="spellStart"/>
+      <w:r>
+        <w:t>storedData</w:t>
+      </w:r>
+      <w:proofErr w:type="spellEnd"/>
+      <w:r>
+        <w:t xml:space="preserve"> = </w:t>
+      </w:r>
+      <w:proofErr w:type="spellStart"/>
+      <w:r>
+        <w:t>localStorage.getItem</w:t>
+      </w:r>
+      <w:proofErr w:type="spellEnd"/>
+      <w:r>
+        <w:t>("</w:t>
+      </w:r>
+      <w:proofErr w:type="spellStart"/>
+      <w:r>
+        <w:t>formData</w:t>
+      </w:r>
+      <w:proofErr w:type="spellEnd"/>
+      <w:r>
+        <w:t>"</w:t>
+      </w:r>
+      <w:proofErr w:type="gramStart"/>
+      <w:r>
+        <w:t>);</w:t>
+      </w:r>
+      <w:proofErr w:type="gramEnd"/>
+    </w:p>
+    <w:p>
+      <w:r>
+        <w:t xml:space="preserve">    if (</w:t>
+      </w:r>
+      <w:proofErr w:type="spellStart"/>
+      <w:r>
+        <w:t>storedData</w:t>
+      </w:r>
+      <w:proofErr w:type="spellEnd"/>
+      <w:r>
+        <w:t>) {</w:t>
+      </w:r>
+    </w:p>
+    <w:p>
+      <w:r>
+        <w:t xml:space="preserve">        </w:t>
+      </w:r>
+      <w:proofErr w:type="spellStart"/>
+      <w:r>
+        <w:t>const</w:t>
+      </w:r>
+      <w:proofErr w:type="spellEnd"/>
+      <w:r>
+        <w:t xml:space="preserve"> data = </w:t>
+      </w:r>
+      <w:proofErr w:type="spellStart"/>
+      <w:r>
+        <w:t>JSON.parse</w:t>
+      </w:r>
+      <w:proofErr w:type="spellEnd"/>
+      <w:r>
+        <w:t>(</w:t>
+      </w:r>
+      <w:proofErr w:type="spellStart"/>
+      <w:r>
+        <w:t>storedData</w:t>
+      </w:r>
+      <w:proofErr w:type="spellEnd"/>
+      <w:proofErr w:type="gramStart"/>
+      <w:r>
+        <w:t>);</w:t>
+      </w:r>
+      <w:proofErr w:type="gramEnd"/>
+    </w:p>
+    <w:p>
+      <w:r>
+        <w:t xml:space="preserve">        </w:t>
+      </w:r>
+      <w:proofErr w:type="spellStart"/>
+      <w:proofErr w:type="gramStart"/>
+      <w:r>
+        <w:t>output.innerHTML</w:t>
+      </w:r>
+      <w:proofErr w:type="spellEnd"/>
+      <w:proofErr w:type="gramEnd"/>
+      <w:r>
+        <w:t xml:space="preserve"> = `</w:t>
+      </w:r>
+    </w:p>
+    <w:p>
+      <w:r>
+        <w:t xml:space="preserve">             &lt;p&gt;&lt;strong&gt;Name:&lt;/strong&gt; ${</w:t>
+      </w:r>
+      <w:proofErr w:type="gramStart"/>
+      <w:r>
+        <w:t>data.name}&lt;</w:t>
+      </w:r>
+      <w:proofErr w:type="gramEnd"/>
+      <w:r>
+        <w:t>/p&gt;</w:t>
+      </w:r>
+    </w:p>
+    <w:p>
+      <w:r>
+        <w:t xml:space="preserve">             &lt;p&gt;&lt;strong&gt;Role:&lt;/strong&gt; ${</w:t>
+      </w:r>
+      <w:proofErr w:type="spellStart"/>
+      <w:proofErr w:type="gramStart"/>
+      <w:r>
+        <w:t>data.role</w:t>
+      </w:r>
+      <w:proofErr w:type="spellEnd"/>
+      <w:proofErr w:type="gramEnd"/>
+      <w:r>
+        <w:t>}&lt;/p&gt;</w:t>
+      </w:r>
+    </w:p>
+    <w:p>
+      <w:r>
+        <w:t xml:space="preserve">             &lt;p&gt;&lt;strong&gt;Age:&lt;/strong&gt; ${</w:t>
+      </w:r>
+      <w:proofErr w:type="spellStart"/>
+      <w:proofErr w:type="gramStart"/>
+      <w:r>
+        <w:t>data.Age</w:t>
+      </w:r>
+      <w:proofErr w:type="spellEnd"/>
+      <w:proofErr w:type="gramEnd"/>
+      <w:r>
+        <w:t>}&lt;/p&gt;</w:t>
       </w:r>
     </w:p>
     <w:p>
@@ -1198,7 +1926,17 @@
     </w:p>
     <w:p>
       <w:r>
-        <w:t xml:space="preserve">      output.textContent = "No data found.";</w:t>
+        <w:t xml:space="preserve">      </w:t>
+      </w:r>
+      <w:proofErr w:type="spellStart"/>
+      <w:proofErr w:type="gramStart"/>
+      <w:r>
+        <w:t>output.textContent</w:t>
+      </w:r>
+      <w:proofErr w:type="spellEnd"/>
+      <w:proofErr w:type="gramEnd"/>
+      <w:r>
+        <w:t xml:space="preserve"> = "No data found.";</w:t>
       </w:r>
     </w:p>
     <w:p>
@@ -1250,8 +1988,13 @@
       </w:r>
     </w:p>
     <w:p>
-      <w:r>
-        <w:t>&lt;!---Button Clicked event--&gt;</w:t>
+      <w:proofErr w:type="gramStart"/>
+      <w:r>
+        <w:t>&lt;!---</w:t>
+      </w:r>
+      <w:proofErr w:type="gramEnd"/>
+      <w:r>
+        <w:t>Button Clicked event--&gt;</w:t>
       </w:r>
     </w:p>
     <w:p>
@@ -1261,7 +2004,17 @@
     </w:p>
     <w:p>
       <w:r>
-        <w:t>   onclick="this.innerHTML = Date()"&gt;</w:t>
+        <w:t>   onclick="</w:t>
+      </w:r>
+      <w:proofErr w:type="spellStart"/>
+      <w:proofErr w:type="gramStart"/>
+      <w:r>
+        <w:t>this.innerHTML</w:t>
+      </w:r>
+      <w:proofErr w:type="spellEnd"/>
+      <w:proofErr w:type="gramEnd"/>
+      <w:r>
+        <w:t xml:space="preserve"> = Date()"&gt;</w:t>
       </w:r>
     </w:p>
     <w:p>
@@ -1276,12 +2029,35 @@
           <w:bCs/>
           <w:u w:val="single"/>
         </w:rPr>
-        <w:t>Mouse entered and leave event:</w:t>
-      </w:r>
-    </w:p>
-    <w:p>
-      <w:r>
-        <w:t>&lt;!--- Mouse enter / mouse leave event--&gt;</w:t>
+        <w:t xml:space="preserve">Mouse entered and </w:t>
+      </w:r>
+      <w:proofErr w:type="gramStart"/>
+      <w:r>
+        <w:rPr>
+          <w:b/>
+          <w:bCs/>
+          <w:u w:val="single"/>
+        </w:rPr>
+        <w:t>leave</w:t>
+      </w:r>
+      <w:proofErr w:type="gramEnd"/>
+      <w:r>
+        <w:rPr>
+          <w:b/>
+          <w:bCs/>
+          <w:u w:val="single"/>
+        </w:rPr>
+        <w:t xml:space="preserve"> event:</w:t>
+      </w:r>
+    </w:p>
+    <w:p>
+      <w:proofErr w:type="gramStart"/>
+      <w:r>
+        <w:t>&lt;!---</w:t>
+      </w:r>
+      <w:proofErr w:type="gramEnd"/>
+      <w:r>
+        <w:t xml:space="preserve"> Mouse enter / mouse leave event--&gt;</w:t>
       </w:r>
     </w:p>
     <w:p>
@@ -1291,13 +2067,49 @@
     </w:p>
     <w:p>
       <w:r>
-        <w:t>   onmouseenter="this.innerHTML='Mouse Entered'"</w:t>
+        <w:t>   </w:t>
+      </w:r>
+      <w:proofErr w:type="spellStart"/>
+      <w:r>
+        <w:t>onmouseenter</w:t>
+      </w:r>
+      <w:proofErr w:type="spellEnd"/>
+      <w:r>
+        <w:t>="</w:t>
+      </w:r>
+      <w:proofErr w:type="spellStart"/>
+      <w:proofErr w:type="gramStart"/>
+      <w:r>
+        <w:t>this.innerHTML</w:t>
+      </w:r>
+      <w:proofErr w:type="spellEnd"/>
+      <w:proofErr w:type="gramEnd"/>
+      <w:r>
+        <w:t>='Mouse Entered'"</w:t>
       </w:r>
     </w:p>
     <w:p>
       <w:r>
         <w:lastRenderedPageBreak/>
-        <w:t>   onmouseleave="this.innerHTML='Mouse Leave'"&gt;Mouse&lt;/button&gt;</w:t>
+        <w:t>   </w:t>
+      </w:r>
+      <w:proofErr w:type="spellStart"/>
+      <w:r>
+        <w:t>onmouseleave</w:t>
+      </w:r>
+      <w:proofErr w:type="spellEnd"/>
+      <w:r>
+        <w:t>="</w:t>
+      </w:r>
+      <w:proofErr w:type="spellStart"/>
+      <w:proofErr w:type="gramStart"/>
+      <w:r>
+        <w:t>this.innerHTML</w:t>
+      </w:r>
+      <w:proofErr w:type="spellEnd"/>
+      <w:proofErr w:type="gramEnd"/>
+      <w:r>
+        <w:t>='Mouse Leave'"&gt;Mouse&lt;/button&gt;</w:t>
       </w:r>
     </w:p>
     <w:p>
@@ -1321,13 +2133,34 @@
       </w:r>
     </w:p>
     <w:p>
-      <w:r>
-        <w:t>&lt;!--- Key pressing Event--&gt;</w:t>
-      </w:r>
-    </w:p>
-    <w:p>
-      <w:r>
-        <w:t>   &lt;input type="text" onkeydown="pressing()"/&gt;</w:t>
+      <w:proofErr w:type="gramStart"/>
+      <w:r>
+        <w:t>&lt;!---</w:t>
+      </w:r>
+      <w:proofErr w:type="gramEnd"/>
+      <w:r>
+        <w:t xml:space="preserve"> Key pressing Event--&gt;</w:t>
+      </w:r>
+    </w:p>
+    <w:p>
+      <w:r>
+        <w:t xml:space="preserve">   &lt;input type="text" </w:t>
+      </w:r>
+      <w:proofErr w:type="spellStart"/>
+      <w:r>
+        <w:t>onkeydown</w:t>
+      </w:r>
+      <w:proofErr w:type="spellEnd"/>
+      <w:r>
+        <w:t>="</w:t>
+      </w:r>
+      <w:proofErr w:type="gramStart"/>
+      <w:r>
+        <w:t>pressing(</w:t>
+      </w:r>
+      <w:proofErr w:type="gramEnd"/>
+      <w:r>
+        <w:t>)"/&gt;</w:t>
       </w:r>
     </w:p>
     <w:p>
@@ -1348,13 +2181,26 @@
     </w:p>
     <w:p>
       <w:r>
-        <w:t>function pressing(){</w:t>
-      </w:r>
-    </w:p>
-    <w:p>
-      <w:r>
-        <w:t>   alert("clicked");</w:t>
-      </w:r>
+        <w:t xml:space="preserve">function </w:t>
+      </w:r>
+      <w:proofErr w:type="gramStart"/>
+      <w:r>
+        <w:t>pressing(</w:t>
+      </w:r>
+      <w:proofErr w:type="gramEnd"/>
+      <w:r>
+        <w:t>){</w:t>
+      </w:r>
+    </w:p>
+    <w:p>
+      <w:r>
+        <w:t>   alert("clicked"</w:t>
+      </w:r>
+      <w:proofErr w:type="gramStart"/>
+      <w:r>
+        <w:t>);</w:t>
+      </w:r>
+      <w:proofErr w:type="gramEnd"/>
     </w:p>
     <w:p>
       <w:r>
@@ -1599,12 +2445,36 @@
     </w:p>
     <w:p>
       <w:r>
-        <w:t>async function catdis(params) {</w:t>
-      </w:r>
-    </w:p>
-    <w:p>
-      <w:r>
-        <w:t>   const url = "</w:t>
+        <w:t xml:space="preserve">async function </w:t>
+      </w:r>
+      <w:proofErr w:type="spellStart"/>
+      <w:r>
+        <w:t>catdis</w:t>
+      </w:r>
+      <w:proofErr w:type="spellEnd"/>
+      <w:r>
+        <w:t>(params) {</w:t>
+      </w:r>
+    </w:p>
+    <w:p>
+      <w:r>
+        <w:t>   </w:t>
+      </w:r>
+      <w:proofErr w:type="spellStart"/>
+      <w:r>
+        <w:t>const</w:t>
+      </w:r>
+      <w:proofErr w:type="spellEnd"/>
+      <w:r>
+        <w:t xml:space="preserve"> </w:t>
+      </w:r>
+      <w:proofErr w:type="spellStart"/>
+      <w:r>
+        <w:t>url</w:t>
+      </w:r>
+      <w:proofErr w:type="spellEnd"/>
+      <w:r>
+        <w:t xml:space="preserve"> = "</w:t>
       </w:r>
       <w:hyperlink r:id="rId11" w:tgtFrame="_blank" w:tooltip="https://cataas.com/cat?width=200;height=200;json=true%22;" w:history="1">
         <w:r>
@@ -1617,12 +2487,67 @@
     </w:p>
     <w:p>
       <w:r>
-        <w:t>   const cat = await fetch(url).then(res =&gt; res.json()).then(data =&gt; data.url);</w:t>
-      </w:r>
-    </w:p>
-    <w:p>
-      <w:r>
-        <w:t>   document.getElementById("catid").src =cat</w:t>
+        <w:t>   </w:t>
+      </w:r>
+      <w:proofErr w:type="spellStart"/>
+      <w:r>
+        <w:t>const</w:t>
+      </w:r>
+      <w:proofErr w:type="spellEnd"/>
+      <w:r>
+        <w:t xml:space="preserve"> cat = await fetch(</w:t>
+      </w:r>
+      <w:proofErr w:type="spellStart"/>
+      <w:r>
+        <w:t>url</w:t>
+      </w:r>
+      <w:proofErr w:type="spellEnd"/>
+      <w:proofErr w:type="gramStart"/>
+      <w:r>
+        <w:t>).then</w:t>
+      </w:r>
+      <w:proofErr w:type="gramEnd"/>
+      <w:r>
+        <w:t xml:space="preserve">(res =&gt; </w:t>
+      </w:r>
+      <w:proofErr w:type="spellStart"/>
+      <w:r>
+        <w:t>res.json</w:t>
+      </w:r>
+      <w:proofErr w:type="spellEnd"/>
+      <w:r>
+        <w:t>()).then(data =&gt; data.url);</w:t>
+      </w:r>
+    </w:p>
+    <w:p>
+      <w:r>
+        <w:t>   </w:t>
+      </w:r>
+      <w:proofErr w:type="spellStart"/>
+      <w:proofErr w:type="gramStart"/>
+      <w:r>
+        <w:t>document.getElementById</w:t>
+      </w:r>
+      <w:proofErr w:type="spellEnd"/>
+      <w:proofErr w:type="gramEnd"/>
+      <w:r>
+        <w:t>("</w:t>
+      </w:r>
+      <w:proofErr w:type="spellStart"/>
+      <w:r>
+        <w:t>catid</w:t>
+      </w:r>
+      <w:proofErr w:type="spellEnd"/>
+      <w:r>
+        <w:t>").</w:t>
+      </w:r>
+      <w:proofErr w:type="spellStart"/>
+      <w:r>
+        <w:t>src</w:t>
+      </w:r>
+      <w:proofErr w:type="spellEnd"/>
+      <w:r>
+        <w:t xml:space="preserve"> =cat</w:t>
       </w:r>
     </w:p>
     <w:p>
@@ -1696,8 +2621,13 @@
           <w:numId w:val="17"/>
         </w:numPr>
       </w:pPr>
-      <w:r>
-        <w:t>npm -v</w:t>
+      <w:proofErr w:type="spellStart"/>
+      <w:r>
+        <w:t>npm</w:t>
+      </w:r>
+      <w:proofErr w:type="spellEnd"/>
+      <w:r>
+        <w:t xml:space="preserve"> -v</w:t>
       </w:r>
     </w:p>
     <w:p>
@@ -1708,8 +2638,21 @@
           <w:numId w:val="17"/>
         </w:numPr>
       </w:pPr>
-      <w:r>
-        <w:t>npm init -y</w:t>
+      <w:proofErr w:type="spellStart"/>
+      <w:r>
+        <w:t>npm</w:t>
+      </w:r>
+      <w:proofErr w:type="spellEnd"/>
+      <w:r>
+        <w:t xml:space="preserve"> </w:t>
+      </w:r>
+      <w:proofErr w:type="spellStart"/>
+      <w:r>
+        <w:t>init</w:t>
+      </w:r>
+      <w:proofErr w:type="spellEnd"/>
+      <w:r>
+        <w:t xml:space="preserve"> -y</w:t>
       </w:r>
     </w:p>
     <w:p>
@@ -1720,8 +2663,13 @@
           <w:numId w:val="17"/>
         </w:numPr>
       </w:pPr>
-      <w:r>
-        <w:t>npm install typescript –save-dev</w:t>
+      <w:proofErr w:type="spellStart"/>
+      <w:r>
+        <w:t>npm</w:t>
+      </w:r>
+      <w:proofErr w:type="spellEnd"/>
+      <w:r>
+        <w:t xml:space="preserve"> install typescript –save-dev</w:t>
       </w:r>
     </w:p>
     <w:p>
@@ -1732,9 +2680,27 @@
           <w:numId w:val="17"/>
         </w:numPr>
       </w:pPr>
-      <w:r>
-        <w:t>npm tsc init</w:t>
-      </w:r>
+      <w:proofErr w:type="spellStart"/>
+      <w:r>
+        <w:t>npm</w:t>
+      </w:r>
+      <w:proofErr w:type="spellEnd"/>
+      <w:r>
+        <w:t xml:space="preserve"> </w:t>
+      </w:r>
+      <w:proofErr w:type="spellStart"/>
+      <w:r>
+        <w:t>tsc</w:t>
+      </w:r>
+      <w:proofErr w:type="spellEnd"/>
+      <w:r>
+        <w:t xml:space="preserve"> </w:t>
+      </w:r>
+      <w:proofErr w:type="spellStart"/>
+      <w:r>
+        <w:t>init</w:t>
+      </w:r>
+      <w:proofErr w:type="spellEnd"/>
     </w:p>
     <w:p>
       <w:pPr>
@@ -1744,9 +2710,27 @@
           <w:numId w:val="17"/>
         </w:numPr>
       </w:pPr>
-      <w:r>
-        <w:t>npx tsc index.ts</w:t>
-      </w:r>
+      <w:proofErr w:type="spellStart"/>
+      <w:r>
+        <w:t>npx</w:t>
+      </w:r>
+      <w:proofErr w:type="spellEnd"/>
+      <w:r>
+        <w:t xml:space="preserve"> </w:t>
+      </w:r>
+      <w:proofErr w:type="spellStart"/>
+      <w:r>
+        <w:t>tsc</w:t>
+      </w:r>
+      <w:proofErr w:type="spellEnd"/>
+      <w:r>
+        <w:t xml:space="preserve"> </w:t>
+      </w:r>
+      <w:proofErr w:type="spellStart"/>
+      <w:r>
+        <w:t>index.ts</w:t>
+      </w:r>
+      <w:proofErr w:type="spellEnd"/>
     </w:p>
     <w:p>
       <w:pPr>
@@ -1780,7 +2764,15 @@
         <w:ind w:firstLine="720"/>
       </w:pPr>
       <w:r>
-        <w:t>TypeScript is the superset of java script and typescript add  the syntax on top of JS.</w:t>
+        <w:t xml:space="preserve">TypeScript is the superset of java script and typescript </w:t>
+      </w:r>
+      <w:proofErr w:type="gramStart"/>
+      <w:r>
+        <w:t>add  the</w:t>
+      </w:r>
+      <w:proofErr w:type="gramEnd"/>
+      <w:r>
+        <w:t xml:space="preserve"> syntax on top of JS.</w:t>
       </w:r>
     </w:p>
     <w:p>
@@ -1811,16 +2803,26 @@
         <w:spacing w:line="240" w:lineRule="auto"/>
       </w:pPr>
       <w:r>
-        <w:t>    let name: string = "Ranjith";</w:t>
-      </w:r>
+        <w:t>    let name: string = "Ranjith</w:t>
+      </w:r>
+      <w:proofErr w:type="gramStart"/>
+      <w:r>
+        <w:t>";</w:t>
+      </w:r>
+      <w:proofErr w:type="gramEnd"/>
     </w:p>
     <w:p>
       <w:pPr>
         <w:spacing w:line="240" w:lineRule="auto"/>
       </w:pPr>
       <w:r>
-        <w:t>    console.log(name);</w:t>
-      </w:r>
+        <w:t>    console.log(name</w:t>
+      </w:r>
+      <w:proofErr w:type="gramStart"/>
+      <w:r>
+        <w:t>);</w:t>
+      </w:r>
+      <w:proofErr w:type="gramEnd"/>
     </w:p>
     <w:p>
       <w:pPr>
@@ -1835,15 +2837,38 @@
         <w:spacing w:line="240" w:lineRule="auto"/>
       </w:pPr>
       <w:r>
-        <w:t>function dis2(){</w:t>
-      </w:r>
+        <w:t>function dis2</w:t>
+      </w:r>
+      <w:proofErr w:type="gramStart"/>
+      <w:r>
+        <w:t>(){</w:t>
+      </w:r>
+      <w:proofErr w:type="gramEnd"/>
     </w:p>
     <w:p>
       <w:pPr>
         <w:spacing w:line="240" w:lineRule="auto"/>
       </w:pPr>
       <w:r>
-        <w:t>    const age:number = 10000;</w:t>
+        <w:t xml:space="preserve">    </w:t>
+      </w:r>
+      <w:proofErr w:type="spellStart"/>
+      <w:r>
+        <w:t>const</w:t>
+      </w:r>
+      <w:proofErr w:type="spellEnd"/>
+      <w:r>
+        <w:t xml:space="preserve"> </w:t>
+      </w:r>
+      <w:proofErr w:type="spellStart"/>
+      <w:proofErr w:type="gramStart"/>
+      <w:r>
+        <w:t>age:number</w:t>
+      </w:r>
+      <w:proofErr w:type="spellEnd"/>
+      <w:proofErr w:type="gramEnd"/>
+      <w:r>
+        <w:t xml:space="preserve"> = 10000;</w:t>
       </w:r>
     </w:p>
     <w:p>
@@ -1906,31 +2931,62 @@
         <w:ind w:firstLine="720"/>
       </w:pPr>
       <w:r>
-        <w:t>interface emp{</w:t>
-      </w:r>
+        <w:t xml:space="preserve">interface </w:t>
+      </w:r>
+      <w:proofErr w:type="gramStart"/>
+      <w:r>
+        <w:t>emp{</w:t>
+      </w:r>
+      <w:proofErr w:type="gramEnd"/>
     </w:p>
     <w:p>
       <w:pPr>
         <w:ind w:firstLine="720"/>
       </w:pPr>
       <w:r>
-        <w:t>    user_id: number;</w:t>
-      </w:r>
+        <w:t xml:space="preserve">    </w:t>
+      </w:r>
+      <w:proofErr w:type="spellStart"/>
+      <w:r>
+        <w:t>user_id</w:t>
+      </w:r>
+      <w:proofErr w:type="spellEnd"/>
+      <w:r>
+        <w:t xml:space="preserve">: </w:t>
+      </w:r>
+      <w:proofErr w:type="gramStart"/>
+      <w:r>
+        <w:t>number;</w:t>
+      </w:r>
+      <w:proofErr w:type="gramEnd"/>
     </w:p>
     <w:p>
       <w:pPr>
         <w:ind w:firstLine="720"/>
       </w:pPr>
       <w:r>
-        <w:t>    name: string;</w:t>
-      </w:r>
+        <w:t xml:space="preserve">    name: </w:t>
+      </w:r>
+      <w:proofErr w:type="gramStart"/>
+      <w:r>
+        <w:t>string;</w:t>
+      </w:r>
+      <w:proofErr w:type="gramEnd"/>
     </w:p>
     <w:p>
       <w:pPr>
         <w:ind w:firstLine="720"/>
       </w:pPr>
       <w:r>
-        <w:t>    role? : any;</w:t>
+        <w:t>    role</w:t>
+      </w:r>
+      <w:proofErr w:type="gramStart"/>
+      <w:r>
+        <w:t>? :</w:t>
+      </w:r>
+      <w:proofErr w:type="gramEnd"/>
+      <w:r>
+        <w:t xml:space="preserve"> any;</w:t>
       </w:r>
     </w:p>
     <w:p>
@@ -1950,8 +3006,21 @@
       <w:pPr>
         <w:ind w:firstLine="720"/>
       </w:pPr>
-      <w:r>
-        <w:t>const user1:emp={</w:t>
+      <w:proofErr w:type="spellStart"/>
+      <w:r>
+        <w:t>const</w:t>
+      </w:r>
+      <w:proofErr w:type="spellEnd"/>
+      <w:r>
+        <w:t xml:space="preserve"> user</w:t>
+      </w:r>
+      <w:proofErr w:type="gramStart"/>
+      <w:r>
+        <w:t>1:emp</w:t>
+      </w:r>
+      <w:proofErr w:type="gramEnd"/>
+      <w:r>
+        <w:t>={</w:t>
       </w:r>
     </w:p>
     <w:p>
@@ -1967,7 +3036,15 @@
         <w:ind w:firstLine="720"/>
       </w:pPr>
       <w:r>
-        <w:t>    name:"rash",</w:t>
+        <w:t xml:space="preserve">    </w:t>
+      </w:r>
+      <w:proofErr w:type="spellStart"/>
+      <w:r>
+        <w:t>name:"rash</w:t>
+      </w:r>
+      <w:proofErr w:type="spellEnd"/>
+      <w:r>
+        <w:t>",</w:t>
       </w:r>
     </w:p>
     <w:p>
@@ -1975,7 +3052,15 @@
         <w:ind w:firstLine="720"/>
       </w:pPr>
       <w:r>
-        <w:t>    role:"EC"</w:t>
+        <w:t xml:space="preserve">    </w:t>
+      </w:r>
+      <w:proofErr w:type="spellStart"/>
+      <w:r>
+        <w:t>role:"EC</w:t>
+      </w:r>
+      <w:proofErr w:type="spellEnd"/>
+      <w:r>
+        <w:t>"</w:t>
       </w:r>
     </w:p>
     <w:p>
@@ -1990,8 +3075,21 @@
       <w:pPr>
         <w:ind w:firstLine="720"/>
       </w:pPr>
-      <w:r>
-        <w:t>const user2:emp={</w:t>
+      <w:proofErr w:type="spellStart"/>
+      <w:r>
+        <w:t>const</w:t>
+      </w:r>
+      <w:proofErr w:type="spellEnd"/>
+      <w:r>
+        <w:t xml:space="preserve"> user</w:t>
+      </w:r>
+      <w:proofErr w:type="gramStart"/>
+      <w:r>
+        <w:t>2:emp</w:t>
+      </w:r>
+      <w:proofErr w:type="gramEnd"/>
+      <w:r>
+        <w:t>={</w:t>
       </w:r>
     </w:p>
     <w:p>
@@ -2007,7 +3105,15 @@
         <w:ind w:firstLine="720"/>
       </w:pPr>
       <w:r>
-        <w:t>    name:"rash"</w:t>
+        <w:t xml:space="preserve">    </w:t>
+      </w:r>
+      <w:proofErr w:type="spellStart"/>
+      <w:r>
+        <w:t>name:"rash</w:t>
+      </w:r>
+      <w:proofErr w:type="spellEnd"/>
+      <w:r>
+        <w:t>"</w:t>
       </w:r>
     </w:p>
     <w:p>
@@ -2023,16 +3129,26 @@
         <w:ind w:firstLine="720"/>
       </w:pPr>
       <w:r>
-        <w:t>console.log(user1);</w:t>
-      </w:r>
+        <w:t>console.log(user1</w:t>
+      </w:r>
+      <w:proofErr w:type="gramStart"/>
+      <w:r>
+        <w:t>);</w:t>
+      </w:r>
+      <w:proofErr w:type="gramEnd"/>
     </w:p>
     <w:p>
       <w:pPr>
         <w:ind w:firstLine="720"/>
       </w:pPr>
       <w:r>
-        <w:t>console.log(user2);</w:t>
-      </w:r>
+        <w:t>console.log(user2</w:t>
+      </w:r>
+      <w:proofErr w:type="gramStart"/>
+      <w:r>
+        <w:t>);</w:t>
+      </w:r>
+      <w:proofErr w:type="gramEnd"/>
     </w:p>
     <w:p>
       <w:pPr>
@@ -2054,7 +3170,15 @@
       </w:r>
       <w:r>
         <w:br/>
-        <w:t>you need to create a vendor object with types and then display all the values by sorting on the basis of their id</w:t>
+        <w:t xml:space="preserve">you need to create a vendor object with types and then display all the values by sorting </w:t>
+      </w:r>
+      <w:proofErr w:type="gramStart"/>
+      <w:r>
+        <w:t>on the basis of</w:t>
+      </w:r>
+      <w:proofErr w:type="gramEnd"/>
+      <w:r>
+        <w:t xml:space="preserve"> their id</w:t>
       </w:r>
     </w:p>
     <w:p/>
@@ -2090,31 +3214,62 @@
         <w:ind w:firstLine="720"/>
       </w:pPr>
       <w:r>
-        <w:t>interface emp{</w:t>
-      </w:r>
+        <w:t xml:space="preserve">interface </w:t>
+      </w:r>
+      <w:proofErr w:type="gramStart"/>
+      <w:r>
+        <w:t>emp{</w:t>
+      </w:r>
+      <w:proofErr w:type="gramEnd"/>
     </w:p>
     <w:p>
       <w:pPr>
         <w:ind w:firstLine="720"/>
       </w:pPr>
       <w:r>
-        <w:t>    user_id: number;</w:t>
-      </w:r>
+        <w:t xml:space="preserve">    </w:t>
+      </w:r>
+      <w:proofErr w:type="spellStart"/>
+      <w:r>
+        <w:t>user_id</w:t>
+      </w:r>
+      <w:proofErr w:type="spellEnd"/>
+      <w:r>
+        <w:t xml:space="preserve">: </w:t>
+      </w:r>
+      <w:proofErr w:type="gramStart"/>
+      <w:r>
+        <w:t>number;</w:t>
+      </w:r>
+      <w:proofErr w:type="gramEnd"/>
     </w:p>
     <w:p>
       <w:pPr>
         <w:ind w:firstLine="720"/>
       </w:pPr>
       <w:r>
-        <w:t>    name: string;</w:t>
-      </w:r>
+        <w:t xml:space="preserve">    name: </w:t>
+      </w:r>
+      <w:proofErr w:type="gramStart"/>
+      <w:r>
+        <w:t>string;</w:t>
+      </w:r>
+      <w:proofErr w:type="gramEnd"/>
     </w:p>
     <w:p>
       <w:pPr>
         <w:ind w:firstLine="720"/>
       </w:pPr>
       <w:r>
-        <w:t>    role? : any;</w:t>
+        <w:t>    role</w:t>
+      </w:r>
+      <w:proofErr w:type="gramStart"/>
+      <w:r>
+        <w:t>? :</w:t>
+      </w:r>
+      <w:proofErr w:type="gramEnd"/>
+      <w:r>
+        <w:t xml:space="preserve"> any;</w:t>
       </w:r>
     </w:p>
     <w:p>
@@ -2130,24 +3285,47 @@
         <w:spacing w:line="240" w:lineRule="auto"/>
       </w:pPr>
       <w:r>
-        <w:t>class compnay1 implements emp{</w:t>
-      </w:r>
+        <w:t xml:space="preserve">class compnay1 implements </w:t>
+      </w:r>
+      <w:proofErr w:type="gramStart"/>
+      <w:r>
+        <w:t>emp{</w:t>
+      </w:r>
+      <w:proofErr w:type="gramEnd"/>
     </w:p>
     <w:p>
       <w:pPr>
         <w:spacing w:line="240" w:lineRule="auto"/>
       </w:pPr>
       <w:r>
-        <w:t xml:space="preserve">    user_id: number;</w:t>
-      </w:r>
+        <w:t xml:space="preserve">    </w:t>
+      </w:r>
+      <w:proofErr w:type="spellStart"/>
+      <w:r>
+        <w:t>user_id</w:t>
+      </w:r>
+      <w:proofErr w:type="spellEnd"/>
+      <w:r>
+        <w:t xml:space="preserve">: </w:t>
+      </w:r>
+      <w:proofErr w:type="gramStart"/>
+      <w:r>
+        <w:t>number;</w:t>
+      </w:r>
+      <w:proofErr w:type="gramEnd"/>
     </w:p>
     <w:p>
       <w:pPr>
         <w:spacing w:line="240" w:lineRule="auto"/>
       </w:pPr>
       <w:r>
-        <w:t xml:space="preserve">    name: string;</w:t>
-      </w:r>
+        <w:t xml:space="preserve">    name: </w:t>
+      </w:r>
+      <w:proofErr w:type="gramStart"/>
+      <w:r>
+        <w:t>string;</w:t>
+      </w:r>
+      <w:proofErr w:type="gramEnd"/>
     </w:p>
     <w:p>
       <w:pPr>
@@ -2155,7 +3333,15 @@
       </w:pPr>
       <w:r>
         <w:lastRenderedPageBreak/>
-        <w:t xml:space="preserve">    role?: any;</w:t>
+        <w:t xml:space="preserve">    </w:t>
+      </w:r>
+      <w:proofErr w:type="gramStart"/>
+      <w:r>
+        <w:t>role?:</w:t>
+      </w:r>
+      <w:proofErr w:type="gramEnd"/>
+      <w:r>
+        <w:t xml:space="preserve"> any;</w:t>
       </w:r>
     </w:p>
     <w:p>
@@ -2163,7 +3349,36 @@
         <w:spacing w:line="240" w:lineRule="auto"/>
       </w:pPr>
       <w:r>
-        <w:t xml:space="preserve">    constructor(user_id:number, name:string, role:any){</w:t>
+        <w:t xml:space="preserve">    </w:t>
+      </w:r>
+      <w:proofErr w:type="gramStart"/>
+      <w:r>
+        <w:t>constructor(</w:t>
+      </w:r>
+      <w:proofErr w:type="spellStart"/>
+      <w:proofErr w:type="gramEnd"/>
+      <w:r>
+        <w:t>user_id:number</w:t>
+      </w:r>
+      <w:proofErr w:type="spellEnd"/>
+      <w:r>
+        <w:t xml:space="preserve">, </w:t>
+      </w:r>
+      <w:proofErr w:type="spellStart"/>
+      <w:r>
+        <w:t>name:string</w:t>
+      </w:r>
+      <w:proofErr w:type="spellEnd"/>
+      <w:r>
+        <w:t xml:space="preserve">, </w:t>
+      </w:r>
+      <w:proofErr w:type="spellStart"/>
+      <w:r>
+        <w:t>role:any</w:t>
+      </w:r>
+      <w:proofErr w:type="spellEnd"/>
+      <w:r>
+        <w:t>){</w:t>
       </w:r>
     </w:p>
     <w:p>
@@ -2171,23 +3386,67 @@
         <w:spacing w:line="240" w:lineRule="auto"/>
       </w:pPr>
       <w:r>
-        <w:t xml:space="preserve">        this.user_id=user_id;</w:t>
-      </w:r>
+        <w:t xml:space="preserve">        </w:t>
+      </w:r>
+      <w:proofErr w:type="spellStart"/>
+      <w:r>
+        <w:t>this.user_id</w:t>
+      </w:r>
+      <w:proofErr w:type="spellEnd"/>
+      <w:r>
+        <w:t>=</w:t>
+      </w:r>
+      <w:proofErr w:type="spellStart"/>
+      <w:r>
+        <w:t>user_</w:t>
+      </w:r>
+      <w:proofErr w:type="gramStart"/>
+      <w:r>
+        <w:t>id</w:t>
+      </w:r>
+      <w:proofErr w:type="spellEnd"/>
+      <w:r>
+        <w:t>;</w:t>
+      </w:r>
+      <w:proofErr w:type="gramEnd"/>
     </w:p>
     <w:p>
       <w:pPr>
         <w:spacing w:line="240" w:lineRule="auto"/>
       </w:pPr>
       <w:r>
-        <w:t xml:space="preserve">        this.name=name;</w:t>
-      </w:r>
+        <w:t xml:space="preserve">        this.name=</w:t>
+      </w:r>
+      <w:proofErr w:type="gramStart"/>
+      <w:r>
+        <w:t>name;</w:t>
+      </w:r>
+      <w:proofErr w:type="gramEnd"/>
     </w:p>
     <w:p>
       <w:pPr>
         <w:spacing w:line="240" w:lineRule="auto"/>
       </w:pPr>
       <w:r>
-        <w:t xml:space="preserve">        this.role=this.role;</w:t>
+        <w:t xml:space="preserve">        </w:t>
+      </w:r>
+      <w:proofErr w:type="spellStart"/>
+      <w:proofErr w:type="gramStart"/>
+      <w:r>
+        <w:t>this.role</w:t>
+      </w:r>
+      <w:proofErr w:type="spellEnd"/>
+      <w:proofErr w:type="gramEnd"/>
+      <w:r>
+        <w:t>=</w:t>
+      </w:r>
+      <w:proofErr w:type="spellStart"/>
+      <w:r>
+        <w:t>this.role</w:t>
+      </w:r>
+      <w:proofErr w:type="spellEnd"/>
+      <w:r>
+        <w:t>;</w:t>
       </w:r>
     </w:p>
     <w:p>
@@ -2211,15 +3470,36 @@
         <w:spacing w:line="240" w:lineRule="auto"/>
       </w:pPr>
       <w:r>
-        <w:t>function showcompany1(){</w:t>
-      </w:r>
+        <w:t>function showcompany1</w:t>
+      </w:r>
+      <w:proofErr w:type="gramStart"/>
+      <w:r>
+        <w:t>(){</w:t>
+      </w:r>
+      <w:proofErr w:type="gramEnd"/>
     </w:p>
     <w:p>
       <w:pPr>
         <w:spacing w:line="240" w:lineRule="auto"/>
       </w:pPr>
       <w:r>
-        <w:t xml:space="preserve">    const emp1:emp = new compnay1(1,"dhurv","trainer");</w:t>
+        <w:t xml:space="preserve">    </w:t>
+      </w:r>
+      <w:proofErr w:type="spellStart"/>
+      <w:r>
+        <w:t>const</w:t>
+      </w:r>
+      <w:proofErr w:type="spellEnd"/>
+      <w:r>
+        <w:t xml:space="preserve"> emp</w:t>
+      </w:r>
+      <w:proofErr w:type="gramStart"/>
+      <w:r>
+        <w:t>1:emp</w:t>
+      </w:r>
+      <w:proofErr w:type="gramEnd"/>
+      <w:r>
+        <w:t xml:space="preserve"> = new compnay1(1,"dhurv","trainer");</w:t>
       </w:r>
     </w:p>
     <w:p>
@@ -2227,8 +3507,13 @@
         <w:spacing w:line="240" w:lineRule="auto"/>
       </w:pPr>
       <w:r>
-        <w:t xml:space="preserve">    console.log(emp1);</w:t>
-      </w:r>
+        <w:t xml:space="preserve">    console.log(emp1</w:t>
+      </w:r>
+      <w:proofErr w:type="gramStart"/>
+      <w:r>
+        <w:t>);</w:t>
+      </w:r>
+      <w:proofErr w:type="gramEnd"/>
     </w:p>
     <w:p>
       <w:pPr>
@@ -2243,15 +3528,36 @@
         <w:spacing w:line="240" w:lineRule="auto"/>
       </w:pPr>
       <w:r>
-        <w:t>function showcompany2(){</w:t>
-      </w:r>
+        <w:t>function showcompany2</w:t>
+      </w:r>
+      <w:proofErr w:type="gramStart"/>
+      <w:r>
+        <w:t>(){</w:t>
+      </w:r>
+      <w:proofErr w:type="gramEnd"/>
     </w:p>
     <w:p>
       <w:pPr>
         <w:spacing w:line="240" w:lineRule="auto"/>
       </w:pPr>
       <w:r>
-        <w:t xml:space="preserve">    const emp2:emp = new compnay1(10,"karthik","employee");</w:t>
+        <w:t xml:space="preserve">    </w:t>
+      </w:r>
+      <w:proofErr w:type="spellStart"/>
+      <w:r>
+        <w:t>const</w:t>
+      </w:r>
+      <w:proofErr w:type="spellEnd"/>
+      <w:r>
+        <w:t xml:space="preserve"> emp</w:t>
+      </w:r>
+      <w:proofErr w:type="gramStart"/>
+      <w:r>
+        <w:t>2:emp</w:t>
+      </w:r>
+      <w:proofErr w:type="gramEnd"/>
+      <w:r>
+        <w:t xml:space="preserve"> = new compnay1(10,"karthik","employee");</w:t>
       </w:r>
     </w:p>
     <w:p>
@@ -2259,8 +3565,13 @@
         <w:spacing w:line="240" w:lineRule="auto"/>
       </w:pPr>
       <w:r>
-        <w:t xml:space="preserve">    console.log(emp2);</w:t>
-      </w:r>
+        <w:t xml:space="preserve">    console.log(emp2</w:t>
+      </w:r>
+      <w:proofErr w:type="gramStart"/>
+      <w:r>
+        <w:t>);</w:t>
+      </w:r>
+      <w:proofErr w:type="gramEnd"/>
     </w:p>
     <w:p>
       <w:pPr>
@@ -2290,8 +3601,21 @@
       <w:pPr>
         <w:spacing w:line="240" w:lineRule="auto"/>
       </w:pPr>
-      <w:r>
-        <w:t>const database1:compnay1[] = [</w:t>
+      <w:proofErr w:type="spellStart"/>
+      <w:r>
+        <w:t>const</w:t>
+      </w:r>
+      <w:proofErr w:type="spellEnd"/>
+      <w:r>
+        <w:t xml:space="preserve"> database</w:t>
+      </w:r>
+      <w:proofErr w:type="gramStart"/>
+      <w:r>
+        <w:t>1:compnay</w:t>
+      </w:r>
+      <w:proofErr w:type="gramEnd"/>
+      <w:r>
+        <w:t>1[] = [</w:t>
       </w:r>
     </w:p>
     <w:p>
@@ -2330,8 +3654,21 @@
       <w:pPr>
         <w:spacing w:line="240" w:lineRule="auto"/>
       </w:pPr>
-      <w:r>
-        <w:t>const sort1 = database1.sort((e1,e2)=&gt;e1.user_id&gt;e2.user_id ? -1: 0)</w:t>
+      <w:proofErr w:type="spellStart"/>
+      <w:r>
+        <w:t>const</w:t>
+      </w:r>
+      <w:proofErr w:type="spellEnd"/>
+      <w:r>
+        <w:t xml:space="preserve"> sort1 = database1.sort((e</w:t>
+      </w:r>
+      <w:proofErr w:type="gramStart"/>
+      <w:r>
+        <w:t>1,e</w:t>
+      </w:r>
+      <w:proofErr w:type="gramEnd"/>
+      <w:r>
+        <w:t>2)=&gt;e1.user_id&gt;e2.user_id ? -1: 0)</w:t>
       </w:r>
     </w:p>
     <w:p>
@@ -2339,7 +3676,15 @@
         <w:spacing w:line="240" w:lineRule="auto"/>
       </w:pPr>
       <w:r>
-        <w:t>for (const vendor of sort1) {</w:t>
+        <w:t>for (</w:t>
+      </w:r>
+      <w:proofErr w:type="spellStart"/>
+      <w:r>
+        <w:t>const</w:t>
+      </w:r>
+      <w:proofErr w:type="spellEnd"/>
+      <w:r>
+        <w:t xml:space="preserve"> vendor of sort1) {</w:t>
       </w:r>
     </w:p>
     <w:p>
@@ -2347,7 +3692,31 @@
         <w:spacing w:line="240" w:lineRule="auto"/>
       </w:pPr>
       <w:r>
-        <w:t xml:space="preserve">    console.log(`ID: ${vendor.user_id}, Name: ${vendor.name}, Role: ${vendor.role != undefined ? vendor.name + " " : vendor.name}`);</w:t>
+        <w:t xml:space="preserve">    </w:t>
+      </w:r>
+      <w:proofErr w:type="gramStart"/>
+      <w:r>
+        <w:t>console.log(</w:t>
+      </w:r>
+      <w:proofErr w:type="gramEnd"/>
+      <w:r>
+        <w:t>`ID: ${</w:t>
+      </w:r>
+      <w:proofErr w:type="spellStart"/>
+      <w:r>
+        <w:t>vendor.user_id</w:t>
+      </w:r>
+      <w:proofErr w:type="spellEnd"/>
+      <w:r>
+        <w:t>}, Name: ${vendor.name}, Role: ${</w:t>
+      </w:r>
+      <w:proofErr w:type="spellStart"/>
+      <w:r>
+        <w:t>vendor.role</w:t>
+      </w:r>
+      <w:proofErr w:type="spellEnd"/>
+      <w:r>
+        <w:t xml:space="preserve"> != undefined ? vendor.name + " " : vendor.name}`);</w:t>
       </w:r>
     </w:p>
     <w:p>
@@ -2422,16 +3791,37 @@
         </w:numPr>
       </w:pPr>
       <w:r>
-        <w:t>Get the data from url</w:t>
-      </w:r>
+        <w:t xml:space="preserve">Get the data from </w:t>
+      </w:r>
+      <w:proofErr w:type="spellStart"/>
+      <w:r>
+        <w:t>url</w:t>
+      </w:r>
+      <w:proofErr w:type="spellEnd"/>
       <w:r>
         <w:t xml:space="preserve"> in</w:t>
       </w:r>
       <w:r>
-        <w:t xml:space="preserve"> json format data and</w:t>
-      </w:r>
-      <w:r>
-        <w:t xml:space="preserve"> display the json data using Promise&lt;Response&gt;</w:t>
+        <w:t xml:space="preserve"> </w:t>
+      </w:r>
+      <w:proofErr w:type="spellStart"/>
+      <w:r>
+        <w:t>json</w:t>
+      </w:r>
+      <w:proofErr w:type="spellEnd"/>
+      <w:r>
+        <w:t xml:space="preserve"> format data and</w:t>
+      </w:r>
+      <w:r>
+        <w:t xml:space="preserve"> display the </w:t>
+      </w:r>
+      <w:proofErr w:type="spellStart"/>
+      <w:r>
+        <w:t>json</w:t>
+      </w:r>
+      <w:proofErr w:type="spellEnd"/>
+      <w:r>
+        <w:t xml:space="preserve"> data using Promise&lt;Response&gt;</w:t>
       </w:r>
       <w:r>
         <w:t xml:space="preserve">. </w:t>
@@ -2447,7 +3837,20 @@
         <w:spacing w:line="240" w:lineRule="auto"/>
       </w:pPr>
       <w:r>
-        <w:t>function getFacts(url: string): Promise&lt;Response&gt; {</w:t>
+        <w:t xml:space="preserve">function </w:t>
+      </w:r>
+      <w:proofErr w:type="spellStart"/>
+      <w:proofErr w:type="gramStart"/>
+      <w:r>
+        <w:t>getFacts</w:t>
+      </w:r>
+      <w:proofErr w:type="spellEnd"/>
+      <w:r>
+        <w:t>(</w:t>
+      </w:r>
+      <w:proofErr w:type="gramEnd"/>
+      <w:r>
+        <w:t>url: string): Promise&lt;Response&gt; {</w:t>
       </w:r>
     </w:p>
     <w:p>
@@ -2455,15 +3858,41 @@
         <w:spacing w:line="240" w:lineRule="auto"/>
       </w:pPr>
       <w:r>
-        <w:t>    return fetch(url).then(res =&gt; res.json());</w:t>
+        <w:t>    return fetch(</w:t>
+      </w:r>
+      <w:proofErr w:type="spellStart"/>
+      <w:r>
+        <w:t>url</w:t>
+      </w:r>
+      <w:proofErr w:type="spellEnd"/>
+      <w:proofErr w:type="gramStart"/>
+      <w:r>
+        <w:t>).then</w:t>
+      </w:r>
+      <w:proofErr w:type="gramEnd"/>
+      <w:r>
+        <w:t xml:space="preserve">(res =&gt; </w:t>
+      </w:r>
+      <w:proofErr w:type="spellStart"/>
+      <w:r>
+        <w:t>res.json</w:t>
+      </w:r>
+      <w:proofErr w:type="spellEnd"/>
+      <w:r>
+        <w:t>());</w:t>
       </w:r>
     </w:p>
     <w:p>
       <w:pPr>
         <w:spacing w:line="240" w:lineRule="auto"/>
       </w:pPr>
-      <w:r>
-        <w:t>getFacts("https://cataas.com/cat?width=200;height=200;json=true").then(data =&gt; console.log(data));</w:t>
+      <w:proofErr w:type="gramStart"/>
+      <w:r>
+        <w:t>getFacts(</w:t>
+      </w:r>
+      <w:proofErr w:type="gramEnd"/>
+      <w:r>
+        <w:t>"https://cataas.com/cat?width=200;height=200;json=true").then(data =&gt; console.log(data));</w:t>
       </w:r>
     </w:p>
     <w:p>
@@ -2514,7 +3943,21 @@
           <w:rFonts w:ascii="Times New Roman" w:hAnsi="Times New Roman" w:cs="Times New Roman"/>
         </w:rPr>
         <w:tab/>
-        <w:t>The typescript developed by Microsoft, It's open source high level programming language and TypeScript used to develop JavaScript applications for both client-side and server-side.</w:t>
+        <w:t xml:space="preserve">The typescript developed by Microsoft, </w:t>
+      </w:r>
+      <w:proofErr w:type="gramStart"/>
+      <w:r>
+        <w:rPr>
+          <w:rFonts w:ascii="Times New Roman" w:hAnsi="Times New Roman" w:cs="Times New Roman"/>
+        </w:rPr>
+        <w:t>It's</w:t>
+      </w:r>
+      <w:proofErr w:type="gramEnd"/>
+      <w:r>
+        <w:rPr>
+          <w:rFonts w:ascii="Times New Roman" w:hAnsi="Times New Roman" w:cs="Times New Roman"/>
+        </w:rPr>
+        <w:t xml:space="preserve"> open source high level programming language and TypeScript used to develop JavaScript applications for both client-side and server-side.</w:t>
       </w:r>
     </w:p>
     <w:p>
@@ -2541,7 +3984,21 @@
           <w:rFonts w:ascii="Times New Roman" w:hAnsi="Times New Roman" w:cs="Times New Roman"/>
         </w:rPr>
         <w:tab/>
-        <w:t>TypeScript can technically be used with other backend technologies that support JavaScript, TS is subset of Java script library.</w:t>
+        <w:t xml:space="preserve">TypeScript can technically be used with other backend technologies that support </w:t>
+      </w:r>
+      <w:proofErr w:type="gramStart"/>
+      <w:r>
+        <w:rPr>
+          <w:rFonts w:ascii="Times New Roman" w:hAnsi="Times New Roman" w:cs="Times New Roman"/>
+        </w:rPr>
+        <w:t>JavaScript,</w:t>
+      </w:r>
+      <w:proofErr w:type="gramEnd"/>
+      <w:r>
+        <w:rPr>
+          <w:rFonts w:ascii="Times New Roman" w:hAnsi="Times New Roman" w:cs="Times New Roman"/>
+        </w:rPr>
+        <w:t xml:space="preserve"> TS is subset of Java script library.</w:t>
       </w:r>
     </w:p>
     <w:p>
@@ -2568,7 +4025,35 @@
           <w:rFonts w:ascii="Times New Roman" w:hAnsi="Times New Roman" w:cs="Times New Roman"/>
         </w:rPr>
         <w:tab/>
-        <w:t>The primary purpose of the TypeScript compiler tsc is to transpile TypeScript code into plain JavaScript code that can be understood and executed by web browsers and Node.js.</w:t>
+        <w:t xml:space="preserve">The primary purpose of the TypeScript compiler </w:t>
+      </w:r>
+      <w:proofErr w:type="spellStart"/>
+      <w:r>
+        <w:rPr>
+          <w:rFonts w:ascii="Times New Roman" w:hAnsi="Times New Roman" w:cs="Times New Roman"/>
+        </w:rPr>
+        <w:t>tsc</w:t>
+      </w:r>
+      <w:proofErr w:type="spellEnd"/>
+      <w:r>
+        <w:rPr>
+          <w:rFonts w:ascii="Times New Roman" w:hAnsi="Times New Roman" w:cs="Times New Roman"/>
+        </w:rPr>
+        <w:t xml:space="preserve"> is to </w:t>
+      </w:r>
+      <w:proofErr w:type="spellStart"/>
+      <w:r>
+        <w:rPr>
+          <w:rFonts w:ascii="Times New Roman" w:hAnsi="Times New Roman" w:cs="Times New Roman"/>
+        </w:rPr>
+        <w:t>transpile</w:t>
+      </w:r>
+      <w:proofErr w:type="spellEnd"/>
+      <w:r>
+        <w:rPr>
+          <w:rFonts w:ascii="Times New Roman" w:hAnsi="Times New Roman" w:cs="Times New Roman"/>
+        </w:rPr>
+        <w:t xml:space="preserve"> TypeScript code into plain JavaScript code that can be understood and executed by web browsers and Node.js.</w:t>
       </w:r>
     </w:p>
     <w:p>
@@ -2608,8 +4093,16 @@
         <w:rPr>
           <w:rFonts w:ascii="Times New Roman" w:hAnsi="Times New Roman" w:cs="Times New Roman"/>
         </w:rPr>
-        <w:t>5. B) var x = "string";</w:t>
-      </w:r>
+        <w:t>5. B) var x = "string</w:t>
+      </w:r>
+      <w:proofErr w:type="gramStart"/>
+      <w:r>
+        <w:rPr>
+          <w:rFonts w:ascii="Times New Roman" w:hAnsi="Times New Roman" w:cs="Times New Roman"/>
+        </w:rPr>
+        <w:t>";</w:t>
+      </w:r>
+      <w:proofErr w:type="gramEnd"/>
     </w:p>
     <w:p>
       <w:pPr>
@@ -2635,7 +4128,21 @@
         <w:rPr>
           <w:rFonts w:ascii="Times New Roman" w:hAnsi="Times New Roman" w:cs="Times New Roman"/>
         </w:rPr>
-        <w:t>6. B) var x:number= 999;</w:t>
+        <w:t xml:space="preserve">6. B) var </w:t>
+      </w:r>
+      <w:proofErr w:type="gramStart"/>
+      <w:r>
+        <w:rPr>
+          <w:rFonts w:ascii="Times New Roman" w:hAnsi="Times New Roman" w:cs="Times New Roman"/>
+        </w:rPr>
+        <w:t>x:number</w:t>
+      </w:r>
+      <w:proofErr w:type="gramEnd"/>
+      <w:r>
+        <w:rPr>
+          <w:rFonts w:ascii="Times New Roman" w:hAnsi="Times New Roman" w:cs="Times New Roman"/>
+        </w:rPr>
+        <w:t>= 999;</w:t>
       </w:r>
     </w:p>
     <w:p>
@@ -2649,21 +4156,43 @@
           <w:rFonts w:ascii="Times New Roman" w:hAnsi="Times New Roman" w:cs="Times New Roman"/>
         </w:rPr>
         <w:tab/>
-        <w:t>This one is refer the type of x is number store the value 999 this syntax for TypeScript.</w:t>
-      </w:r>
-    </w:p>
-    <w:p>
-      <w:pPr>
-        <w:rPr>
-          <w:rFonts w:ascii="Times New Roman" w:hAnsi="Times New Roman" w:cs="Times New Roman"/>
-        </w:rPr>
-      </w:pPr>
-      <w:r>
-        <w:rPr>
-          <w:rFonts w:ascii="Times New Roman" w:hAnsi="Times New Roman" w:cs="Times New Roman"/>
-        </w:rPr>
-        <w:t>7. B) .ts</w:t>
-      </w:r>
+        <w:t xml:space="preserve">This one is </w:t>
+      </w:r>
+      <w:proofErr w:type="gramStart"/>
+      <w:r>
+        <w:rPr>
+          <w:rFonts w:ascii="Times New Roman" w:hAnsi="Times New Roman" w:cs="Times New Roman"/>
+        </w:rPr>
+        <w:t>refer</w:t>
+      </w:r>
+      <w:proofErr w:type="gramEnd"/>
+      <w:r>
+        <w:rPr>
+          <w:rFonts w:ascii="Times New Roman" w:hAnsi="Times New Roman" w:cs="Times New Roman"/>
+        </w:rPr>
+        <w:t xml:space="preserve"> the type of x is number store the value 999 this syntax for TypeScript.</w:t>
+      </w:r>
+    </w:p>
+    <w:p>
+      <w:pPr>
+        <w:rPr>
+          <w:rFonts w:ascii="Times New Roman" w:hAnsi="Times New Roman" w:cs="Times New Roman"/>
+        </w:rPr>
+      </w:pPr>
+      <w:r>
+        <w:rPr>
+          <w:rFonts w:ascii="Times New Roman" w:hAnsi="Times New Roman" w:cs="Times New Roman"/>
+        </w:rPr>
+        <w:t>7. B) .</w:t>
+      </w:r>
+      <w:proofErr w:type="spellStart"/>
+      <w:r>
+        <w:rPr>
+          <w:rFonts w:ascii="Times New Roman" w:hAnsi="Times New Roman" w:cs="Times New Roman"/>
+        </w:rPr>
+        <w:t>ts</w:t>
+      </w:r>
+      <w:proofErr w:type="spellEnd"/>
     </w:p>
     <w:p>
       <w:pPr>
@@ -2676,21 +4205,57 @@
           <w:rFonts w:ascii="Times New Roman" w:hAnsi="Times New Roman" w:cs="Times New Roman"/>
         </w:rPr>
         <w:tab/>
-        <w:t>TypeScript source code files typically use the .ts file extension.</w:t>
-      </w:r>
-    </w:p>
-    <w:p>
-      <w:pPr>
-        <w:rPr>
-          <w:rFonts w:ascii="Times New Roman" w:hAnsi="Times New Roman" w:cs="Times New Roman"/>
-        </w:rPr>
-      </w:pPr>
-      <w:r>
-        <w:rPr>
-          <w:rFonts w:ascii="Times New Roman" w:hAnsi="Times New Roman" w:cs="Times New Roman"/>
-        </w:rPr>
-        <w:t>8. tsc filename.ts</w:t>
-      </w:r>
+        <w:t>TypeScript source code files typically use the .</w:t>
+      </w:r>
+      <w:proofErr w:type="spellStart"/>
+      <w:r>
+        <w:rPr>
+          <w:rFonts w:ascii="Times New Roman" w:hAnsi="Times New Roman" w:cs="Times New Roman"/>
+        </w:rPr>
+        <w:t>ts</w:t>
+      </w:r>
+      <w:proofErr w:type="spellEnd"/>
+      <w:r>
+        <w:rPr>
+          <w:rFonts w:ascii="Times New Roman" w:hAnsi="Times New Roman" w:cs="Times New Roman"/>
+        </w:rPr>
+        <w:t xml:space="preserve"> file extension.</w:t>
+      </w:r>
+    </w:p>
+    <w:p>
+      <w:pPr>
+        <w:rPr>
+          <w:rFonts w:ascii="Times New Roman" w:hAnsi="Times New Roman" w:cs="Times New Roman"/>
+        </w:rPr>
+      </w:pPr>
+      <w:r>
+        <w:rPr>
+          <w:rFonts w:ascii="Times New Roman" w:hAnsi="Times New Roman" w:cs="Times New Roman"/>
+        </w:rPr>
+        <w:t xml:space="preserve">8. </w:t>
+      </w:r>
+      <w:proofErr w:type="spellStart"/>
+      <w:r>
+        <w:rPr>
+          <w:rFonts w:ascii="Times New Roman" w:hAnsi="Times New Roman" w:cs="Times New Roman"/>
+        </w:rPr>
+        <w:t>tsc</w:t>
+      </w:r>
+      <w:proofErr w:type="spellEnd"/>
+      <w:r>
+        <w:rPr>
+          <w:rFonts w:ascii="Times New Roman" w:hAnsi="Times New Roman" w:cs="Times New Roman"/>
+        </w:rPr>
+        <w:t xml:space="preserve"> </w:t>
+      </w:r>
+      <w:proofErr w:type="spellStart"/>
+      <w:r>
+        <w:rPr>
+          <w:rFonts w:ascii="Times New Roman" w:hAnsi="Times New Roman" w:cs="Times New Roman"/>
+        </w:rPr>
+        <w:t>filename.ts</w:t>
+      </w:r>
+      <w:proofErr w:type="spellEnd"/>
     </w:p>
     <w:p>
       <w:pPr>
@@ -2703,27 +4268,55 @@
           <w:rFonts w:ascii="Times New Roman" w:hAnsi="Times New Roman" w:cs="Times New Roman"/>
         </w:rPr>
         <w:tab/>
-        <w:t>This command used for run the typescript file using Typescript Compiler.</w:t>
-      </w:r>
-    </w:p>
-    <w:p>
-      <w:pPr>
-        <w:rPr>
-          <w:rFonts w:ascii="Times New Roman" w:hAnsi="Times New Roman" w:cs="Times New Roman"/>
-        </w:rPr>
-      </w:pPr>
-    </w:p>
-    <w:p>
-      <w:pPr>
-        <w:rPr>
-          <w:rFonts w:ascii="Times New Roman" w:hAnsi="Times New Roman" w:cs="Times New Roman"/>
-        </w:rPr>
-      </w:pPr>
-      <w:r>
-        <w:rPr>
-          <w:rFonts w:ascii="Times New Roman" w:hAnsi="Times New Roman" w:cs="Times New Roman"/>
-        </w:rPr>
-        <w:t>9. B) tsc filename -w</w:t>
+        <w:t xml:space="preserve">This command used for </w:t>
+      </w:r>
+      <w:proofErr w:type="gramStart"/>
+      <w:r>
+        <w:rPr>
+          <w:rFonts w:ascii="Times New Roman" w:hAnsi="Times New Roman" w:cs="Times New Roman"/>
+        </w:rPr>
+        <w:t>run</w:t>
+      </w:r>
+      <w:proofErr w:type="gramEnd"/>
+      <w:r>
+        <w:rPr>
+          <w:rFonts w:ascii="Times New Roman" w:hAnsi="Times New Roman" w:cs="Times New Roman"/>
+        </w:rPr>
+        <w:t xml:space="preserve"> the typescript file using Typescript Compiler.</w:t>
+      </w:r>
+    </w:p>
+    <w:p>
+      <w:pPr>
+        <w:rPr>
+          <w:rFonts w:ascii="Times New Roman" w:hAnsi="Times New Roman" w:cs="Times New Roman"/>
+        </w:rPr>
+      </w:pPr>
+    </w:p>
+    <w:p>
+      <w:pPr>
+        <w:rPr>
+          <w:rFonts w:ascii="Times New Roman" w:hAnsi="Times New Roman" w:cs="Times New Roman"/>
+        </w:rPr>
+      </w:pPr>
+      <w:r>
+        <w:rPr>
+          <w:rFonts w:ascii="Times New Roman" w:hAnsi="Times New Roman" w:cs="Times New Roman"/>
+        </w:rPr>
+        <w:t xml:space="preserve">9. B) </w:t>
+      </w:r>
+      <w:proofErr w:type="spellStart"/>
+      <w:r>
+        <w:rPr>
+          <w:rFonts w:ascii="Times New Roman" w:hAnsi="Times New Roman" w:cs="Times New Roman"/>
+        </w:rPr>
+        <w:t>tsc</w:t>
+      </w:r>
+      <w:proofErr w:type="spellEnd"/>
+      <w:r>
+        <w:rPr>
+          <w:rFonts w:ascii="Times New Roman" w:hAnsi="Times New Roman" w:cs="Times New Roman"/>
+        </w:rPr>
+        <w:t xml:space="preserve"> filename -w</w:t>
       </w:r>
     </w:p>
     <w:p>
@@ -2742,20 +4335,50 @@
         <w:rPr>
           <w:rFonts w:ascii="Times New Roman" w:hAnsi="Times New Roman" w:cs="Times New Roman"/>
         </w:rPr>
-        <w:t>-w flag tells the TypeScript compiler to watch the specified file or the entire project if a tsconfig.json is present for changes and automatically recompile when a change is detected.</w:t>
-      </w:r>
-    </w:p>
-    <w:p>
-      <w:pPr>
-        <w:rPr>
-          <w:rFonts w:ascii="Times New Roman" w:hAnsi="Times New Roman" w:cs="Times New Roman"/>
-        </w:rPr>
-      </w:pPr>
-      <w:r>
-        <w:rPr>
-          <w:rFonts w:ascii="Times New Roman" w:hAnsi="Times New Roman" w:cs="Times New Roman"/>
-        </w:rPr>
-        <w:t>10. super()</w:t>
+        <w:t xml:space="preserve">-w flag tells the TypeScript compiler to watch the specified file or the entire project if a </w:t>
+      </w:r>
+      <w:proofErr w:type="spellStart"/>
+      <w:proofErr w:type="gramStart"/>
+      <w:r>
+        <w:rPr>
+          <w:rFonts w:ascii="Times New Roman" w:hAnsi="Times New Roman" w:cs="Times New Roman"/>
+        </w:rPr>
+        <w:t>tsconfig.json</w:t>
+      </w:r>
+      <w:proofErr w:type="spellEnd"/>
+      <w:proofErr w:type="gramEnd"/>
+      <w:r>
+        <w:rPr>
+          <w:rFonts w:ascii="Times New Roman" w:hAnsi="Times New Roman" w:cs="Times New Roman"/>
+        </w:rPr>
+        <w:t xml:space="preserve"> is present for changes and automatically recompile when a change is detected.</w:t>
+      </w:r>
+    </w:p>
+    <w:p>
+      <w:pPr>
+        <w:rPr>
+          <w:rFonts w:ascii="Times New Roman" w:hAnsi="Times New Roman" w:cs="Times New Roman"/>
+        </w:rPr>
+      </w:pPr>
+      <w:r>
+        <w:rPr>
+          <w:rFonts w:ascii="Times New Roman" w:hAnsi="Times New Roman" w:cs="Times New Roman"/>
+        </w:rPr>
+        <w:t xml:space="preserve">10. </w:t>
+      </w:r>
+      <w:proofErr w:type="gramStart"/>
+      <w:r>
+        <w:rPr>
+          <w:rFonts w:ascii="Times New Roman" w:hAnsi="Times New Roman" w:cs="Times New Roman"/>
+        </w:rPr>
+        <w:t>super(</w:t>
+      </w:r>
+      <w:proofErr w:type="gramEnd"/>
+      <w:r>
+        <w:rPr>
+          <w:rFonts w:ascii="Times New Roman" w:hAnsi="Times New Roman" w:cs="Times New Roman"/>
+        </w:rPr>
+        <w:t>)</w:t>
       </w:r>
     </w:p>
     <w:p>
@@ -2769,7 +4392,21 @@
           <w:rFonts w:ascii="Times New Roman" w:hAnsi="Times New Roman" w:cs="Times New Roman"/>
         </w:rPr>
         <w:tab/>
-        <w:t>The super() keyword is used within the constructor of the child class to invoke the constructor of the immediate parent class.</w:t>
+        <w:t xml:space="preserve">The </w:t>
+      </w:r>
+      <w:proofErr w:type="gramStart"/>
+      <w:r>
+        <w:rPr>
+          <w:rFonts w:ascii="Times New Roman" w:hAnsi="Times New Roman" w:cs="Times New Roman"/>
+        </w:rPr>
+        <w:t>super(</w:t>
+      </w:r>
+      <w:proofErr w:type="gramEnd"/>
+      <w:r>
+        <w:rPr>
+          <w:rFonts w:ascii="Times New Roman" w:hAnsi="Times New Roman" w:cs="Times New Roman"/>
+        </w:rPr>
+        <w:t>) keyword is used within the constructor of the child class to invoke the constructor of the immediate parent class.</w:t>
       </w:r>
       <w:bookmarkEnd w:id="0"/>
     </w:p>
@@ -2838,11 +4475,19 @@
         </w:rPr>
         <w:tab/>
       </w:r>
-      <w:r>
-        <w:rPr>
-          <w:rFonts w:ascii="Times New Roman" w:hAnsi="Times New Roman" w:cs="Times New Roman"/>
-        </w:rPr>
-        <w:t>Keyof is used to store the different type of value in same variable and return the values</w:t>
+      <w:proofErr w:type="spellStart"/>
+      <w:r>
+        <w:rPr>
+          <w:rFonts w:ascii="Times New Roman" w:hAnsi="Times New Roman" w:cs="Times New Roman"/>
+        </w:rPr>
+        <w:t>Keyof</w:t>
+      </w:r>
+      <w:proofErr w:type="spellEnd"/>
+      <w:r>
+        <w:rPr>
+          <w:rFonts w:ascii="Times New Roman" w:hAnsi="Times New Roman" w:cs="Times New Roman"/>
+        </w:rPr>
+        <w:t xml:space="preserve"> is used to store the different type of value in same variable and return the values</w:t>
       </w:r>
       <w:r>
         <w:rPr>
@@ -2878,132 +4523,256 @@
         <w:rPr>
           <w:rFonts w:ascii="Times New Roman" w:hAnsi="Times New Roman" w:cs="Times New Roman"/>
         </w:rPr>
-        <w:t>type Point = { name: string; age: number };</w:t>
-      </w:r>
-    </w:p>
-    <w:p>
-      <w:pPr>
-        <w:rPr>
-          <w:rFonts w:ascii="Times New Roman" w:hAnsi="Times New Roman" w:cs="Times New Roman"/>
-        </w:rPr>
-      </w:pPr>
-      <w:r>
-        <w:rPr>
-          <w:rFonts w:ascii="Times New Roman" w:hAnsi="Times New Roman" w:cs="Times New Roman"/>
-        </w:rPr>
-        <w:t xml:space="preserve">type a = keyof Point; </w:t>
-      </w:r>
-    </w:p>
-    <w:p>
-      <w:pPr>
-        <w:rPr>
-          <w:rFonts w:ascii="Times New Roman" w:hAnsi="Times New Roman" w:cs="Times New Roman"/>
-        </w:rPr>
-      </w:pPr>
-      <w:r>
-        <w:rPr>
-          <w:rFonts w:ascii="Times New Roman" w:hAnsi="Times New Roman" w:cs="Times New Roman"/>
-        </w:rPr>
-        <w:t>let x:a;</w:t>
-      </w:r>
-    </w:p>
-    <w:p>
-      <w:pPr>
-        <w:rPr>
-          <w:rFonts w:ascii="Times New Roman" w:hAnsi="Times New Roman" w:cs="Times New Roman"/>
-        </w:rPr>
-      </w:pPr>
-      <w:r>
-        <w:rPr>
-          <w:rFonts w:ascii="Times New Roman" w:hAnsi="Times New Roman" w:cs="Times New Roman"/>
-        </w:rPr>
-        <w:t xml:space="preserve">x = "name"; </w:t>
-      </w:r>
-    </w:p>
-    <w:p>
-      <w:pPr>
-        <w:rPr>
-          <w:rFonts w:ascii="Times New Roman" w:hAnsi="Times New Roman" w:cs="Times New Roman"/>
-        </w:rPr>
-      </w:pPr>
-      <w:r>
-        <w:rPr>
-          <w:rFonts w:ascii="Times New Roman" w:hAnsi="Times New Roman" w:cs="Times New Roman"/>
-        </w:rPr>
-        <w:t xml:space="preserve">x = "age"; </w:t>
-      </w:r>
-    </w:p>
-    <w:p>
-      <w:pPr>
-        <w:rPr>
-          <w:rFonts w:ascii="Times New Roman" w:hAnsi="Times New Roman" w:cs="Times New Roman"/>
-        </w:rPr>
-      </w:pPr>
-    </w:p>
-    <w:p>
-      <w:pPr>
-        <w:rPr>
-          <w:rFonts w:ascii="Times New Roman" w:hAnsi="Times New Roman" w:cs="Times New Roman"/>
-        </w:rPr>
-      </w:pPr>
-      <w:r>
-        <w:rPr>
-          <w:rFonts w:ascii="Times New Roman" w:hAnsi="Times New Roman" w:cs="Times New Roman"/>
-        </w:rPr>
-        <w:t>interface Person{</w:t>
-      </w:r>
-    </w:p>
-    <w:p>
-      <w:pPr>
-        <w:rPr>
-          <w:rFonts w:ascii="Times New Roman" w:hAnsi="Times New Roman" w:cs="Times New Roman"/>
-        </w:rPr>
-      </w:pPr>
-      <w:r>
-        <w:rPr>
-          <w:rFonts w:ascii="Times New Roman" w:hAnsi="Times New Roman" w:cs="Times New Roman"/>
-        </w:rPr>
-        <w:t>    name: string;</w:t>
-      </w:r>
-    </w:p>
-    <w:p>
-      <w:pPr>
-        <w:rPr>
-          <w:rFonts w:ascii="Times New Roman" w:hAnsi="Times New Roman" w:cs="Times New Roman"/>
-        </w:rPr>
-      </w:pPr>
-      <w:r>
-        <w:rPr>
-          <w:rFonts w:ascii="Times New Roman" w:hAnsi="Times New Roman" w:cs="Times New Roman"/>
-        </w:rPr>
-        <w:t>    age: number;</w:t>
-      </w:r>
-    </w:p>
-    <w:p>
-      <w:pPr>
-        <w:rPr>
-          <w:rFonts w:ascii="Times New Roman" w:hAnsi="Times New Roman" w:cs="Times New Roman"/>
-        </w:rPr>
-      </w:pPr>
-      <w:r>
-        <w:rPr>
-          <w:rFonts w:ascii="Times New Roman" w:hAnsi="Times New Roman" w:cs="Times New Roman"/>
-        </w:rPr>
-        <w:t>    address: string;</w:t>
-      </w:r>
-    </w:p>
-    <w:p>
-      <w:pPr>
-        <w:rPr>
-          <w:rFonts w:ascii="Times New Roman" w:hAnsi="Times New Roman" w:cs="Times New Roman"/>
-        </w:rPr>
-      </w:pPr>
-      <w:r>
-        <w:rPr>
-          <w:rFonts w:ascii="Times New Roman" w:hAnsi="Times New Roman" w:cs="Times New Roman"/>
-        </w:rPr>
-        <w:t>    phone: string;</w:t>
-      </w:r>
+        <w:t xml:space="preserve">type Point = </w:t>
+      </w:r>
+      <w:proofErr w:type="gramStart"/>
+      <w:r>
+        <w:rPr>
+          <w:rFonts w:ascii="Times New Roman" w:hAnsi="Times New Roman" w:cs="Times New Roman"/>
+        </w:rPr>
+        <w:t>{ name</w:t>
+      </w:r>
+      <w:proofErr w:type="gramEnd"/>
+      <w:r>
+        <w:rPr>
+          <w:rFonts w:ascii="Times New Roman" w:hAnsi="Times New Roman" w:cs="Times New Roman"/>
+        </w:rPr>
+        <w:t>: string; age: number };</w:t>
+      </w:r>
+    </w:p>
+    <w:p>
+      <w:pPr>
+        <w:rPr>
+          <w:rFonts w:ascii="Times New Roman" w:hAnsi="Times New Roman" w:cs="Times New Roman"/>
+        </w:rPr>
+      </w:pPr>
+      <w:r>
+        <w:rPr>
+          <w:rFonts w:ascii="Times New Roman" w:hAnsi="Times New Roman" w:cs="Times New Roman"/>
+        </w:rPr>
+        <w:t xml:space="preserve">type a = </w:t>
+      </w:r>
+      <w:proofErr w:type="spellStart"/>
+      <w:r>
+        <w:rPr>
+          <w:rFonts w:ascii="Times New Roman" w:hAnsi="Times New Roman" w:cs="Times New Roman"/>
+        </w:rPr>
+        <w:t>keyof</w:t>
+      </w:r>
+      <w:proofErr w:type="spellEnd"/>
+      <w:r>
+        <w:rPr>
+          <w:rFonts w:ascii="Times New Roman" w:hAnsi="Times New Roman" w:cs="Times New Roman"/>
+        </w:rPr>
+        <w:t xml:space="preserve"> </w:t>
+      </w:r>
+      <w:proofErr w:type="gramStart"/>
+      <w:r>
+        <w:rPr>
+          <w:rFonts w:ascii="Times New Roman" w:hAnsi="Times New Roman" w:cs="Times New Roman"/>
+        </w:rPr>
+        <w:t>Point;</w:t>
+      </w:r>
+      <w:proofErr w:type="gramEnd"/>
+      <w:r>
+        <w:rPr>
+          <w:rFonts w:ascii="Times New Roman" w:hAnsi="Times New Roman" w:cs="Times New Roman"/>
+        </w:rPr>
+        <w:t xml:space="preserve"> </w:t>
+      </w:r>
+    </w:p>
+    <w:p>
+      <w:pPr>
+        <w:rPr>
+          <w:rFonts w:ascii="Times New Roman" w:hAnsi="Times New Roman" w:cs="Times New Roman"/>
+        </w:rPr>
+      </w:pPr>
+      <w:r>
+        <w:rPr>
+          <w:rFonts w:ascii="Times New Roman" w:hAnsi="Times New Roman" w:cs="Times New Roman"/>
+        </w:rPr>
+        <w:t xml:space="preserve">let </w:t>
+      </w:r>
+      <w:proofErr w:type="gramStart"/>
+      <w:r>
+        <w:rPr>
+          <w:rFonts w:ascii="Times New Roman" w:hAnsi="Times New Roman" w:cs="Times New Roman"/>
+        </w:rPr>
+        <w:t>x:a</w:t>
+      </w:r>
+      <w:proofErr w:type="gramEnd"/>
+      <w:r>
+        <w:rPr>
+          <w:rFonts w:ascii="Times New Roman" w:hAnsi="Times New Roman" w:cs="Times New Roman"/>
+        </w:rPr>
+        <w:t>;</w:t>
+      </w:r>
+    </w:p>
+    <w:p>
+      <w:pPr>
+        <w:rPr>
+          <w:rFonts w:ascii="Times New Roman" w:hAnsi="Times New Roman" w:cs="Times New Roman"/>
+        </w:rPr>
+      </w:pPr>
+      <w:r>
+        <w:rPr>
+          <w:rFonts w:ascii="Times New Roman" w:hAnsi="Times New Roman" w:cs="Times New Roman"/>
+        </w:rPr>
+        <w:t>x = "name</w:t>
+      </w:r>
+      <w:proofErr w:type="gramStart"/>
+      <w:r>
+        <w:rPr>
+          <w:rFonts w:ascii="Times New Roman" w:hAnsi="Times New Roman" w:cs="Times New Roman"/>
+        </w:rPr>
+        <w:t>";</w:t>
+      </w:r>
+      <w:proofErr w:type="gramEnd"/>
+      <w:r>
+        <w:rPr>
+          <w:rFonts w:ascii="Times New Roman" w:hAnsi="Times New Roman" w:cs="Times New Roman"/>
+        </w:rPr>
+        <w:t xml:space="preserve"> </w:t>
+      </w:r>
+    </w:p>
+    <w:p>
+      <w:pPr>
+        <w:rPr>
+          <w:rFonts w:ascii="Times New Roman" w:hAnsi="Times New Roman" w:cs="Times New Roman"/>
+        </w:rPr>
+      </w:pPr>
+      <w:r>
+        <w:rPr>
+          <w:rFonts w:ascii="Times New Roman" w:hAnsi="Times New Roman" w:cs="Times New Roman"/>
+        </w:rPr>
+        <w:t>x = "age</w:t>
+      </w:r>
+      <w:proofErr w:type="gramStart"/>
+      <w:r>
+        <w:rPr>
+          <w:rFonts w:ascii="Times New Roman" w:hAnsi="Times New Roman" w:cs="Times New Roman"/>
+        </w:rPr>
+        <w:t>";</w:t>
+      </w:r>
+      <w:proofErr w:type="gramEnd"/>
+      <w:r>
+        <w:rPr>
+          <w:rFonts w:ascii="Times New Roman" w:hAnsi="Times New Roman" w:cs="Times New Roman"/>
+        </w:rPr>
+        <w:t xml:space="preserve"> </w:t>
+      </w:r>
+    </w:p>
+    <w:p>
+      <w:pPr>
+        <w:rPr>
+          <w:rFonts w:ascii="Times New Roman" w:hAnsi="Times New Roman" w:cs="Times New Roman"/>
+        </w:rPr>
+      </w:pPr>
+    </w:p>
+    <w:p>
+      <w:pPr>
+        <w:rPr>
+          <w:rFonts w:ascii="Times New Roman" w:hAnsi="Times New Roman" w:cs="Times New Roman"/>
+        </w:rPr>
+      </w:pPr>
+      <w:r>
+        <w:rPr>
+          <w:rFonts w:ascii="Times New Roman" w:hAnsi="Times New Roman" w:cs="Times New Roman"/>
+        </w:rPr>
+        <w:t xml:space="preserve">interface </w:t>
+      </w:r>
+      <w:proofErr w:type="gramStart"/>
+      <w:r>
+        <w:rPr>
+          <w:rFonts w:ascii="Times New Roman" w:hAnsi="Times New Roman" w:cs="Times New Roman"/>
+        </w:rPr>
+        <w:t>Person{</w:t>
+      </w:r>
+      <w:proofErr w:type="gramEnd"/>
+    </w:p>
+    <w:p>
+      <w:pPr>
+        <w:rPr>
+          <w:rFonts w:ascii="Times New Roman" w:hAnsi="Times New Roman" w:cs="Times New Roman"/>
+        </w:rPr>
+      </w:pPr>
+      <w:r>
+        <w:rPr>
+          <w:rFonts w:ascii="Times New Roman" w:hAnsi="Times New Roman" w:cs="Times New Roman"/>
+        </w:rPr>
+        <w:t xml:space="preserve">    name: </w:t>
+      </w:r>
+      <w:proofErr w:type="gramStart"/>
+      <w:r>
+        <w:rPr>
+          <w:rFonts w:ascii="Times New Roman" w:hAnsi="Times New Roman" w:cs="Times New Roman"/>
+        </w:rPr>
+        <w:t>string;</w:t>
+      </w:r>
+      <w:proofErr w:type="gramEnd"/>
+    </w:p>
+    <w:p>
+      <w:pPr>
+        <w:rPr>
+          <w:rFonts w:ascii="Times New Roman" w:hAnsi="Times New Roman" w:cs="Times New Roman"/>
+        </w:rPr>
+      </w:pPr>
+      <w:r>
+        <w:rPr>
+          <w:rFonts w:ascii="Times New Roman" w:hAnsi="Times New Roman" w:cs="Times New Roman"/>
+        </w:rPr>
+        <w:t xml:space="preserve">    age: </w:t>
+      </w:r>
+      <w:proofErr w:type="gramStart"/>
+      <w:r>
+        <w:rPr>
+          <w:rFonts w:ascii="Times New Roman" w:hAnsi="Times New Roman" w:cs="Times New Roman"/>
+        </w:rPr>
+        <w:t>number;</w:t>
+      </w:r>
+      <w:proofErr w:type="gramEnd"/>
+    </w:p>
+    <w:p>
+      <w:pPr>
+        <w:rPr>
+          <w:rFonts w:ascii="Times New Roman" w:hAnsi="Times New Roman" w:cs="Times New Roman"/>
+        </w:rPr>
+      </w:pPr>
+      <w:r>
+        <w:rPr>
+          <w:rFonts w:ascii="Times New Roman" w:hAnsi="Times New Roman" w:cs="Times New Roman"/>
+        </w:rPr>
+        <w:t xml:space="preserve">    address: </w:t>
+      </w:r>
+      <w:proofErr w:type="gramStart"/>
+      <w:r>
+        <w:rPr>
+          <w:rFonts w:ascii="Times New Roman" w:hAnsi="Times New Roman" w:cs="Times New Roman"/>
+        </w:rPr>
+        <w:t>string;</w:t>
+      </w:r>
+      <w:proofErr w:type="gramEnd"/>
+    </w:p>
+    <w:p>
+      <w:pPr>
+        <w:rPr>
+          <w:rFonts w:ascii="Times New Roman" w:hAnsi="Times New Roman" w:cs="Times New Roman"/>
+        </w:rPr>
+      </w:pPr>
+      <w:r>
+        <w:rPr>
+          <w:rFonts w:ascii="Times New Roman" w:hAnsi="Times New Roman" w:cs="Times New Roman"/>
+        </w:rPr>
+        <w:t xml:space="preserve">    phone: </w:t>
+      </w:r>
+      <w:proofErr w:type="gramStart"/>
+      <w:r>
+        <w:rPr>
+          <w:rFonts w:ascii="Times New Roman" w:hAnsi="Times New Roman" w:cs="Times New Roman"/>
+        </w:rPr>
+        <w:t>string;</w:t>
+      </w:r>
+      <w:proofErr w:type="gramEnd"/>
     </w:p>
     <w:p>
       <w:pPr>
@@ -3031,11 +4800,19 @@
           <w:rFonts w:ascii="Times New Roman" w:hAnsi="Times New Roman" w:cs="Times New Roman"/>
         </w:rPr>
       </w:pPr>
-      <w:r>
-        <w:rPr>
-          <w:rFonts w:ascii="Times New Roman" w:hAnsi="Times New Roman" w:cs="Times New Roman"/>
-        </w:rPr>
-        <w:t>const person: Person = {</w:t>
+      <w:proofErr w:type="spellStart"/>
+      <w:r>
+        <w:rPr>
+          <w:rFonts w:ascii="Times New Roman" w:hAnsi="Times New Roman" w:cs="Times New Roman"/>
+        </w:rPr>
+        <w:t>const</w:t>
+      </w:r>
+      <w:proofErr w:type="spellEnd"/>
+      <w:r>
+        <w:rPr>
+          <w:rFonts w:ascii="Times New Roman" w:hAnsi="Times New Roman" w:cs="Times New Roman"/>
+        </w:rPr>
+        <w:t xml:space="preserve"> person: Person = {</w:t>
       </w:r>
     </w:p>
     <w:p>
@@ -3121,47 +4898,79 @@
         <w:rPr>
           <w:rFonts w:ascii="Times New Roman" w:hAnsi="Times New Roman" w:cs="Times New Roman"/>
         </w:rPr>
-        <w:t>interface Employee{</w:t>
-      </w:r>
-    </w:p>
-    <w:p>
-      <w:pPr>
-        <w:rPr>
-          <w:rFonts w:ascii="Times New Roman" w:hAnsi="Times New Roman" w:cs="Times New Roman"/>
-        </w:rPr>
-      </w:pPr>
-      <w:r>
-        <w:rPr>
-          <w:rFonts w:ascii="Times New Roman" w:hAnsi="Times New Roman" w:cs="Times New Roman"/>
-        </w:rPr>
-        <w:t>    name: string;</w:t>
-      </w:r>
-    </w:p>
-    <w:p>
-      <w:pPr>
-        <w:rPr>
-          <w:rFonts w:ascii="Times New Roman" w:hAnsi="Times New Roman" w:cs="Times New Roman"/>
-        </w:rPr>
-      </w:pPr>
-      <w:r>
-        <w:rPr>
-          <w:rFonts w:ascii="Times New Roman" w:hAnsi="Times New Roman" w:cs="Times New Roman"/>
-        </w:rPr>
-        <w:t>    department: string;</w:t>
-      </w:r>
-    </w:p>
-    <w:p>
-      <w:pPr>
-        <w:rPr>
-          <w:rFonts w:ascii="Times New Roman" w:hAnsi="Times New Roman" w:cs="Times New Roman"/>
-        </w:rPr>
-      </w:pPr>
-      <w:r>
-        <w:rPr>
-          <w:rFonts w:ascii="Times New Roman" w:hAnsi="Times New Roman" w:cs="Times New Roman"/>
-        </w:rPr>
-        <w:t>    salary: number;</w:t>
-      </w:r>
+        <w:t xml:space="preserve">interface </w:t>
+      </w:r>
+      <w:proofErr w:type="gramStart"/>
+      <w:r>
+        <w:rPr>
+          <w:rFonts w:ascii="Times New Roman" w:hAnsi="Times New Roman" w:cs="Times New Roman"/>
+        </w:rPr>
+        <w:t>Employee{</w:t>
+      </w:r>
+      <w:proofErr w:type="gramEnd"/>
+    </w:p>
+    <w:p>
+      <w:pPr>
+        <w:rPr>
+          <w:rFonts w:ascii="Times New Roman" w:hAnsi="Times New Roman" w:cs="Times New Roman"/>
+        </w:rPr>
+      </w:pPr>
+      <w:r>
+        <w:rPr>
+          <w:rFonts w:ascii="Times New Roman" w:hAnsi="Times New Roman" w:cs="Times New Roman"/>
+        </w:rPr>
+        <w:t xml:space="preserve">    name: </w:t>
+      </w:r>
+      <w:proofErr w:type="gramStart"/>
+      <w:r>
+        <w:rPr>
+          <w:rFonts w:ascii="Times New Roman" w:hAnsi="Times New Roman" w:cs="Times New Roman"/>
+        </w:rPr>
+        <w:t>string;</w:t>
+      </w:r>
+      <w:proofErr w:type="gramEnd"/>
+    </w:p>
+    <w:p>
+      <w:pPr>
+        <w:rPr>
+          <w:rFonts w:ascii="Times New Roman" w:hAnsi="Times New Roman" w:cs="Times New Roman"/>
+        </w:rPr>
+      </w:pPr>
+      <w:r>
+        <w:rPr>
+          <w:rFonts w:ascii="Times New Roman" w:hAnsi="Times New Roman" w:cs="Times New Roman"/>
+        </w:rPr>
+        <w:t xml:space="preserve">    department: </w:t>
+      </w:r>
+      <w:proofErr w:type="gramStart"/>
+      <w:r>
+        <w:rPr>
+          <w:rFonts w:ascii="Times New Roman" w:hAnsi="Times New Roman" w:cs="Times New Roman"/>
+        </w:rPr>
+        <w:t>string;</w:t>
+      </w:r>
+      <w:proofErr w:type="gramEnd"/>
+    </w:p>
+    <w:p>
+      <w:pPr>
+        <w:rPr>
+          <w:rFonts w:ascii="Times New Roman" w:hAnsi="Times New Roman" w:cs="Times New Roman"/>
+        </w:rPr>
+      </w:pPr>
+      <w:r>
+        <w:rPr>
+          <w:rFonts w:ascii="Times New Roman" w:hAnsi="Times New Roman" w:cs="Times New Roman"/>
+        </w:rPr>
+        <w:t xml:space="preserve">    salary: </w:t>
+      </w:r>
+      <w:proofErr w:type="gramStart"/>
+      <w:r>
+        <w:rPr>
+          <w:rFonts w:ascii="Times New Roman" w:hAnsi="Times New Roman" w:cs="Times New Roman"/>
+        </w:rPr>
+        <w:t>number;</w:t>
+      </w:r>
+      <w:proofErr w:type="gramEnd"/>
     </w:p>
     <w:p>
       <w:pPr>
@@ -3189,11 +4998,33 @@
           <w:rFonts w:ascii="Times New Roman" w:hAnsi="Times New Roman" w:cs="Times New Roman"/>
         </w:rPr>
       </w:pPr>
-      <w:r>
-        <w:rPr>
-          <w:rFonts w:ascii="Times New Roman" w:hAnsi="Times New Roman" w:cs="Times New Roman"/>
-        </w:rPr>
-        <w:t>const newemp: Employee = {</w:t>
+      <w:proofErr w:type="spellStart"/>
+      <w:r>
+        <w:rPr>
+          <w:rFonts w:ascii="Times New Roman" w:hAnsi="Times New Roman" w:cs="Times New Roman"/>
+        </w:rPr>
+        <w:t>const</w:t>
+      </w:r>
+      <w:proofErr w:type="spellEnd"/>
+      <w:r>
+        <w:rPr>
+          <w:rFonts w:ascii="Times New Roman" w:hAnsi="Times New Roman" w:cs="Times New Roman"/>
+        </w:rPr>
+        <w:t xml:space="preserve"> </w:t>
+      </w:r>
+      <w:proofErr w:type="spellStart"/>
+      <w:r>
+        <w:rPr>
+          <w:rFonts w:ascii="Times New Roman" w:hAnsi="Times New Roman" w:cs="Times New Roman"/>
+        </w:rPr>
+        <w:t>newemp</w:t>
+      </w:r>
+      <w:proofErr w:type="spellEnd"/>
+      <w:r>
+        <w:rPr>
+          <w:rFonts w:ascii="Times New Roman" w:hAnsi="Times New Roman" w:cs="Times New Roman"/>
+        </w:rPr>
+        <w:t>: Employee = {</w:t>
       </w:r>
     </w:p>
     <w:p>
@@ -3278,21 +5109,99 @@
         <w:rPr>
           <w:rFonts w:ascii="Times New Roman" w:hAnsi="Times New Roman" w:cs="Times New Roman"/>
         </w:rPr>
-        <w:t>function getData&lt;T,K extends keyof T&gt;(obj : T, key : K){</w:t>
-      </w:r>
-    </w:p>
-    <w:p>
-      <w:pPr>
-        <w:rPr>
-          <w:rFonts w:ascii="Times New Roman" w:hAnsi="Times New Roman" w:cs="Times New Roman"/>
-        </w:rPr>
-      </w:pPr>
-      <w:r>
-        <w:rPr>
-          <w:rFonts w:ascii="Times New Roman" w:hAnsi="Times New Roman" w:cs="Times New Roman"/>
-        </w:rPr>
-        <w:t>    return obj[key];</w:t>
-      </w:r>
+        <w:t xml:space="preserve">function </w:t>
+      </w:r>
+      <w:proofErr w:type="spellStart"/>
+      <w:r>
+        <w:rPr>
+          <w:rFonts w:ascii="Times New Roman" w:hAnsi="Times New Roman" w:cs="Times New Roman"/>
+        </w:rPr>
+        <w:t>getData</w:t>
+      </w:r>
+      <w:proofErr w:type="spellEnd"/>
+      <w:r>
+        <w:rPr>
+          <w:rFonts w:ascii="Times New Roman" w:hAnsi="Times New Roman" w:cs="Times New Roman"/>
+        </w:rPr>
+        <w:t>&lt;</w:t>
+      </w:r>
+      <w:proofErr w:type="gramStart"/>
+      <w:r>
+        <w:rPr>
+          <w:rFonts w:ascii="Times New Roman" w:hAnsi="Times New Roman" w:cs="Times New Roman"/>
+        </w:rPr>
+        <w:t>T,K</w:t>
+      </w:r>
+      <w:proofErr w:type="gramEnd"/>
+      <w:r>
+        <w:rPr>
+          <w:rFonts w:ascii="Times New Roman" w:hAnsi="Times New Roman" w:cs="Times New Roman"/>
+        </w:rPr>
+        <w:t xml:space="preserve"> extends </w:t>
+      </w:r>
+      <w:proofErr w:type="spellStart"/>
+      <w:r>
+        <w:rPr>
+          <w:rFonts w:ascii="Times New Roman" w:hAnsi="Times New Roman" w:cs="Times New Roman"/>
+        </w:rPr>
+        <w:t>keyof</w:t>
+      </w:r>
+      <w:proofErr w:type="spellEnd"/>
+      <w:r>
+        <w:rPr>
+          <w:rFonts w:ascii="Times New Roman" w:hAnsi="Times New Roman" w:cs="Times New Roman"/>
+        </w:rPr>
+        <w:t xml:space="preserve"> T&gt;(</w:t>
+      </w:r>
+      <w:proofErr w:type="spellStart"/>
+      <w:r>
+        <w:rPr>
+          <w:rFonts w:ascii="Times New Roman" w:hAnsi="Times New Roman" w:cs="Times New Roman"/>
+        </w:rPr>
+        <w:t>obj</w:t>
+      </w:r>
+      <w:proofErr w:type="spellEnd"/>
+      <w:r>
+        <w:rPr>
+          <w:rFonts w:ascii="Times New Roman" w:hAnsi="Times New Roman" w:cs="Times New Roman"/>
+        </w:rPr>
+        <w:t xml:space="preserve"> : T, key : K){</w:t>
+      </w:r>
+    </w:p>
+    <w:p>
+      <w:pPr>
+        <w:rPr>
+          <w:rFonts w:ascii="Times New Roman" w:hAnsi="Times New Roman" w:cs="Times New Roman"/>
+        </w:rPr>
+      </w:pPr>
+      <w:r>
+        <w:rPr>
+          <w:rFonts w:ascii="Times New Roman" w:hAnsi="Times New Roman" w:cs="Times New Roman"/>
+        </w:rPr>
+        <w:t xml:space="preserve">    return </w:t>
+      </w:r>
+      <w:proofErr w:type="spellStart"/>
+      <w:r>
+        <w:rPr>
+          <w:rFonts w:ascii="Times New Roman" w:hAnsi="Times New Roman" w:cs="Times New Roman"/>
+        </w:rPr>
+        <w:t>obj</w:t>
+      </w:r>
+      <w:proofErr w:type="spellEnd"/>
+      <w:r>
+        <w:rPr>
+          <w:rFonts w:ascii="Times New Roman" w:hAnsi="Times New Roman" w:cs="Times New Roman"/>
+        </w:rPr>
+        <w:t>[key</w:t>
+      </w:r>
+      <w:proofErr w:type="gramStart"/>
+      <w:r>
+        <w:rPr>
+          <w:rFonts w:ascii="Times New Roman" w:hAnsi="Times New Roman" w:cs="Times New Roman"/>
+        </w:rPr>
+        <w:t>];</w:t>
+      </w:r>
+      <w:proofErr w:type="gramEnd"/>
     </w:p>
     <w:p>
       <w:pPr>
@@ -3320,76 +5229,214 @@
           <w:rFonts w:ascii="Times New Roman" w:hAnsi="Times New Roman" w:cs="Times New Roman"/>
         </w:rPr>
       </w:pPr>
-      <w:r>
-        <w:rPr>
-          <w:rFonts w:ascii="Times New Roman" w:hAnsi="Times New Roman" w:cs="Times New Roman"/>
-        </w:rPr>
-        <w:t xml:space="preserve">console.log(getData(person, "name")); </w:t>
-      </w:r>
-    </w:p>
-    <w:p>
-      <w:pPr>
-        <w:rPr>
-          <w:rFonts w:ascii="Times New Roman" w:hAnsi="Times New Roman" w:cs="Times New Roman"/>
-        </w:rPr>
-      </w:pPr>
-      <w:r>
-        <w:rPr>
-          <w:rFonts w:ascii="Times New Roman" w:hAnsi="Times New Roman" w:cs="Times New Roman"/>
-        </w:rPr>
-        <w:t>console.log(getData(person, "age"));</w:t>
-      </w:r>
-    </w:p>
-    <w:p>
-      <w:pPr>
-        <w:rPr>
-          <w:rFonts w:ascii="Times New Roman" w:hAnsi="Times New Roman" w:cs="Times New Roman"/>
-        </w:rPr>
-      </w:pPr>
-      <w:r>
-        <w:rPr>
-          <w:rFonts w:ascii="Times New Roman" w:hAnsi="Times New Roman" w:cs="Times New Roman"/>
-        </w:rPr>
-        <w:t>console.log(getData(person, "address"));</w:t>
-      </w:r>
-    </w:p>
-    <w:p>
-      <w:pPr>
-        <w:rPr>
-          <w:rFonts w:ascii="Times New Roman" w:hAnsi="Times New Roman" w:cs="Times New Roman"/>
-        </w:rPr>
-      </w:pPr>
-      <w:r>
-        <w:rPr>
-          <w:rFonts w:ascii="Times New Roman" w:hAnsi="Times New Roman" w:cs="Times New Roman"/>
-        </w:rPr>
-        <w:t>console.log(getData(newemp, "name"));</w:t>
-      </w:r>
-    </w:p>
-    <w:p>
-      <w:pPr>
-        <w:rPr>
-          <w:rFonts w:ascii="Times New Roman" w:hAnsi="Times New Roman" w:cs="Times New Roman"/>
-        </w:rPr>
-      </w:pPr>
-      <w:r>
-        <w:rPr>
-          <w:rFonts w:ascii="Times New Roman" w:hAnsi="Times New Roman" w:cs="Times New Roman"/>
-        </w:rPr>
-        <w:t>console.log(getData(newemp, "department"));</w:t>
-      </w:r>
-    </w:p>
-    <w:p>
-      <w:pPr>
-        <w:rPr>
-          <w:rFonts w:ascii="Times New Roman" w:hAnsi="Times New Roman" w:cs="Times New Roman"/>
-        </w:rPr>
-      </w:pPr>
-      <w:r>
-        <w:rPr>
-          <w:rFonts w:ascii="Times New Roman" w:hAnsi="Times New Roman" w:cs="Times New Roman"/>
-        </w:rPr>
-        <w:t>console.log(getData(newemp, "salary"));</w:t>
+      <w:proofErr w:type="gramStart"/>
+      <w:r>
+        <w:rPr>
+          <w:rFonts w:ascii="Times New Roman" w:hAnsi="Times New Roman" w:cs="Times New Roman"/>
+        </w:rPr>
+        <w:t>console.log(</w:t>
+      </w:r>
+      <w:proofErr w:type="spellStart"/>
+      <w:proofErr w:type="gramEnd"/>
+      <w:r>
+        <w:rPr>
+          <w:rFonts w:ascii="Times New Roman" w:hAnsi="Times New Roman" w:cs="Times New Roman"/>
+        </w:rPr>
+        <w:t>getData</w:t>
+      </w:r>
+      <w:proofErr w:type="spellEnd"/>
+      <w:r>
+        <w:rPr>
+          <w:rFonts w:ascii="Times New Roman" w:hAnsi="Times New Roman" w:cs="Times New Roman"/>
+        </w:rPr>
+        <w:t xml:space="preserve">(person, "name")); </w:t>
+      </w:r>
+    </w:p>
+    <w:p>
+      <w:pPr>
+        <w:rPr>
+          <w:rFonts w:ascii="Times New Roman" w:hAnsi="Times New Roman" w:cs="Times New Roman"/>
+        </w:rPr>
+      </w:pPr>
+      <w:proofErr w:type="gramStart"/>
+      <w:r>
+        <w:rPr>
+          <w:rFonts w:ascii="Times New Roman" w:hAnsi="Times New Roman" w:cs="Times New Roman"/>
+        </w:rPr>
+        <w:t>console.log(</w:t>
+      </w:r>
+      <w:proofErr w:type="spellStart"/>
+      <w:proofErr w:type="gramEnd"/>
+      <w:r>
+        <w:rPr>
+          <w:rFonts w:ascii="Times New Roman" w:hAnsi="Times New Roman" w:cs="Times New Roman"/>
+        </w:rPr>
+        <w:t>getData</w:t>
+      </w:r>
+      <w:proofErr w:type="spellEnd"/>
+      <w:r>
+        <w:rPr>
+          <w:rFonts w:ascii="Times New Roman" w:hAnsi="Times New Roman" w:cs="Times New Roman"/>
+        </w:rPr>
+        <w:t>(person, "age"));</w:t>
+      </w:r>
+    </w:p>
+    <w:p>
+      <w:pPr>
+        <w:rPr>
+          <w:rFonts w:ascii="Times New Roman" w:hAnsi="Times New Roman" w:cs="Times New Roman"/>
+        </w:rPr>
+      </w:pPr>
+      <w:proofErr w:type="gramStart"/>
+      <w:r>
+        <w:rPr>
+          <w:rFonts w:ascii="Times New Roman" w:hAnsi="Times New Roman" w:cs="Times New Roman"/>
+        </w:rPr>
+        <w:t>console.log(</w:t>
+      </w:r>
+      <w:proofErr w:type="spellStart"/>
+      <w:proofErr w:type="gramEnd"/>
+      <w:r>
+        <w:rPr>
+          <w:rFonts w:ascii="Times New Roman" w:hAnsi="Times New Roman" w:cs="Times New Roman"/>
+        </w:rPr>
+        <w:t>getData</w:t>
+      </w:r>
+      <w:proofErr w:type="spellEnd"/>
+      <w:r>
+        <w:rPr>
+          <w:rFonts w:ascii="Times New Roman" w:hAnsi="Times New Roman" w:cs="Times New Roman"/>
+        </w:rPr>
+        <w:t>(person, "address"));</w:t>
+      </w:r>
+    </w:p>
+    <w:p>
+      <w:pPr>
+        <w:rPr>
+          <w:rFonts w:ascii="Times New Roman" w:hAnsi="Times New Roman" w:cs="Times New Roman"/>
+        </w:rPr>
+      </w:pPr>
+      <w:proofErr w:type="gramStart"/>
+      <w:r>
+        <w:rPr>
+          <w:rFonts w:ascii="Times New Roman" w:hAnsi="Times New Roman" w:cs="Times New Roman"/>
+        </w:rPr>
+        <w:t>console.log(</w:t>
+      </w:r>
+      <w:proofErr w:type="spellStart"/>
+      <w:proofErr w:type="gramEnd"/>
+      <w:r>
+        <w:rPr>
+          <w:rFonts w:ascii="Times New Roman" w:hAnsi="Times New Roman" w:cs="Times New Roman"/>
+        </w:rPr>
+        <w:t>getData</w:t>
+      </w:r>
+      <w:proofErr w:type="spellEnd"/>
+      <w:r>
+        <w:rPr>
+          <w:rFonts w:ascii="Times New Roman" w:hAnsi="Times New Roman" w:cs="Times New Roman"/>
+        </w:rPr>
+        <w:t>(</w:t>
+      </w:r>
+      <w:proofErr w:type="spellStart"/>
+      <w:r>
+        <w:rPr>
+          <w:rFonts w:ascii="Times New Roman" w:hAnsi="Times New Roman" w:cs="Times New Roman"/>
+        </w:rPr>
+        <w:t>newemp</w:t>
+      </w:r>
+      <w:proofErr w:type="spellEnd"/>
+      <w:r>
+        <w:rPr>
+          <w:rFonts w:ascii="Times New Roman" w:hAnsi="Times New Roman" w:cs="Times New Roman"/>
+        </w:rPr>
+        <w:t>, "name"));</w:t>
+      </w:r>
+    </w:p>
+    <w:p>
+      <w:pPr>
+        <w:rPr>
+          <w:rFonts w:ascii="Times New Roman" w:hAnsi="Times New Roman" w:cs="Times New Roman"/>
+        </w:rPr>
+      </w:pPr>
+      <w:proofErr w:type="gramStart"/>
+      <w:r>
+        <w:rPr>
+          <w:rFonts w:ascii="Times New Roman" w:hAnsi="Times New Roman" w:cs="Times New Roman"/>
+        </w:rPr>
+        <w:t>console.log(</w:t>
+      </w:r>
+      <w:proofErr w:type="spellStart"/>
+      <w:proofErr w:type="gramEnd"/>
+      <w:r>
+        <w:rPr>
+          <w:rFonts w:ascii="Times New Roman" w:hAnsi="Times New Roman" w:cs="Times New Roman"/>
+        </w:rPr>
+        <w:t>getData</w:t>
+      </w:r>
+      <w:proofErr w:type="spellEnd"/>
+      <w:r>
+        <w:rPr>
+          <w:rFonts w:ascii="Times New Roman" w:hAnsi="Times New Roman" w:cs="Times New Roman"/>
+        </w:rPr>
+        <w:t>(</w:t>
+      </w:r>
+      <w:proofErr w:type="spellStart"/>
+      <w:r>
+        <w:rPr>
+          <w:rFonts w:ascii="Times New Roman" w:hAnsi="Times New Roman" w:cs="Times New Roman"/>
+        </w:rPr>
+        <w:t>newemp</w:t>
+      </w:r>
+      <w:proofErr w:type="spellEnd"/>
+      <w:r>
+        <w:rPr>
+          <w:rFonts w:ascii="Times New Roman" w:hAnsi="Times New Roman" w:cs="Times New Roman"/>
+        </w:rPr>
+        <w:t>, "department"));</w:t>
+      </w:r>
+    </w:p>
+    <w:p>
+      <w:pPr>
+        <w:rPr>
+          <w:rFonts w:ascii="Times New Roman" w:hAnsi="Times New Roman" w:cs="Times New Roman"/>
+        </w:rPr>
+      </w:pPr>
+      <w:proofErr w:type="gramStart"/>
+      <w:r>
+        <w:rPr>
+          <w:rFonts w:ascii="Times New Roman" w:hAnsi="Times New Roman" w:cs="Times New Roman"/>
+        </w:rPr>
+        <w:t>console.log(</w:t>
+      </w:r>
+      <w:proofErr w:type="spellStart"/>
+      <w:proofErr w:type="gramEnd"/>
+      <w:r>
+        <w:rPr>
+          <w:rFonts w:ascii="Times New Roman" w:hAnsi="Times New Roman" w:cs="Times New Roman"/>
+        </w:rPr>
+        <w:t>getData</w:t>
+      </w:r>
+      <w:proofErr w:type="spellEnd"/>
+      <w:r>
+        <w:rPr>
+          <w:rFonts w:ascii="Times New Roman" w:hAnsi="Times New Roman" w:cs="Times New Roman"/>
+        </w:rPr>
+        <w:t>(</w:t>
+      </w:r>
+      <w:proofErr w:type="spellStart"/>
+      <w:r>
+        <w:rPr>
+          <w:rFonts w:ascii="Times New Roman" w:hAnsi="Times New Roman" w:cs="Times New Roman"/>
+        </w:rPr>
+        <w:t>newemp</w:t>
+      </w:r>
+      <w:proofErr w:type="spellEnd"/>
+      <w:r>
+        <w:rPr>
+          <w:rFonts w:ascii="Times New Roman" w:hAnsi="Times New Roman" w:cs="Times New Roman"/>
+        </w:rPr>
+        <w:t>, "salary"));</w:t>
       </w:r>
     </w:p>
     <w:p>
@@ -3477,7 +5524,21 @@
         <w:rPr>
           <w:rFonts w:ascii="Times New Roman" w:hAnsi="Times New Roman" w:cs="Times New Roman"/>
         </w:rPr>
-        <w:t>function sum1(...numbers: number[]):number{</w:t>
+        <w:t xml:space="preserve">function sum1(...numbers: </w:t>
+      </w:r>
+      <w:proofErr w:type="gramStart"/>
+      <w:r>
+        <w:rPr>
+          <w:rFonts w:ascii="Times New Roman" w:hAnsi="Times New Roman" w:cs="Times New Roman"/>
+        </w:rPr>
+        <w:t>number[</w:t>
+      </w:r>
+      <w:proofErr w:type="gramEnd"/>
+      <w:r>
+        <w:rPr>
+          <w:rFonts w:ascii="Times New Roman" w:hAnsi="Times New Roman" w:cs="Times New Roman"/>
+        </w:rPr>
+        <w:t>]):number{</w:t>
       </w:r>
     </w:p>
     <w:p>
@@ -3491,7 +5552,37 @@
         <w:rPr>
           <w:rFonts w:ascii="Times New Roman" w:hAnsi="Times New Roman" w:cs="Times New Roman"/>
         </w:rPr>
-        <w:t>    return numbers.reduce((t, num)=&gt;t+num,0);</w:t>
+        <w:t xml:space="preserve">    return </w:t>
+      </w:r>
+      <w:proofErr w:type="spellStart"/>
+      <w:proofErr w:type="gramStart"/>
+      <w:r>
+        <w:rPr>
+          <w:rFonts w:ascii="Times New Roman" w:hAnsi="Times New Roman" w:cs="Times New Roman"/>
+        </w:rPr>
+        <w:t>numbers.reduce</w:t>
+      </w:r>
+      <w:proofErr w:type="spellEnd"/>
+      <w:proofErr w:type="gramEnd"/>
+      <w:r>
+        <w:rPr>
+          <w:rFonts w:ascii="Times New Roman" w:hAnsi="Times New Roman" w:cs="Times New Roman"/>
+        </w:rPr>
+        <w:t xml:space="preserve">((t, </w:t>
+      </w:r>
+      <w:proofErr w:type="spellStart"/>
+      <w:r>
+        <w:rPr>
+          <w:rFonts w:ascii="Times New Roman" w:hAnsi="Times New Roman" w:cs="Times New Roman"/>
+        </w:rPr>
+        <w:t>num</w:t>
+      </w:r>
+      <w:proofErr w:type="spellEnd"/>
+      <w:r>
+        <w:rPr>
+          <w:rFonts w:ascii="Times New Roman" w:hAnsi="Times New Roman" w:cs="Times New Roman"/>
+        </w:rPr>
+        <w:t>)=&gt;t+num,0);</w:t>
       </w:r>
     </w:p>
     <w:p>
@@ -3519,7 +5610,29 @@
         <w:rPr>
           <w:rFonts w:ascii="Times New Roman" w:hAnsi="Times New Roman" w:cs="Times New Roman"/>
         </w:rPr>
-        <w:t>function addstring(...names: string[]):string{</w:t>
+        <w:t xml:space="preserve">function </w:t>
+      </w:r>
+      <w:proofErr w:type="spellStart"/>
+      <w:proofErr w:type="gramStart"/>
+      <w:r>
+        <w:rPr>
+          <w:rFonts w:ascii="Times New Roman" w:hAnsi="Times New Roman" w:cs="Times New Roman"/>
+        </w:rPr>
+        <w:t>addstring</w:t>
+      </w:r>
+      <w:proofErr w:type="spellEnd"/>
+      <w:r>
+        <w:rPr>
+          <w:rFonts w:ascii="Times New Roman" w:hAnsi="Times New Roman" w:cs="Times New Roman"/>
+        </w:rPr>
+        <w:t>(</w:t>
+      </w:r>
+      <w:proofErr w:type="gramEnd"/>
+      <w:r>
+        <w:rPr>
+          <w:rFonts w:ascii="Times New Roman" w:hAnsi="Times New Roman" w:cs="Times New Roman"/>
+        </w:rPr>
+        <w:t>...names: string[]):string{</w:t>
       </w:r>
     </w:p>
     <w:p>
@@ -3533,7 +5646,37 @@
         <w:rPr>
           <w:rFonts w:ascii="Times New Roman" w:hAnsi="Times New Roman" w:cs="Times New Roman"/>
         </w:rPr>
-        <w:t>    return names.reduce((t, name)=&gt;t+name, "");</w:t>
+        <w:t xml:space="preserve">    return </w:t>
+      </w:r>
+      <w:proofErr w:type="spellStart"/>
+      <w:proofErr w:type="gramStart"/>
+      <w:r>
+        <w:rPr>
+          <w:rFonts w:ascii="Times New Roman" w:hAnsi="Times New Roman" w:cs="Times New Roman"/>
+        </w:rPr>
+        <w:t>names.reduce</w:t>
+      </w:r>
+      <w:proofErr w:type="spellEnd"/>
+      <w:proofErr w:type="gramEnd"/>
+      <w:r>
+        <w:rPr>
+          <w:rFonts w:ascii="Times New Roman" w:hAnsi="Times New Roman" w:cs="Times New Roman"/>
+        </w:rPr>
+        <w:t>((t, name)=&gt;</w:t>
+      </w:r>
+      <w:proofErr w:type="spellStart"/>
+      <w:r>
+        <w:rPr>
+          <w:rFonts w:ascii="Times New Roman" w:hAnsi="Times New Roman" w:cs="Times New Roman"/>
+        </w:rPr>
+        <w:t>t+name</w:t>
+      </w:r>
+      <w:proofErr w:type="spellEnd"/>
+      <w:r>
+        <w:rPr>
+          <w:rFonts w:ascii="Times New Roman" w:hAnsi="Times New Roman" w:cs="Times New Roman"/>
+        </w:rPr>
+        <w:t>, "");</w:t>
       </w:r>
     </w:p>
     <w:p>
@@ -3557,12 +5700,28 @@
           <w:rFonts w:ascii="Times New Roman" w:hAnsi="Times New Roman" w:cs="Times New Roman"/>
         </w:rPr>
       </w:pPr>
-      <w:r>
-        <w:rPr>
-          <w:rFonts w:ascii="Times New Roman" w:hAnsi="Times New Roman" w:cs="Times New Roman"/>
-        </w:rPr>
-        <w:t>const result = sum1(1,2,3,4,5);</w:t>
-      </w:r>
+      <w:proofErr w:type="spellStart"/>
+      <w:r>
+        <w:rPr>
+          <w:rFonts w:ascii="Times New Roman" w:hAnsi="Times New Roman" w:cs="Times New Roman"/>
+        </w:rPr>
+        <w:t>const</w:t>
+      </w:r>
+      <w:proofErr w:type="spellEnd"/>
+      <w:r>
+        <w:rPr>
+          <w:rFonts w:ascii="Times New Roman" w:hAnsi="Times New Roman" w:cs="Times New Roman"/>
+        </w:rPr>
+        <w:t xml:space="preserve"> result = sum1(1,2,3,4,5</w:t>
+      </w:r>
+      <w:proofErr w:type="gramStart"/>
+      <w:r>
+        <w:rPr>
+          <w:rFonts w:ascii="Times New Roman" w:hAnsi="Times New Roman" w:cs="Times New Roman"/>
+        </w:rPr>
+        <w:t>);</w:t>
+      </w:r>
+      <w:proofErr w:type="gramEnd"/>
     </w:p>
     <w:p>
       <w:pPr>
@@ -3575,8 +5734,16 @@
         <w:rPr>
           <w:rFonts w:ascii="Times New Roman" w:hAnsi="Times New Roman" w:cs="Times New Roman"/>
         </w:rPr>
-        <w:t>console.log(result);</w:t>
-      </w:r>
+        <w:t>console.log(result</w:t>
+      </w:r>
+      <w:proofErr w:type="gramStart"/>
+      <w:r>
+        <w:rPr>
+          <w:rFonts w:ascii="Times New Roman" w:hAnsi="Times New Roman" w:cs="Times New Roman"/>
+        </w:rPr>
+        <w:t>);</w:t>
+      </w:r>
+      <w:proofErr w:type="gramEnd"/>
     </w:p>
     <w:p>
       <w:pPr>
@@ -3585,11 +5752,41 @@
           <w:rFonts w:ascii="Times New Roman" w:hAnsi="Times New Roman" w:cs="Times New Roman"/>
         </w:rPr>
       </w:pPr>
-      <w:r>
-        <w:rPr>
-          <w:rFonts w:ascii="Times New Roman" w:hAnsi="Times New Roman" w:cs="Times New Roman"/>
-        </w:rPr>
-        <w:t>const result1 = addstring("John", "Doe", "Smith");</w:t>
+      <w:proofErr w:type="spellStart"/>
+      <w:r>
+        <w:rPr>
+          <w:rFonts w:ascii="Times New Roman" w:hAnsi="Times New Roman" w:cs="Times New Roman"/>
+        </w:rPr>
+        <w:t>const</w:t>
+      </w:r>
+      <w:proofErr w:type="spellEnd"/>
+      <w:r>
+        <w:rPr>
+          <w:rFonts w:ascii="Times New Roman" w:hAnsi="Times New Roman" w:cs="Times New Roman"/>
+        </w:rPr>
+        <w:t xml:space="preserve"> result1 = </w:t>
+      </w:r>
+      <w:proofErr w:type="spellStart"/>
+      <w:proofErr w:type="gramStart"/>
+      <w:r>
+        <w:rPr>
+          <w:rFonts w:ascii="Times New Roman" w:hAnsi="Times New Roman" w:cs="Times New Roman"/>
+        </w:rPr>
+        <w:t>addstring</w:t>
+      </w:r>
+      <w:proofErr w:type="spellEnd"/>
+      <w:r>
+        <w:rPr>
+          <w:rFonts w:ascii="Times New Roman" w:hAnsi="Times New Roman" w:cs="Times New Roman"/>
+        </w:rPr>
+        <w:t>(</w:t>
+      </w:r>
+      <w:proofErr w:type="gramEnd"/>
+      <w:r>
+        <w:rPr>
+          <w:rFonts w:ascii="Times New Roman" w:hAnsi="Times New Roman" w:cs="Times New Roman"/>
+        </w:rPr>
+        <w:t>"John", "Doe", "Smith");</w:t>
       </w:r>
     </w:p>
     <w:p>
@@ -3603,8 +5800,16 @@
         <w:rPr>
           <w:rFonts w:ascii="Times New Roman" w:hAnsi="Times New Roman" w:cs="Times New Roman"/>
         </w:rPr>
-        <w:t>console.log(result1);</w:t>
-      </w:r>
+        <w:t>console.log(result1</w:t>
+      </w:r>
+      <w:proofErr w:type="gramStart"/>
+      <w:r>
+        <w:rPr>
+          <w:rFonts w:ascii="Times New Roman" w:hAnsi="Times New Roman" w:cs="Times New Roman"/>
+        </w:rPr>
+        <w:t>);</w:t>
+      </w:r>
+      <w:proofErr w:type="gramEnd"/>
     </w:p>
     <w:p>
       <w:pPr>
@@ -3666,8 +5871,16 @@
         <w:rPr>
           <w:rFonts w:ascii="Times New Roman" w:hAnsi="Times New Roman" w:cs="Times New Roman"/>
         </w:rPr>
-        <w:t>interface employee{</w:t>
-      </w:r>
+        <w:t xml:space="preserve">interface </w:t>
+      </w:r>
+      <w:proofErr w:type="gramStart"/>
+      <w:r>
+        <w:rPr>
+          <w:rFonts w:ascii="Times New Roman" w:hAnsi="Times New Roman" w:cs="Times New Roman"/>
+        </w:rPr>
+        <w:t>employee{</w:t>
+      </w:r>
+      <w:proofErr w:type="gramEnd"/>
     </w:p>
     <w:p>
       <w:pPr>
@@ -3680,8 +5893,16 @@
         <w:rPr>
           <w:rFonts w:ascii="Times New Roman" w:hAnsi="Times New Roman" w:cs="Times New Roman"/>
         </w:rPr>
-        <w:t>    details:{</w:t>
-      </w:r>
+        <w:t xml:space="preserve">    </w:t>
+      </w:r>
+      <w:proofErr w:type="gramStart"/>
+      <w:r>
+        <w:rPr>
+          <w:rFonts w:ascii="Times New Roman" w:hAnsi="Times New Roman" w:cs="Times New Roman"/>
+        </w:rPr>
+        <w:t>details:{</w:t>
+      </w:r>
+      <w:proofErr w:type="gramEnd"/>
     </w:p>
     <w:p>
       <w:pPr>
@@ -3694,7 +5915,21 @@
         <w:rPr>
           <w:rFonts w:ascii="Times New Roman" w:hAnsi="Times New Roman" w:cs="Times New Roman"/>
         </w:rPr>
-        <w:t>        (name : string):string;</w:t>
+        <w:t>        (</w:t>
+      </w:r>
+      <w:proofErr w:type="gramStart"/>
+      <w:r>
+        <w:rPr>
+          <w:rFonts w:ascii="Times New Roman" w:hAnsi="Times New Roman" w:cs="Times New Roman"/>
+        </w:rPr>
+        <w:t>name :</w:t>
+      </w:r>
+      <w:proofErr w:type="gramEnd"/>
+      <w:r>
+        <w:rPr>
+          <w:rFonts w:ascii="Times New Roman" w:hAnsi="Times New Roman" w:cs="Times New Roman"/>
+        </w:rPr>
+        <w:t xml:space="preserve"> string):string;</w:t>
       </w:r>
     </w:p>
     <w:p>
@@ -3708,7 +5943,21 @@
         <w:rPr>
           <w:rFonts w:ascii="Times New Roman" w:hAnsi="Times New Roman" w:cs="Times New Roman"/>
         </w:rPr>
-        <w:t>        (age : number) :string;</w:t>
+        <w:t>        (</w:t>
+      </w:r>
+      <w:proofErr w:type="gramStart"/>
+      <w:r>
+        <w:rPr>
+          <w:rFonts w:ascii="Times New Roman" w:hAnsi="Times New Roman" w:cs="Times New Roman"/>
+        </w:rPr>
+        <w:t>age :</w:t>
+      </w:r>
+      <w:proofErr w:type="gramEnd"/>
+      <w:r>
+        <w:rPr>
+          <w:rFonts w:ascii="Times New Roman" w:hAnsi="Times New Roman" w:cs="Times New Roman"/>
+        </w:rPr>
+        <w:t xml:space="preserve"> number) :string;</w:t>
       </w:r>
     </w:p>
     <w:p>
@@ -3754,12 +6003,28 @@
           <w:rFonts w:ascii="Times New Roman" w:hAnsi="Times New Roman" w:cs="Times New Roman"/>
         </w:rPr>
       </w:pPr>
-      <w:r>
-        <w:rPr>
-          <w:rFonts w:ascii="Times New Roman" w:hAnsi="Times New Roman" w:cs="Times New Roman"/>
-        </w:rPr>
-        <w:t>const emp: employee={</w:t>
-      </w:r>
+      <w:proofErr w:type="spellStart"/>
+      <w:r>
+        <w:rPr>
+          <w:rFonts w:ascii="Times New Roman" w:hAnsi="Times New Roman" w:cs="Times New Roman"/>
+        </w:rPr>
+        <w:t>const</w:t>
+      </w:r>
+      <w:proofErr w:type="spellEnd"/>
+      <w:r>
+        <w:rPr>
+          <w:rFonts w:ascii="Times New Roman" w:hAnsi="Times New Roman" w:cs="Times New Roman"/>
+        </w:rPr>
+        <w:t xml:space="preserve"> emp: employee</w:t>
+      </w:r>
+      <w:proofErr w:type="gramStart"/>
+      <w:r>
+        <w:rPr>
+          <w:rFonts w:ascii="Times New Roman" w:hAnsi="Times New Roman" w:cs="Times New Roman"/>
+        </w:rPr>
+        <w:t>={</w:t>
+      </w:r>
+      <w:proofErr w:type="gramEnd"/>
     </w:p>
     <w:p>
       <w:pPr>
@@ -3786,7 +6051,21 @@
         <w:rPr>
           <w:rFonts w:ascii="Times New Roman" w:hAnsi="Times New Roman" w:cs="Times New Roman"/>
         </w:rPr>
-        <w:t>        if (typeof name === "string") {</w:t>
+        <w:t>        if (</w:t>
+      </w:r>
+      <w:proofErr w:type="spellStart"/>
+      <w:r>
+        <w:rPr>
+          <w:rFonts w:ascii="Times New Roman" w:hAnsi="Times New Roman" w:cs="Times New Roman"/>
+        </w:rPr>
+        <w:t>typeof</w:t>
+      </w:r>
+      <w:proofErr w:type="spellEnd"/>
+      <w:r>
+        <w:rPr>
+          <w:rFonts w:ascii="Times New Roman" w:hAnsi="Times New Roman" w:cs="Times New Roman"/>
+        </w:rPr>
+        <w:t xml:space="preserve"> name === "string") {</w:t>
       </w:r>
     </w:p>
     <w:p>
@@ -3800,8 +6079,16 @@
         <w:rPr>
           <w:rFonts w:ascii="Times New Roman" w:hAnsi="Times New Roman" w:cs="Times New Roman"/>
         </w:rPr>
-        <w:t>            return `Name is ${name}`;</w:t>
-      </w:r>
+        <w:t>            return `Name is ${name}</w:t>
+      </w:r>
+      <w:proofErr w:type="gramStart"/>
+      <w:r>
+        <w:rPr>
+          <w:rFonts w:ascii="Times New Roman" w:hAnsi="Times New Roman" w:cs="Times New Roman"/>
+        </w:rPr>
+        <w:t>`;</w:t>
+      </w:r>
+      <w:proofErr w:type="gramEnd"/>
     </w:p>
     <w:p>
       <w:pPr>
@@ -3828,8 +6115,16 @@
         <w:rPr>
           <w:rFonts w:ascii="Times New Roman" w:hAnsi="Times New Roman" w:cs="Times New Roman"/>
         </w:rPr>
-        <w:t>            return `Age is ${name}`;</w:t>
-      </w:r>
+        <w:t>            return `Age is ${name}</w:t>
+      </w:r>
+      <w:proofErr w:type="gramStart"/>
+      <w:r>
+        <w:rPr>
+          <w:rFonts w:ascii="Times New Roman" w:hAnsi="Times New Roman" w:cs="Times New Roman"/>
+        </w:rPr>
+        <w:t>`;</w:t>
+      </w:r>
+      <w:proofErr w:type="gramEnd"/>
     </w:p>
     <w:p>
       <w:pPr>
@@ -3889,11 +6184,27 @@
           <w:rFonts w:ascii="Times New Roman" w:hAnsi="Times New Roman" w:cs="Times New Roman"/>
         </w:rPr>
       </w:pPr>
-      <w:r>
-        <w:rPr>
-          <w:rFonts w:ascii="Times New Roman" w:hAnsi="Times New Roman" w:cs="Times New Roman"/>
-        </w:rPr>
-        <w:t>console.log(emp.details("John Doe"));</w:t>
+      <w:proofErr w:type="gramStart"/>
+      <w:r>
+        <w:rPr>
+          <w:rFonts w:ascii="Times New Roman" w:hAnsi="Times New Roman" w:cs="Times New Roman"/>
+        </w:rPr>
+        <w:t>console.log(</w:t>
+      </w:r>
+      <w:proofErr w:type="spellStart"/>
+      <w:proofErr w:type="gramEnd"/>
+      <w:r>
+        <w:rPr>
+          <w:rFonts w:ascii="Times New Roman" w:hAnsi="Times New Roman" w:cs="Times New Roman"/>
+        </w:rPr>
+        <w:t>emp.details</w:t>
+      </w:r>
+      <w:proofErr w:type="spellEnd"/>
+      <w:r>
+        <w:rPr>
+          <w:rFonts w:ascii="Times New Roman" w:hAnsi="Times New Roman" w:cs="Times New Roman"/>
+        </w:rPr>
+        <w:t>("John Doe"));</w:t>
       </w:r>
     </w:p>
     <w:p>
@@ -3907,7 +6218,23 @@
         <w:rPr>
           <w:rFonts w:ascii="Times New Roman" w:hAnsi="Times New Roman" w:cs="Times New Roman"/>
         </w:rPr>
-        <w:t xml:space="preserve">console.log(emp.details(30)); </w:t>
+        <w:t>console.log(</w:t>
+      </w:r>
+      <w:proofErr w:type="spellStart"/>
+      <w:proofErr w:type="gramStart"/>
+      <w:r>
+        <w:rPr>
+          <w:rFonts w:ascii="Times New Roman" w:hAnsi="Times New Roman" w:cs="Times New Roman"/>
+        </w:rPr>
+        <w:t>emp.details</w:t>
+      </w:r>
+      <w:proofErr w:type="spellEnd"/>
+      <w:proofErr w:type="gramEnd"/>
+      <w:r>
+        <w:rPr>
+          <w:rFonts w:ascii="Times New Roman" w:hAnsi="Times New Roman" w:cs="Times New Roman"/>
+        </w:rPr>
+        <w:t xml:space="preserve">(30)); </w:t>
       </w:r>
     </w:p>
     <w:p>
@@ -3929,7 +6256,21 @@
         <w:rPr>
           <w:rFonts w:ascii="Times New Roman" w:hAnsi="Times New Roman" w:cs="Times New Roman"/>
         </w:rPr>
-        <w:t>interface EcomApp {</w:t>
+        <w:t xml:space="preserve">interface </w:t>
+      </w:r>
+      <w:proofErr w:type="spellStart"/>
+      <w:r>
+        <w:rPr>
+          <w:rFonts w:ascii="Times New Roman" w:hAnsi="Times New Roman" w:cs="Times New Roman"/>
+        </w:rPr>
+        <w:t>EcomApp</w:t>
+      </w:r>
+      <w:proofErr w:type="spellEnd"/>
+      <w:r>
+        <w:rPr>
+          <w:rFonts w:ascii="Times New Roman" w:hAnsi="Times New Roman" w:cs="Times New Roman"/>
+        </w:rPr>
+        <w:t xml:space="preserve"> {</w:t>
       </w:r>
     </w:p>
     <w:p>
@@ -3957,7 +6298,21 @@
         <w:rPr>
           <w:rFonts w:ascii="Times New Roman" w:hAnsi="Times New Roman" w:cs="Times New Roman"/>
         </w:rPr>
-        <w:t xml:space="preserve">        (id: number): string; </w:t>
+        <w:t xml:space="preserve">        (id: number): </w:t>
+      </w:r>
+      <w:proofErr w:type="gramStart"/>
+      <w:r>
+        <w:rPr>
+          <w:rFonts w:ascii="Times New Roman" w:hAnsi="Times New Roman" w:cs="Times New Roman"/>
+        </w:rPr>
+        <w:t>string;</w:t>
+      </w:r>
+      <w:proofErr w:type="gramEnd"/>
+      <w:r>
+        <w:rPr>
+          <w:rFonts w:ascii="Times New Roman" w:hAnsi="Times New Roman" w:cs="Times New Roman"/>
+        </w:rPr>
+        <w:t xml:space="preserve"> </w:t>
       </w:r>
     </w:p>
     <w:p>
@@ -3971,8 +6326,16 @@
         <w:rPr>
           <w:rFonts w:ascii="Times New Roman" w:hAnsi="Times New Roman" w:cs="Times New Roman"/>
         </w:rPr>
-        <w:t>        (name: string): string;</w:t>
-      </w:r>
+        <w:t xml:space="preserve">        (name: string): </w:t>
+      </w:r>
+      <w:proofErr w:type="gramStart"/>
+      <w:r>
+        <w:rPr>
+          <w:rFonts w:ascii="Times New Roman" w:hAnsi="Times New Roman" w:cs="Times New Roman"/>
+        </w:rPr>
+        <w:t>string;</w:t>
+      </w:r>
+      <w:proofErr w:type="gramEnd"/>
     </w:p>
     <w:p>
       <w:pPr>
@@ -4017,11 +6380,33 @@
           <w:rFonts w:ascii="Times New Roman" w:hAnsi="Times New Roman" w:cs="Times New Roman"/>
         </w:rPr>
       </w:pPr>
-      <w:r>
-        <w:rPr>
-          <w:rFonts w:ascii="Times New Roman" w:hAnsi="Times New Roman" w:cs="Times New Roman"/>
-        </w:rPr>
-        <w:t>const product1: EcomApp = {</w:t>
+      <w:proofErr w:type="spellStart"/>
+      <w:r>
+        <w:rPr>
+          <w:rFonts w:ascii="Times New Roman" w:hAnsi="Times New Roman" w:cs="Times New Roman"/>
+        </w:rPr>
+        <w:t>const</w:t>
+      </w:r>
+      <w:proofErr w:type="spellEnd"/>
+      <w:r>
+        <w:rPr>
+          <w:rFonts w:ascii="Times New Roman" w:hAnsi="Times New Roman" w:cs="Times New Roman"/>
+        </w:rPr>
+        <w:t xml:space="preserve"> product1: </w:t>
+      </w:r>
+      <w:proofErr w:type="spellStart"/>
+      <w:r>
+        <w:rPr>
+          <w:rFonts w:ascii="Times New Roman" w:hAnsi="Times New Roman" w:cs="Times New Roman"/>
+        </w:rPr>
+        <w:t>EcomApp</w:t>
+      </w:r>
+      <w:proofErr w:type="spellEnd"/>
+      <w:r>
+        <w:rPr>
+          <w:rFonts w:ascii="Times New Roman" w:hAnsi="Times New Roman" w:cs="Times New Roman"/>
+        </w:rPr>
+        <w:t xml:space="preserve"> = {</w:t>
       </w:r>
     </w:p>
     <w:p>
@@ -4035,7 +6420,21 @@
         <w:rPr>
           <w:rFonts w:ascii="Times New Roman" w:hAnsi="Times New Roman" w:cs="Times New Roman"/>
         </w:rPr>
-        <w:t xml:space="preserve">    products: (idOrName: number | string): string =&gt; { </w:t>
+        <w:t>    products: (</w:t>
+      </w:r>
+      <w:proofErr w:type="spellStart"/>
+      <w:r>
+        <w:rPr>
+          <w:rFonts w:ascii="Times New Roman" w:hAnsi="Times New Roman" w:cs="Times New Roman"/>
+        </w:rPr>
+        <w:t>idOrName</w:t>
+      </w:r>
+      <w:proofErr w:type="spellEnd"/>
+      <w:r>
+        <w:rPr>
+          <w:rFonts w:ascii="Times New Roman" w:hAnsi="Times New Roman" w:cs="Times New Roman"/>
+        </w:rPr>
+        <w:t xml:space="preserve">: number | string): string =&gt; { </w:t>
       </w:r>
     </w:p>
     <w:p>
@@ -4049,7 +6448,35 @@
         <w:rPr>
           <w:rFonts w:ascii="Times New Roman" w:hAnsi="Times New Roman" w:cs="Times New Roman"/>
         </w:rPr>
-        <w:t>        if (typeof idOrName === "number") {</w:t>
+        <w:t>        if (</w:t>
+      </w:r>
+      <w:proofErr w:type="spellStart"/>
+      <w:r>
+        <w:rPr>
+          <w:rFonts w:ascii="Times New Roman" w:hAnsi="Times New Roman" w:cs="Times New Roman"/>
+        </w:rPr>
+        <w:t>typeof</w:t>
+      </w:r>
+      <w:proofErr w:type="spellEnd"/>
+      <w:r>
+        <w:rPr>
+          <w:rFonts w:ascii="Times New Roman" w:hAnsi="Times New Roman" w:cs="Times New Roman"/>
+        </w:rPr>
+        <w:t xml:space="preserve"> </w:t>
+      </w:r>
+      <w:proofErr w:type="spellStart"/>
+      <w:r>
+        <w:rPr>
+          <w:rFonts w:ascii="Times New Roman" w:hAnsi="Times New Roman" w:cs="Times New Roman"/>
+        </w:rPr>
+        <w:t>idOrName</w:t>
+      </w:r>
+      <w:proofErr w:type="spellEnd"/>
+      <w:r>
+        <w:rPr>
+          <w:rFonts w:ascii="Times New Roman" w:hAnsi="Times New Roman" w:cs="Times New Roman"/>
+        </w:rPr>
+        <w:t xml:space="preserve"> === "number") {</w:t>
       </w:r>
     </w:p>
     <w:p>
@@ -4063,8 +6490,30 @@
         <w:rPr>
           <w:rFonts w:ascii="Times New Roman" w:hAnsi="Times New Roman" w:cs="Times New Roman"/>
         </w:rPr>
-        <w:t>            return `ID of product is ${idOrName}`;</w:t>
-      </w:r>
+        <w:t>            return `ID of product is ${</w:t>
+      </w:r>
+      <w:proofErr w:type="spellStart"/>
+      <w:r>
+        <w:rPr>
+          <w:rFonts w:ascii="Times New Roman" w:hAnsi="Times New Roman" w:cs="Times New Roman"/>
+        </w:rPr>
+        <w:t>idOrName</w:t>
+      </w:r>
+      <w:proofErr w:type="spellEnd"/>
+      <w:r>
+        <w:rPr>
+          <w:rFonts w:ascii="Times New Roman" w:hAnsi="Times New Roman" w:cs="Times New Roman"/>
+        </w:rPr>
+        <w:t>}</w:t>
+      </w:r>
+      <w:proofErr w:type="gramStart"/>
+      <w:r>
+        <w:rPr>
+          <w:rFonts w:ascii="Times New Roman" w:hAnsi="Times New Roman" w:cs="Times New Roman"/>
+        </w:rPr>
+        <w:t>`;</w:t>
+      </w:r>
+      <w:proofErr w:type="gramEnd"/>
     </w:p>
     <w:p>
       <w:pPr>
@@ -4091,8 +6540,30 @@
         <w:rPr>
           <w:rFonts w:ascii="Times New Roman" w:hAnsi="Times New Roman" w:cs="Times New Roman"/>
         </w:rPr>
-        <w:t>            return `Product name is ${idOrName}`;</w:t>
-      </w:r>
+        <w:t>            return `Product name is ${</w:t>
+      </w:r>
+      <w:proofErr w:type="spellStart"/>
+      <w:r>
+        <w:rPr>
+          <w:rFonts w:ascii="Times New Roman" w:hAnsi="Times New Roman" w:cs="Times New Roman"/>
+        </w:rPr>
+        <w:t>idOrName</w:t>
+      </w:r>
+      <w:proofErr w:type="spellEnd"/>
+      <w:r>
+        <w:rPr>
+          <w:rFonts w:ascii="Times New Roman" w:hAnsi="Times New Roman" w:cs="Times New Roman"/>
+        </w:rPr>
+        <w:t>}</w:t>
+      </w:r>
+      <w:proofErr w:type="gramStart"/>
+      <w:r>
+        <w:rPr>
+          <w:rFonts w:ascii="Times New Roman" w:hAnsi="Times New Roman" w:cs="Times New Roman"/>
+        </w:rPr>
+        <w:t>`;</w:t>
+      </w:r>
+      <w:proofErr w:type="gramEnd"/>
     </w:p>
     <w:p>
       <w:pPr>
@@ -4151,11 +6622,19 @@
           <w:rFonts w:ascii="Times New Roman" w:hAnsi="Times New Roman" w:cs="Times New Roman"/>
         </w:rPr>
       </w:pPr>
-      <w:r>
-        <w:rPr>
-          <w:rFonts w:ascii="Times New Roman" w:hAnsi="Times New Roman" w:cs="Times New Roman"/>
-        </w:rPr>
-        <w:t xml:space="preserve">console.log(product1.products(101)); </w:t>
+      <w:proofErr w:type="gramStart"/>
+      <w:r>
+        <w:rPr>
+          <w:rFonts w:ascii="Times New Roman" w:hAnsi="Times New Roman" w:cs="Times New Roman"/>
+        </w:rPr>
+        <w:t>console.log(</w:t>
+      </w:r>
+      <w:proofErr w:type="gramEnd"/>
+      <w:r>
+        <w:rPr>
+          <w:rFonts w:ascii="Times New Roman" w:hAnsi="Times New Roman" w:cs="Times New Roman"/>
+        </w:rPr>
+        <w:t xml:space="preserve">product1.products(101)); </w:t>
       </w:r>
     </w:p>
     <w:p>
@@ -4165,11 +6644,19 @@
           <w:rFonts w:ascii="Times New Roman" w:hAnsi="Times New Roman" w:cs="Times New Roman"/>
         </w:rPr>
       </w:pPr>
-      <w:r>
-        <w:rPr>
-          <w:rFonts w:ascii="Times New Roman" w:hAnsi="Times New Roman" w:cs="Times New Roman"/>
-        </w:rPr>
-        <w:t xml:space="preserve">console.log(product1.products("Laptop")); </w:t>
+      <w:proofErr w:type="gramStart"/>
+      <w:r>
+        <w:rPr>
+          <w:rFonts w:ascii="Times New Roman" w:hAnsi="Times New Roman" w:cs="Times New Roman"/>
+        </w:rPr>
+        <w:t>console.log(</w:t>
+      </w:r>
+      <w:proofErr w:type="gramEnd"/>
+      <w:r>
+        <w:rPr>
+          <w:rFonts w:ascii="Times New Roman" w:hAnsi="Times New Roman" w:cs="Times New Roman"/>
+        </w:rPr>
+        <w:t xml:space="preserve">product1.products("Laptop")); </w:t>
       </w:r>
     </w:p>
     <w:p>
@@ -4339,7 +6826,43 @@
         <w:rPr>
           <w:rFonts w:ascii="Times New Roman" w:hAnsi="Times New Roman" w:cs="Times New Roman"/>
         </w:rPr>
-        <w:t>In this Class1 getname() and getHomeDetails () two functions used in another class Class2 using import export keyword to access the method from another class</w:t>
+        <w:t xml:space="preserve">In this Class1 </w:t>
+      </w:r>
+      <w:proofErr w:type="spellStart"/>
+      <w:proofErr w:type="gramStart"/>
+      <w:r>
+        <w:rPr>
+          <w:rFonts w:ascii="Times New Roman" w:hAnsi="Times New Roman" w:cs="Times New Roman"/>
+        </w:rPr>
+        <w:t>getname</w:t>
+      </w:r>
+      <w:proofErr w:type="spellEnd"/>
+      <w:r>
+        <w:rPr>
+          <w:rFonts w:ascii="Times New Roman" w:hAnsi="Times New Roman" w:cs="Times New Roman"/>
+        </w:rPr>
+        <w:t>(</w:t>
+      </w:r>
+      <w:proofErr w:type="gramEnd"/>
+      <w:r>
+        <w:rPr>
+          <w:rFonts w:ascii="Times New Roman" w:hAnsi="Times New Roman" w:cs="Times New Roman"/>
+        </w:rPr>
+        <w:t xml:space="preserve">) and </w:t>
+      </w:r>
+      <w:proofErr w:type="spellStart"/>
+      <w:r>
+        <w:rPr>
+          <w:rFonts w:ascii="Times New Roman" w:hAnsi="Times New Roman" w:cs="Times New Roman"/>
+        </w:rPr>
+        <w:t>getHomeDetails</w:t>
+      </w:r>
+      <w:proofErr w:type="spellEnd"/>
+      <w:r>
+        <w:rPr>
+          <w:rFonts w:ascii="Times New Roman" w:hAnsi="Times New Roman" w:cs="Times New Roman"/>
+        </w:rPr>
+        <w:t xml:space="preserve"> () two functions used in another class Class2 using import export keyword to access the method from another class</w:t>
       </w:r>
       <w:r>
         <w:rPr>
@@ -4417,6 +6940,7 @@
           <w:szCs w:val="32"/>
         </w:rPr>
       </w:pPr>
+      <w:proofErr w:type="spellStart"/>
       <w:r>
         <w:rPr>
           <w:rFonts w:ascii="Times New Roman" w:hAnsi="Times New Roman" w:cs="Times New Roman"/>
@@ -4445,7 +6969,18 @@
           <w:sz w:val="32"/>
           <w:szCs w:val="32"/>
         </w:rPr>
-        <w:t>roduct.ts File:</w:t>
+        <w:t>roduct.ts</w:t>
+      </w:r>
+      <w:proofErr w:type="spellEnd"/>
+      <w:r>
+        <w:rPr>
+          <w:rFonts w:ascii="Times New Roman" w:hAnsi="Times New Roman" w:cs="Times New Roman"/>
+          <w:b/>
+          <w:bCs/>
+          <w:sz w:val="32"/>
+          <w:szCs w:val="32"/>
+        </w:rPr>
+        <w:t xml:space="preserve"> File:</w:t>
       </w:r>
     </w:p>
     <w:p>
@@ -4459,7 +6994,43 @@
         <w:rPr>
           <w:rFonts w:ascii="Times New Roman" w:hAnsi="Times New Roman" w:cs="Times New Roman"/>
         </w:rPr>
-        <w:t>This class have two function addproduct() and listTasks() two functions to access inside the class2 call this functions.</w:t>
+        <w:t xml:space="preserve">This class have two function </w:t>
+      </w:r>
+      <w:proofErr w:type="spellStart"/>
+      <w:proofErr w:type="gramStart"/>
+      <w:r>
+        <w:rPr>
+          <w:rFonts w:ascii="Times New Roman" w:hAnsi="Times New Roman" w:cs="Times New Roman"/>
+        </w:rPr>
+        <w:t>addproduct</w:t>
+      </w:r>
+      <w:proofErr w:type="spellEnd"/>
+      <w:r>
+        <w:rPr>
+          <w:rFonts w:ascii="Times New Roman" w:hAnsi="Times New Roman" w:cs="Times New Roman"/>
+        </w:rPr>
+        <w:t>(</w:t>
+      </w:r>
+      <w:proofErr w:type="gramEnd"/>
+      <w:r>
+        <w:rPr>
+          <w:rFonts w:ascii="Times New Roman" w:hAnsi="Times New Roman" w:cs="Times New Roman"/>
+        </w:rPr>
+        <w:t xml:space="preserve">) and </w:t>
+      </w:r>
+      <w:proofErr w:type="spellStart"/>
+      <w:r>
+        <w:rPr>
+          <w:rFonts w:ascii="Times New Roman" w:hAnsi="Times New Roman" w:cs="Times New Roman"/>
+        </w:rPr>
+        <w:t>listTasks</w:t>
+      </w:r>
+      <w:proofErr w:type="spellEnd"/>
+      <w:r>
+        <w:rPr>
+          <w:rFonts w:ascii="Times New Roman" w:hAnsi="Times New Roman" w:cs="Times New Roman"/>
+        </w:rPr>
+        <w:t>() two functions to access inside the class2 call this functions.</w:t>
       </w:r>
     </w:p>
     <w:p>
@@ -4602,7 +7173,43 @@
         <w:rPr>
           <w:rFonts w:ascii="Times New Roman" w:hAnsi="Times New Roman" w:cs="Times New Roman"/>
         </w:rPr>
-        <w:t>import statement access the method from Class1 and use inside the Class2 we can create the obj for that class and to access the getName() function</w:t>
+        <w:t xml:space="preserve">import statement access the method from Class1 and use inside the Class2 we can create the </w:t>
+      </w:r>
+      <w:proofErr w:type="spellStart"/>
+      <w:r>
+        <w:rPr>
+          <w:rFonts w:ascii="Times New Roman" w:hAnsi="Times New Roman" w:cs="Times New Roman"/>
+        </w:rPr>
+        <w:t>obj</w:t>
+      </w:r>
+      <w:proofErr w:type="spellEnd"/>
+      <w:r>
+        <w:rPr>
+          <w:rFonts w:ascii="Times New Roman" w:hAnsi="Times New Roman" w:cs="Times New Roman"/>
+        </w:rPr>
+        <w:t xml:space="preserve"> for that class and to access the </w:t>
+      </w:r>
+      <w:proofErr w:type="spellStart"/>
+      <w:proofErr w:type="gramStart"/>
+      <w:r>
+        <w:rPr>
+          <w:rFonts w:ascii="Times New Roman" w:hAnsi="Times New Roman" w:cs="Times New Roman"/>
+        </w:rPr>
+        <w:t>getName</w:t>
+      </w:r>
+      <w:proofErr w:type="spellEnd"/>
+      <w:r>
+        <w:rPr>
+          <w:rFonts w:ascii="Times New Roman" w:hAnsi="Times New Roman" w:cs="Times New Roman"/>
+        </w:rPr>
+        <w:t>(</w:t>
+      </w:r>
+      <w:proofErr w:type="gramEnd"/>
+      <w:r>
+        <w:rPr>
+          <w:rFonts w:ascii="Times New Roman" w:hAnsi="Times New Roman" w:cs="Times New Roman"/>
+        </w:rPr>
+        <w:t>) function</w:t>
       </w:r>
       <w:r>
         <w:rPr>
@@ -4942,7 +7549,21 @@
         <w:rPr>
           <w:rFonts w:ascii="Times New Roman" w:hAnsi="Times New Roman" w:cs="Times New Roman"/>
         </w:rPr>
-        <w:t>Cross browser Compatibility – Chrome, Firefox, Edge, Webkit.</w:t>
+        <w:t xml:space="preserve">Cross browser Compatibility – Chrome, Firefox, Edge, </w:t>
+      </w:r>
+      <w:proofErr w:type="spellStart"/>
+      <w:r>
+        <w:rPr>
+          <w:rFonts w:ascii="Times New Roman" w:hAnsi="Times New Roman" w:cs="Times New Roman"/>
+        </w:rPr>
+        <w:t>Webkit</w:t>
+      </w:r>
+      <w:proofErr w:type="spellEnd"/>
+      <w:r>
+        <w:rPr>
+          <w:rFonts w:ascii="Times New Roman" w:hAnsi="Times New Roman" w:cs="Times New Roman"/>
+        </w:rPr>
+        <w:t>.</w:t>
       </w:r>
     </w:p>
     <w:p>
@@ -5013,7 +7634,21 @@
         <w:rPr>
           <w:rFonts w:ascii="Times New Roman" w:hAnsi="Times New Roman" w:cs="Times New Roman"/>
         </w:rPr>
-        <w:t>Tracing and Debugging – take screenshot, video recording</w:t>
+        <w:t xml:space="preserve">Tracing and </w:t>
+      </w:r>
+      <w:proofErr w:type="gramStart"/>
+      <w:r>
+        <w:rPr>
+          <w:rFonts w:ascii="Times New Roman" w:hAnsi="Times New Roman" w:cs="Times New Roman"/>
+        </w:rPr>
+        <w:t>Debugging</w:t>
+      </w:r>
+      <w:proofErr w:type="gramEnd"/>
+      <w:r>
+        <w:rPr>
+          <w:rFonts w:ascii="Times New Roman" w:hAnsi="Times New Roman" w:cs="Times New Roman"/>
+        </w:rPr>
+        <w:t xml:space="preserve"> – take screenshot, video recording</w:t>
       </w:r>
     </w:p>
     <w:p>
@@ -5063,11 +7698,19 @@
           <w:rFonts w:ascii="Times New Roman" w:hAnsi="Times New Roman" w:cs="Times New Roman"/>
         </w:rPr>
       </w:pPr>
-      <w:r>
-        <w:rPr>
-          <w:rFonts w:ascii="Times New Roman" w:hAnsi="Times New Roman" w:cs="Times New Roman"/>
-        </w:rPr>
-        <w:t xml:space="preserve">Codegen Tool </w:t>
+      <w:proofErr w:type="spellStart"/>
+      <w:r>
+        <w:rPr>
+          <w:rFonts w:ascii="Times New Roman" w:hAnsi="Times New Roman" w:cs="Times New Roman"/>
+        </w:rPr>
+        <w:t>Codegen</w:t>
+      </w:r>
+      <w:proofErr w:type="spellEnd"/>
+      <w:r>
+        <w:rPr>
+          <w:rFonts w:ascii="Times New Roman" w:hAnsi="Times New Roman" w:cs="Times New Roman"/>
+        </w:rPr>
+        <w:t xml:space="preserve"> Tool </w:t>
       </w:r>
     </w:p>
     <w:p>
@@ -5138,12 +7781,28 @@
           <w:rFonts w:ascii="Times New Roman" w:hAnsi="Times New Roman" w:cs="Times New Roman"/>
         </w:rPr>
       </w:pPr>
-      <w:r>
-        <w:rPr>
-          <w:rFonts w:ascii="Times New Roman" w:hAnsi="Times New Roman" w:cs="Times New Roman"/>
-        </w:rPr>
-        <w:t>npm install playwright@latest</w:t>
-      </w:r>
+      <w:proofErr w:type="spellStart"/>
+      <w:r>
+        <w:rPr>
+          <w:rFonts w:ascii="Times New Roman" w:hAnsi="Times New Roman" w:cs="Times New Roman"/>
+        </w:rPr>
+        <w:t>npm</w:t>
+      </w:r>
+      <w:proofErr w:type="spellEnd"/>
+      <w:r>
+        <w:rPr>
+          <w:rFonts w:ascii="Times New Roman" w:hAnsi="Times New Roman" w:cs="Times New Roman"/>
+        </w:rPr>
+        <w:t xml:space="preserve"> install </w:t>
+      </w:r>
+      <w:proofErr w:type="spellStart"/>
+      <w:r>
+        <w:rPr>
+          <w:rFonts w:ascii="Times New Roman" w:hAnsi="Times New Roman" w:cs="Times New Roman"/>
+        </w:rPr>
+        <w:t>playwright@latest</w:t>
+      </w:r>
+      <w:proofErr w:type="spellEnd"/>
     </w:p>
     <w:p>
       <w:pPr>
@@ -5186,11 +7845,19 @@
           <w:rFonts w:ascii="Times New Roman" w:hAnsi="Times New Roman" w:cs="Times New Roman"/>
         </w:rPr>
       </w:pPr>
-      <w:r>
-        <w:rPr>
-          <w:rFonts w:ascii="Times New Roman" w:hAnsi="Times New Roman" w:cs="Times New Roman"/>
-        </w:rPr>
-        <w:t xml:space="preserve">npx playwright test </w:t>
+      <w:proofErr w:type="spellStart"/>
+      <w:r>
+        <w:rPr>
+          <w:rFonts w:ascii="Times New Roman" w:hAnsi="Times New Roman" w:cs="Times New Roman"/>
+        </w:rPr>
+        <w:t>npx</w:t>
+      </w:r>
+      <w:proofErr w:type="spellEnd"/>
+      <w:r>
+        <w:rPr>
+          <w:rFonts w:ascii="Times New Roman" w:hAnsi="Times New Roman" w:cs="Times New Roman"/>
+        </w:rPr>
+        <w:t xml:space="preserve"> playwright test </w:t>
       </w:r>
     </w:p>
     <w:p>
@@ -5225,11 +7892,19 @@
           <w:rFonts w:ascii="Times New Roman" w:hAnsi="Times New Roman" w:cs="Times New Roman"/>
         </w:rPr>
       </w:pPr>
-      <w:r>
-        <w:rPr>
-          <w:rFonts w:ascii="Times New Roman" w:hAnsi="Times New Roman" w:cs="Times New Roman"/>
-        </w:rPr>
-        <w:t>npx playwright test –headed</w:t>
+      <w:proofErr w:type="spellStart"/>
+      <w:r>
+        <w:rPr>
+          <w:rFonts w:ascii="Times New Roman" w:hAnsi="Times New Roman" w:cs="Times New Roman"/>
+        </w:rPr>
+        <w:t>npx</w:t>
+      </w:r>
+      <w:proofErr w:type="spellEnd"/>
+      <w:r>
+        <w:rPr>
+          <w:rFonts w:ascii="Times New Roman" w:hAnsi="Times New Roman" w:cs="Times New Roman"/>
+        </w:rPr>
+        <w:t xml:space="preserve"> playwright test –headed</w:t>
       </w:r>
     </w:p>
     <w:p>
@@ -5264,12 +7939,28 @@
           <w:rFonts w:ascii="Times New Roman" w:hAnsi="Times New Roman" w:cs="Times New Roman"/>
         </w:rPr>
       </w:pPr>
-      <w:r>
-        <w:rPr>
-          <w:rFonts w:ascii="Times New Roman" w:hAnsi="Times New Roman" w:cs="Times New Roman"/>
-        </w:rPr>
-        <w:t>npx playwright test –ui</w:t>
-      </w:r>
+      <w:proofErr w:type="spellStart"/>
+      <w:r>
+        <w:rPr>
+          <w:rFonts w:ascii="Times New Roman" w:hAnsi="Times New Roman" w:cs="Times New Roman"/>
+        </w:rPr>
+        <w:t>npx</w:t>
+      </w:r>
+      <w:proofErr w:type="spellEnd"/>
+      <w:r>
+        <w:rPr>
+          <w:rFonts w:ascii="Times New Roman" w:hAnsi="Times New Roman" w:cs="Times New Roman"/>
+        </w:rPr>
+        <w:t xml:space="preserve"> playwright test –</w:t>
+      </w:r>
+      <w:proofErr w:type="spellStart"/>
+      <w:r>
+        <w:rPr>
+          <w:rFonts w:ascii="Times New Roman" w:hAnsi="Times New Roman" w:cs="Times New Roman"/>
+        </w:rPr>
+        <w:t>ui</w:t>
+      </w:r>
+      <w:proofErr w:type="spellEnd"/>
     </w:p>
     <w:p>
       <w:pPr>
@@ -5303,11 +7994,19 @@
           <w:rFonts w:ascii="Times New Roman" w:hAnsi="Times New Roman" w:cs="Times New Roman"/>
         </w:rPr>
       </w:pPr>
-      <w:r>
-        <w:rPr>
-          <w:rFonts w:ascii="Times New Roman" w:hAnsi="Times New Roman" w:cs="Times New Roman"/>
-        </w:rPr>
-        <w:t xml:space="preserve">npx playwright show-report </w:t>
+      <w:proofErr w:type="spellStart"/>
+      <w:r>
+        <w:rPr>
+          <w:rFonts w:ascii="Times New Roman" w:hAnsi="Times New Roman" w:cs="Times New Roman"/>
+        </w:rPr>
+        <w:t>npx</w:t>
+      </w:r>
+      <w:proofErr w:type="spellEnd"/>
+      <w:r>
+        <w:rPr>
+          <w:rFonts w:ascii="Times New Roman" w:hAnsi="Times New Roman" w:cs="Times New Roman"/>
+        </w:rPr>
+        <w:t xml:space="preserve"> playwright show-report </w:t>
       </w:r>
     </w:p>
     <w:p>
@@ -5329,7 +8028,25 @@
           <w:b/>
           <w:bCs/>
         </w:rPr>
-        <w:t xml:space="preserve">Test report generate in 9323 port </w:t>
+        <w:t xml:space="preserve">Test report generate in 9323 </w:t>
+      </w:r>
+      <w:proofErr w:type="gramStart"/>
+      <w:r>
+        <w:rPr>
+          <w:rFonts w:ascii="Times New Roman" w:hAnsi="Times New Roman" w:cs="Times New Roman"/>
+          <w:b/>
+          <w:bCs/>
+        </w:rPr>
+        <w:t>port</w:t>
+      </w:r>
+      <w:proofErr w:type="gramEnd"/>
+      <w:r>
+        <w:rPr>
+          <w:rFonts w:ascii="Times New Roman" w:hAnsi="Times New Roman" w:cs="Times New Roman"/>
+          <w:b/>
+          <w:bCs/>
+        </w:rPr>
+        <w:t xml:space="preserve"> </w:t>
       </w:r>
     </w:p>
     <w:p>
@@ -5350,7 +8067,29 @@
           <w:sz w:val="28"/>
           <w:szCs w:val="28"/>
         </w:rPr>
-        <w:t>Import the playwright and expect in .ts file</w:t>
+        <w:t>Import the playwright and expect in .</w:t>
+      </w:r>
+      <w:proofErr w:type="spellStart"/>
+      <w:r>
+        <w:rPr>
+          <w:rFonts w:ascii="Times New Roman" w:hAnsi="Times New Roman" w:cs="Times New Roman"/>
+          <w:b/>
+          <w:bCs/>
+          <w:sz w:val="28"/>
+          <w:szCs w:val="28"/>
+        </w:rPr>
+        <w:t>ts</w:t>
+      </w:r>
+      <w:proofErr w:type="spellEnd"/>
+      <w:r>
+        <w:rPr>
+          <w:rFonts w:ascii="Times New Roman" w:hAnsi="Times New Roman" w:cs="Times New Roman"/>
+          <w:b/>
+          <w:bCs/>
+          <w:sz w:val="28"/>
+          <w:szCs w:val="28"/>
+        </w:rPr>
+        <w:t xml:space="preserve"> file</w:t>
       </w:r>
     </w:p>
     <w:p>
@@ -5371,8 +8110,16 @@
         <w:rPr>
           <w:rFonts w:ascii="Times New Roman" w:hAnsi="Times New Roman" w:cs="Times New Roman"/>
         </w:rPr>
-        <w:t>import {test, expect} from "@playwright/test";</w:t>
-      </w:r>
+        <w:t>import {test, expect} from "@playwright/test</w:t>
+      </w:r>
+      <w:proofErr w:type="gramStart"/>
+      <w:r>
+        <w:rPr>
+          <w:rFonts w:ascii="Times New Roman" w:hAnsi="Times New Roman" w:cs="Times New Roman"/>
+        </w:rPr>
+        <w:t>";</w:t>
+      </w:r>
+      <w:proofErr w:type="gramEnd"/>
     </w:p>
     <w:p>
       <w:pPr>
@@ -5600,7 +8347,29 @@
         <w:rPr>
           <w:rFonts w:ascii="Times New Roman" w:hAnsi="Times New Roman" w:cs="Times New Roman"/>
         </w:rPr>
-        <w:t>await expect(locator).toBeChecked();</w:t>
+        <w:t>await expect(locator</w:t>
+      </w:r>
+      <w:proofErr w:type="gramStart"/>
+      <w:r>
+        <w:rPr>
+          <w:rFonts w:ascii="Times New Roman" w:hAnsi="Times New Roman" w:cs="Times New Roman"/>
+        </w:rPr>
+        <w:t>).</w:t>
+      </w:r>
+      <w:proofErr w:type="spellStart"/>
+      <w:r>
+        <w:rPr>
+          <w:rFonts w:ascii="Times New Roman" w:hAnsi="Times New Roman" w:cs="Times New Roman"/>
+        </w:rPr>
+        <w:t>toBeChecked</w:t>
+      </w:r>
+      <w:proofErr w:type="spellEnd"/>
+      <w:proofErr w:type="gramEnd"/>
+      <w:r>
+        <w:rPr>
+          <w:rFonts w:ascii="Times New Roman" w:hAnsi="Times New Roman" w:cs="Times New Roman"/>
+        </w:rPr>
+        <w:t>();</w:t>
       </w:r>
     </w:p>
     <w:p>
@@ -5614,7 +8383,35 @@
         <w:rPr>
           <w:rFonts w:ascii="Times New Roman" w:hAnsi="Times New Roman" w:cs="Times New Roman"/>
         </w:rPr>
-        <w:t>await expect(locator).not.toBeChecked();</w:t>
+        <w:t>await expect(locator</w:t>
+      </w:r>
+      <w:proofErr w:type="gramStart"/>
+      <w:r>
+        <w:rPr>
+          <w:rFonts w:ascii="Times New Roman" w:hAnsi="Times New Roman" w:cs="Times New Roman"/>
+        </w:rPr>
+        <w:t>).</w:t>
+      </w:r>
+      <w:proofErr w:type="spellStart"/>
+      <w:r>
+        <w:rPr>
+          <w:rFonts w:ascii="Times New Roman" w:hAnsi="Times New Roman" w:cs="Times New Roman"/>
+        </w:rPr>
+        <w:t>not</w:t>
+      </w:r>
+      <w:proofErr w:type="gramEnd"/>
+      <w:r>
+        <w:rPr>
+          <w:rFonts w:ascii="Times New Roman" w:hAnsi="Times New Roman" w:cs="Times New Roman"/>
+        </w:rPr>
+        <w:t>.toBeChecked</w:t>
+      </w:r>
+      <w:proofErr w:type="spellEnd"/>
+      <w:r>
+        <w:rPr>
+          <w:rFonts w:ascii="Times New Roman" w:hAnsi="Times New Roman" w:cs="Times New Roman"/>
+        </w:rPr>
+        <w:t>();</w:t>
       </w:r>
     </w:p>
     <w:p>
@@ -5628,7 +8425,29 @@
         <w:rPr>
           <w:rFonts w:ascii="Times New Roman" w:hAnsi="Times New Roman" w:cs="Times New Roman"/>
         </w:rPr>
-        <w:t>await expect(locator).toBeDisabled();</w:t>
+        <w:t>await expect(locator</w:t>
+      </w:r>
+      <w:proofErr w:type="gramStart"/>
+      <w:r>
+        <w:rPr>
+          <w:rFonts w:ascii="Times New Roman" w:hAnsi="Times New Roman" w:cs="Times New Roman"/>
+        </w:rPr>
+        <w:t>).</w:t>
+      </w:r>
+      <w:proofErr w:type="spellStart"/>
+      <w:r>
+        <w:rPr>
+          <w:rFonts w:ascii="Times New Roman" w:hAnsi="Times New Roman" w:cs="Times New Roman"/>
+        </w:rPr>
+        <w:t>toBeDisabled</w:t>
+      </w:r>
+      <w:proofErr w:type="spellEnd"/>
+      <w:proofErr w:type="gramEnd"/>
+      <w:r>
+        <w:rPr>
+          <w:rFonts w:ascii="Times New Roman" w:hAnsi="Times New Roman" w:cs="Times New Roman"/>
+        </w:rPr>
+        <w:t>();</w:t>
       </w:r>
     </w:p>
     <w:p>
@@ -5642,7 +8461,29 @@
         <w:rPr>
           <w:rFonts w:ascii="Times New Roman" w:hAnsi="Times New Roman" w:cs="Times New Roman"/>
         </w:rPr>
-        <w:t>await expect(locator).toBeEnabled();</w:t>
+        <w:t>await expect(locator</w:t>
+      </w:r>
+      <w:proofErr w:type="gramStart"/>
+      <w:r>
+        <w:rPr>
+          <w:rFonts w:ascii="Times New Roman" w:hAnsi="Times New Roman" w:cs="Times New Roman"/>
+        </w:rPr>
+        <w:t>).</w:t>
+      </w:r>
+      <w:proofErr w:type="spellStart"/>
+      <w:r>
+        <w:rPr>
+          <w:rFonts w:ascii="Times New Roman" w:hAnsi="Times New Roman" w:cs="Times New Roman"/>
+        </w:rPr>
+        <w:t>toBeEnabled</w:t>
+      </w:r>
+      <w:proofErr w:type="spellEnd"/>
+      <w:proofErr w:type="gramEnd"/>
+      <w:r>
+        <w:rPr>
+          <w:rFonts w:ascii="Times New Roman" w:hAnsi="Times New Roman" w:cs="Times New Roman"/>
+        </w:rPr>
+        <w:t>();</w:t>
       </w:r>
     </w:p>
     <w:p>
@@ -5656,7 +8497,29 @@
         <w:rPr>
           <w:rFonts w:ascii="Times New Roman" w:hAnsi="Times New Roman" w:cs="Times New Roman"/>
         </w:rPr>
-        <w:t>await expect(locator).toBeEditable();</w:t>
+        <w:t>await expect(locator</w:t>
+      </w:r>
+      <w:proofErr w:type="gramStart"/>
+      <w:r>
+        <w:rPr>
+          <w:rFonts w:ascii="Times New Roman" w:hAnsi="Times New Roman" w:cs="Times New Roman"/>
+        </w:rPr>
+        <w:t>).</w:t>
+      </w:r>
+      <w:proofErr w:type="spellStart"/>
+      <w:r>
+        <w:rPr>
+          <w:rFonts w:ascii="Times New Roman" w:hAnsi="Times New Roman" w:cs="Times New Roman"/>
+        </w:rPr>
+        <w:t>toBeEditable</w:t>
+      </w:r>
+      <w:proofErr w:type="spellEnd"/>
+      <w:proofErr w:type="gramEnd"/>
+      <w:r>
+        <w:rPr>
+          <w:rFonts w:ascii="Times New Roman" w:hAnsi="Times New Roman" w:cs="Times New Roman"/>
+        </w:rPr>
+        <w:t>();</w:t>
       </w:r>
     </w:p>
     <w:p>
@@ -5670,7 +8533,29 @@
         <w:rPr>
           <w:rFonts w:ascii="Times New Roman" w:hAnsi="Times New Roman" w:cs="Times New Roman"/>
         </w:rPr>
-        <w:t xml:space="preserve">await expect(locator).toBeEmpty(); </w:t>
+        <w:t>await expect(locator</w:t>
+      </w:r>
+      <w:proofErr w:type="gramStart"/>
+      <w:r>
+        <w:rPr>
+          <w:rFonts w:ascii="Times New Roman" w:hAnsi="Times New Roman" w:cs="Times New Roman"/>
+        </w:rPr>
+        <w:t>).</w:t>
+      </w:r>
+      <w:proofErr w:type="spellStart"/>
+      <w:r>
+        <w:rPr>
+          <w:rFonts w:ascii="Times New Roman" w:hAnsi="Times New Roman" w:cs="Times New Roman"/>
+        </w:rPr>
+        <w:t>toBeEmpty</w:t>
+      </w:r>
+      <w:proofErr w:type="spellEnd"/>
+      <w:proofErr w:type="gramEnd"/>
+      <w:r>
+        <w:rPr>
+          <w:rFonts w:ascii="Times New Roman" w:hAnsi="Times New Roman" w:cs="Times New Roman"/>
+        </w:rPr>
+        <w:t xml:space="preserve">(); </w:t>
       </w:r>
     </w:p>
     <w:p>
@@ -5770,7 +8655,23 @@
         <w:rPr>
           <w:rFonts w:ascii="Times New Roman" w:hAnsi="Times New Roman" w:cs="Times New Roman"/>
         </w:rPr>
-        <w:t>This test checks if the search bar on the TypeScript website works correctly. It opens the website and finds the search bar. Then it types "What is a tsconfig.json" into the search bar. After waiting a bit, it presses Enter to search. It then checks if a heading with that text appears on the page. This means the search worked as expected.</w:t>
+        <w:t xml:space="preserve">This test checks if the search bar on the TypeScript website works correctly. It opens the website and finds the search bar. Then it types "What is a </w:t>
+      </w:r>
+      <w:proofErr w:type="spellStart"/>
+      <w:proofErr w:type="gramStart"/>
+      <w:r>
+        <w:rPr>
+          <w:rFonts w:ascii="Times New Roman" w:hAnsi="Times New Roman" w:cs="Times New Roman"/>
+        </w:rPr>
+        <w:t>tsconfig.json</w:t>
+      </w:r>
+      <w:proofErr w:type="spellEnd"/>
+      <w:proofErr w:type="gramEnd"/>
+      <w:r>
+        <w:rPr>
+          <w:rFonts w:ascii="Times New Roman" w:hAnsi="Times New Roman" w:cs="Times New Roman"/>
+        </w:rPr>
+        <w:t>" into the search bar. After waiting a bit, it presses Enter to search. It then checks if a heading with that text appears on the page. This means the search worked as expected.</w:t>
       </w:r>
     </w:p>
     <w:p>
@@ -5877,7 +8778,21 @@
           <w:rFonts w:ascii="Times New Roman" w:hAnsi="Times New Roman" w:cs="Times New Roman"/>
         </w:rPr>
         <w:tab/>
-        <w:t>This test script automates the process of placing an order on the SauceDemo website. It starts by opening the website and logging in with a standard user account. Once logged in, the presence of the site logo confirms a successful login. The script then adds a backpack item to the cart and navigates to the shopping cart page. After clicking the checkout button, it fills in the required user information including first name, last name, and postal code. It proceeds by clicking the continue button and then the finish button to complete the order. Finally, it verifies the success of the order by checking for the confirmation message Thank you for your order.</w:t>
+        <w:t xml:space="preserve">This test script automates the process of placing an order on the </w:t>
+      </w:r>
+      <w:proofErr w:type="spellStart"/>
+      <w:r>
+        <w:rPr>
+          <w:rFonts w:ascii="Times New Roman" w:hAnsi="Times New Roman" w:cs="Times New Roman"/>
+        </w:rPr>
+        <w:t>SauceDemo</w:t>
+      </w:r>
+      <w:proofErr w:type="spellEnd"/>
+      <w:r>
+        <w:rPr>
+          <w:rFonts w:ascii="Times New Roman" w:hAnsi="Times New Roman" w:cs="Times New Roman"/>
+        </w:rPr>
+        <w:t xml:space="preserve"> website. It starts by opening the website and logging in with a standard user account. Once logged in, the presence of the site logo confirms a successful login. The script then adds a backpack item to the cart and navigates to the shopping cart page. After clicking the checkout button, it fills in the required user information including first name, last name, and postal code. It proceeds by clicking the continue button and then the finish button to complete the order. Finally, it verifies the success of the order by checking for the confirmation message Thank you for your order.</w:t>
       </w:r>
     </w:p>
     <w:p>
@@ -6033,11 +8948,19 @@
           <w:rFonts w:ascii="Times New Roman" w:hAnsi="Times New Roman" w:cs="Times New Roman"/>
         </w:rPr>
       </w:pPr>
-      <w:r>
-        <w:rPr>
-          <w:rFonts w:ascii="Times New Roman" w:hAnsi="Times New Roman" w:cs="Times New Roman"/>
-        </w:rPr>
-        <w:t>npm playwright test -g “test title”</w:t>
+      <w:proofErr w:type="spellStart"/>
+      <w:r>
+        <w:rPr>
+          <w:rFonts w:ascii="Times New Roman" w:hAnsi="Times New Roman" w:cs="Times New Roman"/>
+        </w:rPr>
+        <w:t>npm</w:t>
+      </w:r>
+      <w:proofErr w:type="spellEnd"/>
+      <w:r>
+        <w:rPr>
+          <w:rFonts w:ascii="Times New Roman" w:hAnsi="Times New Roman" w:cs="Times New Roman"/>
+        </w:rPr>
+        <w:t xml:space="preserve"> playwright test -g “test title”</w:t>
       </w:r>
     </w:p>
     <w:p>
@@ -6093,11 +9016,19 @@
           <w:rFonts w:ascii="Times New Roman" w:hAnsi="Times New Roman" w:cs="Times New Roman"/>
         </w:rPr>
       </w:pPr>
-      <w:r>
-        <w:rPr>
-          <w:rFonts w:ascii="Times New Roman" w:hAnsi="Times New Roman" w:cs="Times New Roman"/>
-        </w:rPr>
-        <w:t>npx playwright test --last-failed</w:t>
+      <w:proofErr w:type="spellStart"/>
+      <w:r>
+        <w:rPr>
+          <w:rFonts w:ascii="Times New Roman" w:hAnsi="Times New Roman" w:cs="Times New Roman"/>
+        </w:rPr>
+        <w:t>npx</w:t>
+      </w:r>
+      <w:proofErr w:type="spellEnd"/>
+      <w:r>
+        <w:rPr>
+          <w:rFonts w:ascii="Times New Roman" w:hAnsi="Times New Roman" w:cs="Times New Roman"/>
+        </w:rPr>
+        <w:t xml:space="preserve"> playwright test --last-failed</w:t>
       </w:r>
     </w:p>
     <w:p>
@@ -6179,22 +9110,32 @@
           <w:szCs w:val="22"/>
         </w:rPr>
       </w:pPr>
+      <w:proofErr w:type="spellStart"/>
       <w:r>
         <w:rPr>
           <w:rFonts w:ascii="Times New Roman" w:hAnsi="Times New Roman" w:cs="Times New Roman"/>
           <w:sz w:val="22"/>
           <w:szCs w:val="22"/>
         </w:rPr>
-        <w:t>npx playwright test --project chromium --trace on</w:t>
-      </w:r>
-    </w:p>
-    <w:p>
-      <w:pPr>
+        <w:t>npx</w:t>
+      </w:r>
+      <w:proofErr w:type="spellEnd"/>
+      <w:r>
         <w:rPr>
           <w:rFonts w:ascii="Times New Roman" w:hAnsi="Times New Roman" w:cs="Times New Roman"/>
           <w:sz w:val="22"/>
           <w:szCs w:val="22"/>
         </w:rPr>
+        <w:t xml:space="preserve"> playwright test --project chromium --trace on</w:t>
+      </w:r>
+    </w:p>
+    <w:p>
+      <w:pPr>
+        <w:rPr>
+          <w:rFonts w:ascii="Times New Roman" w:hAnsi="Times New Roman" w:cs="Times New Roman"/>
+          <w:sz w:val="22"/>
+          <w:szCs w:val="22"/>
+        </w:rPr>
       </w:pPr>
     </w:p>
     <w:p>
@@ -6222,6 +9163,7 @@
         </w:rPr>
         <w:t xml:space="preserve"> </w:t>
       </w:r>
+      <w:proofErr w:type="spellStart"/>
       <w:r>
         <w:rPr>
           <w:rFonts w:ascii="Times New Roman" w:hAnsi="Times New Roman" w:cs="Times New Roman"/>
@@ -6230,6 +9172,7 @@
         </w:rPr>
         <w:t>playwright.config.ts</w:t>
       </w:r>
+      <w:proofErr w:type="spellEnd"/>
     </w:p>
     <w:p>
       <w:pPr>
@@ -6275,6 +9218,7 @@
           <w14:ligatures w14:val="none"/>
         </w:rPr>
       </w:pPr>
+      <w:proofErr w:type="spellStart"/>
       <w:r>
         <w:rPr>
           <w:rFonts w:ascii="Consolas" w:eastAsia="Times New Roman" w:hAnsi="Consolas" w:cs="Times New Roman"/>
@@ -6285,7 +9229,20 @@
           <w:lang w:eastAsia="en-IN"/>
           <w14:ligatures w14:val="none"/>
         </w:rPr>
-        <w:t>testIgnore:</w:t>
+        <w:t>testIgnore</w:t>
+      </w:r>
+      <w:proofErr w:type="spellEnd"/>
+      <w:r>
+        <w:rPr>
+          <w:rFonts w:ascii="Consolas" w:eastAsia="Times New Roman" w:hAnsi="Consolas" w:cs="Times New Roman"/>
+          <w:color w:val="9CDCFE"/>
+          <w:kern w:val="0"/>
+          <w:sz w:val="21"/>
+          <w:szCs w:val="21"/>
+          <w:lang w:eastAsia="en-IN"/>
+          <w14:ligatures w14:val="none"/>
+        </w:rPr>
+        <w:t>:</w:t>
       </w:r>
       <w:r>
         <w:rPr>
@@ -6309,7 +9266,47 @@
           <w:lang w:eastAsia="en-IN"/>
           <w14:ligatures w14:val="none"/>
         </w:rPr>
-        <w:t>'*tests/*github.spec.ts'</w:t>
+        <w:t>'*tests/*</w:t>
+      </w:r>
+      <w:proofErr w:type="spellStart"/>
+      <w:proofErr w:type="gramStart"/>
+      <w:r>
+        <w:rPr>
+          <w:rFonts w:ascii="Consolas" w:eastAsia="Times New Roman" w:hAnsi="Consolas" w:cs="Times New Roman"/>
+          <w:color w:val="CE9178"/>
+          <w:kern w:val="0"/>
+          <w:sz w:val="21"/>
+          <w:szCs w:val="21"/>
+          <w:lang w:eastAsia="en-IN"/>
+          <w14:ligatures w14:val="none"/>
+        </w:rPr>
+        <w:t>github.spec</w:t>
+      </w:r>
+      <w:proofErr w:type="gramEnd"/>
+      <w:r>
+        <w:rPr>
+          <w:rFonts w:ascii="Consolas" w:eastAsia="Times New Roman" w:hAnsi="Consolas" w:cs="Times New Roman"/>
+          <w:color w:val="CE9178"/>
+          <w:kern w:val="0"/>
+          <w:sz w:val="21"/>
+          <w:szCs w:val="21"/>
+          <w:lang w:eastAsia="en-IN"/>
+          <w14:ligatures w14:val="none"/>
+        </w:rPr>
+        <w:t>.ts</w:t>
+      </w:r>
+      <w:proofErr w:type="spellEnd"/>
+      <w:r>
+        <w:rPr>
+          <w:rFonts w:ascii="Consolas" w:eastAsia="Times New Roman" w:hAnsi="Consolas" w:cs="Times New Roman"/>
+          <w:color w:val="CE9178"/>
+          <w:kern w:val="0"/>
+          <w:sz w:val="21"/>
+          <w:szCs w:val="21"/>
+          <w:lang w:eastAsia="en-IN"/>
+          <w14:ligatures w14:val="none"/>
+        </w:rPr>
+        <w:t>'</w:t>
       </w:r>
       <w:r>
         <w:rPr>
@@ -6471,11 +9468,19 @@
           <w:rFonts w:ascii="Times New Roman" w:hAnsi="Times New Roman" w:cs="Times New Roman"/>
         </w:rPr>
       </w:pPr>
-      <w:r>
-        <w:rPr>
-          <w:rFonts w:ascii="Times New Roman" w:hAnsi="Times New Roman" w:cs="Times New Roman"/>
-        </w:rPr>
-        <w:t>npx playwright test --project chromium</w:t>
+      <w:proofErr w:type="spellStart"/>
+      <w:r>
+        <w:rPr>
+          <w:rFonts w:ascii="Times New Roman" w:hAnsi="Times New Roman" w:cs="Times New Roman"/>
+        </w:rPr>
+        <w:t>npx</w:t>
+      </w:r>
+      <w:proofErr w:type="spellEnd"/>
+      <w:r>
+        <w:rPr>
+          <w:rFonts w:ascii="Times New Roman" w:hAnsi="Times New Roman" w:cs="Times New Roman"/>
+        </w:rPr>
+        <w:t xml:space="preserve"> playwright test --project chromium</w:t>
       </w:r>
     </w:p>
     <w:p>
@@ -6510,7 +9515,21 @@
           <w:rFonts w:ascii="Times New Roman" w:hAnsi="Times New Roman" w:cs="Times New Roman"/>
         </w:rPr>
         <w:tab/>
-        <w:t xml:space="preserve">This used for skip the specific test case. </w:t>
+        <w:t xml:space="preserve">This used for </w:t>
+      </w:r>
+      <w:proofErr w:type="gramStart"/>
+      <w:r>
+        <w:rPr>
+          <w:rFonts w:ascii="Times New Roman" w:hAnsi="Times New Roman" w:cs="Times New Roman"/>
+        </w:rPr>
+        <w:t>skip</w:t>
+      </w:r>
+      <w:proofErr w:type="gramEnd"/>
+      <w:r>
+        <w:rPr>
+          <w:rFonts w:ascii="Times New Roman" w:hAnsi="Times New Roman" w:cs="Times New Roman"/>
+        </w:rPr>
+        <w:t xml:space="preserve"> the specific test case. </w:t>
       </w:r>
     </w:p>
     <w:p>
@@ -6840,11 +9859,19 @@
           <w:rFonts w:ascii="Times New Roman" w:hAnsi="Times New Roman" w:cs="Times New Roman"/>
         </w:rPr>
       </w:pPr>
-      <w:r>
-        <w:rPr>
-          <w:rFonts w:ascii="Times New Roman" w:hAnsi="Times New Roman" w:cs="Times New Roman"/>
-        </w:rPr>
-        <w:t>baseURL: 'https://playwright.dev/',</w:t>
+      <w:proofErr w:type="spellStart"/>
+      <w:r>
+        <w:rPr>
+          <w:rFonts w:ascii="Times New Roman" w:hAnsi="Times New Roman" w:cs="Times New Roman"/>
+        </w:rPr>
+        <w:t>baseURL</w:t>
+      </w:r>
+      <w:proofErr w:type="spellEnd"/>
+      <w:r>
+        <w:rPr>
+          <w:rFonts w:ascii="Times New Roman" w:hAnsi="Times New Roman" w:cs="Times New Roman"/>
+        </w:rPr>
+        <w:t>: 'https://playwright.dev/',</w:t>
       </w:r>
     </w:p>
     <w:p>
@@ -6950,12 +9977,21 @@
           <w:bCs/>
         </w:rPr>
       </w:pPr>
-      <w:r>
-        <w:rPr>
-          <w:rFonts w:ascii="Times New Roman" w:hAnsi="Times New Roman" w:cs="Times New Roman"/>
-          <w:bCs/>
-        </w:rPr>
-        <w:t>httpCredentials: {</w:t>
+      <w:proofErr w:type="spellStart"/>
+      <w:r>
+        <w:rPr>
+          <w:rFonts w:ascii="Times New Roman" w:hAnsi="Times New Roman" w:cs="Times New Roman"/>
+          <w:bCs/>
+        </w:rPr>
+        <w:t>httpCredentials</w:t>
+      </w:r>
+      <w:proofErr w:type="spellEnd"/>
+      <w:r>
+        <w:rPr>
+          <w:rFonts w:ascii="Times New Roman" w:hAnsi="Times New Roman" w:cs="Times New Roman"/>
+          <w:bCs/>
+        </w:rPr>
+        <w:t>: {</w:t>
       </w:r>
     </w:p>
     <w:p>
@@ -7019,7 +10055,25 @@
           <w:sz w:val="28"/>
           <w:szCs w:val="28"/>
         </w:rPr>
-        <w:t>Ignore the httperrors on testing the testcase.</w:t>
+        <w:t xml:space="preserve">Ignore the </w:t>
+      </w:r>
+      <w:proofErr w:type="spellStart"/>
+      <w:r>
+        <w:rPr>
+          <w:rFonts w:ascii="Times New Roman" w:hAnsi="Times New Roman" w:cs="Times New Roman"/>
+          <w:sz w:val="28"/>
+          <w:szCs w:val="28"/>
+        </w:rPr>
+        <w:t>httperrors</w:t>
+      </w:r>
+      <w:proofErr w:type="spellEnd"/>
+      <w:r>
+        <w:rPr>
+          <w:rFonts w:ascii="Times New Roman" w:hAnsi="Times New Roman" w:cs="Times New Roman"/>
+          <w:sz w:val="28"/>
+          <w:szCs w:val="28"/>
+        </w:rPr>
+        <w:t xml:space="preserve"> on testing the testcase.</w:t>
       </w:r>
     </w:p>
     <w:p>
@@ -7033,11 +10087,19 @@
           <w:rFonts w:ascii="Times New Roman" w:hAnsi="Times New Roman" w:cs="Times New Roman"/>
         </w:rPr>
       </w:pPr>
-      <w:r>
-        <w:rPr>
-          <w:rFonts w:ascii="Times New Roman" w:hAnsi="Times New Roman" w:cs="Times New Roman"/>
-        </w:rPr>
-        <w:t>ignoreHTTPSErrors: true,</w:t>
+      <w:proofErr w:type="spellStart"/>
+      <w:r>
+        <w:rPr>
+          <w:rFonts w:ascii="Times New Roman" w:hAnsi="Times New Roman" w:cs="Times New Roman"/>
+        </w:rPr>
+        <w:t>ignoreHTTPSErrors</w:t>
+      </w:r>
+      <w:proofErr w:type="spellEnd"/>
+      <w:r>
+        <w:rPr>
+          <w:rFonts w:ascii="Times New Roman" w:hAnsi="Times New Roman" w:cs="Times New Roman"/>
+        </w:rPr>
+        <w:t>: true,</w:t>
       </w:r>
     </w:p>
     <w:p>
@@ -7069,98 +10131,162 @@
           <w:szCs w:val="22"/>
         </w:rPr>
       </w:pPr>
+      <w:proofErr w:type="spellStart"/>
       <w:r>
         <w:rPr>
           <w:rFonts w:ascii="Times New Roman" w:hAnsi="Times New Roman" w:cs="Times New Roman"/>
           <w:sz w:val="22"/>
           <w:szCs w:val="22"/>
         </w:rPr>
-        <w:t>colorScheme: 'dark',</w:t>
-      </w:r>
-    </w:p>
-    <w:p>
-      <w:pPr>
+        <w:t>colorScheme</w:t>
+      </w:r>
+      <w:proofErr w:type="spellEnd"/>
+      <w:r>
         <w:rPr>
           <w:rFonts w:ascii="Times New Roman" w:hAnsi="Times New Roman" w:cs="Times New Roman"/>
           <w:sz w:val="22"/>
           <w:szCs w:val="22"/>
         </w:rPr>
-      </w:pPr>
-      <w:r>
+        <w:t>: 'dark',</w:t>
+      </w:r>
+    </w:p>
+    <w:p>
+      <w:pPr>
         <w:rPr>
           <w:rFonts w:ascii="Times New Roman" w:hAnsi="Times New Roman" w:cs="Times New Roman"/>
           <w:sz w:val="22"/>
           <w:szCs w:val="22"/>
         </w:rPr>
-        <w:t xml:space="preserve">    geolocation: {longitude: 12.343535, latitude: 45.56575},</w:t>
-      </w:r>
-    </w:p>
-    <w:p>
-      <w:pPr>
+      </w:pPr>
+      <w:r>
         <w:rPr>
           <w:rFonts w:ascii="Times New Roman" w:hAnsi="Times New Roman" w:cs="Times New Roman"/>
           <w:sz w:val="22"/>
           <w:szCs w:val="22"/>
         </w:rPr>
-      </w:pPr>
-      <w:r>
+        <w:t xml:space="preserve">    geolocation: {longitude: 12.343535, latitude: 45.56575},</w:t>
+      </w:r>
+    </w:p>
+    <w:p>
+      <w:pPr>
         <w:rPr>
           <w:rFonts w:ascii="Times New Roman" w:hAnsi="Times New Roman" w:cs="Times New Roman"/>
           <w:sz w:val="22"/>
           <w:szCs w:val="22"/>
         </w:rPr>
-        <w:t xml:space="preserve">    locale: 'en-GB',</w:t>
-      </w:r>
-    </w:p>
-    <w:p>
-      <w:pPr>
+      </w:pPr>
+      <w:r>
         <w:rPr>
           <w:rFonts w:ascii="Times New Roman" w:hAnsi="Times New Roman" w:cs="Times New Roman"/>
           <w:sz w:val="22"/>
           <w:szCs w:val="22"/>
         </w:rPr>
-      </w:pPr>
+        <w:t xml:space="preserve">    locale: '</w:t>
+      </w:r>
+      <w:proofErr w:type="spellStart"/>
       <w:r>
         <w:rPr>
           <w:rFonts w:ascii="Times New Roman" w:hAnsi="Times New Roman" w:cs="Times New Roman"/>
           <w:sz w:val="22"/>
           <w:szCs w:val="22"/>
         </w:rPr>
-        <w:t xml:space="preserve">    permissions: ['geolocation'],</w:t>
-      </w:r>
-    </w:p>
-    <w:p>
-      <w:pPr>
+        <w:t>en</w:t>
+      </w:r>
+      <w:proofErr w:type="spellEnd"/>
+      <w:r>
         <w:rPr>
           <w:rFonts w:ascii="Times New Roman" w:hAnsi="Times New Roman" w:cs="Times New Roman"/>
           <w:sz w:val="22"/>
           <w:szCs w:val="22"/>
         </w:rPr>
-      </w:pPr>
-      <w:r>
+        <w:t>-GB',</w:t>
+      </w:r>
+    </w:p>
+    <w:p>
+      <w:pPr>
         <w:rPr>
           <w:rFonts w:ascii="Times New Roman" w:hAnsi="Times New Roman" w:cs="Times New Roman"/>
           <w:sz w:val="22"/>
           <w:szCs w:val="22"/>
         </w:rPr>
-        <w:t xml:space="preserve">    timezoneId: '',</w:t>
-      </w:r>
-    </w:p>
-    <w:p>
-      <w:pPr>
+      </w:pPr>
+      <w:r>
         <w:rPr>
           <w:rFonts w:ascii="Times New Roman" w:hAnsi="Times New Roman" w:cs="Times New Roman"/>
           <w:sz w:val="22"/>
           <w:szCs w:val="22"/>
         </w:rPr>
-      </w:pPr>
-      <w:r>
+        <w:t xml:space="preserve">    permissions: ['geolocation'],</w:t>
+      </w:r>
+    </w:p>
+    <w:p>
+      <w:pPr>
         <w:rPr>
           <w:rFonts w:ascii="Times New Roman" w:hAnsi="Times New Roman" w:cs="Times New Roman"/>
           <w:sz w:val="22"/>
           <w:szCs w:val="22"/>
         </w:rPr>
-        <w:t xml:space="preserve">    viewport: {width: 1280, height: 720}*/</w:t>
+      </w:pPr>
+      <w:r>
+        <w:rPr>
+          <w:rFonts w:ascii="Times New Roman" w:hAnsi="Times New Roman" w:cs="Times New Roman"/>
+          <w:sz w:val="22"/>
+          <w:szCs w:val="22"/>
+        </w:rPr>
+        <w:t xml:space="preserve">    </w:t>
+      </w:r>
+      <w:proofErr w:type="spellStart"/>
+      <w:r>
+        <w:rPr>
+          <w:rFonts w:ascii="Times New Roman" w:hAnsi="Times New Roman" w:cs="Times New Roman"/>
+          <w:sz w:val="22"/>
+          <w:szCs w:val="22"/>
+        </w:rPr>
+        <w:t>timezoneId</w:t>
+      </w:r>
+      <w:proofErr w:type="spellEnd"/>
+      <w:r>
+        <w:rPr>
+          <w:rFonts w:ascii="Times New Roman" w:hAnsi="Times New Roman" w:cs="Times New Roman"/>
+          <w:sz w:val="22"/>
+          <w:szCs w:val="22"/>
+        </w:rPr>
+        <w:t>: '',</w:t>
+      </w:r>
+    </w:p>
+    <w:p>
+      <w:pPr>
+        <w:rPr>
+          <w:rFonts w:ascii="Times New Roman" w:hAnsi="Times New Roman" w:cs="Times New Roman"/>
+          <w:sz w:val="22"/>
+          <w:szCs w:val="22"/>
+        </w:rPr>
+      </w:pPr>
+      <w:r>
+        <w:rPr>
+          <w:rFonts w:ascii="Times New Roman" w:hAnsi="Times New Roman" w:cs="Times New Roman"/>
+          <w:sz w:val="22"/>
+          <w:szCs w:val="22"/>
+        </w:rPr>
+        <w:t xml:space="preserve">    viewport: {width: 1280, height: </w:t>
+      </w:r>
+      <w:proofErr w:type="gramStart"/>
+      <w:r>
+        <w:rPr>
+          <w:rFonts w:ascii="Times New Roman" w:hAnsi="Times New Roman" w:cs="Times New Roman"/>
+          <w:sz w:val="22"/>
+          <w:szCs w:val="22"/>
+        </w:rPr>
+        <w:t>720}*</w:t>
+      </w:r>
+      <w:proofErr w:type="gramEnd"/>
+      <w:r>
+        <w:rPr>
+          <w:rFonts w:ascii="Times New Roman" w:hAnsi="Times New Roman" w:cs="Times New Roman"/>
+          <w:sz w:val="22"/>
+          <w:szCs w:val="22"/>
+        </w:rPr>
+        <w:t>/</w:t>
       </w:r>
     </w:p>
     <w:p>
@@ -7432,7 +10558,41 @@
           <w:szCs w:val="28"/>
         </w:rPr>
         <w:lastRenderedPageBreak/>
-        <w:t>Test file example.spec.ts :</w:t>
+        <w:t xml:space="preserve">Test file </w:t>
+      </w:r>
+      <w:proofErr w:type="spellStart"/>
+      <w:proofErr w:type="gramStart"/>
+      <w:r>
+        <w:rPr>
+          <w:rFonts w:ascii="Times New Roman" w:hAnsi="Times New Roman" w:cs="Times New Roman"/>
+          <w:b/>
+          <w:bCs/>
+          <w:sz w:val="28"/>
+          <w:szCs w:val="28"/>
+        </w:rPr>
+        <w:t>example.spec</w:t>
+      </w:r>
+      <w:proofErr w:type="gramEnd"/>
+      <w:r>
+        <w:rPr>
+          <w:rFonts w:ascii="Times New Roman" w:hAnsi="Times New Roman" w:cs="Times New Roman"/>
+          <w:b/>
+          <w:bCs/>
+          <w:sz w:val="28"/>
+          <w:szCs w:val="28"/>
+        </w:rPr>
+        <w:t>.ts</w:t>
+      </w:r>
+      <w:proofErr w:type="spellEnd"/>
+      <w:r>
+        <w:rPr>
+          <w:rFonts w:ascii="Times New Roman" w:hAnsi="Times New Roman" w:cs="Times New Roman"/>
+          <w:b/>
+          <w:bCs/>
+          <w:sz w:val="28"/>
+          <w:szCs w:val="28"/>
+        </w:rPr>
+        <w:t xml:space="preserve"> :</w:t>
       </w:r>
     </w:p>
     <w:p>
@@ -7587,7 +10747,21 @@
         <w:rPr>
           <w:rFonts w:ascii="Times New Roman" w:hAnsi="Times New Roman" w:cs="Times New Roman"/>
         </w:rPr>
-        <w:t>In playwright.config.ts file set the parallelism, it will test the testcase fully parallel mode.</w:t>
+        <w:t xml:space="preserve">In </w:t>
+      </w:r>
+      <w:proofErr w:type="spellStart"/>
+      <w:r>
+        <w:rPr>
+          <w:rFonts w:ascii="Times New Roman" w:hAnsi="Times New Roman" w:cs="Times New Roman"/>
+        </w:rPr>
+        <w:t>playwright.config.ts</w:t>
+      </w:r>
+      <w:proofErr w:type="spellEnd"/>
+      <w:r>
+        <w:rPr>
+          <w:rFonts w:ascii="Times New Roman" w:hAnsi="Times New Roman" w:cs="Times New Roman"/>
+        </w:rPr>
+        <w:t xml:space="preserve"> file set the parallelism, it will test the testcase fully parallel mode.</w:t>
       </w:r>
     </w:p>
     <w:p>
@@ -7601,11 +10775,19 @@
           <w:rFonts w:ascii="Times New Roman" w:hAnsi="Times New Roman" w:cs="Times New Roman"/>
         </w:rPr>
       </w:pPr>
-      <w:r>
-        <w:rPr>
-          <w:rFonts w:ascii="Times New Roman" w:hAnsi="Times New Roman" w:cs="Times New Roman"/>
-        </w:rPr>
-        <w:t>fullyParallel: true,</w:t>
+      <w:proofErr w:type="spellStart"/>
+      <w:r>
+        <w:rPr>
+          <w:rFonts w:ascii="Times New Roman" w:hAnsi="Times New Roman" w:cs="Times New Roman"/>
+        </w:rPr>
+        <w:t>fullyParallel</w:t>
+      </w:r>
+      <w:proofErr w:type="spellEnd"/>
+      <w:r>
+        <w:rPr>
+          <w:rFonts w:ascii="Times New Roman" w:hAnsi="Times New Roman" w:cs="Times New Roman"/>
+        </w:rPr>
+        <w:t>: true,</w:t>
       </w:r>
     </w:p>
     <w:p>
@@ -7680,11 +10862,27 @@
           <w:rFonts w:ascii="Times New Roman" w:hAnsi="Times New Roman" w:cs="Times New Roman"/>
         </w:rPr>
       </w:pPr>
-      <w:r>
-        <w:rPr>
-          <w:rFonts w:ascii="Times New Roman" w:hAnsi="Times New Roman" w:cs="Times New Roman"/>
-        </w:rPr>
-        <w:t>test.describe.configure({ mode: 'parallel' }) // serial</w:t>
+      <w:proofErr w:type="spellStart"/>
+      <w:proofErr w:type="gramStart"/>
+      <w:r>
+        <w:rPr>
+          <w:rFonts w:ascii="Times New Roman" w:hAnsi="Times New Roman" w:cs="Times New Roman"/>
+        </w:rPr>
+        <w:t>test.describe</w:t>
+      </w:r>
+      <w:proofErr w:type="gramEnd"/>
+      <w:r>
+        <w:rPr>
+          <w:rFonts w:ascii="Times New Roman" w:hAnsi="Times New Roman" w:cs="Times New Roman"/>
+        </w:rPr>
+        <w:t>.configure</w:t>
+      </w:r>
+      <w:proofErr w:type="spellEnd"/>
+      <w:r>
+        <w:rPr>
+          <w:rFonts w:ascii="Times New Roman" w:hAnsi="Times New Roman" w:cs="Times New Roman"/>
+        </w:rPr>
+        <w:t>({ mode: 'parallel' }) // serial</w:t>
       </w:r>
     </w:p>
     <w:p>
@@ -7730,11 +10928,19 @@
           <w:rFonts w:ascii="Times New Roman" w:hAnsi="Times New Roman" w:cs="Times New Roman"/>
         </w:rPr>
       </w:pPr>
-      <w:r>
-        <w:rPr>
-          <w:rFonts w:ascii="Times New Roman" w:hAnsi="Times New Roman" w:cs="Times New Roman"/>
-        </w:rPr>
-        <w:t>npx playwright test example --headed --workers 3</w:t>
+      <w:proofErr w:type="spellStart"/>
+      <w:r>
+        <w:rPr>
+          <w:rFonts w:ascii="Times New Roman" w:hAnsi="Times New Roman" w:cs="Times New Roman"/>
+        </w:rPr>
+        <w:t>npx</w:t>
+      </w:r>
+      <w:proofErr w:type="spellEnd"/>
+      <w:r>
+        <w:rPr>
+          <w:rFonts w:ascii="Times New Roman" w:hAnsi="Times New Roman" w:cs="Times New Roman"/>
+        </w:rPr>
+        <w:t xml:space="preserve"> playwright test example --headed --workers 3</w:t>
       </w:r>
     </w:p>
     <w:p>
@@ -8063,7 +11269,21 @@
         <w:rPr>
           <w:rFonts w:ascii="Times New Roman" w:hAnsi="Times New Roman" w:cs="Times New Roman"/>
         </w:rPr>
-        <w:t>Verify Pincode Entry Functionality</w:t>
+        <w:t xml:space="preserve">Verify </w:t>
+      </w:r>
+      <w:proofErr w:type="spellStart"/>
+      <w:r>
+        <w:rPr>
+          <w:rFonts w:ascii="Times New Roman" w:hAnsi="Times New Roman" w:cs="Times New Roman"/>
+        </w:rPr>
+        <w:t>Pincode</w:t>
+      </w:r>
+      <w:proofErr w:type="spellEnd"/>
+      <w:r>
+        <w:rPr>
+          <w:rFonts w:ascii="Times New Roman" w:hAnsi="Times New Roman" w:cs="Times New Roman"/>
+        </w:rPr>
+        <w:t xml:space="preserve"> Entry Functionality</w:t>
       </w:r>
     </w:p>
     <w:p>
@@ -8097,7 +11317,21 @@
         <w:rPr>
           <w:rFonts w:ascii="Times New Roman" w:hAnsi="Times New Roman" w:cs="Times New Roman"/>
         </w:rPr>
-        <w:t>Enter a valid pincode (641402).</w:t>
+        <w:t xml:space="preserve">Enter a valid </w:t>
+      </w:r>
+      <w:proofErr w:type="spellStart"/>
+      <w:r>
+        <w:rPr>
+          <w:rFonts w:ascii="Times New Roman" w:hAnsi="Times New Roman" w:cs="Times New Roman"/>
+        </w:rPr>
+        <w:t>pincode</w:t>
+      </w:r>
+      <w:proofErr w:type="spellEnd"/>
+      <w:r>
+        <w:rPr>
+          <w:rFonts w:ascii="Times New Roman" w:hAnsi="Times New Roman" w:cs="Times New Roman"/>
+        </w:rPr>
+        <w:t xml:space="preserve"> (641402).</w:t>
       </w:r>
     </w:p>
     <w:p>
@@ -8114,7 +11348,21 @@
         <w:rPr>
           <w:rFonts w:ascii="Times New Roman" w:hAnsi="Times New Roman" w:cs="Times New Roman"/>
         </w:rPr>
-        <w:t>Validate that the pincode is accepted correctly.</w:t>
+        <w:t xml:space="preserve">Validate that the </w:t>
+      </w:r>
+      <w:proofErr w:type="spellStart"/>
+      <w:r>
+        <w:rPr>
+          <w:rFonts w:ascii="Times New Roman" w:hAnsi="Times New Roman" w:cs="Times New Roman"/>
+        </w:rPr>
+        <w:t>pincode</w:t>
+      </w:r>
+      <w:proofErr w:type="spellEnd"/>
+      <w:r>
+        <w:rPr>
+          <w:rFonts w:ascii="Times New Roman" w:hAnsi="Times New Roman" w:cs="Times New Roman"/>
+        </w:rPr>
+        <w:t xml:space="preserve"> is accepted correctly.</w:t>
       </w:r>
     </w:p>
     <w:p>
@@ -8267,7 +11515,21 @@
         <w:rPr>
           <w:rFonts w:ascii="Times New Roman" w:hAnsi="Times New Roman" w:cs="Times New Roman"/>
         </w:rPr>
-        <w:t>Input the search term "iphone".</w:t>
+        <w:t>Input the search term "</w:t>
+      </w:r>
+      <w:proofErr w:type="spellStart"/>
+      <w:r>
+        <w:rPr>
+          <w:rFonts w:ascii="Times New Roman" w:hAnsi="Times New Roman" w:cs="Times New Roman"/>
+        </w:rPr>
+        <w:t>iphone</w:t>
+      </w:r>
+      <w:proofErr w:type="spellEnd"/>
+      <w:r>
+        <w:rPr>
+          <w:rFonts w:ascii="Times New Roman" w:hAnsi="Times New Roman" w:cs="Times New Roman"/>
+        </w:rPr>
+        <w:t>".</w:t>
       </w:r>
     </w:p>
     <w:p>
@@ -8453,17 +11715,13 @@
           <w:rFonts w:ascii="Times New Roman" w:hAnsi="Times New Roman" w:cs="Times New Roman"/>
           <w:b/>
           <w:bCs/>
-          <w:sz w:val="28"/>
-          <w:szCs w:val="28"/>
-        </w:rPr>
-      </w:pPr>
-      <w:r>
-        <w:rPr>
-          <w:rFonts w:ascii="Times New Roman" w:hAnsi="Times New Roman" w:cs="Times New Roman"/>
-          <w:b/>
-          <w:bCs/>
-          <w:sz w:val="28"/>
-          <w:szCs w:val="28"/>
+        </w:rPr>
+      </w:pPr>
+      <w:r>
+        <w:rPr>
+          <w:rFonts w:ascii="Times New Roman" w:hAnsi="Times New Roman" w:cs="Times New Roman"/>
+          <w:b/>
+          <w:bCs/>
         </w:rPr>
         <w:t>Test: has title</w:t>
       </w:r>
@@ -8472,23 +11730,17 @@
       <w:pPr>
         <w:rPr>
           <w:rFonts w:ascii="Times New Roman" w:hAnsi="Times New Roman" w:cs="Times New Roman"/>
-          <w:sz w:val="28"/>
-          <w:szCs w:val="28"/>
-        </w:rPr>
-      </w:pPr>
-      <w:r>
-        <w:rPr>
-          <w:rFonts w:ascii="Times New Roman" w:hAnsi="Times New Roman" w:cs="Times New Roman"/>
-          <w:sz w:val="28"/>
-          <w:szCs w:val="28"/>
+        </w:rPr>
+      </w:pPr>
+      <w:r>
+        <w:rPr>
+          <w:rFonts w:ascii="Times New Roman" w:hAnsi="Times New Roman" w:cs="Times New Roman"/>
         </w:rPr>
         <w:t>This test verifies that the user is correctly navigated to the homepage.</w:t>
       </w:r>
       <w:r>
         <w:rPr>
           <w:rFonts w:ascii="Times New Roman" w:hAnsi="Times New Roman" w:cs="Times New Roman"/>
-          <w:sz w:val="28"/>
-          <w:szCs w:val="28"/>
         </w:rPr>
         <w:br/>
         <w:t>It calls a method to ensure the homepage is loaded.</w:t>
@@ -8496,8 +11748,6 @@
       <w:r>
         <w:rPr>
           <w:rFonts w:ascii="Times New Roman" w:hAnsi="Times New Roman" w:cs="Times New Roman"/>
-          <w:sz w:val="28"/>
-          <w:szCs w:val="28"/>
         </w:rPr>
         <w:br/>
         <w:t>Then it retrieves the page title using a helper method.</w:t>
@@ -8505,8 +11755,6 @@
       <w:r>
         <w:rPr>
           <w:rFonts w:ascii="Times New Roman" w:hAnsi="Times New Roman" w:cs="Times New Roman"/>
-          <w:sz w:val="28"/>
-          <w:szCs w:val="28"/>
         </w:rPr>
         <w:br/>
         <w:t>An assertion checks the page title matches the expected store name.</w:t>
@@ -8514,8 +11762,6 @@
       <w:r>
         <w:rPr>
           <w:rFonts w:ascii="Times New Roman" w:hAnsi="Times New Roman" w:cs="Times New Roman"/>
-          <w:sz w:val="28"/>
-          <w:szCs w:val="28"/>
         </w:rPr>
         <w:br/>
         <w:t>This ensures the homepage UI loaded with correct brand</w:t>
@@ -8527,17 +11773,13 @@
           <w:rFonts w:ascii="Times New Roman" w:hAnsi="Times New Roman" w:cs="Times New Roman"/>
           <w:b/>
           <w:bCs/>
-          <w:sz w:val="28"/>
-          <w:szCs w:val="28"/>
-        </w:rPr>
-      </w:pPr>
-      <w:r>
-        <w:rPr>
-          <w:rFonts w:ascii="Times New Roman" w:hAnsi="Times New Roman" w:cs="Times New Roman"/>
-          <w:b/>
-          <w:bCs/>
-          <w:sz w:val="28"/>
-          <w:szCs w:val="28"/>
+        </w:rPr>
+      </w:pPr>
+      <w:r>
+        <w:rPr>
+          <w:rFonts w:ascii="Times New Roman" w:hAnsi="Times New Roman" w:cs="Times New Roman"/>
+          <w:b/>
+          <w:bCs/>
         </w:rPr>
         <w:t>Test: search for product</w:t>
       </w:r>
@@ -8546,23 +11788,17 @@
       <w:pPr>
         <w:rPr>
           <w:rFonts w:ascii="Times New Roman" w:hAnsi="Times New Roman" w:cs="Times New Roman"/>
-          <w:sz w:val="28"/>
-          <w:szCs w:val="28"/>
-        </w:rPr>
-      </w:pPr>
-      <w:r>
-        <w:rPr>
-          <w:rFonts w:ascii="Times New Roman" w:hAnsi="Times New Roman" w:cs="Times New Roman"/>
-          <w:sz w:val="28"/>
-          <w:szCs w:val="28"/>
+        </w:rPr>
+      </w:pPr>
+      <w:r>
+        <w:rPr>
+          <w:rFonts w:ascii="Times New Roman" w:hAnsi="Times New Roman" w:cs="Times New Roman"/>
         </w:rPr>
         <w:t>This test checks the product search functionality.</w:t>
       </w:r>
       <w:r>
         <w:rPr>
           <w:rFonts w:ascii="Times New Roman" w:hAnsi="Times New Roman" w:cs="Times New Roman"/>
-          <w:sz w:val="28"/>
-          <w:szCs w:val="28"/>
         </w:rPr>
         <w:br/>
         <w:t>It searches for "Watch" using the homepage's search bar.</w:t>
@@ -8570,8 +11806,6 @@
       <w:r>
         <w:rPr>
           <w:rFonts w:ascii="Times New Roman" w:hAnsi="Times New Roman" w:cs="Times New Roman"/>
-          <w:sz w:val="28"/>
-          <w:szCs w:val="28"/>
         </w:rPr>
         <w:br/>
         <w:t>After submitting the query, it waits for navigation to the product page.</w:t>
@@ -8579,8 +11813,6 @@
       <w:r>
         <w:rPr>
           <w:rFonts w:ascii="Times New Roman" w:hAnsi="Times New Roman" w:cs="Times New Roman"/>
-          <w:sz w:val="28"/>
-          <w:szCs w:val="28"/>
         </w:rPr>
         <w:br/>
         <w:t>It verifies the user is correctly taken to the product listing page.</w:t>
@@ -8588,8 +11820,6 @@
       <w:r>
         <w:rPr>
           <w:rFonts w:ascii="Times New Roman" w:hAnsi="Times New Roman" w:cs="Times New Roman"/>
-          <w:sz w:val="28"/>
-          <w:szCs w:val="28"/>
         </w:rPr>
         <w:br/>
         <w:t>This confirms the search feature is working as expected.</w:t>
@@ -8601,17 +11831,13 @@
           <w:rFonts w:ascii="Times New Roman" w:hAnsi="Times New Roman" w:cs="Times New Roman"/>
           <w:b/>
           <w:bCs/>
-          <w:sz w:val="28"/>
-          <w:szCs w:val="28"/>
-        </w:rPr>
-      </w:pPr>
-      <w:r>
-        <w:rPr>
-          <w:rFonts w:ascii="Times New Roman" w:hAnsi="Times New Roman" w:cs="Times New Roman"/>
-          <w:b/>
-          <w:bCs/>
-          <w:sz w:val="28"/>
-          <w:szCs w:val="28"/>
+        </w:rPr>
+      </w:pPr>
+      <w:r>
+        <w:rPr>
+          <w:rFonts w:ascii="Times New Roman" w:hAnsi="Times New Roman" w:cs="Times New Roman"/>
+          <w:b/>
+          <w:bCs/>
         </w:rPr>
         <w:t>Test: User can order the product</w:t>
       </w:r>
@@ -8622,23 +11848,17 @@
           <w:rFonts w:ascii="Times New Roman" w:hAnsi="Times New Roman" w:cs="Times New Roman"/>
           <w:b/>
           <w:bCs/>
-          <w:sz w:val="32"/>
-          <w:szCs w:val="32"/>
-        </w:rPr>
-      </w:pPr>
-      <w:r>
-        <w:rPr>
-          <w:rFonts w:ascii="Times New Roman" w:hAnsi="Times New Roman" w:cs="Times New Roman"/>
-          <w:sz w:val="28"/>
-          <w:szCs w:val="28"/>
+        </w:rPr>
+      </w:pPr>
+      <w:r>
+        <w:rPr>
+          <w:rFonts w:ascii="Times New Roman" w:hAnsi="Times New Roman" w:cs="Times New Roman"/>
         </w:rPr>
         <w:t>This test validates the full user journey from search to product detail.</w:t>
       </w:r>
       <w:r>
         <w:rPr>
           <w:rFonts w:ascii="Times New Roman" w:hAnsi="Times New Roman" w:cs="Times New Roman"/>
-          <w:sz w:val="28"/>
-          <w:szCs w:val="28"/>
         </w:rPr>
         <w:br/>
         <w:t>It searches for a "Watch" and ensures the product page is visible.</w:t>
@@ -8646,8 +11866,6 @@
       <w:r>
         <w:rPr>
           <w:rFonts w:ascii="Times New Roman" w:hAnsi="Times New Roman" w:cs="Times New Roman"/>
-          <w:sz w:val="28"/>
-          <w:szCs w:val="28"/>
         </w:rPr>
         <w:br/>
         <w:t>Then it clicks on a specific product ("Cosmic"), which opens in a new tab.</w:t>
@@ -8655,8 +11873,6 @@
       <w:r>
         <w:rPr>
           <w:rFonts w:ascii="Times New Roman" w:hAnsi="Times New Roman" w:cs="Times New Roman"/>
-          <w:sz w:val="28"/>
-          <w:szCs w:val="28"/>
         </w:rPr>
         <w:br/>
         <w:t>The new tab is passed to the product details page class for verification.</w:t>
@@ -8664,8 +11880,6 @@
       <w:r>
         <w:rPr>
           <w:rFonts w:ascii="Times New Roman" w:hAnsi="Times New Roman" w:cs="Times New Roman"/>
-          <w:sz w:val="28"/>
-          <w:szCs w:val="28"/>
         </w:rPr>
         <w:br/>
         <w:t>It confirms the user has landed on the correct product detail page.</w:t>
@@ -8747,6 +11961,28 @@
           <w:szCs w:val="32"/>
         </w:rPr>
       </w:pPr>
+    </w:p>
+    <w:p>
+      <w:pPr>
+        <w:rPr>
+          <w:rFonts w:ascii="Times New Roman" w:hAnsi="Times New Roman" w:cs="Times New Roman"/>
+          <w:b/>
+          <w:bCs/>
+          <w:sz w:val="32"/>
+          <w:szCs w:val="32"/>
+        </w:rPr>
+      </w:pPr>
+    </w:p>
+    <w:p>
+      <w:pPr>
+        <w:rPr>
+          <w:rFonts w:ascii="Times New Roman" w:hAnsi="Times New Roman" w:cs="Times New Roman"/>
+          <w:b/>
+          <w:bCs/>
+          <w:sz w:val="32"/>
+          <w:szCs w:val="32"/>
+        </w:rPr>
+      </w:pPr>
       <w:r>
         <w:rPr>
           <w:rFonts w:ascii="Times New Roman" w:hAnsi="Times New Roman" w:cs="Times New Roman"/>
@@ -8990,71 +12226,28 @@
         </w:numPr>
         <w:rPr>
           <w:rFonts w:ascii="Times New Roman" w:hAnsi="Times New Roman" w:cs="Times New Roman"/>
-          <w:b/>
-          <w:bCs/>
-        </w:rPr>
-      </w:pPr>
-      <w:r>
-        <w:rPr>
-          <w:rFonts w:ascii="Times New Roman" w:hAnsi="Times New Roman" w:cs="Times New Roman"/>
-          <w:b/>
-          <w:bCs/>
-        </w:rPr>
-        <w:t>Accept the alert</w:t>
-      </w:r>
-    </w:p>
-    <w:p>
-      <w:pPr>
-        <w:pStyle w:val="ListParagraph"/>
-        <w:numPr>
-          <w:ilvl w:val="0"/>
-          <w:numId w:val="26"/>
-        </w:numPr>
-        <w:rPr>
-          <w:rFonts w:ascii="Times New Roman" w:hAnsi="Times New Roman" w:cs="Times New Roman"/>
-          <w:b/>
-          <w:bCs/>
-        </w:rPr>
-      </w:pPr>
-      <w:r>
-        <w:rPr>
-          <w:rFonts w:ascii="Times New Roman" w:hAnsi="Times New Roman" w:cs="Times New Roman"/>
-          <w:b/>
-          <w:bCs/>
-        </w:rPr>
-        <w:t xml:space="preserve">Cancel the alert </w:t>
-      </w:r>
-    </w:p>
-    <w:p>
-      <w:pPr>
-        <w:pStyle w:val="ListParagraph"/>
-        <w:numPr>
-          <w:ilvl w:val="0"/>
-          <w:numId w:val="26"/>
-        </w:numPr>
-        <w:rPr>
-          <w:rFonts w:ascii="Times New Roman" w:hAnsi="Times New Roman" w:cs="Times New Roman"/>
-          <w:b/>
-          <w:bCs/>
-        </w:rPr>
-      </w:pPr>
-      <w:r>
-        <w:rPr>
-          <w:rFonts w:ascii="Times New Roman" w:hAnsi="Times New Roman" w:cs="Times New Roman"/>
-          <w:b/>
-          <w:bCs/>
-        </w:rPr>
-        <w:t>Get text from alert</w:t>
-      </w:r>
-    </w:p>
-    <w:p>
-      <w:pPr>
-        <w:rPr>
-          <w:rFonts w:ascii="Times New Roman" w:hAnsi="Times New Roman" w:cs="Times New Roman"/>
-          <w:b/>
-          <w:bCs/>
-        </w:rPr>
-      </w:pPr>
+        </w:rPr>
+      </w:pPr>
+      <w:r>
+        <w:rPr>
+          <w:rFonts w:ascii="Times New Roman" w:hAnsi="Times New Roman" w:cs="Times New Roman"/>
+        </w:rPr>
+        <w:t xml:space="preserve">Alert will be </w:t>
+      </w:r>
+      <w:proofErr w:type="gramStart"/>
+      <w:r>
+        <w:rPr>
+          <w:rFonts w:ascii="Times New Roman" w:hAnsi="Times New Roman" w:cs="Times New Roman"/>
+        </w:rPr>
+        <w:t>handle</w:t>
+      </w:r>
+      <w:proofErr w:type="gramEnd"/>
+      <w:r>
+        <w:rPr>
+          <w:rFonts w:ascii="Times New Roman" w:hAnsi="Times New Roman" w:cs="Times New Roman"/>
+        </w:rPr>
+        <w:t xml:space="preserve"> by using dialog in playwright and accept, cancel, fill the Input on that dialog.</w:t>
+      </w:r>
     </w:p>
     <w:p>
       <w:pPr>
@@ -9129,6 +12322,28 @@
           <w:szCs w:val="28"/>
         </w:rPr>
       </w:pPr>
+    </w:p>
+    <w:p>
+      <w:pPr>
+        <w:rPr>
+          <w:rFonts w:ascii="Times New Roman" w:hAnsi="Times New Roman" w:cs="Times New Roman"/>
+          <w:b/>
+          <w:bCs/>
+          <w:sz w:val="28"/>
+          <w:szCs w:val="28"/>
+        </w:rPr>
+      </w:pPr>
+    </w:p>
+    <w:p>
+      <w:pPr>
+        <w:rPr>
+          <w:rFonts w:ascii="Times New Roman" w:hAnsi="Times New Roman" w:cs="Times New Roman"/>
+          <w:b/>
+          <w:bCs/>
+          <w:sz w:val="28"/>
+          <w:szCs w:val="28"/>
+        </w:rPr>
+      </w:pPr>
       <w:r>
         <w:rPr>
           <w:rFonts w:ascii="Times New Roman" w:hAnsi="Times New Roman" w:cs="Times New Roman"/>
@@ -9152,12 +12367,14 @@
           <w:rFonts w:ascii="Times New Roman" w:hAnsi="Times New Roman" w:cs="Times New Roman"/>
         </w:rPr>
       </w:pPr>
+      <w:proofErr w:type="spellStart"/>
       <w:r>
         <w:rPr>
           <w:rFonts w:ascii="Times New Roman" w:hAnsi="Times New Roman" w:cs="Times New Roman"/>
         </w:rPr>
         <w:t>playwright.config.ts</w:t>
       </w:r>
+      <w:proofErr w:type="spellEnd"/>
     </w:p>
     <w:p>
       <w:pPr>
@@ -9242,6 +12459,12 @@
         </w:rPr>
         <w:t xml:space="preserve">Set the base URL also localhost </w:t>
       </w:r>
+      <w:r>
+        <w:rPr>
+          <w:rFonts w:ascii="Times New Roman" w:hAnsi="Times New Roman" w:cs="Times New Roman"/>
+        </w:rPr>
+        <w:t xml:space="preserve"> </w:t>
+      </w:r>
       <w:hyperlink r:id="rId34" w:history="1">
         <w:r>
           <w:rPr>
@@ -9313,23 +12536,91 @@
     </w:p>
     <w:p>
       <w:pPr>
-        <w:rPr>
-          <w:rFonts w:ascii="Times New Roman" w:hAnsi="Times New Roman" w:cs="Times New Roman"/>
-        </w:rPr>
-      </w:pPr>
-      <w:r>
-        <w:rPr>
-          <w:rFonts w:ascii="Times New Roman" w:hAnsi="Times New Roman" w:cs="Times New Roman"/>
-        </w:rPr>
-        <w:tab/>
-      </w:r>
-    </w:p>
-    <w:p>
-      <w:pPr>
-        <w:rPr>
-          <w:rFonts w:ascii="Times New Roman" w:hAnsi="Times New Roman" w:cs="Times New Roman"/>
-        </w:rPr>
-      </w:pPr>
+        <w:pStyle w:val="ListParagraph"/>
+        <w:ind w:left="1440"/>
+        <w:jc w:val="center"/>
+        <w:rPr>
+          <w:rFonts w:ascii="Times New Roman" w:hAnsi="Times New Roman" w:cs="Times New Roman"/>
+        </w:rPr>
+      </w:pPr>
+    </w:p>
+    <w:p>
+      <w:pPr>
+        <w:pStyle w:val="ListParagraph"/>
+        <w:numPr>
+          <w:ilvl w:val="0"/>
+          <w:numId w:val="31"/>
+        </w:numPr>
+        <w:rPr>
+          <w:rFonts w:ascii="Times New Roman" w:hAnsi="Times New Roman" w:cs="Times New Roman"/>
+        </w:rPr>
+      </w:pPr>
+      <w:proofErr w:type="spellStart"/>
+      <w:proofErr w:type="gramStart"/>
+      <w:r>
+        <w:rPr>
+          <w:rFonts w:ascii="Times New Roman" w:hAnsi="Times New Roman" w:cs="Times New Roman"/>
+        </w:rPr>
+        <w:t>package.json</w:t>
+      </w:r>
+      <w:proofErr w:type="spellEnd"/>
+      <w:proofErr w:type="gramEnd"/>
+      <w:r>
+        <w:rPr>
+          <w:rFonts w:ascii="Times New Roman" w:hAnsi="Times New Roman" w:cs="Times New Roman"/>
+        </w:rPr>
+        <w:t xml:space="preserve"> specify the script to run </w:t>
+      </w:r>
+    </w:p>
+    <w:p>
+      <w:pPr>
+        <w:pStyle w:val="ListParagraph"/>
+        <w:ind w:left="1440"/>
+        <w:jc w:val="center"/>
+        <w:rPr>
+          <w:rFonts w:ascii="Times New Roman" w:hAnsi="Times New Roman" w:cs="Times New Roman"/>
+        </w:rPr>
+      </w:pPr>
+      <w:r>
+        <w:rPr>
+          <w:rFonts w:ascii="Times New Roman" w:hAnsi="Times New Roman" w:cs="Times New Roman"/>
+        </w:rPr>
+        <w:drawing>
+          <wp:inline distT="0" distB="0" distL="0" distR="0" wp14:anchorId="2A4EDFB6" wp14:editId="7F926B17">
+            <wp:extent cx="2120900" cy="545862"/>
+            <wp:effectExtent l="0" t="0" r="0" b="6985"/>
+            <wp:docPr id="620255262" name="Picture 1"/>
+            <wp:cNvGraphicFramePr>
+              <a:graphicFrameLocks xmlns:a="http://schemas.openxmlformats.org/drawingml/2006/main" noChangeAspect="1"/>
+            </wp:cNvGraphicFramePr>
+            <a:graphic xmlns:a="http://schemas.openxmlformats.org/drawingml/2006/main">
+              <a:graphicData uri="http://schemas.openxmlformats.org/drawingml/2006/picture">
+                <pic:pic xmlns:pic="http://schemas.openxmlformats.org/drawingml/2006/picture">
+                  <pic:nvPicPr>
+                    <pic:cNvPr id="620255262" name=""/>
+                    <pic:cNvPicPr/>
+                  </pic:nvPicPr>
+                  <pic:blipFill>
+                    <a:blip r:embed="rId36"/>
+                    <a:stretch>
+                      <a:fillRect/>
+                    </a:stretch>
+                  </pic:blipFill>
+                  <pic:spPr>
+                    <a:xfrm>
+                      <a:off x="0" y="0"/>
+                      <a:ext cx="2131309" cy="548541"/>
+                    </a:xfrm>
+                    <a:prstGeom prst="rect">
+                      <a:avLst/>
+                    </a:prstGeom>
+                  </pic:spPr>
+                </pic:pic>
+              </a:graphicData>
+            </a:graphic>
+          </wp:inline>
+        </w:drawing>
+      </w:r>
     </w:p>
     <w:p>
       <w:pPr>
@@ -9437,7 +12728,7 @@
                     <pic:cNvPicPr/>
                   </pic:nvPicPr>
                   <pic:blipFill>
-                    <a:blip r:embed="rId36"/>
+                    <a:blip r:embed="rId37"/>
                     <a:stretch>
                       <a:fillRect/>
                     </a:stretch>
@@ -9640,7 +12931,7 @@
   <w:abstractNum w:abstractNumId="1" w15:restartNumberingAfterBreak="0">
     <w:nsid w:val="0BD4729E"/>
     <w:multiLevelType w:val="hybridMultilevel"/>
-    <w:tmpl w:val="DBD29052"/>
+    <w:tmpl w:val="4D74E1E6"/>
     <w:lvl w:ilvl="0" w:tplc="4009000B">
       <w:start w:val="1"/>
       <w:numFmt w:val="bullet"/>

--- a/Playwright_JavaScript_TypeScript_Docs.docx
+++ b/Playwright_JavaScript_TypeScript_Docs.docx
@@ -11911,6 +11911,7 @@
           <w:rFonts w:ascii="Times New Roman" w:hAnsi="Times New Roman" w:cs="Times New Roman"/>
           <w:b/>
           <w:bCs/>
+          <w:noProof/>
           <w:sz w:val="32"/>
           <w:szCs w:val="32"/>
         </w:rPr>
@@ -12102,6 +12103,7 @@
       <w:r>
         <w:rPr>
           <w:rFonts w:ascii="Times New Roman" w:hAnsi="Times New Roman" w:cs="Times New Roman"/>
+          <w:noProof/>
         </w:rPr>
         <w:drawing>
           <wp:inline distT="0" distB="0" distL="0" distR="0" wp14:anchorId="5F3E771C" wp14:editId="5E213ADD">
@@ -12152,6 +12154,7 @@
       <w:r>
         <w:rPr>
           <w:rFonts w:ascii="Times New Roman" w:hAnsi="Times New Roman" w:cs="Times New Roman"/>
+          <w:noProof/>
           <w:sz w:val="32"/>
           <w:szCs w:val="32"/>
         </w:rPr>
@@ -12263,6 +12266,7 @@
           <w:rFonts w:ascii="Times New Roman" w:hAnsi="Times New Roman" w:cs="Times New Roman"/>
           <w:b/>
           <w:bCs/>
+          <w:noProof/>
         </w:rPr>
         <w:drawing>
           <wp:inline distT="0" distB="0" distL="0" distR="0" wp14:anchorId="43E4FF19" wp14:editId="25E42920">
@@ -12395,6 +12399,9 @@
         </w:rPr>
       </w:pPr>
       <w:r>
+        <w:rPr>
+          <w:noProof/>
+        </w:rPr>
         <w:drawing>
           <wp:inline distT="0" distB="0" distL="0" distR="0" wp14:anchorId="5ED32AA8" wp14:editId="661852AF">
             <wp:extent cx="2679700" cy="815074"/>
@@ -12496,6 +12503,7 @@
       <w:r>
         <w:rPr>
           <w:rFonts w:ascii="Times New Roman" w:hAnsi="Times New Roman" w:cs="Times New Roman"/>
+          <w:noProof/>
         </w:rPr>
         <w:drawing>
           <wp:inline distT="0" distB="0" distL="0" distR="0" wp14:anchorId="1DFB033A" wp14:editId="412A770F">
@@ -12584,6 +12592,7 @@
       <w:r>
         <w:rPr>
           <w:rFonts w:ascii="Times New Roman" w:hAnsi="Times New Roman" w:cs="Times New Roman"/>
+          <w:noProof/>
         </w:rPr>
         <w:drawing>
           <wp:inline distT="0" distB="0" distL="0" distR="0" wp14:anchorId="2A4EDFB6" wp14:editId="7F926B17">
@@ -12677,19 +12686,7 @@
         <w:rPr>
           <w:rFonts w:ascii="Times New Roman" w:hAnsi="Times New Roman" w:cs="Times New Roman"/>
         </w:rPr>
-        <w:t>Playwright executes test files in parallel to make the most efficient use of your machine's CPU cores. To further boost parallelism and speed up test execution, you can distribute tests across multiple machines. This approach is known as shardin</w:t>
-      </w:r>
-      <w:r>
-        <w:rPr>
-          <w:rFonts w:ascii="Times New Roman" w:hAnsi="Times New Roman" w:cs="Times New Roman"/>
-        </w:rPr>
-        <w:t>g</w:t>
-      </w:r>
-      <w:r>
-        <w:rPr>
-          <w:rFonts w:ascii="Times New Roman" w:hAnsi="Times New Roman" w:cs="Times New Roman"/>
-        </w:rPr>
-        <w:t xml:space="preserve"> in Playwright. Sharding allows large test suites to be split and run concurrently on separate environments, significantly reducing total execution time.</w:t>
+        <w:t>Playwright executes test files in parallel to make the most efficient use of your machine's CPU cores. To further boost parallelism and speed up test execution, you can distribute tests across multiple machines. This approach is known as sharding in Playwright. Sharding allows large test suites to be split and run concurrently on separate environments, significantly reducing total execution time.</w:t>
       </w:r>
     </w:p>
     <w:p>
@@ -12711,6 +12708,7 @@
       <w:r>
         <w:rPr>
           <w:rFonts w:ascii="Times New Roman" w:hAnsi="Times New Roman" w:cs="Times New Roman"/>
+          <w:noProof/>
         </w:rPr>
         <w:drawing>
           <wp:inline distT="0" distB="0" distL="0" distR="0" wp14:anchorId="19C9126B" wp14:editId="2CD2DF87">
@@ -12749,6 +12747,809 @@
         </w:drawing>
       </w:r>
     </w:p>
+    <w:p>
+      <w:pPr>
+        <w:rPr>
+          <w:rFonts w:ascii="Times New Roman" w:hAnsi="Times New Roman" w:cs="Times New Roman"/>
+          <w:b/>
+          <w:bCs/>
+          <w:sz w:val="32"/>
+          <w:szCs w:val="32"/>
+        </w:rPr>
+      </w:pPr>
+      <w:r>
+        <w:rPr>
+          <w:rFonts w:ascii="Times New Roman" w:hAnsi="Times New Roman" w:cs="Times New Roman"/>
+          <w:b/>
+          <w:bCs/>
+          <w:sz w:val="32"/>
+          <w:szCs w:val="32"/>
+        </w:rPr>
+        <w:lastRenderedPageBreak/>
+        <w:t>Day 12:</w:t>
+      </w:r>
+    </w:p>
+    <w:p>
+      <w:pPr>
+        <w:rPr>
+          <w:rFonts w:ascii="Times New Roman" w:hAnsi="Times New Roman" w:cs="Times New Roman"/>
+          <w:sz w:val="32"/>
+          <w:szCs w:val="32"/>
+        </w:rPr>
+      </w:pPr>
+      <w:r>
+        <w:rPr>
+          <w:rFonts w:ascii="Times New Roman" w:hAnsi="Times New Roman" w:cs="Times New Roman"/>
+          <w:b/>
+          <w:bCs/>
+          <w:sz w:val="32"/>
+          <w:szCs w:val="32"/>
+        </w:rPr>
+        <w:t xml:space="preserve">Git </w:t>
+      </w:r>
+      <w:r>
+        <w:rPr>
+          <w:rFonts w:ascii="Times New Roman" w:hAnsi="Times New Roman" w:cs="Times New Roman"/>
+          <w:b/>
+          <w:bCs/>
+          <w:sz w:val="32"/>
+          <w:szCs w:val="32"/>
+        </w:rPr>
+        <w:t>Actions</w:t>
+      </w:r>
+      <w:r>
+        <w:rPr>
+          <w:rFonts w:ascii="Times New Roman" w:hAnsi="Times New Roman" w:cs="Times New Roman"/>
+          <w:b/>
+          <w:bCs/>
+          <w:sz w:val="32"/>
+          <w:szCs w:val="32"/>
+        </w:rPr>
+        <w:t xml:space="preserve"> &amp;</w:t>
+      </w:r>
+      <w:r>
+        <w:rPr>
+          <w:rFonts w:ascii="Times New Roman" w:hAnsi="Times New Roman" w:cs="Times New Roman"/>
+          <w:b/>
+          <w:bCs/>
+          <w:sz w:val="32"/>
+          <w:szCs w:val="32"/>
+        </w:rPr>
+        <w:t xml:space="preserve"> </w:t>
+      </w:r>
+      <w:r>
+        <w:rPr>
+          <w:rFonts w:ascii="Times New Roman" w:hAnsi="Times New Roman" w:cs="Times New Roman"/>
+          <w:b/>
+          <w:bCs/>
+          <w:sz w:val="32"/>
+          <w:szCs w:val="32"/>
+        </w:rPr>
+        <w:t>Workflow</w:t>
+      </w:r>
+    </w:p>
+    <w:p>
+      <w:pPr>
+        <w:ind w:firstLine="720"/>
+        <w:jc w:val="both"/>
+        <w:rPr>
+          <w:rFonts w:ascii="Times New Roman" w:hAnsi="Times New Roman" w:cs="Times New Roman"/>
+        </w:rPr>
+      </w:pPr>
+      <w:r>
+        <w:rPr>
+          <w:rFonts w:ascii="Times New Roman" w:hAnsi="Times New Roman" w:cs="Times New Roman"/>
+        </w:rPr>
+        <w:t>GitHub Actions is a continuous integration and continuous delivery (CI/CD) platform that allows you to automate your build, test, and deployment pipeline. You can create workflows that build and test every pull request to your repository</w:t>
+      </w:r>
+      <w:r>
+        <w:rPr>
+          <w:rFonts w:ascii="Times New Roman" w:hAnsi="Times New Roman" w:cs="Times New Roman"/>
+        </w:rPr>
+        <w:t xml:space="preserve"> </w:t>
+      </w:r>
+      <w:r>
+        <w:rPr>
+          <w:rFonts w:ascii="Times New Roman" w:hAnsi="Times New Roman" w:cs="Times New Roman"/>
+        </w:rPr>
+        <w:t>or deploy merged pull requests to production.</w:t>
+      </w:r>
+    </w:p>
+    <w:p>
+      <w:pPr>
+        <w:ind w:firstLine="720"/>
+        <w:rPr>
+          <w:rFonts w:ascii="Times New Roman" w:hAnsi="Times New Roman" w:cs="Times New Roman"/>
+        </w:rPr>
+      </w:pPr>
+      <w:r>
+        <w:rPr>
+          <w:rFonts w:ascii="Times New Roman" w:hAnsi="Times New Roman" w:cs="Times New Roman"/>
+        </w:rPr>
+        <w:t xml:space="preserve">The </w:t>
+      </w:r>
+      <w:proofErr w:type="spellStart"/>
+      <w:r>
+        <w:rPr>
+          <w:rFonts w:ascii="Times New Roman" w:hAnsi="Times New Roman" w:cs="Times New Roman"/>
+        </w:rPr>
+        <w:t>github</w:t>
+      </w:r>
+      <w:proofErr w:type="spellEnd"/>
+      <w:r>
+        <w:rPr>
+          <w:rFonts w:ascii="Times New Roman" w:hAnsi="Times New Roman" w:cs="Times New Roman"/>
+        </w:rPr>
+        <w:t xml:space="preserve"> workflow is provide the CI for testing once you push the code into the git that will automatically run the workflow and show the pass or fail results.</w:t>
+      </w:r>
+    </w:p>
+    <w:p>
+      <w:pPr>
+        <w:jc w:val="both"/>
+        <w:rPr>
+          <w:rFonts w:ascii="Times New Roman" w:hAnsi="Times New Roman" w:cs="Times New Roman"/>
+        </w:rPr>
+      </w:pPr>
+    </w:p>
+    <w:p>
+      <w:pPr>
+        <w:pStyle w:val="ListParagraph"/>
+        <w:numPr>
+          <w:ilvl w:val="0"/>
+          <w:numId w:val="32"/>
+        </w:numPr>
+        <w:rPr>
+          <w:rFonts w:ascii="Times New Roman" w:hAnsi="Times New Roman" w:cs="Times New Roman"/>
+          <w:sz w:val="32"/>
+          <w:szCs w:val="32"/>
+        </w:rPr>
+      </w:pPr>
+      <w:r>
+        <w:rPr>
+          <w:rFonts w:ascii="Times New Roman" w:hAnsi="Times New Roman" w:cs="Times New Roman"/>
+        </w:rPr>
+        <w:t xml:space="preserve">Create the </w:t>
+      </w:r>
+      <w:proofErr w:type="spellStart"/>
+      <w:r>
+        <w:rPr>
+          <w:rFonts w:ascii="Times New Roman" w:hAnsi="Times New Roman" w:cs="Times New Roman"/>
+        </w:rPr>
+        <w:t>github</w:t>
+      </w:r>
+      <w:proofErr w:type="spellEnd"/>
+      <w:r>
+        <w:rPr>
+          <w:rFonts w:ascii="Times New Roman" w:hAnsi="Times New Roman" w:cs="Times New Roman"/>
+        </w:rPr>
+        <w:t xml:space="preserve"> action file .</w:t>
+      </w:r>
+      <w:proofErr w:type="spellStart"/>
+      <w:r>
+        <w:rPr>
+          <w:rFonts w:ascii="Times New Roman" w:hAnsi="Times New Roman" w:cs="Times New Roman"/>
+        </w:rPr>
+        <w:t>yml</w:t>
+      </w:r>
+      <w:proofErr w:type="spellEnd"/>
+      <w:r>
+        <w:rPr>
+          <w:rFonts w:ascii="Times New Roman" w:hAnsi="Times New Roman" w:cs="Times New Roman"/>
+        </w:rPr>
+        <w:t xml:space="preserve"> inside the project file</w:t>
+      </w:r>
+    </w:p>
+    <w:p>
+      <w:pPr>
+        <w:pStyle w:val="ListParagraph"/>
+        <w:ind w:left="1440"/>
+        <w:rPr>
+          <w:rFonts w:ascii="Times New Roman" w:hAnsi="Times New Roman" w:cs="Times New Roman"/>
+          <w:sz w:val="32"/>
+          <w:szCs w:val="32"/>
+        </w:rPr>
+      </w:pPr>
+    </w:p>
+    <w:p>
+      <w:pPr>
+        <w:pStyle w:val="ListParagraph"/>
+        <w:ind w:left="1440"/>
+        <w:rPr>
+          <w:rFonts w:ascii="Times New Roman" w:hAnsi="Times New Roman" w:cs="Times New Roman"/>
+          <w:sz w:val="32"/>
+          <w:szCs w:val="32"/>
+        </w:rPr>
+      </w:pPr>
+      <w:r>
+        <w:rPr>
+          <w:rFonts w:ascii="Times New Roman" w:hAnsi="Times New Roman" w:cs="Times New Roman"/>
+          <w:sz w:val="32"/>
+          <w:szCs w:val="32"/>
+        </w:rPr>
+        <w:drawing>
+          <wp:inline distT="0" distB="0" distL="0" distR="0" wp14:anchorId="623C768F" wp14:editId="7BA51951">
+            <wp:extent cx="3291811" cy="3225800"/>
+            <wp:effectExtent l="0" t="0" r="4445" b="0"/>
+            <wp:docPr id="1021941319" name="Picture 1"/>
+            <wp:cNvGraphicFramePr>
+              <a:graphicFrameLocks xmlns:a="http://schemas.openxmlformats.org/drawingml/2006/main" noChangeAspect="1"/>
+            </wp:cNvGraphicFramePr>
+            <a:graphic xmlns:a="http://schemas.openxmlformats.org/drawingml/2006/main">
+              <a:graphicData uri="http://schemas.openxmlformats.org/drawingml/2006/picture">
+                <pic:pic xmlns:pic="http://schemas.openxmlformats.org/drawingml/2006/picture">
+                  <pic:nvPicPr>
+                    <pic:cNvPr id="1021941319" name=""/>
+                    <pic:cNvPicPr/>
+                  </pic:nvPicPr>
+                  <pic:blipFill>
+                    <a:blip r:embed="rId38"/>
+                    <a:stretch>
+                      <a:fillRect/>
+                    </a:stretch>
+                  </pic:blipFill>
+                  <pic:spPr>
+                    <a:xfrm>
+                      <a:off x="0" y="0"/>
+                      <a:ext cx="3304793" cy="3238522"/>
+                    </a:xfrm>
+                    <a:prstGeom prst="rect">
+                      <a:avLst/>
+                    </a:prstGeom>
+                  </pic:spPr>
+                </pic:pic>
+              </a:graphicData>
+            </a:graphic>
+          </wp:inline>
+        </w:drawing>
+      </w:r>
+    </w:p>
+    <w:p>
+      <w:pPr>
+        <w:rPr>
+          <w:rFonts w:ascii="Times New Roman" w:hAnsi="Times New Roman" w:cs="Times New Roman"/>
+          <w:sz w:val="22"/>
+          <w:szCs w:val="22"/>
+        </w:rPr>
+      </w:pPr>
+      <w:r>
+        <w:rPr>
+          <w:rFonts w:ascii="Times New Roman" w:hAnsi="Times New Roman" w:cs="Times New Roman"/>
+          <w:sz w:val="22"/>
+          <w:szCs w:val="22"/>
+        </w:rPr>
+        <w:t>Run the GitHub Actions:</w:t>
+      </w:r>
+    </w:p>
+    <w:p>
+      <w:pPr>
+        <w:pStyle w:val="ListParagraph"/>
+        <w:numPr>
+          <w:ilvl w:val="0"/>
+          <w:numId w:val="31"/>
+        </w:numPr>
+        <w:rPr>
+          <w:rFonts w:ascii="Times New Roman" w:hAnsi="Times New Roman" w:cs="Times New Roman"/>
+          <w:sz w:val="22"/>
+          <w:szCs w:val="22"/>
+        </w:rPr>
+      </w:pPr>
+      <w:r>
+        <w:rPr>
+          <w:rFonts w:ascii="Times New Roman" w:hAnsi="Times New Roman" w:cs="Times New Roman"/>
+          <w:sz w:val="22"/>
+          <w:szCs w:val="22"/>
+        </w:rPr>
+        <w:t xml:space="preserve">Git </w:t>
+      </w:r>
+      <w:proofErr w:type="gramStart"/>
+      <w:r>
+        <w:rPr>
+          <w:rFonts w:ascii="Times New Roman" w:hAnsi="Times New Roman" w:cs="Times New Roman"/>
+          <w:sz w:val="22"/>
+          <w:szCs w:val="22"/>
+        </w:rPr>
+        <w:t>add .</w:t>
+      </w:r>
+      <w:proofErr w:type="gramEnd"/>
+    </w:p>
+    <w:p>
+      <w:pPr>
+        <w:pStyle w:val="ListParagraph"/>
+        <w:numPr>
+          <w:ilvl w:val="0"/>
+          <w:numId w:val="31"/>
+        </w:numPr>
+        <w:rPr>
+          <w:rFonts w:ascii="Times New Roman" w:hAnsi="Times New Roman" w:cs="Times New Roman"/>
+          <w:sz w:val="22"/>
+          <w:szCs w:val="22"/>
+        </w:rPr>
+      </w:pPr>
+      <w:r>
+        <w:rPr>
+          <w:rFonts w:ascii="Times New Roman" w:hAnsi="Times New Roman" w:cs="Times New Roman"/>
+          <w:sz w:val="22"/>
+          <w:szCs w:val="22"/>
+        </w:rPr>
+        <w:t>Git commit -m “message”</w:t>
+      </w:r>
+    </w:p>
+    <w:p>
+      <w:pPr>
+        <w:pStyle w:val="ListParagraph"/>
+        <w:numPr>
+          <w:ilvl w:val="0"/>
+          <w:numId w:val="31"/>
+        </w:numPr>
+        <w:rPr>
+          <w:rFonts w:ascii="Times New Roman" w:hAnsi="Times New Roman" w:cs="Times New Roman"/>
+          <w:sz w:val="22"/>
+          <w:szCs w:val="22"/>
+        </w:rPr>
+      </w:pPr>
+      <w:r>
+        <w:rPr>
+          <w:rFonts w:ascii="Times New Roman" w:hAnsi="Times New Roman" w:cs="Times New Roman"/>
+          <w:sz w:val="22"/>
+          <w:szCs w:val="22"/>
+        </w:rPr>
+        <w:t>Git push origin master</w:t>
+      </w:r>
+    </w:p>
+    <w:p>
+      <w:pPr>
+        <w:ind w:firstLine="720"/>
+        <w:rPr>
+          <w:rFonts w:ascii="Times New Roman" w:hAnsi="Times New Roman" w:cs="Times New Roman"/>
+          <w:sz w:val="22"/>
+          <w:szCs w:val="22"/>
+        </w:rPr>
+      </w:pPr>
+    </w:p>
+    <w:p>
+      <w:pPr>
+        <w:ind w:firstLine="720"/>
+        <w:rPr>
+          <w:rFonts w:ascii="Times New Roman" w:hAnsi="Times New Roman" w:cs="Times New Roman"/>
+          <w:sz w:val="22"/>
+          <w:szCs w:val="22"/>
+        </w:rPr>
+      </w:pPr>
+      <w:r>
+        <w:rPr>
+          <w:rFonts w:ascii="Times New Roman" w:hAnsi="Times New Roman" w:cs="Times New Roman"/>
+          <w:sz w:val="22"/>
+          <w:szCs w:val="22"/>
+        </w:rPr>
+        <w:t xml:space="preserve">Once push the code into </w:t>
+      </w:r>
+      <w:proofErr w:type="spellStart"/>
+      <w:r>
+        <w:rPr>
+          <w:rFonts w:ascii="Times New Roman" w:hAnsi="Times New Roman" w:cs="Times New Roman"/>
+          <w:sz w:val="22"/>
+          <w:szCs w:val="22"/>
+        </w:rPr>
+        <w:t>Github</w:t>
+      </w:r>
+      <w:proofErr w:type="spellEnd"/>
+      <w:r>
+        <w:rPr>
+          <w:rFonts w:ascii="Times New Roman" w:hAnsi="Times New Roman" w:cs="Times New Roman"/>
+          <w:sz w:val="22"/>
+          <w:szCs w:val="22"/>
+        </w:rPr>
+        <w:t xml:space="preserve"> that will automatically trigger the workflow. Inside the jobs specify the </w:t>
+      </w:r>
+      <w:r>
+        <w:rPr>
+          <w:rFonts w:ascii="Times New Roman" w:hAnsi="Times New Roman" w:cs="Times New Roman"/>
+          <w:sz w:val="22"/>
+          <w:szCs w:val="22"/>
+        </w:rPr>
+        <w:t>version of OS and running directory mention what are the dependencies to install versions of the Node and test running command generate the report.</w:t>
+      </w:r>
+    </w:p>
+    <w:p>
+      <w:pPr>
+        <w:ind w:firstLine="720"/>
+        <w:rPr>
+          <w:rFonts w:ascii="Times New Roman" w:hAnsi="Times New Roman" w:cs="Times New Roman"/>
+          <w:sz w:val="22"/>
+          <w:szCs w:val="22"/>
+        </w:rPr>
+      </w:pPr>
+    </w:p>
+    <w:p>
+      <w:pPr>
+        <w:ind w:firstLine="720"/>
+        <w:rPr>
+          <w:rFonts w:ascii="Times New Roman" w:hAnsi="Times New Roman" w:cs="Times New Roman"/>
+          <w:sz w:val="22"/>
+          <w:szCs w:val="22"/>
+        </w:rPr>
+      </w:pPr>
+    </w:p>
+    <w:p>
+      <w:pPr>
+        <w:rPr>
+          <w:rFonts w:ascii="Times New Roman" w:hAnsi="Times New Roman" w:cs="Times New Roman"/>
+          <w:b/>
+          <w:bCs/>
+          <w:sz w:val="28"/>
+          <w:szCs w:val="28"/>
+        </w:rPr>
+      </w:pPr>
+      <w:r>
+        <w:rPr>
+          <w:rFonts w:ascii="Times New Roman" w:hAnsi="Times New Roman" w:cs="Times New Roman"/>
+          <w:b/>
+          <w:bCs/>
+          <w:sz w:val="28"/>
+          <w:szCs w:val="28"/>
+        </w:rPr>
+        <w:lastRenderedPageBreak/>
+        <w:t>Playwright Authentication:</w:t>
+      </w:r>
+    </w:p>
+    <w:p>
+      <w:pPr>
+        <w:rPr>
+          <w:rFonts w:ascii="Times New Roman" w:hAnsi="Times New Roman" w:cs="Times New Roman"/>
+        </w:rPr>
+      </w:pPr>
+      <w:r>
+        <w:rPr>
+          <w:rFonts w:ascii="Times New Roman" w:hAnsi="Times New Roman" w:cs="Times New Roman"/>
+        </w:rPr>
+        <w:tab/>
+        <w:t xml:space="preserve">The set the authentication for your website and default run the authentication before </w:t>
+      </w:r>
+      <w:proofErr w:type="gramStart"/>
+      <w:r>
+        <w:rPr>
+          <w:rFonts w:ascii="Times New Roman" w:hAnsi="Times New Roman" w:cs="Times New Roman"/>
+        </w:rPr>
+        <w:t>run</w:t>
+      </w:r>
+      <w:proofErr w:type="gramEnd"/>
+      <w:r>
+        <w:rPr>
+          <w:rFonts w:ascii="Times New Roman" w:hAnsi="Times New Roman" w:cs="Times New Roman"/>
+        </w:rPr>
+        <w:t xml:space="preserve"> you test that will provide the security of your data and set before login to that website with valid credential.</w:t>
+      </w:r>
+    </w:p>
+    <w:p>
+      <w:pPr>
+        <w:rPr>
+          <w:rFonts w:ascii="Times New Roman" w:hAnsi="Times New Roman" w:cs="Times New Roman"/>
+          <w:b/>
+          <w:bCs/>
+        </w:rPr>
+      </w:pPr>
+      <w:proofErr w:type="spellStart"/>
+      <w:r>
+        <w:rPr>
+          <w:rFonts w:ascii="Times New Roman" w:hAnsi="Times New Roman" w:cs="Times New Roman"/>
+          <w:b/>
+          <w:bCs/>
+        </w:rPr>
+        <w:t>Auth.sp</w:t>
+      </w:r>
+      <w:r>
+        <w:rPr>
+          <w:rFonts w:ascii="Times New Roman" w:hAnsi="Times New Roman" w:cs="Times New Roman"/>
+          <w:b/>
+          <w:bCs/>
+        </w:rPr>
+        <w:t>e</w:t>
+      </w:r>
+      <w:r>
+        <w:rPr>
+          <w:rFonts w:ascii="Times New Roman" w:hAnsi="Times New Roman" w:cs="Times New Roman"/>
+          <w:b/>
+          <w:bCs/>
+        </w:rPr>
+        <w:t>c.ts</w:t>
+      </w:r>
+      <w:proofErr w:type="spellEnd"/>
+    </w:p>
+    <w:p>
+      <w:pPr>
+        <w:rPr>
+          <w:rFonts w:ascii="Times New Roman" w:hAnsi="Times New Roman" w:cs="Times New Roman"/>
+        </w:rPr>
+      </w:pPr>
+      <w:r>
+        <w:rPr>
+          <w:rFonts w:ascii="Times New Roman" w:hAnsi="Times New Roman" w:cs="Times New Roman"/>
+        </w:rPr>
+        <w:drawing>
+          <wp:inline distT="0" distB="0" distL="0" distR="0" wp14:anchorId="29419154" wp14:editId="2A689157">
+            <wp:extent cx="5731510" cy="2876550"/>
+            <wp:effectExtent l="0" t="0" r="2540" b="0"/>
+            <wp:docPr id="322354551" name="Picture 1"/>
+            <wp:cNvGraphicFramePr>
+              <a:graphicFrameLocks xmlns:a="http://schemas.openxmlformats.org/drawingml/2006/main" noChangeAspect="1"/>
+            </wp:cNvGraphicFramePr>
+            <a:graphic xmlns:a="http://schemas.openxmlformats.org/drawingml/2006/main">
+              <a:graphicData uri="http://schemas.openxmlformats.org/drawingml/2006/picture">
+                <pic:pic xmlns:pic="http://schemas.openxmlformats.org/drawingml/2006/picture">
+                  <pic:nvPicPr>
+                    <pic:cNvPr id="322354551" name=""/>
+                    <pic:cNvPicPr/>
+                  </pic:nvPicPr>
+                  <pic:blipFill rotWithShape="1">
+                    <a:blip r:embed="rId39"/>
+                    <a:srcRect b="10208"/>
+                    <a:stretch/>
+                  </pic:blipFill>
+                  <pic:spPr bwMode="auto">
+                    <a:xfrm>
+                      <a:off x="0" y="0"/>
+                      <a:ext cx="5731510" cy="2876550"/>
+                    </a:xfrm>
+                    <a:prstGeom prst="rect">
+                      <a:avLst/>
+                    </a:prstGeom>
+                    <a:ln>
+                      <a:noFill/>
+                    </a:ln>
+                    <a:extLst>
+                      <a:ext uri="{53640926-AAD7-44D8-BBD7-CCE9431645EC}">
+                        <a14:shadowObscured xmlns:a14="http://schemas.microsoft.com/office/drawing/2010/main"/>
+                      </a:ext>
+                    </a:extLst>
+                  </pic:spPr>
+                </pic:pic>
+              </a:graphicData>
+            </a:graphic>
+          </wp:inline>
+        </w:drawing>
+      </w:r>
+    </w:p>
+    <w:p>
+      <w:pPr>
+        <w:rPr>
+          <w:rFonts w:ascii="Times New Roman" w:hAnsi="Times New Roman" w:cs="Times New Roman"/>
+        </w:rPr>
+      </w:pPr>
+    </w:p>
+    <w:p>
+      <w:pPr>
+        <w:rPr>
+          <w:rFonts w:ascii="Times New Roman" w:hAnsi="Times New Roman" w:cs="Times New Roman"/>
+        </w:rPr>
+      </w:pPr>
+      <w:r>
+        <w:rPr>
+          <w:rFonts w:ascii="Times New Roman" w:hAnsi="Times New Roman" w:cs="Times New Roman"/>
+        </w:rPr>
+        <w:t xml:space="preserve">The data </w:t>
+      </w:r>
+      <w:r>
+        <w:rPr>
+          <w:rFonts w:ascii="Times New Roman" w:hAnsi="Times New Roman" w:cs="Times New Roman"/>
+        </w:rPr>
+        <w:t>username and password</w:t>
+      </w:r>
+      <w:r>
+        <w:rPr>
+          <w:rFonts w:ascii="Times New Roman" w:hAnsi="Times New Roman" w:cs="Times New Roman"/>
+        </w:rPr>
+        <w:t xml:space="preserve"> will be store in the format of </w:t>
+      </w:r>
+      <w:proofErr w:type="spellStart"/>
+      <w:r>
+        <w:rPr>
+          <w:rFonts w:ascii="Times New Roman" w:hAnsi="Times New Roman" w:cs="Times New Roman"/>
+        </w:rPr>
+        <w:t>json</w:t>
+      </w:r>
+      <w:proofErr w:type="spellEnd"/>
+      <w:r>
+        <w:rPr>
+          <w:rFonts w:ascii="Times New Roman" w:hAnsi="Times New Roman" w:cs="Times New Roman"/>
+        </w:rPr>
+        <w:t xml:space="preserve"> file into </w:t>
+      </w:r>
+      <w:proofErr w:type="spellStart"/>
+      <w:proofErr w:type="gramStart"/>
+      <w:r>
+        <w:rPr>
+          <w:rFonts w:ascii="Times New Roman" w:hAnsi="Times New Roman" w:cs="Times New Roman"/>
+        </w:rPr>
+        <w:t>user.json</w:t>
+      </w:r>
+      <w:proofErr w:type="spellEnd"/>
+      <w:proofErr w:type="gramEnd"/>
+      <w:r>
+        <w:rPr>
+          <w:rFonts w:ascii="Times New Roman" w:hAnsi="Times New Roman" w:cs="Times New Roman"/>
+        </w:rPr>
+        <w:t>.</w:t>
+      </w:r>
+    </w:p>
+    <w:p>
+      <w:pPr>
+        <w:rPr>
+          <w:rFonts w:ascii="Times New Roman" w:hAnsi="Times New Roman" w:cs="Times New Roman"/>
+          <w:b/>
+          <w:bCs/>
+        </w:rPr>
+      </w:pPr>
+      <w:r>
+        <w:rPr>
+          <w:rFonts w:ascii="Times New Roman" w:hAnsi="Times New Roman" w:cs="Times New Roman"/>
+          <w:b/>
+          <w:bCs/>
+        </w:rPr>
+        <w:t xml:space="preserve">Set the </w:t>
+      </w:r>
+      <w:proofErr w:type="spellStart"/>
+      <w:r>
+        <w:rPr>
+          <w:rFonts w:ascii="Times New Roman" w:hAnsi="Times New Roman" w:cs="Times New Roman"/>
+          <w:b/>
+          <w:bCs/>
+        </w:rPr>
+        <w:t>playwright.config.json</w:t>
+      </w:r>
+      <w:proofErr w:type="spellEnd"/>
+      <w:r>
+        <w:rPr>
+          <w:rFonts w:ascii="Times New Roman" w:hAnsi="Times New Roman" w:cs="Times New Roman"/>
+          <w:b/>
+          <w:bCs/>
+        </w:rPr>
+        <w:t xml:space="preserve"> file as</w:t>
+      </w:r>
+    </w:p>
+    <w:p>
+      <w:pPr>
+        <w:rPr>
+          <w:rFonts w:ascii="Times New Roman" w:hAnsi="Times New Roman" w:cs="Times New Roman"/>
+        </w:rPr>
+      </w:pPr>
+      <w:r>
+        <w:rPr>
+          <w:rFonts w:ascii="Times New Roman" w:hAnsi="Times New Roman" w:cs="Times New Roman"/>
+        </w:rPr>
+        <w:drawing>
+          <wp:inline distT="0" distB="0" distL="0" distR="0" wp14:anchorId="1C438E87" wp14:editId="3E0C2808">
+            <wp:extent cx="5731510" cy="1390015"/>
+            <wp:effectExtent l="0" t="0" r="2540" b="635"/>
+            <wp:docPr id="934475450" name="Picture 1"/>
+            <wp:cNvGraphicFramePr>
+              <a:graphicFrameLocks xmlns:a="http://schemas.openxmlformats.org/drawingml/2006/main" noChangeAspect="1"/>
+            </wp:cNvGraphicFramePr>
+            <a:graphic xmlns:a="http://schemas.openxmlformats.org/drawingml/2006/main">
+              <a:graphicData uri="http://schemas.openxmlformats.org/drawingml/2006/picture">
+                <pic:pic xmlns:pic="http://schemas.openxmlformats.org/drawingml/2006/picture">
+                  <pic:nvPicPr>
+                    <pic:cNvPr id="934475450" name=""/>
+                    <pic:cNvPicPr/>
+                  </pic:nvPicPr>
+                  <pic:blipFill>
+                    <a:blip r:embed="rId40"/>
+                    <a:stretch>
+                      <a:fillRect/>
+                    </a:stretch>
+                  </pic:blipFill>
+                  <pic:spPr>
+                    <a:xfrm>
+                      <a:off x="0" y="0"/>
+                      <a:ext cx="5731510" cy="1390015"/>
+                    </a:xfrm>
+                    <a:prstGeom prst="rect">
+                      <a:avLst/>
+                    </a:prstGeom>
+                  </pic:spPr>
+                </pic:pic>
+              </a:graphicData>
+            </a:graphic>
+          </wp:inline>
+        </w:drawing>
+      </w:r>
+    </w:p>
+    <w:p>
+      <w:pPr>
+        <w:rPr>
+          <w:rFonts w:ascii="Times New Roman" w:hAnsi="Times New Roman" w:cs="Times New Roman"/>
+        </w:rPr>
+      </w:pPr>
+      <w:r>
+        <w:rPr>
+          <w:rFonts w:ascii="Times New Roman" w:hAnsi="Times New Roman" w:cs="Times New Roman"/>
+        </w:rPr>
+        <w:t xml:space="preserve">After the authentication successful the </w:t>
+      </w:r>
+      <w:proofErr w:type="spellStart"/>
+      <w:r>
+        <w:rPr>
+          <w:rFonts w:ascii="Times New Roman" w:hAnsi="Times New Roman" w:cs="Times New Roman"/>
+        </w:rPr>
+        <w:t>Github</w:t>
+      </w:r>
+      <w:proofErr w:type="spellEnd"/>
+      <w:r>
+        <w:rPr>
+          <w:rFonts w:ascii="Times New Roman" w:hAnsi="Times New Roman" w:cs="Times New Roman"/>
+        </w:rPr>
+        <w:t xml:space="preserve"> will login cookies are saved next time going to the github.com the user already login, </w:t>
+      </w:r>
+      <w:proofErr w:type="gramStart"/>
+      <w:r>
+        <w:rPr>
+          <w:rFonts w:ascii="Times New Roman" w:hAnsi="Times New Roman" w:cs="Times New Roman"/>
+        </w:rPr>
+        <w:t>So</w:t>
+      </w:r>
+      <w:proofErr w:type="gramEnd"/>
+      <w:r>
+        <w:rPr>
+          <w:rFonts w:ascii="Times New Roman" w:hAnsi="Times New Roman" w:cs="Times New Roman"/>
+        </w:rPr>
+        <w:t xml:space="preserve"> easy to test the website.</w:t>
+      </w:r>
+    </w:p>
+    <w:p>
+      <w:pPr>
+        <w:jc w:val="center"/>
+        <w:rPr>
+          <w:rFonts w:ascii="Times New Roman" w:hAnsi="Times New Roman" w:cs="Times New Roman"/>
+          <w:b/>
+          <w:bCs/>
+          <w:sz w:val="28"/>
+          <w:szCs w:val="28"/>
+        </w:rPr>
+      </w:pPr>
+      <w:r>
+        <w:rPr>
+          <w:rFonts w:ascii="Times New Roman" w:hAnsi="Times New Roman" w:cs="Times New Roman"/>
+          <w:b/>
+          <w:bCs/>
+          <w:sz w:val="28"/>
+          <w:szCs w:val="28"/>
+        </w:rPr>
+        <w:drawing>
+          <wp:inline distT="0" distB="0" distL="0" distR="0" wp14:anchorId="69B1DB44" wp14:editId="596F2EB9">
+            <wp:extent cx="4203700" cy="897255"/>
+            <wp:effectExtent l="0" t="0" r="6350" b="0"/>
+            <wp:docPr id="1944535849" name="Picture 1"/>
+            <wp:cNvGraphicFramePr>
+              <a:graphicFrameLocks xmlns:a="http://schemas.openxmlformats.org/drawingml/2006/main" noChangeAspect="1"/>
+            </wp:cNvGraphicFramePr>
+            <a:graphic xmlns:a="http://schemas.openxmlformats.org/drawingml/2006/main">
+              <a:graphicData uri="http://schemas.openxmlformats.org/drawingml/2006/picture">
+                <pic:pic xmlns:pic="http://schemas.openxmlformats.org/drawingml/2006/picture">
+                  <pic:nvPicPr>
+                    <pic:cNvPr id="1944535849" name=""/>
+                    <pic:cNvPicPr/>
+                  </pic:nvPicPr>
+                  <pic:blipFill>
+                    <a:blip r:embed="rId41"/>
+                    <a:stretch>
+                      <a:fillRect/>
+                    </a:stretch>
+                  </pic:blipFill>
+                  <pic:spPr>
+                    <a:xfrm>
+                      <a:off x="0" y="0"/>
+                      <a:ext cx="4230930" cy="903067"/>
+                    </a:xfrm>
+                    <a:prstGeom prst="rect">
+                      <a:avLst/>
+                    </a:prstGeom>
+                  </pic:spPr>
+                </pic:pic>
+              </a:graphicData>
+            </a:graphic>
+          </wp:inline>
+        </w:drawing>
+      </w:r>
+    </w:p>
     <w:sectPr>
       <w:pgSz w:w="11906" w:h="16838"/>
       <w:pgMar w:top="1440" w:right="1440" w:bottom="1440" w:left="1440" w:header="708" w:footer="708" w:gutter="0"/>
@@ -12931,7 +13732,7 @@
   <w:abstractNum w:abstractNumId="1" w15:restartNumberingAfterBreak="0">
     <w:nsid w:val="0BD4729E"/>
     <w:multiLevelType w:val="hybridMultilevel"/>
-    <w:tmpl w:val="4D74E1E6"/>
+    <w:tmpl w:val="DAE88D86"/>
     <w:lvl w:ilvl="0" w:tplc="4009000B">
       <w:start w:val="1"/>
       <w:numFmt w:val="bullet"/>
@@ -15430,6 +16231,119 @@
     </w:lvl>
   </w:abstractNum>
   <w:abstractNum w:abstractNumId="22" w15:restartNumberingAfterBreak="0">
+    <w:nsid w:val="62077A64"/>
+    <w:multiLevelType w:val="hybridMultilevel"/>
+    <w:tmpl w:val="4796BFB2"/>
+    <w:lvl w:ilvl="0" w:tplc="40090001">
+      <w:start w:val="1"/>
+      <w:numFmt w:val="bullet"/>
+      <w:lvlText w:val=""/>
+      <w:lvlJc w:val="left"/>
+      <w:pPr>
+        <w:ind w:left="1440" w:hanging="360"/>
+      </w:pPr>
+      <w:rPr>
+        <w:rFonts w:ascii="Symbol" w:hAnsi="Symbol" w:hint="default"/>
+      </w:rPr>
+    </w:lvl>
+    <w:lvl w:ilvl="1" w:tplc="40090003" w:tentative="1">
+      <w:start w:val="1"/>
+      <w:numFmt w:val="bullet"/>
+      <w:lvlText w:val="o"/>
+      <w:lvlJc w:val="left"/>
+      <w:pPr>
+        <w:ind w:left="2160" w:hanging="360"/>
+      </w:pPr>
+      <w:rPr>
+        <w:rFonts w:ascii="Courier New" w:hAnsi="Courier New" w:cs="Courier New" w:hint="default"/>
+      </w:rPr>
+    </w:lvl>
+    <w:lvl w:ilvl="2" w:tplc="40090005" w:tentative="1">
+      <w:start w:val="1"/>
+      <w:numFmt w:val="bullet"/>
+      <w:lvlText w:val=""/>
+      <w:lvlJc w:val="left"/>
+      <w:pPr>
+        <w:ind w:left="2880" w:hanging="360"/>
+      </w:pPr>
+      <w:rPr>
+        <w:rFonts w:ascii="Wingdings" w:hAnsi="Wingdings" w:hint="default"/>
+      </w:rPr>
+    </w:lvl>
+    <w:lvl w:ilvl="3" w:tplc="40090001" w:tentative="1">
+      <w:start w:val="1"/>
+      <w:numFmt w:val="bullet"/>
+      <w:lvlText w:val=""/>
+      <w:lvlJc w:val="left"/>
+      <w:pPr>
+        <w:ind w:left="3600" w:hanging="360"/>
+      </w:pPr>
+      <w:rPr>
+        <w:rFonts w:ascii="Symbol" w:hAnsi="Symbol" w:hint="default"/>
+      </w:rPr>
+    </w:lvl>
+    <w:lvl w:ilvl="4" w:tplc="40090003" w:tentative="1">
+      <w:start w:val="1"/>
+      <w:numFmt w:val="bullet"/>
+      <w:lvlText w:val="o"/>
+      <w:lvlJc w:val="left"/>
+      <w:pPr>
+        <w:ind w:left="4320" w:hanging="360"/>
+      </w:pPr>
+      <w:rPr>
+        <w:rFonts w:ascii="Courier New" w:hAnsi="Courier New" w:cs="Courier New" w:hint="default"/>
+      </w:rPr>
+    </w:lvl>
+    <w:lvl w:ilvl="5" w:tplc="40090005" w:tentative="1">
+      <w:start w:val="1"/>
+      <w:numFmt w:val="bullet"/>
+      <w:lvlText w:val=""/>
+      <w:lvlJc w:val="left"/>
+      <w:pPr>
+        <w:ind w:left="5040" w:hanging="360"/>
+      </w:pPr>
+      <w:rPr>
+        <w:rFonts w:ascii="Wingdings" w:hAnsi="Wingdings" w:hint="default"/>
+      </w:rPr>
+    </w:lvl>
+    <w:lvl w:ilvl="6" w:tplc="40090001" w:tentative="1">
+      <w:start w:val="1"/>
+      <w:numFmt w:val="bullet"/>
+      <w:lvlText w:val=""/>
+      <w:lvlJc w:val="left"/>
+      <w:pPr>
+        <w:ind w:left="5760" w:hanging="360"/>
+      </w:pPr>
+      <w:rPr>
+        <w:rFonts w:ascii="Symbol" w:hAnsi="Symbol" w:hint="default"/>
+      </w:rPr>
+    </w:lvl>
+    <w:lvl w:ilvl="7" w:tplc="40090003" w:tentative="1">
+      <w:start w:val="1"/>
+      <w:numFmt w:val="bullet"/>
+      <w:lvlText w:val="o"/>
+      <w:lvlJc w:val="left"/>
+      <w:pPr>
+        <w:ind w:left="6480" w:hanging="360"/>
+      </w:pPr>
+      <w:rPr>
+        <w:rFonts w:ascii="Courier New" w:hAnsi="Courier New" w:cs="Courier New" w:hint="default"/>
+      </w:rPr>
+    </w:lvl>
+    <w:lvl w:ilvl="8" w:tplc="40090005" w:tentative="1">
+      <w:start w:val="1"/>
+      <w:numFmt w:val="bullet"/>
+      <w:lvlText w:val=""/>
+      <w:lvlJc w:val="left"/>
+      <w:pPr>
+        <w:ind w:left="7200" w:hanging="360"/>
+      </w:pPr>
+      <w:rPr>
+        <w:rFonts w:ascii="Wingdings" w:hAnsi="Wingdings" w:hint="default"/>
+      </w:rPr>
+    </w:lvl>
+  </w:abstractNum>
+  <w:abstractNum w:abstractNumId="23" w15:restartNumberingAfterBreak="0">
     <w:nsid w:val="63AA3624"/>
     <w:multiLevelType w:val="multilevel"/>
     <w:tmpl w:val="8746FCFA"/>
@@ -15578,7 +16492,7 @@
       </w:rPr>
     </w:lvl>
   </w:abstractNum>
-  <w:abstractNum w:abstractNumId="23" w15:restartNumberingAfterBreak="0">
+  <w:abstractNum w:abstractNumId="24" w15:restartNumberingAfterBreak="0">
     <w:nsid w:val="64EE3F55"/>
     <w:multiLevelType w:val="hybridMultilevel"/>
     <w:tmpl w:val="32A0756C"/>
@@ -15667,7 +16581,7 @@
       </w:pPr>
     </w:lvl>
   </w:abstractNum>
-  <w:abstractNum w:abstractNumId="24" w15:restartNumberingAfterBreak="0">
+  <w:abstractNum w:abstractNumId="25" w15:restartNumberingAfterBreak="0">
     <w:nsid w:val="70233D80"/>
     <w:multiLevelType w:val="hybridMultilevel"/>
     <w:tmpl w:val="EB34E87A"/>
@@ -15780,7 +16694,7 @@
       </w:rPr>
     </w:lvl>
   </w:abstractNum>
-  <w:abstractNum w:abstractNumId="25" w15:restartNumberingAfterBreak="0">
+  <w:abstractNum w:abstractNumId="26" w15:restartNumberingAfterBreak="0">
     <w:nsid w:val="71132926"/>
     <w:multiLevelType w:val="multilevel"/>
     <w:tmpl w:val="9FDE838A"/>
@@ -15896,7 +16810,7 @@
       </w:pPr>
     </w:lvl>
   </w:abstractNum>
-  <w:abstractNum w:abstractNumId="26" w15:restartNumberingAfterBreak="0">
+  <w:abstractNum w:abstractNumId="27" w15:restartNumberingAfterBreak="0">
     <w:nsid w:val="74634B23"/>
     <w:multiLevelType w:val="hybridMultilevel"/>
     <w:tmpl w:val="8E7EF936"/>
@@ -16009,7 +16923,7 @@
       </w:rPr>
     </w:lvl>
   </w:abstractNum>
-  <w:abstractNum w:abstractNumId="27" w15:restartNumberingAfterBreak="0">
+  <w:abstractNum w:abstractNumId="28" w15:restartNumberingAfterBreak="0">
     <w:nsid w:val="77C91D8F"/>
     <w:multiLevelType w:val="hybridMultilevel"/>
     <w:tmpl w:val="13CCFF84"/>
@@ -16122,7 +17036,7 @@
       </w:rPr>
     </w:lvl>
   </w:abstractNum>
-  <w:abstractNum w:abstractNumId="28" w15:restartNumberingAfterBreak="0">
+  <w:abstractNum w:abstractNumId="29" w15:restartNumberingAfterBreak="0">
     <w:nsid w:val="796732D0"/>
     <w:multiLevelType w:val="hybridMultilevel"/>
     <w:tmpl w:val="F28EB0B4"/>
@@ -16235,7 +17149,7 @@
       </w:rPr>
     </w:lvl>
   </w:abstractNum>
-  <w:abstractNum w:abstractNumId="29" w15:restartNumberingAfterBreak="0">
+  <w:abstractNum w:abstractNumId="30" w15:restartNumberingAfterBreak="0">
     <w:nsid w:val="7C552F81"/>
     <w:multiLevelType w:val="multilevel"/>
     <w:tmpl w:val="9FDE838A"/>
@@ -16351,7 +17265,7 @@
       </w:pPr>
     </w:lvl>
   </w:abstractNum>
-  <w:abstractNum w:abstractNumId="30" w15:restartNumberingAfterBreak="0">
+  <w:abstractNum w:abstractNumId="31" w15:restartNumberingAfterBreak="0">
     <w:nsid w:val="7D4F183B"/>
     <w:multiLevelType w:val="multilevel"/>
     <w:tmpl w:val="9698F3DA"/>
@@ -16504,10 +17418,10 @@
     <w:abstractNumId w:val="5"/>
   </w:num>
   <w:num w:numId="2" w16cid:durableId="1329554009">
-    <w:abstractNumId w:val="30"/>
+    <w:abstractNumId w:val="31"/>
   </w:num>
   <w:num w:numId="3" w16cid:durableId="2086880036">
-    <w:abstractNumId w:val="29"/>
+    <w:abstractNumId w:val="30"/>
   </w:num>
   <w:num w:numId="4" w16cid:durableId="1289429941">
     <w:abstractNumId w:val="7"/>
@@ -16537,13 +17451,13 @@
     <w:abstractNumId w:val="18"/>
   </w:num>
   <w:num w:numId="13" w16cid:durableId="1709380781">
-    <w:abstractNumId w:val="25"/>
+    <w:abstractNumId w:val="26"/>
   </w:num>
   <w:num w:numId="14" w16cid:durableId="1538616024">
     <w:abstractNumId w:val="10"/>
   </w:num>
   <w:num w:numId="15" w16cid:durableId="1330862289">
-    <w:abstractNumId w:val="22"/>
+    <w:abstractNumId w:val="23"/>
   </w:num>
   <w:num w:numId="16" w16cid:durableId="1728450810">
     <w:abstractNumId w:val="3"/>
@@ -16555,10 +17469,10 @@
     <w:abstractNumId w:val="19"/>
   </w:num>
   <w:num w:numId="19" w16cid:durableId="2055544212">
-    <w:abstractNumId w:val="28"/>
+    <w:abstractNumId w:val="29"/>
   </w:num>
   <w:num w:numId="20" w16cid:durableId="1796823573">
-    <w:abstractNumId w:val="23"/>
+    <w:abstractNumId w:val="24"/>
   </w:num>
   <w:num w:numId="21" w16cid:durableId="1836412025">
     <w:abstractNumId w:val="9"/>
@@ -16579,19 +17493,22 @@
     <w:abstractNumId w:val="8"/>
   </w:num>
   <w:num w:numId="27" w16cid:durableId="81532188">
+    <w:abstractNumId w:val="28"/>
+  </w:num>
+  <w:num w:numId="28" w16cid:durableId="1815560849">
     <w:abstractNumId w:val="27"/>
   </w:num>
-  <w:num w:numId="28" w16cid:durableId="1815560849">
-    <w:abstractNumId w:val="26"/>
-  </w:num>
   <w:num w:numId="29" w16cid:durableId="1468469091">
-    <w:abstractNumId w:val="24"/>
+    <w:abstractNumId w:val="25"/>
   </w:num>
   <w:num w:numId="30" w16cid:durableId="1146125751">
     <w:abstractNumId w:val="21"/>
   </w:num>
   <w:num w:numId="31" w16cid:durableId="1165710571">
     <w:abstractNumId w:val="1"/>
+  </w:num>
+  <w:num w:numId="32" w16cid:durableId="557589952">
+    <w:abstractNumId w:val="22"/>
   </w:num>
 </w:numbering>
 </file>

--- a/Playwright_JavaScript_TypeScript_Docs.docx
+++ b/Playwright_JavaScript_TypeScript_Docs.docx
@@ -38,21 +38,12 @@
       <w:r>
         <w:t xml:space="preserve">HTML: </w:t>
       </w:r>
-      <w:proofErr w:type="spellStart"/>
-      <w:r>
-        <w:rPr>
-          <w:b/>
-          <w:bCs/>
-        </w:rPr>
-        <w:t>Hyper text</w:t>
-      </w:r>
-      <w:proofErr w:type="spellEnd"/>
-      <w:r>
-        <w:rPr>
-          <w:b/>
-          <w:bCs/>
-        </w:rPr>
-        <w:t xml:space="preserve"> markup language</w:t>
+      <w:r>
+        <w:rPr>
+          <w:b/>
+          <w:bCs/>
+        </w:rPr>
+        <w:t>Hyper text markup language</w:t>
       </w:r>
     </w:p>
     <w:p>
@@ -206,13 +197,8 @@
       </w:pPr>
       <w:r>
         <w:lastRenderedPageBreak/>
-        <w:t xml:space="preserve">Commented-out internal CSS styles that would have applied different </w:t>
-      </w:r>
-      <w:proofErr w:type="spellStart"/>
-      <w:r>
-        <w:t>colors</w:t>
-      </w:r>
-      <w:proofErr w:type="spellEnd"/>
+        <w:t>Commented-out internal CSS styles that would have applied different colors</w:t>
+      </w:r>
     </w:p>
     <w:p>
       <w:pPr>
@@ -264,15 +250,7 @@
         </w:tabs>
       </w:pPr>
       <w:r>
-        <w:t xml:space="preserve">H1 heading with inline styling (yellow </w:t>
-      </w:r>
-      <w:proofErr w:type="spellStart"/>
-      <w:r>
-        <w:t>color</w:t>
-      </w:r>
-      <w:proofErr w:type="spellEnd"/>
-      <w:r>
-        <w:t xml:space="preserve"> and left margin)</w:t>
+        <w:t>H1 heading with inline styling (yellow color and left margin)</w:t>
       </w:r>
     </w:p>
     <w:p>
@@ -311,20 +289,7 @@
         </w:numPr>
       </w:pPr>
       <w:r>
-        <w:t>Button with ID "my1" that calls a JavaScript function "</w:t>
-      </w:r>
-      <w:proofErr w:type="spellStart"/>
-      <w:proofErr w:type="gramStart"/>
-      <w:r>
-        <w:t>btnclick</w:t>
-      </w:r>
-      <w:proofErr w:type="spellEnd"/>
-      <w:r>
-        <w:t>(</w:t>
-      </w:r>
-      <w:proofErr w:type="gramEnd"/>
-      <w:r>
-        <w:t>)" when clicked</w:t>
+        <w:t>Button with ID "my1" that calls a JavaScript function "btnclick()" when clicked</w:t>
       </w:r>
     </w:p>
     <w:p/>
@@ -363,41 +328,18 @@
       </w:r>
     </w:p>
     <w:p>
-      <w:proofErr w:type="spellStart"/>
       <w:r>
         <w:t>javascript</w:t>
       </w:r>
-      <w:proofErr w:type="spellEnd"/>
-    </w:p>
-    <w:p>
-      <w:r>
-        <w:t xml:space="preserve">function </w:t>
-      </w:r>
-      <w:proofErr w:type="spellStart"/>
-      <w:proofErr w:type="gramStart"/>
-      <w:r>
-        <w:t>btnclick</w:t>
-      </w:r>
-      <w:proofErr w:type="spellEnd"/>
-      <w:r>
-        <w:t>(</w:t>
-      </w:r>
-      <w:proofErr w:type="gramEnd"/>
-      <w:r>
-        <w:t>){</w:t>
-      </w:r>
-    </w:p>
-    <w:p>
-      <w:r>
-        <w:t xml:space="preserve">    </w:t>
-      </w:r>
-      <w:proofErr w:type="gramStart"/>
-      <w:r>
-        <w:t>alert(</w:t>
-      </w:r>
-      <w:proofErr w:type="gramEnd"/>
-      <w:r>
-        <w:t>'Hi team click here')</w:t>
+    </w:p>
+    <w:p>
+      <w:r>
+        <w:t>function btnclick(){</w:t>
+      </w:r>
+    </w:p>
+    <w:p>
+      <w:r>
+        <w:t xml:space="preserve">    alert('Hi team click here')</w:t>
       </w:r>
     </w:p>
     <w:p>
@@ -407,15 +349,7 @@
     </w:p>
     <w:p>
       <w:r>
-        <w:t xml:space="preserve">This defines a function named </w:t>
-      </w:r>
-      <w:proofErr w:type="spellStart"/>
-      <w:r>
-        <w:t>btnclick</w:t>
-      </w:r>
-      <w:proofErr w:type="spellEnd"/>
-      <w:r>
-        <w:t xml:space="preserve"> that displays an alert dialog with the message "Hi team click here" when called. This function would typically be connected to a button's click event in HTML.</w:t>
+        <w:t>This defines a function named btnclick that displays an alert dialog with the message "Hi team click here" when called. This function would typically be connected to a button's click event in HTML.</w:t>
       </w:r>
     </w:p>
     <w:p>
@@ -434,46 +368,24 @@
       </w:r>
     </w:p>
     <w:p>
-      <w:proofErr w:type="spellStart"/>
       <w:r>
         <w:t>javascript</w:t>
       </w:r>
-      <w:proofErr w:type="spellEnd"/>
-    </w:p>
-    <w:p>
-      <w:r>
-        <w:t>let a=</w:t>
-      </w:r>
-      <w:proofErr w:type="gramStart"/>
-      <w:r>
-        <w:t>10;</w:t>
-      </w:r>
-      <w:proofErr w:type="gramEnd"/>
-    </w:p>
-    <w:p>
-      <w:r>
-        <w:t>let b=</w:t>
-      </w:r>
-      <w:proofErr w:type="gramStart"/>
-      <w:r>
-        <w:t>5;</w:t>
-      </w:r>
-      <w:proofErr w:type="gramEnd"/>
-    </w:p>
-    <w:p>
-      <w:proofErr w:type="spellStart"/>
-      <w:r>
-        <w:t>const</w:t>
-      </w:r>
-      <w:proofErr w:type="spellEnd"/>
-      <w:r>
-        <w:t xml:space="preserve"> c =</w:t>
-      </w:r>
-      <w:proofErr w:type="gramStart"/>
-      <w:r>
-        <w:t>90;</w:t>
-      </w:r>
-      <w:proofErr w:type="gramEnd"/>
+    </w:p>
+    <w:p>
+      <w:r>
+        <w:t>let a=10;</w:t>
+      </w:r>
+    </w:p>
+    <w:p>
+      <w:r>
+        <w:t>let b=5;</w:t>
+      </w:r>
+    </w:p>
+    <w:p>
+      <w:r>
+        <w:t>const c =90;</w:t>
+      </w:r>
     </w:p>
     <w:p>
       <w:pPr>
@@ -493,13 +405,8 @@
           <w:numId w:val="2"/>
         </w:numPr>
       </w:pPr>
-      <w:proofErr w:type="spellStart"/>
-      <w:r>
-        <w:t>const</w:t>
-      </w:r>
-      <w:proofErr w:type="spellEnd"/>
-      <w:r>
-        <w:t xml:space="preserve"> is used to declare constants that cannot be reassigned</w:t>
+      <w:r>
+        <w:t>const is used to declare constants that cannot be reassigned</w:t>
       </w:r>
     </w:p>
     <w:p>
@@ -515,11 +422,9 @@
       <w:r>
         <w:t xml:space="preserve"> </w:t>
       </w:r>
-      <w:proofErr w:type="spellStart"/>
       <w:r>
         <w:t>javascript</w:t>
       </w:r>
-      <w:proofErr w:type="spellEnd"/>
     </w:p>
     <w:p>
       <w:pPr>
@@ -566,117 +471,42 @@
           <w:iCs/>
         </w:rPr>
       </w:pPr>
-      <w:proofErr w:type="gramStart"/>
       <w:r>
         <w:rPr>
           <w:i/>
           <w:iCs/>
         </w:rPr>
-        <w:t>console.log(</w:t>
-      </w:r>
-      <w:proofErr w:type="gramEnd"/>
-      <w:r>
+        <w:t>console.log("sum of ",a+b);</w:t>
+      </w:r>
+    </w:p>
+    <w:p>
+      <w:pPr>
         <w:rPr>
           <w:i/>
           <w:iCs/>
         </w:rPr>
-        <w:t>"sum of ",</w:t>
-      </w:r>
-      <w:proofErr w:type="spellStart"/>
+      </w:pPr>
       <w:r>
         <w:rPr>
           <w:i/>
           <w:iCs/>
         </w:rPr>
-        <w:t>a+b</w:t>
-      </w:r>
-      <w:proofErr w:type="spellEnd"/>
-      <w:r>
+        <w:t>console.log("Sum of "+a+" and "+b+" is "+(a+b));</w:t>
+      </w:r>
+    </w:p>
+    <w:p>
+      <w:pPr>
         <w:rPr>
           <w:i/>
           <w:iCs/>
         </w:rPr>
-        <w:t>);</w:t>
-      </w:r>
-    </w:p>
-    <w:p>
-      <w:pPr>
+      </w:pPr>
+      <w:r>
         <w:rPr>
           <w:i/>
           <w:iCs/>
         </w:rPr>
-      </w:pPr>
-      <w:proofErr w:type="gramStart"/>
-      <w:r>
-        <w:rPr>
-          <w:i/>
-          <w:iCs/>
-        </w:rPr>
-        <w:t>console.log(</w:t>
-      </w:r>
-      <w:proofErr w:type="gramEnd"/>
-      <w:r>
-        <w:rPr>
-          <w:i/>
-          <w:iCs/>
-        </w:rPr>
-        <w:t>"Sum of "+a+" and "+b+" is "+(</w:t>
-      </w:r>
-      <w:proofErr w:type="spellStart"/>
-      <w:r>
-        <w:rPr>
-          <w:i/>
-          <w:iCs/>
-        </w:rPr>
-        <w:t>a+b</w:t>
-      </w:r>
-      <w:proofErr w:type="spellEnd"/>
-      <w:r>
-        <w:rPr>
-          <w:i/>
-          <w:iCs/>
-        </w:rPr>
-        <w:t>));</w:t>
-      </w:r>
-    </w:p>
-    <w:p>
-      <w:pPr>
-        <w:rPr>
-          <w:i/>
-          <w:iCs/>
-        </w:rPr>
-      </w:pPr>
-      <w:proofErr w:type="gramStart"/>
-      <w:r>
-        <w:rPr>
-          <w:i/>
-          <w:iCs/>
-        </w:rPr>
-        <w:t>console.log(</w:t>
-      </w:r>
-      <w:proofErr w:type="gramEnd"/>
-      <w:r>
-        <w:rPr>
-          <w:i/>
-          <w:iCs/>
-        </w:rPr>
-        <w:t>`Sum of ${a} and ${b} is ${</w:t>
-      </w:r>
-      <w:proofErr w:type="spellStart"/>
-      <w:r>
-        <w:rPr>
-          <w:i/>
-          <w:iCs/>
-        </w:rPr>
-        <w:t>a+b</w:t>
-      </w:r>
-      <w:proofErr w:type="spellEnd"/>
-      <w:r>
-        <w:rPr>
-          <w:i/>
-          <w:iCs/>
-        </w:rPr>
-        <w:t>}`);</w:t>
+        <w:t>console.log(`Sum of ${a} and ${b} is ${a+b}`);</w:t>
       </w:r>
     </w:p>
     <w:p>
@@ -695,16 +525,11 @@
         </w:tabs>
       </w:pPr>
       <w:r>
-        <w:t xml:space="preserve">These commented lines demonstrate three </w:t>
-      </w:r>
-      <w:proofErr w:type="gramStart"/>
-      <w:r>
-        <w:t xml:space="preserve">ways </w:t>
+        <w:t xml:space="preserve">These commented lines demonstrate three ways </w:t>
       </w:r>
       <w:r>
         <w:t>:</w:t>
       </w:r>
-      <w:proofErr w:type="gramEnd"/>
     </w:p>
     <w:p>
       <w:pPr>
@@ -757,41 +582,12 @@
     </w:p>
     <w:p>
       <w:r>
-        <w:t xml:space="preserve">let </w:t>
-      </w:r>
-      <w:proofErr w:type="spellStart"/>
-      <w:r>
-        <w:t>val</w:t>
-      </w:r>
-      <w:proofErr w:type="spellEnd"/>
-      <w:r>
-        <w:t xml:space="preserve"> = </w:t>
-      </w:r>
-      <w:proofErr w:type="gramStart"/>
-      <w:r>
-        <w:t>true;</w:t>
-      </w:r>
-      <w:proofErr w:type="gramEnd"/>
-    </w:p>
-    <w:p>
-      <w:r>
-        <w:t xml:space="preserve">Declares a </w:t>
-      </w:r>
-      <w:proofErr w:type="spellStart"/>
-      <w:r>
-        <w:t>boolean</w:t>
-      </w:r>
-      <w:proofErr w:type="spellEnd"/>
-      <w:r>
-        <w:t xml:space="preserve"> variable </w:t>
-      </w:r>
-      <w:proofErr w:type="spellStart"/>
-      <w:r>
-        <w:t>val</w:t>
-      </w:r>
-      <w:proofErr w:type="spellEnd"/>
-      <w:r>
-        <w:t xml:space="preserve"> with the value true.</w:t>
+        <w:t>let val = true;</w:t>
+      </w:r>
+    </w:p>
+    <w:p>
+      <w:r>
+        <w:t>Declares a boolean variable val with the value true.</w:t>
       </w:r>
     </w:p>
     <w:p>
@@ -811,36 +607,12 @@
     </w:p>
     <w:p>
       <w:r>
-        <w:t xml:space="preserve">let </w:t>
-      </w:r>
-      <w:proofErr w:type="spellStart"/>
-      <w:r>
-        <w:t>arr</w:t>
-      </w:r>
-      <w:proofErr w:type="spellEnd"/>
-      <w:r>
-        <w:t xml:space="preserve"> = ["hello",</w:t>
-      </w:r>
-      <w:proofErr w:type="gramStart"/>
-      <w:r>
-        <w:t>48,true</w:t>
-      </w:r>
-      <w:proofErr w:type="gramEnd"/>
-      <w:r>
-        <w:t>,3.0]</w:t>
-      </w:r>
-    </w:p>
-    <w:p>
-      <w:r>
-        <w:t xml:space="preserve">Creates an array with mixed data types (string, number, </w:t>
-      </w:r>
-      <w:proofErr w:type="spellStart"/>
-      <w:r>
-        <w:t>boolean</w:t>
-      </w:r>
-      <w:proofErr w:type="spellEnd"/>
-      <w:r>
-        <w:t>, float).</w:t>
+        <w:t>let arr = ["hello",48,true,3.0]</w:t>
+      </w:r>
+    </w:p>
+    <w:p>
+      <w:r>
+        <w:t>Creates an array with mixed data types (string, number, boolean, float).</w:t>
       </w:r>
     </w:p>
     <w:p>
@@ -859,93 +631,43 @@
       </w:r>
     </w:p>
     <w:p>
-      <w:proofErr w:type="spellStart"/>
       <w:r>
         <w:t>javascript</w:t>
       </w:r>
-      <w:proofErr w:type="spellEnd"/>
-    </w:p>
-    <w:p>
-      <w:proofErr w:type="spellStart"/>
-      <w:proofErr w:type="gramStart"/>
-      <w:r>
-        <w:t>arr.push</w:t>
-      </w:r>
-      <w:proofErr w:type="spellEnd"/>
-      <w:proofErr w:type="gramEnd"/>
-      <w:r>
-        <w:t>("</w:t>
-      </w:r>
-      <w:proofErr w:type="spellStart"/>
-      <w:r>
-        <w:t>jira</w:t>
-      </w:r>
-      <w:proofErr w:type="spellEnd"/>
-      <w:r>
-        <w:t xml:space="preserve">");  </w:t>
+    </w:p>
+    <w:p>
+      <w:r>
+        <w:t xml:space="preserve">arr.push("jira");  </w:t>
       </w:r>
       <w:r>
         <w:rPr>
           <w:i/>
           <w:iCs/>
         </w:rPr>
-        <w:t>// Adds "</w:t>
-      </w:r>
-      <w:proofErr w:type="spellStart"/>
+        <w:t>// Adds "jira" to the end</w:t>
+      </w:r>
+    </w:p>
+    <w:p>
+      <w:r>
+        <w:t xml:space="preserve">arr.push(50);      </w:t>
+      </w:r>
       <w:r>
         <w:rPr>
           <w:i/>
           <w:iCs/>
         </w:rPr>
-        <w:t>jira</w:t>
-      </w:r>
-      <w:proofErr w:type="spellEnd"/>
+        <w:t>// Adds 50 to the end</w:t>
+      </w:r>
+    </w:p>
+    <w:p>
+      <w:r>
+        <w:t xml:space="preserve">arr.pop();         </w:t>
+      </w:r>
       <w:r>
         <w:rPr>
           <w:i/>
           <w:iCs/>
         </w:rPr>
-        <w:t>" to the end</w:t>
-      </w:r>
-    </w:p>
-    <w:p>
-      <w:proofErr w:type="spellStart"/>
-      <w:proofErr w:type="gramStart"/>
-      <w:r>
-        <w:t>arr.push</w:t>
-      </w:r>
-      <w:proofErr w:type="spellEnd"/>
-      <w:proofErr w:type="gramEnd"/>
-      <w:r>
-        <w:t xml:space="preserve">(50);      </w:t>
-      </w:r>
-      <w:r>
-        <w:rPr>
-          <w:i/>
-          <w:iCs/>
-        </w:rPr>
-        <w:t>// Adds 50 to the end</w:t>
-      </w:r>
-    </w:p>
-    <w:p>
-      <w:proofErr w:type="spellStart"/>
-      <w:proofErr w:type="gramStart"/>
-      <w:r>
-        <w:t>arr.pop</w:t>
-      </w:r>
-      <w:proofErr w:type="spellEnd"/>
-      <w:r>
-        <w:t>(</w:t>
-      </w:r>
-      <w:proofErr w:type="gramEnd"/>
-      <w:r>
-        <w:t xml:space="preserve">);         </w:t>
-      </w:r>
-      <w:r>
-        <w:rPr>
-          <w:i/>
-          <w:iCs/>
-        </w:rPr>
         <w:t>// Removes the last element (50)</w:t>
       </w:r>
     </w:p>
@@ -965,54 +687,18 @@
       </w:r>
     </w:p>
     <w:p>
-      <w:proofErr w:type="spellStart"/>
-      <w:proofErr w:type="gramStart"/>
-      <w:r>
-        <w:t>arr.filter</w:t>
-      </w:r>
-      <w:proofErr w:type="spellEnd"/>
-      <w:proofErr w:type="gramEnd"/>
-      <w:r>
-        <w:t xml:space="preserve">((e)=&gt; </w:t>
-      </w:r>
-      <w:proofErr w:type="spellStart"/>
-      <w:r>
-        <w:t>Number.isInteger</w:t>
-      </w:r>
-      <w:proofErr w:type="spellEnd"/>
-      <w:r>
-        <w:t>(e))</w:t>
-      </w:r>
-    </w:p>
-    <w:p>
-      <w:r>
-        <w:t xml:space="preserve">    </w:t>
-      </w:r>
-      <w:proofErr w:type="gramStart"/>
-      <w:r>
-        <w:t>.map</w:t>
-      </w:r>
-      <w:proofErr w:type="gramEnd"/>
-      <w:r>
-        <w:t>((e)=&gt; e*10)</w:t>
-      </w:r>
-    </w:p>
-    <w:p>
-      <w:r>
-        <w:t xml:space="preserve">    </w:t>
-      </w:r>
-      <w:proofErr w:type="gramStart"/>
-      <w:r>
-        <w:t>.</w:t>
-      </w:r>
-      <w:proofErr w:type="spellStart"/>
-      <w:r>
-        <w:t>forEach</w:t>
-      </w:r>
-      <w:proofErr w:type="spellEnd"/>
-      <w:proofErr w:type="gramEnd"/>
-      <w:r>
-        <w:t>((e) =&gt; console.log(e));</w:t>
+      <w:r>
+        <w:t>arr.filter((e)=&gt; Number.isInteger(e))</w:t>
+      </w:r>
+    </w:p>
+    <w:p>
+      <w:r>
+        <w:t xml:space="preserve">    .map((e)=&gt; e*10)</w:t>
+      </w:r>
+    </w:p>
+    <w:p>
+      <w:r>
+        <w:t xml:space="preserve">    .forEach((e) =&gt; console.log(e));</w:t>
       </w:r>
     </w:p>
     <w:p>
@@ -1070,11 +756,9 @@
       </w:r>
     </w:p>
     <w:p>
-      <w:proofErr w:type="spellStart"/>
       <w:r>
         <w:t>javascript</w:t>
       </w:r>
-      <w:proofErr w:type="spellEnd"/>
     </w:p>
     <w:p>
       <w:r>
@@ -1083,17 +767,7 @@
     </w:p>
     <w:p>
       <w:r>
-        <w:t xml:space="preserve">    console.log(</w:t>
-      </w:r>
-      <w:proofErr w:type="spellStart"/>
-      <w:proofErr w:type="gramStart"/>
-      <w:r>
-        <w:t>a.split</w:t>
-      </w:r>
-      <w:proofErr w:type="spellEnd"/>
-      <w:proofErr w:type="gramEnd"/>
-      <w:r>
-        <w:t>('').reverse().join(''));</w:t>
+        <w:t xml:space="preserve">    console.log(a.split('').reverse().join(''));</w:t>
       </w:r>
     </w:p>
     <w:p>
@@ -1104,42 +778,14 @@
     <w:p/>
     <w:p>
       <w:r>
-        <w:t>reverse("today"</w:t>
-      </w:r>
-      <w:proofErr w:type="gramStart"/>
-      <w:r>
-        <w:t xml:space="preserve">);  </w:t>
+        <w:t xml:space="preserve">reverse("today");  </w:t>
       </w:r>
       <w:r>
         <w:rPr>
           <w:i/>
           <w:iCs/>
         </w:rPr>
-        <w:t>/</w:t>
-      </w:r>
-      <w:proofErr w:type="gramEnd"/>
-      <w:r>
-        <w:rPr>
-          <w:i/>
-          <w:iCs/>
-        </w:rPr>
-        <w:t>/ Outputs: "</w:t>
-      </w:r>
-      <w:proofErr w:type="spellStart"/>
-      <w:r>
-        <w:rPr>
-          <w:i/>
-          <w:iCs/>
-        </w:rPr>
-        <w:t>yadot</w:t>
-      </w:r>
-      <w:proofErr w:type="spellEnd"/>
-      <w:r>
-        <w:rPr>
-          <w:i/>
-          <w:iCs/>
-        </w:rPr>
-        <w:t>"</w:t>
+        <w:t>// Outputs: "yadot"</w:t>
       </w:r>
     </w:p>
     <w:p>
@@ -1158,41 +804,24 @@
       </w:r>
     </w:p>
     <w:p>
-      <w:proofErr w:type="spellStart"/>
       <w:r>
         <w:t>javascript</w:t>
       </w:r>
-      <w:proofErr w:type="spellEnd"/>
-    </w:p>
-    <w:p>
-      <w:r>
-        <w:t>function rec(a</w:t>
-      </w:r>
-      <w:proofErr w:type="gramStart"/>
-      <w:r>
-        <w:t>){</w:t>
-      </w:r>
-      <w:proofErr w:type="gramEnd"/>
-    </w:p>
-    <w:p>
-      <w:r>
-        <w:t xml:space="preserve">    if(a==</w:t>
-      </w:r>
-      <w:proofErr w:type="gramStart"/>
-      <w:r>
-        <w:t>10){</w:t>
-      </w:r>
-      <w:proofErr w:type="gramEnd"/>
-    </w:p>
-    <w:p>
-      <w:r>
-        <w:t xml:space="preserve">        </w:t>
-      </w:r>
-      <w:proofErr w:type="gramStart"/>
-      <w:r>
-        <w:t>return;</w:t>
-      </w:r>
-      <w:proofErr w:type="gramEnd"/>
+    </w:p>
+    <w:p>
+      <w:r>
+        <w:t>function rec(a){</w:t>
+      </w:r>
+    </w:p>
+    <w:p>
+      <w:r>
+        <w:t xml:space="preserve">    if(a==10){</w:t>
+      </w:r>
+    </w:p>
+    <w:p>
+      <w:r>
+        <w:t xml:space="preserve">        return;</w:t>
+      </w:r>
     </w:p>
     <w:p>
       <w:r>
@@ -1206,13 +835,8 @@
     </w:p>
     <w:p>
       <w:r>
-        <w:t xml:space="preserve">    rec(a+1</w:t>
-      </w:r>
-      <w:proofErr w:type="gramStart"/>
-      <w:r>
-        <w:t>);</w:t>
-      </w:r>
-      <w:proofErr w:type="gramEnd"/>
+        <w:t xml:space="preserve">    rec(a+1);</w:t>
+      </w:r>
     </w:p>
     <w:p>
       <w:r>
@@ -1220,13 +844,8 @@
       </w:r>
     </w:p>
     <w:p>
-      <w:proofErr w:type="gramStart"/>
-      <w:r>
-        <w:t>rec(</w:t>
-      </w:r>
-      <w:proofErr w:type="gramEnd"/>
-      <w:r>
-        <w:t>1);</w:t>
+      <w:r>
+        <w:t>rec(1);</w:t>
       </w:r>
     </w:p>
     <w:p/>
@@ -1251,46 +870,22 @@
     </w:p>
     <w:p>
       <w:r>
-        <w:t xml:space="preserve">This code demonstrates a two-part process for handling form data using HTML, JavaScript, and </w:t>
-      </w:r>
-      <w:proofErr w:type="spellStart"/>
-      <w:r>
-        <w:t>localStorage</w:t>
-      </w:r>
-      <w:proofErr w:type="spellEnd"/>
-      <w:r>
-        <w:t>:</w:t>
-      </w:r>
-    </w:p>
-    <w:p>
-      <w:pPr>
-        <w:rPr>
-          <w:b/>
-          <w:bCs/>
-        </w:rPr>
-      </w:pPr>
-      <w:r>
-        <w:rPr>
-          <w:b/>
-          <w:bCs/>
-        </w:rPr>
-        <w:t xml:space="preserve">The </w:t>
-      </w:r>
-      <w:proofErr w:type="gramStart"/>
-      <w:r>
-        <w:rPr>
-          <w:b/>
-          <w:bCs/>
-        </w:rPr>
-        <w:t>store(</w:t>
-      </w:r>
-      <w:proofErr w:type="gramEnd"/>
-      <w:r>
-        <w:rPr>
-          <w:b/>
-          <w:bCs/>
-        </w:rPr>
-        <w:t>) Function</w:t>
+        <w:t>This code demonstrates a two-part process for handling form data using HTML, JavaScript, and localStorage:</w:t>
+      </w:r>
+    </w:p>
+    <w:p>
+      <w:pPr>
+        <w:rPr>
+          <w:b/>
+          <w:bCs/>
+        </w:rPr>
+      </w:pPr>
+      <w:r>
+        <w:rPr>
+          <w:b/>
+          <w:bCs/>
+        </w:rPr>
+        <w:t>The store() Function</w:t>
       </w:r>
     </w:p>
     <w:p>
@@ -1306,15 +901,7 @@
         </w:numPr>
       </w:pPr>
       <w:r>
-        <w:t>Gets a reference to a form with ID "</w:t>
-      </w:r>
-      <w:proofErr w:type="spellStart"/>
-      <w:r>
-        <w:t>registrationForm</w:t>
-      </w:r>
-      <w:proofErr w:type="spellEnd"/>
-      <w:r>
-        <w:t>"</w:t>
+        <w:t>Gets a reference to a form with ID "registrationForm"</w:t>
       </w:r>
     </w:p>
     <w:p>
@@ -1336,13 +923,8 @@
         </w:numPr>
       </w:pPr>
       <w:r>
-        <w:t xml:space="preserve">Prevents the default form submission </w:t>
-      </w:r>
-      <w:proofErr w:type="spellStart"/>
-      <w:r>
-        <w:t>behavior</w:t>
-      </w:r>
-      <w:proofErr w:type="spellEnd"/>
+        <w:t>Prevents the default form submission behavior</w:t>
+      </w:r>
     </w:p>
     <w:p>
       <w:pPr>
@@ -1364,15 +946,7 @@
       </w:pPr>
       <w:r>
         <w:lastRenderedPageBreak/>
-        <w:t xml:space="preserve">Stores this data in the browser's </w:t>
-      </w:r>
-      <w:proofErr w:type="spellStart"/>
-      <w:r>
-        <w:t>localStorage</w:t>
-      </w:r>
-      <w:proofErr w:type="spellEnd"/>
-      <w:r>
-        <w:t xml:space="preserve"> after converting it to JSON</w:t>
+        <w:t>Stores this data in the browser's localStorage after converting it to JSON</w:t>
       </w:r>
     </w:p>
     <w:p>
@@ -1403,139 +977,43 @@
     </w:p>
     <w:p>
       <w:r>
-        <w:t xml:space="preserve">function </w:t>
-      </w:r>
-      <w:proofErr w:type="gramStart"/>
-      <w:r>
-        <w:t>store(</w:t>
-      </w:r>
-      <w:proofErr w:type="gramEnd"/>
-      <w:r>
-        <w:t>){</w:t>
-      </w:r>
-    </w:p>
-    <w:p>
-      <w:r>
-        <w:t xml:space="preserve">    </w:t>
-      </w:r>
-      <w:proofErr w:type="spellStart"/>
-      <w:r>
-        <w:t>const</w:t>
-      </w:r>
-      <w:proofErr w:type="spellEnd"/>
-      <w:r>
-        <w:t xml:space="preserve"> form = </w:t>
-      </w:r>
-      <w:proofErr w:type="spellStart"/>
-      <w:proofErr w:type="gramStart"/>
-      <w:r>
-        <w:t>document.getElementById</w:t>
-      </w:r>
-      <w:proofErr w:type="spellEnd"/>
-      <w:proofErr w:type="gramEnd"/>
-      <w:r>
-        <w:t>("</w:t>
-      </w:r>
-      <w:proofErr w:type="spellStart"/>
-      <w:r>
-        <w:t>registrationForm</w:t>
-      </w:r>
-      <w:proofErr w:type="spellEnd"/>
-      <w:r>
-        <w:t>");</w:t>
-      </w:r>
-    </w:p>
-    <w:p>
-      <w:r>
-        <w:t xml:space="preserve">    </w:t>
-      </w:r>
-      <w:proofErr w:type="spellStart"/>
-      <w:proofErr w:type="gramStart"/>
-      <w:r>
-        <w:t>form.addEventListener</w:t>
-      </w:r>
-      <w:proofErr w:type="spellEnd"/>
-      <w:proofErr w:type="gramEnd"/>
-      <w:r>
-        <w:t>("submit", function(event) {</w:t>
-      </w:r>
-    </w:p>
-    <w:p>
-      <w:r>
-        <w:t xml:space="preserve">        </w:t>
-      </w:r>
-      <w:proofErr w:type="spellStart"/>
-      <w:proofErr w:type="gramStart"/>
-      <w:r>
-        <w:t>event.preventDefault</w:t>
-      </w:r>
-      <w:proofErr w:type="spellEnd"/>
-      <w:proofErr w:type="gramEnd"/>
-      <w:r>
-        <w:t xml:space="preserve">(); </w:t>
-      </w:r>
-    </w:p>
-    <w:p>
-      <w:r>
-        <w:t xml:space="preserve">        </w:t>
-      </w:r>
-      <w:proofErr w:type="spellStart"/>
-      <w:r>
-        <w:t>const</w:t>
-      </w:r>
-      <w:proofErr w:type="spellEnd"/>
-      <w:r>
-        <w:t xml:space="preserve"> </w:t>
-      </w:r>
-      <w:proofErr w:type="spellStart"/>
-      <w:r>
-        <w:t>formData</w:t>
-      </w:r>
-      <w:proofErr w:type="spellEnd"/>
-      <w:r>
-        <w:t xml:space="preserve"> = {</w:t>
-      </w:r>
-    </w:p>
-    <w:p>
-      <w:r>
-        <w:t xml:space="preserve">          name: </w:t>
-      </w:r>
-      <w:proofErr w:type="spellStart"/>
-      <w:r>
-        <w:t>form.name.value</w:t>
-      </w:r>
-      <w:proofErr w:type="spellEnd"/>
-      <w:r>
-        <w:t>,</w:t>
-      </w:r>
-    </w:p>
-    <w:p>
-      <w:r>
-        <w:t xml:space="preserve">          role: </w:t>
-      </w:r>
-      <w:proofErr w:type="spellStart"/>
-      <w:proofErr w:type="gramStart"/>
-      <w:r>
-        <w:t>form.role</w:t>
-      </w:r>
-      <w:proofErr w:type="gramEnd"/>
-      <w:r>
-        <w:t>.value</w:t>
-      </w:r>
-      <w:proofErr w:type="spellEnd"/>
-      <w:r>
-        <w:t>,</w:t>
-      </w:r>
-    </w:p>
-    <w:p>
-      <w:r>
-        <w:t xml:space="preserve">          Age: </w:t>
-      </w:r>
-      <w:proofErr w:type="spellStart"/>
-      <w:r>
-        <w:t>form.age.value</w:t>
-      </w:r>
-      <w:proofErr w:type="spellEnd"/>
+        <w:t>function store(){</w:t>
+      </w:r>
+    </w:p>
+    <w:p>
+      <w:r>
+        <w:t xml:space="preserve">    const form = document.getElementById("registrationForm");</w:t>
+      </w:r>
+    </w:p>
+    <w:p>
+      <w:r>
+        <w:t xml:space="preserve">    form.addEventListener("submit", function(event) {</w:t>
+      </w:r>
+    </w:p>
+    <w:p>
+      <w:r>
+        <w:t xml:space="preserve">        event.preventDefault(); </w:t>
+      </w:r>
+    </w:p>
+    <w:p>
+      <w:r>
+        <w:t xml:space="preserve">        const formData = {</w:t>
+      </w:r>
+    </w:p>
+    <w:p>
+      <w:r>
+        <w:t xml:space="preserve">          name: form.name.value,</w:t>
+      </w:r>
+    </w:p>
+    <w:p>
+      <w:r>
+        <w:t xml:space="preserve">          role: form.role.value,</w:t>
+      </w:r>
+    </w:p>
+    <w:p>
+      <w:r>
+        <w:t xml:space="preserve">          Age: form.age.value</w:t>
+      </w:r>
     </w:p>
     <w:p>
       <w:r>
@@ -1544,62 +1022,12 @@
     </w:p>
     <w:p>
       <w:r>
-        <w:t xml:space="preserve">        </w:t>
-      </w:r>
-      <w:proofErr w:type="spellStart"/>
-      <w:r>
-        <w:t>localStorage.setItem</w:t>
-      </w:r>
-      <w:proofErr w:type="spellEnd"/>
-      <w:r>
-        <w:t>("</w:t>
-      </w:r>
-      <w:proofErr w:type="spellStart"/>
-      <w:r>
-        <w:t>formData</w:t>
-      </w:r>
-      <w:proofErr w:type="spellEnd"/>
-      <w:r>
-        <w:t xml:space="preserve">", </w:t>
-      </w:r>
-      <w:proofErr w:type="spellStart"/>
-      <w:r>
-        <w:t>JSON.stringify</w:t>
-      </w:r>
-      <w:proofErr w:type="spellEnd"/>
-      <w:r>
-        <w:t>(</w:t>
-      </w:r>
-      <w:proofErr w:type="spellStart"/>
-      <w:r>
-        <w:t>formData</w:t>
-      </w:r>
-      <w:proofErr w:type="spellEnd"/>
-      <w:r>
-        <w:t>)</w:t>
-      </w:r>
-      <w:proofErr w:type="gramStart"/>
-      <w:r>
-        <w:t>);</w:t>
-      </w:r>
-      <w:proofErr w:type="gramEnd"/>
-    </w:p>
-    <w:p>
-      <w:r>
-        <w:t xml:space="preserve">        </w:t>
-      </w:r>
-      <w:proofErr w:type="spellStart"/>
-      <w:proofErr w:type="gramStart"/>
-      <w:r>
-        <w:t>window.location</w:t>
-      </w:r>
-      <w:proofErr w:type="gramEnd"/>
-      <w:r>
-        <w:t>.href</w:t>
-      </w:r>
-      <w:proofErr w:type="spellEnd"/>
-      <w:r>
-        <w:t xml:space="preserve"> = "index1.html";</w:t>
+        <w:t xml:space="preserve">        localStorage.setItem("formData", JSON.stringify(formData));</w:t>
+      </w:r>
+    </w:p>
+    <w:p>
+      <w:r>
+        <w:t xml:space="preserve">        window.location.href = "index1.html";</w:t>
       </w:r>
     </w:p>
     <w:p>
@@ -1624,23 +1052,7 @@
           <w:b/>
           <w:bCs/>
         </w:rPr>
-        <w:t xml:space="preserve">The </w:t>
-      </w:r>
-      <w:proofErr w:type="gramStart"/>
-      <w:r>
-        <w:rPr>
-          <w:b/>
-          <w:bCs/>
-        </w:rPr>
-        <w:t>display(</w:t>
-      </w:r>
-      <w:proofErr w:type="gramEnd"/>
-      <w:r>
-        <w:rPr>
-          <w:b/>
-          <w:bCs/>
-        </w:rPr>
-        <w:t>) Function</w:t>
+        <w:t>The display() Function</w:t>
       </w:r>
     </w:p>
     <w:p>
@@ -1667,13 +1079,8 @@
         </w:numPr>
       </w:pPr>
       <w:r>
-        <w:t xml:space="preserve">Retrieves the stored form data from </w:t>
-      </w:r>
-      <w:proofErr w:type="spellStart"/>
-      <w:r>
-        <w:t>localStorage</w:t>
-      </w:r>
-      <w:proofErr w:type="spellEnd"/>
+        <w:t>Retrieves the stored form data from localStorage</w:t>
+      </w:r>
     </w:p>
     <w:p>
       <w:pPr>
@@ -1736,182 +1143,47 @@
     <w:p>
       <w:r>
         <w:lastRenderedPageBreak/>
-        <w:t xml:space="preserve">function </w:t>
-      </w:r>
-      <w:proofErr w:type="gramStart"/>
-      <w:r>
-        <w:t>display(</w:t>
-      </w:r>
-      <w:proofErr w:type="gramEnd"/>
-      <w:r>
-        <w:t>){</w:t>
-      </w:r>
-    </w:p>
-    <w:p>
-      <w:r>
-        <w:t xml:space="preserve">    </w:t>
-      </w:r>
-      <w:proofErr w:type="spellStart"/>
-      <w:r>
-        <w:t>const</w:t>
-      </w:r>
-      <w:proofErr w:type="spellEnd"/>
-      <w:r>
-        <w:t xml:space="preserve"> output = </w:t>
-      </w:r>
-      <w:proofErr w:type="spellStart"/>
-      <w:proofErr w:type="gramStart"/>
-      <w:r>
-        <w:t>document.getElementById</w:t>
-      </w:r>
-      <w:proofErr w:type="spellEnd"/>
-      <w:proofErr w:type="gramEnd"/>
-      <w:r>
-        <w:t>("output");</w:t>
-      </w:r>
-    </w:p>
-    <w:p>
-      <w:r>
-        <w:t xml:space="preserve">    </w:t>
-      </w:r>
-      <w:proofErr w:type="spellStart"/>
-      <w:r>
-        <w:t>const</w:t>
-      </w:r>
-      <w:proofErr w:type="spellEnd"/>
-      <w:r>
-        <w:t xml:space="preserve"> </w:t>
-      </w:r>
-      <w:proofErr w:type="spellStart"/>
-      <w:r>
-        <w:t>storedData</w:t>
-      </w:r>
-      <w:proofErr w:type="spellEnd"/>
-      <w:r>
-        <w:t xml:space="preserve"> = </w:t>
-      </w:r>
-      <w:proofErr w:type="spellStart"/>
-      <w:r>
-        <w:t>localStorage.getItem</w:t>
-      </w:r>
-      <w:proofErr w:type="spellEnd"/>
-      <w:r>
-        <w:t>("</w:t>
-      </w:r>
-      <w:proofErr w:type="spellStart"/>
-      <w:r>
-        <w:t>formData</w:t>
-      </w:r>
-      <w:proofErr w:type="spellEnd"/>
-      <w:r>
-        <w:t>"</w:t>
-      </w:r>
-      <w:proofErr w:type="gramStart"/>
-      <w:r>
-        <w:t>);</w:t>
-      </w:r>
-      <w:proofErr w:type="gramEnd"/>
-    </w:p>
-    <w:p>
-      <w:r>
-        <w:t xml:space="preserve">    if (</w:t>
-      </w:r>
-      <w:proofErr w:type="spellStart"/>
-      <w:r>
-        <w:t>storedData</w:t>
-      </w:r>
-      <w:proofErr w:type="spellEnd"/>
-      <w:r>
-        <w:t>) {</w:t>
-      </w:r>
-    </w:p>
-    <w:p>
-      <w:r>
-        <w:t xml:space="preserve">        </w:t>
-      </w:r>
-      <w:proofErr w:type="spellStart"/>
-      <w:r>
-        <w:t>const</w:t>
-      </w:r>
-      <w:proofErr w:type="spellEnd"/>
-      <w:r>
-        <w:t xml:space="preserve"> data = </w:t>
-      </w:r>
-      <w:proofErr w:type="spellStart"/>
-      <w:r>
-        <w:t>JSON.parse</w:t>
-      </w:r>
-      <w:proofErr w:type="spellEnd"/>
-      <w:r>
-        <w:t>(</w:t>
-      </w:r>
-      <w:proofErr w:type="spellStart"/>
-      <w:r>
-        <w:t>storedData</w:t>
-      </w:r>
-      <w:proofErr w:type="spellEnd"/>
-      <w:proofErr w:type="gramStart"/>
-      <w:r>
-        <w:t>);</w:t>
-      </w:r>
-      <w:proofErr w:type="gramEnd"/>
-    </w:p>
-    <w:p>
-      <w:r>
-        <w:t xml:space="preserve">        </w:t>
-      </w:r>
-      <w:proofErr w:type="spellStart"/>
-      <w:proofErr w:type="gramStart"/>
-      <w:r>
-        <w:t>output.innerHTML</w:t>
-      </w:r>
-      <w:proofErr w:type="spellEnd"/>
-      <w:proofErr w:type="gramEnd"/>
-      <w:r>
-        <w:t xml:space="preserve"> = `</w:t>
-      </w:r>
-    </w:p>
-    <w:p>
-      <w:r>
-        <w:t xml:space="preserve">             &lt;p&gt;&lt;strong&gt;Name:&lt;/strong&gt; ${</w:t>
-      </w:r>
-      <w:proofErr w:type="gramStart"/>
-      <w:r>
-        <w:t>data.name}&lt;</w:t>
-      </w:r>
-      <w:proofErr w:type="gramEnd"/>
-      <w:r>
-        <w:t>/p&gt;</w:t>
-      </w:r>
-    </w:p>
-    <w:p>
-      <w:r>
-        <w:t xml:space="preserve">             &lt;p&gt;&lt;strong&gt;Role:&lt;/strong&gt; ${</w:t>
-      </w:r>
-      <w:proofErr w:type="spellStart"/>
-      <w:proofErr w:type="gramStart"/>
-      <w:r>
-        <w:t>data.role</w:t>
-      </w:r>
-      <w:proofErr w:type="spellEnd"/>
-      <w:proofErr w:type="gramEnd"/>
-      <w:r>
-        <w:t>}&lt;/p&gt;</w:t>
-      </w:r>
-    </w:p>
-    <w:p>
-      <w:r>
-        <w:t xml:space="preserve">             &lt;p&gt;&lt;strong&gt;Age:&lt;/strong&gt; ${</w:t>
-      </w:r>
-      <w:proofErr w:type="spellStart"/>
-      <w:proofErr w:type="gramStart"/>
-      <w:r>
-        <w:t>data.Age</w:t>
-      </w:r>
-      <w:proofErr w:type="spellEnd"/>
-      <w:proofErr w:type="gramEnd"/>
-      <w:r>
-        <w:t>}&lt;/p&gt;</w:t>
+        <w:t>function display(){</w:t>
+      </w:r>
+    </w:p>
+    <w:p>
+      <w:r>
+        <w:t xml:space="preserve">    const output = document.getElementById("output");</w:t>
+      </w:r>
+    </w:p>
+    <w:p>
+      <w:r>
+        <w:t xml:space="preserve">    const storedData = localStorage.getItem("formData");</w:t>
+      </w:r>
+    </w:p>
+    <w:p>
+      <w:r>
+        <w:t xml:space="preserve">    if (storedData) {</w:t>
+      </w:r>
+    </w:p>
+    <w:p>
+      <w:r>
+        <w:t xml:space="preserve">        const data = JSON.parse(storedData);</w:t>
+      </w:r>
+    </w:p>
+    <w:p>
+      <w:r>
+        <w:t xml:space="preserve">        output.innerHTML = `</w:t>
+      </w:r>
+    </w:p>
+    <w:p>
+      <w:r>
+        <w:t xml:space="preserve">             &lt;p&gt;&lt;strong&gt;Name:&lt;/strong&gt; ${data.name}&lt;/p&gt;</w:t>
+      </w:r>
+    </w:p>
+    <w:p>
+      <w:r>
+        <w:t xml:space="preserve">             &lt;p&gt;&lt;strong&gt;Role:&lt;/strong&gt; ${data.role}&lt;/p&gt;</w:t>
+      </w:r>
+    </w:p>
+    <w:p>
+      <w:r>
+        <w:t xml:space="preserve">             &lt;p&gt;&lt;strong&gt;Age:&lt;/strong&gt; ${data.Age}&lt;/p&gt;</w:t>
       </w:r>
     </w:p>
     <w:p>
@@ -1926,17 +1198,7 @@
     </w:p>
     <w:p>
       <w:r>
-        <w:t xml:space="preserve">      </w:t>
-      </w:r>
-      <w:proofErr w:type="spellStart"/>
-      <w:proofErr w:type="gramStart"/>
-      <w:r>
-        <w:t>output.textContent</w:t>
-      </w:r>
-      <w:proofErr w:type="spellEnd"/>
-      <w:proofErr w:type="gramEnd"/>
-      <w:r>
-        <w:t xml:space="preserve"> = "No data found.";</w:t>
+        <w:t xml:space="preserve">      output.textContent = "No data found.";</w:t>
       </w:r>
     </w:p>
     <w:p>
@@ -1988,13 +1250,8 @@
       </w:r>
     </w:p>
     <w:p>
-      <w:proofErr w:type="gramStart"/>
-      <w:r>
-        <w:t>&lt;!---</w:t>
-      </w:r>
-      <w:proofErr w:type="gramEnd"/>
-      <w:r>
-        <w:t>Button Clicked event--&gt;</w:t>
+      <w:r>
+        <w:t>&lt;!---Button Clicked event--&gt;</w:t>
       </w:r>
     </w:p>
     <w:p>
@@ -2004,17 +1261,7 @@
     </w:p>
     <w:p>
       <w:r>
-        <w:t>   onclick="</w:t>
-      </w:r>
-      <w:proofErr w:type="spellStart"/>
-      <w:proofErr w:type="gramStart"/>
-      <w:r>
-        <w:t>this.innerHTML</w:t>
-      </w:r>
-      <w:proofErr w:type="spellEnd"/>
-      <w:proofErr w:type="gramEnd"/>
-      <w:r>
-        <w:t xml:space="preserve"> = Date()"&gt;</w:t>
+        <w:t>   onclick="this.innerHTML = Date()"&gt;</w:t>
       </w:r>
     </w:p>
     <w:p>
@@ -2029,101 +1276,42 @@
           <w:bCs/>
           <w:u w:val="single"/>
         </w:rPr>
-        <w:t xml:space="preserve">Mouse entered and </w:t>
-      </w:r>
-      <w:proofErr w:type="gramStart"/>
+        <w:t>Mouse entered and leave event:</w:t>
+      </w:r>
+    </w:p>
+    <w:p>
+      <w:r>
+        <w:t>&lt;!--- Mouse enter / mouse leave event--&gt;</w:t>
+      </w:r>
+    </w:p>
+    <w:p>
+      <w:r>
+        <w:t>   &lt;button </w:t>
+      </w:r>
+    </w:p>
+    <w:p>
+      <w:r>
+        <w:t>   onmouseenter="this.innerHTML='Mouse Entered'"</w:t>
+      </w:r>
+    </w:p>
+    <w:p>
+      <w:r>
+        <w:lastRenderedPageBreak/>
+        <w:t>   onmouseleave="this.innerHTML='Mouse Leave'"&gt;Mouse&lt;/button&gt;</w:t>
+      </w:r>
+    </w:p>
+    <w:p>
+      <w:r>
+        <w:t>This event provide hover the mouse on the button is display the text.</w:t>
+      </w:r>
+    </w:p>
+    <w:p>
       <w:r>
         <w:rPr>
           <w:b/>
           <w:bCs/>
           <w:u w:val="single"/>
         </w:rPr>
-        <w:t>leave</w:t>
-      </w:r>
-      <w:proofErr w:type="gramEnd"/>
-      <w:r>
-        <w:rPr>
-          <w:b/>
-          <w:bCs/>
-          <w:u w:val="single"/>
-        </w:rPr>
-        <w:t xml:space="preserve"> event:</w:t>
-      </w:r>
-    </w:p>
-    <w:p>
-      <w:proofErr w:type="gramStart"/>
-      <w:r>
-        <w:t>&lt;!---</w:t>
-      </w:r>
-      <w:proofErr w:type="gramEnd"/>
-      <w:r>
-        <w:t xml:space="preserve"> Mouse enter / mouse leave event--&gt;</w:t>
-      </w:r>
-    </w:p>
-    <w:p>
-      <w:r>
-        <w:t>   &lt;button </w:t>
-      </w:r>
-    </w:p>
-    <w:p>
-      <w:r>
-        <w:t>   </w:t>
-      </w:r>
-      <w:proofErr w:type="spellStart"/>
-      <w:r>
-        <w:t>onmouseenter</w:t>
-      </w:r>
-      <w:proofErr w:type="spellEnd"/>
-      <w:r>
-        <w:t>="</w:t>
-      </w:r>
-      <w:proofErr w:type="spellStart"/>
-      <w:proofErr w:type="gramStart"/>
-      <w:r>
-        <w:t>this.innerHTML</w:t>
-      </w:r>
-      <w:proofErr w:type="spellEnd"/>
-      <w:proofErr w:type="gramEnd"/>
-      <w:r>
-        <w:t>='Mouse Entered'"</w:t>
-      </w:r>
-    </w:p>
-    <w:p>
-      <w:r>
-        <w:lastRenderedPageBreak/>
-        <w:t>   </w:t>
-      </w:r>
-      <w:proofErr w:type="spellStart"/>
-      <w:r>
-        <w:t>onmouseleave</w:t>
-      </w:r>
-      <w:proofErr w:type="spellEnd"/>
-      <w:r>
-        <w:t>="</w:t>
-      </w:r>
-      <w:proofErr w:type="spellStart"/>
-      <w:proofErr w:type="gramStart"/>
-      <w:r>
-        <w:t>this.innerHTML</w:t>
-      </w:r>
-      <w:proofErr w:type="spellEnd"/>
-      <w:proofErr w:type="gramEnd"/>
-      <w:r>
-        <w:t>='Mouse Leave'"&gt;Mouse&lt;/button&gt;</w:t>
-      </w:r>
-    </w:p>
-    <w:p>
-      <w:r>
-        <w:t>This event provide hover the mouse on the button is display the text.</w:t>
-      </w:r>
-    </w:p>
-    <w:p>
-      <w:r>
-        <w:rPr>
-          <w:b/>
-          <w:bCs/>
-          <w:u w:val="single"/>
-        </w:rPr>
         <w:t>Key Pressing:</w:t>
       </w:r>
     </w:p>
@@ -2133,34 +1321,13 @@
       </w:r>
     </w:p>
     <w:p>
-      <w:proofErr w:type="gramStart"/>
-      <w:r>
-        <w:t>&lt;!---</w:t>
-      </w:r>
-      <w:proofErr w:type="gramEnd"/>
-      <w:r>
-        <w:t xml:space="preserve"> Key pressing Event--&gt;</w:t>
-      </w:r>
-    </w:p>
-    <w:p>
-      <w:r>
-        <w:t xml:space="preserve">   &lt;input type="text" </w:t>
-      </w:r>
-      <w:proofErr w:type="spellStart"/>
-      <w:r>
-        <w:t>onkeydown</w:t>
-      </w:r>
-      <w:proofErr w:type="spellEnd"/>
-      <w:r>
-        <w:t>="</w:t>
-      </w:r>
-      <w:proofErr w:type="gramStart"/>
-      <w:r>
-        <w:t>pressing(</w:t>
-      </w:r>
-      <w:proofErr w:type="gramEnd"/>
-      <w:r>
-        <w:t>)"/&gt;</w:t>
+      <w:r>
+        <w:t>&lt;!--- Key pressing Event--&gt;</w:t>
+      </w:r>
+    </w:p>
+    <w:p>
+      <w:r>
+        <w:t>   &lt;input type="text" onkeydown="pressing()"/&gt;</w:t>
       </w:r>
     </w:p>
     <w:p>
@@ -2181,26 +1348,13 @@
     </w:p>
     <w:p>
       <w:r>
-        <w:t xml:space="preserve">function </w:t>
-      </w:r>
-      <w:proofErr w:type="gramStart"/>
-      <w:r>
-        <w:t>pressing(</w:t>
-      </w:r>
-      <w:proofErr w:type="gramEnd"/>
-      <w:r>
-        <w:t>){</w:t>
-      </w:r>
-    </w:p>
-    <w:p>
-      <w:r>
-        <w:t>   alert("clicked"</w:t>
-      </w:r>
-      <w:proofErr w:type="gramStart"/>
-      <w:r>
-        <w:t>);</w:t>
-      </w:r>
-      <w:proofErr w:type="gramEnd"/>
+        <w:t>function pressing(){</w:t>
+      </w:r>
+    </w:p>
+    <w:p>
+      <w:r>
+        <w:t>   alert("clicked");</w:t>
+      </w:r>
     </w:p>
     <w:p>
       <w:r>
@@ -2445,36 +1599,12 @@
     </w:p>
     <w:p>
       <w:r>
-        <w:t xml:space="preserve">async function </w:t>
-      </w:r>
-      <w:proofErr w:type="spellStart"/>
-      <w:r>
-        <w:t>catdis</w:t>
-      </w:r>
-      <w:proofErr w:type="spellEnd"/>
-      <w:r>
-        <w:t>(params) {</w:t>
-      </w:r>
-    </w:p>
-    <w:p>
-      <w:r>
-        <w:t>   </w:t>
-      </w:r>
-      <w:proofErr w:type="spellStart"/>
-      <w:r>
-        <w:t>const</w:t>
-      </w:r>
-      <w:proofErr w:type="spellEnd"/>
-      <w:r>
-        <w:t xml:space="preserve"> </w:t>
-      </w:r>
-      <w:proofErr w:type="spellStart"/>
-      <w:r>
-        <w:t>url</w:t>
-      </w:r>
-      <w:proofErr w:type="spellEnd"/>
-      <w:r>
-        <w:t xml:space="preserve"> = "</w:t>
+        <w:t>async function catdis(params) {</w:t>
+      </w:r>
+    </w:p>
+    <w:p>
+      <w:r>
+        <w:t>   const url = "</w:t>
       </w:r>
       <w:hyperlink r:id="rId11" w:tgtFrame="_blank" w:tooltip="https://cataas.com/cat?width=200;height=200;json=true%22;" w:history="1">
         <w:r>
@@ -2487,67 +1617,12 @@
     </w:p>
     <w:p>
       <w:r>
-        <w:t>   </w:t>
-      </w:r>
-      <w:proofErr w:type="spellStart"/>
-      <w:r>
-        <w:t>const</w:t>
-      </w:r>
-      <w:proofErr w:type="spellEnd"/>
-      <w:r>
-        <w:t xml:space="preserve"> cat = await fetch(</w:t>
-      </w:r>
-      <w:proofErr w:type="spellStart"/>
-      <w:r>
-        <w:t>url</w:t>
-      </w:r>
-      <w:proofErr w:type="spellEnd"/>
-      <w:proofErr w:type="gramStart"/>
-      <w:r>
-        <w:t>).then</w:t>
-      </w:r>
-      <w:proofErr w:type="gramEnd"/>
-      <w:r>
-        <w:t xml:space="preserve">(res =&gt; </w:t>
-      </w:r>
-      <w:proofErr w:type="spellStart"/>
-      <w:r>
-        <w:t>res.json</w:t>
-      </w:r>
-      <w:proofErr w:type="spellEnd"/>
-      <w:r>
-        <w:t>()).then(data =&gt; data.url);</w:t>
-      </w:r>
-    </w:p>
-    <w:p>
-      <w:r>
-        <w:t>   </w:t>
-      </w:r>
-      <w:proofErr w:type="spellStart"/>
-      <w:proofErr w:type="gramStart"/>
-      <w:r>
-        <w:t>document.getElementById</w:t>
-      </w:r>
-      <w:proofErr w:type="spellEnd"/>
-      <w:proofErr w:type="gramEnd"/>
-      <w:r>
-        <w:t>("</w:t>
-      </w:r>
-      <w:proofErr w:type="spellStart"/>
-      <w:r>
-        <w:t>catid</w:t>
-      </w:r>
-      <w:proofErr w:type="spellEnd"/>
-      <w:r>
-        <w:t>").</w:t>
-      </w:r>
-      <w:proofErr w:type="spellStart"/>
-      <w:r>
-        <w:t>src</w:t>
-      </w:r>
-      <w:proofErr w:type="spellEnd"/>
-      <w:r>
-        <w:t xml:space="preserve"> =cat</w:t>
+        <w:t>   const cat = await fetch(url).then(res =&gt; res.json()).then(data =&gt; data.url);</w:t>
+      </w:r>
+    </w:p>
+    <w:p>
+      <w:r>
+        <w:t>   document.getElementById("catid").src =cat</w:t>
       </w:r>
     </w:p>
     <w:p>
@@ -2621,13 +1696,8 @@
           <w:numId w:val="17"/>
         </w:numPr>
       </w:pPr>
-      <w:proofErr w:type="spellStart"/>
-      <w:r>
-        <w:t>npm</w:t>
-      </w:r>
-      <w:proofErr w:type="spellEnd"/>
-      <w:r>
-        <w:t xml:space="preserve"> -v</w:t>
+      <w:r>
+        <w:t>npm -v</w:t>
       </w:r>
     </w:p>
     <w:p>
@@ -2638,21 +1708,8 @@
           <w:numId w:val="17"/>
         </w:numPr>
       </w:pPr>
-      <w:proofErr w:type="spellStart"/>
-      <w:r>
-        <w:t>npm</w:t>
-      </w:r>
-      <w:proofErr w:type="spellEnd"/>
-      <w:r>
-        <w:t xml:space="preserve"> </w:t>
-      </w:r>
-      <w:proofErr w:type="spellStart"/>
-      <w:r>
-        <w:t>init</w:t>
-      </w:r>
-      <w:proofErr w:type="spellEnd"/>
-      <w:r>
-        <w:t xml:space="preserve"> -y</w:t>
+      <w:r>
+        <w:t>npm init -y</w:t>
       </w:r>
     </w:p>
     <w:p>
@@ -2663,13 +1720,8 @@
           <w:numId w:val="17"/>
         </w:numPr>
       </w:pPr>
-      <w:proofErr w:type="spellStart"/>
-      <w:r>
-        <w:t>npm</w:t>
-      </w:r>
-      <w:proofErr w:type="spellEnd"/>
-      <w:r>
-        <w:t xml:space="preserve"> install typescript –save-dev</w:t>
+      <w:r>
+        <w:t>npm install typescript –save-dev</w:t>
       </w:r>
     </w:p>
     <w:p>
@@ -2680,27 +1732,9 @@
           <w:numId w:val="17"/>
         </w:numPr>
       </w:pPr>
-      <w:proofErr w:type="spellStart"/>
-      <w:r>
-        <w:t>npm</w:t>
-      </w:r>
-      <w:proofErr w:type="spellEnd"/>
-      <w:r>
-        <w:t xml:space="preserve"> </w:t>
-      </w:r>
-      <w:proofErr w:type="spellStart"/>
-      <w:r>
-        <w:t>tsc</w:t>
-      </w:r>
-      <w:proofErr w:type="spellEnd"/>
-      <w:r>
-        <w:t xml:space="preserve"> </w:t>
-      </w:r>
-      <w:proofErr w:type="spellStart"/>
-      <w:r>
-        <w:t>init</w:t>
-      </w:r>
-      <w:proofErr w:type="spellEnd"/>
+      <w:r>
+        <w:t>npm tsc init</w:t>
+      </w:r>
     </w:p>
     <w:p>
       <w:pPr>
@@ -2710,27 +1744,9 @@
           <w:numId w:val="17"/>
         </w:numPr>
       </w:pPr>
-      <w:proofErr w:type="spellStart"/>
-      <w:r>
-        <w:t>npx</w:t>
-      </w:r>
-      <w:proofErr w:type="spellEnd"/>
-      <w:r>
-        <w:t xml:space="preserve"> </w:t>
-      </w:r>
-      <w:proofErr w:type="spellStart"/>
-      <w:r>
-        <w:t>tsc</w:t>
-      </w:r>
-      <w:proofErr w:type="spellEnd"/>
-      <w:r>
-        <w:t xml:space="preserve"> </w:t>
-      </w:r>
-      <w:proofErr w:type="spellStart"/>
-      <w:r>
-        <w:t>index.ts</w:t>
-      </w:r>
-      <w:proofErr w:type="spellEnd"/>
+      <w:r>
+        <w:t>npx tsc index.ts</w:t>
+      </w:r>
     </w:p>
     <w:p>
       <w:pPr>
@@ -2764,15 +1780,7 @@
         <w:ind w:firstLine="720"/>
       </w:pPr>
       <w:r>
-        <w:t xml:space="preserve">TypeScript is the superset of java script and typescript </w:t>
-      </w:r>
-      <w:proofErr w:type="gramStart"/>
-      <w:r>
-        <w:t>add  the</w:t>
-      </w:r>
-      <w:proofErr w:type="gramEnd"/>
-      <w:r>
-        <w:t xml:space="preserve"> syntax on top of JS.</w:t>
+        <w:t>TypeScript is the superset of java script and typescript add  the syntax on top of JS.</w:t>
       </w:r>
     </w:p>
     <w:p>
@@ -2803,26 +1811,16 @@
         <w:spacing w:line="240" w:lineRule="auto"/>
       </w:pPr>
       <w:r>
-        <w:t>    let name: string = "Ranjith</w:t>
-      </w:r>
-      <w:proofErr w:type="gramStart"/>
-      <w:r>
-        <w:t>";</w:t>
-      </w:r>
-      <w:proofErr w:type="gramEnd"/>
+        <w:t>    let name: string = "Ranjith";</w:t>
+      </w:r>
     </w:p>
     <w:p>
       <w:pPr>
         <w:spacing w:line="240" w:lineRule="auto"/>
       </w:pPr>
       <w:r>
-        <w:t>    console.log(name</w:t>
-      </w:r>
-      <w:proofErr w:type="gramStart"/>
-      <w:r>
-        <w:t>);</w:t>
-      </w:r>
-      <w:proofErr w:type="gramEnd"/>
+        <w:t>    console.log(name);</w:t>
+      </w:r>
     </w:p>
     <w:p>
       <w:pPr>
@@ -2837,38 +1835,15 @@
         <w:spacing w:line="240" w:lineRule="auto"/>
       </w:pPr>
       <w:r>
-        <w:t>function dis2</w:t>
-      </w:r>
-      <w:proofErr w:type="gramStart"/>
-      <w:r>
-        <w:t>(){</w:t>
-      </w:r>
-      <w:proofErr w:type="gramEnd"/>
+        <w:t>function dis2(){</w:t>
+      </w:r>
     </w:p>
     <w:p>
       <w:pPr>
         <w:spacing w:line="240" w:lineRule="auto"/>
       </w:pPr>
       <w:r>
-        <w:t xml:space="preserve">    </w:t>
-      </w:r>
-      <w:proofErr w:type="spellStart"/>
-      <w:r>
-        <w:t>const</w:t>
-      </w:r>
-      <w:proofErr w:type="spellEnd"/>
-      <w:r>
-        <w:t xml:space="preserve"> </w:t>
-      </w:r>
-      <w:proofErr w:type="spellStart"/>
-      <w:proofErr w:type="gramStart"/>
-      <w:r>
-        <w:t>age:number</w:t>
-      </w:r>
-      <w:proofErr w:type="spellEnd"/>
-      <w:proofErr w:type="gramEnd"/>
-      <w:r>
-        <w:t xml:space="preserve"> = 10000;</w:t>
+        <w:t>    const age:number = 10000;</w:t>
       </w:r>
     </w:p>
     <w:p>
@@ -2931,62 +1906,31 @@
         <w:ind w:firstLine="720"/>
       </w:pPr>
       <w:r>
-        <w:t xml:space="preserve">interface </w:t>
-      </w:r>
-      <w:proofErr w:type="gramStart"/>
-      <w:r>
-        <w:t>emp{</w:t>
-      </w:r>
-      <w:proofErr w:type="gramEnd"/>
+        <w:t>interface emp{</w:t>
+      </w:r>
     </w:p>
     <w:p>
       <w:pPr>
         <w:ind w:firstLine="720"/>
       </w:pPr>
       <w:r>
-        <w:t xml:space="preserve">    </w:t>
-      </w:r>
-      <w:proofErr w:type="spellStart"/>
-      <w:r>
-        <w:t>user_id</w:t>
-      </w:r>
-      <w:proofErr w:type="spellEnd"/>
-      <w:r>
-        <w:t xml:space="preserve">: </w:t>
-      </w:r>
-      <w:proofErr w:type="gramStart"/>
-      <w:r>
-        <w:t>number;</w:t>
-      </w:r>
-      <w:proofErr w:type="gramEnd"/>
+        <w:t>    user_id: number;</w:t>
+      </w:r>
     </w:p>
     <w:p>
       <w:pPr>
         <w:ind w:firstLine="720"/>
       </w:pPr>
       <w:r>
-        <w:t xml:space="preserve">    name: </w:t>
-      </w:r>
-      <w:proofErr w:type="gramStart"/>
-      <w:r>
-        <w:t>string;</w:t>
-      </w:r>
-      <w:proofErr w:type="gramEnd"/>
+        <w:t>    name: string;</w:t>
+      </w:r>
     </w:p>
     <w:p>
       <w:pPr>
         <w:ind w:firstLine="720"/>
       </w:pPr>
       <w:r>
-        <w:t>    role</w:t>
-      </w:r>
-      <w:proofErr w:type="gramStart"/>
-      <w:r>
-        <w:t>? :</w:t>
-      </w:r>
-      <w:proofErr w:type="gramEnd"/>
-      <w:r>
-        <w:t xml:space="preserve"> any;</w:t>
+        <w:t>    role? : any;</w:t>
       </w:r>
     </w:p>
     <w:p>
@@ -3006,21 +1950,8 @@
       <w:pPr>
         <w:ind w:firstLine="720"/>
       </w:pPr>
-      <w:proofErr w:type="spellStart"/>
-      <w:r>
-        <w:t>const</w:t>
-      </w:r>
-      <w:proofErr w:type="spellEnd"/>
-      <w:r>
-        <w:t xml:space="preserve"> user</w:t>
-      </w:r>
-      <w:proofErr w:type="gramStart"/>
-      <w:r>
-        <w:t>1:emp</w:t>
-      </w:r>
-      <w:proofErr w:type="gramEnd"/>
-      <w:r>
-        <w:t>={</w:t>
+      <w:r>
+        <w:t>const user1:emp={</w:t>
       </w:r>
     </w:p>
     <w:p>
@@ -3036,15 +1967,7 @@
         <w:ind w:firstLine="720"/>
       </w:pPr>
       <w:r>
-        <w:t xml:space="preserve">    </w:t>
-      </w:r>
-      <w:proofErr w:type="spellStart"/>
-      <w:r>
-        <w:t>name:"rash</w:t>
-      </w:r>
-      <w:proofErr w:type="spellEnd"/>
-      <w:r>
-        <w:t>",</w:t>
+        <w:t>    name:"rash",</w:t>
       </w:r>
     </w:p>
     <w:p>
@@ -3052,15 +1975,7 @@
         <w:ind w:firstLine="720"/>
       </w:pPr>
       <w:r>
-        <w:t xml:space="preserve">    </w:t>
-      </w:r>
-      <w:proofErr w:type="spellStart"/>
-      <w:r>
-        <w:t>role:"EC</w:t>
-      </w:r>
-      <w:proofErr w:type="spellEnd"/>
-      <w:r>
-        <w:t>"</w:t>
+        <w:t>    role:"EC"</w:t>
       </w:r>
     </w:p>
     <w:p>
@@ -3075,21 +1990,8 @@
       <w:pPr>
         <w:ind w:firstLine="720"/>
       </w:pPr>
-      <w:proofErr w:type="spellStart"/>
-      <w:r>
-        <w:t>const</w:t>
-      </w:r>
-      <w:proofErr w:type="spellEnd"/>
-      <w:r>
-        <w:t xml:space="preserve"> user</w:t>
-      </w:r>
-      <w:proofErr w:type="gramStart"/>
-      <w:r>
-        <w:t>2:emp</w:t>
-      </w:r>
-      <w:proofErr w:type="gramEnd"/>
-      <w:r>
-        <w:t>={</w:t>
+      <w:r>
+        <w:t>const user2:emp={</w:t>
       </w:r>
     </w:p>
     <w:p>
@@ -3105,15 +2007,7 @@
         <w:ind w:firstLine="720"/>
       </w:pPr>
       <w:r>
-        <w:t xml:space="preserve">    </w:t>
-      </w:r>
-      <w:proofErr w:type="spellStart"/>
-      <w:r>
-        <w:t>name:"rash</w:t>
-      </w:r>
-      <w:proofErr w:type="spellEnd"/>
-      <w:r>
-        <w:t>"</w:t>
+        <w:t>    name:"rash"</w:t>
       </w:r>
     </w:p>
     <w:p>
@@ -3129,26 +2023,16 @@
         <w:ind w:firstLine="720"/>
       </w:pPr>
       <w:r>
-        <w:t>console.log(user1</w:t>
-      </w:r>
-      <w:proofErr w:type="gramStart"/>
-      <w:r>
-        <w:t>);</w:t>
-      </w:r>
-      <w:proofErr w:type="gramEnd"/>
+        <w:t>console.log(user1);</w:t>
+      </w:r>
     </w:p>
     <w:p>
       <w:pPr>
         <w:ind w:firstLine="720"/>
       </w:pPr>
       <w:r>
-        <w:t>console.log(user2</w:t>
-      </w:r>
-      <w:proofErr w:type="gramStart"/>
-      <w:r>
-        <w:t>);</w:t>
-      </w:r>
-      <w:proofErr w:type="gramEnd"/>
+        <w:t>console.log(user2);</w:t>
+      </w:r>
     </w:p>
     <w:p>
       <w:pPr>
@@ -3170,15 +2054,7 @@
       </w:r>
       <w:r>
         <w:br/>
-        <w:t xml:space="preserve">you need to create a vendor object with types and then display all the values by sorting </w:t>
-      </w:r>
-      <w:proofErr w:type="gramStart"/>
-      <w:r>
-        <w:t>on the basis of</w:t>
-      </w:r>
-      <w:proofErr w:type="gramEnd"/>
-      <w:r>
-        <w:t xml:space="preserve"> their id</w:t>
+        <w:t>you need to create a vendor object with types and then display all the values by sorting on the basis of their id</w:t>
       </w:r>
     </w:p>
     <w:p/>
@@ -3214,62 +2090,31 @@
         <w:ind w:firstLine="720"/>
       </w:pPr>
       <w:r>
-        <w:t xml:space="preserve">interface </w:t>
-      </w:r>
-      <w:proofErr w:type="gramStart"/>
-      <w:r>
-        <w:t>emp{</w:t>
-      </w:r>
-      <w:proofErr w:type="gramEnd"/>
+        <w:t>interface emp{</w:t>
+      </w:r>
     </w:p>
     <w:p>
       <w:pPr>
         <w:ind w:firstLine="720"/>
       </w:pPr>
       <w:r>
-        <w:t xml:space="preserve">    </w:t>
-      </w:r>
-      <w:proofErr w:type="spellStart"/>
-      <w:r>
-        <w:t>user_id</w:t>
-      </w:r>
-      <w:proofErr w:type="spellEnd"/>
-      <w:r>
-        <w:t xml:space="preserve">: </w:t>
-      </w:r>
-      <w:proofErr w:type="gramStart"/>
-      <w:r>
-        <w:t>number;</w:t>
-      </w:r>
-      <w:proofErr w:type="gramEnd"/>
+        <w:t>    user_id: number;</w:t>
+      </w:r>
     </w:p>
     <w:p>
       <w:pPr>
         <w:ind w:firstLine="720"/>
       </w:pPr>
       <w:r>
-        <w:t xml:space="preserve">    name: </w:t>
-      </w:r>
-      <w:proofErr w:type="gramStart"/>
-      <w:r>
-        <w:t>string;</w:t>
-      </w:r>
-      <w:proofErr w:type="gramEnd"/>
+        <w:t>    name: string;</w:t>
+      </w:r>
     </w:p>
     <w:p>
       <w:pPr>
         <w:ind w:firstLine="720"/>
       </w:pPr>
       <w:r>
-        <w:t>    role</w:t>
-      </w:r>
-      <w:proofErr w:type="gramStart"/>
-      <w:r>
-        <w:t>? :</w:t>
-      </w:r>
-      <w:proofErr w:type="gramEnd"/>
-      <w:r>
-        <w:t xml:space="preserve"> any;</w:t>
+        <w:t>    role? : any;</w:t>
       </w:r>
     </w:p>
     <w:p>
@@ -3285,47 +2130,24 @@
         <w:spacing w:line="240" w:lineRule="auto"/>
       </w:pPr>
       <w:r>
-        <w:t xml:space="preserve">class compnay1 implements </w:t>
-      </w:r>
-      <w:proofErr w:type="gramStart"/>
-      <w:r>
-        <w:t>emp{</w:t>
-      </w:r>
-      <w:proofErr w:type="gramEnd"/>
+        <w:t>class compnay1 implements emp{</w:t>
+      </w:r>
     </w:p>
     <w:p>
       <w:pPr>
         <w:spacing w:line="240" w:lineRule="auto"/>
       </w:pPr>
       <w:r>
-        <w:t xml:space="preserve">    </w:t>
-      </w:r>
-      <w:proofErr w:type="spellStart"/>
-      <w:r>
-        <w:t>user_id</w:t>
-      </w:r>
-      <w:proofErr w:type="spellEnd"/>
-      <w:r>
-        <w:t xml:space="preserve">: </w:t>
-      </w:r>
-      <w:proofErr w:type="gramStart"/>
-      <w:r>
-        <w:t>number;</w:t>
-      </w:r>
-      <w:proofErr w:type="gramEnd"/>
+        <w:t xml:space="preserve">    user_id: number;</w:t>
+      </w:r>
     </w:p>
     <w:p>
       <w:pPr>
         <w:spacing w:line="240" w:lineRule="auto"/>
       </w:pPr>
       <w:r>
-        <w:t xml:space="preserve">    name: </w:t>
-      </w:r>
-      <w:proofErr w:type="gramStart"/>
-      <w:r>
-        <w:t>string;</w:t>
-      </w:r>
-      <w:proofErr w:type="gramEnd"/>
+        <w:t xml:space="preserve">    name: string;</w:t>
+      </w:r>
     </w:p>
     <w:p>
       <w:pPr>
@@ -3333,15 +2155,7 @@
       </w:pPr>
       <w:r>
         <w:lastRenderedPageBreak/>
-        <w:t xml:space="preserve">    </w:t>
-      </w:r>
-      <w:proofErr w:type="gramStart"/>
-      <w:r>
-        <w:t>role?:</w:t>
-      </w:r>
-      <w:proofErr w:type="gramEnd"/>
-      <w:r>
-        <w:t xml:space="preserve"> any;</w:t>
+        <w:t xml:space="preserve">    role?: any;</w:t>
       </w:r>
     </w:p>
     <w:p>
@@ -3349,36 +2163,7 @@
         <w:spacing w:line="240" w:lineRule="auto"/>
       </w:pPr>
       <w:r>
-        <w:t xml:space="preserve">    </w:t>
-      </w:r>
-      <w:proofErr w:type="gramStart"/>
-      <w:r>
-        <w:t>constructor(</w:t>
-      </w:r>
-      <w:proofErr w:type="spellStart"/>
-      <w:proofErr w:type="gramEnd"/>
-      <w:r>
-        <w:t>user_id:number</w:t>
-      </w:r>
-      <w:proofErr w:type="spellEnd"/>
-      <w:r>
-        <w:t xml:space="preserve">, </w:t>
-      </w:r>
-      <w:proofErr w:type="spellStart"/>
-      <w:r>
-        <w:t>name:string</w:t>
-      </w:r>
-      <w:proofErr w:type="spellEnd"/>
-      <w:r>
-        <w:t xml:space="preserve">, </w:t>
-      </w:r>
-      <w:proofErr w:type="spellStart"/>
-      <w:r>
-        <w:t>role:any</w:t>
-      </w:r>
-      <w:proofErr w:type="spellEnd"/>
-      <w:r>
-        <w:t>){</w:t>
+        <w:t xml:space="preserve">    constructor(user_id:number, name:string, role:any){</w:t>
       </w:r>
     </w:p>
     <w:p>
@@ -3386,67 +2171,23 @@
         <w:spacing w:line="240" w:lineRule="auto"/>
       </w:pPr>
       <w:r>
-        <w:t xml:space="preserve">        </w:t>
-      </w:r>
-      <w:proofErr w:type="spellStart"/>
-      <w:r>
-        <w:t>this.user_id</w:t>
-      </w:r>
-      <w:proofErr w:type="spellEnd"/>
-      <w:r>
-        <w:t>=</w:t>
-      </w:r>
-      <w:proofErr w:type="spellStart"/>
-      <w:r>
-        <w:t>user_</w:t>
-      </w:r>
-      <w:proofErr w:type="gramStart"/>
-      <w:r>
-        <w:t>id</w:t>
-      </w:r>
-      <w:proofErr w:type="spellEnd"/>
-      <w:r>
-        <w:t>;</w:t>
-      </w:r>
-      <w:proofErr w:type="gramEnd"/>
+        <w:t xml:space="preserve">        this.user_id=user_id;</w:t>
+      </w:r>
     </w:p>
     <w:p>
       <w:pPr>
         <w:spacing w:line="240" w:lineRule="auto"/>
       </w:pPr>
       <w:r>
-        <w:t xml:space="preserve">        this.name=</w:t>
-      </w:r>
-      <w:proofErr w:type="gramStart"/>
-      <w:r>
-        <w:t>name;</w:t>
-      </w:r>
-      <w:proofErr w:type="gramEnd"/>
+        <w:t xml:space="preserve">        this.name=name;</w:t>
+      </w:r>
     </w:p>
     <w:p>
       <w:pPr>
         <w:spacing w:line="240" w:lineRule="auto"/>
       </w:pPr>
       <w:r>
-        <w:t xml:space="preserve">        </w:t>
-      </w:r>
-      <w:proofErr w:type="spellStart"/>
-      <w:proofErr w:type="gramStart"/>
-      <w:r>
-        <w:t>this.role</w:t>
-      </w:r>
-      <w:proofErr w:type="spellEnd"/>
-      <w:proofErr w:type="gramEnd"/>
-      <w:r>
-        <w:t>=</w:t>
-      </w:r>
-      <w:proofErr w:type="spellStart"/>
-      <w:r>
-        <w:t>this.role</w:t>
-      </w:r>
-      <w:proofErr w:type="spellEnd"/>
-      <w:r>
-        <w:t>;</w:t>
+        <w:t xml:space="preserve">        this.role=this.role;</w:t>
       </w:r>
     </w:p>
     <w:p>
@@ -3470,36 +2211,15 @@
         <w:spacing w:line="240" w:lineRule="auto"/>
       </w:pPr>
       <w:r>
-        <w:t>function showcompany1</w:t>
-      </w:r>
-      <w:proofErr w:type="gramStart"/>
-      <w:r>
-        <w:t>(){</w:t>
-      </w:r>
-      <w:proofErr w:type="gramEnd"/>
+        <w:t>function showcompany1(){</w:t>
+      </w:r>
     </w:p>
     <w:p>
       <w:pPr>
         <w:spacing w:line="240" w:lineRule="auto"/>
       </w:pPr>
       <w:r>
-        <w:t xml:space="preserve">    </w:t>
-      </w:r>
-      <w:proofErr w:type="spellStart"/>
-      <w:r>
-        <w:t>const</w:t>
-      </w:r>
-      <w:proofErr w:type="spellEnd"/>
-      <w:r>
-        <w:t xml:space="preserve"> emp</w:t>
-      </w:r>
-      <w:proofErr w:type="gramStart"/>
-      <w:r>
-        <w:t>1:emp</w:t>
-      </w:r>
-      <w:proofErr w:type="gramEnd"/>
-      <w:r>
-        <w:t xml:space="preserve"> = new compnay1(1,"dhurv","trainer");</w:t>
+        <w:t xml:space="preserve">    const emp1:emp = new compnay1(1,"dhurv","trainer");</w:t>
       </w:r>
     </w:p>
     <w:p>
@@ -3507,13 +2227,8 @@
         <w:spacing w:line="240" w:lineRule="auto"/>
       </w:pPr>
       <w:r>
-        <w:t xml:space="preserve">    console.log(emp1</w:t>
-      </w:r>
-      <w:proofErr w:type="gramStart"/>
-      <w:r>
-        <w:t>);</w:t>
-      </w:r>
-      <w:proofErr w:type="gramEnd"/>
+        <w:t xml:space="preserve">    console.log(emp1);</w:t>
+      </w:r>
     </w:p>
     <w:p>
       <w:pPr>
@@ -3528,36 +2243,15 @@
         <w:spacing w:line="240" w:lineRule="auto"/>
       </w:pPr>
       <w:r>
-        <w:t>function showcompany2</w:t>
-      </w:r>
-      <w:proofErr w:type="gramStart"/>
-      <w:r>
-        <w:t>(){</w:t>
-      </w:r>
-      <w:proofErr w:type="gramEnd"/>
+        <w:t>function showcompany2(){</w:t>
+      </w:r>
     </w:p>
     <w:p>
       <w:pPr>
         <w:spacing w:line="240" w:lineRule="auto"/>
       </w:pPr>
       <w:r>
-        <w:t xml:space="preserve">    </w:t>
-      </w:r>
-      <w:proofErr w:type="spellStart"/>
-      <w:r>
-        <w:t>const</w:t>
-      </w:r>
-      <w:proofErr w:type="spellEnd"/>
-      <w:r>
-        <w:t xml:space="preserve"> emp</w:t>
-      </w:r>
-      <w:proofErr w:type="gramStart"/>
-      <w:r>
-        <w:t>2:emp</w:t>
-      </w:r>
-      <w:proofErr w:type="gramEnd"/>
-      <w:r>
-        <w:t xml:space="preserve"> = new compnay1(10,"karthik","employee");</w:t>
+        <w:t xml:space="preserve">    const emp2:emp = new compnay1(10,"karthik","employee");</w:t>
       </w:r>
     </w:p>
     <w:p>
@@ -3565,13 +2259,8 @@
         <w:spacing w:line="240" w:lineRule="auto"/>
       </w:pPr>
       <w:r>
-        <w:t xml:space="preserve">    console.log(emp2</w:t>
-      </w:r>
-      <w:proofErr w:type="gramStart"/>
-      <w:r>
-        <w:t>);</w:t>
-      </w:r>
-      <w:proofErr w:type="gramEnd"/>
+        <w:t xml:space="preserve">    console.log(emp2);</w:t>
+      </w:r>
     </w:p>
     <w:p>
       <w:pPr>
@@ -3601,21 +2290,8 @@
       <w:pPr>
         <w:spacing w:line="240" w:lineRule="auto"/>
       </w:pPr>
-      <w:proofErr w:type="spellStart"/>
-      <w:r>
-        <w:t>const</w:t>
-      </w:r>
-      <w:proofErr w:type="spellEnd"/>
-      <w:r>
-        <w:t xml:space="preserve"> database</w:t>
-      </w:r>
-      <w:proofErr w:type="gramStart"/>
-      <w:r>
-        <w:t>1:compnay</w:t>
-      </w:r>
-      <w:proofErr w:type="gramEnd"/>
-      <w:r>
-        <w:t>1[] = [</w:t>
+      <w:r>
+        <w:t>const database1:compnay1[] = [</w:t>
       </w:r>
     </w:p>
     <w:p>
@@ -3654,21 +2330,8 @@
       <w:pPr>
         <w:spacing w:line="240" w:lineRule="auto"/>
       </w:pPr>
-      <w:proofErr w:type="spellStart"/>
-      <w:r>
-        <w:t>const</w:t>
-      </w:r>
-      <w:proofErr w:type="spellEnd"/>
-      <w:r>
-        <w:t xml:space="preserve"> sort1 = database1.sort((e</w:t>
-      </w:r>
-      <w:proofErr w:type="gramStart"/>
-      <w:r>
-        <w:t>1,e</w:t>
-      </w:r>
-      <w:proofErr w:type="gramEnd"/>
-      <w:r>
-        <w:t>2)=&gt;e1.user_id&gt;e2.user_id ? -1: 0)</w:t>
+      <w:r>
+        <w:t>const sort1 = database1.sort((e1,e2)=&gt;e1.user_id&gt;e2.user_id ? -1: 0)</w:t>
       </w:r>
     </w:p>
     <w:p>
@@ -3676,15 +2339,7 @@
         <w:spacing w:line="240" w:lineRule="auto"/>
       </w:pPr>
       <w:r>
-        <w:t>for (</w:t>
-      </w:r>
-      <w:proofErr w:type="spellStart"/>
-      <w:r>
-        <w:t>const</w:t>
-      </w:r>
-      <w:proofErr w:type="spellEnd"/>
-      <w:r>
-        <w:t xml:space="preserve"> vendor of sort1) {</w:t>
+        <w:t>for (const vendor of sort1) {</w:t>
       </w:r>
     </w:p>
     <w:p>
@@ -3692,31 +2347,7 @@
         <w:spacing w:line="240" w:lineRule="auto"/>
       </w:pPr>
       <w:r>
-        <w:t xml:space="preserve">    </w:t>
-      </w:r>
-      <w:proofErr w:type="gramStart"/>
-      <w:r>
-        <w:t>console.log(</w:t>
-      </w:r>
-      <w:proofErr w:type="gramEnd"/>
-      <w:r>
-        <w:t>`ID: ${</w:t>
-      </w:r>
-      <w:proofErr w:type="spellStart"/>
-      <w:r>
-        <w:t>vendor.user_id</w:t>
-      </w:r>
-      <w:proofErr w:type="spellEnd"/>
-      <w:r>
-        <w:t>}, Name: ${vendor.name}, Role: ${</w:t>
-      </w:r>
-      <w:proofErr w:type="spellStart"/>
-      <w:r>
-        <w:t>vendor.role</w:t>
-      </w:r>
-      <w:proofErr w:type="spellEnd"/>
-      <w:r>
-        <w:t xml:space="preserve"> != undefined ? vendor.name + " " : vendor.name}`);</w:t>
+        <w:t xml:space="preserve">    console.log(`ID: ${vendor.user_id}, Name: ${vendor.name}, Role: ${vendor.role != undefined ? vendor.name + " " : vendor.name}`);</w:t>
       </w:r>
     </w:p>
     <w:p>
@@ -3791,37 +2422,16 @@
         </w:numPr>
       </w:pPr>
       <w:r>
-        <w:t xml:space="preserve">Get the data from </w:t>
-      </w:r>
-      <w:proofErr w:type="spellStart"/>
-      <w:r>
-        <w:t>url</w:t>
-      </w:r>
-      <w:proofErr w:type="spellEnd"/>
+        <w:t>Get the data from url</w:t>
+      </w:r>
       <w:r>
         <w:t xml:space="preserve"> in</w:t>
       </w:r>
       <w:r>
-        <w:t xml:space="preserve"> </w:t>
-      </w:r>
-      <w:proofErr w:type="spellStart"/>
-      <w:r>
-        <w:t>json</w:t>
-      </w:r>
-      <w:proofErr w:type="spellEnd"/>
-      <w:r>
-        <w:t xml:space="preserve"> format data and</w:t>
-      </w:r>
-      <w:r>
-        <w:t xml:space="preserve"> display the </w:t>
-      </w:r>
-      <w:proofErr w:type="spellStart"/>
-      <w:r>
-        <w:t>json</w:t>
-      </w:r>
-      <w:proofErr w:type="spellEnd"/>
-      <w:r>
-        <w:t xml:space="preserve"> data using Promise&lt;Response&gt;</w:t>
+        <w:t xml:space="preserve"> json format data and</w:t>
+      </w:r>
+      <w:r>
+        <w:t xml:space="preserve"> display the json data using Promise&lt;Response&gt;</w:t>
       </w:r>
       <w:r>
         <w:t xml:space="preserve">. </w:t>
@@ -3837,20 +2447,7 @@
         <w:spacing w:line="240" w:lineRule="auto"/>
       </w:pPr>
       <w:r>
-        <w:t xml:space="preserve">function </w:t>
-      </w:r>
-      <w:proofErr w:type="spellStart"/>
-      <w:proofErr w:type="gramStart"/>
-      <w:r>
-        <w:t>getFacts</w:t>
-      </w:r>
-      <w:proofErr w:type="spellEnd"/>
-      <w:r>
-        <w:t>(</w:t>
-      </w:r>
-      <w:proofErr w:type="gramEnd"/>
-      <w:r>
-        <w:t>url: string): Promise&lt;Response&gt; {</w:t>
+        <w:t>function getFacts(url: string): Promise&lt;Response&gt; {</w:t>
       </w:r>
     </w:p>
     <w:p>
@@ -3858,41 +2455,15 @@
         <w:spacing w:line="240" w:lineRule="auto"/>
       </w:pPr>
       <w:r>
-        <w:t>    return fetch(</w:t>
-      </w:r>
-      <w:proofErr w:type="spellStart"/>
-      <w:r>
-        <w:t>url</w:t>
-      </w:r>
-      <w:proofErr w:type="spellEnd"/>
-      <w:proofErr w:type="gramStart"/>
-      <w:r>
-        <w:t>).then</w:t>
-      </w:r>
-      <w:proofErr w:type="gramEnd"/>
-      <w:r>
-        <w:t xml:space="preserve">(res =&gt; </w:t>
-      </w:r>
-      <w:proofErr w:type="spellStart"/>
-      <w:r>
-        <w:t>res.json</w:t>
-      </w:r>
-      <w:proofErr w:type="spellEnd"/>
-      <w:r>
-        <w:t>());</w:t>
+        <w:t>    return fetch(url).then(res =&gt; res.json());</w:t>
       </w:r>
     </w:p>
     <w:p>
       <w:pPr>
         <w:spacing w:line="240" w:lineRule="auto"/>
       </w:pPr>
-      <w:proofErr w:type="gramStart"/>
-      <w:r>
-        <w:t>getFacts(</w:t>
-      </w:r>
-      <w:proofErr w:type="gramEnd"/>
-      <w:r>
-        <w:t>"https://cataas.com/cat?width=200;height=200;json=true").then(data =&gt; console.log(data));</w:t>
+      <w:r>
+        <w:t>getFacts("https://cataas.com/cat?width=200;height=200;json=true").then(data =&gt; console.log(data));</w:t>
       </w:r>
     </w:p>
     <w:p>
@@ -3943,21 +2514,7 @@
           <w:rFonts w:ascii="Times New Roman" w:hAnsi="Times New Roman" w:cs="Times New Roman"/>
         </w:rPr>
         <w:tab/>
-        <w:t xml:space="preserve">The typescript developed by Microsoft, </w:t>
-      </w:r>
-      <w:proofErr w:type="gramStart"/>
-      <w:r>
-        <w:rPr>
-          <w:rFonts w:ascii="Times New Roman" w:hAnsi="Times New Roman" w:cs="Times New Roman"/>
-        </w:rPr>
-        <w:t>It's</w:t>
-      </w:r>
-      <w:proofErr w:type="gramEnd"/>
-      <w:r>
-        <w:rPr>
-          <w:rFonts w:ascii="Times New Roman" w:hAnsi="Times New Roman" w:cs="Times New Roman"/>
-        </w:rPr>
-        <w:t xml:space="preserve"> open source high level programming language and TypeScript used to develop JavaScript applications for both client-side and server-side.</w:t>
+        <w:t>The typescript developed by Microsoft, It's open source high level programming language and TypeScript used to develop JavaScript applications for both client-side and server-side.</w:t>
       </w:r>
     </w:p>
     <w:p>
@@ -3984,21 +2541,7 @@
           <w:rFonts w:ascii="Times New Roman" w:hAnsi="Times New Roman" w:cs="Times New Roman"/>
         </w:rPr>
         <w:tab/>
-        <w:t xml:space="preserve">TypeScript can technically be used with other backend technologies that support </w:t>
-      </w:r>
-      <w:proofErr w:type="gramStart"/>
-      <w:r>
-        <w:rPr>
-          <w:rFonts w:ascii="Times New Roman" w:hAnsi="Times New Roman" w:cs="Times New Roman"/>
-        </w:rPr>
-        <w:t>JavaScript,</w:t>
-      </w:r>
-      <w:proofErr w:type="gramEnd"/>
-      <w:r>
-        <w:rPr>
-          <w:rFonts w:ascii="Times New Roman" w:hAnsi="Times New Roman" w:cs="Times New Roman"/>
-        </w:rPr>
-        <w:t xml:space="preserve"> TS is subset of Java script library.</w:t>
+        <w:t>TypeScript can technically be used with other backend technologies that support JavaScript, TS is subset of Java script library.</w:t>
       </w:r>
     </w:p>
     <w:p>
@@ -4025,35 +2568,7 @@
           <w:rFonts w:ascii="Times New Roman" w:hAnsi="Times New Roman" w:cs="Times New Roman"/>
         </w:rPr>
         <w:tab/>
-        <w:t xml:space="preserve">The primary purpose of the TypeScript compiler </w:t>
-      </w:r>
-      <w:proofErr w:type="spellStart"/>
-      <w:r>
-        <w:rPr>
-          <w:rFonts w:ascii="Times New Roman" w:hAnsi="Times New Roman" w:cs="Times New Roman"/>
-        </w:rPr>
-        <w:t>tsc</w:t>
-      </w:r>
-      <w:proofErr w:type="spellEnd"/>
-      <w:r>
-        <w:rPr>
-          <w:rFonts w:ascii="Times New Roman" w:hAnsi="Times New Roman" w:cs="Times New Roman"/>
-        </w:rPr>
-        <w:t xml:space="preserve"> is to </w:t>
-      </w:r>
-      <w:proofErr w:type="spellStart"/>
-      <w:r>
-        <w:rPr>
-          <w:rFonts w:ascii="Times New Roman" w:hAnsi="Times New Roman" w:cs="Times New Roman"/>
-        </w:rPr>
-        <w:t>transpile</w:t>
-      </w:r>
-      <w:proofErr w:type="spellEnd"/>
-      <w:r>
-        <w:rPr>
-          <w:rFonts w:ascii="Times New Roman" w:hAnsi="Times New Roman" w:cs="Times New Roman"/>
-        </w:rPr>
-        <w:t xml:space="preserve"> TypeScript code into plain JavaScript code that can be understood and executed by web browsers and Node.js.</w:t>
+        <w:t>The primary purpose of the TypeScript compiler tsc is to transpile TypeScript code into plain JavaScript code that can be understood and executed by web browsers and Node.js.</w:t>
       </w:r>
     </w:p>
     <w:p>
@@ -4093,16 +2608,8 @@
         <w:rPr>
           <w:rFonts w:ascii="Times New Roman" w:hAnsi="Times New Roman" w:cs="Times New Roman"/>
         </w:rPr>
-        <w:t>5. B) var x = "string</w:t>
-      </w:r>
-      <w:proofErr w:type="gramStart"/>
-      <w:r>
-        <w:rPr>
-          <w:rFonts w:ascii="Times New Roman" w:hAnsi="Times New Roman" w:cs="Times New Roman"/>
-        </w:rPr>
-        <w:t>";</w:t>
-      </w:r>
-      <w:proofErr w:type="gramEnd"/>
+        <w:t>5. B) var x = "string";</w:t>
+      </w:r>
     </w:p>
     <w:p>
       <w:pPr>
@@ -4128,21 +2635,7 @@
         <w:rPr>
           <w:rFonts w:ascii="Times New Roman" w:hAnsi="Times New Roman" w:cs="Times New Roman"/>
         </w:rPr>
-        <w:t xml:space="preserve">6. B) var </w:t>
-      </w:r>
-      <w:proofErr w:type="gramStart"/>
-      <w:r>
-        <w:rPr>
-          <w:rFonts w:ascii="Times New Roman" w:hAnsi="Times New Roman" w:cs="Times New Roman"/>
-        </w:rPr>
-        <w:t>x:number</w:t>
-      </w:r>
-      <w:proofErr w:type="gramEnd"/>
-      <w:r>
-        <w:rPr>
-          <w:rFonts w:ascii="Times New Roman" w:hAnsi="Times New Roman" w:cs="Times New Roman"/>
-        </w:rPr>
-        <w:t>= 999;</w:t>
+        <w:t>6. B) var x:number= 999;</w:t>
       </w:r>
     </w:p>
     <w:p>
@@ -4156,43 +2649,21 @@
           <w:rFonts w:ascii="Times New Roman" w:hAnsi="Times New Roman" w:cs="Times New Roman"/>
         </w:rPr>
         <w:tab/>
-        <w:t xml:space="preserve">This one is </w:t>
-      </w:r>
-      <w:proofErr w:type="gramStart"/>
-      <w:r>
-        <w:rPr>
-          <w:rFonts w:ascii="Times New Roman" w:hAnsi="Times New Roman" w:cs="Times New Roman"/>
-        </w:rPr>
-        <w:t>refer</w:t>
-      </w:r>
-      <w:proofErr w:type="gramEnd"/>
-      <w:r>
-        <w:rPr>
-          <w:rFonts w:ascii="Times New Roman" w:hAnsi="Times New Roman" w:cs="Times New Roman"/>
-        </w:rPr>
-        <w:t xml:space="preserve"> the type of x is number store the value 999 this syntax for TypeScript.</w:t>
-      </w:r>
-    </w:p>
-    <w:p>
-      <w:pPr>
-        <w:rPr>
-          <w:rFonts w:ascii="Times New Roman" w:hAnsi="Times New Roman" w:cs="Times New Roman"/>
-        </w:rPr>
-      </w:pPr>
-      <w:r>
-        <w:rPr>
-          <w:rFonts w:ascii="Times New Roman" w:hAnsi="Times New Roman" w:cs="Times New Roman"/>
-        </w:rPr>
-        <w:t>7. B) .</w:t>
-      </w:r>
-      <w:proofErr w:type="spellStart"/>
-      <w:r>
-        <w:rPr>
-          <w:rFonts w:ascii="Times New Roman" w:hAnsi="Times New Roman" w:cs="Times New Roman"/>
-        </w:rPr>
-        <w:t>ts</w:t>
-      </w:r>
-      <w:proofErr w:type="spellEnd"/>
+        <w:t>This one is refer the type of x is number store the value 999 this syntax for TypeScript.</w:t>
+      </w:r>
+    </w:p>
+    <w:p>
+      <w:pPr>
+        <w:rPr>
+          <w:rFonts w:ascii="Times New Roman" w:hAnsi="Times New Roman" w:cs="Times New Roman"/>
+        </w:rPr>
+      </w:pPr>
+      <w:r>
+        <w:rPr>
+          <w:rFonts w:ascii="Times New Roman" w:hAnsi="Times New Roman" w:cs="Times New Roman"/>
+        </w:rPr>
+        <w:t>7. B) .ts</w:t>
+      </w:r>
     </w:p>
     <w:p>
       <w:pPr>
@@ -4205,57 +2676,21 @@
           <w:rFonts w:ascii="Times New Roman" w:hAnsi="Times New Roman" w:cs="Times New Roman"/>
         </w:rPr>
         <w:tab/>
-        <w:t>TypeScript source code files typically use the .</w:t>
-      </w:r>
-      <w:proofErr w:type="spellStart"/>
-      <w:r>
-        <w:rPr>
-          <w:rFonts w:ascii="Times New Roman" w:hAnsi="Times New Roman" w:cs="Times New Roman"/>
-        </w:rPr>
-        <w:t>ts</w:t>
-      </w:r>
-      <w:proofErr w:type="spellEnd"/>
-      <w:r>
-        <w:rPr>
-          <w:rFonts w:ascii="Times New Roman" w:hAnsi="Times New Roman" w:cs="Times New Roman"/>
-        </w:rPr>
-        <w:t xml:space="preserve"> file extension.</w:t>
-      </w:r>
-    </w:p>
-    <w:p>
-      <w:pPr>
-        <w:rPr>
-          <w:rFonts w:ascii="Times New Roman" w:hAnsi="Times New Roman" w:cs="Times New Roman"/>
-        </w:rPr>
-      </w:pPr>
-      <w:r>
-        <w:rPr>
-          <w:rFonts w:ascii="Times New Roman" w:hAnsi="Times New Roman" w:cs="Times New Roman"/>
-        </w:rPr>
-        <w:t xml:space="preserve">8. </w:t>
-      </w:r>
-      <w:proofErr w:type="spellStart"/>
-      <w:r>
-        <w:rPr>
-          <w:rFonts w:ascii="Times New Roman" w:hAnsi="Times New Roman" w:cs="Times New Roman"/>
-        </w:rPr>
-        <w:t>tsc</w:t>
-      </w:r>
-      <w:proofErr w:type="spellEnd"/>
-      <w:r>
-        <w:rPr>
-          <w:rFonts w:ascii="Times New Roman" w:hAnsi="Times New Roman" w:cs="Times New Roman"/>
-        </w:rPr>
-        <w:t xml:space="preserve"> </w:t>
-      </w:r>
-      <w:proofErr w:type="spellStart"/>
-      <w:r>
-        <w:rPr>
-          <w:rFonts w:ascii="Times New Roman" w:hAnsi="Times New Roman" w:cs="Times New Roman"/>
-        </w:rPr>
-        <w:t>filename.ts</w:t>
-      </w:r>
-      <w:proofErr w:type="spellEnd"/>
+        <w:t>TypeScript source code files typically use the .ts file extension.</w:t>
+      </w:r>
+    </w:p>
+    <w:p>
+      <w:pPr>
+        <w:rPr>
+          <w:rFonts w:ascii="Times New Roman" w:hAnsi="Times New Roman" w:cs="Times New Roman"/>
+        </w:rPr>
+      </w:pPr>
+      <w:r>
+        <w:rPr>
+          <w:rFonts w:ascii="Times New Roman" w:hAnsi="Times New Roman" w:cs="Times New Roman"/>
+        </w:rPr>
+        <w:t>8. tsc filename.ts</w:t>
+      </w:r>
     </w:p>
     <w:p>
       <w:pPr>
@@ -4268,55 +2703,27 @@
           <w:rFonts w:ascii="Times New Roman" w:hAnsi="Times New Roman" w:cs="Times New Roman"/>
         </w:rPr>
         <w:tab/>
-        <w:t xml:space="preserve">This command used for </w:t>
-      </w:r>
-      <w:proofErr w:type="gramStart"/>
-      <w:r>
-        <w:rPr>
-          <w:rFonts w:ascii="Times New Roman" w:hAnsi="Times New Roman" w:cs="Times New Roman"/>
-        </w:rPr>
-        <w:t>run</w:t>
-      </w:r>
-      <w:proofErr w:type="gramEnd"/>
-      <w:r>
-        <w:rPr>
-          <w:rFonts w:ascii="Times New Roman" w:hAnsi="Times New Roman" w:cs="Times New Roman"/>
-        </w:rPr>
-        <w:t xml:space="preserve"> the typescript file using Typescript Compiler.</w:t>
-      </w:r>
-    </w:p>
-    <w:p>
-      <w:pPr>
-        <w:rPr>
-          <w:rFonts w:ascii="Times New Roman" w:hAnsi="Times New Roman" w:cs="Times New Roman"/>
-        </w:rPr>
-      </w:pPr>
-    </w:p>
-    <w:p>
-      <w:pPr>
-        <w:rPr>
-          <w:rFonts w:ascii="Times New Roman" w:hAnsi="Times New Roman" w:cs="Times New Roman"/>
-        </w:rPr>
-      </w:pPr>
-      <w:r>
-        <w:rPr>
-          <w:rFonts w:ascii="Times New Roman" w:hAnsi="Times New Roman" w:cs="Times New Roman"/>
-        </w:rPr>
-        <w:t xml:space="preserve">9. B) </w:t>
-      </w:r>
-      <w:proofErr w:type="spellStart"/>
-      <w:r>
-        <w:rPr>
-          <w:rFonts w:ascii="Times New Roman" w:hAnsi="Times New Roman" w:cs="Times New Roman"/>
-        </w:rPr>
-        <w:t>tsc</w:t>
-      </w:r>
-      <w:proofErr w:type="spellEnd"/>
-      <w:r>
-        <w:rPr>
-          <w:rFonts w:ascii="Times New Roman" w:hAnsi="Times New Roman" w:cs="Times New Roman"/>
-        </w:rPr>
-        <w:t xml:space="preserve"> filename -w</w:t>
+        <w:t>This command used for run the typescript file using Typescript Compiler.</w:t>
+      </w:r>
+    </w:p>
+    <w:p>
+      <w:pPr>
+        <w:rPr>
+          <w:rFonts w:ascii="Times New Roman" w:hAnsi="Times New Roman" w:cs="Times New Roman"/>
+        </w:rPr>
+      </w:pPr>
+    </w:p>
+    <w:p>
+      <w:pPr>
+        <w:rPr>
+          <w:rFonts w:ascii="Times New Roman" w:hAnsi="Times New Roman" w:cs="Times New Roman"/>
+        </w:rPr>
+      </w:pPr>
+      <w:r>
+        <w:rPr>
+          <w:rFonts w:ascii="Times New Roman" w:hAnsi="Times New Roman" w:cs="Times New Roman"/>
+        </w:rPr>
+        <w:t>9. B) tsc filename -w</w:t>
       </w:r>
     </w:p>
     <w:p>
@@ -4335,50 +2742,20 @@
         <w:rPr>
           <w:rFonts w:ascii="Times New Roman" w:hAnsi="Times New Roman" w:cs="Times New Roman"/>
         </w:rPr>
-        <w:t xml:space="preserve">-w flag tells the TypeScript compiler to watch the specified file or the entire project if a </w:t>
-      </w:r>
-      <w:proofErr w:type="spellStart"/>
-      <w:proofErr w:type="gramStart"/>
-      <w:r>
-        <w:rPr>
-          <w:rFonts w:ascii="Times New Roman" w:hAnsi="Times New Roman" w:cs="Times New Roman"/>
-        </w:rPr>
-        <w:t>tsconfig.json</w:t>
-      </w:r>
-      <w:proofErr w:type="spellEnd"/>
-      <w:proofErr w:type="gramEnd"/>
-      <w:r>
-        <w:rPr>
-          <w:rFonts w:ascii="Times New Roman" w:hAnsi="Times New Roman" w:cs="Times New Roman"/>
-        </w:rPr>
-        <w:t xml:space="preserve"> is present for changes and automatically recompile when a change is detected.</w:t>
-      </w:r>
-    </w:p>
-    <w:p>
-      <w:pPr>
-        <w:rPr>
-          <w:rFonts w:ascii="Times New Roman" w:hAnsi="Times New Roman" w:cs="Times New Roman"/>
-        </w:rPr>
-      </w:pPr>
-      <w:r>
-        <w:rPr>
-          <w:rFonts w:ascii="Times New Roman" w:hAnsi="Times New Roman" w:cs="Times New Roman"/>
-        </w:rPr>
-        <w:t xml:space="preserve">10. </w:t>
-      </w:r>
-      <w:proofErr w:type="gramStart"/>
-      <w:r>
-        <w:rPr>
-          <w:rFonts w:ascii="Times New Roman" w:hAnsi="Times New Roman" w:cs="Times New Roman"/>
-        </w:rPr>
-        <w:t>super(</w:t>
-      </w:r>
-      <w:proofErr w:type="gramEnd"/>
-      <w:r>
-        <w:rPr>
-          <w:rFonts w:ascii="Times New Roman" w:hAnsi="Times New Roman" w:cs="Times New Roman"/>
-        </w:rPr>
-        <w:t>)</w:t>
+        <w:t>-w flag tells the TypeScript compiler to watch the specified file or the entire project if a tsconfig.json is present for changes and automatically recompile when a change is detected.</w:t>
+      </w:r>
+    </w:p>
+    <w:p>
+      <w:pPr>
+        <w:rPr>
+          <w:rFonts w:ascii="Times New Roman" w:hAnsi="Times New Roman" w:cs="Times New Roman"/>
+        </w:rPr>
+      </w:pPr>
+      <w:r>
+        <w:rPr>
+          <w:rFonts w:ascii="Times New Roman" w:hAnsi="Times New Roman" w:cs="Times New Roman"/>
+        </w:rPr>
+        <w:t>10. super()</w:t>
       </w:r>
     </w:p>
     <w:p>
@@ -4392,21 +2769,7 @@
           <w:rFonts w:ascii="Times New Roman" w:hAnsi="Times New Roman" w:cs="Times New Roman"/>
         </w:rPr>
         <w:tab/>
-        <w:t xml:space="preserve">The </w:t>
-      </w:r>
-      <w:proofErr w:type="gramStart"/>
-      <w:r>
-        <w:rPr>
-          <w:rFonts w:ascii="Times New Roman" w:hAnsi="Times New Roman" w:cs="Times New Roman"/>
-        </w:rPr>
-        <w:t>super(</w:t>
-      </w:r>
-      <w:proofErr w:type="gramEnd"/>
-      <w:r>
-        <w:rPr>
-          <w:rFonts w:ascii="Times New Roman" w:hAnsi="Times New Roman" w:cs="Times New Roman"/>
-        </w:rPr>
-        <w:t>) keyword is used within the constructor of the child class to invoke the constructor of the immediate parent class.</w:t>
+        <w:t>The super() keyword is used within the constructor of the child class to invoke the constructor of the immediate parent class.</w:t>
       </w:r>
       <w:bookmarkEnd w:id="0"/>
     </w:p>
@@ -4475,19 +2838,11 @@
         </w:rPr>
         <w:tab/>
       </w:r>
-      <w:proofErr w:type="spellStart"/>
-      <w:r>
-        <w:rPr>
-          <w:rFonts w:ascii="Times New Roman" w:hAnsi="Times New Roman" w:cs="Times New Roman"/>
-        </w:rPr>
-        <w:t>Keyof</w:t>
-      </w:r>
-      <w:proofErr w:type="spellEnd"/>
-      <w:r>
-        <w:rPr>
-          <w:rFonts w:ascii="Times New Roman" w:hAnsi="Times New Roman" w:cs="Times New Roman"/>
-        </w:rPr>
-        <w:t xml:space="preserve"> is used to store the different type of value in same variable and return the values</w:t>
+      <w:r>
+        <w:rPr>
+          <w:rFonts w:ascii="Times New Roman" w:hAnsi="Times New Roman" w:cs="Times New Roman"/>
+        </w:rPr>
+        <w:t>Keyof is used to store the different type of value in same variable and return the values</w:t>
       </w:r>
       <w:r>
         <w:rPr>
@@ -4523,256 +2878,132 @@
         <w:rPr>
           <w:rFonts w:ascii="Times New Roman" w:hAnsi="Times New Roman" w:cs="Times New Roman"/>
         </w:rPr>
-        <w:t xml:space="preserve">type Point = </w:t>
-      </w:r>
-      <w:proofErr w:type="gramStart"/>
-      <w:r>
-        <w:rPr>
-          <w:rFonts w:ascii="Times New Roman" w:hAnsi="Times New Roman" w:cs="Times New Roman"/>
-        </w:rPr>
-        <w:t>{ name</w:t>
-      </w:r>
-      <w:proofErr w:type="gramEnd"/>
-      <w:r>
-        <w:rPr>
-          <w:rFonts w:ascii="Times New Roman" w:hAnsi="Times New Roman" w:cs="Times New Roman"/>
-        </w:rPr>
-        <w:t>: string; age: number };</w:t>
-      </w:r>
-    </w:p>
-    <w:p>
-      <w:pPr>
-        <w:rPr>
-          <w:rFonts w:ascii="Times New Roman" w:hAnsi="Times New Roman" w:cs="Times New Roman"/>
-        </w:rPr>
-      </w:pPr>
-      <w:r>
-        <w:rPr>
-          <w:rFonts w:ascii="Times New Roman" w:hAnsi="Times New Roman" w:cs="Times New Roman"/>
-        </w:rPr>
-        <w:t xml:space="preserve">type a = </w:t>
-      </w:r>
-      <w:proofErr w:type="spellStart"/>
-      <w:r>
-        <w:rPr>
-          <w:rFonts w:ascii="Times New Roman" w:hAnsi="Times New Roman" w:cs="Times New Roman"/>
-        </w:rPr>
-        <w:t>keyof</w:t>
-      </w:r>
-      <w:proofErr w:type="spellEnd"/>
-      <w:r>
-        <w:rPr>
-          <w:rFonts w:ascii="Times New Roman" w:hAnsi="Times New Roman" w:cs="Times New Roman"/>
-        </w:rPr>
-        <w:t xml:space="preserve"> </w:t>
-      </w:r>
-      <w:proofErr w:type="gramStart"/>
-      <w:r>
-        <w:rPr>
-          <w:rFonts w:ascii="Times New Roman" w:hAnsi="Times New Roman" w:cs="Times New Roman"/>
-        </w:rPr>
-        <w:t>Point;</w:t>
-      </w:r>
-      <w:proofErr w:type="gramEnd"/>
-      <w:r>
-        <w:rPr>
-          <w:rFonts w:ascii="Times New Roman" w:hAnsi="Times New Roman" w:cs="Times New Roman"/>
-        </w:rPr>
-        <w:t xml:space="preserve"> </w:t>
-      </w:r>
-    </w:p>
-    <w:p>
-      <w:pPr>
-        <w:rPr>
-          <w:rFonts w:ascii="Times New Roman" w:hAnsi="Times New Roman" w:cs="Times New Roman"/>
-        </w:rPr>
-      </w:pPr>
-      <w:r>
-        <w:rPr>
-          <w:rFonts w:ascii="Times New Roman" w:hAnsi="Times New Roman" w:cs="Times New Roman"/>
-        </w:rPr>
-        <w:t xml:space="preserve">let </w:t>
-      </w:r>
-      <w:proofErr w:type="gramStart"/>
-      <w:r>
-        <w:rPr>
-          <w:rFonts w:ascii="Times New Roman" w:hAnsi="Times New Roman" w:cs="Times New Roman"/>
-        </w:rPr>
-        <w:t>x:a</w:t>
-      </w:r>
-      <w:proofErr w:type="gramEnd"/>
-      <w:r>
-        <w:rPr>
-          <w:rFonts w:ascii="Times New Roman" w:hAnsi="Times New Roman" w:cs="Times New Roman"/>
-        </w:rPr>
-        <w:t>;</w:t>
-      </w:r>
-    </w:p>
-    <w:p>
-      <w:pPr>
-        <w:rPr>
-          <w:rFonts w:ascii="Times New Roman" w:hAnsi="Times New Roman" w:cs="Times New Roman"/>
-        </w:rPr>
-      </w:pPr>
-      <w:r>
-        <w:rPr>
-          <w:rFonts w:ascii="Times New Roman" w:hAnsi="Times New Roman" w:cs="Times New Roman"/>
-        </w:rPr>
-        <w:t>x = "name</w:t>
-      </w:r>
-      <w:proofErr w:type="gramStart"/>
-      <w:r>
-        <w:rPr>
-          <w:rFonts w:ascii="Times New Roman" w:hAnsi="Times New Roman" w:cs="Times New Roman"/>
-        </w:rPr>
-        <w:t>";</w:t>
-      </w:r>
-      <w:proofErr w:type="gramEnd"/>
-      <w:r>
-        <w:rPr>
-          <w:rFonts w:ascii="Times New Roman" w:hAnsi="Times New Roman" w:cs="Times New Roman"/>
-        </w:rPr>
-        <w:t xml:space="preserve"> </w:t>
-      </w:r>
-    </w:p>
-    <w:p>
-      <w:pPr>
-        <w:rPr>
-          <w:rFonts w:ascii="Times New Roman" w:hAnsi="Times New Roman" w:cs="Times New Roman"/>
-        </w:rPr>
-      </w:pPr>
-      <w:r>
-        <w:rPr>
-          <w:rFonts w:ascii="Times New Roman" w:hAnsi="Times New Roman" w:cs="Times New Roman"/>
-        </w:rPr>
-        <w:t>x = "age</w:t>
-      </w:r>
-      <w:proofErr w:type="gramStart"/>
-      <w:r>
-        <w:rPr>
-          <w:rFonts w:ascii="Times New Roman" w:hAnsi="Times New Roman" w:cs="Times New Roman"/>
-        </w:rPr>
-        <w:t>";</w:t>
-      </w:r>
-      <w:proofErr w:type="gramEnd"/>
-      <w:r>
-        <w:rPr>
-          <w:rFonts w:ascii="Times New Roman" w:hAnsi="Times New Roman" w:cs="Times New Roman"/>
-        </w:rPr>
-        <w:t xml:space="preserve"> </w:t>
-      </w:r>
-    </w:p>
-    <w:p>
-      <w:pPr>
-        <w:rPr>
-          <w:rFonts w:ascii="Times New Roman" w:hAnsi="Times New Roman" w:cs="Times New Roman"/>
-        </w:rPr>
-      </w:pPr>
-    </w:p>
-    <w:p>
-      <w:pPr>
-        <w:rPr>
-          <w:rFonts w:ascii="Times New Roman" w:hAnsi="Times New Roman" w:cs="Times New Roman"/>
-        </w:rPr>
-      </w:pPr>
-      <w:r>
-        <w:rPr>
-          <w:rFonts w:ascii="Times New Roman" w:hAnsi="Times New Roman" w:cs="Times New Roman"/>
-        </w:rPr>
-        <w:t xml:space="preserve">interface </w:t>
-      </w:r>
-      <w:proofErr w:type="gramStart"/>
-      <w:r>
-        <w:rPr>
-          <w:rFonts w:ascii="Times New Roman" w:hAnsi="Times New Roman" w:cs="Times New Roman"/>
-        </w:rPr>
-        <w:t>Person{</w:t>
-      </w:r>
-      <w:proofErr w:type="gramEnd"/>
-    </w:p>
-    <w:p>
-      <w:pPr>
-        <w:rPr>
-          <w:rFonts w:ascii="Times New Roman" w:hAnsi="Times New Roman" w:cs="Times New Roman"/>
-        </w:rPr>
-      </w:pPr>
-      <w:r>
-        <w:rPr>
-          <w:rFonts w:ascii="Times New Roman" w:hAnsi="Times New Roman" w:cs="Times New Roman"/>
-        </w:rPr>
-        <w:t xml:space="preserve">    name: </w:t>
-      </w:r>
-      <w:proofErr w:type="gramStart"/>
-      <w:r>
-        <w:rPr>
-          <w:rFonts w:ascii="Times New Roman" w:hAnsi="Times New Roman" w:cs="Times New Roman"/>
-        </w:rPr>
-        <w:t>string;</w:t>
-      </w:r>
-      <w:proofErr w:type="gramEnd"/>
-    </w:p>
-    <w:p>
-      <w:pPr>
-        <w:rPr>
-          <w:rFonts w:ascii="Times New Roman" w:hAnsi="Times New Roman" w:cs="Times New Roman"/>
-        </w:rPr>
-      </w:pPr>
-      <w:r>
-        <w:rPr>
-          <w:rFonts w:ascii="Times New Roman" w:hAnsi="Times New Roman" w:cs="Times New Roman"/>
-        </w:rPr>
-        <w:t xml:space="preserve">    age: </w:t>
-      </w:r>
-      <w:proofErr w:type="gramStart"/>
-      <w:r>
-        <w:rPr>
-          <w:rFonts w:ascii="Times New Roman" w:hAnsi="Times New Roman" w:cs="Times New Roman"/>
-        </w:rPr>
-        <w:t>number;</w:t>
-      </w:r>
-      <w:proofErr w:type="gramEnd"/>
-    </w:p>
-    <w:p>
-      <w:pPr>
-        <w:rPr>
-          <w:rFonts w:ascii="Times New Roman" w:hAnsi="Times New Roman" w:cs="Times New Roman"/>
-        </w:rPr>
-      </w:pPr>
-      <w:r>
-        <w:rPr>
-          <w:rFonts w:ascii="Times New Roman" w:hAnsi="Times New Roman" w:cs="Times New Roman"/>
-        </w:rPr>
-        <w:t xml:space="preserve">    address: </w:t>
-      </w:r>
-      <w:proofErr w:type="gramStart"/>
-      <w:r>
-        <w:rPr>
-          <w:rFonts w:ascii="Times New Roman" w:hAnsi="Times New Roman" w:cs="Times New Roman"/>
-        </w:rPr>
-        <w:t>string;</w:t>
-      </w:r>
-      <w:proofErr w:type="gramEnd"/>
-    </w:p>
-    <w:p>
-      <w:pPr>
-        <w:rPr>
-          <w:rFonts w:ascii="Times New Roman" w:hAnsi="Times New Roman" w:cs="Times New Roman"/>
-        </w:rPr>
-      </w:pPr>
-      <w:r>
-        <w:rPr>
-          <w:rFonts w:ascii="Times New Roman" w:hAnsi="Times New Roman" w:cs="Times New Roman"/>
-        </w:rPr>
-        <w:t xml:space="preserve">    phone: </w:t>
-      </w:r>
-      <w:proofErr w:type="gramStart"/>
-      <w:r>
-        <w:rPr>
-          <w:rFonts w:ascii="Times New Roman" w:hAnsi="Times New Roman" w:cs="Times New Roman"/>
-        </w:rPr>
-        <w:t>string;</w:t>
-      </w:r>
-      <w:proofErr w:type="gramEnd"/>
+        <w:t>type Point = { name: string; age: number };</w:t>
+      </w:r>
+    </w:p>
+    <w:p>
+      <w:pPr>
+        <w:rPr>
+          <w:rFonts w:ascii="Times New Roman" w:hAnsi="Times New Roman" w:cs="Times New Roman"/>
+        </w:rPr>
+      </w:pPr>
+      <w:r>
+        <w:rPr>
+          <w:rFonts w:ascii="Times New Roman" w:hAnsi="Times New Roman" w:cs="Times New Roman"/>
+        </w:rPr>
+        <w:t xml:space="preserve">type a = keyof Point; </w:t>
+      </w:r>
+    </w:p>
+    <w:p>
+      <w:pPr>
+        <w:rPr>
+          <w:rFonts w:ascii="Times New Roman" w:hAnsi="Times New Roman" w:cs="Times New Roman"/>
+        </w:rPr>
+      </w:pPr>
+      <w:r>
+        <w:rPr>
+          <w:rFonts w:ascii="Times New Roman" w:hAnsi="Times New Roman" w:cs="Times New Roman"/>
+        </w:rPr>
+        <w:t>let x:a;</w:t>
+      </w:r>
+    </w:p>
+    <w:p>
+      <w:pPr>
+        <w:rPr>
+          <w:rFonts w:ascii="Times New Roman" w:hAnsi="Times New Roman" w:cs="Times New Roman"/>
+        </w:rPr>
+      </w:pPr>
+      <w:r>
+        <w:rPr>
+          <w:rFonts w:ascii="Times New Roman" w:hAnsi="Times New Roman" w:cs="Times New Roman"/>
+        </w:rPr>
+        <w:t xml:space="preserve">x = "name"; </w:t>
+      </w:r>
+    </w:p>
+    <w:p>
+      <w:pPr>
+        <w:rPr>
+          <w:rFonts w:ascii="Times New Roman" w:hAnsi="Times New Roman" w:cs="Times New Roman"/>
+        </w:rPr>
+      </w:pPr>
+      <w:r>
+        <w:rPr>
+          <w:rFonts w:ascii="Times New Roman" w:hAnsi="Times New Roman" w:cs="Times New Roman"/>
+        </w:rPr>
+        <w:t xml:space="preserve">x = "age"; </w:t>
+      </w:r>
+    </w:p>
+    <w:p>
+      <w:pPr>
+        <w:rPr>
+          <w:rFonts w:ascii="Times New Roman" w:hAnsi="Times New Roman" w:cs="Times New Roman"/>
+        </w:rPr>
+      </w:pPr>
+    </w:p>
+    <w:p>
+      <w:pPr>
+        <w:rPr>
+          <w:rFonts w:ascii="Times New Roman" w:hAnsi="Times New Roman" w:cs="Times New Roman"/>
+        </w:rPr>
+      </w:pPr>
+      <w:r>
+        <w:rPr>
+          <w:rFonts w:ascii="Times New Roman" w:hAnsi="Times New Roman" w:cs="Times New Roman"/>
+        </w:rPr>
+        <w:t>interface Person{</w:t>
+      </w:r>
+    </w:p>
+    <w:p>
+      <w:pPr>
+        <w:rPr>
+          <w:rFonts w:ascii="Times New Roman" w:hAnsi="Times New Roman" w:cs="Times New Roman"/>
+        </w:rPr>
+      </w:pPr>
+      <w:r>
+        <w:rPr>
+          <w:rFonts w:ascii="Times New Roman" w:hAnsi="Times New Roman" w:cs="Times New Roman"/>
+        </w:rPr>
+        <w:t>    name: string;</w:t>
+      </w:r>
+    </w:p>
+    <w:p>
+      <w:pPr>
+        <w:rPr>
+          <w:rFonts w:ascii="Times New Roman" w:hAnsi="Times New Roman" w:cs="Times New Roman"/>
+        </w:rPr>
+      </w:pPr>
+      <w:r>
+        <w:rPr>
+          <w:rFonts w:ascii="Times New Roman" w:hAnsi="Times New Roman" w:cs="Times New Roman"/>
+        </w:rPr>
+        <w:t>    age: number;</w:t>
+      </w:r>
+    </w:p>
+    <w:p>
+      <w:pPr>
+        <w:rPr>
+          <w:rFonts w:ascii="Times New Roman" w:hAnsi="Times New Roman" w:cs="Times New Roman"/>
+        </w:rPr>
+      </w:pPr>
+      <w:r>
+        <w:rPr>
+          <w:rFonts w:ascii="Times New Roman" w:hAnsi="Times New Roman" w:cs="Times New Roman"/>
+        </w:rPr>
+        <w:t>    address: string;</w:t>
+      </w:r>
+    </w:p>
+    <w:p>
+      <w:pPr>
+        <w:rPr>
+          <w:rFonts w:ascii="Times New Roman" w:hAnsi="Times New Roman" w:cs="Times New Roman"/>
+        </w:rPr>
+      </w:pPr>
+      <w:r>
+        <w:rPr>
+          <w:rFonts w:ascii="Times New Roman" w:hAnsi="Times New Roman" w:cs="Times New Roman"/>
+        </w:rPr>
+        <w:t>    phone: string;</w:t>
+      </w:r>
     </w:p>
     <w:p>
       <w:pPr>
@@ -4800,19 +3031,11 @@
           <w:rFonts w:ascii="Times New Roman" w:hAnsi="Times New Roman" w:cs="Times New Roman"/>
         </w:rPr>
       </w:pPr>
-      <w:proofErr w:type="spellStart"/>
-      <w:r>
-        <w:rPr>
-          <w:rFonts w:ascii="Times New Roman" w:hAnsi="Times New Roman" w:cs="Times New Roman"/>
-        </w:rPr>
-        <w:t>const</w:t>
-      </w:r>
-      <w:proofErr w:type="spellEnd"/>
-      <w:r>
-        <w:rPr>
-          <w:rFonts w:ascii="Times New Roman" w:hAnsi="Times New Roman" w:cs="Times New Roman"/>
-        </w:rPr>
-        <w:t xml:space="preserve"> person: Person = {</w:t>
+      <w:r>
+        <w:rPr>
+          <w:rFonts w:ascii="Times New Roman" w:hAnsi="Times New Roman" w:cs="Times New Roman"/>
+        </w:rPr>
+        <w:t>const person: Person = {</w:t>
       </w:r>
     </w:p>
     <w:p>
@@ -4898,79 +3121,47 @@
         <w:rPr>
           <w:rFonts w:ascii="Times New Roman" w:hAnsi="Times New Roman" w:cs="Times New Roman"/>
         </w:rPr>
-        <w:t xml:space="preserve">interface </w:t>
-      </w:r>
-      <w:proofErr w:type="gramStart"/>
-      <w:r>
-        <w:rPr>
-          <w:rFonts w:ascii="Times New Roman" w:hAnsi="Times New Roman" w:cs="Times New Roman"/>
-        </w:rPr>
-        <w:t>Employee{</w:t>
-      </w:r>
-      <w:proofErr w:type="gramEnd"/>
-    </w:p>
-    <w:p>
-      <w:pPr>
-        <w:rPr>
-          <w:rFonts w:ascii="Times New Roman" w:hAnsi="Times New Roman" w:cs="Times New Roman"/>
-        </w:rPr>
-      </w:pPr>
-      <w:r>
-        <w:rPr>
-          <w:rFonts w:ascii="Times New Roman" w:hAnsi="Times New Roman" w:cs="Times New Roman"/>
-        </w:rPr>
-        <w:t xml:space="preserve">    name: </w:t>
-      </w:r>
-      <w:proofErr w:type="gramStart"/>
-      <w:r>
-        <w:rPr>
-          <w:rFonts w:ascii="Times New Roman" w:hAnsi="Times New Roman" w:cs="Times New Roman"/>
-        </w:rPr>
-        <w:t>string;</w:t>
-      </w:r>
-      <w:proofErr w:type="gramEnd"/>
-    </w:p>
-    <w:p>
-      <w:pPr>
-        <w:rPr>
-          <w:rFonts w:ascii="Times New Roman" w:hAnsi="Times New Roman" w:cs="Times New Roman"/>
-        </w:rPr>
-      </w:pPr>
-      <w:r>
-        <w:rPr>
-          <w:rFonts w:ascii="Times New Roman" w:hAnsi="Times New Roman" w:cs="Times New Roman"/>
-        </w:rPr>
-        <w:t xml:space="preserve">    department: </w:t>
-      </w:r>
-      <w:proofErr w:type="gramStart"/>
-      <w:r>
-        <w:rPr>
-          <w:rFonts w:ascii="Times New Roman" w:hAnsi="Times New Roman" w:cs="Times New Roman"/>
-        </w:rPr>
-        <w:t>string;</w:t>
-      </w:r>
-      <w:proofErr w:type="gramEnd"/>
-    </w:p>
-    <w:p>
-      <w:pPr>
-        <w:rPr>
-          <w:rFonts w:ascii="Times New Roman" w:hAnsi="Times New Roman" w:cs="Times New Roman"/>
-        </w:rPr>
-      </w:pPr>
-      <w:r>
-        <w:rPr>
-          <w:rFonts w:ascii="Times New Roman" w:hAnsi="Times New Roman" w:cs="Times New Roman"/>
-        </w:rPr>
-        <w:t xml:space="preserve">    salary: </w:t>
-      </w:r>
-      <w:proofErr w:type="gramStart"/>
-      <w:r>
-        <w:rPr>
-          <w:rFonts w:ascii="Times New Roman" w:hAnsi="Times New Roman" w:cs="Times New Roman"/>
-        </w:rPr>
-        <w:t>number;</w:t>
-      </w:r>
-      <w:proofErr w:type="gramEnd"/>
+        <w:t>interface Employee{</w:t>
+      </w:r>
+    </w:p>
+    <w:p>
+      <w:pPr>
+        <w:rPr>
+          <w:rFonts w:ascii="Times New Roman" w:hAnsi="Times New Roman" w:cs="Times New Roman"/>
+        </w:rPr>
+      </w:pPr>
+      <w:r>
+        <w:rPr>
+          <w:rFonts w:ascii="Times New Roman" w:hAnsi="Times New Roman" w:cs="Times New Roman"/>
+        </w:rPr>
+        <w:t>    name: string;</w:t>
+      </w:r>
+    </w:p>
+    <w:p>
+      <w:pPr>
+        <w:rPr>
+          <w:rFonts w:ascii="Times New Roman" w:hAnsi="Times New Roman" w:cs="Times New Roman"/>
+        </w:rPr>
+      </w:pPr>
+      <w:r>
+        <w:rPr>
+          <w:rFonts w:ascii="Times New Roman" w:hAnsi="Times New Roman" w:cs="Times New Roman"/>
+        </w:rPr>
+        <w:t>    department: string;</w:t>
+      </w:r>
+    </w:p>
+    <w:p>
+      <w:pPr>
+        <w:rPr>
+          <w:rFonts w:ascii="Times New Roman" w:hAnsi="Times New Roman" w:cs="Times New Roman"/>
+        </w:rPr>
+      </w:pPr>
+      <w:r>
+        <w:rPr>
+          <w:rFonts w:ascii="Times New Roman" w:hAnsi="Times New Roman" w:cs="Times New Roman"/>
+        </w:rPr>
+        <w:t>    salary: number;</w:t>
+      </w:r>
     </w:p>
     <w:p>
       <w:pPr>
@@ -4998,33 +3189,11 @@
           <w:rFonts w:ascii="Times New Roman" w:hAnsi="Times New Roman" w:cs="Times New Roman"/>
         </w:rPr>
       </w:pPr>
-      <w:proofErr w:type="spellStart"/>
-      <w:r>
-        <w:rPr>
-          <w:rFonts w:ascii="Times New Roman" w:hAnsi="Times New Roman" w:cs="Times New Roman"/>
-        </w:rPr>
-        <w:t>const</w:t>
-      </w:r>
-      <w:proofErr w:type="spellEnd"/>
-      <w:r>
-        <w:rPr>
-          <w:rFonts w:ascii="Times New Roman" w:hAnsi="Times New Roman" w:cs="Times New Roman"/>
-        </w:rPr>
-        <w:t xml:space="preserve"> </w:t>
-      </w:r>
-      <w:proofErr w:type="spellStart"/>
-      <w:r>
-        <w:rPr>
-          <w:rFonts w:ascii="Times New Roman" w:hAnsi="Times New Roman" w:cs="Times New Roman"/>
-        </w:rPr>
-        <w:t>newemp</w:t>
-      </w:r>
-      <w:proofErr w:type="spellEnd"/>
-      <w:r>
-        <w:rPr>
-          <w:rFonts w:ascii="Times New Roman" w:hAnsi="Times New Roman" w:cs="Times New Roman"/>
-        </w:rPr>
-        <w:t>: Employee = {</w:t>
+      <w:r>
+        <w:rPr>
+          <w:rFonts w:ascii="Times New Roman" w:hAnsi="Times New Roman" w:cs="Times New Roman"/>
+        </w:rPr>
+        <w:t>const newemp: Employee = {</w:t>
       </w:r>
     </w:p>
     <w:p>
@@ -5109,99 +3278,21 @@
         <w:rPr>
           <w:rFonts w:ascii="Times New Roman" w:hAnsi="Times New Roman" w:cs="Times New Roman"/>
         </w:rPr>
-        <w:t xml:space="preserve">function </w:t>
-      </w:r>
-      <w:proofErr w:type="spellStart"/>
-      <w:r>
-        <w:rPr>
-          <w:rFonts w:ascii="Times New Roman" w:hAnsi="Times New Roman" w:cs="Times New Roman"/>
-        </w:rPr>
-        <w:t>getData</w:t>
-      </w:r>
-      <w:proofErr w:type="spellEnd"/>
-      <w:r>
-        <w:rPr>
-          <w:rFonts w:ascii="Times New Roman" w:hAnsi="Times New Roman" w:cs="Times New Roman"/>
-        </w:rPr>
-        <w:t>&lt;</w:t>
-      </w:r>
-      <w:proofErr w:type="gramStart"/>
-      <w:r>
-        <w:rPr>
-          <w:rFonts w:ascii="Times New Roman" w:hAnsi="Times New Roman" w:cs="Times New Roman"/>
-        </w:rPr>
-        <w:t>T,K</w:t>
-      </w:r>
-      <w:proofErr w:type="gramEnd"/>
-      <w:r>
-        <w:rPr>
-          <w:rFonts w:ascii="Times New Roman" w:hAnsi="Times New Roman" w:cs="Times New Roman"/>
-        </w:rPr>
-        <w:t xml:space="preserve"> extends </w:t>
-      </w:r>
-      <w:proofErr w:type="spellStart"/>
-      <w:r>
-        <w:rPr>
-          <w:rFonts w:ascii="Times New Roman" w:hAnsi="Times New Roman" w:cs="Times New Roman"/>
-        </w:rPr>
-        <w:t>keyof</w:t>
-      </w:r>
-      <w:proofErr w:type="spellEnd"/>
-      <w:r>
-        <w:rPr>
-          <w:rFonts w:ascii="Times New Roman" w:hAnsi="Times New Roman" w:cs="Times New Roman"/>
-        </w:rPr>
-        <w:t xml:space="preserve"> T&gt;(</w:t>
-      </w:r>
-      <w:proofErr w:type="spellStart"/>
-      <w:r>
-        <w:rPr>
-          <w:rFonts w:ascii="Times New Roman" w:hAnsi="Times New Roman" w:cs="Times New Roman"/>
-        </w:rPr>
-        <w:t>obj</w:t>
-      </w:r>
-      <w:proofErr w:type="spellEnd"/>
-      <w:r>
-        <w:rPr>
-          <w:rFonts w:ascii="Times New Roman" w:hAnsi="Times New Roman" w:cs="Times New Roman"/>
-        </w:rPr>
-        <w:t xml:space="preserve"> : T, key : K){</w:t>
-      </w:r>
-    </w:p>
-    <w:p>
-      <w:pPr>
-        <w:rPr>
-          <w:rFonts w:ascii="Times New Roman" w:hAnsi="Times New Roman" w:cs="Times New Roman"/>
-        </w:rPr>
-      </w:pPr>
-      <w:r>
-        <w:rPr>
-          <w:rFonts w:ascii="Times New Roman" w:hAnsi="Times New Roman" w:cs="Times New Roman"/>
-        </w:rPr>
-        <w:t xml:space="preserve">    return </w:t>
-      </w:r>
-      <w:proofErr w:type="spellStart"/>
-      <w:r>
-        <w:rPr>
-          <w:rFonts w:ascii="Times New Roman" w:hAnsi="Times New Roman" w:cs="Times New Roman"/>
-        </w:rPr>
-        <w:t>obj</w:t>
-      </w:r>
-      <w:proofErr w:type="spellEnd"/>
-      <w:r>
-        <w:rPr>
-          <w:rFonts w:ascii="Times New Roman" w:hAnsi="Times New Roman" w:cs="Times New Roman"/>
-        </w:rPr>
-        <w:t>[key</w:t>
-      </w:r>
-      <w:proofErr w:type="gramStart"/>
-      <w:r>
-        <w:rPr>
-          <w:rFonts w:ascii="Times New Roman" w:hAnsi="Times New Roman" w:cs="Times New Roman"/>
-        </w:rPr>
-        <w:t>];</w:t>
-      </w:r>
-      <w:proofErr w:type="gramEnd"/>
+        <w:t>function getData&lt;T,K extends keyof T&gt;(obj : T, key : K){</w:t>
+      </w:r>
+    </w:p>
+    <w:p>
+      <w:pPr>
+        <w:rPr>
+          <w:rFonts w:ascii="Times New Roman" w:hAnsi="Times New Roman" w:cs="Times New Roman"/>
+        </w:rPr>
+      </w:pPr>
+      <w:r>
+        <w:rPr>
+          <w:rFonts w:ascii="Times New Roman" w:hAnsi="Times New Roman" w:cs="Times New Roman"/>
+        </w:rPr>
+        <w:t>    return obj[key];</w:t>
+      </w:r>
     </w:p>
     <w:p>
       <w:pPr>
@@ -5229,214 +3320,76 @@
           <w:rFonts w:ascii="Times New Roman" w:hAnsi="Times New Roman" w:cs="Times New Roman"/>
         </w:rPr>
       </w:pPr>
-      <w:proofErr w:type="gramStart"/>
-      <w:r>
-        <w:rPr>
-          <w:rFonts w:ascii="Times New Roman" w:hAnsi="Times New Roman" w:cs="Times New Roman"/>
-        </w:rPr>
-        <w:t>console.log(</w:t>
-      </w:r>
-      <w:proofErr w:type="spellStart"/>
-      <w:proofErr w:type="gramEnd"/>
-      <w:r>
-        <w:rPr>
-          <w:rFonts w:ascii="Times New Roman" w:hAnsi="Times New Roman" w:cs="Times New Roman"/>
-        </w:rPr>
-        <w:t>getData</w:t>
-      </w:r>
-      <w:proofErr w:type="spellEnd"/>
-      <w:r>
-        <w:rPr>
-          <w:rFonts w:ascii="Times New Roman" w:hAnsi="Times New Roman" w:cs="Times New Roman"/>
-        </w:rPr>
-        <w:t xml:space="preserve">(person, "name")); </w:t>
-      </w:r>
-    </w:p>
-    <w:p>
-      <w:pPr>
-        <w:rPr>
-          <w:rFonts w:ascii="Times New Roman" w:hAnsi="Times New Roman" w:cs="Times New Roman"/>
-        </w:rPr>
-      </w:pPr>
-      <w:proofErr w:type="gramStart"/>
-      <w:r>
-        <w:rPr>
-          <w:rFonts w:ascii="Times New Roman" w:hAnsi="Times New Roman" w:cs="Times New Roman"/>
-        </w:rPr>
-        <w:t>console.log(</w:t>
-      </w:r>
-      <w:proofErr w:type="spellStart"/>
-      <w:proofErr w:type="gramEnd"/>
-      <w:r>
-        <w:rPr>
-          <w:rFonts w:ascii="Times New Roman" w:hAnsi="Times New Roman" w:cs="Times New Roman"/>
-        </w:rPr>
-        <w:t>getData</w:t>
-      </w:r>
-      <w:proofErr w:type="spellEnd"/>
-      <w:r>
-        <w:rPr>
-          <w:rFonts w:ascii="Times New Roman" w:hAnsi="Times New Roman" w:cs="Times New Roman"/>
-        </w:rPr>
-        <w:t>(person, "age"));</w:t>
-      </w:r>
-    </w:p>
-    <w:p>
-      <w:pPr>
-        <w:rPr>
-          <w:rFonts w:ascii="Times New Roman" w:hAnsi="Times New Roman" w:cs="Times New Roman"/>
-        </w:rPr>
-      </w:pPr>
-      <w:proofErr w:type="gramStart"/>
-      <w:r>
-        <w:rPr>
-          <w:rFonts w:ascii="Times New Roman" w:hAnsi="Times New Roman" w:cs="Times New Roman"/>
-        </w:rPr>
-        <w:t>console.log(</w:t>
-      </w:r>
-      <w:proofErr w:type="spellStart"/>
-      <w:proofErr w:type="gramEnd"/>
-      <w:r>
-        <w:rPr>
-          <w:rFonts w:ascii="Times New Roman" w:hAnsi="Times New Roman" w:cs="Times New Roman"/>
-        </w:rPr>
-        <w:t>getData</w:t>
-      </w:r>
-      <w:proofErr w:type="spellEnd"/>
-      <w:r>
-        <w:rPr>
-          <w:rFonts w:ascii="Times New Roman" w:hAnsi="Times New Roman" w:cs="Times New Roman"/>
-        </w:rPr>
-        <w:t>(person, "address"));</w:t>
-      </w:r>
-    </w:p>
-    <w:p>
-      <w:pPr>
-        <w:rPr>
-          <w:rFonts w:ascii="Times New Roman" w:hAnsi="Times New Roman" w:cs="Times New Roman"/>
-        </w:rPr>
-      </w:pPr>
-      <w:proofErr w:type="gramStart"/>
-      <w:r>
-        <w:rPr>
-          <w:rFonts w:ascii="Times New Roman" w:hAnsi="Times New Roman" w:cs="Times New Roman"/>
-        </w:rPr>
-        <w:t>console.log(</w:t>
-      </w:r>
-      <w:proofErr w:type="spellStart"/>
-      <w:proofErr w:type="gramEnd"/>
-      <w:r>
-        <w:rPr>
-          <w:rFonts w:ascii="Times New Roman" w:hAnsi="Times New Roman" w:cs="Times New Roman"/>
-        </w:rPr>
-        <w:t>getData</w:t>
-      </w:r>
-      <w:proofErr w:type="spellEnd"/>
-      <w:r>
-        <w:rPr>
-          <w:rFonts w:ascii="Times New Roman" w:hAnsi="Times New Roman" w:cs="Times New Roman"/>
-        </w:rPr>
-        <w:t>(</w:t>
-      </w:r>
-      <w:proofErr w:type="spellStart"/>
-      <w:r>
-        <w:rPr>
-          <w:rFonts w:ascii="Times New Roman" w:hAnsi="Times New Roman" w:cs="Times New Roman"/>
-        </w:rPr>
-        <w:t>newemp</w:t>
-      </w:r>
-      <w:proofErr w:type="spellEnd"/>
-      <w:r>
-        <w:rPr>
-          <w:rFonts w:ascii="Times New Roman" w:hAnsi="Times New Roman" w:cs="Times New Roman"/>
-        </w:rPr>
-        <w:t>, "name"));</w:t>
-      </w:r>
-    </w:p>
-    <w:p>
-      <w:pPr>
-        <w:rPr>
-          <w:rFonts w:ascii="Times New Roman" w:hAnsi="Times New Roman" w:cs="Times New Roman"/>
-        </w:rPr>
-      </w:pPr>
-      <w:proofErr w:type="gramStart"/>
-      <w:r>
-        <w:rPr>
-          <w:rFonts w:ascii="Times New Roman" w:hAnsi="Times New Roman" w:cs="Times New Roman"/>
-        </w:rPr>
-        <w:t>console.log(</w:t>
-      </w:r>
-      <w:proofErr w:type="spellStart"/>
-      <w:proofErr w:type="gramEnd"/>
-      <w:r>
-        <w:rPr>
-          <w:rFonts w:ascii="Times New Roman" w:hAnsi="Times New Roman" w:cs="Times New Roman"/>
-        </w:rPr>
-        <w:t>getData</w:t>
-      </w:r>
-      <w:proofErr w:type="spellEnd"/>
-      <w:r>
-        <w:rPr>
-          <w:rFonts w:ascii="Times New Roman" w:hAnsi="Times New Roman" w:cs="Times New Roman"/>
-        </w:rPr>
-        <w:t>(</w:t>
-      </w:r>
-      <w:proofErr w:type="spellStart"/>
-      <w:r>
-        <w:rPr>
-          <w:rFonts w:ascii="Times New Roman" w:hAnsi="Times New Roman" w:cs="Times New Roman"/>
-        </w:rPr>
-        <w:t>newemp</w:t>
-      </w:r>
-      <w:proofErr w:type="spellEnd"/>
-      <w:r>
-        <w:rPr>
-          <w:rFonts w:ascii="Times New Roman" w:hAnsi="Times New Roman" w:cs="Times New Roman"/>
-        </w:rPr>
-        <w:t>, "department"));</w:t>
-      </w:r>
-    </w:p>
-    <w:p>
-      <w:pPr>
-        <w:rPr>
-          <w:rFonts w:ascii="Times New Roman" w:hAnsi="Times New Roman" w:cs="Times New Roman"/>
-        </w:rPr>
-      </w:pPr>
-      <w:proofErr w:type="gramStart"/>
-      <w:r>
-        <w:rPr>
-          <w:rFonts w:ascii="Times New Roman" w:hAnsi="Times New Roman" w:cs="Times New Roman"/>
-        </w:rPr>
-        <w:t>console.log(</w:t>
-      </w:r>
-      <w:proofErr w:type="spellStart"/>
-      <w:proofErr w:type="gramEnd"/>
-      <w:r>
-        <w:rPr>
-          <w:rFonts w:ascii="Times New Roman" w:hAnsi="Times New Roman" w:cs="Times New Roman"/>
-        </w:rPr>
-        <w:t>getData</w:t>
-      </w:r>
-      <w:proofErr w:type="spellEnd"/>
-      <w:r>
-        <w:rPr>
-          <w:rFonts w:ascii="Times New Roman" w:hAnsi="Times New Roman" w:cs="Times New Roman"/>
-        </w:rPr>
-        <w:t>(</w:t>
-      </w:r>
-      <w:proofErr w:type="spellStart"/>
-      <w:r>
-        <w:rPr>
-          <w:rFonts w:ascii="Times New Roman" w:hAnsi="Times New Roman" w:cs="Times New Roman"/>
-        </w:rPr>
-        <w:t>newemp</w:t>
-      </w:r>
-      <w:proofErr w:type="spellEnd"/>
-      <w:r>
-        <w:rPr>
-          <w:rFonts w:ascii="Times New Roman" w:hAnsi="Times New Roman" w:cs="Times New Roman"/>
-        </w:rPr>
-        <w:t>, "salary"));</w:t>
+      <w:r>
+        <w:rPr>
+          <w:rFonts w:ascii="Times New Roman" w:hAnsi="Times New Roman" w:cs="Times New Roman"/>
+        </w:rPr>
+        <w:t xml:space="preserve">console.log(getData(person, "name")); </w:t>
+      </w:r>
+    </w:p>
+    <w:p>
+      <w:pPr>
+        <w:rPr>
+          <w:rFonts w:ascii="Times New Roman" w:hAnsi="Times New Roman" w:cs="Times New Roman"/>
+        </w:rPr>
+      </w:pPr>
+      <w:r>
+        <w:rPr>
+          <w:rFonts w:ascii="Times New Roman" w:hAnsi="Times New Roman" w:cs="Times New Roman"/>
+        </w:rPr>
+        <w:t>console.log(getData(person, "age"));</w:t>
+      </w:r>
+    </w:p>
+    <w:p>
+      <w:pPr>
+        <w:rPr>
+          <w:rFonts w:ascii="Times New Roman" w:hAnsi="Times New Roman" w:cs="Times New Roman"/>
+        </w:rPr>
+      </w:pPr>
+      <w:r>
+        <w:rPr>
+          <w:rFonts w:ascii="Times New Roman" w:hAnsi="Times New Roman" w:cs="Times New Roman"/>
+        </w:rPr>
+        <w:t>console.log(getData(person, "address"));</w:t>
+      </w:r>
+    </w:p>
+    <w:p>
+      <w:pPr>
+        <w:rPr>
+          <w:rFonts w:ascii="Times New Roman" w:hAnsi="Times New Roman" w:cs="Times New Roman"/>
+        </w:rPr>
+      </w:pPr>
+      <w:r>
+        <w:rPr>
+          <w:rFonts w:ascii="Times New Roman" w:hAnsi="Times New Roman" w:cs="Times New Roman"/>
+        </w:rPr>
+        <w:t>console.log(getData(newemp, "name"));</w:t>
+      </w:r>
+    </w:p>
+    <w:p>
+      <w:pPr>
+        <w:rPr>
+          <w:rFonts w:ascii="Times New Roman" w:hAnsi="Times New Roman" w:cs="Times New Roman"/>
+        </w:rPr>
+      </w:pPr>
+      <w:r>
+        <w:rPr>
+          <w:rFonts w:ascii="Times New Roman" w:hAnsi="Times New Roman" w:cs="Times New Roman"/>
+        </w:rPr>
+        <w:t>console.log(getData(newemp, "department"));</w:t>
+      </w:r>
+    </w:p>
+    <w:p>
+      <w:pPr>
+        <w:rPr>
+          <w:rFonts w:ascii="Times New Roman" w:hAnsi="Times New Roman" w:cs="Times New Roman"/>
+        </w:rPr>
+      </w:pPr>
+      <w:r>
+        <w:rPr>
+          <w:rFonts w:ascii="Times New Roman" w:hAnsi="Times New Roman" w:cs="Times New Roman"/>
+        </w:rPr>
+        <w:t>console.log(getData(newemp, "salary"));</w:t>
       </w:r>
     </w:p>
     <w:p>
@@ -5524,21 +3477,7 @@
         <w:rPr>
           <w:rFonts w:ascii="Times New Roman" w:hAnsi="Times New Roman" w:cs="Times New Roman"/>
         </w:rPr>
-        <w:t xml:space="preserve">function sum1(...numbers: </w:t>
-      </w:r>
-      <w:proofErr w:type="gramStart"/>
-      <w:r>
-        <w:rPr>
-          <w:rFonts w:ascii="Times New Roman" w:hAnsi="Times New Roman" w:cs="Times New Roman"/>
-        </w:rPr>
-        <w:t>number[</w:t>
-      </w:r>
-      <w:proofErr w:type="gramEnd"/>
-      <w:r>
-        <w:rPr>
-          <w:rFonts w:ascii="Times New Roman" w:hAnsi="Times New Roman" w:cs="Times New Roman"/>
-        </w:rPr>
-        <w:t>]):number{</w:t>
+        <w:t>function sum1(...numbers: number[]):number{</w:t>
       </w:r>
     </w:p>
     <w:p>
@@ -5552,37 +3491,7 @@
         <w:rPr>
           <w:rFonts w:ascii="Times New Roman" w:hAnsi="Times New Roman" w:cs="Times New Roman"/>
         </w:rPr>
-        <w:t xml:space="preserve">    return </w:t>
-      </w:r>
-      <w:proofErr w:type="spellStart"/>
-      <w:proofErr w:type="gramStart"/>
-      <w:r>
-        <w:rPr>
-          <w:rFonts w:ascii="Times New Roman" w:hAnsi="Times New Roman" w:cs="Times New Roman"/>
-        </w:rPr>
-        <w:t>numbers.reduce</w:t>
-      </w:r>
-      <w:proofErr w:type="spellEnd"/>
-      <w:proofErr w:type="gramEnd"/>
-      <w:r>
-        <w:rPr>
-          <w:rFonts w:ascii="Times New Roman" w:hAnsi="Times New Roman" w:cs="Times New Roman"/>
-        </w:rPr>
-        <w:t xml:space="preserve">((t, </w:t>
-      </w:r>
-      <w:proofErr w:type="spellStart"/>
-      <w:r>
-        <w:rPr>
-          <w:rFonts w:ascii="Times New Roman" w:hAnsi="Times New Roman" w:cs="Times New Roman"/>
-        </w:rPr>
-        <w:t>num</w:t>
-      </w:r>
-      <w:proofErr w:type="spellEnd"/>
-      <w:r>
-        <w:rPr>
-          <w:rFonts w:ascii="Times New Roman" w:hAnsi="Times New Roman" w:cs="Times New Roman"/>
-        </w:rPr>
-        <w:t>)=&gt;t+num,0);</w:t>
+        <w:t>    return numbers.reduce((t, num)=&gt;t+num,0);</w:t>
       </w:r>
     </w:p>
     <w:p>
@@ -5610,29 +3519,7 @@
         <w:rPr>
           <w:rFonts w:ascii="Times New Roman" w:hAnsi="Times New Roman" w:cs="Times New Roman"/>
         </w:rPr>
-        <w:t xml:space="preserve">function </w:t>
-      </w:r>
-      <w:proofErr w:type="spellStart"/>
-      <w:proofErr w:type="gramStart"/>
-      <w:r>
-        <w:rPr>
-          <w:rFonts w:ascii="Times New Roman" w:hAnsi="Times New Roman" w:cs="Times New Roman"/>
-        </w:rPr>
-        <w:t>addstring</w:t>
-      </w:r>
-      <w:proofErr w:type="spellEnd"/>
-      <w:r>
-        <w:rPr>
-          <w:rFonts w:ascii="Times New Roman" w:hAnsi="Times New Roman" w:cs="Times New Roman"/>
-        </w:rPr>
-        <w:t>(</w:t>
-      </w:r>
-      <w:proofErr w:type="gramEnd"/>
-      <w:r>
-        <w:rPr>
-          <w:rFonts w:ascii="Times New Roman" w:hAnsi="Times New Roman" w:cs="Times New Roman"/>
-        </w:rPr>
-        <w:t>...names: string[]):string{</w:t>
+        <w:t>function addstring(...names: string[]):string{</w:t>
       </w:r>
     </w:p>
     <w:p>
@@ -5646,37 +3533,7 @@
         <w:rPr>
           <w:rFonts w:ascii="Times New Roman" w:hAnsi="Times New Roman" w:cs="Times New Roman"/>
         </w:rPr>
-        <w:t xml:space="preserve">    return </w:t>
-      </w:r>
-      <w:proofErr w:type="spellStart"/>
-      <w:proofErr w:type="gramStart"/>
-      <w:r>
-        <w:rPr>
-          <w:rFonts w:ascii="Times New Roman" w:hAnsi="Times New Roman" w:cs="Times New Roman"/>
-        </w:rPr>
-        <w:t>names.reduce</w:t>
-      </w:r>
-      <w:proofErr w:type="spellEnd"/>
-      <w:proofErr w:type="gramEnd"/>
-      <w:r>
-        <w:rPr>
-          <w:rFonts w:ascii="Times New Roman" w:hAnsi="Times New Roman" w:cs="Times New Roman"/>
-        </w:rPr>
-        <w:t>((t, name)=&gt;</w:t>
-      </w:r>
-      <w:proofErr w:type="spellStart"/>
-      <w:r>
-        <w:rPr>
-          <w:rFonts w:ascii="Times New Roman" w:hAnsi="Times New Roman" w:cs="Times New Roman"/>
-        </w:rPr>
-        <w:t>t+name</w:t>
-      </w:r>
-      <w:proofErr w:type="spellEnd"/>
-      <w:r>
-        <w:rPr>
-          <w:rFonts w:ascii="Times New Roman" w:hAnsi="Times New Roman" w:cs="Times New Roman"/>
-        </w:rPr>
-        <w:t>, "");</w:t>
+        <w:t>    return names.reduce((t, name)=&gt;t+name, "");</w:t>
       </w:r>
     </w:p>
     <w:p>
@@ -5700,28 +3557,12 @@
           <w:rFonts w:ascii="Times New Roman" w:hAnsi="Times New Roman" w:cs="Times New Roman"/>
         </w:rPr>
       </w:pPr>
-      <w:proofErr w:type="spellStart"/>
-      <w:r>
-        <w:rPr>
-          <w:rFonts w:ascii="Times New Roman" w:hAnsi="Times New Roman" w:cs="Times New Roman"/>
-        </w:rPr>
-        <w:t>const</w:t>
-      </w:r>
-      <w:proofErr w:type="spellEnd"/>
-      <w:r>
-        <w:rPr>
-          <w:rFonts w:ascii="Times New Roman" w:hAnsi="Times New Roman" w:cs="Times New Roman"/>
-        </w:rPr>
-        <w:t xml:space="preserve"> result = sum1(1,2,3,4,5</w:t>
-      </w:r>
-      <w:proofErr w:type="gramStart"/>
-      <w:r>
-        <w:rPr>
-          <w:rFonts w:ascii="Times New Roman" w:hAnsi="Times New Roman" w:cs="Times New Roman"/>
-        </w:rPr>
-        <w:t>);</w:t>
-      </w:r>
-      <w:proofErr w:type="gramEnd"/>
+      <w:r>
+        <w:rPr>
+          <w:rFonts w:ascii="Times New Roman" w:hAnsi="Times New Roman" w:cs="Times New Roman"/>
+        </w:rPr>
+        <w:t>const result = sum1(1,2,3,4,5);</w:t>
+      </w:r>
     </w:p>
     <w:p>
       <w:pPr>
@@ -5734,16 +3575,8 @@
         <w:rPr>
           <w:rFonts w:ascii="Times New Roman" w:hAnsi="Times New Roman" w:cs="Times New Roman"/>
         </w:rPr>
-        <w:t>console.log(result</w:t>
-      </w:r>
-      <w:proofErr w:type="gramStart"/>
-      <w:r>
-        <w:rPr>
-          <w:rFonts w:ascii="Times New Roman" w:hAnsi="Times New Roman" w:cs="Times New Roman"/>
-        </w:rPr>
-        <w:t>);</w:t>
-      </w:r>
-      <w:proofErr w:type="gramEnd"/>
+        <w:t>console.log(result);</w:t>
+      </w:r>
     </w:p>
     <w:p>
       <w:pPr>
@@ -5752,41 +3585,11 @@
           <w:rFonts w:ascii="Times New Roman" w:hAnsi="Times New Roman" w:cs="Times New Roman"/>
         </w:rPr>
       </w:pPr>
-      <w:proofErr w:type="spellStart"/>
-      <w:r>
-        <w:rPr>
-          <w:rFonts w:ascii="Times New Roman" w:hAnsi="Times New Roman" w:cs="Times New Roman"/>
-        </w:rPr>
-        <w:t>const</w:t>
-      </w:r>
-      <w:proofErr w:type="spellEnd"/>
-      <w:r>
-        <w:rPr>
-          <w:rFonts w:ascii="Times New Roman" w:hAnsi="Times New Roman" w:cs="Times New Roman"/>
-        </w:rPr>
-        <w:t xml:space="preserve"> result1 = </w:t>
-      </w:r>
-      <w:proofErr w:type="spellStart"/>
-      <w:proofErr w:type="gramStart"/>
-      <w:r>
-        <w:rPr>
-          <w:rFonts w:ascii="Times New Roman" w:hAnsi="Times New Roman" w:cs="Times New Roman"/>
-        </w:rPr>
-        <w:t>addstring</w:t>
-      </w:r>
-      <w:proofErr w:type="spellEnd"/>
-      <w:r>
-        <w:rPr>
-          <w:rFonts w:ascii="Times New Roman" w:hAnsi="Times New Roman" w:cs="Times New Roman"/>
-        </w:rPr>
-        <w:t>(</w:t>
-      </w:r>
-      <w:proofErr w:type="gramEnd"/>
-      <w:r>
-        <w:rPr>
-          <w:rFonts w:ascii="Times New Roman" w:hAnsi="Times New Roman" w:cs="Times New Roman"/>
-        </w:rPr>
-        <w:t>"John", "Doe", "Smith");</w:t>
+      <w:r>
+        <w:rPr>
+          <w:rFonts w:ascii="Times New Roman" w:hAnsi="Times New Roman" w:cs="Times New Roman"/>
+        </w:rPr>
+        <w:t>const result1 = addstring("John", "Doe", "Smith");</w:t>
       </w:r>
     </w:p>
     <w:p>
@@ -5800,16 +3603,8 @@
         <w:rPr>
           <w:rFonts w:ascii="Times New Roman" w:hAnsi="Times New Roman" w:cs="Times New Roman"/>
         </w:rPr>
-        <w:t>console.log(result1</w:t>
-      </w:r>
-      <w:proofErr w:type="gramStart"/>
-      <w:r>
-        <w:rPr>
-          <w:rFonts w:ascii="Times New Roman" w:hAnsi="Times New Roman" w:cs="Times New Roman"/>
-        </w:rPr>
-        <w:t>);</w:t>
-      </w:r>
-      <w:proofErr w:type="gramEnd"/>
+        <w:t>console.log(result1);</w:t>
+      </w:r>
     </w:p>
     <w:p>
       <w:pPr>
@@ -5871,16 +3666,8 @@
         <w:rPr>
           <w:rFonts w:ascii="Times New Roman" w:hAnsi="Times New Roman" w:cs="Times New Roman"/>
         </w:rPr>
-        <w:t xml:space="preserve">interface </w:t>
-      </w:r>
-      <w:proofErr w:type="gramStart"/>
-      <w:r>
-        <w:rPr>
-          <w:rFonts w:ascii="Times New Roman" w:hAnsi="Times New Roman" w:cs="Times New Roman"/>
-        </w:rPr>
-        <w:t>employee{</w:t>
-      </w:r>
-      <w:proofErr w:type="gramEnd"/>
+        <w:t>interface employee{</w:t>
+      </w:r>
     </w:p>
     <w:p>
       <w:pPr>
@@ -5893,16 +3680,8 @@
         <w:rPr>
           <w:rFonts w:ascii="Times New Roman" w:hAnsi="Times New Roman" w:cs="Times New Roman"/>
         </w:rPr>
-        <w:t xml:space="preserve">    </w:t>
-      </w:r>
-      <w:proofErr w:type="gramStart"/>
-      <w:r>
-        <w:rPr>
-          <w:rFonts w:ascii="Times New Roman" w:hAnsi="Times New Roman" w:cs="Times New Roman"/>
-        </w:rPr>
-        <w:t>details:{</w:t>
-      </w:r>
-      <w:proofErr w:type="gramEnd"/>
+        <w:t>    details:{</w:t>
+      </w:r>
     </w:p>
     <w:p>
       <w:pPr>
@@ -5915,21 +3694,7 @@
         <w:rPr>
           <w:rFonts w:ascii="Times New Roman" w:hAnsi="Times New Roman" w:cs="Times New Roman"/>
         </w:rPr>
-        <w:t>        (</w:t>
-      </w:r>
-      <w:proofErr w:type="gramStart"/>
-      <w:r>
-        <w:rPr>
-          <w:rFonts w:ascii="Times New Roman" w:hAnsi="Times New Roman" w:cs="Times New Roman"/>
-        </w:rPr>
-        <w:t>name :</w:t>
-      </w:r>
-      <w:proofErr w:type="gramEnd"/>
-      <w:r>
-        <w:rPr>
-          <w:rFonts w:ascii="Times New Roman" w:hAnsi="Times New Roman" w:cs="Times New Roman"/>
-        </w:rPr>
-        <w:t xml:space="preserve"> string):string;</w:t>
+        <w:t>        (name : string):string;</w:t>
       </w:r>
     </w:p>
     <w:p>
@@ -5943,21 +3708,7 @@
         <w:rPr>
           <w:rFonts w:ascii="Times New Roman" w:hAnsi="Times New Roman" w:cs="Times New Roman"/>
         </w:rPr>
-        <w:t>        (</w:t>
-      </w:r>
-      <w:proofErr w:type="gramStart"/>
-      <w:r>
-        <w:rPr>
-          <w:rFonts w:ascii="Times New Roman" w:hAnsi="Times New Roman" w:cs="Times New Roman"/>
-        </w:rPr>
-        <w:t>age :</w:t>
-      </w:r>
-      <w:proofErr w:type="gramEnd"/>
-      <w:r>
-        <w:rPr>
-          <w:rFonts w:ascii="Times New Roman" w:hAnsi="Times New Roman" w:cs="Times New Roman"/>
-        </w:rPr>
-        <w:t xml:space="preserve"> number) :string;</w:t>
+        <w:t>        (age : number) :string;</w:t>
       </w:r>
     </w:p>
     <w:p>
@@ -6003,28 +3754,12 @@
           <w:rFonts w:ascii="Times New Roman" w:hAnsi="Times New Roman" w:cs="Times New Roman"/>
         </w:rPr>
       </w:pPr>
-      <w:proofErr w:type="spellStart"/>
-      <w:r>
-        <w:rPr>
-          <w:rFonts w:ascii="Times New Roman" w:hAnsi="Times New Roman" w:cs="Times New Roman"/>
-        </w:rPr>
-        <w:t>const</w:t>
-      </w:r>
-      <w:proofErr w:type="spellEnd"/>
-      <w:r>
-        <w:rPr>
-          <w:rFonts w:ascii="Times New Roman" w:hAnsi="Times New Roman" w:cs="Times New Roman"/>
-        </w:rPr>
-        <w:t xml:space="preserve"> emp: employee</w:t>
-      </w:r>
-      <w:proofErr w:type="gramStart"/>
-      <w:r>
-        <w:rPr>
-          <w:rFonts w:ascii="Times New Roman" w:hAnsi="Times New Roman" w:cs="Times New Roman"/>
-        </w:rPr>
-        <w:t>={</w:t>
-      </w:r>
-      <w:proofErr w:type="gramEnd"/>
+      <w:r>
+        <w:rPr>
+          <w:rFonts w:ascii="Times New Roman" w:hAnsi="Times New Roman" w:cs="Times New Roman"/>
+        </w:rPr>
+        <w:t>const emp: employee={</w:t>
+      </w:r>
     </w:p>
     <w:p>
       <w:pPr>
@@ -6051,21 +3786,7 @@
         <w:rPr>
           <w:rFonts w:ascii="Times New Roman" w:hAnsi="Times New Roman" w:cs="Times New Roman"/>
         </w:rPr>
-        <w:t>        if (</w:t>
-      </w:r>
-      <w:proofErr w:type="spellStart"/>
-      <w:r>
-        <w:rPr>
-          <w:rFonts w:ascii="Times New Roman" w:hAnsi="Times New Roman" w:cs="Times New Roman"/>
-        </w:rPr>
-        <w:t>typeof</w:t>
-      </w:r>
-      <w:proofErr w:type="spellEnd"/>
-      <w:r>
-        <w:rPr>
-          <w:rFonts w:ascii="Times New Roman" w:hAnsi="Times New Roman" w:cs="Times New Roman"/>
-        </w:rPr>
-        <w:t xml:space="preserve"> name === "string") {</w:t>
+        <w:t>        if (typeof name === "string") {</w:t>
       </w:r>
     </w:p>
     <w:p>
@@ -6079,16 +3800,8 @@
         <w:rPr>
           <w:rFonts w:ascii="Times New Roman" w:hAnsi="Times New Roman" w:cs="Times New Roman"/>
         </w:rPr>
-        <w:t>            return `Name is ${name}</w:t>
-      </w:r>
-      <w:proofErr w:type="gramStart"/>
-      <w:r>
-        <w:rPr>
-          <w:rFonts w:ascii="Times New Roman" w:hAnsi="Times New Roman" w:cs="Times New Roman"/>
-        </w:rPr>
-        <w:t>`;</w:t>
-      </w:r>
-      <w:proofErr w:type="gramEnd"/>
+        <w:t>            return `Name is ${name}`;</w:t>
+      </w:r>
     </w:p>
     <w:p>
       <w:pPr>
@@ -6115,16 +3828,8 @@
         <w:rPr>
           <w:rFonts w:ascii="Times New Roman" w:hAnsi="Times New Roman" w:cs="Times New Roman"/>
         </w:rPr>
-        <w:t>            return `Age is ${name}</w:t>
-      </w:r>
-      <w:proofErr w:type="gramStart"/>
-      <w:r>
-        <w:rPr>
-          <w:rFonts w:ascii="Times New Roman" w:hAnsi="Times New Roman" w:cs="Times New Roman"/>
-        </w:rPr>
-        <w:t>`;</w:t>
-      </w:r>
-      <w:proofErr w:type="gramEnd"/>
+        <w:t>            return `Age is ${name}`;</w:t>
+      </w:r>
     </w:p>
     <w:p>
       <w:pPr>
@@ -6184,27 +3889,11 @@
           <w:rFonts w:ascii="Times New Roman" w:hAnsi="Times New Roman" w:cs="Times New Roman"/>
         </w:rPr>
       </w:pPr>
-      <w:proofErr w:type="gramStart"/>
-      <w:r>
-        <w:rPr>
-          <w:rFonts w:ascii="Times New Roman" w:hAnsi="Times New Roman" w:cs="Times New Roman"/>
-        </w:rPr>
-        <w:t>console.log(</w:t>
-      </w:r>
-      <w:proofErr w:type="spellStart"/>
-      <w:proofErr w:type="gramEnd"/>
-      <w:r>
-        <w:rPr>
-          <w:rFonts w:ascii="Times New Roman" w:hAnsi="Times New Roman" w:cs="Times New Roman"/>
-        </w:rPr>
-        <w:t>emp.details</w:t>
-      </w:r>
-      <w:proofErr w:type="spellEnd"/>
-      <w:r>
-        <w:rPr>
-          <w:rFonts w:ascii="Times New Roman" w:hAnsi="Times New Roman" w:cs="Times New Roman"/>
-        </w:rPr>
-        <w:t>("John Doe"));</w:t>
+      <w:r>
+        <w:rPr>
+          <w:rFonts w:ascii="Times New Roman" w:hAnsi="Times New Roman" w:cs="Times New Roman"/>
+        </w:rPr>
+        <w:t>console.log(emp.details("John Doe"));</w:t>
       </w:r>
     </w:p>
     <w:p>
@@ -6218,23 +3907,7 @@
         <w:rPr>
           <w:rFonts w:ascii="Times New Roman" w:hAnsi="Times New Roman" w:cs="Times New Roman"/>
         </w:rPr>
-        <w:t>console.log(</w:t>
-      </w:r>
-      <w:proofErr w:type="spellStart"/>
-      <w:proofErr w:type="gramStart"/>
-      <w:r>
-        <w:rPr>
-          <w:rFonts w:ascii="Times New Roman" w:hAnsi="Times New Roman" w:cs="Times New Roman"/>
-        </w:rPr>
-        <w:t>emp.details</w:t>
-      </w:r>
-      <w:proofErr w:type="spellEnd"/>
-      <w:proofErr w:type="gramEnd"/>
-      <w:r>
-        <w:rPr>
-          <w:rFonts w:ascii="Times New Roman" w:hAnsi="Times New Roman" w:cs="Times New Roman"/>
-        </w:rPr>
-        <w:t xml:space="preserve">(30)); </w:t>
+        <w:t xml:space="preserve">console.log(emp.details(30)); </w:t>
       </w:r>
     </w:p>
     <w:p>
@@ -6256,21 +3929,7 @@
         <w:rPr>
           <w:rFonts w:ascii="Times New Roman" w:hAnsi="Times New Roman" w:cs="Times New Roman"/>
         </w:rPr>
-        <w:t xml:space="preserve">interface </w:t>
-      </w:r>
-      <w:proofErr w:type="spellStart"/>
-      <w:r>
-        <w:rPr>
-          <w:rFonts w:ascii="Times New Roman" w:hAnsi="Times New Roman" w:cs="Times New Roman"/>
-        </w:rPr>
-        <w:t>EcomApp</w:t>
-      </w:r>
-      <w:proofErr w:type="spellEnd"/>
-      <w:r>
-        <w:rPr>
-          <w:rFonts w:ascii="Times New Roman" w:hAnsi="Times New Roman" w:cs="Times New Roman"/>
-        </w:rPr>
-        <w:t xml:space="preserve"> {</w:t>
+        <w:t>interface EcomApp {</w:t>
       </w:r>
     </w:p>
     <w:p>
@@ -6298,21 +3957,7 @@
         <w:rPr>
           <w:rFonts w:ascii="Times New Roman" w:hAnsi="Times New Roman" w:cs="Times New Roman"/>
         </w:rPr>
-        <w:t xml:space="preserve">        (id: number): </w:t>
-      </w:r>
-      <w:proofErr w:type="gramStart"/>
-      <w:r>
-        <w:rPr>
-          <w:rFonts w:ascii="Times New Roman" w:hAnsi="Times New Roman" w:cs="Times New Roman"/>
-        </w:rPr>
-        <w:t>string;</w:t>
-      </w:r>
-      <w:proofErr w:type="gramEnd"/>
-      <w:r>
-        <w:rPr>
-          <w:rFonts w:ascii="Times New Roman" w:hAnsi="Times New Roman" w:cs="Times New Roman"/>
-        </w:rPr>
-        <w:t xml:space="preserve"> </w:t>
+        <w:t xml:space="preserve">        (id: number): string; </w:t>
       </w:r>
     </w:p>
     <w:p>
@@ -6326,16 +3971,8 @@
         <w:rPr>
           <w:rFonts w:ascii="Times New Roman" w:hAnsi="Times New Roman" w:cs="Times New Roman"/>
         </w:rPr>
-        <w:t xml:space="preserve">        (name: string): </w:t>
-      </w:r>
-      <w:proofErr w:type="gramStart"/>
-      <w:r>
-        <w:rPr>
-          <w:rFonts w:ascii="Times New Roman" w:hAnsi="Times New Roman" w:cs="Times New Roman"/>
-        </w:rPr>
-        <w:t>string;</w:t>
-      </w:r>
-      <w:proofErr w:type="gramEnd"/>
+        <w:t>        (name: string): string;</w:t>
+      </w:r>
     </w:p>
     <w:p>
       <w:pPr>
@@ -6380,33 +4017,11 @@
           <w:rFonts w:ascii="Times New Roman" w:hAnsi="Times New Roman" w:cs="Times New Roman"/>
         </w:rPr>
       </w:pPr>
-      <w:proofErr w:type="spellStart"/>
-      <w:r>
-        <w:rPr>
-          <w:rFonts w:ascii="Times New Roman" w:hAnsi="Times New Roman" w:cs="Times New Roman"/>
-        </w:rPr>
-        <w:t>const</w:t>
-      </w:r>
-      <w:proofErr w:type="spellEnd"/>
-      <w:r>
-        <w:rPr>
-          <w:rFonts w:ascii="Times New Roman" w:hAnsi="Times New Roman" w:cs="Times New Roman"/>
-        </w:rPr>
-        <w:t xml:space="preserve"> product1: </w:t>
-      </w:r>
-      <w:proofErr w:type="spellStart"/>
-      <w:r>
-        <w:rPr>
-          <w:rFonts w:ascii="Times New Roman" w:hAnsi="Times New Roman" w:cs="Times New Roman"/>
-        </w:rPr>
-        <w:t>EcomApp</w:t>
-      </w:r>
-      <w:proofErr w:type="spellEnd"/>
-      <w:r>
-        <w:rPr>
-          <w:rFonts w:ascii="Times New Roman" w:hAnsi="Times New Roman" w:cs="Times New Roman"/>
-        </w:rPr>
-        <w:t xml:space="preserve"> = {</w:t>
+      <w:r>
+        <w:rPr>
+          <w:rFonts w:ascii="Times New Roman" w:hAnsi="Times New Roman" w:cs="Times New Roman"/>
+        </w:rPr>
+        <w:t>const product1: EcomApp = {</w:t>
       </w:r>
     </w:p>
     <w:p>
@@ -6420,21 +4035,7 @@
         <w:rPr>
           <w:rFonts w:ascii="Times New Roman" w:hAnsi="Times New Roman" w:cs="Times New Roman"/>
         </w:rPr>
-        <w:t>    products: (</w:t>
-      </w:r>
-      <w:proofErr w:type="spellStart"/>
-      <w:r>
-        <w:rPr>
-          <w:rFonts w:ascii="Times New Roman" w:hAnsi="Times New Roman" w:cs="Times New Roman"/>
-        </w:rPr>
-        <w:t>idOrName</w:t>
-      </w:r>
-      <w:proofErr w:type="spellEnd"/>
-      <w:r>
-        <w:rPr>
-          <w:rFonts w:ascii="Times New Roman" w:hAnsi="Times New Roman" w:cs="Times New Roman"/>
-        </w:rPr>
-        <w:t xml:space="preserve">: number | string): string =&gt; { </w:t>
+        <w:t xml:space="preserve">    products: (idOrName: number | string): string =&gt; { </w:t>
       </w:r>
     </w:p>
     <w:p>
@@ -6448,35 +4049,7 @@
         <w:rPr>
           <w:rFonts w:ascii="Times New Roman" w:hAnsi="Times New Roman" w:cs="Times New Roman"/>
         </w:rPr>
-        <w:t>        if (</w:t>
-      </w:r>
-      <w:proofErr w:type="spellStart"/>
-      <w:r>
-        <w:rPr>
-          <w:rFonts w:ascii="Times New Roman" w:hAnsi="Times New Roman" w:cs="Times New Roman"/>
-        </w:rPr>
-        <w:t>typeof</w:t>
-      </w:r>
-      <w:proofErr w:type="spellEnd"/>
-      <w:r>
-        <w:rPr>
-          <w:rFonts w:ascii="Times New Roman" w:hAnsi="Times New Roman" w:cs="Times New Roman"/>
-        </w:rPr>
-        <w:t xml:space="preserve"> </w:t>
-      </w:r>
-      <w:proofErr w:type="spellStart"/>
-      <w:r>
-        <w:rPr>
-          <w:rFonts w:ascii="Times New Roman" w:hAnsi="Times New Roman" w:cs="Times New Roman"/>
-        </w:rPr>
-        <w:t>idOrName</w:t>
-      </w:r>
-      <w:proofErr w:type="spellEnd"/>
-      <w:r>
-        <w:rPr>
-          <w:rFonts w:ascii="Times New Roman" w:hAnsi="Times New Roman" w:cs="Times New Roman"/>
-        </w:rPr>
-        <w:t xml:space="preserve"> === "number") {</w:t>
+        <w:t>        if (typeof idOrName === "number") {</w:t>
       </w:r>
     </w:p>
     <w:p>
@@ -6490,30 +4063,8 @@
         <w:rPr>
           <w:rFonts w:ascii="Times New Roman" w:hAnsi="Times New Roman" w:cs="Times New Roman"/>
         </w:rPr>
-        <w:t>            return `ID of product is ${</w:t>
-      </w:r>
-      <w:proofErr w:type="spellStart"/>
-      <w:r>
-        <w:rPr>
-          <w:rFonts w:ascii="Times New Roman" w:hAnsi="Times New Roman" w:cs="Times New Roman"/>
-        </w:rPr>
-        <w:t>idOrName</w:t>
-      </w:r>
-      <w:proofErr w:type="spellEnd"/>
-      <w:r>
-        <w:rPr>
-          <w:rFonts w:ascii="Times New Roman" w:hAnsi="Times New Roman" w:cs="Times New Roman"/>
-        </w:rPr>
-        <w:t>}</w:t>
-      </w:r>
-      <w:proofErr w:type="gramStart"/>
-      <w:r>
-        <w:rPr>
-          <w:rFonts w:ascii="Times New Roman" w:hAnsi="Times New Roman" w:cs="Times New Roman"/>
-        </w:rPr>
-        <w:t>`;</w:t>
-      </w:r>
-      <w:proofErr w:type="gramEnd"/>
+        <w:t>            return `ID of product is ${idOrName}`;</w:t>
+      </w:r>
     </w:p>
     <w:p>
       <w:pPr>
@@ -6540,30 +4091,8 @@
         <w:rPr>
           <w:rFonts w:ascii="Times New Roman" w:hAnsi="Times New Roman" w:cs="Times New Roman"/>
         </w:rPr>
-        <w:t>            return `Product name is ${</w:t>
-      </w:r>
-      <w:proofErr w:type="spellStart"/>
-      <w:r>
-        <w:rPr>
-          <w:rFonts w:ascii="Times New Roman" w:hAnsi="Times New Roman" w:cs="Times New Roman"/>
-        </w:rPr>
-        <w:t>idOrName</w:t>
-      </w:r>
-      <w:proofErr w:type="spellEnd"/>
-      <w:r>
-        <w:rPr>
-          <w:rFonts w:ascii="Times New Roman" w:hAnsi="Times New Roman" w:cs="Times New Roman"/>
-        </w:rPr>
-        <w:t>}</w:t>
-      </w:r>
-      <w:proofErr w:type="gramStart"/>
-      <w:r>
-        <w:rPr>
-          <w:rFonts w:ascii="Times New Roman" w:hAnsi="Times New Roman" w:cs="Times New Roman"/>
-        </w:rPr>
-        <w:t>`;</w:t>
-      </w:r>
-      <w:proofErr w:type="gramEnd"/>
+        <w:t>            return `Product name is ${idOrName}`;</w:t>
+      </w:r>
     </w:p>
     <w:p>
       <w:pPr>
@@ -6622,19 +4151,11 @@
           <w:rFonts w:ascii="Times New Roman" w:hAnsi="Times New Roman" w:cs="Times New Roman"/>
         </w:rPr>
       </w:pPr>
-      <w:proofErr w:type="gramStart"/>
-      <w:r>
-        <w:rPr>
-          <w:rFonts w:ascii="Times New Roman" w:hAnsi="Times New Roman" w:cs="Times New Roman"/>
-        </w:rPr>
-        <w:t>console.log(</w:t>
-      </w:r>
-      <w:proofErr w:type="gramEnd"/>
-      <w:r>
-        <w:rPr>
-          <w:rFonts w:ascii="Times New Roman" w:hAnsi="Times New Roman" w:cs="Times New Roman"/>
-        </w:rPr>
-        <w:t xml:space="preserve">product1.products(101)); </w:t>
+      <w:r>
+        <w:rPr>
+          <w:rFonts w:ascii="Times New Roman" w:hAnsi="Times New Roman" w:cs="Times New Roman"/>
+        </w:rPr>
+        <w:t xml:space="preserve">console.log(product1.products(101)); </w:t>
       </w:r>
     </w:p>
     <w:p>
@@ -6644,19 +4165,11 @@
           <w:rFonts w:ascii="Times New Roman" w:hAnsi="Times New Roman" w:cs="Times New Roman"/>
         </w:rPr>
       </w:pPr>
-      <w:proofErr w:type="gramStart"/>
-      <w:r>
-        <w:rPr>
-          <w:rFonts w:ascii="Times New Roman" w:hAnsi="Times New Roman" w:cs="Times New Roman"/>
-        </w:rPr>
-        <w:t>console.log(</w:t>
-      </w:r>
-      <w:proofErr w:type="gramEnd"/>
-      <w:r>
-        <w:rPr>
-          <w:rFonts w:ascii="Times New Roman" w:hAnsi="Times New Roman" w:cs="Times New Roman"/>
-        </w:rPr>
-        <w:t xml:space="preserve">product1.products("Laptop")); </w:t>
+      <w:r>
+        <w:rPr>
+          <w:rFonts w:ascii="Times New Roman" w:hAnsi="Times New Roman" w:cs="Times New Roman"/>
+        </w:rPr>
+        <w:t xml:space="preserve">console.log(product1.products("Laptop")); </w:t>
       </w:r>
     </w:p>
     <w:p>
@@ -6826,43 +4339,7 @@
         <w:rPr>
           <w:rFonts w:ascii="Times New Roman" w:hAnsi="Times New Roman" w:cs="Times New Roman"/>
         </w:rPr>
-        <w:t xml:space="preserve">In this Class1 </w:t>
-      </w:r>
-      <w:proofErr w:type="spellStart"/>
-      <w:proofErr w:type="gramStart"/>
-      <w:r>
-        <w:rPr>
-          <w:rFonts w:ascii="Times New Roman" w:hAnsi="Times New Roman" w:cs="Times New Roman"/>
-        </w:rPr>
-        <w:t>getname</w:t>
-      </w:r>
-      <w:proofErr w:type="spellEnd"/>
-      <w:r>
-        <w:rPr>
-          <w:rFonts w:ascii="Times New Roman" w:hAnsi="Times New Roman" w:cs="Times New Roman"/>
-        </w:rPr>
-        <w:t>(</w:t>
-      </w:r>
-      <w:proofErr w:type="gramEnd"/>
-      <w:r>
-        <w:rPr>
-          <w:rFonts w:ascii="Times New Roman" w:hAnsi="Times New Roman" w:cs="Times New Roman"/>
-        </w:rPr>
-        <w:t xml:space="preserve">) and </w:t>
-      </w:r>
-      <w:proofErr w:type="spellStart"/>
-      <w:r>
-        <w:rPr>
-          <w:rFonts w:ascii="Times New Roman" w:hAnsi="Times New Roman" w:cs="Times New Roman"/>
-        </w:rPr>
-        <w:t>getHomeDetails</w:t>
-      </w:r>
-      <w:proofErr w:type="spellEnd"/>
-      <w:r>
-        <w:rPr>
-          <w:rFonts w:ascii="Times New Roman" w:hAnsi="Times New Roman" w:cs="Times New Roman"/>
-        </w:rPr>
-        <w:t xml:space="preserve"> () two functions used in another class Class2 using import export keyword to access the method from another class</w:t>
+        <w:t>In this Class1 getname() and getHomeDetails () two functions used in another class Class2 using import export keyword to access the method from another class</w:t>
       </w:r>
       <w:r>
         <w:rPr>
@@ -6940,7 +4417,6 @@
           <w:szCs w:val="32"/>
         </w:rPr>
       </w:pPr>
-      <w:proofErr w:type="spellStart"/>
       <w:r>
         <w:rPr>
           <w:rFonts w:ascii="Times New Roman" w:hAnsi="Times New Roman" w:cs="Times New Roman"/>
@@ -6969,18 +4445,7 @@
           <w:sz w:val="32"/>
           <w:szCs w:val="32"/>
         </w:rPr>
-        <w:t>roduct.ts</w:t>
-      </w:r>
-      <w:proofErr w:type="spellEnd"/>
-      <w:r>
-        <w:rPr>
-          <w:rFonts w:ascii="Times New Roman" w:hAnsi="Times New Roman" w:cs="Times New Roman"/>
-          <w:b/>
-          <w:bCs/>
-          <w:sz w:val="32"/>
-          <w:szCs w:val="32"/>
-        </w:rPr>
-        <w:t xml:space="preserve"> File:</w:t>
+        <w:t>roduct.ts File:</w:t>
       </w:r>
     </w:p>
     <w:p>
@@ -6994,43 +4459,7 @@
         <w:rPr>
           <w:rFonts w:ascii="Times New Roman" w:hAnsi="Times New Roman" w:cs="Times New Roman"/>
         </w:rPr>
-        <w:t xml:space="preserve">This class have two function </w:t>
-      </w:r>
-      <w:proofErr w:type="spellStart"/>
-      <w:proofErr w:type="gramStart"/>
-      <w:r>
-        <w:rPr>
-          <w:rFonts w:ascii="Times New Roman" w:hAnsi="Times New Roman" w:cs="Times New Roman"/>
-        </w:rPr>
-        <w:t>addproduct</w:t>
-      </w:r>
-      <w:proofErr w:type="spellEnd"/>
-      <w:r>
-        <w:rPr>
-          <w:rFonts w:ascii="Times New Roman" w:hAnsi="Times New Roman" w:cs="Times New Roman"/>
-        </w:rPr>
-        <w:t>(</w:t>
-      </w:r>
-      <w:proofErr w:type="gramEnd"/>
-      <w:r>
-        <w:rPr>
-          <w:rFonts w:ascii="Times New Roman" w:hAnsi="Times New Roman" w:cs="Times New Roman"/>
-        </w:rPr>
-        <w:t xml:space="preserve">) and </w:t>
-      </w:r>
-      <w:proofErr w:type="spellStart"/>
-      <w:r>
-        <w:rPr>
-          <w:rFonts w:ascii="Times New Roman" w:hAnsi="Times New Roman" w:cs="Times New Roman"/>
-        </w:rPr>
-        <w:t>listTasks</w:t>
-      </w:r>
-      <w:proofErr w:type="spellEnd"/>
-      <w:r>
-        <w:rPr>
-          <w:rFonts w:ascii="Times New Roman" w:hAnsi="Times New Roman" w:cs="Times New Roman"/>
-        </w:rPr>
-        <w:t>() two functions to access inside the class2 call this functions.</w:t>
+        <w:t>This class have two function addproduct() and listTasks() two functions to access inside the class2 call this functions.</w:t>
       </w:r>
     </w:p>
     <w:p>
@@ -7173,43 +4602,7 @@
         <w:rPr>
           <w:rFonts w:ascii="Times New Roman" w:hAnsi="Times New Roman" w:cs="Times New Roman"/>
         </w:rPr>
-        <w:t xml:space="preserve">import statement access the method from Class1 and use inside the Class2 we can create the </w:t>
-      </w:r>
-      <w:proofErr w:type="spellStart"/>
-      <w:r>
-        <w:rPr>
-          <w:rFonts w:ascii="Times New Roman" w:hAnsi="Times New Roman" w:cs="Times New Roman"/>
-        </w:rPr>
-        <w:t>obj</w:t>
-      </w:r>
-      <w:proofErr w:type="spellEnd"/>
-      <w:r>
-        <w:rPr>
-          <w:rFonts w:ascii="Times New Roman" w:hAnsi="Times New Roman" w:cs="Times New Roman"/>
-        </w:rPr>
-        <w:t xml:space="preserve"> for that class and to access the </w:t>
-      </w:r>
-      <w:proofErr w:type="spellStart"/>
-      <w:proofErr w:type="gramStart"/>
-      <w:r>
-        <w:rPr>
-          <w:rFonts w:ascii="Times New Roman" w:hAnsi="Times New Roman" w:cs="Times New Roman"/>
-        </w:rPr>
-        <w:t>getName</w:t>
-      </w:r>
-      <w:proofErr w:type="spellEnd"/>
-      <w:r>
-        <w:rPr>
-          <w:rFonts w:ascii="Times New Roman" w:hAnsi="Times New Roman" w:cs="Times New Roman"/>
-        </w:rPr>
-        <w:t>(</w:t>
-      </w:r>
-      <w:proofErr w:type="gramEnd"/>
-      <w:r>
-        <w:rPr>
-          <w:rFonts w:ascii="Times New Roman" w:hAnsi="Times New Roman" w:cs="Times New Roman"/>
-        </w:rPr>
-        <w:t>) function</w:t>
+        <w:t>import statement access the method from Class1 and use inside the Class2 we can create the obj for that class and to access the getName() function</w:t>
       </w:r>
       <w:r>
         <w:rPr>
@@ -7549,21 +4942,7 @@
         <w:rPr>
           <w:rFonts w:ascii="Times New Roman" w:hAnsi="Times New Roman" w:cs="Times New Roman"/>
         </w:rPr>
-        <w:t xml:space="preserve">Cross browser Compatibility – Chrome, Firefox, Edge, </w:t>
-      </w:r>
-      <w:proofErr w:type="spellStart"/>
-      <w:r>
-        <w:rPr>
-          <w:rFonts w:ascii="Times New Roman" w:hAnsi="Times New Roman" w:cs="Times New Roman"/>
-        </w:rPr>
-        <w:t>Webkit</w:t>
-      </w:r>
-      <w:proofErr w:type="spellEnd"/>
-      <w:r>
-        <w:rPr>
-          <w:rFonts w:ascii="Times New Roman" w:hAnsi="Times New Roman" w:cs="Times New Roman"/>
-        </w:rPr>
-        <w:t>.</w:t>
+        <w:t>Cross browser Compatibility – Chrome, Firefox, Edge, Webkit.</w:t>
       </w:r>
     </w:p>
     <w:p>
@@ -7634,21 +5013,7 @@
         <w:rPr>
           <w:rFonts w:ascii="Times New Roman" w:hAnsi="Times New Roman" w:cs="Times New Roman"/>
         </w:rPr>
-        <w:t xml:space="preserve">Tracing and </w:t>
-      </w:r>
-      <w:proofErr w:type="gramStart"/>
-      <w:r>
-        <w:rPr>
-          <w:rFonts w:ascii="Times New Roman" w:hAnsi="Times New Roman" w:cs="Times New Roman"/>
-        </w:rPr>
-        <w:t>Debugging</w:t>
-      </w:r>
-      <w:proofErr w:type="gramEnd"/>
-      <w:r>
-        <w:rPr>
-          <w:rFonts w:ascii="Times New Roman" w:hAnsi="Times New Roman" w:cs="Times New Roman"/>
-        </w:rPr>
-        <w:t xml:space="preserve"> – take screenshot, video recording</w:t>
+        <w:t>Tracing and Debugging – take screenshot, video recording</w:t>
       </w:r>
     </w:p>
     <w:p>
@@ -7698,19 +5063,11 @@
           <w:rFonts w:ascii="Times New Roman" w:hAnsi="Times New Roman" w:cs="Times New Roman"/>
         </w:rPr>
       </w:pPr>
-      <w:proofErr w:type="spellStart"/>
-      <w:r>
-        <w:rPr>
-          <w:rFonts w:ascii="Times New Roman" w:hAnsi="Times New Roman" w:cs="Times New Roman"/>
-        </w:rPr>
-        <w:t>Codegen</w:t>
-      </w:r>
-      <w:proofErr w:type="spellEnd"/>
-      <w:r>
-        <w:rPr>
-          <w:rFonts w:ascii="Times New Roman" w:hAnsi="Times New Roman" w:cs="Times New Roman"/>
-        </w:rPr>
-        <w:t xml:space="preserve"> Tool </w:t>
+      <w:r>
+        <w:rPr>
+          <w:rFonts w:ascii="Times New Roman" w:hAnsi="Times New Roman" w:cs="Times New Roman"/>
+        </w:rPr>
+        <w:t xml:space="preserve">Codegen Tool </w:t>
       </w:r>
     </w:p>
     <w:p>
@@ -7781,28 +5138,12 @@
           <w:rFonts w:ascii="Times New Roman" w:hAnsi="Times New Roman" w:cs="Times New Roman"/>
         </w:rPr>
       </w:pPr>
-      <w:proofErr w:type="spellStart"/>
-      <w:r>
-        <w:rPr>
-          <w:rFonts w:ascii="Times New Roman" w:hAnsi="Times New Roman" w:cs="Times New Roman"/>
-        </w:rPr>
-        <w:t>npm</w:t>
-      </w:r>
-      <w:proofErr w:type="spellEnd"/>
-      <w:r>
-        <w:rPr>
-          <w:rFonts w:ascii="Times New Roman" w:hAnsi="Times New Roman" w:cs="Times New Roman"/>
-        </w:rPr>
-        <w:t xml:space="preserve"> install </w:t>
-      </w:r>
-      <w:proofErr w:type="spellStart"/>
-      <w:r>
-        <w:rPr>
-          <w:rFonts w:ascii="Times New Roman" w:hAnsi="Times New Roman" w:cs="Times New Roman"/>
-        </w:rPr>
-        <w:t>playwright@latest</w:t>
-      </w:r>
-      <w:proofErr w:type="spellEnd"/>
+      <w:r>
+        <w:rPr>
+          <w:rFonts w:ascii="Times New Roman" w:hAnsi="Times New Roman" w:cs="Times New Roman"/>
+        </w:rPr>
+        <w:t>npm install playwright@latest</w:t>
+      </w:r>
     </w:p>
     <w:p>
       <w:pPr>
@@ -7845,19 +5186,11 @@
           <w:rFonts w:ascii="Times New Roman" w:hAnsi="Times New Roman" w:cs="Times New Roman"/>
         </w:rPr>
       </w:pPr>
-      <w:proofErr w:type="spellStart"/>
-      <w:r>
-        <w:rPr>
-          <w:rFonts w:ascii="Times New Roman" w:hAnsi="Times New Roman" w:cs="Times New Roman"/>
-        </w:rPr>
-        <w:t>npx</w:t>
-      </w:r>
-      <w:proofErr w:type="spellEnd"/>
-      <w:r>
-        <w:rPr>
-          <w:rFonts w:ascii="Times New Roman" w:hAnsi="Times New Roman" w:cs="Times New Roman"/>
-        </w:rPr>
-        <w:t xml:space="preserve"> playwright test </w:t>
+      <w:r>
+        <w:rPr>
+          <w:rFonts w:ascii="Times New Roman" w:hAnsi="Times New Roman" w:cs="Times New Roman"/>
+        </w:rPr>
+        <w:t xml:space="preserve">npx playwright test </w:t>
       </w:r>
     </w:p>
     <w:p>
@@ -7892,19 +5225,11 @@
           <w:rFonts w:ascii="Times New Roman" w:hAnsi="Times New Roman" w:cs="Times New Roman"/>
         </w:rPr>
       </w:pPr>
-      <w:proofErr w:type="spellStart"/>
-      <w:r>
-        <w:rPr>
-          <w:rFonts w:ascii="Times New Roman" w:hAnsi="Times New Roman" w:cs="Times New Roman"/>
-        </w:rPr>
-        <w:t>npx</w:t>
-      </w:r>
-      <w:proofErr w:type="spellEnd"/>
-      <w:r>
-        <w:rPr>
-          <w:rFonts w:ascii="Times New Roman" w:hAnsi="Times New Roman" w:cs="Times New Roman"/>
-        </w:rPr>
-        <w:t xml:space="preserve"> playwright test –headed</w:t>
+      <w:r>
+        <w:rPr>
+          <w:rFonts w:ascii="Times New Roman" w:hAnsi="Times New Roman" w:cs="Times New Roman"/>
+        </w:rPr>
+        <w:t>npx playwright test –headed</w:t>
       </w:r>
     </w:p>
     <w:p>
@@ -7939,28 +5264,12 @@
           <w:rFonts w:ascii="Times New Roman" w:hAnsi="Times New Roman" w:cs="Times New Roman"/>
         </w:rPr>
       </w:pPr>
-      <w:proofErr w:type="spellStart"/>
-      <w:r>
-        <w:rPr>
-          <w:rFonts w:ascii="Times New Roman" w:hAnsi="Times New Roman" w:cs="Times New Roman"/>
-        </w:rPr>
-        <w:t>npx</w:t>
-      </w:r>
-      <w:proofErr w:type="spellEnd"/>
-      <w:r>
-        <w:rPr>
-          <w:rFonts w:ascii="Times New Roman" w:hAnsi="Times New Roman" w:cs="Times New Roman"/>
-        </w:rPr>
-        <w:t xml:space="preserve"> playwright test –</w:t>
-      </w:r>
-      <w:proofErr w:type="spellStart"/>
-      <w:r>
-        <w:rPr>
-          <w:rFonts w:ascii="Times New Roman" w:hAnsi="Times New Roman" w:cs="Times New Roman"/>
-        </w:rPr>
-        <w:t>ui</w:t>
-      </w:r>
-      <w:proofErr w:type="spellEnd"/>
+      <w:r>
+        <w:rPr>
+          <w:rFonts w:ascii="Times New Roman" w:hAnsi="Times New Roman" w:cs="Times New Roman"/>
+        </w:rPr>
+        <w:t>npx playwright test –ui</w:t>
+      </w:r>
     </w:p>
     <w:p>
       <w:pPr>
@@ -7994,19 +5303,11 @@
           <w:rFonts w:ascii="Times New Roman" w:hAnsi="Times New Roman" w:cs="Times New Roman"/>
         </w:rPr>
       </w:pPr>
-      <w:proofErr w:type="spellStart"/>
-      <w:r>
-        <w:rPr>
-          <w:rFonts w:ascii="Times New Roman" w:hAnsi="Times New Roman" w:cs="Times New Roman"/>
-        </w:rPr>
-        <w:t>npx</w:t>
-      </w:r>
-      <w:proofErr w:type="spellEnd"/>
-      <w:r>
-        <w:rPr>
-          <w:rFonts w:ascii="Times New Roman" w:hAnsi="Times New Roman" w:cs="Times New Roman"/>
-        </w:rPr>
-        <w:t xml:space="preserve"> playwright show-report </w:t>
+      <w:r>
+        <w:rPr>
+          <w:rFonts w:ascii="Times New Roman" w:hAnsi="Times New Roman" w:cs="Times New Roman"/>
+        </w:rPr>
+        <w:t xml:space="preserve">npx playwright show-report </w:t>
       </w:r>
     </w:p>
     <w:p>
@@ -8028,25 +5329,7 @@
           <w:b/>
           <w:bCs/>
         </w:rPr>
-        <w:t xml:space="preserve">Test report generate in 9323 </w:t>
-      </w:r>
-      <w:proofErr w:type="gramStart"/>
-      <w:r>
-        <w:rPr>
-          <w:rFonts w:ascii="Times New Roman" w:hAnsi="Times New Roman" w:cs="Times New Roman"/>
-          <w:b/>
-          <w:bCs/>
-        </w:rPr>
-        <w:t>port</w:t>
-      </w:r>
-      <w:proofErr w:type="gramEnd"/>
-      <w:r>
-        <w:rPr>
-          <w:rFonts w:ascii="Times New Roman" w:hAnsi="Times New Roman" w:cs="Times New Roman"/>
-          <w:b/>
-          <w:bCs/>
-        </w:rPr>
-        <w:t xml:space="preserve"> </w:t>
+        <w:t xml:space="preserve">Test report generate in 9323 port </w:t>
       </w:r>
     </w:p>
     <w:p>
@@ -8067,29 +5350,7 @@
           <w:sz w:val="28"/>
           <w:szCs w:val="28"/>
         </w:rPr>
-        <w:t>Import the playwright and expect in .</w:t>
-      </w:r>
-      <w:proofErr w:type="spellStart"/>
-      <w:r>
-        <w:rPr>
-          <w:rFonts w:ascii="Times New Roman" w:hAnsi="Times New Roman" w:cs="Times New Roman"/>
-          <w:b/>
-          <w:bCs/>
-          <w:sz w:val="28"/>
-          <w:szCs w:val="28"/>
-        </w:rPr>
-        <w:t>ts</w:t>
-      </w:r>
-      <w:proofErr w:type="spellEnd"/>
-      <w:r>
-        <w:rPr>
-          <w:rFonts w:ascii="Times New Roman" w:hAnsi="Times New Roman" w:cs="Times New Roman"/>
-          <w:b/>
-          <w:bCs/>
-          <w:sz w:val="28"/>
-          <w:szCs w:val="28"/>
-        </w:rPr>
-        <w:t xml:space="preserve"> file</w:t>
+        <w:t>Import the playwright and expect in .ts file</w:t>
       </w:r>
     </w:p>
     <w:p>
@@ -8110,16 +5371,8 @@
         <w:rPr>
           <w:rFonts w:ascii="Times New Roman" w:hAnsi="Times New Roman" w:cs="Times New Roman"/>
         </w:rPr>
-        <w:t>import {test, expect} from "@playwright/test</w:t>
-      </w:r>
-      <w:proofErr w:type="gramStart"/>
-      <w:r>
-        <w:rPr>
-          <w:rFonts w:ascii="Times New Roman" w:hAnsi="Times New Roman" w:cs="Times New Roman"/>
-        </w:rPr>
-        <w:t>";</w:t>
-      </w:r>
-      <w:proofErr w:type="gramEnd"/>
+        <w:t>import {test, expect} from "@playwright/test";</w:t>
+      </w:r>
     </w:p>
     <w:p>
       <w:pPr>
@@ -8347,29 +5600,7 @@
         <w:rPr>
           <w:rFonts w:ascii="Times New Roman" w:hAnsi="Times New Roman" w:cs="Times New Roman"/>
         </w:rPr>
-        <w:t>await expect(locator</w:t>
-      </w:r>
-      <w:proofErr w:type="gramStart"/>
-      <w:r>
-        <w:rPr>
-          <w:rFonts w:ascii="Times New Roman" w:hAnsi="Times New Roman" w:cs="Times New Roman"/>
-        </w:rPr>
-        <w:t>).</w:t>
-      </w:r>
-      <w:proofErr w:type="spellStart"/>
-      <w:r>
-        <w:rPr>
-          <w:rFonts w:ascii="Times New Roman" w:hAnsi="Times New Roman" w:cs="Times New Roman"/>
-        </w:rPr>
-        <w:t>toBeChecked</w:t>
-      </w:r>
-      <w:proofErr w:type="spellEnd"/>
-      <w:proofErr w:type="gramEnd"/>
-      <w:r>
-        <w:rPr>
-          <w:rFonts w:ascii="Times New Roman" w:hAnsi="Times New Roman" w:cs="Times New Roman"/>
-        </w:rPr>
-        <w:t>();</w:t>
+        <w:t>await expect(locator).toBeChecked();</w:t>
       </w:r>
     </w:p>
     <w:p>
@@ -8383,35 +5614,7 @@
         <w:rPr>
           <w:rFonts w:ascii="Times New Roman" w:hAnsi="Times New Roman" w:cs="Times New Roman"/>
         </w:rPr>
-        <w:t>await expect(locator</w:t>
-      </w:r>
-      <w:proofErr w:type="gramStart"/>
-      <w:r>
-        <w:rPr>
-          <w:rFonts w:ascii="Times New Roman" w:hAnsi="Times New Roman" w:cs="Times New Roman"/>
-        </w:rPr>
-        <w:t>).</w:t>
-      </w:r>
-      <w:proofErr w:type="spellStart"/>
-      <w:r>
-        <w:rPr>
-          <w:rFonts w:ascii="Times New Roman" w:hAnsi="Times New Roman" w:cs="Times New Roman"/>
-        </w:rPr>
-        <w:t>not</w:t>
-      </w:r>
-      <w:proofErr w:type="gramEnd"/>
-      <w:r>
-        <w:rPr>
-          <w:rFonts w:ascii="Times New Roman" w:hAnsi="Times New Roman" w:cs="Times New Roman"/>
-        </w:rPr>
-        <w:t>.toBeChecked</w:t>
-      </w:r>
-      <w:proofErr w:type="spellEnd"/>
-      <w:r>
-        <w:rPr>
-          <w:rFonts w:ascii="Times New Roman" w:hAnsi="Times New Roman" w:cs="Times New Roman"/>
-        </w:rPr>
-        <w:t>();</w:t>
+        <w:t>await expect(locator).not.toBeChecked();</w:t>
       </w:r>
     </w:p>
     <w:p>
@@ -8425,29 +5628,7 @@
         <w:rPr>
           <w:rFonts w:ascii="Times New Roman" w:hAnsi="Times New Roman" w:cs="Times New Roman"/>
         </w:rPr>
-        <w:t>await expect(locator</w:t>
-      </w:r>
-      <w:proofErr w:type="gramStart"/>
-      <w:r>
-        <w:rPr>
-          <w:rFonts w:ascii="Times New Roman" w:hAnsi="Times New Roman" w:cs="Times New Roman"/>
-        </w:rPr>
-        <w:t>).</w:t>
-      </w:r>
-      <w:proofErr w:type="spellStart"/>
-      <w:r>
-        <w:rPr>
-          <w:rFonts w:ascii="Times New Roman" w:hAnsi="Times New Roman" w:cs="Times New Roman"/>
-        </w:rPr>
-        <w:t>toBeDisabled</w:t>
-      </w:r>
-      <w:proofErr w:type="spellEnd"/>
-      <w:proofErr w:type="gramEnd"/>
-      <w:r>
-        <w:rPr>
-          <w:rFonts w:ascii="Times New Roman" w:hAnsi="Times New Roman" w:cs="Times New Roman"/>
-        </w:rPr>
-        <w:t>();</w:t>
+        <w:t>await expect(locator).toBeDisabled();</w:t>
       </w:r>
     </w:p>
     <w:p>
@@ -8461,29 +5642,7 @@
         <w:rPr>
           <w:rFonts w:ascii="Times New Roman" w:hAnsi="Times New Roman" w:cs="Times New Roman"/>
         </w:rPr>
-        <w:t>await expect(locator</w:t>
-      </w:r>
-      <w:proofErr w:type="gramStart"/>
-      <w:r>
-        <w:rPr>
-          <w:rFonts w:ascii="Times New Roman" w:hAnsi="Times New Roman" w:cs="Times New Roman"/>
-        </w:rPr>
-        <w:t>).</w:t>
-      </w:r>
-      <w:proofErr w:type="spellStart"/>
-      <w:r>
-        <w:rPr>
-          <w:rFonts w:ascii="Times New Roman" w:hAnsi="Times New Roman" w:cs="Times New Roman"/>
-        </w:rPr>
-        <w:t>toBeEnabled</w:t>
-      </w:r>
-      <w:proofErr w:type="spellEnd"/>
-      <w:proofErr w:type="gramEnd"/>
-      <w:r>
-        <w:rPr>
-          <w:rFonts w:ascii="Times New Roman" w:hAnsi="Times New Roman" w:cs="Times New Roman"/>
-        </w:rPr>
-        <w:t>();</w:t>
+        <w:t>await expect(locator).toBeEnabled();</w:t>
       </w:r>
     </w:p>
     <w:p>
@@ -8497,29 +5656,7 @@
         <w:rPr>
           <w:rFonts w:ascii="Times New Roman" w:hAnsi="Times New Roman" w:cs="Times New Roman"/>
         </w:rPr>
-        <w:t>await expect(locator</w:t>
-      </w:r>
-      <w:proofErr w:type="gramStart"/>
-      <w:r>
-        <w:rPr>
-          <w:rFonts w:ascii="Times New Roman" w:hAnsi="Times New Roman" w:cs="Times New Roman"/>
-        </w:rPr>
-        <w:t>).</w:t>
-      </w:r>
-      <w:proofErr w:type="spellStart"/>
-      <w:r>
-        <w:rPr>
-          <w:rFonts w:ascii="Times New Roman" w:hAnsi="Times New Roman" w:cs="Times New Roman"/>
-        </w:rPr>
-        <w:t>toBeEditable</w:t>
-      </w:r>
-      <w:proofErr w:type="spellEnd"/>
-      <w:proofErr w:type="gramEnd"/>
-      <w:r>
-        <w:rPr>
-          <w:rFonts w:ascii="Times New Roman" w:hAnsi="Times New Roman" w:cs="Times New Roman"/>
-        </w:rPr>
-        <w:t>();</w:t>
+        <w:t>await expect(locator).toBeEditable();</w:t>
       </w:r>
     </w:p>
     <w:p>
@@ -8533,29 +5670,7 @@
         <w:rPr>
           <w:rFonts w:ascii="Times New Roman" w:hAnsi="Times New Roman" w:cs="Times New Roman"/>
         </w:rPr>
-        <w:t>await expect(locator</w:t>
-      </w:r>
-      <w:proofErr w:type="gramStart"/>
-      <w:r>
-        <w:rPr>
-          <w:rFonts w:ascii="Times New Roman" w:hAnsi="Times New Roman" w:cs="Times New Roman"/>
-        </w:rPr>
-        <w:t>).</w:t>
-      </w:r>
-      <w:proofErr w:type="spellStart"/>
-      <w:r>
-        <w:rPr>
-          <w:rFonts w:ascii="Times New Roman" w:hAnsi="Times New Roman" w:cs="Times New Roman"/>
-        </w:rPr>
-        <w:t>toBeEmpty</w:t>
-      </w:r>
-      <w:proofErr w:type="spellEnd"/>
-      <w:proofErr w:type="gramEnd"/>
-      <w:r>
-        <w:rPr>
-          <w:rFonts w:ascii="Times New Roman" w:hAnsi="Times New Roman" w:cs="Times New Roman"/>
-        </w:rPr>
-        <w:t xml:space="preserve">(); </w:t>
+        <w:t xml:space="preserve">await expect(locator).toBeEmpty(); </w:t>
       </w:r>
     </w:p>
     <w:p>
@@ -8655,23 +5770,7 @@
         <w:rPr>
           <w:rFonts w:ascii="Times New Roman" w:hAnsi="Times New Roman" w:cs="Times New Roman"/>
         </w:rPr>
-        <w:t xml:space="preserve">This test checks if the search bar on the TypeScript website works correctly. It opens the website and finds the search bar. Then it types "What is a </w:t>
-      </w:r>
-      <w:proofErr w:type="spellStart"/>
-      <w:proofErr w:type="gramStart"/>
-      <w:r>
-        <w:rPr>
-          <w:rFonts w:ascii="Times New Roman" w:hAnsi="Times New Roman" w:cs="Times New Roman"/>
-        </w:rPr>
-        <w:t>tsconfig.json</w:t>
-      </w:r>
-      <w:proofErr w:type="spellEnd"/>
-      <w:proofErr w:type="gramEnd"/>
-      <w:r>
-        <w:rPr>
-          <w:rFonts w:ascii="Times New Roman" w:hAnsi="Times New Roman" w:cs="Times New Roman"/>
-        </w:rPr>
-        <w:t>" into the search bar. After waiting a bit, it presses Enter to search. It then checks if a heading with that text appears on the page. This means the search worked as expected.</w:t>
+        <w:t>This test checks if the search bar on the TypeScript website works correctly. It opens the website and finds the search bar. Then it types "What is a tsconfig.json" into the search bar. After waiting a bit, it presses Enter to search. It then checks if a heading with that text appears on the page. This means the search worked as expected.</w:t>
       </w:r>
     </w:p>
     <w:p>
@@ -8778,21 +5877,7 @@
           <w:rFonts w:ascii="Times New Roman" w:hAnsi="Times New Roman" w:cs="Times New Roman"/>
         </w:rPr>
         <w:tab/>
-        <w:t xml:space="preserve">This test script automates the process of placing an order on the </w:t>
-      </w:r>
-      <w:proofErr w:type="spellStart"/>
-      <w:r>
-        <w:rPr>
-          <w:rFonts w:ascii="Times New Roman" w:hAnsi="Times New Roman" w:cs="Times New Roman"/>
-        </w:rPr>
-        <w:t>SauceDemo</w:t>
-      </w:r>
-      <w:proofErr w:type="spellEnd"/>
-      <w:r>
-        <w:rPr>
-          <w:rFonts w:ascii="Times New Roman" w:hAnsi="Times New Roman" w:cs="Times New Roman"/>
-        </w:rPr>
-        <w:t xml:space="preserve"> website. It starts by opening the website and logging in with a standard user account. Once logged in, the presence of the site logo confirms a successful login. The script then adds a backpack item to the cart and navigates to the shopping cart page. After clicking the checkout button, it fills in the required user information including first name, last name, and postal code. It proceeds by clicking the continue button and then the finish button to complete the order. Finally, it verifies the success of the order by checking for the confirmation message Thank you for your order.</w:t>
+        <w:t>This test script automates the process of placing an order on the SauceDemo website. It starts by opening the website and logging in with a standard user account. Once logged in, the presence of the site logo confirms a successful login. The script then adds a backpack item to the cart and navigates to the shopping cart page. After clicking the checkout button, it fills in the required user information including first name, last name, and postal code. It proceeds by clicking the continue button and then the finish button to complete the order. Finally, it verifies the success of the order by checking for the confirmation message Thank you for your order.</w:t>
       </w:r>
     </w:p>
     <w:p>
@@ -8948,19 +6033,11 @@
           <w:rFonts w:ascii="Times New Roman" w:hAnsi="Times New Roman" w:cs="Times New Roman"/>
         </w:rPr>
       </w:pPr>
-      <w:proofErr w:type="spellStart"/>
-      <w:r>
-        <w:rPr>
-          <w:rFonts w:ascii="Times New Roman" w:hAnsi="Times New Roman" w:cs="Times New Roman"/>
-        </w:rPr>
-        <w:t>npm</w:t>
-      </w:r>
-      <w:proofErr w:type="spellEnd"/>
-      <w:r>
-        <w:rPr>
-          <w:rFonts w:ascii="Times New Roman" w:hAnsi="Times New Roman" w:cs="Times New Roman"/>
-        </w:rPr>
-        <w:t xml:space="preserve"> playwright test -g “test title”</w:t>
+      <w:r>
+        <w:rPr>
+          <w:rFonts w:ascii="Times New Roman" w:hAnsi="Times New Roman" w:cs="Times New Roman"/>
+        </w:rPr>
+        <w:t>npm playwright test -g “test title”</w:t>
       </w:r>
     </w:p>
     <w:p>
@@ -9016,19 +6093,11 @@
           <w:rFonts w:ascii="Times New Roman" w:hAnsi="Times New Roman" w:cs="Times New Roman"/>
         </w:rPr>
       </w:pPr>
-      <w:proofErr w:type="spellStart"/>
-      <w:r>
-        <w:rPr>
-          <w:rFonts w:ascii="Times New Roman" w:hAnsi="Times New Roman" w:cs="Times New Roman"/>
-        </w:rPr>
-        <w:t>npx</w:t>
-      </w:r>
-      <w:proofErr w:type="spellEnd"/>
-      <w:r>
-        <w:rPr>
-          <w:rFonts w:ascii="Times New Roman" w:hAnsi="Times New Roman" w:cs="Times New Roman"/>
-        </w:rPr>
-        <w:t xml:space="preserve"> playwright test --last-failed</w:t>
+      <w:r>
+        <w:rPr>
+          <w:rFonts w:ascii="Times New Roman" w:hAnsi="Times New Roman" w:cs="Times New Roman"/>
+        </w:rPr>
+        <w:t>npx playwright test --last-failed</w:t>
       </w:r>
     </w:p>
     <w:p>
@@ -9110,32 +6179,22 @@
           <w:szCs w:val="22"/>
         </w:rPr>
       </w:pPr>
-      <w:proofErr w:type="spellStart"/>
       <w:r>
         <w:rPr>
           <w:rFonts w:ascii="Times New Roman" w:hAnsi="Times New Roman" w:cs="Times New Roman"/>
           <w:sz w:val="22"/>
           <w:szCs w:val="22"/>
         </w:rPr>
-        <w:t>npx</w:t>
-      </w:r>
-      <w:proofErr w:type="spellEnd"/>
-      <w:r>
+        <w:t>npx playwright test --project chromium --trace on</w:t>
+      </w:r>
+    </w:p>
+    <w:p>
+      <w:pPr>
         <w:rPr>
           <w:rFonts w:ascii="Times New Roman" w:hAnsi="Times New Roman" w:cs="Times New Roman"/>
           <w:sz w:val="22"/>
           <w:szCs w:val="22"/>
         </w:rPr>
-        <w:t xml:space="preserve"> playwright test --project chromium --trace on</w:t>
-      </w:r>
-    </w:p>
-    <w:p>
-      <w:pPr>
-        <w:rPr>
-          <w:rFonts w:ascii="Times New Roman" w:hAnsi="Times New Roman" w:cs="Times New Roman"/>
-          <w:sz w:val="22"/>
-          <w:szCs w:val="22"/>
-        </w:rPr>
       </w:pPr>
     </w:p>
     <w:p>
@@ -9163,7 +6222,6 @@
         </w:rPr>
         <w:t xml:space="preserve"> </w:t>
       </w:r>
-      <w:proofErr w:type="spellStart"/>
       <w:r>
         <w:rPr>
           <w:rFonts w:ascii="Times New Roman" w:hAnsi="Times New Roman" w:cs="Times New Roman"/>
@@ -9172,7 +6230,6 @@
         </w:rPr>
         <w:t>playwright.config.ts</w:t>
       </w:r>
-      <w:proofErr w:type="spellEnd"/>
     </w:p>
     <w:p>
       <w:pPr>
@@ -9218,7 +6275,6 @@
           <w14:ligatures w14:val="none"/>
         </w:rPr>
       </w:pPr>
-      <w:proofErr w:type="spellStart"/>
       <w:r>
         <w:rPr>
           <w:rFonts w:ascii="Consolas" w:eastAsia="Times New Roman" w:hAnsi="Consolas" w:cs="Times New Roman"/>
@@ -9229,20 +6285,7 @@
           <w:lang w:eastAsia="en-IN"/>
           <w14:ligatures w14:val="none"/>
         </w:rPr>
-        <w:t>testIgnore</w:t>
-      </w:r>
-      <w:proofErr w:type="spellEnd"/>
-      <w:r>
-        <w:rPr>
-          <w:rFonts w:ascii="Consolas" w:eastAsia="Times New Roman" w:hAnsi="Consolas" w:cs="Times New Roman"/>
-          <w:color w:val="9CDCFE"/>
-          <w:kern w:val="0"/>
-          <w:sz w:val="21"/>
-          <w:szCs w:val="21"/>
-          <w:lang w:eastAsia="en-IN"/>
-          <w14:ligatures w14:val="none"/>
-        </w:rPr>
-        <w:t>:</w:t>
+        <w:t>testIgnore:</w:t>
       </w:r>
       <w:r>
         <w:rPr>
@@ -9266,47 +6309,7 @@
           <w:lang w:eastAsia="en-IN"/>
           <w14:ligatures w14:val="none"/>
         </w:rPr>
-        <w:t>'*tests/*</w:t>
-      </w:r>
-      <w:proofErr w:type="spellStart"/>
-      <w:proofErr w:type="gramStart"/>
-      <w:r>
-        <w:rPr>
-          <w:rFonts w:ascii="Consolas" w:eastAsia="Times New Roman" w:hAnsi="Consolas" w:cs="Times New Roman"/>
-          <w:color w:val="CE9178"/>
-          <w:kern w:val="0"/>
-          <w:sz w:val="21"/>
-          <w:szCs w:val="21"/>
-          <w:lang w:eastAsia="en-IN"/>
-          <w14:ligatures w14:val="none"/>
-        </w:rPr>
-        <w:t>github.spec</w:t>
-      </w:r>
-      <w:proofErr w:type="gramEnd"/>
-      <w:r>
-        <w:rPr>
-          <w:rFonts w:ascii="Consolas" w:eastAsia="Times New Roman" w:hAnsi="Consolas" w:cs="Times New Roman"/>
-          <w:color w:val="CE9178"/>
-          <w:kern w:val="0"/>
-          <w:sz w:val="21"/>
-          <w:szCs w:val="21"/>
-          <w:lang w:eastAsia="en-IN"/>
-          <w14:ligatures w14:val="none"/>
-        </w:rPr>
-        <w:t>.ts</w:t>
-      </w:r>
-      <w:proofErr w:type="spellEnd"/>
-      <w:r>
-        <w:rPr>
-          <w:rFonts w:ascii="Consolas" w:eastAsia="Times New Roman" w:hAnsi="Consolas" w:cs="Times New Roman"/>
-          <w:color w:val="CE9178"/>
-          <w:kern w:val="0"/>
-          <w:sz w:val="21"/>
-          <w:szCs w:val="21"/>
-          <w:lang w:eastAsia="en-IN"/>
-          <w14:ligatures w14:val="none"/>
-        </w:rPr>
-        <w:t>'</w:t>
+        <w:t>'*tests/*github.spec.ts'</w:t>
       </w:r>
       <w:r>
         <w:rPr>
@@ -9468,19 +6471,11 @@
           <w:rFonts w:ascii="Times New Roman" w:hAnsi="Times New Roman" w:cs="Times New Roman"/>
         </w:rPr>
       </w:pPr>
-      <w:proofErr w:type="spellStart"/>
-      <w:r>
-        <w:rPr>
-          <w:rFonts w:ascii="Times New Roman" w:hAnsi="Times New Roman" w:cs="Times New Roman"/>
-        </w:rPr>
-        <w:t>npx</w:t>
-      </w:r>
-      <w:proofErr w:type="spellEnd"/>
-      <w:r>
-        <w:rPr>
-          <w:rFonts w:ascii="Times New Roman" w:hAnsi="Times New Roman" w:cs="Times New Roman"/>
-        </w:rPr>
-        <w:t xml:space="preserve"> playwright test --project chromium</w:t>
+      <w:r>
+        <w:rPr>
+          <w:rFonts w:ascii="Times New Roman" w:hAnsi="Times New Roman" w:cs="Times New Roman"/>
+        </w:rPr>
+        <w:t>npx playwright test --project chromium</w:t>
       </w:r>
     </w:p>
     <w:p>
@@ -9515,21 +6510,7 @@
           <w:rFonts w:ascii="Times New Roman" w:hAnsi="Times New Roman" w:cs="Times New Roman"/>
         </w:rPr>
         <w:tab/>
-        <w:t xml:space="preserve">This used for </w:t>
-      </w:r>
-      <w:proofErr w:type="gramStart"/>
-      <w:r>
-        <w:rPr>
-          <w:rFonts w:ascii="Times New Roman" w:hAnsi="Times New Roman" w:cs="Times New Roman"/>
-        </w:rPr>
-        <w:t>skip</w:t>
-      </w:r>
-      <w:proofErr w:type="gramEnd"/>
-      <w:r>
-        <w:rPr>
-          <w:rFonts w:ascii="Times New Roman" w:hAnsi="Times New Roman" w:cs="Times New Roman"/>
-        </w:rPr>
-        <w:t xml:space="preserve"> the specific test case. </w:t>
+        <w:t xml:space="preserve">This used for skip the specific test case. </w:t>
       </w:r>
     </w:p>
     <w:p>
@@ -9859,19 +6840,11 @@
           <w:rFonts w:ascii="Times New Roman" w:hAnsi="Times New Roman" w:cs="Times New Roman"/>
         </w:rPr>
       </w:pPr>
-      <w:proofErr w:type="spellStart"/>
-      <w:r>
-        <w:rPr>
-          <w:rFonts w:ascii="Times New Roman" w:hAnsi="Times New Roman" w:cs="Times New Roman"/>
-        </w:rPr>
-        <w:t>baseURL</w:t>
-      </w:r>
-      <w:proofErr w:type="spellEnd"/>
-      <w:r>
-        <w:rPr>
-          <w:rFonts w:ascii="Times New Roman" w:hAnsi="Times New Roman" w:cs="Times New Roman"/>
-        </w:rPr>
-        <w:t>: 'https://playwright.dev/',</w:t>
+      <w:r>
+        <w:rPr>
+          <w:rFonts w:ascii="Times New Roman" w:hAnsi="Times New Roman" w:cs="Times New Roman"/>
+        </w:rPr>
+        <w:t>baseURL: 'https://playwright.dev/',</w:t>
       </w:r>
     </w:p>
     <w:p>
@@ -9977,21 +6950,12 @@
           <w:bCs/>
         </w:rPr>
       </w:pPr>
-      <w:proofErr w:type="spellStart"/>
-      <w:r>
-        <w:rPr>
-          <w:rFonts w:ascii="Times New Roman" w:hAnsi="Times New Roman" w:cs="Times New Roman"/>
-          <w:bCs/>
-        </w:rPr>
-        <w:t>httpCredentials</w:t>
-      </w:r>
-      <w:proofErr w:type="spellEnd"/>
-      <w:r>
-        <w:rPr>
-          <w:rFonts w:ascii="Times New Roman" w:hAnsi="Times New Roman" w:cs="Times New Roman"/>
-          <w:bCs/>
-        </w:rPr>
-        <w:t>: {</w:t>
+      <w:r>
+        <w:rPr>
+          <w:rFonts w:ascii="Times New Roman" w:hAnsi="Times New Roman" w:cs="Times New Roman"/>
+          <w:bCs/>
+        </w:rPr>
+        <w:t>httpCredentials: {</w:t>
       </w:r>
     </w:p>
     <w:p>
@@ -10055,25 +7019,7 @@
           <w:sz w:val="28"/>
           <w:szCs w:val="28"/>
         </w:rPr>
-        <w:t xml:space="preserve">Ignore the </w:t>
-      </w:r>
-      <w:proofErr w:type="spellStart"/>
-      <w:r>
-        <w:rPr>
-          <w:rFonts w:ascii="Times New Roman" w:hAnsi="Times New Roman" w:cs="Times New Roman"/>
-          <w:sz w:val="28"/>
-          <w:szCs w:val="28"/>
-        </w:rPr>
-        <w:t>httperrors</w:t>
-      </w:r>
-      <w:proofErr w:type="spellEnd"/>
-      <w:r>
-        <w:rPr>
-          <w:rFonts w:ascii="Times New Roman" w:hAnsi="Times New Roman" w:cs="Times New Roman"/>
-          <w:sz w:val="28"/>
-          <w:szCs w:val="28"/>
-        </w:rPr>
-        <w:t xml:space="preserve"> on testing the testcase.</w:t>
+        <w:t>Ignore the httperrors on testing the testcase.</w:t>
       </w:r>
     </w:p>
     <w:p>
@@ -10087,19 +7033,11 @@
           <w:rFonts w:ascii="Times New Roman" w:hAnsi="Times New Roman" w:cs="Times New Roman"/>
         </w:rPr>
       </w:pPr>
-      <w:proofErr w:type="spellStart"/>
-      <w:r>
-        <w:rPr>
-          <w:rFonts w:ascii="Times New Roman" w:hAnsi="Times New Roman" w:cs="Times New Roman"/>
-        </w:rPr>
-        <w:t>ignoreHTTPSErrors</w:t>
-      </w:r>
-      <w:proofErr w:type="spellEnd"/>
-      <w:r>
-        <w:rPr>
-          <w:rFonts w:ascii="Times New Roman" w:hAnsi="Times New Roman" w:cs="Times New Roman"/>
-        </w:rPr>
-        <w:t>: true,</w:t>
+      <w:r>
+        <w:rPr>
+          <w:rFonts w:ascii="Times New Roman" w:hAnsi="Times New Roman" w:cs="Times New Roman"/>
+        </w:rPr>
+        <w:t>ignoreHTTPSErrors: true,</w:t>
       </w:r>
     </w:p>
     <w:p>
@@ -10131,162 +7069,98 @@
           <w:szCs w:val="22"/>
         </w:rPr>
       </w:pPr>
-      <w:proofErr w:type="spellStart"/>
       <w:r>
         <w:rPr>
           <w:rFonts w:ascii="Times New Roman" w:hAnsi="Times New Roman" w:cs="Times New Roman"/>
           <w:sz w:val="22"/>
           <w:szCs w:val="22"/>
         </w:rPr>
-        <w:t>colorScheme</w:t>
-      </w:r>
-      <w:proofErr w:type="spellEnd"/>
-      <w:r>
+        <w:t>colorScheme: 'dark',</w:t>
+      </w:r>
+    </w:p>
+    <w:p>
+      <w:pPr>
         <w:rPr>
           <w:rFonts w:ascii="Times New Roman" w:hAnsi="Times New Roman" w:cs="Times New Roman"/>
           <w:sz w:val="22"/>
           <w:szCs w:val="22"/>
         </w:rPr>
-        <w:t>: 'dark',</w:t>
-      </w:r>
-    </w:p>
-    <w:p>
-      <w:pPr>
+      </w:pPr>
+      <w:r>
         <w:rPr>
           <w:rFonts w:ascii="Times New Roman" w:hAnsi="Times New Roman" w:cs="Times New Roman"/>
           <w:sz w:val="22"/>
           <w:szCs w:val="22"/>
         </w:rPr>
-      </w:pPr>
-      <w:r>
+        <w:t xml:space="preserve">    geolocation: {longitude: 12.343535, latitude: 45.56575},</w:t>
+      </w:r>
+    </w:p>
+    <w:p>
+      <w:pPr>
         <w:rPr>
           <w:rFonts w:ascii="Times New Roman" w:hAnsi="Times New Roman" w:cs="Times New Roman"/>
           <w:sz w:val="22"/>
           <w:szCs w:val="22"/>
         </w:rPr>
-        <w:t xml:space="preserve">    geolocation: {longitude: 12.343535, latitude: 45.56575},</w:t>
-      </w:r>
-    </w:p>
-    <w:p>
-      <w:pPr>
+      </w:pPr>
+      <w:r>
         <w:rPr>
           <w:rFonts w:ascii="Times New Roman" w:hAnsi="Times New Roman" w:cs="Times New Roman"/>
           <w:sz w:val="22"/>
           <w:szCs w:val="22"/>
         </w:rPr>
-      </w:pPr>
-      <w:r>
+        <w:t xml:space="preserve">    locale: 'en-GB',</w:t>
+      </w:r>
+    </w:p>
+    <w:p>
+      <w:pPr>
         <w:rPr>
           <w:rFonts w:ascii="Times New Roman" w:hAnsi="Times New Roman" w:cs="Times New Roman"/>
           <w:sz w:val="22"/>
           <w:szCs w:val="22"/>
         </w:rPr>
-        <w:t xml:space="preserve">    locale: '</w:t>
-      </w:r>
-      <w:proofErr w:type="spellStart"/>
+      </w:pPr>
       <w:r>
         <w:rPr>
           <w:rFonts w:ascii="Times New Roman" w:hAnsi="Times New Roman" w:cs="Times New Roman"/>
           <w:sz w:val="22"/>
           <w:szCs w:val="22"/>
         </w:rPr>
-        <w:t>en</w:t>
-      </w:r>
-      <w:proofErr w:type="spellEnd"/>
-      <w:r>
+        <w:t xml:space="preserve">    permissions: ['geolocation'],</w:t>
+      </w:r>
+    </w:p>
+    <w:p>
+      <w:pPr>
         <w:rPr>
           <w:rFonts w:ascii="Times New Roman" w:hAnsi="Times New Roman" w:cs="Times New Roman"/>
           <w:sz w:val="22"/>
           <w:szCs w:val="22"/>
         </w:rPr>
-        <w:t>-GB',</w:t>
-      </w:r>
-    </w:p>
-    <w:p>
-      <w:pPr>
+      </w:pPr>
+      <w:r>
         <w:rPr>
           <w:rFonts w:ascii="Times New Roman" w:hAnsi="Times New Roman" w:cs="Times New Roman"/>
           <w:sz w:val="22"/>
           <w:szCs w:val="22"/>
         </w:rPr>
-      </w:pPr>
-      <w:r>
+        <w:t xml:space="preserve">    timezoneId: '',</w:t>
+      </w:r>
+    </w:p>
+    <w:p>
+      <w:pPr>
         <w:rPr>
           <w:rFonts w:ascii="Times New Roman" w:hAnsi="Times New Roman" w:cs="Times New Roman"/>
           <w:sz w:val="22"/>
           <w:szCs w:val="22"/>
         </w:rPr>
-        <w:t xml:space="preserve">    permissions: ['geolocation'],</w:t>
-      </w:r>
-    </w:p>
-    <w:p>
-      <w:pPr>
+      </w:pPr>
+      <w:r>
         <w:rPr>
           <w:rFonts w:ascii="Times New Roman" w:hAnsi="Times New Roman" w:cs="Times New Roman"/>
           <w:sz w:val="22"/>
           <w:szCs w:val="22"/>
         </w:rPr>
-      </w:pPr>
-      <w:r>
-        <w:rPr>
-          <w:rFonts w:ascii="Times New Roman" w:hAnsi="Times New Roman" w:cs="Times New Roman"/>
-          <w:sz w:val="22"/>
-          <w:szCs w:val="22"/>
-        </w:rPr>
-        <w:t xml:space="preserve">    </w:t>
-      </w:r>
-      <w:proofErr w:type="spellStart"/>
-      <w:r>
-        <w:rPr>
-          <w:rFonts w:ascii="Times New Roman" w:hAnsi="Times New Roman" w:cs="Times New Roman"/>
-          <w:sz w:val="22"/>
-          <w:szCs w:val="22"/>
-        </w:rPr>
-        <w:t>timezoneId</w:t>
-      </w:r>
-      <w:proofErr w:type="spellEnd"/>
-      <w:r>
-        <w:rPr>
-          <w:rFonts w:ascii="Times New Roman" w:hAnsi="Times New Roman" w:cs="Times New Roman"/>
-          <w:sz w:val="22"/>
-          <w:szCs w:val="22"/>
-        </w:rPr>
-        <w:t>: '',</w:t>
-      </w:r>
-    </w:p>
-    <w:p>
-      <w:pPr>
-        <w:rPr>
-          <w:rFonts w:ascii="Times New Roman" w:hAnsi="Times New Roman" w:cs="Times New Roman"/>
-          <w:sz w:val="22"/>
-          <w:szCs w:val="22"/>
-        </w:rPr>
-      </w:pPr>
-      <w:r>
-        <w:rPr>
-          <w:rFonts w:ascii="Times New Roman" w:hAnsi="Times New Roman" w:cs="Times New Roman"/>
-          <w:sz w:val="22"/>
-          <w:szCs w:val="22"/>
-        </w:rPr>
-        <w:t xml:space="preserve">    viewport: {width: 1280, height: </w:t>
-      </w:r>
-      <w:proofErr w:type="gramStart"/>
-      <w:r>
-        <w:rPr>
-          <w:rFonts w:ascii="Times New Roman" w:hAnsi="Times New Roman" w:cs="Times New Roman"/>
-          <w:sz w:val="22"/>
-          <w:szCs w:val="22"/>
-        </w:rPr>
-        <w:t>720}*</w:t>
-      </w:r>
-      <w:proofErr w:type="gramEnd"/>
-      <w:r>
-        <w:rPr>
-          <w:rFonts w:ascii="Times New Roman" w:hAnsi="Times New Roman" w:cs="Times New Roman"/>
-          <w:sz w:val="22"/>
-          <w:szCs w:val="22"/>
-        </w:rPr>
-        <w:t>/</w:t>
+        <w:t xml:space="preserve">    viewport: {width: 1280, height: 720}*/</w:t>
       </w:r>
     </w:p>
     <w:p>
@@ -10558,41 +7432,7 @@
           <w:szCs w:val="28"/>
         </w:rPr>
         <w:lastRenderedPageBreak/>
-        <w:t xml:space="preserve">Test file </w:t>
-      </w:r>
-      <w:proofErr w:type="spellStart"/>
-      <w:proofErr w:type="gramStart"/>
-      <w:r>
-        <w:rPr>
-          <w:rFonts w:ascii="Times New Roman" w:hAnsi="Times New Roman" w:cs="Times New Roman"/>
-          <w:b/>
-          <w:bCs/>
-          <w:sz w:val="28"/>
-          <w:szCs w:val="28"/>
-        </w:rPr>
-        <w:t>example.spec</w:t>
-      </w:r>
-      <w:proofErr w:type="gramEnd"/>
-      <w:r>
-        <w:rPr>
-          <w:rFonts w:ascii="Times New Roman" w:hAnsi="Times New Roman" w:cs="Times New Roman"/>
-          <w:b/>
-          <w:bCs/>
-          <w:sz w:val="28"/>
-          <w:szCs w:val="28"/>
-        </w:rPr>
-        <w:t>.ts</w:t>
-      </w:r>
-      <w:proofErr w:type="spellEnd"/>
-      <w:r>
-        <w:rPr>
-          <w:rFonts w:ascii="Times New Roman" w:hAnsi="Times New Roman" w:cs="Times New Roman"/>
-          <w:b/>
-          <w:bCs/>
-          <w:sz w:val="28"/>
-          <w:szCs w:val="28"/>
-        </w:rPr>
-        <w:t xml:space="preserve"> :</w:t>
+        <w:t>Test file example.spec.ts :</w:t>
       </w:r>
     </w:p>
     <w:p>
@@ -10747,21 +7587,7 @@
         <w:rPr>
           <w:rFonts w:ascii="Times New Roman" w:hAnsi="Times New Roman" w:cs="Times New Roman"/>
         </w:rPr>
-        <w:t xml:space="preserve">In </w:t>
-      </w:r>
-      <w:proofErr w:type="spellStart"/>
-      <w:r>
-        <w:rPr>
-          <w:rFonts w:ascii="Times New Roman" w:hAnsi="Times New Roman" w:cs="Times New Roman"/>
-        </w:rPr>
-        <w:t>playwright.config.ts</w:t>
-      </w:r>
-      <w:proofErr w:type="spellEnd"/>
-      <w:r>
-        <w:rPr>
-          <w:rFonts w:ascii="Times New Roman" w:hAnsi="Times New Roman" w:cs="Times New Roman"/>
-        </w:rPr>
-        <w:t xml:space="preserve"> file set the parallelism, it will test the testcase fully parallel mode.</w:t>
+        <w:t>In playwright.config.ts file set the parallelism, it will test the testcase fully parallel mode.</w:t>
       </w:r>
     </w:p>
     <w:p>
@@ -10775,19 +7601,11 @@
           <w:rFonts w:ascii="Times New Roman" w:hAnsi="Times New Roman" w:cs="Times New Roman"/>
         </w:rPr>
       </w:pPr>
-      <w:proofErr w:type="spellStart"/>
-      <w:r>
-        <w:rPr>
-          <w:rFonts w:ascii="Times New Roman" w:hAnsi="Times New Roman" w:cs="Times New Roman"/>
-        </w:rPr>
-        <w:t>fullyParallel</w:t>
-      </w:r>
-      <w:proofErr w:type="spellEnd"/>
-      <w:r>
-        <w:rPr>
-          <w:rFonts w:ascii="Times New Roman" w:hAnsi="Times New Roman" w:cs="Times New Roman"/>
-        </w:rPr>
-        <w:t>: true,</w:t>
+      <w:r>
+        <w:rPr>
+          <w:rFonts w:ascii="Times New Roman" w:hAnsi="Times New Roman" w:cs="Times New Roman"/>
+        </w:rPr>
+        <w:t>fullyParallel: true,</w:t>
       </w:r>
     </w:p>
     <w:p>
@@ -10862,27 +7680,11 @@
           <w:rFonts w:ascii="Times New Roman" w:hAnsi="Times New Roman" w:cs="Times New Roman"/>
         </w:rPr>
       </w:pPr>
-      <w:proofErr w:type="spellStart"/>
-      <w:proofErr w:type="gramStart"/>
-      <w:r>
-        <w:rPr>
-          <w:rFonts w:ascii="Times New Roman" w:hAnsi="Times New Roman" w:cs="Times New Roman"/>
-        </w:rPr>
-        <w:t>test.describe</w:t>
-      </w:r>
-      <w:proofErr w:type="gramEnd"/>
-      <w:r>
-        <w:rPr>
-          <w:rFonts w:ascii="Times New Roman" w:hAnsi="Times New Roman" w:cs="Times New Roman"/>
-        </w:rPr>
-        <w:t>.configure</w:t>
-      </w:r>
-      <w:proofErr w:type="spellEnd"/>
-      <w:r>
-        <w:rPr>
-          <w:rFonts w:ascii="Times New Roman" w:hAnsi="Times New Roman" w:cs="Times New Roman"/>
-        </w:rPr>
-        <w:t>({ mode: 'parallel' }) // serial</w:t>
+      <w:r>
+        <w:rPr>
+          <w:rFonts w:ascii="Times New Roman" w:hAnsi="Times New Roman" w:cs="Times New Roman"/>
+        </w:rPr>
+        <w:t>test.describe.configure({ mode: 'parallel' }) // serial</w:t>
       </w:r>
     </w:p>
     <w:p>
@@ -10928,19 +7730,11 @@
           <w:rFonts w:ascii="Times New Roman" w:hAnsi="Times New Roman" w:cs="Times New Roman"/>
         </w:rPr>
       </w:pPr>
-      <w:proofErr w:type="spellStart"/>
-      <w:r>
-        <w:rPr>
-          <w:rFonts w:ascii="Times New Roman" w:hAnsi="Times New Roman" w:cs="Times New Roman"/>
-        </w:rPr>
-        <w:t>npx</w:t>
-      </w:r>
-      <w:proofErr w:type="spellEnd"/>
-      <w:r>
-        <w:rPr>
-          <w:rFonts w:ascii="Times New Roman" w:hAnsi="Times New Roman" w:cs="Times New Roman"/>
-        </w:rPr>
-        <w:t xml:space="preserve"> playwright test example --headed --workers 3</w:t>
+      <w:r>
+        <w:rPr>
+          <w:rFonts w:ascii="Times New Roman" w:hAnsi="Times New Roman" w:cs="Times New Roman"/>
+        </w:rPr>
+        <w:t>npx playwright test example --headed --workers 3</w:t>
       </w:r>
     </w:p>
     <w:p>
@@ -11269,21 +8063,7 @@
         <w:rPr>
           <w:rFonts w:ascii="Times New Roman" w:hAnsi="Times New Roman" w:cs="Times New Roman"/>
         </w:rPr>
-        <w:t xml:space="preserve">Verify </w:t>
-      </w:r>
-      <w:proofErr w:type="spellStart"/>
-      <w:r>
-        <w:rPr>
-          <w:rFonts w:ascii="Times New Roman" w:hAnsi="Times New Roman" w:cs="Times New Roman"/>
-        </w:rPr>
-        <w:t>Pincode</w:t>
-      </w:r>
-      <w:proofErr w:type="spellEnd"/>
-      <w:r>
-        <w:rPr>
-          <w:rFonts w:ascii="Times New Roman" w:hAnsi="Times New Roman" w:cs="Times New Roman"/>
-        </w:rPr>
-        <w:t xml:space="preserve"> Entry Functionality</w:t>
+        <w:t>Verify Pincode Entry Functionality</w:t>
       </w:r>
     </w:p>
     <w:p>
@@ -11317,21 +8097,7 @@
         <w:rPr>
           <w:rFonts w:ascii="Times New Roman" w:hAnsi="Times New Roman" w:cs="Times New Roman"/>
         </w:rPr>
-        <w:t xml:space="preserve">Enter a valid </w:t>
-      </w:r>
-      <w:proofErr w:type="spellStart"/>
-      <w:r>
-        <w:rPr>
-          <w:rFonts w:ascii="Times New Roman" w:hAnsi="Times New Roman" w:cs="Times New Roman"/>
-        </w:rPr>
-        <w:t>pincode</w:t>
-      </w:r>
-      <w:proofErr w:type="spellEnd"/>
-      <w:r>
-        <w:rPr>
-          <w:rFonts w:ascii="Times New Roman" w:hAnsi="Times New Roman" w:cs="Times New Roman"/>
-        </w:rPr>
-        <w:t xml:space="preserve"> (641402).</w:t>
+        <w:t>Enter a valid pincode (641402).</w:t>
       </w:r>
     </w:p>
     <w:p>
@@ -11348,21 +8114,7 @@
         <w:rPr>
           <w:rFonts w:ascii="Times New Roman" w:hAnsi="Times New Roman" w:cs="Times New Roman"/>
         </w:rPr>
-        <w:t xml:space="preserve">Validate that the </w:t>
-      </w:r>
-      <w:proofErr w:type="spellStart"/>
-      <w:r>
-        <w:rPr>
-          <w:rFonts w:ascii="Times New Roman" w:hAnsi="Times New Roman" w:cs="Times New Roman"/>
-        </w:rPr>
-        <w:t>pincode</w:t>
-      </w:r>
-      <w:proofErr w:type="spellEnd"/>
-      <w:r>
-        <w:rPr>
-          <w:rFonts w:ascii="Times New Roman" w:hAnsi="Times New Roman" w:cs="Times New Roman"/>
-        </w:rPr>
-        <w:t xml:space="preserve"> is accepted correctly.</w:t>
+        <w:t>Validate that the pincode is accepted correctly.</w:t>
       </w:r>
     </w:p>
     <w:p>
@@ -11515,21 +8267,7 @@
         <w:rPr>
           <w:rFonts w:ascii="Times New Roman" w:hAnsi="Times New Roman" w:cs="Times New Roman"/>
         </w:rPr>
-        <w:t>Input the search term "</w:t>
-      </w:r>
-      <w:proofErr w:type="spellStart"/>
-      <w:r>
-        <w:rPr>
-          <w:rFonts w:ascii="Times New Roman" w:hAnsi="Times New Roman" w:cs="Times New Roman"/>
-        </w:rPr>
-        <w:t>iphone</w:t>
-      </w:r>
-      <w:proofErr w:type="spellEnd"/>
-      <w:r>
-        <w:rPr>
-          <w:rFonts w:ascii="Times New Roman" w:hAnsi="Times New Roman" w:cs="Times New Roman"/>
-        </w:rPr>
-        <w:t>".</w:t>
+        <w:t>Input the search term "iphone".</w:t>
       </w:r>
     </w:p>
     <w:p>
@@ -12235,21 +8973,7 @@
         <w:rPr>
           <w:rFonts w:ascii="Times New Roman" w:hAnsi="Times New Roman" w:cs="Times New Roman"/>
         </w:rPr>
-        <w:t xml:space="preserve">Alert will be </w:t>
-      </w:r>
-      <w:proofErr w:type="gramStart"/>
-      <w:r>
-        <w:rPr>
-          <w:rFonts w:ascii="Times New Roman" w:hAnsi="Times New Roman" w:cs="Times New Roman"/>
-        </w:rPr>
-        <w:t>handle</w:t>
-      </w:r>
-      <w:proofErr w:type="gramEnd"/>
-      <w:r>
-        <w:rPr>
-          <w:rFonts w:ascii="Times New Roman" w:hAnsi="Times New Roman" w:cs="Times New Roman"/>
-        </w:rPr>
-        <w:t xml:space="preserve"> by using dialog in playwright and accept, cancel, fill the Input on that dialog.</w:t>
+        <w:t>Alert will be handle by using dialog in playwright and accept, cancel, fill the Input on that dialog.</w:t>
       </w:r>
     </w:p>
     <w:p>
@@ -12371,14 +9095,12 @@
           <w:rFonts w:ascii="Times New Roman" w:hAnsi="Times New Roman" w:cs="Times New Roman"/>
         </w:rPr>
       </w:pPr>
-      <w:proofErr w:type="spellStart"/>
       <w:r>
         <w:rPr>
           <w:rFonts w:ascii="Times New Roman" w:hAnsi="Times New Roman" w:cs="Times New Roman"/>
         </w:rPr>
         <w:t>playwright.config.ts</w:t>
       </w:r>
-      <w:proofErr w:type="spellEnd"/>
     </w:p>
     <w:p>
       <w:pPr>
@@ -12563,21 +9285,11 @@
           <w:rFonts w:ascii="Times New Roman" w:hAnsi="Times New Roman" w:cs="Times New Roman"/>
         </w:rPr>
       </w:pPr>
-      <w:proofErr w:type="spellStart"/>
-      <w:proofErr w:type="gramStart"/>
-      <w:r>
-        <w:rPr>
-          <w:rFonts w:ascii="Times New Roman" w:hAnsi="Times New Roman" w:cs="Times New Roman"/>
-        </w:rPr>
-        <w:t>package.json</w:t>
-      </w:r>
-      <w:proofErr w:type="spellEnd"/>
-      <w:proofErr w:type="gramEnd"/>
-      <w:r>
-        <w:rPr>
-          <w:rFonts w:ascii="Times New Roman" w:hAnsi="Times New Roman" w:cs="Times New Roman"/>
-        </w:rPr>
-        <w:t xml:space="preserve"> specify the script to run </w:t>
+      <w:r>
+        <w:rPr>
+          <w:rFonts w:ascii="Times New Roman" w:hAnsi="Times New Roman" w:cs="Times New Roman"/>
+        </w:rPr>
+        <w:t xml:space="preserve">package.json specify the script to run </w:t>
       </w:r>
     </w:p>
     <w:p>
@@ -12866,21 +9578,7 @@
         <w:rPr>
           <w:rFonts w:ascii="Times New Roman" w:hAnsi="Times New Roman" w:cs="Times New Roman"/>
         </w:rPr>
-        <w:t xml:space="preserve">The </w:t>
-      </w:r>
-      <w:proofErr w:type="spellStart"/>
-      <w:r>
-        <w:rPr>
-          <w:rFonts w:ascii="Times New Roman" w:hAnsi="Times New Roman" w:cs="Times New Roman"/>
-        </w:rPr>
-        <w:t>github</w:t>
-      </w:r>
-      <w:proofErr w:type="spellEnd"/>
-      <w:r>
-        <w:rPr>
-          <w:rFonts w:ascii="Times New Roman" w:hAnsi="Times New Roman" w:cs="Times New Roman"/>
-        </w:rPr>
-        <w:t xml:space="preserve"> workflow is provide the CI for testing once you push the code into the git that will automatically run the workflow and show the pass or fail results.</w:t>
+        <w:t>The github workflow is provide the CI for testing once you push the code into the git that will automatically run the workflow and show the pass or fail results.</w:t>
       </w:r>
     </w:p>
     <w:p>
@@ -12908,35 +9606,7 @@
         <w:rPr>
           <w:rFonts w:ascii="Times New Roman" w:hAnsi="Times New Roman" w:cs="Times New Roman"/>
         </w:rPr>
-        <w:t xml:space="preserve">Create the </w:t>
-      </w:r>
-      <w:proofErr w:type="spellStart"/>
-      <w:r>
-        <w:rPr>
-          <w:rFonts w:ascii="Times New Roman" w:hAnsi="Times New Roman" w:cs="Times New Roman"/>
-        </w:rPr>
-        <w:t>github</w:t>
-      </w:r>
-      <w:proofErr w:type="spellEnd"/>
-      <w:r>
-        <w:rPr>
-          <w:rFonts w:ascii="Times New Roman" w:hAnsi="Times New Roman" w:cs="Times New Roman"/>
-        </w:rPr>
-        <w:t xml:space="preserve"> action file .</w:t>
-      </w:r>
-      <w:proofErr w:type="spellStart"/>
-      <w:r>
-        <w:rPr>
-          <w:rFonts w:ascii="Times New Roman" w:hAnsi="Times New Roman" w:cs="Times New Roman"/>
-        </w:rPr>
-        <w:t>yml</w:t>
-      </w:r>
-      <w:proofErr w:type="spellEnd"/>
-      <w:r>
-        <w:rPr>
-          <w:rFonts w:ascii="Times New Roman" w:hAnsi="Times New Roman" w:cs="Times New Roman"/>
-        </w:rPr>
-        <w:t xml:space="preserve"> inside the project file</w:t>
+        <w:t>Create the github action file .yml inside the project file</w:t>
       </w:r>
     </w:p>
     <w:p>
@@ -12963,6 +9633,7 @@
       <w:r>
         <w:rPr>
           <w:rFonts w:ascii="Times New Roman" w:hAnsi="Times New Roman" w:cs="Times New Roman"/>
+          <w:noProof/>
           <w:sz w:val="32"/>
           <w:szCs w:val="32"/>
         </w:rPr>
@@ -13039,18 +9710,8 @@
           <w:sz w:val="22"/>
           <w:szCs w:val="22"/>
         </w:rPr>
-        <w:t xml:space="preserve">Git </w:t>
-      </w:r>
-      <w:proofErr w:type="gramStart"/>
-      <w:r>
-        <w:rPr>
-          <w:rFonts w:ascii="Times New Roman" w:hAnsi="Times New Roman" w:cs="Times New Roman"/>
-          <w:sz w:val="22"/>
-          <w:szCs w:val="22"/>
-        </w:rPr>
-        <w:t>add .</w:t>
-      </w:r>
-      <w:proofErr w:type="gramEnd"/>
+        <w:t>Git add .</w:t>
+      </w:r>
     </w:p>
     <w:p>
       <w:pPr>
@@ -13121,53 +9782,35 @@
           <w:sz w:val="22"/>
           <w:szCs w:val="22"/>
         </w:rPr>
-        <w:t xml:space="preserve">Once push the code into </w:t>
-      </w:r>
-      <w:proofErr w:type="spellStart"/>
+        <w:t xml:space="preserve">Once push the code into Github that will automatically trigger the workflow. Inside the jobs specify the </w:t>
+      </w:r>
       <w:r>
         <w:rPr>
           <w:rFonts w:ascii="Times New Roman" w:hAnsi="Times New Roman" w:cs="Times New Roman"/>
           <w:sz w:val="22"/>
           <w:szCs w:val="22"/>
         </w:rPr>
-        <w:t>Github</w:t>
-      </w:r>
-      <w:proofErr w:type="spellEnd"/>
-      <w:r>
+        <w:t>version of OS and running directory mention what are the dependencies to install versions of the Node and test running command generate the report.</w:t>
+      </w:r>
+    </w:p>
+    <w:p>
+      <w:pPr>
+        <w:ind w:firstLine="720"/>
         <w:rPr>
           <w:rFonts w:ascii="Times New Roman" w:hAnsi="Times New Roman" w:cs="Times New Roman"/>
           <w:sz w:val="22"/>
           <w:szCs w:val="22"/>
         </w:rPr>
-        <w:t xml:space="preserve"> that will automatically trigger the workflow. Inside the jobs specify the </w:t>
-      </w:r>
-      <w:r>
+      </w:pPr>
+    </w:p>
+    <w:p>
+      <w:pPr>
+        <w:ind w:firstLine="720"/>
         <w:rPr>
           <w:rFonts w:ascii="Times New Roman" w:hAnsi="Times New Roman" w:cs="Times New Roman"/>
           <w:sz w:val="22"/>
           <w:szCs w:val="22"/>
         </w:rPr>
-        <w:t>version of OS and running directory mention what are the dependencies to install versions of the Node and test running command generate the report.</w:t>
-      </w:r>
-    </w:p>
-    <w:p>
-      <w:pPr>
-        <w:ind w:firstLine="720"/>
-        <w:rPr>
-          <w:rFonts w:ascii="Times New Roman" w:hAnsi="Times New Roman" w:cs="Times New Roman"/>
-          <w:sz w:val="22"/>
-          <w:szCs w:val="22"/>
-        </w:rPr>
-      </w:pPr>
-    </w:p>
-    <w:p>
-      <w:pPr>
-        <w:ind w:firstLine="720"/>
-        <w:rPr>
-          <w:rFonts w:ascii="Times New Roman" w:hAnsi="Times New Roman" w:cs="Times New Roman"/>
-          <w:sz w:val="22"/>
-          <w:szCs w:val="22"/>
-        </w:rPr>
       </w:pPr>
     </w:p>
     <w:p>
@@ -13203,32 +9846,17 @@
           <w:rFonts w:ascii="Times New Roman" w:hAnsi="Times New Roman" w:cs="Times New Roman"/>
         </w:rPr>
         <w:tab/>
-        <w:t xml:space="preserve">The set the authentication for your website and default run the authentication before </w:t>
-      </w:r>
-      <w:proofErr w:type="gramStart"/>
-      <w:r>
-        <w:rPr>
-          <w:rFonts w:ascii="Times New Roman" w:hAnsi="Times New Roman" w:cs="Times New Roman"/>
-        </w:rPr>
-        <w:t>run</w:t>
-      </w:r>
-      <w:proofErr w:type="gramEnd"/>
-      <w:r>
-        <w:rPr>
-          <w:rFonts w:ascii="Times New Roman" w:hAnsi="Times New Roman" w:cs="Times New Roman"/>
-        </w:rPr>
-        <w:t xml:space="preserve"> you test that will provide the security of your data and set before login to that website with valid credential.</w:t>
-      </w:r>
-    </w:p>
-    <w:p>
-      <w:pPr>
-        <w:rPr>
-          <w:rFonts w:ascii="Times New Roman" w:hAnsi="Times New Roman" w:cs="Times New Roman"/>
-          <w:b/>
-          <w:bCs/>
-        </w:rPr>
-      </w:pPr>
-      <w:proofErr w:type="spellStart"/>
+        <w:t>The set the authentication for your website and default run the authentication before run you test that will provide the security of your data and set before login to that website with valid credential.</w:t>
+      </w:r>
+    </w:p>
+    <w:p>
+      <w:pPr>
+        <w:rPr>
+          <w:rFonts w:ascii="Times New Roman" w:hAnsi="Times New Roman" w:cs="Times New Roman"/>
+          <w:b/>
+          <w:bCs/>
+        </w:rPr>
+      </w:pPr>
       <w:r>
         <w:rPr>
           <w:rFonts w:ascii="Times New Roman" w:hAnsi="Times New Roman" w:cs="Times New Roman"/>
@@ -13253,17 +9881,17 @@
         </w:rPr>
         <w:t>c.ts</w:t>
       </w:r>
-      <w:proofErr w:type="spellEnd"/>
-    </w:p>
-    <w:p>
-      <w:pPr>
-        <w:rPr>
-          <w:rFonts w:ascii="Times New Roman" w:hAnsi="Times New Roman" w:cs="Times New Roman"/>
-        </w:rPr>
-      </w:pPr>
-      <w:r>
-        <w:rPr>
-          <w:rFonts w:ascii="Times New Roman" w:hAnsi="Times New Roman" w:cs="Times New Roman"/>
+    </w:p>
+    <w:p>
+      <w:pPr>
+        <w:rPr>
+          <w:rFonts w:ascii="Times New Roman" w:hAnsi="Times New Roman" w:cs="Times New Roman"/>
+        </w:rPr>
+      </w:pPr>
+      <w:r>
+        <w:rPr>
+          <w:rFonts w:ascii="Times New Roman" w:hAnsi="Times New Roman" w:cs="Times New Roman"/>
+          <w:noProof/>
         </w:rPr>
         <w:drawing>
           <wp:inline distT="0" distB="0" distL="0" distR="0" wp14:anchorId="29419154" wp14:editId="2A689157">
@@ -13326,95 +9954,36 @@
         <w:rPr>
           <w:rFonts w:ascii="Times New Roman" w:hAnsi="Times New Roman" w:cs="Times New Roman"/>
         </w:rPr>
-        <w:t xml:space="preserve">The data </w:t>
-      </w:r>
-      <w:r>
-        <w:rPr>
-          <w:rFonts w:ascii="Times New Roman" w:hAnsi="Times New Roman" w:cs="Times New Roman"/>
-        </w:rPr>
-        <w:t>username and password</w:t>
-      </w:r>
-      <w:r>
-        <w:rPr>
-          <w:rFonts w:ascii="Times New Roman" w:hAnsi="Times New Roman" w:cs="Times New Roman"/>
-        </w:rPr>
-        <w:t xml:space="preserve"> will be store in the format of </w:t>
-      </w:r>
-      <w:proofErr w:type="spellStart"/>
-      <w:r>
-        <w:rPr>
-          <w:rFonts w:ascii="Times New Roman" w:hAnsi="Times New Roman" w:cs="Times New Roman"/>
-        </w:rPr>
-        <w:t>json</w:t>
-      </w:r>
-      <w:proofErr w:type="spellEnd"/>
-      <w:r>
-        <w:rPr>
-          <w:rFonts w:ascii="Times New Roman" w:hAnsi="Times New Roman" w:cs="Times New Roman"/>
-        </w:rPr>
-        <w:t xml:space="preserve"> file into </w:t>
-      </w:r>
-      <w:proofErr w:type="spellStart"/>
-      <w:proofErr w:type="gramStart"/>
-      <w:r>
-        <w:rPr>
-          <w:rFonts w:ascii="Times New Roman" w:hAnsi="Times New Roman" w:cs="Times New Roman"/>
-        </w:rPr>
-        <w:t>user.json</w:t>
-      </w:r>
-      <w:proofErr w:type="spellEnd"/>
-      <w:proofErr w:type="gramEnd"/>
-      <w:r>
-        <w:rPr>
-          <w:rFonts w:ascii="Times New Roman" w:hAnsi="Times New Roman" w:cs="Times New Roman"/>
-        </w:rPr>
-        <w:t>.</w:t>
-      </w:r>
-    </w:p>
-    <w:p>
-      <w:pPr>
-        <w:rPr>
-          <w:rFonts w:ascii="Times New Roman" w:hAnsi="Times New Roman" w:cs="Times New Roman"/>
-          <w:b/>
-          <w:bCs/>
-        </w:rPr>
-      </w:pPr>
-      <w:r>
-        <w:rPr>
-          <w:rFonts w:ascii="Times New Roman" w:hAnsi="Times New Roman" w:cs="Times New Roman"/>
-          <w:b/>
-          <w:bCs/>
-        </w:rPr>
-        <w:t xml:space="preserve">Set the </w:t>
-      </w:r>
-      <w:proofErr w:type="spellStart"/>
-      <w:r>
-        <w:rPr>
-          <w:rFonts w:ascii="Times New Roman" w:hAnsi="Times New Roman" w:cs="Times New Roman"/>
-          <w:b/>
-          <w:bCs/>
-        </w:rPr>
-        <w:t>playwright.config.json</w:t>
-      </w:r>
-      <w:proofErr w:type="spellEnd"/>
-      <w:r>
-        <w:rPr>
-          <w:rFonts w:ascii="Times New Roman" w:hAnsi="Times New Roman" w:cs="Times New Roman"/>
-          <w:b/>
-          <w:bCs/>
-        </w:rPr>
-        <w:t xml:space="preserve"> file as</w:t>
-      </w:r>
-    </w:p>
-    <w:p>
-      <w:pPr>
-        <w:rPr>
-          <w:rFonts w:ascii="Times New Roman" w:hAnsi="Times New Roman" w:cs="Times New Roman"/>
-        </w:rPr>
-      </w:pPr>
-      <w:r>
-        <w:rPr>
-          <w:rFonts w:ascii="Times New Roman" w:hAnsi="Times New Roman" w:cs="Times New Roman"/>
+        <w:t>The data username and password will be store in the format of json file into user.json.</w:t>
+      </w:r>
+    </w:p>
+    <w:p>
+      <w:pPr>
+        <w:rPr>
+          <w:rFonts w:ascii="Times New Roman" w:hAnsi="Times New Roman" w:cs="Times New Roman"/>
+          <w:b/>
+          <w:bCs/>
+        </w:rPr>
+      </w:pPr>
+      <w:r>
+        <w:rPr>
+          <w:rFonts w:ascii="Times New Roman" w:hAnsi="Times New Roman" w:cs="Times New Roman"/>
+          <w:b/>
+          <w:bCs/>
+        </w:rPr>
+        <w:t>Set the playwright.config.json file as</w:t>
+      </w:r>
+    </w:p>
+    <w:p>
+      <w:pPr>
+        <w:rPr>
+          <w:rFonts w:ascii="Times New Roman" w:hAnsi="Times New Roman" w:cs="Times New Roman"/>
+        </w:rPr>
+      </w:pPr>
+      <w:r>
+        <w:rPr>
+          <w:rFonts w:ascii="Times New Roman" w:hAnsi="Times New Roman" w:cs="Times New Roman"/>
+          <w:noProof/>
         </w:rPr>
         <w:drawing>
           <wp:inline distT="0" distB="0" distL="0" distR="0" wp14:anchorId="1C438E87" wp14:editId="3E0C2808">
@@ -13463,35 +10032,7 @@
         <w:rPr>
           <w:rFonts w:ascii="Times New Roman" w:hAnsi="Times New Roman" w:cs="Times New Roman"/>
         </w:rPr>
-        <w:t xml:space="preserve">After the authentication successful the </w:t>
-      </w:r>
-      <w:proofErr w:type="spellStart"/>
-      <w:r>
-        <w:rPr>
-          <w:rFonts w:ascii="Times New Roman" w:hAnsi="Times New Roman" w:cs="Times New Roman"/>
-        </w:rPr>
-        <w:t>Github</w:t>
-      </w:r>
-      <w:proofErr w:type="spellEnd"/>
-      <w:r>
-        <w:rPr>
-          <w:rFonts w:ascii="Times New Roman" w:hAnsi="Times New Roman" w:cs="Times New Roman"/>
-        </w:rPr>
-        <w:t xml:space="preserve"> will login cookies are saved next time going to the github.com the user already login, </w:t>
-      </w:r>
-      <w:proofErr w:type="gramStart"/>
-      <w:r>
-        <w:rPr>
-          <w:rFonts w:ascii="Times New Roman" w:hAnsi="Times New Roman" w:cs="Times New Roman"/>
-        </w:rPr>
-        <w:t>So</w:t>
-      </w:r>
-      <w:proofErr w:type="gramEnd"/>
-      <w:r>
-        <w:rPr>
-          <w:rFonts w:ascii="Times New Roman" w:hAnsi="Times New Roman" w:cs="Times New Roman"/>
-        </w:rPr>
-        <w:t xml:space="preserve"> easy to test the website.</w:t>
+        <w:t>After the authentication successful the Github will login cookies are saved next time going to the github.com the user already login, So easy to test the website.</w:t>
       </w:r>
     </w:p>
     <w:p>
@@ -13510,6 +10051,7 @@
           <w:rFonts w:ascii="Times New Roman" w:hAnsi="Times New Roman" w:cs="Times New Roman"/>
           <w:b/>
           <w:bCs/>
+          <w:noProof/>
           <w:sz w:val="28"/>
           <w:szCs w:val="28"/>
         </w:rPr>
@@ -13538,6 +10080,758 @@
                     <a:xfrm>
                       <a:off x="0" y="0"/>
                       <a:ext cx="4230930" cy="903067"/>
+                    </a:xfrm>
+                    <a:prstGeom prst="rect">
+                      <a:avLst/>
+                    </a:prstGeom>
+                  </pic:spPr>
+                </pic:pic>
+              </a:graphicData>
+            </a:graphic>
+          </wp:inline>
+        </w:drawing>
+      </w:r>
+    </w:p>
+    <w:p>
+      <w:pPr>
+        <w:jc w:val="center"/>
+        <w:rPr>
+          <w:rFonts w:ascii="Times New Roman" w:hAnsi="Times New Roman" w:cs="Times New Roman"/>
+          <w:b/>
+          <w:bCs/>
+          <w:sz w:val="28"/>
+          <w:szCs w:val="28"/>
+        </w:rPr>
+      </w:pPr>
+    </w:p>
+    <w:p>
+      <w:pPr>
+        <w:rPr>
+          <w:rFonts w:ascii="Times New Roman" w:hAnsi="Times New Roman" w:cs="Times New Roman"/>
+          <w:b/>
+          <w:bCs/>
+          <w:sz w:val="28"/>
+          <w:szCs w:val="28"/>
+        </w:rPr>
+      </w:pPr>
+      <w:r>
+        <w:rPr>
+          <w:rFonts w:ascii="Times New Roman" w:hAnsi="Times New Roman" w:cs="Times New Roman"/>
+          <w:b/>
+          <w:bCs/>
+          <w:sz w:val="28"/>
+          <w:szCs w:val="28"/>
+        </w:rPr>
+        <w:lastRenderedPageBreak/>
+        <w:t>Day 14</w:t>
+      </w:r>
+      <w:r>
+        <w:rPr>
+          <w:rFonts w:ascii="Times New Roman" w:hAnsi="Times New Roman" w:cs="Times New Roman"/>
+          <w:b/>
+          <w:bCs/>
+          <w:sz w:val="28"/>
+          <w:szCs w:val="28"/>
+        </w:rPr>
+        <w:t xml:space="preserve"> &amp; 15</w:t>
+      </w:r>
+      <w:r>
+        <w:rPr>
+          <w:rFonts w:ascii="Times New Roman" w:hAnsi="Times New Roman" w:cs="Times New Roman"/>
+          <w:b/>
+          <w:bCs/>
+          <w:sz w:val="28"/>
+          <w:szCs w:val="28"/>
+        </w:rPr>
+        <w:t>:</w:t>
+      </w:r>
+    </w:p>
+    <w:p>
+      <w:pPr>
+        <w:rPr>
+          <w:rFonts w:ascii="Times New Roman" w:hAnsi="Times New Roman" w:cs="Times New Roman"/>
+          <w:b/>
+          <w:bCs/>
+          <w:sz w:val="28"/>
+          <w:szCs w:val="28"/>
+        </w:rPr>
+      </w:pPr>
+      <w:r>
+        <w:rPr>
+          <w:rFonts w:ascii="Times New Roman" w:hAnsi="Times New Roman" w:cs="Times New Roman"/>
+          <w:b/>
+          <w:bCs/>
+          <w:sz w:val="28"/>
+          <w:szCs w:val="28"/>
+        </w:rPr>
+        <w:t>Playwright with API Testing:</w:t>
+      </w:r>
+    </w:p>
+    <w:p>
+      <w:pPr>
+        <w:rPr>
+          <w:rFonts w:ascii="Times New Roman" w:hAnsi="Times New Roman" w:cs="Times New Roman"/>
+        </w:rPr>
+      </w:pPr>
+      <w:r>
+        <w:rPr>
+          <w:rFonts w:ascii="Times New Roman" w:hAnsi="Times New Roman" w:cs="Times New Roman"/>
+        </w:rPr>
+        <w:t>1. GET /objects Test</w:t>
+      </w:r>
+    </w:p>
+    <w:p>
+      <w:pPr>
+        <w:rPr>
+          <w:rFonts w:ascii="Times New Roman" w:hAnsi="Times New Roman" w:cs="Times New Roman"/>
+        </w:rPr>
+      </w:pPr>
+      <w:r>
+        <w:rPr>
+          <w:rFonts w:ascii="Times New Roman" w:hAnsi="Times New Roman" w:cs="Times New Roman"/>
+        </w:rPr>
+        <w:t>This test sends a GET request to retrieve all available objects from the public API.</w:t>
+      </w:r>
+      <w:r>
+        <w:rPr>
+          <w:rFonts w:ascii="Times New Roman" w:hAnsi="Times New Roman" w:cs="Times New Roman"/>
+        </w:rPr>
+        <w:br/>
+        <w:t>It checks whether the response is successful using expect(res.ok()).toBeTruthy().</w:t>
+      </w:r>
+      <w:r>
+        <w:rPr>
+          <w:rFonts w:ascii="Times New Roman" w:hAnsi="Times New Roman" w:cs="Times New Roman"/>
+        </w:rPr>
+        <w:br/>
+        <w:t>Then it parses the response body as JSON using res.json().</w:t>
+      </w:r>
+      <w:r>
+        <w:rPr>
+          <w:rFonts w:ascii="Times New Roman" w:hAnsi="Times New Roman" w:cs="Times New Roman"/>
+        </w:rPr>
+        <w:br/>
+        <w:t>Although it doesn’t log or assert the contents, it ensures the API endpoint is reachable and responding.</w:t>
+      </w:r>
+      <w:r>
+        <w:rPr>
+          <w:rFonts w:ascii="Times New Roman" w:hAnsi="Times New Roman" w:cs="Times New Roman"/>
+        </w:rPr>
+        <w:br/>
+        <w:t>It acts as a health check or baseline verification for the objects collection endpoint.</w:t>
+      </w:r>
+    </w:p>
+    <w:p>
+      <w:pPr>
+        <w:rPr>
+          <w:rFonts w:ascii="Times New Roman" w:hAnsi="Times New Roman" w:cs="Times New Roman"/>
+        </w:rPr>
+      </w:pPr>
+    </w:p>
+    <w:p>
+      <w:pPr>
+        <w:rPr>
+          <w:rFonts w:ascii="Times New Roman" w:hAnsi="Times New Roman" w:cs="Times New Roman"/>
+        </w:rPr>
+      </w:pPr>
+      <w:r>
+        <w:rPr>
+          <w:rFonts w:ascii="Times New Roman" w:hAnsi="Times New Roman" w:cs="Times New Roman"/>
+        </w:rPr>
+        <w:t>2. POST /objects Test – Create an Object</w:t>
+      </w:r>
+    </w:p>
+    <w:p>
+      <w:pPr>
+        <w:rPr>
+          <w:rFonts w:ascii="Times New Roman" w:hAnsi="Times New Roman" w:cs="Times New Roman"/>
+        </w:rPr>
+      </w:pPr>
+      <w:r>
+        <w:rPr>
+          <w:rFonts w:ascii="Times New Roman" w:hAnsi="Times New Roman" w:cs="Times New Roman"/>
+        </w:rPr>
+        <w:t>This test creates a new object by sending a POST request with a JSON payload.</w:t>
+      </w:r>
+      <w:r>
+        <w:rPr>
+          <w:rFonts w:ascii="Times New Roman" w:hAnsi="Times New Roman" w:cs="Times New Roman"/>
+        </w:rPr>
+        <w:br/>
+        <w:t>The payload describes an Apple MacBook Pro with properties like year, price, CPU model, and disk size.</w:t>
+      </w:r>
+      <w:r>
+        <w:rPr>
+          <w:rFonts w:ascii="Times New Roman" w:hAnsi="Times New Roman" w:cs="Times New Roman"/>
+        </w:rPr>
+        <w:br/>
+        <w:t>It confirms that the request was successful and extracts the returned object’s id.</w:t>
+      </w:r>
+      <w:r>
+        <w:rPr>
+          <w:rFonts w:ascii="Times New Roman" w:hAnsi="Times New Roman" w:cs="Times New Roman"/>
+        </w:rPr>
+        <w:br/>
+        <w:t>This id is stored in a global variable for use in later tests.</w:t>
+      </w:r>
+      <w:r>
+        <w:rPr>
+          <w:rFonts w:ascii="Times New Roman" w:hAnsi="Times New Roman" w:cs="Times New Roman"/>
+        </w:rPr>
+        <w:br/>
+        <w:t>It validates the API’s object creation functionality and sets up state for further CRUD operations.</w:t>
+      </w:r>
+    </w:p>
+    <w:p>
+      <w:pPr>
+        <w:rPr>
+          <w:rFonts w:ascii="Times New Roman" w:hAnsi="Times New Roman" w:cs="Times New Roman"/>
+        </w:rPr>
+      </w:pPr>
+    </w:p>
+    <w:p>
+      <w:pPr>
+        <w:rPr>
+          <w:rFonts w:ascii="Times New Roman" w:hAnsi="Times New Roman" w:cs="Times New Roman"/>
+        </w:rPr>
+      </w:pPr>
+      <w:r>
+        <w:rPr>
+          <w:rFonts w:ascii="Times New Roman" w:hAnsi="Times New Roman" w:cs="Times New Roman"/>
+        </w:rPr>
+        <w:t>3. GET /objects/:id Test – Retrieve Created Object</w:t>
+      </w:r>
+    </w:p>
+    <w:p>
+      <w:pPr>
+        <w:rPr>
+          <w:rFonts w:ascii="Times New Roman" w:hAnsi="Times New Roman" w:cs="Times New Roman"/>
+        </w:rPr>
+      </w:pPr>
+      <w:r>
+        <w:rPr>
+          <w:rFonts w:ascii="Times New Roman" w:hAnsi="Times New Roman" w:cs="Times New Roman"/>
+        </w:rPr>
+        <w:t>Using the id from the previous test, this test retrieves that specific object.</w:t>
+      </w:r>
+      <w:r>
+        <w:rPr>
+          <w:rFonts w:ascii="Times New Roman" w:hAnsi="Times New Roman" w:cs="Times New Roman"/>
+        </w:rPr>
+        <w:br/>
+        <w:t>It sends a GET request to /objects/:id and verifies the response is successful.</w:t>
+      </w:r>
+      <w:r>
+        <w:rPr>
+          <w:rFonts w:ascii="Times New Roman" w:hAnsi="Times New Roman" w:cs="Times New Roman"/>
+        </w:rPr>
+        <w:br/>
+        <w:t>Then it parses and logs the object’s data to the console for visibility.</w:t>
+      </w:r>
+      <w:r>
+        <w:rPr>
+          <w:rFonts w:ascii="Times New Roman" w:hAnsi="Times New Roman" w:cs="Times New Roman"/>
+        </w:rPr>
+        <w:br/>
+        <w:t>This step ensures the object was properly saved and can be accessed individually.</w:t>
+      </w:r>
+      <w:r>
+        <w:rPr>
+          <w:rFonts w:ascii="Times New Roman" w:hAnsi="Times New Roman" w:cs="Times New Roman"/>
+        </w:rPr>
+        <w:br/>
+        <w:t>It serves as a verification of the data integrity after object creation.</w:t>
+      </w:r>
+    </w:p>
+    <w:p>
+      <w:pPr>
+        <w:rPr>
+          <w:rFonts w:ascii="Times New Roman" w:hAnsi="Times New Roman" w:cs="Times New Roman"/>
+        </w:rPr>
+      </w:pPr>
+    </w:p>
+    <w:p>
+      <w:pPr>
+        <w:rPr>
+          <w:rFonts w:ascii="Times New Roman" w:hAnsi="Times New Roman" w:cs="Times New Roman"/>
+        </w:rPr>
+      </w:pPr>
+      <w:r>
+        <w:rPr>
+          <w:rFonts w:ascii="Times New Roman" w:hAnsi="Times New Roman" w:cs="Times New Roman"/>
+        </w:rPr>
+        <w:t>4. PUT /objects/:id Test – Update Object</w:t>
+      </w:r>
+    </w:p>
+    <w:p>
+      <w:pPr>
+        <w:rPr>
+          <w:rFonts w:ascii="Times New Roman" w:hAnsi="Times New Roman" w:cs="Times New Roman"/>
+        </w:rPr>
+      </w:pPr>
+      <w:r>
+        <w:rPr>
+          <w:rFonts w:ascii="Times New Roman" w:hAnsi="Times New Roman" w:cs="Times New Roman"/>
+        </w:rPr>
+        <w:t>This test updates the object’s data using a PUT request to /objects/:id.</w:t>
+      </w:r>
+      <w:r>
+        <w:rPr>
+          <w:rFonts w:ascii="Times New Roman" w:hAnsi="Times New Roman" w:cs="Times New Roman"/>
+        </w:rPr>
+        <w:br/>
+        <w:t>The updated payload renames the object to "Dell Laptop" and tweaks CPU model to "Intel Core i11".</w:t>
+      </w:r>
+      <w:r>
+        <w:rPr>
+          <w:rFonts w:ascii="Times New Roman" w:hAnsi="Times New Roman" w:cs="Times New Roman"/>
+        </w:rPr>
+        <w:br/>
+        <w:t>After a successful update, it checks that the returned name is correctly updated.</w:t>
+      </w:r>
+      <w:r>
+        <w:rPr>
+          <w:rFonts w:ascii="Times New Roman" w:hAnsi="Times New Roman" w:cs="Times New Roman"/>
+        </w:rPr>
+        <w:br/>
+        <w:t>It also logs the full response for confirmation of the new object state.</w:t>
+      </w:r>
+      <w:r>
+        <w:rPr>
+          <w:rFonts w:ascii="Times New Roman" w:hAnsi="Times New Roman" w:cs="Times New Roman"/>
+        </w:rPr>
+        <w:br/>
+        <w:t>This confirms that object updates are correctly applied and reflected by the API.</w:t>
+      </w:r>
+    </w:p>
+    <w:p>
+      <w:pPr>
+        <w:rPr>
+          <w:rFonts w:ascii="Times New Roman" w:hAnsi="Times New Roman" w:cs="Times New Roman"/>
+        </w:rPr>
+      </w:pPr>
+    </w:p>
+    <w:p>
+      <w:pPr>
+        <w:rPr>
+          <w:rFonts w:ascii="Times New Roman" w:hAnsi="Times New Roman" w:cs="Times New Roman"/>
+        </w:rPr>
+      </w:pPr>
+    </w:p>
+    <w:p>
+      <w:pPr>
+        <w:rPr>
+          <w:rFonts w:ascii="Times New Roman" w:hAnsi="Times New Roman" w:cs="Times New Roman"/>
+        </w:rPr>
+      </w:pPr>
+      <w:r>
+        <w:rPr>
+          <w:rFonts w:ascii="Times New Roman" w:hAnsi="Times New Roman" w:cs="Times New Roman"/>
+        </w:rPr>
+        <w:lastRenderedPageBreak/>
+        <w:t>5. DELETE /objects/:id Test – Delete Object</w:t>
+      </w:r>
+    </w:p>
+    <w:p>
+      <w:pPr>
+        <w:rPr>
+          <w:rFonts w:ascii="Times New Roman" w:hAnsi="Times New Roman" w:cs="Times New Roman"/>
+        </w:rPr>
+      </w:pPr>
+      <w:r>
+        <w:rPr>
+          <w:rFonts w:ascii="Times New Roman" w:hAnsi="Times New Roman" w:cs="Times New Roman"/>
+        </w:rPr>
+        <w:t>The final test deletes the previously created object using its id.</w:t>
+      </w:r>
+      <w:r>
+        <w:rPr>
+          <w:rFonts w:ascii="Times New Roman" w:hAnsi="Times New Roman" w:cs="Times New Roman"/>
+        </w:rPr>
+        <w:br/>
+        <w:t>After a successful deletion, it immediately attempts to retrieve the same object.</w:t>
+      </w:r>
+      <w:r>
+        <w:rPr>
+          <w:rFonts w:ascii="Times New Roman" w:hAnsi="Times New Roman" w:cs="Times New Roman"/>
+        </w:rPr>
+        <w:br/>
+        <w:t>The test expects the retrieval attempt to fail (expect(resget.ok()).toBeFalsy()), confirming deletion.</w:t>
+      </w:r>
+      <w:r>
+        <w:rPr>
+          <w:rFonts w:ascii="Times New Roman" w:hAnsi="Times New Roman" w:cs="Times New Roman"/>
+        </w:rPr>
+        <w:br/>
+        <w:t>This ensures the API is correctly removing resources and not leaving stale data.</w:t>
+      </w:r>
+      <w:r>
+        <w:rPr>
+          <w:rFonts w:ascii="Times New Roman" w:hAnsi="Times New Roman" w:cs="Times New Roman"/>
+        </w:rPr>
+        <w:br/>
+        <w:t>It completes the full lifecycle test of the object: create, read, update, and delete (CRUD).</w:t>
+      </w:r>
+    </w:p>
+    <w:p>
+      <w:pPr>
+        <w:rPr>
+          <w:rFonts w:ascii="Times New Roman" w:hAnsi="Times New Roman" w:cs="Times New Roman"/>
+        </w:rPr>
+      </w:pPr>
+    </w:p>
+    <w:p>
+      <w:pPr>
+        <w:jc w:val="center"/>
+        <w:rPr>
+          <w:rFonts w:ascii="Times New Roman" w:hAnsi="Times New Roman" w:cs="Times New Roman"/>
+        </w:rPr>
+      </w:pPr>
+      <w:r>
+        <w:rPr>
+          <w:rFonts w:ascii="Times New Roman" w:hAnsi="Times New Roman" w:cs="Times New Roman"/>
+          <w:noProof/>
+        </w:rPr>
+        <w:drawing>
+          <wp:inline distT="0" distB="0" distL="0" distR="0" wp14:anchorId="2096F4E4" wp14:editId="0F12DC43">
+            <wp:extent cx="5960268" cy="5410200"/>
+            <wp:effectExtent l="0" t="0" r="2540" b="0"/>
+            <wp:docPr id="680511881" name="Picture 1"/>
+            <wp:cNvGraphicFramePr>
+              <a:graphicFrameLocks xmlns:a="http://schemas.openxmlformats.org/drawingml/2006/main" noChangeAspect="1"/>
+            </wp:cNvGraphicFramePr>
+            <a:graphic xmlns:a="http://schemas.openxmlformats.org/drawingml/2006/main">
+              <a:graphicData uri="http://schemas.openxmlformats.org/drawingml/2006/picture">
+                <pic:pic xmlns:pic="http://schemas.openxmlformats.org/drawingml/2006/picture">
+                  <pic:nvPicPr>
+                    <pic:cNvPr id="680511881" name=""/>
+                    <pic:cNvPicPr/>
+                  </pic:nvPicPr>
+                  <pic:blipFill>
+                    <a:blip r:embed="rId42"/>
+                    <a:stretch>
+                      <a:fillRect/>
+                    </a:stretch>
+                  </pic:blipFill>
+                  <pic:spPr>
+                    <a:xfrm>
+                      <a:off x="0" y="0"/>
+                      <a:ext cx="5978470" cy="5426723"/>
+                    </a:xfrm>
+                    <a:prstGeom prst="rect">
+                      <a:avLst/>
+                    </a:prstGeom>
+                  </pic:spPr>
+                </pic:pic>
+              </a:graphicData>
+            </a:graphic>
+          </wp:inline>
+        </w:drawing>
+      </w:r>
+    </w:p>
+    <w:p>
+      <w:pPr>
+        <w:rPr>
+          <w:rFonts w:ascii="Times New Roman" w:hAnsi="Times New Roman" w:cs="Times New Roman"/>
+          <w:b/>
+          <w:bCs/>
+          <w:sz w:val="28"/>
+          <w:szCs w:val="28"/>
+        </w:rPr>
+      </w:pPr>
+      <w:r>
+        <w:rPr>
+          <w:rFonts w:ascii="Times New Roman" w:hAnsi="Times New Roman" w:cs="Times New Roman"/>
+          <w:b/>
+          <w:bCs/>
+          <w:noProof/>
+          <w:sz w:val="28"/>
+          <w:szCs w:val="28"/>
+        </w:rPr>
+        <w:lastRenderedPageBreak/>
+        <w:drawing>
+          <wp:inline distT="0" distB="0" distL="0" distR="0" wp14:anchorId="757B45CB" wp14:editId="7FFB3EED">
+            <wp:extent cx="5731510" cy="4146550"/>
+            <wp:effectExtent l="0" t="0" r="2540" b="6350"/>
+            <wp:docPr id="2009376142" name="Picture 1"/>
+            <wp:cNvGraphicFramePr>
+              <a:graphicFrameLocks xmlns:a="http://schemas.openxmlformats.org/drawingml/2006/main" noChangeAspect="1"/>
+            </wp:cNvGraphicFramePr>
+            <a:graphic xmlns:a="http://schemas.openxmlformats.org/drawingml/2006/main">
+              <a:graphicData uri="http://schemas.openxmlformats.org/drawingml/2006/picture">
+                <pic:pic xmlns:pic="http://schemas.openxmlformats.org/drawingml/2006/picture">
+                  <pic:nvPicPr>
+                    <pic:cNvPr id="2009376142" name=""/>
+                    <pic:cNvPicPr/>
+                  </pic:nvPicPr>
+                  <pic:blipFill>
+                    <a:blip r:embed="rId43"/>
+                    <a:stretch>
+                      <a:fillRect/>
+                    </a:stretch>
+                  </pic:blipFill>
+                  <pic:spPr>
+                    <a:xfrm>
+                      <a:off x="0" y="0"/>
+                      <a:ext cx="5731510" cy="4146550"/>
+                    </a:xfrm>
+                    <a:prstGeom prst="rect">
+                      <a:avLst/>
+                    </a:prstGeom>
+                  </pic:spPr>
+                </pic:pic>
+              </a:graphicData>
+            </a:graphic>
+          </wp:inline>
+        </w:drawing>
+      </w:r>
+    </w:p>
+    <w:p>
+      <w:pPr>
+        <w:rPr>
+          <w:rFonts w:ascii="Times New Roman" w:hAnsi="Times New Roman" w:cs="Times New Roman"/>
+          <w:b/>
+          <w:bCs/>
+          <w:sz w:val="28"/>
+          <w:szCs w:val="28"/>
+        </w:rPr>
+      </w:pPr>
+    </w:p>
+    <w:p>
+      <w:pPr>
+        <w:rPr>
+          <w:rFonts w:ascii="Times New Roman" w:hAnsi="Times New Roman" w:cs="Times New Roman"/>
+          <w:b/>
+          <w:bCs/>
+          <w:sz w:val="28"/>
+          <w:szCs w:val="28"/>
+        </w:rPr>
+      </w:pPr>
+      <w:r>
+        <w:rPr>
+          <w:rFonts w:ascii="Times New Roman" w:hAnsi="Times New Roman" w:cs="Times New Roman"/>
+          <w:b/>
+          <w:bCs/>
+          <w:sz w:val="28"/>
+          <w:szCs w:val="28"/>
+        </w:rPr>
+        <w:t>Email Verification API :</w:t>
+      </w:r>
+    </w:p>
+    <w:p>
+      <w:pPr>
+        <w:rPr>
+          <w:rFonts w:ascii="Times New Roman" w:hAnsi="Times New Roman" w:cs="Times New Roman"/>
+        </w:rPr>
+      </w:pPr>
+      <w:r>
+        <w:rPr>
+          <w:rFonts w:ascii="Times New Roman" w:hAnsi="Times New Roman" w:cs="Times New Roman"/>
+        </w:rPr>
+        <w:t>Test 1: Email ID Verification</w:t>
+      </w:r>
+      <w:r>
+        <w:rPr>
+          <w:rFonts w:ascii="Times New Roman" w:hAnsi="Times New Roman" w:cs="Times New Roman"/>
+        </w:rPr>
+        <w:br/>
+        <w:t>This test sends a GET request to the email verification API using the provided email address as a path parameter. It includes the required API key in the request headers to authenticate the request. Upon receiving the response, the test checks for a successful status code (200) and confirms that the request was processed correctly. It then verifies that the email returned in the response body matches the email that was submitted. This test ensures that the basic endpoint for direct email validation is functional and returning accurate data.</w:t>
+      </w:r>
+    </w:p>
+    <w:p>
+      <w:pPr>
+        <w:rPr>
+          <w:rFonts w:ascii="Times New Roman" w:hAnsi="Times New Roman" w:cs="Times New Roman"/>
+        </w:rPr>
+      </w:pPr>
+    </w:p>
+    <w:p>
+      <w:pPr>
+        <w:rPr>
+          <w:rFonts w:ascii="Times New Roman" w:hAnsi="Times New Roman" w:cs="Times New Roman"/>
+        </w:rPr>
+      </w:pPr>
+      <w:r>
+        <w:rPr>
+          <w:rFonts w:ascii="Times New Roman" w:hAnsi="Times New Roman" w:cs="Times New Roman"/>
+        </w:rPr>
+        <w:t>Test 2: Check Email ID</w:t>
+      </w:r>
+      <w:r>
+        <w:rPr>
+          <w:rFonts w:ascii="Times New Roman" w:hAnsi="Times New Roman" w:cs="Times New Roman"/>
+        </w:rPr>
+        <w:br/>
+        <w:t>In this test, the email verification API is accessed via the /check endpoint, passing the email address as a query parameter. Like the first test, it includes the API key in the headers to authorize the request. After sending the request, the test validates that the server responds with a status code of 200, indicating success. It then logs the JSON response for manual inspection, ensuring that the email is processed correctly by this alternate endpoint. This test confirms that the query-parameter-based verification route works as expected and returns useful diagnostic information about the email address.</w:t>
+      </w:r>
+    </w:p>
+    <w:p>
+      <w:pPr>
+        <w:rPr>
+          <w:rFonts w:ascii="Times New Roman" w:hAnsi="Times New Roman" w:cs="Times New Roman"/>
+        </w:rPr>
+      </w:pPr>
+    </w:p>
+    <w:p>
+      <w:pPr>
+        <w:jc w:val="center"/>
+        <w:rPr>
+          <w:rFonts w:ascii="Times New Roman" w:hAnsi="Times New Roman" w:cs="Times New Roman"/>
+        </w:rPr>
+      </w:pPr>
+      <w:r>
+        <w:rPr>
+          <w:rFonts w:ascii="Times New Roman" w:hAnsi="Times New Roman" w:cs="Times New Roman"/>
+        </w:rPr>
+        <w:lastRenderedPageBreak/>
+        <w:drawing>
+          <wp:inline distT="0" distB="0" distL="0" distR="0" wp14:anchorId="0CCCED94" wp14:editId="4B6A53EE">
+            <wp:extent cx="5060950" cy="4654437"/>
+            <wp:effectExtent l="0" t="0" r="6350" b="0"/>
+            <wp:docPr id="1040385154" name="Picture 1"/>
+            <wp:cNvGraphicFramePr>
+              <a:graphicFrameLocks xmlns:a="http://schemas.openxmlformats.org/drawingml/2006/main" noChangeAspect="1"/>
+            </wp:cNvGraphicFramePr>
+            <a:graphic xmlns:a="http://schemas.openxmlformats.org/drawingml/2006/main">
+              <a:graphicData uri="http://schemas.openxmlformats.org/drawingml/2006/picture">
+                <pic:pic xmlns:pic="http://schemas.openxmlformats.org/drawingml/2006/picture">
+                  <pic:nvPicPr>
+                    <pic:cNvPr id="1040385154" name=""/>
+                    <pic:cNvPicPr/>
+                  </pic:nvPicPr>
+                  <pic:blipFill>
+                    <a:blip r:embed="rId44"/>
+                    <a:stretch>
+                      <a:fillRect/>
+                    </a:stretch>
+                  </pic:blipFill>
+                  <pic:spPr>
+                    <a:xfrm>
+                      <a:off x="0" y="0"/>
+                      <a:ext cx="5064698" cy="4657884"/>
+                    </a:xfrm>
+                    <a:prstGeom prst="rect">
+                      <a:avLst/>
+                    </a:prstGeom>
+                  </pic:spPr>
+                </pic:pic>
+              </a:graphicData>
+            </a:graphic>
+          </wp:inline>
+        </w:drawing>
+      </w:r>
+    </w:p>
+    <w:p>
+      <w:pPr>
+        <w:rPr>
+          <w:rFonts w:ascii="Times New Roman" w:hAnsi="Times New Roman" w:cs="Times New Roman"/>
+        </w:rPr>
+      </w:pPr>
+    </w:p>
+    <w:p>
+      <w:pPr>
+        <w:rPr>
+          <w:rFonts w:ascii="Times New Roman" w:hAnsi="Times New Roman" w:cs="Times New Roman"/>
+          <w:b/>
+          <w:bCs/>
+          <w:sz w:val="28"/>
+          <w:szCs w:val="28"/>
+        </w:rPr>
+      </w:pPr>
+      <w:r>
+        <w:rPr>
+          <w:rFonts w:ascii="Times New Roman" w:hAnsi="Times New Roman" w:cs="Times New Roman"/>
+          <w:b/>
+          <w:bCs/>
+          <w:sz w:val="28"/>
+          <w:szCs w:val="28"/>
+        </w:rPr>
+        <w:t>Sentimental Analysis API</w:t>
+      </w:r>
+    </w:p>
+    <w:p>
+      <w:pPr>
+        <w:rPr>
+          <w:rFonts w:ascii="Times New Roman" w:hAnsi="Times New Roman" w:cs="Times New Roman"/>
+        </w:rPr>
+      </w:pPr>
+      <w:r>
+        <w:rPr>
+          <w:rFonts w:ascii="Times New Roman" w:hAnsi="Times New Roman" w:cs="Times New Roman"/>
+        </w:rPr>
+        <w:t>Test 1: Positive Sentiment Analysis</w:t>
+      </w:r>
+      <w:r>
+        <w:rPr>
+          <w:rFonts w:ascii="Times New Roman" w:hAnsi="Times New Roman" w:cs="Times New Roman"/>
+        </w:rPr>
+        <w:br/>
+        <w:t>This test verifies that the sentiment analysis API correctly identifies a positive statement. It sends a POST request with the plain text "I love playwright" to the sentiment analysis endpoint, including the required apikey and content type in the headers. The response is expected to have a successful status code (200) and a body indicating a sentiment classification. After parsing the JSON response, the test checks that the detected sentiment is "positive". This ensures that the API is capable of recognizing favorable language in input text.</w:t>
+      </w:r>
+    </w:p>
+    <w:p>
+      <w:pPr>
+        <w:rPr>
+          <w:rFonts w:ascii="Times New Roman" w:hAnsi="Times New Roman" w:cs="Times New Roman"/>
+        </w:rPr>
+      </w:pPr>
+      <w:r>
+        <w:rPr>
+          <w:rFonts w:ascii="Times New Roman" w:hAnsi="Times New Roman" w:cs="Times New Roman"/>
+        </w:rPr>
+        <w:t>Test 2: Negative Sentiment Analysis</w:t>
+      </w:r>
+      <w:r>
+        <w:rPr>
+          <w:rFonts w:ascii="Times New Roman" w:hAnsi="Times New Roman" w:cs="Times New Roman"/>
+        </w:rPr>
+        <w:br/>
+        <w:t>This test case ensures that the sentiment analysis API can accurately detect negative expressions. It sends a POST request with the text "I hate you", along with necessary headers for API key and content type. Once the response is received, the test verifies that it is successful and that the returned sentiment is correctly marked as "negative". The test helps confirm that the API is effective in distinguishing unfavorable or hostile language. It also reinforces confidence in the accuracy of the sentiment classification model.</w:t>
+      </w:r>
+    </w:p>
+    <w:p>
+      <w:pPr>
+        <w:rPr>
+          <w:rFonts w:ascii="Times New Roman" w:hAnsi="Times New Roman" w:cs="Times New Roman"/>
+        </w:rPr>
+      </w:pPr>
+    </w:p>
+    <w:p>
+      <w:pPr>
+        <w:rPr>
+          <w:rFonts w:ascii="Times New Roman" w:hAnsi="Times New Roman" w:cs="Times New Roman"/>
+        </w:rPr>
+      </w:pPr>
+      <w:r>
+        <w:rPr>
+          <w:rFonts w:ascii="Times New Roman" w:hAnsi="Times New Roman" w:cs="Times New Roman"/>
+        </w:rPr>
+        <w:lastRenderedPageBreak/>
+        <w:drawing>
+          <wp:inline distT="0" distB="0" distL="0" distR="0" wp14:anchorId="32AD30D0" wp14:editId="02D0ADA9">
+            <wp:extent cx="5731510" cy="7833360"/>
+            <wp:effectExtent l="0" t="0" r="2540" b="0"/>
+            <wp:docPr id="1736090035" name="Picture 1"/>
+            <wp:cNvGraphicFramePr>
+              <a:graphicFrameLocks xmlns:a="http://schemas.openxmlformats.org/drawingml/2006/main" noChangeAspect="1"/>
+            </wp:cNvGraphicFramePr>
+            <a:graphic xmlns:a="http://schemas.openxmlformats.org/drawingml/2006/main">
+              <a:graphicData uri="http://schemas.openxmlformats.org/drawingml/2006/picture">
+                <pic:pic xmlns:pic="http://schemas.openxmlformats.org/drawingml/2006/picture">
+                  <pic:nvPicPr>
+                    <pic:cNvPr id="1736090035" name=""/>
+                    <pic:cNvPicPr/>
+                  </pic:nvPicPr>
+                  <pic:blipFill>
+                    <a:blip r:embed="rId45"/>
+                    <a:stretch>
+                      <a:fillRect/>
+                    </a:stretch>
+                  </pic:blipFill>
+                  <pic:spPr>
+                    <a:xfrm>
+                      <a:off x="0" y="0"/>
+                      <a:ext cx="5731510" cy="7833360"/>
                     </a:xfrm>
                     <a:prstGeom prst="rect">
                       <a:avLst/>
